--- a/docker/docmosis/templates/CV-SPC-CLM-ENG-01065-LIP.docx
+++ b/docker/docmosis/templates/CV-SPC-CLM-ENG-01065-LIP.docx
@@ -408,20 +408,9 @@
                 <w:sz w:val="20"/>
                 <w:szCs w:val="20"/>
               </w:rPr>
-              <w:t>Received: &lt;</w:t>
-            </w:r>
-            <w:proofErr w:type="gramStart"/>
-            <w:r>
-              <w:rPr>
-                <w:rFonts w:ascii="GDSTransportWebsite" w:eastAsia="Times New Roman" w:hAnsi="GDSTransportWebsite" w:cs="Times New Roman"/>
-                <w:color w:val="60686D"/>
-                <w:sz w:val="20"/>
-                <w:szCs w:val="20"/>
-              </w:rPr>
-              <w:t>&lt;{</w:t>
-            </w:r>
-            <w:proofErr w:type="spellStart"/>
-            <w:proofErr w:type="gramEnd"/>
+              <w:t>Received: &lt;&lt;{</w:t>
+            </w:r>
+            <w:proofErr w:type="spellStart"/>
             <w:r>
               <w:rPr>
                 <w:rFonts w:ascii="GDSTransportWebsite" w:eastAsia="Times New Roman" w:hAnsi="GDSTransportWebsite" w:cs="Times New Roman"/>
@@ -568,21 +557,7 @@
               <w:rPr>
                 <w:rFonts w:cstheme="minorHAnsi"/>
               </w:rPr>
-              <w:t>&lt;&lt;cs</w:t>
-            </w:r>
-            <w:proofErr w:type="gramStart"/>
-            <w:r>
-              <w:rPr>
-                <w:rFonts w:cstheme="minorHAnsi"/>
-              </w:rPr>
-              <w:t>_{</w:t>
-            </w:r>
-            <w:proofErr w:type="gramEnd"/>
-            <w:r>
-              <w:rPr>
-                <w:rFonts w:cstheme="minorHAnsi"/>
-              </w:rPr>
-              <w:t>defendant1.isIndividual }&gt;&gt;</w:t>
+              <w:t>&lt;&lt;cs_{defendant1.isIndividual }&gt;&gt;</w:t>
             </w:r>
           </w:p>
           <w:p>
@@ -716,25 +691,12 @@
           </w:tcPr>
           <w:p>
             <w:r>
-              <w:t>&lt;&lt;cs</w:t>
-            </w:r>
-            <w:proofErr w:type="gramStart"/>
-            <w:r>
-              <w:t>_{</w:t>
-            </w:r>
-            <w:proofErr w:type="gramEnd"/>
-            <w:r>
-              <w:t>defendant1.primaryAddress.AddressLine1 != null}&gt;&gt;</w:t>
-            </w:r>
-          </w:p>
-          <w:p>
-            <w:proofErr w:type="gramStart"/>
-            <w:r>
-              <w:t>&lt;&lt;defendant1.primaryAddress.AddressLine</w:t>
-            </w:r>
-            <w:proofErr w:type="gramEnd"/>
-            <w:r>
-              <w:t>1&gt;&gt;</w:t>
+              <w:t>&lt;&lt;cs_{defendant1.primaryAddress.AddressLine1 != null}&gt;&gt;</w:t>
+            </w:r>
+          </w:p>
+          <w:p>
+            <w:r>
+              <w:t>&lt;&lt;defendant1.primaryAddress.AddressLine1&gt;&gt;</w:t>
             </w:r>
           </w:p>
           <w:p>
@@ -744,25 +706,12 @@
           </w:p>
           <w:p>
             <w:r>
-              <w:t>&lt;&lt;cs</w:t>
-            </w:r>
-            <w:proofErr w:type="gramStart"/>
-            <w:r>
-              <w:t>_{</w:t>
-            </w:r>
-            <w:proofErr w:type="gramEnd"/>
-            <w:r>
-              <w:t>defendant1.primaryAddress.AddressLine2 != null}&gt;&gt;</w:t>
-            </w:r>
-          </w:p>
-          <w:p>
-            <w:proofErr w:type="gramStart"/>
-            <w:r>
-              <w:t>&lt;&lt;defendant1.primaryAddress.AddressLine</w:t>
-            </w:r>
-            <w:proofErr w:type="gramEnd"/>
-            <w:r>
-              <w:t>2&gt;&gt;</w:t>
+              <w:t>&lt;&lt;cs_{defendant1.primaryAddress.AddressLine2 != null}&gt;&gt;</w:t>
+            </w:r>
+          </w:p>
+          <w:p>
+            <w:r>
+              <w:t>&lt;&lt;defendant1.primaryAddress.AddressLine2&gt;&gt;</w:t>
             </w:r>
           </w:p>
           <w:p>
@@ -772,25 +721,12 @@
           </w:p>
           <w:p>
             <w:r>
-              <w:t>&lt;&lt;cs</w:t>
-            </w:r>
-            <w:proofErr w:type="gramStart"/>
-            <w:r>
-              <w:t>_{</w:t>
-            </w:r>
-            <w:proofErr w:type="gramEnd"/>
-            <w:r>
-              <w:t>defendant1.primaryAddress.AddressLine3 != null}&gt;&gt;</w:t>
-            </w:r>
-          </w:p>
-          <w:p>
-            <w:proofErr w:type="gramStart"/>
-            <w:r>
-              <w:t>&lt;&lt;defendant1.primaryAddress.AddressLine</w:t>
-            </w:r>
-            <w:proofErr w:type="gramEnd"/>
-            <w:r>
-              <w:t>3&gt;&gt;</w:t>
+              <w:t>&lt;&lt;cs_{defendant1.primaryAddress.AddressLine3 != null}&gt;&gt;</w:t>
+            </w:r>
+          </w:p>
+          <w:p>
+            <w:r>
+              <w:t>&lt;&lt;defendant1.primaryAddress.AddressLine3&gt;&gt;</w:t>
             </w:r>
           </w:p>
           <w:p>
@@ -800,25 +736,12 @@
           </w:p>
           <w:p>
             <w:r>
-              <w:t>&lt;&lt;cs</w:t>
-            </w:r>
-            <w:proofErr w:type="gramStart"/>
-            <w:r>
-              <w:t>_{</w:t>
-            </w:r>
-            <w:proofErr w:type="gramEnd"/>
-            <w:r>
-              <w:t>defendant1.primaryAddress.PostTown!= null}&gt;&gt;</w:t>
-            </w:r>
-          </w:p>
-          <w:p>
-            <w:proofErr w:type="gramStart"/>
-            <w:r>
-              <w:t>&lt;&lt;defendant1.primaryAddress.PostTown</w:t>
-            </w:r>
-            <w:proofErr w:type="gramEnd"/>
-            <w:r>
-              <w:t xml:space="preserve"> &gt;&gt;</w:t>
+              <w:t>&lt;&lt;cs_{defendant1.primaryAddress.PostTown!= null}&gt;&gt;</w:t>
+            </w:r>
+          </w:p>
+          <w:p>
+            <w:r>
+              <w:t>&lt;&lt;defendant1.primaryAddress.PostTown &gt;&gt;</w:t>
             </w:r>
           </w:p>
           <w:p>
@@ -828,25 +751,12 @@
           </w:p>
           <w:p>
             <w:r>
-              <w:t>&lt;&lt;cs</w:t>
-            </w:r>
-            <w:proofErr w:type="gramStart"/>
-            <w:r>
-              <w:t>_{</w:t>
-            </w:r>
-            <w:proofErr w:type="gramEnd"/>
-            <w:r>
-              <w:t>defendant1.primaryAddress.County!= null}&gt;&gt;</w:t>
-            </w:r>
-          </w:p>
-          <w:p>
-            <w:proofErr w:type="gramStart"/>
-            <w:r>
-              <w:t>&lt;&lt;defendant1.primaryAddress.County</w:t>
-            </w:r>
-            <w:proofErr w:type="gramEnd"/>
-            <w:r>
-              <w:t>&gt;&gt;</w:t>
+              <w:t>&lt;&lt;cs_{defendant1.primaryAddress.County!= null}&gt;&gt;</w:t>
+            </w:r>
+          </w:p>
+          <w:p>
+            <w:r>
+              <w:t>&lt;&lt;defendant1.primaryAddress.County&gt;&gt;</w:t>
             </w:r>
           </w:p>
           <w:p>
@@ -856,25 +766,12 @@
           </w:p>
           <w:p>
             <w:r>
-              <w:t>&lt;&lt;cs</w:t>
-            </w:r>
-            <w:proofErr w:type="gramStart"/>
-            <w:r>
-              <w:t>_{</w:t>
-            </w:r>
-            <w:proofErr w:type="gramEnd"/>
-            <w:r>
-              <w:t>defendant1.primaryAddress.Country!= null}&gt;&gt;</w:t>
-            </w:r>
-          </w:p>
-          <w:p>
-            <w:proofErr w:type="gramStart"/>
-            <w:r>
-              <w:t>&lt;&lt;defendant1.primaryAddress.Country</w:t>
-            </w:r>
-            <w:proofErr w:type="gramEnd"/>
-            <w:r>
-              <w:t>&gt;&gt;</w:t>
+              <w:t>&lt;&lt;cs_{defendant1.primaryAddress.Country!= null}&gt;&gt;</w:t>
+            </w:r>
+          </w:p>
+          <w:p>
+            <w:r>
+              <w:t>&lt;&lt;defendant1.primaryAddress.Country&gt;&gt;</w:t>
             </w:r>
           </w:p>
           <w:p>
@@ -884,25 +781,12 @@
           </w:p>
           <w:p>
             <w:r>
-              <w:t>&lt;&lt;cs</w:t>
-            </w:r>
-            <w:proofErr w:type="gramStart"/>
-            <w:r>
-              <w:t>_{</w:t>
-            </w:r>
-            <w:proofErr w:type="gramEnd"/>
-            <w:r>
-              <w:t>defendant1.primaryAddress.PostCode!= null}&gt;&gt;</w:t>
-            </w:r>
-          </w:p>
-          <w:p>
-            <w:proofErr w:type="gramStart"/>
-            <w:r>
-              <w:t>&lt;&lt;defendant1.primaryAddress.PostCode</w:t>
-            </w:r>
-            <w:proofErr w:type="gramEnd"/>
-            <w:r>
-              <w:t>&gt;&gt;</w:t>
+              <w:t>&lt;&lt;cs_{defendant1.primaryAddress.PostCode!= null}&gt;&gt;</w:t>
+            </w:r>
+          </w:p>
+          <w:p>
+            <w:r>
+              <w:t>&lt;&lt;defendant1.primaryAddress.PostCode&gt;&gt;</w:t>
             </w:r>
           </w:p>
           <w:p>
@@ -949,19 +833,11 @@
               <w:t>cr</w:t>
             </w:r>
             <w:proofErr w:type="spellEnd"/>
-            <w:proofErr w:type="gramStart"/>
-            <w:r>
-              <w:rPr>
-                <w:rFonts w:cstheme="minorHAnsi"/>
-              </w:rPr>
-              <w:t>_{</w:t>
-            </w:r>
-            <w:proofErr w:type="gramEnd"/>
-            <w:r>
-              <w:rPr>
-                <w:rFonts w:cstheme="minorHAnsi"/>
-              </w:rPr>
-              <w:t>defendant1.correspondenceAddress.AddressLine1 != null}&gt;&gt;</w:t>
+            <w:r>
+              <w:rPr>
+                <w:rFonts w:cstheme="minorHAnsi"/>
+              </w:rPr>
+              <w:t>_{defendant1.correspondenceAddress.AddressLine1 != null}&gt;&gt;</w:t>
             </w:r>
           </w:p>
         </w:tc>
@@ -1032,15 +908,7 @@
           </w:tcPr>
           <w:p>
             <w:r>
-              <w:t>&lt;&lt;cs</w:t>
-            </w:r>
-            <w:proofErr w:type="gramStart"/>
-            <w:r>
-              <w:t>_{</w:t>
-            </w:r>
-            <w:proofErr w:type="gramEnd"/>
-            <w:r>
-              <w:t>defendant1</w:t>
+              <w:t>&lt;&lt;cs_{defendant1</w:t>
             </w:r>
             <w:r>
               <w:rPr>
@@ -1053,7 +921,6 @@
             </w:r>
           </w:p>
           <w:p>
-            <w:proofErr w:type="gramStart"/>
             <w:r>
               <w:t>&lt;&lt;defendant1.</w:t>
             </w:r>
@@ -1064,11 +931,7 @@
               <w:t>correspondenceAddress</w:t>
             </w:r>
             <w:r>
-              <w:t>.AddressLine</w:t>
-            </w:r>
-            <w:proofErr w:type="gramEnd"/>
-            <w:r>
-              <w:t>1&gt;&gt;</w:t>
+              <w:t>.AddressLine1&gt;&gt;</w:t>
             </w:r>
           </w:p>
           <w:p>
@@ -1078,15 +941,7 @@
           </w:p>
           <w:p>
             <w:r>
-              <w:t>&lt;&lt;cs</w:t>
-            </w:r>
-            <w:proofErr w:type="gramStart"/>
-            <w:r>
-              <w:t>_{</w:t>
-            </w:r>
-            <w:proofErr w:type="gramEnd"/>
-            <w:r>
-              <w:t>defendant1.</w:t>
+              <w:t>&lt;&lt;cs_{defendant1.</w:t>
             </w:r>
             <w:r>
               <w:rPr>
@@ -1099,7 +954,6 @@
             </w:r>
           </w:p>
           <w:p>
-            <w:proofErr w:type="gramStart"/>
             <w:r>
               <w:t>&lt;&lt;defendant1.</w:t>
             </w:r>
@@ -1110,11 +964,7 @@
               <w:t>correspondenceAddress</w:t>
             </w:r>
             <w:r>
-              <w:t>.AddressLine</w:t>
-            </w:r>
-            <w:proofErr w:type="gramEnd"/>
-            <w:r>
-              <w:t>2&gt;&gt;</w:t>
+              <w:t>.AddressLine2&gt;&gt;</w:t>
             </w:r>
           </w:p>
           <w:p>
@@ -1124,15 +974,7 @@
           </w:p>
           <w:p>
             <w:r>
-              <w:t>&lt;&lt;cs</w:t>
-            </w:r>
-            <w:proofErr w:type="gramStart"/>
-            <w:r>
-              <w:t>_{</w:t>
-            </w:r>
-            <w:proofErr w:type="gramEnd"/>
-            <w:r>
-              <w:t>defendant1.</w:t>
+              <w:t>&lt;&lt;cs_{defendant1.</w:t>
             </w:r>
             <w:r>
               <w:rPr>
@@ -1145,7 +987,6 @@
             </w:r>
           </w:p>
           <w:p>
-            <w:proofErr w:type="gramStart"/>
             <w:r>
               <w:t>&lt;&lt;defendant1.</w:t>
             </w:r>
@@ -1156,11 +997,7 @@
               <w:t>correspondenceAddress</w:t>
             </w:r>
             <w:r>
-              <w:t>.AddressLine</w:t>
-            </w:r>
-            <w:proofErr w:type="gramEnd"/>
-            <w:r>
-              <w:t>3&gt;&gt;</w:t>
+              <w:t>.AddressLine3&gt;&gt;</w:t>
             </w:r>
           </w:p>
           <w:p>
@@ -1170,15 +1007,7 @@
           </w:p>
           <w:p>
             <w:r>
-              <w:t>&lt;&lt;cs</w:t>
-            </w:r>
-            <w:proofErr w:type="gramStart"/>
-            <w:r>
-              <w:t>_{</w:t>
-            </w:r>
-            <w:proofErr w:type="gramEnd"/>
-            <w:r>
-              <w:t>defendant1.</w:t>
+              <w:t>&lt;&lt;cs_{defendant1.</w:t>
             </w:r>
             <w:r>
               <w:rPr>
@@ -1191,7 +1020,6 @@
             </w:r>
           </w:p>
           <w:p>
-            <w:proofErr w:type="gramStart"/>
             <w:r>
               <w:t>&lt;&lt;defendant1.</w:t>
             </w:r>
@@ -1202,11 +1030,7 @@
               <w:t>correspondenceAddress</w:t>
             </w:r>
             <w:r>
-              <w:t>.PostTown</w:t>
-            </w:r>
-            <w:proofErr w:type="gramEnd"/>
-            <w:r>
-              <w:t xml:space="preserve"> &gt;&gt;</w:t>
+              <w:t>.PostTown &gt;&gt;</w:t>
             </w:r>
           </w:p>
           <w:p>
@@ -1216,15 +1040,7 @@
           </w:p>
           <w:p>
             <w:r>
-              <w:t>&lt;&lt;cs</w:t>
-            </w:r>
-            <w:proofErr w:type="gramStart"/>
-            <w:r>
-              <w:t>_{</w:t>
-            </w:r>
-            <w:proofErr w:type="gramEnd"/>
-            <w:r>
-              <w:t>defendant1.</w:t>
+              <w:t>&lt;&lt;cs_{defendant1.</w:t>
             </w:r>
             <w:r>
               <w:rPr>
@@ -1237,7 +1053,6 @@
             </w:r>
           </w:p>
           <w:p>
-            <w:proofErr w:type="gramStart"/>
             <w:r>
               <w:lastRenderedPageBreak/>
               <w:t>&lt;&lt;defendant1.</w:t>
@@ -1249,11 +1064,7 @@
               <w:t>correspondenceAddress</w:t>
             </w:r>
             <w:r>
-              <w:t>.County</w:t>
-            </w:r>
-            <w:proofErr w:type="gramEnd"/>
-            <w:r>
-              <w:t>&gt;&gt;</w:t>
+              <w:t>.County&gt;&gt;</w:t>
             </w:r>
           </w:p>
           <w:p>
@@ -1263,15 +1074,7 @@
           </w:p>
           <w:p>
             <w:r>
-              <w:t>&lt;&lt;cs</w:t>
-            </w:r>
-            <w:proofErr w:type="gramStart"/>
-            <w:r>
-              <w:t>_{</w:t>
-            </w:r>
-            <w:proofErr w:type="gramEnd"/>
-            <w:r>
-              <w:t>defendant1.</w:t>
+              <w:t>&lt;&lt;cs_{defendant1.</w:t>
             </w:r>
             <w:r>
               <w:rPr>
@@ -1284,7 +1087,6 @@
             </w:r>
           </w:p>
           <w:p>
-            <w:proofErr w:type="gramStart"/>
             <w:r>
               <w:t>&lt;&lt;defendant1.</w:t>
             </w:r>
@@ -1295,11 +1097,7 @@
               <w:t>correspondenceAddress</w:t>
             </w:r>
             <w:r>
-              <w:t>.Country</w:t>
-            </w:r>
-            <w:proofErr w:type="gramEnd"/>
-            <w:r>
-              <w:t>&gt;&gt;</w:t>
+              <w:t>.Country&gt;&gt;</w:t>
             </w:r>
           </w:p>
           <w:p>
@@ -1309,15 +1107,7 @@
           </w:p>
           <w:p>
             <w:r>
-              <w:t>&lt;&lt;cs</w:t>
-            </w:r>
-            <w:proofErr w:type="gramStart"/>
-            <w:r>
-              <w:t>_{</w:t>
-            </w:r>
-            <w:proofErr w:type="gramEnd"/>
-            <w:r>
-              <w:t>defendant1.</w:t>
+              <w:t>&lt;&lt;cs_{defendant1.</w:t>
             </w:r>
             <w:r>
               <w:rPr>
@@ -1330,7 +1120,6 @@
             </w:r>
           </w:p>
           <w:p>
-            <w:proofErr w:type="gramStart"/>
             <w:r>
               <w:t>&lt;&lt;defendant1.</w:t>
             </w:r>
@@ -1341,11 +1130,7 @@
               <w:t>correspondenceAddress</w:t>
             </w:r>
             <w:r>
-              <w:t>.PostCode</w:t>
-            </w:r>
-            <w:proofErr w:type="gramEnd"/>
-            <w:r>
-              <w:t>&gt;&gt;</w:t>
+              <w:t>.PostCode&gt;&gt;</w:t>
             </w:r>
           </w:p>
           <w:p>
@@ -1456,19 +1241,11 @@
               <w:t>cr</w:t>
             </w:r>
             <w:proofErr w:type="spellEnd"/>
-            <w:proofErr w:type="gramStart"/>
-            <w:r>
-              <w:rPr>
-                <w:rFonts w:cstheme="minorHAnsi"/>
-              </w:rPr>
-              <w:t>_{</w:t>
-            </w:r>
-            <w:proofErr w:type="gramEnd"/>
-            <w:r>
-              <w:rPr>
-                <w:rFonts w:cstheme="minorHAnsi"/>
-              </w:rPr>
-              <w:t>defendant1.individual}&gt;&gt;</w:t>
+            <w:r>
+              <w:rPr>
+                <w:rFonts w:cstheme="minorHAnsi"/>
+              </w:rPr>
+              <w:t>_{defendant1.individual}&gt;&gt;</w:t>
             </w:r>
           </w:p>
         </w:tc>
@@ -1547,24 +1324,12 @@
                 <w:sz w:val="21"/>
                 <w:szCs w:val="21"/>
               </w:rPr>
-              <w:t>&lt;</w:t>
-            </w:r>
-            <w:proofErr w:type="gramStart"/>
-            <w:r>
-              <w:rPr>
-                <w:rStyle w:val="normaltextrun"/>
-                <w:rFonts w:ascii="Segoe UI" w:hAnsi="Segoe UI" w:cs="Segoe UI"/>
-                <w:color w:val="000000"/>
-                <w:sz w:val="21"/>
-                <w:szCs w:val="21"/>
-              </w:rPr>
-              <w:t>&lt;</w:t>
+              <w:t>&lt;&lt;</w:t>
             </w:r>
             <w:r>
               <w:t>{</w:t>
             </w:r>
             <w:proofErr w:type="spellStart"/>
-            <w:proofErr w:type="gramEnd"/>
             <w:r>
               <w:rPr>
                 <w:rStyle w:val="normaltextrun"/>
@@ -1886,19 +1651,11 @@
               <w:t>cr</w:t>
             </w:r>
             <w:proofErr w:type="spellEnd"/>
-            <w:proofErr w:type="gramStart"/>
-            <w:r>
-              <w:rPr>
-                <w:rFonts w:cstheme="minorHAnsi"/>
-              </w:rPr>
-              <w:t>_{</w:t>
-            </w:r>
-            <w:proofErr w:type="gramEnd"/>
-            <w:r>
-              <w:rPr>
-                <w:rFonts w:cstheme="minorHAnsi"/>
-              </w:rPr>
-              <w:t>defendant2.name != null}&gt;&gt;</w:t>
+            <w:r>
+              <w:rPr>
+                <w:rFonts w:cstheme="minorHAnsi"/>
+              </w:rPr>
+              <w:t>_{defendant2.name != null}&gt;&gt;</w:t>
             </w:r>
           </w:p>
         </w:tc>
@@ -1947,21 +1704,7 @@
               <w:rPr>
                 <w:rFonts w:cstheme="minorHAnsi"/>
               </w:rPr>
-              <w:t>&lt;&lt;cs</w:t>
-            </w:r>
-            <w:proofErr w:type="gramStart"/>
-            <w:r>
-              <w:rPr>
-                <w:rFonts w:cstheme="minorHAnsi"/>
-              </w:rPr>
-              <w:t>_{</w:t>
-            </w:r>
-            <w:proofErr w:type="gramEnd"/>
-            <w:r>
-              <w:rPr>
-                <w:rFonts w:cstheme="minorHAnsi"/>
-              </w:rPr>
-              <w:t>defendant2.individual}&gt;&gt;</w:t>
+              <w:t>&lt;&lt;cs_{defendant2.individual}&gt;&gt;</w:t>
             </w:r>
           </w:p>
           <w:p>
@@ -2095,25 +1838,12 @@
           </w:tcPr>
           <w:p>
             <w:r>
-              <w:t>&lt;&lt;cs</w:t>
-            </w:r>
-            <w:proofErr w:type="gramStart"/>
-            <w:r>
-              <w:t>_{</w:t>
-            </w:r>
-            <w:proofErr w:type="gramEnd"/>
-            <w:r>
-              <w:t>defendant2.primaryAddress.AddressLine1 != null}&gt;&gt;</w:t>
-            </w:r>
-          </w:p>
-          <w:p>
-            <w:proofErr w:type="gramStart"/>
-            <w:r>
-              <w:t>&lt;&lt;defendant2.primaryAddress.AddressLine</w:t>
-            </w:r>
-            <w:proofErr w:type="gramEnd"/>
-            <w:r>
-              <w:t>1&gt;&gt;</w:t>
+              <w:t>&lt;&lt;cs_{defendant2.primaryAddress.AddressLine1 != null}&gt;&gt;</w:t>
+            </w:r>
+          </w:p>
+          <w:p>
+            <w:r>
+              <w:t>&lt;&lt;defendant2.primaryAddress.AddressLine1&gt;&gt;</w:t>
             </w:r>
           </w:p>
           <w:p>
@@ -2123,25 +1853,12 @@
           </w:p>
           <w:p>
             <w:r>
-              <w:t>&lt;&lt;cs</w:t>
-            </w:r>
-            <w:proofErr w:type="gramStart"/>
-            <w:r>
-              <w:t>_{</w:t>
-            </w:r>
-            <w:proofErr w:type="gramEnd"/>
-            <w:r>
-              <w:t>defendant2.primaryAddress.AddressLine2 != null}&gt;&gt;</w:t>
-            </w:r>
-          </w:p>
-          <w:p>
-            <w:proofErr w:type="gramStart"/>
-            <w:r>
-              <w:t>&lt;&lt;defendant2.primaryAddress.AddressLine</w:t>
-            </w:r>
-            <w:proofErr w:type="gramEnd"/>
-            <w:r>
-              <w:t>2&gt;&gt;</w:t>
+              <w:t>&lt;&lt;cs_{defendant2.primaryAddress.AddressLine2 != null}&gt;&gt;</w:t>
+            </w:r>
+          </w:p>
+          <w:p>
+            <w:r>
+              <w:t>&lt;&lt;defendant2.primaryAddress.AddressLine2&gt;&gt;</w:t>
             </w:r>
           </w:p>
           <w:p>
@@ -2151,25 +1868,12 @@
           </w:p>
           <w:p>
             <w:r>
-              <w:t>&lt;&lt;cs</w:t>
-            </w:r>
-            <w:proofErr w:type="gramStart"/>
-            <w:r>
-              <w:t>_{</w:t>
-            </w:r>
-            <w:proofErr w:type="gramEnd"/>
-            <w:r>
-              <w:t>defendant2.primaryAddress.AddressLine3 != null}&gt;&gt;</w:t>
-            </w:r>
-          </w:p>
-          <w:p>
-            <w:proofErr w:type="gramStart"/>
-            <w:r>
-              <w:t>&lt;&lt;defendant2.primaryAddress.AddressLine</w:t>
-            </w:r>
-            <w:proofErr w:type="gramEnd"/>
-            <w:r>
-              <w:t>3&gt;&gt;</w:t>
+              <w:t>&lt;&lt;cs_{defendant2.primaryAddress.AddressLine3 != null}&gt;&gt;</w:t>
+            </w:r>
+          </w:p>
+          <w:p>
+            <w:r>
+              <w:t>&lt;&lt;defendant2.primaryAddress.AddressLine3&gt;&gt;</w:t>
             </w:r>
           </w:p>
           <w:p>
@@ -2179,25 +1883,12 @@
           </w:p>
           <w:p>
             <w:r>
-              <w:t>&lt;&lt;cs</w:t>
-            </w:r>
-            <w:proofErr w:type="gramStart"/>
-            <w:r>
-              <w:t>_{</w:t>
-            </w:r>
-            <w:proofErr w:type="gramEnd"/>
-            <w:r>
-              <w:t>defendant2.primaryAddress.PostTown!= null}&gt;&gt;</w:t>
-            </w:r>
-          </w:p>
-          <w:p>
-            <w:proofErr w:type="gramStart"/>
-            <w:r>
-              <w:t>&lt;&lt;defendant2.primaryAddress.PostTown</w:t>
-            </w:r>
-            <w:proofErr w:type="gramEnd"/>
-            <w:r>
-              <w:t xml:space="preserve"> &gt;&gt;</w:t>
+              <w:t>&lt;&lt;cs_{defendant2.primaryAddress.PostTown!= null}&gt;&gt;</w:t>
+            </w:r>
+          </w:p>
+          <w:p>
+            <w:r>
+              <w:t>&lt;&lt;defendant2.primaryAddress.PostTown &gt;&gt;</w:t>
             </w:r>
           </w:p>
           <w:p>
@@ -2207,25 +1898,12 @@
           </w:p>
           <w:p>
             <w:r>
-              <w:t>&lt;&lt;cs</w:t>
-            </w:r>
-            <w:proofErr w:type="gramStart"/>
-            <w:r>
-              <w:t>_{</w:t>
-            </w:r>
-            <w:proofErr w:type="gramEnd"/>
-            <w:r>
-              <w:t>defendant2.primaryAddress.County!= null}&gt;&gt;</w:t>
-            </w:r>
-          </w:p>
-          <w:p>
-            <w:proofErr w:type="gramStart"/>
-            <w:r>
-              <w:t>&lt;&lt;defendant2.primaryAddress.County</w:t>
-            </w:r>
-            <w:proofErr w:type="gramEnd"/>
-            <w:r>
-              <w:t>&gt;&gt;</w:t>
+              <w:t>&lt;&lt;cs_{defendant2.primaryAddress.County!= null}&gt;&gt;</w:t>
+            </w:r>
+          </w:p>
+          <w:p>
+            <w:r>
+              <w:t>&lt;&lt;defendant2.primaryAddress.County&gt;&gt;</w:t>
             </w:r>
           </w:p>
           <w:p>
@@ -2235,25 +1913,12 @@
           </w:p>
           <w:p>
             <w:r>
-              <w:t>&lt;&lt;cs</w:t>
-            </w:r>
-            <w:proofErr w:type="gramStart"/>
-            <w:r>
-              <w:t>_{</w:t>
-            </w:r>
-            <w:proofErr w:type="gramEnd"/>
-            <w:r>
-              <w:t>defendant2.primaryAddress.Country!= null}&gt;&gt;</w:t>
-            </w:r>
-          </w:p>
-          <w:p>
-            <w:proofErr w:type="gramStart"/>
-            <w:r>
-              <w:t>&lt;&lt;defendant2.primaryAddress.Country</w:t>
-            </w:r>
-            <w:proofErr w:type="gramEnd"/>
-            <w:r>
-              <w:t>&gt;&gt;</w:t>
+              <w:t>&lt;&lt;cs_{defendant2.primaryAddress.Country!= null}&gt;&gt;</w:t>
+            </w:r>
+          </w:p>
+          <w:p>
+            <w:r>
+              <w:t>&lt;&lt;defendant2.primaryAddress.Country&gt;&gt;</w:t>
             </w:r>
           </w:p>
           <w:p>
@@ -2263,25 +1928,12 @@
           </w:p>
           <w:p>
             <w:r>
-              <w:t>&lt;&lt;cs</w:t>
-            </w:r>
-            <w:proofErr w:type="gramStart"/>
-            <w:r>
-              <w:t>_{</w:t>
-            </w:r>
-            <w:proofErr w:type="gramEnd"/>
-            <w:r>
-              <w:t>defendant2.primaryAddress.PostCode!= null}&gt;&gt;</w:t>
-            </w:r>
-          </w:p>
-          <w:p>
-            <w:proofErr w:type="gramStart"/>
-            <w:r>
-              <w:t>&lt;&lt;defendant2.primaryAddress.PostCode</w:t>
-            </w:r>
-            <w:proofErr w:type="gramEnd"/>
-            <w:r>
-              <w:t>&gt;&gt;</w:t>
+              <w:t>&lt;&lt;cs_{defendant2.primaryAddress.PostCode!= null}&gt;&gt;</w:t>
+            </w:r>
+          </w:p>
+          <w:p>
+            <w:r>
+              <w:t>&lt;&lt;defendant2.primaryAddress.PostCode&gt;&gt;</w:t>
             </w:r>
           </w:p>
           <w:p>
@@ -2332,21 +1984,7 @@
               <w:rPr>
                 <w:rFonts w:cstheme="minorHAnsi"/>
               </w:rPr>
-              <w:t>_{</w:t>
-            </w:r>
-            <w:proofErr w:type="gramStart"/>
-            <w:r>
-              <w:rPr>
-                <w:rFonts w:cstheme="minorHAnsi"/>
-              </w:rPr>
-              <w:t>defendant2.correspondenceAddress!=</w:t>
-            </w:r>
-            <w:proofErr w:type="gramEnd"/>
-            <w:r>
-              <w:rPr>
-                <w:rFonts w:cstheme="minorHAnsi"/>
-              </w:rPr>
-              <w:t>null}&gt;&gt;</w:t>
+              <w:t>_{defendant2.correspondenceAddress!=null}&gt;&gt;</w:t>
             </w:r>
           </w:p>
         </w:tc>
@@ -2402,15 +2040,7 @@
           </w:tcPr>
           <w:p>
             <w:r>
-              <w:t>&lt;&lt;cs</w:t>
-            </w:r>
-            <w:proofErr w:type="gramStart"/>
-            <w:r>
-              <w:t>_{</w:t>
-            </w:r>
-            <w:proofErr w:type="gramEnd"/>
-            <w:r>
-              <w:t>defendant2.</w:t>
+              <w:t>&lt;&lt;cs_{defendant2.</w:t>
             </w:r>
             <w:r>
               <w:rPr>
@@ -2423,7 +2053,6 @@
             </w:r>
           </w:p>
           <w:p>
-            <w:proofErr w:type="gramStart"/>
             <w:r>
               <w:t>&lt;&lt;defendant2.</w:t>
             </w:r>
@@ -2434,11 +2063,7 @@
               <w:t>correspondenceAddress</w:t>
             </w:r>
             <w:r>
-              <w:t>.AddressLine</w:t>
-            </w:r>
-            <w:proofErr w:type="gramEnd"/>
-            <w:r>
-              <w:t>1&gt;&gt;</w:t>
+              <w:t>.AddressLine1&gt;&gt;</w:t>
             </w:r>
           </w:p>
           <w:p>
@@ -2448,15 +2073,7 @@
           </w:p>
           <w:p>
             <w:r>
-              <w:t>&lt;&lt;cs</w:t>
-            </w:r>
-            <w:proofErr w:type="gramStart"/>
-            <w:r>
-              <w:t>_{</w:t>
-            </w:r>
-            <w:proofErr w:type="gramEnd"/>
-            <w:r>
-              <w:t>defendant2.</w:t>
+              <w:t>&lt;&lt;cs_{defendant2.</w:t>
             </w:r>
             <w:r>
               <w:rPr>
@@ -2469,7 +2086,6 @@
             </w:r>
           </w:p>
           <w:p>
-            <w:proofErr w:type="gramStart"/>
             <w:r>
               <w:t>&lt;&lt;defendant2.</w:t>
             </w:r>
@@ -2480,11 +2096,7 @@
               <w:t>correspondenceAddress</w:t>
             </w:r>
             <w:r>
-              <w:t>.AddressLine</w:t>
-            </w:r>
-            <w:proofErr w:type="gramEnd"/>
-            <w:r>
-              <w:t>2&gt;&gt;</w:t>
+              <w:t>.AddressLine2&gt;&gt;</w:t>
             </w:r>
           </w:p>
           <w:p>
@@ -2494,15 +2106,7 @@
           </w:p>
           <w:p>
             <w:r>
-              <w:t>&lt;&lt;cs</w:t>
-            </w:r>
-            <w:proofErr w:type="gramStart"/>
-            <w:r>
-              <w:t>_{</w:t>
-            </w:r>
-            <w:proofErr w:type="gramEnd"/>
-            <w:r>
-              <w:t>defendant2.</w:t>
+              <w:t>&lt;&lt;cs_{defendant2.</w:t>
             </w:r>
             <w:r>
               <w:rPr>
@@ -2515,7 +2119,6 @@
             </w:r>
           </w:p>
           <w:p>
-            <w:proofErr w:type="gramStart"/>
             <w:r>
               <w:t>&lt;&lt;defendant2.</w:t>
             </w:r>
@@ -2526,11 +2129,7 @@
               <w:t>correspondenceAddress</w:t>
             </w:r>
             <w:r>
-              <w:t>.AddressLine</w:t>
-            </w:r>
-            <w:proofErr w:type="gramEnd"/>
-            <w:r>
-              <w:t>3&gt;&gt;</w:t>
+              <w:t>.AddressLine3&gt;&gt;</w:t>
             </w:r>
           </w:p>
           <w:p>
@@ -2540,15 +2139,7 @@
           </w:p>
           <w:p>
             <w:r>
-              <w:t>&lt;&lt;cs</w:t>
-            </w:r>
-            <w:proofErr w:type="gramStart"/>
-            <w:r>
-              <w:t>_{</w:t>
-            </w:r>
-            <w:proofErr w:type="gramEnd"/>
-            <w:r>
-              <w:t>defendant2.</w:t>
+              <w:t>&lt;&lt;cs_{defendant2.</w:t>
             </w:r>
             <w:r>
               <w:rPr>
@@ -2561,7 +2152,6 @@
             </w:r>
           </w:p>
           <w:p>
-            <w:proofErr w:type="gramStart"/>
             <w:r>
               <w:lastRenderedPageBreak/>
               <w:t>&lt;&lt;defendant2.</w:t>
@@ -2573,11 +2163,7 @@
               <w:t>correspondenceAddress</w:t>
             </w:r>
             <w:r>
-              <w:t>.PostTown</w:t>
-            </w:r>
-            <w:proofErr w:type="gramEnd"/>
-            <w:r>
-              <w:t xml:space="preserve"> &gt;&gt;</w:t>
+              <w:t>.PostTown &gt;&gt;</w:t>
             </w:r>
           </w:p>
           <w:p>
@@ -2587,15 +2173,7 @@
           </w:p>
           <w:p>
             <w:r>
-              <w:t>&lt;&lt;cs</w:t>
-            </w:r>
-            <w:proofErr w:type="gramStart"/>
-            <w:r>
-              <w:t>_{</w:t>
-            </w:r>
-            <w:proofErr w:type="gramEnd"/>
-            <w:r>
-              <w:t>defendant2.</w:t>
+              <w:t>&lt;&lt;cs_{defendant2.</w:t>
             </w:r>
             <w:r>
               <w:rPr>
@@ -2608,7 +2186,6 @@
             </w:r>
           </w:p>
           <w:p>
-            <w:proofErr w:type="gramStart"/>
             <w:r>
               <w:t>&lt;&lt;defendant2.</w:t>
             </w:r>
@@ -2619,11 +2196,7 @@
               <w:t>correspondenceAddress</w:t>
             </w:r>
             <w:r>
-              <w:t>.County</w:t>
-            </w:r>
-            <w:proofErr w:type="gramEnd"/>
-            <w:r>
-              <w:t>&gt;&gt;</w:t>
+              <w:t>.County&gt;&gt;</w:t>
             </w:r>
           </w:p>
           <w:p>
@@ -2633,15 +2206,7 @@
           </w:p>
           <w:p>
             <w:r>
-              <w:t>&lt;&lt;cs</w:t>
-            </w:r>
-            <w:proofErr w:type="gramStart"/>
-            <w:r>
-              <w:t>_{</w:t>
-            </w:r>
-            <w:proofErr w:type="gramEnd"/>
-            <w:r>
-              <w:t>defendant2.</w:t>
+              <w:t>&lt;&lt;cs_{defendant2.</w:t>
             </w:r>
             <w:r>
               <w:rPr>
@@ -2654,7 +2219,6 @@
             </w:r>
           </w:p>
           <w:p>
-            <w:proofErr w:type="gramStart"/>
             <w:r>
               <w:t>&lt;&lt;defendant2.</w:t>
             </w:r>
@@ -2665,11 +2229,7 @@
               <w:t>correspondenceAddress</w:t>
             </w:r>
             <w:r>
-              <w:t>.Country</w:t>
-            </w:r>
-            <w:proofErr w:type="gramEnd"/>
-            <w:r>
-              <w:t>&gt;&gt;</w:t>
+              <w:t>.Country&gt;&gt;</w:t>
             </w:r>
           </w:p>
           <w:p>
@@ -2679,15 +2239,7 @@
           </w:p>
           <w:p>
             <w:r>
-              <w:t>&lt;&lt;cs</w:t>
-            </w:r>
-            <w:proofErr w:type="gramStart"/>
-            <w:r>
-              <w:t>_{</w:t>
-            </w:r>
-            <w:proofErr w:type="gramEnd"/>
-            <w:r>
-              <w:t>defendant2.</w:t>
+              <w:t>&lt;&lt;cs_{defendant2.</w:t>
             </w:r>
             <w:r>
               <w:rPr>
@@ -2700,7 +2252,6 @@
             </w:r>
           </w:p>
           <w:p>
-            <w:proofErr w:type="gramStart"/>
             <w:r>
               <w:t>&lt;&lt;defendant2.</w:t>
             </w:r>
@@ -2711,11 +2262,7 @@
               <w:t>correspondenceAddress</w:t>
             </w:r>
             <w:r>
-              <w:t>.PostCode</w:t>
-            </w:r>
-            <w:proofErr w:type="gramEnd"/>
-            <w:r>
-              <w:t>&gt;&gt;</w:t>
+              <w:t>.PostCode&gt;&gt;</w:t>
             </w:r>
           </w:p>
           <w:p>
@@ -2811,19 +2358,11 @@
               <w:t>cr</w:t>
             </w:r>
             <w:proofErr w:type="spellEnd"/>
-            <w:proofErr w:type="gramStart"/>
-            <w:r>
-              <w:rPr>
-                <w:rFonts w:cstheme="minorHAnsi"/>
-              </w:rPr>
-              <w:t>_{</w:t>
-            </w:r>
-            <w:proofErr w:type="gramEnd"/>
-            <w:r>
-              <w:rPr>
-                <w:rFonts w:cstheme="minorHAnsi"/>
-              </w:rPr>
-              <w:t>defendant2.individual}&gt;&gt;</w:t>
+            <w:r>
+              <w:rPr>
+                <w:rFonts w:cstheme="minorHAnsi"/>
+              </w:rPr>
+              <w:t>_{defendant2.individual}&gt;&gt;</w:t>
             </w:r>
           </w:p>
         </w:tc>
@@ -2902,21 +2441,9 @@
                 <w:sz w:val="21"/>
                 <w:szCs w:val="21"/>
               </w:rPr>
-              <w:t>&lt;</w:t>
-            </w:r>
-            <w:proofErr w:type="gramStart"/>
-            <w:r>
-              <w:rPr>
-                <w:rStyle w:val="normaltextrun"/>
-                <w:rFonts w:ascii="Segoe UI" w:hAnsi="Segoe UI" w:cs="Segoe UI"/>
-                <w:color w:val="000000"/>
-                <w:sz w:val="21"/>
-                <w:szCs w:val="21"/>
-              </w:rPr>
-              <w:t>&lt;{</w:t>
-            </w:r>
-            <w:proofErr w:type="spellStart"/>
-            <w:proofErr w:type="gramEnd"/>
+              <w:t>&lt;&lt;{</w:t>
+            </w:r>
+            <w:proofErr w:type="spellStart"/>
             <w:r>
               <w:rPr>
                 <w:rStyle w:val="normaltextrun"/>
@@ -3382,7 +2909,6 @@
               <w:t>cr</w:t>
             </w:r>
             <w:proofErr w:type="spellEnd"/>
-            <w:proofErr w:type="gramStart"/>
             <w:r>
               <w:rPr>
                 <w:rFonts w:cstheme="minorHAnsi"/>
@@ -3390,7 +2916,6 @@
               <w:t>_{</w:t>
             </w:r>
             <w:proofErr w:type="spellStart"/>
-            <w:proofErr w:type="gramEnd"/>
             <w:r>
               <w:rPr>
                 <w:rFonts w:cstheme="minorHAnsi"/>
@@ -3488,7 +3013,6 @@
               <w:t>cr</w:t>
             </w:r>
             <w:proofErr w:type="spellEnd"/>
-            <w:proofErr w:type="gramStart"/>
             <w:r>
               <w:rPr>
                 <w:rFonts w:cstheme="minorHAnsi"/>
@@ -3496,7 +3020,6 @@
               <w:t>_{</w:t>
             </w:r>
             <w:proofErr w:type="spellStart"/>
-            <w:proofErr w:type="gramEnd"/>
             <w:r>
               <w:rPr>
                 <w:rFonts w:cstheme="minorHAnsi"/>
@@ -3688,9 +3211,9 @@
                 <w:szCs w:val="21"/>
                 <w:shd w:val="clear" w:color="auto" w:fill="FFFFFF"/>
               </w:rPr>
-              <w:t>&lt;</w:t>
-            </w:r>
-            <w:proofErr w:type="gramStart"/>
+              <w:t>&lt;&lt;{</w:t>
+            </w:r>
+            <w:proofErr w:type="spellStart"/>
             <w:r>
               <w:rPr>
                 <w:rStyle w:val="normaltextrun"/>
@@ -3700,10 +3223,9 @@
                 <w:szCs w:val="21"/>
                 <w:shd w:val="clear" w:color="auto" w:fill="FFFFFF"/>
               </w:rPr>
-              <w:t>&lt;{</w:t>
-            </w:r>
-            <w:proofErr w:type="spellStart"/>
-            <w:proofErr w:type="gramEnd"/>
+              <w:t>dateFormat</w:t>
+            </w:r>
+            <w:proofErr w:type="spellEnd"/>
             <w:r>
               <w:rPr>
                 <w:rStyle w:val="normaltextrun"/>
@@ -3713,9 +3235,9 @@
                 <w:szCs w:val="21"/>
                 <w:shd w:val="clear" w:color="auto" w:fill="FFFFFF"/>
               </w:rPr>
-              <w:t>dateFormat</w:t>
-            </w:r>
-            <w:proofErr w:type="spellEnd"/>
+              <w:t>(</w:t>
+            </w:r>
+            <w:proofErr w:type="spellStart"/>
             <w:r>
               <w:rPr>
                 <w:rStyle w:val="normaltextrun"/>
@@ -3725,9 +3247,8 @@
                 <w:szCs w:val="21"/>
                 <w:shd w:val="clear" w:color="auto" w:fill="FFFFFF"/>
               </w:rPr>
-              <w:t>(</w:t>
-            </w:r>
-            <w:proofErr w:type="spellStart"/>
+              <w:t>commonDetails.</w:t>
+            </w:r>
             <w:r>
               <w:rPr>
                 <w:rStyle w:val="normaltextrun"/>
@@ -3737,7 +3258,57 @@
                 <w:szCs w:val="21"/>
                 <w:shd w:val="clear" w:color="auto" w:fill="FFFFFF"/>
               </w:rPr>
-              <w:t>commonDetails.</w:t>
+              <w:t>paymentDate</w:t>
+            </w:r>
+            <w:proofErr w:type="spellEnd"/>
+            <w:r>
+              <w:rPr>
+                <w:rStyle w:val="normaltextrun"/>
+                <w:rFonts w:ascii="Arial" w:hAnsi="Arial" w:cs="Arial"/>
+                <w:color w:val="0A0A0A"/>
+                <w:shd w:val="clear" w:color="auto" w:fill="FFFFFF"/>
+              </w:rPr>
+              <w:t xml:space="preserve">, ‘dd MMMM </w:t>
+            </w:r>
+            <w:proofErr w:type="spellStart"/>
+            <w:r>
+              <w:rPr>
+                <w:rStyle w:val="normaltextrun"/>
+                <w:rFonts w:ascii="Arial" w:hAnsi="Arial" w:cs="Arial"/>
+                <w:color w:val="0A0A0A"/>
+                <w:shd w:val="clear" w:color="auto" w:fill="FFFFFF"/>
+              </w:rPr>
+              <w:t>yyyy</w:t>
+            </w:r>
+            <w:proofErr w:type="spellEnd"/>
+            <w:r>
+              <w:rPr>
+                <w:rStyle w:val="normaltextrun"/>
+                <w:rFonts w:ascii="Arial" w:hAnsi="Arial" w:cs="Arial"/>
+                <w:color w:val="0A0A0A"/>
+                <w:shd w:val="clear" w:color="auto" w:fill="FFFFFF"/>
+              </w:rPr>
+              <w:t>’, 'dd-MM-</w:t>
+            </w:r>
+            <w:proofErr w:type="spellStart"/>
+            <w:r>
+              <w:rPr>
+                <w:rStyle w:val="normaltextrun"/>
+                <w:rFonts w:ascii="Arial" w:hAnsi="Arial" w:cs="Arial"/>
+                <w:color w:val="0A0A0A"/>
+                <w:shd w:val="clear" w:color="auto" w:fill="FFFFFF"/>
+              </w:rPr>
+              <w:t>yyyy</w:t>
+            </w:r>
+            <w:proofErr w:type="spellEnd"/>
+            <w:r>
+              <w:rPr>
+                <w:rStyle w:val="normaltextrun"/>
+                <w:rFonts w:ascii="Arial" w:hAnsi="Arial" w:cs="Arial"/>
+                <w:color w:val="0A0A0A"/>
+                <w:shd w:val="clear" w:color="auto" w:fill="FFFFFF"/>
+              </w:rPr>
+              <w:t>')}</w:t>
             </w:r>
             <w:r>
               <w:rPr>
@@ -3748,59 +3319,50 @@
                 <w:szCs w:val="21"/>
                 <w:shd w:val="clear" w:color="auto" w:fill="FFFFFF"/>
               </w:rPr>
-              <w:t>paymentDate</w:t>
-            </w:r>
-            <w:proofErr w:type="spellEnd"/>
-            <w:r>
-              <w:rPr>
-                <w:rStyle w:val="normaltextrun"/>
-                <w:rFonts w:ascii="Arial" w:hAnsi="Arial" w:cs="Arial"/>
-                <w:color w:val="0A0A0A"/>
-                <w:shd w:val="clear" w:color="auto" w:fill="FFFFFF"/>
-              </w:rPr>
-              <w:t xml:space="preserve">, ‘dd MMMM </w:t>
-            </w:r>
-            <w:proofErr w:type="spellStart"/>
-            <w:r>
-              <w:rPr>
-                <w:rStyle w:val="normaltextrun"/>
-                <w:rFonts w:ascii="Arial" w:hAnsi="Arial" w:cs="Arial"/>
-                <w:color w:val="0A0A0A"/>
-                <w:shd w:val="clear" w:color="auto" w:fill="FFFFFF"/>
-              </w:rPr>
-              <w:t>yyyy</w:t>
-            </w:r>
-            <w:proofErr w:type="spellEnd"/>
-            <w:r>
-              <w:rPr>
-                <w:rStyle w:val="normaltextrun"/>
-                <w:rFonts w:ascii="Arial" w:hAnsi="Arial" w:cs="Arial"/>
-                <w:color w:val="0A0A0A"/>
-                <w:shd w:val="clear" w:color="auto" w:fill="FFFFFF"/>
-              </w:rPr>
-              <w:t>’, 'dd-MM-</w:t>
-            </w:r>
-            <w:proofErr w:type="spellStart"/>
-            <w:r>
-              <w:rPr>
-                <w:rStyle w:val="normaltextrun"/>
-                <w:rFonts w:ascii="Arial" w:hAnsi="Arial" w:cs="Arial"/>
-                <w:color w:val="0A0A0A"/>
-                <w:shd w:val="clear" w:color="auto" w:fill="FFFFFF"/>
-              </w:rPr>
-              <w:t>yyyy</w:t>
-            </w:r>
-            <w:proofErr w:type="spellEnd"/>
-            <w:r>
-              <w:rPr>
-                <w:rStyle w:val="normaltextrun"/>
-                <w:rFonts w:ascii="Arial" w:hAnsi="Arial" w:cs="Arial"/>
-                <w:color w:val="0A0A0A"/>
-                <w:shd w:val="clear" w:color="auto" w:fill="FFFFFF"/>
-              </w:rPr>
-              <w:t>')}</w:t>
-            </w:r>
-            <w:r>
+              <w:t>&gt;&gt;</w:t>
+            </w:r>
+          </w:p>
+        </w:tc>
+      </w:tr>
+      <w:tr>
+        <w:tc>
+          <w:tcPr>
+            <w:tcW w:w="2694" w:type="dxa"/>
+            <w:tcBorders>
+              <w:top w:val="single" w:sz="4" w:space="0" w:color="auto"/>
+              <w:left w:val="nil"/>
+              <w:bottom w:val="single" w:sz="4" w:space="0" w:color="auto"/>
+              <w:right w:val="nil"/>
+            </w:tcBorders>
+            <w:hideMark/>
+          </w:tcPr>
+          <w:p>
+            <w:pPr>
+              <w:rPr>
+                <w:rFonts w:cstheme="minorHAnsi"/>
+              </w:rPr>
+            </w:pPr>
+            <w:r>
+              <w:rPr>
+                <w:rFonts w:cstheme="minorHAnsi"/>
+              </w:rPr>
+              <w:t>How they paid this amount</w:t>
+            </w:r>
+          </w:p>
+        </w:tc>
+        <w:tc>
+          <w:tcPr>
+            <w:tcW w:w="6322" w:type="dxa"/>
+            <w:tcBorders>
+              <w:top w:val="single" w:sz="4" w:space="0" w:color="auto"/>
+              <w:left w:val="nil"/>
+              <w:bottom w:val="single" w:sz="4" w:space="0" w:color="auto"/>
+              <w:right w:val="nil"/>
+            </w:tcBorders>
+            <w:hideMark/>
+          </w:tcPr>
+          <w:p>
+            <w:pPr>
               <w:rPr>
                 <w:rStyle w:val="normaltextrun"/>
                 <w:rFonts w:ascii="Segoe UI" w:hAnsi="Segoe UI" w:cs="Segoe UI"/>
@@ -3809,50 +3371,8 @@
                 <w:szCs w:val="21"/>
                 <w:shd w:val="clear" w:color="auto" w:fill="FFFFFF"/>
               </w:rPr>
-              <w:t>&gt;&gt;</w:t>
-            </w:r>
-          </w:p>
-        </w:tc>
-      </w:tr>
-      <w:tr>
-        <w:tc>
-          <w:tcPr>
-            <w:tcW w:w="2694" w:type="dxa"/>
-            <w:tcBorders>
-              <w:top w:val="single" w:sz="4" w:space="0" w:color="auto"/>
-              <w:left w:val="nil"/>
-              <w:bottom w:val="single" w:sz="4" w:space="0" w:color="auto"/>
-              <w:right w:val="nil"/>
-            </w:tcBorders>
-            <w:hideMark/>
-          </w:tcPr>
-          <w:p>
-            <w:pPr>
-              <w:rPr>
-                <w:rFonts w:cstheme="minorHAnsi"/>
-              </w:rPr>
-            </w:pPr>
-            <w:r>
-              <w:rPr>
-                <w:rFonts w:cstheme="minorHAnsi"/>
-              </w:rPr>
-              <w:t>How they paid this amount</w:t>
-            </w:r>
-          </w:p>
-        </w:tc>
-        <w:tc>
-          <w:tcPr>
-            <w:tcW w:w="6322" w:type="dxa"/>
-            <w:tcBorders>
-              <w:top w:val="single" w:sz="4" w:space="0" w:color="auto"/>
-              <w:left w:val="nil"/>
-              <w:bottom w:val="single" w:sz="4" w:space="0" w:color="auto"/>
-              <w:right w:val="nil"/>
-            </w:tcBorders>
-            <w:hideMark/>
-          </w:tcPr>
-          <w:p>
-            <w:pPr>
+            </w:pPr>
+            <w:r>
               <w:rPr>
                 <w:rStyle w:val="normaltextrun"/>
                 <w:rFonts w:ascii="Segoe UI" w:hAnsi="Segoe UI" w:cs="Segoe UI"/>
@@ -3861,7 +3381,9 @@
                 <w:szCs w:val="21"/>
                 <w:shd w:val="clear" w:color="auto" w:fill="FFFFFF"/>
               </w:rPr>
-            </w:pPr>
+              <w:t>&lt;&lt;</w:t>
+            </w:r>
+            <w:proofErr w:type="spellStart"/>
             <w:r>
               <w:rPr>
                 <w:rStyle w:val="normaltextrun"/>
@@ -3871,9 +3393,8 @@
                 <w:szCs w:val="21"/>
                 <w:shd w:val="clear" w:color="auto" w:fill="FFFFFF"/>
               </w:rPr>
-              <w:t>&lt;&lt;</w:t>
-            </w:r>
-            <w:proofErr w:type="spellStart"/>
+              <w:t>commonDetails.</w:t>
+            </w:r>
             <w:r>
               <w:rPr>
                 <w:rStyle w:val="normaltextrun"/>
@@ -3883,8 +3404,9 @@
                 <w:szCs w:val="21"/>
                 <w:shd w:val="clear" w:color="auto" w:fill="FFFFFF"/>
               </w:rPr>
-              <w:t>commonDetails.</w:t>
-            </w:r>
+              <w:t>paymentHow</w:t>
+            </w:r>
+            <w:proofErr w:type="spellEnd"/>
             <w:r>
               <w:rPr>
                 <w:rStyle w:val="normaltextrun"/>
@@ -3894,10 +3416,49 @@
                 <w:szCs w:val="21"/>
                 <w:shd w:val="clear" w:color="auto" w:fill="FFFFFF"/>
               </w:rPr>
-              <w:t>paymentHow</w:t>
-            </w:r>
-            <w:proofErr w:type="spellEnd"/>
-            <w:r>
+              <w:t>&gt;&gt;</w:t>
+            </w:r>
+          </w:p>
+        </w:tc>
+      </w:tr>
+      <w:tr>
+        <w:tc>
+          <w:tcPr>
+            <w:tcW w:w="2694" w:type="dxa"/>
+            <w:tcBorders>
+              <w:top w:val="single" w:sz="4" w:space="0" w:color="auto"/>
+              <w:left w:val="nil"/>
+              <w:bottom w:val="single" w:sz="4" w:space="0" w:color="auto"/>
+              <w:right w:val="nil"/>
+            </w:tcBorders>
+            <w:hideMark/>
+          </w:tcPr>
+          <w:p>
+            <w:pPr>
+              <w:rPr>
+                <w:rFonts w:cstheme="minorHAnsi"/>
+              </w:rPr>
+            </w:pPr>
+            <w:r>
+              <w:rPr>
+                <w:rFonts w:cstheme="minorHAnsi"/>
+              </w:rPr>
+              <w:t>&lt;&lt;er_&gt;&gt;</w:t>
+            </w:r>
+          </w:p>
+        </w:tc>
+        <w:tc>
+          <w:tcPr>
+            <w:tcW w:w="6322" w:type="dxa"/>
+            <w:tcBorders>
+              <w:top w:val="single" w:sz="4" w:space="0" w:color="auto"/>
+              <w:left w:val="nil"/>
+              <w:bottom w:val="single" w:sz="4" w:space="0" w:color="auto"/>
+              <w:right w:val="nil"/>
+            </w:tcBorders>
+          </w:tcPr>
+          <w:p>
+            <w:pPr>
               <w:rPr>
                 <w:rStyle w:val="normaltextrun"/>
                 <w:rFonts w:ascii="Segoe UI" w:hAnsi="Segoe UI" w:cs="Segoe UI"/>
@@ -3906,8 +3467,7 @@
                 <w:szCs w:val="21"/>
                 <w:shd w:val="clear" w:color="auto" w:fill="FFFFFF"/>
               </w:rPr>
-              <w:t>&gt;&gt;</w:t>
-            </w:r>
+            </w:pPr>
           </w:p>
         </w:tc>
       </w:tr>
@@ -3933,7 +3493,7 @@
               <w:rPr>
                 <w:rFonts w:cstheme="minorHAnsi"/>
               </w:rPr>
-              <w:t>&lt;&lt;er_&gt;&gt;</w:t>
+              <w:t xml:space="preserve">Timeline of what happened </w:t>
             </w:r>
           </w:p>
         </w:tc>
@@ -3983,7 +3543,33 @@
               <w:rPr>
                 <w:rFonts w:cstheme="minorHAnsi"/>
               </w:rPr>
-              <w:t xml:space="preserve">Timeline of what happened </w:t>
+              <w:t>&lt;&lt;</w:t>
+            </w:r>
+            <w:proofErr w:type="spellStart"/>
+            <w:r>
+              <w:rPr>
+                <w:rFonts w:cstheme="minorHAnsi"/>
+              </w:rPr>
+              <w:t>rr_</w:t>
+            </w:r>
+            <w:r>
+              <w:rPr>
+                <w:rFonts w:cstheme="minorHAnsi"/>
+              </w:rPr>
+              <w:t>commonDetails.</w:t>
+            </w:r>
+            <w:r>
+              <w:rPr>
+                <w:rFonts w:cstheme="minorHAnsi"/>
+              </w:rPr>
+              <w:t>timelineEventList</w:t>
+            </w:r>
+            <w:proofErr w:type="spellEnd"/>
+            <w:r>
+              <w:rPr>
+                <w:rFonts w:cstheme="minorHAnsi"/>
+              </w:rPr>
+              <w:t>&gt;&gt;</w:t>
             </w:r>
           </w:p>
         </w:tc>
@@ -4033,81 +3619,9 @@
               <w:rPr>
                 <w:rFonts w:cstheme="minorHAnsi"/>
               </w:rPr>
-              <w:t>&lt;&lt;</w:t>
-            </w:r>
-            <w:proofErr w:type="spellStart"/>
-            <w:r>
-              <w:rPr>
-                <w:rFonts w:cstheme="minorHAnsi"/>
-              </w:rPr>
-              <w:t>rr_timelineEventList</w:t>
-            </w:r>
-            <w:proofErr w:type="spellEnd"/>
-            <w:r>
-              <w:rPr>
-                <w:rFonts w:cstheme="minorHAnsi"/>
-              </w:rPr>
-              <w:t>&gt;&gt;</w:t>
-            </w:r>
-          </w:p>
-        </w:tc>
-        <w:tc>
-          <w:tcPr>
-            <w:tcW w:w="6322" w:type="dxa"/>
-            <w:tcBorders>
-              <w:top w:val="single" w:sz="4" w:space="0" w:color="auto"/>
-              <w:left w:val="nil"/>
-              <w:bottom w:val="single" w:sz="4" w:space="0" w:color="auto"/>
-              <w:right w:val="nil"/>
-            </w:tcBorders>
-          </w:tcPr>
-          <w:p>
-            <w:pPr>
-              <w:rPr>
-                <w:rStyle w:val="normaltextrun"/>
-                <w:rFonts w:ascii="Segoe UI" w:hAnsi="Segoe UI" w:cs="Segoe UI"/>
-                <w:color w:val="000000"/>
-                <w:sz w:val="21"/>
-                <w:szCs w:val="21"/>
-                <w:shd w:val="clear" w:color="auto" w:fill="FFFFFF"/>
-              </w:rPr>
-            </w:pPr>
-          </w:p>
-        </w:tc>
-      </w:tr>
-      <w:tr>
-        <w:tc>
-          <w:tcPr>
-            <w:tcW w:w="2694" w:type="dxa"/>
-            <w:tcBorders>
-              <w:top w:val="single" w:sz="4" w:space="0" w:color="auto"/>
-              <w:left w:val="nil"/>
-              <w:bottom w:val="single" w:sz="4" w:space="0" w:color="auto"/>
-              <w:right w:val="nil"/>
-            </w:tcBorders>
-            <w:hideMark/>
-          </w:tcPr>
-          <w:p>
-            <w:pPr>
-              <w:rPr>
-                <w:rFonts w:cstheme="minorHAnsi"/>
-              </w:rPr>
-            </w:pPr>
-            <w:r>
-              <w:rPr>
-                <w:rFonts w:cstheme="minorHAnsi"/>
-              </w:rPr>
-              <w:t>&lt;</w:t>
-            </w:r>
-            <w:proofErr w:type="gramStart"/>
-            <w:r>
-              <w:rPr>
-                <w:rFonts w:cstheme="minorHAnsi"/>
-              </w:rPr>
-              <w:t>&lt;{</w:t>
-            </w:r>
-            <w:proofErr w:type="spellStart"/>
-            <w:proofErr w:type="gramEnd"/>
+              <w:t>&lt;&lt;{</w:t>
+            </w:r>
+            <w:proofErr w:type="spellStart"/>
             <w:r>
               <w:rPr>
                 <w:rFonts w:cstheme="minorHAnsi"/>
@@ -4848,17 +4362,9 @@
         <w:rPr>
           <w:rFonts w:cstheme="minorHAnsi"/>
         </w:rPr>
-        <w:t>&lt;&lt;cs</w:t>
-      </w:r>
-      <w:proofErr w:type="gramStart"/>
-      <w:r>
-        <w:rPr>
-          <w:rFonts w:cstheme="minorHAnsi"/>
-        </w:rPr>
-        <w:t>_{</w:t>
+        <w:t>&lt;&lt;cs_{</w:t>
       </w:r>
       <w:proofErr w:type="spellStart"/>
-      <w:proofErr w:type="gramEnd"/>
       <w:r>
         <w:rPr>
           <w:rFonts w:cstheme="minorHAnsi"/>
@@ -4992,20 +4498,9 @@
                 <w:color w:val="000000"/>
                 <w:shd w:val="clear" w:color="auto" w:fill="FFFFFF"/>
               </w:rPr>
-              <w:t>&lt;&lt;cs</w:t>
-            </w:r>
-            <w:proofErr w:type="gramStart"/>
-            <w:r>
-              <w:rPr>
-                <w:rStyle w:val="eop"/>
-                <w:rFonts w:ascii="Arial" w:hAnsi="Arial" w:cs="Arial"/>
-                <w:color w:val="000000"/>
-                <w:shd w:val="clear" w:color="auto" w:fill="FFFFFF"/>
-              </w:rPr>
-              <w:t>_{</w:t>
-            </w:r>
-            <w:proofErr w:type="spellStart"/>
-            <w:proofErr w:type="gramEnd"/>
+              <w:t>&lt;&lt;cs_{</w:t>
+            </w:r>
+            <w:proofErr w:type="spellStart"/>
             <w:r>
               <w:rPr>
                 <w:rStyle w:val="eop"/>
@@ -5173,18 +4668,10 @@
         <w:rPr>
           <w:rFonts w:cstheme="minorHAnsi"/>
         </w:rPr>
-        <w:t>&lt;&lt;cs</w:t>
-      </w:r>
-      <w:proofErr w:type="gramStart"/>
-      <w:r>
-        <w:rPr>
-          <w:rFonts w:cstheme="minorHAnsi"/>
-        </w:rPr>
-        <w:t>_{</w:t>
+        <w:t>&lt;&lt;cs_{</w:t>
       </w:r>
       <w:bookmarkStart w:id="0" w:name="_Hlk145428897"/>
       <w:proofErr w:type="spellStart"/>
-      <w:proofErr w:type="gramEnd"/>
       <w:r>
         <w:rPr>
           <w:rFonts w:cstheme="minorHAnsi"/>
@@ -5338,7 +4825,6 @@
               <w:t>cr</w:t>
             </w:r>
             <w:proofErr w:type="spellEnd"/>
-            <w:proofErr w:type="gramStart"/>
             <w:r>
               <w:rPr>
                 <w:rFonts w:cstheme="minorHAnsi"/>
@@ -5346,7 +4832,6 @@
               <w:t>_{</w:t>
             </w:r>
             <w:proofErr w:type="spellStart"/>
-            <w:proofErr w:type="gramEnd"/>
             <w:r>
               <w:rPr>
                 <w:rFonts w:cstheme="minorHAnsi"/>
@@ -5531,9 +5016,9 @@
                 <w:color w:val="000000"/>
                 <w:shd w:val="clear" w:color="auto" w:fill="FFFFFF"/>
               </w:rPr>
-              <w:t>&lt;</w:t>
-            </w:r>
-            <w:proofErr w:type="gramStart"/>
+              <w:t>&lt;&lt;{</w:t>
+            </w:r>
+            <w:proofErr w:type="spellStart"/>
             <w:r>
               <w:rPr>
                 <w:rStyle w:val="eop"/>
@@ -5541,10 +5026,9 @@
                 <w:color w:val="000000"/>
                 <w:shd w:val="clear" w:color="auto" w:fill="FFFFFF"/>
               </w:rPr>
-              <w:t>&lt;{</w:t>
-            </w:r>
-            <w:proofErr w:type="spellStart"/>
-            <w:proofErr w:type="gramEnd"/>
+              <w:t>dateFormat</w:t>
+            </w:r>
+            <w:proofErr w:type="spellEnd"/>
             <w:r>
               <w:rPr>
                 <w:rStyle w:val="eop"/>
@@ -5552,6 +5036,302 @@
                 <w:color w:val="000000"/>
                 <w:shd w:val="clear" w:color="auto" w:fill="FFFFFF"/>
               </w:rPr>
+              <w:t>(</w:t>
+            </w:r>
+            <w:proofErr w:type="spellStart"/>
+            <w:r>
+              <w:rPr>
+                <w:rStyle w:val="eop"/>
+                <w:rFonts w:ascii="Arial" w:hAnsi="Arial" w:cs="Arial"/>
+                <w:color w:val="000000"/>
+                <w:shd w:val="clear" w:color="auto" w:fill="FFFFFF"/>
+              </w:rPr>
+              <w:t>commonDetails.</w:t>
+            </w:r>
+            <w:r>
+              <w:rPr>
+                <w:rStyle w:val="eop"/>
+                <w:rFonts w:ascii="Arial" w:hAnsi="Arial" w:cs="Arial"/>
+                <w:color w:val="000000"/>
+                <w:shd w:val="clear" w:color="auto" w:fill="FFFFFF"/>
+              </w:rPr>
+              <w:t>payBy</w:t>
+            </w:r>
+            <w:proofErr w:type="spellEnd"/>
+            <w:r>
+              <w:rPr>
+                <w:rStyle w:val="eop"/>
+                <w:rFonts w:ascii="Arial" w:hAnsi="Arial" w:cs="Arial"/>
+                <w:color w:val="000000"/>
+                <w:shd w:val="clear" w:color="auto" w:fill="FFFFFF"/>
+              </w:rPr>
+              <w:t xml:space="preserve">, ‘dd MMMM </w:t>
+            </w:r>
+            <w:proofErr w:type="spellStart"/>
+            <w:r>
+              <w:rPr>
+                <w:rStyle w:val="eop"/>
+                <w:rFonts w:ascii="Arial" w:hAnsi="Arial" w:cs="Arial"/>
+                <w:color w:val="000000"/>
+                <w:shd w:val="clear" w:color="auto" w:fill="FFFFFF"/>
+              </w:rPr>
+              <w:t>yyyy</w:t>
+            </w:r>
+            <w:proofErr w:type="spellEnd"/>
+            <w:r>
+              <w:rPr>
+                <w:rStyle w:val="eop"/>
+                <w:rFonts w:ascii="Arial" w:hAnsi="Arial" w:cs="Arial"/>
+                <w:color w:val="000000"/>
+                <w:shd w:val="clear" w:color="auto" w:fill="FFFFFF"/>
+              </w:rPr>
+              <w:t>’, 'dd-MM-</w:t>
+            </w:r>
+            <w:proofErr w:type="spellStart"/>
+            <w:r>
+              <w:rPr>
+                <w:rStyle w:val="eop"/>
+                <w:rFonts w:ascii="Arial" w:hAnsi="Arial" w:cs="Arial"/>
+                <w:color w:val="000000"/>
+                <w:shd w:val="clear" w:color="auto" w:fill="FFFFFF"/>
+              </w:rPr>
+              <w:t>yyyy</w:t>
+            </w:r>
+            <w:proofErr w:type="spellEnd"/>
+            <w:r>
+              <w:rPr>
+                <w:rStyle w:val="eop"/>
+                <w:rFonts w:ascii="Arial" w:hAnsi="Arial" w:cs="Arial"/>
+                <w:color w:val="000000"/>
+                <w:shd w:val="clear" w:color="auto" w:fill="FFFFFF"/>
+              </w:rPr>
+              <w:t>')}&gt;&gt;</w:t>
+            </w:r>
+          </w:p>
+        </w:tc>
+      </w:tr>
+      <w:tr>
+        <w:tc>
+          <w:tcPr>
+            <w:tcW w:w="2552" w:type="dxa"/>
+            <w:tcBorders>
+              <w:top w:val="single" w:sz="4" w:space="0" w:color="auto"/>
+              <w:left w:val="nil"/>
+              <w:bottom w:val="single" w:sz="4" w:space="0" w:color="auto"/>
+              <w:right w:val="nil"/>
+            </w:tcBorders>
+            <w:hideMark/>
+          </w:tcPr>
+          <w:p>
+            <w:pPr>
+              <w:rPr>
+                <w:rFonts w:cstheme="minorHAnsi"/>
+              </w:rPr>
+            </w:pPr>
+            <w:r>
+              <w:rPr>
+                <w:rFonts w:cstheme="minorHAnsi"/>
+              </w:rPr>
+              <w:t>&lt;&lt;er_&gt;&gt;</w:t>
+            </w:r>
+          </w:p>
+        </w:tc>
+        <w:tc>
+          <w:tcPr>
+            <w:tcW w:w="6474" w:type="dxa"/>
+            <w:tcBorders>
+              <w:top w:val="single" w:sz="4" w:space="0" w:color="auto"/>
+              <w:left w:val="nil"/>
+              <w:bottom w:val="single" w:sz="4" w:space="0" w:color="auto"/>
+              <w:right w:val="nil"/>
+            </w:tcBorders>
+          </w:tcPr>
+          <w:p>
+            <w:pPr>
+              <w:rPr>
+                <w:rStyle w:val="eop"/>
+                <w:rFonts w:ascii="Arial" w:hAnsi="Arial" w:cs="Arial"/>
+                <w:color w:val="000000"/>
+                <w:shd w:val="clear" w:color="auto" w:fill="FFFFFF"/>
+              </w:rPr>
+            </w:pPr>
+          </w:p>
+        </w:tc>
+      </w:tr>
+      <w:tr>
+        <w:tc>
+          <w:tcPr>
+            <w:tcW w:w="2552" w:type="dxa"/>
+            <w:tcBorders>
+              <w:top w:val="single" w:sz="4" w:space="0" w:color="auto"/>
+              <w:left w:val="nil"/>
+              <w:bottom w:val="single" w:sz="4" w:space="0" w:color="auto"/>
+              <w:right w:val="nil"/>
+            </w:tcBorders>
+            <w:hideMark/>
+          </w:tcPr>
+          <w:p>
+            <w:pPr>
+              <w:rPr>
+                <w:rFonts w:cstheme="minorHAnsi"/>
+              </w:rPr>
+            </w:pPr>
+            <w:r>
+              <w:rPr>
+                <w:rFonts w:cstheme="minorHAnsi"/>
+              </w:rPr>
+              <w:t>&lt;&lt;</w:t>
+            </w:r>
+            <w:proofErr w:type="spellStart"/>
+            <w:r>
+              <w:rPr>
+                <w:rFonts w:cstheme="minorHAnsi"/>
+              </w:rPr>
+              <w:t>cr</w:t>
+            </w:r>
+            <w:proofErr w:type="spellEnd"/>
+            <w:r>
+              <w:rPr>
+                <w:rFonts w:cstheme="minorHAnsi"/>
+              </w:rPr>
+              <w:t>_{</w:t>
+            </w:r>
+            <w:proofErr w:type="spellStart"/>
+            <w:r>
+              <w:rPr>
+                <w:rFonts w:cstheme="minorHAnsi"/>
+              </w:rPr>
+              <w:t>commonDetails.</w:t>
+            </w:r>
+            <w:r>
+              <w:rPr>
+                <w:rFonts w:cstheme="minorHAnsi"/>
+              </w:rPr>
+              <w:t>howToPay</w:t>
+            </w:r>
+            <w:proofErr w:type="spellEnd"/>
+            <w:r>
+              <w:rPr>
+                <w:rFonts w:cstheme="minorHAnsi"/>
+              </w:rPr>
+              <w:t>== ‘BY_SET_DATE’}&gt;&gt;</w:t>
+            </w:r>
+          </w:p>
+        </w:tc>
+        <w:tc>
+          <w:tcPr>
+            <w:tcW w:w="6474" w:type="dxa"/>
+            <w:tcBorders>
+              <w:top w:val="single" w:sz="4" w:space="0" w:color="auto"/>
+              <w:left w:val="nil"/>
+              <w:bottom w:val="single" w:sz="4" w:space="0" w:color="auto"/>
+              <w:right w:val="nil"/>
+            </w:tcBorders>
+          </w:tcPr>
+          <w:p>
+            <w:pPr>
+              <w:rPr>
+                <w:rStyle w:val="eop"/>
+                <w:rFonts w:ascii="Arial" w:hAnsi="Arial" w:cs="Arial"/>
+                <w:color w:val="000000"/>
+                <w:shd w:val="clear" w:color="auto" w:fill="FFFFFF"/>
+              </w:rPr>
+            </w:pPr>
+          </w:p>
+        </w:tc>
+      </w:tr>
+      <w:tr>
+        <w:tc>
+          <w:tcPr>
+            <w:tcW w:w="2552" w:type="dxa"/>
+            <w:tcBorders>
+              <w:top w:val="single" w:sz="4" w:space="0" w:color="auto"/>
+              <w:left w:val="nil"/>
+              <w:bottom w:val="single" w:sz="4" w:space="0" w:color="auto"/>
+              <w:right w:val="nil"/>
+            </w:tcBorders>
+            <w:hideMark/>
+          </w:tcPr>
+          <w:p>
+            <w:pPr>
+              <w:rPr>
+                <w:rFonts w:cstheme="minorHAnsi"/>
+              </w:rPr>
+            </w:pPr>
+            <w:r>
+              <w:rPr>
+                <w:rFonts w:cstheme="minorHAnsi"/>
+              </w:rPr>
+              <w:t>Final payment of</w:t>
+            </w:r>
+          </w:p>
+        </w:tc>
+        <w:tc>
+          <w:tcPr>
+            <w:tcW w:w="6474" w:type="dxa"/>
+            <w:tcBorders>
+              <w:top w:val="single" w:sz="4" w:space="0" w:color="auto"/>
+              <w:left w:val="nil"/>
+              <w:bottom w:val="single" w:sz="4" w:space="0" w:color="auto"/>
+              <w:right w:val="nil"/>
+            </w:tcBorders>
+            <w:hideMark/>
+          </w:tcPr>
+          <w:p>
+            <w:pPr>
+              <w:rPr>
+                <w:rStyle w:val="eop"/>
+                <w:rFonts w:ascii="Arial" w:hAnsi="Arial" w:cs="Arial"/>
+                <w:color w:val="000000"/>
+                <w:shd w:val="clear" w:color="auto" w:fill="FFFFFF"/>
+              </w:rPr>
+            </w:pPr>
+            <w:r>
+              <w:rPr>
+                <w:rStyle w:val="eop"/>
+                <w:rFonts w:ascii="Arial" w:hAnsi="Arial" w:cs="Arial"/>
+                <w:color w:val="000000"/>
+                <w:shd w:val="clear" w:color="auto" w:fill="FFFFFF"/>
+              </w:rPr>
+              <w:t>£&lt;&lt;</w:t>
+            </w:r>
+            <w:proofErr w:type="spellStart"/>
+            <w:r>
+              <w:rPr>
+                <w:rStyle w:val="eop"/>
+                <w:rFonts w:ascii="Arial" w:hAnsi="Arial" w:cs="Arial"/>
+                <w:color w:val="000000"/>
+                <w:shd w:val="clear" w:color="auto" w:fill="FFFFFF"/>
+              </w:rPr>
+              <w:t>commonDetails.</w:t>
+            </w:r>
+            <w:r>
+              <w:rPr>
+                <w:rStyle w:val="eop"/>
+                <w:rFonts w:ascii="Arial" w:hAnsi="Arial" w:cs="Arial"/>
+                <w:color w:val="000000"/>
+                <w:shd w:val="clear" w:color="auto" w:fill="FFFFFF"/>
+              </w:rPr>
+              <w:t>amountToPay</w:t>
+            </w:r>
+            <w:proofErr w:type="spellEnd"/>
+            <w:r>
+              <w:rPr>
+                <w:rStyle w:val="eop"/>
+                <w:rFonts w:ascii="Arial" w:hAnsi="Arial" w:cs="Arial"/>
+                <w:color w:val="000000"/>
+                <w:shd w:val="clear" w:color="auto" w:fill="FFFFFF"/>
+              </w:rPr>
+              <w:t>&gt;&gt; no later than &lt;&lt;{</w:t>
+            </w:r>
+            <w:proofErr w:type="spellStart"/>
+            <w:r>
+              <w:rPr>
+                <w:rStyle w:val="eop"/>
+                <w:rFonts w:ascii="Arial" w:hAnsi="Arial" w:cs="Arial"/>
+                <w:color w:val="000000"/>
+                <w:shd w:val="clear" w:color="auto" w:fill="FFFFFF"/>
+              </w:rPr>
               <w:t>dateFormat</w:t>
             </w:r>
             <w:proofErr w:type="spellEnd"/>
@@ -5658,6 +5438,93 @@
               <w:rPr>
                 <w:rFonts w:cstheme="minorHAnsi"/>
               </w:rPr>
+              <w:t>Reason defendant cannot pay full amount immediately</w:t>
+            </w:r>
+          </w:p>
+        </w:tc>
+        <w:tc>
+          <w:tcPr>
+            <w:tcW w:w="6474" w:type="dxa"/>
+            <w:tcBorders>
+              <w:top w:val="single" w:sz="4" w:space="0" w:color="auto"/>
+              <w:left w:val="nil"/>
+              <w:bottom w:val="single" w:sz="4" w:space="0" w:color="auto"/>
+              <w:right w:val="nil"/>
+            </w:tcBorders>
+            <w:hideMark/>
+          </w:tcPr>
+          <w:p>
+            <w:pPr>
+              <w:rPr>
+                <w:rStyle w:val="eop"/>
+                <w:rFonts w:ascii="Arial" w:hAnsi="Arial" w:cs="Arial"/>
+                <w:color w:val="000000"/>
+                <w:shd w:val="clear" w:color="auto" w:fill="FFFFFF"/>
+              </w:rPr>
+            </w:pPr>
+            <w:r>
+              <w:rPr>
+                <w:rStyle w:val="eop"/>
+                <w:rFonts w:ascii="Arial" w:hAnsi="Arial" w:cs="Arial"/>
+                <w:color w:val="000000"/>
+                <w:shd w:val="clear" w:color="auto" w:fill="FFFFFF"/>
+              </w:rPr>
+              <w:t>&lt;&lt;</w:t>
+            </w:r>
+            <w:proofErr w:type="spellStart"/>
+            <w:r>
+              <w:rPr>
+                <w:rStyle w:val="eop"/>
+                <w:rFonts w:ascii="Arial" w:hAnsi="Arial" w:cs="Arial"/>
+                <w:color w:val="000000"/>
+                <w:shd w:val="clear" w:color="auto" w:fill="FFFFFF"/>
+              </w:rPr>
+              <w:t>commonDetails.</w:t>
+            </w:r>
+            <w:r>
+              <w:rPr>
+                <w:rStyle w:val="eop"/>
+                <w:rFonts w:ascii="Arial" w:hAnsi="Arial" w:cs="Arial"/>
+                <w:color w:val="000000"/>
+                <w:shd w:val="clear" w:color="auto" w:fill="FFFFFF"/>
+              </w:rPr>
+              <w:t>whyNotPayImmediately</w:t>
+            </w:r>
+            <w:proofErr w:type="spellEnd"/>
+            <w:r>
+              <w:rPr>
+                <w:rStyle w:val="eop"/>
+                <w:rFonts w:ascii="Arial" w:hAnsi="Arial" w:cs="Arial"/>
+                <w:color w:val="000000"/>
+                <w:shd w:val="clear" w:color="auto" w:fill="FFFFFF"/>
+              </w:rPr>
+              <w:t>&gt;&gt;</w:t>
+            </w:r>
+          </w:p>
+        </w:tc>
+      </w:tr>
+      <w:tr>
+        <w:tc>
+          <w:tcPr>
+            <w:tcW w:w="2552" w:type="dxa"/>
+            <w:tcBorders>
+              <w:top w:val="single" w:sz="4" w:space="0" w:color="auto"/>
+              <w:left w:val="nil"/>
+              <w:bottom w:val="single" w:sz="4" w:space="0" w:color="auto"/>
+              <w:right w:val="nil"/>
+            </w:tcBorders>
+            <w:hideMark/>
+          </w:tcPr>
+          <w:p>
+            <w:pPr>
+              <w:rPr>
+                <w:rFonts w:cstheme="minorHAnsi"/>
+              </w:rPr>
+            </w:pPr>
+            <w:r>
+              <w:rPr>
+                <w:rFonts w:cstheme="minorHAnsi"/>
+              </w:rPr>
               <w:t>&lt;&lt;er_&gt;&gt;</w:t>
             </w:r>
           </w:p>
@@ -5716,7 +5583,6 @@
               <w:t>cr</w:t>
             </w:r>
             <w:proofErr w:type="spellEnd"/>
-            <w:proofErr w:type="gramStart"/>
             <w:r>
               <w:rPr>
                 <w:rFonts w:cstheme="minorHAnsi"/>
@@ -5724,7 +5590,6 @@
               <w:t>_{</w:t>
             </w:r>
             <w:proofErr w:type="spellStart"/>
-            <w:proofErr w:type="gramEnd"/>
             <w:r>
               <w:rPr>
                 <w:rFonts w:cstheme="minorHAnsi"/>
@@ -5742,7 +5607,7 @@
               <w:rPr>
                 <w:rFonts w:cstheme="minorHAnsi"/>
               </w:rPr>
-              <w:t>== ‘BY_SET_DATE’}&gt;&gt;</w:t>
+              <w:t>== ‘SUGGESTION_OF_REPAYMENT_PLAN’}&gt;&gt;</w:t>
             </w:r>
           </w:p>
         </w:tc>
@@ -5790,7 +5655,7 @@
               <w:rPr>
                 <w:rFonts w:cstheme="minorHAnsi"/>
               </w:rPr>
-              <w:t>Final payment of</w:t>
+              <w:t>First payment by</w:t>
             </w:r>
           </w:p>
         </w:tc>
@@ -5821,6 +5686,171 @@
                 <w:color w:val="000000"/>
                 <w:shd w:val="clear" w:color="auto" w:fill="FFFFFF"/>
               </w:rPr>
+              <w:t>&lt;&lt;{</w:t>
+            </w:r>
+            <w:proofErr w:type="spellStart"/>
+            <w:r>
+              <w:rPr>
+                <w:rStyle w:val="eop"/>
+                <w:rFonts w:ascii="Arial" w:hAnsi="Arial" w:cs="Arial"/>
+                <w:color w:val="000000"/>
+                <w:shd w:val="clear" w:color="auto" w:fill="FFFFFF"/>
+              </w:rPr>
+              <w:t>dateFormat</w:t>
+            </w:r>
+            <w:proofErr w:type="spellEnd"/>
+            <w:r>
+              <w:rPr>
+                <w:rStyle w:val="eop"/>
+                <w:rFonts w:ascii="Arial" w:hAnsi="Arial" w:cs="Arial"/>
+                <w:color w:val="000000"/>
+                <w:shd w:val="clear" w:color="auto" w:fill="FFFFFF"/>
+              </w:rPr>
+              <w:t>(</w:t>
+            </w:r>
+            <w:proofErr w:type="spellStart"/>
+            <w:r>
+              <w:rPr>
+                <w:rStyle w:val="eop"/>
+                <w:rFonts w:ascii="Arial" w:hAnsi="Arial" w:cs="Arial"/>
+                <w:color w:val="000000"/>
+                <w:shd w:val="clear" w:color="auto" w:fill="FFFFFF"/>
+              </w:rPr>
+              <w:t>commonDetails.</w:t>
+            </w:r>
+            <w:r>
+              <w:rPr>
+                <w:rStyle w:val="eop"/>
+                <w:rFonts w:ascii="Arial" w:hAnsi="Arial" w:cs="Arial"/>
+                <w:color w:val="000000"/>
+                <w:shd w:val="clear" w:color="auto" w:fill="FFFFFF"/>
+              </w:rPr>
+              <w:t>repaymentPlan.first</w:t>
+            </w:r>
+            <w:r>
+              <w:rPr>
+                <w:rStyle w:val="eop"/>
+                <w:rFonts w:ascii="Arial" w:hAnsi="Arial" w:cs="Arial"/>
+                <w:color w:val="000000"/>
+                <w:shd w:val="clear" w:color="auto" w:fill="FFFFFF"/>
+              </w:rPr>
+              <w:t>Rep</w:t>
+            </w:r>
+            <w:r>
+              <w:rPr>
+                <w:rStyle w:val="eop"/>
+                <w:rFonts w:ascii="Arial" w:hAnsi="Arial" w:cs="Arial"/>
+                <w:color w:val="000000"/>
+                <w:shd w:val="clear" w:color="auto" w:fill="FFFFFF"/>
+              </w:rPr>
+              <w:t>aymentDate</w:t>
+            </w:r>
+            <w:proofErr w:type="spellEnd"/>
+            <w:r>
+              <w:rPr>
+                <w:rStyle w:val="eop"/>
+                <w:rFonts w:ascii="Arial" w:hAnsi="Arial" w:cs="Arial"/>
+                <w:color w:val="000000"/>
+                <w:shd w:val="clear" w:color="auto" w:fill="FFFFFF"/>
+              </w:rPr>
+              <w:t xml:space="preserve">, ‘dd MMMM </w:t>
+            </w:r>
+            <w:proofErr w:type="spellStart"/>
+            <w:r>
+              <w:rPr>
+                <w:rStyle w:val="eop"/>
+                <w:rFonts w:ascii="Arial" w:hAnsi="Arial" w:cs="Arial"/>
+                <w:color w:val="000000"/>
+                <w:shd w:val="clear" w:color="auto" w:fill="FFFFFF"/>
+              </w:rPr>
+              <w:t>yyyy</w:t>
+            </w:r>
+            <w:proofErr w:type="spellEnd"/>
+            <w:r>
+              <w:rPr>
+                <w:rStyle w:val="eop"/>
+                <w:rFonts w:ascii="Arial" w:hAnsi="Arial" w:cs="Arial"/>
+                <w:color w:val="000000"/>
+                <w:shd w:val="clear" w:color="auto" w:fill="FFFFFF"/>
+              </w:rPr>
+              <w:t>’, '</w:t>
+            </w:r>
+            <w:proofErr w:type="spellStart"/>
+            <w:r>
+              <w:rPr>
+                <w:rStyle w:val="eop"/>
+                <w:rFonts w:ascii="Arial" w:hAnsi="Arial" w:cs="Arial"/>
+                <w:color w:val="000000"/>
+                <w:shd w:val="clear" w:color="auto" w:fill="FFFFFF"/>
+              </w:rPr>
+              <w:t>yyyy</w:t>
+            </w:r>
+            <w:proofErr w:type="spellEnd"/>
+            <w:r>
+              <w:rPr>
+                <w:rStyle w:val="eop"/>
+                <w:rFonts w:ascii="Arial" w:hAnsi="Arial" w:cs="Arial"/>
+                <w:color w:val="000000"/>
+                <w:shd w:val="clear" w:color="auto" w:fill="FFFFFF"/>
+              </w:rPr>
+              <w:t>-MM-dd')}&gt;&gt;</w:t>
+            </w:r>
+          </w:p>
+        </w:tc>
+      </w:tr>
+      <w:tr>
+        <w:tc>
+          <w:tcPr>
+            <w:tcW w:w="2552" w:type="dxa"/>
+            <w:tcBorders>
+              <w:top w:val="single" w:sz="4" w:space="0" w:color="auto"/>
+              <w:left w:val="nil"/>
+              <w:bottom w:val="single" w:sz="4" w:space="0" w:color="auto"/>
+              <w:right w:val="nil"/>
+            </w:tcBorders>
+            <w:hideMark/>
+          </w:tcPr>
+          <w:p>
+            <w:pPr>
+              <w:rPr>
+                <w:rFonts w:cstheme="minorHAnsi"/>
+              </w:rPr>
+            </w:pPr>
+            <w:r>
+              <w:rPr>
+                <w:rFonts w:cstheme="minorHAnsi"/>
+              </w:rPr>
+              <w:t>Regular payments of</w:t>
+            </w:r>
+          </w:p>
+        </w:tc>
+        <w:tc>
+          <w:tcPr>
+            <w:tcW w:w="6474" w:type="dxa"/>
+            <w:tcBorders>
+              <w:top w:val="single" w:sz="4" w:space="0" w:color="auto"/>
+              <w:left w:val="nil"/>
+              <w:bottom w:val="single" w:sz="4" w:space="0" w:color="auto"/>
+              <w:right w:val="nil"/>
+            </w:tcBorders>
+            <w:hideMark/>
+          </w:tcPr>
+          <w:p>
+            <w:pPr>
+              <w:rPr>
+                <w:rStyle w:val="eop"/>
+                <w:rFonts w:ascii="Arial" w:hAnsi="Arial" w:cs="Arial"/>
+                <w:color w:val="000000"/>
+                <w:shd w:val="clear" w:color="auto" w:fill="FFFFFF"/>
+              </w:rPr>
+            </w:pPr>
+            <w:r>
+              <w:rPr>
+                <w:rStyle w:val="eop"/>
+                <w:rFonts w:ascii="Arial" w:hAnsi="Arial" w:cs="Arial"/>
+                <w:color w:val="000000"/>
+                <w:shd w:val="clear" w:color="auto" w:fill="FFFFFF"/>
+              </w:rPr>
               <w:t>£&lt;&lt;</w:t>
             </w:r>
             <w:proofErr w:type="spellStart"/>
@@ -5840,7 +5870,7 @@
                 <w:color w:val="000000"/>
                 <w:shd w:val="clear" w:color="auto" w:fill="FFFFFF"/>
               </w:rPr>
-              <w:t>amountToPay</w:t>
+              <w:t>repaymentPlan.paymentAmount</w:t>
             </w:r>
             <w:proofErr w:type="spellEnd"/>
             <w:r>
@@ -5850,20 +5880,57 @@
                 <w:color w:val="000000"/>
                 <w:shd w:val="clear" w:color="auto" w:fill="FFFFFF"/>
               </w:rPr>
-              <w:t>&gt;&gt; no later than &lt;</w:t>
-            </w:r>
-            <w:proofErr w:type="gramStart"/>
-            <w:r>
+              <w:t>&gt;&gt;</w:t>
+            </w:r>
+          </w:p>
+        </w:tc>
+      </w:tr>
+      <w:tr>
+        <w:tc>
+          <w:tcPr>
+            <w:tcW w:w="2552" w:type="dxa"/>
+            <w:tcBorders>
+              <w:top w:val="single" w:sz="4" w:space="0" w:color="auto"/>
+              <w:left w:val="nil"/>
+              <w:bottom w:val="single" w:sz="4" w:space="0" w:color="auto"/>
+              <w:right w:val="nil"/>
+            </w:tcBorders>
+            <w:hideMark/>
+          </w:tcPr>
+          <w:p>
+            <w:pPr>
+              <w:rPr>
+                <w:rFonts w:cstheme="minorHAnsi"/>
+              </w:rPr>
+            </w:pPr>
+            <w:r>
+              <w:rPr>
+                <w:rFonts w:cstheme="minorHAnsi"/>
+              </w:rPr>
+              <w:t>Frequency of payments</w:t>
+            </w:r>
+          </w:p>
+        </w:tc>
+        <w:tc>
+          <w:tcPr>
+            <w:tcW w:w="6474" w:type="dxa"/>
+            <w:tcBorders>
+              <w:top w:val="single" w:sz="4" w:space="0" w:color="auto"/>
+              <w:left w:val="nil"/>
+              <w:bottom w:val="single" w:sz="4" w:space="0" w:color="auto"/>
+              <w:right w:val="nil"/>
+            </w:tcBorders>
+            <w:hideMark/>
+          </w:tcPr>
+          <w:p>
+            <w:pPr>
               <w:rPr>
                 <w:rStyle w:val="eop"/>
                 <w:rFonts w:ascii="Arial" w:hAnsi="Arial" w:cs="Arial"/>
                 <w:color w:val="000000"/>
                 <w:shd w:val="clear" w:color="auto" w:fill="FFFFFF"/>
               </w:rPr>
-              <w:t>&lt;{</w:t>
-            </w:r>
-            <w:proofErr w:type="spellStart"/>
-            <w:proofErr w:type="gramEnd"/>
+            </w:pPr>
             <w:r>
               <w:rPr>
                 <w:rStyle w:val="eop"/>
@@ -5871,9 +5938,9 @@
                 <w:color w:val="000000"/>
                 <w:shd w:val="clear" w:color="auto" w:fill="FFFFFF"/>
               </w:rPr>
-              <w:t>dateFormat</w:t>
-            </w:r>
-            <w:proofErr w:type="spellEnd"/>
+              <w:t>&lt;&lt;</w:t>
+            </w:r>
+            <w:proofErr w:type="spellStart"/>
             <w:r>
               <w:rPr>
                 <w:rStyle w:val="eop"/>
@@ -5881,9 +5948,8 @@
                 <w:color w:val="000000"/>
                 <w:shd w:val="clear" w:color="auto" w:fill="FFFFFF"/>
               </w:rPr>
-              <w:t>(</w:t>
-            </w:r>
-            <w:proofErr w:type="spellStart"/>
+              <w:t>commonDetails.</w:t>
+            </w:r>
             <w:r>
               <w:rPr>
                 <w:rStyle w:val="eop"/>
@@ -5891,8 +5957,9 @@
                 <w:color w:val="000000"/>
                 <w:shd w:val="clear" w:color="auto" w:fill="FFFFFF"/>
               </w:rPr>
-              <w:t>commonDetails.</w:t>
-            </w:r>
+              <w:t>repaymentPlan.paymentFrequencyDisplay</w:t>
+            </w:r>
+            <w:proofErr w:type="spellEnd"/>
             <w:r>
               <w:rPr>
                 <w:rStyle w:val="eop"/>
@@ -5900,19 +5967,57 @@
                 <w:color w:val="000000"/>
                 <w:shd w:val="clear" w:color="auto" w:fill="FFFFFF"/>
               </w:rPr>
-              <w:t>payBy</w:t>
-            </w:r>
-            <w:proofErr w:type="spellEnd"/>
-            <w:r>
+              <w:t>&gt;&gt;</w:t>
+            </w:r>
+          </w:p>
+        </w:tc>
+      </w:tr>
+      <w:tr>
+        <w:tc>
+          <w:tcPr>
+            <w:tcW w:w="2552" w:type="dxa"/>
+            <w:tcBorders>
+              <w:top w:val="single" w:sz="4" w:space="0" w:color="auto"/>
+              <w:left w:val="nil"/>
+              <w:bottom w:val="single" w:sz="4" w:space="0" w:color="auto"/>
+              <w:right w:val="nil"/>
+            </w:tcBorders>
+            <w:hideMark/>
+          </w:tcPr>
+          <w:p>
+            <w:pPr>
+              <w:rPr>
+                <w:rFonts w:cstheme="minorHAnsi"/>
+              </w:rPr>
+            </w:pPr>
+            <w:r>
+              <w:rPr>
+                <w:rFonts w:cstheme="minorHAnsi"/>
+              </w:rPr>
+              <w:t>Final payment by</w:t>
+            </w:r>
+          </w:p>
+        </w:tc>
+        <w:tc>
+          <w:tcPr>
+            <w:tcW w:w="6474" w:type="dxa"/>
+            <w:tcBorders>
+              <w:top w:val="single" w:sz="4" w:space="0" w:color="auto"/>
+              <w:left w:val="nil"/>
+              <w:bottom w:val="single" w:sz="4" w:space="0" w:color="auto"/>
+              <w:right w:val="nil"/>
+            </w:tcBorders>
+            <w:hideMark/>
+          </w:tcPr>
+          <w:p>
+            <w:pPr>
               <w:rPr>
                 <w:rStyle w:val="eop"/>
                 <w:rFonts w:ascii="Arial" w:hAnsi="Arial" w:cs="Arial"/>
                 <w:color w:val="000000"/>
                 <w:shd w:val="clear" w:color="auto" w:fill="FFFFFF"/>
               </w:rPr>
-              <w:t xml:space="preserve">, ‘dd MMMM </w:t>
-            </w:r>
-            <w:proofErr w:type="spellStart"/>
+            </w:pPr>
             <w:r>
               <w:rPr>
                 <w:rStyle w:val="eop"/>
@@ -5920,681 +6025,9 @@
                 <w:color w:val="000000"/>
                 <w:shd w:val="clear" w:color="auto" w:fill="FFFFFF"/>
               </w:rPr>
-              <w:t>yyyy</w:t>
-            </w:r>
-            <w:proofErr w:type="spellEnd"/>
-            <w:r>
-              <w:rPr>
-                <w:rStyle w:val="eop"/>
-                <w:rFonts w:ascii="Arial" w:hAnsi="Arial" w:cs="Arial"/>
-                <w:color w:val="000000"/>
-                <w:shd w:val="clear" w:color="auto" w:fill="FFFFFF"/>
-              </w:rPr>
-              <w:t>’, 'dd-MM-</w:t>
-            </w:r>
-            <w:proofErr w:type="spellStart"/>
-            <w:r>
-              <w:rPr>
-                <w:rStyle w:val="eop"/>
-                <w:rFonts w:ascii="Arial" w:hAnsi="Arial" w:cs="Arial"/>
-                <w:color w:val="000000"/>
-                <w:shd w:val="clear" w:color="auto" w:fill="FFFFFF"/>
-              </w:rPr>
-              <w:t>yyyy</w:t>
-            </w:r>
-            <w:proofErr w:type="spellEnd"/>
-            <w:r>
-              <w:rPr>
-                <w:rStyle w:val="eop"/>
-                <w:rFonts w:ascii="Arial" w:hAnsi="Arial" w:cs="Arial"/>
-                <w:color w:val="000000"/>
-                <w:shd w:val="clear" w:color="auto" w:fill="FFFFFF"/>
-              </w:rPr>
-              <w:t>')}&gt;&gt;</w:t>
-            </w:r>
-          </w:p>
-        </w:tc>
-      </w:tr>
-      <w:tr>
-        <w:tc>
-          <w:tcPr>
-            <w:tcW w:w="2552" w:type="dxa"/>
-            <w:tcBorders>
-              <w:top w:val="single" w:sz="4" w:space="0" w:color="auto"/>
-              <w:left w:val="nil"/>
-              <w:bottom w:val="single" w:sz="4" w:space="0" w:color="auto"/>
-              <w:right w:val="nil"/>
-            </w:tcBorders>
-            <w:hideMark/>
-          </w:tcPr>
-          <w:p>
-            <w:pPr>
-              <w:rPr>
-                <w:rFonts w:cstheme="minorHAnsi"/>
-              </w:rPr>
-            </w:pPr>
-            <w:r>
-              <w:rPr>
-                <w:rFonts w:cstheme="minorHAnsi"/>
-              </w:rPr>
-              <w:t>Reason defendant cannot pay full amount immediately</w:t>
-            </w:r>
-          </w:p>
-        </w:tc>
-        <w:tc>
-          <w:tcPr>
-            <w:tcW w:w="6474" w:type="dxa"/>
-            <w:tcBorders>
-              <w:top w:val="single" w:sz="4" w:space="0" w:color="auto"/>
-              <w:left w:val="nil"/>
-              <w:bottom w:val="single" w:sz="4" w:space="0" w:color="auto"/>
-              <w:right w:val="nil"/>
-            </w:tcBorders>
-            <w:hideMark/>
-          </w:tcPr>
-          <w:p>
-            <w:pPr>
-              <w:rPr>
-                <w:rStyle w:val="eop"/>
-                <w:rFonts w:ascii="Arial" w:hAnsi="Arial" w:cs="Arial"/>
-                <w:color w:val="000000"/>
-                <w:shd w:val="clear" w:color="auto" w:fill="FFFFFF"/>
-              </w:rPr>
-            </w:pPr>
-            <w:r>
-              <w:rPr>
-                <w:rStyle w:val="eop"/>
-                <w:rFonts w:ascii="Arial" w:hAnsi="Arial" w:cs="Arial"/>
-                <w:color w:val="000000"/>
-                <w:shd w:val="clear" w:color="auto" w:fill="FFFFFF"/>
-              </w:rPr>
-              <w:t>&lt;&lt;</w:t>
-            </w:r>
-            <w:proofErr w:type="spellStart"/>
-            <w:r>
-              <w:rPr>
-                <w:rStyle w:val="eop"/>
-                <w:rFonts w:ascii="Arial" w:hAnsi="Arial" w:cs="Arial"/>
-                <w:color w:val="000000"/>
-                <w:shd w:val="clear" w:color="auto" w:fill="FFFFFF"/>
-              </w:rPr>
-              <w:t>commonDetails.</w:t>
-            </w:r>
-            <w:r>
-              <w:rPr>
-                <w:rStyle w:val="eop"/>
-                <w:rFonts w:ascii="Arial" w:hAnsi="Arial" w:cs="Arial"/>
-                <w:color w:val="000000"/>
-                <w:shd w:val="clear" w:color="auto" w:fill="FFFFFF"/>
-              </w:rPr>
-              <w:t>whyNotPayImmediately</w:t>
-            </w:r>
-            <w:proofErr w:type="spellEnd"/>
-            <w:r>
-              <w:rPr>
-                <w:rStyle w:val="eop"/>
-                <w:rFonts w:ascii="Arial" w:hAnsi="Arial" w:cs="Arial"/>
-                <w:color w:val="000000"/>
-                <w:shd w:val="clear" w:color="auto" w:fill="FFFFFF"/>
-              </w:rPr>
-              <w:t>&gt;&gt;</w:t>
-            </w:r>
-          </w:p>
-        </w:tc>
-      </w:tr>
-      <w:tr>
-        <w:tc>
-          <w:tcPr>
-            <w:tcW w:w="2552" w:type="dxa"/>
-            <w:tcBorders>
-              <w:top w:val="single" w:sz="4" w:space="0" w:color="auto"/>
-              <w:left w:val="nil"/>
-              <w:bottom w:val="single" w:sz="4" w:space="0" w:color="auto"/>
-              <w:right w:val="nil"/>
-            </w:tcBorders>
-            <w:hideMark/>
-          </w:tcPr>
-          <w:p>
-            <w:pPr>
-              <w:rPr>
-                <w:rFonts w:cstheme="minorHAnsi"/>
-              </w:rPr>
-            </w:pPr>
-            <w:r>
-              <w:rPr>
-                <w:rFonts w:cstheme="minorHAnsi"/>
-              </w:rPr>
-              <w:t>&lt;&lt;er_&gt;&gt;</w:t>
-            </w:r>
-          </w:p>
-        </w:tc>
-        <w:tc>
-          <w:tcPr>
-            <w:tcW w:w="6474" w:type="dxa"/>
-            <w:tcBorders>
-              <w:top w:val="single" w:sz="4" w:space="0" w:color="auto"/>
-              <w:left w:val="nil"/>
-              <w:bottom w:val="single" w:sz="4" w:space="0" w:color="auto"/>
-              <w:right w:val="nil"/>
-            </w:tcBorders>
-          </w:tcPr>
-          <w:p>
-            <w:pPr>
-              <w:rPr>
-                <w:rStyle w:val="eop"/>
-                <w:rFonts w:ascii="Arial" w:hAnsi="Arial" w:cs="Arial"/>
-                <w:color w:val="000000"/>
-                <w:shd w:val="clear" w:color="auto" w:fill="FFFFFF"/>
-              </w:rPr>
-            </w:pPr>
-          </w:p>
-        </w:tc>
-      </w:tr>
-      <w:tr>
-        <w:tc>
-          <w:tcPr>
-            <w:tcW w:w="2552" w:type="dxa"/>
-            <w:tcBorders>
-              <w:top w:val="single" w:sz="4" w:space="0" w:color="auto"/>
-              <w:left w:val="nil"/>
-              <w:bottom w:val="single" w:sz="4" w:space="0" w:color="auto"/>
-              <w:right w:val="nil"/>
-            </w:tcBorders>
-            <w:hideMark/>
-          </w:tcPr>
-          <w:p>
-            <w:pPr>
-              <w:rPr>
-                <w:rFonts w:cstheme="minorHAnsi"/>
-              </w:rPr>
-            </w:pPr>
-            <w:r>
-              <w:rPr>
-                <w:rFonts w:cstheme="minorHAnsi"/>
-              </w:rPr>
-              <w:t>&lt;&lt;</w:t>
-            </w:r>
-            <w:proofErr w:type="spellStart"/>
-            <w:r>
-              <w:rPr>
-                <w:rFonts w:cstheme="minorHAnsi"/>
-              </w:rPr>
-              <w:t>cr</w:t>
-            </w:r>
-            <w:proofErr w:type="spellEnd"/>
-            <w:proofErr w:type="gramStart"/>
-            <w:r>
-              <w:rPr>
-                <w:rFonts w:cstheme="minorHAnsi"/>
-              </w:rPr>
-              <w:t>_{</w:t>
-            </w:r>
-            <w:proofErr w:type="spellStart"/>
-            <w:proofErr w:type="gramEnd"/>
-            <w:r>
-              <w:rPr>
-                <w:rFonts w:cstheme="minorHAnsi"/>
-              </w:rPr>
-              <w:t>commonDetails.</w:t>
-            </w:r>
-            <w:r>
-              <w:rPr>
-                <w:rFonts w:cstheme="minorHAnsi"/>
-              </w:rPr>
-              <w:t>howToPay</w:t>
-            </w:r>
-            <w:proofErr w:type="spellEnd"/>
-            <w:r>
-              <w:rPr>
-                <w:rFonts w:cstheme="minorHAnsi"/>
-              </w:rPr>
-              <w:t>== ‘SUGGESTION_OF_REPAYMENT_PLAN’}&gt;&gt;</w:t>
-            </w:r>
-          </w:p>
-        </w:tc>
-        <w:tc>
-          <w:tcPr>
-            <w:tcW w:w="6474" w:type="dxa"/>
-            <w:tcBorders>
-              <w:top w:val="single" w:sz="4" w:space="0" w:color="auto"/>
-              <w:left w:val="nil"/>
-              <w:bottom w:val="single" w:sz="4" w:space="0" w:color="auto"/>
-              <w:right w:val="nil"/>
-            </w:tcBorders>
-          </w:tcPr>
-          <w:p>
-            <w:pPr>
-              <w:rPr>
-                <w:rStyle w:val="eop"/>
-                <w:rFonts w:ascii="Arial" w:hAnsi="Arial" w:cs="Arial"/>
-                <w:color w:val="000000"/>
-                <w:shd w:val="clear" w:color="auto" w:fill="FFFFFF"/>
-              </w:rPr>
-            </w:pPr>
-          </w:p>
-        </w:tc>
-      </w:tr>
-      <w:tr>
-        <w:tc>
-          <w:tcPr>
-            <w:tcW w:w="2552" w:type="dxa"/>
-            <w:tcBorders>
-              <w:top w:val="single" w:sz="4" w:space="0" w:color="auto"/>
-              <w:left w:val="nil"/>
-              <w:bottom w:val="single" w:sz="4" w:space="0" w:color="auto"/>
-              <w:right w:val="nil"/>
-            </w:tcBorders>
-            <w:hideMark/>
-          </w:tcPr>
-          <w:p>
-            <w:pPr>
-              <w:rPr>
-                <w:rFonts w:cstheme="minorHAnsi"/>
-              </w:rPr>
-            </w:pPr>
-            <w:r>
-              <w:rPr>
-                <w:rFonts w:cstheme="minorHAnsi"/>
-              </w:rPr>
-              <w:t>First payment by</w:t>
-            </w:r>
-          </w:p>
-        </w:tc>
-        <w:tc>
-          <w:tcPr>
-            <w:tcW w:w="6474" w:type="dxa"/>
-            <w:tcBorders>
-              <w:top w:val="single" w:sz="4" w:space="0" w:color="auto"/>
-              <w:left w:val="nil"/>
-              <w:bottom w:val="single" w:sz="4" w:space="0" w:color="auto"/>
-              <w:right w:val="nil"/>
-            </w:tcBorders>
-            <w:hideMark/>
-          </w:tcPr>
-          <w:p>
-            <w:pPr>
-              <w:rPr>
-                <w:rStyle w:val="eop"/>
-                <w:rFonts w:ascii="Arial" w:hAnsi="Arial" w:cs="Arial"/>
-                <w:color w:val="000000"/>
-                <w:shd w:val="clear" w:color="auto" w:fill="FFFFFF"/>
-              </w:rPr>
-            </w:pPr>
-            <w:r>
-              <w:rPr>
-                <w:rStyle w:val="eop"/>
-                <w:rFonts w:ascii="Arial" w:hAnsi="Arial" w:cs="Arial"/>
-                <w:color w:val="000000"/>
-                <w:shd w:val="clear" w:color="auto" w:fill="FFFFFF"/>
-              </w:rPr>
-              <w:t>&lt;</w:t>
-            </w:r>
-            <w:proofErr w:type="gramStart"/>
-            <w:r>
-              <w:rPr>
-                <w:rStyle w:val="eop"/>
-                <w:rFonts w:ascii="Arial" w:hAnsi="Arial" w:cs="Arial"/>
-                <w:color w:val="000000"/>
-                <w:shd w:val="clear" w:color="auto" w:fill="FFFFFF"/>
-              </w:rPr>
-              <w:t>&lt;{</w:t>
-            </w:r>
-            <w:proofErr w:type="spellStart"/>
-            <w:proofErr w:type="gramEnd"/>
-            <w:r>
-              <w:rPr>
-                <w:rStyle w:val="eop"/>
-                <w:rFonts w:ascii="Arial" w:hAnsi="Arial" w:cs="Arial"/>
-                <w:color w:val="000000"/>
-                <w:shd w:val="clear" w:color="auto" w:fill="FFFFFF"/>
-              </w:rPr>
-              <w:t>dateFormat</w:t>
-            </w:r>
-            <w:proofErr w:type="spellEnd"/>
-            <w:r>
-              <w:rPr>
-                <w:rStyle w:val="eop"/>
-                <w:rFonts w:ascii="Arial" w:hAnsi="Arial" w:cs="Arial"/>
-                <w:color w:val="000000"/>
-                <w:shd w:val="clear" w:color="auto" w:fill="FFFFFF"/>
-              </w:rPr>
-              <w:t>(</w:t>
-            </w:r>
-            <w:proofErr w:type="spellStart"/>
-            <w:r>
-              <w:rPr>
-                <w:rStyle w:val="eop"/>
-                <w:rFonts w:ascii="Arial" w:hAnsi="Arial" w:cs="Arial"/>
-                <w:color w:val="000000"/>
-                <w:shd w:val="clear" w:color="auto" w:fill="FFFFFF"/>
-              </w:rPr>
-              <w:t>commonDetails.</w:t>
-            </w:r>
-            <w:r>
-              <w:rPr>
-                <w:rStyle w:val="eop"/>
-                <w:rFonts w:ascii="Arial" w:hAnsi="Arial" w:cs="Arial"/>
-                <w:color w:val="000000"/>
-                <w:shd w:val="clear" w:color="auto" w:fill="FFFFFF"/>
-              </w:rPr>
-              <w:t>repaymentPlan.first</w:t>
-            </w:r>
-            <w:r>
-              <w:rPr>
-                <w:rStyle w:val="eop"/>
-                <w:rFonts w:ascii="Arial" w:hAnsi="Arial" w:cs="Arial"/>
-                <w:color w:val="000000"/>
-                <w:shd w:val="clear" w:color="auto" w:fill="FFFFFF"/>
-              </w:rPr>
-              <w:t>Rep</w:t>
-            </w:r>
-            <w:r>
-              <w:rPr>
-                <w:rStyle w:val="eop"/>
-                <w:rFonts w:ascii="Arial" w:hAnsi="Arial" w:cs="Arial"/>
-                <w:color w:val="000000"/>
-                <w:shd w:val="clear" w:color="auto" w:fill="FFFFFF"/>
-              </w:rPr>
-              <w:t>aymentDate</w:t>
-            </w:r>
-            <w:proofErr w:type="spellEnd"/>
-            <w:r>
-              <w:rPr>
-                <w:rStyle w:val="eop"/>
-                <w:rFonts w:ascii="Arial" w:hAnsi="Arial" w:cs="Arial"/>
-                <w:color w:val="000000"/>
-                <w:shd w:val="clear" w:color="auto" w:fill="FFFFFF"/>
-              </w:rPr>
-              <w:t xml:space="preserve">, ‘dd MMMM </w:t>
-            </w:r>
-            <w:proofErr w:type="spellStart"/>
-            <w:r>
-              <w:rPr>
-                <w:rStyle w:val="eop"/>
-                <w:rFonts w:ascii="Arial" w:hAnsi="Arial" w:cs="Arial"/>
-                <w:color w:val="000000"/>
-                <w:shd w:val="clear" w:color="auto" w:fill="FFFFFF"/>
-              </w:rPr>
-              <w:t>yyyy</w:t>
-            </w:r>
-            <w:proofErr w:type="spellEnd"/>
-            <w:r>
-              <w:rPr>
-                <w:rStyle w:val="eop"/>
-                <w:rFonts w:ascii="Arial" w:hAnsi="Arial" w:cs="Arial"/>
-                <w:color w:val="000000"/>
-                <w:shd w:val="clear" w:color="auto" w:fill="FFFFFF"/>
-              </w:rPr>
-              <w:t>’, '</w:t>
-            </w:r>
-            <w:proofErr w:type="spellStart"/>
-            <w:r>
-              <w:rPr>
-                <w:rStyle w:val="eop"/>
-                <w:rFonts w:ascii="Arial" w:hAnsi="Arial" w:cs="Arial"/>
-                <w:color w:val="000000"/>
-                <w:shd w:val="clear" w:color="auto" w:fill="FFFFFF"/>
-              </w:rPr>
-              <w:t>yyyy</w:t>
-            </w:r>
-            <w:proofErr w:type="spellEnd"/>
-            <w:r>
-              <w:rPr>
-                <w:rStyle w:val="eop"/>
-                <w:rFonts w:ascii="Arial" w:hAnsi="Arial" w:cs="Arial"/>
-                <w:color w:val="000000"/>
-                <w:shd w:val="clear" w:color="auto" w:fill="FFFFFF"/>
-              </w:rPr>
-              <w:t>-MM-dd')}&gt;&gt;</w:t>
-            </w:r>
-          </w:p>
-        </w:tc>
-      </w:tr>
-      <w:tr>
-        <w:tc>
-          <w:tcPr>
-            <w:tcW w:w="2552" w:type="dxa"/>
-            <w:tcBorders>
-              <w:top w:val="single" w:sz="4" w:space="0" w:color="auto"/>
-              <w:left w:val="nil"/>
-              <w:bottom w:val="single" w:sz="4" w:space="0" w:color="auto"/>
-              <w:right w:val="nil"/>
-            </w:tcBorders>
-            <w:hideMark/>
-          </w:tcPr>
-          <w:p>
-            <w:pPr>
-              <w:rPr>
-                <w:rFonts w:cstheme="minorHAnsi"/>
-              </w:rPr>
-            </w:pPr>
-            <w:r>
-              <w:rPr>
-                <w:rFonts w:cstheme="minorHAnsi"/>
-              </w:rPr>
-              <w:t>Regular payments of</w:t>
-            </w:r>
-          </w:p>
-        </w:tc>
-        <w:tc>
-          <w:tcPr>
-            <w:tcW w:w="6474" w:type="dxa"/>
-            <w:tcBorders>
-              <w:top w:val="single" w:sz="4" w:space="0" w:color="auto"/>
-              <w:left w:val="nil"/>
-              <w:bottom w:val="single" w:sz="4" w:space="0" w:color="auto"/>
-              <w:right w:val="nil"/>
-            </w:tcBorders>
-            <w:hideMark/>
-          </w:tcPr>
-          <w:p>
-            <w:pPr>
-              <w:rPr>
-                <w:rStyle w:val="eop"/>
-                <w:rFonts w:ascii="Arial" w:hAnsi="Arial" w:cs="Arial"/>
-                <w:color w:val="000000"/>
-                <w:shd w:val="clear" w:color="auto" w:fill="FFFFFF"/>
-              </w:rPr>
-            </w:pPr>
-            <w:proofErr w:type="gramStart"/>
-            <w:r>
-              <w:rPr>
-                <w:rStyle w:val="eop"/>
-                <w:rFonts w:ascii="Arial" w:hAnsi="Arial" w:cs="Arial"/>
-                <w:color w:val="000000"/>
-                <w:shd w:val="clear" w:color="auto" w:fill="FFFFFF"/>
-              </w:rPr>
-              <w:t>£&lt;&lt;</w:t>
-            </w:r>
-            <w:proofErr w:type="spellStart"/>
-            <w:r>
-              <w:rPr>
-                <w:rStyle w:val="eop"/>
-                <w:rFonts w:ascii="Arial" w:hAnsi="Arial" w:cs="Arial"/>
-                <w:color w:val="000000"/>
-                <w:shd w:val="clear" w:color="auto" w:fill="FFFFFF"/>
-              </w:rPr>
-              <w:t>commonDetails.</w:t>
-            </w:r>
-            <w:r>
-              <w:rPr>
-                <w:rStyle w:val="eop"/>
-                <w:rFonts w:ascii="Arial" w:hAnsi="Arial" w:cs="Arial"/>
-                <w:color w:val="000000"/>
-                <w:shd w:val="clear" w:color="auto" w:fill="FFFFFF"/>
-              </w:rPr>
-              <w:t>repaymentPlan.paymentAmount</w:t>
-            </w:r>
-            <w:proofErr w:type="spellEnd"/>
-            <w:proofErr w:type="gramEnd"/>
-            <w:r>
-              <w:rPr>
-                <w:rStyle w:val="eop"/>
-                <w:rFonts w:ascii="Arial" w:hAnsi="Arial" w:cs="Arial"/>
-                <w:color w:val="000000"/>
-                <w:shd w:val="clear" w:color="auto" w:fill="FFFFFF"/>
-              </w:rPr>
-              <w:t>&gt;&gt;</w:t>
-            </w:r>
-          </w:p>
-        </w:tc>
-      </w:tr>
-      <w:tr>
-        <w:tc>
-          <w:tcPr>
-            <w:tcW w:w="2552" w:type="dxa"/>
-            <w:tcBorders>
-              <w:top w:val="single" w:sz="4" w:space="0" w:color="auto"/>
-              <w:left w:val="nil"/>
-              <w:bottom w:val="single" w:sz="4" w:space="0" w:color="auto"/>
-              <w:right w:val="nil"/>
-            </w:tcBorders>
-            <w:hideMark/>
-          </w:tcPr>
-          <w:p>
-            <w:pPr>
-              <w:rPr>
-                <w:rFonts w:cstheme="minorHAnsi"/>
-              </w:rPr>
-            </w:pPr>
-            <w:r>
-              <w:rPr>
-                <w:rFonts w:cstheme="minorHAnsi"/>
-              </w:rPr>
-              <w:t>Frequency of payments</w:t>
-            </w:r>
-          </w:p>
-        </w:tc>
-        <w:tc>
-          <w:tcPr>
-            <w:tcW w:w="6474" w:type="dxa"/>
-            <w:tcBorders>
-              <w:top w:val="single" w:sz="4" w:space="0" w:color="auto"/>
-              <w:left w:val="nil"/>
-              <w:bottom w:val="single" w:sz="4" w:space="0" w:color="auto"/>
-              <w:right w:val="nil"/>
-            </w:tcBorders>
-            <w:hideMark/>
-          </w:tcPr>
-          <w:p>
-            <w:pPr>
-              <w:rPr>
-                <w:rStyle w:val="eop"/>
-                <w:rFonts w:ascii="Arial" w:hAnsi="Arial" w:cs="Arial"/>
-                <w:color w:val="000000"/>
-                <w:shd w:val="clear" w:color="auto" w:fill="FFFFFF"/>
-              </w:rPr>
-            </w:pPr>
-            <w:proofErr w:type="gramStart"/>
-            <w:r>
-              <w:rPr>
-                <w:rStyle w:val="eop"/>
-                <w:rFonts w:ascii="Arial" w:hAnsi="Arial" w:cs="Arial"/>
-                <w:color w:val="000000"/>
-                <w:shd w:val="clear" w:color="auto" w:fill="FFFFFF"/>
-              </w:rPr>
-              <w:t>&lt;&lt;</w:t>
-            </w:r>
-            <w:proofErr w:type="spellStart"/>
-            <w:r>
-              <w:rPr>
-                <w:rStyle w:val="eop"/>
-                <w:rFonts w:ascii="Arial" w:hAnsi="Arial" w:cs="Arial"/>
-                <w:color w:val="000000"/>
-                <w:shd w:val="clear" w:color="auto" w:fill="FFFFFF"/>
-              </w:rPr>
-              <w:t>commonDetails.</w:t>
-            </w:r>
-            <w:r>
-              <w:rPr>
-                <w:rStyle w:val="eop"/>
-                <w:rFonts w:ascii="Arial" w:hAnsi="Arial" w:cs="Arial"/>
-                <w:color w:val="000000"/>
-                <w:shd w:val="clear" w:color="auto" w:fill="FFFFFF"/>
-              </w:rPr>
-              <w:t>repaymentPlan.paymentFrequencyDisplay</w:t>
-            </w:r>
-            <w:proofErr w:type="spellEnd"/>
-            <w:proofErr w:type="gramEnd"/>
-            <w:r>
-              <w:rPr>
-                <w:rStyle w:val="eop"/>
-                <w:rFonts w:ascii="Arial" w:hAnsi="Arial" w:cs="Arial"/>
-                <w:color w:val="000000"/>
-                <w:shd w:val="clear" w:color="auto" w:fill="FFFFFF"/>
-              </w:rPr>
-              <w:t>&gt;&gt;</w:t>
-            </w:r>
-          </w:p>
-        </w:tc>
-      </w:tr>
-      <w:tr>
-        <w:tc>
-          <w:tcPr>
-            <w:tcW w:w="2552" w:type="dxa"/>
-            <w:tcBorders>
-              <w:top w:val="single" w:sz="4" w:space="0" w:color="auto"/>
-              <w:left w:val="nil"/>
-              <w:bottom w:val="single" w:sz="4" w:space="0" w:color="auto"/>
-              <w:right w:val="nil"/>
-            </w:tcBorders>
-            <w:hideMark/>
-          </w:tcPr>
-          <w:p>
-            <w:pPr>
-              <w:rPr>
-                <w:rFonts w:cstheme="minorHAnsi"/>
-              </w:rPr>
-            </w:pPr>
-            <w:r>
-              <w:rPr>
-                <w:rFonts w:cstheme="minorHAnsi"/>
-              </w:rPr>
-              <w:t>Final payment by</w:t>
-            </w:r>
-          </w:p>
-        </w:tc>
-        <w:tc>
-          <w:tcPr>
-            <w:tcW w:w="6474" w:type="dxa"/>
-            <w:tcBorders>
-              <w:top w:val="single" w:sz="4" w:space="0" w:color="auto"/>
-              <w:left w:val="nil"/>
-              <w:bottom w:val="single" w:sz="4" w:space="0" w:color="auto"/>
-              <w:right w:val="nil"/>
-            </w:tcBorders>
-            <w:hideMark/>
-          </w:tcPr>
-          <w:p>
-            <w:pPr>
-              <w:rPr>
-                <w:rStyle w:val="eop"/>
-                <w:rFonts w:ascii="Arial" w:hAnsi="Arial" w:cs="Arial"/>
-                <w:color w:val="000000"/>
-                <w:shd w:val="clear" w:color="auto" w:fill="FFFFFF"/>
-              </w:rPr>
-            </w:pPr>
-            <w:r>
-              <w:rPr>
-                <w:rStyle w:val="eop"/>
-                <w:rFonts w:ascii="Arial" w:hAnsi="Arial" w:cs="Arial"/>
-                <w:color w:val="000000"/>
-                <w:shd w:val="clear" w:color="auto" w:fill="FFFFFF"/>
-              </w:rPr>
-              <w:t>&lt;</w:t>
-            </w:r>
-            <w:proofErr w:type="gramStart"/>
-            <w:r>
-              <w:rPr>
-                <w:rStyle w:val="eop"/>
-                <w:rFonts w:ascii="Arial" w:hAnsi="Arial" w:cs="Arial"/>
-                <w:color w:val="000000"/>
-                <w:shd w:val="clear" w:color="auto" w:fill="FFFFFF"/>
-              </w:rPr>
-              <w:t>&lt;{</w:t>
-            </w:r>
-            <w:proofErr w:type="spellStart"/>
-            <w:proofErr w:type="gramEnd"/>
+              <w:t>&lt;&lt;{</w:t>
+            </w:r>
+            <w:proofErr w:type="spellStart"/>
             <w:r>
               <w:rPr>
                 <w:rStyle w:val="eop"/>
@@ -6838,21 +6271,7 @@
         <w:rPr>
           <w:rFonts w:cstheme="minorHAnsi"/>
         </w:rPr>
-        <w:t>&lt;&lt;cs</w:t>
-      </w:r>
-      <w:proofErr w:type="gramStart"/>
-      <w:r>
-        <w:rPr>
-          <w:rFonts w:cstheme="minorHAnsi"/>
-        </w:rPr>
-        <w:t>_{ defendant1.isIndividual</w:t>
-      </w:r>
-      <w:proofErr w:type="gramEnd"/>
-      <w:r>
-        <w:rPr>
-          <w:rFonts w:cstheme="minorHAnsi"/>
-        </w:rPr>
-        <w:t xml:space="preserve"> &amp;&amp; (</w:t>
+        <w:t>&lt;&lt;cs_{ defendant1.isIndividual &amp;&amp; (</w:t>
       </w:r>
       <w:proofErr w:type="spellStart"/>
       <w:r>
@@ -7172,19 +6591,11 @@
                 <w:highlight w:val="yellow"/>
               </w:rPr>
             </w:pPr>
-            <w:proofErr w:type="gramStart"/>
-            <w:r>
-              <w:rPr>
-                <w:rFonts w:cstheme="minorHAnsi"/>
-              </w:rPr>
-              <w:t>&lt;&lt;partnerAndDependent.howManyChildrenByAgeGroup.numberOfUnderEleven</w:t>
-            </w:r>
-            <w:proofErr w:type="gramEnd"/>
-            <w:r>
-              <w:rPr>
-                <w:rFonts w:cstheme="minorHAnsi"/>
-              </w:rPr>
-              <w:t>&gt;&gt;</w:t>
+            <w:r>
+              <w:rPr>
+                <w:rFonts w:cstheme="minorHAnsi"/>
+              </w:rPr>
+              <w:t>&lt;&lt;partnerAndDependent.howManyChildrenByAgeGroup.numberOfUnderEleven&gt;&gt;</w:t>
             </w:r>
           </w:p>
         </w:tc>
@@ -7233,19 +6644,11 @@
                 <w:highlight w:val="yellow"/>
               </w:rPr>
             </w:pPr>
-            <w:proofErr w:type="gramStart"/>
-            <w:r>
-              <w:rPr>
-                <w:rFonts w:cstheme="minorHAnsi"/>
-              </w:rPr>
-              <w:t>&lt;&lt;partnerAndDependent.howManyChildrenByAgeGroup.numberOfElevenToFifteen</w:t>
-            </w:r>
-            <w:proofErr w:type="gramEnd"/>
-            <w:r>
-              <w:rPr>
-                <w:rFonts w:cstheme="minorHAnsi"/>
-              </w:rPr>
-              <w:t>&gt;&gt;</w:t>
+            <w:r>
+              <w:rPr>
+                <w:rFonts w:cstheme="minorHAnsi"/>
+              </w:rPr>
+              <w:t>&lt;&lt;partnerAndDependent.howManyChildrenByAgeGroup.numberOfElevenToFifteen&gt;&gt;</w:t>
             </w:r>
           </w:p>
         </w:tc>
@@ -7295,19 +6698,11 @@
                 <w:highlight w:val="yellow"/>
               </w:rPr>
             </w:pPr>
-            <w:proofErr w:type="gramStart"/>
-            <w:r>
-              <w:rPr>
-                <w:rFonts w:cstheme="minorHAnsi"/>
-              </w:rPr>
-              <w:t>&lt;&lt;partnerAndDependent.howManyChildrenByAgeGroup.numberOfSixteenToNineteen</w:t>
-            </w:r>
-            <w:proofErr w:type="gramEnd"/>
-            <w:r>
-              <w:rPr>
-                <w:rFonts w:cstheme="minorHAnsi"/>
-              </w:rPr>
-              <w:t>&gt;&gt;</w:t>
+            <w:r>
+              <w:rPr>
+                <w:rFonts w:cstheme="minorHAnsi"/>
+              </w:rPr>
+              <w:t>&lt;&lt;partnerAndDependent.howManyChildrenByAgeGroup.numberOfSixteenToNineteen&gt;&gt;</w:t>
             </w:r>
           </w:p>
         </w:tc>
@@ -7960,7 +7355,6 @@
               <w:t>&lt;&lt;cs_{</w:t>
             </w:r>
             <w:proofErr w:type="spellStart"/>
-            <w:proofErr w:type="gramStart"/>
             <w:r>
               <w:rPr>
                 <w:rFonts w:cstheme="minorHAnsi"/>
@@ -7972,14 +7366,7 @@
               <w:rPr>
                 <w:rFonts w:cstheme="minorHAnsi"/>
               </w:rPr>
-              <w:t>[</w:t>
-            </w:r>
-            <w:proofErr w:type="gramEnd"/>
-            <w:r>
-              <w:rPr>
-                <w:rFonts w:cstheme="minorHAnsi"/>
-              </w:rPr>
-              <w:t>0].</w:t>
+              <w:t>[0].</w:t>
             </w:r>
             <w:proofErr w:type="spellStart"/>
             <w:r>
@@ -8033,14 +7420,7 @@
               <w:rPr>
                 <w:rFonts w:cstheme="minorHAnsi"/>
               </w:rPr>
-              <w:t>&lt;&lt;else</w:t>
-            </w:r>
-            <w:proofErr w:type="gramStart"/>
-            <w:r>
-              <w:rPr>
-                <w:rFonts w:cstheme="minorHAnsi"/>
-              </w:rPr>
-              <w:t xml:space="preserve">_{ </w:t>
+              <w:t xml:space="preserve">&lt;&lt;else_{ </w:t>
             </w:r>
             <w:proofErr w:type="spellStart"/>
             <w:r>
@@ -8050,7 +7430,6 @@
               <w:t>employerDetails</w:t>
             </w:r>
             <w:proofErr w:type="spellEnd"/>
-            <w:proofErr w:type="gramEnd"/>
             <w:r>
               <w:rPr>
                 <w:rFonts w:cstheme="minorHAnsi"/>
@@ -8095,17 +7474,9 @@
               <w:rPr>
                 <w:rFonts w:cstheme="minorHAnsi"/>
               </w:rPr>
-              <w:t>&lt;&lt;else</w:t>
-            </w:r>
-            <w:proofErr w:type="gramStart"/>
-            <w:r>
-              <w:rPr>
-                <w:rFonts w:cstheme="minorHAnsi"/>
-              </w:rPr>
-              <w:t>_{</w:t>
-            </w:r>
-            <w:proofErr w:type="spellStart"/>
-            <w:proofErr w:type="gramEnd"/>
+              <w:t>&lt;&lt;else_{</w:t>
+            </w:r>
+            <w:proofErr w:type="spellStart"/>
             <w:r>
               <w:rPr>
                 <w:rFonts w:cstheme="minorHAnsi"/>
@@ -8242,7 +7613,6 @@
               <w:t>_{</w:t>
             </w:r>
             <w:proofErr w:type="spellStart"/>
-            <w:proofErr w:type="gramStart"/>
             <w:r>
               <w:rPr>
                 <w:rFonts w:cstheme="minorHAnsi"/>
@@ -8256,15 +7626,7 @@
                 <w:rFonts w:cstheme="minorHAnsi"/>
                 <w:lang w:val="es-ES"/>
               </w:rPr>
-              <w:t>[</w:t>
-            </w:r>
-            <w:proofErr w:type="gramEnd"/>
-            <w:r>
-              <w:rPr>
-                <w:rFonts w:cstheme="minorHAnsi"/>
-                <w:lang w:val="es-ES"/>
-              </w:rPr>
-              <w:t>0].</w:t>
+              <w:t>[0].</w:t>
             </w:r>
             <w:proofErr w:type="spellStart"/>
             <w:r>
@@ -8705,7 +8067,6 @@
               <w:t>cr</w:t>
             </w:r>
             <w:proofErr w:type="spellEnd"/>
-            <w:proofErr w:type="gramStart"/>
             <w:r>
               <w:rPr>
                 <w:rFonts w:cstheme="minorHAnsi"/>
@@ -8713,7 +8074,6 @@
               <w:t>_{</w:t>
             </w:r>
             <w:proofErr w:type="spellStart"/>
-            <w:proofErr w:type="gramEnd"/>
             <w:r>
               <w:rPr>
                 <w:rFonts w:cstheme="minorHAnsi"/>
@@ -10164,7 +9524,6 @@
               <w:t>&lt;&lt;cs_{</w:t>
             </w:r>
             <w:proofErr w:type="spellStart"/>
-            <w:proofErr w:type="gramStart"/>
             <w:r>
               <w:rPr>
                 <w:rFonts w:cstheme="minorHAnsi"/>
@@ -10176,14 +9535,7 @@
               <w:rPr>
                 <w:rFonts w:cstheme="minorHAnsi"/>
               </w:rPr>
-              <w:t>[</w:t>
-            </w:r>
-            <w:proofErr w:type="gramEnd"/>
-            <w:r>
-              <w:rPr>
-                <w:rFonts w:cstheme="minorHAnsi"/>
-              </w:rPr>
-              <w:t>0].</w:t>
+              <w:t>[0].</w:t>
             </w:r>
             <w:proofErr w:type="spellStart"/>
             <w:r>
@@ -10418,7 +9770,6 @@
               <w:t>_{</w:t>
             </w:r>
             <w:proofErr w:type="spellStart"/>
-            <w:proofErr w:type="gramStart"/>
             <w:r>
               <w:rPr>
                 <w:rFonts w:cstheme="minorHAnsi"/>
@@ -10430,14 +9781,7 @@
               <w:rPr>
                 <w:rFonts w:cstheme="minorHAnsi"/>
               </w:rPr>
-              <w:t>!=</w:t>
-            </w:r>
-            <w:proofErr w:type="gramEnd"/>
-            <w:r>
-              <w:rPr>
-                <w:rFonts w:cstheme="minorHAnsi"/>
-              </w:rPr>
-              <w:t>null}&gt;&gt;</w:t>
+              <w:t>!=null}&gt;&gt;</w:t>
             </w:r>
           </w:p>
         </w:tc>
@@ -10722,14 +10066,7 @@
         <w:rPr>
           <w:rFonts w:cstheme="minorHAnsi"/>
         </w:rPr>
-        <w:t>[0</w:t>
-      </w:r>
-      <w:proofErr w:type="gramStart"/>
-      <w:r>
-        <w:rPr>
-          <w:rFonts w:cstheme="minorHAnsi"/>
-        </w:rPr>
-        <w:t>].</w:t>
+        <w:t>[0].</w:t>
       </w:r>
       <w:proofErr w:type="spellStart"/>
       <w:r>
@@ -10739,7 +10076,6 @@
         <w:t>claimNumberText</w:t>
       </w:r>
       <w:proofErr w:type="spellEnd"/>
-      <w:proofErr w:type="gramEnd"/>
       <w:r>
         <w:rPr>
           <w:rFonts w:cstheme="minorHAnsi"/>
@@ -11247,18 +10583,9 @@
                 <w:rStyle w:val="normaltextrun"/>
                 <w:color w:val="000000"/>
               </w:rPr>
-              <w:t>&lt;</w:t>
-            </w:r>
-            <w:proofErr w:type="gramStart"/>
-            <w:r>
-              <w:rPr>
-                <w:rStyle w:val="normaltextrun"/>
-                <w:color w:val="000000"/>
-              </w:rPr>
-              <w:t>&lt;{</w:t>
-            </w:r>
-            <w:proofErr w:type="spellStart"/>
-            <w:proofErr w:type="gramEnd"/>
+              <w:t>&lt;&lt;{</w:t>
+            </w:r>
+            <w:proofErr w:type="spellStart"/>
             <w:r>
               <w:rPr>
                 <w:rStyle w:val="normaltextrun"/>

--- a/docker/docmosis/templates/CV-SPC-CLM-ENG-01065-LIP.docx
+++ b/docker/docmosis/templates/CV-SPC-CLM-ENG-01065-LIP.docx
@@ -408,9 +408,20 @@
                 <w:sz w:val="20"/>
                 <w:szCs w:val="20"/>
               </w:rPr>
-              <w:t>Received: &lt;&lt;{</w:t>
+              <w:t>Received: &lt;</w:t>
+            </w:r>
+            <w:proofErr w:type="gramStart"/>
+            <w:r>
+              <w:rPr>
+                <w:rFonts w:ascii="GDSTransportWebsite" w:eastAsia="Times New Roman" w:hAnsi="GDSTransportWebsite" w:cs="Times New Roman"/>
+                <w:color w:val="60686D"/>
+                <w:sz w:val="20"/>
+                <w:szCs w:val="20"/>
+              </w:rPr>
+              <w:t>&lt;{</w:t>
             </w:r>
             <w:proofErr w:type="spellStart"/>
+            <w:proofErr w:type="gramEnd"/>
             <w:r>
               <w:rPr>
                 <w:rFonts w:ascii="GDSTransportWebsite" w:eastAsia="Times New Roman" w:hAnsi="GDSTransportWebsite" w:cs="Times New Roman"/>
@@ -557,7 +568,21 @@
               <w:rPr>
                 <w:rFonts w:cstheme="minorHAnsi"/>
               </w:rPr>
-              <w:t>&lt;&lt;cs_{defendant1.isIndividual }&gt;&gt;</w:t>
+              <w:t>&lt;&lt;cs</w:t>
+            </w:r>
+            <w:proofErr w:type="gramStart"/>
+            <w:r>
+              <w:rPr>
+                <w:rFonts w:cstheme="minorHAnsi"/>
+              </w:rPr>
+              <w:t>_{</w:t>
+            </w:r>
+            <w:proofErr w:type="gramEnd"/>
+            <w:r>
+              <w:rPr>
+                <w:rFonts w:cstheme="minorHAnsi"/>
+              </w:rPr>
+              <w:t>defendant1.isIndividual }&gt;&gt;</w:t>
             </w:r>
           </w:p>
           <w:p>
@@ -691,12 +716,25 @@
           </w:tcPr>
           <w:p>
             <w:r>
-              <w:t>&lt;&lt;cs_{defendant1.primaryAddress.AddressLine1 != null}&gt;&gt;</w:t>
-            </w:r>
-          </w:p>
-          <w:p>
-            <w:r>
-              <w:t>&lt;&lt;defendant1.primaryAddress.AddressLine1&gt;&gt;</w:t>
+              <w:t>&lt;&lt;cs</w:t>
+            </w:r>
+            <w:proofErr w:type="gramStart"/>
+            <w:r>
+              <w:t>_{</w:t>
+            </w:r>
+            <w:proofErr w:type="gramEnd"/>
+            <w:r>
+              <w:t>defendant1.primaryAddress.AddressLine1 != null}&gt;&gt;</w:t>
+            </w:r>
+          </w:p>
+          <w:p>
+            <w:proofErr w:type="gramStart"/>
+            <w:r>
+              <w:t>&lt;&lt;defendant1.primaryAddress.AddressLine</w:t>
+            </w:r>
+            <w:proofErr w:type="gramEnd"/>
+            <w:r>
+              <w:t>1&gt;&gt;</w:t>
             </w:r>
           </w:p>
           <w:p>
@@ -706,12 +744,25 @@
           </w:p>
           <w:p>
             <w:r>
-              <w:t>&lt;&lt;cs_{defendant1.primaryAddress.AddressLine2 != null}&gt;&gt;</w:t>
-            </w:r>
-          </w:p>
-          <w:p>
-            <w:r>
-              <w:t>&lt;&lt;defendant1.primaryAddress.AddressLine2&gt;&gt;</w:t>
+              <w:t>&lt;&lt;cs</w:t>
+            </w:r>
+            <w:proofErr w:type="gramStart"/>
+            <w:r>
+              <w:t>_{</w:t>
+            </w:r>
+            <w:proofErr w:type="gramEnd"/>
+            <w:r>
+              <w:t>defendant1.primaryAddress.AddressLine2 != null}&gt;&gt;</w:t>
+            </w:r>
+          </w:p>
+          <w:p>
+            <w:proofErr w:type="gramStart"/>
+            <w:r>
+              <w:t>&lt;&lt;defendant1.primaryAddress.AddressLine</w:t>
+            </w:r>
+            <w:proofErr w:type="gramEnd"/>
+            <w:r>
+              <w:t>2&gt;&gt;</w:t>
             </w:r>
           </w:p>
           <w:p>
@@ -721,12 +772,25 @@
           </w:p>
           <w:p>
             <w:r>
-              <w:t>&lt;&lt;cs_{defendant1.primaryAddress.AddressLine3 != null}&gt;&gt;</w:t>
-            </w:r>
-          </w:p>
-          <w:p>
-            <w:r>
-              <w:t>&lt;&lt;defendant1.primaryAddress.AddressLine3&gt;&gt;</w:t>
+              <w:t>&lt;&lt;cs</w:t>
+            </w:r>
+            <w:proofErr w:type="gramStart"/>
+            <w:r>
+              <w:t>_{</w:t>
+            </w:r>
+            <w:proofErr w:type="gramEnd"/>
+            <w:r>
+              <w:t>defendant1.primaryAddress.AddressLine3 != null}&gt;&gt;</w:t>
+            </w:r>
+          </w:p>
+          <w:p>
+            <w:proofErr w:type="gramStart"/>
+            <w:r>
+              <w:t>&lt;&lt;defendant1.primaryAddress.AddressLine</w:t>
+            </w:r>
+            <w:proofErr w:type="gramEnd"/>
+            <w:r>
+              <w:t>3&gt;&gt;</w:t>
             </w:r>
           </w:p>
           <w:p>
@@ -736,12 +800,25 @@
           </w:p>
           <w:p>
             <w:r>
-              <w:t>&lt;&lt;cs_{defendant1.primaryAddress.PostTown!= null}&gt;&gt;</w:t>
-            </w:r>
-          </w:p>
-          <w:p>
-            <w:r>
-              <w:t>&lt;&lt;defendant1.primaryAddress.PostTown &gt;&gt;</w:t>
+              <w:t>&lt;&lt;cs</w:t>
+            </w:r>
+            <w:proofErr w:type="gramStart"/>
+            <w:r>
+              <w:t>_{</w:t>
+            </w:r>
+            <w:proofErr w:type="gramEnd"/>
+            <w:r>
+              <w:t>defendant1.primaryAddress.PostTown!= null}&gt;&gt;</w:t>
+            </w:r>
+          </w:p>
+          <w:p>
+            <w:proofErr w:type="gramStart"/>
+            <w:r>
+              <w:t>&lt;&lt;defendant1.primaryAddress.PostTown</w:t>
+            </w:r>
+            <w:proofErr w:type="gramEnd"/>
+            <w:r>
+              <w:t xml:space="preserve"> &gt;&gt;</w:t>
             </w:r>
           </w:p>
           <w:p>
@@ -751,12 +828,25 @@
           </w:p>
           <w:p>
             <w:r>
-              <w:t>&lt;&lt;cs_{defendant1.primaryAddress.County!= null}&gt;&gt;</w:t>
-            </w:r>
-          </w:p>
-          <w:p>
-            <w:r>
-              <w:t>&lt;&lt;defendant1.primaryAddress.County&gt;&gt;</w:t>
+              <w:t>&lt;&lt;cs</w:t>
+            </w:r>
+            <w:proofErr w:type="gramStart"/>
+            <w:r>
+              <w:t>_{</w:t>
+            </w:r>
+            <w:proofErr w:type="gramEnd"/>
+            <w:r>
+              <w:t>defendant1.primaryAddress.County!= null}&gt;&gt;</w:t>
+            </w:r>
+          </w:p>
+          <w:p>
+            <w:proofErr w:type="gramStart"/>
+            <w:r>
+              <w:t>&lt;&lt;defendant1.primaryAddress.County</w:t>
+            </w:r>
+            <w:proofErr w:type="gramEnd"/>
+            <w:r>
+              <w:t>&gt;&gt;</w:t>
             </w:r>
           </w:p>
           <w:p>
@@ -766,12 +856,25 @@
           </w:p>
           <w:p>
             <w:r>
-              <w:t>&lt;&lt;cs_{defendant1.primaryAddress.Country!= null}&gt;&gt;</w:t>
-            </w:r>
-          </w:p>
-          <w:p>
-            <w:r>
-              <w:t>&lt;&lt;defendant1.primaryAddress.Country&gt;&gt;</w:t>
+              <w:t>&lt;&lt;cs</w:t>
+            </w:r>
+            <w:proofErr w:type="gramStart"/>
+            <w:r>
+              <w:t>_{</w:t>
+            </w:r>
+            <w:proofErr w:type="gramEnd"/>
+            <w:r>
+              <w:t>defendant1.primaryAddress.Country!= null}&gt;&gt;</w:t>
+            </w:r>
+          </w:p>
+          <w:p>
+            <w:proofErr w:type="gramStart"/>
+            <w:r>
+              <w:t>&lt;&lt;defendant1.primaryAddress.Country</w:t>
+            </w:r>
+            <w:proofErr w:type="gramEnd"/>
+            <w:r>
+              <w:t>&gt;&gt;</w:t>
             </w:r>
           </w:p>
           <w:p>
@@ -781,12 +884,25 @@
           </w:p>
           <w:p>
             <w:r>
-              <w:t>&lt;&lt;cs_{defendant1.primaryAddress.PostCode!= null}&gt;&gt;</w:t>
-            </w:r>
-          </w:p>
-          <w:p>
-            <w:r>
-              <w:t>&lt;&lt;defendant1.primaryAddress.PostCode&gt;&gt;</w:t>
+              <w:t>&lt;&lt;cs</w:t>
+            </w:r>
+            <w:proofErr w:type="gramStart"/>
+            <w:r>
+              <w:t>_{</w:t>
+            </w:r>
+            <w:proofErr w:type="gramEnd"/>
+            <w:r>
+              <w:t>defendant1.primaryAddress.PostCode!= null}&gt;&gt;</w:t>
+            </w:r>
+          </w:p>
+          <w:p>
+            <w:proofErr w:type="gramStart"/>
+            <w:r>
+              <w:t>&lt;&lt;defendant1.primaryAddress.PostCode</w:t>
+            </w:r>
+            <w:proofErr w:type="gramEnd"/>
+            <w:r>
+              <w:t>&gt;&gt;</w:t>
             </w:r>
           </w:p>
           <w:p>
@@ -833,11 +949,19 @@
               <w:t>cr</w:t>
             </w:r>
             <w:proofErr w:type="spellEnd"/>
-            <w:r>
-              <w:rPr>
-                <w:rFonts w:cstheme="minorHAnsi"/>
-              </w:rPr>
-              <w:t>_{defendant1.correspondenceAddress.AddressLine1 != null}&gt;&gt;</w:t>
+            <w:proofErr w:type="gramStart"/>
+            <w:r>
+              <w:rPr>
+                <w:rFonts w:cstheme="minorHAnsi"/>
+              </w:rPr>
+              <w:t>_{</w:t>
+            </w:r>
+            <w:proofErr w:type="gramEnd"/>
+            <w:r>
+              <w:rPr>
+                <w:rFonts w:cstheme="minorHAnsi"/>
+              </w:rPr>
+              <w:t>defendant1.correspondenceAddress.AddressLine1 != null}&gt;&gt;</w:t>
             </w:r>
           </w:p>
         </w:tc>
@@ -908,7 +1032,15 @@
           </w:tcPr>
           <w:p>
             <w:r>
-              <w:t>&lt;&lt;cs_{defendant1</w:t>
+              <w:t>&lt;&lt;cs</w:t>
+            </w:r>
+            <w:proofErr w:type="gramStart"/>
+            <w:r>
+              <w:t>_{</w:t>
+            </w:r>
+            <w:proofErr w:type="gramEnd"/>
+            <w:r>
+              <w:t>defendant1</w:t>
             </w:r>
             <w:r>
               <w:rPr>
@@ -921,6 +1053,7 @@
             </w:r>
           </w:p>
           <w:p>
+            <w:proofErr w:type="gramStart"/>
             <w:r>
               <w:t>&lt;&lt;defendant1.</w:t>
             </w:r>
@@ -931,7 +1064,11 @@
               <w:t>correspondenceAddress</w:t>
             </w:r>
             <w:r>
-              <w:t>.AddressLine1&gt;&gt;</w:t>
+              <w:t>.AddressLine</w:t>
+            </w:r>
+            <w:proofErr w:type="gramEnd"/>
+            <w:r>
+              <w:t>1&gt;&gt;</w:t>
             </w:r>
           </w:p>
           <w:p>
@@ -941,7 +1078,15 @@
           </w:p>
           <w:p>
             <w:r>
-              <w:t>&lt;&lt;cs_{defendant1.</w:t>
+              <w:t>&lt;&lt;cs</w:t>
+            </w:r>
+            <w:proofErr w:type="gramStart"/>
+            <w:r>
+              <w:t>_{</w:t>
+            </w:r>
+            <w:proofErr w:type="gramEnd"/>
+            <w:r>
+              <w:t>defendant1.</w:t>
             </w:r>
             <w:r>
               <w:rPr>
@@ -954,6 +1099,7 @@
             </w:r>
           </w:p>
           <w:p>
+            <w:proofErr w:type="gramStart"/>
             <w:r>
               <w:t>&lt;&lt;defendant1.</w:t>
             </w:r>
@@ -964,7 +1110,11 @@
               <w:t>correspondenceAddress</w:t>
             </w:r>
             <w:r>
-              <w:t>.AddressLine2&gt;&gt;</w:t>
+              <w:t>.AddressLine</w:t>
+            </w:r>
+            <w:proofErr w:type="gramEnd"/>
+            <w:r>
+              <w:t>2&gt;&gt;</w:t>
             </w:r>
           </w:p>
           <w:p>
@@ -974,7 +1124,15 @@
           </w:p>
           <w:p>
             <w:r>
-              <w:t>&lt;&lt;cs_{defendant1.</w:t>
+              <w:t>&lt;&lt;cs</w:t>
+            </w:r>
+            <w:proofErr w:type="gramStart"/>
+            <w:r>
+              <w:t>_{</w:t>
+            </w:r>
+            <w:proofErr w:type="gramEnd"/>
+            <w:r>
+              <w:t>defendant1.</w:t>
             </w:r>
             <w:r>
               <w:rPr>
@@ -987,6 +1145,7 @@
             </w:r>
           </w:p>
           <w:p>
+            <w:proofErr w:type="gramStart"/>
             <w:r>
               <w:t>&lt;&lt;defendant1.</w:t>
             </w:r>
@@ -997,7 +1156,11 @@
               <w:t>correspondenceAddress</w:t>
             </w:r>
             <w:r>
-              <w:t>.AddressLine3&gt;&gt;</w:t>
+              <w:t>.AddressLine</w:t>
+            </w:r>
+            <w:proofErr w:type="gramEnd"/>
+            <w:r>
+              <w:t>3&gt;&gt;</w:t>
             </w:r>
           </w:p>
           <w:p>
@@ -1007,7 +1170,15 @@
           </w:p>
           <w:p>
             <w:r>
-              <w:t>&lt;&lt;cs_{defendant1.</w:t>
+              <w:t>&lt;&lt;cs</w:t>
+            </w:r>
+            <w:proofErr w:type="gramStart"/>
+            <w:r>
+              <w:t>_{</w:t>
+            </w:r>
+            <w:proofErr w:type="gramEnd"/>
+            <w:r>
+              <w:t>defendant1.</w:t>
             </w:r>
             <w:r>
               <w:rPr>
@@ -1020,6 +1191,7 @@
             </w:r>
           </w:p>
           <w:p>
+            <w:proofErr w:type="gramStart"/>
             <w:r>
               <w:t>&lt;&lt;defendant1.</w:t>
             </w:r>
@@ -1030,7 +1202,11 @@
               <w:t>correspondenceAddress</w:t>
             </w:r>
             <w:r>
-              <w:t>.PostTown &gt;&gt;</w:t>
+              <w:t>.PostTown</w:t>
+            </w:r>
+            <w:proofErr w:type="gramEnd"/>
+            <w:r>
+              <w:t xml:space="preserve"> &gt;&gt;</w:t>
             </w:r>
           </w:p>
           <w:p>
@@ -1040,7 +1216,15 @@
           </w:p>
           <w:p>
             <w:r>
-              <w:t>&lt;&lt;cs_{defendant1.</w:t>
+              <w:t>&lt;&lt;cs</w:t>
+            </w:r>
+            <w:proofErr w:type="gramStart"/>
+            <w:r>
+              <w:t>_{</w:t>
+            </w:r>
+            <w:proofErr w:type="gramEnd"/>
+            <w:r>
+              <w:t>defendant1.</w:t>
             </w:r>
             <w:r>
               <w:rPr>
@@ -1053,6 +1237,7 @@
             </w:r>
           </w:p>
           <w:p>
+            <w:proofErr w:type="gramStart"/>
             <w:r>
               <w:lastRenderedPageBreak/>
               <w:t>&lt;&lt;defendant1.</w:t>
@@ -1064,7 +1249,11 @@
               <w:t>correspondenceAddress</w:t>
             </w:r>
             <w:r>
-              <w:t>.County&gt;&gt;</w:t>
+              <w:t>.County</w:t>
+            </w:r>
+            <w:proofErr w:type="gramEnd"/>
+            <w:r>
+              <w:t>&gt;&gt;</w:t>
             </w:r>
           </w:p>
           <w:p>
@@ -1074,7 +1263,15 @@
           </w:p>
           <w:p>
             <w:r>
-              <w:t>&lt;&lt;cs_{defendant1.</w:t>
+              <w:t>&lt;&lt;cs</w:t>
+            </w:r>
+            <w:proofErr w:type="gramStart"/>
+            <w:r>
+              <w:t>_{</w:t>
+            </w:r>
+            <w:proofErr w:type="gramEnd"/>
+            <w:r>
+              <w:t>defendant1.</w:t>
             </w:r>
             <w:r>
               <w:rPr>
@@ -1087,6 +1284,7 @@
             </w:r>
           </w:p>
           <w:p>
+            <w:proofErr w:type="gramStart"/>
             <w:r>
               <w:t>&lt;&lt;defendant1.</w:t>
             </w:r>
@@ -1097,7 +1295,11 @@
               <w:t>correspondenceAddress</w:t>
             </w:r>
             <w:r>
-              <w:t>.Country&gt;&gt;</w:t>
+              <w:t>.Country</w:t>
+            </w:r>
+            <w:proofErr w:type="gramEnd"/>
+            <w:r>
+              <w:t>&gt;&gt;</w:t>
             </w:r>
           </w:p>
           <w:p>
@@ -1107,7 +1309,15 @@
           </w:p>
           <w:p>
             <w:r>
-              <w:t>&lt;&lt;cs_{defendant1.</w:t>
+              <w:t>&lt;&lt;cs</w:t>
+            </w:r>
+            <w:proofErr w:type="gramStart"/>
+            <w:r>
+              <w:t>_{</w:t>
+            </w:r>
+            <w:proofErr w:type="gramEnd"/>
+            <w:r>
+              <w:t>defendant1.</w:t>
             </w:r>
             <w:r>
               <w:rPr>
@@ -1120,6 +1330,7 @@
             </w:r>
           </w:p>
           <w:p>
+            <w:proofErr w:type="gramStart"/>
             <w:r>
               <w:t>&lt;&lt;defendant1.</w:t>
             </w:r>
@@ -1130,7 +1341,11 @@
               <w:t>correspondenceAddress</w:t>
             </w:r>
             <w:r>
-              <w:t>.PostCode&gt;&gt;</w:t>
+              <w:t>.PostCode</w:t>
+            </w:r>
+            <w:proofErr w:type="gramEnd"/>
+            <w:r>
+              <w:t>&gt;&gt;</w:t>
             </w:r>
           </w:p>
           <w:p>
@@ -1241,11 +1456,19 @@
               <w:t>cr</w:t>
             </w:r>
             <w:proofErr w:type="spellEnd"/>
-            <w:r>
-              <w:rPr>
-                <w:rFonts w:cstheme="minorHAnsi"/>
-              </w:rPr>
-              <w:t>_{defendant1.individual}&gt;&gt;</w:t>
+            <w:proofErr w:type="gramStart"/>
+            <w:r>
+              <w:rPr>
+                <w:rFonts w:cstheme="minorHAnsi"/>
+              </w:rPr>
+              <w:t>_{</w:t>
+            </w:r>
+            <w:proofErr w:type="gramEnd"/>
+            <w:r>
+              <w:rPr>
+                <w:rFonts w:cstheme="minorHAnsi"/>
+              </w:rPr>
+              <w:t>defendant1.individual}&gt;&gt;</w:t>
             </w:r>
           </w:p>
         </w:tc>
@@ -1324,12 +1547,24 @@
                 <w:sz w:val="21"/>
                 <w:szCs w:val="21"/>
               </w:rPr>
-              <w:t>&lt;&lt;</w:t>
+              <w:t>&lt;</w:t>
+            </w:r>
+            <w:proofErr w:type="gramStart"/>
+            <w:r>
+              <w:rPr>
+                <w:rStyle w:val="normaltextrun"/>
+                <w:rFonts w:ascii="Segoe UI" w:hAnsi="Segoe UI" w:cs="Segoe UI"/>
+                <w:color w:val="000000"/>
+                <w:sz w:val="21"/>
+                <w:szCs w:val="21"/>
+              </w:rPr>
+              <w:t>&lt;</w:t>
             </w:r>
             <w:r>
               <w:t>{</w:t>
             </w:r>
             <w:proofErr w:type="spellStart"/>
+            <w:proofErr w:type="gramEnd"/>
             <w:r>
               <w:rPr>
                 <w:rStyle w:val="normaltextrun"/>
@@ -1651,11 +1886,19 @@
               <w:t>cr</w:t>
             </w:r>
             <w:proofErr w:type="spellEnd"/>
-            <w:r>
-              <w:rPr>
-                <w:rFonts w:cstheme="minorHAnsi"/>
-              </w:rPr>
-              <w:t>_{defendant2.name != null}&gt;&gt;</w:t>
+            <w:proofErr w:type="gramStart"/>
+            <w:r>
+              <w:rPr>
+                <w:rFonts w:cstheme="minorHAnsi"/>
+              </w:rPr>
+              <w:t>_{</w:t>
+            </w:r>
+            <w:proofErr w:type="gramEnd"/>
+            <w:r>
+              <w:rPr>
+                <w:rFonts w:cstheme="minorHAnsi"/>
+              </w:rPr>
+              <w:t>defendant2.name != null}&gt;&gt;</w:t>
             </w:r>
           </w:p>
         </w:tc>
@@ -1704,7 +1947,21 @@
               <w:rPr>
                 <w:rFonts w:cstheme="minorHAnsi"/>
               </w:rPr>
-              <w:t>&lt;&lt;cs_{defendant2.individual}&gt;&gt;</w:t>
+              <w:t>&lt;&lt;cs</w:t>
+            </w:r>
+            <w:proofErr w:type="gramStart"/>
+            <w:r>
+              <w:rPr>
+                <w:rFonts w:cstheme="minorHAnsi"/>
+              </w:rPr>
+              <w:t>_{</w:t>
+            </w:r>
+            <w:proofErr w:type="gramEnd"/>
+            <w:r>
+              <w:rPr>
+                <w:rFonts w:cstheme="minorHAnsi"/>
+              </w:rPr>
+              <w:t>defendant2.individual}&gt;&gt;</w:t>
             </w:r>
           </w:p>
           <w:p>
@@ -1838,12 +2095,25 @@
           </w:tcPr>
           <w:p>
             <w:r>
-              <w:t>&lt;&lt;cs_{defendant2.primaryAddress.AddressLine1 != null}&gt;&gt;</w:t>
-            </w:r>
-          </w:p>
-          <w:p>
-            <w:r>
-              <w:t>&lt;&lt;defendant2.primaryAddress.AddressLine1&gt;&gt;</w:t>
+              <w:t>&lt;&lt;cs</w:t>
+            </w:r>
+            <w:proofErr w:type="gramStart"/>
+            <w:r>
+              <w:t>_{</w:t>
+            </w:r>
+            <w:proofErr w:type="gramEnd"/>
+            <w:r>
+              <w:t>defendant2.primaryAddress.AddressLine1 != null}&gt;&gt;</w:t>
+            </w:r>
+          </w:p>
+          <w:p>
+            <w:proofErr w:type="gramStart"/>
+            <w:r>
+              <w:t>&lt;&lt;defendant2.primaryAddress.AddressLine</w:t>
+            </w:r>
+            <w:proofErr w:type="gramEnd"/>
+            <w:r>
+              <w:t>1&gt;&gt;</w:t>
             </w:r>
           </w:p>
           <w:p>
@@ -1853,12 +2123,25 @@
           </w:p>
           <w:p>
             <w:r>
-              <w:t>&lt;&lt;cs_{defendant2.primaryAddress.AddressLine2 != null}&gt;&gt;</w:t>
-            </w:r>
-          </w:p>
-          <w:p>
-            <w:r>
-              <w:t>&lt;&lt;defendant2.primaryAddress.AddressLine2&gt;&gt;</w:t>
+              <w:t>&lt;&lt;cs</w:t>
+            </w:r>
+            <w:proofErr w:type="gramStart"/>
+            <w:r>
+              <w:t>_{</w:t>
+            </w:r>
+            <w:proofErr w:type="gramEnd"/>
+            <w:r>
+              <w:t>defendant2.primaryAddress.AddressLine2 != null}&gt;&gt;</w:t>
+            </w:r>
+          </w:p>
+          <w:p>
+            <w:proofErr w:type="gramStart"/>
+            <w:r>
+              <w:t>&lt;&lt;defendant2.primaryAddress.AddressLine</w:t>
+            </w:r>
+            <w:proofErr w:type="gramEnd"/>
+            <w:r>
+              <w:t>2&gt;&gt;</w:t>
             </w:r>
           </w:p>
           <w:p>
@@ -1868,12 +2151,25 @@
           </w:p>
           <w:p>
             <w:r>
-              <w:t>&lt;&lt;cs_{defendant2.primaryAddress.AddressLine3 != null}&gt;&gt;</w:t>
-            </w:r>
-          </w:p>
-          <w:p>
-            <w:r>
-              <w:t>&lt;&lt;defendant2.primaryAddress.AddressLine3&gt;&gt;</w:t>
+              <w:t>&lt;&lt;cs</w:t>
+            </w:r>
+            <w:proofErr w:type="gramStart"/>
+            <w:r>
+              <w:t>_{</w:t>
+            </w:r>
+            <w:proofErr w:type="gramEnd"/>
+            <w:r>
+              <w:t>defendant2.primaryAddress.AddressLine3 != null}&gt;&gt;</w:t>
+            </w:r>
+          </w:p>
+          <w:p>
+            <w:proofErr w:type="gramStart"/>
+            <w:r>
+              <w:t>&lt;&lt;defendant2.primaryAddress.AddressLine</w:t>
+            </w:r>
+            <w:proofErr w:type="gramEnd"/>
+            <w:r>
+              <w:t>3&gt;&gt;</w:t>
             </w:r>
           </w:p>
           <w:p>
@@ -1883,12 +2179,25 @@
           </w:p>
           <w:p>
             <w:r>
-              <w:t>&lt;&lt;cs_{defendant2.primaryAddress.PostTown!= null}&gt;&gt;</w:t>
-            </w:r>
-          </w:p>
-          <w:p>
-            <w:r>
-              <w:t>&lt;&lt;defendant2.primaryAddress.PostTown &gt;&gt;</w:t>
+              <w:t>&lt;&lt;cs</w:t>
+            </w:r>
+            <w:proofErr w:type="gramStart"/>
+            <w:r>
+              <w:t>_{</w:t>
+            </w:r>
+            <w:proofErr w:type="gramEnd"/>
+            <w:r>
+              <w:t>defendant2.primaryAddress.PostTown!= null}&gt;&gt;</w:t>
+            </w:r>
+          </w:p>
+          <w:p>
+            <w:proofErr w:type="gramStart"/>
+            <w:r>
+              <w:t>&lt;&lt;defendant2.primaryAddress.PostTown</w:t>
+            </w:r>
+            <w:proofErr w:type="gramEnd"/>
+            <w:r>
+              <w:t xml:space="preserve"> &gt;&gt;</w:t>
             </w:r>
           </w:p>
           <w:p>
@@ -1898,12 +2207,25 @@
           </w:p>
           <w:p>
             <w:r>
-              <w:t>&lt;&lt;cs_{defendant2.primaryAddress.County!= null}&gt;&gt;</w:t>
-            </w:r>
-          </w:p>
-          <w:p>
-            <w:r>
-              <w:t>&lt;&lt;defendant2.primaryAddress.County&gt;&gt;</w:t>
+              <w:t>&lt;&lt;cs</w:t>
+            </w:r>
+            <w:proofErr w:type="gramStart"/>
+            <w:r>
+              <w:t>_{</w:t>
+            </w:r>
+            <w:proofErr w:type="gramEnd"/>
+            <w:r>
+              <w:t>defendant2.primaryAddress.County!= null}&gt;&gt;</w:t>
+            </w:r>
+          </w:p>
+          <w:p>
+            <w:proofErr w:type="gramStart"/>
+            <w:r>
+              <w:t>&lt;&lt;defendant2.primaryAddress.County</w:t>
+            </w:r>
+            <w:proofErr w:type="gramEnd"/>
+            <w:r>
+              <w:t>&gt;&gt;</w:t>
             </w:r>
           </w:p>
           <w:p>
@@ -1913,12 +2235,25 @@
           </w:p>
           <w:p>
             <w:r>
-              <w:t>&lt;&lt;cs_{defendant2.primaryAddress.Country!= null}&gt;&gt;</w:t>
-            </w:r>
-          </w:p>
-          <w:p>
-            <w:r>
-              <w:t>&lt;&lt;defendant2.primaryAddress.Country&gt;&gt;</w:t>
+              <w:t>&lt;&lt;cs</w:t>
+            </w:r>
+            <w:proofErr w:type="gramStart"/>
+            <w:r>
+              <w:t>_{</w:t>
+            </w:r>
+            <w:proofErr w:type="gramEnd"/>
+            <w:r>
+              <w:t>defendant2.primaryAddress.Country!= null}&gt;&gt;</w:t>
+            </w:r>
+          </w:p>
+          <w:p>
+            <w:proofErr w:type="gramStart"/>
+            <w:r>
+              <w:t>&lt;&lt;defendant2.primaryAddress.Country</w:t>
+            </w:r>
+            <w:proofErr w:type="gramEnd"/>
+            <w:r>
+              <w:t>&gt;&gt;</w:t>
             </w:r>
           </w:p>
           <w:p>
@@ -1928,12 +2263,25 @@
           </w:p>
           <w:p>
             <w:r>
-              <w:t>&lt;&lt;cs_{defendant2.primaryAddress.PostCode!= null}&gt;&gt;</w:t>
-            </w:r>
-          </w:p>
-          <w:p>
-            <w:r>
-              <w:t>&lt;&lt;defendant2.primaryAddress.PostCode&gt;&gt;</w:t>
+              <w:t>&lt;&lt;cs</w:t>
+            </w:r>
+            <w:proofErr w:type="gramStart"/>
+            <w:r>
+              <w:t>_{</w:t>
+            </w:r>
+            <w:proofErr w:type="gramEnd"/>
+            <w:r>
+              <w:t>defendant2.primaryAddress.PostCode!= null}&gt;&gt;</w:t>
+            </w:r>
+          </w:p>
+          <w:p>
+            <w:proofErr w:type="gramStart"/>
+            <w:r>
+              <w:t>&lt;&lt;defendant2.primaryAddress.PostCode</w:t>
+            </w:r>
+            <w:proofErr w:type="gramEnd"/>
+            <w:r>
+              <w:t>&gt;&gt;</w:t>
             </w:r>
           </w:p>
           <w:p>
@@ -1984,7 +2332,21 @@
               <w:rPr>
                 <w:rFonts w:cstheme="minorHAnsi"/>
               </w:rPr>
-              <w:t>_{defendant2.correspondenceAddress!=null}&gt;&gt;</w:t>
+              <w:t>_{</w:t>
+            </w:r>
+            <w:proofErr w:type="gramStart"/>
+            <w:r>
+              <w:rPr>
+                <w:rFonts w:cstheme="minorHAnsi"/>
+              </w:rPr>
+              <w:t>defendant2.correspondenceAddress!=</w:t>
+            </w:r>
+            <w:proofErr w:type="gramEnd"/>
+            <w:r>
+              <w:rPr>
+                <w:rFonts w:cstheme="minorHAnsi"/>
+              </w:rPr>
+              <w:t>null}&gt;&gt;</w:t>
             </w:r>
           </w:p>
         </w:tc>
@@ -2040,7 +2402,15 @@
           </w:tcPr>
           <w:p>
             <w:r>
-              <w:t>&lt;&lt;cs_{defendant2.</w:t>
+              <w:t>&lt;&lt;cs</w:t>
+            </w:r>
+            <w:proofErr w:type="gramStart"/>
+            <w:r>
+              <w:t>_{</w:t>
+            </w:r>
+            <w:proofErr w:type="gramEnd"/>
+            <w:r>
+              <w:t>defendant2.</w:t>
             </w:r>
             <w:r>
               <w:rPr>
@@ -2053,6 +2423,7 @@
             </w:r>
           </w:p>
           <w:p>
+            <w:proofErr w:type="gramStart"/>
             <w:r>
               <w:t>&lt;&lt;defendant2.</w:t>
             </w:r>
@@ -2063,7 +2434,11 @@
               <w:t>correspondenceAddress</w:t>
             </w:r>
             <w:r>
-              <w:t>.AddressLine1&gt;&gt;</w:t>
+              <w:t>.AddressLine</w:t>
+            </w:r>
+            <w:proofErr w:type="gramEnd"/>
+            <w:r>
+              <w:t>1&gt;&gt;</w:t>
             </w:r>
           </w:p>
           <w:p>
@@ -2073,7 +2448,15 @@
           </w:p>
           <w:p>
             <w:r>
-              <w:t>&lt;&lt;cs_{defendant2.</w:t>
+              <w:t>&lt;&lt;cs</w:t>
+            </w:r>
+            <w:proofErr w:type="gramStart"/>
+            <w:r>
+              <w:t>_{</w:t>
+            </w:r>
+            <w:proofErr w:type="gramEnd"/>
+            <w:r>
+              <w:t>defendant2.</w:t>
             </w:r>
             <w:r>
               <w:rPr>
@@ -2086,6 +2469,7 @@
             </w:r>
           </w:p>
           <w:p>
+            <w:proofErr w:type="gramStart"/>
             <w:r>
               <w:t>&lt;&lt;defendant2.</w:t>
             </w:r>
@@ -2096,7 +2480,11 @@
               <w:t>correspondenceAddress</w:t>
             </w:r>
             <w:r>
-              <w:t>.AddressLine2&gt;&gt;</w:t>
+              <w:t>.AddressLine</w:t>
+            </w:r>
+            <w:proofErr w:type="gramEnd"/>
+            <w:r>
+              <w:t>2&gt;&gt;</w:t>
             </w:r>
           </w:p>
           <w:p>
@@ -2106,7 +2494,15 @@
           </w:p>
           <w:p>
             <w:r>
-              <w:t>&lt;&lt;cs_{defendant2.</w:t>
+              <w:t>&lt;&lt;cs</w:t>
+            </w:r>
+            <w:proofErr w:type="gramStart"/>
+            <w:r>
+              <w:t>_{</w:t>
+            </w:r>
+            <w:proofErr w:type="gramEnd"/>
+            <w:r>
+              <w:t>defendant2.</w:t>
             </w:r>
             <w:r>
               <w:rPr>
@@ -2119,6 +2515,7 @@
             </w:r>
           </w:p>
           <w:p>
+            <w:proofErr w:type="gramStart"/>
             <w:r>
               <w:t>&lt;&lt;defendant2.</w:t>
             </w:r>
@@ -2129,7 +2526,11 @@
               <w:t>correspondenceAddress</w:t>
             </w:r>
             <w:r>
-              <w:t>.AddressLine3&gt;&gt;</w:t>
+              <w:t>.AddressLine</w:t>
+            </w:r>
+            <w:proofErr w:type="gramEnd"/>
+            <w:r>
+              <w:t>3&gt;&gt;</w:t>
             </w:r>
           </w:p>
           <w:p>
@@ -2139,7 +2540,15 @@
           </w:p>
           <w:p>
             <w:r>
-              <w:t>&lt;&lt;cs_{defendant2.</w:t>
+              <w:t>&lt;&lt;cs</w:t>
+            </w:r>
+            <w:proofErr w:type="gramStart"/>
+            <w:r>
+              <w:t>_{</w:t>
+            </w:r>
+            <w:proofErr w:type="gramEnd"/>
+            <w:r>
+              <w:t>defendant2.</w:t>
             </w:r>
             <w:r>
               <w:rPr>
@@ -2152,6 +2561,7 @@
             </w:r>
           </w:p>
           <w:p>
+            <w:proofErr w:type="gramStart"/>
             <w:r>
               <w:lastRenderedPageBreak/>
               <w:t>&lt;&lt;defendant2.</w:t>
@@ -2163,7 +2573,11 @@
               <w:t>correspondenceAddress</w:t>
             </w:r>
             <w:r>
-              <w:t>.PostTown &gt;&gt;</w:t>
+              <w:t>.PostTown</w:t>
+            </w:r>
+            <w:proofErr w:type="gramEnd"/>
+            <w:r>
+              <w:t xml:space="preserve"> &gt;&gt;</w:t>
             </w:r>
           </w:p>
           <w:p>
@@ -2173,7 +2587,15 @@
           </w:p>
           <w:p>
             <w:r>
-              <w:t>&lt;&lt;cs_{defendant2.</w:t>
+              <w:t>&lt;&lt;cs</w:t>
+            </w:r>
+            <w:proofErr w:type="gramStart"/>
+            <w:r>
+              <w:t>_{</w:t>
+            </w:r>
+            <w:proofErr w:type="gramEnd"/>
+            <w:r>
+              <w:t>defendant2.</w:t>
             </w:r>
             <w:r>
               <w:rPr>
@@ -2186,6 +2608,7 @@
             </w:r>
           </w:p>
           <w:p>
+            <w:proofErr w:type="gramStart"/>
             <w:r>
               <w:t>&lt;&lt;defendant2.</w:t>
             </w:r>
@@ -2196,7 +2619,11 @@
               <w:t>correspondenceAddress</w:t>
             </w:r>
             <w:r>
-              <w:t>.County&gt;&gt;</w:t>
+              <w:t>.County</w:t>
+            </w:r>
+            <w:proofErr w:type="gramEnd"/>
+            <w:r>
+              <w:t>&gt;&gt;</w:t>
             </w:r>
           </w:p>
           <w:p>
@@ -2206,7 +2633,15 @@
           </w:p>
           <w:p>
             <w:r>
-              <w:t>&lt;&lt;cs_{defendant2.</w:t>
+              <w:t>&lt;&lt;cs</w:t>
+            </w:r>
+            <w:proofErr w:type="gramStart"/>
+            <w:r>
+              <w:t>_{</w:t>
+            </w:r>
+            <w:proofErr w:type="gramEnd"/>
+            <w:r>
+              <w:t>defendant2.</w:t>
             </w:r>
             <w:r>
               <w:rPr>
@@ -2219,6 +2654,7 @@
             </w:r>
           </w:p>
           <w:p>
+            <w:proofErr w:type="gramStart"/>
             <w:r>
               <w:t>&lt;&lt;defendant2.</w:t>
             </w:r>
@@ -2229,7 +2665,11 @@
               <w:t>correspondenceAddress</w:t>
             </w:r>
             <w:r>
-              <w:t>.Country&gt;&gt;</w:t>
+              <w:t>.Country</w:t>
+            </w:r>
+            <w:proofErr w:type="gramEnd"/>
+            <w:r>
+              <w:t>&gt;&gt;</w:t>
             </w:r>
           </w:p>
           <w:p>
@@ -2239,7 +2679,15 @@
           </w:p>
           <w:p>
             <w:r>
-              <w:t>&lt;&lt;cs_{defendant2.</w:t>
+              <w:t>&lt;&lt;cs</w:t>
+            </w:r>
+            <w:proofErr w:type="gramStart"/>
+            <w:r>
+              <w:t>_{</w:t>
+            </w:r>
+            <w:proofErr w:type="gramEnd"/>
+            <w:r>
+              <w:t>defendant2.</w:t>
             </w:r>
             <w:r>
               <w:rPr>
@@ -2252,6 +2700,7 @@
             </w:r>
           </w:p>
           <w:p>
+            <w:proofErr w:type="gramStart"/>
             <w:r>
               <w:t>&lt;&lt;defendant2.</w:t>
             </w:r>
@@ -2262,7 +2711,11 @@
               <w:t>correspondenceAddress</w:t>
             </w:r>
             <w:r>
-              <w:t>.PostCode&gt;&gt;</w:t>
+              <w:t>.PostCode</w:t>
+            </w:r>
+            <w:proofErr w:type="gramEnd"/>
+            <w:r>
+              <w:t>&gt;&gt;</w:t>
             </w:r>
           </w:p>
           <w:p>
@@ -2358,11 +2811,19 @@
               <w:t>cr</w:t>
             </w:r>
             <w:proofErr w:type="spellEnd"/>
-            <w:r>
-              <w:rPr>
-                <w:rFonts w:cstheme="minorHAnsi"/>
-              </w:rPr>
-              <w:t>_{defendant2.individual}&gt;&gt;</w:t>
+            <w:proofErr w:type="gramStart"/>
+            <w:r>
+              <w:rPr>
+                <w:rFonts w:cstheme="minorHAnsi"/>
+              </w:rPr>
+              <w:t>_{</w:t>
+            </w:r>
+            <w:proofErr w:type="gramEnd"/>
+            <w:r>
+              <w:rPr>
+                <w:rFonts w:cstheme="minorHAnsi"/>
+              </w:rPr>
+              <w:t>defendant2.individual}&gt;&gt;</w:t>
             </w:r>
           </w:p>
         </w:tc>
@@ -2441,9 +2902,21 @@
                 <w:sz w:val="21"/>
                 <w:szCs w:val="21"/>
               </w:rPr>
-              <w:t>&lt;&lt;{</w:t>
+              <w:t>&lt;</w:t>
+            </w:r>
+            <w:proofErr w:type="gramStart"/>
+            <w:r>
+              <w:rPr>
+                <w:rStyle w:val="normaltextrun"/>
+                <w:rFonts w:ascii="Segoe UI" w:hAnsi="Segoe UI" w:cs="Segoe UI"/>
+                <w:color w:val="000000"/>
+                <w:sz w:val="21"/>
+                <w:szCs w:val="21"/>
+              </w:rPr>
+              <w:t>&lt;{</w:t>
             </w:r>
             <w:proofErr w:type="spellStart"/>
+            <w:proofErr w:type="gramEnd"/>
             <w:r>
               <w:rPr>
                 <w:rStyle w:val="normaltextrun"/>
@@ -2909,6 +3382,7 @@
               <w:t>cr</w:t>
             </w:r>
             <w:proofErr w:type="spellEnd"/>
+            <w:proofErr w:type="gramStart"/>
             <w:r>
               <w:rPr>
                 <w:rFonts w:cstheme="minorHAnsi"/>
@@ -2916,6 +3390,7 @@
               <w:t>_{</w:t>
             </w:r>
             <w:proofErr w:type="spellStart"/>
+            <w:proofErr w:type="gramEnd"/>
             <w:r>
               <w:rPr>
                 <w:rFonts w:cstheme="minorHAnsi"/>
@@ -3013,6 +3488,7 @@
               <w:t>cr</w:t>
             </w:r>
             <w:proofErr w:type="spellEnd"/>
+            <w:proofErr w:type="gramStart"/>
             <w:r>
               <w:rPr>
                 <w:rFonts w:cstheme="minorHAnsi"/>
@@ -3020,6 +3496,7 @@
               <w:t>_{</w:t>
             </w:r>
             <w:proofErr w:type="spellStart"/>
+            <w:proofErr w:type="gramEnd"/>
             <w:r>
               <w:rPr>
                 <w:rFonts w:cstheme="minorHAnsi"/>
@@ -3211,9 +3688,22 @@
                 <w:szCs w:val="21"/>
                 <w:shd w:val="clear" w:color="auto" w:fill="FFFFFF"/>
               </w:rPr>
-              <w:t>&lt;&lt;{</w:t>
+              <w:t>&lt;</w:t>
+            </w:r>
+            <w:proofErr w:type="gramStart"/>
+            <w:r>
+              <w:rPr>
+                <w:rStyle w:val="normaltextrun"/>
+                <w:rFonts w:ascii="Segoe UI" w:hAnsi="Segoe UI" w:cs="Segoe UI"/>
+                <w:color w:val="000000"/>
+                <w:sz w:val="21"/>
+                <w:szCs w:val="21"/>
+                <w:shd w:val="clear" w:color="auto" w:fill="FFFFFF"/>
+              </w:rPr>
+              <w:t>&lt;{</w:t>
             </w:r>
             <w:proofErr w:type="spellStart"/>
+            <w:proofErr w:type="gramEnd"/>
             <w:r>
               <w:rPr>
                 <w:rStyle w:val="normaltextrun"/>
@@ -3619,9 +4109,17 @@
               <w:rPr>
                 <w:rFonts w:cstheme="minorHAnsi"/>
               </w:rPr>
-              <w:t>&lt;&lt;{</w:t>
+              <w:t>&lt;</w:t>
+            </w:r>
+            <w:proofErr w:type="gramStart"/>
+            <w:r>
+              <w:rPr>
+                <w:rFonts w:cstheme="minorHAnsi"/>
+              </w:rPr>
+              <w:t>&lt;{</w:t>
             </w:r>
             <w:proofErr w:type="spellStart"/>
+            <w:proofErr w:type="gramEnd"/>
             <w:r>
               <w:rPr>
                 <w:rFonts w:cstheme="minorHAnsi"/>
@@ -4362,9 +4860,17 @@
         <w:rPr>
           <w:rFonts w:cstheme="minorHAnsi"/>
         </w:rPr>
-        <w:t>&lt;&lt;cs_{</w:t>
+        <w:t>&lt;&lt;cs</w:t>
+      </w:r>
+      <w:proofErr w:type="gramStart"/>
+      <w:r>
+        <w:rPr>
+          <w:rFonts w:cstheme="minorHAnsi"/>
+        </w:rPr>
+        <w:t>_{</w:t>
       </w:r>
       <w:proofErr w:type="spellStart"/>
+      <w:proofErr w:type="gramEnd"/>
       <w:r>
         <w:rPr>
           <w:rFonts w:cstheme="minorHAnsi"/>
@@ -4498,9 +5004,20 @@
                 <w:color w:val="000000"/>
                 <w:shd w:val="clear" w:color="auto" w:fill="FFFFFF"/>
               </w:rPr>
-              <w:t>&lt;&lt;cs_{</w:t>
+              <w:t>&lt;&lt;cs</w:t>
+            </w:r>
+            <w:proofErr w:type="gramStart"/>
+            <w:r>
+              <w:rPr>
+                <w:rStyle w:val="eop"/>
+                <w:rFonts w:ascii="Arial" w:hAnsi="Arial" w:cs="Arial"/>
+                <w:color w:val="000000"/>
+                <w:shd w:val="clear" w:color="auto" w:fill="FFFFFF"/>
+              </w:rPr>
+              <w:t>_{</w:t>
             </w:r>
             <w:proofErr w:type="spellStart"/>
+            <w:proofErr w:type="gramEnd"/>
             <w:r>
               <w:rPr>
                 <w:rStyle w:val="eop"/>
@@ -4668,10 +5185,18 @@
         <w:rPr>
           <w:rFonts w:cstheme="minorHAnsi"/>
         </w:rPr>
-        <w:t>&lt;&lt;cs_{</w:t>
+        <w:t>&lt;&lt;cs</w:t>
+      </w:r>
+      <w:proofErr w:type="gramStart"/>
+      <w:r>
+        <w:rPr>
+          <w:rFonts w:cstheme="minorHAnsi"/>
+        </w:rPr>
+        <w:t>_{</w:t>
       </w:r>
       <w:bookmarkStart w:id="0" w:name="_Hlk145428897"/>
       <w:proofErr w:type="spellStart"/>
+      <w:proofErr w:type="gramEnd"/>
       <w:r>
         <w:rPr>
           <w:rFonts w:cstheme="minorHAnsi"/>
@@ -4825,6 +5350,7 @@
               <w:t>cr</w:t>
             </w:r>
             <w:proofErr w:type="spellEnd"/>
+            <w:proofErr w:type="gramStart"/>
             <w:r>
               <w:rPr>
                 <w:rFonts w:cstheme="minorHAnsi"/>
@@ -4832,6 +5358,7 @@
               <w:t>_{</w:t>
             </w:r>
             <w:proofErr w:type="spellStart"/>
+            <w:proofErr w:type="gramEnd"/>
             <w:r>
               <w:rPr>
                 <w:rFonts w:cstheme="minorHAnsi"/>
@@ -5016,9 +5543,9 @@
                 <w:color w:val="000000"/>
                 <w:shd w:val="clear" w:color="auto" w:fill="FFFFFF"/>
               </w:rPr>
-              <w:t>&lt;&lt;{</w:t>
-            </w:r>
-            <w:proofErr w:type="spellStart"/>
+              <w:t>&lt;</w:t>
+            </w:r>
+            <w:proofErr w:type="gramStart"/>
             <w:r>
               <w:rPr>
                 <w:rStyle w:val="eop"/>
@@ -5026,9 +5553,10 @@
                 <w:color w:val="000000"/>
                 <w:shd w:val="clear" w:color="auto" w:fill="FFFFFF"/>
               </w:rPr>
-              <w:t>dateFormat</w:t>
-            </w:r>
-            <w:proofErr w:type="spellEnd"/>
+              <w:t>&lt;{</w:t>
+            </w:r>
+            <w:proofErr w:type="spellStart"/>
+            <w:proofErr w:type="gramEnd"/>
             <w:r>
               <w:rPr>
                 <w:rStyle w:val="eop"/>
@@ -5036,9 +5564,9 @@
                 <w:color w:val="000000"/>
                 <w:shd w:val="clear" w:color="auto" w:fill="FFFFFF"/>
               </w:rPr>
-              <w:t>(</w:t>
-            </w:r>
-            <w:proofErr w:type="spellStart"/>
+              <w:t>dateFormat</w:t>
+            </w:r>
+            <w:proofErr w:type="spellEnd"/>
             <w:r>
               <w:rPr>
                 <w:rStyle w:val="eop"/>
@@ -5046,8 +5574,9 @@
                 <w:color w:val="000000"/>
                 <w:shd w:val="clear" w:color="auto" w:fill="FFFFFF"/>
               </w:rPr>
-              <w:t>commonDetails.</w:t>
-            </w:r>
+              <w:t>(</w:t>
+            </w:r>
+            <w:proofErr w:type="spellStart"/>
             <w:r>
               <w:rPr>
                 <w:rStyle w:val="eop"/>
@@ -5055,9 +5584,8 @@
                 <w:color w:val="000000"/>
                 <w:shd w:val="clear" w:color="auto" w:fill="FFFFFF"/>
               </w:rPr>
-              <w:t>payBy</w:t>
-            </w:r>
-            <w:proofErr w:type="spellEnd"/>
+              <w:t>commonDetails.</w:t>
+            </w:r>
             <w:r>
               <w:rPr>
                 <w:rStyle w:val="eop"/>
@@ -5065,9 +5593,9 @@
                 <w:color w:val="000000"/>
                 <w:shd w:val="clear" w:color="auto" w:fill="FFFFFF"/>
               </w:rPr>
-              <w:t xml:space="preserve">, ‘dd MMMM </w:t>
-            </w:r>
-            <w:proofErr w:type="spellStart"/>
+              <w:t>payBy</w:t>
+            </w:r>
+            <w:proofErr w:type="spellEnd"/>
             <w:r>
               <w:rPr>
                 <w:rStyle w:val="eop"/>
@@ -5075,9 +5603,9 @@
                 <w:color w:val="000000"/>
                 <w:shd w:val="clear" w:color="auto" w:fill="FFFFFF"/>
               </w:rPr>
-              <w:t>yyyy</w:t>
-            </w:r>
-            <w:proofErr w:type="spellEnd"/>
+              <w:t xml:space="preserve">, ‘dd MMMM </w:t>
+            </w:r>
+            <w:proofErr w:type="spellStart"/>
             <w:r>
               <w:rPr>
                 <w:rStyle w:val="eop"/>
@@ -5085,9 +5613,9 @@
                 <w:color w:val="000000"/>
                 <w:shd w:val="clear" w:color="auto" w:fill="FFFFFF"/>
               </w:rPr>
-              <w:t>’, 'dd-MM-</w:t>
-            </w:r>
-            <w:proofErr w:type="spellStart"/>
+              <w:t>yyyy</w:t>
+            </w:r>
+            <w:proofErr w:type="spellEnd"/>
             <w:r>
               <w:rPr>
                 <w:rStyle w:val="eop"/>
@@ -5095,9 +5623,9 @@
                 <w:color w:val="000000"/>
                 <w:shd w:val="clear" w:color="auto" w:fill="FFFFFF"/>
               </w:rPr>
-              <w:t>yyyy</w:t>
-            </w:r>
-            <w:proofErr w:type="spellEnd"/>
+              <w:t>’, 'dd-MM-</w:t>
+            </w:r>
+            <w:proofErr w:type="spellStart"/>
             <w:r>
               <w:rPr>
                 <w:rStyle w:val="eop"/>
@@ -5105,6 +5633,16 @@
                 <w:color w:val="000000"/>
                 <w:shd w:val="clear" w:color="auto" w:fill="FFFFFF"/>
               </w:rPr>
+              <w:t>yyyy</w:t>
+            </w:r>
+            <w:proofErr w:type="spellEnd"/>
+            <w:r>
+              <w:rPr>
+                <w:rStyle w:val="eop"/>
+                <w:rFonts w:ascii="Arial" w:hAnsi="Arial" w:cs="Arial"/>
+                <w:color w:val="000000"/>
+                <w:shd w:val="clear" w:color="auto" w:fill="FFFFFF"/>
+              </w:rPr>
               <w:t>')}&gt;&gt;</w:t>
             </w:r>
           </w:p>
@@ -5190,6 +5728,7 @@
               <w:t>cr</w:t>
             </w:r>
             <w:proofErr w:type="spellEnd"/>
+            <w:proofErr w:type="gramStart"/>
             <w:r>
               <w:rPr>
                 <w:rFonts w:cstheme="minorHAnsi"/>
@@ -5197,6 +5736,7 @@
               <w:t>_{</w:t>
             </w:r>
             <w:proofErr w:type="spellStart"/>
+            <w:proofErr w:type="gramEnd"/>
             <w:r>
               <w:rPr>
                 <w:rFonts w:cstheme="minorHAnsi"/>
@@ -5322,9 +5862,9 @@
                 <w:color w:val="000000"/>
                 <w:shd w:val="clear" w:color="auto" w:fill="FFFFFF"/>
               </w:rPr>
-              <w:t>&gt;&gt; no later than &lt;&lt;{</w:t>
-            </w:r>
-            <w:proofErr w:type="spellStart"/>
+              <w:t>&gt;&gt; no later than &lt;</w:t>
+            </w:r>
+            <w:proofErr w:type="gramStart"/>
             <w:r>
               <w:rPr>
                 <w:rStyle w:val="eop"/>
@@ -5332,9 +5872,10 @@
                 <w:color w:val="000000"/>
                 <w:shd w:val="clear" w:color="auto" w:fill="FFFFFF"/>
               </w:rPr>
-              <w:t>dateFormat</w:t>
-            </w:r>
-            <w:proofErr w:type="spellEnd"/>
+              <w:t>&lt;{</w:t>
+            </w:r>
+            <w:proofErr w:type="spellStart"/>
+            <w:proofErr w:type="gramEnd"/>
             <w:r>
               <w:rPr>
                 <w:rStyle w:val="eop"/>
@@ -5342,9 +5883,9 @@
                 <w:color w:val="000000"/>
                 <w:shd w:val="clear" w:color="auto" w:fill="FFFFFF"/>
               </w:rPr>
-              <w:t>(</w:t>
-            </w:r>
-            <w:proofErr w:type="spellStart"/>
+              <w:t>dateFormat</w:t>
+            </w:r>
+            <w:proofErr w:type="spellEnd"/>
             <w:r>
               <w:rPr>
                 <w:rStyle w:val="eop"/>
@@ -5352,8 +5893,9 @@
                 <w:color w:val="000000"/>
                 <w:shd w:val="clear" w:color="auto" w:fill="FFFFFF"/>
               </w:rPr>
-              <w:t>commonDetails.</w:t>
-            </w:r>
+              <w:t>(</w:t>
+            </w:r>
+            <w:proofErr w:type="spellStart"/>
             <w:r>
               <w:rPr>
                 <w:rStyle w:val="eop"/>
@@ -5361,9 +5903,8 @@
                 <w:color w:val="000000"/>
                 <w:shd w:val="clear" w:color="auto" w:fill="FFFFFF"/>
               </w:rPr>
-              <w:t>payBy</w:t>
-            </w:r>
-            <w:proofErr w:type="spellEnd"/>
+              <w:t>commonDetails.</w:t>
+            </w:r>
             <w:r>
               <w:rPr>
                 <w:rStyle w:val="eop"/>
@@ -5371,9 +5912,9 @@
                 <w:color w:val="000000"/>
                 <w:shd w:val="clear" w:color="auto" w:fill="FFFFFF"/>
               </w:rPr>
-              <w:t xml:space="preserve">, ‘dd MMMM </w:t>
-            </w:r>
-            <w:proofErr w:type="spellStart"/>
+              <w:t>payBy</w:t>
+            </w:r>
+            <w:proofErr w:type="spellEnd"/>
             <w:r>
               <w:rPr>
                 <w:rStyle w:val="eop"/>
@@ -5381,9 +5922,9 @@
                 <w:color w:val="000000"/>
                 <w:shd w:val="clear" w:color="auto" w:fill="FFFFFF"/>
               </w:rPr>
-              <w:t>yyyy</w:t>
-            </w:r>
-            <w:proofErr w:type="spellEnd"/>
+              <w:t xml:space="preserve">, ‘dd MMMM </w:t>
+            </w:r>
+            <w:proofErr w:type="spellStart"/>
             <w:r>
               <w:rPr>
                 <w:rStyle w:val="eop"/>
@@ -5391,9 +5932,9 @@
                 <w:color w:val="000000"/>
                 <w:shd w:val="clear" w:color="auto" w:fill="FFFFFF"/>
               </w:rPr>
-              <w:t>’, 'dd-MM-</w:t>
-            </w:r>
-            <w:proofErr w:type="spellStart"/>
+              <w:t>yyyy</w:t>
+            </w:r>
+            <w:proofErr w:type="spellEnd"/>
             <w:r>
               <w:rPr>
                 <w:rStyle w:val="eop"/>
@@ -5401,9 +5942,9 @@
                 <w:color w:val="000000"/>
                 <w:shd w:val="clear" w:color="auto" w:fill="FFFFFF"/>
               </w:rPr>
-              <w:t>yyyy</w:t>
-            </w:r>
-            <w:proofErr w:type="spellEnd"/>
+              <w:t>’, 'dd-MM-</w:t>
+            </w:r>
+            <w:proofErr w:type="spellStart"/>
             <w:r>
               <w:rPr>
                 <w:rStyle w:val="eop"/>
@@ -5411,6 +5952,16 @@
                 <w:color w:val="000000"/>
                 <w:shd w:val="clear" w:color="auto" w:fill="FFFFFF"/>
               </w:rPr>
+              <w:t>yyyy</w:t>
+            </w:r>
+            <w:proofErr w:type="spellEnd"/>
+            <w:r>
+              <w:rPr>
+                <w:rStyle w:val="eop"/>
+                <w:rFonts w:ascii="Arial" w:hAnsi="Arial" w:cs="Arial"/>
+                <w:color w:val="000000"/>
+                <w:shd w:val="clear" w:color="auto" w:fill="FFFFFF"/>
+              </w:rPr>
               <w:t>')}&gt;&gt;</w:t>
             </w:r>
           </w:p>
@@ -5583,6 +6134,7 @@
               <w:t>cr</w:t>
             </w:r>
             <w:proofErr w:type="spellEnd"/>
+            <w:proofErr w:type="gramStart"/>
             <w:r>
               <w:rPr>
                 <w:rFonts w:cstheme="minorHAnsi"/>
@@ -5590,6 +6142,7 @@
               <w:t>_{</w:t>
             </w:r>
             <w:proofErr w:type="spellStart"/>
+            <w:proofErr w:type="gramEnd"/>
             <w:r>
               <w:rPr>
                 <w:rFonts w:cstheme="minorHAnsi"/>
@@ -5686,9 +6239,9 @@
                 <w:color w:val="000000"/>
                 <w:shd w:val="clear" w:color="auto" w:fill="FFFFFF"/>
               </w:rPr>
-              <w:t>&lt;&lt;{</w:t>
-            </w:r>
-            <w:proofErr w:type="spellStart"/>
+              <w:t>&lt;</w:t>
+            </w:r>
+            <w:proofErr w:type="gramStart"/>
             <w:r>
               <w:rPr>
                 <w:rStyle w:val="eop"/>
@@ -5696,9 +6249,10 @@
                 <w:color w:val="000000"/>
                 <w:shd w:val="clear" w:color="auto" w:fill="FFFFFF"/>
               </w:rPr>
-              <w:t>dateFormat</w:t>
-            </w:r>
-            <w:proofErr w:type="spellEnd"/>
+              <w:t>&lt;{</w:t>
+            </w:r>
+            <w:proofErr w:type="spellStart"/>
+            <w:proofErr w:type="gramEnd"/>
             <w:r>
               <w:rPr>
                 <w:rStyle w:val="eop"/>
@@ -5706,9 +6260,9 @@
                 <w:color w:val="000000"/>
                 <w:shd w:val="clear" w:color="auto" w:fill="FFFFFF"/>
               </w:rPr>
-              <w:t>(</w:t>
-            </w:r>
-            <w:proofErr w:type="spellStart"/>
+              <w:t>dateFormat</w:t>
+            </w:r>
+            <w:proofErr w:type="spellEnd"/>
             <w:r>
               <w:rPr>
                 <w:rStyle w:val="eop"/>
@@ -5716,8 +6270,9 @@
                 <w:color w:val="000000"/>
                 <w:shd w:val="clear" w:color="auto" w:fill="FFFFFF"/>
               </w:rPr>
-              <w:t>commonDetails.</w:t>
-            </w:r>
+              <w:t>(</w:t>
+            </w:r>
+            <w:proofErr w:type="spellStart"/>
             <w:r>
               <w:rPr>
                 <w:rStyle w:val="eop"/>
@@ -5725,8 +6280,9 @@
                 <w:color w:val="000000"/>
                 <w:shd w:val="clear" w:color="auto" w:fill="FFFFFF"/>
               </w:rPr>
-              <w:t>repaymentPlan.first</w:t>
-            </w:r>
+              <w:t>commonDetails.repaymentPlan.firstRepaymentDate</w:t>
+            </w:r>
+            <w:proofErr w:type="spellEnd"/>
             <w:r>
               <w:rPr>
                 <w:rStyle w:val="eop"/>
@@ -5734,8 +6290,9 @@
                 <w:color w:val="000000"/>
                 <w:shd w:val="clear" w:color="auto" w:fill="FFFFFF"/>
               </w:rPr>
-              <w:t>Rep</w:t>
-            </w:r>
+              <w:t xml:space="preserve">, ‘dd MMMM </w:t>
+            </w:r>
+            <w:proofErr w:type="spellStart"/>
             <w:r>
               <w:rPr>
                 <w:rStyle w:val="eop"/>
@@ -5743,7 +6300,7 @@
                 <w:color w:val="000000"/>
                 <w:shd w:val="clear" w:color="auto" w:fill="FFFFFF"/>
               </w:rPr>
-              <w:t>aymentDate</w:t>
+              <w:t>yyyy</w:t>
             </w:r>
             <w:proofErr w:type="spellEnd"/>
             <w:r>
@@ -5753,7 +6310,7 @@
                 <w:color w:val="000000"/>
                 <w:shd w:val="clear" w:color="auto" w:fill="FFFFFF"/>
               </w:rPr>
-              <w:t xml:space="preserve">, ‘dd MMMM </w:t>
+              <w:t>’, '</w:t>
             </w:r>
             <w:proofErr w:type="spellStart"/>
             <w:r>
@@ -5773,19 +6330,58 @@
                 <w:color w:val="000000"/>
                 <w:shd w:val="clear" w:color="auto" w:fill="FFFFFF"/>
               </w:rPr>
-              <w:t>’, '</w:t>
-            </w:r>
-            <w:proofErr w:type="spellStart"/>
-            <w:r>
+              <w:t>-MM-dd')}&gt;&gt;</w:t>
+            </w:r>
+          </w:p>
+        </w:tc>
+      </w:tr>
+      <w:tr>
+        <w:tc>
+          <w:tcPr>
+            <w:tcW w:w="2552" w:type="dxa"/>
+            <w:tcBorders>
+              <w:top w:val="single" w:sz="4" w:space="0" w:color="auto"/>
+              <w:left w:val="nil"/>
+              <w:bottom w:val="single" w:sz="4" w:space="0" w:color="auto"/>
+              <w:right w:val="nil"/>
+            </w:tcBorders>
+            <w:hideMark/>
+          </w:tcPr>
+          <w:p>
+            <w:pPr>
+              <w:rPr>
+                <w:rFonts w:cstheme="minorHAnsi"/>
+              </w:rPr>
+            </w:pPr>
+            <w:r>
+              <w:rPr>
+                <w:rFonts w:cstheme="minorHAnsi"/>
+              </w:rPr>
+              <w:t>Regular payments of</w:t>
+            </w:r>
+          </w:p>
+        </w:tc>
+        <w:tc>
+          <w:tcPr>
+            <w:tcW w:w="6474" w:type="dxa"/>
+            <w:tcBorders>
+              <w:top w:val="single" w:sz="4" w:space="0" w:color="auto"/>
+              <w:left w:val="nil"/>
+              <w:bottom w:val="single" w:sz="4" w:space="0" w:color="auto"/>
+              <w:right w:val="nil"/>
+            </w:tcBorders>
+            <w:hideMark/>
+          </w:tcPr>
+          <w:p>
+            <w:pPr>
               <w:rPr>
                 <w:rStyle w:val="eop"/>
                 <w:rFonts w:ascii="Arial" w:hAnsi="Arial" w:cs="Arial"/>
                 <w:color w:val="000000"/>
                 <w:shd w:val="clear" w:color="auto" w:fill="FFFFFF"/>
               </w:rPr>
-              <w:t>yyyy</w:t>
-            </w:r>
-            <w:proofErr w:type="spellEnd"/>
+            </w:pPr>
+            <w:proofErr w:type="gramStart"/>
             <w:r>
               <w:rPr>
                 <w:rStyle w:val="eop"/>
@@ -5793,7 +6389,28 @@
                 <w:color w:val="000000"/>
                 <w:shd w:val="clear" w:color="auto" w:fill="FFFFFF"/>
               </w:rPr>
-              <w:t>-MM-dd')}&gt;&gt;</w:t>
+              <w:t>£&lt;&lt;</w:t>
+            </w:r>
+            <w:proofErr w:type="spellStart"/>
+            <w:r>
+              <w:rPr>
+                <w:rStyle w:val="eop"/>
+                <w:rFonts w:ascii="Arial" w:hAnsi="Arial" w:cs="Arial"/>
+                <w:color w:val="000000"/>
+                <w:shd w:val="clear" w:color="auto" w:fill="FFFFFF"/>
+              </w:rPr>
+              <w:t>commonDetails.repaymentPlan.paymentAmount</w:t>
+            </w:r>
+            <w:proofErr w:type="spellEnd"/>
+            <w:proofErr w:type="gramEnd"/>
+            <w:r>
+              <w:rPr>
+                <w:rStyle w:val="eop"/>
+                <w:rFonts w:ascii="Arial" w:hAnsi="Arial" w:cs="Arial"/>
+                <w:color w:val="000000"/>
+                <w:shd w:val="clear" w:color="auto" w:fill="FFFFFF"/>
+              </w:rPr>
+              <w:t>&gt;&gt;</w:t>
             </w:r>
           </w:p>
         </w:tc>
@@ -5820,7 +6437,7 @@
               <w:rPr>
                 <w:rFonts w:cstheme="minorHAnsi"/>
               </w:rPr>
-              <w:t>Regular payments of</w:t>
+              <w:t>Frequency of payments</w:t>
             </w:r>
           </w:p>
         </w:tc>
@@ -5844,6 +6461,7 @@
                 <w:shd w:val="clear" w:color="auto" w:fill="FFFFFF"/>
               </w:rPr>
             </w:pPr>
+            <w:proofErr w:type="gramStart"/>
             <w:r>
               <w:rPr>
                 <w:rStyle w:val="eop"/>
@@ -5851,7 +6469,7 @@
                 <w:color w:val="000000"/>
                 <w:shd w:val="clear" w:color="auto" w:fill="FFFFFF"/>
               </w:rPr>
-              <w:t>£&lt;&lt;</w:t>
+              <w:t>&lt;&lt;</w:t>
             </w:r>
             <w:proofErr w:type="spellStart"/>
             <w:r>
@@ -5870,9 +6488,10 @@
                 <w:color w:val="000000"/>
                 <w:shd w:val="clear" w:color="auto" w:fill="FFFFFF"/>
               </w:rPr>
-              <w:t>repaymentPlan.paymentAmount</w:t>
+              <w:t>repaymentPlan.paymentFrequencyDisplay</w:t>
             </w:r>
             <w:proofErr w:type="spellEnd"/>
+            <w:proofErr w:type="gramEnd"/>
             <w:r>
               <w:rPr>
                 <w:rStyle w:val="eop"/>
@@ -5907,7 +6526,7 @@
               <w:rPr>
                 <w:rFonts w:cstheme="minorHAnsi"/>
               </w:rPr>
-              <w:t>Frequency of payments</w:t>
+              <w:t>Final payment by</w:t>
             </w:r>
           </w:p>
         </w:tc>
@@ -5938,9 +6557,9 @@
                 <w:color w:val="000000"/>
                 <w:shd w:val="clear" w:color="auto" w:fill="FFFFFF"/>
               </w:rPr>
-              <w:t>&lt;&lt;</w:t>
-            </w:r>
-            <w:proofErr w:type="spellStart"/>
+              <w:t>&lt;</w:t>
+            </w:r>
+            <w:proofErr w:type="gramStart"/>
             <w:r>
               <w:rPr>
                 <w:rStyle w:val="eop"/>
@@ -5948,8 +6567,10 @@
                 <w:color w:val="000000"/>
                 <w:shd w:val="clear" w:color="auto" w:fill="FFFFFF"/>
               </w:rPr>
-              <w:t>commonDetails.</w:t>
-            </w:r>
+              <w:t>&lt;{</w:t>
+            </w:r>
+            <w:proofErr w:type="spellStart"/>
+            <w:proofErr w:type="gramEnd"/>
             <w:r>
               <w:rPr>
                 <w:rStyle w:val="eop"/>
@@ -5957,7 +6578,7 @@
                 <w:color w:val="000000"/>
                 <w:shd w:val="clear" w:color="auto" w:fill="FFFFFF"/>
               </w:rPr>
-              <w:t>repaymentPlan.paymentFrequencyDisplay</w:t>
+              <w:t>dateFormat</w:t>
             </w:r>
             <w:proofErr w:type="spellEnd"/>
             <w:r>
@@ -5967,7 +6588,76 @@
                 <w:color w:val="000000"/>
                 <w:shd w:val="clear" w:color="auto" w:fill="FFFFFF"/>
               </w:rPr>
-              <w:t>&gt;&gt;</w:t>
+              <w:t>(</w:t>
+            </w:r>
+            <w:proofErr w:type="spellStart"/>
+            <w:r>
+              <w:rPr>
+                <w:rStyle w:val="eop"/>
+                <w:rFonts w:ascii="Arial" w:hAnsi="Arial" w:cs="Arial"/>
+                <w:color w:val="000000"/>
+                <w:shd w:val="clear" w:color="auto" w:fill="FFFFFF"/>
+              </w:rPr>
+              <w:t>commonDetails.</w:t>
+            </w:r>
+            <w:r>
+              <w:rPr>
+                <w:rStyle w:val="eop"/>
+                <w:rFonts w:ascii="Arial" w:hAnsi="Arial" w:cs="Arial"/>
+                <w:color w:val="000000"/>
+                <w:shd w:val="clear" w:color="auto" w:fill="FFFFFF"/>
+              </w:rPr>
+              <w:t>payBy</w:t>
+            </w:r>
+            <w:proofErr w:type="spellEnd"/>
+            <w:r>
+              <w:rPr>
+                <w:rStyle w:val="eop"/>
+                <w:rFonts w:ascii="Arial" w:hAnsi="Arial" w:cs="Arial"/>
+                <w:color w:val="000000"/>
+                <w:shd w:val="clear" w:color="auto" w:fill="FFFFFF"/>
+              </w:rPr>
+              <w:t xml:space="preserve">, ‘dd MMMM </w:t>
+            </w:r>
+            <w:proofErr w:type="spellStart"/>
+            <w:r>
+              <w:rPr>
+                <w:rStyle w:val="eop"/>
+                <w:rFonts w:ascii="Arial" w:hAnsi="Arial" w:cs="Arial"/>
+                <w:color w:val="000000"/>
+                <w:shd w:val="clear" w:color="auto" w:fill="FFFFFF"/>
+              </w:rPr>
+              <w:t>yyyy</w:t>
+            </w:r>
+            <w:proofErr w:type="spellEnd"/>
+            <w:r>
+              <w:rPr>
+                <w:rStyle w:val="eop"/>
+                <w:rFonts w:ascii="Arial" w:hAnsi="Arial" w:cs="Arial"/>
+                <w:color w:val="000000"/>
+                <w:shd w:val="clear" w:color="auto" w:fill="FFFFFF"/>
+              </w:rPr>
+              <w:t>’, 'dd-MM-</w:t>
+            </w:r>
+            <w:proofErr w:type="spellStart"/>
+            <w:r>
+              <w:rPr>
+                <w:rStyle w:val="eop"/>
+                <w:rFonts w:ascii="Arial" w:hAnsi="Arial" w:cs="Arial"/>
+                <w:color w:val="000000"/>
+                <w:shd w:val="clear" w:color="auto" w:fill="FFFFFF"/>
+              </w:rPr>
+              <w:t>yyyy</w:t>
+            </w:r>
+            <w:proofErr w:type="spellEnd"/>
+            <w:r>
+              <w:rPr>
+                <w:rStyle w:val="eop"/>
+                <w:rFonts w:ascii="Arial" w:hAnsi="Arial" w:cs="Arial"/>
+                <w:color w:val="000000"/>
+                <w:shd w:val="clear" w:color="auto" w:fill="FFFFFF"/>
+              </w:rPr>
+              <w:t>')}&gt;&gt;</w:t>
             </w:r>
           </w:p>
         </w:tc>
@@ -5994,7 +6684,7 @@
               <w:rPr>
                 <w:rFonts w:cstheme="minorHAnsi"/>
               </w:rPr>
-              <w:t>Final payment by</w:t>
+              <w:t>Reason defendant cannot pay full amount immediately</w:t>
             </w:r>
           </w:p>
         </w:tc>
@@ -6025,7 +6715,7 @@
                 <w:color w:val="000000"/>
                 <w:shd w:val="clear" w:color="auto" w:fill="FFFFFF"/>
               </w:rPr>
-              <w:t>&lt;&lt;{</w:t>
+              <w:t>&lt;&lt;</w:t>
             </w:r>
             <w:proofErr w:type="spellStart"/>
             <w:r>
@@ -6035,163 +6725,7 @@
                 <w:color w:val="000000"/>
                 <w:shd w:val="clear" w:color="auto" w:fill="FFFFFF"/>
               </w:rPr>
-              <w:t>dateFormat</w:t>
-            </w:r>
-            <w:proofErr w:type="spellEnd"/>
-            <w:r>
-              <w:rPr>
-                <w:rStyle w:val="eop"/>
-                <w:rFonts w:ascii="Arial" w:hAnsi="Arial" w:cs="Arial"/>
-                <w:color w:val="000000"/>
-                <w:shd w:val="clear" w:color="auto" w:fill="FFFFFF"/>
-              </w:rPr>
-              <w:t>(</w:t>
-            </w:r>
-            <w:proofErr w:type="spellStart"/>
-            <w:r>
-              <w:rPr>
-                <w:rStyle w:val="eop"/>
-                <w:rFonts w:ascii="Arial" w:hAnsi="Arial" w:cs="Arial"/>
-                <w:color w:val="000000"/>
-                <w:shd w:val="clear" w:color="auto" w:fill="FFFFFF"/>
-              </w:rPr>
-              <w:t>commonDetails.</w:t>
-            </w:r>
-            <w:r>
-              <w:rPr>
-                <w:rStyle w:val="eop"/>
-                <w:rFonts w:ascii="Arial" w:hAnsi="Arial" w:cs="Arial"/>
-                <w:color w:val="000000"/>
-                <w:shd w:val="clear" w:color="auto" w:fill="FFFFFF"/>
-              </w:rPr>
-              <w:t>payBy</w:t>
-            </w:r>
-            <w:proofErr w:type="spellEnd"/>
-            <w:r>
-              <w:rPr>
-                <w:rStyle w:val="eop"/>
-                <w:rFonts w:ascii="Arial" w:hAnsi="Arial" w:cs="Arial"/>
-                <w:color w:val="000000"/>
-                <w:shd w:val="clear" w:color="auto" w:fill="FFFFFF"/>
-              </w:rPr>
-              <w:t xml:space="preserve">, ‘dd MMMM </w:t>
-            </w:r>
-            <w:proofErr w:type="spellStart"/>
-            <w:r>
-              <w:rPr>
-                <w:rStyle w:val="eop"/>
-                <w:rFonts w:ascii="Arial" w:hAnsi="Arial" w:cs="Arial"/>
-                <w:color w:val="000000"/>
-                <w:shd w:val="clear" w:color="auto" w:fill="FFFFFF"/>
-              </w:rPr>
-              <w:t>yyyy</w:t>
-            </w:r>
-            <w:proofErr w:type="spellEnd"/>
-            <w:r>
-              <w:rPr>
-                <w:rStyle w:val="eop"/>
-                <w:rFonts w:ascii="Arial" w:hAnsi="Arial" w:cs="Arial"/>
-                <w:color w:val="000000"/>
-                <w:shd w:val="clear" w:color="auto" w:fill="FFFFFF"/>
-              </w:rPr>
-              <w:t>’, 'dd-MM-</w:t>
-            </w:r>
-            <w:proofErr w:type="spellStart"/>
-            <w:r>
-              <w:rPr>
-                <w:rStyle w:val="eop"/>
-                <w:rFonts w:ascii="Arial" w:hAnsi="Arial" w:cs="Arial"/>
-                <w:color w:val="000000"/>
-                <w:shd w:val="clear" w:color="auto" w:fill="FFFFFF"/>
-              </w:rPr>
-              <w:t>yyyy</w:t>
-            </w:r>
-            <w:proofErr w:type="spellEnd"/>
-            <w:r>
-              <w:rPr>
-                <w:rStyle w:val="eop"/>
-                <w:rFonts w:ascii="Arial" w:hAnsi="Arial" w:cs="Arial"/>
-                <w:color w:val="000000"/>
-                <w:shd w:val="clear" w:color="auto" w:fill="FFFFFF"/>
-              </w:rPr>
-              <w:t>')}&gt;&gt;</w:t>
-            </w:r>
-          </w:p>
-        </w:tc>
-      </w:tr>
-      <w:tr>
-        <w:tc>
-          <w:tcPr>
-            <w:tcW w:w="2552" w:type="dxa"/>
-            <w:tcBorders>
-              <w:top w:val="single" w:sz="4" w:space="0" w:color="auto"/>
-              <w:left w:val="nil"/>
-              <w:bottom w:val="single" w:sz="4" w:space="0" w:color="auto"/>
-              <w:right w:val="nil"/>
-            </w:tcBorders>
-            <w:hideMark/>
-          </w:tcPr>
-          <w:p>
-            <w:pPr>
-              <w:rPr>
-                <w:rFonts w:cstheme="minorHAnsi"/>
-              </w:rPr>
-            </w:pPr>
-            <w:r>
-              <w:rPr>
-                <w:rFonts w:cstheme="minorHAnsi"/>
-              </w:rPr>
-              <w:t>Reason defendant cannot pay full amount immediately</w:t>
-            </w:r>
-          </w:p>
-        </w:tc>
-        <w:tc>
-          <w:tcPr>
-            <w:tcW w:w="6474" w:type="dxa"/>
-            <w:tcBorders>
-              <w:top w:val="single" w:sz="4" w:space="0" w:color="auto"/>
-              <w:left w:val="nil"/>
-              <w:bottom w:val="single" w:sz="4" w:space="0" w:color="auto"/>
-              <w:right w:val="nil"/>
-            </w:tcBorders>
-            <w:hideMark/>
-          </w:tcPr>
-          <w:p>
-            <w:pPr>
-              <w:rPr>
-                <w:rStyle w:val="eop"/>
-                <w:rFonts w:ascii="Arial" w:hAnsi="Arial" w:cs="Arial"/>
-                <w:color w:val="000000"/>
-                <w:shd w:val="clear" w:color="auto" w:fill="FFFFFF"/>
-              </w:rPr>
-            </w:pPr>
-            <w:r>
-              <w:rPr>
-                <w:rStyle w:val="eop"/>
-                <w:rFonts w:ascii="Arial" w:hAnsi="Arial" w:cs="Arial"/>
-                <w:color w:val="000000"/>
-                <w:shd w:val="clear" w:color="auto" w:fill="FFFFFF"/>
-              </w:rPr>
-              <w:t>&lt;&lt;</w:t>
-            </w:r>
-            <w:proofErr w:type="spellStart"/>
-            <w:r>
-              <w:rPr>
-                <w:rStyle w:val="eop"/>
-                <w:rFonts w:ascii="Arial" w:hAnsi="Arial" w:cs="Arial"/>
-                <w:color w:val="000000"/>
-                <w:shd w:val="clear" w:color="auto" w:fill="FFFFFF"/>
-              </w:rPr>
-              <w:t>commonDetails.</w:t>
-            </w:r>
-            <w:r>
-              <w:rPr>
-                <w:rStyle w:val="eop"/>
-                <w:rFonts w:ascii="Arial" w:hAnsi="Arial" w:cs="Arial"/>
-                <w:color w:val="000000"/>
-                <w:shd w:val="clear" w:color="auto" w:fill="FFFFFF"/>
-              </w:rPr>
-              <w:t>whyNotPayImmediately</w:t>
+              <w:t>commonDetails.whyNotPayImmediately</w:t>
             </w:r>
             <w:proofErr w:type="spellEnd"/>
             <w:r>
@@ -6271,7 +6805,21 @@
         <w:rPr>
           <w:rFonts w:cstheme="minorHAnsi"/>
         </w:rPr>
-        <w:t>&lt;&lt;cs_{ defendant1.isIndividual &amp;&amp; (</w:t>
+        <w:t>&lt;&lt;cs</w:t>
+      </w:r>
+      <w:proofErr w:type="gramStart"/>
+      <w:r>
+        <w:rPr>
+          <w:rFonts w:cstheme="minorHAnsi"/>
+        </w:rPr>
+        <w:t>_{ defendant1.isIndividual</w:t>
+      </w:r>
+      <w:proofErr w:type="gramEnd"/>
+      <w:r>
+        <w:rPr>
+          <w:rFonts w:cstheme="minorHAnsi"/>
+        </w:rPr>
+        <w:t xml:space="preserve"> &amp;&amp; (</w:t>
       </w:r>
       <w:proofErr w:type="spellStart"/>
       <w:r>
@@ -6591,11 +7139,19 @@
                 <w:highlight w:val="yellow"/>
               </w:rPr>
             </w:pPr>
-            <w:r>
-              <w:rPr>
-                <w:rFonts w:cstheme="minorHAnsi"/>
-              </w:rPr>
-              <w:t>&lt;&lt;partnerAndDependent.howManyChildrenByAgeGroup.numberOfUnderEleven&gt;&gt;</w:t>
+            <w:proofErr w:type="gramStart"/>
+            <w:r>
+              <w:rPr>
+                <w:rFonts w:cstheme="minorHAnsi"/>
+              </w:rPr>
+              <w:t>&lt;&lt;partnerAndDependent.howManyChildrenByAgeGroup.numberOfUnderEleven</w:t>
+            </w:r>
+            <w:proofErr w:type="gramEnd"/>
+            <w:r>
+              <w:rPr>
+                <w:rFonts w:cstheme="minorHAnsi"/>
+              </w:rPr>
+              <w:t>&gt;&gt;</w:t>
             </w:r>
           </w:p>
         </w:tc>
@@ -6644,11 +7200,19 @@
                 <w:highlight w:val="yellow"/>
               </w:rPr>
             </w:pPr>
-            <w:r>
-              <w:rPr>
-                <w:rFonts w:cstheme="minorHAnsi"/>
-              </w:rPr>
-              <w:t>&lt;&lt;partnerAndDependent.howManyChildrenByAgeGroup.numberOfElevenToFifteen&gt;&gt;</w:t>
+            <w:proofErr w:type="gramStart"/>
+            <w:r>
+              <w:rPr>
+                <w:rFonts w:cstheme="minorHAnsi"/>
+              </w:rPr>
+              <w:t>&lt;&lt;partnerAndDependent.howManyChildrenByAgeGroup.numberOfElevenToFifteen</w:t>
+            </w:r>
+            <w:proofErr w:type="gramEnd"/>
+            <w:r>
+              <w:rPr>
+                <w:rFonts w:cstheme="minorHAnsi"/>
+              </w:rPr>
+              <w:t>&gt;&gt;</w:t>
             </w:r>
           </w:p>
         </w:tc>
@@ -6698,11 +7262,19 @@
                 <w:highlight w:val="yellow"/>
               </w:rPr>
             </w:pPr>
-            <w:r>
-              <w:rPr>
-                <w:rFonts w:cstheme="minorHAnsi"/>
-              </w:rPr>
-              <w:t>&lt;&lt;partnerAndDependent.howManyChildrenByAgeGroup.numberOfSixteenToNineteen&gt;&gt;</w:t>
+            <w:proofErr w:type="gramStart"/>
+            <w:r>
+              <w:rPr>
+                <w:rFonts w:cstheme="minorHAnsi"/>
+              </w:rPr>
+              <w:t>&lt;&lt;partnerAndDependent.howManyChildrenByAgeGroup.numberOfSixteenToNineteen</w:t>
+            </w:r>
+            <w:proofErr w:type="gramEnd"/>
+            <w:r>
+              <w:rPr>
+                <w:rFonts w:cstheme="minorHAnsi"/>
+              </w:rPr>
+              <w:t>&gt;&gt;</w:t>
             </w:r>
           </w:p>
         </w:tc>
@@ -7355,6 +7927,7 @@
               <w:t>&lt;&lt;cs_{</w:t>
             </w:r>
             <w:proofErr w:type="spellStart"/>
+            <w:proofErr w:type="gramStart"/>
             <w:r>
               <w:rPr>
                 <w:rFonts w:cstheme="minorHAnsi"/>
@@ -7366,6 +7939,89 @@
               <w:rPr>
                 <w:rFonts w:cstheme="minorHAnsi"/>
               </w:rPr>
+              <w:t>[</w:t>
+            </w:r>
+            <w:proofErr w:type="gramEnd"/>
+            <w:r>
+              <w:rPr>
+                <w:rFonts w:cstheme="minorHAnsi"/>
+              </w:rPr>
+              <w:t>0].</w:t>
+            </w:r>
+            <w:proofErr w:type="spellStart"/>
+            <w:r>
+              <w:rPr>
+                <w:rFonts w:cstheme="minorHAnsi"/>
+              </w:rPr>
+              <w:t>employerName</w:t>
+            </w:r>
+            <w:proofErr w:type="spellEnd"/>
+            <w:r>
+              <w:rPr>
+                <w:rFonts w:cstheme="minorHAnsi"/>
+              </w:rPr>
+              <w:t xml:space="preserve">!=null &amp;&amp; </w:t>
+            </w:r>
+            <w:proofErr w:type="spellStart"/>
+            <w:r>
+              <w:rPr>
+                <w:rFonts w:cstheme="minorHAnsi"/>
+              </w:rPr>
+              <w:t>selfEmployment.jobTitle</w:t>
+            </w:r>
+            <w:proofErr w:type="spellEnd"/>
+            <w:r>
+              <w:rPr>
+                <w:rFonts w:cstheme="minorHAnsi"/>
+              </w:rPr>
+              <w:t xml:space="preserve"> != null }&gt;&gt;</w:t>
+            </w:r>
+          </w:p>
+          <w:p>
+            <w:pPr>
+              <w:rPr>
+                <w:rFonts w:cstheme="minorHAnsi"/>
+              </w:rPr>
+            </w:pPr>
+            <w:r>
+              <w:rPr>
+                <w:rFonts w:cstheme="minorHAnsi"/>
+              </w:rPr>
+              <w:t>Employed/Self-employed</w:t>
+            </w:r>
+          </w:p>
+          <w:p>
+            <w:pPr>
+              <w:rPr>
+                <w:rFonts w:cstheme="minorHAnsi"/>
+              </w:rPr>
+            </w:pPr>
+            <w:r>
+              <w:rPr>
+                <w:rFonts w:cstheme="minorHAnsi"/>
+              </w:rPr>
+              <w:t>&lt;&lt;else</w:t>
+            </w:r>
+            <w:proofErr w:type="gramStart"/>
+            <w:r>
+              <w:rPr>
+                <w:rFonts w:cstheme="minorHAnsi"/>
+              </w:rPr>
+              <w:t xml:space="preserve">_{ </w:t>
+            </w:r>
+            <w:proofErr w:type="spellStart"/>
+            <w:r>
+              <w:rPr>
+                <w:rFonts w:cstheme="minorHAnsi"/>
+              </w:rPr>
+              <w:t>employerDetails</w:t>
+            </w:r>
+            <w:proofErr w:type="spellEnd"/>
+            <w:proofErr w:type="gramEnd"/>
+            <w:r>
+              <w:rPr>
+                <w:rFonts w:cstheme="minorHAnsi"/>
+              </w:rPr>
               <w:t>[0].</w:t>
             </w:r>
             <w:proofErr w:type="spellStart"/>
@@ -7380,103 +8036,43 @@
               <w:rPr>
                 <w:rFonts w:cstheme="minorHAnsi"/>
               </w:rPr>
-              <w:t xml:space="preserve">!=null &amp;&amp; </w:t>
+              <w:t>!=null}&gt;&gt;</w:t>
+            </w:r>
+          </w:p>
+          <w:p>
+            <w:pPr>
+              <w:rPr>
+                <w:rFonts w:cstheme="minorHAnsi"/>
+              </w:rPr>
+            </w:pPr>
+            <w:r>
+              <w:rPr>
+                <w:rFonts w:cstheme="minorHAnsi"/>
+              </w:rPr>
+              <w:t>Employed</w:t>
+            </w:r>
+          </w:p>
+          <w:p>
+            <w:pPr>
+              <w:rPr>
+                <w:rFonts w:cstheme="minorHAnsi"/>
+              </w:rPr>
+            </w:pPr>
+            <w:r>
+              <w:rPr>
+                <w:rFonts w:cstheme="minorHAnsi"/>
+              </w:rPr>
+              <w:t>&lt;&lt;else</w:t>
+            </w:r>
+            <w:proofErr w:type="gramStart"/>
+            <w:r>
+              <w:rPr>
+                <w:rFonts w:cstheme="minorHAnsi"/>
+              </w:rPr>
+              <w:t>_{</w:t>
             </w:r>
             <w:proofErr w:type="spellStart"/>
-            <w:r>
-              <w:rPr>
-                <w:rFonts w:cstheme="minorHAnsi"/>
-              </w:rPr>
-              <w:t>selfEmployment.jobTitle</w:t>
-            </w:r>
-            <w:proofErr w:type="spellEnd"/>
-            <w:r>
-              <w:rPr>
-                <w:rFonts w:cstheme="minorHAnsi"/>
-              </w:rPr>
-              <w:t xml:space="preserve"> != null }&gt;&gt;</w:t>
-            </w:r>
-          </w:p>
-          <w:p>
-            <w:pPr>
-              <w:rPr>
-                <w:rFonts w:cstheme="minorHAnsi"/>
-              </w:rPr>
-            </w:pPr>
-            <w:r>
-              <w:rPr>
-                <w:rFonts w:cstheme="minorHAnsi"/>
-              </w:rPr>
-              <w:t>Employed/Self-employed</w:t>
-            </w:r>
-          </w:p>
-          <w:p>
-            <w:pPr>
-              <w:rPr>
-                <w:rFonts w:cstheme="minorHAnsi"/>
-              </w:rPr>
-            </w:pPr>
-            <w:r>
-              <w:rPr>
-                <w:rFonts w:cstheme="minorHAnsi"/>
-              </w:rPr>
-              <w:t xml:space="preserve">&lt;&lt;else_{ </w:t>
-            </w:r>
-            <w:proofErr w:type="spellStart"/>
-            <w:r>
-              <w:rPr>
-                <w:rFonts w:cstheme="minorHAnsi"/>
-              </w:rPr>
-              <w:t>employerDetails</w:t>
-            </w:r>
-            <w:proofErr w:type="spellEnd"/>
-            <w:r>
-              <w:rPr>
-                <w:rFonts w:cstheme="minorHAnsi"/>
-              </w:rPr>
-              <w:t>[0].</w:t>
-            </w:r>
-            <w:proofErr w:type="spellStart"/>
-            <w:r>
-              <w:rPr>
-                <w:rFonts w:cstheme="minorHAnsi"/>
-              </w:rPr>
-              <w:t>employerName</w:t>
-            </w:r>
-            <w:proofErr w:type="spellEnd"/>
-            <w:r>
-              <w:rPr>
-                <w:rFonts w:cstheme="minorHAnsi"/>
-              </w:rPr>
-              <w:t>!=null}&gt;&gt;</w:t>
-            </w:r>
-          </w:p>
-          <w:p>
-            <w:pPr>
-              <w:rPr>
-                <w:rFonts w:cstheme="minorHAnsi"/>
-              </w:rPr>
-            </w:pPr>
-            <w:r>
-              <w:rPr>
-                <w:rFonts w:cstheme="minorHAnsi"/>
-              </w:rPr>
-              <w:t>Employed</w:t>
-            </w:r>
-          </w:p>
-          <w:p>
-            <w:pPr>
-              <w:rPr>
-                <w:rFonts w:cstheme="minorHAnsi"/>
-              </w:rPr>
-            </w:pPr>
-            <w:r>
-              <w:rPr>
-                <w:rFonts w:cstheme="minorHAnsi"/>
-              </w:rPr>
-              <w:t>&lt;&lt;else_{</w:t>
-            </w:r>
-            <w:proofErr w:type="spellStart"/>
+            <w:proofErr w:type="gramEnd"/>
             <w:r>
               <w:rPr>
                 <w:rFonts w:cstheme="minorHAnsi"/>
@@ -7613,6 +8209,7 @@
               <w:t>_{</w:t>
             </w:r>
             <w:proofErr w:type="spellStart"/>
+            <w:proofErr w:type="gramStart"/>
             <w:r>
               <w:rPr>
                 <w:rFonts w:cstheme="minorHAnsi"/>
@@ -7626,7 +8223,15 @@
                 <w:rFonts w:cstheme="minorHAnsi"/>
                 <w:lang w:val="es-ES"/>
               </w:rPr>
-              <w:t>[0].</w:t>
+              <w:t>[</w:t>
+            </w:r>
+            <w:proofErr w:type="gramEnd"/>
+            <w:r>
+              <w:rPr>
+                <w:rFonts w:cstheme="minorHAnsi"/>
+                <w:lang w:val="es-ES"/>
+              </w:rPr>
+              <w:t>0].</w:t>
             </w:r>
             <w:proofErr w:type="spellStart"/>
             <w:r>
@@ -8067,6 +8672,7 @@
               <w:t>cr</w:t>
             </w:r>
             <w:proofErr w:type="spellEnd"/>
+            <w:proofErr w:type="gramStart"/>
             <w:r>
               <w:rPr>
                 <w:rFonts w:cstheme="minorHAnsi"/>
@@ -8074,6 +8680,7 @@
               <w:t>_{</w:t>
             </w:r>
             <w:proofErr w:type="spellStart"/>
+            <w:proofErr w:type="gramEnd"/>
             <w:r>
               <w:rPr>
                 <w:rFonts w:cstheme="minorHAnsi"/>
@@ -9524,6 +10131,7 @@
               <w:t>&lt;&lt;cs_{</w:t>
             </w:r>
             <w:proofErr w:type="spellStart"/>
+            <w:proofErr w:type="gramStart"/>
             <w:r>
               <w:rPr>
                 <w:rFonts w:cstheme="minorHAnsi"/>
@@ -9535,7 +10143,14 @@
               <w:rPr>
                 <w:rFonts w:cstheme="minorHAnsi"/>
               </w:rPr>
-              <w:t>[0].</w:t>
+              <w:t>[</w:t>
+            </w:r>
+            <w:proofErr w:type="gramEnd"/>
+            <w:r>
+              <w:rPr>
+                <w:rFonts w:cstheme="minorHAnsi"/>
+              </w:rPr>
+              <w:t>0].</w:t>
             </w:r>
             <w:proofErr w:type="spellStart"/>
             <w:r>
@@ -9770,6 +10385,7 @@
               <w:t>_{</w:t>
             </w:r>
             <w:proofErr w:type="spellStart"/>
+            <w:proofErr w:type="gramStart"/>
             <w:r>
               <w:rPr>
                 <w:rFonts w:cstheme="minorHAnsi"/>
@@ -9781,7 +10397,14 @@
               <w:rPr>
                 <w:rFonts w:cstheme="minorHAnsi"/>
               </w:rPr>
-              <w:t>!=null}&gt;&gt;</w:t>
+              <w:t>!=</w:t>
+            </w:r>
+            <w:proofErr w:type="gramEnd"/>
+            <w:r>
+              <w:rPr>
+                <w:rFonts w:cstheme="minorHAnsi"/>
+              </w:rPr>
+              <w:t>null}&gt;&gt;</w:t>
             </w:r>
           </w:p>
         </w:tc>
@@ -10066,7 +10689,14 @@
         <w:rPr>
           <w:rFonts w:cstheme="minorHAnsi"/>
         </w:rPr>
-        <w:t>[0].</w:t>
+        <w:t>[0</w:t>
+      </w:r>
+      <w:proofErr w:type="gramStart"/>
+      <w:r>
+        <w:rPr>
+          <w:rFonts w:cstheme="minorHAnsi"/>
+        </w:rPr>
+        <w:t>].</w:t>
       </w:r>
       <w:proofErr w:type="spellStart"/>
       <w:r>
@@ -10076,6 +10706,7 @@
         <w:t>claimNumberText</w:t>
       </w:r>
       <w:proofErr w:type="spellEnd"/>
+      <w:proofErr w:type="gramEnd"/>
       <w:r>
         <w:rPr>
           <w:rFonts w:cstheme="minorHAnsi"/>
@@ -10583,9 +11214,18 @@
                 <w:rStyle w:val="normaltextrun"/>
                 <w:color w:val="000000"/>
               </w:rPr>
-              <w:t>&lt;&lt;{</w:t>
+              <w:t>&lt;</w:t>
+            </w:r>
+            <w:proofErr w:type="gramStart"/>
+            <w:r>
+              <w:rPr>
+                <w:rStyle w:val="normaltextrun"/>
+                <w:color w:val="000000"/>
+              </w:rPr>
+              <w:t>&lt;{</w:t>
             </w:r>
             <w:proofErr w:type="spellStart"/>
+            <w:proofErr w:type="gramEnd"/>
             <w:r>
               <w:rPr>
                 <w:rStyle w:val="normaltextrun"/>

--- a/docker/docmosis/templates/CV-SPC-CLM-ENG-01065-LIP.docx
+++ b/docker/docmosis/templates/CV-SPC-CLM-ENG-01065-LIP.docx
@@ -1,6 +1,6 @@
 
 <file path=word/document.xml><?xml version="1.0" encoding="utf-8"?>
-<w:document xmlns:wpc="http://schemas.microsoft.com/office/word/2010/wordprocessingCanvas" xmlns:cx="http://schemas.microsoft.com/office/drawing/2014/chartex" xmlns:cx1="http://schemas.microsoft.com/office/drawing/2015/9/8/chartex" xmlns:cx2="http://schemas.microsoft.com/office/drawing/2015/10/21/chartex" xmlns:cx3="http://schemas.microsoft.com/office/drawing/2016/5/9/chartex" xmlns:cx4="http://schemas.microsoft.com/office/drawing/2016/5/10/chartex" xmlns:cx5="http://schemas.microsoft.com/office/drawing/2016/5/11/chartex" xmlns:cx6="http://schemas.microsoft.com/office/drawing/2016/5/12/chartex" xmlns:cx7="http://schemas.microsoft.com/office/drawing/2016/5/13/chartex" xmlns:cx8="http://schemas.microsoft.com/office/drawing/2016/5/14/chartex" xmlns:mc="http://schemas.openxmlformats.org/markup-compatibility/2006" xmlns:aink="http://schemas.microsoft.com/office/drawing/2016/ink" xmlns:am3d="http://schemas.microsoft.com/office/drawing/2017/model3d" xmlns:o="urn:schemas-microsoft-com:office:office" xmlns:oel="http://schemas.microsoft.com/office/2019/extlst" xmlns:r="http://schemas.openxmlformats.org/officeDocument/2006/relationships" xmlns:m="http://schemas.openxmlformats.org/officeDocument/2006/math" xmlns:v="urn:schemas-microsoft-com:vml" xmlns:wp14="http://schemas.microsoft.com/office/word/2010/wordprocessingDrawing" xmlns:wp="http://schemas.openxmlformats.org/drawingml/2006/wordprocessingDrawing" xmlns:w10="urn:schemas-microsoft-com:office:word" xmlns:w="http://schemas.openxmlformats.org/wordprocessingml/2006/main" xmlns:w14="http://schemas.microsoft.com/office/word/2010/wordml" xmlns:w15="http://schemas.microsoft.com/office/word/2012/wordml" xmlns:w16cex="http://schemas.microsoft.com/office/word/2018/wordml/cex" xmlns:w16cid="http://schemas.microsoft.com/office/word/2016/wordml/cid" xmlns:w16="http://schemas.microsoft.com/office/word/2018/wordml" xmlns:w16sdtdh="http://schemas.microsoft.com/office/word/2020/wordml/sdtdatahash" xmlns:w16se="http://schemas.microsoft.com/office/word/2015/wordml/symex" xmlns:wpg="http://schemas.microsoft.com/office/word/2010/wordprocessingGroup" xmlns:wpi="http://schemas.microsoft.com/office/word/2010/wordprocessingInk" xmlns:wne="http://schemas.microsoft.com/office/word/2006/wordml" xmlns:wps="http://schemas.microsoft.com/office/word/2010/wordprocessingShape" mc:Ignorable="w14 w15 w16se w16cid w16 w16cex w16sdtdh wp14">
+<w:document xmlns:wpc="http://schemas.microsoft.com/office/word/2010/wordprocessingCanvas" xmlns:cx="http://schemas.microsoft.com/office/drawing/2014/chartex" xmlns:cx1="http://schemas.microsoft.com/office/drawing/2015/9/8/chartex" xmlns:cx2="http://schemas.microsoft.com/office/drawing/2015/10/21/chartex" xmlns:cx3="http://schemas.microsoft.com/office/drawing/2016/5/9/chartex" xmlns:cx4="http://schemas.microsoft.com/office/drawing/2016/5/10/chartex" xmlns:cx5="http://schemas.microsoft.com/office/drawing/2016/5/11/chartex" xmlns:cx6="http://schemas.microsoft.com/office/drawing/2016/5/12/chartex" xmlns:cx7="http://schemas.microsoft.com/office/drawing/2016/5/13/chartex" xmlns:cx8="http://schemas.microsoft.com/office/drawing/2016/5/14/chartex" xmlns:mc="http://schemas.openxmlformats.org/markup-compatibility/2006" xmlns:aink="http://schemas.microsoft.com/office/drawing/2016/ink" xmlns:am3d="http://schemas.microsoft.com/office/drawing/2017/model3d" xmlns:o="urn:schemas-microsoft-com:office:office" xmlns:r="http://schemas.openxmlformats.org/officeDocument/2006/relationships" xmlns:m="http://schemas.openxmlformats.org/officeDocument/2006/math" xmlns:v="urn:schemas-microsoft-com:vml" xmlns:wp14="http://schemas.microsoft.com/office/word/2010/wordprocessingDrawing" xmlns:wp="http://schemas.openxmlformats.org/drawingml/2006/wordprocessingDrawing" xmlns:w10="urn:schemas-microsoft-com:office:word" xmlns:w="http://schemas.openxmlformats.org/wordprocessingml/2006/main" xmlns:w14="http://schemas.microsoft.com/office/word/2010/wordml" xmlns:w15="http://schemas.microsoft.com/office/word/2012/wordml" xmlns:w16cex="http://schemas.microsoft.com/office/word/2018/wordml/cex" xmlns:w16cid="http://schemas.microsoft.com/office/word/2016/wordml/cid" xmlns:w16="http://schemas.microsoft.com/office/word/2018/wordml" xmlns:w16se="http://schemas.microsoft.com/office/word/2015/wordml/symex" xmlns:wpg="http://schemas.microsoft.com/office/word/2010/wordprocessingGroup" xmlns:wpi="http://schemas.microsoft.com/office/word/2010/wordprocessingInk" xmlns:wne="http://schemas.microsoft.com/office/word/2006/wordml" xmlns:wps="http://schemas.microsoft.com/office/word/2010/wordprocessingShape" mc:Ignorable="w14 w15 w16se w16cid w16 w16cex wp14">
   <w:body>
     <w:tbl>
       <w:tblPr>
@@ -408,20 +408,9 @@
                 <w:sz w:val="20"/>
                 <w:szCs w:val="20"/>
               </w:rPr>
-              <w:t>Received: &lt;</w:t>
-            </w:r>
-            <w:proofErr w:type="gramStart"/>
-            <w:r>
-              <w:rPr>
-                <w:rFonts w:ascii="GDSTransportWebsite" w:eastAsia="Times New Roman" w:hAnsi="GDSTransportWebsite" w:cs="Times New Roman"/>
-                <w:color w:val="60686D"/>
-                <w:sz w:val="20"/>
-                <w:szCs w:val="20"/>
-              </w:rPr>
-              <w:t>&lt;{</w:t>
-            </w:r>
-            <w:proofErr w:type="spellStart"/>
-            <w:proofErr w:type="gramEnd"/>
+              <w:t>Received: &lt;&lt;{</w:t>
+            </w:r>
+            <w:proofErr w:type="spellStart"/>
             <w:r>
               <w:rPr>
                 <w:rFonts w:ascii="GDSTransportWebsite" w:eastAsia="Times New Roman" w:hAnsi="GDSTransportWebsite" w:cs="Times New Roman"/>
@@ -568,21 +557,7 @@
               <w:rPr>
                 <w:rFonts w:cstheme="minorHAnsi"/>
               </w:rPr>
-              <w:t>&lt;&lt;cs</w:t>
-            </w:r>
-            <w:proofErr w:type="gramStart"/>
-            <w:r>
-              <w:rPr>
-                <w:rFonts w:cstheme="minorHAnsi"/>
-              </w:rPr>
-              <w:t>_{</w:t>
-            </w:r>
-            <w:proofErr w:type="gramEnd"/>
-            <w:r>
-              <w:rPr>
-                <w:rFonts w:cstheme="minorHAnsi"/>
-              </w:rPr>
-              <w:t>defendant1.isIndividual }&gt;&gt;</w:t>
+              <w:t>&lt;&lt;cs_{defendant1.isIndividual }&gt;&gt;</w:t>
             </w:r>
           </w:p>
           <w:p>
@@ -716,25 +691,12 @@
           </w:tcPr>
           <w:p>
             <w:r>
-              <w:t>&lt;&lt;cs</w:t>
-            </w:r>
-            <w:proofErr w:type="gramStart"/>
-            <w:r>
-              <w:t>_{</w:t>
-            </w:r>
-            <w:proofErr w:type="gramEnd"/>
-            <w:r>
-              <w:t>defendant1.primaryAddress.AddressLine1 != null}&gt;&gt;</w:t>
-            </w:r>
-          </w:p>
-          <w:p>
-            <w:proofErr w:type="gramStart"/>
-            <w:r>
-              <w:t>&lt;&lt;defendant1.primaryAddress.AddressLine</w:t>
-            </w:r>
-            <w:proofErr w:type="gramEnd"/>
-            <w:r>
-              <w:t>1&gt;&gt;</w:t>
+              <w:t>&lt;&lt;cs_{defendant1.primaryAddress.AddressLine1 != null}&gt;&gt;</w:t>
+            </w:r>
+          </w:p>
+          <w:p>
+            <w:r>
+              <w:t>&lt;&lt;defendant1.primaryAddress.AddressLine1&gt;&gt;</w:t>
             </w:r>
           </w:p>
           <w:p>
@@ -744,25 +706,12 @@
           </w:p>
           <w:p>
             <w:r>
-              <w:t>&lt;&lt;cs</w:t>
-            </w:r>
-            <w:proofErr w:type="gramStart"/>
-            <w:r>
-              <w:t>_{</w:t>
-            </w:r>
-            <w:proofErr w:type="gramEnd"/>
-            <w:r>
-              <w:t>defendant1.primaryAddress.AddressLine2 != null}&gt;&gt;</w:t>
-            </w:r>
-          </w:p>
-          <w:p>
-            <w:proofErr w:type="gramStart"/>
-            <w:r>
-              <w:t>&lt;&lt;defendant1.primaryAddress.AddressLine</w:t>
-            </w:r>
-            <w:proofErr w:type="gramEnd"/>
-            <w:r>
-              <w:t>2&gt;&gt;</w:t>
+              <w:t>&lt;&lt;cs_{defendant1.primaryAddress.AddressLine2 != null}&gt;&gt;</w:t>
+            </w:r>
+          </w:p>
+          <w:p>
+            <w:r>
+              <w:t>&lt;&lt;defendant1.primaryAddress.AddressLine2&gt;&gt;</w:t>
             </w:r>
           </w:p>
           <w:p>
@@ -772,25 +721,12 @@
           </w:p>
           <w:p>
             <w:r>
-              <w:t>&lt;&lt;cs</w:t>
-            </w:r>
-            <w:proofErr w:type="gramStart"/>
-            <w:r>
-              <w:t>_{</w:t>
-            </w:r>
-            <w:proofErr w:type="gramEnd"/>
-            <w:r>
-              <w:t>defendant1.primaryAddress.AddressLine3 != null}&gt;&gt;</w:t>
-            </w:r>
-          </w:p>
-          <w:p>
-            <w:proofErr w:type="gramStart"/>
-            <w:r>
-              <w:t>&lt;&lt;defendant1.primaryAddress.AddressLine</w:t>
-            </w:r>
-            <w:proofErr w:type="gramEnd"/>
-            <w:r>
-              <w:t>3&gt;&gt;</w:t>
+              <w:t>&lt;&lt;cs_{defendant1.primaryAddress.AddressLine3 != null}&gt;&gt;</w:t>
+            </w:r>
+          </w:p>
+          <w:p>
+            <w:r>
+              <w:t>&lt;&lt;defendant1.primaryAddress.AddressLine3&gt;&gt;</w:t>
             </w:r>
           </w:p>
           <w:p>
@@ -800,25 +736,12 @@
           </w:p>
           <w:p>
             <w:r>
-              <w:t>&lt;&lt;cs</w:t>
-            </w:r>
-            <w:proofErr w:type="gramStart"/>
-            <w:r>
-              <w:t>_{</w:t>
-            </w:r>
-            <w:proofErr w:type="gramEnd"/>
-            <w:r>
-              <w:t>defendant1.primaryAddress.PostTown!= null}&gt;&gt;</w:t>
-            </w:r>
-          </w:p>
-          <w:p>
-            <w:proofErr w:type="gramStart"/>
-            <w:r>
-              <w:t>&lt;&lt;defendant1.primaryAddress.PostTown</w:t>
-            </w:r>
-            <w:proofErr w:type="gramEnd"/>
-            <w:r>
-              <w:t xml:space="preserve"> &gt;&gt;</w:t>
+              <w:t>&lt;&lt;cs_{defendant1.primaryAddress.PostTown!= null}&gt;&gt;</w:t>
+            </w:r>
+          </w:p>
+          <w:p>
+            <w:r>
+              <w:t>&lt;&lt;defendant1.primaryAddress.PostTown &gt;&gt;</w:t>
             </w:r>
           </w:p>
           <w:p>
@@ -828,25 +751,12 @@
           </w:p>
           <w:p>
             <w:r>
-              <w:t>&lt;&lt;cs</w:t>
-            </w:r>
-            <w:proofErr w:type="gramStart"/>
-            <w:r>
-              <w:t>_{</w:t>
-            </w:r>
-            <w:proofErr w:type="gramEnd"/>
-            <w:r>
-              <w:t>defendant1.primaryAddress.County!= null}&gt;&gt;</w:t>
-            </w:r>
-          </w:p>
-          <w:p>
-            <w:proofErr w:type="gramStart"/>
-            <w:r>
-              <w:t>&lt;&lt;defendant1.primaryAddress.County</w:t>
-            </w:r>
-            <w:proofErr w:type="gramEnd"/>
-            <w:r>
-              <w:t>&gt;&gt;</w:t>
+              <w:t>&lt;&lt;cs_{defendant1.primaryAddress.County!= null}&gt;&gt;</w:t>
+            </w:r>
+          </w:p>
+          <w:p>
+            <w:r>
+              <w:t>&lt;&lt;defendant1.primaryAddress.County&gt;&gt;</w:t>
             </w:r>
           </w:p>
           <w:p>
@@ -856,25 +766,12 @@
           </w:p>
           <w:p>
             <w:r>
-              <w:t>&lt;&lt;cs</w:t>
-            </w:r>
-            <w:proofErr w:type="gramStart"/>
-            <w:r>
-              <w:t>_{</w:t>
-            </w:r>
-            <w:proofErr w:type="gramEnd"/>
-            <w:r>
-              <w:t>defendant1.primaryAddress.Country!= null}&gt;&gt;</w:t>
-            </w:r>
-          </w:p>
-          <w:p>
-            <w:proofErr w:type="gramStart"/>
-            <w:r>
-              <w:t>&lt;&lt;defendant1.primaryAddress.Country</w:t>
-            </w:r>
-            <w:proofErr w:type="gramEnd"/>
-            <w:r>
-              <w:t>&gt;&gt;</w:t>
+              <w:t>&lt;&lt;cs_{defendant1.primaryAddress.Country!= null}&gt;&gt;</w:t>
+            </w:r>
+          </w:p>
+          <w:p>
+            <w:r>
+              <w:t>&lt;&lt;defendant1.primaryAddress.Country&gt;&gt;</w:t>
             </w:r>
           </w:p>
           <w:p>
@@ -884,25 +781,12 @@
           </w:p>
           <w:p>
             <w:r>
-              <w:t>&lt;&lt;cs</w:t>
-            </w:r>
-            <w:proofErr w:type="gramStart"/>
-            <w:r>
-              <w:t>_{</w:t>
-            </w:r>
-            <w:proofErr w:type="gramEnd"/>
-            <w:r>
-              <w:t>defendant1.primaryAddress.PostCode!= null}&gt;&gt;</w:t>
-            </w:r>
-          </w:p>
-          <w:p>
-            <w:proofErr w:type="gramStart"/>
-            <w:r>
-              <w:t>&lt;&lt;defendant1.primaryAddress.PostCode</w:t>
-            </w:r>
-            <w:proofErr w:type="gramEnd"/>
-            <w:r>
-              <w:t>&gt;&gt;</w:t>
+              <w:t>&lt;&lt;cs_{defendant1.primaryAddress.PostCode!= null}&gt;&gt;</w:t>
+            </w:r>
+          </w:p>
+          <w:p>
+            <w:r>
+              <w:t>&lt;&lt;defendant1.primaryAddress.PostCode&gt;&gt;</w:t>
             </w:r>
           </w:p>
           <w:p>
@@ -949,19 +833,11 @@
               <w:t>cr</w:t>
             </w:r>
             <w:proofErr w:type="spellEnd"/>
-            <w:proofErr w:type="gramStart"/>
-            <w:r>
-              <w:rPr>
-                <w:rFonts w:cstheme="minorHAnsi"/>
-              </w:rPr>
-              <w:t>_{</w:t>
-            </w:r>
-            <w:proofErr w:type="gramEnd"/>
-            <w:r>
-              <w:rPr>
-                <w:rFonts w:cstheme="minorHAnsi"/>
-              </w:rPr>
-              <w:t>defendant1.correspondenceAddress.AddressLine1 != null}&gt;&gt;</w:t>
+            <w:r>
+              <w:rPr>
+                <w:rFonts w:cstheme="minorHAnsi"/>
+              </w:rPr>
+              <w:t>_{defendant1.correspondenceAddress.AddressLine1 != null}&gt;&gt;</w:t>
             </w:r>
           </w:p>
         </w:tc>
@@ -1032,15 +908,7 @@
           </w:tcPr>
           <w:p>
             <w:r>
-              <w:t>&lt;&lt;cs</w:t>
-            </w:r>
-            <w:proofErr w:type="gramStart"/>
-            <w:r>
-              <w:t>_{</w:t>
-            </w:r>
-            <w:proofErr w:type="gramEnd"/>
-            <w:r>
-              <w:t>defendant1</w:t>
+              <w:t>&lt;&lt;cs_{defendant1</w:t>
             </w:r>
             <w:r>
               <w:rPr>
@@ -1053,7 +921,6 @@
             </w:r>
           </w:p>
           <w:p>
-            <w:proofErr w:type="gramStart"/>
             <w:r>
               <w:t>&lt;&lt;defendant1.</w:t>
             </w:r>
@@ -1064,11 +931,7 @@
               <w:t>correspondenceAddress</w:t>
             </w:r>
             <w:r>
-              <w:t>.AddressLine</w:t>
-            </w:r>
-            <w:proofErr w:type="gramEnd"/>
-            <w:r>
-              <w:t>1&gt;&gt;</w:t>
+              <w:t>.AddressLine1&gt;&gt;</w:t>
             </w:r>
           </w:p>
           <w:p>
@@ -1078,15 +941,7 @@
           </w:p>
           <w:p>
             <w:r>
-              <w:t>&lt;&lt;cs</w:t>
-            </w:r>
-            <w:proofErr w:type="gramStart"/>
-            <w:r>
-              <w:t>_{</w:t>
-            </w:r>
-            <w:proofErr w:type="gramEnd"/>
-            <w:r>
-              <w:t>defendant1.</w:t>
+              <w:t>&lt;&lt;cs_{defendant1.</w:t>
             </w:r>
             <w:r>
               <w:rPr>
@@ -1099,7 +954,6 @@
             </w:r>
           </w:p>
           <w:p>
-            <w:proofErr w:type="gramStart"/>
             <w:r>
               <w:t>&lt;&lt;defendant1.</w:t>
             </w:r>
@@ -1110,11 +964,7 @@
               <w:t>correspondenceAddress</w:t>
             </w:r>
             <w:r>
-              <w:t>.AddressLine</w:t>
-            </w:r>
-            <w:proofErr w:type="gramEnd"/>
-            <w:r>
-              <w:t>2&gt;&gt;</w:t>
+              <w:t>.AddressLine2&gt;&gt;</w:t>
             </w:r>
           </w:p>
           <w:p>
@@ -1124,15 +974,7 @@
           </w:p>
           <w:p>
             <w:r>
-              <w:t>&lt;&lt;cs</w:t>
-            </w:r>
-            <w:proofErr w:type="gramStart"/>
-            <w:r>
-              <w:t>_{</w:t>
-            </w:r>
-            <w:proofErr w:type="gramEnd"/>
-            <w:r>
-              <w:t>defendant1.</w:t>
+              <w:t>&lt;&lt;cs_{defendant1.</w:t>
             </w:r>
             <w:r>
               <w:rPr>
@@ -1145,7 +987,6 @@
             </w:r>
           </w:p>
           <w:p>
-            <w:proofErr w:type="gramStart"/>
             <w:r>
               <w:t>&lt;&lt;defendant1.</w:t>
             </w:r>
@@ -1156,11 +997,7 @@
               <w:t>correspondenceAddress</w:t>
             </w:r>
             <w:r>
-              <w:t>.AddressLine</w:t>
-            </w:r>
-            <w:proofErr w:type="gramEnd"/>
-            <w:r>
-              <w:t>3&gt;&gt;</w:t>
+              <w:t>.AddressLine3&gt;&gt;</w:t>
             </w:r>
           </w:p>
           <w:p>
@@ -1170,15 +1007,7 @@
           </w:p>
           <w:p>
             <w:r>
-              <w:t>&lt;&lt;cs</w:t>
-            </w:r>
-            <w:proofErr w:type="gramStart"/>
-            <w:r>
-              <w:t>_{</w:t>
-            </w:r>
-            <w:proofErr w:type="gramEnd"/>
-            <w:r>
-              <w:t>defendant1.</w:t>
+              <w:t>&lt;&lt;cs_{defendant1.</w:t>
             </w:r>
             <w:r>
               <w:rPr>
@@ -1191,7 +1020,6 @@
             </w:r>
           </w:p>
           <w:p>
-            <w:proofErr w:type="gramStart"/>
             <w:r>
               <w:t>&lt;&lt;defendant1.</w:t>
             </w:r>
@@ -1202,11 +1030,7 @@
               <w:t>correspondenceAddress</w:t>
             </w:r>
             <w:r>
-              <w:t>.PostTown</w:t>
-            </w:r>
-            <w:proofErr w:type="gramEnd"/>
-            <w:r>
-              <w:t xml:space="preserve"> &gt;&gt;</w:t>
+              <w:t>.PostTown &gt;&gt;</w:t>
             </w:r>
           </w:p>
           <w:p>
@@ -1216,15 +1040,7 @@
           </w:p>
           <w:p>
             <w:r>
-              <w:t>&lt;&lt;cs</w:t>
-            </w:r>
-            <w:proofErr w:type="gramStart"/>
-            <w:r>
-              <w:t>_{</w:t>
-            </w:r>
-            <w:proofErr w:type="gramEnd"/>
-            <w:r>
-              <w:t>defendant1.</w:t>
+              <w:t>&lt;&lt;cs_{defendant1.</w:t>
             </w:r>
             <w:r>
               <w:rPr>
@@ -1237,7 +1053,6 @@
             </w:r>
           </w:p>
           <w:p>
-            <w:proofErr w:type="gramStart"/>
             <w:r>
               <w:lastRenderedPageBreak/>
               <w:t>&lt;&lt;defendant1.</w:t>
@@ -1249,11 +1064,7 @@
               <w:t>correspondenceAddress</w:t>
             </w:r>
             <w:r>
-              <w:t>.County</w:t>
-            </w:r>
-            <w:proofErr w:type="gramEnd"/>
-            <w:r>
-              <w:t>&gt;&gt;</w:t>
+              <w:t>.County&gt;&gt;</w:t>
             </w:r>
           </w:p>
           <w:p>
@@ -1263,15 +1074,7 @@
           </w:p>
           <w:p>
             <w:r>
-              <w:t>&lt;&lt;cs</w:t>
-            </w:r>
-            <w:proofErr w:type="gramStart"/>
-            <w:r>
-              <w:t>_{</w:t>
-            </w:r>
-            <w:proofErr w:type="gramEnd"/>
-            <w:r>
-              <w:t>defendant1.</w:t>
+              <w:t>&lt;&lt;cs_{defendant1.</w:t>
             </w:r>
             <w:r>
               <w:rPr>
@@ -1284,7 +1087,6 @@
             </w:r>
           </w:p>
           <w:p>
-            <w:proofErr w:type="gramStart"/>
             <w:r>
               <w:t>&lt;&lt;defendant1.</w:t>
             </w:r>
@@ -1295,11 +1097,7 @@
               <w:t>correspondenceAddress</w:t>
             </w:r>
             <w:r>
-              <w:t>.Country</w:t>
-            </w:r>
-            <w:proofErr w:type="gramEnd"/>
-            <w:r>
-              <w:t>&gt;&gt;</w:t>
+              <w:t>.Country&gt;&gt;</w:t>
             </w:r>
           </w:p>
           <w:p>
@@ -1309,15 +1107,7 @@
           </w:p>
           <w:p>
             <w:r>
-              <w:t>&lt;&lt;cs</w:t>
-            </w:r>
-            <w:proofErr w:type="gramStart"/>
-            <w:r>
-              <w:t>_{</w:t>
-            </w:r>
-            <w:proofErr w:type="gramEnd"/>
-            <w:r>
-              <w:t>defendant1.</w:t>
+              <w:t>&lt;&lt;cs_{defendant1.</w:t>
             </w:r>
             <w:r>
               <w:rPr>
@@ -1330,7 +1120,6 @@
             </w:r>
           </w:p>
           <w:p>
-            <w:proofErr w:type="gramStart"/>
             <w:r>
               <w:t>&lt;&lt;defendant1.</w:t>
             </w:r>
@@ -1341,11 +1130,7 @@
               <w:t>correspondenceAddress</w:t>
             </w:r>
             <w:r>
-              <w:t>.PostCode</w:t>
-            </w:r>
-            <w:proofErr w:type="gramEnd"/>
-            <w:r>
-              <w:t>&gt;&gt;</w:t>
+              <w:t>.PostCode&gt;&gt;</w:t>
             </w:r>
           </w:p>
           <w:p>
@@ -1456,19 +1241,11 @@
               <w:t>cr</w:t>
             </w:r>
             <w:proofErr w:type="spellEnd"/>
-            <w:proofErr w:type="gramStart"/>
-            <w:r>
-              <w:rPr>
-                <w:rFonts w:cstheme="minorHAnsi"/>
-              </w:rPr>
-              <w:t>_{</w:t>
-            </w:r>
-            <w:proofErr w:type="gramEnd"/>
-            <w:r>
-              <w:rPr>
-                <w:rFonts w:cstheme="minorHAnsi"/>
-              </w:rPr>
-              <w:t>defendant1.individual}&gt;&gt;</w:t>
+            <w:r>
+              <w:rPr>
+                <w:rFonts w:cstheme="minorHAnsi"/>
+              </w:rPr>
+              <w:t>_{defendant1.individual}&gt;&gt;</w:t>
             </w:r>
           </w:p>
         </w:tc>
@@ -1547,24 +1324,12 @@
                 <w:sz w:val="21"/>
                 <w:szCs w:val="21"/>
               </w:rPr>
-              <w:t>&lt;</w:t>
-            </w:r>
-            <w:proofErr w:type="gramStart"/>
-            <w:r>
-              <w:rPr>
-                <w:rStyle w:val="normaltextrun"/>
-                <w:rFonts w:ascii="Segoe UI" w:hAnsi="Segoe UI" w:cs="Segoe UI"/>
-                <w:color w:val="000000"/>
-                <w:sz w:val="21"/>
-                <w:szCs w:val="21"/>
-              </w:rPr>
-              <w:t>&lt;</w:t>
+              <w:t>&lt;&lt;</w:t>
             </w:r>
             <w:r>
               <w:t>{</w:t>
             </w:r>
             <w:proofErr w:type="spellStart"/>
-            <w:proofErr w:type="gramEnd"/>
             <w:r>
               <w:rPr>
                 <w:rStyle w:val="normaltextrun"/>
@@ -1886,19 +1651,11 @@
               <w:t>cr</w:t>
             </w:r>
             <w:proofErr w:type="spellEnd"/>
-            <w:proofErr w:type="gramStart"/>
-            <w:r>
-              <w:rPr>
-                <w:rFonts w:cstheme="minorHAnsi"/>
-              </w:rPr>
-              <w:t>_{</w:t>
-            </w:r>
-            <w:proofErr w:type="gramEnd"/>
-            <w:r>
-              <w:rPr>
-                <w:rFonts w:cstheme="minorHAnsi"/>
-              </w:rPr>
-              <w:t>defendant2.name != null}&gt;&gt;</w:t>
+            <w:r>
+              <w:rPr>
+                <w:rFonts w:cstheme="minorHAnsi"/>
+              </w:rPr>
+              <w:t>_{defendant2.name != null}&gt;&gt;</w:t>
             </w:r>
           </w:p>
         </w:tc>
@@ -1947,21 +1704,7 @@
               <w:rPr>
                 <w:rFonts w:cstheme="minorHAnsi"/>
               </w:rPr>
-              <w:t>&lt;&lt;cs</w:t>
-            </w:r>
-            <w:proofErr w:type="gramStart"/>
-            <w:r>
-              <w:rPr>
-                <w:rFonts w:cstheme="minorHAnsi"/>
-              </w:rPr>
-              <w:t>_{</w:t>
-            </w:r>
-            <w:proofErr w:type="gramEnd"/>
-            <w:r>
-              <w:rPr>
-                <w:rFonts w:cstheme="minorHAnsi"/>
-              </w:rPr>
-              <w:t>defendant2.individual}&gt;&gt;</w:t>
+              <w:t>&lt;&lt;cs_{defendant2.individual}&gt;&gt;</w:t>
             </w:r>
           </w:p>
           <w:p>
@@ -2095,25 +1838,12 @@
           </w:tcPr>
           <w:p>
             <w:r>
-              <w:t>&lt;&lt;cs</w:t>
-            </w:r>
-            <w:proofErr w:type="gramStart"/>
-            <w:r>
-              <w:t>_{</w:t>
-            </w:r>
-            <w:proofErr w:type="gramEnd"/>
-            <w:r>
-              <w:t>defendant2.primaryAddress.AddressLine1 != null}&gt;&gt;</w:t>
-            </w:r>
-          </w:p>
-          <w:p>
-            <w:proofErr w:type="gramStart"/>
-            <w:r>
-              <w:t>&lt;&lt;defendant2.primaryAddress.AddressLine</w:t>
-            </w:r>
-            <w:proofErr w:type="gramEnd"/>
-            <w:r>
-              <w:t>1&gt;&gt;</w:t>
+              <w:t>&lt;&lt;cs_{defendant2.primaryAddress.AddressLine1 != null}&gt;&gt;</w:t>
+            </w:r>
+          </w:p>
+          <w:p>
+            <w:r>
+              <w:t>&lt;&lt;defendant2.primaryAddress.AddressLine1&gt;&gt;</w:t>
             </w:r>
           </w:p>
           <w:p>
@@ -2123,25 +1853,12 @@
           </w:p>
           <w:p>
             <w:r>
-              <w:t>&lt;&lt;cs</w:t>
-            </w:r>
-            <w:proofErr w:type="gramStart"/>
-            <w:r>
-              <w:t>_{</w:t>
-            </w:r>
-            <w:proofErr w:type="gramEnd"/>
-            <w:r>
-              <w:t>defendant2.primaryAddress.AddressLine2 != null}&gt;&gt;</w:t>
-            </w:r>
-          </w:p>
-          <w:p>
-            <w:proofErr w:type="gramStart"/>
-            <w:r>
-              <w:t>&lt;&lt;defendant2.primaryAddress.AddressLine</w:t>
-            </w:r>
-            <w:proofErr w:type="gramEnd"/>
-            <w:r>
-              <w:t>2&gt;&gt;</w:t>
+              <w:t>&lt;&lt;cs_{defendant2.primaryAddress.AddressLine2 != null}&gt;&gt;</w:t>
+            </w:r>
+          </w:p>
+          <w:p>
+            <w:r>
+              <w:t>&lt;&lt;defendant2.primaryAddress.AddressLine2&gt;&gt;</w:t>
             </w:r>
           </w:p>
           <w:p>
@@ -2151,25 +1868,12 @@
           </w:p>
           <w:p>
             <w:r>
-              <w:t>&lt;&lt;cs</w:t>
-            </w:r>
-            <w:proofErr w:type="gramStart"/>
-            <w:r>
-              <w:t>_{</w:t>
-            </w:r>
-            <w:proofErr w:type="gramEnd"/>
-            <w:r>
-              <w:t>defendant2.primaryAddress.AddressLine3 != null}&gt;&gt;</w:t>
-            </w:r>
-          </w:p>
-          <w:p>
-            <w:proofErr w:type="gramStart"/>
-            <w:r>
-              <w:t>&lt;&lt;defendant2.primaryAddress.AddressLine</w:t>
-            </w:r>
-            <w:proofErr w:type="gramEnd"/>
-            <w:r>
-              <w:t>3&gt;&gt;</w:t>
+              <w:t>&lt;&lt;cs_{defendant2.primaryAddress.AddressLine3 != null}&gt;&gt;</w:t>
+            </w:r>
+          </w:p>
+          <w:p>
+            <w:r>
+              <w:t>&lt;&lt;defendant2.primaryAddress.AddressLine3&gt;&gt;</w:t>
             </w:r>
           </w:p>
           <w:p>
@@ -2179,25 +1883,12 @@
           </w:p>
           <w:p>
             <w:r>
-              <w:t>&lt;&lt;cs</w:t>
-            </w:r>
-            <w:proofErr w:type="gramStart"/>
-            <w:r>
-              <w:t>_{</w:t>
-            </w:r>
-            <w:proofErr w:type="gramEnd"/>
-            <w:r>
-              <w:t>defendant2.primaryAddress.PostTown!= null}&gt;&gt;</w:t>
-            </w:r>
-          </w:p>
-          <w:p>
-            <w:proofErr w:type="gramStart"/>
-            <w:r>
-              <w:t>&lt;&lt;defendant2.primaryAddress.PostTown</w:t>
-            </w:r>
-            <w:proofErr w:type="gramEnd"/>
-            <w:r>
-              <w:t xml:space="preserve"> &gt;&gt;</w:t>
+              <w:t>&lt;&lt;cs_{defendant2.primaryAddress.PostTown!= null}&gt;&gt;</w:t>
+            </w:r>
+          </w:p>
+          <w:p>
+            <w:r>
+              <w:t>&lt;&lt;defendant2.primaryAddress.PostTown &gt;&gt;</w:t>
             </w:r>
           </w:p>
           <w:p>
@@ -2207,25 +1898,12 @@
           </w:p>
           <w:p>
             <w:r>
-              <w:t>&lt;&lt;cs</w:t>
-            </w:r>
-            <w:proofErr w:type="gramStart"/>
-            <w:r>
-              <w:t>_{</w:t>
-            </w:r>
-            <w:proofErr w:type="gramEnd"/>
-            <w:r>
-              <w:t>defendant2.primaryAddress.County!= null}&gt;&gt;</w:t>
-            </w:r>
-          </w:p>
-          <w:p>
-            <w:proofErr w:type="gramStart"/>
-            <w:r>
-              <w:t>&lt;&lt;defendant2.primaryAddress.County</w:t>
-            </w:r>
-            <w:proofErr w:type="gramEnd"/>
-            <w:r>
-              <w:t>&gt;&gt;</w:t>
+              <w:t>&lt;&lt;cs_{defendant2.primaryAddress.County!= null}&gt;&gt;</w:t>
+            </w:r>
+          </w:p>
+          <w:p>
+            <w:r>
+              <w:t>&lt;&lt;defendant2.primaryAddress.County&gt;&gt;</w:t>
             </w:r>
           </w:p>
           <w:p>
@@ -2235,25 +1913,12 @@
           </w:p>
           <w:p>
             <w:r>
-              <w:t>&lt;&lt;cs</w:t>
-            </w:r>
-            <w:proofErr w:type="gramStart"/>
-            <w:r>
-              <w:t>_{</w:t>
-            </w:r>
-            <w:proofErr w:type="gramEnd"/>
-            <w:r>
-              <w:t>defendant2.primaryAddress.Country!= null}&gt;&gt;</w:t>
-            </w:r>
-          </w:p>
-          <w:p>
-            <w:proofErr w:type="gramStart"/>
-            <w:r>
-              <w:t>&lt;&lt;defendant2.primaryAddress.Country</w:t>
-            </w:r>
-            <w:proofErr w:type="gramEnd"/>
-            <w:r>
-              <w:t>&gt;&gt;</w:t>
+              <w:t>&lt;&lt;cs_{defendant2.primaryAddress.Country!= null}&gt;&gt;</w:t>
+            </w:r>
+          </w:p>
+          <w:p>
+            <w:r>
+              <w:t>&lt;&lt;defendant2.primaryAddress.Country&gt;&gt;</w:t>
             </w:r>
           </w:p>
           <w:p>
@@ -2263,25 +1928,12 @@
           </w:p>
           <w:p>
             <w:r>
-              <w:t>&lt;&lt;cs</w:t>
-            </w:r>
-            <w:proofErr w:type="gramStart"/>
-            <w:r>
-              <w:t>_{</w:t>
-            </w:r>
-            <w:proofErr w:type="gramEnd"/>
-            <w:r>
-              <w:t>defendant2.primaryAddress.PostCode!= null}&gt;&gt;</w:t>
-            </w:r>
-          </w:p>
-          <w:p>
-            <w:proofErr w:type="gramStart"/>
-            <w:r>
-              <w:t>&lt;&lt;defendant2.primaryAddress.PostCode</w:t>
-            </w:r>
-            <w:proofErr w:type="gramEnd"/>
-            <w:r>
-              <w:t>&gt;&gt;</w:t>
+              <w:t>&lt;&lt;cs_{defendant2.primaryAddress.PostCode!= null}&gt;&gt;</w:t>
+            </w:r>
+          </w:p>
+          <w:p>
+            <w:r>
+              <w:t>&lt;&lt;defendant2.primaryAddress.PostCode&gt;&gt;</w:t>
             </w:r>
           </w:p>
           <w:p>
@@ -2332,21 +1984,7 @@
               <w:rPr>
                 <w:rFonts w:cstheme="minorHAnsi"/>
               </w:rPr>
-              <w:t>_{</w:t>
-            </w:r>
-            <w:proofErr w:type="gramStart"/>
-            <w:r>
-              <w:rPr>
-                <w:rFonts w:cstheme="minorHAnsi"/>
-              </w:rPr>
-              <w:t>defendant2.correspondenceAddress!=</w:t>
-            </w:r>
-            <w:proofErr w:type="gramEnd"/>
-            <w:r>
-              <w:rPr>
-                <w:rFonts w:cstheme="minorHAnsi"/>
-              </w:rPr>
-              <w:t>null}&gt;&gt;</w:t>
+              <w:t>_{defendant2.correspondenceAddress!=null}&gt;&gt;</w:t>
             </w:r>
           </w:p>
         </w:tc>
@@ -2402,15 +2040,7 @@
           </w:tcPr>
           <w:p>
             <w:r>
-              <w:t>&lt;&lt;cs</w:t>
-            </w:r>
-            <w:proofErr w:type="gramStart"/>
-            <w:r>
-              <w:t>_{</w:t>
-            </w:r>
-            <w:proofErr w:type="gramEnd"/>
-            <w:r>
-              <w:t>defendant2.</w:t>
+              <w:t>&lt;&lt;cs_{defendant2.</w:t>
             </w:r>
             <w:r>
               <w:rPr>
@@ -2423,7 +2053,6 @@
             </w:r>
           </w:p>
           <w:p>
-            <w:proofErr w:type="gramStart"/>
             <w:r>
               <w:t>&lt;&lt;defendant2.</w:t>
             </w:r>
@@ -2434,11 +2063,7 @@
               <w:t>correspondenceAddress</w:t>
             </w:r>
             <w:r>
-              <w:t>.AddressLine</w:t>
-            </w:r>
-            <w:proofErr w:type="gramEnd"/>
-            <w:r>
-              <w:t>1&gt;&gt;</w:t>
+              <w:t>.AddressLine1&gt;&gt;</w:t>
             </w:r>
           </w:p>
           <w:p>
@@ -2448,15 +2073,7 @@
           </w:p>
           <w:p>
             <w:r>
-              <w:t>&lt;&lt;cs</w:t>
-            </w:r>
-            <w:proofErr w:type="gramStart"/>
-            <w:r>
-              <w:t>_{</w:t>
-            </w:r>
-            <w:proofErr w:type="gramEnd"/>
-            <w:r>
-              <w:t>defendant2.</w:t>
+              <w:t>&lt;&lt;cs_{defendant2.</w:t>
             </w:r>
             <w:r>
               <w:rPr>
@@ -2469,7 +2086,6 @@
             </w:r>
           </w:p>
           <w:p>
-            <w:proofErr w:type="gramStart"/>
             <w:r>
               <w:t>&lt;&lt;defendant2.</w:t>
             </w:r>
@@ -2480,11 +2096,7 @@
               <w:t>correspondenceAddress</w:t>
             </w:r>
             <w:r>
-              <w:t>.AddressLine</w:t>
-            </w:r>
-            <w:proofErr w:type="gramEnd"/>
-            <w:r>
-              <w:t>2&gt;&gt;</w:t>
+              <w:t>.AddressLine2&gt;&gt;</w:t>
             </w:r>
           </w:p>
           <w:p>
@@ -2494,15 +2106,7 @@
           </w:p>
           <w:p>
             <w:r>
-              <w:t>&lt;&lt;cs</w:t>
-            </w:r>
-            <w:proofErr w:type="gramStart"/>
-            <w:r>
-              <w:t>_{</w:t>
-            </w:r>
-            <w:proofErr w:type="gramEnd"/>
-            <w:r>
-              <w:t>defendant2.</w:t>
+              <w:t>&lt;&lt;cs_{defendant2.</w:t>
             </w:r>
             <w:r>
               <w:rPr>
@@ -2515,7 +2119,6 @@
             </w:r>
           </w:p>
           <w:p>
-            <w:proofErr w:type="gramStart"/>
             <w:r>
               <w:t>&lt;&lt;defendant2.</w:t>
             </w:r>
@@ -2526,11 +2129,7 @@
               <w:t>correspondenceAddress</w:t>
             </w:r>
             <w:r>
-              <w:t>.AddressLine</w:t>
-            </w:r>
-            <w:proofErr w:type="gramEnd"/>
-            <w:r>
-              <w:t>3&gt;&gt;</w:t>
+              <w:t>.AddressLine3&gt;&gt;</w:t>
             </w:r>
           </w:p>
           <w:p>
@@ -2540,15 +2139,7 @@
           </w:p>
           <w:p>
             <w:r>
-              <w:t>&lt;&lt;cs</w:t>
-            </w:r>
-            <w:proofErr w:type="gramStart"/>
-            <w:r>
-              <w:t>_{</w:t>
-            </w:r>
-            <w:proofErr w:type="gramEnd"/>
-            <w:r>
-              <w:t>defendant2.</w:t>
+              <w:t>&lt;&lt;cs_{defendant2.</w:t>
             </w:r>
             <w:r>
               <w:rPr>
@@ -2561,7 +2152,6 @@
             </w:r>
           </w:p>
           <w:p>
-            <w:proofErr w:type="gramStart"/>
             <w:r>
               <w:lastRenderedPageBreak/>
               <w:t>&lt;&lt;defendant2.</w:t>
@@ -2573,11 +2163,7 @@
               <w:t>correspondenceAddress</w:t>
             </w:r>
             <w:r>
-              <w:t>.PostTown</w:t>
-            </w:r>
-            <w:proofErr w:type="gramEnd"/>
-            <w:r>
-              <w:t xml:space="preserve"> &gt;&gt;</w:t>
+              <w:t>.PostTown &gt;&gt;</w:t>
             </w:r>
           </w:p>
           <w:p>
@@ -2587,15 +2173,7 @@
           </w:p>
           <w:p>
             <w:r>
-              <w:t>&lt;&lt;cs</w:t>
-            </w:r>
-            <w:proofErr w:type="gramStart"/>
-            <w:r>
-              <w:t>_{</w:t>
-            </w:r>
-            <w:proofErr w:type="gramEnd"/>
-            <w:r>
-              <w:t>defendant2.</w:t>
+              <w:t>&lt;&lt;cs_{defendant2.</w:t>
             </w:r>
             <w:r>
               <w:rPr>
@@ -2608,7 +2186,6 @@
             </w:r>
           </w:p>
           <w:p>
-            <w:proofErr w:type="gramStart"/>
             <w:r>
               <w:t>&lt;&lt;defendant2.</w:t>
             </w:r>
@@ -2619,11 +2196,7 @@
               <w:t>correspondenceAddress</w:t>
             </w:r>
             <w:r>
-              <w:t>.County</w:t>
-            </w:r>
-            <w:proofErr w:type="gramEnd"/>
-            <w:r>
-              <w:t>&gt;&gt;</w:t>
+              <w:t>.County&gt;&gt;</w:t>
             </w:r>
           </w:p>
           <w:p>
@@ -2633,15 +2206,7 @@
           </w:p>
           <w:p>
             <w:r>
-              <w:t>&lt;&lt;cs</w:t>
-            </w:r>
-            <w:proofErr w:type="gramStart"/>
-            <w:r>
-              <w:t>_{</w:t>
-            </w:r>
-            <w:proofErr w:type="gramEnd"/>
-            <w:r>
-              <w:t>defendant2.</w:t>
+              <w:t>&lt;&lt;cs_{defendant2.</w:t>
             </w:r>
             <w:r>
               <w:rPr>
@@ -2654,7 +2219,6 @@
             </w:r>
           </w:p>
           <w:p>
-            <w:proofErr w:type="gramStart"/>
             <w:r>
               <w:t>&lt;&lt;defendant2.</w:t>
             </w:r>
@@ -2665,11 +2229,7 @@
               <w:t>correspondenceAddress</w:t>
             </w:r>
             <w:r>
-              <w:t>.Country</w:t>
-            </w:r>
-            <w:proofErr w:type="gramEnd"/>
-            <w:r>
-              <w:t>&gt;&gt;</w:t>
+              <w:t>.Country&gt;&gt;</w:t>
             </w:r>
           </w:p>
           <w:p>
@@ -2679,15 +2239,7 @@
           </w:p>
           <w:p>
             <w:r>
-              <w:t>&lt;&lt;cs</w:t>
-            </w:r>
-            <w:proofErr w:type="gramStart"/>
-            <w:r>
-              <w:t>_{</w:t>
-            </w:r>
-            <w:proofErr w:type="gramEnd"/>
-            <w:r>
-              <w:t>defendant2.</w:t>
+              <w:t>&lt;&lt;cs_{defendant2.</w:t>
             </w:r>
             <w:r>
               <w:rPr>
@@ -2700,7 +2252,6 @@
             </w:r>
           </w:p>
           <w:p>
-            <w:proofErr w:type="gramStart"/>
             <w:r>
               <w:t>&lt;&lt;defendant2.</w:t>
             </w:r>
@@ -2711,11 +2262,7 @@
               <w:t>correspondenceAddress</w:t>
             </w:r>
             <w:r>
-              <w:t>.PostCode</w:t>
-            </w:r>
-            <w:proofErr w:type="gramEnd"/>
-            <w:r>
-              <w:t>&gt;&gt;</w:t>
+              <w:t>.PostCode&gt;&gt;</w:t>
             </w:r>
           </w:p>
           <w:p>
@@ -2811,19 +2358,11 @@
               <w:t>cr</w:t>
             </w:r>
             <w:proofErr w:type="spellEnd"/>
-            <w:proofErr w:type="gramStart"/>
-            <w:r>
-              <w:rPr>
-                <w:rFonts w:cstheme="minorHAnsi"/>
-              </w:rPr>
-              <w:t>_{</w:t>
-            </w:r>
-            <w:proofErr w:type="gramEnd"/>
-            <w:r>
-              <w:rPr>
-                <w:rFonts w:cstheme="minorHAnsi"/>
-              </w:rPr>
-              <w:t>defendant2.individual}&gt;&gt;</w:t>
+            <w:r>
+              <w:rPr>
+                <w:rFonts w:cstheme="minorHAnsi"/>
+              </w:rPr>
+              <w:t>_{defendant2.individual}&gt;&gt;</w:t>
             </w:r>
           </w:p>
         </w:tc>
@@ -2902,21 +2441,9 @@
                 <w:sz w:val="21"/>
                 <w:szCs w:val="21"/>
               </w:rPr>
-              <w:t>&lt;</w:t>
-            </w:r>
-            <w:proofErr w:type="gramStart"/>
-            <w:r>
-              <w:rPr>
-                <w:rStyle w:val="normaltextrun"/>
-                <w:rFonts w:ascii="Segoe UI" w:hAnsi="Segoe UI" w:cs="Segoe UI"/>
-                <w:color w:val="000000"/>
-                <w:sz w:val="21"/>
-                <w:szCs w:val="21"/>
-              </w:rPr>
-              <w:t>&lt;{</w:t>
-            </w:r>
-            <w:proofErr w:type="spellStart"/>
-            <w:proofErr w:type="gramEnd"/>
+              <w:t>&lt;&lt;{</w:t>
+            </w:r>
+            <w:proofErr w:type="spellStart"/>
             <w:r>
               <w:rPr>
                 <w:rStyle w:val="normaltextrun"/>
@@ -3382,7 +2909,6 @@
               <w:t>cr</w:t>
             </w:r>
             <w:proofErr w:type="spellEnd"/>
-            <w:proofErr w:type="gramStart"/>
             <w:r>
               <w:rPr>
                 <w:rFonts w:cstheme="minorHAnsi"/>
@@ -3390,7 +2916,6 @@
               <w:t>_{</w:t>
             </w:r>
             <w:proofErr w:type="spellStart"/>
-            <w:proofErr w:type="gramEnd"/>
             <w:r>
               <w:rPr>
                 <w:rFonts w:cstheme="minorHAnsi"/>
@@ -3488,7 +3013,6 @@
               <w:t>cr</w:t>
             </w:r>
             <w:proofErr w:type="spellEnd"/>
-            <w:proofErr w:type="gramStart"/>
             <w:r>
               <w:rPr>
                 <w:rFonts w:cstheme="minorHAnsi"/>
@@ -3496,7 +3020,6 @@
               <w:t>_{</w:t>
             </w:r>
             <w:proofErr w:type="spellStart"/>
-            <w:proofErr w:type="gramEnd"/>
             <w:r>
               <w:rPr>
                 <w:rFonts w:cstheme="minorHAnsi"/>
@@ -3688,9 +3211,9 @@
                 <w:szCs w:val="21"/>
                 <w:shd w:val="clear" w:color="auto" w:fill="FFFFFF"/>
               </w:rPr>
-              <w:t>&lt;</w:t>
-            </w:r>
-            <w:proofErr w:type="gramStart"/>
+              <w:t>&lt;&lt;{</w:t>
+            </w:r>
+            <w:proofErr w:type="spellStart"/>
             <w:r>
               <w:rPr>
                 <w:rStyle w:val="normaltextrun"/>
@@ -3700,10 +3223,9 @@
                 <w:szCs w:val="21"/>
                 <w:shd w:val="clear" w:color="auto" w:fill="FFFFFF"/>
               </w:rPr>
-              <w:t>&lt;{</w:t>
-            </w:r>
-            <w:proofErr w:type="spellStart"/>
-            <w:proofErr w:type="gramEnd"/>
+              <w:t>dateFormat</w:t>
+            </w:r>
+            <w:proofErr w:type="spellEnd"/>
             <w:r>
               <w:rPr>
                 <w:rStyle w:val="normaltextrun"/>
@@ -3713,9 +3235,9 @@
                 <w:szCs w:val="21"/>
                 <w:shd w:val="clear" w:color="auto" w:fill="FFFFFF"/>
               </w:rPr>
-              <w:t>dateFormat</w:t>
-            </w:r>
-            <w:proofErr w:type="spellEnd"/>
+              <w:t>(</w:t>
+            </w:r>
+            <w:proofErr w:type="spellStart"/>
             <w:r>
               <w:rPr>
                 <w:rStyle w:val="normaltextrun"/>
@@ -3725,9 +3247,8 @@
                 <w:szCs w:val="21"/>
                 <w:shd w:val="clear" w:color="auto" w:fill="FFFFFF"/>
               </w:rPr>
-              <w:t>(</w:t>
-            </w:r>
-            <w:proofErr w:type="spellStart"/>
+              <w:t>commonDetails.</w:t>
+            </w:r>
             <w:r>
               <w:rPr>
                 <w:rStyle w:val="normaltextrun"/>
@@ -3737,7 +3258,57 @@
                 <w:szCs w:val="21"/>
                 <w:shd w:val="clear" w:color="auto" w:fill="FFFFFF"/>
               </w:rPr>
-              <w:t>commonDetails.</w:t>
+              <w:t>paymentDate</w:t>
+            </w:r>
+            <w:proofErr w:type="spellEnd"/>
+            <w:r>
+              <w:rPr>
+                <w:rStyle w:val="normaltextrun"/>
+                <w:rFonts w:ascii="Arial" w:hAnsi="Arial" w:cs="Arial"/>
+                <w:color w:val="0A0A0A"/>
+                <w:shd w:val="clear" w:color="auto" w:fill="FFFFFF"/>
+              </w:rPr>
+              <w:t xml:space="preserve">, ‘dd MMMM </w:t>
+            </w:r>
+            <w:proofErr w:type="spellStart"/>
+            <w:r>
+              <w:rPr>
+                <w:rStyle w:val="normaltextrun"/>
+                <w:rFonts w:ascii="Arial" w:hAnsi="Arial" w:cs="Arial"/>
+                <w:color w:val="0A0A0A"/>
+                <w:shd w:val="clear" w:color="auto" w:fill="FFFFFF"/>
+              </w:rPr>
+              <w:t>yyyy</w:t>
+            </w:r>
+            <w:proofErr w:type="spellEnd"/>
+            <w:r>
+              <w:rPr>
+                <w:rStyle w:val="normaltextrun"/>
+                <w:rFonts w:ascii="Arial" w:hAnsi="Arial" w:cs="Arial"/>
+                <w:color w:val="0A0A0A"/>
+                <w:shd w:val="clear" w:color="auto" w:fill="FFFFFF"/>
+              </w:rPr>
+              <w:t>’, 'dd-MM-</w:t>
+            </w:r>
+            <w:proofErr w:type="spellStart"/>
+            <w:r>
+              <w:rPr>
+                <w:rStyle w:val="normaltextrun"/>
+                <w:rFonts w:ascii="Arial" w:hAnsi="Arial" w:cs="Arial"/>
+                <w:color w:val="0A0A0A"/>
+                <w:shd w:val="clear" w:color="auto" w:fill="FFFFFF"/>
+              </w:rPr>
+              <w:t>yyyy</w:t>
+            </w:r>
+            <w:proofErr w:type="spellEnd"/>
+            <w:r>
+              <w:rPr>
+                <w:rStyle w:val="normaltextrun"/>
+                <w:rFonts w:ascii="Arial" w:hAnsi="Arial" w:cs="Arial"/>
+                <w:color w:val="0A0A0A"/>
+                <w:shd w:val="clear" w:color="auto" w:fill="FFFFFF"/>
+              </w:rPr>
+              <w:t>')}</w:t>
             </w:r>
             <w:r>
               <w:rPr>
@@ -3748,59 +3319,50 @@
                 <w:szCs w:val="21"/>
                 <w:shd w:val="clear" w:color="auto" w:fill="FFFFFF"/>
               </w:rPr>
-              <w:t>paymentDate</w:t>
-            </w:r>
-            <w:proofErr w:type="spellEnd"/>
-            <w:r>
-              <w:rPr>
-                <w:rStyle w:val="normaltextrun"/>
-                <w:rFonts w:ascii="Arial" w:hAnsi="Arial" w:cs="Arial"/>
-                <w:color w:val="0A0A0A"/>
-                <w:shd w:val="clear" w:color="auto" w:fill="FFFFFF"/>
-              </w:rPr>
-              <w:t xml:space="preserve">, ‘dd MMMM </w:t>
-            </w:r>
-            <w:proofErr w:type="spellStart"/>
-            <w:r>
-              <w:rPr>
-                <w:rStyle w:val="normaltextrun"/>
-                <w:rFonts w:ascii="Arial" w:hAnsi="Arial" w:cs="Arial"/>
-                <w:color w:val="0A0A0A"/>
-                <w:shd w:val="clear" w:color="auto" w:fill="FFFFFF"/>
-              </w:rPr>
-              <w:t>yyyy</w:t>
-            </w:r>
-            <w:proofErr w:type="spellEnd"/>
-            <w:r>
-              <w:rPr>
-                <w:rStyle w:val="normaltextrun"/>
-                <w:rFonts w:ascii="Arial" w:hAnsi="Arial" w:cs="Arial"/>
-                <w:color w:val="0A0A0A"/>
-                <w:shd w:val="clear" w:color="auto" w:fill="FFFFFF"/>
-              </w:rPr>
-              <w:t>’, 'dd-MM-</w:t>
-            </w:r>
-            <w:proofErr w:type="spellStart"/>
-            <w:r>
-              <w:rPr>
-                <w:rStyle w:val="normaltextrun"/>
-                <w:rFonts w:ascii="Arial" w:hAnsi="Arial" w:cs="Arial"/>
-                <w:color w:val="0A0A0A"/>
-                <w:shd w:val="clear" w:color="auto" w:fill="FFFFFF"/>
-              </w:rPr>
-              <w:t>yyyy</w:t>
-            </w:r>
-            <w:proofErr w:type="spellEnd"/>
-            <w:r>
-              <w:rPr>
-                <w:rStyle w:val="normaltextrun"/>
-                <w:rFonts w:ascii="Arial" w:hAnsi="Arial" w:cs="Arial"/>
-                <w:color w:val="0A0A0A"/>
-                <w:shd w:val="clear" w:color="auto" w:fill="FFFFFF"/>
-              </w:rPr>
-              <w:t>')}</w:t>
-            </w:r>
-            <w:r>
+              <w:t>&gt;&gt;</w:t>
+            </w:r>
+          </w:p>
+        </w:tc>
+      </w:tr>
+      <w:tr>
+        <w:tc>
+          <w:tcPr>
+            <w:tcW w:w="2694" w:type="dxa"/>
+            <w:tcBorders>
+              <w:top w:val="single" w:sz="4" w:space="0" w:color="auto"/>
+              <w:left w:val="nil"/>
+              <w:bottom w:val="single" w:sz="4" w:space="0" w:color="auto"/>
+              <w:right w:val="nil"/>
+            </w:tcBorders>
+            <w:hideMark/>
+          </w:tcPr>
+          <w:p>
+            <w:pPr>
+              <w:rPr>
+                <w:rFonts w:cstheme="minorHAnsi"/>
+              </w:rPr>
+            </w:pPr>
+            <w:r>
+              <w:rPr>
+                <w:rFonts w:cstheme="minorHAnsi"/>
+              </w:rPr>
+              <w:t>How they paid this amount</w:t>
+            </w:r>
+          </w:p>
+        </w:tc>
+        <w:tc>
+          <w:tcPr>
+            <w:tcW w:w="6322" w:type="dxa"/>
+            <w:tcBorders>
+              <w:top w:val="single" w:sz="4" w:space="0" w:color="auto"/>
+              <w:left w:val="nil"/>
+              <w:bottom w:val="single" w:sz="4" w:space="0" w:color="auto"/>
+              <w:right w:val="nil"/>
+            </w:tcBorders>
+            <w:hideMark/>
+          </w:tcPr>
+          <w:p>
+            <w:pPr>
               <w:rPr>
                 <w:rStyle w:val="normaltextrun"/>
                 <w:rFonts w:ascii="Segoe UI" w:hAnsi="Segoe UI" w:cs="Segoe UI"/>
@@ -3809,50 +3371,8 @@
                 <w:szCs w:val="21"/>
                 <w:shd w:val="clear" w:color="auto" w:fill="FFFFFF"/>
               </w:rPr>
-              <w:t>&gt;&gt;</w:t>
-            </w:r>
-          </w:p>
-        </w:tc>
-      </w:tr>
-      <w:tr>
-        <w:tc>
-          <w:tcPr>
-            <w:tcW w:w="2694" w:type="dxa"/>
-            <w:tcBorders>
-              <w:top w:val="single" w:sz="4" w:space="0" w:color="auto"/>
-              <w:left w:val="nil"/>
-              <w:bottom w:val="single" w:sz="4" w:space="0" w:color="auto"/>
-              <w:right w:val="nil"/>
-            </w:tcBorders>
-            <w:hideMark/>
-          </w:tcPr>
-          <w:p>
-            <w:pPr>
-              <w:rPr>
-                <w:rFonts w:cstheme="minorHAnsi"/>
-              </w:rPr>
-            </w:pPr>
-            <w:r>
-              <w:rPr>
-                <w:rFonts w:cstheme="minorHAnsi"/>
-              </w:rPr>
-              <w:t>How they paid this amount</w:t>
-            </w:r>
-          </w:p>
-        </w:tc>
-        <w:tc>
-          <w:tcPr>
-            <w:tcW w:w="6322" w:type="dxa"/>
-            <w:tcBorders>
-              <w:top w:val="single" w:sz="4" w:space="0" w:color="auto"/>
-              <w:left w:val="nil"/>
-              <w:bottom w:val="single" w:sz="4" w:space="0" w:color="auto"/>
-              <w:right w:val="nil"/>
-            </w:tcBorders>
-            <w:hideMark/>
-          </w:tcPr>
-          <w:p>
-            <w:pPr>
+            </w:pPr>
+            <w:r>
               <w:rPr>
                 <w:rStyle w:val="normaltextrun"/>
                 <w:rFonts w:ascii="Segoe UI" w:hAnsi="Segoe UI" w:cs="Segoe UI"/>
@@ -3861,7 +3381,9 @@
                 <w:szCs w:val="21"/>
                 <w:shd w:val="clear" w:color="auto" w:fill="FFFFFF"/>
               </w:rPr>
-            </w:pPr>
+              <w:t>&lt;&lt;</w:t>
+            </w:r>
+            <w:proofErr w:type="spellStart"/>
             <w:r>
               <w:rPr>
                 <w:rStyle w:val="normaltextrun"/>
@@ -3871,9 +3393,8 @@
                 <w:szCs w:val="21"/>
                 <w:shd w:val="clear" w:color="auto" w:fill="FFFFFF"/>
               </w:rPr>
-              <w:t>&lt;&lt;</w:t>
-            </w:r>
-            <w:proofErr w:type="spellStart"/>
+              <w:t>commonDetails.</w:t>
+            </w:r>
             <w:r>
               <w:rPr>
                 <w:rStyle w:val="normaltextrun"/>
@@ -3883,8 +3404,9 @@
                 <w:szCs w:val="21"/>
                 <w:shd w:val="clear" w:color="auto" w:fill="FFFFFF"/>
               </w:rPr>
-              <w:t>commonDetails.</w:t>
-            </w:r>
+              <w:t>paymentHow</w:t>
+            </w:r>
+            <w:proofErr w:type="spellEnd"/>
             <w:r>
               <w:rPr>
                 <w:rStyle w:val="normaltextrun"/>
@@ -3894,10 +3416,49 @@
                 <w:szCs w:val="21"/>
                 <w:shd w:val="clear" w:color="auto" w:fill="FFFFFF"/>
               </w:rPr>
-              <w:t>paymentHow</w:t>
-            </w:r>
-            <w:proofErr w:type="spellEnd"/>
-            <w:r>
+              <w:t>&gt;&gt;</w:t>
+            </w:r>
+          </w:p>
+        </w:tc>
+      </w:tr>
+      <w:tr>
+        <w:tc>
+          <w:tcPr>
+            <w:tcW w:w="2694" w:type="dxa"/>
+            <w:tcBorders>
+              <w:top w:val="single" w:sz="4" w:space="0" w:color="auto"/>
+              <w:left w:val="nil"/>
+              <w:bottom w:val="single" w:sz="4" w:space="0" w:color="auto"/>
+              <w:right w:val="nil"/>
+            </w:tcBorders>
+            <w:hideMark/>
+          </w:tcPr>
+          <w:p>
+            <w:pPr>
+              <w:rPr>
+                <w:rFonts w:cstheme="minorHAnsi"/>
+              </w:rPr>
+            </w:pPr>
+            <w:r>
+              <w:rPr>
+                <w:rFonts w:cstheme="minorHAnsi"/>
+              </w:rPr>
+              <w:t>&lt;&lt;er_&gt;&gt;</w:t>
+            </w:r>
+          </w:p>
+        </w:tc>
+        <w:tc>
+          <w:tcPr>
+            <w:tcW w:w="6322" w:type="dxa"/>
+            <w:tcBorders>
+              <w:top w:val="single" w:sz="4" w:space="0" w:color="auto"/>
+              <w:left w:val="nil"/>
+              <w:bottom w:val="single" w:sz="4" w:space="0" w:color="auto"/>
+              <w:right w:val="nil"/>
+            </w:tcBorders>
+          </w:tcPr>
+          <w:p>
+            <w:pPr>
               <w:rPr>
                 <w:rStyle w:val="normaltextrun"/>
                 <w:rFonts w:ascii="Segoe UI" w:hAnsi="Segoe UI" w:cs="Segoe UI"/>
@@ -3906,8 +3467,7 @@
                 <w:szCs w:val="21"/>
                 <w:shd w:val="clear" w:color="auto" w:fill="FFFFFF"/>
               </w:rPr>
-              <w:t>&gt;&gt;</w:t>
-            </w:r>
+            </w:pPr>
           </w:p>
         </w:tc>
       </w:tr>
@@ -3933,7 +3493,7 @@
               <w:rPr>
                 <w:rFonts w:cstheme="minorHAnsi"/>
               </w:rPr>
-              <w:t>&lt;&lt;er_&gt;&gt;</w:t>
+              <w:t xml:space="preserve">Timeline of what happened </w:t>
             </w:r>
           </w:p>
         </w:tc>
@@ -3983,7 +3543,33 @@
               <w:rPr>
                 <w:rFonts w:cstheme="minorHAnsi"/>
               </w:rPr>
-              <w:t xml:space="preserve">Timeline of what happened </w:t>
+              <w:t>&lt;&lt;</w:t>
+            </w:r>
+            <w:proofErr w:type="spellStart"/>
+            <w:r>
+              <w:rPr>
+                <w:rFonts w:cstheme="minorHAnsi"/>
+              </w:rPr>
+              <w:t>rr_</w:t>
+            </w:r>
+            <w:r>
+              <w:rPr>
+                <w:rFonts w:cstheme="minorHAnsi"/>
+              </w:rPr>
+              <w:t>commonDetails.</w:t>
+            </w:r>
+            <w:r>
+              <w:rPr>
+                <w:rFonts w:cstheme="minorHAnsi"/>
+              </w:rPr>
+              <w:t>timelineEventList</w:t>
+            </w:r>
+            <w:proofErr w:type="spellEnd"/>
+            <w:r>
+              <w:rPr>
+                <w:rFonts w:cstheme="minorHAnsi"/>
+              </w:rPr>
+              <w:t>&gt;&gt;</w:t>
             </w:r>
           </w:p>
         </w:tc>
@@ -4033,93 +3619,9 @@
               <w:rPr>
                 <w:rFonts w:cstheme="minorHAnsi"/>
               </w:rPr>
-              <w:t>&lt;&lt;</w:t>
-            </w:r>
-            <w:proofErr w:type="spellStart"/>
-            <w:r>
-              <w:rPr>
-                <w:rFonts w:cstheme="minorHAnsi"/>
-              </w:rPr>
-              <w:t>rr_</w:t>
-            </w:r>
-            <w:r>
-              <w:rPr>
-                <w:rFonts w:cstheme="minorHAnsi"/>
-              </w:rPr>
-              <w:t>commonDetails.</w:t>
-            </w:r>
-            <w:r>
-              <w:rPr>
-                <w:rFonts w:cstheme="minorHAnsi"/>
-              </w:rPr>
-              <w:t>timelineEventList</w:t>
-            </w:r>
-            <w:proofErr w:type="spellEnd"/>
-            <w:r>
-              <w:rPr>
-                <w:rFonts w:cstheme="minorHAnsi"/>
-              </w:rPr>
-              <w:t>&gt;&gt;</w:t>
-            </w:r>
-          </w:p>
-        </w:tc>
-        <w:tc>
-          <w:tcPr>
-            <w:tcW w:w="6322" w:type="dxa"/>
-            <w:tcBorders>
-              <w:top w:val="single" w:sz="4" w:space="0" w:color="auto"/>
-              <w:left w:val="nil"/>
-              <w:bottom w:val="single" w:sz="4" w:space="0" w:color="auto"/>
-              <w:right w:val="nil"/>
-            </w:tcBorders>
-          </w:tcPr>
-          <w:p>
-            <w:pPr>
-              <w:rPr>
-                <w:rStyle w:val="normaltextrun"/>
-                <w:rFonts w:ascii="Segoe UI" w:hAnsi="Segoe UI" w:cs="Segoe UI"/>
-                <w:color w:val="000000"/>
-                <w:sz w:val="21"/>
-                <w:szCs w:val="21"/>
-                <w:shd w:val="clear" w:color="auto" w:fill="FFFFFF"/>
-              </w:rPr>
-            </w:pPr>
-          </w:p>
-        </w:tc>
-      </w:tr>
-      <w:tr>
-        <w:tc>
-          <w:tcPr>
-            <w:tcW w:w="2694" w:type="dxa"/>
-            <w:tcBorders>
-              <w:top w:val="single" w:sz="4" w:space="0" w:color="auto"/>
-              <w:left w:val="nil"/>
-              <w:bottom w:val="single" w:sz="4" w:space="0" w:color="auto"/>
-              <w:right w:val="nil"/>
-            </w:tcBorders>
-            <w:hideMark/>
-          </w:tcPr>
-          <w:p>
-            <w:pPr>
-              <w:rPr>
-                <w:rFonts w:cstheme="minorHAnsi"/>
-              </w:rPr>
-            </w:pPr>
-            <w:r>
-              <w:rPr>
-                <w:rFonts w:cstheme="minorHAnsi"/>
-              </w:rPr>
-              <w:t>&lt;</w:t>
-            </w:r>
-            <w:proofErr w:type="gramStart"/>
-            <w:r>
-              <w:rPr>
-                <w:rFonts w:cstheme="minorHAnsi"/>
-              </w:rPr>
-              <w:t>&lt;{</w:t>
-            </w:r>
-            <w:proofErr w:type="spellStart"/>
-            <w:proofErr w:type="gramEnd"/>
+              <w:t>&lt;&lt;{</w:t>
+            </w:r>
+            <w:proofErr w:type="spellStart"/>
             <w:r>
               <w:rPr>
                 <w:rFonts w:cstheme="minorHAnsi"/>
@@ -4860,17 +4362,9 @@
         <w:rPr>
           <w:rFonts w:cstheme="minorHAnsi"/>
         </w:rPr>
-        <w:t>&lt;&lt;cs</w:t>
-      </w:r>
-      <w:proofErr w:type="gramStart"/>
-      <w:r>
-        <w:rPr>
-          <w:rFonts w:cstheme="minorHAnsi"/>
-        </w:rPr>
-        <w:t>_{</w:t>
+        <w:t>&lt;&lt;cs_{</w:t>
       </w:r>
       <w:proofErr w:type="spellStart"/>
-      <w:proofErr w:type="gramEnd"/>
       <w:r>
         <w:rPr>
           <w:rFonts w:cstheme="minorHAnsi"/>
@@ -5004,20 +4498,9 @@
                 <w:color w:val="000000"/>
                 <w:shd w:val="clear" w:color="auto" w:fill="FFFFFF"/>
               </w:rPr>
-              <w:t>&lt;&lt;cs</w:t>
-            </w:r>
-            <w:proofErr w:type="gramStart"/>
-            <w:r>
-              <w:rPr>
-                <w:rStyle w:val="eop"/>
-                <w:rFonts w:ascii="Arial" w:hAnsi="Arial" w:cs="Arial"/>
-                <w:color w:val="000000"/>
-                <w:shd w:val="clear" w:color="auto" w:fill="FFFFFF"/>
-              </w:rPr>
-              <w:t>_{</w:t>
-            </w:r>
-            <w:proofErr w:type="spellStart"/>
-            <w:proofErr w:type="gramEnd"/>
+              <w:t>&lt;&lt;cs_{</w:t>
+            </w:r>
+            <w:proofErr w:type="spellStart"/>
             <w:r>
               <w:rPr>
                 <w:rStyle w:val="eop"/>
@@ -5185,18 +4668,10 @@
         <w:rPr>
           <w:rFonts w:cstheme="minorHAnsi"/>
         </w:rPr>
-        <w:t>&lt;&lt;cs</w:t>
-      </w:r>
-      <w:proofErr w:type="gramStart"/>
-      <w:r>
-        <w:rPr>
-          <w:rFonts w:cstheme="minorHAnsi"/>
-        </w:rPr>
-        <w:t>_{</w:t>
+        <w:t>&lt;&lt;cs_{</w:t>
       </w:r>
       <w:bookmarkStart w:id="0" w:name="_Hlk145428897"/>
       <w:proofErr w:type="spellStart"/>
-      <w:proofErr w:type="gramEnd"/>
       <w:r>
         <w:rPr>
           <w:rFonts w:cstheme="minorHAnsi"/>
@@ -5350,7 +4825,6 @@
               <w:t>cr</w:t>
             </w:r>
             <w:proofErr w:type="spellEnd"/>
-            <w:proofErr w:type="gramStart"/>
             <w:r>
               <w:rPr>
                 <w:rFonts w:cstheme="minorHAnsi"/>
@@ -5358,7 +4832,6 @@
               <w:t>_{</w:t>
             </w:r>
             <w:proofErr w:type="spellStart"/>
-            <w:proofErr w:type="gramEnd"/>
             <w:r>
               <w:rPr>
                 <w:rFonts w:cstheme="minorHAnsi"/>
@@ -5543,9 +5016,9 @@
                 <w:color w:val="000000"/>
                 <w:shd w:val="clear" w:color="auto" w:fill="FFFFFF"/>
               </w:rPr>
-              <w:t>&lt;</w:t>
-            </w:r>
-            <w:proofErr w:type="gramStart"/>
+              <w:t>&lt;&lt;{</w:t>
+            </w:r>
+            <w:proofErr w:type="spellStart"/>
             <w:r>
               <w:rPr>
                 <w:rStyle w:val="eop"/>
@@ -5553,10 +5026,9 @@
                 <w:color w:val="000000"/>
                 <w:shd w:val="clear" w:color="auto" w:fill="FFFFFF"/>
               </w:rPr>
-              <w:t>&lt;{</w:t>
-            </w:r>
-            <w:proofErr w:type="spellStart"/>
-            <w:proofErr w:type="gramEnd"/>
+              <w:t>dateFormat</w:t>
+            </w:r>
+            <w:proofErr w:type="spellEnd"/>
             <w:r>
               <w:rPr>
                 <w:rStyle w:val="eop"/>
@@ -5564,6 +5036,302 @@
                 <w:color w:val="000000"/>
                 <w:shd w:val="clear" w:color="auto" w:fill="FFFFFF"/>
               </w:rPr>
+              <w:t>(</w:t>
+            </w:r>
+            <w:proofErr w:type="spellStart"/>
+            <w:r>
+              <w:rPr>
+                <w:rStyle w:val="eop"/>
+                <w:rFonts w:ascii="Arial" w:hAnsi="Arial" w:cs="Arial"/>
+                <w:color w:val="000000"/>
+                <w:shd w:val="clear" w:color="auto" w:fill="FFFFFF"/>
+              </w:rPr>
+              <w:t>commonDetails.</w:t>
+            </w:r>
+            <w:r>
+              <w:rPr>
+                <w:rStyle w:val="eop"/>
+                <w:rFonts w:ascii="Arial" w:hAnsi="Arial" w:cs="Arial"/>
+                <w:color w:val="000000"/>
+                <w:shd w:val="clear" w:color="auto" w:fill="FFFFFF"/>
+              </w:rPr>
+              <w:t>payBy</w:t>
+            </w:r>
+            <w:proofErr w:type="spellEnd"/>
+            <w:r>
+              <w:rPr>
+                <w:rStyle w:val="eop"/>
+                <w:rFonts w:ascii="Arial" w:hAnsi="Arial" w:cs="Arial"/>
+                <w:color w:val="000000"/>
+                <w:shd w:val="clear" w:color="auto" w:fill="FFFFFF"/>
+              </w:rPr>
+              <w:t xml:space="preserve">, ‘dd MMMM </w:t>
+            </w:r>
+            <w:proofErr w:type="spellStart"/>
+            <w:r>
+              <w:rPr>
+                <w:rStyle w:val="eop"/>
+                <w:rFonts w:ascii="Arial" w:hAnsi="Arial" w:cs="Arial"/>
+                <w:color w:val="000000"/>
+                <w:shd w:val="clear" w:color="auto" w:fill="FFFFFF"/>
+              </w:rPr>
+              <w:t>yyyy</w:t>
+            </w:r>
+            <w:proofErr w:type="spellEnd"/>
+            <w:r>
+              <w:rPr>
+                <w:rStyle w:val="eop"/>
+                <w:rFonts w:ascii="Arial" w:hAnsi="Arial" w:cs="Arial"/>
+                <w:color w:val="000000"/>
+                <w:shd w:val="clear" w:color="auto" w:fill="FFFFFF"/>
+              </w:rPr>
+              <w:t>’, 'dd-MM-</w:t>
+            </w:r>
+            <w:proofErr w:type="spellStart"/>
+            <w:r>
+              <w:rPr>
+                <w:rStyle w:val="eop"/>
+                <w:rFonts w:ascii="Arial" w:hAnsi="Arial" w:cs="Arial"/>
+                <w:color w:val="000000"/>
+                <w:shd w:val="clear" w:color="auto" w:fill="FFFFFF"/>
+              </w:rPr>
+              <w:t>yyyy</w:t>
+            </w:r>
+            <w:proofErr w:type="spellEnd"/>
+            <w:r>
+              <w:rPr>
+                <w:rStyle w:val="eop"/>
+                <w:rFonts w:ascii="Arial" w:hAnsi="Arial" w:cs="Arial"/>
+                <w:color w:val="000000"/>
+                <w:shd w:val="clear" w:color="auto" w:fill="FFFFFF"/>
+              </w:rPr>
+              <w:t>')}&gt;&gt;</w:t>
+            </w:r>
+          </w:p>
+        </w:tc>
+      </w:tr>
+      <w:tr>
+        <w:tc>
+          <w:tcPr>
+            <w:tcW w:w="2552" w:type="dxa"/>
+            <w:tcBorders>
+              <w:top w:val="single" w:sz="4" w:space="0" w:color="auto"/>
+              <w:left w:val="nil"/>
+              <w:bottom w:val="single" w:sz="4" w:space="0" w:color="auto"/>
+              <w:right w:val="nil"/>
+            </w:tcBorders>
+            <w:hideMark/>
+          </w:tcPr>
+          <w:p>
+            <w:pPr>
+              <w:rPr>
+                <w:rFonts w:cstheme="minorHAnsi"/>
+              </w:rPr>
+            </w:pPr>
+            <w:r>
+              <w:rPr>
+                <w:rFonts w:cstheme="minorHAnsi"/>
+              </w:rPr>
+              <w:t>&lt;&lt;er_&gt;&gt;</w:t>
+            </w:r>
+          </w:p>
+        </w:tc>
+        <w:tc>
+          <w:tcPr>
+            <w:tcW w:w="6474" w:type="dxa"/>
+            <w:tcBorders>
+              <w:top w:val="single" w:sz="4" w:space="0" w:color="auto"/>
+              <w:left w:val="nil"/>
+              <w:bottom w:val="single" w:sz="4" w:space="0" w:color="auto"/>
+              <w:right w:val="nil"/>
+            </w:tcBorders>
+          </w:tcPr>
+          <w:p>
+            <w:pPr>
+              <w:rPr>
+                <w:rStyle w:val="eop"/>
+                <w:rFonts w:ascii="Arial" w:hAnsi="Arial" w:cs="Arial"/>
+                <w:color w:val="000000"/>
+                <w:shd w:val="clear" w:color="auto" w:fill="FFFFFF"/>
+              </w:rPr>
+            </w:pPr>
+          </w:p>
+        </w:tc>
+      </w:tr>
+      <w:tr>
+        <w:tc>
+          <w:tcPr>
+            <w:tcW w:w="2552" w:type="dxa"/>
+            <w:tcBorders>
+              <w:top w:val="single" w:sz="4" w:space="0" w:color="auto"/>
+              <w:left w:val="nil"/>
+              <w:bottom w:val="single" w:sz="4" w:space="0" w:color="auto"/>
+              <w:right w:val="nil"/>
+            </w:tcBorders>
+            <w:hideMark/>
+          </w:tcPr>
+          <w:p>
+            <w:pPr>
+              <w:rPr>
+                <w:rFonts w:cstheme="minorHAnsi"/>
+              </w:rPr>
+            </w:pPr>
+            <w:r>
+              <w:rPr>
+                <w:rFonts w:cstheme="minorHAnsi"/>
+              </w:rPr>
+              <w:t>&lt;&lt;</w:t>
+            </w:r>
+            <w:proofErr w:type="spellStart"/>
+            <w:r>
+              <w:rPr>
+                <w:rFonts w:cstheme="minorHAnsi"/>
+              </w:rPr>
+              <w:t>cr</w:t>
+            </w:r>
+            <w:proofErr w:type="spellEnd"/>
+            <w:r>
+              <w:rPr>
+                <w:rFonts w:cstheme="minorHAnsi"/>
+              </w:rPr>
+              <w:t>_{</w:t>
+            </w:r>
+            <w:proofErr w:type="spellStart"/>
+            <w:r>
+              <w:rPr>
+                <w:rFonts w:cstheme="minorHAnsi"/>
+              </w:rPr>
+              <w:t>commonDetails.</w:t>
+            </w:r>
+            <w:r>
+              <w:rPr>
+                <w:rFonts w:cstheme="minorHAnsi"/>
+              </w:rPr>
+              <w:t>howToPay</w:t>
+            </w:r>
+            <w:proofErr w:type="spellEnd"/>
+            <w:r>
+              <w:rPr>
+                <w:rFonts w:cstheme="minorHAnsi"/>
+              </w:rPr>
+              <w:t>== ‘BY_SET_DATE’}&gt;&gt;</w:t>
+            </w:r>
+          </w:p>
+        </w:tc>
+        <w:tc>
+          <w:tcPr>
+            <w:tcW w:w="6474" w:type="dxa"/>
+            <w:tcBorders>
+              <w:top w:val="single" w:sz="4" w:space="0" w:color="auto"/>
+              <w:left w:val="nil"/>
+              <w:bottom w:val="single" w:sz="4" w:space="0" w:color="auto"/>
+              <w:right w:val="nil"/>
+            </w:tcBorders>
+          </w:tcPr>
+          <w:p>
+            <w:pPr>
+              <w:rPr>
+                <w:rStyle w:val="eop"/>
+                <w:rFonts w:ascii="Arial" w:hAnsi="Arial" w:cs="Arial"/>
+                <w:color w:val="000000"/>
+                <w:shd w:val="clear" w:color="auto" w:fill="FFFFFF"/>
+              </w:rPr>
+            </w:pPr>
+          </w:p>
+        </w:tc>
+      </w:tr>
+      <w:tr>
+        <w:tc>
+          <w:tcPr>
+            <w:tcW w:w="2552" w:type="dxa"/>
+            <w:tcBorders>
+              <w:top w:val="single" w:sz="4" w:space="0" w:color="auto"/>
+              <w:left w:val="nil"/>
+              <w:bottom w:val="single" w:sz="4" w:space="0" w:color="auto"/>
+              <w:right w:val="nil"/>
+            </w:tcBorders>
+            <w:hideMark/>
+          </w:tcPr>
+          <w:p>
+            <w:pPr>
+              <w:rPr>
+                <w:rFonts w:cstheme="minorHAnsi"/>
+              </w:rPr>
+            </w:pPr>
+            <w:r>
+              <w:rPr>
+                <w:rFonts w:cstheme="minorHAnsi"/>
+              </w:rPr>
+              <w:t>Final payment of</w:t>
+            </w:r>
+          </w:p>
+        </w:tc>
+        <w:tc>
+          <w:tcPr>
+            <w:tcW w:w="6474" w:type="dxa"/>
+            <w:tcBorders>
+              <w:top w:val="single" w:sz="4" w:space="0" w:color="auto"/>
+              <w:left w:val="nil"/>
+              <w:bottom w:val="single" w:sz="4" w:space="0" w:color="auto"/>
+              <w:right w:val="nil"/>
+            </w:tcBorders>
+            <w:hideMark/>
+          </w:tcPr>
+          <w:p>
+            <w:pPr>
+              <w:rPr>
+                <w:rStyle w:val="eop"/>
+                <w:rFonts w:ascii="Arial" w:hAnsi="Arial" w:cs="Arial"/>
+                <w:color w:val="000000"/>
+                <w:shd w:val="clear" w:color="auto" w:fill="FFFFFF"/>
+              </w:rPr>
+            </w:pPr>
+            <w:r>
+              <w:rPr>
+                <w:rStyle w:val="eop"/>
+                <w:rFonts w:ascii="Arial" w:hAnsi="Arial" w:cs="Arial"/>
+                <w:color w:val="000000"/>
+                <w:shd w:val="clear" w:color="auto" w:fill="FFFFFF"/>
+              </w:rPr>
+              <w:t>£&lt;&lt;</w:t>
+            </w:r>
+            <w:proofErr w:type="spellStart"/>
+            <w:r>
+              <w:rPr>
+                <w:rStyle w:val="eop"/>
+                <w:rFonts w:ascii="Arial" w:hAnsi="Arial" w:cs="Arial"/>
+                <w:color w:val="000000"/>
+                <w:shd w:val="clear" w:color="auto" w:fill="FFFFFF"/>
+              </w:rPr>
+              <w:t>commonDetails.</w:t>
+            </w:r>
+            <w:r>
+              <w:rPr>
+                <w:rStyle w:val="eop"/>
+                <w:rFonts w:ascii="Arial" w:hAnsi="Arial" w:cs="Arial"/>
+                <w:color w:val="000000"/>
+                <w:shd w:val="clear" w:color="auto" w:fill="FFFFFF"/>
+              </w:rPr>
+              <w:t>amountToPay</w:t>
+            </w:r>
+            <w:proofErr w:type="spellEnd"/>
+            <w:r>
+              <w:rPr>
+                <w:rStyle w:val="eop"/>
+                <w:rFonts w:ascii="Arial" w:hAnsi="Arial" w:cs="Arial"/>
+                <w:color w:val="000000"/>
+                <w:shd w:val="clear" w:color="auto" w:fill="FFFFFF"/>
+              </w:rPr>
+              <w:t>&gt;&gt; no later than &lt;&lt;{</w:t>
+            </w:r>
+            <w:proofErr w:type="spellStart"/>
+            <w:r>
+              <w:rPr>
+                <w:rStyle w:val="eop"/>
+                <w:rFonts w:ascii="Arial" w:hAnsi="Arial" w:cs="Arial"/>
+                <w:color w:val="000000"/>
+                <w:shd w:val="clear" w:color="auto" w:fill="FFFFFF"/>
+              </w:rPr>
               <w:t>dateFormat</w:t>
             </w:r>
             <w:proofErr w:type="spellEnd"/>
@@ -5670,6 +5438,93 @@
               <w:rPr>
                 <w:rFonts w:cstheme="minorHAnsi"/>
               </w:rPr>
+              <w:t>Reason defendant cannot pay full amount immediately</w:t>
+            </w:r>
+          </w:p>
+        </w:tc>
+        <w:tc>
+          <w:tcPr>
+            <w:tcW w:w="6474" w:type="dxa"/>
+            <w:tcBorders>
+              <w:top w:val="single" w:sz="4" w:space="0" w:color="auto"/>
+              <w:left w:val="nil"/>
+              <w:bottom w:val="single" w:sz="4" w:space="0" w:color="auto"/>
+              <w:right w:val="nil"/>
+            </w:tcBorders>
+            <w:hideMark/>
+          </w:tcPr>
+          <w:p>
+            <w:pPr>
+              <w:rPr>
+                <w:rStyle w:val="eop"/>
+                <w:rFonts w:ascii="Arial" w:hAnsi="Arial" w:cs="Arial"/>
+                <w:color w:val="000000"/>
+                <w:shd w:val="clear" w:color="auto" w:fill="FFFFFF"/>
+              </w:rPr>
+            </w:pPr>
+            <w:r>
+              <w:rPr>
+                <w:rStyle w:val="eop"/>
+                <w:rFonts w:ascii="Arial" w:hAnsi="Arial" w:cs="Arial"/>
+                <w:color w:val="000000"/>
+                <w:shd w:val="clear" w:color="auto" w:fill="FFFFFF"/>
+              </w:rPr>
+              <w:t>&lt;&lt;</w:t>
+            </w:r>
+            <w:proofErr w:type="spellStart"/>
+            <w:r>
+              <w:rPr>
+                <w:rStyle w:val="eop"/>
+                <w:rFonts w:ascii="Arial" w:hAnsi="Arial" w:cs="Arial"/>
+                <w:color w:val="000000"/>
+                <w:shd w:val="clear" w:color="auto" w:fill="FFFFFF"/>
+              </w:rPr>
+              <w:t>commonDetails.</w:t>
+            </w:r>
+            <w:r>
+              <w:rPr>
+                <w:rStyle w:val="eop"/>
+                <w:rFonts w:ascii="Arial" w:hAnsi="Arial" w:cs="Arial"/>
+                <w:color w:val="000000"/>
+                <w:shd w:val="clear" w:color="auto" w:fill="FFFFFF"/>
+              </w:rPr>
+              <w:t>whyNotPayImmediately</w:t>
+            </w:r>
+            <w:proofErr w:type="spellEnd"/>
+            <w:r>
+              <w:rPr>
+                <w:rStyle w:val="eop"/>
+                <w:rFonts w:ascii="Arial" w:hAnsi="Arial" w:cs="Arial"/>
+                <w:color w:val="000000"/>
+                <w:shd w:val="clear" w:color="auto" w:fill="FFFFFF"/>
+              </w:rPr>
+              <w:t>&gt;&gt;</w:t>
+            </w:r>
+          </w:p>
+        </w:tc>
+      </w:tr>
+      <w:tr>
+        <w:tc>
+          <w:tcPr>
+            <w:tcW w:w="2552" w:type="dxa"/>
+            <w:tcBorders>
+              <w:top w:val="single" w:sz="4" w:space="0" w:color="auto"/>
+              <w:left w:val="nil"/>
+              <w:bottom w:val="single" w:sz="4" w:space="0" w:color="auto"/>
+              <w:right w:val="nil"/>
+            </w:tcBorders>
+            <w:hideMark/>
+          </w:tcPr>
+          <w:p>
+            <w:pPr>
+              <w:rPr>
+                <w:rFonts w:cstheme="minorHAnsi"/>
+              </w:rPr>
+            </w:pPr>
+            <w:r>
+              <w:rPr>
+                <w:rFonts w:cstheme="minorHAnsi"/>
+              </w:rPr>
               <w:t>&lt;&lt;er_&gt;&gt;</w:t>
             </w:r>
           </w:p>
@@ -5728,7 +5583,6 @@
               <w:t>cr</w:t>
             </w:r>
             <w:proofErr w:type="spellEnd"/>
-            <w:proofErr w:type="gramStart"/>
             <w:r>
               <w:rPr>
                 <w:rFonts w:cstheme="minorHAnsi"/>
@@ -5736,7 +5590,6 @@
               <w:t>_{</w:t>
             </w:r>
             <w:proofErr w:type="spellStart"/>
-            <w:proofErr w:type="gramEnd"/>
             <w:r>
               <w:rPr>
                 <w:rFonts w:cstheme="minorHAnsi"/>
@@ -5754,7 +5607,7 @@
               <w:rPr>
                 <w:rFonts w:cstheme="minorHAnsi"/>
               </w:rPr>
-              <w:t>== ‘BY_SET_DATE’}&gt;&gt;</w:t>
+              <w:t>== ‘SUGGESTION_OF_REPAYMENT_PLAN’}&gt;&gt;</w:t>
             </w:r>
           </w:p>
         </w:tc>
@@ -5802,7 +5655,7 @@
               <w:rPr>
                 <w:rFonts w:cstheme="minorHAnsi"/>
               </w:rPr>
-              <w:t>Final payment of</w:t>
+              <w:t>First payment by</w:t>
             </w:r>
           </w:p>
         </w:tc>
@@ -5833,6 +5686,144 @@
                 <w:color w:val="000000"/>
                 <w:shd w:val="clear" w:color="auto" w:fill="FFFFFF"/>
               </w:rPr>
+              <w:t>&lt;&lt;{</w:t>
+            </w:r>
+            <w:proofErr w:type="spellStart"/>
+            <w:r>
+              <w:rPr>
+                <w:rStyle w:val="eop"/>
+                <w:rFonts w:ascii="Arial" w:hAnsi="Arial" w:cs="Arial"/>
+                <w:color w:val="000000"/>
+                <w:shd w:val="clear" w:color="auto" w:fill="FFFFFF"/>
+              </w:rPr>
+              <w:t>dateFormat</w:t>
+            </w:r>
+            <w:proofErr w:type="spellEnd"/>
+            <w:r>
+              <w:rPr>
+                <w:rStyle w:val="eop"/>
+                <w:rFonts w:ascii="Arial" w:hAnsi="Arial" w:cs="Arial"/>
+                <w:color w:val="000000"/>
+                <w:shd w:val="clear" w:color="auto" w:fill="FFFFFF"/>
+              </w:rPr>
+              <w:t>(</w:t>
+            </w:r>
+            <w:proofErr w:type="spellStart"/>
+            <w:r>
+              <w:rPr>
+                <w:rStyle w:val="eop"/>
+                <w:rFonts w:ascii="Arial" w:hAnsi="Arial" w:cs="Arial"/>
+                <w:color w:val="000000"/>
+                <w:shd w:val="clear" w:color="auto" w:fill="FFFFFF"/>
+              </w:rPr>
+              <w:t>commonDetails.repaymentPlan.firstRepaymentDate</w:t>
+            </w:r>
+            <w:proofErr w:type="spellEnd"/>
+            <w:r>
+              <w:rPr>
+                <w:rStyle w:val="eop"/>
+                <w:rFonts w:ascii="Arial" w:hAnsi="Arial" w:cs="Arial"/>
+                <w:color w:val="000000"/>
+                <w:shd w:val="clear" w:color="auto" w:fill="FFFFFF"/>
+              </w:rPr>
+              <w:t xml:space="preserve">, ‘dd MMMM </w:t>
+            </w:r>
+            <w:proofErr w:type="spellStart"/>
+            <w:r>
+              <w:rPr>
+                <w:rStyle w:val="eop"/>
+                <w:rFonts w:ascii="Arial" w:hAnsi="Arial" w:cs="Arial"/>
+                <w:color w:val="000000"/>
+                <w:shd w:val="clear" w:color="auto" w:fill="FFFFFF"/>
+              </w:rPr>
+              <w:t>yyyy</w:t>
+            </w:r>
+            <w:proofErr w:type="spellEnd"/>
+            <w:r>
+              <w:rPr>
+                <w:rStyle w:val="eop"/>
+                <w:rFonts w:ascii="Arial" w:hAnsi="Arial" w:cs="Arial"/>
+                <w:color w:val="000000"/>
+                <w:shd w:val="clear" w:color="auto" w:fill="FFFFFF"/>
+              </w:rPr>
+              <w:t>’, '</w:t>
+            </w:r>
+            <w:proofErr w:type="spellStart"/>
+            <w:r>
+              <w:rPr>
+                <w:rStyle w:val="eop"/>
+                <w:rFonts w:ascii="Arial" w:hAnsi="Arial" w:cs="Arial"/>
+                <w:color w:val="000000"/>
+                <w:shd w:val="clear" w:color="auto" w:fill="FFFFFF"/>
+              </w:rPr>
+              <w:t>yyyy</w:t>
+            </w:r>
+            <w:proofErr w:type="spellEnd"/>
+            <w:r>
+              <w:rPr>
+                <w:rStyle w:val="eop"/>
+                <w:rFonts w:ascii="Arial" w:hAnsi="Arial" w:cs="Arial"/>
+                <w:color w:val="000000"/>
+                <w:shd w:val="clear" w:color="auto" w:fill="FFFFFF"/>
+              </w:rPr>
+              <w:t>-MM-dd')}&gt;&gt;</w:t>
+            </w:r>
+          </w:p>
+        </w:tc>
+      </w:tr>
+      <w:tr>
+        <w:tc>
+          <w:tcPr>
+            <w:tcW w:w="2552" w:type="dxa"/>
+            <w:tcBorders>
+              <w:top w:val="single" w:sz="4" w:space="0" w:color="auto"/>
+              <w:left w:val="nil"/>
+              <w:bottom w:val="single" w:sz="4" w:space="0" w:color="auto"/>
+              <w:right w:val="nil"/>
+            </w:tcBorders>
+            <w:hideMark/>
+          </w:tcPr>
+          <w:p>
+            <w:pPr>
+              <w:rPr>
+                <w:rFonts w:cstheme="minorHAnsi"/>
+              </w:rPr>
+            </w:pPr>
+            <w:r>
+              <w:rPr>
+                <w:rFonts w:cstheme="minorHAnsi"/>
+              </w:rPr>
+              <w:t>Regular payments of</w:t>
+            </w:r>
+          </w:p>
+        </w:tc>
+        <w:tc>
+          <w:tcPr>
+            <w:tcW w:w="6474" w:type="dxa"/>
+            <w:tcBorders>
+              <w:top w:val="single" w:sz="4" w:space="0" w:color="auto"/>
+              <w:left w:val="nil"/>
+              <w:bottom w:val="single" w:sz="4" w:space="0" w:color="auto"/>
+              <w:right w:val="nil"/>
+            </w:tcBorders>
+            <w:hideMark/>
+          </w:tcPr>
+          <w:p>
+            <w:pPr>
+              <w:rPr>
+                <w:rStyle w:val="eop"/>
+                <w:rFonts w:ascii="Arial" w:hAnsi="Arial" w:cs="Arial"/>
+                <w:color w:val="000000"/>
+                <w:shd w:val="clear" w:color="auto" w:fill="FFFFFF"/>
+              </w:rPr>
+            </w:pPr>
+            <w:r>
+              <w:rPr>
+                <w:rStyle w:val="eop"/>
+                <w:rFonts w:ascii="Arial" w:hAnsi="Arial" w:cs="Arial"/>
+                <w:color w:val="000000"/>
+                <w:shd w:val="clear" w:color="auto" w:fill="FFFFFF"/>
+              </w:rPr>
               <w:t>£&lt;&lt;</w:t>
             </w:r>
             <w:proofErr w:type="spellStart"/>
@@ -5843,6 +5834,84 @@
                 <w:color w:val="000000"/>
                 <w:shd w:val="clear" w:color="auto" w:fill="FFFFFF"/>
               </w:rPr>
+              <w:t>commonDetails.repaymentPlan.paymentAmount</w:t>
+            </w:r>
+            <w:proofErr w:type="spellEnd"/>
+            <w:r>
+              <w:rPr>
+                <w:rStyle w:val="eop"/>
+                <w:rFonts w:ascii="Arial" w:hAnsi="Arial" w:cs="Arial"/>
+                <w:color w:val="000000"/>
+                <w:shd w:val="clear" w:color="auto" w:fill="FFFFFF"/>
+              </w:rPr>
+              <w:t>&gt;&gt;</w:t>
+            </w:r>
+          </w:p>
+        </w:tc>
+      </w:tr>
+      <w:tr>
+        <w:tc>
+          <w:tcPr>
+            <w:tcW w:w="2552" w:type="dxa"/>
+            <w:tcBorders>
+              <w:top w:val="single" w:sz="4" w:space="0" w:color="auto"/>
+              <w:left w:val="nil"/>
+              <w:bottom w:val="single" w:sz="4" w:space="0" w:color="auto"/>
+              <w:right w:val="nil"/>
+            </w:tcBorders>
+            <w:hideMark/>
+          </w:tcPr>
+          <w:p>
+            <w:pPr>
+              <w:rPr>
+                <w:rFonts w:cstheme="minorHAnsi"/>
+              </w:rPr>
+            </w:pPr>
+            <w:r>
+              <w:rPr>
+                <w:rFonts w:cstheme="minorHAnsi"/>
+              </w:rPr>
+              <w:t>Frequency of payments</w:t>
+            </w:r>
+          </w:p>
+        </w:tc>
+        <w:tc>
+          <w:tcPr>
+            <w:tcW w:w="6474" w:type="dxa"/>
+            <w:tcBorders>
+              <w:top w:val="single" w:sz="4" w:space="0" w:color="auto"/>
+              <w:left w:val="nil"/>
+              <w:bottom w:val="single" w:sz="4" w:space="0" w:color="auto"/>
+              <w:right w:val="nil"/>
+            </w:tcBorders>
+            <w:hideMark/>
+          </w:tcPr>
+          <w:p>
+            <w:pPr>
+              <w:rPr>
+                <w:rStyle w:val="eop"/>
+                <w:rFonts w:ascii="Arial" w:hAnsi="Arial" w:cs="Arial"/>
+                <w:color w:val="000000"/>
+                <w:shd w:val="clear" w:color="auto" w:fill="FFFFFF"/>
+              </w:rPr>
+            </w:pPr>
+            <w:r>
+              <w:rPr>
+                <w:rStyle w:val="eop"/>
+                <w:rFonts w:ascii="Arial" w:hAnsi="Arial" w:cs="Arial"/>
+                <w:color w:val="000000"/>
+                <w:shd w:val="clear" w:color="auto" w:fill="FFFFFF"/>
+              </w:rPr>
+              <w:t>&lt;&lt;</w:t>
+            </w:r>
+            <w:proofErr w:type="spellStart"/>
+            <w:r>
+              <w:rPr>
+                <w:rStyle w:val="eop"/>
+                <w:rFonts w:ascii="Arial" w:hAnsi="Arial" w:cs="Arial"/>
+                <w:color w:val="000000"/>
+                <w:shd w:val="clear" w:color="auto" w:fill="FFFFFF"/>
+              </w:rPr>
               <w:t>commonDetails.</w:t>
             </w:r>
             <w:r>
@@ -5852,7 +5921,7 @@
                 <w:color w:val="000000"/>
                 <w:shd w:val="clear" w:color="auto" w:fill="FFFFFF"/>
               </w:rPr>
-              <w:t>amountToPay</w:t>
+              <w:t>repaymentPlan.paymentFrequencyDisplay</w:t>
             </w:r>
             <w:proofErr w:type="spellEnd"/>
             <w:r>
@@ -5862,20 +5931,57 @@
                 <w:color w:val="000000"/>
                 <w:shd w:val="clear" w:color="auto" w:fill="FFFFFF"/>
               </w:rPr>
-              <w:t>&gt;&gt; no later than &lt;</w:t>
-            </w:r>
-            <w:proofErr w:type="gramStart"/>
-            <w:r>
+              <w:t>&gt;&gt;</w:t>
+            </w:r>
+          </w:p>
+        </w:tc>
+      </w:tr>
+      <w:tr>
+        <w:tc>
+          <w:tcPr>
+            <w:tcW w:w="2552" w:type="dxa"/>
+            <w:tcBorders>
+              <w:top w:val="single" w:sz="4" w:space="0" w:color="auto"/>
+              <w:left w:val="nil"/>
+              <w:bottom w:val="single" w:sz="4" w:space="0" w:color="auto"/>
+              <w:right w:val="nil"/>
+            </w:tcBorders>
+            <w:hideMark/>
+          </w:tcPr>
+          <w:p>
+            <w:pPr>
+              <w:rPr>
+                <w:rFonts w:cstheme="minorHAnsi"/>
+              </w:rPr>
+            </w:pPr>
+            <w:r>
+              <w:rPr>
+                <w:rFonts w:cstheme="minorHAnsi"/>
+              </w:rPr>
+              <w:t>Final payment by</w:t>
+            </w:r>
+          </w:p>
+        </w:tc>
+        <w:tc>
+          <w:tcPr>
+            <w:tcW w:w="6474" w:type="dxa"/>
+            <w:tcBorders>
+              <w:top w:val="single" w:sz="4" w:space="0" w:color="auto"/>
+              <w:left w:val="nil"/>
+              <w:bottom w:val="single" w:sz="4" w:space="0" w:color="auto"/>
+              <w:right w:val="nil"/>
+            </w:tcBorders>
+            <w:hideMark/>
+          </w:tcPr>
+          <w:p>
+            <w:pPr>
               <w:rPr>
                 <w:rStyle w:val="eop"/>
                 <w:rFonts w:ascii="Arial" w:hAnsi="Arial" w:cs="Arial"/>
                 <w:color w:val="000000"/>
                 <w:shd w:val="clear" w:color="auto" w:fill="FFFFFF"/>
               </w:rPr>
-              <w:t>&lt;{</w:t>
-            </w:r>
-            <w:proofErr w:type="spellStart"/>
-            <w:proofErr w:type="gramEnd"/>
+            </w:pPr>
             <w:r>
               <w:rPr>
                 <w:rStyle w:val="eop"/>
@@ -5883,694 +5989,9 @@
                 <w:color w:val="000000"/>
                 <w:shd w:val="clear" w:color="auto" w:fill="FFFFFF"/>
               </w:rPr>
-              <w:t>dateFormat</w:t>
-            </w:r>
-            <w:proofErr w:type="spellEnd"/>
-            <w:r>
-              <w:rPr>
-                <w:rStyle w:val="eop"/>
-                <w:rFonts w:ascii="Arial" w:hAnsi="Arial" w:cs="Arial"/>
-                <w:color w:val="000000"/>
-                <w:shd w:val="clear" w:color="auto" w:fill="FFFFFF"/>
-              </w:rPr>
-              <w:t>(</w:t>
-            </w:r>
-            <w:proofErr w:type="spellStart"/>
-            <w:r>
-              <w:rPr>
-                <w:rStyle w:val="eop"/>
-                <w:rFonts w:ascii="Arial" w:hAnsi="Arial" w:cs="Arial"/>
-                <w:color w:val="000000"/>
-                <w:shd w:val="clear" w:color="auto" w:fill="FFFFFF"/>
-              </w:rPr>
-              <w:t>commonDetails.</w:t>
-            </w:r>
-            <w:r>
-              <w:rPr>
-                <w:rStyle w:val="eop"/>
-                <w:rFonts w:ascii="Arial" w:hAnsi="Arial" w:cs="Arial"/>
-                <w:color w:val="000000"/>
-                <w:shd w:val="clear" w:color="auto" w:fill="FFFFFF"/>
-              </w:rPr>
-              <w:t>payBy</w:t>
-            </w:r>
-            <w:proofErr w:type="spellEnd"/>
-            <w:r>
-              <w:rPr>
-                <w:rStyle w:val="eop"/>
-                <w:rFonts w:ascii="Arial" w:hAnsi="Arial" w:cs="Arial"/>
-                <w:color w:val="000000"/>
-                <w:shd w:val="clear" w:color="auto" w:fill="FFFFFF"/>
-              </w:rPr>
-              <w:t xml:space="preserve">, ‘dd MMMM </w:t>
-            </w:r>
-            <w:proofErr w:type="spellStart"/>
-            <w:r>
-              <w:rPr>
-                <w:rStyle w:val="eop"/>
-                <w:rFonts w:ascii="Arial" w:hAnsi="Arial" w:cs="Arial"/>
-                <w:color w:val="000000"/>
-                <w:shd w:val="clear" w:color="auto" w:fill="FFFFFF"/>
-              </w:rPr>
-              <w:t>yyyy</w:t>
-            </w:r>
-            <w:proofErr w:type="spellEnd"/>
-            <w:r>
-              <w:rPr>
-                <w:rStyle w:val="eop"/>
-                <w:rFonts w:ascii="Arial" w:hAnsi="Arial" w:cs="Arial"/>
-                <w:color w:val="000000"/>
-                <w:shd w:val="clear" w:color="auto" w:fill="FFFFFF"/>
-              </w:rPr>
-              <w:t>’, 'dd-MM-</w:t>
-            </w:r>
-            <w:proofErr w:type="spellStart"/>
-            <w:r>
-              <w:rPr>
-                <w:rStyle w:val="eop"/>
-                <w:rFonts w:ascii="Arial" w:hAnsi="Arial" w:cs="Arial"/>
-                <w:color w:val="000000"/>
-                <w:shd w:val="clear" w:color="auto" w:fill="FFFFFF"/>
-              </w:rPr>
-              <w:t>yyyy</w:t>
-            </w:r>
-            <w:proofErr w:type="spellEnd"/>
-            <w:r>
-              <w:rPr>
-                <w:rStyle w:val="eop"/>
-                <w:rFonts w:ascii="Arial" w:hAnsi="Arial" w:cs="Arial"/>
-                <w:color w:val="000000"/>
-                <w:shd w:val="clear" w:color="auto" w:fill="FFFFFF"/>
-              </w:rPr>
-              <w:t>')}&gt;&gt;</w:t>
-            </w:r>
-          </w:p>
-        </w:tc>
-      </w:tr>
-      <w:tr>
-        <w:tc>
-          <w:tcPr>
-            <w:tcW w:w="2552" w:type="dxa"/>
-            <w:tcBorders>
-              <w:top w:val="single" w:sz="4" w:space="0" w:color="auto"/>
-              <w:left w:val="nil"/>
-              <w:bottom w:val="single" w:sz="4" w:space="0" w:color="auto"/>
-              <w:right w:val="nil"/>
-            </w:tcBorders>
-            <w:hideMark/>
-          </w:tcPr>
-          <w:p>
-            <w:pPr>
-              <w:rPr>
-                <w:rFonts w:cstheme="minorHAnsi"/>
-              </w:rPr>
-            </w:pPr>
-            <w:r>
-              <w:rPr>
-                <w:rFonts w:cstheme="minorHAnsi"/>
-              </w:rPr>
-              <w:t>Reason defendant cannot pay full amount immediately</w:t>
-            </w:r>
-          </w:p>
-        </w:tc>
-        <w:tc>
-          <w:tcPr>
-            <w:tcW w:w="6474" w:type="dxa"/>
-            <w:tcBorders>
-              <w:top w:val="single" w:sz="4" w:space="0" w:color="auto"/>
-              <w:left w:val="nil"/>
-              <w:bottom w:val="single" w:sz="4" w:space="0" w:color="auto"/>
-              <w:right w:val="nil"/>
-            </w:tcBorders>
-            <w:hideMark/>
-          </w:tcPr>
-          <w:p>
-            <w:pPr>
-              <w:rPr>
-                <w:rStyle w:val="eop"/>
-                <w:rFonts w:ascii="Arial" w:hAnsi="Arial" w:cs="Arial"/>
-                <w:color w:val="000000"/>
-                <w:shd w:val="clear" w:color="auto" w:fill="FFFFFF"/>
-              </w:rPr>
-            </w:pPr>
-            <w:r>
-              <w:rPr>
-                <w:rStyle w:val="eop"/>
-                <w:rFonts w:ascii="Arial" w:hAnsi="Arial" w:cs="Arial"/>
-                <w:color w:val="000000"/>
-                <w:shd w:val="clear" w:color="auto" w:fill="FFFFFF"/>
-              </w:rPr>
-              <w:t>&lt;&lt;</w:t>
-            </w:r>
-            <w:proofErr w:type="spellStart"/>
-            <w:r>
-              <w:rPr>
-                <w:rStyle w:val="eop"/>
-                <w:rFonts w:ascii="Arial" w:hAnsi="Arial" w:cs="Arial"/>
-                <w:color w:val="000000"/>
-                <w:shd w:val="clear" w:color="auto" w:fill="FFFFFF"/>
-              </w:rPr>
-              <w:t>commonDetails.</w:t>
-            </w:r>
-            <w:r>
-              <w:rPr>
-                <w:rStyle w:val="eop"/>
-                <w:rFonts w:ascii="Arial" w:hAnsi="Arial" w:cs="Arial"/>
-                <w:color w:val="000000"/>
-                <w:shd w:val="clear" w:color="auto" w:fill="FFFFFF"/>
-              </w:rPr>
-              <w:t>whyNotPayImmediately</w:t>
-            </w:r>
-            <w:proofErr w:type="spellEnd"/>
-            <w:r>
-              <w:rPr>
-                <w:rStyle w:val="eop"/>
-                <w:rFonts w:ascii="Arial" w:hAnsi="Arial" w:cs="Arial"/>
-                <w:color w:val="000000"/>
-                <w:shd w:val="clear" w:color="auto" w:fill="FFFFFF"/>
-              </w:rPr>
-              <w:t>&gt;&gt;</w:t>
-            </w:r>
-          </w:p>
-        </w:tc>
-      </w:tr>
-      <w:tr>
-        <w:tc>
-          <w:tcPr>
-            <w:tcW w:w="2552" w:type="dxa"/>
-            <w:tcBorders>
-              <w:top w:val="single" w:sz="4" w:space="0" w:color="auto"/>
-              <w:left w:val="nil"/>
-              <w:bottom w:val="single" w:sz="4" w:space="0" w:color="auto"/>
-              <w:right w:val="nil"/>
-            </w:tcBorders>
-            <w:hideMark/>
-          </w:tcPr>
-          <w:p>
-            <w:pPr>
-              <w:rPr>
-                <w:rFonts w:cstheme="minorHAnsi"/>
-              </w:rPr>
-            </w:pPr>
-            <w:r>
-              <w:rPr>
-                <w:rFonts w:cstheme="minorHAnsi"/>
-              </w:rPr>
-              <w:t>&lt;&lt;er_&gt;&gt;</w:t>
-            </w:r>
-          </w:p>
-        </w:tc>
-        <w:tc>
-          <w:tcPr>
-            <w:tcW w:w="6474" w:type="dxa"/>
-            <w:tcBorders>
-              <w:top w:val="single" w:sz="4" w:space="0" w:color="auto"/>
-              <w:left w:val="nil"/>
-              <w:bottom w:val="single" w:sz="4" w:space="0" w:color="auto"/>
-              <w:right w:val="nil"/>
-            </w:tcBorders>
-          </w:tcPr>
-          <w:p>
-            <w:pPr>
-              <w:rPr>
-                <w:rStyle w:val="eop"/>
-                <w:rFonts w:ascii="Arial" w:hAnsi="Arial" w:cs="Arial"/>
-                <w:color w:val="000000"/>
-                <w:shd w:val="clear" w:color="auto" w:fill="FFFFFF"/>
-              </w:rPr>
-            </w:pPr>
-          </w:p>
-        </w:tc>
-      </w:tr>
-      <w:tr>
-        <w:tc>
-          <w:tcPr>
-            <w:tcW w:w="2552" w:type="dxa"/>
-            <w:tcBorders>
-              <w:top w:val="single" w:sz="4" w:space="0" w:color="auto"/>
-              <w:left w:val="nil"/>
-              <w:bottom w:val="single" w:sz="4" w:space="0" w:color="auto"/>
-              <w:right w:val="nil"/>
-            </w:tcBorders>
-            <w:hideMark/>
-          </w:tcPr>
-          <w:p>
-            <w:pPr>
-              <w:rPr>
-                <w:rFonts w:cstheme="minorHAnsi"/>
-              </w:rPr>
-            </w:pPr>
-            <w:r>
-              <w:rPr>
-                <w:rFonts w:cstheme="minorHAnsi"/>
-              </w:rPr>
-              <w:t>&lt;&lt;</w:t>
-            </w:r>
-            <w:proofErr w:type="spellStart"/>
-            <w:r>
-              <w:rPr>
-                <w:rFonts w:cstheme="minorHAnsi"/>
-              </w:rPr>
-              <w:t>cr</w:t>
-            </w:r>
-            <w:proofErr w:type="spellEnd"/>
-            <w:proofErr w:type="gramStart"/>
-            <w:r>
-              <w:rPr>
-                <w:rFonts w:cstheme="minorHAnsi"/>
-              </w:rPr>
-              <w:t>_{</w:t>
-            </w:r>
-            <w:proofErr w:type="spellStart"/>
-            <w:proofErr w:type="gramEnd"/>
-            <w:r>
-              <w:rPr>
-                <w:rFonts w:cstheme="minorHAnsi"/>
-              </w:rPr>
-              <w:t>commonDetails.</w:t>
-            </w:r>
-            <w:r>
-              <w:rPr>
-                <w:rFonts w:cstheme="minorHAnsi"/>
-              </w:rPr>
-              <w:t>howToPay</w:t>
-            </w:r>
-            <w:proofErr w:type="spellEnd"/>
-            <w:r>
-              <w:rPr>
-                <w:rFonts w:cstheme="minorHAnsi"/>
-              </w:rPr>
-              <w:t>== ‘SUGGESTION_OF_REPAYMENT_PLAN’}&gt;&gt;</w:t>
-            </w:r>
-          </w:p>
-        </w:tc>
-        <w:tc>
-          <w:tcPr>
-            <w:tcW w:w="6474" w:type="dxa"/>
-            <w:tcBorders>
-              <w:top w:val="single" w:sz="4" w:space="0" w:color="auto"/>
-              <w:left w:val="nil"/>
-              <w:bottom w:val="single" w:sz="4" w:space="0" w:color="auto"/>
-              <w:right w:val="nil"/>
-            </w:tcBorders>
-          </w:tcPr>
-          <w:p>
-            <w:pPr>
-              <w:rPr>
-                <w:rStyle w:val="eop"/>
-                <w:rFonts w:ascii="Arial" w:hAnsi="Arial" w:cs="Arial"/>
-                <w:color w:val="000000"/>
-                <w:shd w:val="clear" w:color="auto" w:fill="FFFFFF"/>
-              </w:rPr>
-            </w:pPr>
-          </w:p>
-        </w:tc>
-      </w:tr>
-      <w:tr>
-        <w:tc>
-          <w:tcPr>
-            <w:tcW w:w="2552" w:type="dxa"/>
-            <w:tcBorders>
-              <w:top w:val="single" w:sz="4" w:space="0" w:color="auto"/>
-              <w:left w:val="nil"/>
-              <w:bottom w:val="single" w:sz="4" w:space="0" w:color="auto"/>
-              <w:right w:val="nil"/>
-            </w:tcBorders>
-            <w:hideMark/>
-          </w:tcPr>
-          <w:p>
-            <w:pPr>
-              <w:rPr>
-                <w:rFonts w:cstheme="minorHAnsi"/>
-              </w:rPr>
-            </w:pPr>
-            <w:r>
-              <w:rPr>
-                <w:rFonts w:cstheme="minorHAnsi"/>
-              </w:rPr>
-              <w:t>First payment by</w:t>
-            </w:r>
-          </w:p>
-        </w:tc>
-        <w:tc>
-          <w:tcPr>
-            <w:tcW w:w="6474" w:type="dxa"/>
-            <w:tcBorders>
-              <w:top w:val="single" w:sz="4" w:space="0" w:color="auto"/>
-              <w:left w:val="nil"/>
-              <w:bottom w:val="single" w:sz="4" w:space="0" w:color="auto"/>
-              <w:right w:val="nil"/>
-            </w:tcBorders>
-            <w:hideMark/>
-          </w:tcPr>
-          <w:p>
-            <w:pPr>
-              <w:rPr>
-                <w:rStyle w:val="eop"/>
-                <w:rFonts w:ascii="Arial" w:hAnsi="Arial" w:cs="Arial"/>
-                <w:color w:val="000000"/>
-                <w:shd w:val="clear" w:color="auto" w:fill="FFFFFF"/>
-              </w:rPr>
-            </w:pPr>
-            <w:r>
-              <w:rPr>
-                <w:rStyle w:val="eop"/>
-                <w:rFonts w:ascii="Arial" w:hAnsi="Arial" w:cs="Arial"/>
-                <w:color w:val="000000"/>
-                <w:shd w:val="clear" w:color="auto" w:fill="FFFFFF"/>
-              </w:rPr>
-              <w:t>&lt;</w:t>
-            </w:r>
-            <w:proofErr w:type="gramStart"/>
-            <w:r>
-              <w:rPr>
-                <w:rStyle w:val="eop"/>
-                <w:rFonts w:ascii="Arial" w:hAnsi="Arial" w:cs="Arial"/>
-                <w:color w:val="000000"/>
-                <w:shd w:val="clear" w:color="auto" w:fill="FFFFFF"/>
-              </w:rPr>
-              <w:t>&lt;{</w:t>
-            </w:r>
-            <w:proofErr w:type="spellStart"/>
-            <w:proofErr w:type="gramEnd"/>
-            <w:r>
-              <w:rPr>
-                <w:rStyle w:val="eop"/>
-                <w:rFonts w:ascii="Arial" w:hAnsi="Arial" w:cs="Arial"/>
-                <w:color w:val="000000"/>
-                <w:shd w:val="clear" w:color="auto" w:fill="FFFFFF"/>
-              </w:rPr>
-              <w:t>dateFormat</w:t>
-            </w:r>
-            <w:proofErr w:type="spellEnd"/>
-            <w:r>
-              <w:rPr>
-                <w:rStyle w:val="eop"/>
-                <w:rFonts w:ascii="Arial" w:hAnsi="Arial" w:cs="Arial"/>
-                <w:color w:val="000000"/>
-                <w:shd w:val="clear" w:color="auto" w:fill="FFFFFF"/>
-              </w:rPr>
-              <w:t>(</w:t>
-            </w:r>
-            <w:proofErr w:type="spellStart"/>
-            <w:r>
-              <w:rPr>
-                <w:rStyle w:val="eop"/>
-                <w:rFonts w:ascii="Arial" w:hAnsi="Arial" w:cs="Arial"/>
-                <w:color w:val="000000"/>
-                <w:shd w:val="clear" w:color="auto" w:fill="FFFFFF"/>
-              </w:rPr>
-              <w:t>commonDetails.repaymentPlan.firstRepaymentDate</w:t>
-            </w:r>
-            <w:proofErr w:type="spellEnd"/>
-            <w:r>
-              <w:rPr>
-                <w:rStyle w:val="eop"/>
-                <w:rFonts w:ascii="Arial" w:hAnsi="Arial" w:cs="Arial"/>
-                <w:color w:val="000000"/>
-                <w:shd w:val="clear" w:color="auto" w:fill="FFFFFF"/>
-              </w:rPr>
-              <w:t xml:space="preserve">, ‘dd MMMM </w:t>
-            </w:r>
-            <w:proofErr w:type="spellStart"/>
-            <w:r>
-              <w:rPr>
-                <w:rStyle w:val="eop"/>
-                <w:rFonts w:ascii="Arial" w:hAnsi="Arial" w:cs="Arial"/>
-                <w:color w:val="000000"/>
-                <w:shd w:val="clear" w:color="auto" w:fill="FFFFFF"/>
-              </w:rPr>
-              <w:t>yyyy</w:t>
-            </w:r>
-            <w:proofErr w:type="spellEnd"/>
-            <w:r>
-              <w:rPr>
-                <w:rStyle w:val="eop"/>
-                <w:rFonts w:ascii="Arial" w:hAnsi="Arial" w:cs="Arial"/>
-                <w:color w:val="000000"/>
-                <w:shd w:val="clear" w:color="auto" w:fill="FFFFFF"/>
-              </w:rPr>
-              <w:t>’, '</w:t>
-            </w:r>
-            <w:proofErr w:type="spellStart"/>
-            <w:r>
-              <w:rPr>
-                <w:rStyle w:val="eop"/>
-                <w:rFonts w:ascii="Arial" w:hAnsi="Arial" w:cs="Arial"/>
-                <w:color w:val="000000"/>
-                <w:shd w:val="clear" w:color="auto" w:fill="FFFFFF"/>
-              </w:rPr>
-              <w:t>yyyy</w:t>
-            </w:r>
-            <w:proofErr w:type="spellEnd"/>
-            <w:r>
-              <w:rPr>
-                <w:rStyle w:val="eop"/>
-                <w:rFonts w:ascii="Arial" w:hAnsi="Arial" w:cs="Arial"/>
-                <w:color w:val="000000"/>
-                <w:shd w:val="clear" w:color="auto" w:fill="FFFFFF"/>
-              </w:rPr>
-              <w:t>-MM-dd')}&gt;&gt;</w:t>
-            </w:r>
-          </w:p>
-        </w:tc>
-      </w:tr>
-      <w:tr>
-        <w:tc>
-          <w:tcPr>
-            <w:tcW w:w="2552" w:type="dxa"/>
-            <w:tcBorders>
-              <w:top w:val="single" w:sz="4" w:space="0" w:color="auto"/>
-              <w:left w:val="nil"/>
-              <w:bottom w:val="single" w:sz="4" w:space="0" w:color="auto"/>
-              <w:right w:val="nil"/>
-            </w:tcBorders>
-            <w:hideMark/>
-          </w:tcPr>
-          <w:p>
-            <w:pPr>
-              <w:rPr>
-                <w:rFonts w:cstheme="minorHAnsi"/>
-              </w:rPr>
-            </w:pPr>
-            <w:r>
-              <w:rPr>
-                <w:rFonts w:cstheme="minorHAnsi"/>
-              </w:rPr>
-              <w:t>Regular payments of</w:t>
-            </w:r>
-          </w:p>
-        </w:tc>
-        <w:tc>
-          <w:tcPr>
-            <w:tcW w:w="6474" w:type="dxa"/>
-            <w:tcBorders>
-              <w:top w:val="single" w:sz="4" w:space="0" w:color="auto"/>
-              <w:left w:val="nil"/>
-              <w:bottom w:val="single" w:sz="4" w:space="0" w:color="auto"/>
-              <w:right w:val="nil"/>
-            </w:tcBorders>
-            <w:hideMark/>
-          </w:tcPr>
-          <w:p>
-            <w:pPr>
-              <w:rPr>
-                <w:rStyle w:val="eop"/>
-                <w:rFonts w:ascii="Arial" w:hAnsi="Arial" w:cs="Arial"/>
-                <w:color w:val="000000"/>
-                <w:shd w:val="clear" w:color="auto" w:fill="FFFFFF"/>
-              </w:rPr>
-            </w:pPr>
-            <w:proofErr w:type="gramStart"/>
-            <w:r>
-              <w:rPr>
-                <w:rStyle w:val="eop"/>
-                <w:rFonts w:ascii="Arial" w:hAnsi="Arial" w:cs="Arial"/>
-                <w:color w:val="000000"/>
-                <w:shd w:val="clear" w:color="auto" w:fill="FFFFFF"/>
-              </w:rPr>
-              <w:t>£&lt;&lt;</w:t>
-            </w:r>
-            <w:proofErr w:type="spellStart"/>
-            <w:r>
-              <w:rPr>
-                <w:rStyle w:val="eop"/>
-                <w:rFonts w:ascii="Arial" w:hAnsi="Arial" w:cs="Arial"/>
-                <w:color w:val="000000"/>
-                <w:shd w:val="clear" w:color="auto" w:fill="FFFFFF"/>
-              </w:rPr>
-              <w:t>commonDetails.repaymentPlan.paymentAmount</w:t>
-            </w:r>
-            <w:proofErr w:type="spellEnd"/>
-            <w:proofErr w:type="gramEnd"/>
-            <w:r>
-              <w:rPr>
-                <w:rStyle w:val="eop"/>
-                <w:rFonts w:ascii="Arial" w:hAnsi="Arial" w:cs="Arial"/>
-                <w:color w:val="000000"/>
-                <w:shd w:val="clear" w:color="auto" w:fill="FFFFFF"/>
-              </w:rPr>
-              <w:t>&gt;&gt;</w:t>
-            </w:r>
-          </w:p>
-        </w:tc>
-      </w:tr>
-      <w:tr>
-        <w:tc>
-          <w:tcPr>
-            <w:tcW w:w="2552" w:type="dxa"/>
-            <w:tcBorders>
-              <w:top w:val="single" w:sz="4" w:space="0" w:color="auto"/>
-              <w:left w:val="nil"/>
-              <w:bottom w:val="single" w:sz="4" w:space="0" w:color="auto"/>
-              <w:right w:val="nil"/>
-            </w:tcBorders>
-            <w:hideMark/>
-          </w:tcPr>
-          <w:p>
-            <w:pPr>
-              <w:rPr>
-                <w:rFonts w:cstheme="minorHAnsi"/>
-              </w:rPr>
-            </w:pPr>
-            <w:r>
-              <w:rPr>
-                <w:rFonts w:cstheme="minorHAnsi"/>
-              </w:rPr>
-              <w:t>Frequency of payments</w:t>
-            </w:r>
-          </w:p>
-        </w:tc>
-        <w:tc>
-          <w:tcPr>
-            <w:tcW w:w="6474" w:type="dxa"/>
-            <w:tcBorders>
-              <w:top w:val="single" w:sz="4" w:space="0" w:color="auto"/>
-              <w:left w:val="nil"/>
-              <w:bottom w:val="single" w:sz="4" w:space="0" w:color="auto"/>
-              <w:right w:val="nil"/>
-            </w:tcBorders>
-            <w:hideMark/>
-          </w:tcPr>
-          <w:p>
-            <w:pPr>
-              <w:rPr>
-                <w:rStyle w:val="eop"/>
-                <w:rFonts w:ascii="Arial" w:hAnsi="Arial" w:cs="Arial"/>
-                <w:color w:val="000000"/>
-                <w:shd w:val="clear" w:color="auto" w:fill="FFFFFF"/>
-              </w:rPr>
-            </w:pPr>
-            <w:proofErr w:type="gramStart"/>
-            <w:r>
-              <w:rPr>
-                <w:rStyle w:val="eop"/>
-                <w:rFonts w:ascii="Arial" w:hAnsi="Arial" w:cs="Arial"/>
-                <w:color w:val="000000"/>
-                <w:shd w:val="clear" w:color="auto" w:fill="FFFFFF"/>
-              </w:rPr>
-              <w:t>&lt;&lt;</w:t>
-            </w:r>
-            <w:proofErr w:type="spellStart"/>
-            <w:r>
-              <w:rPr>
-                <w:rStyle w:val="eop"/>
-                <w:rFonts w:ascii="Arial" w:hAnsi="Arial" w:cs="Arial"/>
-                <w:color w:val="000000"/>
-                <w:shd w:val="clear" w:color="auto" w:fill="FFFFFF"/>
-              </w:rPr>
-              <w:t>commonDetails.</w:t>
-            </w:r>
-            <w:r>
-              <w:rPr>
-                <w:rStyle w:val="eop"/>
-                <w:rFonts w:ascii="Arial" w:hAnsi="Arial" w:cs="Arial"/>
-                <w:color w:val="000000"/>
-                <w:shd w:val="clear" w:color="auto" w:fill="FFFFFF"/>
-              </w:rPr>
-              <w:t>repaymentPlan.paymentFrequencyDisplay</w:t>
-            </w:r>
-            <w:proofErr w:type="spellEnd"/>
-            <w:proofErr w:type="gramEnd"/>
-            <w:r>
-              <w:rPr>
-                <w:rStyle w:val="eop"/>
-                <w:rFonts w:ascii="Arial" w:hAnsi="Arial" w:cs="Arial"/>
-                <w:color w:val="000000"/>
-                <w:shd w:val="clear" w:color="auto" w:fill="FFFFFF"/>
-              </w:rPr>
-              <w:t>&gt;&gt;</w:t>
-            </w:r>
-          </w:p>
-        </w:tc>
-      </w:tr>
-      <w:tr>
-        <w:tc>
-          <w:tcPr>
-            <w:tcW w:w="2552" w:type="dxa"/>
-            <w:tcBorders>
-              <w:top w:val="single" w:sz="4" w:space="0" w:color="auto"/>
-              <w:left w:val="nil"/>
-              <w:bottom w:val="single" w:sz="4" w:space="0" w:color="auto"/>
-              <w:right w:val="nil"/>
-            </w:tcBorders>
-            <w:hideMark/>
-          </w:tcPr>
-          <w:p>
-            <w:pPr>
-              <w:rPr>
-                <w:rFonts w:cstheme="minorHAnsi"/>
-              </w:rPr>
-            </w:pPr>
-            <w:r>
-              <w:rPr>
-                <w:rFonts w:cstheme="minorHAnsi"/>
-              </w:rPr>
-              <w:t>Final payment by</w:t>
-            </w:r>
-          </w:p>
-        </w:tc>
-        <w:tc>
-          <w:tcPr>
-            <w:tcW w:w="6474" w:type="dxa"/>
-            <w:tcBorders>
-              <w:top w:val="single" w:sz="4" w:space="0" w:color="auto"/>
-              <w:left w:val="nil"/>
-              <w:bottom w:val="single" w:sz="4" w:space="0" w:color="auto"/>
-              <w:right w:val="nil"/>
-            </w:tcBorders>
-            <w:hideMark/>
-          </w:tcPr>
-          <w:p>
-            <w:pPr>
-              <w:rPr>
-                <w:rStyle w:val="eop"/>
-                <w:rFonts w:ascii="Arial" w:hAnsi="Arial" w:cs="Arial"/>
-                <w:color w:val="000000"/>
-                <w:shd w:val="clear" w:color="auto" w:fill="FFFFFF"/>
-              </w:rPr>
-            </w:pPr>
-            <w:r>
-              <w:rPr>
-                <w:rStyle w:val="eop"/>
-                <w:rFonts w:ascii="Arial" w:hAnsi="Arial" w:cs="Arial"/>
-                <w:color w:val="000000"/>
-                <w:shd w:val="clear" w:color="auto" w:fill="FFFFFF"/>
-              </w:rPr>
-              <w:t>&lt;</w:t>
-            </w:r>
-            <w:proofErr w:type="gramStart"/>
-            <w:r>
-              <w:rPr>
-                <w:rStyle w:val="eop"/>
-                <w:rFonts w:ascii="Arial" w:hAnsi="Arial" w:cs="Arial"/>
-                <w:color w:val="000000"/>
-                <w:shd w:val="clear" w:color="auto" w:fill="FFFFFF"/>
-              </w:rPr>
-              <w:t>&lt;{</w:t>
-            </w:r>
-            <w:proofErr w:type="spellStart"/>
-            <w:proofErr w:type="gramEnd"/>
+              <w:t>&lt;&lt;{</w:t>
+            </w:r>
+            <w:proofErr w:type="spellStart"/>
             <w:r>
               <w:rPr>
                 <w:rStyle w:val="eop"/>
@@ -6805,23 +6226,21 @@
         <w:rPr>
           <w:rFonts w:cstheme="minorHAnsi"/>
         </w:rPr>
-        <w:t>&lt;&lt;cs</w:t>
+        <w:t>&lt;&lt;cs_{ defendant1.isIndividual &amp;&amp; (</w:t>
       </w:r>
-      <w:proofErr w:type="gramStart"/>
+      <w:proofErr w:type="spellStart"/>
       <w:r>
         <w:rPr>
           <w:rFonts w:cstheme="minorHAnsi"/>
         </w:rPr>
-        <w:t>_{ defendant1.isIndividual</w:t>
+        <w:t>commonDetails</w:t>
       </w:r>
-      <w:proofErr w:type="gramEnd"/>
       <w:r>
         <w:rPr>
           <w:rFonts w:cstheme="minorHAnsi"/>
         </w:rPr>
-        <w:t xml:space="preserve"> &amp;&amp; (</w:t>
+        <w:t>.</w:t>
       </w:r>
-      <w:proofErr w:type="spellStart"/>
       <w:r>
         <w:rPr>
           <w:rFonts w:cstheme="minorHAnsi"/>
@@ -6833,6 +6252,12 @@
         <w:rPr>
           <w:rFonts w:cstheme="minorHAnsi"/>
         </w:rPr>
+        <w:t xml:space="preserve"> </w:t>
+      </w:r>
+      <w:r>
+        <w:rPr>
+          <w:rFonts w:cstheme="minorHAnsi"/>
+        </w:rPr>
         <w:t xml:space="preserve">== ‘BY_SET_DATE’ || </w:t>
       </w:r>
       <w:proofErr w:type="spellStart"/>
@@ -6840,9 +6265,27 @@
         <w:rPr>
           <w:rFonts w:cstheme="minorHAnsi"/>
         </w:rPr>
+        <w:t>commonDetails</w:t>
+      </w:r>
+      <w:r>
+        <w:rPr>
+          <w:rFonts w:cstheme="minorHAnsi"/>
+        </w:rPr>
+        <w:t>.</w:t>
+      </w:r>
+      <w:r>
+        <w:rPr>
+          <w:rFonts w:cstheme="minorHAnsi"/>
+        </w:rPr>
         <w:t>howToPay</w:t>
       </w:r>
       <w:proofErr w:type="spellEnd"/>
+      <w:r>
+        <w:rPr>
+          <w:rFonts w:cstheme="minorHAnsi"/>
+        </w:rPr>
+        <w:t xml:space="preserve"> </w:t>
+      </w:r>
       <w:r>
         <w:rPr>
           <w:rFonts w:cstheme="minorHAnsi"/>
@@ -7139,19 +6582,11 @@
                 <w:highlight w:val="yellow"/>
               </w:rPr>
             </w:pPr>
-            <w:proofErr w:type="gramStart"/>
-            <w:r>
-              <w:rPr>
-                <w:rFonts w:cstheme="minorHAnsi"/>
-              </w:rPr>
-              <w:t>&lt;&lt;partnerAndDependent.howManyChildrenByAgeGroup.numberOfUnderEleven</w:t>
-            </w:r>
-            <w:proofErr w:type="gramEnd"/>
-            <w:r>
-              <w:rPr>
-                <w:rFonts w:cstheme="minorHAnsi"/>
-              </w:rPr>
-              <w:t>&gt;&gt;</w:t>
+            <w:r>
+              <w:rPr>
+                <w:rFonts w:cstheme="minorHAnsi"/>
+              </w:rPr>
+              <w:t>&lt;&lt;partnerAndDependent.howManyChildrenByAgeGroup.numberOfUnderEleven&gt;&gt;</w:t>
             </w:r>
           </w:p>
         </w:tc>
@@ -7200,19 +6635,11 @@
                 <w:highlight w:val="yellow"/>
               </w:rPr>
             </w:pPr>
-            <w:proofErr w:type="gramStart"/>
-            <w:r>
-              <w:rPr>
-                <w:rFonts w:cstheme="minorHAnsi"/>
-              </w:rPr>
-              <w:t>&lt;&lt;partnerAndDependent.howManyChildrenByAgeGroup.numberOfElevenToFifteen</w:t>
-            </w:r>
-            <w:proofErr w:type="gramEnd"/>
-            <w:r>
-              <w:rPr>
-                <w:rFonts w:cstheme="minorHAnsi"/>
-              </w:rPr>
-              <w:t>&gt;&gt;</w:t>
+            <w:r>
+              <w:rPr>
+                <w:rFonts w:cstheme="minorHAnsi"/>
+              </w:rPr>
+              <w:t>&lt;&lt;partnerAndDependent.howManyChildrenByAgeGroup.numberOfElevenToFifteen&gt;&gt;</w:t>
             </w:r>
           </w:p>
         </w:tc>
@@ -7262,19 +6689,11 @@
                 <w:highlight w:val="yellow"/>
               </w:rPr>
             </w:pPr>
-            <w:proofErr w:type="gramStart"/>
-            <w:r>
-              <w:rPr>
-                <w:rFonts w:cstheme="minorHAnsi"/>
-              </w:rPr>
-              <w:t>&lt;&lt;partnerAndDependent.howManyChildrenByAgeGroup.numberOfSixteenToNineteen</w:t>
-            </w:r>
-            <w:proofErr w:type="gramEnd"/>
-            <w:r>
-              <w:rPr>
-                <w:rFonts w:cstheme="minorHAnsi"/>
-              </w:rPr>
-              <w:t>&gt;&gt;</w:t>
+            <w:r>
+              <w:rPr>
+                <w:rFonts w:cstheme="minorHAnsi"/>
+              </w:rPr>
+              <w:t>&lt;&lt;partnerAndDependent.howManyChildrenByAgeGroup.numberOfSixteenToNineteen&gt;&gt;</w:t>
             </w:r>
           </w:p>
         </w:tc>
@@ -7927,7 +7346,6 @@
               <w:t>&lt;&lt;cs_{</w:t>
             </w:r>
             <w:proofErr w:type="spellStart"/>
-            <w:proofErr w:type="gramStart"/>
             <w:r>
               <w:rPr>
                 <w:rFonts w:cstheme="minorHAnsi"/>
@@ -7939,14 +7357,7 @@
               <w:rPr>
                 <w:rFonts w:cstheme="minorHAnsi"/>
               </w:rPr>
-              <w:t>[</w:t>
-            </w:r>
-            <w:proofErr w:type="gramEnd"/>
-            <w:r>
-              <w:rPr>
-                <w:rFonts w:cstheme="minorHAnsi"/>
-              </w:rPr>
-              <w:t>0].</w:t>
+              <w:t>[0].</w:t>
             </w:r>
             <w:proofErr w:type="spellStart"/>
             <w:r>
@@ -8000,14 +7411,7 @@
               <w:rPr>
                 <w:rFonts w:cstheme="minorHAnsi"/>
               </w:rPr>
-              <w:t>&lt;&lt;else</w:t>
-            </w:r>
-            <w:proofErr w:type="gramStart"/>
-            <w:r>
-              <w:rPr>
-                <w:rFonts w:cstheme="minorHAnsi"/>
-              </w:rPr>
-              <w:t xml:space="preserve">_{ </w:t>
+              <w:t xml:space="preserve">&lt;&lt;else_{ </w:t>
             </w:r>
             <w:proofErr w:type="spellStart"/>
             <w:r>
@@ -8017,7 +7421,6 @@
               <w:t>employerDetails</w:t>
             </w:r>
             <w:proofErr w:type="spellEnd"/>
-            <w:proofErr w:type="gramEnd"/>
             <w:r>
               <w:rPr>
                 <w:rFonts w:cstheme="minorHAnsi"/>
@@ -8062,17 +7465,9 @@
               <w:rPr>
                 <w:rFonts w:cstheme="minorHAnsi"/>
               </w:rPr>
-              <w:t>&lt;&lt;else</w:t>
-            </w:r>
-            <w:proofErr w:type="gramStart"/>
-            <w:r>
-              <w:rPr>
-                <w:rFonts w:cstheme="minorHAnsi"/>
-              </w:rPr>
-              <w:t>_{</w:t>
-            </w:r>
-            <w:proofErr w:type="spellStart"/>
-            <w:proofErr w:type="gramEnd"/>
+              <w:t>&lt;&lt;else_{</w:t>
+            </w:r>
+            <w:proofErr w:type="spellStart"/>
             <w:r>
               <w:rPr>
                 <w:rFonts w:cstheme="minorHAnsi"/>
@@ -8209,7 +7604,6 @@
               <w:t>_{</w:t>
             </w:r>
             <w:proofErr w:type="spellStart"/>
-            <w:proofErr w:type="gramStart"/>
             <w:r>
               <w:rPr>
                 <w:rFonts w:cstheme="minorHAnsi"/>
@@ -8223,15 +7617,7 @@
                 <w:rFonts w:cstheme="minorHAnsi"/>
                 <w:lang w:val="es-ES"/>
               </w:rPr>
-              <w:t>[</w:t>
-            </w:r>
-            <w:proofErr w:type="gramEnd"/>
-            <w:r>
-              <w:rPr>
-                <w:rFonts w:cstheme="minorHAnsi"/>
-                <w:lang w:val="es-ES"/>
-              </w:rPr>
-              <w:t>0].</w:t>
+              <w:t>[0].</w:t>
             </w:r>
             <w:proofErr w:type="spellStart"/>
             <w:r>
@@ -8672,7 +8058,6 @@
               <w:t>cr</w:t>
             </w:r>
             <w:proofErr w:type="spellEnd"/>
-            <w:proofErr w:type="gramStart"/>
             <w:r>
               <w:rPr>
                 <w:rFonts w:cstheme="minorHAnsi"/>
@@ -8680,7 +8065,6 @@
               <w:t>_{</w:t>
             </w:r>
             <w:proofErr w:type="spellStart"/>
-            <w:proofErr w:type="gramEnd"/>
             <w:r>
               <w:rPr>
                 <w:rFonts w:cstheme="minorHAnsi"/>
@@ -10131,7 +9515,6 @@
               <w:t>&lt;&lt;cs_{</w:t>
             </w:r>
             <w:proofErr w:type="spellStart"/>
-            <w:proofErr w:type="gramStart"/>
             <w:r>
               <w:rPr>
                 <w:rFonts w:cstheme="minorHAnsi"/>
@@ -10143,14 +9526,7 @@
               <w:rPr>
                 <w:rFonts w:cstheme="minorHAnsi"/>
               </w:rPr>
-              <w:t>[</w:t>
-            </w:r>
-            <w:proofErr w:type="gramEnd"/>
-            <w:r>
-              <w:rPr>
-                <w:rFonts w:cstheme="minorHAnsi"/>
-              </w:rPr>
-              <w:t>0].</w:t>
+              <w:t>[0].</w:t>
             </w:r>
             <w:proofErr w:type="spellStart"/>
             <w:r>
@@ -10385,7 +9761,6 @@
               <w:t>_{</w:t>
             </w:r>
             <w:proofErr w:type="spellStart"/>
-            <w:proofErr w:type="gramStart"/>
             <w:r>
               <w:rPr>
                 <w:rFonts w:cstheme="minorHAnsi"/>
@@ -10397,14 +9772,7 @@
               <w:rPr>
                 <w:rFonts w:cstheme="minorHAnsi"/>
               </w:rPr>
-              <w:t>!=</w:t>
-            </w:r>
-            <w:proofErr w:type="gramEnd"/>
-            <w:r>
-              <w:rPr>
-                <w:rFonts w:cstheme="minorHAnsi"/>
-              </w:rPr>
-              <w:t>null}&gt;&gt;</w:t>
+              <w:t>!=null}&gt;&gt;</w:t>
             </w:r>
           </w:p>
         </w:tc>
@@ -10689,14 +10057,7 @@
         <w:rPr>
           <w:rFonts w:cstheme="minorHAnsi"/>
         </w:rPr>
-        <w:t>[0</w:t>
-      </w:r>
-      <w:proofErr w:type="gramStart"/>
-      <w:r>
-        <w:rPr>
-          <w:rFonts w:cstheme="minorHAnsi"/>
-        </w:rPr>
-        <w:t>].</w:t>
+        <w:t>[0].</w:t>
       </w:r>
       <w:proofErr w:type="spellStart"/>
       <w:r>
@@ -10706,7 +10067,6 @@
         <w:t>claimNumberText</w:t>
       </w:r>
       <w:proofErr w:type="spellEnd"/>
-      <w:proofErr w:type="gramEnd"/>
       <w:r>
         <w:rPr>
           <w:rFonts w:cstheme="minorHAnsi"/>
@@ -11214,18 +10574,9 @@
                 <w:rStyle w:val="normaltextrun"/>
                 <w:color w:val="000000"/>
               </w:rPr>
-              <w:t>&lt;</w:t>
-            </w:r>
-            <w:proofErr w:type="gramStart"/>
-            <w:r>
-              <w:rPr>
-                <w:rStyle w:val="normaltextrun"/>
-                <w:color w:val="000000"/>
-              </w:rPr>
-              <w:t>&lt;{</w:t>
-            </w:r>
-            <w:proofErr w:type="spellStart"/>
-            <w:proofErr w:type="gramEnd"/>
+              <w:t>&lt;&lt;{</w:t>
+            </w:r>
+            <w:proofErr w:type="spellStart"/>
             <w:r>
               <w:rPr>
                 <w:rStyle w:val="normaltextrun"/>
@@ -11325,7 +10676,7 @@
 </file>
 
 <file path=word/endnotes.xml><?xml version="1.0" encoding="utf-8"?>
-<w:endnotes xmlns:wpc="http://schemas.microsoft.com/office/word/2010/wordprocessingCanvas" xmlns:cx="http://schemas.microsoft.com/office/drawing/2014/chartex" xmlns:cx1="http://schemas.microsoft.com/office/drawing/2015/9/8/chartex" xmlns:cx2="http://schemas.microsoft.com/office/drawing/2015/10/21/chartex" xmlns:cx3="http://schemas.microsoft.com/office/drawing/2016/5/9/chartex" xmlns:cx4="http://schemas.microsoft.com/office/drawing/2016/5/10/chartex" xmlns:cx5="http://schemas.microsoft.com/office/drawing/2016/5/11/chartex" xmlns:cx6="http://schemas.microsoft.com/office/drawing/2016/5/12/chartex" xmlns:cx7="http://schemas.microsoft.com/office/drawing/2016/5/13/chartex" xmlns:cx8="http://schemas.microsoft.com/office/drawing/2016/5/14/chartex" xmlns:mc="http://schemas.openxmlformats.org/markup-compatibility/2006" xmlns:aink="http://schemas.microsoft.com/office/drawing/2016/ink" xmlns:am3d="http://schemas.microsoft.com/office/drawing/2017/model3d" xmlns:o="urn:schemas-microsoft-com:office:office" xmlns:oel="http://schemas.microsoft.com/office/2019/extlst" xmlns:r="http://schemas.openxmlformats.org/officeDocument/2006/relationships" xmlns:m="http://schemas.openxmlformats.org/officeDocument/2006/math" xmlns:v="urn:schemas-microsoft-com:vml" xmlns:wp14="http://schemas.microsoft.com/office/word/2010/wordprocessingDrawing" xmlns:wp="http://schemas.openxmlformats.org/drawingml/2006/wordprocessingDrawing" xmlns:w10="urn:schemas-microsoft-com:office:word" xmlns:w="http://schemas.openxmlformats.org/wordprocessingml/2006/main" xmlns:w14="http://schemas.microsoft.com/office/word/2010/wordml" xmlns:w15="http://schemas.microsoft.com/office/word/2012/wordml" xmlns:w16cex="http://schemas.microsoft.com/office/word/2018/wordml/cex" xmlns:w16cid="http://schemas.microsoft.com/office/word/2016/wordml/cid" xmlns:w16="http://schemas.microsoft.com/office/word/2018/wordml" xmlns:w16sdtdh="http://schemas.microsoft.com/office/word/2020/wordml/sdtdatahash" xmlns:w16se="http://schemas.microsoft.com/office/word/2015/wordml/symex" xmlns:wpg="http://schemas.microsoft.com/office/word/2010/wordprocessingGroup" xmlns:wpi="http://schemas.microsoft.com/office/word/2010/wordprocessingInk" xmlns:wne="http://schemas.microsoft.com/office/word/2006/wordml" xmlns:wps="http://schemas.microsoft.com/office/word/2010/wordprocessingShape" mc:Ignorable="w14 w15 w16se w16cid w16 w16cex w16sdtdh wp14">
+<w:endnotes xmlns:wpc="http://schemas.microsoft.com/office/word/2010/wordprocessingCanvas" xmlns:cx="http://schemas.microsoft.com/office/drawing/2014/chartex" xmlns:cx1="http://schemas.microsoft.com/office/drawing/2015/9/8/chartex" xmlns:cx2="http://schemas.microsoft.com/office/drawing/2015/10/21/chartex" xmlns:cx3="http://schemas.microsoft.com/office/drawing/2016/5/9/chartex" xmlns:cx4="http://schemas.microsoft.com/office/drawing/2016/5/10/chartex" xmlns:cx5="http://schemas.microsoft.com/office/drawing/2016/5/11/chartex" xmlns:cx6="http://schemas.microsoft.com/office/drawing/2016/5/12/chartex" xmlns:cx7="http://schemas.microsoft.com/office/drawing/2016/5/13/chartex" xmlns:cx8="http://schemas.microsoft.com/office/drawing/2016/5/14/chartex" xmlns:mc="http://schemas.openxmlformats.org/markup-compatibility/2006" xmlns:aink="http://schemas.microsoft.com/office/drawing/2016/ink" xmlns:am3d="http://schemas.microsoft.com/office/drawing/2017/model3d" xmlns:o="urn:schemas-microsoft-com:office:office" xmlns:r="http://schemas.openxmlformats.org/officeDocument/2006/relationships" xmlns:m="http://schemas.openxmlformats.org/officeDocument/2006/math" xmlns:v="urn:schemas-microsoft-com:vml" xmlns:wp14="http://schemas.microsoft.com/office/word/2010/wordprocessingDrawing" xmlns:wp="http://schemas.openxmlformats.org/drawingml/2006/wordprocessingDrawing" xmlns:w10="urn:schemas-microsoft-com:office:word" xmlns:w="http://schemas.openxmlformats.org/wordprocessingml/2006/main" xmlns:w14="http://schemas.microsoft.com/office/word/2010/wordml" xmlns:w15="http://schemas.microsoft.com/office/word/2012/wordml" xmlns:w16cex="http://schemas.microsoft.com/office/word/2018/wordml/cex" xmlns:w16cid="http://schemas.microsoft.com/office/word/2016/wordml/cid" xmlns:w16="http://schemas.microsoft.com/office/word/2018/wordml" xmlns:w16se="http://schemas.microsoft.com/office/word/2015/wordml/symex" xmlns:wpg="http://schemas.microsoft.com/office/word/2010/wordprocessingGroup" xmlns:wpi="http://schemas.microsoft.com/office/word/2010/wordprocessingInk" xmlns:wne="http://schemas.microsoft.com/office/word/2006/wordml" xmlns:wps="http://schemas.microsoft.com/office/word/2010/wordprocessingShape" mc:Ignorable="w14 w15 w16se w16cid w16 w16cex wp14">
   <w:endnote w:type="separator" w:id="-1">
     <w:p>
       <w:r>
@@ -11344,7 +10695,7 @@
 </file>
 
 <file path=word/footer1.xml><?xml version="1.0" encoding="utf-8"?>
-<w:ftr xmlns:wpc="http://schemas.microsoft.com/office/word/2010/wordprocessingCanvas" xmlns:cx="http://schemas.microsoft.com/office/drawing/2014/chartex" xmlns:cx1="http://schemas.microsoft.com/office/drawing/2015/9/8/chartex" xmlns:cx2="http://schemas.microsoft.com/office/drawing/2015/10/21/chartex" xmlns:cx3="http://schemas.microsoft.com/office/drawing/2016/5/9/chartex" xmlns:cx4="http://schemas.microsoft.com/office/drawing/2016/5/10/chartex" xmlns:cx5="http://schemas.microsoft.com/office/drawing/2016/5/11/chartex" xmlns:cx6="http://schemas.microsoft.com/office/drawing/2016/5/12/chartex" xmlns:cx7="http://schemas.microsoft.com/office/drawing/2016/5/13/chartex" xmlns:cx8="http://schemas.microsoft.com/office/drawing/2016/5/14/chartex" xmlns:mc="http://schemas.openxmlformats.org/markup-compatibility/2006" xmlns:aink="http://schemas.microsoft.com/office/drawing/2016/ink" xmlns:am3d="http://schemas.microsoft.com/office/drawing/2017/model3d" xmlns:o="urn:schemas-microsoft-com:office:office" xmlns:oel="http://schemas.microsoft.com/office/2019/extlst" xmlns:r="http://schemas.openxmlformats.org/officeDocument/2006/relationships" xmlns:m="http://schemas.openxmlformats.org/officeDocument/2006/math" xmlns:v="urn:schemas-microsoft-com:vml" xmlns:wp14="http://schemas.microsoft.com/office/word/2010/wordprocessingDrawing" xmlns:wp="http://schemas.openxmlformats.org/drawingml/2006/wordprocessingDrawing" xmlns:w10="urn:schemas-microsoft-com:office:word" xmlns:w="http://schemas.openxmlformats.org/wordprocessingml/2006/main" xmlns:w14="http://schemas.microsoft.com/office/word/2010/wordml" xmlns:w15="http://schemas.microsoft.com/office/word/2012/wordml" xmlns:w16cex="http://schemas.microsoft.com/office/word/2018/wordml/cex" xmlns:w16cid="http://schemas.microsoft.com/office/word/2016/wordml/cid" xmlns:w16="http://schemas.microsoft.com/office/word/2018/wordml" xmlns:w16sdtdh="http://schemas.microsoft.com/office/word/2020/wordml/sdtdatahash" xmlns:w16se="http://schemas.microsoft.com/office/word/2015/wordml/symex" xmlns:wpg="http://schemas.microsoft.com/office/word/2010/wordprocessingGroup" xmlns:wpi="http://schemas.microsoft.com/office/word/2010/wordprocessingInk" xmlns:wne="http://schemas.microsoft.com/office/word/2006/wordml" xmlns:wps="http://schemas.microsoft.com/office/word/2010/wordprocessingShape" mc:Ignorable="w14 w15 w16se w16cid w16 w16cex w16sdtdh wp14">
+<w:ftr xmlns:wpc="http://schemas.microsoft.com/office/word/2010/wordprocessingCanvas" xmlns:cx="http://schemas.microsoft.com/office/drawing/2014/chartex" xmlns:cx1="http://schemas.microsoft.com/office/drawing/2015/9/8/chartex" xmlns:cx2="http://schemas.microsoft.com/office/drawing/2015/10/21/chartex" xmlns:cx3="http://schemas.microsoft.com/office/drawing/2016/5/9/chartex" xmlns:cx4="http://schemas.microsoft.com/office/drawing/2016/5/10/chartex" xmlns:cx5="http://schemas.microsoft.com/office/drawing/2016/5/11/chartex" xmlns:cx6="http://schemas.microsoft.com/office/drawing/2016/5/12/chartex" xmlns:cx7="http://schemas.microsoft.com/office/drawing/2016/5/13/chartex" xmlns:cx8="http://schemas.microsoft.com/office/drawing/2016/5/14/chartex" xmlns:mc="http://schemas.openxmlformats.org/markup-compatibility/2006" xmlns:aink="http://schemas.microsoft.com/office/drawing/2016/ink" xmlns:am3d="http://schemas.microsoft.com/office/drawing/2017/model3d" xmlns:o="urn:schemas-microsoft-com:office:office" xmlns:r="http://schemas.openxmlformats.org/officeDocument/2006/relationships" xmlns:m="http://schemas.openxmlformats.org/officeDocument/2006/math" xmlns:v="urn:schemas-microsoft-com:vml" xmlns:wp14="http://schemas.microsoft.com/office/word/2010/wordprocessingDrawing" xmlns:wp="http://schemas.openxmlformats.org/drawingml/2006/wordprocessingDrawing" xmlns:w10="urn:schemas-microsoft-com:office:word" xmlns:w="http://schemas.openxmlformats.org/wordprocessingml/2006/main" xmlns:w14="http://schemas.microsoft.com/office/word/2010/wordml" xmlns:w15="http://schemas.microsoft.com/office/word/2012/wordml" xmlns:w16cex="http://schemas.microsoft.com/office/word/2018/wordml/cex" xmlns:w16cid="http://schemas.microsoft.com/office/word/2016/wordml/cid" xmlns:w16="http://schemas.microsoft.com/office/word/2018/wordml" xmlns:w16se="http://schemas.microsoft.com/office/word/2015/wordml/symex" xmlns:wpg="http://schemas.microsoft.com/office/word/2010/wordprocessingGroup" xmlns:wpi="http://schemas.microsoft.com/office/word/2010/wordprocessingInk" xmlns:wne="http://schemas.microsoft.com/office/word/2006/wordml" xmlns:wps="http://schemas.microsoft.com/office/word/2010/wordprocessingShape" mc:Ignorable="w14 w15 w16se w16cid w16 w16cex wp14">
   <w:p>
     <w:pPr>
       <w:pStyle w:val="Footer"/>
@@ -11354,7 +10705,7 @@
 </file>
 
 <file path=word/footer2.xml><?xml version="1.0" encoding="utf-8"?>
-<w:ftr xmlns:wpc="http://schemas.microsoft.com/office/word/2010/wordprocessingCanvas" xmlns:cx="http://schemas.microsoft.com/office/drawing/2014/chartex" xmlns:cx1="http://schemas.microsoft.com/office/drawing/2015/9/8/chartex" xmlns:cx2="http://schemas.microsoft.com/office/drawing/2015/10/21/chartex" xmlns:cx3="http://schemas.microsoft.com/office/drawing/2016/5/9/chartex" xmlns:cx4="http://schemas.microsoft.com/office/drawing/2016/5/10/chartex" xmlns:cx5="http://schemas.microsoft.com/office/drawing/2016/5/11/chartex" xmlns:cx6="http://schemas.microsoft.com/office/drawing/2016/5/12/chartex" xmlns:cx7="http://schemas.microsoft.com/office/drawing/2016/5/13/chartex" xmlns:cx8="http://schemas.microsoft.com/office/drawing/2016/5/14/chartex" xmlns:mc="http://schemas.openxmlformats.org/markup-compatibility/2006" xmlns:aink="http://schemas.microsoft.com/office/drawing/2016/ink" xmlns:am3d="http://schemas.microsoft.com/office/drawing/2017/model3d" xmlns:o="urn:schemas-microsoft-com:office:office" xmlns:oel="http://schemas.microsoft.com/office/2019/extlst" xmlns:r="http://schemas.openxmlformats.org/officeDocument/2006/relationships" xmlns:m="http://schemas.openxmlformats.org/officeDocument/2006/math" xmlns:v="urn:schemas-microsoft-com:vml" xmlns:wp14="http://schemas.microsoft.com/office/word/2010/wordprocessingDrawing" xmlns:wp="http://schemas.openxmlformats.org/drawingml/2006/wordprocessingDrawing" xmlns:w10="urn:schemas-microsoft-com:office:word" xmlns:w="http://schemas.openxmlformats.org/wordprocessingml/2006/main" xmlns:w14="http://schemas.microsoft.com/office/word/2010/wordml" xmlns:w15="http://schemas.microsoft.com/office/word/2012/wordml" xmlns:w16cex="http://schemas.microsoft.com/office/word/2018/wordml/cex" xmlns:w16cid="http://schemas.microsoft.com/office/word/2016/wordml/cid" xmlns:w16="http://schemas.microsoft.com/office/word/2018/wordml" xmlns:w16sdtdh="http://schemas.microsoft.com/office/word/2020/wordml/sdtdatahash" xmlns:w16se="http://schemas.microsoft.com/office/word/2015/wordml/symex" xmlns:wpg="http://schemas.microsoft.com/office/word/2010/wordprocessingGroup" xmlns:wpi="http://schemas.microsoft.com/office/word/2010/wordprocessingInk" xmlns:wne="http://schemas.microsoft.com/office/word/2006/wordml" xmlns:wps="http://schemas.microsoft.com/office/word/2010/wordprocessingShape" mc:Ignorable="w14 w15 w16se w16cid w16 w16cex w16sdtdh wp14">
+<w:ftr xmlns:wpc="http://schemas.microsoft.com/office/word/2010/wordprocessingCanvas" xmlns:cx="http://schemas.microsoft.com/office/drawing/2014/chartex" xmlns:cx1="http://schemas.microsoft.com/office/drawing/2015/9/8/chartex" xmlns:cx2="http://schemas.microsoft.com/office/drawing/2015/10/21/chartex" xmlns:cx3="http://schemas.microsoft.com/office/drawing/2016/5/9/chartex" xmlns:cx4="http://schemas.microsoft.com/office/drawing/2016/5/10/chartex" xmlns:cx5="http://schemas.microsoft.com/office/drawing/2016/5/11/chartex" xmlns:cx6="http://schemas.microsoft.com/office/drawing/2016/5/12/chartex" xmlns:cx7="http://schemas.microsoft.com/office/drawing/2016/5/13/chartex" xmlns:cx8="http://schemas.microsoft.com/office/drawing/2016/5/14/chartex" xmlns:mc="http://schemas.openxmlformats.org/markup-compatibility/2006" xmlns:aink="http://schemas.microsoft.com/office/drawing/2016/ink" xmlns:am3d="http://schemas.microsoft.com/office/drawing/2017/model3d" xmlns:o="urn:schemas-microsoft-com:office:office" xmlns:r="http://schemas.openxmlformats.org/officeDocument/2006/relationships" xmlns:m="http://schemas.openxmlformats.org/officeDocument/2006/math" xmlns:v="urn:schemas-microsoft-com:vml" xmlns:wp14="http://schemas.microsoft.com/office/word/2010/wordprocessingDrawing" xmlns:wp="http://schemas.openxmlformats.org/drawingml/2006/wordprocessingDrawing" xmlns:w10="urn:schemas-microsoft-com:office:word" xmlns:w="http://schemas.openxmlformats.org/wordprocessingml/2006/main" xmlns:w14="http://schemas.microsoft.com/office/word/2010/wordml" xmlns:w15="http://schemas.microsoft.com/office/word/2012/wordml" xmlns:w16cex="http://schemas.microsoft.com/office/word/2018/wordml/cex" xmlns:w16cid="http://schemas.microsoft.com/office/word/2016/wordml/cid" xmlns:w16="http://schemas.microsoft.com/office/word/2018/wordml" xmlns:w16se="http://schemas.microsoft.com/office/word/2015/wordml/symex" xmlns:wpg="http://schemas.microsoft.com/office/word/2010/wordprocessingGroup" xmlns:wpi="http://schemas.microsoft.com/office/word/2010/wordprocessingInk" xmlns:wne="http://schemas.microsoft.com/office/word/2006/wordml" xmlns:wps="http://schemas.microsoft.com/office/word/2010/wordprocessingShape" mc:Ignorable="w14 w15 w16se w16cid w16 w16cex wp14">
   <w:p>
     <w:pPr>
       <w:pStyle w:val="Footer"/>
@@ -11364,7 +10715,7 @@
 </file>
 
 <file path=word/footnotes.xml><?xml version="1.0" encoding="utf-8"?>
-<w:footnotes xmlns:wpc="http://schemas.microsoft.com/office/word/2010/wordprocessingCanvas" xmlns:cx="http://schemas.microsoft.com/office/drawing/2014/chartex" xmlns:cx1="http://schemas.microsoft.com/office/drawing/2015/9/8/chartex" xmlns:cx2="http://schemas.microsoft.com/office/drawing/2015/10/21/chartex" xmlns:cx3="http://schemas.microsoft.com/office/drawing/2016/5/9/chartex" xmlns:cx4="http://schemas.microsoft.com/office/drawing/2016/5/10/chartex" xmlns:cx5="http://schemas.microsoft.com/office/drawing/2016/5/11/chartex" xmlns:cx6="http://schemas.microsoft.com/office/drawing/2016/5/12/chartex" xmlns:cx7="http://schemas.microsoft.com/office/drawing/2016/5/13/chartex" xmlns:cx8="http://schemas.microsoft.com/office/drawing/2016/5/14/chartex" xmlns:mc="http://schemas.openxmlformats.org/markup-compatibility/2006" xmlns:aink="http://schemas.microsoft.com/office/drawing/2016/ink" xmlns:am3d="http://schemas.microsoft.com/office/drawing/2017/model3d" xmlns:o="urn:schemas-microsoft-com:office:office" xmlns:oel="http://schemas.microsoft.com/office/2019/extlst" xmlns:r="http://schemas.openxmlformats.org/officeDocument/2006/relationships" xmlns:m="http://schemas.openxmlformats.org/officeDocument/2006/math" xmlns:v="urn:schemas-microsoft-com:vml" xmlns:wp14="http://schemas.microsoft.com/office/word/2010/wordprocessingDrawing" xmlns:wp="http://schemas.openxmlformats.org/drawingml/2006/wordprocessingDrawing" xmlns:w10="urn:schemas-microsoft-com:office:word" xmlns:w="http://schemas.openxmlformats.org/wordprocessingml/2006/main" xmlns:w14="http://schemas.microsoft.com/office/word/2010/wordml" xmlns:w15="http://schemas.microsoft.com/office/word/2012/wordml" xmlns:w16cex="http://schemas.microsoft.com/office/word/2018/wordml/cex" xmlns:w16cid="http://schemas.microsoft.com/office/word/2016/wordml/cid" xmlns:w16="http://schemas.microsoft.com/office/word/2018/wordml" xmlns:w16sdtdh="http://schemas.microsoft.com/office/word/2020/wordml/sdtdatahash" xmlns:w16se="http://schemas.microsoft.com/office/word/2015/wordml/symex" xmlns:wpg="http://schemas.microsoft.com/office/word/2010/wordprocessingGroup" xmlns:wpi="http://schemas.microsoft.com/office/word/2010/wordprocessingInk" xmlns:wne="http://schemas.microsoft.com/office/word/2006/wordml" xmlns:wps="http://schemas.microsoft.com/office/word/2010/wordprocessingShape" mc:Ignorable="w14 w15 w16se w16cid w16 w16cex w16sdtdh wp14">
+<w:footnotes xmlns:wpc="http://schemas.microsoft.com/office/word/2010/wordprocessingCanvas" xmlns:cx="http://schemas.microsoft.com/office/drawing/2014/chartex" xmlns:cx1="http://schemas.microsoft.com/office/drawing/2015/9/8/chartex" xmlns:cx2="http://schemas.microsoft.com/office/drawing/2015/10/21/chartex" xmlns:cx3="http://schemas.microsoft.com/office/drawing/2016/5/9/chartex" xmlns:cx4="http://schemas.microsoft.com/office/drawing/2016/5/10/chartex" xmlns:cx5="http://schemas.microsoft.com/office/drawing/2016/5/11/chartex" xmlns:cx6="http://schemas.microsoft.com/office/drawing/2016/5/12/chartex" xmlns:cx7="http://schemas.microsoft.com/office/drawing/2016/5/13/chartex" xmlns:cx8="http://schemas.microsoft.com/office/drawing/2016/5/14/chartex" xmlns:mc="http://schemas.openxmlformats.org/markup-compatibility/2006" xmlns:aink="http://schemas.microsoft.com/office/drawing/2016/ink" xmlns:am3d="http://schemas.microsoft.com/office/drawing/2017/model3d" xmlns:o="urn:schemas-microsoft-com:office:office" xmlns:r="http://schemas.openxmlformats.org/officeDocument/2006/relationships" xmlns:m="http://schemas.openxmlformats.org/officeDocument/2006/math" xmlns:v="urn:schemas-microsoft-com:vml" xmlns:wp14="http://schemas.microsoft.com/office/word/2010/wordprocessingDrawing" xmlns:wp="http://schemas.openxmlformats.org/drawingml/2006/wordprocessingDrawing" xmlns:w10="urn:schemas-microsoft-com:office:word" xmlns:w="http://schemas.openxmlformats.org/wordprocessingml/2006/main" xmlns:w14="http://schemas.microsoft.com/office/word/2010/wordml" xmlns:w15="http://schemas.microsoft.com/office/word/2012/wordml" xmlns:w16cex="http://schemas.microsoft.com/office/word/2018/wordml/cex" xmlns:w16cid="http://schemas.microsoft.com/office/word/2016/wordml/cid" xmlns:w16="http://schemas.microsoft.com/office/word/2018/wordml" xmlns:w16se="http://schemas.microsoft.com/office/word/2015/wordml/symex" xmlns:wpg="http://schemas.microsoft.com/office/word/2010/wordprocessingGroup" xmlns:wpi="http://schemas.microsoft.com/office/word/2010/wordprocessingInk" xmlns:wne="http://schemas.microsoft.com/office/word/2006/wordml" xmlns:wps="http://schemas.microsoft.com/office/word/2010/wordprocessingShape" mc:Ignorable="w14 w15 w16se w16cid w16 w16cex wp14">
   <w:footnote w:type="separator" w:id="-1">
     <w:p>
       <w:r>
@@ -11383,7 +10734,7 @@
 </file>
 
 <file path=word/numbering.xml><?xml version="1.0" encoding="utf-8"?>
-<w:numbering xmlns:wpc="http://schemas.microsoft.com/office/word/2010/wordprocessingCanvas" xmlns:cx="http://schemas.microsoft.com/office/drawing/2014/chartex" xmlns:cx1="http://schemas.microsoft.com/office/drawing/2015/9/8/chartex" xmlns:cx2="http://schemas.microsoft.com/office/drawing/2015/10/21/chartex" xmlns:cx3="http://schemas.microsoft.com/office/drawing/2016/5/9/chartex" xmlns:cx4="http://schemas.microsoft.com/office/drawing/2016/5/10/chartex" xmlns:cx5="http://schemas.microsoft.com/office/drawing/2016/5/11/chartex" xmlns:cx6="http://schemas.microsoft.com/office/drawing/2016/5/12/chartex" xmlns:cx7="http://schemas.microsoft.com/office/drawing/2016/5/13/chartex" xmlns:cx8="http://schemas.microsoft.com/office/drawing/2016/5/14/chartex" xmlns:mc="http://schemas.openxmlformats.org/markup-compatibility/2006" xmlns:aink="http://schemas.microsoft.com/office/drawing/2016/ink" xmlns:am3d="http://schemas.microsoft.com/office/drawing/2017/model3d" xmlns:o="urn:schemas-microsoft-com:office:office" xmlns:oel="http://schemas.microsoft.com/office/2019/extlst" xmlns:r="http://schemas.openxmlformats.org/officeDocument/2006/relationships" xmlns:m="http://schemas.openxmlformats.org/officeDocument/2006/math" xmlns:v="urn:schemas-microsoft-com:vml" xmlns:wp14="http://schemas.microsoft.com/office/word/2010/wordprocessingDrawing" xmlns:wp="http://schemas.openxmlformats.org/drawingml/2006/wordprocessingDrawing" xmlns:w10="urn:schemas-microsoft-com:office:word" xmlns:w="http://schemas.openxmlformats.org/wordprocessingml/2006/main" xmlns:w14="http://schemas.microsoft.com/office/word/2010/wordml" xmlns:w15="http://schemas.microsoft.com/office/word/2012/wordml" xmlns:w16cex="http://schemas.microsoft.com/office/word/2018/wordml/cex" xmlns:w16cid="http://schemas.microsoft.com/office/word/2016/wordml/cid" xmlns:w16="http://schemas.microsoft.com/office/word/2018/wordml" xmlns:w16sdtdh="http://schemas.microsoft.com/office/word/2020/wordml/sdtdatahash" xmlns:w16se="http://schemas.microsoft.com/office/word/2015/wordml/symex" xmlns:wpg="http://schemas.microsoft.com/office/word/2010/wordprocessingGroup" xmlns:wpi="http://schemas.microsoft.com/office/word/2010/wordprocessingInk" xmlns:wne="http://schemas.microsoft.com/office/word/2006/wordml" xmlns:wps="http://schemas.microsoft.com/office/word/2010/wordprocessingShape" mc:Ignorable="w14 w15 w16se w16cid w16 w16cex w16sdtdh wp14">
+<w:numbering xmlns:wpc="http://schemas.microsoft.com/office/word/2010/wordprocessingCanvas" xmlns:cx="http://schemas.microsoft.com/office/drawing/2014/chartex" xmlns:cx1="http://schemas.microsoft.com/office/drawing/2015/9/8/chartex" xmlns:cx2="http://schemas.microsoft.com/office/drawing/2015/10/21/chartex" xmlns:cx3="http://schemas.microsoft.com/office/drawing/2016/5/9/chartex" xmlns:cx4="http://schemas.microsoft.com/office/drawing/2016/5/10/chartex" xmlns:cx5="http://schemas.microsoft.com/office/drawing/2016/5/11/chartex" xmlns:cx6="http://schemas.microsoft.com/office/drawing/2016/5/12/chartex" xmlns:cx7="http://schemas.microsoft.com/office/drawing/2016/5/13/chartex" xmlns:cx8="http://schemas.microsoft.com/office/drawing/2016/5/14/chartex" xmlns:mc="http://schemas.openxmlformats.org/markup-compatibility/2006" xmlns:aink="http://schemas.microsoft.com/office/drawing/2016/ink" xmlns:am3d="http://schemas.microsoft.com/office/drawing/2017/model3d" xmlns:o="urn:schemas-microsoft-com:office:office" xmlns:r="http://schemas.openxmlformats.org/officeDocument/2006/relationships" xmlns:m="http://schemas.openxmlformats.org/officeDocument/2006/math" xmlns:v="urn:schemas-microsoft-com:vml" xmlns:wp14="http://schemas.microsoft.com/office/word/2010/wordprocessingDrawing" xmlns:wp="http://schemas.openxmlformats.org/drawingml/2006/wordprocessingDrawing" xmlns:w10="urn:schemas-microsoft-com:office:word" xmlns:w="http://schemas.openxmlformats.org/wordprocessingml/2006/main" xmlns:w14="http://schemas.microsoft.com/office/word/2010/wordml" xmlns:w15="http://schemas.microsoft.com/office/word/2012/wordml" xmlns:w16cex="http://schemas.microsoft.com/office/word/2018/wordml/cex" xmlns:w16cid="http://schemas.microsoft.com/office/word/2016/wordml/cid" xmlns:w16="http://schemas.microsoft.com/office/word/2018/wordml" xmlns:w16se="http://schemas.microsoft.com/office/word/2015/wordml/symex" xmlns:wpg="http://schemas.microsoft.com/office/word/2010/wordprocessingGroup" xmlns:wpi="http://schemas.microsoft.com/office/word/2010/wordprocessingInk" xmlns:wne="http://schemas.microsoft.com/office/word/2006/wordml" xmlns:wps="http://schemas.microsoft.com/office/word/2010/wordprocessingShape" mc:Ignorable="w14 w15 w16se w16cid w16 w16cex wp14">
   <w:abstractNum w:abstractNumId="0" w15:restartNumberingAfterBreak="0">
     <w:nsid w:val="36D2628A"/>
     <w:multiLevelType w:val="hybridMultilevel"/>
@@ -11470,7 +10821,7 @@
       </w:pPr>
     </w:lvl>
   </w:abstractNum>
-  <w:num w:numId="1" w16cid:durableId="1316295561">
+  <w:num w:numId="1">
     <w:abstractNumId w:val="0"/>
     <w:lvlOverride w:ilvl="0">
       <w:startOverride w:val="1"/>
@@ -11504,7 +10855,7 @@
 </file>
 
 <file path=word/styles.xml><?xml version="1.0" encoding="utf-8"?>
-<w:styles xmlns:mc="http://schemas.openxmlformats.org/markup-compatibility/2006" xmlns:r="http://schemas.openxmlformats.org/officeDocument/2006/relationships" xmlns:w="http://schemas.openxmlformats.org/wordprocessingml/2006/main" xmlns:w14="http://schemas.microsoft.com/office/word/2010/wordml" xmlns:w15="http://schemas.microsoft.com/office/word/2012/wordml" xmlns:w16cex="http://schemas.microsoft.com/office/word/2018/wordml/cex" xmlns:w16cid="http://schemas.microsoft.com/office/word/2016/wordml/cid" xmlns:w16="http://schemas.microsoft.com/office/word/2018/wordml" xmlns:w16sdtdh="http://schemas.microsoft.com/office/word/2020/wordml/sdtdatahash" xmlns:w16se="http://schemas.microsoft.com/office/word/2015/wordml/symex" mc:Ignorable="w14 w15 w16se w16cid w16 w16cex w16sdtdh">
+<w:styles xmlns:mc="http://schemas.openxmlformats.org/markup-compatibility/2006" xmlns:r="http://schemas.openxmlformats.org/officeDocument/2006/relationships" xmlns:w="http://schemas.openxmlformats.org/wordprocessingml/2006/main" xmlns:w14="http://schemas.microsoft.com/office/word/2010/wordml" xmlns:w15="http://schemas.microsoft.com/office/word/2012/wordml" xmlns:w16cex="http://schemas.microsoft.com/office/word/2018/wordml/cex" xmlns:w16cid="http://schemas.microsoft.com/office/word/2016/wordml/cid" xmlns:w16="http://schemas.microsoft.com/office/word/2018/wordml" xmlns:w16se="http://schemas.microsoft.com/office/word/2015/wordml/symex" mc:Ignorable="w14 w15 w16se w16cid w16 w16cex">
   <w:docDefaults>
     <w:rPrDefault>
       <w:rPr>

--- a/docker/docmosis/templates/CV-SPC-CLM-ENG-01065-LIP.docx
+++ b/docker/docmosis/templates/CV-SPC-CLM-ENG-01065-LIP.docx
@@ -1,6 +1,6 @@
 
 <file path=word/document.xml><?xml version="1.0" encoding="utf-8"?>
-<w:document xmlns:wpc="http://schemas.microsoft.com/office/word/2010/wordprocessingCanvas" xmlns:cx="http://schemas.microsoft.com/office/drawing/2014/chartex" xmlns:cx1="http://schemas.microsoft.com/office/drawing/2015/9/8/chartex" xmlns:cx2="http://schemas.microsoft.com/office/drawing/2015/10/21/chartex" xmlns:cx3="http://schemas.microsoft.com/office/drawing/2016/5/9/chartex" xmlns:cx4="http://schemas.microsoft.com/office/drawing/2016/5/10/chartex" xmlns:cx5="http://schemas.microsoft.com/office/drawing/2016/5/11/chartex" xmlns:cx6="http://schemas.microsoft.com/office/drawing/2016/5/12/chartex" xmlns:cx7="http://schemas.microsoft.com/office/drawing/2016/5/13/chartex" xmlns:cx8="http://schemas.microsoft.com/office/drawing/2016/5/14/chartex" xmlns:mc="http://schemas.openxmlformats.org/markup-compatibility/2006" xmlns:aink="http://schemas.microsoft.com/office/drawing/2016/ink" xmlns:am3d="http://schemas.microsoft.com/office/drawing/2017/model3d" xmlns:o="urn:schemas-microsoft-com:office:office" xmlns:r="http://schemas.openxmlformats.org/officeDocument/2006/relationships" xmlns:m="http://schemas.openxmlformats.org/officeDocument/2006/math" xmlns:v="urn:schemas-microsoft-com:vml" xmlns:wp14="http://schemas.microsoft.com/office/word/2010/wordprocessingDrawing" xmlns:wp="http://schemas.openxmlformats.org/drawingml/2006/wordprocessingDrawing" xmlns:w10="urn:schemas-microsoft-com:office:word" xmlns:w="http://schemas.openxmlformats.org/wordprocessingml/2006/main" xmlns:w14="http://schemas.microsoft.com/office/word/2010/wordml" xmlns:w15="http://schemas.microsoft.com/office/word/2012/wordml" xmlns:w16cex="http://schemas.microsoft.com/office/word/2018/wordml/cex" xmlns:w16cid="http://schemas.microsoft.com/office/word/2016/wordml/cid" xmlns:w16="http://schemas.microsoft.com/office/word/2018/wordml" xmlns:w16se="http://schemas.microsoft.com/office/word/2015/wordml/symex" xmlns:wpg="http://schemas.microsoft.com/office/word/2010/wordprocessingGroup" xmlns:wpi="http://schemas.microsoft.com/office/word/2010/wordprocessingInk" xmlns:wne="http://schemas.microsoft.com/office/word/2006/wordml" xmlns:wps="http://schemas.microsoft.com/office/word/2010/wordprocessingShape" mc:Ignorable="w14 w15 w16se w16cid w16 w16cex wp14">
+<w:document xmlns:wpc="http://schemas.microsoft.com/office/word/2010/wordprocessingCanvas" xmlns:cx="http://schemas.microsoft.com/office/drawing/2014/chartex" xmlns:cx1="http://schemas.microsoft.com/office/drawing/2015/9/8/chartex" xmlns:cx2="http://schemas.microsoft.com/office/drawing/2015/10/21/chartex" xmlns:cx3="http://schemas.microsoft.com/office/drawing/2016/5/9/chartex" xmlns:cx4="http://schemas.microsoft.com/office/drawing/2016/5/10/chartex" xmlns:cx5="http://schemas.microsoft.com/office/drawing/2016/5/11/chartex" xmlns:cx6="http://schemas.microsoft.com/office/drawing/2016/5/12/chartex" xmlns:cx7="http://schemas.microsoft.com/office/drawing/2016/5/13/chartex" xmlns:cx8="http://schemas.microsoft.com/office/drawing/2016/5/14/chartex" xmlns:mc="http://schemas.openxmlformats.org/markup-compatibility/2006" xmlns:aink="http://schemas.microsoft.com/office/drawing/2016/ink" xmlns:am3d="http://schemas.microsoft.com/office/drawing/2017/model3d" xmlns:o="urn:schemas-microsoft-com:office:office" xmlns:oel="http://schemas.microsoft.com/office/2019/extlst" xmlns:r="http://schemas.openxmlformats.org/officeDocument/2006/relationships" xmlns:m="http://schemas.openxmlformats.org/officeDocument/2006/math" xmlns:v="urn:schemas-microsoft-com:vml" xmlns:wp14="http://schemas.microsoft.com/office/word/2010/wordprocessingDrawing" xmlns:wp="http://schemas.openxmlformats.org/drawingml/2006/wordprocessingDrawing" xmlns:w10="urn:schemas-microsoft-com:office:word" xmlns:w="http://schemas.openxmlformats.org/wordprocessingml/2006/main" xmlns:w14="http://schemas.microsoft.com/office/word/2010/wordml" xmlns:w15="http://schemas.microsoft.com/office/word/2012/wordml" xmlns:w16cex="http://schemas.microsoft.com/office/word/2018/wordml/cex" xmlns:w16cid="http://schemas.microsoft.com/office/word/2016/wordml/cid" xmlns:w16="http://schemas.microsoft.com/office/word/2018/wordml" xmlns:w16sdtdh="http://schemas.microsoft.com/office/word/2020/wordml/sdtdatahash" xmlns:w16se="http://schemas.microsoft.com/office/word/2015/wordml/symex" xmlns:wpg="http://schemas.microsoft.com/office/word/2010/wordprocessingGroup" xmlns:wpi="http://schemas.microsoft.com/office/word/2010/wordprocessingInk" xmlns:wne="http://schemas.microsoft.com/office/word/2006/wordml" xmlns:wps="http://schemas.microsoft.com/office/word/2010/wordprocessingShape" mc:Ignorable="w14 w15 w16se w16cid w16 w16cex w16sdtdh wp14">
   <w:body>
     <w:tbl>
       <w:tblPr>
@@ -408,9 +408,20 @@
                 <w:sz w:val="20"/>
                 <w:szCs w:val="20"/>
               </w:rPr>
-              <w:t>Received: &lt;&lt;{</w:t>
+              <w:t>Received: &lt;</w:t>
+            </w:r>
+            <w:proofErr w:type="gramStart"/>
+            <w:r>
+              <w:rPr>
+                <w:rFonts w:ascii="GDSTransportWebsite" w:eastAsia="Times New Roman" w:hAnsi="GDSTransportWebsite" w:cs="Times New Roman"/>
+                <w:color w:val="60686D"/>
+                <w:sz w:val="20"/>
+                <w:szCs w:val="20"/>
+              </w:rPr>
+              <w:t>&lt;{</w:t>
             </w:r>
             <w:proofErr w:type="spellStart"/>
+            <w:proofErr w:type="gramEnd"/>
             <w:r>
               <w:rPr>
                 <w:rFonts w:ascii="GDSTransportWebsite" w:eastAsia="Times New Roman" w:hAnsi="GDSTransportWebsite" w:cs="Times New Roman"/>
@@ -557,7 +568,21 @@
               <w:rPr>
                 <w:rFonts w:cstheme="minorHAnsi"/>
               </w:rPr>
-              <w:t>&lt;&lt;cs_{defendant1.isIndividual }&gt;&gt;</w:t>
+              <w:t>&lt;&lt;cs</w:t>
+            </w:r>
+            <w:proofErr w:type="gramStart"/>
+            <w:r>
+              <w:rPr>
+                <w:rFonts w:cstheme="minorHAnsi"/>
+              </w:rPr>
+              <w:t>_{</w:t>
+            </w:r>
+            <w:proofErr w:type="gramEnd"/>
+            <w:r>
+              <w:rPr>
+                <w:rFonts w:cstheme="minorHAnsi"/>
+              </w:rPr>
+              <w:t>defendant1.isIndividual }&gt;&gt;</w:t>
             </w:r>
           </w:p>
           <w:p>
@@ -691,12 +716,25 @@
           </w:tcPr>
           <w:p>
             <w:r>
-              <w:t>&lt;&lt;cs_{defendant1.primaryAddress.AddressLine1 != null}&gt;&gt;</w:t>
-            </w:r>
-          </w:p>
-          <w:p>
-            <w:r>
-              <w:t>&lt;&lt;defendant1.primaryAddress.AddressLine1&gt;&gt;</w:t>
+              <w:t>&lt;&lt;cs</w:t>
+            </w:r>
+            <w:proofErr w:type="gramStart"/>
+            <w:r>
+              <w:t>_{</w:t>
+            </w:r>
+            <w:proofErr w:type="gramEnd"/>
+            <w:r>
+              <w:t>defendant1.primaryAddress.AddressLine1 != null}&gt;&gt;</w:t>
+            </w:r>
+          </w:p>
+          <w:p>
+            <w:proofErr w:type="gramStart"/>
+            <w:r>
+              <w:t>&lt;&lt;defendant1.primaryAddress.AddressLine</w:t>
+            </w:r>
+            <w:proofErr w:type="gramEnd"/>
+            <w:r>
+              <w:t>1&gt;&gt;</w:t>
             </w:r>
           </w:p>
           <w:p>
@@ -706,12 +744,25 @@
           </w:p>
           <w:p>
             <w:r>
-              <w:t>&lt;&lt;cs_{defendant1.primaryAddress.AddressLine2 != null}&gt;&gt;</w:t>
-            </w:r>
-          </w:p>
-          <w:p>
-            <w:r>
-              <w:t>&lt;&lt;defendant1.primaryAddress.AddressLine2&gt;&gt;</w:t>
+              <w:t>&lt;&lt;cs</w:t>
+            </w:r>
+            <w:proofErr w:type="gramStart"/>
+            <w:r>
+              <w:t>_{</w:t>
+            </w:r>
+            <w:proofErr w:type="gramEnd"/>
+            <w:r>
+              <w:t>defendant1.primaryAddress.AddressLine2 != null}&gt;&gt;</w:t>
+            </w:r>
+          </w:p>
+          <w:p>
+            <w:proofErr w:type="gramStart"/>
+            <w:r>
+              <w:t>&lt;&lt;defendant1.primaryAddress.AddressLine</w:t>
+            </w:r>
+            <w:proofErr w:type="gramEnd"/>
+            <w:r>
+              <w:t>2&gt;&gt;</w:t>
             </w:r>
           </w:p>
           <w:p>
@@ -721,12 +772,25 @@
           </w:p>
           <w:p>
             <w:r>
-              <w:t>&lt;&lt;cs_{defendant1.primaryAddress.AddressLine3 != null}&gt;&gt;</w:t>
-            </w:r>
-          </w:p>
-          <w:p>
-            <w:r>
-              <w:t>&lt;&lt;defendant1.primaryAddress.AddressLine3&gt;&gt;</w:t>
+              <w:t>&lt;&lt;cs</w:t>
+            </w:r>
+            <w:proofErr w:type="gramStart"/>
+            <w:r>
+              <w:t>_{</w:t>
+            </w:r>
+            <w:proofErr w:type="gramEnd"/>
+            <w:r>
+              <w:t>defendant1.primaryAddress.AddressLine3 != null}&gt;&gt;</w:t>
+            </w:r>
+          </w:p>
+          <w:p>
+            <w:proofErr w:type="gramStart"/>
+            <w:r>
+              <w:t>&lt;&lt;defendant1.primaryAddress.AddressLine</w:t>
+            </w:r>
+            <w:proofErr w:type="gramEnd"/>
+            <w:r>
+              <w:t>3&gt;&gt;</w:t>
             </w:r>
           </w:p>
           <w:p>
@@ -736,12 +800,25 @@
           </w:p>
           <w:p>
             <w:r>
-              <w:t>&lt;&lt;cs_{defendant1.primaryAddress.PostTown!= null}&gt;&gt;</w:t>
-            </w:r>
-          </w:p>
-          <w:p>
-            <w:r>
-              <w:t>&lt;&lt;defendant1.primaryAddress.PostTown &gt;&gt;</w:t>
+              <w:t>&lt;&lt;cs</w:t>
+            </w:r>
+            <w:proofErr w:type="gramStart"/>
+            <w:r>
+              <w:t>_{</w:t>
+            </w:r>
+            <w:proofErr w:type="gramEnd"/>
+            <w:r>
+              <w:t>defendant1.primaryAddress.PostTown!= null}&gt;&gt;</w:t>
+            </w:r>
+          </w:p>
+          <w:p>
+            <w:proofErr w:type="gramStart"/>
+            <w:r>
+              <w:t>&lt;&lt;defendant1.primaryAddress.PostTown</w:t>
+            </w:r>
+            <w:proofErr w:type="gramEnd"/>
+            <w:r>
+              <w:t xml:space="preserve"> &gt;&gt;</w:t>
             </w:r>
           </w:p>
           <w:p>
@@ -751,12 +828,25 @@
           </w:p>
           <w:p>
             <w:r>
-              <w:t>&lt;&lt;cs_{defendant1.primaryAddress.County!= null}&gt;&gt;</w:t>
-            </w:r>
-          </w:p>
-          <w:p>
-            <w:r>
-              <w:t>&lt;&lt;defendant1.primaryAddress.County&gt;&gt;</w:t>
+              <w:t>&lt;&lt;cs</w:t>
+            </w:r>
+            <w:proofErr w:type="gramStart"/>
+            <w:r>
+              <w:t>_{</w:t>
+            </w:r>
+            <w:proofErr w:type="gramEnd"/>
+            <w:r>
+              <w:t>defendant1.primaryAddress.County!= null}&gt;&gt;</w:t>
+            </w:r>
+          </w:p>
+          <w:p>
+            <w:proofErr w:type="gramStart"/>
+            <w:r>
+              <w:t>&lt;&lt;defendant1.primaryAddress.County</w:t>
+            </w:r>
+            <w:proofErr w:type="gramEnd"/>
+            <w:r>
+              <w:t>&gt;&gt;</w:t>
             </w:r>
           </w:p>
           <w:p>
@@ -766,12 +856,25 @@
           </w:p>
           <w:p>
             <w:r>
-              <w:t>&lt;&lt;cs_{defendant1.primaryAddress.Country!= null}&gt;&gt;</w:t>
-            </w:r>
-          </w:p>
-          <w:p>
-            <w:r>
-              <w:t>&lt;&lt;defendant1.primaryAddress.Country&gt;&gt;</w:t>
+              <w:t>&lt;&lt;cs</w:t>
+            </w:r>
+            <w:proofErr w:type="gramStart"/>
+            <w:r>
+              <w:t>_{</w:t>
+            </w:r>
+            <w:proofErr w:type="gramEnd"/>
+            <w:r>
+              <w:t>defendant1.primaryAddress.Country!= null}&gt;&gt;</w:t>
+            </w:r>
+          </w:p>
+          <w:p>
+            <w:proofErr w:type="gramStart"/>
+            <w:r>
+              <w:t>&lt;&lt;defendant1.primaryAddress.Country</w:t>
+            </w:r>
+            <w:proofErr w:type="gramEnd"/>
+            <w:r>
+              <w:t>&gt;&gt;</w:t>
             </w:r>
           </w:p>
           <w:p>
@@ -781,12 +884,25 @@
           </w:p>
           <w:p>
             <w:r>
-              <w:t>&lt;&lt;cs_{defendant1.primaryAddress.PostCode!= null}&gt;&gt;</w:t>
-            </w:r>
-          </w:p>
-          <w:p>
-            <w:r>
-              <w:t>&lt;&lt;defendant1.primaryAddress.PostCode&gt;&gt;</w:t>
+              <w:t>&lt;&lt;cs</w:t>
+            </w:r>
+            <w:proofErr w:type="gramStart"/>
+            <w:r>
+              <w:t>_{</w:t>
+            </w:r>
+            <w:proofErr w:type="gramEnd"/>
+            <w:r>
+              <w:t>defendant1.primaryAddress.PostCode!= null}&gt;&gt;</w:t>
+            </w:r>
+          </w:p>
+          <w:p>
+            <w:proofErr w:type="gramStart"/>
+            <w:r>
+              <w:t>&lt;&lt;defendant1.primaryAddress.PostCode</w:t>
+            </w:r>
+            <w:proofErr w:type="gramEnd"/>
+            <w:r>
+              <w:t>&gt;&gt;</w:t>
             </w:r>
           </w:p>
           <w:p>
@@ -833,11 +949,19 @@
               <w:t>cr</w:t>
             </w:r>
             <w:proofErr w:type="spellEnd"/>
-            <w:r>
-              <w:rPr>
-                <w:rFonts w:cstheme="minorHAnsi"/>
-              </w:rPr>
-              <w:t>_{defendant1.correspondenceAddress.AddressLine1 != null}&gt;&gt;</w:t>
+            <w:proofErr w:type="gramStart"/>
+            <w:r>
+              <w:rPr>
+                <w:rFonts w:cstheme="minorHAnsi"/>
+              </w:rPr>
+              <w:t>_{</w:t>
+            </w:r>
+            <w:proofErr w:type="gramEnd"/>
+            <w:r>
+              <w:rPr>
+                <w:rFonts w:cstheme="minorHAnsi"/>
+              </w:rPr>
+              <w:t>defendant1.correspondenceAddress.AddressLine1 != null}&gt;&gt;</w:t>
             </w:r>
           </w:p>
         </w:tc>
@@ -908,7 +1032,15 @@
           </w:tcPr>
           <w:p>
             <w:r>
-              <w:t>&lt;&lt;cs_{defendant1</w:t>
+              <w:t>&lt;&lt;cs</w:t>
+            </w:r>
+            <w:proofErr w:type="gramStart"/>
+            <w:r>
+              <w:t>_{</w:t>
+            </w:r>
+            <w:proofErr w:type="gramEnd"/>
+            <w:r>
+              <w:t>defendant1</w:t>
             </w:r>
             <w:r>
               <w:rPr>
@@ -921,6 +1053,7 @@
             </w:r>
           </w:p>
           <w:p>
+            <w:proofErr w:type="gramStart"/>
             <w:r>
               <w:t>&lt;&lt;defendant1.</w:t>
             </w:r>
@@ -931,7 +1064,11 @@
               <w:t>correspondenceAddress</w:t>
             </w:r>
             <w:r>
-              <w:t>.AddressLine1&gt;&gt;</w:t>
+              <w:t>.AddressLine</w:t>
+            </w:r>
+            <w:proofErr w:type="gramEnd"/>
+            <w:r>
+              <w:t>1&gt;&gt;</w:t>
             </w:r>
           </w:p>
           <w:p>
@@ -941,7 +1078,15 @@
           </w:p>
           <w:p>
             <w:r>
-              <w:t>&lt;&lt;cs_{defendant1.</w:t>
+              <w:t>&lt;&lt;cs</w:t>
+            </w:r>
+            <w:proofErr w:type="gramStart"/>
+            <w:r>
+              <w:t>_{</w:t>
+            </w:r>
+            <w:proofErr w:type="gramEnd"/>
+            <w:r>
+              <w:t>defendant1.</w:t>
             </w:r>
             <w:r>
               <w:rPr>
@@ -954,6 +1099,7 @@
             </w:r>
           </w:p>
           <w:p>
+            <w:proofErr w:type="gramStart"/>
             <w:r>
               <w:t>&lt;&lt;defendant1.</w:t>
             </w:r>
@@ -964,7 +1110,11 @@
               <w:t>correspondenceAddress</w:t>
             </w:r>
             <w:r>
-              <w:t>.AddressLine2&gt;&gt;</w:t>
+              <w:t>.AddressLine</w:t>
+            </w:r>
+            <w:proofErr w:type="gramEnd"/>
+            <w:r>
+              <w:t>2&gt;&gt;</w:t>
             </w:r>
           </w:p>
           <w:p>
@@ -974,7 +1124,15 @@
           </w:p>
           <w:p>
             <w:r>
-              <w:t>&lt;&lt;cs_{defendant1.</w:t>
+              <w:t>&lt;&lt;cs</w:t>
+            </w:r>
+            <w:proofErr w:type="gramStart"/>
+            <w:r>
+              <w:t>_{</w:t>
+            </w:r>
+            <w:proofErr w:type="gramEnd"/>
+            <w:r>
+              <w:t>defendant1.</w:t>
             </w:r>
             <w:r>
               <w:rPr>
@@ -987,6 +1145,7 @@
             </w:r>
           </w:p>
           <w:p>
+            <w:proofErr w:type="gramStart"/>
             <w:r>
               <w:t>&lt;&lt;defendant1.</w:t>
             </w:r>
@@ -997,7 +1156,11 @@
               <w:t>correspondenceAddress</w:t>
             </w:r>
             <w:r>
-              <w:t>.AddressLine3&gt;&gt;</w:t>
+              <w:t>.AddressLine</w:t>
+            </w:r>
+            <w:proofErr w:type="gramEnd"/>
+            <w:r>
+              <w:t>3&gt;&gt;</w:t>
             </w:r>
           </w:p>
           <w:p>
@@ -1007,7 +1170,15 @@
           </w:p>
           <w:p>
             <w:r>
-              <w:t>&lt;&lt;cs_{defendant1.</w:t>
+              <w:t>&lt;&lt;cs</w:t>
+            </w:r>
+            <w:proofErr w:type="gramStart"/>
+            <w:r>
+              <w:t>_{</w:t>
+            </w:r>
+            <w:proofErr w:type="gramEnd"/>
+            <w:r>
+              <w:t>defendant1.</w:t>
             </w:r>
             <w:r>
               <w:rPr>
@@ -1020,6 +1191,7 @@
             </w:r>
           </w:p>
           <w:p>
+            <w:proofErr w:type="gramStart"/>
             <w:r>
               <w:t>&lt;&lt;defendant1.</w:t>
             </w:r>
@@ -1030,7 +1202,11 @@
               <w:t>correspondenceAddress</w:t>
             </w:r>
             <w:r>
-              <w:t>.PostTown &gt;&gt;</w:t>
+              <w:t>.PostTown</w:t>
+            </w:r>
+            <w:proofErr w:type="gramEnd"/>
+            <w:r>
+              <w:t xml:space="preserve"> &gt;&gt;</w:t>
             </w:r>
           </w:p>
           <w:p>
@@ -1040,7 +1216,15 @@
           </w:p>
           <w:p>
             <w:r>
-              <w:t>&lt;&lt;cs_{defendant1.</w:t>
+              <w:t>&lt;&lt;cs</w:t>
+            </w:r>
+            <w:proofErr w:type="gramStart"/>
+            <w:r>
+              <w:t>_{</w:t>
+            </w:r>
+            <w:proofErr w:type="gramEnd"/>
+            <w:r>
+              <w:t>defendant1.</w:t>
             </w:r>
             <w:r>
               <w:rPr>
@@ -1053,6 +1237,7 @@
             </w:r>
           </w:p>
           <w:p>
+            <w:proofErr w:type="gramStart"/>
             <w:r>
               <w:lastRenderedPageBreak/>
               <w:t>&lt;&lt;defendant1.</w:t>
@@ -1064,7 +1249,11 @@
               <w:t>correspondenceAddress</w:t>
             </w:r>
             <w:r>
-              <w:t>.County&gt;&gt;</w:t>
+              <w:t>.County</w:t>
+            </w:r>
+            <w:proofErr w:type="gramEnd"/>
+            <w:r>
+              <w:t>&gt;&gt;</w:t>
             </w:r>
           </w:p>
           <w:p>
@@ -1074,7 +1263,15 @@
           </w:p>
           <w:p>
             <w:r>
-              <w:t>&lt;&lt;cs_{defendant1.</w:t>
+              <w:t>&lt;&lt;cs</w:t>
+            </w:r>
+            <w:proofErr w:type="gramStart"/>
+            <w:r>
+              <w:t>_{</w:t>
+            </w:r>
+            <w:proofErr w:type="gramEnd"/>
+            <w:r>
+              <w:t>defendant1.</w:t>
             </w:r>
             <w:r>
               <w:rPr>
@@ -1087,6 +1284,7 @@
             </w:r>
           </w:p>
           <w:p>
+            <w:proofErr w:type="gramStart"/>
             <w:r>
               <w:t>&lt;&lt;defendant1.</w:t>
             </w:r>
@@ -1097,7 +1295,11 @@
               <w:t>correspondenceAddress</w:t>
             </w:r>
             <w:r>
-              <w:t>.Country&gt;&gt;</w:t>
+              <w:t>.Country</w:t>
+            </w:r>
+            <w:proofErr w:type="gramEnd"/>
+            <w:r>
+              <w:t>&gt;&gt;</w:t>
             </w:r>
           </w:p>
           <w:p>
@@ -1107,7 +1309,15 @@
           </w:p>
           <w:p>
             <w:r>
-              <w:t>&lt;&lt;cs_{defendant1.</w:t>
+              <w:t>&lt;&lt;cs</w:t>
+            </w:r>
+            <w:proofErr w:type="gramStart"/>
+            <w:r>
+              <w:t>_{</w:t>
+            </w:r>
+            <w:proofErr w:type="gramEnd"/>
+            <w:r>
+              <w:t>defendant1.</w:t>
             </w:r>
             <w:r>
               <w:rPr>
@@ -1120,6 +1330,7 @@
             </w:r>
           </w:p>
           <w:p>
+            <w:proofErr w:type="gramStart"/>
             <w:r>
               <w:t>&lt;&lt;defendant1.</w:t>
             </w:r>
@@ -1130,7 +1341,11 @@
               <w:t>correspondenceAddress</w:t>
             </w:r>
             <w:r>
-              <w:t>.PostCode&gt;&gt;</w:t>
+              <w:t>.PostCode</w:t>
+            </w:r>
+            <w:proofErr w:type="gramEnd"/>
+            <w:r>
+              <w:t>&gt;&gt;</w:t>
             </w:r>
           </w:p>
           <w:p>
@@ -1241,11 +1456,19 @@
               <w:t>cr</w:t>
             </w:r>
             <w:proofErr w:type="spellEnd"/>
-            <w:r>
-              <w:rPr>
-                <w:rFonts w:cstheme="minorHAnsi"/>
-              </w:rPr>
-              <w:t>_{defendant1.individual}&gt;&gt;</w:t>
+            <w:proofErr w:type="gramStart"/>
+            <w:r>
+              <w:rPr>
+                <w:rFonts w:cstheme="minorHAnsi"/>
+              </w:rPr>
+              <w:t>_{</w:t>
+            </w:r>
+            <w:proofErr w:type="gramEnd"/>
+            <w:r>
+              <w:rPr>
+                <w:rFonts w:cstheme="minorHAnsi"/>
+              </w:rPr>
+              <w:t>defendant1.individual}&gt;&gt;</w:t>
             </w:r>
           </w:p>
         </w:tc>
@@ -1324,12 +1547,24 @@
                 <w:sz w:val="21"/>
                 <w:szCs w:val="21"/>
               </w:rPr>
-              <w:t>&lt;&lt;</w:t>
+              <w:t>&lt;</w:t>
+            </w:r>
+            <w:proofErr w:type="gramStart"/>
+            <w:r>
+              <w:rPr>
+                <w:rStyle w:val="normaltextrun"/>
+                <w:rFonts w:ascii="Segoe UI" w:hAnsi="Segoe UI" w:cs="Segoe UI"/>
+                <w:color w:val="000000"/>
+                <w:sz w:val="21"/>
+                <w:szCs w:val="21"/>
+              </w:rPr>
+              <w:t>&lt;</w:t>
             </w:r>
             <w:r>
               <w:t>{</w:t>
             </w:r>
             <w:proofErr w:type="spellStart"/>
+            <w:proofErr w:type="gramEnd"/>
             <w:r>
               <w:rPr>
                 <w:rStyle w:val="normaltextrun"/>
@@ -1651,11 +1886,19 @@
               <w:t>cr</w:t>
             </w:r>
             <w:proofErr w:type="spellEnd"/>
-            <w:r>
-              <w:rPr>
-                <w:rFonts w:cstheme="minorHAnsi"/>
-              </w:rPr>
-              <w:t>_{defendant2.name != null}&gt;&gt;</w:t>
+            <w:proofErr w:type="gramStart"/>
+            <w:r>
+              <w:rPr>
+                <w:rFonts w:cstheme="minorHAnsi"/>
+              </w:rPr>
+              <w:t>_{</w:t>
+            </w:r>
+            <w:proofErr w:type="gramEnd"/>
+            <w:r>
+              <w:rPr>
+                <w:rFonts w:cstheme="minorHAnsi"/>
+              </w:rPr>
+              <w:t>defendant2.name != null}&gt;&gt;</w:t>
             </w:r>
           </w:p>
         </w:tc>
@@ -1704,7 +1947,21 @@
               <w:rPr>
                 <w:rFonts w:cstheme="minorHAnsi"/>
               </w:rPr>
-              <w:t>&lt;&lt;cs_{defendant2.individual}&gt;&gt;</w:t>
+              <w:t>&lt;&lt;cs</w:t>
+            </w:r>
+            <w:proofErr w:type="gramStart"/>
+            <w:r>
+              <w:rPr>
+                <w:rFonts w:cstheme="minorHAnsi"/>
+              </w:rPr>
+              <w:t>_{</w:t>
+            </w:r>
+            <w:proofErr w:type="gramEnd"/>
+            <w:r>
+              <w:rPr>
+                <w:rFonts w:cstheme="minorHAnsi"/>
+              </w:rPr>
+              <w:t>defendant2.individual}&gt;&gt;</w:t>
             </w:r>
           </w:p>
           <w:p>
@@ -1838,12 +2095,25 @@
           </w:tcPr>
           <w:p>
             <w:r>
-              <w:t>&lt;&lt;cs_{defendant2.primaryAddress.AddressLine1 != null}&gt;&gt;</w:t>
-            </w:r>
-          </w:p>
-          <w:p>
-            <w:r>
-              <w:t>&lt;&lt;defendant2.primaryAddress.AddressLine1&gt;&gt;</w:t>
+              <w:t>&lt;&lt;cs</w:t>
+            </w:r>
+            <w:proofErr w:type="gramStart"/>
+            <w:r>
+              <w:t>_{</w:t>
+            </w:r>
+            <w:proofErr w:type="gramEnd"/>
+            <w:r>
+              <w:t>defendant2.primaryAddress.AddressLine1 != null}&gt;&gt;</w:t>
+            </w:r>
+          </w:p>
+          <w:p>
+            <w:proofErr w:type="gramStart"/>
+            <w:r>
+              <w:t>&lt;&lt;defendant2.primaryAddress.AddressLine</w:t>
+            </w:r>
+            <w:proofErr w:type="gramEnd"/>
+            <w:r>
+              <w:t>1&gt;&gt;</w:t>
             </w:r>
           </w:p>
           <w:p>
@@ -1853,12 +2123,25 @@
           </w:p>
           <w:p>
             <w:r>
-              <w:t>&lt;&lt;cs_{defendant2.primaryAddress.AddressLine2 != null}&gt;&gt;</w:t>
-            </w:r>
-          </w:p>
-          <w:p>
-            <w:r>
-              <w:t>&lt;&lt;defendant2.primaryAddress.AddressLine2&gt;&gt;</w:t>
+              <w:t>&lt;&lt;cs</w:t>
+            </w:r>
+            <w:proofErr w:type="gramStart"/>
+            <w:r>
+              <w:t>_{</w:t>
+            </w:r>
+            <w:proofErr w:type="gramEnd"/>
+            <w:r>
+              <w:t>defendant2.primaryAddress.AddressLine2 != null}&gt;&gt;</w:t>
+            </w:r>
+          </w:p>
+          <w:p>
+            <w:proofErr w:type="gramStart"/>
+            <w:r>
+              <w:t>&lt;&lt;defendant2.primaryAddress.AddressLine</w:t>
+            </w:r>
+            <w:proofErr w:type="gramEnd"/>
+            <w:r>
+              <w:t>2&gt;&gt;</w:t>
             </w:r>
           </w:p>
           <w:p>
@@ -1868,12 +2151,25 @@
           </w:p>
           <w:p>
             <w:r>
-              <w:t>&lt;&lt;cs_{defendant2.primaryAddress.AddressLine3 != null}&gt;&gt;</w:t>
-            </w:r>
-          </w:p>
-          <w:p>
-            <w:r>
-              <w:t>&lt;&lt;defendant2.primaryAddress.AddressLine3&gt;&gt;</w:t>
+              <w:t>&lt;&lt;cs</w:t>
+            </w:r>
+            <w:proofErr w:type="gramStart"/>
+            <w:r>
+              <w:t>_{</w:t>
+            </w:r>
+            <w:proofErr w:type="gramEnd"/>
+            <w:r>
+              <w:t>defendant2.primaryAddress.AddressLine3 != null}&gt;&gt;</w:t>
+            </w:r>
+          </w:p>
+          <w:p>
+            <w:proofErr w:type="gramStart"/>
+            <w:r>
+              <w:t>&lt;&lt;defendant2.primaryAddress.AddressLine</w:t>
+            </w:r>
+            <w:proofErr w:type="gramEnd"/>
+            <w:r>
+              <w:t>3&gt;&gt;</w:t>
             </w:r>
           </w:p>
           <w:p>
@@ -1883,12 +2179,25 @@
           </w:p>
           <w:p>
             <w:r>
-              <w:t>&lt;&lt;cs_{defendant2.primaryAddress.PostTown!= null}&gt;&gt;</w:t>
-            </w:r>
-          </w:p>
-          <w:p>
-            <w:r>
-              <w:t>&lt;&lt;defendant2.primaryAddress.PostTown &gt;&gt;</w:t>
+              <w:t>&lt;&lt;cs</w:t>
+            </w:r>
+            <w:proofErr w:type="gramStart"/>
+            <w:r>
+              <w:t>_{</w:t>
+            </w:r>
+            <w:proofErr w:type="gramEnd"/>
+            <w:r>
+              <w:t>defendant2.primaryAddress.PostTown!= null}&gt;&gt;</w:t>
+            </w:r>
+          </w:p>
+          <w:p>
+            <w:proofErr w:type="gramStart"/>
+            <w:r>
+              <w:t>&lt;&lt;defendant2.primaryAddress.PostTown</w:t>
+            </w:r>
+            <w:proofErr w:type="gramEnd"/>
+            <w:r>
+              <w:t xml:space="preserve"> &gt;&gt;</w:t>
             </w:r>
           </w:p>
           <w:p>
@@ -1898,12 +2207,25 @@
           </w:p>
           <w:p>
             <w:r>
-              <w:t>&lt;&lt;cs_{defendant2.primaryAddress.County!= null}&gt;&gt;</w:t>
-            </w:r>
-          </w:p>
-          <w:p>
-            <w:r>
-              <w:t>&lt;&lt;defendant2.primaryAddress.County&gt;&gt;</w:t>
+              <w:t>&lt;&lt;cs</w:t>
+            </w:r>
+            <w:proofErr w:type="gramStart"/>
+            <w:r>
+              <w:t>_{</w:t>
+            </w:r>
+            <w:proofErr w:type="gramEnd"/>
+            <w:r>
+              <w:t>defendant2.primaryAddress.County!= null}&gt;&gt;</w:t>
+            </w:r>
+          </w:p>
+          <w:p>
+            <w:proofErr w:type="gramStart"/>
+            <w:r>
+              <w:t>&lt;&lt;defendant2.primaryAddress.County</w:t>
+            </w:r>
+            <w:proofErr w:type="gramEnd"/>
+            <w:r>
+              <w:t>&gt;&gt;</w:t>
             </w:r>
           </w:p>
           <w:p>
@@ -1913,12 +2235,25 @@
           </w:p>
           <w:p>
             <w:r>
-              <w:t>&lt;&lt;cs_{defendant2.primaryAddress.Country!= null}&gt;&gt;</w:t>
-            </w:r>
-          </w:p>
-          <w:p>
-            <w:r>
-              <w:t>&lt;&lt;defendant2.primaryAddress.Country&gt;&gt;</w:t>
+              <w:t>&lt;&lt;cs</w:t>
+            </w:r>
+            <w:proofErr w:type="gramStart"/>
+            <w:r>
+              <w:t>_{</w:t>
+            </w:r>
+            <w:proofErr w:type="gramEnd"/>
+            <w:r>
+              <w:t>defendant2.primaryAddress.Country!= null}&gt;&gt;</w:t>
+            </w:r>
+          </w:p>
+          <w:p>
+            <w:proofErr w:type="gramStart"/>
+            <w:r>
+              <w:t>&lt;&lt;defendant2.primaryAddress.Country</w:t>
+            </w:r>
+            <w:proofErr w:type="gramEnd"/>
+            <w:r>
+              <w:t>&gt;&gt;</w:t>
             </w:r>
           </w:p>
           <w:p>
@@ -1928,12 +2263,25 @@
           </w:p>
           <w:p>
             <w:r>
-              <w:t>&lt;&lt;cs_{defendant2.primaryAddress.PostCode!= null}&gt;&gt;</w:t>
-            </w:r>
-          </w:p>
-          <w:p>
-            <w:r>
-              <w:t>&lt;&lt;defendant2.primaryAddress.PostCode&gt;&gt;</w:t>
+              <w:t>&lt;&lt;cs</w:t>
+            </w:r>
+            <w:proofErr w:type="gramStart"/>
+            <w:r>
+              <w:t>_{</w:t>
+            </w:r>
+            <w:proofErr w:type="gramEnd"/>
+            <w:r>
+              <w:t>defendant2.primaryAddress.PostCode!= null}&gt;&gt;</w:t>
+            </w:r>
+          </w:p>
+          <w:p>
+            <w:proofErr w:type="gramStart"/>
+            <w:r>
+              <w:t>&lt;&lt;defendant2.primaryAddress.PostCode</w:t>
+            </w:r>
+            <w:proofErr w:type="gramEnd"/>
+            <w:r>
+              <w:t>&gt;&gt;</w:t>
             </w:r>
           </w:p>
           <w:p>
@@ -1984,7 +2332,21 @@
               <w:rPr>
                 <w:rFonts w:cstheme="minorHAnsi"/>
               </w:rPr>
-              <w:t>_{defendant2.correspondenceAddress!=null}&gt;&gt;</w:t>
+              <w:t>_{</w:t>
+            </w:r>
+            <w:proofErr w:type="gramStart"/>
+            <w:r>
+              <w:rPr>
+                <w:rFonts w:cstheme="minorHAnsi"/>
+              </w:rPr>
+              <w:t>defendant2.correspondenceAddress!=</w:t>
+            </w:r>
+            <w:proofErr w:type="gramEnd"/>
+            <w:r>
+              <w:rPr>
+                <w:rFonts w:cstheme="minorHAnsi"/>
+              </w:rPr>
+              <w:t>null}&gt;&gt;</w:t>
             </w:r>
           </w:p>
         </w:tc>
@@ -2040,7 +2402,15 @@
           </w:tcPr>
           <w:p>
             <w:r>
-              <w:t>&lt;&lt;cs_{defendant2.</w:t>
+              <w:t>&lt;&lt;cs</w:t>
+            </w:r>
+            <w:proofErr w:type="gramStart"/>
+            <w:r>
+              <w:t>_{</w:t>
+            </w:r>
+            <w:proofErr w:type="gramEnd"/>
+            <w:r>
+              <w:t>defendant2.</w:t>
             </w:r>
             <w:r>
               <w:rPr>
@@ -2053,6 +2423,7 @@
             </w:r>
           </w:p>
           <w:p>
+            <w:proofErr w:type="gramStart"/>
             <w:r>
               <w:t>&lt;&lt;defendant2.</w:t>
             </w:r>
@@ -2063,7 +2434,11 @@
               <w:t>correspondenceAddress</w:t>
             </w:r>
             <w:r>
-              <w:t>.AddressLine1&gt;&gt;</w:t>
+              <w:t>.AddressLine</w:t>
+            </w:r>
+            <w:proofErr w:type="gramEnd"/>
+            <w:r>
+              <w:t>1&gt;&gt;</w:t>
             </w:r>
           </w:p>
           <w:p>
@@ -2073,7 +2448,15 @@
           </w:p>
           <w:p>
             <w:r>
-              <w:t>&lt;&lt;cs_{defendant2.</w:t>
+              <w:t>&lt;&lt;cs</w:t>
+            </w:r>
+            <w:proofErr w:type="gramStart"/>
+            <w:r>
+              <w:t>_{</w:t>
+            </w:r>
+            <w:proofErr w:type="gramEnd"/>
+            <w:r>
+              <w:t>defendant2.</w:t>
             </w:r>
             <w:r>
               <w:rPr>
@@ -2086,6 +2469,7 @@
             </w:r>
           </w:p>
           <w:p>
+            <w:proofErr w:type="gramStart"/>
             <w:r>
               <w:t>&lt;&lt;defendant2.</w:t>
             </w:r>
@@ -2096,7 +2480,11 @@
               <w:t>correspondenceAddress</w:t>
             </w:r>
             <w:r>
-              <w:t>.AddressLine2&gt;&gt;</w:t>
+              <w:t>.AddressLine</w:t>
+            </w:r>
+            <w:proofErr w:type="gramEnd"/>
+            <w:r>
+              <w:t>2&gt;&gt;</w:t>
             </w:r>
           </w:p>
           <w:p>
@@ -2106,7 +2494,15 @@
           </w:p>
           <w:p>
             <w:r>
-              <w:t>&lt;&lt;cs_{defendant2.</w:t>
+              <w:t>&lt;&lt;cs</w:t>
+            </w:r>
+            <w:proofErr w:type="gramStart"/>
+            <w:r>
+              <w:t>_{</w:t>
+            </w:r>
+            <w:proofErr w:type="gramEnd"/>
+            <w:r>
+              <w:t>defendant2.</w:t>
             </w:r>
             <w:r>
               <w:rPr>
@@ -2119,6 +2515,7 @@
             </w:r>
           </w:p>
           <w:p>
+            <w:proofErr w:type="gramStart"/>
             <w:r>
               <w:t>&lt;&lt;defendant2.</w:t>
             </w:r>
@@ -2129,7 +2526,11 @@
               <w:t>correspondenceAddress</w:t>
             </w:r>
             <w:r>
-              <w:t>.AddressLine3&gt;&gt;</w:t>
+              <w:t>.AddressLine</w:t>
+            </w:r>
+            <w:proofErr w:type="gramEnd"/>
+            <w:r>
+              <w:t>3&gt;&gt;</w:t>
             </w:r>
           </w:p>
           <w:p>
@@ -2139,7 +2540,15 @@
           </w:p>
           <w:p>
             <w:r>
-              <w:t>&lt;&lt;cs_{defendant2.</w:t>
+              <w:t>&lt;&lt;cs</w:t>
+            </w:r>
+            <w:proofErr w:type="gramStart"/>
+            <w:r>
+              <w:t>_{</w:t>
+            </w:r>
+            <w:proofErr w:type="gramEnd"/>
+            <w:r>
+              <w:t>defendant2.</w:t>
             </w:r>
             <w:r>
               <w:rPr>
@@ -2152,6 +2561,7 @@
             </w:r>
           </w:p>
           <w:p>
+            <w:proofErr w:type="gramStart"/>
             <w:r>
               <w:lastRenderedPageBreak/>
               <w:t>&lt;&lt;defendant2.</w:t>
@@ -2163,7 +2573,11 @@
               <w:t>correspondenceAddress</w:t>
             </w:r>
             <w:r>
-              <w:t>.PostTown &gt;&gt;</w:t>
+              <w:t>.PostTown</w:t>
+            </w:r>
+            <w:proofErr w:type="gramEnd"/>
+            <w:r>
+              <w:t xml:space="preserve"> &gt;&gt;</w:t>
             </w:r>
           </w:p>
           <w:p>
@@ -2173,7 +2587,15 @@
           </w:p>
           <w:p>
             <w:r>
-              <w:t>&lt;&lt;cs_{defendant2.</w:t>
+              <w:t>&lt;&lt;cs</w:t>
+            </w:r>
+            <w:proofErr w:type="gramStart"/>
+            <w:r>
+              <w:t>_{</w:t>
+            </w:r>
+            <w:proofErr w:type="gramEnd"/>
+            <w:r>
+              <w:t>defendant2.</w:t>
             </w:r>
             <w:r>
               <w:rPr>
@@ -2186,6 +2608,7 @@
             </w:r>
           </w:p>
           <w:p>
+            <w:proofErr w:type="gramStart"/>
             <w:r>
               <w:t>&lt;&lt;defendant2.</w:t>
             </w:r>
@@ -2196,7 +2619,11 @@
               <w:t>correspondenceAddress</w:t>
             </w:r>
             <w:r>
-              <w:t>.County&gt;&gt;</w:t>
+              <w:t>.County</w:t>
+            </w:r>
+            <w:proofErr w:type="gramEnd"/>
+            <w:r>
+              <w:t>&gt;&gt;</w:t>
             </w:r>
           </w:p>
           <w:p>
@@ -2206,7 +2633,15 @@
           </w:p>
           <w:p>
             <w:r>
-              <w:t>&lt;&lt;cs_{defendant2.</w:t>
+              <w:t>&lt;&lt;cs</w:t>
+            </w:r>
+            <w:proofErr w:type="gramStart"/>
+            <w:r>
+              <w:t>_{</w:t>
+            </w:r>
+            <w:proofErr w:type="gramEnd"/>
+            <w:r>
+              <w:t>defendant2.</w:t>
             </w:r>
             <w:r>
               <w:rPr>
@@ -2219,6 +2654,7 @@
             </w:r>
           </w:p>
           <w:p>
+            <w:proofErr w:type="gramStart"/>
             <w:r>
               <w:t>&lt;&lt;defendant2.</w:t>
             </w:r>
@@ -2229,7 +2665,11 @@
               <w:t>correspondenceAddress</w:t>
             </w:r>
             <w:r>
-              <w:t>.Country&gt;&gt;</w:t>
+              <w:t>.Country</w:t>
+            </w:r>
+            <w:proofErr w:type="gramEnd"/>
+            <w:r>
+              <w:t>&gt;&gt;</w:t>
             </w:r>
           </w:p>
           <w:p>
@@ -2239,7 +2679,15 @@
           </w:p>
           <w:p>
             <w:r>
-              <w:t>&lt;&lt;cs_{defendant2.</w:t>
+              <w:t>&lt;&lt;cs</w:t>
+            </w:r>
+            <w:proofErr w:type="gramStart"/>
+            <w:r>
+              <w:t>_{</w:t>
+            </w:r>
+            <w:proofErr w:type="gramEnd"/>
+            <w:r>
+              <w:t>defendant2.</w:t>
             </w:r>
             <w:r>
               <w:rPr>
@@ -2252,6 +2700,7 @@
             </w:r>
           </w:p>
           <w:p>
+            <w:proofErr w:type="gramStart"/>
             <w:r>
               <w:t>&lt;&lt;defendant2.</w:t>
             </w:r>
@@ -2262,7 +2711,11 @@
               <w:t>correspondenceAddress</w:t>
             </w:r>
             <w:r>
-              <w:t>.PostCode&gt;&gt;</w:t>
+              <w:t>.PostCode</w:t>
+            </w:r>
+            <w:proofErr w:type="gramEnd"/>
+            <w:r>
+              <w:t>&gt;&gt;</w:t>
             </w:r>
           </w:p>
           <w:p>
@@ -2358,11 +2811,19 @@
               <w:t>cr</w:t>
             </w:r>
             <w:proofErr w:type="spellEnd"/>
-            <w:r>
-              <w:rPr>
-                <w:rFonts w:cstheme="minorHAnsi"/>
-              </w:rPr>
-              <w:t>_{defendant2.individual}&gt;&gt;</w:t>
+            <w:proofErr w:type="gramStart"/>
+            <w:r>
+              <w:rPr>
+                <w:rFonts w:cstheme="minorHAnsi"/>
+              </w:rPr>
+              <w:t>_{</w:t>
+            </w:r>
+            <w:proofErr w:type="gramEnd"/>
+            <w:r>
+              <w:rPr>
+                <w:rFonts w:cstheme="minorHAnsi"/>
+              </w:rPr>
+              <w:t>defendant2.individual}&gt;&gt;</w:t>
             </w:r>
           </w:p>
         </w:tc>
@@ -2441,9 +2902,21 @@
                 <w:sz w:val="21"/>
                 <w:szCs w:val="21"/>
               </w:rPr>
-              <w:t>&lt;&lt;{</w:t>
+              <w:t>&lt;</w:t>
+            </w:r>
+            <w:proofErr w:type="gramStart"/>
+            <w:r>
+              <w:rPr>
+                <w:rStyle w:val="normaltextrun"/>
+                <w:rFonts w:ascii="Segoe UI" w:hAnsi="Segoe UI" w:cs="Segoe UI"/>
+                <w:color w:val="000000"/>
+                <w:sz w:val="21"/>
+                <w:szCs w:val="21"/>
+              </w:rPr>
+              <w:t>&lt;{</w:t>
             </w:r>
             <w:proofErr w:type="spellStart"/>
+            <w:proofErr w:type="gramEnd"/>
             <w:r>
               <w:rPr>
                 <w:rStyle w:val="normaltextrun"/>
@@ -2787,7 +3260,7 @@
       <w:tr>
         <w:tc>
           <w:tcPr>
-            <w:tcW w:w="2694" w:type="dxa"/>
+            <w:tcW w:w="3672" w:type="dxa"/>
             <w:tcBorders>
               <w:top w:val="single" w:sz="4" w:space="0" w:color="auto"/>
               <w:left w:val="nil"/>
@@ -2812,7 +3285,7 @@
         </w:tc>
         <w:tc>
           <w:tcPr>
-            <w:tcW w:w="6322" w:type="dxa"/>
+            <w:tcW w:w="5354" w:type="dxa"/>
             <w:tcBorders>
               <w:top w:val="single" w:sz="4" w:space="0" w:color="auto"/>
               <w:left w:val="nil"/>
@@ -2880,7 +3353,7 @@
       <w:tr>
         <w:tc>
           <w:tcPr>
-            <w:tcW w:w="2694" w:type="dxa"/>
+            <w:tcW w:w="3672" w:type="dxa"/>
             <w:tcBorders>
               <w:top w:val="single" w:sz="4" w:space="0" w:color="auto"/>
               <w:left w:val="nil"/>
@@ -2909,6 +3382,7 @@
               <w:t>cr</w:t>
             </w:r>
             <w:proofErr w:type="spellEnd"/>
+            <w:proofErr w:type="gramStart"/>
             <w:r>
               <w:rPr>
                 <w:rFonts w:cstheme="minorHAnsi"/>
@@ -2916,6 +3390,7 @@
               <w:t>_{</w:t>
             </w:r>
             <w:proofErr w:type="spellStart"/>
+            <w:proofErr w:type="gramEnd"/>
             <w:r>
               <w:rPr>
                 <w:rFonts w:cstheme="minorHAnsi"/>
@@ -2959,7 +3434,7 @@
         </w:tc>
         <w:tc>
           <w:tcPr>
-            <w:tcW w:w="6322" w:type="dxa"/>
+            <w:tcW w:w="5354" w:type="dxa"/>
             <w:tcBorders>
               <w:top w:val="single" w:sz="4" w:space="0" w:color="auto"/>
               <w:left w:val="nil"/>
@@ -2984,7 +3459,7 @@
       <w:tr>
         <w:tc>
           <w:tcPr>
-            <w:tcW w:w="2694" w:type="dxa"/>
+            <w:tcW w:w="3672" w:type="dxa"/>
             <w:tcBorders>
               <w:top w:val="single" w:sz="4" w:space="0" w:color="auto"/>
               <w:left w:val="nil"/>
@@ -3013,6 +3488,7 @@
               <w:t>cr</w:t>
             </w:r>
             <w:proofErr w:type="spellEnd"/>
+            <w:proofErr w:type="gramStart"/>
             <w:r>
               <w:rPr>
                 <w:rFonts w:cstheme="minorHAnsi"/>
@@ -3020,6 +3496,7 @@
               <w:t>_{</w:t>
             </w:r>
             <w:proofErr w:type="spellStart"/>
+            <w:proofErr w:type="gramEnd"/>
             <w:r>
               <w:rPr>
                 <w:rFonts w:cstheme="minorHAnsi"/>
@@ -3043,7 +3520,7 @@
         </w:tc>
         <w:tc>
           <w:tcPr>
-            <w:tcW w:w="6322" w:type="dxa"/>
+            <w:tcW w:w="5354" w:type="dxa"/>
             <w:tcBorders>
               <w:top w:val="single" w:sz="4" w:space="0" w:color="auto"/>
               <w:left w:val="nil"/>
@@ -3068,7 +3545,7 @@
       <w:tr>
         <w:tc>
           <w:tcPr>
-            <w:tcW w:w="2694" w:type="dxa"/>
+            <w:tcW w:w="3672" w:type="dxa"/>
             <w:tcBorders>
               <w:top w:val="single" w:sz="4" w:space="0" w:color="auto"/>
               <w:left w:val="nil"/>
@@ -3093,7 +3570,7 @@
         </w:tc>
         <w:tc>
           <w:tcPr>
-            <w:tcW w:w="6322" w:type="dxa"/>
+            <w:tcW w:w="5354" w:type="dxa"/>
             <w:tcBorders>
               <w:top w:val="single" w:sz="4" w:space="0" w:color="auto"/>
               <w:left w:val="nil"/>
@@ -3157,7 +3634,7 @@
       <w:tr>
         <w:tc>
           <w:tcPr>
-            <w:tcW w:w="2694" w:type="dxa"/>
+            <w:tcW w:w="3672" w:type="dxa"/>
             <w:tcBorders>
               <w:top w:val="single" w:sz="4" w:space="0" w:color="auto"/>
               <w:left w:val="nil"/>
@@ -3182,7 +3659,7 @@
         </w:tc>
         <w:tc>
           <w:tcPr>
-            <w:tcW w:w="6322" w:type="dxa"/>
+            <w:tcW w:w="5354" w:type="dxa"/>
             <w:tcBorders>
               <w:top w:val="single" w:sz="4" w:space="0" w:color="auto"/>
               <w:left w:val="nil"/>
@@ -3211,9 +3688,22 @@
                 <w:szCs w:val="21"/>
                 <w:shd w:val="clear" w:color="auto" w:fill="FFFFFF"/>
               </w:rPr>
-              <w:t>&lt;&lt;{</w:t>
+              <w:t>&lt;</w:t>
+            </w:r>
+            <w:proofErr w:type="gramStart"/>
+            <w:r>
+              <w:rPr>
+                <w:rStyle w:val="normaltextrun"/>
+                <w:rFonts w:ascii="Segoe UI" w:hAnsi="Segoe UI" w:cs="Segoe UI"/>
+                <w:color w:val="000000"/>
+                <w:sz w:val="21"/>
+                <w:szCs w:val="21"/>
+                <w:shd w:val="clear" w:color="auto" w:fill="FFFFFF"/>
+              </w:rPr>
+              <w:t>&lt;{</w:t>
             </w:r>
             <w:proofErr w:type="spellStart"/>
+            <w:proofErr w:type="gramEnd"/>
             <w:r>
               <w:rPr>
                 <w:rStyle w:val="normaltextrun"/>
@@ -3327,7 +3817,7 @@
       <w:tr>
         <w:tc>
           <w:tcPr>
-            <w:tcW w:w="2694" w:type="dxa"/>
+            <w:tcW w:w="3672" w:type="dxa"/>
             <w:tcBorders>
               <w:top w:val="single" w:sz="4" w:space="0" w:color="auto"/>
               <w:left w:val="nil"/>
@@ -3352,7 +3842,7 @@
         </w:tc>
         <w:tc>
           <w:tcPr>
-            <w:tcW w:w="6322" w:type="dxa"/>
+            <w:tcW w:w="5354" w:type="dxa"/>
             <w:tcBorders>
               <w:top w:val="single" w:sz="4" w:space="0" w:color="auto"/>
               <w:left w:val="nil"/>
@@ -3424,7 +3914,7 @@
       <w:tr>
         <w:tc>
           <w:tcPr>
-            <w:tcW w:w="2694" w:type="dxa"/>
+            <w:tcW w:w="3672" w:type="dxa"/>
             <w:tcBorders>
               <w:top w:val="single" w:sz="4" w:space="0" w:color="auto"/>
               <w:left w:val="nil"/>
@@ -3449,7 +3939,7 @@
         </w:tc>
         <w:tc>
           <w:tcPr>
-            <w:tcW w:w="6322" w:type="dxa"/>
+            <w:tcW w:w="5354" w:type="dxa"/>
             <w:tcBorders>
               <w:top w:val="single" w:sz="4" w:space="0" w:color="auto"/>
               <w:left w:val="nil"/>
@@ -3474,32 +3964,73 @@
       <w:tr>
         <w:tc>
           <w:tcPr>
-            <w:tcW w:w="2694" w:type="dxa"/>
-            <w:tcBorders>
-              <w:top w:val="single" w:sz="4" w:space="0" w:color="auto"/>
-              <w:left w:val="nil"/>
-              <w:bottom w:val="single" w:sz="4" w:space="0" w:color="auto"/>
-              <w:right w:val="nil"/>
-            </w:tcBorders>
-            <w:hideMark/>
-          </w:tcPr>
-          <w:p>
-            <w:pPr>
-              <w:rPr>
-                <w:rFonts w:cstheme="minorHAnsi"/>
-              </w:rPr>
-            </w:pPr>
-            <w:r>
-              <w:rPr>
-                <w:rFonts w:cstheme="minorHAnsi"/>
-              </w:rPr>
-              <w:t xml:space="preserve">Timeline of what happened </w:t>
-            </w:r>
-          </w:p>
-        </w:tc>
-        <w:tc>
-          <w:tcPr>
-            <w:tcW w:w="6322" w:type="dxa"/>
+            <w:tcW w:w="3672" w:type="dxa"/>
+            <w:tcBorders>
+              <w:top w:val="single" w:sz="4" w:space="0" w:color="auto"/>
+              <w:left w:val="nil"/>
+              <w:bottom w:val="single" w:sz="4" w:space="0" w:color="auto"/>
+              <w:right w:val="nil"/>
+            </w:tcBorders>
+          </w:tcPr>
+          <w:p>
+            <w:pPr>
+              <w:rPr>
+                <w:rFonts w:cstheme="minorHAnsi"/>
+              </w:rPr>
+            </w:pPr>
+            <w:r>
+              <w:rPr>
+                <w:rFonts w:cstheme="minorHAnsi"/>
+              </w:rPr>
+              <w:t>&lt;&lt;</w:t>
+            </w:r>
+            <w:proofErr w:type="spellStart"/>
+            <w:r>
+              <w:rPr>
+                <w:rFonts w:cstheme="minorHAnsi"/>
+              </w:rPr>
+              <w:t>cr</w:t>
+            </w:r>
+            <w:proofErr w:type="spellEnd"/>
+            <w:proofErr w:type="gramStart"/>
+            <w:r>
+              <w:rPr>
+                <w:rFonts w:cstheme="minorHAnsi"/>
+              </w:rPr>
+              <w:t>_{</w:t>
+            </w:r>
+            <w:proofErr w:type="spellStart"/>
+            <w:proofErr w:type="gramEnd"/>
+            <w:r>
+              <w:rPr>
+                <w:rFonts w:cstheme="minorHAnsi"/>
+              </w:rPr>
+              <w:t>commonDetails.</w:t>
+            </w:r>
+            <w:r>
+              <w:rPr>
+                <w:rFonts w:cstheme="minorHAnsi"/>
+              </w:rPr>
+              <w:t>whyReject</w:t>
+            </w:r>
+            <w:proofErr w:type="spellEnd"/>
+            <w:r>
+              <w:rPr>
+                <w:rFonts w:cstheme="minorHAnsi"/>
+              </w:rPr>
+              <w:t>!</w:t>
+            </w:r>
+            <w:r>
+              <w:rPr>
+                <w:rFonts w:cstheme="minorHAnsi"/>
+              </w:rPr>
+              <w:t>= ‘DISPUTE’}&gt;&gt;</w:t>
+            </w:r>
+          </w:p>
+        </w:tc>
+        <w:tc>
+          <w:tcPr>
+            <w:tcW w:w="5354" w:type="dxa"/>
             <w:tcBorders>
               <w:top w:val="single" w:sz="4" w:space="0" w:color="auto"/>
               <w:left w:val="nil"/>
@@ -3524,58 +4055,31 @@
       <w:tr>
         <w:tc>
           <w:tcPr>
-            <w:tcW w:w="2694" w:type="dxa"/>
-            <w:tcBorders>
-              <w:top w:val="single" w:sz="4" w:space="0" w:color="auto"/>
-              <w:left w:val="nil"/>
-              <w:bottom w:val="single" w:sz="4" w:space="0" w:color="auto"/>
-              <w:right w:val="nil"/>
-            </w:tcBorders>
-            <w:hideMark/>
-          </w:tcPr>
-          <w:p>
-            <w:pPr>
-              <w:rPr>
-                <w:rFonts w:cstheme="minorHAnsi"/>
-              </w:rPr>
-            </w:pPr>
-            <w:r>
-              <w:rPr>
-                <w:rFonts w:cstheme="minorHAnsi"/>
-              </w:rPr>
-              <w:t>&lt;&lt;</w:t>
-            </w:r>
-            <w:proofErr w:type="spellStart"/>
-            <w:r>
-              <w:rPr>
-                <w:rFonts w:cstheme="minorHAnsi"/>
-              </w:rPr>
-              <w:t>rr_</w:t>
-            </w:r>
-            <w:r>
-              <w:rPr>
-                <w:rFonts w:cstheme="minorHAnsi"/>
-              </w:rPr>
-              <w:t>commonDetails.</w:t>
-            </w:r>
-            <w:r>
-              <w:rPr>
-                <w:rFonts w:cstheme="minorHAnsi"/>
-              </w:rPr>
-              <w:t>timelineEventList</w:t>
-            </w:r>
-            <w:proofErr w:type="spellEnd"/>
-            <w:r>
-              <w:rPr>
-                <w:rFonts w:cstheme="minorHAnsi"/>
-              </w:rPr>
-              <w:t>&gt;&gt;</w:t>
-            </w:r>
-          </w:p>
-        </w:tc>
-        <w:tc>
-          <w:tcPr>
-            <w:tcW w:w="6322" w:type="dxa"/>
+            <w:tcW w:w="3672" w:type="dxa"/>
+            <w:tcBorders>
+              <w:top w:val="single" w:sz="4" w:space="0" w:color="auto"/>
+              <w:left w:val="nil"/>
+              <w:bottom w:val="single" w:sz="4" w:space="0" w:color="auto"/>
+              <w:right w:val="nil"/>
+            </w:tcBorders>
+          </w:tcPr>
+          <w:p>
+            <w:pPr>
+              <w:rPr>
+                <w:rFonts w:cstheme="minorHAnsi"/>
+              </w:rPr>
+            </w:pPr>
+            <w:r>
+              <w:rPr>
+                <w:rFonts w:cstheme="minorHAnsi"/>
+              </w:rPr>
+              <w:t>Why they disagreed with the amount claimed</w:t>
+            </w:r>
+          </w:p>
+        </w:tc>
+        <w:tc>
+          <w:tcPr>
+            <w:tcW w:w="5354" w:type="dxa"/>
             <w:tcBorders>
               <w:top w:val="single" w:sz="4" w:space="0" w:color="auto"/>
               <w:left w:val="nil"/>
@@ -3594,34 +4098,492 @@
                 <w:shd w:val="clear" w:color="auto" w:fill="FFFFFF"/>
               </w:rPr>
             </w:pPr>
+            <w:r>
+              <w:rPr>
+                <w:rStyle w:val="normaltextrun"/>
+                <w:rFonts w:ascii="Segoe UI" w:hAnsi="Segoe UI" w:cs="Segoe UI"/>
+                <w:color w:val="000000"/>
+                <w:sz w:val="21"/>
+                <w:szCs w:val="21"/>
+                <w:shd w:val="clear" w:color="auto" w:fill="FFFFFF"/>
+              </w:rPr>
+              <w:t>&lt;&lt;</w:t>
+            </w:r>
+            <w:proofErr w:type="spellStart"/>
+            <w:r>
+              <w:rPr>
+                <w:rStyle w:val="normaltextrun"/>
+                <w:rFonts w:ascii="Segoe UI" w:hAnsi="Segoe UI" w:cs="Segoe UI"/>
+                <w:color w:val="000000"/>
+                <w:sz w:val="21"/>
+                <w:szCs w:val="21"/>
+                <w:shd w:val="clear" w:color="auto" w:fill="FFFFFF"/>
+              </w:rPr>
+              <w:t>commonDetails.</w:t>
+            </w:r>
+            <w:r>
+              <w:rPr>
+                <w:rStyle w:val="normaltextrun"/>
+                <w:rFonts w:ascii="Segoe UI" w:hAnsi="Segoe UI" w:cs="Segoe UI"/>
+                <w:color w:val="000000"/>
+                <w:sz w:val="21"/>
+                <w:szCs w:val="21"/>
+                <w:shd w:val="clear" w:color="auto" w:fill="FFFFFF"/>
+              </w:rPr>
+              <w:t>freeTextWhyReject</w:t>
+            </w:r>
+            <w:proofErr w:type="spellEnd"/>
+            <w:r>
+              <w:rPr>
+                <w:rStyle w:val="normaltextrun"/>
+                <w:rFonts w:ascii="Segoe UI" w:hAnsi="Segoe UI" w:cs="Segoe UI"/>
+                <w:color w:val="000000"/>
+                <w:sz w:val="21"/>
+                <w:szCs w:val="21"/>
+                <w:shd w:val="clear" w:color="auto" w:fill="FFFFFF"/>
+              </w:rPr>
+              <w:t>&gt;&gt;</w:t>
+            </w:r>
           </w:p>
         </w:tc>
       </w:tr>
       <w:tr>
         <w:tc>
           <w:tcPr>
-            <w:tcW w:w="2694" w:type="dxa"/>
-            <w:tcBorders>
-              <w:top w:val="single" w:sz="4" w:space="0" w:color="auto"/>
-              <w:left w:val="nil"/>
-              <w:bottom w:val="single" w:sz="4" w:space="0" w:color="auto"/>
-              <w:right w:val="nil"/>
-            </w:tcBorders>
-            <w:hideMark/>
-          </w:tcPr>
-          <w:p>
-            <w:pPr>
-              <w:rPr>
-                <w:rFonts w:cstheme="minorHAnsi"/>
-              </w:rPr>
-            </w:pPr>
-            <w:r>
-              <w:rPr>
-                <w:rFonts w:cstheme="minorHAnsi"/>
-              </w:rPr>
-              <w:t>&lt;&lt;{</w:t>
+            <w:tcW w:w="3672" w:type="dxa"/>
+            <w:tcBorders>
+              <w:top w:val="single" w:sz="4" w:space="0" w:color="auto"/>
+              <w:left w:val="nil"/>
+              <w:bottom w:val="single" w:sz="4" w:space="0" w:color="auto"/>
+              <w:right w:val="nil"/>
+            </w:tcBorders>
+          </w:tcPr>
+          <w:p>
+            <w:pPr>
+              <w:rPr>
+                <w:rFonts w:cstheme="minorHAnsi"/>
+              </w:rPr>
+            </w:pPr>
+            <w:r>
+              <w:rPr>
+                <w:rFonts w:cstheme="minorHAnsi"/>
+              </w:rPr>
+              <w:t>&lt;&lt;er_&gt;&gt;</w:t>
+            </w:r>
+          </w:p>
+        </w:tc>
+        <w:tc>
+          <w:tcPr>
+            <w:tcW w:w="5354" w:type="dxa"/>
+            <w:tcBorders>
+              <w:top w:val="single" w:sz="4" w:space="0" w:color="auto"/>
+              <w:left w:val="nil"/>
+              <w:bottom w:val="single" w:sz="4" w:space="0" w:color="auto"/>
+              <w:right w:val="nil"/>
+            </w:tcBorders>
+          </w:tcPr>
+          <w:p>
+            <w:pPr>
+              <w:rPr>
+                <w:rStyle w:val="normaltextrun"/>
+                <w:rFonts w:ascii="Segoe UI" w:hAnsi="Segoe UI" w:cs="Segoe UI"/>
+                <w:color w:val="000000"/>
+                <w:sz w:val="21"/>
+                <w:szCs w:val="21"/>
+                <w:shd w:val="clear" w:color="auto" w:fill="FFFFFF"/>
+              </w:rPr>
+            </w:pPr>
+          </w:p>
+        </w:tc>
+      </w:tr>
+      <w:tr>
+        <w:tc>
+          <w:tcPr>
+            <w:tcW w:w="3672" w:type="dxa"/>
+            <w:tcBorders>
+              <w:top w:val="single" w:sz="4" w:space="0" w:color="auto"/>
+              <w:left w:val="nil"/>
+              <w:bottom w:val="single" w:sz="4" w:space="0" w:color="auto"/>
+              <w:right w:val="nil"/>
+            </w:tcBorders>
+          </w:tcPr>
+          <w:p>
+            <w:pPr>
+              <w:rPr>
+                <w:rFonts w:cstheme="minorHAnsi"/>
+              </w:rPr>
+            </w:pPr>
+            <w:r>
+              <w:rPr>
+                <w:rFonts w:cstheme="minorHAnsi"/>
+              </w:rPr>
+              <w:t>&lt;&lt;</w:t>
             </w:r>
             <w:proofErr w:type="spellStart"/>
+            <w:r>
+              <w:rPr>
+                <w:rFonts w:cstheme="minorHAnsi"/>
+              </w:rPr>
+              <w:t>cr</w:t>
+            </w:r>
+            <w:proofErr w:type="spellEnd"/>
+            <w:proofErr w:type="gramStart"/>
+            <w:r>
+              <w:rPr>
+                <w:rFonts w:cstheme="minorHAnsi"/>
+              </w:rPr>
+              <w:t>_{</w:t>
+            </w:r>
+            <w:proofErr w:type="spellStart"/>
+            <w:proofErr w:type="gramEnd"/>
+            <w:r>
+              <w:rPr>
+                <w:rFonts w:cstheme="minorHAnsi"/>
+              </w:rPr>
+              <w:t>commonDetails.</w:t>
+            </w:r>
+            <w:r>
+              <w:rPr>
+                <w:rFonts w:cstheme="minorHAnsi"/>
+              </w:rPr>
+              <w:t>whyReject</w:t>
+            </w:r>
+            <w:proofErr w:type="spellEnd"/>
+            <w:r>
+              <w:rPr>
+                <w:rFonts w:cstheme="minorHAnsi"/>
+              </w:rPr>
+              <w:t>== ‘DISPUTE’}&gt;&gt;</w:t>
+            </w:r>
+          </w:p>
+        </w:tc>
+        <w:tc>
+          <w:tcPr>
+            <w:tcW w:w="5354" w:type="dxa"/>
+            <w:tcBorders>
+              <w:top w:val="single" w:sz="4" w:space="0" w:color="auto"/>
+              <w:left w:val="nil"/>
+              <w:bottom w:val="single" w:sz="4" w:space="0" w:color="auto"/>
+              <w:right w:val="nil"/>
+            </w:tcBorders>
+          </w:tcPr>
+          <w:p>
+            <w:pPr>
+              <w:rPr>
+                <w:rStyle w:val="normaltextrun"/>
+                <w:rFonts w:ascii="Segoe UI" w:hAnsi="Segoe UI" w:cs="Segoe UI"/>
+                <w:color w:val="000000"/>
+                <w:sz w:val="21"/>
+                <w:szCs w:val="21"/>
+                <w:shd w:val="clear" w:color="auto" w:fill="FFFFFF"/>
+              </w:rPr>
+            </w:pPr>
+          </w:p>
+        </w:tc>
+      </w:tr>
+      <w:tr>
+        <w:tc>
+          <w:tcPr>
+            <w:tcW w:w="3672" w:type="dxa"/>
+            <w:tcBorders>
+              <w:top w:val="single" w:sz="4" w:space="0" w:color="auto"/>
+              <w:left w:val="nil"/>
+              <w:bottom w:val="single" w:sz="4" w:space="0" w:color="auto"/>
+              <w:right w:val="nil"/>
+            </w:tcBorders>
+          </w:tcPr>
+          <w:p>
+            <w:pPr>
+              <w:rPr>
+                <w:rFonts w:cstheme="minorHAnsi"/>
+              </w:rPr>
+            </w:pPr>
+            <w:r>
+              <w:rPr>
+                <w:rFonts w:cstheme="minorHAnsi"/>
+              </w:rPr>
+              <w:t>Why they disputed the claim</w:t>
+            </w:r>
+          </w:p>
+        </w:tc>
+        <w:tc>
+          <w:tcPr>
+            <w:tcW w:w="5354" w:type="dxa"/>
+            <w:tcBorders>
+              <w:top w:val="single" w:sz="4" w:space="0" w:color="auto"/>
+              <w:left w:val="nil"/>
+              <w:bottom w:val="single" w:sz="4" w:space="0" w:color="auto"/>
+              <w:right w:val="nil"/>
+            </w:tcBorders>
+          </w:tcPr>
+          <w:p>
+            <w:pPr>
+              <w:rPr>
+                <w:rStyle w:val="normaltextrun"/>
+                <w:rFonts w:ascii="Segoe UI" w:hAnsi="Segoe UI" w:cs="Segoe UI"/>
+                <w:color w:val="000000"/>
+                <w:sz w:val="21"/>
+                <w:szCs w:val="21"/>
+                <w:shd w:val="clear" w:color="auto" w:fill="FFFFFF"/>
+              </w:rPr>
+            </w:pPr>
+            <w:r>
+              <w:rPr>
+                <w:rStyle w:val="normaltextrun"/>
+                <w:rFonts w:ascii="Segoe UI" w:hAnsi="Segoe UI" w:cs="Segoe UI"/>
+                <w:color w:val="000000"/>
+                <w:sz w:val="21"/>
+                <w:szCs w:val="21"/>
+                <w:shd w:val="clear" w:color="auto" w:fill="FFFFFF"/>
+              </w:rPr>
+              <w:t>&lt;&lt;</w:t>
+            </w:r>
+            <w:proofErr w:type="spellStart"/>
+            <w:r>
+              <w:rPr>
+                <w:rStyle w:val="normaltextrun"/>
+                <w:rFonts w:ascii="Segoe UI" w:hAnsi="Segoe UI" w:cs="Segoe UI"/>
+                <w:color w:val="000000"/>
+                <w:sz w:val="21"/>
+                <w:szCs w:val="21"/>
+                <w:shd w:val="clear" w:color="auto" w:fill="FFFFFF"/>
+              </w:rPr>
+              <w:t>commonDetails.</w:t>
+            </w:r>
+            <w:r>
+              <w:rPr>
+                <w:rStyle w:val="normaltextrun"/>
+                <w:rFonts w:ascii="Segoe UI" w:hAnsi="Segoe UI" w:cs="Segoe UI"/>
+                <w:color w:val="000000"/>
+                <w:sz w:val="21"/>
+                <w:szCs w:val="21"/>
+                <w:shd w:val="clear" w:color="auto" w:fill="FFFFFF"/>
+              </w:rPr>
+              <w:t>freeTextWhyReject</w:t>
+            </w:r>
+            <w:proofErr w:type="spellEnd"/>
+            <w:r>
+              <w:rPr>
+                <w:rStyle w:val="normaltextrun"/>
+                <w:rFonts w:ascii="Segoe UI" w:hAnsi="Segoe UI" w:cs="Segoe UI"/>
+                <w:color w:val="000000"/>
+                <w:sz w:val="21"/>
+                <w:szCs w:val="21"/>
+                <w:shd w:val="clear" w:color="auto" w:fill="FFFFFF"/>
+              </w:rPr>
+              <w:t>&gt;&gt;</w:t>
+            </w:r>
+          </w:p>
+        </w:tc>
+      </w:tr>
+      <w:tr>
+        <w:tc>
+          <w:tcPr>
+            <w:tcW w:w="3672" w:type="dxa"/>
+            <w:tcBorders>
+              <w:top w:val="single" w:sz="4" w:space="0" w:color="auto"/>
+              <w:left w:val="nil"/>
+              <w:bottom w:val="single" w:sz="4" w:space="0" w:color="auto"/>
+              <w:right w:val="nil"/>
+            </w:tcBorders>
+          </w:tcPr>
+          <w:p>
+            <w:pPr>
+              <w:rPr>
+                <w:rFonts w:cstheme="minorHAnsi"/>
+              </w:rPr>
+            </w:pPr>
+            <w:r>
+              <w:rPr>
+                <w:rFonts w:cstheme="minorHAnsi"/>
+              </w:rPr>
+              <w:t>&lt;&lt;er_&gt;&gt;</w:t>
+            </w:r>
+          </w:p>
+        </w:tc>
+        <w:tc>
+          <w:tcPr>
+            <w:tcW w:w="5354" w:type="dxa"/>
+            <w:tcBorders>
+              <w:top w:val="single" w:sz="4" w:space="0" w:color="auto"/>
+              <w:left w:val="nil"/>
+              <w:bottom w:val="single" w:sz="4" w:space="0" w:color="auto"/>
+              <w:right w:val="nil"/>
+            </w:tcBorders>
+          </w:tcPr>
+          <w:p>
+            <w:pPr>
+              <w:rPr>
+                <w:rStyle w:val="normaltextrun"/>
+                <w:rFonts w:ascii="Segoe UI" w:hAnsi="Segoe UI" w:cs="Segoe UI"/>
+                <w:color w:val="000000"/>
+                <w:sz w:val="21"/>
+                <w:szCs w:val="21"/>
+                <w:shd w:val="clear" w:color="auto" w:fill="FFFFFF"/>
+              </w:rPr>
+            </w:pPr>
+          </w:p>
+        </w:tc>
+      </w:tr>
+      <w:tr>
+        <w:tc>
+          <w:tcPr>
+            <w:tcW w:w="3672" w:type="dxa"/>
+            <w:tcBorders>
+              <w:top w:val="single" w:sz="4" w:space="0" w:color="auto"/>
+              <w:left w:val="nil"/>
+              <w:bottom w:val="single" w:sz="4" w:space="0" w:color="auto"/>
+              <w:right w:val="nil"/>
+            </w:tcBorders>
+            <w:hideMark/>
+          </w:tcPr>
+          <w:p>
+            <w:pPr>
+              <w:rPr>
+                <w:rFonts w:cstheme="minorHAnsi"/>
+              </w:rPr>
+            </w:pPr>
+            <w:r>
+              <w:rPr>
+                <w:rFonts w:cstheme="minorHAnsi"/>
+              </w:rPr>
+              <w:t xml:space="preserve">Timeline of what happened </w:t>
+            </w:r>
+          </w:p>
+        </w:tc>
+        <w:tc>
+          <w:tcPr>
+            <w:tcW w:w="5354" w:type="dxa"/>
+            <w:tcBorders>
+              <w:top w:val="single" w:sz="4" w:space="0" w:color="auto"/>
+              <w:left w:val="nil"/>
+              <w:bottom w:val="single" w:sz="4" w:space="0" w:color="auto"/>
+              <w:right w:val="nil"/>
+            </w:tcBorders>
+          </w:tcPr>
+          <w:p>
+            <w:pPr>
+              <w:rPr>
+                <w:rStyle w:val="normaltextrun"/>
+                <w:rFonts w:ascii="Segoe UI" w:hAnsi="Segoe UI" w:cs="Segoe UI"/>
+                <w:color w:val="000000"/>
+                <w:sz w:val="21"/>
+                <w:szCs w:val="21"/>
+                <w:shd w:val="clear" w:color="auto" w:fill="FFFFFF"/>
+              </w:rPr>
+            </w:pPr>
+          </w:p>
+        </w:tc>
+      </w:tr>
+      <w:tr>
+        <w:tc>
+          <w:tcPr>
+            <w:tcW w:w="3672" w:type="dxa"/>
+            <w:tcBorders>
+              <w:top w:val="single" w:sz="4" w:space="0" w:color="auto"/>
+              <w:left w:val="nil"/>
+              <w:bottom w:val="single" w:sz="4" w:space="0" w:color="auto"/>
+              <w:right w:val="nil"/>
+            </w:tcBorders>
+            <w:hideMark/>
+          </w:tcPr>
+          <w:p>
+            <w:pPr>
+              <w:rPr>
+                <w:rFonts w:cstheme="minorHAnsi"/>
+              </w:rPr>
+            </w:pPr>
+            <w:r>
+              <w:rPr>
+                <w:rFonts w:cstheme="minorHAnsi"/>
+              </w:rPr>
+              <w:t>&lt;&lt;</w:t>
+            </w:r>
+            <w:proofErr w:type="spellStart"/>
+            <w:r>
+              <w:rPr>
+                <w:rFonts w:cstheme="minorHAnsi"/>
+              </w:rPr>
+              <w:t>rr_</w:t>
+            </w:r>
+            <w:r>
+              <w:rPr>
+                <w:rFonts w:cstheme="minorHAnsi"/>
+              </w:rPr>
+              <w:t>commonDetails.</w:t>
+            </w:r>
+            <w:r>
+              <w:rPr>
+                <w:rFonts w:cstheme="minorHAnsi"/>
+              </w:rPr>
+              <w:t>timelineEventList</w:t>
+            </w:r>
+            <w:proofErr w:type="spellEnd"/>
+            <w:r>
+              <w:rPr>
+                <w:rFonts w:cstheme="minorHAnsi"/>
+              </w:rPr>
+              <w:t>&gt;&gt;</w:t>
+            </w:r>
+          </w:p>
+        </w:tc>
+        <w:tc>
+          <w:tcPr>
+            <w:tcW w:w="5354" w:type="dxa"/>
+            <w:tcBorders>
+              <w:top w:val="single" w:sz="4" w:space="0" w:color="auto"/>
+              <w:left w:val="nil"/>
+              <w:bottom w:val="single" w:sz="4" w:space="0" w:color="auto"/>
+              <w:right w:val="nil"/>
+            </w:tcBorders>
+          </w:tcPr>
+          <w:p>
+            <w:pPr>
+              <w:rPr>
+                <w:rStyle w:val="normaltextrun"/>
+                <w:rFonts w:ascii="Segoe UI" w:hAnsi="Segoe UI" w:cs="Segoe UI"/>
+                <w:color w:val="000000"/>
+                <w:sz w:val="21"/>
+                <w:szCs w:val="21"/>
+                <w:shd w:val="clear" w:color="auto" w:fill="FFFFFF"/>
+              </w:rPr>
+            </w:pPr>
+          </w:p>
+        </w:tc>
+      </w:tr>
+      <w:tr>
+        <w:tc>
+          <w:tcPr>
+            <w:tcW w:w="3672" w:type="dxa"/>
+            <w:tcBorders>
+              <w:top w:val="single" w:sz="4" w:space="0" w:color="auto"/>
+              <w:left w:val="nil"/>
+              <w:bottom w:val="single" w:sz="4" w:space="0" w:color="auto"/>
+              <w:right w:val="nil"/>
+            </w:tcBorders>
+            <w:hideMark/>
+          </w:tcPr>
+          <w:p>
+            <w:pPr>
+              <w:rPr>
+                <w:rFonts w:cstheme="minorHAnsi"/>
+              </w:rPr>
+            </w:pPr>
+            <w:r>
+              <w:rPr>
+                <w:rFonts w:cstheme="minorHAnsi"/>
+              </w:rPr>
+              <w:t>&lt;</w:t>
+            </w:r>
+            <w:proofErr w:type="gramStart"/>
+            <w:r>
+              <w:rPr>
+                <w:rFonts w:cstheme="minorHAnsi"/>
+              </w:rPr>
+              <w:t>&lt;{</w:t>
+            </w:r>
+            <w:proofErr w:type="spellStart"/>
+            <w:proofErr w:type="gramEnd"/>
             <w:r>
               <w:rPr>
                 <w:rFonts w:cstheme="minorHAnsi"/>
@@ -3694,7 +4656,7 @@
         </w:tc>
         <w:tc>
           <w:tcPr>
-            <w:tcW w:w="6322" w:type="dxa"/>
+            <w:tcW w:w="5354" w:type="dxa"/>
             <w:tcBorders>
               <w:top w:val="single" w:sz="4" w:space="0" w:color="auto"/>
               <w:left w:val="nil"/>
@@ -3731,7 +4693,7 @@
       <w:tr>
         <w:tc>
           <w:tcPr>
-            <w:tcW w:w="2694" w:type="dxa"/>
+            <w:tcW w:w="3672" w:type="dxa"/>
             <w:tcBorders>
               <w:top w:val="single" w:sz="4" w:space="0" w:color="auto"/>
               <w:left w:val="nil"/>
@@ -3782,7 +4744,7 @@
         </w:tc>
         <w:tc>
           <w:tcPr>
-            <w:tcW w:w="6322" w:type="dxa"/>
+            <w:tcW w:w="5354" w:type="dxa"/>
             <w:tcBorders>
               <w:top w:val="single" w:sz="4" w:space="0" w:color="auto"/>
               <w:left w:val="nil"/>
@@ -3807,7 +4769,7 @@
       <w:tr>
         <w:tc>
           <w:tcPr>
-            <w:tcW w:w="2694" w:type="dxa"/>
+            <w:tcW w:w="3672" w:type="dxa"/>
             <w:tcBorders>
               <w:top w:val="single" w:sz="4" w:space="0" w:color="auto"/>
               <w:left w:val="nil"/>
@@ -3832,7 +4794,7 @@
         </w:tc>
         <w:tc>
           <w:tcPr>
-            <w:tcW w:w="6322" w:type="dxa"/>
+            <w:tcW w:w="5354" w:type="dxa"/>
             <w:tcBorders>
               <w:top w:val="single" w:sz="4" w:space="0" w:color="auto"/>
               <w:left w:val="nil"/>
@@ -3874,9 +4836,8 @@
                 <w:sz w:val="21"/>
                 <w:szCs w:val="21"/>
                 <w:shd w:val="clear" w:color="auto" w:fill="FFFFFF"/>
-                <w:lang w:val="es-ES"/>
-              </w:rPr>
-              <w:t>timelineComments</w:t>
+              </w:rPr>
+              <w:t>commonDetails</w:t>
             </w:r>
             <w:proofErr w:type="spellEnd"/>
             <w:r>
@@ -3887,6 +4848,31 @@
                 <w:sz w:val="21"/>
                 <w:szCs w:val="21"/>
                 <w:shd w:val="clear" w:color="auto" w:fill="FFFFFF"/>
+              </w:rPr>
+              <w:t>.</w:t>
+            </w:r>
+            <w:proofErr w:type="spellStart"/>
+            <w:r>
+              <w:rPr>
+                <w:rStyle w:val="normaltextrun"/>
+                <w:rFonts w:ascii="Segoe UI" w:hAnsi="Segoe UI" w:cs="Segoe UI"/>
+                <w:color w:val="000000"/>
+                <w:sz w:val="21"/>
+                <w:szCs w:val="21"/>
+                <w:shd w:val="clear" w:color="auto" w:fill="FFFFFF"/>
+                <w:lang w:val="es-ES"/>
+              </w:rPr>
+              <w:t>timelineComments</w:t>
+            </w:r>
+            <w:proofErr w:type="spellEnd"/>
+            <w:r>
+              <w:rPr>
+                <w:rStyle w:val="normaltextrun"/>
+                <w:rFonts w:ascii="Segoe UI" w:hAnsi="Segoe UI" w:cs="Segoe UI"/>
+                <w:color w:val="000000"/>
+                <w:sz w:val="21"/>
+                <w:szCs w:val="21"/>
+                <w:shd w:val="clear" w:color="auto" w:fill="FFFFFF"/>
                 <w:lang w:val="es-ES"/>
               </w:rPr>
               <w:t>&gt;&gt;</w:t>
@@ -3897,7 +4883,7 @@
       <w:tr>
         <w:tc>
           <w:tcPr>
-            <w:tcW w:w="2694" w:type="dxa"/>
+            <w:tcW w:w="3672" w:type="dxa"/>
             <w:tcBorders>
               <w:top w:val="single" w:sz="4" w:space="0" w:color="auto"/>
               <w:left w:val="nil"/>
@@ -3922,7 +4908,7 @@
         </w:tc>
         <w:tc>
           <w:tcPr>
-            <w:tcW w:w="6322" w:type="dxa"/>
+            <w:tcW w:w="5354" w:type="dxa"/>
             <w:tcBorders>
               <w:top w:val="single" w:sz="4" w:space="0" w:color="auto"/>
               <w:left w:val="nil"/>
@@ -3948,7 +4934,7 @@
       <w:tr>
         <w:tc>
           <w:tcPr>
-            <w:tcW w:w="2694" w:type="dxa"/>
+            <w:tcW w:w="3672" w:type="dxa"/>
             <w:tcBorders>
               <w:top w:val="single" w:sz="4" w:space="0" w:color="auto"/>
               <w:left w:val="nil"/>
@@ -3999,7 +4985,7 @@
         </w:tc>
         <w:tc>
           <w:tcPr>
-            <w:tcW w:w="6322" w:type="dxa"/>
+            <w:tcW w:w="5354" w:type="dxa"/>
             <w:tcBorders>
               <w:top w:val="single" w:sz="4" w:space="0" w:color="auto"/>
               <w:left w:val="nil"/>
@@ -4025,7 +5011,7 @@
       <w:tr>
         <w:tc>
           <w:tcPr>
-            <w:tcW w:w="2694" w:type="dxa"/>
+            <w:tcW w:w="3672" w:type="dxa"/>
             <w:tcBorders>
               <w:top w:val="single" w:sz="4" w:space="0" w:color="auto"/>
               <w:left w:val="nil"/>
@@ -4064,7 +5050,7 @@
         </w:tc>
         <w:tc>
           <w:tcPr>
-            <w:tcW w:w="6322" w:type="dxa"/>
+            <w:tcW w:w="5354" w:type="dxa"/>
             <w:tcBorders>
               <w:top w:val="single" w:sz="4" w:space="0" w:color="auto"/>
               <w:left w:val="nil"/>
@@ -4129,25 +5115,26 @@
       <w:tr>
         <w:tc>
           <w:tcPr>
-            <w:tcW w:w="2694" w:type="dxa"/>
-            <w:tcBorders>
-              <w:top w:val="single" w:sz="4" w:space="0" w:color="auto"/>
-              <w:left w:val="nil"/>
-              <w:bottom w:val="single" w:sz="4" w:space="0" w:color="auto"/>
-              <w:right w:val="nil"/>
-            </w:tcBorders>
-            <w:hideMark/>
-          </w:tcPr>
-          <w:p>
-            <w:pPr>
-              <w:rPr>
-                <w:rFonts w:cstheme="minorHAnsi"/>
-              </w:rPr>
-            </w:pPr>
-            <w:r>
-              <w:rPr>
-                <w:rFonts w:cstheme="minorHAnsi"/>
-              </w:rPr>
+            <w:tcW w:w="3672" w:type="dxa"/>
+            <w:tcBorders>
+              <w:top w:val="single" w:sz="4" w:space="0" w:color="auto"/>
+              <w:left w:val="nil"/>
+              <w:bottom w:val="single" w:sz="4" w:space="0" w:color="auto"/>
+              <w:right w:val="nil"/>
+            </w:tcBorders>
+            <w:hideMark/>
+          </w:tcPr>
+          <w:p>
+            <w:pPr>
+              <w:rPr>
+                <w:rFonts w:cstheme="minorHAnsi"/>
+              </w:rPr>
+            </w:pPr>
+            <w:r>
+              <w:rPr>
+                <w:rFonts w:cstheme="minorHAnsi"/>
+              </w:rPr>
+              <w:lastRenderedPageBreak/>
               <w:t>&lt;&lt;</w:t>
             </w:r>
             <w:proofErr w:type="spellStart"/>
@@ -4180,7 +5167,7 @@
         </w:tc>
         <w:tc>
           <w:tcPr>
-            <w:tcW w:w="6322" w:type="dxa"/>
+            <w:tcW w:w="5354" w:type="dxa"/>
             <w:tcBorders>
               <w:top w:val="single" w:sz="4" w:space="0" w:color="auto"/>
               <w:left w:val="nil"/>
@@ -4206,7 +5193,7 @@
       <w:tr>
         <w:tc>
           <w:tcPr>
-            <w:tcW w:w="2694" w:type="dxa"/>
+            <w:tcW w:w="3672" w:type="dxa"/>
             <w:tcBorders>
               <w:top w:val="single" w:sz="4" w:space="0" w:color="auto"/>
               <w:left w:val="nil"/>
@@ -4231,7 +5218,7 @@
         </w:tc>
         <w:tc>
           <w:tcPr>
-            <w:tcW w:w="6322" w:type="dxa"/>
+            <w:tcW w:w="5354" w:type="dxa"/>
             <w:tcBorders>
               <w:top w:val="single" w:sz="4" w:space="0" w:color="auto"/>
               <w:left w:val="nil"/>
@@ -4273,9 +5260,8 @@
                 <w:sz w:val="21"/>
                 <w:szCs w:val="21"/>
                 <w:shd w:val="clear" w:color="auto" w:fill="FFFFFF"/>
-                <w:lang w:val="es-ES"/>
-              </w:rPr>
-              <w:t>evidenceComments</w:t>
+              </w:rPr>
+              <w:t>commonDetails</w:t>
             </w:r>
             <w:proofErr w:type="spellEnd"/>
             <w:r>
@@ -4286,6 +5272,31 @@
                 <w:sz w:val="21"/>
                 <w:szCs w:val="21"/>
                 <w:shd w:val="clear" w:color="auto" w:fill="FFFFFF"/>
+              </w:rPr>
+              <w:t>.</w:t>
+            </w:r>
+            <w:proofErr w:type="spellStart"/>
+            <w:r>
+              <w:rPr>
+                <w:rStyle w:val="normaltextrun"/>
+                <w:rFonts w:ascii="Segoe UI" w:hAnsi="Segoe UI" w:cs="Segoe UI"/>
+                <w:color w:val="000000"/>
+                <w:sz w:val="21"/>
+                <w:szCs w:val="21"/>
+                <w:shd w:val="clear" w:color="auto" w:fill="FFFFFF"/>
+                <w:lang w:val="es-ES"/>
+              </w:rPr>
+              <w:t>evidenceComments</w:t>
+            </w:r>
+            <w:proofErr w:type="spellEnd"/>
+            <w:r>
+              <w:rPr>
+                <w:rStyle w:val="normaltextrun"/>
+                <w:rFonts w:ascii="Segoe UI" w:hAnsi="Segoe UI" w:cs="Segoe UI"/>
+                <w:color w:val="000000"/>
+                <w:sz w:val="21"/>
+                <w:szCs w:val="21"/>
+                <w:shd w:val="clear" w:color="auto" w:fill="FFFFFF"/>
                 <w:lang w:val="es-ES"/>
               </w:rPr>
               <w:t>&gt;&gt;</w:t>
@@ -4296,7 +5307,7 @@
       <w:tr>
         <w:tc>
           <w:tcPr>
-            <w:tcW w:w="2694" w:type="dxa"/>
+            <w:tcW w:w="3672" w:type="dxa"/>
             <w:tcBorders>
               <w:top w:val="single" w:sz="4" w:space="0" w:color="auto"/>
               <w:left w:val="nil"/>
@@ -4321,7 +5332,7 @@
         </w:tc>
         <w:tc>
           <w:tcPr>
-            <w:tcW w:w="6322" w:type="dxa"/>
+            <w:tcW w:w="5354" w:type="dxa"/>
             <w:tcBorders>
               <w:top w:val="single" w:sz="4" w:space="0" w:color="auto"/>
               <w:left w:val="nil"/>
@@ -4362,9 +5373,17 @@
         <w:rPr>
           <w:rFonts w:cstheme="minorHAnsi"/>
         </w:rPr>
-        <w:t>&lt;&lt;cs_{</w:t>
+        <w:t>&lt;&lt;cs</w:t>
+      </w:r>
+      <w:proofErr w:type="gramStart"/>
+      <w:r>
+        <w:rPr>
+          <w:rFonts w:cstheme="minorHAnsi"/>
+        </w:rPr>
+        <w:t>_{</w:t>
       </w:r>
       <w:proofErr w:type="spellStart"/>
+      <w:proofErr w:type="gramEnd"/>
       <w:r>
         <w:rPr>
           <w:rFonts w:cstheme="minorHAnsi"/>
@@ -4441,9 +5460,9 @@
         <w:tblLook w:val="04A0" w:firstRow="1" w:lastRow="0" w:firstColumn="1" w:lastColumn="0" w:noHBand="0" w:noVBand="1"/>
       </w:tblPr>
       <w:tblGrid>
-        <w:gridCol w:w="2662"/>
+        <w:gridCol w:w="2660"/>
         <w:gridCol w:w="3429"/>
-        <w:gridCol w:w="2935"/>
+        <w:gridCol w:w="2937"/>
       </w:tblGrid>
       <w:tr>
         <w:tc>
@@ -4498,9 +5517,9 @@
                 <w:color w:val="000000"/>
                 <w:shd w:val="clear" w:color="auto" w:fill="FFFFFF"/>
               </w:rPr>
-              <w:t>&lt;&lt;cs_{</w:t>
-            </w:r>
-            <w:proofErr w:type="spellStart"/>
+              <w:t>&lt;&lt;cs</w:t>
+            </w:r>
+            <w:proofErr w:type="gramStart"/>
             <w:r>
               <w:rPr>
                 <w:rStyle w:val="eop"/>
@@ -4508,8 +5527,10 @@
                 <w:color w:val="000000"/>
                 <w:shd w:val="clear" w:color="auto" w:fill="FFFFFF"/>
               </w:rPr>
-              <w:t>commonDetails.</w:t>
-            </w:r>
+              <w:t>_{</w:t>
+            </w:r>
+            <w:proofErr w:type="spellStart"/>
+            <w:proofErr w:type="gramEnd"/>
             <w:r>
               <w:rPr>
                 <w:rStyle w:val="eop"/>
@@ -4517,9 +5538,8 @@
                 <w:color w:val="000000"/>
                 <w:shd w:val="clear" w:color="auto" w:fill="FFFFFF"/>
               </w:rPr>
-              <w:t>mediation</w:t>
-            </w:r>
-            <w:proofErr w:type="spellEnd"/>
+              <w:t>commonDetails.</w:t>
+            </w:r>
             <w:r>
               <w:rPr>
                 <w:rStyle w:val="eop"/>
@@ -4527,26 +5547,35 @@
                 <w:color w:val="000000"/>
                 <w:shd w:val="clear" w:color="auto" w:fill="FFFFFF"/>
               </w:rPr>
-              <w:t>}&gt;&gt;</w:t>
-            </w:r>
-          </w:p>
-          <w:p>
-            <w:pPr>
+              <w:t>mediation</w:t>
+            </w:r>
+            <w:proofErr w:type="spellEnd"/>
+            <w:r>
               <w:rPr>
                 <w:rStyle w:val="eop"/>
                 <w:rFonts w:ascii="Arial" w:hAnsi="Arial" w:cs="Arial"/>
                 <w:color w:val="000000"/>
                 <w:shd w:val="clear" w:color="auto" w:fill="FFFFFF"/>
               </w:rPr>
-            </w:pPr>
-            <w:r>
+              <w:t>}&gt;&gt;</w:t>
+            </w:r>
+          </w:p>
+          <w:p>
+            <w:pPr>
               <w:rPr>
                 <w:rStyle w:val="eop"/>
                 <w:rFonts w:ascii="Arial" w:hAnsi="Arial" w:cs="Arial"/>
                 <w:color w:val="000000"/>
                 <w:shd w:val="clear" w:color="auto" w:fill="FFFFFF"/>
               </w:rPr>
-              <w:lastRenderedPageBreak/>
+            </w:pPr>
+            <w:r>
+              <w:rPr>
+                <w:rStyle w:val="eop"/>
+                <w:rFonts w:ascii="Arial" w:hAnsi="Arial" w:cs="Arial"/>
+                <w:color w:val="000000"/>
+                <w:shd w:val="clear" w:color="auto" w:fill="FFFFFF"/>
+              </w:rPr>
               <w:t>Yes</w:t>
             </w:r>
           </w:p>
@@ -4668,10 +5697,18 @@
         <w:rPr>
           <w:rFonts w:cstheme="minorHAnsi"/>
         </w:rPr>
-        <w:t>&lt;&lt;cs_{</w:t>
+        <w:t>&lt;&lt;cs</w:t>
+      </w:r>
+      <w:proofErr w:type="gramStart"/>
+      <w:r>
+        <w:rPr>
+          <w:rFonts w:cstheme="minorHAnsi"/>
+        </w:rPr>
+        <w:t>_{</w:t>
       </w:r>
       <w:bookmarkStart w:id="0" w:name="_Hlk145428897"/>
       <w:proofErr w:type="spellStart"/>
+      <w:proofErr w:type="gramEnd"/>
       <w:r>
         <w:rPr>
           <w:rFonts w:cstheme="minorHAnsi"/>
@@ -4825,6 +5862,7 @@
               <w:t>cr</w:t>
             </w:r>
             <w:proofErr w:type="spellEnd"/>
+            <w:proofErr w:type="gramStart"/>
             <w:r>
               <w:rPr>
                 <w:rFonts w:cstheme="minorHAnsi"/>
@@ -4832,6 +5870,7 @@
               <w:t>_{</w:t>
             </w:r>
             <w:proofErr w:type="spellStart"/>
+            <w:proofErr w:type="gramEnd"/>
             <w:r>
               <w:rPr>
                 <w:rFonts w:cstheme="minorHAnsi"/>
@@ -5016,9 +6055,9 @@
                 <w:color w:val="000000"/>
                 <w:shd w:val="clear" w:color="auto" w:fill="FFFFFF"/>
               </w:rPr>
-              <w:t>&lt;&lt;{</w:t>
-            </w:r>
-            <w:proofErr w:type="spellStart"/>
+              <w:t>&lt;</w:t>
+            </w:r>
+            <w:proofErr w:type="gramStart"/>
             <w:r>
               <w:rPr>
                 <w:rStyle w:val="eop"/>
@@ -5026,9 +6065,10 @@
                 <w:color w:val="000000"/>
                 <w:shd w:val="clear" w:color="auto" w:fill="FFFFFF"/>
               </w:rPr>
-              <w:t>dateFormat</w:t>
-            </w:r>
-            <w:proofErr w:type="spellEnd"/>
+              <w:t>&lt;{</w:t>
+            </w:r>
+            <w:proofErr w:type="spellStart"/>
+            <w:proofErr w:type="gramEnd"/>
             <w:r>
               <w:rPr>
                 <w:rStyle w:val="eop"/>
@@ -5036,9 +6076,9 @@
                 <w:color w:val="000000"/>
                 <w:shd w:val="clear" w:color="auto" w:fill="FFFFFF"/>
               </w:rPr>
-              <w:t>(</w:t>
-            </w:r>
-            <w:proofErr w:type="spellStart"/>
+              <w:t>dateFormat</w:t>
+            </w:r>
+            <w:proofErr w:type="spellEnd"/>
             <w:r>
               <w:rPr>
                 <w:rStyle w:val="eop"/>
@@ -5046,8 +6086,9 @@
                 <w:color w:val="000000"/>
                 <w:shd w:val="clear" w:color="auto" w:fill="FFFFFF"/>
               </w:rPr>
-              <w:t>commonDetails.</w:t>
-            </w:r>
+              <w:t>(</w:t>
+            </w:r>
+            <w:proofErr w:type="spellStart"/>
             <w:r>
               <w:rPr>
                 <w:rStyle w:val="eop"/>
@@ -5055,9 +6096,8 @@
                 <w:color w:val="000000"/>
                 <w:shd w:val="clear" w:color="auto" w:fill="FFFFFF"/>
               </w:rPr>
-              <w:t>payBy</w:t>
-            </w:r>
-            <w:proofErr w:type="spellEnd"/>
+              <w:t>commonDetails.</w:t>
+            </w:r>
             <w:r>
               <w:rPr>
                 <w:rStyle w:val="eop"/>
@@ -5065,9 +6105,9 @@
                 <w:color w:val="000000"/>
                 <w:shd w:val="clear" w:color="auto" w:fill="FFFFFF"/>
               </w:rPr>
-              <w:t xml:space="preserve">, ‘dd MMMM </w:t>
-            </w:r>
-            <w:proofErr w:type="spellStart"/>
+              <w:t>payBy</w:t>
+            </w:r>
+            <w:proofErr w:type="spellEnd"/>
             <w:r>
               <w:rPr>
                 <w:rStyle w:val="eop"/>
@@ -5075,9 +6115,9 @@
                 <w:color w:val="000000"/>
                 <w:shd w:val="clear" w:color="auto" w:fill="FFFFFF"/>
               </w:rPr>
-              <w:t>yyyy</w:t>
-            </w:r>
-            <w:proofErr w:type="spellEnd"/>
+              <w:t xml:space="preserve">, ‘dd MMMM </w:t>
+            </w:r>
+            <w:proofErr w:type="spellStart"/>
             <w:r>
               <w:rPr>
                 <w:rStyle w:val="eop"/>
@@ -5085,9 +6125,9 @@
                 <w:color w:val="000000"/>
                 <w:shd w:val="clear" w:color="auto" w:fill="FFFFFF"/>
               </w:rPr>
-              <w:t>’, 'dd-MM-</w:t>
-            </w:r>
-            <w:proofErr w:type="spellStart"/>
+              <w:t>yyyy</w:t>
+            </w:r>
+            <w:proofErr w:type="spellEnd"/>
             <w:r>
               <w:rPr>
                 <w:rStyle w:val="eop"/>
@@ -5095,9 +6135,9 @@
                 <w:color w:val="000000"/>
                 <w:shd w:val="clear" w:color="auto" w:fill="FFFFFF"/>
               </w:rPr>
-              <w:t>yyyy</w:t>
-            </w:r>
-            <w:proofErr w:type="spellEnd"/>
+              <w:t>’, 'dd-MM-</w:t>
+            </w:r>
+            <w:proofErr w:type="spellStart"/>
             <w:r>
               <w:rPr>
                 <w:rStyle w:val="eop"/>
@@ -5105,6 +6145,16 @@
                 <w:color w:val="000000"/>
                 <w:shd w:val="clear" w:color="auto" w:fill="FFFFFF"/>
               </w:rPr>
+              <w:t>yyyy</w:t>
+            </w:r>
+            <w:proofErr w:type="spellEnd"/>
+            <w:r>
+              <w:rPr>
+                <w:rStyle w:val="eop"/>
+                <w:rFonts w:ascii="Arial" w:hAnsi="Arial" w:cs="Arial"/>
+                <w:color w:val="000000"/>
+                <w:shd w:val="clear" w:color="auto" w:fill="FFFFFF"/>
+              </w:rPr>
               <w:t>')}&gt;&gt;</w:t>
             </w:r>
           </w:p>
@@ -5190,6 +6240,7 @@
               <w:t>cr</w:t>
             </w:r>
             <w:proofErr w:type="spellEnd"/>
+            <w:proofErr w:type="gramStart"/>
             <w:r>
               <w:rPr>
                 <w:rFonts w:cstheme="minorHAnsi"/>
@@ -5197,6 +6248,7 @@
               <w:t>_{</w:t>
             </w:r>
             <w:proofErr w:type="spellStart"/>
+            <w:proofErr w:type="gramEnd"/>
             <w:r>
               <w:rPr>
                 <w:rFonts w:cstheme="minorHAnsi"/>
@@ -5322,9 +6374,9 @@
                 <w:color w:val="000000"/>
                 <w:shd w:val="clear" w:color="auto" w:fill="FFFFFF"/>
               </w:rPr>
-              <w:t>&gt;&gt; no later than &lt;&lt;{</w:t>
-            </w:r>
-            <w:proofErr w:type="spellStart"/>
+              <w:t>&gt;&gt; no later than &lt;</w:t>
+            </w:r>
+            <w:proofErr w:type="gramStart"/>
             <w:r>
               <w:rPr>
                 <w:rStyle w:val="eop"/>
@@ -5332,9 +6384,10 @@
                 <w:color w:val="000000"/>
                 <w:shd w:val="clear" w:color="auto" w:fill="FFFFFF"/>
               </w:rPr>
-              <w:t>dateFormat</w:t>
-            </w:r>
-            <w:proofErr w:type="spellEnd"/>
+              <w:t>&lt;{</w:t>
+            </w:r>
+            <w:proofErr w:type="spellStart"/>
+            <w:proofErr w:type="gramEnd"/>
             <w:r>
               <w:rPr>
                 <w:rStyle w:val="eop"/>
@@ -5342,9 +6395,9 @@
                 <w:color w:val="000000"/>
                 <w:shd w:val="clear" w:color="auto" w:fill="FFFFFF"/>
               </w:rPr>
-              <w:t>(</w:t>
-            </w:r>
-            <w:proofErr w:type="spellStart"/>
+              <w:t>dateFormat</w:t>
+            </w:r>
+            <w:proofErr w:type="spellEnd"/>
             <w:r>
               <w:rPr>
                 <w:rStyle w:val="eop"/>
@@ -5352,8 +6405,9 @@
                 <w:color w:val="000000"/>
                 <w:shd w:val="clear" w:color="auto" w:fill="FFFFFF"/>
               </w:rPr>
-              <w:t>commonDetails.</w:t>
-            </w:r>
+              <w:t>(</w:t>
+            </w:r>
+            <w:proofErr w:type="spellStart"/>
             <w:r>
               <w:rPr>
                 <w:rStyle w:val="eop"/>
@@ -5361,9 +6415,8 @@
                 <w:color w:val="000000"/>
                 <w:shd w:val="clear" w:color="auto" w:fill="FFFFFF"/>
               </w:rPr>
-              <w:t>payBy</w:t>
-            </w:r>
-            <w:proofErr w:type="spellEnd"/>
+              <w:t>commonDetails.</w:t>
+            </w:r>
             <w:r>
               <w:rPr>
                 <w:rStyle w:val="eop"/>
@@ -5371,9 +6424,9 @@
                 <w:color w:val="000000"/>
                 <w:shd w:val="clear" w:color="auto" w:fill="FFFFFF"/>
               </w:rPr>
-              <w:t xml:space="preserve">, ‘dd MMMM </w:t>
-            </w:r>
-            <w:proofErr w:type="spellStart"/>
+              <w:t>payBy</w:t>
+            </w:r>
+            <w:proofErr w:type="spellEnd"/>
             <w:r>
               <w:rPr>
                 <w:rStyle w:val="eop"/>
@@ -5381,9 +6434,9 @@
                 <w:color w:val="000000"/>
                 <w:shd w:val="clear" w:color="auto" w:fill="FFFFFF"/>
               </w:rPr>
-              <w:t>yyyy</w:t>
-            </w:r>
-            <w:proofErr w:type="spellEnd"/>
+              <w:t xml:space="preserve">, ‘dd MMMM </w:t>
+            </w:r>
+            <w:proofErr w:type="spellStart"/>
             <w:r>
               <w:rPr>
                 <w:rStyle w:val="eop"/>
@@ -5391,9 +6444,9 @@
                 <w:color w:val="000000"/>
                 <w:shd w:val="clear" w:color="auto" w:fill="FFFFFF"/>
               </w:rPr>
-              <w:t>’, 'dd-MM-</w:t>
-            </w:r>
-            <w:proofErr w:type="spellStart"/>
+              <w:t>yyyy</w:t>
+            </w:r>
+            <w:proofErr w:type="spellEnd"/>
             <w:r>
               <w:rPr>
                 <w:rStyle w:val="eop"/>
@@ -5401,9 +6454,9 @@
                 <w:color w:val="000000"/>
                 <w:shd w:val="clear" w:color="auto" w:fill="FFFFFF"/>
               </w:rPr>
-              <w:t>yyyy</w:t>
-            </w:r>
-            <w:proofErr w:type="spellEnd"/>
+              <w:t>’, 'dd-MM-</w:t>
+            </w:r>
+            <w:proofErr w:type="spellStart"/>
             <w:r>
               <w:rPr>
                 <w:rStyle w:val="eop"/>
@@ -5411,6 +6464,16 @@
                 <w:color w:val="000000"/>
                 <w:shd w:val="clear" w:color="auto" w:fill="FFFFFF"/>
               </w:rPr>
+              <w:t>yyyy</w:t>
+            </w:r>
+            <w:proofErr w:type="spellEnd"/>
+            <w:r>
+              <w:rPr>
+                <w:rStyle w:val="eop"/>
+                <w:rFonts w:ascii="Arial" w:hAnsi="Arial" w:cs="Arial"/>
+                <w:color w:val="000000"/>
+                <w:shd w:val="clear" w:color="auto" w:fill="FFFFFF"/>
+              </w:rPr>
               <w:t>')}&gt;&gt;</w:t>
             </w:r>
           </w:p>
@@ -5583,6 +6646,7 @@
               <w:t>cr</w:t>
             </w:r>
             <w:proofErr w:type="spellEnd"/>
+            <w:proofErr w:type="gramStart"/>
             <w:r>
               <w:rPr>
                 <w:rFonts w:cstheme="minorHAnsi"/>
@@ -5590,6 +6654,7 @@
               <w:t>_{</w:t>
             </w:r>
             <w:proofErr w:type="spellStart"/>
+            <w:proofErr w:type="gramEnd"/>
             <w:r>
               <w:rPr>
                 <w:rFonts w:cstheme="minorHAnsi"/>
@@ -5686,9 +6751,9 @@
                 <w:color w:val="000000"/>
                 <w:shd w:val="clear" w:color="auto" w:fill="FFFFFF"/>
               </w:rPr>
-              <w:t>&lt;&lt;{</w:t>
-            </w:r>
-            <w:proofErr w:type="spellStart"/>
+              <w:t>&lt;</w:t>
+            </w:r>
+            <w:proofErr w:type="gramStart"/>
             <w:r>
               <w:rPr>
                 <w:rStyle w:val="eop"/>
@@ -5696,9 +6761,10 @@
                 <w:color w:val="000000"/>
                 <w:shd w:val="clear" w:color="auto" w:fill="FFFFFF"/>
               </w:rPr>
-              <w:t>dateFormat</w:t>
-            </w:r>
-            <w:proofErr w:type="spellEnd"/>
+              <w:t>&lt;{</w:t>
+            </w:r>
+            <w:proofErr w:type="spellStart"/>
+            <w:proofErr w:type="gramEnd"/>
             <w:r>
               <w:rPr>
                 <w:rStyle w:val="eop"/>
@@ -5706,9 +6772,9 @@
                 <w:color w:val="000000"/>
                 <w:shd w:val="clear" w:color="auto" w:fill="FFFFFF"/>
               </w:rPr>
-              <w:t>(</w:t>
-            </w:r>
-            <w:proofErr w:type="spellStart"/>
+              <w:t>dateFormat</w:t>
+            </w:r>
+            <w:proofErr w:type="spellEnd"/>
             <w:r>
               <w:rPr>
                 <w:rStyle w:val="eop"/>
@@ -5716,9 +6782,9 @@
                 <w:color w:val="000000"/>
                 <w:shd w:val="clear" w:color="auto" w:fill="FFFFFF"/>
               </w:rPr>
-              <w:t>commonDetails.repaymentPlan.firstRepaymentDate</w:t>
-            </w:r>
-            <w:proofErr w:type="spellEnd"/>
+              <w:t>(</w:t>
+            </w:r>
+            <w:proofErr w:type="spellStart"/>
             <w:r>
               <w:rPr>
                 <w:rStyle w:val="eop"/>
@@ -5726,9 +6792,9 @@
                 <w:color w:val="000000"/>
                 <w:shd w:val="clear" w:color="auto" w:fill="FFFFFF"/>
               </w:rPr>
-              <w:t xml:space="preserve">, ‘dd MMMM </w:t>
-            </w:r>
-            <w:proofErr w:type="spellStart"/>
+              <w:t>commonDetails.repaymentPlan.firstRepaymentDate</w:t>
+            </w:r>
+            <w:proofErr w:type="spellEnd"/>
             <w:r>
               <w:rPr>
                 <w:rStyle w:val="eop"/>
@@ -5736,9 +6802,9 @@
                 <w:color w:val="000000"/>
                 <w:shd w:val="clear" w:color="auto" w:fill="FFFFFF"/>
               </w:rPr>
-              <w:t>yyyy</w:t>
-            </w:r>
-            <w:proofErr w:type="spellEnd"/>
+              <w:t xml:space="preserve">, ‘dd MMMM </w:t>
+            </w:r>
+            <w:proofErr w:type="spellStart"/>
             <w:r>
               <w:rPr>
                 <w:rStyle w:val="eop"/>
@@ -5746,9 +6812,9 @@
                 <w:color w:val="000000"/>
                 <w:shd w:val="clear" w:color="auto" w:fill="FFFFFF"/>
               </w:rPr>
-              <w:t>’, '</w:t>
-            </w:r>
-            <w:proofErr w:type="spellStart"/>
+              <w:t>yyyy</w:t>
+            </w:r>
+            <w:proofErr w:type="spellEnd"/>
             <w:r>
               <w:rPr>
                 <w:rStyle w:val="eop"/>
@@ -5756,9 +6822,9 @@
                 <w:color w:val="000000"/>
                 <w:shd w:val="clear" w:color="auto" w:fill="FFFFFF"/>
               </w:rPr>
-              <w:t>yyyy</w:t>
-            </w:r>
-            <w:proofErr w:type="spellEnd"/>
+              <w:t>’, '</w:t>
+            </w:r>
+            <w:proofErr w:type="spellStart"/>
             <w:r>
               <w:rPr>
                 <w:rStyle w:val="eop"/>
@@ -5766,6 +6832,16 @@
                 <w:color w:val="000000"/>
                 <w:shd w:val="clear" w:color="auto" w:fill="FFFFFF"/>
               </w:rPr>
+              <w:t>yyyy</w:t>
+            </w:r>
+            <w:proofErr w:type="spellEnd"/>
+            <w:r>
+              <w:rPr>
+                <w:rStyle w:val="eop"/>
+                <w:rFonts w:ascii="Arial" w:hAnsi="Arial" w:cs="Arial"/>
+                <w:color w:val="000000"/>
+                <w:shd w:val="clear" w:color="auto" w:fill="FFFFFF"/>
+              </w:rPr>
               <w:t>-MM-dd')}&gt;&gt;</w:t>
             </w:r>
           </w:p>
@@ -5817,6 +6893,7 @@
                 <w:shd w:val="clear" w:color="auto" w:fill="FFFFFF"/>
               </w:rPr>
             </w:pPr>
+            <w:proofErr w:type="gramStart"/>
             <w:r>
               <w:rPr>
                 <w:rStyle w:val="eop"/>
@@ -5837,6 +6914,7 @@
               <w:t>commonDetails.repaymentPlan.paymentAmount</w:t>
             </w:r>
             <w:proofErr w:type="spellEnd"/>
+            <w:proofErr w:type="gramEnd"/>
             <w:r>
               <w:rPr>
                 <w:rStyle w:val="eop"/>
@@ -5895,6 +6973,7 @@
                 <w:shd w:val="clear" w:color="auto" w:fill="FFFFFF"/>
               </w:rPr>
             </w:pPr>
+            <w:proofErr w:type="gramStart"/>
             <w:r>
               <w:rPr>
                 <w:rStyle w:val="eop"/>
@@ -5924,6 +7003,7 @@
               <w:t>repaymentPlan.paymentFrequencyDisplay</w:t>
             </w:r>
             <w:proofErr w:type="spellEnd"/>
+            <w:proofErr w:type="gramEnd"/>
             <w:r>
               <w:rPr>
                 <w:rStyle w:val="eop"/>
@@ -5989,9 +7069,20 @@
                 <w:color w:val="000000"/>
                 <w:shd w:val="clear" w:color="auto" w:fill="FFFFFF"/>
               </w:rPr>
-              <w:t>&lt;&lt;{</w:t>
+              <w:t>&lt;</w:t>
+            </w:r>
+            <w:proofErr w:type="gramStart"/>
+            <w:r>
+              <w:rPr>
+                <w:rStyle w:val="eop"/>
+                <w:rFonts w:ascii="Arial" w:hAnsi="Arial" w:cs="Arial"/>
+                <w:color w:val="000000"/>
+                <w:shd w:val="clear" w:color="auto" w:fill="FFFFFF"/>
+              </w:rPr>
+              <w:t>&lt;{</w:t>
             </w:r>
             <w:proofErr w:type="spellStart"/>
+            <w:proofErr w:type="gramEnd"/>
             <w:r>
               <w:rPr>
                 <w:rStyle w:val="eop"/>
@@ -6226,7 +7317,21 @@
         <w:rPr>
           <w:rFonts w:cstheme="minorHAnsi"/>
         </w:rPr>
-        <w:t>&lt;&lt;cs_{ defendant1.isIndividual &amp;&amp; (</w:t>
+        <w:t>&lt;&lt;cs</w:t>
+      </w:r>
+      <w:proofErr w:type="gramStart"/>
+      <w:r>
+        <w:rPr>
+          <w:rFonts w:cstheme="minorHAnsi"/>
+        </w:rPr>
+        <w:t>_{ defendant1.isIndividual</w:t>
+      </w:r>
+      <w:proofErr w:type="gramEnd"/>
+      <w:r>
+        <w:rPr>
+          <w:rFonts w:cstheme="minorHAnsi"/>
+        </w:rPr>
+        <w:t xml:space="preserve"> &amp;&amp; (</w:t>
       </w:r>
       <w:proofErr w:type="spellStart"/>
       <w:r>
@@ -6582,11 +7687,19 @@
                 <w:highlight w:val="yellow"/>
               </w:rPr>
             </w:pPr>
-            <w:r>
-              <w:rPr>
-                <w:rFonts w:cstheme="minorHAnsi"/>
-              </w:rPr>
-              <w:t>&lt;&lt;partnerAndDependent.howManyChildrenByAgeGroup.numberOfUnderEleven&gt;&gt;</w:t>
+            <w:proofErr w:type="gramStart"/>
+            <w:r>
+              <w:rPr>
+                <w:rFonts w:cstheme="minorHAnsi"/>
+              </w:rPr>
+              <w:t>&lt;&lt;partnerAndDependent.howManyChildrenByAgeGroup.numberOfUnderEleven</w:t>
+            </w:r>
+            <w:proofErr w:type="gramEnd"/>
+            <w:r>
+              <w:rPr>
+                <w:rFonts w:cstheme="minorHAnsi"/>
+              </w:rPr>
+              <w:t>&gt;&gt;</w:t>
             </w:r>
           </w:p>
         </w:tc>
@@ -6635,11 +7748,19 @@
                 <w:highlight w:val="yellow"/>
               </w:rPr>
             </w:pPr>
-            <w:r>
-              <w:rPr>
-                <w:rFonts w:cstheme="minorHAnsi"/>
-              </w:rPr>
-              <w:t>&lt;&lt;partnerAndDependent.howManyChildrenByAgeGroup.numberOfElevenToFifteen&gt;&gt;</w:t>
+            <w:proofErr w:type="gramStart"/>
+            <w:r>
+              <w:rPr>
+                <w:rFonts w:cstheme="minorHAnsi"/>
+              </w:rPr>
+              <w:t>&lt;&lt;partnerAndDependent.howManyChildrenByAgeGroup.numberOfElevenToFifteen</w:t>
+            </w:r>
+            <w:proofErr w:type="gramEnd"/>
+            <w:r>
+              <w:rPr>
+                <w:rFonts w:cstheme="minorHAnsi"/>
+              </w:rPr>
+              <w:t>&gt;&gt;</w:t>
             </w:r>
           </w:p>
         </w:tc>
@@ -6666,7 +7787,6 @@
               <w:rPr>
                 <w:rFonts w:cstheme="minorHAnsi"/>
               </w:rPr>
-              <w:lastRenderedPageBreak/>
               <w:t>Between 16 and 19</w:t>
             </w:r>
           </w:p>
@@ -6689,11 +7809,19 @@
                 <w:highlight w:val="yellow"/>
               </w:rPr>
             </w:pPr>
-            <w:r>
-              <w:rPr>
-                <w:rFonts w:cstheme="minorHAnsi"/>
-              </w:rPr>
-              <w:t>&lt;&lt;partnerAndDependent.howManyChildrenByAgeGroup.numberOfSixteenToNineteen&gt;&gt;</w:t>
+            <w:proofErr w:type="gramStart"/>
+            <w:r>
+              <w:rPr>
+                <w:rFonts w:cstheme="minorHAnsi"/>
+              </w:rPr>
+              <w:t>&lt;&lt;partnerAndDependent.howManyChildrenByAgeGroup.numberOfSixteenToNineteen</w:t>
+            </w:r>
+            <w:proofErr w:type="gramEnd"/>
+            <w:r>
+              <w:rPr>
+                <w:rFonts w:cstheme="minorHAnsi"/>
+              </w:rPr>
+              <w:t>&gt;&gt;</w:t>
             </w:r>
           </w:p>
         </w:tc>
@@ -7346,6 +8474,7 @@
               <w:t>&lt;&lt;cs_{</w:t>
             </w:r>
             <w:proofErr w:type="spellStart"/>
+            <w:proofErr w:type="gramStart"/>
             <w:r>
               <w:rPr>
                 <w:rFonts w:cstheme="minorHAnsi"/>
@@ -7357,6 +8486,89 @@
               <w:rPr>
                 <w:rFonts w:cstheme="minorHAnsi"/>
               </w:rPr>
+              <w:t>[</w:t>
+            </w:r>
+            <w:proofErr w:type="gramEnd"/>
+            <w:r>
+              <w:rPr>
+                <w:rFonts w:cstheme="minorHAnsi"/>
+              </w:rPr>
+              <w:t>0].</w:t>
+            </w:r>
+            <w:proofErr w:type="spellStart"/>
+            <w:r>
+              <w:rPr>
+                <w:rFonts w:cstheme="minorHAnsi"/>
+              </w:rPr>
+              <w:t>employerName</w:t>
+            </w:r>
+            <w:proofErr w:type="spellEnd"/>
+            <w:r>
+              <w:rPr>
+                <w:rFonts w:cstheme="minorHAnsi"/>
+              </w:rPr>
+              <w:t xml:space="preserve">!=null &amp;&amp; </w:t>
+            </w:r>
+            <w:proofErr w:type="spellStart"/>
+            <w:r>
+              <w:rPr>
+                <w:rFonts w:cstheme="minorHAnsi"/>
+              </w:rPr>
+              <w:t>selfEmployment.jobTitle</w:t>
+            </w:r>
+            <w:proofErr w:type="spellEnd"/>
+            <w:r>
+              <w:rPr>
+                <w:rFonts w:cstheme="minorHAnsi"/>
+              </w:rPr>
+              <w:t xml:space="preserve"> != null }&gt;&gt;</w:t>
+            </w:r>
+          </w:p>
+          <w:p>
+            <w:pPr>
+              <w:rPr>
+                <w:rFonts w:cstheme="minorHAnsi"/>
+              </w:rPr>
+            </w:pPr>
+            <w:r>
+              <w:rPr>
+                <w:rFonts w:cstheme="minorHAnsi"/>
+              </w:rPr>
+              <w:t>Employed/Self-employed</w:t>
+            </w:r>
+          </w:p>
+          <w:p>
+            <w:pPr>
+              <w:rPr>
+                <w:rFonts w:cstheme="minorHAnsi"/>
+              </w:rPr>
+            </w:pPr>
+            <w:r>
+              <w:rPr>
+                <w:rFonts w:cstheme="minorHAnsi"/>
+              </w:rPr>
+              <w:t>&lt;&lt;else</w:t>
+            </w:r>
+            <w:proofErr w:type="gramStart"/>
+            <w:r>
+              <w:rPr>
+                <w:rFonts w:cstheme="minorHAnsi"/>
+              </w:rPr>
+              <w:t xml:space="preserve">_{ </w:t>
+            </w:r>
+            <w:proofErr w:type="spellStart"/>
+            <w:r>
+              <w:rPr>
+                <w:rFonts w:cstheme="minorHAnsi"/>
+              </w:rPr>
+              <w:t>employerDetails</w:t>
+            </w:r>
+            <w:proofErr w:type="spellEnd"/>
+            <w:proofErr w:type="gramEnd"/>
+            <w:r>
+              <w:rPr>
+                <w:rFonts w:cstheme="minorHAnsi"/>
+              </w:rPr>
               <w:t>[0].</w:t>
             </w:r>
             <w:proofErr w:type="spellStart"/>
@@ -7371,103 +8583,43 @@
               <w:rPr>
                 <w:rFonts w:cstheme="minorHAnsi"/>
               </w:rPr>
-              <w:t xml:space="preserve">!=null &amp;&amp; </w:t>
+              <w:t>!=null}&gt;&gt;</w:t>
+            </w:r>
+          </w:p>
+          <w:p>
+            <w:pPr>
+              <w:rPr>
+                <w:rFonts w:cstheme="minorHAnsi"/>
+              </w:rPr>
+            </w:pPr>
+            <w:r>
+              <w:rPr>
+                <w:rFonts w:cstheme="minorHAnsi"/>
+              </w:rPr>
+              <w:t>Employed</w:t>
+            </w:r>
+          </w:p>
+          <w:p>
+            <w:pPr>
+              <w:rPr>
+                <w:rFonts w:cstheme="minorHAnsi"/>
+              </w:rPr>
+            </w:pPr>
+            <w:r>
+              <w:rPr>
+                <w:rFonts w:cstheme="minorHAnsi"/>
+              </w:rPr>
+              <w:t>&lt;&lt;else</w:t>
+            </w:r>
+            <w:proofErr w:type="gramStart"/>
+            <w:r>
+              <w:rPr>
+                <w:rFonts w:cstheme="minorHAnsi"/>
+              </w:rPr>
+              <w:t>_{</w:t>
             </w:r>
             <w:proofErr w:type="spellStart"/>
-            <w:r>
-              <w:rPr>
-                <w:rFonts w:cstheme="minorHAnsi"/>
-              </w:rPr>
-              <w:t>selfEmployment.jobTitle</w:t>
-            </w:r>
-            <w:proofErr w:type="spellEnd"/>
-            <w:r>
-              <w:rPr>
-                <w:rFonts w:cstheme="minorHAnsi"/>
-              </w:rPr>
-              <w:t xml:space="preserve"> != null }&gt;&gt;</w:t>
-            </w:r>
-          </w:p>
-          <w:p>
-            <w:pPr>
-              <w:rPr>
-                <w:rFonts w:cstheme="minorHAnsi"/>
-              </w:rPr>
-            </w:pPr>
-            <w:r>
-              <w:rPr>
-                <w:rFonts w:cstheme="minorHAnsi"/>
-              </w:rPr>
-              <w:t>Employed/Self-employed</w:t>
-            </w:r>
-          </w:p>
-          <w:p>
-            <w:pPr>
-              <w:rPr>
-                <w:rFonts w:cstheme="minorHAnsi"/>
-              </w:rPr>
-            </w:pPr>
-            <w:r>
-              <w:rPr>
-                <w:rFonts w:cstheme="minorHAnsi"/>
-              </w:rPr>
-              <w:t xml:space="preserve">&lt;&lt;else_{ </w:t>
-            </w:r>
-            <w:proofErr w:type="spellStart"/>
-            <w:r>
-              <w:rPr>
-                <w:rFonts w:cstheme="minorHAnsi"/>
-              </w:rPr>
-              <w:t>employerDetails</w:t>
-            </w:r>
-            <w:proofErr w:type="spellEnd"/>
-            <w:r>
-              <w:rPr>
-                <w:rFonts w:cstheme="minorHAnsi"/>
-              </w:rPr>
-              <w:t>[0].</w:t>
-            </w:r>
-            <w:proofErr w:type="spellStart"/>
-            <w:r>
-              <w:rPr>
-                <w:rFonts w:cstheme="minorHAnsi"/>
-              </w:rPr>
-              <w:t>employerName</w:t>
-            </w:r>
-            <w:proofErr w:type="spellEnd"/>
-            <w:r>
-              <w:rPr>
-                <w:rFonts w:cstheme="minorHAnsi"/>
-              </w:rPr>
-              <w:t>!=null}&gt;&gt;</w:t>
-            </w:r>
-          </w:p>
-          <w:p>
-            <w:pPr>
-              <w:rPr>
-                <w:rFonts w:cstheme="minorHAnsi"/>
-              </w:rPr>
-            </w:pPr>
-            <w:r>
-              <w:rPr>
-                <w:rFonts w:cstheme="minorHAnsi"/>
-              </w:rPr>
-              <w:t>Employed</w:t>
-            </w:r>
-          </w:p>
-          <w:p>
-            <w:pPr>
-              <w:rPr>
-                <w:rFonts w:cstheme="minorHAnsi"/>
-              </w:rPr>
-            </w:pPr>
-            <w:r>
-              <w:rPr>
-                <w:rFonts w:cstheme="minorHAnsi"/>
-              </w:rPr>
-              <w:t>&lt;&lt;else_{</w:t>
-            </w:r>
-            <w:proofErr w:type="spellStart"/>
+            <w:proofErr w:type="gramEnd"/>
             <w:r>
               <w:rPr>
                 <w:rFonts w:cstheme="minorHAnsi"/>
@@ -7604,6 +8756,7 @@
               <w:t>_{</w:t>
             </w:r>
             <w:proofErr w:type="spellStart"/>
+            <w:proofErr w:type="gramStart"/>
             <w:r>
               <w:rPr>
                 <w:rFonts w:cstheme="minorHAnsi"/>
@@ -7617,7 +8770,15 @@
                 <w:rFonts w:cstheme="minorHAnsi"/>
                 <w:lang w:val="es-ES"/>
               </w:rPr>
-              <w:t>[0].</w:t>
+              <w:t>[</w:t>
+            </w:r>
+            <w:proofErr w:type="gramEnd"/>
+            <w:r>
+              <w:rPr>
+                <w:rFonts w:cstheme="minorHAnsi"/>
+                <w:lang w:val="es-ES"/>
+              </w:rPr>
+              <w:t>0].</w:t>
             </w:r>
             <w:proofErr w:type="spellStart"/>
             <w:r>
@@ -8058,6 +9219,7 @@
               <w:t>cr</w:t>
             </w:r>
             <w:proofErr w:type="spellEnd"/>
+            <w:proofErr w:type="gramStart"/>
             <w:r>
               <w:rPr>
                 <w:rFonts w:cstheme="minorHAnsi"/>
@@ -8065,6 +9227,7 @@
               <w:t>_{</w:t>
             </w:r>
             <w:proofErr w:type="spellStart"/>
+            <w:proofErr w:type="gramEnd"/>
             <w:r>
               <w:rPr>
                 <w:rFonts w:cstheme="minorHAnsi"/>
@@ -8573,6 +9736,7 @@
               <w:rPr>
                 <w:rFonts w:cstheme="minorHAnsi"/>
               </w:rPr>
+              <w:lastRenderedPageBreak/>
               <w:t>Bank and savings accounts</w:t>
             </w:r>
           </w:p>
@@ -9061,7 +10225,6 @@
               <w:rPr>
                 <w:rFonts w:cstheme="minorHAnsi"/>
               </w:rPr>
-              <w:lastRenderedPageBreak/>
               <w:t>&lt;&lt;type&gt;&gt;</w:t>
             </w:r>
           </w:p>
@@ -9515,6 +10678,7 @@
               <w:t>&lt;&lt;cs_{</w:t>
             </w:r>
             <w:proofErr w:type="spellStart"/>
+            <w:proofErr w:type="gramStart"/>
             <w:r>
               <w:rPr>
                 <w:rFonts w:cstheme="minorHAnsi"/>
@@ -9526,7 +10690,14 @@
               <w:rPr>
                 <w:rFonts w:cstheme="minorHAnsi"/>
               </w:rPr>
-              <w:t>[0].</w:t>
+              <w:t>[</w:t>
+            </w:r>
+            <w:proofErr w:type="gramEnd"/>
+            <w:r>
+              <w:rPr>
+                <w:rFonts w:cstheme="minorHAnsi"/>
+              </w:rPr>
+              <w:t>0].</w:t>
             </w:r>
             <w:proofErr w:type="spellStart"/>
             <w:r>
@@ -9761,6 +10932,7 @@
               <w:t>_{</w:t>
             </w:r>
             <w:proofErr w:type="spellStart"/>
+            <w:proofErr w:type="gramStart"/>
             <w:r>
               <w:rPr>
                 <w:rFonts w:cstheme="minorHAnsi"/>
@@ -9772,7 +10944,14 @@
               <w:rPr>
                 <w:rFonts w:cstheme="minorHAnsi"/>
               </w:rPr>
-              <w:t>!=null}&gt;&gt;</w:t>
+              <w:t>!=</w:t>
+            </w:r>
+            <w:proofErr w:type="gramEnd"/>
+            <w:r>
+              <w:rPr>
+                <w:rFonts w:cstheme="minorHAnsi"/>
+              </w:rPr>
+              <w:t>null}&gt;&gt;</w:t>
             </w:r>
           </w:p>
         </w:tc>
@@ -10057,7 +11236,14 @@
         <w:rPr>
           <w:rFonts w:cstheme="minorHAnsi"/>
         </w:rPr>
-        <w:t>[0].</w:t>
+        <w:t>[0</w:t>
+      </w:r>
+      <w:proofErr w:type="gramStart"/>
+      <w:r>
+        <w:rPr>
+          <w:rFonts w:cstheme="minorHAnsi"/>
+        </w:rPr>
+        <w:t>].</w:t>
       </w:r>
       <w:proofErr w:type="spellStart"/>
       <w:r>
@@ -10067,6 +11253,7 @@
         <w:t>claimNumberText</w:t>
       </w:r>
       <w:proofErr w:type="spellEnd"/>
+      <w:proofErr w:type="gramEnd"/>
       <w:r>
         <w:rPr>
           <w:rFonts w:cstheme="minorHAnsi"/>
@@ -10574,9 +11761,18 @@
                 <w:rStyle w:val="normaltextrun"/>
                 <w:color w:val="000000"/>
               </w:rPr>
-              <w:t>&lt;&lt;{</w:t>
+              <w:t>&lt;</w:t>
+            </w:r>
+            <w:proofErr w:type="gramStart"/>
+            <w:r>
+              <w:rPr>
+                <w:rStyle w:val="normaltextrun"/>
+                <w:color w:val="000000"/>
+              </w:rPr>
+              <w:t>&lt;{</w:t>
             </w:r>
             <w:proofErr w:type="spellStart"/>
+            <w:proofErr w:type="gramEnd"/>
             <w:r>
               <w:rPr>
                 <w:rStyle w:val="normaltextrun"/>
@@ -10676,7 +11872,7 @@
 </file>
 
 <file path=word/endnotes.xml><?xml version="1.0" encoding="utf-8"?>
-<w:endnotes xmlns:wpc="http://schemas.microsoft.com/office/word/2010/wordprocessingCanvas" xmlns:cx="http://schemas.microsoft.com/office/drawing/2014/chartex" xmlns:cx1="http://schemas.microsoft.com/office/drawing/2015/9/8/chartex" xmlns:cx2="http://schemas.microsoft.com/office/drawing/2015/10/21/chartex" xmlns:cx3="http://schemas.microsoft.com/office/drawing/2016/5/9/chartex" xmlns:cx4="http://schemas.microsoft.com/office/drawing/2016/5/10/chartex" xmlns:cx5="http://schemas.microsoft.com/office/drawing/2016/5/11/chartex" xmlns:cx6="http://schemas.microsoft.com/office/drawing/2016/5/12/chartex" xmlns:cx7="http://schemas.microsoft.com/office/drawing/2016/5/13/chartex" xmlns:cx8="http://schemas.microsoft.com/office/drawing/2016/5/14/chartex" xmlns:mc="http://schemas.openxmlformats.org/markup-compatibility/2006" xmlns:aink="http://schemas.microsoft.com/office/drawing/2016/ink" xmlns:am3d="http://schemas.microsoft.com/office/drawing/2017/model3d" xmlns:o="urn:schemas-microsoft-com:office:office" xmlns:r="http://schemas.openxmlformats.org/officeDocument/2006/relationships" xmlns:m="http://schemas.openxmlformats.org/officeDocument/2006/math" xmlns:v="urn:schemas-microsoft-com:vml" xmlns:wp14="http://schemas.microsoft.com/office/word/2010/wordprocessingDrawing" xmlns:wp="http://schemas.openxmlformats.org/drawingml/2006/wordprocessingDrawing" xmlns:w10="urn:schemas-microsoft-com:office:word" xmlns:w="http://schemas.openxmlformats.org/wordprocessingml/2006/main" xmlns:w14="http://schemas.microsoft.com/office/word/2010/wordml" xmlns:w15="http://schemas.microsoft.com/office/word/2012/wordml" xmlns:w16cex="http://schemas.microsoft.com/office/word/2018/wordml/cex" xmlns:w16cid="http://schemas.microsoft.com/office/word/2016/wordml/cid" xmlns:w16="http://schemas.microsoft.com/office/word/2018/wordml" xmlns:w16se="http://schemas.microsoft.com/office/word/2015/wordml/symex" xmlns:wpg="http://schemas.microsoft.com/office/word/2010/wordprocessingGroup" xmlns:wpi="http://schemas.microsoft.com/office/word/2010/wordprocessingInk" xmlns:wne="http://schemas.microsoft.com/office/word/2006/wordml" xmlns:wps="http://schemas.microsoft.com/office/word/2010/wordprocessingShape" mc:Ignorable="w14 w15 w16se w16cid w16 w16cex wp14">
+<w:endnotes xmlns:wpc="http://schemas.microsoft.com/office/word/2010/wordprocessingCanvas" xmlns:cx="http://schemas.microsoft.com/office/drawing/2014/chartex" xmlns:cx1="http://schemas.microsoft.com/office/drawing/2015/9/8/chartex" xmlns:cx2="http://schemas.microsoft.com/office/drawing/2015/10/21/chartex" xmlns:cx3="http://schemas.microsoft.com/office/drawing/2016/5/9/chartex" xmlns:cx4="http://schemas.microsoft.com/office/drawing/2016/5/10/chartex" xmlns:cx5="http://schemas.microsoft.com/office/drawing/2016/5/11/chartex" xmlns:cx6="http://schemas.microsoft.com/office/drawing/2016/5/12/chartex" xmlns:cx7="http://schemas.microsoft.com/office/drawing/2016/5/13/chartex" xmlns:cx8="http://schemas.microsoft.com/office/drawing/2016/5/14/chartex" xmlns:mc="http://schemas.openxmlformats.org/markup-compatibility/2006" xmlns:aink="http://schemas.microsoft.com/office/drawing/2016/ink" xmlns:am3d="http://schemas.microsoft.com/office/drawing/2017/model3d" xmlns:o="urn:schemas-microsoft-com:office:office" xmlns:oel="http://schemas.microsoft.com/office/2019/extlst" xmlns:r="http://schemas.openxmlformats.org/officeDocument/2006/relationships" xmlns:m="http://schemas.openxmlformats.org/officeDocument/2006/math" xmlns:v="urn:schemas-microsoft-com:vml" xmlns:wp14="http://schemas.microsoft.com/office/word/2010/wordprocessingDrawing" xmlns:wp="http://schemas.openxmlformats.org/drawingml/2006/wordprocessingDrawing" xmlns:w10="urn:schemas-microsoft-com:office:word" xmlns:w="http://schemas.openxmlformats.org/wordprocessingml/2006/main" xmlns:w14="http://schemas.microsoft.com/office/word/2010/wordml" xmlns:w15="http://schemas.microsoft.com/office/word/2012/wordml" xmlns:w16cex="http://schemas.microsoft.com/office/word/2018/wordml/cex" xmlns:w16cid="http://schemas.microsoft.com/office/word/2016/wordml/cid" xmlns:w16="http://schemas.microsoft.com/office/word/2018/wordml" xmlns:w16sdtdh="http://schemas.microsoft.com/office/word/2020/wordml/sdtdatahash" xmlns:w16se="http://schemas.microsoft.com/office/word/2015/wordml/symex" xmlns:wpg="http://schemas.microsoft.com/office/word/2010/wordprocessingGroup" xmlns:wpi="http://schemas.microsoft.com/office/word/2010/wordprocessingInk" xmlns:wne="http://schemas.microsoft.com/office/word/2006/wordml" xmlns:wps="http://schemas.microsoft.com/office/word/2010/wordprocessingShape" mc:Ignorable="w14 w15 w16se w16cid w16 w16cex w16sdtdh wp14">
   <w:endnote w:type="separator" w:id="-1">
     <w:p>
       <w:r>
@@ -10695,7 +11891,7 @@
 </file>
 
 <file path=word/footer1.xml><?xml version="1.0" encoding="utf-8"?>
-<w:ftr xmlns:wpc="http://schemas.microsoft.com/office/word/2010/wordprocessingCanvas" xmlns:cx="http://schemas.microsoft.com/office/drawing/2014/chartex" xmlns:cx1="http://schemas.microsoft.com/office/drawing/2015/9/8/chartex" xmlns:cx2="http://schemas.microsoft.com/office/drawing/2015/10/21/chartex" xmlns:cx3="http://schemas.microsoft.com/office/drawing/2016/5/9/chartex" xmlns:cx4="http://schemas.microsoft.com/office/drawing/2016/5/10/chartex" xmlns:cx5="http://schemas.microsoft.com/office/drawing/2016/5/11/chartex" xmlns:cx6="http://schemas.microsoft.com/office/drawing/2016/5/12/chartex" xmlns:cx7="http://schemas.microsoft.com/office/drawing/2016/5/13/chartex" xmlns:cx8="http://schemas.microsoft.com/office/drawing/2016/5/14/chartex" xmlns:mc="http://schemas.openxmlformats.org/markup-compatibility/2006" xmlns:aink="http://schemas.microsoft.com/office/drawing/2016/ink" xmlns:am3d="http://schemas.microsoft.com/office/drawing/2017/model3d" xmlns:o="urn:schemas-microsoft-com:office:office" xmlns:r="http://schemas.openxmlformats.org/officeDocument/2006/relationships" xmlns:m="http://schemas.openxmlformats.org/officeDocument/2006/math" xmlns:v="urn:schemas-microsoft-com:vml" xmlns:wp14="http://schemas.microsoft.com/office/word/2010/wordprocessingDrawing" xmlns:wp="http://schemas.openxmlformats.org/drawingml/2006/wordprocessingDrawing" xmlns:w10="urn:schemas-microsoft-com:office:word" xmlns:w="http://schemas.openxmlformats.org/wordprocessingml/2006/main" xmlns:w14="http://schemas.microsoft.com/office/word/2010/wordml" xmlns:w15="http://schemas.microsoft.com/office/word/2012/wordml" xmlns:w16cex="http://schemas.microsoft.com/office/word/2018/wordml/cex" xmlns:w16cid="http://schemas.microsoft.com/office/word/2016/wordml/cid" xmlns:w16="http://schemas.microsoft.com/office/word/2018/wordml" xmlns:w16se="http://schemas.microsoft.com/office/word/2015/wordml/symex" xmlns:wpg="http://schemas.microsoft.com/office/word/2010/wordprocessingGroup" xmlns:wpi="http://schemas.microsoft.com/office/word/2010/wordprocessingInk" xmlns:wne="http://schemas.microsoft.com/office/word/2006/wordml" xmlns:wps="http://schemas.microsoft.com/office/word/2010/wordprocessingShape" mc:Ignorable="w14 w15 w16se w16cid w16 w16cex wp14">
+<w:ftr xmlns:wpc="http://schemas.microsoft.com/office/word/2010/wordprocessingCanvas" xmlns:cx="http://schemas.microsoft.com/office/drawing/2014/chartex" xmlns:cx1="http://schemas.microsoft.com/office/drawing/2015/9/8/chartex" xmlns:cx2="http://schemas.microsoft.com/office/drawing/2015/10/21/chartex" xmlns:cx3="http://schemas.microsoft.com/office/drawing/2016/5/9/chartex" xmlns:cx4="http://schemas.microsoft.com/office/drawing/2016/5/10/chartex" xmlns:cx5="http://schemas.microsoft.com/office/drawing/2016/5/11/chartex" xmlns:cx6="http://schemas.microsoft.com/office/drawing/2016/5/12/chartex" xmlns:cx7="http://schemas.microsoft.com/office/drawing/2016/5/13/chartex" xmlns:cx8="http://schemas.microsoft.com/office/drawing/2016/5/14/chartex" xmlns:mc="http://schemas.openxmlformats.org/markup-compatibility/2006" xmlns:aink="http://schemas.microsoft.com/office/drawing/2016/ink" xmlns:am3d="http://schemas.microsoft.com/office/drawing/2017/model3d" xmlns:o="urn:schemas-microsoft-com:office:office" xmlns:oel="http://schemas.microsoft.com/office/2019/extlst" xmlns:r="http://schemas.openxmlformats.org/officeDocument/2006/relationships" xmlns:m="http://schemas.openxmlformats.org/officeDocument/2006/math" xmlns:v="urn:schemas-microsoft-com:vml" xmlns:wp14="http://schemas.microsoft.com/office/word/2010/wordprocessingDrawing" xmlns:wp="http://schemas.openxmlformats.org/drawingml/2006/wordprocessingDrawing" xmlns:w10="urn:schemas-microsoft-com:office:word" xmlns:w="http://schemas.openxmlformats.org/wordprocessingml/2006/main" xmlns:w14="http://schemas.microsoft.com/office/word/2010/wordml" xmlns:w15="http://schemas.microsoft.com/office/word/2012/wordml" xmlns:w16cex="http://schemas.microsoft.com/office/word/2018/wordml/cex" xmlns:w16cid="http://schemas.microsoft.com/office/word/2016/wordml/cid" xmlns:w16="http://schemas.microsoft.com/office/word/2018/wordml" xmlns:w16sdtdh="http://schemas.microsoft.com/office/word/2020/wordml/sdtdatahash" xmlns:w16se="http://schemas.microsoft.com/office/word/2015/wordml/symex" xmlns:wpg="http://schemas.microsoft.com/office/word/2010/wordprocessingGroup" xmlns:wpi="http://schemas.microsoft.com/office/word/2010/wordprocessingInk" xmlns:wne="http://schemas.microsoft.com/office/word/2006/wordml" xmlns:wps="http://schemas.microsoft.com/office/word/2010/wordprocessingShape" mc:Ignorable="w14 w15 w16se w16cid w16 w16cex w16sdtdh wp14">
   <w:p>
     <w:pPr>
       <w:pStyle w:val="Footer"/>
@@ -10705,7 +11901,7 @@
 </file>
 
 <file path=word/footer2.xml><?xml version="1.0" encoding="utf-8"?>
-<w:ftr xmlns:wpc="http://schemas.microsoft.com/office/word/2010/wordprocessingCanvas" xmlns:cx="http://schemas.microsoft.com/office/drawing/2014/chartex" xmlns:cx1="http://schemas.microsoft.com/office/drawing/2015/9/8/chartex" xmlns:cx2="http://schemas.microsoft.com/office/drawing/2015/10/21/chartex" xmlns:cx3="http://schemas.microsoft.com/office/drawing/2016/5/9/chartex" xmlns:cx4="http://schemas.microsoft.com/office/drawing/2016/5/10/chartex" xmlns:cx5="http://schemas.microsoft.com/office/drawing/2016/5/11/chartex" xmlns:cx6="http://schemas.microsoft.com/office/drawing/2016/5/12/chartex" xmlns:cx7="http://schemas.microsoft.com/office/drawing/2016/5/13/chartex" xmlns:cx8="http://schemas.microsoft.com/office/drawing/2016/5/14/chartex" xmlns:mc="http://schemas.openxmlformats.org/markup-compatibility/2006" xmlns:aink="http://schemas.microsoft.com/office/drawing/2016/ink" xmlns:am3d="http://schemas.microsoft.com/office/drawing/2017/model3d" xmlns:o="urn:schemas-microsoft-com:office:office" xmlns:r="http://schemas.openxmlformats.org/officeDocument/2006/relationships" xmlns:m="http://schemas.openxmlformats.org/officeDocument/2006/math" xmlns:v="urn:schemas-microsoft-com:vml" xmlns:wp14="http://schemas.microsoft.com/office/word/2010/wordprocessingDrawing" xmlns:wp="http://schemas.openxmlformats.org/drawingml/2006/wordprocessingDrawing" xmlns:w10="urn:schemas-microsoft-com:office:word" xmlns:w="http://schemas.openxmlformats.org/wordprocessingml/2006/main" xmlns:w14="http://schemas.microsoft.com/office/word/2010/wordml" xmlns:w15="http://schemas.microsoft.com/office/word/2012/wordml" xmlns:w16cex="http://schemas.microsoft.com/office/word/2018/wordml/cex" xmlns:w16cid="http://schemas.microsoft.com/office/word/2016/wordml/cid" xmlns:w16="http://schemas.microsoft.com/office/word/2018/wordml" xmlns:w16se="http://schemas.microsoft.com/office/word/2015/wordml/symex" xmlns:wpg="http://schemas.microsoft.com/office/word/2010/wordprocessingGroup" xmlns:wpi="http://schemas.microsoft.com/office/word/2010/wordprocessingInk" xmlns:wne="http://schemas.microsoft.com/office/word/2006/wordml" xmlns:wps="http://schemas.microsoft.com/office/word/2010/wordprocessingShape" mc:Ignorable="w14 w15 w16se w16cid w16 w16cex wp14">
+<w:ftr xmlns:wpc="http://schemas.microsoft.com/office/word/2010/wordprocessingCanvas" xmlns:cx="http://schemas.microsoft.com/office/drawing/2014/chartex" xmlns:cx1="http://schemas.microsoft.com/office/drawing/2015/9/8/chartex" xmlns:cx2="http://schemas.microsoft.com/office/drawing/2015/10/21/chartex" xmlns:cx3="http://schemas.microsoft.com/office/drawing/2016/5/9/chartex" xmlns:cx4="http://schemas.microsoft.com/office/drawing/2016/5/10/chartex" xmlns:cx5="http://schemas.microsoft.com/office/drawing/2016/5/11/chartex" xmlns:cx6="http://schemas.microsoft.com/office/drawing/2016/5/12/chartex" xmlns:cx7="http://schemas.microsoft.com/office/drawing/2016/5/13/chartex" xmlns:cx8="http://schemas.microsoft.com/office/drawing/2016/5/14/chartex" xmlns:mc="http://schemas.openxmlformats.org/markup-compatibility/2006" xmlns:aink="http://schemas.microsoft.com/office/drawing/2016/ink" xmlns:am3d="http://schemas.microsoft.com/office/drawing/2017/model3d" xmlns:o="urn:schemas-microsoft-com:office:office" xmlns:oel="http://schemas.microsoft.com/office/2019/extlst" xmlns:r="http://schemas.openxmlformats.org/officeDocument/2006/relationships" xmlns:m="http://schemas.openxmlformats.org/officeDocument/2006/math" xmlns:v="urn:schemas-microsoft-com:vml" xmlns:wp14="http://schemas.microsoft.com/office/word/2010/wordprocessingDrawing" xmlns:wp="http://schemas.openxmlformats.org/drawingml/2006/wordprocessingDrawing" xmlns:w10="urn:schemas-microsoft-com:office:word" xmlns:w="http://schemas.openxmlformats.org/wordprocessingml/2006/main" xmlns:w14="http://schemas.microsoft.com/office/word/2010/wordml" xmlns:w15="http://schemas.microsoft.com/office/word/2012/wordml" xmlns:w16cex="http://schemas.microsoft.com/office/word/2018/wordml/cex" xmlns:w16cid="http://schemas.microsoft.com/office/word/2016/wordml/cid" xmlns:w16="http://schemas.microsoft.com/office/word/2018/wordml" xmlns:w16sdtdh="http://schemas.microsoft.com/office/word/2020/wordml/sdtdatahash" xmlns:w16se="http://schemas.microsoft.com/office/word/2015/wordml/symex" xmlns:wpg="http://schemas.microsoft.com/office/word/2010/wordprocessingGroup" xmlns:wpi="http://schemas.microsoft.com/office/word/2010/wordprocessingInk" xmlns:wne="http://schemas.microsoft.com/office/word/2006/wordml" xmlns:wps="http://schemas.microsoft.com/office/word/2010/wordprocessingShape" mc:Ignorable="w14 w15 w16se w16cid w16 w16cex w16sdtdh wp14">
   <w:p>
     <w:pPr>
       <w:pStyle w:val="Footer"/>
@@ -10715,7 +11911,7 @@
 </file>
 
 <file path=word/footnotes.xml><?xml version="1.0" encoding="utf-8"?>
-<w:footnotes xmlns:wpc="http://schemas.microsoft.com/office/word/2010/wordprocessingCanvas" xmlns:cx="http://schemas.microsoft.com/office/drawing/2014/chartex" xmlns:cx1="http://schemas.microsoft.com/office/drawing/2015/9/8/chartex" xmlns:cx2="http://schemas.microsoft.com/office/drawing/2015/10/21/chartex" xmlns:cx3="http://schemas.microsoft.com/office/drawing/2016/5/9/chartex" xmlns:cx4="http://schemas.microsoft.com/office/drawing/2016/5/10/chartex" xmlns:cx5="http://schemas.microsoft.com/office/drawing/2016/5/11/chartex" xmlns:cx6="http://schemas.microsoft.com/office/drawing/2016/5/12/chartex" xmlns:cx7="http://schemas.microsoft.com/office/drawing/2016/5/13/chartex" xmlns:cx8="http://schemas.microsoft.com/office/drawing/2016/5/14/chartex" xmlns:mc="http://schemas.openxmlformats.org/markup-compatibility/2006" xmlns:aink="http://schemas.microsoft.com/office/drawing/2016/ink" xmlns:am3d="http://schemas.microsoft.com/office/drawing/2017/model3d" xmlns:o="urn:schemas-microsoft-com:office:office" xmlns:r="http://schemas.openxmlformats.org/officeDocument/2006/relationships" xmlns:m="http://schemas.openxmlformats.org/officeDocument/2006/math" xmlns:v="urn:schemas-microsoft-com:vml" xmlns:wp14="http://schemas.microsoft.com/office/word/2010/wordprocessingDrawing" xmlns:wp="http://schemas.openxmlformats.org/drawingml/2006/wordprocessingDrawing" xmlns:w10="urn:schemas-microsoft-com:office:word" xmlns:w="http://schemas.openxmlformats.org/wordprocessingml/2006/main" xmlns:w14="http://schemas.microsoft.com/office/word/2010/wordml" xmlns:w15="http://schemas.microsoft.com/office/word/2012/wordml" xmlns:w16cex="http://schemas.microsoft.com/office/word/2018/wordml/cex" xmlns:w16cid="http://schemas.microsoft.com/office/word/2016/wordml/cid" xmlns:w16="http://schemas.microsoft.com/office/word/2018/wordml" xmlns:w16se="http://schemas.microsoft.com/office/word/2015/wordml/symex" xmlns:wpg="http://schemas.microsoft.com/office/word/2010/wordprocessingGroup" xmlns:wpi="http://schemas.microsoft.com/office/word/2010/wordprocessingInk" xmlns:wne="http://schemas.microsoft.com/office/word/2006/wordml" xmlns:wps="http://schemas.microsoft.com/office/word/2010/wordprocessingShape" mc:Ignorable="w14 w15 w16se w16cid w16 w16cex wp14">
+<w:footnotes xmlns:wpc="http://schemas.microsoft.com/office/word/2010/wordprocessingCanvas" xmlns:cx="http://schemas.microsoft.com/office/drawing/2014/chartex" xmlns:cx1="http://schemas.microsoft.com/office/drawing/2015/9/8/chartex" xmlns:cx2="http://schemas.microsoft.com/office/drawing/2015/10/21/chartex" xmlns:cx3="http://schemas.microsoft.com/office/drawing/2016/5/9/chartex" xmlns:cx4="http://schemas.microsoft.com/office/drawing/2016/5/10/chartex" xmlns:cx5="http://schemas.microsoft.com/office/drawing/2016/5/11/chartex" xmlns:cx6="http://schemas.microsoft.com/office/drawing/2016/5/12/chartex" xmlns:cx7="http://schemas.microsoft.com/office/drawing/2016/5/13/chartex" xmlns:cx8="http://schemas.microsoft.com/office/drawing/2016/5/14/chartex" xmlns:mc="http://schemas.openxmlformats.org/markup-compatibility/2006" xmlns:aink="http://schemas.microsoft.com/office/drawing/2016/ink" xmlns:am3d="http://schemas.microsoft.com/office/drawing/2017/model3d" xmlns:o="urn:schemas-microsoft-com:office:office" xmlns:oel="http://schemas.microsoft.com/office/2019/extlst" xmlns:r="http://schemas.openxmlformats.org/officeDocument/2006/relationships" xmlns:m="http://schemas.openxmlformats.org/officeDocument/2006/math" xmlns:v="urn:schemas-microsoft-com:vml" xmlns:wp14="http://schemas.microsoft.com/office/word/2010/wordprocessingDrawing" xmlns:wp="http://schemas.openxmlformats.org/drawingml/2006/wordprocessingDrawing" xmlns:w10="urn:schemas-microsoft-com:office:word" xmlns:w="http://schemas.openxmlformats.org/wordprocessingml/2006/main" xmlns:w14="http://schemas.microsoft.com/office/word/2010/wordml" xmlns:w15="http://schemas.microsoft.com/office/word/2012/wordml" xmlns:w16cex="http://schemas.microsoft.com/office/word/2018/wordml/cex" xmlns:w16cid="http://schemas.microsoft.com/office/word/2016/wordml/cid" xmlns:w16="http://schemas.microsoft.com/office/word/2018/wordml" xmlns:w16sdtdh="http://schemas.microsoft.com/office/word/2020/wordml/sdtdatahash" xmlns:w16se="http://schemas.microsoft.com/office/word/2015/wordml/symex" xmlns:wpg="http://schemas.microsoft.com/office/word/2010/wordprocessingGroup" xmlns:wpi="http://schemas.microsoft.com/office/word/2010/wordprocessingInk" xmlns:wne="http://schemas.microsoft.com/office/word/2006/wordml" xmlns:wps="http://schemas.microsoft.com/office/word/2010/wordprocessingShape" mc:Ignorable="w14 w15 w16se w16cid w16 w16cex w16sdtdh wp14">
   <w:footnote w:type="separator" w:id="-1">
     <w:p>
       <w:r>
@@ -10734,7 +11930,7 @@
 </file>
 
 <file path=word/numbering.xml><?xml version="1.0" encoding="utf-8"?>
-<w:numbering xmlns:wpc="http://schemas.microsoft.com/office/word/2010/wordprocessingCanvas" xmlns:cx="http://schemas.microsoft.com/office/drawing/2014/chartex" xmlns:cx1="http://schemas.microsoft.com/office/drawing/2015/9/8/chartex" xmlns:cx2="http://schemas.microsoft.com/office/drawing/2015/10/21/chartex" xmlns:cx3="http://schemas.microsoft.com/office/drawing/2016/5/9/chartex" xmlns:cx4="http://schemas.microsoft.com/office/drawing/2016/5/10/chartex" xmlns:cx5="http://schemas.microsoft.com/office/drawing/2016/5/11/chartex" xmlns:cx6="http://schemas.microsoft.com/office/drawing/2016/5/12/chartex" xmlns:cx7="http://schemas.microsoft.com/office/drawing/2016/5/13/chartex" xmlns:cx8="http://schemas.microsoft.com/office/drawing/2016/5/14/chartex" xmlns:mc="http://schemas.openxmlformats.org/markup-compatibility/2006" xmlns:aink="http://schemas.microsoft.com/office/drawing/2016/ink" xmlns:am3d="http://schemas.microsoft.com/office/drawing/2017/model3d" xmlns:o="urn:schemas-microsoft-com:office:office" xmlns:r="http://schemas.openxmlformats.org/officeDocument/2006/relationships" xmlns:m="http://schemas.openxmlformats.org/officeDocument/2006/math" xmlns:v="urn:schemas-microsoft-com:vml" xmlns:wp14="http://schemas.microsoft.com/office/word/2010/wordprocessingDrawing" xmlns:wp="http://schemas.openxmlformats.org/drawingml/2006/wordprocessingDrawing" xmlns:w10="urn:schemas-microsoft-com:office:word" xmlns:w="http://schemas.openxmlformats.org/wordprocessingml/2006/main" xmlns:w14="http://schemas.microsoft.com/office/word/2010/wordml" xmlns:w15="http://schemas.microsoft.com/office/word/2012/wordml" xmlns:w16cex="http://schemas.microsoft.com/office/word/2018/wordml/cex" xmlns:w16cid="http://schemas.microsoft.com/office/word/2016/wordml/cid" xmlns:w16="http://schemas.microsoft.com/office/word/2018/wordml" xmlns:w16se="http://schemas.microsoft.com/office/word/2015/wordml/symex" xmlns:wpg="http://schemas.microsoft.com/office/word/2010/wordprocessingGroup" xmlns:wpi="http://schemas.microsoft.com/office/word/2010/wordprocessingInk" xmlns:wne="http://schemas.microsoft.com/office/word/2006/wordml" xmlns:wps="http://schemas.microsoft.com/office/word/2010/wordprocessingShape" mc:Ignorable="w14 w15 w16se w16cid w16 w16cex wp14">
+<w:numbering xmlns:wpc="http://schemas.microsoft.com/office/word/2010/wordprocessingCanvas" xmlns:cx="http://schemas.microsoft.com/office/drawing/2014/chartex" xmlns:cx1="http://schemas.microsoft.com/office/drawing/2015/9/8/chartex" xmlns:cx2="http://schemas.microsoft.com/office/drawing/2015/10/21/chartex" xmlns:cx3="http://schemas.microsoft.com/office/drawing/2016/5/9/chartex" xmlns:cx4="http://schemas.microsoft.com/office/drawing/2016/5/10/chartex" xmlns:cx5="http://schemas.microsoft.com/office/drawing/2016/5/11/chartex" xmlns:cx6="http://schemas.microsoft.com/office/drawing/2016/5/12/chartex" xmlns:cx7="http://schemas.microsoft.com/office/drawing/2016/5/13/chartex" xmlns:cx8="http://schemas.microsoft.com/office/drawing/2016/5/14/chartex" xmlns:mc="http://schemas.openxmlformats.org/markup-compatibility/2006" xmlns:aink="http://schemas.microsoft.com/office/drawing/2016/ink" xmlns:am3d="http://schemas.microsoft.com/office/drawing/2017/model3d" xmlns:o="urn:schemas-microsoft-com:office:office" xmlns:oel="http://schemas.microsoft.com/office/2019/extlst" xmlns:r="http://schemas.openxmlformats.org/officeDocument/2006/relationships" xmlns:m="http://schemas.openxmlformats.org/officeDocument/2006/math" xmlns:v="urn:schemas-microsoft-com:vml" xmlns:wp14="http://schemas.microsoft.com/office/word/2010/wordprocessingDrawing" xmlns:wp="http://schemas.openxmlformats.org/drawingml/2006/wordprocessingDrawing" xmlns:w10="urn:schemas-microsoft-com:office:word" xmlns:w="http://schemas.openxmlformats.org/wordprocessingml/2006/main" xmlns:w14="http://schemas.microsoft.com/office/word/2010/wordml" xmlns:w15="http://schemas.microsoft.com/office/word/2012/wordml" xmlns:w16cex="http://schemas.microsoft.com/office/word/2018/wordml/cex" xmlns:w16cid="http://schemas.microsoft.com/office/word/2016/wordml/cid" xmlns:w16="http://schemas.microsoft.com/office/word/2018/wordml" xmlns:w16sdtdh="http://schemas.microsoft.com/office/word/2020/wordml/sdtdatahash" xmlns:w16se="http://schemas.microsoft.com/office/word/2015/wordml/symex" xmlns:wpg="http://schemas.microsoft.com/office/word/2010/wordprocessingGroup" xmlns:wpi="http://schemas.microsoft.com/office/word/2010/wordprocessingInk" xmlns:wne="http://schemas.microsoft.com/office/word/2006/wordml" xmlns:wps="http://schemas.microsoft.com/office/word/2010/wordprocessingShape" mc:Ignorable="w14 w15 w16se w16cid w16 w16cex w16sdtdh wp14">
   <w:abstractNum w:abstractNumId="0" w15:restartNumberingAfterBreak="0">
     <w:nsid w:val="36D2628A"/>
     <w:multiLevelType w:val="hybridMultilevel"/>
@@ -10821,7 +12017,7 @@
       </w:pPr>
     </w:lvl>
   </w:abstractNum>
-  <w:num w:numId="1">
+  <w:num w:numId="1" w16cid:durableId="1195314217">
     <w:abstractNumId w:val="0"/>
     <w:lvlOverride w:ilvl="0">
       <w:startOverride w:val="1"/>
@@ -10855,7 +12051,7 @@
 </file>
 
 <file path=word/styles.xml><?xml version="1.0" encoding="utf-8"?>
-<w:styles xmlns:mc="http://schemas.openxmlformats.org/markup-compatibility/2006" xmlns:r="http://schemas.openxmlformats.org/officeDocument/2006/relationships" xmlns:w="http://schemas.openxmlformats.org/wordprocessingml/2006/main" xmlns:w14="http://schemas.microsoft.com/office/word/2010/wordml" xmlns:w15="http://schemas.microsoft.com/office/word/2012/wordml" xmlns:w16cex="http://schemas.microsoft.com/office/word/2018/wordml/cex" xmlns:w16cid="http://schemas.microsoft.com/office/word/2016/wordml/cid" xmlns:w16="http://schemas.microsoft.com/office/word/2018/wordml" xmlns:w16se="http://schemas.microsoft.com/office/word/2015/wordml/symex" mc:Ignorable="w14 w15 w16se w16cid w16 w16cex">
+<w:styles xmlns:mc="http://schemas.openxmlformats.org/markup-compatibility/2006" xmlns:r="http://schemas.openxmlformats.org/officeDocument/2006/relationships" xmlns:w="http://schemas.openxmlformats.org/wordprocessingml/2006/main" xmlns:w14="http://schemas.microsoft.com/office/word/2010/wordml" xmlns:w15="http://schemas.microsoft.com/office/word/2012/wordml" xmlns:w16cex="http://schemas.microsoft.com/office/word/2018/wordml/cex" xmlns:w16cid="http://schemas.microsoft.com/office/word/2016/wordml/cid" xmlns:w16="http://schemas.microsoft.com/office/word/2018/wordml" xmlns:w16sdtdh="http://schemas.microsoft.com/office/word/2020/wordml/sdtdatahash" xmlns:w16se="http://schemas.microsoft.com/office/word/2015/wordml/symex" mc:Ignorable="w14 w15 w16se w16cid w16 w16cex w16sdtdh">
   <w:docDefaults>
     <w:rPrDefault>
       <w:rPr>

--- a/docker/docmosis/templates/CV-SPC-CLM-ENG-01065-LIP.docx
+++ b/docker/docmosis/templates/CV-SPC-CLM-ENG-01065-LIP.docx
@@ -4018,13 +4018,7 @@
               <w:rPr>
                 <w:rFonts w:cstheme="minorHAnsi"/>
               </w:rPr>
-              <w:t>!</w:t>
-            </w:r>
-            <w:r>
-              <w:rPr>
-                <w:rFonts w:cstheme="minorHAnsi"/>
-              </w:rPr>
-              <w:t>= ‘DISPUTE’}&gt;&gt;</w:t>
+              <w:t>!= ‘DISPUTE’}&gt;&gt;</w:t>
             </w:r>
           </w:p>
         </w:tc>
@@ -5360,6 +5354,8 @@
       <w:pPr>
         <w:rPr>
           <w:rFonts w:cstheme="minorHAnsi"/>
+          <w:b/>
+          <w:bCs/>
         </w:rPr>
       </w:pPr>
     </w:p>
@@ -5460,21 +5456,88 @@
         <w:tblLook w:val="04A0" w:firstRow="1" w:lastRow="0" w:firstColumn="1" w:lastColumn="0" w:noHBand="0" w:noVBand="1"/>
       </w:tblPr>
       <w:tblGrid>
-        <w:gridCol w:w="2660"/>
-        <w:gridCol w:w="3429"/>
-        <w:gridCol w:w="2937"/>
+        <w:gridCol w:w="4508"/>
+        <w:gridCol w:w="4508"/>
       </w:tblGrid>
       <w:tr>
         <w:tc>
           <w:tcPr>
-            <w:tcW w:w="2835" w:type="dxa"/>
-            <w:tcBorders>
-              <w:top w:val="single" w:sz="4" w:space="0" w:color="auto"/>
-              <w:left w:val="nil"/>
-              <w:bottom w:val="single" w:sz="4" w:space="0" w:color="auto"/>
-              <w:right w:val="nil"/>
-            </w:tcBorders>
-            <w:hideMark/>
+            <w:tcW w:w="4508" w:type="dxa"/>
+          </w:tcPr>
+          <w:p>
+            <w:pPr>
+              <w:rPr>
+                <w:rFonts w:cstheme="minorHAnsi"/>
+              </w:rPr>
+            </w:pPr>
+            <w:r>
+              <w:rPr>
+                <w:rFonts w:cstheme="minorHAnsi"/>
+              </w:rPr>
+              <w:t>&lt;&lt;</w:t>
+            </w:r>
+            <w:proofErr w:type="spellStart"/>
+            <w:r>
+              <w:rPr>
+                <w:rFonts w:cstheme="minorHAnsi"/>
+              </w:rPr>
+              <w:t>cr</w:t>
+            </w:r>
+            <w:proofErr w:type="spellEnd"/>
+            <w:r>
+              <w:rPr>
+                <w:rFonts w:cstheme="minorHAnsi"/>
+              </w:rPr>
+              <w:t>_{</w:t>
+            </w:r>
+            <w:proofErr w:type="spellStart"/>
+            <w:r>
+              <w:rPr>
+                <w:rFonts w:cstheme="minorHAnsi"/>
+              </w:rPr>
+              <w:t>checkCarmToggle</w:t>
+            </w:r>
+            <w:proofErr w:type="spellEnd"/>
+            <w:r>
+              <w:rPr>
+                <w:rFonts w:cstheme="minorHAnsi"/>
+              </w:rPr>
+              <w:t>==false</w:t>
+            </w:r>
+            <w:r>
+              <w:rPr>
+                <w:rFonts w:cstheme="minorHAnsi"/>
+              </w:rPr>
+              <w:t>}</w:t>
+            </w:r>
+            <w:r>
+              <w:rPr>
+                <w:rFonts w:cstheme="minorHAnsi"/>
+              </w:rPr>
+              <w:t>&gt;&gt;</w:t>
+            </w:r>
+          </w:p>
+        </w:tc>
+        <w:tc>
+          <w:tcPr>
+            <w:tcW w:w="4508" w:type="dxa"/>
+          </w:tcPr>
+          <w:p>
+            <w:pPr>
+              <w:rPr>
+                <w:rStyle w:val="eop"/>
+                <w:rFonts w:ascii="Arial" w:hAnsi="Arial" w:cs="Arial"/>
+                <w:color w:val="000000"/>
+                <w:shd w:val="clear" w:color="auto" w:fill="FFFFFF"/>
+              </w:rPr>
+            </w:pPr>
+          </w:p>
+        </w:tc>
+      </w:tr>
+      <w:tr>
+        <w:tc>
+          <w:tcPr>
+            <w:tcW w:w="4508" w:type="dxa"/>
           </w:tcPr>
           <w:p>
             <w:pPr>
@@ -5492,14 +5555,7 @@
         </w:tc>
         <w:tc>
           <w:tcPr>
-            <w:tcW w:w="2970" w:type="dxa"/>
-            <w:tcBorders>
-              <w:top w:val="single" w:sz="4" w:space="0" w:color="auto"/>
-              <w:left w:val="nil"/>
-              <w:bottom w:val="single" w:sz="4" w:space="0" w:color="auto"/>
-              <w:right w:val="nil"/>
-            </w:tcBorders>
-            <w:hideMark/>
+            <w:tcW w:w="4508" w:type="dxa"/>
           </w:tcPr>
           <w:p>
             <w:pPr>
@@ -5517,20 +5573,18 @@
                 <w:color w:val="000000"/>
                 <w:shd w:val="clear" w:color="auto" w:fill="FFFFFF"/>
               </w:rPr>
-              <w:t>&lt;&lt;cs</w:t>
-            </w:r>
-            <w:proofErr w:type="gramStart"/>
-            <w:r>
+              <w:t>&lt;&lt;cs_{mediation}&gt;&gt;</w:t>
+            </w:r>
+          </w:p>
+          <w:p>
+            <w:pPr>
               <w:rPr>
                 <w:rStyle w:val="eop"/>
                 <w:rFonts w:ascii="Arial" w:hAnsi="Arial" w:cs="Arial"/>
                 <w:color w:val="000000"/>
                 <w:shd w:val="clear" w:color="auto" w:fill="FFFFFF"/>
               </w:rPr>
-              <w:t>_{</w:t>
-            </w:r>
-            <w:proofErr w:type="spellStart"/>
-            <w:proofErr w:type="gramEnd"/>
+            </w:pPr>
             <w:r>
               <w:rPr>
                 <w:rStyle w:val="eop"/>
@@ -5538,18 +5592,18 @@
                 <w:color w:val="000000"/>
                 <w:shd w:val="clear" w:color="auto" w:fill="FFFFFF"/>
               </w:rPr>
-              <w:t>commonDetails.</w:t>
-            </w:r>
-            <w:r>
+              <w:t>Yes</w:t>
+            </w:r>
+          </w:p>
+          <w:p>
+            <w:pPr>
               <w:rPr>
                 <w:rStyle w:val="eop"/>
                 <w:rFonts w:ascii="Arial" w:hAnsi="Arial" w:cs="Arial"/>
                 <w:color w:val="000000"/>
                 <w:shd w:val="clear" w:color="auto" w:fill="FFFFFF"/>
               </w:rPr>
-              <w:t>mediation</w:t>
-            </w:r>
-            <w:proofErr w:type="spellEnd"/>
+            </w:pPr>
             <w:r>
               <w:rPr>
                 <w:rStyle w:val="eop"/>
@@ -5557,7 +5611,7 @@
                 <w:color w:val="000000"/>
                 <w:shd w:val="clear" w:color="auto" w:fill="FFFFFF"/>
               </w:rPr>
-              <w:t>}&gt;&gt;</w:t>
+              <w:t>&lt;&lt;else&gt;&gt;</w:t>
             </w:r>
           </w:p>
           <w:p>
@@ -5576,7 +5630,7 @@
                 <w:color w:val="000000"/>
                 <w:shd w:val="clear" w:color="auto" w:fill="FFFFFF"/>
               </w:rPr>
-              <w:t>Yes</w:t>
+              <w:t>No</w:t>
             </w:r>
           </w:p>
           <w:p>
@@ -5595,57 +5649,33 @@
                 <w:color w:val="000000"/>
                 <w:shd w:val="clear" w:color="auto" w:fill="FFFFFF"/>
               </w:rPr>
-              <w:t>&lt;&lt;else&gt;&gt;</w:t>
-            </w:r>
-          </w:p>
-          <w:p>
-            <w:pPr>
-              <w:rPr>
-                <w:rStyle w:val="eop"/>
-                <w:rFonts w:ascii="Arial" w:hAnsi="Arial" w:cs="Arial"/>
-                <w:color w:val="000000"/>
-                <w:shd w:val="clear" w:color="auto" w:fill="FFFFFF"/>
-              </w:rPr>
-            </w:pPr>
-            <w:r>
-              <w:rPr>
-                <w:rStyle w:val="eop"/>
-                <w:rFonts w:ascii="Arial" w:hAnsi="Arial" w:cs="Arial"/>
-                <w:color w:val="000000"/>
-                <w:shd w:val="clear" w:color="auto" w:fill="FFFFFF"/>
-              </w:rPr>
-              <w:t>No</w:t>
-            </w:r>
-          </w:p>
-          <w:p>
-            <w:pPr>
-              <w:rPr>
-                <w:rStyle w:val="eop"/>
-                <w:rFonts w:ascii="Arial" w:hAnsi="Arial" w:cs="Arial"/>
-                <w:color w:val="000000"/>
-                <w:shd w:val="clear" w:color="auto" w:fill="FFFFFF"/>
-              </w:rPr>
-            </w:pPr>
-            <w:r>
-              <w:rPr>
-                <w:rStyle w:val="eop"/>
-                <w:rFonts w:ascii="Arial" w:hAnsi="Arial" w:cs="Arial"/>
-                <w:color w:val="000000"/>
-                <w:shd w:val="clear" w:color="auto" w:fill="FFFFFF"/>
-              </w:rPr>
               <w:t>&lt;&lt;es_&gt;&gt;</w:t>
             </w:r>
           </w:p>
         </w:tc>
-        <w:tc>
-          <w:tcPr>
-            <w:tcW w:w="3221" w:type="dxa"/>
-            <w:tcBorders>
-              <w:top w:val="single" w:sz="4" w:space="0" w:color="auto"/>
-              <w:left w:val="nil"/>
-              <w:bottom w:val="single" w:sz="4" w:space="0" w:color="auto"/>
-              <w:right w:val="nil"/>
-            </w:tcBorders>
+      </w:tr>
+      <w:tr>
+        <w:tc>
+          <w:tcPr>
+            <w:tcW w:w="4508" w:type="dxa"/>
+          </w:tcPr>
+          <w:p>
+            <w:pPr>
+              <w:rPr>
+                <w:rFonts w:cstheme="minorHAnsi"/>
+              </w:rPr>
+            </w:pPr>
+            <w:r>
+              <w:rPr>
+                <w:rFonts w:cstheme="minorHAnsi"/>
+              </w:rPr>
+              <w:t>&lt;&lt;er_&gt;&gt;</w:t>
+            </w:r>
+          </w:p>
+        </w:tc>
+        <w:tc>
+          <w:tcPr>
+            <w:tcW w:w="4508" w:type="dxa"/>
           </w:tcPr>
           <w:p>
             <w:pPr>
@@ -5667,6 +5697,696 @@
         </w:rPr>
       </w:pPr>
     </w:p>
+    <w:tbl>
+      <w:tblPr>
+        <w:tblStyle w:val="TableGrid"/>
+        <w:tblW w:w="9072" w:type="dxa"/>
+        <w:tblBorders>
+          <w:left w:val="none" w:sz="0" w:space="0" w:color="auto"/>
+          <w:right w:val="none" w:sz="0" w:space="0" w:color="auto"/>
+          <w:insideV w:val="none" w:sz="0" w:space="0" w:color="auto"/>
+        </w:tblBorders>
+        <w:tblLook w:val="04A0" w:firstRow="1" w:lastRow="0" w:firstColumn="1" w:lastColumn="0" w:noHBand="0" w:noVBand="1"/>
+      </w:tblPr>
+      <w:tblGrid>
+        <w:gridCol w:w="9072"/>
+      </w:tblGrid>
+      <w:tr>
+        <w:tc>
+          <w:tcPr>
+            <w:tcW w:w="9072" w:type="dxa"/>
+            <w:tcBorders>
+              <w:top w:val="single" w:sz="4" w:space="0" w:color="auto"/>
+              <w:left w:val="nil"/>
+              <w:bottom w:val="single" w:sz="4" w:space="0" w:color="auto"/>
+              <w:right w:val="nil"/>
+            </w:tcBorders>
+          </w:tcPr>
+          <w:p>
+            <w:pPr>
+              <w:rPr>
+                <w:rFonts w:cstheme="minorHAnsi"/>
+              </w:rPr>
+            </w:pPr>
+            <w:r>
+              <w:rPr>
+                <w:rFonts w:cstheme="minorHAnsi"/>
+              </w:rPr>
+              <w:t>&lt;&lt;</w:t>
+            </w:r>
+            <w:proofErr w:type="spellStart"/>
+            <w:r>
+              <w:rPr>
+                <w:rFonts w:cstheme="minorHAnsi"/>
+              </w:rPr>
+              <w:t>cr</w:t>
+            </w:r>
+            <w:proofErr w:type="spellEnd"/>
+            <w:r>
+              <w:rPr>
+                <w:rFonts w:cstheme="minorHAnsi"/>
+              </w:rPr>
+              <w:t>_{</w:t>
+            </w:r>
+            <w:proofErr w:type="spellStart"/>
+            <w:r>
+              <w:rPr>
+                <w:rFonts w:cstheme="minorHAnsi"/>
+              </w:rPr>
+              <w:t>checkCarmToggle</w:t>
+            </w:r>
+            <w:proofErr w:type="spellEnd"/>
+            <w:r>
+              <w:rPr>
+                <w:rFonts w:cstheme="minorHAnsi"/>
+              </w:rPr>
+              <w:t>==</w:t>
+            </w:r>
+            <w:r>
+              <w:rPr>
+                <w:rFonts w:cstheme="minorHAnsi"/>
+              </w:rPr>
+              <w:t>true</w:t>
+            </w:r>
+            <w:r>
+              <w:rPr>
+                <w:rFonts w:cstheme="minorHAnsi"/>
+              </w:rPr>
+              <w:t>}&gt;&gt;</w:t>
+            </w:r>
+          </w:p>
+        </w:tc>
+      </w:tr>
+      <w:tr>
+        <w:tc>
+          <w:tcPr>
+            <w:tcW w:w="9072" w:type="dxa"/>
+            <w:tcBorders>
+              <w:top w:val="single" w:sz="4" w:space="0" w:color="auto"/>
+              <w:left w:val="nil"/>
+              <w:bottom w:val="single" w:sz="4" w:space="0" w:color="auto"/>
+              <w:right w:val="nil"/>
+            </w:tcBorders>
+          </w:tcPr>
+          <w:p>
+            <w:pPr>
+              <w:rPr>
+                <w:rStyle w:val="eop"/>
+                <w:rFonts w:cstheme="minorHAnsi"/>
+              </w:rPr>
+            </w:pPr>
+            <w:r>
+              <w:rPr>
+                <w:rFonts w:cstheme="minorHAnsi"/>
+              </w:rPr>
+              <w:t>&lt;&lt;</w:t>
+            </w:r>
+            <w:proofErr w:type="spellStart"/>
+            <w:r>
+              <w:rPr>
+                <w:rFonts w:cstheme="minorHAnsi"/>
+              </w:rPr>
+              <w:t>cr</w:t>
+            </w:r>
+            <w:proofErr w:type="spellEnd"/>
+            <w:proofErr w:type="gramStart"/>
+            <w:r>
+              <w:rPr>
+                <w:rFonts w:cstheme="minorHAnsi"/>
+              </w:rPr>
+              <w:t>_{</w:t>
+            </w:r>
+            <w:proofErr w:type="gramEnd"/>
+            <w:r>
+              <w:rPr>
+                <w:rFonts w:cstheme="minorHAnsi"/>
+              </w:rPr>
+              <w:t>defendant1.isIndividual = false}&gt;&gt;</w:t>
+            </w:r>
+          </w:p>
+        </w:tc>
+      </w:tr>
+      <w:tr>
+        <w:tc>
+          <w:tcPr>
+            <w:tcW w:w="9072" w:type="dxa"/>
+            <w:tcBorders>
+              <w:top w:val="single" w:sz="4" w:space="0" w:color="auto"/>
+              <w:left w:val="nil"/>
+              <w:bottom w:val="single" w:sz="4" w:space="0" w:color="auto"/>
+              <w:right w:val="nil"/>
+            </w:tcBorders>
+          </w:tcPr>
+          <w:p>
+            <w:pPr>
+              <w:rPr>
+                <w:rFonts w:ascii="Arial" w:hAnsi="Arial" w:cs="Arial"/>
+                <w:color w:val="000000"/>
+                <w:shd w:val="clear" w:color="auto" w:fill="FFFFFF"/>
+              </w:rPr>
+            </w:pPr>
+            <w:r>
+              <w:rPr>
+                <w:rStyle w:val="eop"/>
+                <w:rFonts w:ascii="Arial" w:hAnsi="Arial" w:cs="Arial"/>
+                <w:color w:val="000000"/>
+                <w:shd w:val="clear" w:color="auto" w:fill="FFFFFF"/>
+              </w:rPr>
+              <w:t xml:space="preserve">Contact Name                                               </w:t>
+            </w:r>
+            <w:r>
+              <w:rPr>
+                <w:rStyle w:val="eop"/>
+                <w:rFonts w:ascii="Arial" w:hAnsi="Arial" w:cs="Arial"/>
+                <w:color w:val="000000"/>
+                <w:shd w:val="clear" w:color="auto" w:fill="FFFFFF"/>
+              </w:rPr>
+              <w:t xml:space="preserve"> </w:t>
+            </w:r>
+            <w:r>
+              <w:rPr>
+                <w:rStyle w:val="eop"/>
+                <w:rFonts w:ascii="Arial" w:hAnsi="Arial" w:cs="Arial"/>
+                <w:color w:val="000000"/>
+                <w:shd w:val="clear" w:color="auto" w:fill="FFFFFF"/>
+              </w:rPr>
+              <w:t>&lt;&lt;</w:t>
+            </w:r>
+            <w:r>
+              <w:rPr>
+                <w:rStyle w:val="eop"/>
+                <w:rFonts w:ascii="Arial" w:hAnsi="Arial" w:cs="Arial"/>
+                <w:color w:val="000000"/>
+                <w:shd w:val="clear" w:color="auto" w:fill="FFFFFF"/>
+              </w:rPr>
+              <w:t>defendant</w:t>
+            </w:r>
+            <w:r>
+              <w:rPr>
+                <w:rStyle w:val="eop"/>
+                <w:rFonts w:ascii="Arial" w:hAnsi="Arial" w:cs="Arial"/>
+                <w:color w:val="000000"/>
+                <w:shd w:val="clear" w:color="auto" w:fill="FFFFFF"/>
+              </w:rPr>
+              <w:t>1</w:t>
+            </w:r>
+            <w:r>
+              <w:rPr>
+                <w:rStyle w:val="eop"/>
+                <w:rFonts w:ascii="Arial" w:hAnsi="Arial" w:cs="Arial"/>
+                <w:color w:val="000000"/>
+                <w:shd w:val="clear" w:color="auto" w:fill="FFFFFF"/>
+              </w:rPr>
+              <w:t>Mediation</w:t>
+            </w:r>
+            <w:r>
+              <w:rPr>
+                <w:rStyle w:val="eop"/>
+                <w:rFonts w:ascii="Arial" w:hAnsi="Arial" w:cs="Arial"/>
+                <w:color w:val="000000"/>
+                <w:shd w:val="clear" w:color="auto" w:fill="FFFFFF"/>
+              </w:rPr>
+              <w:t>CompanyName&gt;&gt;</w:t>
+            </w:r>
+          </w:p>
+        </w:tc>
+      </w:tr>
+      <w:tr>
+        <w:tc>
+          <w:tcPr>
+            <w:tcW w:w="9072" w:type="dxa"/>
+            <w:tcBorders>
+              <w:top w:val="single" w:sz="4" w:space="0" w:color="auto"/>
+              <w:left w:val="nil"/>
+              <w:bottom w:val="single" w:sz="4" w:space="0" w:color="auto"/>
+              <w:right w:val="nil"/>
+            </w:tcBorders>
+          </w:tcPr>
+          <w:p>
+            <w:pPr>
+              <w:rPr>
+                <w:rFonts w:cstheme="minorHAnsi"/>
+              </w:rPr>
+            </w:pPr>
+            <w:r>
+              <w:rPr>
+                <w:rFonts w:cstheme="minorHAnsi"/>
+              </w:rPr>
+              <w:t>&lt;</w:t>
+            </w:r>
+            <w:r>
+              <w:t>&lt;er_&gt;&gt;</w:t>
+            </w:r>
+          </w:p>
+        </w:tc>
+      </w:tr>
+      <w:tr>
+        <w:tc>
+          <w:tcPr>
+            <w:tcW w:w="9072" w:type="dxa"/>
+            <w:tcBorders>
+              <w:top w:val="single" w:sz="4" w:space="0" w:color="auto"/>
+              <w:left w:val="nil"/>
+              <w:bottom w:val="single" w:sz="4" w:space="0" w:color="auto"/>
+              <w:right w:val="nil"/>
+            </w:tcBorders>
+          </w:tcPr>
+          <w:p>
+            <w:pPr>
+              <w:rPr>
+                <w:rStyle w:val="eop"/>
+                <w:rFonts w:ascii="Arial" w:hAnsi="Arial" w:cs="Arial"/>
+                <w:color w:val="000000"/>
+                <w:shd w:val="clear" w:color="auto" w:fill="FFFFFF"/>
+              </w:rPr>
+            </w:pPr>
+            <w:r>
+              <w:rPr>
+                <w:rStyle w:val="eop"/>
+                <w:rFonts w:ascii="Arial" w:hAnsi="Arial" w:cs="Arial"/>
+                <w:color w:val="000000"/>
+                <w:shd w:val="clear" w:color="auto" w:fill="FFFFFF"/>
+              </w:rPr>
+              <w:t>Contact Number</w:t>
+            </w:r>
+            <w:r>
+              <w:rPr>
+                <w:rStyle w:val="eop"/>
+                <w:rFonts w:ascii="Arial" w:hAnsi="Arial" w:cs="Arial"/>
+                <w:color w:val="000000"/>
+                <w:shd w:val="clear" w:color="auto" w:fill="FFFFFF"/>
+              </w:rPr>
+              <w:t xml:space="preserve">                                             &lt;&lt;defendant1MediationContactNumber&gt;&gt;</w:t>
+            </w:r>
+          </w:p>
+        </w:tc>
+      </w:tr>
+      <w:tr>
+        <w:tc>
+          <w:tcPr>
+            <w:tcW w:w="9072" w:type="dxa"/>
+            <w:tcBorders>
+              <w:top w:val="single" w:sz="4" w:space="0" w:color="auto"/>
+              <w:left w:val="nil"/>
+              <w:bottom w:val="single" w:sz="4" w:space="0" w:color="auto"/>
+              <w:right w:val="nil"/>
+            </w:tcBorders>
+          </w:tcPr>
+          <w:p>
+            <w:pPr>
+              <w:rPr>
+                <w:rStyle w:val="eop"/>
+                <w:rFonts w:ascii="Arial" w:hAnsi="Arial" w:cs="Arial"/>
+                <w:color w:val="000000"/>
+                <w:shd w:val="clear" w:color="auto" w:fill="FFFFFF"/>
+              </w:rPr>
+            </w:pPr>
+            <w:r>
+              <w:rPr>
+                <w:rStyle w:val="eop"/>
+                <w:rFonts w:ascii="Arial" w:hAnsi="Arial" w:cs="Arial"/>
+                <w:color w:val="000000"/>
+                <w:shd w:val="clear" w:color="auto" w:fill="FFFFFF"/>
+              </w:rPr>
+              <w:t>Contact Email</w:t>
+            </w:r>
+            <w:r>
+              <w:rPr>
+                <w:rStyle w:val="eop"/>
+                <w:rFonts w:ascii="Arial" w:hAnsi="Arial" w:cs="Arial"/>
+                <w:color w:val="000000"/>
+                <w:shd w:val="clear" w:color="auto" w:fill="FFFFFF"/>
+              </w:rPr>
+              <w:t xml:space="preserve">                                                 &lt;&lt;defendant1MediationEmail&gt;&gt;</w:t>
+            </w:r>
+          </w:p>
+        </w:tc>
+      </w:tr>
+      <w:tr>
+        <w:tc>
+          <w:tcPr>
+            <w:tcW w:w="9072" w:type="dxa"/>
+            <w:tcBorders>
+              <w:top w:val="single" w:sz="4" w:space="0" w:color="auto"/>
+              <w:left w:val="nil"/>
+              <w:bottom w:val="single" w:sz="4" w:space="0" w:color="auto"/>
+              <w:right w:val="nil"/>
+            </w:tcBorders>
+          </w:tcPr>
+          <w:p>
+            <w:pPr>
+              <w:rPr>
+                <w:rStyle w:val="eop"/>
+                <w:rFonts w:ascii="Arial" w:hAnsi="Arial" w:cs="Arial"/>
+                <w:color w:val="000000"/>
+                <w:shd w:val="clear" w:color="auto" w:fill="FFFFFF"/>
+              </w:rPr>
+            </w:pPr>
+            <w:r>
+              <w:rPr>
+                <w:rFonts w:cstheme="minorHAnsi"/>
+              </w:rPr>
+              <w:t>&lt;&lt;</w:t>
+            </w:r>
+            <w:proofErr w:type="spellStart"/>
+            <w:r>
+              <w:rPr>
+                <w:rFonts w:cstheme="minorHAnsi"/>
+              </w:rPr>
+              <w:t>cr</w:t>
+            </w:r>
+            <w:proofErr w:type="spellEnd"/>
+            <w:r>
+              <w:rPr>
+                <w:rFonts w:cstheme="minorHAnsi"/>
+              </w:rPr>
+              <w:t>_{defendant1MediationUnavailableDatesExists==</w:t>
+            </w:r>
+            <w:r>
+              <w:rPr>
+                <w:rFonts w:cstheme="minorHAnsi"/>
+              </w:rPr>
+              <w:t>false</w:t>
+            </w:r>
+            <w:r>
+              <w:rPr>
+                <w:rFonts w:cstheme="minorHAnsi"/>
+              </w:rPr>
+              <w:t>}&gt;&gt;</w:t>
+            </w:r>
+          </w:p>
+        </w:tc>
+      </w:tr>
+      <w:tr>
+        <w:tc>
+          <w:tcPr>
+            <w:tcW w:w="9072" w:type="dxa"/>
+            <w:tcBorders>
+              <w:top w:val="single" w:sz="4" w:space="0" w:color="auto"/>
+              <w:left w:val="nil"/>
+              <w:bottom w:val="single" w:sz="4" w:space="0" w:color="auto"/>
+              <w:right w:val="nil"/>
+            </w:tcBorders>
+          </w:tcPr>
+          <w:p>
+            <w:pPr>
+              <w:rPr>
+                <w:rStyle w:val="eop"/>
+                <w:rFonts w:ascii="Arial" w:hAnsi="Arial" w:cs="Arial"/>
+                <w:color w:val="000000"/>
+                <w:shd w:val="clear" w:color="auto" w:fill="FFFFFF"/>
+              </w:rPr>
+            </w:pPr>
+            <w:r>
+              <w:rPr>
+                <w:rStyle w:val="eop"/>
+                <w:rFonts w:ascii="Arial" w:hAnsi="Arial" w:cs="Arial"/>
+                <w:color w:val="000000"/>
+                <w:shd w:val="clear" w:color="auto" w:fill="FFFFFF"/>
+              </w:rPr>
+              <w:t xml:space="preserve">Are there any dates in </w:t>
+            </w:r>
+          </w:p>
+          <w:p>
+            <w:pPr>
+              <w:rPr>
+                <w:rStyle w:val="eop"/>
+                <w:rFonts w:ascii="Arial" w:hAnsi="Arial" w:cs="Arial"/>
+                <w:color w:val="000000"/>
+                <w:shd w:val="clear" w:color="auto" w:fill="FFFFFF"/>
+              </w:rPr>
+            </w:pPr>
+            <w:r>
+              <w:rPr>
+                <w:rStyle w:val="eop"/>
+                <w:rFonts w:ascii="Arial" w:hAnsi="Arial" w:cs="Arial"/>
+                <w:color w:val="000000"/>
+                <w:shd w:val="clear" w:color="auto" w:fill="FFFFFF"/>
+              </w:rPr>
+              <w:t xml:space="preserve">the next 3 months when you </w:t>
+            </w:r>
+            <w:r>
+              <w:rPr>
+                <w:rStyle w:val="eop"/>
+                <w:rFonts w:ascii="Arial" w:hAnsi="Arial" w:cs="Arial"/>
+                <w:color w:val="000000"/>
+                <w:shd w:val="clear" w:color="auto" w:fill="FFFFFF"/>
+              </w:rPr>
+              <w:t xml:space="preserve">                              No</w:t>
+            </w:r>
+          </w:p>
+          <w:p>
+            <w:pPr>
+              <w:rPr>
+                <w:rStyle w:val="eop"/>
+                <w:rFonts w:ascii="Arial" w:hAnsi="Arial" w:cs="Arial"/>
+                <w:color w:val="000000"/>
+                <w:shd w:val="clear" w:color="auto" w:fill="FFFFFF"/>
+              </w:rPr>
+            </w:pPr>
+            <w:r>
+              <w:rPr>
+                <w:rStyle w:val="eop"/>
+                <w:rFonts w:ascii="Arial" w:hAnsi="Arial" w:cs="Arial"/>
+                <w:color w:val="000000"/>
+                <w:shd w:val="clear" w:color="auto" w:fill="FFFFFF"/>
+              </w:rPr>
+              <w:t>cannot attend mediation?</w:t>
+            </w:r>
+          </w:p>
+        </w:tc>
+      </w:tr>
+      <w:tr>
+        <w:tc>
+          <w:tcPr>
+            <w:tcW w:w="9072" w:type="dxa"/>
+            <w:tcBorders>
+              <w:top w:val="single" w:sz="4" w:space="0" w:color="auto"/>
+              <w:left w:val="nil"/>
+              <w:bottom w:val="single" w:sz="4" w:space="0" w:color="auto"/>
+              <w:right w:val="nil"/>
+            </w:tcBorders>
+          </w:tcPr>
+          <w:p>
+            <w:pPr>
+              <w:rPr>
+                <w:rStyle w:val="eop"/>
+                <w:rFonts w:ascii="Arial" w:hAnsi="Arial" w:cs="Arial"/>
+                <w:color w:val="000000"/>
+                <w:shd w:val="clear" w:color="auto" w:fill="FFFFFF"/>
+              </w:rPr>
+            </w:pPr>
+            <w:r>
+              <w:rPr>
+                <w:rFonts w:cstheme="minorHAnsi"/>
+              </w:rPr>
+              <w:t>&lt;</w:t>
+            </w:r>
+            <w:r>
+              <w:t>&lt;er_&gt;&gt;</w:t>
+            </w:r>
+          </w:p>
+        </w:tc>
+      </w:tr>
+      <w:tr>
+        <w:tc>
+          <w:tcPr>
+            <w:tcW w:w="9072" w:type="dxa"/>
+            <w:tcBorders>
+              <w:top w:val="single" w:sz="4" w:space="0" w:color="auto"/>
+              <w:left w:val="nil"/>
+              <w:bottom w:val="single" w:sz="4" w:space="0" w:color="auto"/>
+              <w:right w:val="nil"/>
+            </w:tcBorders>
+          </w:tcPr>
+          <w:p>
+            <w:r>
+              <w:t>&lt;&lt;</w:t>
+            </w:r>
+            <w:proofErr w:type="spellStart"/>
+            <w:r>
+              <w:t>cr</w:t>
+            </w:r>
+            <w:proofErr w:type="spellEnd"/>
+            <w:r>
+              <w:t>_</w:t>
+            </w:r>
+            <w:r>
+              <w:t>{defendant1MediationUnavailableDatesExists==</w:t>
+            </w:r>
+            <w:r>
+              <w:t>true</w:t>
+            </w:r>
+            <w:r>
+              <w:t>}&gt;&gt;</w:t>
+            </w:r>
+          </w:p>
+        </w:tc>
+      </w:tr>
+      <w:tr>
+        <w:tc>
+          <w:tcPr>
+            <w:tcW w:w="9072" w:type="dxa"/>
+            <w:tcBorders>
+              <w:top w:val="single" w:sz="4" w:space="0" w:color="auto"/>
+              <w:left w:val="nil"/>
+              <w:bottom w:val="single" w:sz="4" w:space="0" w:color="auto"/>
+              <w:right w:val="nil"/>
+            </w:tcBorders>
+          </w:tcPr>
+          <w:p>
+            <w:pPr>
+              <w:rPr>
+                <w:rStyle w:val="eop"/>
+                <w:rFonts w:ascii="Arial" w:hAnsi="Arial" w:cs="Arial"/>
+                <w:color w:val="000000"/>
+                <w:shd w:val="clear" w:color="auto" w:fill="FFFFFF"/>
+              </w:rPr>
+            </w:pPr>
+            <w:r>
+              <w:rPr>
+                <w:rStyle w:val="eop"/>
+                <w:rFonts w:ascii="Arial" w:hAnsi="Arial" w:cs="Arial"/>
+                <w:color w:val="000000"/>
+                <w:shd w:val="clear" w:color="auto" w:fill="FFFFFF"/>
+              </w:rPr>
+              <w:t>Dates Unavailable</w:t>
+            </w:r>
+            <w:r>
+              <w:rPr>
+                <w:rStyle w:val="eop"/>
+                <w:rFonts w:ascii="Arial" w:hAnsi="Arial" w:cs="Arial"/>
+                <w:color w:val="000000"/>
+                <w:shd w:val="clear" w:color="auto" w:fill="FFFFFF"/>
+              </w:rPr>
+              <w:t xml:space="preserve"> </w:t>
+            </w:r>
+          </w:p>
+        </w:tc>
+      </w:tr>
+      <w:tr>
+        <w:tc>
+          <w:tcPr>
+            <w:tcW w:w="9072" w:type="dxa"/>
+            <w:tcBorders>
+              <w:top w:val="single" w:sz="4" w:space="0" w:color="auto"/>
+              <w:left w:val="nil"/>
+              <w:bottom w:val="single" w:sz="4" w:space="0" w:color="auto"/>
+              <w:right w:val="nil"/>
+            </w:tcBorders>
+          </w:tcPr>
+          <w:p>
+            <w:pPr>
+              <w:rPr>
+                <w:rStyle w:val="eop"/>
+                <w:rFonts w:ascii="Arial" w:hAnsi="Arial" w:cs="Arial"/>
+                <w:color w:val="000000"/>
+                <w:shd w:val="clear" w:color="auto" w:fill="FFFFFF"/>
+              </w:rPr>
+            </w:pPr>
+            <w:r>
+              <w:rPr>
+                <w:rStyle w:val="eop"/>
+                <w:rFonts w:ascii="Arial" w:hAnsi="Arial" w:cs="Arial"/>
+                <w:color w:val="000000"/>
+                <w:shd w:val="clear" w:color="auto" w:fill="FFFFFF"/>
+              </w:rPr>
+              <w:t>From                                                                 &lt;&lt;defendant1UnavailableDateFromForMediation&gt;&gt;</w:t>
+            </w:r>
+          </w:p>
+        </w:tc>
+      </w:tr>
+      <w:tr>
+        <w:tc>
+          <w:tcPr>
+            <w:tcW w:w="9072" w:type="dxa"/>
+            <w:tcBorders>
+              <w:top w:val="single" w:sz="4" w:space="0" w:color="auto"/>
+              <w:left w:val="nil"/>
+              <w:bottom w:val="single" w:sz="4" w:space="0" w:color="auto"/>
+              <w:right w:val="nil"/>
+            </w:tcBorders>
+          </w:tcPr>
+          <w:p>
+            <w:pPr>
+              <w:rPr>
+                <w:rStyle w:val="eop"/>
+                <w:rFonts w:ascii="Arial" w:hAnsi="Arial" w:cs="Arial"/>
+                <w:color w:val="000000"/>
+                <w:shd w:val="clear" w:color="auto" w:fill="FFFFFF"/>
+              </w:rPr>
+            </w:pPr>
+            <w:r>
+              <w:rPr>
+                <w:rStyle w:val="eop"/>
+                <w:rFonts w:ascii="Arial" w:hAnsi="Arial" w:cs="Arial"/>
+                <w:color w:val="000000"/>
+                <w:shd w:val="clear" w:color="auto" w:fill="FFFFFF"/>
+              </w:rPr>
+              <w:t>To                                                                     &lt;&lt;defendant1UnavailableDateToForMediation&gt;&gt;</w:t>
+            </w:r>
+          </w:p>
+        </w:tc>
+      </w:tr>
+      <w:tr>
+        <w:tc>
+          <w:tcPr>
+            <w:tcW w:w="9072" w:type="dxa"/>
+            <w:tcBorders>
+              <w:top w:val="single" w:sz="4" w:space="0" w:color="auto"/>
+              <w:left w:val="nil"/>
+              <w:bottom w:val="single" w:sz="4" w:space="0" w:color="auto"/>
+              <w:right w:val="nil"/>
+            </w:tcBorders>
+          </w:tcPr>
+          <w:p>
+            <w:pPr>
+              <w:rPr>
+                <w:rStyle w:val="eop"/>
+                <w:rFonts w:ascii="Arial" w:hAnsi="Arial" w:cs="Arial"/>
+                <w:color w:val="000000"/>
+                <w:shd w:val="clear" w:color="auto" w:fill="FFFFFF"/>
+              </w:rPr>
+            </w:pPr>
+            <w:r>
+              <w:rPr>
+                <w:rFonts w:cstheme="minorHAnsi"/>
+              </w:rPr>
+              <w:t>&lt;</w:t>
+            </w:r>
+            <w:r>
+              <w:t>&lt;er_&gt;&gt;</w:t>
+            </w:r>
+          </w:p>
+        </w:tc>
+      </w:tr>
+      <w:tr>
+        <w:tc>
+          <w:tcPr>
+            <w:tcW w:w="9072" w:type="dxa"/>
+            <w:tcBorders>
+              <w:top w:val="single" w:sz="4" w:space="0" w:color="auto"/>
+              <w:left w:val="nil"/>
+              <w:bottom w:val="single" w:sz="4" w:space="0" w:color="auto"/>
+              <w:right w:val="nil"/>
+            </w:tcBorders>
+          </w:tcPr>
+          <w:p>
+            <w:pPr>
+              <w:rPr>
+                <w:rFonts w:cstheme="minorHAnsi"/>
+              </w:rPr>
+            </w:pPr>
+            <w:r>
+              <w:rPr>
+                <w:rFonts w:cstheme="minorHAnsi"/>
+              </w:rPr>
+              <w:t>&lt;&lt;er_&gt;&gt;</w:t>
+            </w:r>
+          </w:p>
+        </w:tc>
+      </w:tr>
+    </w:tbl>
     <w:p>
       <w:pPr>
         <w:rPr>
@@ -6636,6 +7356,7 @@
               <w:rPr>
                 <w:rFonts w:cstheme="minorHAnsi"/>
               </w:rPr>
+              <w:lastRenderedPageBreak/>
               <w:t>&lt;&lt;</w:t>
             </w:r>
             <w:proofErr w:type="spellStart"/>
@@ -8737,6 +9458,7 @@
                 <w:rFonts w:cstheme="minorHAnsi"/>
                 <w:lang w:val="es-ES"/>
               </w:rPr>
+              <w:lastRenderedPageBreak/>
               <w:t>&lt;&lt;</w:t>
             </w:r>
             <w:proofErr w:type="spellStart"/>
@@ -9736,7 +10458,6 @@
               <w:rPr>
                 <w:rFonts w:cstheme="minorHAnsi"/>
               </w:rPr>
-              <w:lastRenderedPageBreak/>
               <w:t>Bank and savings accounts</w:t>
             </w:r>
           </w:p>
@@ -11593,6 +12314,7 @@
               <w:rPr>
                 <w:rFonts w:cstheme="minorHAnsi"/>
               </w:rPr>
+              <w:lastRenderedPageBreak/>
               <w:t>&lt;&lt;er_&gt;&gt;</w:t>
             </w:r>
           </w:p>

--- a/docker/docmosis/templates/CV-SPC-CLM-ENG-01065-LIP.docx
+++ b/docker/docmosis/templates/CV-SPC-CLM-ENG-01065-LIP.docx
@@ -5760,19 +5760,7 @@
               <w:rPr>
                 <w:rFonts w:cstheme="minorHAnsi"/>
               </w:rPr>
-              <w:t>==</w:t>
-            </w:r>
-            <w:r>
-              <w:rPr>
-                <w:rFonts w:cstheme="minorHAnsi"/>
-              </w:rPr>
-              <w:t>true</w:t>
-            </w:r>
-            <w:r>
-              <w:rPr>
-                <w:rFonts w:cstheme="minorHAnsi"/>
-              </w:rPr>
-              <w:t>}&gt;&gt;</w:t>
+              <w:t>==true}&gt;&gt;</w:t>
             </w:r>
           </w:p>
         </w:tc>
@@ -5789,12 +5777,6 @@
             </w:tcBorders>
           </w:tcPr>
           <w:p>
-            <w:pPr>
-              <w:rPr>
-                <w:rStyle w:val="eop"/>
-                <w:rFonts w:cstheme="minorHAnsi"/>
-              </w:rPr>
-            </w:pPr>
             <w:r>
               <w:rPr>
                 <w:rFonts w:cstheme="minorHAnsi"/>
@@ -5840,71 +5822,54 @@
           <w:p>
             <w:pPr>
               <w:rPr>
-                <w:rFonts w:ascii="Arial" w:hAnsi="Arial" w:cs="Arial"/>
-                <w:color w:val="000000"/>
-                <w:shd w:val="clear" w:color="auto" w:fill="FFFFFF"/>
-              </w:rPr>
-            </w:pPr>
-            <w:r>
-              <w:rPr>
-                <w:rStyle w:val="eop"/>
-                <w:rFonts w:ascii="Arial" w:hAnsi="Arial" w:cs="Arial"/>
-                <w:color w:val="000000"/>
-                <w:shd w:val="clear" w:color="auto" w:fill="FFFFFF"/>
+                <w:rFonts w:cstheme="minorHAnsi"/>
+              </w:rPr>
+            </w:pPr>
+            <w:r>
+              <w:rPr>
+                <w:rFonts w:cstheme="minorHAnsi"/>
               </w:rPr>
               <w:t xml:space="preserve">Contact Name                                               </w:t>
             </w:r>
             <w:r>
               <w:rPr>
-                <w:rStyle w:val="eop"/>
-                <w:rFonts w:ascii="Arial" w:hAnsi="Arial" w:cs="Arial"/>
-                <w:color w:val="000000"/>
-                <w:shd w:val="clear" w:color="auto" w:fill="FFFFFF"/>
+                <w:rFonts w:cstheme="minorHAnsi"/>
               </w:rPr>
               <w:t xml:space="preserve"> </w:t>
             </w:r>
             <w:r>
               <w:rPr>
-                <w:rStyle w:val="eop"/>
-                <w:rFonts w:ascii="Arial" w:hAnsi="Arial" w:cs="Arial"/>
-                <w:color w:val="000000"/>
-                <w:shd w:val="clear" w:color="auto" w:fill="FFFFFF"/>
+                <w:rFonts w:cstheme="minorHAnsi"/>
+              </w:rPr>
+              <w:t xml:space="preserve"> </w:t>
+            </w:r>
+            <w:r>
+              <w:rPr>
+                <w:rFonts w:cstheme="minorHAnsi"/>
               </w:rPr>
               <w:t>&lt;&lt;</w:t>
             </w:r>
             <w:r>
               <w:rPr>
-                <w:rStyle w:val="eop"/>
-                <w:rFonts w:ascii="Arial" w:hAnsi="Arial" w:cs="Arial"/>
-                <w:color w:val="000000"/>
-                <w:shd w:val="clear" w:color="auto" w:fill="FFFFFF"/>
+                <w:rFonts w:cstheme="minorHAnsi"/>
               </w:rPr>
               <w:t>defendant</w:t>
             </w:r>
             <w:r>
               <w:rPr>
-                <w:rStyle w:val="eop"/>
-                <w:rFonts w:ascii="Arial" w:hAnsi="Arial" w:cs="Arial"/>
-                <w:color w:val="000000"/>
-                <w:shd w:val="clear" w:color="auto" w:fill="FFFFFF"/>
+                <w:rFonts w:cstheme="minorHAnsi"/>
               </w:rPr>
               <w:t>1</w:t>
             </w:r>
             <w:r>
               <w:rPr>
-                <w:rStyle w:val="eop"/>
-                <w:rFonts w:ascii="Arial" w:hAnsi="Arial" w:cs="Arial"/>
-                <w:color w:val="000000"/>
-                <w:shd w:val="clear" w:color="auto" w:fill="FFFFFF"/>
+                <w:rFonts w:cstheme="minorHAnsi"/>
               </w:rPr>
               <w:t>Mediation</w:t>
             </w:r>
             <w:r>
               <w:rPr>
-                <w:rStyle w:val="eop"/>
-                <w:rFonts w:ascii="Arial" w:hAnsi="Arial" w:cs="Arial"/>
-                <w:color w:val="000000"/>
-                <w:shd w:val="clear" w:color="auto" w:fill="FFFFFF"/>
+                <w:rFonts w:cstheme="minorHAnsi"/>
               </w:rPr>
               <w:t>CompanyName&gt;&gt;</w:t>
             </w:r>
@@ -5935,6 +5900,9 @@
               <w:t>&lt;</w:t>
             </w:r>
             <w:r>
+              <w:rPr>
+                <w:rFonts w:cstheme="minorHAnsi"/>
+              </w:rPr>
               <w:t>&lt;er_&gt;&gt;</w:t>
             </w:r>
           </w:p>
@@ -5954,27 +5922,18 @@
           <w:p>
             <w:pPr>
               <w:rPr>
-                <w:rStyle w:val="eop"/>
-                <w:rFonts w:ascii="Arial" w:hAnsi="Arial" w:cs="Arial"/>
-                <w:color w:val="000000"/>
-                <w:shd w:val="clear" w:color="auto" w:fill="FFFFFF"/>
-              </w:rPr>
-            </w:pPr>
-            <w:r>
-              <w:rPr>
-                <w:rStyle w:val="eop"/>
-                <w:rFonts w:ascii="Arial" w:hAnsi="Arial" w:cs="Arial"/>
-                <w:color w:val="000000"/>
-                <w:shd w:val="clear" w:color="auto" w:fill="FFFFFF"/>
+                <w:rFonts w:cstheme="minorHAnsi"/>
+              </w:rPr>
+            </w:pPr>
+            <w:r>
+              <w:rPr>
+                <w:rFonts w:cstheme="minorHAnsi"/>
               </w:rPr>
               <w:t>Contact Number</w:t>
             </w:r>
             <w:r>
               <w:rPr>
-                <w:rStyle w:val="eop"/>
-                <w:rFonts w:ascii="Arial" w:hAnsi="Arial" w:cs="Arial"/>
-                <w:color w:val="000000"/>
-                <w:shd w:val="clear" w:color="auto" w:fill="FFFFFF"/>
+                <w:rFonts w:cstheme="minorHAnsi"/>
               </w:rPr>
               <w:t xml:space="preserve">                                             &lt;&lt;defendant1MediationContactNumber&gt;&gt;</w:t>
             </w:r>
@@ -5995,27 +5954,18 @@
           <w:p>
             <w:pPr>
               <w:rPr>
-                <w:rStyle w:val="eop"/>
-                <w:rFonts w:ascii="Arial" w:hAnsi="Arial" w:cs="Arial"/>
-                <w:color w:val="000000"/>
-                <w:shd w:val="clear" w:color="auto" w:fill="FFFFFF"/>
-              </w:rPr>
-            </w:pPr>
-            <w:r>
-              <w:rPr>
-                <w:rStyle w:val="eop"/>
-                <w:rFonts w:ascii="Arial" w:hAnsi="Arial" w:cs="Arial"/>
-                <w:color w:val="000000"/>
-                <w:shd w:val="clear" w:color="auto" w:fill="FFFFFF"/>
+                <w:rFonts w:cstheme="minorHAnsi"/>
+              </w:rPr>
+            </w:pPr>
+            <w:r>
+              <w:rPr>
+                <w:rFonts w:cstheme="minorHAnsi"/>
               </w:rPr>
               <w:t>Contact Email</w:t>
             </w:r>
             <w:r>
               <w:rPr>
-                <w:rStyle w:val="eop"/>
-                <w:rFonts w:ascii="Arial" w:hAnsi="Arial" w:cs="Arial"/>
-                <w:color w:val="000000"/>
-                <w:shd w:val="clear" w:color="auto" w:fill="FFFFFF"/>
+                <w:rFonts w:cstheme="minorHAnsi"/>
               </w:rPr>
               <w:t xml:space="preserve">                                                 &lt;&lt;defendant1MediationEmail&gt;&gt;</w:t>
             </w:r>
@@ -6036,10 +5986,7 @@
           <w:p>
             <w:pPr>
               <w:rPr>
-                <w:rStyle w:val="eop"/>
-                <w:rFonts w:ascii="Arial" w:hAnsi="Arial" w:cs="Arial"/>
-                <w:color w:val="000000"/>
-                <w:shd w:val="clear" w:color="auto" w:fill="FFFFFF"/>
+                <w:rFonts w:cstheme="minorHAnsi"/>
               </w:rPr>
             </w:pPr>
             <w:r>
@@ -6091,18 +6038,12 @@
           <w:p>
             <w:pPr>
               <w:rPr>
-                <w:rStyle w:val="eop"/>
-                <w:rFonts w:ascii="Arial" w:hAnsi="Arial" w:cs="Arial"/>
-                <w:color w:val="000000"/>
-                <w:shd w:val="clear" w:color="auto" w:fill="FFFFFF"/>
-              </w:rPr>
-            </w:pPr>
-            <w:r>
-              <w:rPr>
-                <w:rStyle w:val="eop"/>
-                <w:rFonts w:ascii="Arial" w:hAnsi="Arial" w:cs="Arial"/>
-                <w:color w:val="000000"/>
-                <w:shd w:val="clear" w:color="auto" w:fill="FFFFFF"/>
+                <w:rFonts w:cstheme="minorHAnsi"/>
+              </w:rPr>
+            </w:pPr>
+            <w:r>
+              <w:rPr>
+                <w:rFonts w:cstheme="minorHAnsi"/>
               </w:rPr>
               <w:t xml:space="preserve">Are there any dates in </w:t>
             </w:r>
@@ -6110,27 +6051,18 @@
           <w:p>
             <w:pPr>
               <w:rPr>
-                <w:rStyle w:val="eop"/>
-                <w:rFonts w:ascii="Arial" w:hAnsi="Arial" w:cs="Arial"/>
-                <w:color w:val="000000"/>
-                <w:shd w:val="clear" w:color="auto" w:fill="FFFFFF"/>
-              </w:rPr>
-            </w:pPr>
-            <w:r>
-              <w:rPr>
-                <w:rStyle w:val="eop"/>
-                <w:rFonts w:ascii="Arial" w:hAnsi="Arial" w:cs="Arial"/>
-                <w:color w:val="000000"/>
-                <w:shd w:val="clear" w:color="auto" w:fill="FFFFFF"/>
+                <w:rFonts w:cstheme="minorHAnsi"/>
+              </w:rPr>
+            </w:pPr>
+            <w:r>
+              <w:rPr>
+                <w:rFonts w:cstheme="minorHAnsi"/>
               </w:rPr>
               <w:t xml:space="preserve">the next 3 months when you </w:t>
             </w:r>
             <w:r>
               <w:rPr>
-                <w:rStyle w:val="eop"/>
-                <w:rFonts w:ascii="Arial" w:hAnsi="Arial" w:cs="Arial"/>
-                <w:color w:val="000000"/>
-                <w:shd w:val="clear" w:color="auto" w:fill="FFFFFF"/>
+                <w:rFonts w:cstheme="minorHAnsi"/>
               </w:rPr>
               <w:t xml:space="preserve">                              No</w:t>
             </w:r>
@@ -6138,18 +6070,12 @@
           <w:p>
             <w:pPr>
               <w:rPr>
-                <w:rStyle w:val="eop"/>
-                <w:rFonts w:ascii="Arial" w:hAnsi="Arial" w:cs="Arial"/>
-                <w:color w:val="000000"/>
-                <w:shd w:val="clear" w:color="auto" w:fill="FFFFFF"/>
-              </w:rPr>
-            </w:pPr>
-            <w:r>
-              <w:rPr>
-                <w:rStyle w:val="eop"/>
-                <w:rFonts w:ascii="Arial" w:hAnsi="Arial" w:cs="Arial"/>
-                <w:color w:val="000000"/>
-                <w:shd w:val="clear" w:color="auto" w:fill="FFFFFF"/>
+                <w:rFonts w:cstheme="minorHAnsi"/>
+              </w:rPr>
+            </w:pPr>
+            <w:r>
+              <w:rPr>
+                <w:rFonts w:cstheme="minorHAnsi"/>
               </w:rPr>
               <w:t>cannot attend mediation?</w:t>
             </w:r>
@@ -6170,10 +6096,7 @@
           <w:p>
             <w:pPr>
               <w:rPr>
-                <w:rStyle w:val="eop"/>
-                <w:rFonts w:ascii="Arial" w:hAnsi="Arial" w:cs="Arial"/>
-                <w:color w:val="000000"/>
-                <w:shd w:val="clear" w:color="auto" w:fill="FFFFFF"/>
+                <w:rFonts w:cstheme="minorHAnsi"/>
               </w:rPr>
             </w:pPr>
             <w:r>
@@ -6183,6 +6106,9 @@
               <w:t>&lt;</w:t>
             </w:r>
             <w:r>
+              <w:rPr>
+                <w:rFonts w:cstheme="minorHAnsi"/>
+              </w:rPr>
               <w:t>&lt;er_&gt;&gt;</w:t>
             </w:r>
           </w:p>
@@ -6200,24 +6126,47 @@
             </w:tcBorders>
           </w:tcPr>
           <w:p>
-            <w:r>
+            <w:pPr>
+              <w:rPr>
+                <w:rFonts w:cstheme="minorHAnsi"/>
+              </w:rPr>
+            </w:pPr>
+            <w:r>
+              <w:rPr>
+                <w:rFonts w:cstheme="minorHAnsi"/>
+              </w:rPr>
               <w:t>&lt;&lt;</w:t>
             </w:r>
             <w:proofErr w:type="spellStart"/>
             <w:r>
+              <w:rPr>
+                <w:rFonts w:cstheme="minorHAnsi"/>
+              </w:rPr>
               <w:t>cr</w:t>
             </w:r>
             <w:proofErr w:type="spellEnd"/>
             <w:r>
+              <w:rPr>
+                <w:rFonts w:cstheme="minorHAnsi"/>
+              </w:rPr>
               <w:t>_</w:t>
             </w:r>
             <w:r>
+              <w:rPr>
+                <w:rFonts w:cstheme="minorHAnsi"/>
+              </w:rPr>
               <w:t>{defendant1MediationUnavailableDatesExists==</w:t>
             </w:r>
             <w:r>
+              <w:rPr>
+                <w:rFonts w:cstheme="minorHAnsi"/>
+              </w:rPr>
               <w:t>true</w:t>
             </w:r>
             <w:r>
+              <w:rPr>
+                <w:rFonts w:cstheme="minorHAnsi"/>
+              </w:rPr>
               <w:t>}&gt;&gt;</w:t>
             </w:r>
           </w:p>
@@ -6237,27 +6186,18 @@
           <w:p>
             <w:pPr>
               <w:rPr>
-                <w:rStyle w:val="eop"/>
-                <w:rFonts w:ascii="Arial" w:hAnsi="Arial" w:cs="Arial"/>
-                <w:color w:val="000000"/>
-                <w:shd w:val="clear" w:color="auto" w:fill="FFFFFF"/>
-              </w:rPr>
-            </w:pPr>
-            <w:r>
-              <w:rPr>
-                <w:rStyle w:val="eop"/>
-                <w:rFonts w:ascii="Arial" w:hAnsi="Arial" w:cs="Arial"/>
-                <w:color w:val="000000"/>
-                <w:shd w:val="clear" w:color="auto" w:fill="FFFFFF"/>
+                <w:rFonts w:cstheme="minorHAnsi"/>
+              </w:rPr>
+            </w:pPr>
+            <w:r>
+              <w:rPr>
+                <w:rFonts w:cstheme="minorHAnsi"/>
               </w:rPr>
               <w:t>Dates Unavailable</w:t>
             </w:r>
             <w:r>
               <w:rPr>
-                <w:rStyle w:val="eop"/>
-                <w:rFonts w:ascii="Arial" w:hAnsi="Arial" w:cs="Arial"/>
-                <w:color w:val="000000"/>
-                <w:shd w:val="clear" w:color="auto" w:fill="FFFFFF"/>
+                <w:rFonts w:cstheme="minorHAnsi"/>
               </w:rPr>
               <w:t xml:space="preserve"> </w:t>
             </w:r>
@@ -6278,18 +6218,12 @@
           <w:p>
             <w:pPr>
               <w:rPr>
-                <w:rStyle w:val="eop"/>
-                <w:rFonts w:ascii="Arial" w:hAnsi="Arial" w:cs="Arial"/>
-                <w:color w:val="000000"/>
-                <w:shd w:val="clear" w:color="auto" w:fill="FFFFFF"/>
-              </w:rPr>
-            </w:pPr>
-            <w:r>
-              <w:rPr>
-                <w:rStyle w:val="eop"/>
-                <w:rFonts w:ascii="Arial" w:hAnsi="Arial" w:cs="Arial"/>
-                <w:color w:val="000000"/>
-                <w:shd w:val="clear" w:color="auto" w:fill="FFFFFF"/>
+                <w:rFonts w:cstheme="minorHAnsi"/>
+              </w:rPr>
+            </w:pPr>
+            <w:r>
+              <w:rPr>
+                <w:rFonts w:cstheme="minorHAnsi"/>
               </w:rPr>
               <w:t>From                                                                 &lt;&lt;defendant1UnavailableDateFromForMediation&gt;&gt;</w:t>
             </w:r>
@@ -6310,18 +6244,12 @@
           <w:p>
             <w:pPr>
               <w:rPr>
-                <w:rStyle w:val="eop"/>
-                <w:rFonts w:ascii="Arial" w:hAnsi="Arial" w:cs="Arial"/>
-                <w:color w:val="000000"/>
-                <w:shd w:val="clear" w:color="auto" w:fill="FFFFFF"/>
-              </w:rPr>
-            </w:pPr>
-            <w:r>
-              <w:rPr>
-                <w:rStyle w:val="eop"/>
-                <w:rFonts w:ascii="Arial" w:hAnsi="Arial" w:cs="Arial"/>
-                <w:color w:val="000000"/>
-                <w:shd w:val="clear" w:color="auto" w:fill="FFFFFF"/>
+                <w:rFonts w:cstheme="minorHAnsi"/>
+              </w:rPr>
+            </w:pPr>
+            <w:r>
+              <w:rPr>
+                <w:rFonts w:cstheme="minorHAnsi"/>
               </w:rPr>
               <w:t>To                                                                     &lt;&lt;defendant1UnavailableDateToForMediation&gt;&gt;</w:t>
             </w:r>
@@ -6342,10 +6270,7 @@
           <w:p>
             <w:pPr>
               <w:rPr>
-                <w:rStyle w:val="eop"/>
-                <w:rFonts w:ascii="Arial" w:hAnsi="Arial" w:cs="Arial"/>
-                <w:color w:val="000000"/>
-                <w:shd w:val="clear" w:color="auto" w:fill="FFFFFF"/>
+                <w:rFonts w:cstheme="minorHAnsi"/>
               </w:rPr>
             </w:pPr>
             <w:r>
@@ -6355,6 +6280,9 @@
               <w:t>&lt;</w:t>
             </w:r>
             <w:r>
+              <w:rPr>
+                <w:rFonts w:cstheme="minorHAnsi"/>
+              </w:rPr>
               <w:t>&lt;er_&gt;&gt;</w:t>
             </w:r>
           </w:p>

--- a/docker/docmosis/templates/CV-SPC-CLM-ENG-01065-LIP.docx
+++ b/docker/docmosis/templates/CV-SPC-CLM-ENG-01065-LIP.docx
@@ -124,27 +124,7 @@
                 <w:sz w:val="28"/>
                 <w:szCs w:val="28"/>
               </w:rPr>
-              <w:t>Claim number: &lt;&lt;</w:t>
-            </w:r>
-            <w:proofErr w:type="spellStart"/>
-            <w:r>
-              <w:rPr>
-                <w:rFonts w:ascii="GDSTransportWebsite" w:hAnsi="GDSTransportWebsite"/>
-                <w:color w:val="60686D"/>
-                <w:sz w:val="28"/>
-                <w:szCs w:val="28"/>
-              </w:rPr>
-              <w:t>claimReferenceNumber</w:t>
-            </w:r>
-            <w:proofErr w:type="spellEnd"/>
-            <w:r>
-              <w:rPr>
-                <w:rFonts w:ascii="GDSTransportWebsite" w:hAnsi="GDSTransportWebsite"/>
-                <w:color w:val="60686D"/>
-                <w:sz w:val="28"/>
-                <w:szCs w:val="28"/>
-              </w:rPr>
-              <w:t>&gt;&gt;</w:t>
+              <w:t>Claim number: &lt;&lt;claimReferenceNumber&gt;&gt;</w:t>
             </w:r>
           </w:p>
         </w:tc>
@@ -289,23 +269,7 @@
                 <w:rFonts w:ascii="GDSTransportWebsite" w:hAnsi="GDSTransportWebsite"/>
                 <w:color w:val="60686D"/>
               </w:rPr>
-              <w:t>Claimant ref: &lt;&lt;</w:t>
-            </w:r>
-            <w:proofErr w:type="spellStart"/>
-            <w:r>
-              <w:rPr>
-                <w:rFonts w:ascii="GDSTransportWebsite" w:hAnsi="GDSTransportWebsite"/>
-                <w:color w:val="60686D"/>
-              </w:rPr>
-              <w:t>claimantReferenceNumber</w:t>
-            </w:r>
-            <w:proofErr w:type="spellEnd"/>
-            <w:r>
-              <w:rPr>
-                <w:rFonts w:ascii="GDSTransportWebsite" w:hAnsi="GDSTransportWebsite"/>
-                <w:color w:val="60686D"/>
-              </w:rPr>
-              <w:t xml:space="preserve">&gt;&gt; </w:t>
+              <w:t xml:space="preserve">Claimant ref: &lt;&lt;claimantReferenceNumber&gt;&gt; </w:t>
             </w:r>
           </w:p>
         </w:tc>
@@ -362,23 +326,7 @@
                 <w:rFonts w:ascii="GDSTransportWebsite" w:hAnsi="GDSTransportWebsite"/>
                 <w:color w:val="60686D"/>
               </w:rPr>
-              <w:t>Defendant ref: &lt;&lt;</w:t>
-            </w:r>
-            <w:proofErr w:type="spellStart"/>
-            <w:r>
-              <w:rPr>
-                <w:rFonts w:ascii="GDSTransportWebsite" w:hAnsi="GDSTransportWebsite"/>
-                <w:color w:val="60686D"/>
-              </w:rPr>
-              <w:t>defendantReferenceNumber</w:t>
-            </w:r>
-            <w:proofErr w:type="spellEnd"/>
-            <w:r>
-              <w:rPr>
-                <w:rFonts w:ascii="GDSTransportWebsite" w:hAnsi="GDSTransportWebsite"/>
-                <w:color w:val="60686D"/>
-              </w:rPr>
-              <w:t>&gt;&gt;</w:t>
+              <w:t>Defendant ref: &lt;&lt;defendantReferenceNumber&gt;&gt;</w:t>
             </w:r>
           </w:p>
         </w:tc>
@@ -408,98 +356,7 @@
                 <w:sz w:val="20"/>
                 <w:szCs w:val="20"/>
               </w:rPr>
-              <w:t>Received: &lt;</w:t>
-            </w:r>
-            <w:proofErr w:type="gramStart"/>
-            <w:r>
-              <w:rPr>
-                <w:rFonts w:ascii="GDSTransportWebsite" w:eastAsia="Times New Roman" w:hAnsi="GDSTransportWebsite" w:cs="Times New Roman"/>
-                <w:color w:val="60686D"/>
-                <w:sz w:val="20"/>
-                <w:szCs w:val="20"/>
-              </w:rPr>
-              <w:t>&lt;{</w:t>
-            </w:r>
-            <w:proofErr w:type="spellStart"/>
-            <w:proofErr w:type="gramEnd"/>
-            <w:r>
-              <w:rPr>
-                <w:rFonts w:ascii="GDSTransportWebsite" w:eastAsia="Times New Roman" w:hAnsi="GDSTransportWebsite" w:cs="Times New Roman"/>
-                <w:color w:val="60686D"/>
-                <w:sz w:val="20"/>
-                <w:szCs w:val="20"/>
-              </w:rPr>
-              <w:t>dateFormat</w:t>
-            </w:r>
-            <w:proofErr w:type="spellEnd"/>
-            <w:r>
-              <w:rPr>
-                <w:rFonts w:ascii="GDSTransportWebsite" w:eastAsia="Times New Roman" w:hAnsi="GDSTransportWebsite" w:cs="Times New Roman"/>
-                <w:color w:val="60686D"/>
-                <w:sz w:val="20"/>
-                <w:szCs w:val="20"/>
-              </w:rPr>
-              <w:t>(</w:t>
-            </w:r>
-            <w:proofErr w:type="spellStart"/>
-            <w:r>
-              <w:rPr>
-                <w:rFonts w:ascii="GDSTransportWebsite" w:eastAsia="Times New Roman" w:hAnsi="GDSTransportWebsite" w:cs="Times New Roman"/>
-                <w:color w:val="60686D"/>
-                <w:sz w:val="20"/>
-                <w:szCs w:val="20"/>
-              </w:rPr>
-              <w:t>generationDate</w:t>
-            </w:r>
-            <w:proofErr w:type="spellEnd"/>
-            <w:r>
-              <w:rPr>
-                <w:rFonts w:ascii="GDSTransportWebsite" w:eastAsia="Times New Roman" w:hAnsi="GDSTransportWebsite" w:cs="Times New Roman"/>
-                <w:color w:val="60686D"/>
-                <w:sz w:val="20"/>
-                <w:szCs w:val="20"/>
-              </w:rPr>
-              <w:t xml:space="preserve">, 'dd MMMM </w:t>
-            </w:r>
-            <w:proofErr w:type="spellStart"/>
-            <w:r>
-              <w:rPr>
-                <w:rFonts w:ascii="GDSTransportWebsite" w:eastAsia="Times New Roman" w:hAnsi="GDSTransportWebsite" w:cs="Times New Roman"/>
-                <w:color w:val="60686D"/>
-                <w:sz w:val="20"/>
-                <w:szCs w:val="20"/>
-              </w:rPr>
-              <w:t>yyyy</w:t>
-            </w:r>
-            <w:proofErr w:type="spellEnd"/>
-            <w:r>
-              <w:rPr>
-                <w:rFonts w:ascii="GDSTransportWebsite" w:eastAsia="Times New Roman" w:hAnsi="GDSTransportWebsite" w:cs="Times New Roman"/>
-                <w:color w:val="60686D"/>
-                <w:sz w:val="20"/>
-                <w:szCs w:val="20"/>
-              </w:rPr>
-              <w:t>', 'dd-MM-</w:t>
-            </w:r>
-            <w:proofErr w:type="spellStart"/>
-            <w:r>
-              <w:rPr>
-                <w:rFonts w:ascii="GDSTransportWebsite" w:eastAsia="Times New Roman" w:hAnsi="GDSTransportWebsite" w:cs="Times New Roman"/>
-                <w:color w:val="60686D"/>
-                <w:sz w:val="20"/>
-                <w:szCs w:val="20"/>
-              </w:rPr>
-              <w:t>yyyy</w:t>
-            </w:r>
-            <w:proofErr w:type="spellEnd"/>
-            <w:r>
-              <w:rPr>
-                <w:rFonts w:ascii="GDSTransportWebsite" w:eastAsia="Times New Roman" w:hAnsi="GDSTransportWebsite" w:cs="Times New Roman"/>
-                <w:color w:val="60686D"/>
-                <w:sz w:val="20"/>
-                <w:szCs w:val="20"/>
-              </w:rPr>
-              <w:t>')}&gt;&gt;</w:t>
+              <w:t>Received: &lt;&lt;{dateFormat(generationDate, 'dd MMMM yyyy', 'dd-MM-yyyy')}&gt;&gt;</w:t>
             </w:r>
           </w:p>
         </w:tc>
@@ -568,21 +425,7 @@
               <w:rPr>
                 <w:rFonts w:cstheme="minorHAnsi"/>
               </w:rPr>
-              <w:t>&lt;&lt;cs</w:t>
-            </w:r>
-            <w:proofErr w:type="gramStart"/>
-            <w:r>
-              <w:rPr>
-                <w:rFonts w:cstheme="minorHAnsi"/>
-              </w:rPr>
-              <w:t>_{</w:t>
-            </w:r>
-            <w:proofErr w:type="gramEnd"/>
-            <w:r>
-              <w:rPr>
-                <w:rFonts w:cstheme="minorHAnsi"/>
-              </w:rPr>
-              <w:t>defendant1.isIndividual }&gt;&gt;</w:t>
+              <w:t>&lt;&lt;cs_{defendant1.isIndividual }&gt;&gt;</w:t>
             </w:r>
           </w:p>
           <w:p>
@@ -716,25 +559,12 @@
           </w:tcPr>
           <w:p>
             <w:r>
-              <w:t>&lt;&lt;cs</w:t>
-            </w:r>
-            <w:proofErr w:type="gramStart"/>
-            <w:r>
-              <w:t>_{</w:t>
-            </w:r>
-            <w:proofErr w:type="gramEnd"/>
-            <w:r>
-              <w:t>defendant1.primaryAddress.AddressLine1 != null}&gt;&gt;</w:t>
-            </w:r>
-          </w:p>
-          <w:p>
-            <w:proofErr w:type="gramStart"/>
-            <w:r>
-              <w:t>&lt;&lt;defendant1.primaryAddress.AddressLine</w:t>
-            </w:r>
-            <w:proofErr w:type="gramEnd"/>
-            <w:r>
-              <w:t>1&gt;&gt;</w:t>
+              <w:t>&lt;&lt;cs_{defendant1.primaryAddress.AddressLine1 != null}&gt;&gt;</w:t>
+            </w:r>
+          </w:p>
+          <w:p>
+            <w:r>
+              <w:t>&lt;&lt;defendant1.primaryAddress.AddressLine1&gt;&gt;</w:t>
             </w:r>
           </w:p>
           <w:p>
@@ -744,25 +574,12 @@
           </w:p>
           <w:p>
             <w:r>
-              <w:t>&lt;&lt;cs</w:t>
-            </w:r>
-            <w:proofErr w:type="gramStart"/>
-            <w:r>
-              <w:t>_{</w:t>
-            </w:r>
-            <w:proofErr w:type="gramEnd"/>
-            <w:r>
-              <w:t>defendant1.primaryAddress.AddressLine2 != null}&gt;&gt;</w:t>
-            </w:r>
-          </w:p>
-          <w:p>
-            <w:proofErr w:type="gramStart"/>
-            <w:r>
-              <w:t>&lt;&lt;defendant1.primaryAddress.AddressLine</w:t>
-            </w:r>
-            <w:proofErr w:type="gramEnd"/>
-            <w:r>
-              <w:t>2&gt;&gt;</w:t>
+              <w:t>&lt;&lt;cs_{defendant1.primaryAddress.AddressLine2 != null}&gt;&gt;</w:t>
+            </w:r>
+          </w:p>
+          <w:p>
+            <w:r>
+              <w:t>&lt;&lt;defendant1.primaryAddress.AddressLine2&gt;&gt;</w:t>
             </w:r>
           </w:p>
           <w:p>
@@ -772,25 +589,12 @@
           </w:p>
           <w:p>
             <w:r>
-              <w:t>&lt;&lt;cs</w:t>
-            </w:r>
-            <w:proofErr w:type="gramStart"/>
-            <w:r>
-              <w:t>_{</w:t>
-            </w:r>
-            <w:proofErr w:type="gramEnd"/>
-            <w:r>
-              <w:t>defendant1.primaryAddress.AddressLine3 != null}&gt;&gt;</w:t>
-            </w:r>
-          </w:p>
-          <w:p>
-            <w:proofErr w:type="gramStart"/>
-            <w:r>
-              <w:t>&lt;&lt;defendant1.primaryAddress.AddressLine</w:t>
-            </w:r>
-            <w:proofErr w:type="gramEnd"/>
-            <w:r>
-              <w:t>3&gt;&gt;</w:t>
+              <w:t>&lt;&lt;cs_{defendant1.primaryAddress.AddressLine3 != null}&gt;&gt;</w:t>
+            </w:r>
+          </w:p>
+          <w:p>
+            <w:r>
+              <w:t>&lt;&lt;defendant1.primaryAddress.AddressLine3&gt;&gt;</w:t>
             </w:r>
           </w:p>
           <w:p>
@@ -800,25 +604,12 @@
           </w:p>
           <w:p>
             <w:r>
-              <w:t>&lt;&lt;cs</w:t>
-            </w:r>
-            <w:proofErr w:type="gramStart"/>
-            <w:r>
-              <w:t>_{</w:t>
-            </w:r>
-            <w:proofErr w:type="gramEnd"/>
-            <w:r>
-              <w:t>defendant1.primaryAddress.PostTown!= null}&gt;&gt;</w:t>
-            </w:r>
-          </w:p>
-          <w:p>
-            <w:proofErr w:type="gramStart"/>
-            <w:r>
-              <w:t>&lt;&lt;defendant1.primaryAddress.PostTown</w:t>
-            </w:r>
-            <w:proofErr w:type="gramEnd"/>
-            <w:r>
-              <w:t xml:space="preserve"> &gt;&gt;</w:t>
+              <w:t>&lt;&lt;cs_{defendant1.primaryAddress.PostTown!= null}&gt;&gt;</w:t>
+            </w:r>
+          </w:p>
+          <w:p>
+            <w:r>
+              <w:t>&lt;&lt;defendant1.primaryAddress.PostTown &gt;&gt;</w:t>
             </w:r>
           </w:p>
           <w:p>
@@ -828,25 +619,12 @@
           </w:p>
           <w:p>
             <w:r>
-              <w:t>&lt;&lt;cs</w:t>
-            </w:r>
-            <w:proofErr w:type="gramStart"/>
-            <w:r>
-              <w:t>_{</w:t>
-            </w:r>
-            <w:proofErr w:type="gramEnd"/>
-            <w:r>
-              <w:t>defendant1.primaryAddress.County!= null}&gt;&gt;</w:t>
-            </w:r>
-          </w:p>
-          <w:p>
-            <w:proofErr w:type="gramStart"/>
-            <w:r>
-              <w:t>&lt;&lt;defendant1.primaryAddress.County</w:t>
-            </w:r>
-            <w:proofErr w:type="gramEnd"/>
-            <w:r>
-              <w:t>&gt;&gt;</w:t>
+              <w:t>&lt;&lt;cs_{defendant1.primaryAddress.County!= null}&gt;&gt;</w:t>
+            </w:r>
+          </w:p>
+          <w:p>
+            <w:r>
+              <w:t>&lt;&lt;defendant1.primaryAddress.County&gt;&gt;</w:t>
             </w:r>
           </w:p>
           <w:p>
@@ -856,25 +634,12 @@
           </w:p>
           <w:p>
             <w:r>
-              <w:t>&lt;&lt;cs</w:t>
-            </w:r>
-            <w:proofErr w:type="gramStart"/>
-            <w:r>
-              <w:t>_{</w:t>
-            </w:r>
-            <w:proofErr w:type="gramEnd"/>
-            <w:r>
-              <w:t>defendant1.primaryAddress.Country!= null}&gt;&gt;</w:t>
-            </w:r>
-          </w:p>
-          <w:p>
-            <w:proofErr w:type="gramStart"/>
-            <w:r>
-              <w:t>&lt;&lt;defendant1.primaryAddress.Country</w:t>
-            </w:r>
-            <w:proofErr w:type="gramEnd"/>
-            <w:r>
-              <w:t>&gt;&gt;</w:t>
+              <w:t>&lt;&lt;cs_{defendant1.primaryAddress.Country!= null}&gt;&gt;</w:t>
+            </w:r>
+          </w:p>
+          <w:p>
+            <w:r>
+              <w:t>&lt;&lt;defendant1.primaryAddress.Country&gt;&gt;</w:t>
             </w:r>
           </w:p>
           <w:p>
@@ -884,25 +649,12 @@
           </w:p>
           <w:p>
             <w:r>
-              <w:t>&lt;&lt;cs</w:t>
-            </w:r>
-            <w:proofErr w:type="gramStart"/>
-            <w:r>
-              <w:t>_{</w:t>
-            </w:r>
-            <w:proofErr w:type="gramEnd"/>
-            <w:r>
-              <w:t>defendant1.primaryAddress.PostCode!= null}&gt;&gt;</w:t>
-            </w:r>
-          </w:p>
-          <w:p>
-            <w:proofErr w:type="gramStart"/>
-            <w:r>
-              <w:t>&lt;&lt;defendant1.primaryAddress.PostCode</w:t>
-            </w:r>
-            <w:proofErr w:type="gramEnd"/>
-            <w:r>
-              <w:t>&gt;&gt;</w:t>
+              <w:t>&lt;&lt;cs_{defendant1.primaryAddress.PostCode!= null}&gt;&gt;</w:t>
+            </w:r>
+          </w:p>
+          <w:p>
+            <w:r>
+              <w:t>&lt;&lt;defendant1.primaryAddress.PostCode&gt;&gt;</w:t>
             </w:r>
           </w:p>
           <w:p>
@@ -939,29 +691,7 @@
               <w:rPr>
                 <w:rFonts w:cstheme="minorHAnsi"/>
               </w:rPr>
-              <w:t>&lt;&lt;</w:t>
-            </w:r>
-            <w:proofErr w:type="spellStart"/>
-            <w:r>
-              <w:rPr>
-                <w:rFonts w:cstheme="minorHAnsi"/>
-              </w:rPr>
-              <w:t>cr</w:t>
-            </w:r>
-            <w:proofErr w:type="spellEnd"/>
-            <w:proofErr w:type="gramStart"/>
-            <w:r>
-              <w:rPr>
-                <w:rFonts w:cstheme="minorHAnsi"/>
-              </w:rPr>
-              <w:t>_{</w:t>
-            </w:r>
-            <w:proofErr w:type="gramEnd"/>
-            <w:r>
-              <w:rPr>
-                <w:rFonts w:cstheme="minorHAnsi"/>
-              </w:rPr>
-              <w:t>defendant1.correspondenceAddress.AddressLine1 != null}&gt;&gt;</w:t>
+              <w:t>&lt;&lt;cr_{defendant1.correspondenceAddress.AddressLine1 != null}&gt;&gt;</w:t>
             </w:r>
           </w:p>
         </w:tc>
@@ -1032,15 +762,7 @@
           </w:tcPr>
           <w:p>
             <w:r>
-              <w:t>&lt;&lt;cs</w:t>
-            </w:r>
-            <w:proofErr w:type="gramStart"/>
-            <w:r>
-              <w:t>_{</w:t>
-            </w:r>
-            <w:proofErr w:type="gramEnd"/>
-            <w:r>
-              <w:t>defendant1</w:t>
+              <w:t>&lt;&lt;cs_{defendant1</w:t>
             </w:r>
             <w:r>
               <w:rPr>
@@ -1053,7 +775,6 @@
             </w:r>
           </w:p>
           <w:p>
-            <w:proofErr w:type="gramStart"/>
             <w:r>
               <w:t>&lt;&lt;defendant1.</w:t>
             </w:r>
@@ -1064,11 +785,7 @@
               <w:t>correspondenceAddress</w:t>
             </w:r>
             <w:r>
-              <w:t>.AddressLine</w:t>
-            </w:r>
-            <w:proofErr w:type="gramEnd"/>
-            <w:r>
-              <w:t>1&gt;&gt;</w:t>
+              <w:t>.AddressLine1&gt;&gt;</w:t>
             </w:r>
           </w:p>
           <w:p>
@@ -1078,15 +795,7 @@
           </w:p>
           <w:p>
             <w:r>
-              <w:t>&lt;&lt;cs</w:t>
-            </w:r>
-            <w:proofErr w:type="gramStart"/>
-            <w:r>
-              <w:t>_{</w:t>
-            </w:r>
-            <w:proofErr w:type="gramEnd"/>
-            <w:r>
-              <w:t>defendant1.</w:t>
+              <w:t>&lt;&lt;cs_{defendant1.</w:t>
             </w:r>
             <w:r>
               <w:rPr>
@@ -1099,7 +808,6 @@
             </w:r>
           </w:p>
           <w:p>
-            <w:proofErr w:type="gramStart"/>
             <w:r>
               <w:t>&lt;&lt;defendant1.</w:t>
             </w:r>
@@ -1110,11 +818,7 @@
               <w:t>correspondenceAddress</w:t>
             </w:r>
             <w:r>
-              <w:t>.AddressLine</w:t>
-            </w:r>
-            <w:proofErr w:type="gramEnd"/>
-            <w:r>
-              <w:t>2&gt;&gt;</w:t>
+              <w:t>.AddressLine2&gt;&gt;</w:t>
             </w:r>
           </w:p>
           <w:p>
@@ -1124,15 +828,7 @@
           </w:p>
           <w:p>
             <w:r>
-              <w:t>&lt;&lt;cs</w:t>
-            </w:r>
-            <w:proofErr w:type="gramStart"/>
-            <w:r>
-              <w:t>_{</w:t>
-            </w:r>
-            <w:proofErr w:type="gramEnd"/>
-            <w:r>
-              <w:t>defendant1.</w:t>
+              <w:t>&lt;&lt;cs_{defendant1.</w:t>
             </w:r>
             <w:r>
               <w:rPr>
@@ -1145,7 +841,6 @@
             </w:r>
           </w:p>
           <w:p>
-            <w:proofErr w:type="gramStart"/>
             <w:r>
               <w:t>&lt;&lt;defendant1.</w:t>
             </w:r>
@@ -1156,11 +851,7 @@
               <w:t>correspondenceAddress</w:t>
             </w:r>
             <w:r>
-              <w:t>.AddressLine</w:t>
-            </w:r>
-            <w:proofErr w:type="gramEnd"/>
-            <w:r>
-              <w:t>3&gt;&gt;</w:t>
+              <w:t>.AddressLine3&gt;&gt;</w:t>
             </w:r>
           </w:p>
           <w:p>
@@ -1170,15 +861,7 @@
           </w:p>
           <w:p>
             <w:r>
-              <w:t>&lt;&lt;cs</w:t>
-            </w:r>
-            <w:proofErr w:type="gramStart"/>
-            <w:r>
-              <w:t>_{</w:t>
-            </w:r>
-            <w:proofErr w:type="gramEnd"/>
-            <w:r>
-              <w:t>defendant1.</w:t>
+              <w:t>&lt;&lt;cs_{defendant1.</w:t>
             </w:r>
             <w:r>
               <w:rPr>
@@ -1191,7 +874,6 @@
             </w:r>
           </w:p>
           <w:p>
-            <w:proofErr w:type="gramStart"/>
             <w:r>
               <w:t>&lt;&lt;defendant1.</w:t>
             </w:r>
@@ -1202,11 +884,7 @@
               <w:t>correspondenceAddress</w:t>
             </w:r>
             <w:r>
-              <w:t>.PostTown</w:t>
-            </w:r>
-            <w:proofErr w:type="gramEnd"/>
-            <w:r>
-              <w:t xml:space="preserve"> &gt;&gt;</w:t>
+              <w:t>.PostTown &gt;&gt;</w:t>
             </w:r>
           </w:p>
           <w:p>
@@ -1216,15 +894,7 @@
           </w:p>
           <w:p>
             <w:r>
-              <w:t>&lt;&lt;cs</w:t>
-            </w:r>
-            <w:proofErr w:type="gramStart"/>
-            <w:r>
-              <w:t>_{</w:t>
-            </w:r>
-            <w:proofErr w:type="gramEnd"/>
-            <w:r>
-              <w:t>defendant1.</w:t>
+              <w:t>&lt;&lt;cs_{defendant1.</w:t>
             </w:r>
             <w:r>
               <w:rPr>
@@ -1237,7 +907,6 @@
             </w:r>
           </w:p>
           <w:p>
-            <w:proofErr w:type="gramStart"/>
             <w:r>
               <w:lastRenderedPageBreak/>
               <w:t>&lt;&lt;defendant1.</w:t>
@@ -1249,11 +918,7 @@
               <w:t>correspondenceAddress</w:t>
             </w:r>
             <w:r>
-              <w:t>.County</w:t>
-            </w:r>
-            <w:proofErr w:type="gramEnd"/>
-            <w:r>
-              <w:t>&gt;&gt;</w:t>
+              <w:t>.County&gt;&gt;</w:t>
             </w:r>
           </w:p>
           <w:p>
@@ -1263,15 +928,7 @@
           </w:p>
           <w:p>
             <w:r>
-              <w:t>&lt;&lt;cs</w:t>
-            </w:r>
-            <w:proofErr w:type="gramStart"/>
-            <w:r>
-              <w:t>_{</w:t>
-            </w:r>
-            <w:proofErr w:type="gramEnd"/>
-            <w:r>
-              <w:t>defendant1.</w:t>
+              <w:t>&lt;&lt;cs_{defendant1.</w:t>
             </w:r>
             <w:r>
               <w:rPr>
@@ -1284,7 +941,6 @@
             </w:r>
           </w:p>
           <w:p>
-            <w:proofErr w:type="gramStart"/>
             <w:r>
               <w:t>&lt;&lt;defendant1.</w:t>
             </w:r>
@@ -1295,11 +951,7 @@
               <w:t>correspondenceAddress</w:t>
             </w:r>
             <w:r>
-              <w:t>.Country</w:t>
-            </w:r>
-            <w:proofErr w:type="gramEnd"/>
-            <w:r>
-              <w:t>&gt;&gt;</w:t>
+              <w:t>.Country&gt;&gt;</w:t>
             </w:r>
           </w:p>
           <w:p>
@@ -1309,15 +961,7 @@
           </w:p>
           <w:p>
             <w:r>
-              <w:t>&lt;&lt;cs</w:t>
-            </w:r>
-            <w:proofErr w:type="gramStart"/>
-            <w:r>
-              <w:t>_{</w:t>
-            </w:r>
-            <w:proofErr w:type="gramEnd"/>
-            <w:r>
-              <w:t>defendant1.</w:t>
+              <w:t>&lt;&lt;cs_{defendant1.</w:t>
             </w:r>
             <w:r>
               <w:rPr>
@@ -1330,7 +974,6 @@
             </w:r>
           </w:p>
           <w:p>
-            <w:proofErr w:type="gramStart"/>
             <w:r>
               <w:t>&lt;&lt;defendant1.</w:t>
             </w:r>
@@ -1341,11 +984,7 @@
               <w:t>correspondenceAddress</w:t>
             </w:r>
             <w:r>
-              <w:t>.PostCode</w:t>
-            </w:r>
-            <w:proofErr w:type="gramEnd"/>
-            <w:r>
-              <w:t>&gt;&gt;</w:t>
+              <w:t>.PostCode&gt;&gt;</w:t>
             </w:r>
           </w:p>
           <w:p>
@@ -1446,29 +1085,7 @@
               <w:rPr>
                 <w:rFonts w:cstheme="minorHAnsi"/>
               </w:rPr>
-              <w:t>&lt;&lt;</w:t>
-            </w:r>
-            <w:proofErr w:type="spellStart"/>
-            <w:r>
-              <w:rPr>
-                <w:rFonts w:cstheme="minorHAnsi"/>
-              </w:rPr>
-              <w:t>cr</w:t>
-            </w:r>
-            <w:proofErr w:type="spellEnd"/>
-            <w:proofErr w:type="gramStart"/>
-            <w:r>
-              <w:rPr>
-                <w:rFonts w:cstheme="minorHAnsi"/>
-              </w:rPr>
-              <w:t>_{</w:t>
-            </w:r>
-            <w:proofErr w:type="gramEnd"/>
-            <w:r>
-              <w:rPr>
-                <w:rFonts w:cstheme="minorHAnsi"/>
-              </w:rPr>
-              <w:t>defendant1.individual}&gt;&gt;</w:t>
+              <w:t>&lt;&lt;cr_{defendant1.individual}&gt;&gt;</w:t>
             </w:r>
           </w:p>
         </w:tc>
@@ -1547,9 +1164,11 @@
                 <w:sz w:val="21"/>
                 <w:szCs w:val="21"/>
               </w:rPr>
-              <w:t>&lt;</w:t>
-            </w:r>
-            <w:proofErr w:type="gramStart"/>
+              <w:t>&lt;&lt;</w:t>
+            </w:r>
+            <w:r>
+              <w:t>{</w:t>
+            </w:r>
             <w:r>
               <w:rPr>
                 <w:rStyle w:val="normaltextrun"/>
@@ -1558,33 +1177,7 @@
                 <w:sz w:val="21"/>
                 <w:szCs w:val="21"/>
               </w:rPr>
-              <w:t>&lt;</w:t>
-            </w:r>
-            <w:r>
-              <w:t>{</w:t>
-            </w:r>
-            <w:proofErr w:type="spellStart"/>
-            <w:proofErr w:type="gramEnd"/>
-            <w:r>
-              <w:rPr>
-                <w:rStyle w:val="normaltextrun"/>
-                <w:rFonts w:ascii="Segoe UI" w:hAnsi="Segoe UI" w:cs="Segoe UI"/>
-                <w:color w:val="000000"/>
-                <w:sz w:val="21"/>
-                <w:szCs w:val="21"/>
-              </w:rPr>
-              <w:t>dateFormat</w:t>
-            </w:r>
-            <w:proofErr w:type="spellEnd"/>
-            <w:r>
-              <w:rPr>
-                <w:rStyle w:val="normaltextrun"/>
-                <w:rFonts w:ascii="Segoe UI" w:hAnsi="Segoe UI" w:cs="Segoe UI"/>
-                <w:color w:val="000000"/>
-                <w:sz w:val="21"/>
-                <w:szCs w:val="21"/>
-              </w:rPr>
-              <w:t>(</w:t>
+              <w:t>dateFormat(</w:t>
             </w:r>
             <w:r>
               <w:rPr>
@@ -1603,51 +1196,7 @@
                 <w:sz w:val="21"/>
                 <w:szCs w:val="21"/>
               </w:rPr>
-              <w:t xml:space="preserve">, 'dd MMMM </w:t>
-            </w:r>
-            <w:proofErr w:type="spellStart"/>
-            <w:r>
-              <w:rPr>
-                <w:rStyle w:val="normaltextrun"/>
-                <w:rFonts w:ascii="Segoe UI" w:hAnsi="Segoe UI" w:cs="Segoe UI"/>
-                <w:color w:val="000000"/>
-                <w:sz w:val="21"/>
-                <w:szCs w:val="21"/>
-              </w:rPr>
-              <w:t>yyyy</w:t>
-            </w:r>
-            <w:proofErr w:type="spellEnd"/>
-            <w:r>
-              <w:rPr>
-                <w:rStyle w:val="normaltextrun"/>
-                <w:rFonts w:ascii="Segoe UI" w:hAnsi="Segoe UI" w:cs="Segoe UI"/>
-                <w:color w:val="000000"/>
-                <w:sz w:val="21"/>
-                <w:szCs w:val="21"/>
-              </w:rPr>
-              <w:t>', 'dd-MM-</w:t>
-            </w:r>
-            <w:proofErr w:type="spellStart"/>
-            <w:r>
-              <w:rPr>
-                <w:rStyle w:val="normaltextrun"/>
-                <w:rFonts w:ascii="Segoe UI" w:hAnsi="Segoe UI" w:cs="Segoe UI"/>
-                <w:color w:val="000000"/>
-                <w:sz w:val="21"/>
-                <w:szCs w:val="21"/>
-              </w:rPr>
-              <w:t>yyyy</w:t>
-            </w:r>
-            <w:proofErr w:type="spellEnd"/>
-            <w:r>
-              <w:rPr>
-                <w:rStyle w:val="normaltextrun"/>
-                <w:rFonts w:ascii="Segoe UI" w:hAnsi="Segoe UI" w:cs="Segoe UI"/>
-                <w:color w:val="000000"/>
-                <w:sz w:val="21"/>
-                <w:szCs w:val="21"/>
-              </w:rPr>
-              <w:t>')} &gt;&gt;</w:t>
+              <w:t>, 'dd MMMM yyyy', 'dd-MM-yyyy')} &gt;&gt;</w:t>
             </w:r>
           </w:p>
         </w:tc>
@@ -1876,29 +1425,7 @@
               <w:rPr>
                 <w:rFonts w:cstheme="minorHAnsi"/>
               </w:rPr>
-              <w:t>&lt;&lt;</w:t>
-            </w:r>
-            <w:proofErr w:type="spellStart"/>
-            <w:r>
-              <w:rPr>
-                <w:rFonts w:cstheme="minorHAnsi"/>
-              </w:rPr>
-              <w:t>cr</w:t>
-            </w:r>
-            <w:proofErr w:type="spellEnd"/>
-            <w:proofErr w:type="gramStart"/>
-            <w:r>
-              <w:rPr>
-                <w:rFonts w:cstheme="minorHAnsi"/>
-              </w:rPr>
-              <w:t>_{</w:t>
-            </w:r>
-            <w:proofErr w:type="gramEnd"/>
-            <w:r>
-              <w:rPr>
-                <w:rFonts w:cstheme="minorHAnsi"/>
-              </w:rPr>
-              <w:t>defendant2.name != null}&gt;&gt;</w:t>
+              <w:t>&lt;&lt;cr_{defendant2.name != null}&gt;&gt;</w:t>
             </w:r>
           </w:p>
         </w:tc>
@@ -1947,21 +1474,7 @@
               <w:rPr>
                 <w:rFonts w:cstheme="minorHAnsi"/>
               </w:rPr>
-              <w:t>&lt;&lt;cs</w:t>
-            </w:r>
-            <w:proofErr w:type="gramStart"/>
-            <w:r>
-              <w:rPr>
-                <w:rFonts w:cstheme="minorHAnsi"/>
-              </w:rPr>
-              <w:t>_{</w:t>
-            </w:r>
-            <w:proofErr w:type="gramEnd"/>
-            <w:r>
-              <w:rPr>
-                <w:rFonts w:cstheme="minorHAnsi"/>
-              </w:rPr>
-              <w:t>defendant2.individual}&gt;&gt;</w:t>
+              <w:t>&lt;&lt;cs_{defendant2.individual}&gt;&gt;</w:t>
             </w:r>
           </w:p>
           <w:p>
@@ -2095,25 +1608,12 @@
           </w:tcPr>
           <w:p>
             <w:r>
-              <w:t>&lt;&lt;cs</w:t>
-            </w:r>
-            <w:proofErr w:type="gramStart"/>
-            <w:r>
-              <w:t>_{</w:t>
-            </w:r>
-            <w:proofErr w:type="gramEnd"/>
-            <w:r>
-              <w:t>defendant2.primaryAddress.AddressLine1 != null}&gt;&gt;</w:t>
-            </w:r>
-          </w:p>
-          <w:p>
-            <w:proofErr w:type="gramStart"/>
-            <w:r>
-              <w:t>&lt;&lt;defendant2.primaryAddress.AddressLine</w:t>
-            </w:r>
-            <w:proofErr w:type="gramEnd"/>
-            <w:r>
-              <w:t>1&gt;&gt;</w:t>
+              <w:t>&lt;&lt;cs_{defendant2.primaryAddress.AddressLine1 != null}&gt;&gt;</w:t>
+            </w:r>
+          </w:p>
+          <w:p>
+            <w:r>
+              <w:t>&lt;&lt;defendant2.primaryAddress.AddressLine1&gt;&gt;</w:t>
             </w:r>
           </w:p>
           <w:p>
@@ -2123,25 +1623,12 @@
           </w:p>
           <w:p>
             <w:r>
-              <w:t>&lt;&lt;cs</w:t>
-            </w:r>
-            <w:proofErr w:type="gramStart"/>
-            <w:r>
-              <w:t>_{</w:t>
-            </w:r>
-            <w:proofErr w:type="gramEnd"/>
-            <w:r>
-              <w:t>defendant2.primaryAddress.AddressLine2 != null}&gt;&gt;</w:t>
-            </w:r>
-          </w:p>
-          <w:p>
-            <w:proofErr w:type="gramStart"/>
-            <w:r>
-              <w:t>&lt;&lt;defendant2.primaryAddress.AddressLine</w:t>
-            </w:r>
-            <w:proofErr w:type="gramEnd"/>
-            <w:r>
-              <w:t>2&gt;&gt;</w:t>
+              <w:t>&lt;&lt;cs_{defendant2.primaryAddress.AddressLine2 != null}&gt;&gt;</w:t>
+            </w:r>
+          </w:p>
+          <w:p>
+            <w:r>
+              <w:t>&lt;&lt;defendant2.primaryAddress.AddressLine2&gt;&gt;</w:t>
             </w:r>
           </w:p>
           <w:p>
@@ -2151,25 +1638,12 @@
           </w:p>
           <w:p>
             <w:r>
-              <w:t>&lt;&lt;cs</w:t>
-            </w:r>
-            <w:proofErr w:type="gramStart"/>
-            <w:r>
-              <w:t>_{</w:t>
-            </w:r>
-            <w:proofErr w:type="gramEnd"/>
-            <w:r>
-              <w:t>defendant2.primaryAddress.AddressLine3 != null}&gt;&gt;</w:t>
-            </w:r>
-          </w:p>
-          <w:p>
-            <w:proofErr w:type="gramStart"/>
-            <w:r>
-              <w:t>&lt;&lt;defendant2.primaryAddress.AddressLine</w:t>
-            </w:r>
-            <w:proofErr w:type="gramEnd"/>
-            <w:r>
-              <w:t>3&gt;&gt;</w:t>
+              <w:t>&lt;&lt;cs_{defendant2.primaryAddress.AddressLine3 != null}&gt;&gt;</w:t>
+            </w:r>
+          </w:p>
+          <w:p>
+            <w:r>
+              <w:t>&lt;&lt;defendant2.primaryAddress.AddressLine3&gt;&gt;</w:t>
             </w:r>
           </w:p>
           <w:p>
@@ -2179,25 +1653,12 @@
           </w:p>
           <w:p>
             <w:r>
-              <w:t>&lt;&lt;cs</w:t>
-            </w:r>
-            <w:proofErr w:type="gramStart"/>
-            <w:r>
-              <w:t>_{</w:t>
-            </w:r>
-            <w:proofErr w:type="gramEnd"/>
-            <w:r>
-              <w:t>defendant2.primaryAddress.PostTown!= null}&gt;&gt;</w:t>
-            </w:r>
-          </w:p>
-          <w:p>
-            <w:proofErr w:type="gramStart"/>
-            <w:r>
-              <w:t>&lt;&lt;defendant2.primaryAddress.PostTown</w:t>
-            </w:r>
-            <w:proofErr w:type="gramEnd"/>
-            <w:r>
-              <w:t xml:space="preserve"> &gt;&gt;</w:t>
+              <w:t>&lt;&lt;cs_{defendant2.primaryAddress.PostTown!= null}&gt;&gt;</w:t>
+            </w:r>
+          </w:p>
+          <w:p>
+            <w:r>
+              <w:t>&lt;&lt;defendant2.primaryAddress.PostTown &gt;&gt;</w:t>
             </w:r>
           </w:p>
           <w:p>
@@ -2207,25 +1668,12 @@
           </w:p>
           <w:p>
             <w:r>
-              <w:t>&lt;&lt;cs</w:t>
-            </w:r>
-            <w:proofErr w:type="gramStart"/>
-            <w:r>
-              <w:t>_{</w:t>
-            </w:r>
-            <w:proofErr w:type="gramEnd"/>
-            <w:r>
-              <w:t>defendant2.primaryAddress.County!= null}&gt;&gt;</w:t>
-            </w:r>
-          </w:p>
-          <w:p>
-            <w:proofErr w:type="gramStart"/>
-            <w:r>
-              <w:t>&lt;&lt;defendant2.primaryAddress.County</w:t>
-            </w:r>
-            <w:proofErr w:type="gramEnd"/>
-            <w:r>
-              <w:t>&gt;&gt;</w:t>
+              <w:t>&lt;&lt;cs_{defendant2.primaryAddress.County!= null}&gt;&gt;</w:t>
+            </w:r>
+          </w:p>
+          <w:p>
+            <w:r>
+              <w:t>&lt;&lt;defendant2.primaryAddress.County&gt;&gt;</w:t>
             </w:r>
           </w:p>
           <w:p>
@@ -2235,25 +1683,12 @@
           </w:p>
           <w:p>
             <w:r>
-              <w:t>&lt;&lt;cs</w:t>
-            </w:r>
-            <w:proofErr w:type="gramStart"/>
-            <w:r>
-              <w:t>_{</w:t>
-            </w:r>
-            <w:proofErr w:type="gramEnd"/>
-            <w:r>
-              <w:t>defendant2.primaryAddress.Country!= null}&gt;&gt;</w:t>
-            </w:r>
-          </w:p>
-          <w:p>
-            <w:proofErr w:type="gramStart"/>
-            <w:r>
-              <w:t>&lt;&lt;defendant2.primaryAddress.Country</w:t>
-            </w:r>
-            <w:proofErr w:type="gramEnd"/>
-            <w:r>
-              <w:t>&gt;&gt;</w:t>
+              <w:t>&lt;&lt;cs_{defendant2.primaryAddress.Country!= null}&gt;&gt;</w:t>
+            </w:r>
+          </w:p>
+          <w:p>
+            <w:r>
+              <w:t>&lt;&lt;defendant2.primaryAddress.Country&gt;&gt;</w:t>
             </w:r>
           </w:p>
           <w:p>
@@ -2263,25 +1698,12 @@
           </w:p>
           <w:p>
             <w:r>
-              <w:t>&lt;&lt;cs</w:t>
-            </w:r>
-            <w:proofErr w:type="gramStart"/>
-            <w:r>
-              <w:t>_{</w:t>
-            </w:r>
-            <w:proofErr w:type="gramEnd"/>
-            <w:r>
-              <w:t>defendant2.primaryAddress.PostCode!= null}&gt;&gt;</w:t>
-            </w:r>
-          </w:p>
-          <w:p>
-            <w:proofErr w:type="gramStart"/>
-            <w:r>
-              <w:t>&lt;&lt;defendant2.primaryAddress.PostCode</w:t>
-            </w:r>
-            <w:proofErr w:type="gramEnd"/>
-            <w:r>
-              <w:t>&gt;&gt;</w:t>
+              <w:t>&lt;&lt;cs_{defendant2.primaryAddress.PostCode!= null}&gt;&gt;</w:t>
+            </w:r>
+          </w:p>
+          <w:p>
+            <w:r>
+              <w:t>&lt;&lt;defendant2.primaryAddress.PostCode&gt;&gt;</w:t>
             </w:r>
           </w:p>
           <w:p>
@@ -2318,35 +1740,7 @@
               <w:rPr>
                 <w:rFonts w:cstheme="minorHAnsi"/>
               </w:rPr>
-              <w:t>&lt;&lt;</w:t>
-            </w:r>
-            <w:proofErr w:type="spellStart"/>
-            <w:r>
-              <w:rPr>
-                <w:rFonts w:cstheme="minorHAnsi"/>
-              </w:rPr>
-              <w:t>cr</w:t>
-            </w:r>
-            <w:proofErr w:type="spellEnd"/>
-            <w:r>
-              <w:rPr>
-                <w:rFonts w:cstheme="minorHAnsi"/>
-              </w:rPr>
-              <w:t>_{</w:t>
-            </w:r>
-            <w:proofErr w:type="gramStart"/>
-            <w:r>
-              <w:rPr>
-                <w:rFonts w:cstheme="minorHAnsi"/>
-              </w:rPr>
-              <w:t>defendant2.correspondenceAddress!=</w:t>
-            </w:r>
-            <w:proofErr w:type="gramEnd"/>
-            <w:r>
-              <w:rPr>
-                <w:rFonts w:cstheme="minorHAnsi"/>
-              </w:rPr>
-              <w:t>null}&gt;&gt;</w:t>
+              <w:t>&lt;&lt;cr_{defendant2.correspondenceAddress!=null}&gt;&gt;</w:t>
             </w:r>
           </w:p>
         </w:tc>
@@ -2402,15 +1796,7 @@
           </w:tcPr>
           <w:p>
             <w:r>
-              <w:t>&lt;&lt;cs</w:t>
-            </w:r>
-            <w:proofErr w:type="gramStart"/>
-            <w:r>
-              <w:t>_{</w:t>
-            </w:r>
-            <w:proofErr w:type="gramEnd"/>
-            <w:r>
-              <w:t>defendant2.</w:t>
+              <w:t>&lt;&lt;cs_{defendant2.</w:t>
             </w:r>
             <w:r>
               <w:rPr>
@@ -2423,7 +1809,6 @@
             </w:r>
           </w:p>
           <w:p>
-            <w:proofErr w:type="gramStart"/>
             <w:r>
               <w:t>&lt;&lt;defendant2.</w:t>
             </w:r>
@@ -2434,11 +1819,7 @@
               <w:t>correspondenceAddress</w:t>
             </w:r>
             <w:r>
-              <w:t>.AddressLine</w:t>
-            </w:r>
-            <w:proofErr w:type="gramEnd"/>
-            <w:r>
-              <w:t>1&gt;&gt;</w:t>
+              <w:t>.AddressLine1&gt;&gt;</w:t>
             </w:r>
           </w:p>
           <w:p>
@@ -2448,15 +1829,7 @@
           </w:p>
           <w:p>
             <w:r>
-              <w:t>&lt;&lt;cs</w:t>
-            </w:r>
-            <w:proofErr w:type="gramStart"/>
-            <w:r>
-              <w:t>_{</w:t>
-            </w:r>
-            <w:proofErr w:type="gramEnd"/>
-            <w:r>
-              <w:t>defendant2.</w:t>
+              <w:t>&lt;&lt;cs_{defendant2.</w:t>
             </w:r>
             <w:r>
               <w:rPr>
@@ -2469,7 +1842,6 @@
             </w:r>
           </w:p>
           <w:p>
-            <w:proofErr w:type="gramStart"/>
             <w:r>
               <w:t>&lt;&lt;defendant2.</w:t>
             </w:r>
@@ -2480,11 +1852,7 @@
               <w:t>correspondenceAddress</w:t>
             </w:r>
             <w:r>
-              <w:t>.AddressLine</w:t>
-            </w:r>
-            <w:proofErr w:type="gramEnd"/>
-            <w:r>
-              <w:t>2&gt;&gt;</w:t>
+              <w:t>.AddressLine2&gt;&gt;</w:t>
             </w:r>
           </w:p>
           <w:p>
@@ -2494,15 +1862,7 @@
           </w:p>
           <w:p>
             <w:r>
-              <w:t>&lt;&lt;cs</w:t>
-            </w:r>
-            <w:proofErr w:type="gramStart"/>
-            <w:r>
-              <w:t>_{</w:t>
-            </w:r>
-            <w:proofErr w:type="gramEnd"/>
-            <w:r>
-              <w:t>defendant2.</w:t>
+              <w:t>&lt;&lt;cs_{defendant2.</w:t>
             </w:r>
             <w:r>
               <w:rPr>
@@ -2515,7 +1875,6 @@
             </w:r>
           </w:p>
           <w:p>
-            <w:proofErr w:type="gramStart"/>
             <w:r>
               <w:t>&lt;&lt;defendant2.</w:t>
             </w:r>
@@ -2526,11 +1885,7 @@
               <w:t>correspondenceAddress</w:t>
             </w:r>
             <w:r>
-              <w:t>.AddressLine</w:t>
-            </w:r>
-            <w:proofErr w:type="gramEnd"/>
-            <w:r>
-              <w:t>3&gt;&gt;</w:t>
+              <w:t>.AddressLine3&gt;&gt;</w:t>
             </w:r>
           </w:p>
           <w:p>
@@ -2540,15 +1895,7 @@
           </w:p>
           <w:p>
             <w:r>
-              <w:t>&lt;&lt;cs</w:t>
-            </w:r>
-            <w:proofErr w:type="gramStart"/>
-            <w:r>
-              <w:t>_{</w:t>
-            </w:r>
-            <w:proofErr w:type="gramEnd"/>
-            <w:r>
-              <w:t>defendant2.</w:t>
+              <w:t>&lt;&lt;cs_{defendant2.</w:t>
             </w:r>
             <w:r>
               <w:rPr>
@@ -2561,7 +1908,6 @@
             </w:r>
           </w:p>
           <w:p>
-            <w:proofErr w:type="gramStart"/>
             <w:r>
               <w:lastRenderedPageBreak/>
               <w:t>&lt;&lt;defendant2.</w:t>
@@ -2573,11 +1919,7 @@
               <w:t>correspondenceAddress</w:t>
             </w:r>
             <w:r>
-              <w:t>.PostTown</w:t>
-            </w:r>
-            <w:proofErr w:type="gramEnd"/>
-            <w:r>
-              <w:t xml:space="preserve"> &gt;&gt;</w:t>
+              <w:t>.PostTown &gt;&gt;</w:t>
             </w:r>
           </w:p>
           <w:p>
@@ -2587,15 +1929,7 @@
           </w:p>
           <w:p>
             <w:r>
-              <w:t>&lt;&lt;cs</w:t>
-            </w:r>
-            <w:proofErr w:type="gramStart"/>
-            <w:r>
-              <w:t>_{</w:t>
-            </w:r>
-            <w:proofErr w:type="gramEnd"/>
-            <w:r>
-              <w:t>defendant2.</w:t>
+              <w:t>&lt;&lt;cs_{defendant2.</w:t>
             </w:r>
             <w:r>
               <w:rPr>
@@ -2608,7 +1942,6 @@
             </w:r>
           </w:p>
           <w:p>
-            <w:proofErr w:type="gramStart"/>
             <w:r>
               <w:t>&lt;&lt;defendant2.</w:t>
             </w:r>
@@ -2619,11 +1952,7 @@
               <w:t>correspondenceAddress</w:t>
             </w:r>
             <w:r>
-              <w:t>.County</w:t>
-            </w:r>
-            <w:proofErr w:type="gramEnd"/>
-            <w:r>
-              <w:t>&gt;&gt;</w:t>
+              <w:t>.County&gt;&gt;</w:t>
             </w:r>
           </w:p>
           <w:p>
@@ -2633,15 +1962,7 @@
           </w:p>
           <w:p>
             <w:r>
-              <w:t>&lt;&lt;cs</w:t>
-            </w:r>
-            <w:proofErr w:type="gramStart"/>
-            <w:r>
-              <w:t>_{</w:t>
-            </w:r>
-            <w:proofErr w:type="gramEnd"/>
-            <w:r>
-              <w:t>defendant2.</w:t>
+              <w:t>&lt;&lt;cs_{defendant2.</w:t>
             </w:r>
             <w:r>
               <w:rPr>
@@ -2654,7 +1975,6 @@
             </w:r>
           </w:p>
           <w:p>
-            <w:proofErr w:type="gramStart"/>
             <w:r>
               <w:t>&lt;&lt;defendant2.</w:t>
             </w:r>
@@ -2665,11 +1985,7 @@
               <w:t>correspondenceAddress</w:t>
             </w:r>
             <w:r>
-              <w:t>.Country</w:t>
-            </w:r>
-            <w:proofErr w:type="gramEnd"/>
-            <w:r>
-              <w:t>&gt;&gt;</w:t>
+              <w:t>.Country&gt;&gt;</w:t>
             </w:r>
           </w:p>
           <w:p>
@@ -2679,15 +1995,7 @@
           </w:p>
           <w:p>
             <w:r>
-              <w:t>&lt;&lt;cs</w:t>
-            </w:r>
-            <w:proofErr w:type="gramStart"/>
-            <w:r>
-              <w:t>_{</w:t>
-            </w:r>
-            <w:proofErr w:type="gramEnd"/>
-            <w:r>
-              <w:t>defendant2.</w:t>
+              <w:t>&lt;&lt;cs_{defendant2.</w:t>
             </w:r>
             <w:r>
               <w:rPr>
@@ -2700,7 +2008,6 @@
             </w:r>
           </w:p>
           <w:p>
-            <w:proofErr w:type="gramStart"/>
             <w:r>
               <w:t>&lt;&lt;defendant2.</w:t>
             </w:r>
@@ -2711,11 +2018,7 @@
               <w:t>correspondenceAddress</w:t>
             </w:r>
             <w:r>
-              <w:t>.PostCode</w:t>
-            </w:r>
-            <w:proofErr w:type="gramEnd"/>
-            <w:r>
-              <w:t>&gt;&gt;</w:t>
+              <w:t>.PostCode&gt;&gt;</w:t>
             </w:r>
           </w:p>
           <w:p>
@@ -2801,29 +2104,7 @@
               <w:rPr>
                 <w:rFonts w:cstheme="minorHAnsi"/>
               </w:rPr>
-              <w:t>&lt;&lt;</w:t>
-            </w:r>
-            <w:proofErr w:type="spellStart"/>
-            <w:r>
-              <w:rPr>
-                <w:rFonts w:cstheme="minorHAnsi"/>
-              </w:rPr>
-              <w:t>cr</w:t>
-            </w:r>
-            <w:proofErr w:type="spellEnd"/>
-            <w:proofErr w:type="gramStart"/>
-            <w:r>
-              <w:rPr>
-                <w:rFonts w:cstheme="minorHAnsi"/>
-              </w:rPr>
-              <w:t>_{</w:t>
-            </w:r>
-            <w:proofErr w:type="gramEnd"/>
-            <w:r>
-              <w:rPr>
-                <w:rFonts w:cstheme="minorHAnsi"/>
-              </w:rPr>
-              <w:t>defendant2.individual}&gt;&gt;</w:t>
+              <w:t>&lt;&lt;cr_{defendant2.individual}&gt;&gt;</w:t>
             </w:r>
           </w:p>
         </w:tc>
@@ -2902,41 +2183,7 @@
                 <w:sz w:val="21"/>
                 <w:szCs w:val="21"/>
               </w:rPr>
-              <w:t>&lt;</w:t>
-            </w:r>
-            <w:proofErr w:type="gramStart"/>
-            <w:r>
-              <w:rPr>
-                <w:rStyle w:val="normaltextrun"/>
-                <w:rFonts w:ascii="Segoe UI" w:hAnsi="Segoe UI" w:cs="Segoe UI"/>
-                <w:color w:val="000000"/>
-                <w:sz w:val="21"/>
-                <w:szCs w:val="21"/>
-              </w:rPr>
-              <w:t>&lt;{</w:t>
-            </w:r>
-            <w:proofErr w:type="spellStart"/>
-            <w:proofErr w:type="gramEnd"/>
-            <w:r>
-              <w:rPr>
-                <w:rStyle w:val="normaltextrun"/>
-                <w:rFonts w:ascii="Segoe UI" w:hAnsi="Segoe UI" w:cs="Segoe UI"/>
-                <w:color w:val="000000"/>
-                <w:sz w:val="21"/>
-                <w:szCs w:val="21"/>
-              </w:rPr>
-              <w:t>dateFormat</w:t>
-            </w:r>
-            <w:proofErr w:type="spellEnd"/>
-            <w:r>
-              <w:rPr>
-                <w:rStyle w:val="normaltextrun"/>
-                <w:rFonts w:ascii="Segoe UI" w:hAnsi="Segoe UI" w:cs="Segoe UI"/>
-                <w:color w:val="000000"/>
-                <w:sz w:val="21"/>
-                <w:szCs w:val="21"/>
-              </w:rPr>
-              <w:t>(defendant2.dateOfBirth</w:t>
+              <w:t>&lt;&lt;{dateFormat(defendant2.dateOfBirth</w:t>
             </w:r>
             <w:r>
               <w:rPr>
@@ -2945,47 +2192,7 @@
                 <w:color w:val="0A0A0A"/>
                 <w:shd w:val="clear" w:color="auto" w:fill="FFFFFF"/>
               </w:rPr>
-              <w:t xml:space="preserve">, ‘dd MMMM </w:t>
-            </w:r>
-            <w:proofErr w:type="spellStart"/>
-            <w:r>
-              <w:rPr>
-                <w:rStyle w:val="normaltextrun"/>
-                <w:rFonts w:ascii="Arial" w:hAnsi="Arial" w:cs="Arial"/>
-                <w:color w:val="0A0A0A"/>
-                <w:shd w:val="clear" w:color="auto" w:fill="FFFFFF"/>
-              </w:rPr>
-              <w:t>yyyy</w:t>
-            </w:r>
-            <w:proofErr w:type="spellEnd"/>
-            <w:r>
-              <w:rPr>
-                <w:rStyle w:val="normaltextrun"/>
-                <w:rFonts w:ascii="Arial" w:hAnsi="Arial" w:cs="Arial"/>
-                <w:color w:val="0A0A0A"/>
-                <w:shd w:val="clear" w:color="auto" w:fill="FFFFFF"/>
-              </w:rPr>
-              <w:t>’, 'dd-MM-</w:t>
-            </w:r>
-            <w:proofErr w:type="spellStart"/>
-            <w:r>
-              <w:rPr>
-                <w:rStyle w:val="normaltextrun"/>
-                <w:rFonts w:ascii="Arial" w:hAnsi="Arial" w:cs="Arial"/>
-                <w:color w:val="0A0A0A"/>
-                <w:shd w:val="clear" w:color="auto" w:fill="FFFFFF"/>
-              </w:rPr>
-              <w:t>yyyy</w:t>
-            </w:r>
-            <w:proofErr w:type="spellEnd"/>
-            <w:r>
-              <w:rPr>
-                <w:rStyle w:val="normaltextrun"/>
-                <w:rFonts w:ascii="Arial" w:hAnsi="Arial" w:cs="Arial"/>
-                <w:color w:val="0A0A0A"/>
-                <w:shd w:val="clear" w:color="auto" w:fill="FFFFFF"/>
-              </w:rPr>
-              <w:t>')}</w:t>
+              <w:t>, ‘dd MMMM yyyy’, 'dd-MM-yyyy')}</w:t>
             </w:r>
             <w:r>
               <w:rPr>
@@ -3312,7 +2519,6 @@
               </w:rPr>
               <w:t>&lt;&lt;</w:t>
             </w:r>
-            <w:proofErr w:type="spellStart"/>
             <w:r>
               <w:rPr>
                 <w:rStyle w:val="normaltextrun"/>
@@ -3333,10 +2539,73 @@
                 <w:szCs w:val="21"/>
                 <w:shd w:val="clear" w:color="auto" w:fill="FFFFFF"/>
               </w:rPr>
-              <w:t>responseTypeDisplay</w:t>
-            </w:r>
-            <w:proofErr w:type="spellEnd"/>
-            <w:r>
+              <w:t>responseTypeDisplay&gt;&gt;</w:t>
+            </w:r>
+          </w:p>
+        </w:tc>
+      </w:tr>
+      <w:tr>
+        <w:tc>
+          <w:tcPr>
+            <w:tcW w:w="3672" w:type="dxa"/>
+            <w:tcBorders>
+              <w:top w:val="single" w:sz="4" w:space="0" w:color="auto"/>
+              <w:left w:val="nil"/>
+              <w:bottom w:val="single" w:sz="4" w:space="0" w:color="auto"/>
+              <w:right w:val="nil"/>
+            </w:tcBorders>
+            <w:hideMark/>
+          </w:tcPr>
+          <w:p>
+            <w:pPr>
+              <w:rPr>
+                <w:rFonts w:cstheme="minorHAnsi"/>
+              </w:rPr>
+            </w:pPr>
+            <w:r>
+              <w:rPr>
+                <w:rFonts w:cstheme="minorHAnsi"/>
+              </w:rPr>
+              <w:t>&lt;&lt;cr_{</w:t>
+            </w:r>
+            <w:r>
+              <w:rPr>
+                <w:rFonts w:cstheme="minorHAnsi"/>
+              </w:rPr>
+              <w:t>commonDetails.</w:t>
+            </w:r>
+            <w:r>
+              <w:rPr>
+                <w:rFonts w:cstheme="minorHAnsi"/>
+              </w:rPr>
+              <w:t xml:space="preserve">responseType == ‘FULL_DEFENCE’ || </w:t>
+            </w:r>
+            <w:r>
+              <w:rPr>
+                <w:rFonts w:cstheme="minorHAnsi"/>
+              </w:rPr>
+              <w:t>commonDetails.</w:t>
+            </w:r>
+            <w:r>
+              <w:rPr>
+                <w:rFonts w:cstheme="minorHAnsi"/>
+              </w:rPr>
+              <w:t>responseType == ‘PART_ADMISSION’}&gt;&gt;</w:t>
+            </w:r>
+          </w:p>
+        </w:tc>
+        <w:tc>
+          <w:tcPr>
+            <w:tcW w:w="5354" w:type="dxa"/>
+            <w:tcBorders>
+              <w:top w:val="single" w:sz="4" w:space="0" w:color="auto"/>
+              <w:left w:val="nil"/>
+              <w:bottom w:val="single" w:sz="4" w:space="0" w:color="auto"/>
+              <w:right w:val="nil"/>
+            </w:tcBorders>
+          </w:tcPr>
+          <w:p>
+            <w:pPr>
               <w:rPr>
                 <w:rStyle w:val="normaltextrun"/>
                 <w:rFonts w:ascii="Segoe UI" w:hAnsi="Segoe UI" w:cs="Segoe UI"/>
@@ -3345,8 +2614,7 @@
                 <w:szCs w:val="21"/>
                 <w:shd w:val="clear" w:color="auto" w:fill="FFFFFF"/>
               </w:rPr>
-              <w:t>&gt;&gt;</w:t>
-            </w:r>
+            </w:pPr>
           </w:p>
         </w:tc>
       </w:tr>
@@ -3372,25 +2640,8 @@
               <w:rPr>
                 <w:rFonts w:cstheme="minorHAnsi"/>
               </w:rPr>
-              <w:t>&lt;&lt;</w:t>
-            </w:r>
-            <w:proofErr w:type="spellStart"/>
-            <w:r>
-              <w:rPr>
-                <w:rFonts w:cstheme="minorHAnsi"/>
-              </w:rPr>
-              <w:t>cr</w:t>
-            </w:r>
-            <w:proofErr w:type="spellEnd"/>
-            <w:proofErr w:type="gramStart"/>
-            <w:r>
-              <w:rPr>
-                <w:rFonts w:cstheme="minorHAnsi"/>
-              </w:rPr>
-              <w:t>_{</w:t>
-            </w:r>
-            <w:proofErr w:type="spellStart"/>
-            <w:proofErr w:type="gramEnd"/>
+              <w:t>&lt;&lt;cr_{</w:t>
+            </w:r>
             <w:r>
               <w:rPr>
                 <w:rFonts w:cstheme="minorHAnsi"/>
@@ -3401,34 +2652,7 @@
               <w:rPr>
                 <w:rFonts w:cstheme="minorHAnsi"/>
               </w:rPr>
-              <w:t>responseType</w:t>
-            </w:r>
-            <w:proofErr w:type="spellEnd"/>
-            <w:r>
-              <w:rPr>
-                <w:rFonts w:cstheme="minorHAnsi"/>
-              </w:rPr>
-              <w:t xml:space="preserve"> == ‘FULL_DEFENCE’ || </w:t>
-            </w:r>
-            <w:proofErr w:type="spellStart"/>
-            <w:r>
-              <w:rPr>
-                <w:rFonts w:cstheme="minorHAnsi"/>
-              </w:rPr>
-              <w:t>commonDetails.</w:t>
-            </w:r>
-            <w:r>
-              <w:rPr>
-                <w:rFonts w:cstheme="minorHAnsi"/>
-              </w:rPr>
-              <w:t>responseType</w:t>
-            </w:r>
-            <w:proofErr w:type="spellEnd"/>
-            <w:r>
-              <w:rPr>
-                <w:rFonts w:cstheme="minorHAnsi"/>
-              </w:rPr>
-              <w:t xml:space="preserve"> == ‘PART_ADMISSION’}&gt;&gt;</w:t>
+              <w:t>whyReject== ‘ALREADY_PAID’}&gt;&gt;</w:t>
             </w:r>
           </w:p>
         </w:tc>
@@ -3478,43 +2702,7 @@
               <w:rPr>
                 <w:rFonts w:cstheme="minorHAnsi"/>
               </w:rPr>
-              <w:t>&lt;&lt;</w:t>
-            </w:r>
-            <w:proofErr w:type="spellStart"/>
-            <w:r>
-              <w:rPr>
-                <w:rFonts w:cstheme="minorHAnsi"/>
-              </w:rPr>
-              <w:t>cr</w:t>
-            </w:r>
-            <w:proofErr w:type="spellEnd"/>
-            <w:proofErr w:type="gramStart"/>
-            <w:r>
-              <w:rPr>
-                <w:rFonts w:cstheme="minorHAnsi"/>
-              </w:rPr>
-              <w:t>_{</w:t>
-            </w:r>
-            <w:proofErr w:type="spellStart"/>
-            <w:proofErr w:type="gramEnd"/>
-            <w:r>
-              <w:rPr>
-                <w:rFonts w:cstheme="minorHAnsi"/>
-              </w:rPr>
-              <w:t>commonDetails.</w:t>
-            </w:r>
-            <w:r>
-              <w:rPr>
-                <w:rFonts w:cstheme="minorHAnsi"/>
-              </w:rPr>
-              <w:t>whyReject</w:t>
-            </w:r>
-            <w:proofErr w:type="spellEnd"/>
-            <w:r>
-              <w:rPr>
-                <w:rFonts w:cstheme="minorHAnsi"/>
-              </w:rPr>
-              <w:t>== ‘ALREADY_PAID’}&gt;&gt;</w:t>
+              <w:t>Amount paid</w:t>
             </w:r>
           </w:p>
         </w:tc>
@@ -3527,6 +2715,7 @@
               <w:bottom w:val="single" w:sz="4" w:space="0" w:color="auto"/>
               <w:right w:val="nil"/>
             </w:tcBorders>
+            <w:hideMark/>
           </w:tcPr>
           <w:p>
             <w:pPr>
@@ -3539,6 +2728,33 @@
                 <w:shd w:val="clear" w:color="auto" w:fill="FFFFFF"/>
               </w:rPr>
             </w:pPr>
+            <w:r>
+              <w:rPr>
+                <w:rStyle w:val="eop"/>
+                <w:rFonts w:ascii="Arial" w:hAnsi="Arial" w:cs="Arial"/>
+                <w:color w:val="000000"/>
+                <w:shd w:val="clear" w:color="auto" w:fill="FFFFFF"/>
+              </w:rPr>
+              <w:t>£&lt;&lt;</w:t>
+            </w:r>
+            <w:r>
+              <w:rPr>
+                <w:rStyle w:val="eop"/>
+                <w:rFonts w:ascii="Arial" w:hAnsi="Arial" w:cs="Arial"/>
+                <w:color w:val="000000"/>
+                <w:shd w:val="clear" w:color="auto" w:fill="FFFFFF"/>
+              </w:rPr>
+              <w:t>commonDetails.</w:t>
+            </w:r>
+            <w:r>
+              <w:rPr>
+                <w:rStyle w:val="eop"/>
+                <w:rFonts w:ascii="Arial" w:hAnsi="Arial" w:cs="Arial"/>
+                <w:color w:val="000000"/>
+                <w:shd w:val="clear" w:color="auto" w:fill="FFFFFF"/>
+              </w:rPr>
+              <w:t>howMuchWasPaid&gt;&gt;</w:t>
+            </w:r>
           </w:p>
         </w:tc>
       </w:tr>
@@ -3564,7 +2780,7 @@
               <w:rPr>
                 <w:rFonts w:cstheme="minorHAnsi"/>
               </w:rPr>
-              <w:t>Amount paid</w:t>
+              <w:t>When they paid this amount</w:t>
             </w:r>
           </w:p>
         </w:tc>
@@ -3592,85 +2808,6 @@
             </w:pPr>
             <w:r>
               <w:rPr>
-                <w:rStyle w:val="eop"/>
-                <w:rFonts w:ascii="Arial" w:hAnsi="Arial" w:cs="Arial"/>
-                <w:color w:val="000000"/>
-                <w:shd w:val="clear" w:color="auto" w:fill="FFFFFF"/>
-              </w:rPr>
-              <w:t>£&lt;&lt;</w:t>
-            </w:r>
-            <w:proofErr w:type="spellStart"/>
-            <w:r>
-              <w:rPr>
-                <w:rStyle w:val="eop"/>
-                <w:rFonts w:ascii="Arial" w:hAnsi="Arial" w:cs="Arial"/>
-                <w:color w:val="000000"/>
-                <w:shd w:val="clear" w:color="auto" w:fill="FFFFFF"/>
-              </w:rPr>
-              <w:t>commonDetails.</w:t>
-            </w:r>
-            <w:r>
-              <w:rPr>
-                <w:rStyle w:val="eop"/>
-                <w:rFonts w:ascii="Arial" w:hAnsi="Arial" w:cs="Arial"/>
-                <w:color w:val="000000"/>
-                <w:shd w:val="clear" w:color="auto" w:fill="FFFFFF"/>
-              </w:rPr>
-              <w:t>howMuchWasPaid</w:t>
-            </w:r>
-            <w:proofErr w:type="spellEnd"/>
-            <w:r>
-              <w:rPr>
-                <w:rStyle w:val="eop"/>
-                <w:rFonts w:ascii="Arial" w:hAnsi="Arial" w:cs="Arial"/>
-                <w:color w:val="000000"/>
-                <w:shd w:val="clear" w:color="auto" w:fill="FFFFFF"/>
-              </w:rPr>
-              <w:t>&gt;&gt;</w:t>
-            </w:r>
-          </w:p>
-        </w:tc>
-      </w:tr>
-      <w:tr>
-        <w:tc>
-          <w:tcPr>
-            <w:tcW w:w="3672" w:type="dxa"/>
-            <w:tcBorders>
-              <w:top w:val="single" w:sz="4" w:space="0" w:color="auto"/>
-              <w:left w:val="nil"/>
-              <w:bottom w:val="single" w:sz="4" w:space="0" w:color="auto"/>
-              <w:right w:val="nil"/>
-            </w:tcBorders>
-            <w:hideMark/>
-          </w:tcPr>
-          <w:p>
-            <w:pPr>
-              <w:rPr>
-                <w:rFonts w:cstheme="minorHAnsi"/>
-              </w:rPr>
-            </w:pPr>
-            <w:r>
-              <w:rPr>
-                <w:rFonts w:cstheme="minorHAnsi"/>
-              </w:rPr>
-              <w:t>When they paid this amount</w:t>
-            </w:r>
-          </w:p>
-        </w:tc>
-        <w:tc>
-          <w:tcPr>
-            <w:tcW w:w="5354" w:type="dxa"/>
-            <w:tcBorders>
-              <w:top w:val="single" w:sz="4" w:space="0" w:color="auto"/>
-              <w:left w:val="nil"/>
-              <w:bottom w:val="single" w:sz="4" w:space="0" w:color="auto"/>
-              <w:right w:val="nil"/>
-            </w:tcBorders>
-            <w:hideMark/>
-          </w:tcPr>
-          <w:p>
-            <w:pPr>
-              <w:rPr>
                 <w:rStyle w:val="normaltextrun"/>
                 <w:rFonts w:ascii="Segoe UI" w:hAnsi="Segoe UI" w:cs="Segoe UI"/>
                 <w:color w:val="000000"/>
@@ -3678,7 +2815,8 @@
                 <w:szCs w:val="21"/>
                 <w:shd w:val="clear" w:color="auto" w:fill="FFFFFF"/>
               </w:rPr>
-            </w:pPr>
+              <w:t>&lt;&lt;{dateFormat(</w:t>
+            </w:r>
             <w:r>
               <w:rPr>
                 <w:rStyle w:val="normaltextrun"/>
@@ -3688,9 +2826,8 @@
                 <w:szCs w:val="21"/>
                 <w:shd w:val="clear" w:color="auto" w:fill="FFFFFF"/>
               </w:rPr>
-              <w:t>&lt;</w:t>
-            </w:r>
-            <w:proofErr w:type="gramStart"/>
+              <w:t>commonDetails.</w:t>
+            </w:r>
             <w:r>
               <w:rPr>
                 <w:rStyle w:val="normaltextrun"/>
@@ -3700,57 +2837,8 @@
                 <w:szCs w:val="21"/>
                 <w:shd w:val="clear" w:color="auto" w:fill="FFFFFF"/>
               </w:rPr>
-              <w:t>&lt;{</w:t>
-            </w:r>
-            <w:proofErr w:type="spellStart"/>
-            <w:proofErr w:type="gramEnd"/>
-            <w:r>
-              <w:rPr>
-                <w:rStyle w:val="normaltextrun"/>
-                <w:rFonts w:ascii="Segoe UI" w:hAnsi="Segoe UI" w:cs="Segoe UI"/>
-                <w:color w:val="000000"/>
-                <w:sz w:val="21"/>
-                <w:szCs w:val="21"/>
-                <w:shd w:val="clear" w:color="auto" w:fill="FFFFFF"/>
-              </w:rPr>
-              <w:t>dateFormat</w:t>
-            </w:r>
-            <w:proofErr w:type="spellEnd"/>
-            <w:r>
-              <w:rPr>
-                <w:rStyle w:val="normaltextrun"/>
-                <w:rFonts w:ascii="Segoe UI" w:hAnsi="Segoe UI" w:cs="Segoe UI"/>
-                <w:color w:val="000000"/>
-                <w:sz w:val="21"/>
-                <w:szCs w:val="21"/>
-                <w:shd w:val="clear" w:color="auto" w:fill="FFFFFF"/>
-              </w:rPr>
-              <w:t>(</w:t>
-            </w:r>
-            <w:proofErr w:type="spellStart"/>
-            <w:r>
-              <w:rPr>
-                <w:rStyle w:val="normaltextrun"/>
-                <w:rFonts w:ascii="Segoe UI" w:hAnsi="Segoe UI" w:cs="Segoe UI"/>
-                <w:color w:val="000000"/>
-                <w:sz w:val="21"/>
-                <w:szCs w:val="21"/>
-                <w:shd w:val="clear" w:color="auto" w:fill="FFFFFF"/>
-              </w:rPr>
-              <w:t>commonDetails.</w:t>
-            </w:r>
-            <w:r>
-              <w:rPr>
-                <w:rStyle w:val="normaltextrun"/>
-                <w:rFonts w:ascii="Segoe UI" w:hAnsi="Segoe UI" w:cs="Segoe UI"/>
-                <w:color w:val="000000"/>
-                <w:sz w:val="21"/>
-                <w:szCs w:val="21"/>
-                <w:shd w:val="clear" w:color="auto" w:fill="FFFFFF"/>
-              </w:rPr>
               <w:t>paymentDate</w:t>
             </w:r>
-            <w:proofErr w:type="spellEnd"/>
             <w:r>
               <w:rPr>
                 <w:rStyle w:val="normaltextrun"/>
@@ -3758,9 +2846,676 @@
                 <w:color w:val="0A0A0A"/>
                 <w:shd w:val="clear" w:color="auto" w:fill="FFFFFF"/>
               </w:rPr>
-              <w:t xml:space="preserve">, ‘dd MMMM </w:t>
-            </w:r>
-            <w:proofErr w:type="spellStart"/>
+              <w:t>, ‘dd MMMM yyyy’, 'dd-MM-yyyy')}</w:t>
+            </w:r>
+            <w:r>
+              <w:rPr>
+                <w:rStyle w:val="normaltextrun"/>
+                <w:rFonts w:ascii="Segoe UI" w:hAnsi="Segoe UI" w:cs="Segoe UI"/>
+                <w:color w:val="000000"/>
+                <w:sz w:val="21"/>
+                <w:szCs w:val="21"/>
+                <w:shd w:val="clear" w:color="auto" w:fill="FFFFFF"/>
+              </w:rPr>
+              <w:t>&gt;&gt;</w:t>
+            </w:r>
+          </w:p>
+        </w:tc>
+      </w:tr>
+      <w:tr>
+        <w:tc>
+          <w:tcPr>
+            <w:tcW w:w="3672" w:type="dxa"/>
+            <w:tcBorders>
+              <w:top w:val="single" w:sz="4" w:space="0" w:color="auto"/>
+              <w:left w:val="nil"/>
+              <w:bottom w:val="single" w:sz="4" w:space="0" w:color="auto"/>
+              <w:right w:val="nil"/>
+            </w:tcBorders>
+            <w:hideMark/>
+          </w:tcPr>
+          <w:p>
+            <w:pPr>
+              <w:rPr>
+                <w:rFonts w:cstheme="minorHAnsi"/>
+              </w:rPr>
+            </w:pPr>
+            <w:r>
+              <w:rPr>
+                <w:rFonts w:cstheme="minorHAnsi"/>
+              </w:rPr>
+              <w:t>How they paid this amount</w:t>
+            </w:r>
+          </w:p>
+        </w:tc>
+        <w:tc>
+          <w:tcPr>
+            <w:tcW w:w="5354" w:type="dxa"/>
+            <w:tcBorders>
+              <w:top w:val="single" w:sz="4" w:space="0" w:color="auto"/>
+              <w:left w:val="nil"/>
+              <w:bottom w:val="single" w:sz="4" w:space="0" w:color="auto"/>
+              <w:right w:val="nil"/>
+            </w:tcBorders>
+            <w:hideMark/>
+          </w:tcPr>
+          <w:p>
+            <w:pPr>
+              <w:rPr>
+                <w:rStyle w:val="normaltextrun"/>
+                <w:rFonts w:ascii="Segoe UI" w:hAnsi="Segoe UI" w:cs="Segoe UI"/>
+                <w:color w:val="000000"/>
+                <w:sz w:val="21"/>
+                <w:szCs w:val="21"/>
+                <w:shd w:val="clear" w:color="auto" w:fill="FFFFFF"/>
+              </w:rPr>
+            </w:pPr>
+            <w:r>
+              <w:rPr>
+                <w:rStyle w:val="normaltextrun"/>
+                <w:rFonts w:ascii="Segoe UI" w:hAnsi="Segoe UI" w:cs="Segoe UI"/>
+                <w:color w:val="000000"/>
+                <w:sz w:val="21"/>
+                <w:szCs w:val="21"/>
+                <w:shd w:val="clear" w:color="auto" w:fill="FFFFFF"/>
+              </w:rPr>
+              <w:t>&lt;&lt;</w:t>
+            </w:r>
+            <w:r>
+              <w:rPr>
+                <w:rStyle w:val="normaltextrun"/>
+                <w:rFonts w:ascii="Segoe UI" w:hAnsi="Segoe UI" w:cs="Segoe UI"/>
+                <w:color w:val="000000"/>
+                <w:sz w:val="21"/>
+                <w:szCs w:val="21"/>
+                <w:shd w:val="clear" w:color="auto" w:fill="FFFFFF"/>
+              </w:rPr>
+              <w:t>commonDetails.</w:t>
+            </w:r>
+            <w:r>
+              <w:rPr>
+                <w:rStyle w:val="normaltextrun"/>
+                <w:rFonts w:ascii="Segoe UI" w:hAnsi="Segoe UI" w:cs="Segoe UI"/>
+                <w:color w:val="000000"/>
+                <w:sz w:val="21"/>
+                <w:szCs w:val="21"/>
+                <w:shd w:val="clear" w:color="auto" w:fill="FFFFFF"/>
+              </w:rPr>
+              <w:t>paymentHow&gt;&gt;</w:t>
+            </w:r>
+          </w:p>
+        </w:tc>
+      </w:tr>
+      <w:tr>
+        <w:tc>
+          <w:tcPr>
+            <w:tcW w:w="3672" w:type="dxa"/>
+            <w:tcBorders>
+              <w:top w:val="single" w:sz="4" w:space="0" w:color="auto"/>
+              <w:left w:val="nil"/>
+              <w:bottom w:val="single" w:sz="4" w:space="0" w:color="auto"/>
+              <w:right w:val="nil"/>
+            </w:tcBorders>
+            <w:hideMark/>
+          </w:tcPr>
+          <w:p>
+            <w:pPr>
+              <w:rPr>
+                <w:rFonts w:cstheme="minorHAnsi"/>
+              </w:rPr>
+            </w:pPr>
+            <w:r>
+              <w:rPr>
+                <w:rFonts w:cstheme="minorHAnsi"/>
+              </w:rPr>
+              <w:t>&lt;&lt;er_&gt;&gt;</w:t>
+            </w:r>
+          </w:p>
+        </w:tc>
+        <w:tc>
+          <w:tcPr>
+            <w:tcW w:w="5354" w:type="dxa"/>
+            <w:tcBorders>
+              <w:top w:val="single" w:sz="4" w:space="0" w:color="auto"/>
+              <w:left w:val="nil"/>
+              <w:bottom w:val="single" w:sz="4" w:space="0" w:color="auto"/>
+              <w:right w:val="nil"/>
+            </w:tcBorders>
+          </w:tcPr>
+          <w:p>
+            <w:pPr>
+              <w:rPr>
+                <w:rStyle w:val="normaltextrun"/>
+                <w:rFonts w:ascii="Segoe UI" w:hAnsi="Segoe UI" w:cs="Segoe UI"/>
+                <w:color w:val="000000"/>
+                <w:sz w:val="21"/>
+                <w:szCs w:val="21"/>
+                <w:shd w:val="clear" w:color="auto" w:fill="FFFFFF"/>
+              </w:rPr>
+            </w:pPr>
+          </w:p>
+        </w:tc>
+      </w:tr>
+      <w:tr>
+        <w:tc>
+          <w:tcPr>
+            <w:tcW w:w="3672" w:type="dxa"/>
+            <w:tcBorders>
+              <w:top w:val="single" w:sz="4" w:space="0" w:color="auto"/>
+              <w:left w:val="nil"/>
+              <w:bottom w:val="single" w:sz="4" w:space="0" w:color="auto"/>
+              <w:right w:val="nil"/>
+            </w:tcBorders>
+          </w:tcPr>
+          <w:p>
+            <w:pPr>
+              <w:rPr>
+                <w:rFonts w:cstheme="minorHAnsi"/>
+              </w:rPr>
+            </w:pPr>
+            <w:r>
+              <w:rPr>
+                <w:rFonts w:cstheme="minorHAnsi"/>
+              </w:rPr>
+              <w:t>&lt;&lt;cr_{</w:t>
+            </w:r>
+            <w:r>
+              <w:rPr>
+                <w:rFonts w:cstheme="minorHAnsi"/>
+              </w:rPr>
+              <w:t>commonDetails.</w:t>
+            </w:r>
+            <w:r>
+              <w:rPr>
+                <w:rFonts w:cstheme="minorHAnsi"/>
+              </w:rPr>
+              <w:t>whyReject!= ‘DISPUTE’}&gt;&gt;</w:t>
+            </w:r>
+          </w:p>
+        </w:tc>
+        <w:tc>
+          <w:tcPr>
+            <w:tcW w:w="5354" w:type="dxa"/>
+            <w:tcBorders>
+              <w:top w:val="single" w:sz="4" w:space="0" w:color="auto"/>
+              <w:left w:val="nil"/>
+              <w:bottom w:val="single" w:sz="4" w:space="0" w:color="auto"/>
+              <w:right w:val="nil"/>
+            </w:tcBorders>
+          </w:tcPr>
+          <w:p>
+            <w:pPr>
+              <w:rPr>
+                <w:rStyle w:val="normaltextrun"/>
+                <w:rFonts w:ascii="Segoe UI" w:hAnsi="Segoe UI" w:cs="Segoe UI"/>
+                <w:color w:val="000000"/>
+                <w:sz w:val="21"/>
+                <w:szCs w:val="21"/>
+                <w:shd w:val="clear" w:color="auto" w:fill="FFFFFF"/>
+              </w:rPr>
+            </w:pPr>
+          </w:p>
+        </w:tc>
+      </w:tr>
+      <w:tr>
+        <w:tc>
+          <w:tcPr>
+            <w:tcW w:w="3672" w:type="dxa"/>
+            <w:tcBorders>
+              <w:top w:val="single" w:sz="4" w:space="0" w:color="auto"/>
+              <w:left w:val="nil"/>
+              <w:bottom w:val="single" w:sz="4" w:space="0" w:color="auto"/>
+              <w:right w:val="nil"/>
+            </w:tcBorders>
+          </w:tcPr>
+          <w:p>
+            <w:pPr>
+              <w:rPr>
+                <w:rFonts w:cstheme="minorHAnsi"/>
+              </w:rPr>
+            </w:pPr>
+            <w:r>
+              <w:rPr>
+                <w:rFonts w:cstheme="minorHAnsi"/>
+              </w:rPr>
+              <w:t>Why they disagreed with the amount claimed</w:t>
+            </w:r>
+          </w:p>
+        </w:tc>
+        <w:tc>
+          <w:tcPr>
+            <w:tcW w:w="5354" w:type="dxa"/>
+            <w:tcBorders>
+              <w:top w:val="single" w:sz="4" w:space="0" w:color="auto"/>
+              <w:left w:val="nil"/>
+              <w:bottom w:val="single" w:sz="4" w:space="0" w:color="auto"/>
+              <w:right w:val="nil"/>
+            </w:tcBorders>
+          </w:tcPr>
+          <w:p>
+            <w:pPr>
+              <w:rPr>
+                <w:rStyle w:val="normaltextrun"/>
+                <w:rFonts w:ascii="Segoe UI" w:hAnsi="Segoe UI" w:cs="Segoe UI"/>
+                <w:color w:val="000000"/>
+                <w:sz w:val="21"/>
+                <w:szCs w:val="21"/>
+                <w:shd w:val="clear" w:color="auto" w:fill="FFFFFF"/>
+              </w:rPr>
+            </w:pPr>
+            <w:r>
+              <w:rPr>
+                <w:rStyle w:val="normaltextrun"/>
+                <w:rFonts w:ascii="Segoe UI" w:hAnsi="Segoe UI" w:cs="Segoe UI"/>
+                <w:color w:val="000000"/>
+                <w:sz w:val="21"/>
+                <w:szCs w:val="21"/>
+                <w:shd w:val="clear" w:color="auto" w:fill="FFFFFF"/>
+              </w:rPr>
+              <w:t>&lt;&lt;</w:t>
+            </w:r>
+            <w:r>
+              <w:rPr>
+                <w:rStyle w:val="normaltextrun"/>
+                <w:rFonts w:ascii="Segoe UI" w:hAnsi="Segoe UI" w:cs="Segoe UI"/>
+                <w:color w:val="000000"/>
+                <w:sz w:val="21"/>
+                <w:szCs w:val="21"/>
+                <w:shd w:val="clear" w:color="auto" w:fill="FFFFFF"/>
+              </w:rPr>
+              <w:t>commonDetails.</w:t>
+            </w:r>
+            <w:r>
+              <w:rPr>
+                <w:rStyle w:val="normaltextrun"/>
+                <w:rFonts w:ascii="Segoe UI" w:hAnsi="Segoe UI" w:cs="Segoe UI"/>
+                <w:color w:val="000000"/>
+                <w:sz w:val="21"/>
+                <w:szCs w:val="21"/>
+                <w:shd w:val="clear" w:color="auto" w:fill="FFFFFF"/>
+              </w:rPr>
+              <w:t>freeTextWhyReject&gt;&gt;</w:t>
+            </w:r>
+          </w:p>
+        </w:tc>
+      </w:tr>
+      <w:tr>
+        <w:tc>
+          <w:tcPr>
+            <w:tcW w:w="3672" w:type="dxa"/>
+            <w:tcBorders>
+              <w:top w:val="single" w:sz="4" w:space="0" w:color="auto"/>
+              <w:left w:val="nil"/>
+              <w:bottom w:val="single" w:sz="4" w:space="0" w:color="auto"/>
+              <w:right w:val="nil"/>
+            </w:tcBorders>
+          </w:tcPr>
+          <w:p>
+            <w:pPr>
+              <w:rPr>
+                <w:rFonts w:cstheme="minorHAnsi"/>
+              </w:rPr>
+            </w:pPr>
+            <w:r>
+              <w:rPr>
+                <w:rFonts w:cstheme="minorHAnsi"/>
+              </w:rPr>
+              <w:t>&lt;&lt;er_&gt;&gt;</w:t>
+            </w:r>
+          </w:p>
+        </w:tc>
+        <w:tc>
+          <w:tcPr>
+            <w:tcW w:w="5354" w:type="dxa"/>
+            <w:tcBorders>
+              <w:top w:val="single" w:sz="4" w:space="0" w:color="auto"/>
+              <w:left w:val="nil"/>
+              <w:bottom w:val="single" w:sz="4" w:space="0" w:color="auto"/>
+              <w:right w:val="nil"/>
+            </w:tcBorders>
+          </w:tcPr>
+          <w:p>
+            <w:pPr>
+              <w:rPr>
+                <w:rStyle w:val="normaltextrun"/>
+                <w:rFonts w:ascii="Segoe UI" w:hAnsi="Segoe UI" w:cs="Segoe UI"/>
+                <w:color w:val="000000"/>
+                <w:sz w:val="21"/>
+                <w:szCs w:val="21"/>
+                <w:shd w:val="clear" w:color="auto" w:fill="FFFFFF"/>
+              </w:rPr>
+            </w:pPr>
+          </w:p>
+        </w:tc>
+      </w:tr>
+      <w:tr>
+        <w:tc>
+          <w:tcPr>
+            <w:tcW w:w="3672" w:type="dxa"/>
+            <w:tcBorders>
+              <w:top w:val="single" w:sz="4" w:space="0" w:color="auto"/>
+              <w:left w:val="nil"/>
+              <w:bottom w:val="single" w:sz="4" w:space="0" w:color="auto"/>
+              <w:right w:val="nil"/>
+            </w:tcBorders>
+          </w:tcPr>
+          <w:p>
+            <w:pPr>
+              <w:rPr>
+                <w:rFonts w:cstheme="minorHAnsi"/>
+              </w:rPr>
+            </w:pPr>
+            <w:r>
+              <w:rPr>
+                <w:rFonts w:cstheme="minorHAnsi"/>
+              </w:rPr>
+              <w:t>&lt;&lt;cr_{</w:t>
+            </w:r>
+            <w:r>
+              <w:rPr>
+                <w:rFonts w:cstheme="minorHAnsi"/>
+              </w:rPr>
+              <w:t>commonDetails.</w:t>
+            </w:r>
+            <w:r>
+              <w:rPr>
+                <w:rFonts w:cstheme="minorHAnsi"/>
+              </w:rPr>
+              <w:t>whyReject== ‘DISPUTE’}&gt;&gt;</w:t>
+            </w:r>
+          </w:p>
+        </w:tc>
+        <w:tc>
+          <w:tcPr>
+            <w:tcW w:w="5354" w:type="dxa"/>
+            <w:tcBorders>
+              <w:top w:val="single" w:sz="4" w:space="0" w:color="auto"/>
+              <w:left w:val="nil"/>
+              <w:bottom w:val="single" w:sz="4" w:space="0" w:color="auto"/>
+              <w:right w:val="nil"/>
+            </w:tcBorders>
+          </w:tcPr>
+          <w:p>
+            <w:pPr>
+              <w:rPr>
+                <w:rStyle w:val="normaltextrun"/>
+                <w:rFonts w:ascii="Segoe UI" w:hAnsi="Segoe UI" w:cs="Segoe UI"/>
+                <w:color w:val="000000"/>
+                <w:sz w:val="21"/>
+                <w:szCs w:val="21"/>
+                <w:shd w:val="clear" w:color="auto" w:fill="FFFFFF"/>
+              </w:rPr>
+            </w:pPr>
+          </w:p>
+        </w:tc>
+      </w:tr>
+      <w:tr>
+        <w:tc>
+          <w:tcPr>
+            <w:tcW w:w="3672" w:type="dxa"/>
+            <w:tcBorders>
+              <w:top w:val="single" w:sz="4" w:space="0" w:color="auto"/>
+              <w:left w:val="nil"/>
+              <w:bottom w:val="single" w:sz="4" w:space="0" w:color="auto"/>
+              <w:right w:val="nil"/>
+            </w:tcBorders>
+          </w:tcPr>
+          <w:p>
+            <w:pPr>
+              <w:rPr>
+                <w:rFonts w:cstheme="minorHAnsi"/>
+              </w:rPr>
+            </w:pPr>
+            <w:r>
+              <w:rPr>
+                <w:rFonts w:cstheme="minorHAnsi"/>
+              </w:rPr>
+              <w:t>Why they disputed the claim</w:t>
+            </w:r>
+          </w:p>
+        </w:tc>
+        <w:tc>
+          <w:tcPr>
+            <w:tcW w:w="5354" w:type="dxa"/>
+            <w:tcBorders>
+              <w:top w:val="single" w:sz="4" w:space="0" w:color="auto"/>
+              <w:left w:val="nil"/>
+              <w:bottom w:val="single" w:sz="4" w:space="0" w:color="auto"/>
+              <w:right w:val="nil"/>
+            </w:tcBorders>
+          </w:tcPr>
+          <w:p>
+            <w:pPr>
+              <w:rPr>
+                <w:rStyle w:val="normaltextrun"/>
+                <w:rFonts w:ascii="Segoe UI" w:hAnsi="Segoe UI" w:cs="Segoe UI"/>
+                <w:color w:val="000000"/>
+                <w:sz w:val="21"/>
+                <w:szCs w:val="21"/>
+                <w:shd w:val="clear" w:color="auto" w:fill="FFFFFF"/>
+              </w:rPr>
+            </w:pPr>
+            <w:r>
+              <w:rPr>
+                <w:rStyle w:val="normaltextrun"/>
+                <w:rFonts w:ascii="Segoe UI" w:hAnsi="Segoe UI" w:cs="Segoe UI"/>
+                <w:color w:val="000000"/>
+                <w:sz w:val="21"/>
+                <w:szCs w:val="21"/>
+                <w:shd w:val="clear" w:color="auto" w:fill="FFFFFF"/>
+              </w:rPr>
+              <w:t>&lt;&lt;</w:t>
+            </w:r>
+            <w:r>
+              <w:rPr>
+                <w:rStyle w:val="normaltextrun"/>
+                <w:rFonts w:ascii="Segoe UI" w:hAnsi="Segoe UI" w:cs="Segoe UI"/>
+                <w:color w:val="000000"/>
+                <w:sz w:val="21"/>
+                <w:szCs w:val="21"/>
+                <w:shd w:val="clear" w:color="auto" w:fill="FFFFFF"/>
+              </w:rPr>
+              <w:t>commonDetails.</w:t>
+            </w:r>
+            <w:r>
+              <w:rPr>
+                <w:rStyle w:val="normaltextrun"/>
+                <w:rFonts w:ascii="Segoe UI" w:hAnsi="Segoe UI" w:cs="Segoe UI"/>
+                <w:color w:val="000000"/>
+                <w:sz w:val="21"/>
+                <w:szCs w:val="21"/>
+                <w:shd w:val="clear" w:color="auto" w:fill="FFFFFF"/>
+              </w:rPr>
+              <w:t>freeTextWhyReject&gt;&gt;</w:t>
+            </w:r>
+          </w:p>
+        </w:tc>
+      </w:tr>
+      <w:tr>
+        <w:tc>
+          <w:tcPr>
+            <w:tcW w:w="3672" w:type="dxa"/>
+            <w:tcBorders>
+              <w:top w:val="single" w:sz="4" w:space="0" w:color="auto"/>
+              <w:left w:val="nil"/>
+              <w:bottom w:val="single" w:sz="4" w:space="0" w:color="auto"/>
+              <w:right w:val="nil"/>
+            </w:tcBorders>
+          </w:tcPr>
+          <w:p>
+            <w:pPr>
+              <w:rPr>
+                <w:rFonts w:cstheme="minorHAnsi"/>
+              </w:rPr>
+            </w:pPr>
+            <w:r>
+              <w:rPr>
+                <w:rFonts w:cstheme="minorHAnsi"/>
+              </w:rPr>
+              <w:t>&lt;&lt;er_&gt;&gt;</w:t>
+            </w:r>
+          </w:p>
+        </w:tc>
+        <w:tc>
+          <w:tcPr>
+            <w:tcW w:w="5354" w:type="dxa"/>
+            <w:tcBorders>
+              <w:top w:val="single" w:sz="4" w:space="0" w:color="auto"/>
+              <w:left w:val="nil"/>
+              <w:bottom w:val="single" w:sz="4" w:space="0" w:color="auto"/>
+              <w:right w:val="nil"/>
+            </w:tcBorders>
+          </w:tcPr>
+          <w:p>
+            <w:pPr>
+              <w:rPr>
+                <w:rStyle w:val="normaltextrun"/>
+                <w:rFonts w:ascii="Segoe UI" w:hAnsi="Segoe UI" w:cs="Segoe UI"/>
+                <w:color w:val="000000"/>
+                <w:sz w:val="21"/>
+                <w:szCs w:val="21"/>
+                <w:shd w:val="clear" w:color="auto" w:fill="FFFFFF"/>
+              </w:rPr>
+            </w:pPr>
+          </w:p>
+        </w:tc>
+      </w:tr>
+      <w:tr>
+        <w:tc>
+          <w:tcPr>
+            <w:tcW w:w="3672" w:type="dxa"/>
+            <w:tcBorders>
+              <w:top w:val="single" w:sz="4" w:space="0" w:color="auto"/>
+              <w:left w:val="nil"/>
+              <w:bottom w:val="single" w:sz="4" w:space="0" w:color="auto"/>
+              <w:right w:val="nil"/>
+            </w:tcBorders>
+            <w:hideMark/>
+          </w:tcPr>
+          <w:p>
+            <w:pPr>
+              <w:rPr>
+                <w:rFonts w:cstheme="minorHAnsi"/>
+              </w:rPr>
+            </w:pPr>
+            <w:r>
+              <w:rPr>
+                <w:rFonts w:cstheme="minorHAnsi"/>
+              </w:rPr>
+              <w:t xml:space="preserve">Timeline of what happened </w:t>
+            </w:r>
+          </w:p>
+        </w:tc>
+        <w:tc>
+          <w:tcPr>
+            <w:tcW w:w="5354" w:type="dxa"/>
+            <w:tcBorders>
+              <w:top w:val="single" w:sz="4" w:space="0" w:color="auto"/>
+              <w:left w:val="nil"/>
+              <w:bottom w:val="single" w:sz="4" w:space="0" w:color="auto"/>
+              <w:right w:val="nil"/>
+            </w:tcBorders>
+          </w:tcPr>
+          <w:p>
+            <w:pPr>
+              <w:rPr>
+                <w:rStyle w:val="normaltextrun"/>
+                <w:rFonts w:ascii="Segoe UI" w:hAnsi="Segoe UI" w:cs="Segoe UI"/>
+                <w:color w:val="000000"/>
+                <w:sz w:val="21"/>
+                <w:szCs w:val="21"/>
+                <w:shd w:val="clear" w:color="auto" w:fill="FFFFFF"/>
+              </w:rPr>
+            </w:pPr>
+          </w:p>
+        </w:tc>
+      </w:tr>
+      <w:tr>
+        <w:tc>
+          <w:tcPr>
+            <w:tcW w:w="3672" w:type="dxa"/>
+            <w:tcBorders>
+              <w:top w:val="single" w:sz="4" w:space="0" w:color="auto"/>
+              <w:left w:val="nil"/>
+              <w:bottom w:val="single" w:sz="4" w:space="0" w:color="auto"/>
+              <w:right w:val="nil"/>
+            </w:tcBorders>
+            <w:hideMark/>
+          </w:tcPr>
+          <w:p>
+            <w:pPr>
+              <w:rPr>
+                <w:rFonts w:cstheme="minorHAnsi"/>
+              </w:rPr>
+            </w:pPr>
+            <w:r>
+              <w:rPr>
+                <w:rFonts w:cstheme="minorHAnsi"/>
+              </w:rPr>
+              <w:t>&lt;&lt;rr_</w:t>
+            </w:r>
+            <w:r>
+              <w:rPr>
+                <w:rFonts w:cstheme="minorHAnsi"/>
+              </w:rPr>
+              <w:t>commonDetails.</w:t>
+            </w:r>
+            <w:r>
+              <w:rPr>
+                <w:rFonts w:cstheme="minorHAnsi"/>
+              </w:rPr>
+              <w:t>timelineEventList&gt;&gt;</w:t>
+            </w:r>
+          </w:p>
+        </w:tc>
+        <w:tc>
+          <w:tcPr>
+            <w:tcW w:w="5354" w:type="dxa"/>
+            <w:tcBorders>
+              <w:top w:val="single" w:sz="4" w:space="0" w:color="auto"/>
+              <w:left w:val="nil"/>
+              <w:bottom w:val="single" w:sz="4" w:space="0" w:color="auto"/>
+              <w:right w:val="nil"/>
+            </w:tcBorders>
+          </w:tcPr>
+          <w:p>
+            <w:pPr>
+              <w:rPr>
+                <w:rStyle w:val="normaltextrun"/>
+                <w:rFonts w:ascii="Segoe UI" w:hAnsi="Segoe UI" w:cs="Segoe UI"/>
+                <w:color w:val="000000"/>
+                <w:sz w:val="21"/>
+                <w:szCs w:val="21"/>
+                <w:shd w:val="clear" w:color="auto" w:fill="FFFFFF"/>
+              </w:rPr>
+            </w:pPr>
+          </w:p>
+        </w:tc>
+      </w:tr>
+      <w:tr>
+        <w:tc>
+          <w:tcPr>
+            <w:tcW w:w="3672" w:type="dxa"/>
+            <w:tcBorders>
+              <w:top w:val="single" w:sz="4" w:space="0" w:color="auto"/>
+              <w:left w:val="nil"/>
+              <w:bottom w:val="single" w:sz="4" w:space="0" w:color="auto"/>
+              <w:right w:val="nil"/>
+            </w:tcBorders>
+            <w:hideMark/>
+          </w:tcPr>
+          <w:p>
+            <w:pPr>
+              <w:rPr>
+                <w:rFonts w:cstheme="minorHAnsi"/>
+              </w:rPr>
+            </w:pPr>
+            <w:r>
+              <w:rPr>
+                <w:rFonts w:cstheme="minorHAnsi"/>
+              </w:rPr>
+              <w:t>&lt;&lt;{dateFormat(date</w:t>
+            </w:r>
             <w:r>
               <w:rPr>
                 <w:rStyle w:val="normaltextrun"/>
@@ -3768,39 +3523,29 @@
                 <w:color w:val="0A0A0A"/>
                 <w:shd w:val="clear" w:color="auto" w:fill="FFFFFF"/>
               </w:rPr>
-              <w:t>yyyy</w:t>
-            </w:r>
-            <w:proofErr w:type="spellEnd"/>
-            <w:r>
-              <w:rPr>
-                <w:rStyle w:val="normaltextrun"/>
-                <w:rFonts w:ascii="Arial" w:hAnsi="Arial" w:cs="Arial"/>
-                <w:color w:val="0A0A0A"/>
-                <w:shd w:val="clear" w:color="auto" w:fill="FFFFFF"/>
-              </w:rPr>
-              <w:t>’, 'dd-MM-</w:t>
-            </w:r>
-            <w:proofErr w:type="spellStart"/>
-            <w:r>
-              <w:rPr>
-                <w:rStyle w:val="normaltextrun"/>
-                <w:rFonts w:ascii="Arial" w:hAnsi="Arial" w:cs="Arial"/>
-                <w:color w:val="0A0A0A"/>
-                <w:shd w:val="clear" w:color="auto" w:fill="FFFFFF"/>
-              </w:rPr>
-              <w:t>yyyy</w:t>
-            </w:r>
-            <w:proofErr w:type="spellEnd"/>
-            <w:r>
-              <w:rPr>
-                <w:rStyle w:val="normaltextrun"/>
-                <w:rFonts w:ascii="Arial" w:hAnsi="Arial" w:cs="Arial"/>
-                <w:color w:val="0A0A0A"/>
-                <w:shd w:val="clear" w:color="auto" w:fill="FFFFFF"/>
-              </w:rPr>
-              <w:t>')}</w:t>
-            </w:r>
-            <w:r>
+              <w:t>, ‘dd MMMM yyyy’, 'dd-MM-yyyy')}</w:t>
+            </w:r>
+            <w:r>
+              <w:rPr>
+                <w:rFonts w:cstheme="minorHAnsi"/>
+              </w:rPr>
+              <w:t>&gt;&gt;</w:t>
+            </w:r>
+          </w:p>
+        </w:tc>
+        <w:tc>
+          <w:tcPr>
+            <w:tcW w:w="5354" w:type="dxa"/>
+            <w:tcBorders>
+              <w:top w:val="single" w:sz="4" w:space="0" w:color="auto"/>
+              <w:left w:val="nil"/>
+              <w:bottom w:val="single" w:sz="4" w:space="0" w:color="auto"/>
+              <w:right w:val="nil"/>
+            </w:tcBorders>
+            <w:hideMark/>
+          </w:tcPr>
+          <w:p>
+            <w:pPr>
               <w:rPr>
                 <w:rStyle w:val="normaltextrun"/>
                 <w:rFonts w:ascii="Segoe UI" w:hAnsi="Segoe UI" w:cs="Segoe UI"/>
@@ -3809,50 +3554,8 @@
                 <w:szCs w:val="21"/>
                 <w:shd w:val="clear" w:color="auto" w:fill="FFFFFF"/>
               </w:rPr>
-              <w:t>&gt;&gt;</w:t>
-            </w:r>
-          </w:p>
-        </w:tc>
-      </w:tr>
-      <w:tr>
-        <w:tc>
-          <w:tcPr>
-            <w:tcW w:w="3672" w:type="dxa"/>
-            <w:tcBorders>
-              <w:top w:val="single" w:sz="4" w:space="0" w:color="auto"/>
-              <w:left w:val="nil"/>
-              <w:bottom w:val="single" w:sz="4" w:space="0" w:color="auto"/>
-              <w:right w:val="nil"/>
-            </w:tcBorders>
-            <w:hideMark/>
-          </w:tcPr>
-          <w:p>
-            <w:pPr>
-              <w:rPr>
-                <w:rFonts w:cstheme="minorHAnsi"/>
-              </w:rPr>
-            </w:pPr>
-            <w:r>
-              <w:rPr>
-                <w:rFonts w:cstheme="minorHAnsi"/>
-              </w:rPr>
-              <w:t>How they paid this amount</w:t>
-            </w:r>
-          </w:p>
-        </w:tc>
-        <w:tc>
-          <w:tcPr>
-            <w:tcW w:w="5354" w:type="dxa"/>
-            <w:tcBorders>
-              <w:top w:val="single" w:sz="4" w:space="0" w:color="auto"/>
-              <w:left w:val="nil"/>
-              <w:bottom w:val="single" w:sz="4" w:space="0" w:color="auto"/>
-              <w:right w:val="nil"/>
-            </w:tcBorders>
-            <w:hideMark/>
-          </w:tcPr>
-          <w:p>
-            <w:pPr>
+            </w:pPr>
+            <w:r>
               <w:rPr>
                 <w:rStyle w:val="normaltextrun"/>
                 <w:rFonts w:ascii="Segoe UI" w:hAnsi="Segoe UI" w:cs="Segoe UI"/>
@@ -3861,8 +3564,61 @@
                 <w:szCs w:val="21"/>
                 <w:shd w:val="clear" w:color="auto" w:fill="FFFFFF"/>
               </w:rPr>
-            </w:pPr>
-            <w:r>
+              <w:t>&lt;&lt;explanation&gt;&gt;</w:t>
+            </w:r>
+          </w:p>
+        </w:tc>
+      </w:tr>
+      <w:tr>
+        <w:tc>
+          <w:tcPr>
+            <w:tcW w:w="3672" w:type="dxa"/>
+            <w:tcBorders>
+              <w:top w:val="single" w:sz="4" w:space="0" w:color="auto"/>
+              <w:left w:val="nil"/>
+              <w:bottom w:val="single" w:sz="4" w:space="0" w:color="auto"/>
+              <w:right w:val="nil"/>
+            </w:tcBorders>
+            <w:hideMark/>
+          </w:tcPr>
+          <w:p>
+            <w:pPr>
+              <w:rPr>
+                <w:rFonts w:cstheme="minorHAnsi"/>
+              </w:rPr>
+            </w:pPr>
+            <w:r>
+              <w:rPr>
+                <w:rFonts w:cstheme="minorHAnsi"/>
+              </w:rPr>
+              <w:t>&lt;&lt;er_</w:t>
+            </w:r>
+            <w:r>
+              <w:rPr>
+                <w:rFonts w:cstheme="minorHAnsi"/>
+              </w:rPr>
+              <w:t>commonDetails.</w:t>
+            </w:r>
+            <w:r>
+              <w:rPr>
+                <w:rFonts w:cstheme="minorHAnsi"/>
+              </w:rPr>
+              <w:t>timelineEventList&gt;&gt;</w:t>
+            </w:r>
+          </w:p>
+        </w:tc>
+        <w:tc>
+          <w:tcPr>
+            <w:tcW w:w="5354" w:type="dxa"/>
+            <w:tcBorders>
+              <w:top w:val="single" w:sz="4" w:space="0" w:color="auto"/>
+              <w:left w:val="nil"/>
+              <w:bottom w:val="single" w:sz="4" w:space="0" w:color="auto"/>
+              <w:right w:val="nil"/>
+            </w:tcBorders>
+          </w:tcPr>
+          <w:p>
+            <w:pPr>
               <w:rPr>
                 <w:rStyle w:val="normaltextrun"/>
                 <w:rFonts w:ascii="Segoe UI" w:hAnsi="Segoe UI" w:cs="Segoe UI"/>
@@ -3871,10 +3627,49 @@
                 <w:szCs w:val="21"/>
                 <w:shd w:val="clear" w:color="auto" w:fill="FFFFFF"/>
               </w:rPr>
-              <w:t>&lt;&lt;</w:t>
-            </w:r>
-            <w:proofErr w:type="spellStart"/>
-            <w:r>
+            </w:pPr>
+          </w:p>
+        </w:tc>
+      </w:tr>
+      <w:tr>
+        <w:tc>
+          <w:tcPr>
+            <w:tcW w:w="3672" w:type="dxa"/>
+            <w:tcBorders>
+              <w:top w:val="single" w:sz="4" w:space="0" w:color="auto"/>
+              <w:left w:val="nil"/>
+              <w:bottom w:val="single" w:sz="4" w:space="0" w:color="auto"/>
+              <w:right w:val="nil"/>
+            </w:tcBorders>
+            <w:hideMark/>
+          </w:tcPr>
+          <w:p>
+            <w:pPr>
+              <w:rPr>
+                <w:rFonts w:cstheme="minorHAnsi"/>
+              </w:rPr>
+            </w:pPr>
+            <w:r>
+              <w:rPr>
+                <w:rFonts w:cstheme="minorHAnsi"/>
+              </w:rPr>
+              <w:t>Comments</w:t>
+            </w:r>
+          </w:p>
+        </w:tc>
+        <w:tc>
+          <w:tcPr>
+            <w:tcW w:w="5354" w:type="dxa"/>
+            <w:tcBorders>
+              <w:top w:val="single" w:sz="4" w:space="0" w:color="auto"/>
+              <w:left w:val="nil"/>
+              <w:bottom w:val="single" w:sz="4" w:space="0" w:color="auto"/>
+              <w:right w:val="nil"/>
+            </w:tcBorders>
+            <w:hideMark/>
+          </w:tcPr>
+          <w:p>
+            <w:pPr>
               <w:rPr>
                 <w:rStyle w:val="normaltextrun"/>
                 <w:rFonts w:ascii="Segoe UI" w:hAnsi="Segoe UI" w:cs="Segoe UI"/>
@@ -3882,9 +3677,9 @@
                 <w:sz w:val="21"/>
                 <w:szCs w:val="21"/>
                 <w:shd w:val="clear" w:color="auto" w:fill="FFFFFF"/>
-              </w:rPr>
-              <w:t>commonDetails.</w:t>
-            </w:r>
+                <w:lang w:val="es-ES"/>
+              </w:rPr>
+            </w:pPr>
             <w:r>
               <w:rPr>
                 <w:rStyle w:val="normaltextrun"/>
@@ -3893,10 +3688,10 @@
                 <w:sz w:val="21"/>
                 <w:szCs w:val="21"/>
                 <w:shd w:val="clear" w:color="auto" w:fill="FFFFFF"/>
-              </w:rPr>
-              <w:t>paymentHow</w:t>
-            </w:r>
-            <w:proofErr w:type="spellEnd"/>
+                <w:lang w:val="es-ES"/>
+              </w:rPr>
+              <w:t>&lt;&lt;</w:t>
+            </w:r>
             <w:r>
               <w:rPr>
                 <w:rStyle w:val="normaltextrun"/>
@@ -3906,49 +3701,9 @@
                 <w:szCs w:val="21"/>
                 <w:shd w:val="clear" w:color="auto" w:fill="FFFFFF"/>
               </w:rPr>
-              <w:t>&gt;&gt;</w:t>
-            </w:r>
-          </w:p>
-        </w:tc>
-      </w:tr>
-      <w:tr>
-        <w:tc>
-          <w:tcPr>
-            <w:tcW w:w="3672" w:type="dxa"/>
-            <w:tcBorders>
-              <w:top w:val="single" w:sz="4" w:space="0" w:color="auto"/>
-              <w:left w:val="nil"/>
-              <w:bottom w:val="single" w:sz="4" w:space="0" w:color="auto"/>
-              <w:right w:val="nil"/>
-            </w:tcBorders>
-            <w:hideMark/>
-          </w:tcPr>
-          <w:p>
-            <w:pPr>
-              <w:rPr>
-                <w:rFonts w:cstheme="minorHAnsi"/>
-              </w:rPr>
-            </w:pPr>
-            <w:r>
-              <w:rPr>
-                <w:rFonts w:cstheme="minorHAnsi"/>
-              </w:rPr>
-              <w:t>&lt;&lt;er_&gt;&gt;</w:t>
-            </w:r>
-          </w:p>
-        </w:tc>
-        <w:tc>
-          <w:tcPr>
-            <w:tcW w:w="5354" w:type="dxa"/>
-            <w:tcBorders>
-              <w:top w:val="single" w:sz="4" w:space="0" w:color="auto"/>
-              <w:left w:val="nil"/>
-              <w:bottom w:val="single" w:sz="4" w:space="0" w:color="auto"/>
-              <w:right w:val="nil"/>
-            </w:tcBorders>
-          </w:tcPr>
-          <w:p>
-            <w:pPr>
+              <w:t>commonDetails.</w:t>
+            </w:r>
+            <w:r>
               <w:rPr>
                 <w:rStyle w:val="normaltextrun"/>
                 <w:rFonts w:ascii="Segoe UI" w:hAnsi="Segoe UI" w:cs="Segoe UI"/>
@@ -3956,8 +3711,10 @@
                 <w:sz w:val="21"/>
                 <w:szCs w:val="21"/>
                 <w:shd w:val="clear" w:color="auto" w:fill="FFFFFF"/>
-              </w:rPr>
-            </w:pPr>
+                <w:lang w:val="es-ES"/>
+              </w:rPr>
+              <w:t>timelineComments&gt;&gt;</w:t>
+            </w:r>
           </w:p>
         </w:tc>
       </w:tr>
@@ -3971,54 +3728,19 @@
               <w:bottom w:val="single" w:sz="4" w:space="0" w:color="auto"/>
               <w:right w:val="nil"/>
             </w:tcBorders>
-          </w:tcPr>
-          <w:p>
-            <w:pPr>
-              <w:rPr>
-                <w:rFonts w:cstheme="minorHAnsi"/>
-              </w:rPr>
-            </w:pPr>
-            <w:r>
-              <w:rPr>
-                <w:rFonts w:cstheme="minorHAnsi"/>
-              </w:rPr>
-              <w:t>&lt;&lt;</w:t>
-            </w:r>
-            <w:proofErr w:type="spellStart"/>
-            <w:r>
-              <w:rPr>
-                <w:rFonts w:cstheme="minorHAnsi"/>
-              </w:rPr>
-              <w:t>cr</w:t>
-            </w:r>
-            <w:proofErr w:type="spellEnd"/>
-            <w:proofErr w:type="gramStart"/>
-            <w:r>
-              <w:rPr>
-                <w:rFonts w:cstheme="minorHAnsi"/>
-              </w:rPr>
-              <w:t>_{</w:t>
-            </w:r>
-            <w:proofErr w:type="spellStart"/>
-            <w:proofErr w:type="gramEnd"/>
-            <w:r>
-              <w:rPr>
-                <w:rFonts w:cstheme="minorHAnsi"/>
-              </w:rPr>
-              <w:t>commonDetails.</w:t>
-            </w:r>
-            <w:r>
-              <w:rPr>
-                <w:rFonts w:cstheme="minorHAnsi"/>
-              </w:rPr>
-              <w:t>whyReject</w:t>
-            </w:r>
-            <w:proofErr w:type="spellEnd"/>
-            <w:r>
-              <w:rPr>
-                <w:rFonts w:cstheme="minorHAnsi"/>
-              </w:rPr>
-              <w:t>!= ‘DISPUTE’}&gt;&gt;</w:t>
+            <w:hideMark/>
+          </w:tcPr>
+          <w:p>
+            <w:pPr>
+              <w:rPr>
+                <w:rFonts w:cstheme="minorHAnsi"/>
+              </w:rPr>
+            </w:pPr>
+            <w:r>
+              <w:rPr>
+                <w:rFonts w:cstheme="minorHAnsi"/>
+              </w:rPr>
+              <w:t>Defendant’s evidence</w:t>
             </w:r>
           </w:p>
         </w:tc>
@@ -4041,6 +3763,7 @@
                 <w:sz w:val="21"/>
                 <w:szCs w:val="21"/>
                 <w:shd w:val="clear" w:color="auto" w:fill="FFFFFF"/>
+                <w:lang w:val="es-ES"/>
               </w:rPr>
             </w:pPr>
           </w:p>
@@ -4056,18 +3779,31 @@
               <w:bottom w:val="single" w:sz="4" w:space="0" w:color="auto"/>
               <w:right w:val="nil"/>
             </w:tcBorders>
-          </w:tcPr>
-          <w:p>
-            <w:pPr>
-              <w:rPr>
-                <w:rFonts w:cstheme="minorHAnsi"/>
-              </w:rPr>
-            </w:pPr>
-            <w:r>
-              <w:rPr>
-                <w:rFonts w:cstheme="minorHAnsi"/>
-              </w:rPr>
-              <w:t>Why they disagreed with the amount claimed</w:t>
+            <w:hideMark/>
+          </w:tcPr>
+          <w:p>
+            <w:pPr>
+              <w:rPr>
+                <w:rFonts w:cstheme="minorHAnsi"/>
+              </w:rPr>
+            </w:pPr>
+            <w:r>
+              <w:rPr>
+                <w:rFonts w:cstheme="minorHAnsi"/>
+              </w:rPr>
+              <w:t>&lt;&lt;rr_</w:t>
+            </w:r>
+            <w:r>
+              <w:rPr>
+                <w:rFonts w:cstheme="minorHAnsi"/>
+              </w:rPr>
+              <w:t>commonDetails.</w:t>
+            </w:r>
+            <w:r>
+              <w:rPr>
+                <w:rFonts w:cstheme="minorHAnsi"/>
+              </w:rPr>
+              <w:t>evidenceList&gt;&gt;</w:t>
             </w:r>
           </w:p>
         </w:tc>
@@ -4090,9 +3826,51 @@
                 <w:sz w:val="21"/>
                 <w:szCs w:val="21"/>
                 <w:shd w:val="clear" w:color="auto" w:fill="FFFFFF"/>
-              </w:rPr>
-            </w:pPr>
-            <w:r>
+                <w:lang w:val="es-ES"/>
+              </w:rPr>
+            </w:pPr>
+          </w:p>
+        </w:tc>
+      </w:tr>
+      <w:tr>
+        <w:tc>
+          <w:tcPr>
+            <w:tcW w:w="3672" w:type="dxa"/>
+            <w:tcBorders>
+              <w:top w:val="single" w:sz="4" w:space="0" w:color="auto"/>
+              <w:left w:val="nil"/>
+              <w:bottom w:val="single" w:sz="4" w:space="0" w:color="auto"/>
+              <w:right w:val="nil"/>
+            </w:tcBorders>
+            <w:hideMark/>
+          </w:tcPr>
+          <w:p>
+            <w:pPr>
+              <w:rPr>
+                <w:rFonts w:cstheme="minorHAnsi"/>
+              </w:rPr>
+            </w:pPr>
+            <w:r>
+              <w:rPr>
+                <w:rFonts w:cstheme="minorHAnsi"/>
+              </w:rPr>
+              <w:t>&lt;&lt;displayTypeValue&gt;&gt;</w:t>
+            </w:r>
+          </w:p>
+        </w:tc>
+        <w:tc>
+          <w:tcPr>
+            <w:tcW w:w="5354" w:type="dxa"/>
+            <w:tcBorders>
+              <w:top w:val="single" w:sz="4" w:space="0" w:color="auto"/>
+              <w:left w:val="nil"/>
+              <w:bottom w:val="single" w:sz="4" w:space="0" w:color="auto"/>
+              <w:right w:val="nil"/>
+            </w:tcBorders>
+            <w:hideMark/>
+          </w:tcPr>
+          <w:p>
+            <w:pPr>
               <w:rPr>
                 <w:rStyle w:val="normaltextrun"/>
                 <w:rFonts w:ascii="Segoe UI" w:hAnsi="Segoe UI" w:cs="Segoe UI"/>
@@ -4100,10 +3878,9 @@
                 <w:sz w:val="21"/>
                 <w:szCs w:val="21"/>
                 <w:shd w:val="clear" w:color="auto" w:fill="FFFFFF"/>
-              </w:rPr>
-              <w:t>&lt;&lt;</w:t>
-            </w:r>
-            <w:proofErr w:type="spellStart"/>
+                <w:lang w:val="es-ES"/>
+              </w:rPr>
+            </w:pPr>
             <w:r>
               <w:rPr>
                 <w:rStyle w:val="normaltextrun"/>
@@ -4112,10 +3889,64 @@
                 <w:sz w:val="21"/>
                 <w:szCs w:val="21"/>
                 <w:shd w:val="clear" w:color="auto" w:fill="FFFFFF"/>
+                <w:lang w:val="es-ES"/>
+              </w:rPr>
+              <w:t>&lt;&lt;explanation&gt;&gt;</w:t>
+            </w:r>
+          </w:p>
+        </w:tc>
+      </w:tr>
+      <w:tr>
+        <w:tc>
+          <w:tcPr>
+            <w:tcW w:w="3672" w:type="dxa"/>
+            <w:tcBorders>
+              <w:top w:val="single" w:sz="4" w:space="0" w:color="auto"/>
+              <w:left w:val="nil"/>
+              <w:bottom w:val="single" w:sz="4" w:space="0" w:color="auto"/>
+              <w:right w:val="nil"/>
+            </w:tcBorders>
+            <w:hideMark/>
+          </w:tcPr>
+          <w:p>
+            <w:pPr>
+              <w:rPr>
+                <w:rFonts w:cstheme="minorHAnsi"/>
+              </w:rPr>
+            </w:pPr>
+            <w:r>
+              <w:rPr>
+                <w:rFonts w:cstheme="minorHAnsi"/>
+              </w:rPr>
+              <w:lastRenderedPageBreak/>
+              <w:t>&lt;&lt;er_</w:t>
+            </w:r>
+            <w:r>
+              <w:rPr>
+                <w:rFonts w:cstheme="minorHAnsi"/>
               </w:rPr>
               <w:t>commonDetails.</w:t>
             </w:r>
             <w:r>
+              <w:rPr>
+                <w:rFonts w:cstheme="minorHAnsi"/>
+              </w:rPr>
+              <w:t>evidenceList&gt;&gt;</w:t>
+            </w:r>
+          </w:p>
+        </w:tc>
+        <w:tc>
+          <w:tcPr>
+            <w:tcW w:w="5354" w:type="dxa"/>
+            <w:tcBorders>
+              <w:top w:val="single" w:sz="4" w:space="0" w:color="auto"/>
+              <w:left w:val="nil"/>
+              <w:bottom w:val="single" w:sz="4" w:space="0" w:color="auto"/>
+              <w:right w:val="nil"/>
+            </w:tcBorders>
+          </w:tcPr>
+          <w:p>
+            <w:pPr>
               <w:rPr>
                 <w:rStyle w:val="normaltextrun"/>
                 <w:rFonts w:ascii="Segoe UI" w:hAnsi="Segoe UI" w:cs="Segoe UI"/>
@@ -4123,11 +3954,51 @@
                 <w:sz w:val="21"/>
                 <w:szCs w:val="21"/>
                 <w:shd w:val="clear" w:color="auto" w:fill="FFFFFF"/>
-              </w:rPr>
-              <w:t>freeTextWhyReject</w:t>
-            </w:r>
-            <w:proofErr w:type="spellEnd"/>
-            <w:r>
+                <w:lang w:val="es-ES"/>
+              </w:rPr>
+            </w:pPr>
+          </w:p>
+        </w:tc>
+      </w:tr>
+      <w:tr>
+        <w:tc>
+          <w:tcPr>
+            <w:tcW w:w="3672" w:type="dxa"/>
+            <w:tcBorders>
+              <w:top w:val="single" w:sz="4" w:space="0" w:color="auto"/>
+              <w:left w:val="nil"/>
+              <w:bottom w:val="single" w:sz="4" w:space="0" w:color="auto"/>
+              <w:right w:val="nil"/>
+            </w:tcBorders>
+            <w:hideMark/>
+          </w:tcPr>
+          <w:p>
+            <w:pPr>
+              <w:rPr>
+                <w:rFonts w:cstheme="minorHAnsi"/>
+              </w:rPr>
+            </w:pPr>
+            <w:r>
+              <w:rPr>
+                <w:rFonts w:cstheme="minorHAnsi"/>
+              </w:rPr>
+              <w:t>Comments</w:t>
+            </w:r>
+          </w:p>
+        </w:tc>
+        <w:tc>
+          <w:tcPr>
+            <w:tcW w:w="5354" w:type="dxa"/>
+            <w:tcBorders>
+              <w:top w:val="single" w:sz="4" w:space="0" w:color="auto"/>
+              <w:left w:val="nil"/>
+              <w:bottom w:val="single" w:sz="4" w:space="0" w:color="auto"/>
+              <w:right w:val="nil"/>
+            </w:tcBorders>
+            <w:hideMark/>
+          </w:tcPr>
+          <w:p>
+            <w:pPr>
               <w:rPr>
                 <w:rStyle w:val="normaltextrun"/>
                 <w:rFonts w:ascii="Segoe UI" w:hAnsi="Segoe UI" w:cs="Segoe UI"/>
@@ -4135,49 +4006,10 @@
                 <w:sz w:val="21"/>
                 <w:szCs w:val="21"/>
                 <w:shd w:val="clear" w:color="auto" w:fill="FFFFFF"/>
-              </w:rPr>
-              <w:t>&gt;&gt;</w:t>
-            </w:r>
-          </w:p>
-        </w:tc>
-      </w:tr>
-      <w:tr>
-        <w:tc>
-          <w:tcPr>
-            <w:tcW w:w="3672" w:type="dxa"/>
-            <w:tcBorders>
-              <w:top w:val="single" w:sz="4" w:space="0" w:color="auto"/>
-              <w:left w:val="nil"/>
-              <w:bottom w:val="single" w:sz="4" w:space="0" w:color="auto"/>
-              <w:right w:val="nil"/>
-            </w:tcBorders>
-          </w:tcPr>
-          <w:p>
-            <w:pPr>
-              <w:rPr>
-                <w:rFonts w:cstheme="minorHAnsi"/>
-              </w:rPr>
-            </w:pPr>
-            <w:r>
-              <w:rPr>
-                <w:rFonts w:cstheme="minorHAnsi"/>
-              </w:rPr>
-              <w:t>&lt;&lt;er_&gt;&gt;</w:t>
-            </w:r>
-          </w:p>
-        </w:tc>
-        <w:tc>
-          <w:tcPr>
-            <w:tcW w:w="5354" w:type="dxa"/>
-            <w:tcBorders>
-              <w:top w:val="single" w:sz="4" w:space="0" w:color="auto"/>
-              <w:left w:val="nil"/>
-              <w:bottom w:val="single" w:sz="4" w:space="0" w:color="auto"/>
-              <w:right w:val="nil"/>
-            </w:tcBorders>
-          </w:tcPr>
-          <w:p>
-            <w:pPr>
+                <w:lang w:val="es-ES"/>
+              </w:rPr>
+            </w:pPr>
+            <w:r>
               <w:rPr>
                 <w:rStyle w:val="normaltextrun"/>
                 <w:rFonts w:ascii="Segoe UI" w:hAnsi="Segoe UI" w:cs="Segoe UI"/>
@@ -4185,84 +4017,11 @@
                 <w:sz w:val="21"/>
                 <w:szCs w:val="21"/>
                 <w:shd w:val="clear" w:color="auto" w:fill="FFFFFF"/>
-              </w:rPr>
-            </w:pPr>
-          </w:p>
-        </w:tc>
-      </w:tr>
-      <w:tr>
-        <w:tc>
-          <w:tcPr>
-            <w:tcW w:w="3672" w:type="dxa"/>
-            <w:tcBorders>
-              <w:top w:val="single" w:sz="4" w:space="0" w:color="auto"/>
-              <w:left w:val="nil"/>
-              <w:bottom w:val="single" w:sz="4" w:space="0" w:color="auto"/>
-              <w:right w:val="nil"/>
-            </w:tcBorders>
-          </w:tcPr>
-          <w:p>
-            <w:pPr>
-              <w:rPr>
-                <w:rFonts w:cstheme="minorHAnsi"/>
-              </w:rPr>
-            </w:pPr>
-            <w:r>
-              <w:rPr>
-                <w:rFonts w:cstheme="minorHAnsi"/>
+                <w:lang w:val="es-ES"/>
               </w:rPr>
               <w:t>&lt;&lt;</w:t>
             </w:r>
-            <w:proofErr w:type="spellStart"/>
-            <w:r>
-              <w:rPr>
-                <w:rFonts w:cstheme="minorHAnsi"/>
-              </w:rPr>
-              <w:t>cr</w:t>
-            </w:r>
-            <w:proofErr w:type="spellEnd"/>
-            <w:proofErr w:type="gramStart"/>
-            <w:r>
-              <w:rPr>
-                <w:rFonts w:cstheme="minorHAnsi"/>
-              </w:rPr>
-              <w:t>_{</w:t>
-            </w:r>
-            <w:proofErr w:type="spellStart"/>
-            <w:proofErr w:type="gramEnd"/>
-            <w:r>
-              <w:rPr>
-                <w:rFonts w:cstheme="minorHAnsi"/>
-              </w:rPr>
-              <w:t>commonDetails.</w:t>
-            </w:r>
-            <w:r>
-              <w:rPr>
-                <w:rFonts w:cstheme="minorHAnsi"/>
-              </w:rPr>
-              <w:t>whyReject</w:t>
-            </w:r>
-            <w:proofErr w:type="spellEnd"/>
-            <w:r>
-              <w:rPr>
-                <w:rFonts w:cstheme="minorHAnsi"/>
-              </w:rPr>
-              <w:t>== ‘DISPUTE’}&gt;&gt;</w:t>
-            </w:r>
-          </w:p>
-        </w:tc>
-        <w:tc>
-          <w:tcPr>
-            <w:tcW w:w="5354" w:type="dxa"/>
-            <w:tcBorders>
-              <w:top w:val="single" w:sz="4" w:space="0" w:color="auto"/>
-              <w:left w:val="nil"/>
-              <w:bottom w:val="single" w:sz="4" w:space="0" w:color="auto"/>
-              <w:right w:val="nil"/>
-            </w:tcBorders>
-          </w:tcPr>
-          <w:p>
-            <w:pPr>
+            <w:r>
               <w:rPr>
                 <w:rStyle w:val="normaltextrun"/>
                 <w:rFonts w:ascii="Segoe UI" w:hAnsi="Segoe UI" w:cs="Segoe UI"/>
@@ -4271,47 +4030,9 @@
                 <w:szCs w:val="21"/>
                 <w:shd w:val="clear" w:color="auto" w:fill="FFFFFF"/>
               </w:rPr>
-            </w:pPr>
-          </w:p>
-        </w:tc>
-      </w:tr>
-      <w:tr>
-        <w:tc>
-          <w:tcPr>
-            <w:tcW w:w="3672" w:type="dxa"/>
-            <w:tcBorders>
-              <w:top w:val="single" w:sz="4" w:space="0" w:color="auto"/>
-              <w:left w:val="nil"/>
-              <w:bottom w:val="single" w:sz="4" w:space="0" w:color="auto"/>
-              <w:right w:val="nil"/>
-            </w:tcBorders>
-          </w:tcPr>
-          <w:p>
-            <w:pPr>
-              <w:rPr>
-                <w:rFonts w:cstheme="minorHAnsi"/>
-              </w:rPr>
-            </w:pPr>
-            <w:r>
-              <w:rPr>
-                <w:rFonts w:cstheme="minorHAnsi"/>
-              </w:rPr>
-              <w:t>Why they disputed the claim</w:t>
-            </w:r>
-          </w:p>
-        </w:tc>
-        <w:tc>
-          <w:tcPr>
-            <w:tcW w:w="5354" w:type="dxa"/>
-            <w:tcBorders>
-              <w:top w:val="single" w:sz="4" w:space="0" w:color="auto"/>
-              <w:left w:val="nil"/>
-              <w:bottom w:val="single" w:sz="4" w:space="0" w:color="auto"/>
-              <w:right w:val="nil"/>
-            </w:tcBorders>
-          </w:tcPr>
-          <w:p>
-            <w:pPr>
+              <w:t>commonDetails.</w:t>
+            </w:r>
+            <w:r>
               <w:rPr>
                 <w:rStyle w:val="normaltextrun"/>
                 <w:rFonts w:ascii="Segoe UI" w:hAnsi="Segoe UI" w:cs="Segoe UI"/>
@@ -4319,981 +4040,9 @@
                 <w:sz w:val="21"/>
                 <w:szCs w:val="21"/>
                 <w:shd w:val="clear" w:color="auto" w:fill="FFFFFF"/>
-              </w:rPr>
-            </w:pPr>
-            <w:r>
-              <w:rPr>
-                <w:rStyle w:val="normaltextrun"/>
-                <w:rFonts w:ascii="Segoe UI" w:hAnsi="Segoe UI" w:cs="Segoe UI"/>
-                <w:color w:val="000000"/>
-                <w:sz w:val="21"/>
-                <w:szCs w:val="21"/>
-                <w:shd w:val="clear" w:color="auto" w:fill="FFFFFF"/>
-              </w:rPr>
-              <w:t>&lt;&lt;</w:t>
-            </w:r>
-            <w:proofErr w:type="spellStart"/>
-            <w:r>
-              <w:rPr>
-                <w:rStyle w:val="normaltextrun"/>
-                <w:rFonts w:ascii="Segoe UI" w:hAnsi="Segoe UI" w:cs="Segoe UI"/>
-                <w:color w:val="000000"/>
-                <w:sz w:val="21"/>
-                <w:szCs w:val="21"/>
-                <w:shd w:val="clear" w:color="auto" w:fill="FFFFFF"/>
-              </w:rPr>
-              <w:t>commonDetails.</w:t>
-            </w:r>
-            <w:r>
-              <w:rPr>
-                <w:rStyle w:val="normaltextrun"/>
-                <w:rFonts w:ascii="Segoe UI" w:hAnsi="Segoe UI" w:cs="Segoe UI"/>
-                <w:color w:val="000000"/>
-                <w:sz w:val="21"/>
-                <w:szCs w:val="21"/>
-                <w:shd w:val="clear" w:color="auto" w:fill="FFFFFF"/>
-              </w:rPr>
-              <w:t>freeTextWhyReject</w:t>
-            </w:r>
-            <w:proofErr w:type="spellEnd"/>
-            <w:r>
-              <w:rPr>
-                <w:rStyle w:val="normaltextrun"/>
-                <w:rFonts w:ascii="Segoe UI" w:hAnsi="Segoe UI" w:cs="Segoe UI"/>
-                <w:color w:val="000000"/>
-                <w:sz w:val="21"/>
-                <w:szCs w:val="21"/>
-                <w:shd w:val="clear" w:color="auto" w:fill="FFFFFF"/>
-              </w:rPr>
-              <w:t>&gt;&gt;</w:t>
-            </w:r>
-          </w:p>
-        </w:tc>
-      </w:tr>
-      <w:tr>
-        <w:tc>
-          <w:tcPr>
-            <w:tcW w:w="3672" w:type="dxa"/>
-            <w:tcBorders>
-              <w:top w:val="single" w:sz="4" w:space="0" w:color="auto"/>
-              <w:left w:val="nil"/>
-              <w:bottom w:val="single" w:sz="4" w:space="0" w:color="auto"/>
-              <w:right w:val="nil"/>
-            </w:tcBorders>
-          </w:tcPr>
-          <w:p>
-            <w:pPr>
-              <w:rPr>
-                <w:rFonts w:cstheme="minorHAnsi"/>
-              </w:rPr>
-            </w:pPr>
-            <w:r>
-              <w:rPr>
-                <w:rFonts w:cstheme="minorHAnsi"/>
-              </w:rPr>
-              <w:t>&lt;&lt;er_&gt;&gt;</w:t>
-            </w:r>
-          </w:p>
-        </w:tc>
-        <w:tc>
-          <w:tcPr>
-            <w:tcW w:w="5354" w:type="dxa"/>
-            <w:tcBorders>
-              <w:top w:val="single" w:sz="4" w:space="0" w:color="auto"/>
-              <w:left w:val="nil"/>
-              <w:bottom w:val="single" w:sz="4" w:space="0" w:color="auto"/>
-              <w:right w:val="nil"/>
-            </w:tcBorders>
-          </w:tcPr>
-          <w:p>
-            <w:pPr>
-              <w:rPr>
-                <w:rStyle w:val="normaltextrun"/>
-                <w:rFonts w:ascii="Segoe UI" w:hAnsi="Segoe UI" w:cs="Segoe UI"/>
-                <w:color w:val="000000"/>
-                <w:sz w:val="21"/>
-                <w:szCs w:val="21"/>
-                <w:shd w:val="clear" w:color="auto" w:fill="FFFFFF"/>
-              </w:rPr>
-            </w:pPr>
-          </w:p>
-        </w:tc>
-      </w:tr>
-      <w:tr>
-        <w:tc>
-          <w:tcPr>
-            <w:tcW w:w="3672" w:type="dxa"/>
-            <w:tcBorders>
-              <w:top w:val="single" w:sz="4" w:space="0" w:color="auto"/>
-              <w:left w:val="nil"/>
-              <w:bottom w:val="single" w:sz="4" w:space="0" w:color="auto"/>
-              <w:right w:val="nil"/>
-            </w:tcBorders>
-            <w:hideMark/>
-          </w:tcPr>
-          <w:p>
-            <w:pPr>
-              <w:rPr>
-                <w:rFonts w:cstheme="minorHAnsi"/>
-              </w:rPr>
-            </w:pPr>
-            <w:r>
-              <w:rPr>
-                <w:rFonts w:cstheme="minorHAnsi"/>
-              </w:rPr>
-              <w:t xml:space="preserve">Timeline of what happened </w:t>
-            </w:r>
-          </w:p>
-        </w:tc>
-        <w:tc>
-          <w:tcPr>
-            <w:tcW w:w="5354" w:type="dxa"/>
-            <w:tcBorders>
-              <w:top w:val="single" w:sz="4" w:space="0" w:color="auto"/>
-              <w:left w:val="nil"/>
-              <w:bottom w:val="single" w:sz="4" w:space="0" w:color="auto"/>
-              <w:right w:val="nil"/>
-            </w:tcBorders>
-          </w:tcPr>
-          <w:p>
-            <w:pPr>
-              <w:rPr>
-                <w:rStyle w:val="normaltextrun"/>
-                <w:rFonts w:ascii="Segoe UI" w:hAnsi="Segoe UI" w:cs="Segoe UI"/>
-                <w:color w:val="000000"/>
-                <w:sz w:val="21"/>
-                <w:szCs w:val="21"/>
-                <w:shd w:val="clear" w:color="auto" w:fill="FFFFFF"/>
-              </w:rPr>
-            </w:pPr>
-          </w:p>
-        </w:tc>
-      </w:tr>
-      <w:tr>
-        <w:tc>
-          <w:tcPr>
-            <w:tcW w:w="3672" w:type="dxa"/>
-            <w:tcBorders>
-              <w:top w:val="single" w:sz="4" w:space="0" w:color="auto"/>
-              <w:left w:val="nil"/>
-              <w:bottom w:val="single" w:sz="4" w:space="0" w:color="auto"/>
-              <w:right w:val="nil"/>
-            </w:tcBorders>
-            <w:hideMark/>
-          </w:tcPr>
-          <w:p>
-            <w:pPr>
-              <w:rPr>
-                <w:rFonts w:cstheme="minorHAnsi"/>
-              </w:rPr>
-            </w:pPr>
-            <w:r>
-              <w:rPr>
-                <w:rFonts w:cstheme="minorHAnsi"/>
-              </w:rPr>
-              <w:t>&lt;&lt;</w:t>
-            </w:r>
-            <w:proofErr w:type="spellStart"/>
-            <w:r>
-              <w:rPr>
-                <w:rFonts w:cstheme="minorHAnsi"/>
-              </w:rPr>
-              <w:t>rr_</w:t>
-            </w:r>
-            <w:r>
-              <w:rPr>
-                <w:rFonts w:cstheme="minorHAnsi"/>
-              </w:rPr>
-              <w:t>commonDetails.</w:t>
-            </w:r>
-            <w:r>
-              <w:rPr>
-                <w:rFonts w:cstheme="minorHAnsi"/>
-              </w:rPr>
-              <w:t>timelineEventList</w:t>
-            </w:r>
-            <w:proofErr w:type="spellEnd"/>
-            <w:r>
-              <w:rPr>
-                <w:rFonts w:cstheme="minorHAnsi"/>
-              </w:rPr>
-              <w:t>&gt;&gt;</w:t>
-            </w:r>
-          </w:p>
-        </w:tc>
-        <w:tc>
-          <w:tcPr>
-            <w:tcW w:w="5354" w:type="dxa"/>
-            <w:tcBorders>
-              <w:top w:val="single" w:sz="4" w:space="0" w:color="auto"/>
-              <w:left w:val="nil"/>
-              <w:bottom w:val="single" w:sz="4" w:space="0" w:color="auto"/>
-              <w:right w:val="nil"/>
-            </w:tcBorders>
-          </w:tcPr>
-          <w:p>
-            <w:pPr>
-              <w:rPr>
-                <w:rStyle w:val="normaltextrun"/>
-                <w:rFonts w:ascii="Segoe UI" w:hAnsi="Segoe UI" w:cs="Segoe UI"/>
-                <w:color w:val="000000"/>
-                <w:sz w:val="21"/>
-                <w:szCs w:val="21"/>
-                <w:shd w:val="clear" w:color="auto" w:fill="FFFFFF"/>
-              </w:rPr>
-            </w:pPr>
-          </w:p>
-        </w:tc>
-      </w:tr>
-      <w:tr>
-        <w:tc>
-          <w:tcPr>
-            <w:tcW w:w="3672" w:type="dxa"/>
-            <w:tcBorders>
-              <w:top w:val="single" w:sz="4" w:space="0" w:color="auto"/>
-              <w:left w:val="nil"/>
-              <w:bottom w:val="single" w:sz="4" w:space="0" w:color="auto"/>
-              <w:right w:val="nil"/>
-            </w:tcBorders>
-            <w:hideMark/>
-          </w:tcPr>
-          <w:p>
-            <w:pPr>
-              <w:rPr>
-                <w:rFonts w:cstheme="minorHAnsi"/>
-              </w:rPr>
-            </w:pPr>
-            <w:r>
-              <w:rPr>
-                <w:rFonts w:cstheme="minorHAnsi"/>
-              </w:rPr>
-              <w:t>&lt;</w:t>
-            </w:r>
-            <w:proofErr w:type="gramStart"/>
-            <w:r>
-              <w:rPr>
-                <w:rFonts w:cstheme="minorHAnsi"/>
-              </w:rPr>
-              <w:t>&lt;{</w:t>
-            </w:r>
-            <w:proofErr w:type="spellStart"/>
-            <w:proofErr w:type="gramEnd"/>
-            <w:r>
-              <w:rPr>
-                <w:rFonts w:cstheme="minorHAnsi"/>
-              </w:rPr>
-              <w:t>dateFormat</w:t>
-            </w:r>
-            <w:proofErr w:type="spellEnd"/>
-            <w:r>
-              <w:rPr>
-                <w:rFonts w:cstheme="minorHAnsi"/>
-              </w:rPr>
-              <w:t>(date</w:t>
-            </w:r>
-            <w:r>
-              <w:rPr>
-                <w:rStyle w:val="normaltextrun"/>
-                <w:rFonts w:ascii="Arial" w:hAnsi="Arial" w:cs="Arial"/>
-                <w:color w:val="0A0A0A"/>
-                <w:shd w:val="clear" w:color="auto" w:fill="FFFFFF"/>
-              </w:rPr>
-              <w:t xml:space="preserve">, ‘dd MMMM </w:t>
-            </w:r>
-            <w:proofErr w:type="spellStart"/>
-            <w:r>
-              <w:rPr>
-                <w:rStyle w:val="normaltextrun"/>
-                <w:rFonts w:ascii="Arial" w:hAnsi="Arial" w:cs="Arial"/>
-                <w:color w:val="0A0A0A"/>
-                <w:shd w:val="clear" w:color="auto" w:fill="FFFFFF"/>
-              </w:rPr>
-              <w:t>yyyy</w:t>
-            </w:r>
-            <w:proofErr w:type="spellEnd"/>
-            <w:r>
-              <w:rPr>
-                <w:rStyle w:val="normaltextrun"/>
-                <w:rFonts w:ascii="Arial" w:hAnsi="Arial" w:cs="Arial"/>
-                <w:color w:val="0A0A0A"/>
-                <w:shd w:val="clear" w:color="auto" w:fill="FFFFFF"/>
-              </w:rPr>
-              <w:t>’, 'dd-MM-</w:t>
-            </w:r>
-            <w:proofErr w:type="spellStart"/>
-            <w:r>
-              <w:rPr>
-                <w:rStyle w:val="normaltextrun"/>
-                <w:rFonts w:ascii="Arial" w:hAnsi="Arial" w:cs="Arial"/>
-                <w:color w:val="0A0A0A"/>
-                <w:shd w:val="clear" w:color="auto" w:fill="FFFFFF"/>
-              </w:rPr>
-              <w:t>yyyy</w:t>
-            </w:r>
-            <w:proofErr w:type="spellEnd"/>
-            <w:r>
-              <w:rPr>
-                <w:rStyle w:val="normaltextrun"/>
-                <w:rFonts w:ascii="Arial" w:hAnsi="Arial" w:cs="Arial"/>
-                <w:color w:val="0A0A0A"/>
-                <w:shd w:val="clear" w:color="auto" w:fill="FFFFFF"/>
-              </w:rPr>
-              <w:t>')}</w:t>
-            </w:r>
-            <w:r>
-              <w:rPr>
-                <w:rFonts w:cstheme="minorHAnsi"/>
-              </w:rPr>
-              <w:t>&gt;&gt;</w:t>
-            </w:r>
-          </w:p>
-        </w:tc>
-        <w:tc>
-          <w:tcPr>
-            <w:tcW w:w="5354" w:type="dxa"/>
-            <w:tcBorders>
-              <w:top w:val="single" w:sz="4" w:space="0" w:color="auto"/>
-              <w:left w:val="nil"/>
-              <w:bottom w:val="single" w:sz="4" w:space="0" w:color="auto"/>
-              <w:right w:val="nil"/>
-            </w:tcBorders>
-            <w:hideMark/>
-          </w:tcPr>
-          <w:p>
-            <w:pPr>
-              <w:rPr>
-                <w:rStyle w:val="normaltextrun"/>
-                <w:rFonts w:ascii="Segoe UI" w:hAnsi="Segoe UI" w:cs="Segoe UI"/>
-                <w:color w:val="000000"/>
-                <w:sz w:val="21"/>
-                <w:szCs w:val="21"/>
-                <w:shd w:val="clear" w:color="auto" w:fill="FFFFFF"/>
-              </w:rPr>
-            </w:pPr>
-            <w:r>
-              <w:rPr>
-                <w:rStyle w:val="normaltextrun"/>
-                <w:rFonts w:ascii="Segoe UI" w:hAnsi="Segoe UI" w:cs="Segoe UI"/>
-                <w:color w:val="000000"/>
-                <w:sz w:val="21"/>
-                <w:szCs w:val="21"/>
-                <w:shd w:val="clear" w:color="auto" w:fill="FFFFFF"/>
-              </w:rPr>
-              <w:t>&lt;&lt;explanation&gt;&gt;</w:t>
-            </w:r>
-          </w:p>
-        </w:tc>
-      </w:tr>
-      <w:tr>
-        <w:tc>
-          <w:tcPr>
-            <w:tcW w:w="3672" w:type="dxa"/>
-            <w:tcBorders>
-              <w:top w:val="single" w:sz="4" w:space="0" w:color="auto"/>
-              <w:left w:val="nil"/>
-              <w:bottom w:val="single" w:sz="4" w:space="0" w:color="auto"/>
-              <w:right w:val="nil"/>
-            </w:tcBorders>
-            <w:hideMark/>
-          </w:tcPr>
-          <w:p>
-            <w:pPr>
-              <w:rPr>
-                <w:rFonts w:cstheme="minorHAnsi"/>
-              </w:rPr>
-            </w:pPr>
-            <w:r>
-              <w:rPr>
-                <w:rFonts w:cstheme="minorHAnsi"/>
-              </w:rPr>
-              <w:t>&lt;&lt;</w:t>
-            </w:r>
-            <w:proofErr w:type="spellStart"/>
-            <w:r>
-              <w:rPr>
-                <w:rFonts w:cstheme="minorHAnsi"/>
-              </w:rPr>
-              <w:t>er_</w:t>
-            </w:r>
-            <w:r>
-              <w:rPr>
-                <w:rFonts w:cstheme="minorHAnsi"/>
-              </w:rPr>
-              <w:t>commonDetails.</w:t>
-            </w:r>
-            <w:r>
-              <w:rPr>
-                <w:rFonts w:cstheme="minorHAnsi"/>
-              </w:rPr>
-              <w:t>timelineEventList</w:t>
-            </w:r>
-            <w:proofErr w:type="spellEnd"/>
-            <w:r>
-              <w:rPr>
-                <w:rFonts w:cstheme="minorHAnsi"/>
-              </w:rPr>
-              <w:t>&gt;&gt;</w:t>
-            </w:r>
-          </w:p>
-        </w:tc>
-        <w:tc>
-          <w:tcPr>
-            <w:tcW w:w="5354" w:type="dxa"/>
-            <w:tcBorders>
-              <w:top w:val="single" w:sz="4" w:space="0" w:color="auto"/>
-              <w:left w:val="nil"/>
-              <w:bottom w:val="single" w:sz="4" w:space="0" w:color="auto"/>
-              <w:right w:val="nil"/>
-            </w:tcBorders>
-          </w:tcPr>
-          <w:p>
-            <w:pPr>
-              <w:rPr>
-                <w:rStyle w:val="normaltextrun"/>
-                <w:rFonts w:ascii="Segoe UI" w:hAnsi="Segoe UI" w:cs="Segoe UI"/>
-                <w:color w:val="000000"/>
-                <w:sz w:val="21"/>
-                <w:szCs w:val="21"/>
-                <w:shd w:val="clear" w:color="auto" w:fill="FFFFFF"/>
-              </w:rPr>
-            </w:pPr>
-          </w:p>
-        </w:tc>
-      </w:tr>
-      <w:tr>
-        <w:tc>
-          <w:tcPr>
-            <w:tcW w:w="3672" w:type="dxa"/>
-            <w:tcBorders>
-              <w:top w:val="single" w:sz="4" w:space="0" w:color="auto"/>
-              <w:left w:val="nil"/>
-              <w:bottom w:val="single" w:sz="4" w:space="0" w:color="auto"/>
-              <w:right w:val="nil"/>
-            </w:tcBorders>
-            <w:hideMark/>
-          </w:tcPr>
-          <w:p>
-            <w:pPr>
-              <w:rPr>
-                <w:rFonts w:cstheme="minorHAnsi"/>
-              </w:rPr>
-            </w:pPr>
-            <w:r>
-              <w:rPr>
-                <w:rFonts w:cstheme="minorHAnsi"/>
-              </w:rPr>
-              <w:t>Comments</w:t>
-            </w:r>
-          </w:p>
-        </w:tc>
-        <w:tc>
-          <w:tcPr>
-            <w:tcW w:w="5354" w:type="dxa"/>
-            <w:tcBorders>
-              <w:top w:val="single" w:sz="4" w:space="0" w:color="auto"/>
-              <w:left w:val="nil"/>
-              <w:bottom w:val="single" w:sz="4" w:space="0" w:color="auto"/>
-              <w:right w:val="nil"/>
-            </w:tcBorders>
-            <w:hideMark/>
-          </w:tcPr>
-          <w:p>
-            <w:pPr>
-              <w:rPr>
-                <w:rStyle w:val="normaltextrun"/>
-                <w:rFonts w:ascii="Segoe UI" w:hAnsi="Segoe UI" w:cs="Segoe UI"/>
-                <w:color w:val="000000"/>
-                <w:sz w:val="21"/>
-                <w:szCs w:val="21"/>
-                <w:shd w:val="clear" w:color="auto" w:fill="FFFFFF"/>
                 <w:lang w:val="es-ES"/>
               </w:rPr>
-            </w:pPr>
-            <w:r>
-              <w:rPr>
-                <w:rStyle w:val="normaltextrun"/>
-                <w:rFonts w:ascii="Segoe UI" w:hAnsi="Segoe UI" w:cs="Segoe UI"/>
-                <w:color w:val="000000"/>
-                <w:sz w:val="21"/>
-                <w:szCs w:val="21"/>
-                <w:shd w:val="clear" w:color="auto" w:fill="FFFFFF"/>
-                <w:lang w:val="es-ES"/>
-              </w:rPr>
-              <w:t>&lt;&lt;</w:t>
-            </w:r>
-            <w:proofErr w:type="spellStart"/>
-            <w:r>
-              <w:rPr>
-                <w:rStyle w:val="normaltextrun"/>
-                <w:rFonts w:ascii="Segoe UI" w:hAnsi="Segoe UI" w:cs="Segoe UI"/>
-                <w:color w:val="000000"/>
-                <w:sz w:val="21"/>
-                <w:szCs w:val="21"/>
-                <w:shd w:val="clear" w:color="auto" w:fill="FFFFFF"/>
-              </w:rPr>
-              <w:t>commonDetails</w:t>
-            </w:r>
-            <w:proofErr w:type="spellEnd"/>
-            <w:r>
-              <w:rPr>
-                <w:rStyle w:val="normaltextrun"/>
-                <w:rFonts w:ascii="Segoe UI" w:hAnsi="Segoe UI" w:cs="Segoe UI"/>
-                <w:color w:val="000000"/>
-                <w:sz w:val="21"/>
-                <w:szCs w:val="21"/>
-                <w:shd w:val="clear" w:color="auto" w:fill="FFFFFF"/>
-              </w:rPr>
-              <w:t>.</w:t>
-            </w:r>
-            <w:proofErr w:type="spellStart"/>
-            <w:r>
-              <w:rPr>
-                <w:rStyle w:val="normaltextrun"/>
-                <w:rFonts w:ascii="Segoe UI" w:hAnsi="Segoe UI" w:cs="Segoe UI"/>
-                <w:color w:val="000000"/>
-                <w:sz w:val="21"/>
-                <w:szCs w:val="21"/>
-                <w:shd w:val="clear" w:color="auto" w:fill="FFFFFF"/>
-                <w:lang w:val="es-ES"/>
-              </w:rPr>
-              <w:t>timelineComments</w:t>
-            </w:r>
-            <w:proofErr w:type="spellEnd"/>
-            <w:r>
-              <w:rPr>
-                <w:rStyle w:val="normaltextrun"/>
-                <w:rFonts w:ascii="Segoe UI" w:hAnsi="Segoe UI" w:cs="Segoe UI"/>
-                <w:color w:val="000000"/>
-                <w:sz w:val="21"/>
-                <w:szCs w:val="21"/>
-                <w:shd w:val="clear" w:color="auto" w:fill="FFFFFF"/>
-                <w:lang w:val="es-ES"/>
-              </w:rPr>
-              <w:t>&gt;&gt;</w:t>
-            </w:r>
-          </w:p>
-        </w:tc>
-      </w:tr>
-      <w:tr>
-        <w:tc>
-          <w:tcPr>
-            <w:tcW w:w="3672" w:type="dxa"/>
-            <w:tcBorders>
-              <w:top w:val="single" w:sz="4" w:space="0" w:color="auto"/>
-              <w:left w:val="nil"/>
-              <w:bottom w:val="single" w:sz="4" w:space="0" w:color="auto"/>
-              <w:right w:val="nil"/>
-            </w:tcBorders>
-            <w:hideMark/>
-          </w:tcPr>
-          <w:p>
-            <w:pPr>
-              <w:rPr>
-                <w:rFonts w:cstheme="minorHAnsi"/>
-              </w:rPr>
-            </w:pPr>
-            <w:r>
-              <w:rPr>
-                <w:rFonts w:cstheme="minorHAnsi"/>
-              </w:rPr>
-              <w:t>Defendant’s evidence</w:t>
-            </w:r>
-          </w:p>
-        </w:tc>
-        <w:tc>
-          <w:tcPr>
-            <w:tcW w:w="5354" w:type="dxa"/>
-            <w:tcBorders>
-              <w:top w:val="single" w:sz="4" w:space="0" w:color="auto"/>
-              <w:left w:val="nil"/>
-              <w:bottom w:val="single" w:sz="4" w:space="0" w:color="auto"/>
-              <w:right w:val="nil"/>
-            </w:tcBorders>
-          </w:tcPr>
-          <w:p>
-            <w:pPr>
-              <w:rPr>
-                <w:rStyle w:val="normaltextrun"/>
-                <w:rFonts w:ascii="Segoe UI" w:hAnsi="Segoe UI" w:cs="Segoe UI"/>
-                <w:color w:val="000000"/>
-                <w:sz w:val="21"/>
-                <w:szCs w:val="21"/>
-                <w:shd w:val="clear" w:color="auto" w:fill="FFFFFF"/>
-                <w:lang w:val="es-ES"/>
-              </w:rPr>
-            </w:pPr>
-          </w:p>
-        </w:tc>
-      </w:tr>
-      <w:tr>
-        <w:tc>
-          <w:tcPr>
-            <w:tcW w:w="3672" w:type="dxa"/>
-            <w:tcBorders>
-              <w:top w:val="single" w:sz="4" w:space="0" w:color="auto"/>
-              <w:left w:val="nil"/>
-              <w:bottom w:val="single" w:sz="4" w:space="0" w:color="auto"/>
-              <w:right w:val="nil"/>
-            </w:tcBorders>
-            <w:hideMark/>
-          </w:tcPr>
-          <w:p>
-            <w:pPr>
-              <w:rPr>
-                <w:rFonts w:cstheme="minorHAnsi"/>
-              </w:rPr>
-            </w:pPr>
-            <w:r>
-              <w:rPr>
-                <w:rFonts w:cstheme="minorHAnsi"/>
-              </w:rPr>
-              <w:t>&lt;&lt;</w:t>
-            </w:r>
-            <w:proofErr w:type="spellStart"/>
-            <w:r>
-              <w:rPr>
-                <w:rFonts w:cstheme="minorHAnsi"/>
-              </w:rPr>
-              <w:t>rr_</w:t>
-            </w:r>
-            <w:r>
-              <w:rPr>
-                <w:rFonts w:cstheme="minorHAnsi"/>
-              </w:rPr>
-              <w:t>commonDetails.</w:t>
-            </w:r>
-            <w:r>
-              <w:rPr>
-                <w:rFonts w:cstheme="minorHAnsi"/>
-              </w:rPr>
-              <w:t>evidenceList</w:t>
-            </w:r>
-            <w:proofErr w:type="spellEnd"/>
-            <w:r>
-              <w:rPr>
-                <w:rFonts w:cstheme="minorHAnsi"/>
-              </w:rPr>
-              <w:t>&gt;&gt;</w:t>
-            </w:r>
-          </w:p>
-        </w:tc>
-        <w:tc>
-          <w:tcPr>
-            <w:tcW w:w="5354" w:type="dxa"/>
-            <w:tcBorders>
-              <w:top w:val="single" w:sz="4" w:space="0" w:color="auto"/>
-              <w:left w:val="nil"/>
-              <w:bottom w:val="single" w:sz="4" w:space="0" w:color="auto"/>
-              <w:right w:val="nil"/>
-            </w:tcBorders>
-          </w:tcPr>
-          <w:p>
-            <w:pPr>
-              <w:rPr>
-                <w:rStyle w:val="normaltextrun"/>
-                <w:rFonts w:ascii="Segoe UI" w:hAnsi="Segoe UI" w:cs="Segoe UI"/>
-                <w:color w:val="000000"/>
-                <w:sz w:val="21"/>
-                <w:szCs w:val="21"/>
-                <w:shd w:val="clear" w:color="auto" w:fill="FFFFFF"/>
-                <w:lang w:val="es-ES"/>
-              </w:rPr>
-            </w:pPr>
-          </w:p>
-        </w:tc>
-      </w:tr>
-      <w:tr>
-        <w:tc>
-          <w:tcPr>
-            <w:tcW w:w="3672" w:type="dxa"/>
-            <w:tcBorders>
-              <w:top w:val="single" w:sz="4" w:space="0" w:color="auto"/>
-              <w:left w:val="nil"/>
-              <w:bottom w:val="single" w:sz="4" w:space="0" w:color="auto"/>
-              <w:right w:val="nil"/>
-            </w:tcBorders>
-            <w:hideMark/>
-          </w:tcPr>
-          <w:p>
-            <w:pPr>
-              <w:rPr>
-                <w:rFonts w:cstheme="minorHAnsi"/>
-              </w:rPr>
-            </w:pPr>
-            <w:r>
-              <w:rPr>
-                <w:rFonts w:cstheme="minorHAnsi"/>
-              </w:rPr>
-              <w:t>&lt;&lt;</w:t>
-            </w:r>
-            <w:proofErr w:type="spellStart"/>
-            <w:r>
-              <w:rPr>
-                <w:rFonts w:cstheme="minorHAnsi"/>
-              </w:rPr>
-              <w:t>displayTypeValue</w:t>
-            </w:r>
-            <w:proofErr w:type="spellEnd"/>
-            <w:r>
-              <w:rPr>
-                <w:rFonts w:cstheme="minorHAnsi"/>
-              </w:rPr>
-              <w:t>&gt;&gt;</w:t>
-            </w:r>
-          </w:p>
-        </w:tc>
-        <w:tc>
-          <w:tcPr>
-            <w:tcW w:w="5354" w:type="dxa"/>
-            <w:tcBorders>
-              <w:top w:val="single" w:sz="4" w:space="0" w:color="auto"/>
-              <w:left w:val="nil"/>
-              <w:bottom w:val="single" w:sz="4" w:space="0" w:color="auto"/>
-              <w:right w:val="nil"/>
-            </w:tcBorders>
-            <w:hideMark/>
-          </w:tcPr>
-          <w:p>
-            <w:pPr>
-              <w:rPr>
-                <w:rStyle w:val="normaltextrun"/>
-                <w:rFonts w:ascii="Segoe UI" w:hAnsi="Segoe UI" w:cs="Segoe UI"/>
-                <w:color w:val="000000"/>
-                <w:sz w:val="21"/>
-                <w:szCs w:val="21"/>
-                <w:shd w:val="clear" w:color="auto" w:fill="FFFFFF"/>
-                <w:lang w:val="es-ES"/>
-              </w:rPr>
-            </w:pPr>
-            <w:r>
-              <w:rPr>
-                <w:rStyle w:val="normaltextrun"/>
-                <w:rFonts w:ascii="Segoe UI" w:hAnsi="Segoe UI" w:cs="Segoe UI"/>
-                <w:color w:val="000000"/>
-                <w:sz w:val="21"/>
-                <w:szCs w:val="21"/>
-                <w:shd w:val="clear" w:color="auto" w:fill="FFFFFF"/>
-                <w:lang w:val="es-ES"/>
-              </w:rPr>
-              <w:t>&lt;&lt;</w:t>
-            </w:r>
-            <w:proofErr w:type="spellStart"/>
-            <w:r>
-              <w:rPr>
-                <w:rStyle w:val="normaltextrun"/>
-                <w:rFonts w:ascii="Segoe UI" w:hAnsi="Segoe UI" w:cs="Segoe UI"/>
-                <w:color w:val="000000"/>
-                <w:sz w:val="21"/>
-                <w:szCs w:val="21"/>
-                <w:shd w:val="clear" w:color="auto" w:fill="FFFFFF"/>
-                <w:lang w:val="es-ES"/>
-              </w:rPr>
-              <w:t>explanation</w:t>
-            </w:r>
-            <w:proofErr w:type="spellEnd"/>
-            <w:r>
-              <w:rPr>
-                <w:rStyle w:val="normaltextrun"/>
-                <w:rFonts w:ascii="Segoe UI" w:hAnsi="Segoe UI" w:cs="Segoe UI"/>
-                <w:color w:val="000000"/>
-                <w:sz w:val="21"/>
-                <w:szCs w:val="21"/>
-                <w:shd w:val="clear" w:color="auto" w:fill="FFFFFF"/>
-                <w:lang w:val="es-ES"/>
-              </w:rPr>
-              <w:t>&gt;&gt;</w:t>
-            </w:r>
-          </w:p>
-        </w:tc>
-      </w:tr>
-      <w:tr>
-        <w:tc>
-          <w:tcPr>
-            <w:tcW w:w="3672" w:type="dxa"/>
-            <w:tcBorders>
-              <w:top w:val="single" w:sz="4" w:space="0" w:color="auto"/>
-              <w:left w:val="nil"/>
-              <w:bottom w:val="single" w:sz="4" w:space="0" w:color="auto"/>
-              <w:right w:val="nil"/>
-            </w:tcBorders>
-            <w:hideMark/>
-          </w:tcPr>
-          <w:p>
-            <w:pPr>
-              <w:rPr>
-                <w:rFonts w:cstheme="minorHAnsi"/>
-              </w:rPr>
-            </w:pPr>
-            <w:r>
-              <w:rPr>
-                <w:rFonts w:cstheme="minorHAnsi"/>
-              </w:rPr>
-              <w:lastRenderedPageBreak/>
-              <w:t>&lt;&lt;</w:t>
-            </w:r>
-            <w:proofErr w:type="spellStart"/>
-            <w:r>
-              <w:rPr>
-                <w:rFonts w:cstheme="minorHAnsi"/>
-              </w:rPr>
-              <w:t>er_</w:t>
-            </w:r>
-            <w:r>
-              <w:rPr>
-                <w:rFonts w:cstheme="minorHAnsi"/>
-              </w:rPr>
-              <w:t>commonDetails.</w:t>
-            </w:r>
-            <w:r>
-              <w:rPr>
-                <w:rFonts w:cstheme="minorHAnsi"/>
-              </w:rPr>
-              <w:t>evidenceList</w:t>
-            </w:r>
-            <w:proofErr w:type="spellEnd"/>
-            <w:r>
-              <w:rPr>
-                <w:rFonts w:cstheme="minorHAnsi"/>
-              </w:rPr>
-              <w:t>&gt;&gt;</w:t>
-            </w:r>
-          </w:p>
-        </w:tc>
-        <w:tc>
-          <w:tcPr>
-            <w:tcW w:w="5354" w:type="dxa"/>
-            <w:tcBorders>
-              <w:top w:val="single" w:sz="4" w:space="0" w:color="auto"/>
-              <w:left w:val="nil"/>
-              <w:bottom w:val="single" w:sz="4" w:space="0" w:color="auto"/>
-              <w:right w:val="nil"/>
-            </w:tcBorders>
-          </w:tcPr>
-          <w:p>
-            <w:pPr>
-              <w:rPr>
-                <w:rStyle w:val="normaltextrun"/>
-                <w:rFonts w:ascii="Segoe UI" w:hAnsi="Segoe UI" w:cs="Segoe UI"/>
-                <w:color w:val="000000"/>
-                <w:sz w:val="21"/>
-                <w:szCs w:val="21"/>
-                <w:shd w:val="clear" w:color="auto" w:fill="FFFFFF"/>
-                <w:lang w:val="es-ES"/>
-              </w:rPr>
-            </w:pPr>
-          </w:p>
-        </w:tc>
-      </w:tr>
-      <w:tr>
-        <w:tc>
-          <w:tcPr>
-            <w:tcW w:w="3672" w:type="dxa"/>
-            <w:tcBorders>
-              <w:top w:val="single" w:sz="4" w:space="0" w:color="auto"/>
-              <w:left w:val="nil"/>
-              <w:bottom w:val="single" w:sz="4" w:space="0" w:color="auto"/>
-              <w:right w:val="nil"/>
-            </w:tcBorders>
-            <w:hideMark/>
-          </w:tcPr>
-          <w:p>
-            <w:pPr>
-              <w:rPr>
-                <w:rFonts w:cstheme="minorHAnsi"/>
-              </w:rPr>
-            </w:pPr>
-            <w:r>
-              <w:rPr>
-                <w:rFonts w:cstheme="minorHAnsi"/>
-              </w:rPr>
-              <w:t>Comments</w:t>
-            </w:r>
-          </w:p>
-        </w:tc>
-        <w:tc>
-          <w:tcPr>
-            <w:tcW w:w="5354" w:type="dxa"/>
-            <w:tcBorders>
-              <w:top w:val="single" w:sz="4" w:space="0" w:color="auto"/>
-              <w:left w:val="nil"/>
-              <w:bottom w:val="single" w:sz="4" w:space="0" w:color="auto"/>
-              <w:right w:val="nil"/>
-            </w:tcBorders>
-            <w:hideMark/>
-          </w:tcPr>
-          <w:p>
-            <w:pPr>
-              <w:rPr>
-                <w:rStyle w:val="normaltextrun"/>
-                <w:rFonts w:ascii="Segoe UI" w:hAnsi="Segoe UI" w:cs="Segoe UI"/>
-                <w:color w:val="000000"/>
-                <w:sz w:val="21"/>
-                <w:szCs w:val="21"/>
-                <w:shd w:val="clear" w:color="auto" w:fill="FFFFFF"/>
-                <w:lang w:val="es-ES"/>
-              </w:rPr>
-            </w:pPr>
-            <w:r>
-              <w:rPr>
-                <w:rStyle w:val="normaltextrun"/>
-                <w:rFonts w:ascii="Segoe UI" w:hAnsi="Segoe UI" w:cs="Segoe UI"/>
-                <w:color w:val="000000"/>
-                <w:sz w:val="21"/>
-                <w:szCs w:val="21"/>
-                <w:shd w:val="clear" w:color="auto" w:fill="FFFFFF"/>
-                <w:lang w:val="es-ES"/>
-              </w:rPr>
-              <w:t>&lt;&lt;</w:t>
-            </w:r>
-            <w:proofErr w:type="spellStart"/>
-            <w:r>
-              <w:rPr>
-                <w:rStyle w:val="normaltextrun"/>
-                <w:rFonts w:ascii="Segoe UI" w:hAnsi="Segoe UI" w:cs="Segoe UI"/>
-                <w:color w:val="000000"/>
-                <w:sz w:val="21"/>
-                <w:szCs w:val="21"/>
-                <w:shd w:val="clear" w:color="auto" w:fill="FFFFFF"/>
-              </w:rPr>
-              <w:t>commonDetails</w:t>
-            </w:r>
-            <w:proofErr w:type="spellEnd"/>
-            <w:r>
-              <w:rPr>
-                <w:rStyle w:val="normaltextrun"/>
-                <w:rFonts w:ascii="Segoe UI" w:hAnsi="Segoe UI" w:cs="Segoe UI"/>
-                <w:color w:val="000000"/>
-                <w:sz w:val="21"/>
-                <w:szCs w:val="21"/>
-                <w:shd w:val="clear" w:color="auto" w:fill="FFFFFF"/>
-              </w:rPr>
-              <w:t>.</w:t>
-            </w:r>
-            <w:proofErr w:type="spellStart"/>
-            <w:r>
-              <w:rPr>
-                <w:rStyle w:val="normaltextrun"/>
-                <w:rFonts w:ascii="Segoe UI" w:hAnsi="Segoe UI" w:cs="Segoe UI"/>
-                <w:color w:val="000000"/>
-                <w:sz w:val="21"/>
-                <w:szCs w:val="21"/>
-                <w:shd w:val="clear" w:color="auto" w:fill="FFFFFF"/>
-                <w:lang w:val="es-ES"/>
-              </w:rPr>
-              <w:t>evidenceComments</w:t>
-            </w:r>
-            <w:proofErr w:type="spellEnd"/>
-            <w:r>
-              <w:rPr>
-                <w:rStyle w:val="normaltextrun"/>
-                <w:rFonts w:ascii="Segoe UI" w:hAnsi="Segoe UI" w:cs="Segoe UI"/>
-                <w:color w:val="000000"/>
-                <w:sz w:val="21"/>
-                <w:szCs w:val="21"/>
-                <w:shd w:val="clear" w:color="auto" w:fill="FFFFFF"/>
-                <w:lang w:val="es-ES"/>
-              </w:rPr>
-              <w:t>&gt;&gt;</w:t>
+              <w:t>evidenceComments&gt;&gt;</w:t>
             </w:r>
           </w:p>
         </w:tc>
@@ -5369,17 +4118,8 @@
         <w:rPr>
           <w:rFonts w:cstheme="minorHAnsi"/>
         </w:rPr>
-        <w:t>&lt;&lt;cs</w:t>
+        <w:t>&lt;&lt;cs_{</w:t>
       </w:r>
-      <w:proofErr w:type="gramStart"/>
-      <w:r>
-        <w:rPr>
-          <w:rFonts w:cstheme="minorHAnsi"/>
-        </w:rPr>
-        <w:t>_{</w:t>
-      </w:r>
-      <w:proofErr w:type="spellStart"/>
-      <w:proofErr w:type="gramEnd"/>
       <w:r>
         <w:rPr>
           <w:rFonts w:cstheme="minorHAnsi"/>
@@ -5390,16 +4130,8 @@
         <w:rPr>
           <w:rFonts w:cstheme="minorHAnsi"/>
         </w:rPr>
-        <w:t>responseType</w:t>
+        <w:t xml:space="preserve">responseType == ‘FULL_DEFENCE’|| </w:t>
       </w:r>
-      <w:proofErr w:type="spellEnd"/>
-      <w:r>
-        <w:rPr>
-          <w:rFonts w:cstheme="minorHAnsi"/>
-        </w:rPr>
-        <w:t xml:space="preserve"> == ‘FULL_DEFENCE’|| </w:t>
-      </w:r>
-      <w:proofErr w:type="spellStart"/>
       <w:r>
         <w:rPr>
           <w:rFonts w:cstheme="minorHAnsi"/>
@@ -5410,14 +4142,7 @@
         <w:rPr>
           <w:rFonts w:cstheme="minorHAnsi"/>
         </w:rPr>
-        <w:t>responseType</w:t>
-      </w:r>
-      <w:proofErr w:type="spellEnd"/>
-      <w:r>
-        <w:rPr>
-          <w:rFonts w:cstheme="minorHAnsi"/>
-        </w:rPr>
-        <w:t xml:space="preserve"> == ‘PART_ADMISSION’}&gt;&gt;</w:t>
+        <w:t>responseType == ‘PART_ADMISSION’}&gt;&gt;</w:t>
       </w:r>
     </w:p>
     <w:p>
@@ -5474,35 +4199,7 @@
               <w:rPr>
                 <w:rFonts w:cstheme="minorHAnsi"/>
               </w:rPr>
-              <w:t>&lt;&lt;</w:t>
-            </w:r>
-            <w:proofErr w:type="spellStart"/>
-            <w:r>
-              <w:rPr>
-                <w:rFonts w:cstheme="minorHAnsi"/>
-              </w:rPr>
-              <w:t>cr</w:t>
-            </w:r>
-            <w:proofErr w:type="spellEnd"/>
-            <w:r>
-              <w:rPr>
-                <w:rFonts w:cstheme="minorHAnsi"/>
-              </w:rPr>
-              <w:t>_{</w:t>
-            </w:r>
-            <w:proofErr w:type="spellStart"/>
-            <w:r>
-              <w:rPr>
-                <w:rFonts w:cstheme="minorHAnsi"/>
-              </w:rPr>
-              <w:t>checkCarmToggle</w:t>
-            </w:r>
-            <w:proofErr w:type="spellEnd"/>
-            <w:r>
-              <w:rPr>
-                <w:rFonts w:cstheme="minorHAnsi"/>
-              </w:rPr>
-              <w:t>==false</w:t>
+              <w:t>&lt;&lt;cr_{checkCarmToggle==false</w:t>
             </w:r>
             <w:r>
               <w:rPr>
@@ -5732,35 +4429,96 @@
               <w:rPr>
                 <w:rFonts w:cstheme="minorHAnsi"/>
               </w:rPr>
+              <w:t>&lt;&lt;cr_{checkCarmToggle==true}&gt;&gt;</w:t>
+            </w:r>
+          </w:p>
+        </w:tc>
+      </w:tr>
+      <w:tr>
+        <w:tc>
+          <w:tcPr>
+            <w:tcW w:w="9072" w:type="dxa"/>
+            <w:tcBorders>
+              <w:top w:val="single" w:sz="4" w:space="0" w:color="auto"/>
+              <w:left w:val="nil"/>
+              <w:bottom w:val="single" w:sz="4" w:space="0" w:color="auto"/>
+              <w:right w:val="nil"/>
+            </w:tcBorders>
+          </w:tcPr>
+          <w:p>
+            <w:r>
+              <w:rPr>
+                <w:rFonts w:cstheme="minorHAnsi"/>
+              </w:rPr>
+              <w:t>&lt;&lt;cr_{defendant1.isIndividual = false}&gt;&gt;</w:t>
+            </w:r>
+          </w:p>
+        </w:tc>
+      </w:tr>
+      <w:tr>
+        <w:tc>
+          <w:tcPr>
+            <w:tcW w:w="9072" w:type="dxa"/>
+            <w:tcBorders>
+              <w:top w:val="single" w:sz="4" w:space="0" w:color="auto"/>
+              <w:left w:val="nil"/>
+              <w:bottom w:val="single" w:sz="4" w:space="0" w:color="auto"/>
+              <w:right w:val="nil"/>
+            </w:tcBorders>
+          </w:tcPr>
+          <w:p>
+            <w:pPr>
+              <w:rPr>
+                <w:rFonts w:cstheme="minorHAnsi"/>
+              </w:rPr>
+            </w:pPr>
+            <w:r>
+              <w:rPr>
+                <w:rFonts w:cstheme="minorHAnsi"/>
+              </w:rPr>
+              <w:t xml:space="preserve">Contact Name                                               </w:t>
+            </w:r>
+            <w:r>
+              <w:rPr>
+                <w:rFonts w:cstheme="minorHAnsi"/>
+              </w:rPr>
+              <w:t xml:space="preserve"> </w:t>
+            </w:r>
+            <w:r>
+              <w:rPr>
+                <w:rFonts w:cstheme="minorHAnsi"/>
+              </w:rPr>
+              <w:t xml:space="preserve"> </w:t>
+            </w:r>
+            <w:r>
+              <w:rPr>
+                <w:rFonts w:cstheme="minorHAnsi"/>
+              </w:rPr>
               <w:t>&lt;&lt;</w:t>
             </w:r>
-            <w:proofErr w:type="spellStart"/>
-            <w:r>
-              <w:rPr>
-                <w:rFonts w:cstheme="minorHAnsi"/>
-              </w:rPr>
-              <w:t>cr</w:t>
-            </w:r>
-            <w:proofErr w:type="spellEnd"/>
-            <w:r>
-              <w:rPr>
-                <w:rFonts w:cstheme="minorHAnsi"/>
-              </w:rPr>
-              <w:t>_{</w:t>
-            </w:r>
-            <w:proofErr w:type="spellStart"/>
-            <w:r>
-              <w:rPr>
-                <w:rFonts w:cstheme="minorHAnsi"/>
-              </w:rPr>
-              <w:t>checkCarmToggle</w:t>
-            </w:r>
-            <w:proofErr w:type="spellEnd"/>
-            <w:r>
-              <w:rPr>
-                <w:rFonts w:cstheme="minorHAnsi"/>
-              </w:rPr>
-              <w:t>==true}&gt;&gt;</w:t>
+            <w:r>
+              <w:rPr>
+                <w:rFonts w:cstheme="minorHAnsi"/>
+              </w:rPr>
+              <w:t>defendant</w:t>
+            </w:r>
+            <w:r>
+              <w:rPr>
+                <w:rFonts w:cstheme="minorHAnsi"/>
+              </w:rPr>
+              <w:t>1</w:t>
+            </w:r>
+            <w:r>
+              <w:rPr>
+                <w:rFonts w:cstheme="minorHAnsi"/>
+              </w:rPr>
+              <w:t>Mediation</w:t>
+            </w:r>
+            <w:r>
+              <w:rPr>
+                <w:rFonts w:cstheme="minorHAnsi"/>
+              </w:rPr>
+              <w:t>CompanyName&gt;&gt;</w:t>
             </w:r>
           </w:p>
         </w:tc>
@@ -5777,481 +4535,594 @@
             </w:tcBorders>
           </w:tcPr>
           <w:p>
+            <w:pPr>
+              <w:rPr>
+                <w:rFonts w:cstheme="minorHAnsi"/>
+              </w:rPr>
+            </w:pPr>
+            <w:r>
+              <w:rPr>
+                <w:rFonts w:cstheme="minorHAnsi"/>
+              </w:rPr>
+              <w:t>&lt;</w:t>
+            </w:r>
+            <w:r>
+              <w:rPr>
+                <w:rFonts w:cstheme="minorHAnsi"/>
+              </w:rPr>
+              <w:t>&lt;er_&gt;&gt;</w:t>
+            </w:r>
+          </w:p>
+        </w:tc>
+      </w:tr>
+      <w:tr>
+        <w:tc>
+          <w:tcPr>
+            <w:tcW w:w="9072" w:type="dxa"/>
+            <w:tcBorders>
+              <w:top w:val="single" w:sz="4" w:space="0" w:color="auto"/>
+              <w:left w:val="nil"/>
+              <w:bottom w:val="single" w:sz="4" w:space="0" w:color="auto"/>
+              <w:right w:val="nil"/>
+            </w:tcBorders>
+          </w:tcPr>
+          <w:p>
+            <w:pPr>
+              <w:rPr>
+                <w:rFonts w:cstheme="minorHAnsi"/>
+              </w:rPr>
+            </w:pPr>
+            <w:r>
+              <w:rPr>
+                <w:rFonts w:cstheme="minorHAnsi"/>
+              </w:rPr>
+              <w:t>Contact Number</w:t>
+            </w:r>
+            <w:r>
+              <w:rPr>
+                <w:rFonts w:cstheme="minorHAnsi"/>
+              </w:rPr>
+              <w:t xml:space="preserve">                                             &lt;&lt;defendant1MediationContactNumber&gt;&gt;</w:t>
+            </w:r>
+          </w:p>
+        </w:tc>
+      </w:tr>
+      <w:tr>
+        <w:tc>
+          <w:tcPr>
+            <w:tcW w:w="9072" w:type="dxa"/>
+            <w:tcBorders>
+              <w:top w:val="single" w:sz="4" w:space="0" w:color="auto"/>
+              <w:left w:val="nil"/>
+              <w:bottom w:val="single" w:sz="4" w:space="0" w:color="auto"/>
+              <w:right w:val="nil"/>
+            </w:tcBorders>
+          </w:tcPr>
+          <w:p>
+            <w:pPr>
+              <w:rPr>
+                <w:rFonts w:cstheme="minorHAnsi"/>
+              </w:rPr>
+            </w:pPr>
+            <w:r>
+              <w:rPr>
+                <w:rFonts w:cstheme="minorHAnsi"/>
+              </w:rPr>
+              <w:t>Contact Email</w:t>
+            </w:r>
+            <w:r>
+              <w:rPr>
+                <w:rFonts w:cstheme="minorHAnsi"/>
+              </w:rPr>
+              <w:t xml:space="preserve">                                                 &lt;&lt;defendant1MediationEmail&gt;&gt;</w:t>
+            </w:r>
+          </w:p>
+        </w:tc>
+      </w:tr>
+      <w:tr>
+        <w:tc>
+          <w:tcPr>
+            <w:tcW w:w="9072" w:type="dxa"/>
+            <w:tcBorders>
+              <w:top w:val="single" w:sz="4" w:space="0" w:color="auto"/>
+              <w:left w:val="nil"/>
+              <w:bottom w:val="single" w:sz="4" w:space="0" w:color="auto"/>
+              <w:right w:val="nil"/>
+            </w:tcBorders>
+          </w:tcPr>
+          <w:p>
+            <w:pPr>
+              <w:rPr>
+                <w:rFonts w:cstheme="minorHAnsi"/>
+              </w:rPr>
+            </w:pPr>
+            <w:r>
+              <w:rPr>
+                <w:rFonts w:cstheme="minorHAnsi"/>
+              </w:rPr>
+              <w:t>&lt;&lt;cr_{defendant1MediationUnavailableDatesExists==</w:t>
+            </w:r>
+            <w:r>
+              <w:rPr>
+                <w:rFonts w:cstheme="minorHAnsi"/>
+              </w:rPr>
+              <w:t>false</w:t>
+            </w:r>
+            <w:r>
+              <w:rPr>
+                <w:rFonts w:cstheme="minorHAnsi"/>
+              </w:rPr>
+              <w:t>}&gt;&gt;</w:t>
+            </w:r>
+          </w:p>
+        </w:tc>
+      </w:tr>
+      <w:tr>
+        <w:tc>
+          <w:tcPr>
+            <w:tcW w:w="9072" w:type="dxa"/>
+            <w:tcBorders>
+              <w:top w:val="single" w:sz="4" w:space="0" w:color="auto"/>
+              <w:left w:val="nil"/>
+              <w:bottom w:val="single" w:sz="4" w:space="0" w:color="auto"/>
+              <w:right w:val="nil"/>
+            </w:tcBorders>
+          </w:tcPr>
+          <w:p>
+            <w:pPr>
+              <w:rPr>
+                <w:rFonts w:cstheme="minorHAnsi"/>
+              </w:rPr>
+            </w:pPr>
+            <w:r>
+              <w:rPr>
+                <w:rFonts w:cstheme="minorHAnsi"/>
+              </w:rPr>
+              <w:t xml:space="preserve">Are there any dates in </w:t>
+            </w:r>
+          </w:p>
+          <w:p>
+            <w:pPr>
+              <w:rPr>
+                <w:rFonts w:cstheme="minorHAnsi"/>
+              </w:rPr>
+            </w:pPr>
+            <w:r>
+              <w:rPr>
+                <w:rFonts w:cstheme="minorHAnsi"/>
+              </w:rPr>
+              <w:t xml:space="preserve">the next 3 months when you </w:t>
+            </w:r>
+            <w:r>
+              <w:rPr>
+                <w:rFonts w:cstheme="minorHAnsi"/>
+              </w:rPr>
+              <w:t xml:space="preserve">                              No</w:t>
+            </w:r>
+          </w:p>
+          <w:p>
+            <w:pPr>
+              <w:rPr>
+                <w:rFonts w:cstheme="minorHAnsi"/>
+              </w:rPr>
+            </w:pPr>
+            <w:r>
+              <w:rPr>
+                <w:rFonts w:cstheme="minorHAnsi"/>
+              </w:rPr>
+              <w:t>cannot attend mediation?</w:t>
+            </w:r>
+          </w:p>
+        </w:tc>
+      </w:tr>
+      <w:tr>
+        <w:tc>
+          <w:tcPr>
+            <w:tcW w:w="9072" w:type="dxa"/>
+            <w:tcBorders>
+              <w:top w:val="single" w:sz="4" w:space="0" w:color="auto"/>
+              <w:left w:val="nil"/>
+              <w:bottom w:val="single" w:sz="4" w:space="0" w:color="auto"/>
+              <w:right w:val="nil"/>
+            </w:tcBorders>
+          </w:tcPr>
+          <w:p>
+            <w:pPr>
+              <w:rPr>
+                <w:rFonts w:cstheme="minorHAnsi"/>
+              </w:rPr>
+            </w:pPr>
+            <w:r>
+              <w:rPr>
+                <w:rFonts w:cstheme="minorHAnsi"/>
+              </w:rPr>
+              <w:t>&lt;</w:t>
+            </w:r>
+            <w:r>
+              <w:rPr>
+                <w:rFonts w:cstheme="minorHAnsi"/>
+              </w:rPr>
+              <w:t>&lt;er_&gt;&gt;</w:t>
+            </w:r>
+          </w:p>
+        </w:tc>
+      </w:tr>
+      <w:tr>
+        <w:tc>
+          <w:tcPr>
+            <w:tcW w:w="9072" w:type="dxa"/>
+            <w:tcBorders>
+              <w:top w:val="single" w:sz="4" w:space="0" w:color="auto"/>
+              <w:left w:val="nil"/>
+              <w:bottom w:val="single" w:sz="4" w:space="0" w:color="auto"/>
+              <w:right w:val="nil"/>
+            </w:tcBorders>
+          </w:tcPr>
+          <w:p>
+            <w:pPr>
+              <w:rPr>
+                <w:rFonts w:cstheme="minorHAnsi"/>
+              </w:rPr>
+            </w:pPr>
+            <w:r>
+              <w:rPr>
+                <w:rFonts w:cstheme="minorHAnsi"/>
+              </w:rPr>
+              <w:t>&lt;&lt;cr</w:t>
+            </w:r>
+            <w:r>
+              <w:rPr>
+                <w:rFonts w:cstheme="minorHAnsi"/>
+              </w:rPr>
+              <w:t>_</w:t>
+            </w:r>
+            <w:r>
+              <w:rPr>
+                <w:rFonts w:cstheme="minorHAnsi"/>
+              </w:rPr>
+              <w:t>{defendant1MediationUnavailableDatesExists==</w:t>
+            </w:r>
+            <w:r>
+              <w:rPr>
+                <w:rFonts w:cstheme="minorHAnsi"/>
+              </w:rPr>
+              <w:t>true</w:t>
+            </w:r>
+            <w:r>
+              <w:rPr>
+                <w:rFonts w:cstheme="minorHAnsi"/>
+              </w:rPr>
+              <w:t>}&gt;&gt;</w:t>
+            </w:r>
+          </w:p>
+        </w:tc>
+      </w:tr>
+      <w:tr>
+        <w:tc>
+          <w:tcPr>
+            <w:tcW w:w="9072" w:type="dxa"/>
+            <w:tcBorders>
+              <w:top w:val="single" w:sz="4" w:space="0" w:color="auto"/>
+              <w:left w:val="nil"/>
+              <w:bottom w:val="single" w:sz="4" w:space="0" w:color="auto"/>
+              <w:right w:val="nil"/>
+            </w:tcBorders>
+          </w:tcPr>
+          <w:p>
+            <w:pPr>
+              <w:rPr>
+                <w:i/>
+                <w:iCs/>
+              </w:rPr>
+            </w:pPr>
+            <w:r>
+              <w:rPr>
+                <w:i/>
+                <w:iCs/>
+              </w:rPr>
+              <w:t>&lt;&lt;rr_</w:t>
+            </w:r>
+            <w:r>
+              <w:rPr>
+                <w:rFonts w:cstheme="minorHAnsi"/>
+              </w:rPr>
+              <w:t>def1FromDateUnavailableList&gt;&gt;</w:t>
+            </w:r>
+          </w:p>
+        </w:tc>
+      </w:tr>
+      <w:tr>
+        <w:tc>
+          <w:tcPr>
+            <w:tcW w:w="9072" w:type="dxa"/>
+            <w:tcBorders>
+              <w:top w:val="single" w:sz="4" w:space="0" w:color="auto"/>
+              <w:left w:val="nil"/>
+              <w:bottom w:val="single" w:sz="4" w:space="0" w:color="auto"/>
+              <w:right w:val="nil"/>
+            </w:tcBorders>
+          </w:tcPr>
+          <w:p>
+            <w:pPr>
+              <w:rPr>
+                <w:rFonts w:cstheme="minorHAnsi"/>
+              </w:rPr>
+            </w:pPr>
+            <w:r>
+              <w:rPr>
+                <w:rFonts w:cstheme="minorHAnsi"/>
+              </w:rPr>
+              <w:t>&lt;&lt;cr_{value.toDate</w:t>
+            </w:r>
+            <w:r>
+              <w:rPr>
+                <w:rFonts w:cstheme="minorHAnsi"/>
+              </w:rPr>
+              <w:t>=</w:t>
+            </w:r>
+            <w:r>
+              <w:rPr>
+                <w:rFonts w:cstheme="minorHAnsi"/>
+              </w:rPr>
+              <w:t>=null}&gt;&gt;</w:t>
+            </w:r>
+          </w:p>
+        </w:tc>
+      </w:tr>
+      <w:tr>
+        <w:tc>
+          <w:tcPr>
+            <w:tcW w:w="9072" w:type="dxa"/>
+            <w:tcBorders>
+              <w:top w:val="single" w:sz="4" w:space="0" w:color="auto"/>
+              <w:left w:val="nil"/>
+              <w:bottom w:val="single" w:sz="4" w:space="0" w:color="auto"/>
+              <w:right w:val="nil"/>
+            </w:tcBorders>
+          </w:tcPr>
+          <w:p>
+            <w:pPr>
+              <w:rPr>
+                <w:rFonts w:cstheme="minorHAnsi"/>
+              </w:rPr>
+            </w:pPr>
+            <w:r>
+              <w:rPr>
+                <w:rFonts w:cstheme="minorHAnsi"/>
+              </w:rPr>
+              <w:t xml:space="preserve">Dates Unavailable </w:t>
+            </w:r>
+          </w:p>
+          <w:p>
+            <w:pPr>
+              <w:rPr>
+                <w:rFonts w:cstheme="minorHAnsi"/>
+              </w:rPr>
+            </w:pPr>
+            <w:r>
+              <w:rPr>
+                <w:rFonts w:cstheme="minorHAnsi"/>
+              </w:rPr>
+              <w:t>From                                                                &lt;&lt;</w:t>
+            </w:r>
+            <w:r>
+              <w:rPr>
+                <w:rFonts w:cstheme="minorHAnsi"/>
+              </w:rPr>
+              <w:t>value.</w:t>
+            </w:r>
+            <w:r>
+              <w:rPr>
+                <w:rFonts w:cstheme="minorHAnsi"/>
+              </w:rPr>
+              <w:t>fromDate</w:t>
+            </w:r>
+            <w:r>
+              <w:rPr>
+                <w:rFonts w:cstheme="minorHAnsi"/>
+              </w:rPr>
+              <w:t>&gt;&gt;</w:t>
+            </w:r>
+          </w:p>
+          <w:p>
+            <w:pPr>
+              <w:rPr>
+                <w:rFonts w:cstheme="minorHAnsi"/>
+              </w:rPr>
+            </w:pPr>
+            <w:r>
+              <w:rPr>
+                <w:rFonts w:cstheme="minorHAnsi"/>
+              </w:rPr>
+              <w:t>To                                                                    &lt;&lt;value.date&gt;&gt;</w:t>
+            </w:r>
+          </w:p>
+        </w:tc>
+      </w:tr>
+      <w:tr>
+        <w:tc>
+          <w:tcPr>
+            <w:tcW w:w="9072" w:type="dxa"/>
+            <w:tcBorders>
+              <w:top w:val="single" w:sz="4" w:space="0" w:color="auto"/>
+              <w:left w:val="nil"/>
+              <w:bottom w:val="single" w:sz="4" w:space="0" w:color="auto"/>
+              <w:right w:val="nil"/>
+            </w:tcBorders>
+          </w:tcPr>
+          <w:p>
+            <w:pPr>
+              <w:rPr>
+                <w:rFonts w:cstheme="minorHAnsi"/>
+              </w:rPr>
+            </w:pPr>
+            <w:r>
+              <w:rPr>
+                <w:rFonts w:cstheme="minorHAnsi"/>
+              </w:rPr>
+              <w:t>&lt;&lt;er_&gt;&gt;</w:t>
+            </w:r>
+          </w:p>
+        </w:tc>
+      </w:tr>
+      <w:tr>
+        <w:tc>
+          <w:tcPr>
+            <w:tcW w:w="9072" w:type="dxa"/>
+            <w:tcBorders>
+              <w:top w:val="single" w:sz="4" w:space="0" w:color="auto"/>
+              <w:left w:val="nil"/>
+              <w:bottom w:val="single" w:sz="4" w:space="0" w:color="auto"/>
+              <w:right w:val="nil"/>
+            </w:tcBorders>
+          </w:tcPr>
+          <w:p>
+            <w:pPr>
+              <w:rPr>
+                <w:rFonts w:cstheme="minorHAnsi"/>
+              </w:rPr>
+            </w:pPr>
+            <w:r>
+              <w:rPr>
+                <w:rFonts w:cstheme="minorHAnsi"/>
+              </w:rPr>
+              <w:t>&lt;&lt;cr_{value.toDate!=null}&gt;&gt;</w:t>
+            </w:r>
+          </w:p>
+        </w:tc>
+      </w:tr>
+      <w:tr>
+        <w:trPr>
+          <w:trHeight w:val="700"/>
+        </w:trPr>
+        <w:tc>
+          <w:tcPr>
+            <w:tcW w:w="9072" w:type="dxa"/>
+            <w:tcBorders>
+              <w:top w:val="single" w:sz="4" w:space="0" w:color="auto"/>
+              <w:left w:val="nil"/>
+              <w:right w:val="nil"/>
+            </w:tcBorders>
+          </w:tcPr>
+          <w:p>
+            <w:pPr>
+              <w:rPr>
+                <w:rFonts w:cstheme="minorHAnsi"/>
+              </w:rPr>
+            </w:pPr>
+            <w:r>
+              <w:rPr>
+                <w:rFonts w:cstheme="minorHAnsi"/>
+              </w:rPr>
+              <w:t xml:space="preserve">Dates Unavailable </w:t>
+            </w:r>
+          </w:p>
+          <w:p>
+            <w:pPr>
+              <w:rPr>
+                <w:rFonts w:cstheme="minorHAnsi"/>
+              </w:rPr>
+            </w:pPr>
+            <w:r>
+              <w:rPr>
+                <w:rFonts w:cstheme="minorHAnsi"/>
+              </w:rPr>
+              <w:t>From                                                                &lt;&lt;</w:t>
+            </w:r>
+            <w:r>
+              <w:rPr>
+                <w:rFonts w:cstheme="minorHAnsi"/>
+              </w:rPr>
+              <w:t>value.</w:t>
+            </w:r>
+            <w:r>
+              <w:rPr>
+                <w:rFonts w:cstheme="minorHAnsi"/>
+              </w:rPr>
+              <w:t>fromDate</w:t>
+            </w:r>
+            <w:r>
+              <w:rPr>
+                <w:rFonts w:cstheme="minorHAnsi"/>
+              </w:rPr>
+              <w:t>&gt;&gt;</w:t>
+            </w:r>
+          </w:p>
+          <w:p>
+            <w:pPr>
+              <w:rPr>
+                <w:rFonts w:cstheme="minorHAnsi"/>
+              </w:rPr>
+            </w:pPr>
+            <w:r>
+              <w:rPr>
+                <w:rFonts w:cstheme="minorHAnsi"/>
+              </w:rPr>
+              <w:t>To                                                                    &lt;&lt;value.toDate&gt;&gt;</w:t>
+            </w:r>
+          </w:p>
+        </w:tc>
+      </w:tr>
+      <w:tr>
+        <w:tc>
+          <w:tcPr>
+            <w:tcW w:w="9072" w:type="dxa"/>
+            <w:tcBorders>
+              <w:top w:val="single" w:sz="4" w:space="0" w:color="auto"/>
+              <w:left w:val="nil"/>
+              <w:bottom w:val="single" w:sz="4" w:space="0" w:color="auto"/>
+              <w:right w:val="nil"/>
+            </w:tcBorders>
+          </w:tcPr>
+          <w:p>
+            <w:pPr>
+              <w:rPr>
+                <w:rFonts w:cstheme="minorHAnsi"/>
+              </w:rPr>
+            </w:pPr>
+            <w:r>
+              <w:rPr>
+                <w:rFonts w:cstheme="minorHAnsi"/>
+              </w:rPr>
+              <w:t>&lt;&lt;er_&gt;&gt;</w:t>
+            </w:r>
+          </w:p>
+        </w:tc>
+      </w:tr>
+      <w:tr>
+        <w:tc>
+          <w:tcPr>
+            <w:tcW w:w="9072" w:type="dxa"/>
+            <w:tcBorders>
+              <w:top w:val="single" w:sz="4" w:space="0" w:color="auto"/>
+              <w:left w:val="nil"/>
+              <w:bottom w:val="single" w:sz="4" w:space="0" w:color="auto"/>
+              <w:right w:val="nil"/>
+            </w:tcBorders>
+          </w:tcPr>
+          <w:p>
+            <w:pPr>
+              <w:rPr>
+                <w:rFonts w:cstheme="minorHAnsi"/>
+              </w:rPr>
+            </w:pPr>
             <w:r>
               <w:rPr>
                 <w:rFonts w:cstheme="minorHAnsi"/>
               </w:rPr>
               <w:t>&lt;&lt;</w:t>
             </w:r>
-            <w:proofErr w:type="spellStart"/>
-            <w:r>
-              <w:rPr>
-                <w:rFonts w:cstheme="minorHAnsi"/>
-              </w:rPr>
-              <w:t>cr</w:t>
-            </w:r>
-            <w:proofErr w:type="spellEnd"/>
-            <w:proofErr w:type="gramStart"/>
-            <w:r>
-              <w:rPr>
-                <w:rFonts w:cstheme="minorHAnsi"/>
-              </w:rPr>
-              <w:t>_{</w:t>
-            </w:r>
-            <w:proofErr w:type="gramEnd"/>
-            <w:r>
-              <w:rPr>
-                <w:rFonts w:cstheme="minorHAnsi"/>
-              </w:rPr>
-              <w:t>defendant1.isIndividual = false}&gt;&gt;</w:t>
-            </w:r>
-          </w:p>
-        </w:tc>
-      </w:tr>
-      <w:tr>
-        <w:tc>
-          <w:tcPr>
-            <w:tcW w:w="9072" w:type="dxa"/>
-            <w:tcBorders>
-              <w:top w:val="single" w:sz="4" w:space="0" w:color="auto"/>
-              <w:left w:val="nil"/>
-              <w:bottom w:val="single" w:sz="4" w:space="0" w:color="auto"/>
-              <w:right w:val="nil"/>
-            </w:tcBorders>
-          </w:tcPr>
-          <w:p>
-            <w:pPr>
-              <w:rPr>
-                <w:rFonts w:cstheme="minorHAnsi"/>
-              </w:rPr>
-            </w:pPr>
-            <w:r>
-              <w:rPr>
-                <w:rFonts w:cstheme="minorHAnsi"/>
-              </w:rPr>
-              <w:t xml:space="preserve">Contact Name                                               </w:t>
-            </w:r>
-            <w:r>
-              <w:rPr>
-                <w:rFonts w:cstheme="minorHAnsi"/>
-              </w:rPr>
-              <w:t xml:space="preserve"> </w:t>
-            </w:r>
-            <w:r>
-              <w:rPr>
-                <w:rFonts w:cstheme="minorHAnsi"/>
-              </w:rPr>
-              <w:t xml:space="preserve"> </w:t>
-            </w:r>
-            <w:r>
-              <w:rPr>
-                <w:rFonts w:cstheme="minorHAnsi"/>
-              </w:rPr>
-              <w:t>&lt;&lt;</w:t>
-            </w:r>
-            <w:r>
-              <w:rPr>
-                <w:rFonts w:cstheme="minorHAnsi"/>
-              </w:rPr>
-              <w:t>defendant</w:t>
-            </w:r>
-            <w:r>
-              <w:rPr>
-                <w:rFonts w:cstheme="minorHAnsi"/>
-              </w:rPr>
-              <w:t>1</w:t>
-            </w:r>
-            <w:r>
-              <w:rPr>
-                <w:rFonts w:cstheme="minorHAnsi"/>
-              </w:rPr>
-              <w:t>Mediation</w:t>
-            </w:r>
-            <w:r>
-              <w:rPr>
-                <w:rFonts w:cstheme="minorHAnsi"/>
-              </w:rPr>
-              <w:t>CompanyName&gt;&gt;</w:t>
-            </w:r>
-          </w:p>
-        </w:tc>
-      </w:tr>
-      <w:tr>
-        <w:tc>
-          <w:tcPr>
-            <w:tcW w:w="9072" w:type="dxa"/>
-            <w:tcBorders>
-              <w:top w:val="single" w:sz="4" w:space="0" w:color="auto"/>
-              <w:left w:val="nil"/>
-              <w:bottom w:val="single" w:sz="4" w:space="0" w:color="auto"/>
-              <w:right w:val="nil"/>
-            </w:tcBorders>
-          </w:tcPr>
-          <w:p>
-            <w:pPr>
-              <w:rPr>
-                <w:rFonts w:cstheme="minorHAnsi"/>
-              </w:rPr>
-            </w:pPr>
-            <w:r>
-              <w:rPr>
-                <w:rFonts w:cstheme="minorHAnsi"/>
-              </w:rPr>
-              <w:t>&lt;</w:t>
-            </w:r>
-            <w:r>
-              <w:rPr>
-                <w:rFonts w:cstheme="minorHAnsi"/>
-              </w:rPr>
-              <w:t>&lt;er_&gt;&gt;</w:t>
-            </w:r>
-          </w:p>
-        </w:tc>
-      </w:tr>
-      <w:tr>
-        <w:tc>
-          <w:tcPr>
-            <w:tcW w:w="9072" w:type="dxa"/>
-            <w:tcBorders>
-              <w:top w:val="single" w:sz="4" w:space="0" w:color="auto"/>
-              <w:left w:val="nil"/>
-              <w:bottom w:val="single" w:sz="4" w:space="0" w:color="auto"/>
-              <w:right w:val="nil"/>
-            </w:tcBorders>
-          </w:tcPr>
-          <w:p>
-            <w:pPr>
-              <w:rPr>
-                <w:rFonts w:cstheme="minorHAnsi"/>
-              </w:rPr>
-            </w:pPr>
-            <w:r>
-              <w:rPr>
-                <w:rFonts w:cstheme="minorHAnsi"/>
-              </w:rPr>
-              <w:t>Contact Number</w:t>
-            </w:r>
-            <w:r>
-              <w:rPr>
-                <w:rFonts w:cstheme="minorHAnsi"/>
-              </w:rPr>
-              <w:t xml:space="preserve">                                             &lt;&lt;defendant1MediationContactNumber&gt;&gt;</w:t>
-            </w:r>
-          </w:p>
-        </w:tc>
-      </w:tr>
-      <w:tr>
-        <w:tc>
-          <w:tcPr>
-            <w:tcW w:w="9072" w:type="dxa"/>
-            <w:tcBorders>
-              <w:top w:val="single" w:sz="4" w:space="0" w:color="auto"/>
-              <w:left w:val="nil"/>
-              <w:bottom w:val="single" w:sz="4" w:space="0" w:color="auto"/>
-              <w:right w:val="nil"/>
-            </w:tcBorders>
-          </w:tcPr>
-          <w:p>
-            <w:pPr>
-              <w:rPr>
-                <w:rFonts w:cstheme="minorHAnsi"/>
-              </w:rPr>
-            </w:pPr>
-            <w:r>
-              <w:rPr>
-                <w:rFonts w:cstheme="minorHAnsi"/>
-              </w:rPr>
-              <w:t>Contact Email</w:t>
-            </w:r>
-            <w:r>
-              <w:rPr>
-                <w:rFonts w:cstheme="minorHAnsi"/>
-              </w:rPr>
-              <w:t xml:space="preserve">                                                 &lt;&lt;defendant1MediationEmail&gt;&gt;</w:t>
-            </w:r>
-          </w:p>
-        </w:tc>
-      </w:tr>
-      <w:tr>
-        <w:tc>
-          <w:tcPr>
-            <w:tcW w:w="9072" w:type="dxa"/>
-            <w:tcBorders>
-              <w:top w:val="single" w:sz="4" w:space="0" w:color="auto"/>
-              <w:left w:val="nil"/>
-              <w:bottom w:val="single" w:sz="4" w:space="0" w:color="auto"/>
-              <w:right w:val="nil"/>
-            </w:tcBorders>
-          </w:tcPr>
-          <w:p>
-            <w:pPr>
-              <w:rPr>
-                <w:rFonts w:cstheme="minorHAnsi"/>
-              </w:rPr>
-            </w:pPr>
-            <w:r>
-              <w:rPr>
-                <w:rFonts w:cstheme="minorHAnsi"/>
-              </w:rPr>
-              <w:t>&lt;&lt;</w:t>
-            </w:r>
-            <w:proofErr w:type="spellStart"/>
-            <w:r>
-              <w:rPr>
-                <w:rFonts w:cstheme="minorHAnsi"/>
-              </w:rPr>
-              <w:t>cr</w:t>
-            </w:r>
-            <w:proofErr w:type="spellEnd"/>
-            <w:r>
-              <w:rPr>
-                <w:rFonts w:cstheme="minorHAnsi"/>
-              </w:rPr>
-              <w:t>_{defendant1MediationUnavailableDatesExists==</w:t>
-            </w:r>
-            <w:r>
-              <w:rPr>
-                <w:rFonts w:cstheme="minorHAnsi"/>
-              </w:rPr>
-              <w:t>false</w:t>
-            </w:r>
-            <w:r>
-              <w:rPr>
-                <w:rFonts w:cstheme="minorHAnsi"/>
-              </w:rPr>
-              <w:t>}&gt;&gt;</w:t>
-            </w:r>
-          </w:p>
-        </w:tc>
-      </w:tr>
-      <w:tr>
-        <w:tc>
-          <w:tcPr>
-            <w:tcW w:w="9072" w:type="dxa"/>
-            <w:tcBorders>
-              <w:top w:val="single" w:sz="4" w:space="0" w:color="auto"/>
-              <w:left w:val="nil"/>
-              <w:bottom w:val="single" w:sz="4" w:space="0" w:color="auto"/>
-              <w:right w:val="nil"/>
-            </w:tcBorders>
-          </w:tcPr>
-          <w:p>
-            <w:pPr>
-              <w:rPr>
-                <w:rFonts w:cstheme="minorHAnsi"/>
-              </w:rPr>
-            </w:pPr>
-            <w:r>
-              <w:rPr>
-                <w:rFonts w:cstheme="minorHAnsi"/>
-              </w:rPr>
-              <w:t xml:space="preserve">Are there any dates in </w:t>
-            </w:r>
-          </w:p>
-          <w:p>
-            <w:pPr>
-              <w:rPr>
-                <w:rFonts w:cstheme="minorHAnsi"/>
-              </w:rPr>
-            </w:pPr>
-            <w:r>
-              <w:rPr>
-                <w:rFonts w:cstheme="minorHAnsi"/>
-              </w:rPr>
-              <w:t xml:space="preserve">the next 3 months when you </w:t>
-            </w:r>
-            <w:r>
-              <w:rPr>
-                <w:rFonts w:cstheme="minorHAnsi"/>
-              </w:rPr>
-              <w:t xml:space="preserve">                              No</w:t>
-            </w:r>
-          </w:p>
-          <w:p>
-            <w:pPr>
-              <w:rPr>
-                <w:rFonts w:cstheme="minorHAnsi"/>
-              </w:rPr>
-            </w:pPr>
-            <w:r>
-              <w:rPr>
-                <w:rFonts w:cstheme="minorHAnsi"/>
-              </w:rPr>
-              <w:t>cannot attend mediation?</w:t>
-            </w:r>
-          </w:p>
-        </w:tc>
-      </w:tr>
-      <w:tr>
-        <w:tc>
-          <w:tcPr>
-            <w:tcW w:w="9072" w:type="dxa"/>
-            <w:tcBorders>
-              <w:top w:val="single" w:sz="4" w:space="0" w:color="auto"/>
-              <w:left w:val="nil"/>
-              <w:bottom w:val="single" w:sz="4" w:space="0" w:color="auto"/>
-              <w:right w:val="nil"/>
-            </w:tcBorders>
-          </w:tcPr>
-          <w:p>
-            <w:pPr>
-              <w:rPr>
-                <w:rFonts w:cstheme="minorHAnsi"/>
-              </w:rPr>
-            </w:pPr>
-            <w:r>
-              <w:rPr>
-                <w:rFonts w:cstheme="minorHAnsi"/>
-              </w:rPr>
-              <w:t>&lt;</w:t>
-            </w:r>
-            <w:r>
-              <w:rPr>
-                <w:rFonts w:cstheme="minorHAnsi"/>
-              </w:rPr>
-              <w:t>&lt;er_&gt;&gt;</w:t>
-            </w:r>
-          </w:p>
-        </w:tc>
-      </w:tr>
-      <w:tr>
-        <w:tc>
-          <w:tcPr>
-            <w:tcW w:w="9072" w:type="dxa"/>
-            <w:tcBorders>
-              <w:top w:val="single" w:sz="4" w:space="0" w:color="auto"/>
-              <w:left w:val="nil"/>
-              <w:bottom w:val="single" w:sz="4" w:space="0" w:color="auto"/>
-              <w:right w:val="nil"/>
-            </w:tcBorders>
-          </w:tcPr>
-          <w:p>
-            <w:pPr>
-              <w:rPr>
-                <w:rFonts w:cstheme="minorHAnsi"/>
-              </w:rPr>
-            </w:pPr>
-            <w:r>
-              <w:rPr>
-                <w:rFonts w:cstheme="minorHAnsi"/>
-              </w:rPr>
-              <w:t>&lt;&lt;</w:t>
-            </w:r>
-            <w:proofErr w:type="spellStart"/>
-            <w:r>
-              <w:rPr>
-                <w:rFonts w:cstheme="minorHAnsi"/>
-              </w:rPr>
-              <w:t>cr</w:t>
-            </w:r>
-            <w:proofErr w:type="spellEnd"/>
-            <w:r>
-              <w:rPr>
-                <w:rFonts w:cstheme="minorHAnsi"/>
-              </w:rPr>
-              <w:t>_</w:t>
-            </w:r>
-            <w:r>
-              <w:rPr>
-                <w:rFonts w:cstheme="minorHAnsi"/>
-              </w:rPr>
-              <w:t>{defendant1MediationUnavailableDatesExists==</w:t>
-            </w:r>
-            <w:r>
-              <w:rPr>
-                <w:rFonts w:cstheme="minorHAnsi"/>
-              </w:rPr>
-              <w:t>true</w:t>
-            </w:r>
-            <w:r>
-              <w:rPr>
-                <w:rFonts w:cstheme="minorHAnsi"/>
-              </w:rPr>
-              <w:t>}&gt;&gt;</w:t>
-            </w:r>
-          </w:p>
-        </w:tc>
-      </w:tr>
-      <w:tr>
-        <w:tc>
-          <w:tcPr>
-            <w:tcW w:w="9072" w:type="dxa"/>
-            <w:tcBorders>
-              <w:top w:val="single" w:sz="4" w:space="0" w:color="auto"/>
-              <w:left w:val="nil"/>
-              <w:bottom w:val="single" w:sz="4" w:space="0" w:color="auto"/>
-              <w:right w:val="nil"/>
-            </w:tcBorders>
-          </w:tcPr>
-          <w:p>
-            <w:pPr>
-              <w:rPr>
-                <w:rFonts w:cstheme="minorHAnsi"/>
-              </w:rPr>
-            </w:pPr>
-            <w:r>
-              <w:rPr>
-                <w:rFonts w:cstheme="minorHAnsi"/>
-              </w:rPr>
-              <w:t>Dates Unavailable</w:t>
-            </w:r>
-            <w:r>
-              <w:rPr>
-                <w:rFonts w:cstheme="minorHAnsi"/>
-              </w:rPr>
-              <w:t xml:space="preserve"> </w:t>
-            </w:r>
-          </w:p>
-        </w:tc>
-      </w:tr>
-      <w:tr>
-        <w:tc>
-          <w:tcPr>
-            <w:tcW w:w="9072" w:type="dxa"/>
-            <w:tcBorders>
-              <w:top w:val="single" w:sz="4" w:space="0" w:color="auto"/>
-              <w:left w:val="nil"/>
-              <w:bottom w:val="single" w:sz="4" w:space="0" w:color="auto"/>
-              <w:right w:val="nil"/>
-            </w:tcBorders>
-          </w:tcPr>
-          <w:p>
-            <w:pPr>
-              <w:rPr>
-                <w:rFonts w:cstheme="minorHAnsi"/>
-              </w:rPr>
-            </w:pPr>
-            <w:r>
-              <w:rPr>
-                <w:rFonts w:cstheme="minorHAnsi"/>
-              </w:rPr>
-              <w:t>From                                                                 &lt;&lt;defendant1UnavailableDateFromForMediation&gt;&gt;</w:t>
-            </w:r>
-          </w:p>
-        </w:tc>
-      </w:tr>
-      <w:tr>
-        <w:tc>
-          <w:tcPr>
-            <w:tcW w:w="9072" w:type="dxa"/>
-            <w:tcBorders>
-              <w:top w:val="single" w:sz="4" w:space="0" w:color="auto"/>
-              <w:left w:val="nil"/>
-              <w:bottom w:val="single" w:sz="4" w:space="0" w:color="auto"/>
-              <w:right w:val="nil"/>
-            </w:tcBorders>
-          </w:tcPr>
-          <w:p>
-            <w:pPr>
-              <w:rPr>
-                <w:rFonts w:cstheme="minorHAnsi"/>
-              </w:rPr>
-            </w:pPr>
-            <w:r>
-              <w:rPr>
-                <w:rFonts w:cstheme="minorHAnsi"/>
-              </w:rPr>
-              <w:t>To                                                                     &lt;&lt;defendant1UnavailableDateToForMediation&gt;&gt;</w:t>
+            <w:r>
+              <w:rPr>
+                <w:rFonts w:cstheme="minorHAnsi"/>
+              </w:rPr>
+              <w:t>e</w:t>
+            </w:r>
+            <w:r>
+              <w:rPr>
+                <w:rFonts w:cstheme="minorHAnsi"/>
+              </w:rPr>
+              <w:t>r_def1FromDateUnavailableList&gt;&gt;</w:t>
             </w:r>
           </w:p>
         </w:tc>
@@ -6345,18 +5216,9 @@
         <w:rPr>
           <w:rFonts w:cstheme="minorHAnsi"/>
         </w:rPr>
-        <w:t>&lt;&lt;cs</w:t>
-      </w:r>
-      <w:proofErr w:type="gramStart"/>
-      <w:r>
-        <w:rPr>
-          <w:rFonts w:cstheme="minorHAnsi"/>
-        </w:rPr>
-        <w:t>_{</w:t>
+        <w:t>&lt;&lt;cs_{</w:t>
       </w:r>
       <w:bookmarkStart w:id="0" w:name="_Hlk145428897"/>
-      <w:proofErr w:type="spellStart"/>
-      <w:proofErr w:type="gramEnd"/>
       <w:r>
         <w:rPr>
           <w:rFonts w:cstheme="minorHAnsi"/>
@@ -6368,16 +5230,8 @@
         <w:rPr>
           <w:rFonts w:cstheme="minorHAnsi"/>
         </w:rPr>
-        <w:t>responseType</w:t>
+        <w:t>responseType == ‘FULL_ADMISSION’ || (</w:t>
       </w:r>
-      <w:proofErr w:type="spellEnd"/>
-      <w:r>
-        <w:rPr>
-          <w:rFonts w:cstheme="minorHAnsi"/>
-        </w:rPr>
-        <w:t xml:space="preserve"> == ‘FULL_ADMISSION’ || (</w:t>
-      </w:r>
-      <w:proofErr w:type="spellStart"/>
       <w:r>
         <w:rPr>
           <w:rFonts w:cstheme="minorHAnsi"/>
@@ -6388,16 +5242,8 @@
         <w:rPr>
           <w:rFonts w:cstheme="minorHAnsi"/>
         </w:rPr>
-        <w:t>responseType</w:t>
+        <w:t xml:space="preserve">responseType == ‘PART_ADMISSION’ &amp;&amp; </w:t>
       </w:r>
-      <w:proofErr w:type="spellEnd"/>
-      <w:r>
-        <w:rPr>
-          <w:rFonts w:cstheme="minorHAnsi"/>
-        </w:rPr>
-        <w:t xml:space="preserve"> == ‘PART_ADMISSION’ &amp;&amp; </w:t>
-      </w:r>
-      <w:proofErr w:type="spellStart"/>
       <w:r>
         <w:rPr>
           <w:rFonts w:cstheme="minorHAnsi"/>
@@ -6408,16 +5254,8 @@
         <w:rPr>
           <w:rFonts w:cstheme="minorHAnsi"/>
         </w:rPr>
-        <w:t>howToPay</w:t>
+        <w:t xml:space="preserve">howToPay != null &amp;&amp; </w:t>
       </w:r>
-      <w:proofErr w:type="spellEnd"/>
-      <w:r>
-        <w:rPr>
-          <w:rFonts w:cstheme="minorHAnsi"/>
-        </w:rPr>
-        <w:t xml:space="preserve"> != null &amp;&amp; </w:t>
-      </w:r>
-      <w:proofErr w:type="spellStart"/>
       <w:r>
         <w:rPr>
           <w:rFonts w:cstheme="minorHAnsi"/>
@@ -6428,14 +5266,7 @@
         <w:rPr>
           <w:rFonts w:cstheme="minorHAnsi"/>
         </w:rPr>
-        <w:t>whyReject</w:t>
-      </w:r>
-      <w:proofErr w:type="spellEnd"/>
-      <w:r>
-        <w:rPr>
-          <w:rFonts w:cstheme="minorHAnsi"/>
-        </w:rPr>
-        <w:t>!= ‘ALREADY_PAID’)}&gt;&gt;</w:t>
+        <w:t>whyReject!= ‘ALREADY_PAID’)}&gt;&gt;</w:t>
       </w:r>
     </w:p>
     <w:p>
@@ -6500,25 +5331,8 @@
               <w:rPr>
                 <w:rFonts w:cstheme="minorHAnsi"/>
               </w:rPr>
-              <w:t>&lt;&lt;</w:t>
-            </w:r>
-            <w:proofErr w:type="spellStart"/>
-            <w:r>
-              <w:rPr>
-                <w:rFonts w:cstheme="minorHAnsi"/>
-              </w:rPr>
-              <w:t>cr</w:t>
-            </w:r>
-            <w:proofErr w:type="spellEnd"/>
-            <w:proofErr w:type="gramStart"/>
-            <w:r>
-              <w:rPr>
-                <w:rFonts w:cstheme="minorHAnsi"/>
-              </w:rPr>
-              <w:t>_{</w:t>
-            </w:r>
-            <w:proofErr w:type="spellStart"/>
-            <w:proofErr w:type="gramEnd"/>
+              <w:t>&lt;&lt;cr_{</w:t>
+            </w:r>
             <w:r>
               <w:rPr>
                 <w:rFonts w:cstheme="minorHAnsi"/>
@@ -6529,14 +5343,7 @@
               <w:rPr>
                 <w:rFonts w:cstheme="minorHAnsi"/>
               </w:rPr>
-              <w:t>howToPay</w:t>
-            </w:r>
-            <w:proofErr w:type="spellEnd"/>
-            <w:r>
-              <w:rPr>
-                <w:rFonts w:cstheme="minorHAnsi"/>
-              </w:rPr>
-              <w:t>== ‘IMMEDIATELY’}&gt;&gt;</w:t>
+              <w:t>howToPay== ‘IMMEDIATELY’}&gt;&gt;</w:t>
             </w:r>
           </w:p>
         </w:tc>
@@ -6617,7 +5424,6 @@
               </w:rPr>
               <w:t>£&lt;&lt;</w:t>
             </w:r>
-            <w:proofErr w:type="spellStart"/>
             <w:r>
               <w:rPr>
                 <w:rStyle w:val="eop"/>
@@ -6634,68 +5440,67 @@
                 <w:color w:val="000000"/>
                 <w:shd w:val="clear" w:color="auto" w:fill="FFFFFF"/>
               </w:rPr>
-              <w:t>amountToPay</w:t>
-            </w:r>
-            <w:proofErr w:type="spellEnd"/>
-            <w:r>
+              <w:t>amountToPay&gt;&gt;</w:t>
+            </w:r>
+          </w:p>
+        </w:tc>
+      </w:tr>
+      <w:tr>
+        <w:tc>
+          <w:tcPr>
+            <w:tcW w:w="2552" w:type="dxa"/>
+            <w:tcBorders>
+              <w:top w:val="single" w:sz="4" w:space="0" w:color="auto"/>
+              <w:left w:val="nil"/>
+              <w:bottom w:val="single" w:sz="4" w:space="0" w:color="auto"/>
+              <w:right w:val="nil"/>
+            </w:tcBorders>
+            <w:hideMark/>
+          </w:tcPr>
+          <w:p>
+            <w:pPr>
+              <w:rPr>
+                <w:rFonts w:cstheme="minorHAnsi"/>
+              </w:rPr>
+            </w:pPr>
+            <w:r>
+              <w:rPr>
+                <w:rFonts w:cstheme="minorHAnsi"/>
+              </w:rPr>
+              <w:t>Final payment by</w:t>
+            </w:r>
+          </w:p>
+        </w:tc>
+        <w:tc>
+          <w:tcPr>
+            <w:tcW w:w="6474" w:type="dxa"/>
+            <w:tcBorders>
+              <w:top w:val="single" w:sz="4" w:space="0" w:color="auto"/>
+              <w:left w:val="nil"/>
+              <w:bottom w:val="single" w:sz="4" w:space="0" w:color="auto"/>
+              <w:right w:val="nil"/>
+            </w:tcBorders>
+            <w:hideMark/>
+          </w:tcPr>
+          <w:p>
+            <w:pPr>
               <w:rPr>
                 <w:rStyle w:val="eop"/>
                 <w:rFonts w:ascii="Arial" w:hAnsi="Arial" w:cs="Arial"/>
                 <w:color w:val="000000"/>
-                <w:shd w:val="clear" w:color="auto" w:fill="FFFFFF"/>
-              </w:rPr>
-              <w:t>&gt;&gt;</w:t>
-            </w:r>
-          </w:p>
-        </w:tc>
-      </w:tr>
-      <w:tr>
-        <w:tc>
-          <w:tcPr>
-            <w:tcW w:w="2552" w:type="dxa"/>
-            <w:tcBorders>
-              <w:top w:val="single" w:sz="4" w:space="0" w:color="auto"/>
-              <w:left w:val="nil"/>
-              <w:bottom w:val="single" w:sz="4" w:space="0" w:color="auto"/>
-              <w:right w:val="nil"/>
-            </w:tcBorders>
-            <w:hideMark/>
-          </w:tcPr>
-          <w:p>
-            <w:pPr>
-              <w:rPr>
-                <w:rFonts w:cstheme="minorHAnsi"/>
-              </w:rPr>
-            </w:pPr>
-            <w:r>
-              <w:rPr>
-                <w:rFonts w:cstheme="minorHAnsi"/>
-              </w:rPr>
-              <w:t>Final payment by</w:t>
-            </w:r>
-          </w:p>
-        </w:tc>
-        <w:tc>
-          <w:tcPr>
-            <w:tcW w:w="6474" w:type="dxa"/>
-            <w:tcBorders>
-              <w:top w:val="single" w:sz="4" w:space="0" w:color="auto"/>
-              <w:left w:val="nil"/>
-              <w:bottom w:val="single" w:sz="4" w:space="0" w:color="auto"/>
-              <w:right w:val="nil"/>
-            </w:tcBorders>
-            <w:hideMark/>
-          </w:tcPr>
-          <w:p>
-            <w:pPr>
+                <w:highlight w:val="yellow"/>
+                <w:shd w:val="clear" w:color="auto" w:fill="FFFFFF"/>
+              </w:rPr>
+            </w:pPr>
+            <w:r>
               <w:rPr>
                 <w:rStyle w:val="eop"/>
                 <w:rFonts w:ascii="Arial" w:hAnsi="Arial" w:cs="Arial"/>
                 <w:color w:val="000000"/>
-                <w:highlight w:val="yellow"/>
-                <w:shd w:val="clear" w:color="auto" w:fill="FFFFFF"/>
-              </w:rPr>
-            </w:pPr>
+                <w:shd w:val="clear" w:color="auto" w:fill="FFFFFF"/>
+              </w:rPr>
+              <w:t>&lt;&lt;{dateFormat(</w:t>
+            </w:r>
             <w:r>
               <w:rPr>
                 <w:rStyle w:val="eop"/>
@@ -6703,9 +5508,8 @@
                 <w:color w:val="000000"/>
                 <w:shd w:val="clear" w:color="auto" w:fill="FFFFFF"/>
               </w:rPr>
-              <w:t>&lt;</w:t>
-            </w:r>
-            <w:proofErr w:type="gramStart"/>
+              <w:t>commonDetails.</w:t>
+            </w:r>
             <w:r>
               <w:rPr>
                 <w:rStyle w:val="eop"/>
@@ -6713,39 +5517,166 @@
                 <w:color w:val="000000"/>
                 <w:shd w:val="clear" w:color="auto" w:fill="FFFFFF"/>
               </w:rPr>
-              <w:t>&lt;{</w:t>
-            </w:r>
-            <w:proofErr w:type="spellStart"/>
-            <w:proofErr w:type="gramEnd"/>
-            <w:r>
+              <w:t>payBy, ‘dd MMMM yyyy’, 'dd-MM-yyyy')}&gt;&gt;</w:t>
+            </w:r>
+          </w:p>
+        </w:tc>
+      </w:tr>
+      <w:tr>
+        <w:tc>
+          <w:tcPr>
+            <w:tcW w:w="2552" w:type="dxa"/>
+            <w:tcBorders>
+              <w:top w:val="single" w:sz="4" w:space="0" w:color="auto"/>
+              <w:left w:val="nil"/>
+              <w:bottom w:val="single" w:sz="4" w:space="0" w:color="auto"/>
+              <w:right w:val="nil"/>
+            </w:tcBorders>
+            <w:hideMark/>
+          </w:tcPr>
+          <w:p>
+            <w:pPr>
+              <w:rPr>
+                <w:rFonts w:cstheme="minorHAnsi"/>
+              </w:rPr>
+            </w:pPr>
+            <w:r>
+              <w:rPr>
+                <w:rFonts w:cstheme="minorHAnsi"/>
+              </w:rPr>
+              <w:lastRenderedPageBreak/>
+              <w:t>&lt;&lt;er_&gt;&gt;</w:t>
+            </w:r>
+          </w:p>
+        </w:tc>
+        <w:tc>
+          <w:tcPr>
+            <w:tcW w:w="6474" w:type="dxa"/>
+            <w:tcBorders>
+              <w:top w:val="single" w:sz="4" w:space="0" w:color="auto"/>
+              <w:left w:val="nil"/>
+              <w:bottom w:val="single" w:sz="4" w:space="0" w:color="auto"/>
+              <w:right w:val="nil"/>
+            </w:tcBorders>
+          </w:tcPr>
+          <w:p>
+            <w:pPr>
               <w:rPr>
                 <w:rStyle w:val="eop"/>
                 <w:rFonts w:ascii="Arial" w:hAnsi="Arial" w:cs="Arial"/>
                 <w:color w:val="000000"/>
                 <w:shd w:val="clear" w:color="auto" w:fill="FFFFFF"/>
               </w:rPr>
-              <w:t>dateFormat</w:t>
-            </w:r>
-            <w:proofErr w:type="spellEnd"/>
-            <w:r>
+            </w:pPr>
+          </w:p>
+        </w:tc>
+      </w:tr>
+      <w:tr>
+        <w:tc>
+          <w:tcPr>
+            <w:tcW w:w="2552" w:type="dxa"/>
+            <w:tcBorders>
+              <w:top w:val="single" w:sz="4" w:space="0" w:color="auto"/>
+              <w:left w:val="nil"/>
+              <w:bottom w:val="single" w:sz="4" w:space="0" w:color="auto"/>
+              <w:right w:val="nil"/>
+            </w:tcBorders>
+            <w:hideMark/>
+          </w:tcPr>
+          <w:p>
+            <w:pPr>
+              <w:rPr>
+                <w:rFonts w:cstheme="minorHAnsi"/>
+              </w:rPr>
+            </w:pPr>
+            <w:r>
+              <w:rPr>
+                <w:rFonts w:cstheme="minorHAnsi"/>
+              </w:rPr>
+              <w:t>&lt;&lt;cr_{</w:t>
+            </w:r>
+            <w:r>
+              <w:rPr>
+                <w:rFonts w:cstheme="minorHAnsi"/>
+              </w:rPr>
+              <w:t>commonDetails.</w:t>
+            </w:r>
+            <w:r>
+              <w:rPr>
+                <w:rFonts w:cstheme="minorHAnsi"/>
+              </w:rPr>
+              <w:t>howToPay== ‘BY_SET_DATE’}&gt;&gt;</w:t>
+            </w:r>
+          </w:p>
+        </w:tc>
+        <w:tc>
+          <w:tcPr>
+            <w:tcW w:w="6474" w:type="dxa"/>
+            <w:tcBorders>
+              <w:top w:val="single" w:sz="4" w:space="0" w:color="auto"/>
+              <w:left w:val="nil"/>
+              <w:bottom w:val="single" w:sz="4" w:space="0" w:color="auto"/>
+              <w:right w:val="nil"/>
+            </w:tcBorders>
+          </w:tcPr>
+          <w:p>
+            <w:pPr>
               <w:rPr>
                 <w:rStyle w:val="eop"/>
                 <w:rFonts w:ascii="Arial" w:hAnsi="Arial" w:cs="Arial"/>
                 <w:color w:val="000000"/>
                 <w:shd w:val="clear" w:color="auto" w:fill="FFFFFF"/>
               </w:rPr>
-              <w:t>(</w:t>
-            </w:r>
-            <w:proofErr w:type="spellStart"/>
-            <w:r>
+            </w:pPr>
+          </w:p>
+        </w:tc>
+      </w:tr>
+      <w:tr>
+        <w:tc>
+          <w:tcPr>
+            <w:tcW w:w="2552" w:type="dxa"/>
+            <w:tcBorders>
+              <w:top w:val="single" w:sz="4" w:space="0" w:color="auto"/>
+              <w:left w:val="nil"/>
+              <w:bottom w:val="single" w:sz="4" w:space="0" w:color="auto"/>
+              <w:right w:val="nil"/>
+            </w:tcBorders>
+            <w:hideMark/>
+          </w:tcPr>
+          <w:p>
+            <w:pPr>
+              <w:rPr>
+                <w:rFonts w:cstheme="minorHAnsi"/>
+              </w:rPr>
+            </w:pPr>
+            <w:r>
+              <w:rPr>
+                <w:rFonts w:cstheme="minorHAnsi"/>
+              </w:rPr>
+              <w:t>Final payment of</w:t>
+            </w:r>
+          </w:p>
+        </w:tc>
+        <w:tc>
+          <w:tcPr>
+            <w:tcW w:w="6474" w:type="dxa"/>
+            <w:tcBorders>
+              <w:top w:val="single" w:sz="4" w:space="0" w:color="auto"/>
+              <w:left w:val="nil"/>
+              <w:bottom w:val="single" w:sz="4" w:space="0" w:color="auto"/>
+              <w:right w:val="nil"/>
+            </w:tcBorders>
+            <w:hideMark/>
+          </w:tcPr>
+          <w:p>
+            <w:pPr>
               <w:rPr>
                 <w:rStyle w:val="eop"/>
                 <w:rFonts w:ascii="Arial" w:hAnsi="Arial" w:cs="Arial"/>
                 <w:color w:val="000000"/>
                 <w:shd w:val="clear" w:color="auto" w:fill="FFFFFF"/>
               </w:rPr>
-              <w:t>commonDetails.</w:t>
-            </w:r>
+            </w:pPr>
             <w:r>
               <w:rPr>
                 <w:rStyle w:val="eop"/>
@@ -6753,9 +5684,8 @@
                 <w:color w:val="000000"/>
                 <w:shd w:val="clear" w:color="auto" w:fill="FFFFFF"/>
               </w:rPr>
-              <w:t>payBy</w:t>
-            </w:r>
-            <w:proofErr w:type="spellEnd"/>
+              <w:t>£&lt;&lt;</w:t>
+            </w:r>
             <w:r>
               <w:rPr>
                 <w:rStyle w:val="eop"/>
@@ -6763,9 +5693,8 @@
                 <w:color w:val="000000"/>
                 <w:shd w:val="clear" w:color="auto" w:fill="FFFFFF"/>
               </w:rPr>
-              <w:t xml:space="preserve">, ‘dd MMMM </w:t>
-            </w:r>
-            <w:proofErr w:type="spellStart"/>
+              <w:t>commonDetails.</w:t>
+            </w:r>
             <w:r>
               <w:rPr>
                 <w:rStyle w:val="eop"/>
@@ -6773,9 +5702,8 @@
                 <w:color w:val="000000"/>
                 <w:shd w:val="clear" w:color="auto" w:fill="FFFFFF"/>
               </w:rPr>
-              <w:t>yyyy</w:t>
-            </w:r>
-            <w:proofErr w:type="spellEnd"/>
+              <w:t>amountToPay&gt;&gt; no later than &lt;&lt;{dateFormat(</w:t>
+            </w:r>
             <w:r>
               <w:rPr>
                 <w:rStyle w:val="eop"/>
@@ -6783,9 +5711,8 @@
                 <w:color w:val="000000"/>
                 <w:shd w:val="clear" w:color="auto" w:fill="FFFFFF"/>
               </w:rPr>
-              <w:t>’, 'dd-MM-</w:t>
-            </w:r>
-            <w:proofErr w:type="spellStart"/>
+              <w:t>commonDetails.</w:t>
+            </w:r>
             <w:r>
               <w:rPr>
                 <w:rStyle w:val="eop"/>
@@ -6793,228 +5720,241 @@
                 <w:color w:val="000000"/>
                 <w:shd w:val="clear" w:color="auto" w:fill="FFFFFF"/>
               </w:rPr>
-              <w:t>yyyy</w:t>
-            </w:r>
-            <w:proofErr w:type="spellEnd"/>
-            <w:r>
+              <w:t>payBy, ‘dd MMMM yyyy’, 'dd-MM-yyyy')}&gt;&gt;</w:t>
+            </w:r>
+          </w:p>
+        </w:tc>
+      </w:tr>
+      <w:tr>
+        <w:tc>
+          <w:tcPr>
+            <w:tcW w:w="2552" w:type="dxa"/>
+            <w:tcBorders>
+              <w:top w:val="single" w:sz="4" w:space="0" w:color="auto"/>
+              <w:left w:val="nil"/>
+              <w:bottom w:val="single" w:sz="4" w:space="0" w:color="auto"/>
+              <w:right w:val="nil"/>
+            </w:tcBorders>
+            <w:hideMark/>
+          </w:tcPr>
+          <w:p>
+            <w:pPr>
+              <w:rPr>
+                <w:rFonts w:cstheme="minorHAnsi"/>
+              </w:rPr>
+            </w:pPr>
+            <w:r>
+              <w:rPr>
+                <w:rFonts w:cstheme="minorHAnsi"/>
+              </w:rPr>
+              <w:t>Reason defendant cannot pay full amount immediately</w:t>
+            </w:r>
+          </w:p>
+        </w:tc>
+        <w:tc>
+          <w:tcPr>
+            <w:tcW w:w="6474" w:type="dxa"/>
+            <w:tcBorders>
+              <w:top w:val="single" w:sz="4" w:space="0" w:color="auto"/>
+              <w:left w:val="nil"/>
+              <w:bottom w:val="single" w:sz="4" w:space="0" w:color="auto"/>
+              <w:right w:val="nil"/>
+            </w:tcBorders>
+            <w:hideMark/>
+          </w:tcPr>
+          <w:p>
+            <w:pPr>
               <w:rPr>
                 <w:rStyle w:val="eop"/>
                 <w:rFonts w:ascii="Arial" w:hAnsi="Arial" w:cs="Arial"/>
                 <w:color w:val="000000"/>
                 <w:shd w:val="clear" w:color="auto" w:fill="FFFFFF"/>
               </w:rPr>
-              <w:t>')}&gt;&gt;</w:t>
-            </w:r>
-          </w:p>
-        </w:tc>
-      </w:tr>
-      <w:tr>
-        <w:tc>
-          <w:tcPr>
-            <w:tcW w:w="2552" w:type="dxa"/>
-            <w:tcBorders>
-              <w:top w:val="single" w:sz="4" w:space="0" w:color="auto"/>
-              <w:left w:val="nil"/>
-              <w:bottom w:val="single" w:sz="4" w:space="0" w:color="auto"/>
-              <w:right w:val="nil"/>
-            </w:tcBorders>
-            <w:hideMark/>
-          </w:tcPr>
-          <w:p>
-            <w:pPr>
-              <w:rPr>
-                <w:rFonts w:cstheme="minorHAnsi"/>
-              </w:rPr>
-            </w:pPr>
-            <w:r>
-              <w:rPr>
-                <w:rFonts w:cstheme="minorHAnsi"/>
-              </w:rPr>
-              <w:t>&lt;&lt;er_&gt;&gt;</w:t>
-            </w:r>
-          </w:p>
-        </w:tc>
-        <w:tc>
-          <w:tcPr>
-            <w:tcW w:w="6474" w:type="dxa"/>
-            <w:tcBorders>
-              <w:top w:val="single" w:sz="4" w:space="0" w:color="auto"/>
-              <w:left w:val="nil"/>
-              <w:bottom w:val="single" w:sz="4" w:space="0" w:color="auto"/>
-              <w:right w:val="nil"/>
-            </w:tcBorders>
-          </w:tcPr>
-          <w:p>
-            <w:pPr>
+            </w:pPr>
+            <w:r>
               <w:rPr>
                 <w:rStyle w:val="eop"/>
                 <w:rFonts w:ascii="Arial" w:hAnsi="Arial" w:cs="Arial"/>
                 <w:color w:val="000000"/>
                 <w:shd w:val="clear" w:color="auto" w:fill="FFFFFF"/>
               </w:rPr>
-            </w:pPr>
-          </w:p>
-        </w:tc>
-      </w:tr>
-      <w:tr>
-        <w:tc>
-          <w:tcPr>
-            <w:tcW w:w="2552" w:type="dxa"/>
-            <w:tcBorders>
-              <w:top w:val="single" w:sz="4" w:space="0" w:color="auto"/>
-              <w:left w:val="nil"/>
-              <w:bottom w:val="single" w:sz="4" w:space="0" w:color="auto"/>
-              <w:right w:val="nil"/>
-            </w:tcBorders>
-            <w:hideMark/>
-          </w:tcPr>
-          <w:p>
-            <w:pPr>
-              <w:rPr>
-                <w:rFonts w:cstheme="minorHAnsi"/>
-              </w:rPr>
-            </w:pPr>
-            <w:r>
-              <w:rPr>
-                <w:rFonts w:cstheme="minorHAnsi"/>
-              </w:rPr>
               <w:t>&lt;&lt;</w:t>
             </w:r>
-            <w:proofErr w:type="spellStart"/>
-            <w:r>
-              <w:rPr>
-                <w:rFonts w:cstheme="minorHAnsi"/>
-              </w:rPr>
-              <w:t>cr</w:t>
-            </w:r>
-            <w:proofErr w:type="spellEnd"/>
-            <w:proofErr w:type="gramStart"/>
-            <w:r>
-              <w:rPr>
-                <w:rFonts w:cstheme="minorHAnsi"/>
-              </w:rPr>
-              <w:t>_{</w:t>
-            </w:r>
-            <w:proofErr w:type="spellStart"/>
-            <w:proofErr w:type="gramEnd"/>
-            <w:r>
-              <w:rPr>
-                <w:rFonts w:cstheme="minorHAnsi"/>
-              </w:rPr>
-              <w:t>commonDetails.</w:t>
-            </w:r>
-            <w:r>
-              <w:rPr>
-                <w:rFonts w:cstheme="minorHAnsi"/>
-              </w:rPr>
-              <w:t>howToPay</w:t>
-            </w:r>
-            <w:proofErr w:type="spellEnd"/>
-            <w:r>
-              <w:rPr>
-                <w:rFonts w:cstheme="minorHAnsi"/>
-              </w:rPr>
-              <w:t>== ‘BY_SET_DATE’}&gt;&gt;</w:t>
-            </w:r>
-          </w:p>
-        </w:tc>
-        <w:tc>
-          <w:tcPr>
-            <w:tcW w:w="6474" w:type="dxa"/>
-            <w:tcBorders>
-              <w:top w:val="single" w:sz="4" w:space="0" w:color="auto"/>
-              <w:left w:val="nil"/>
-              <w:bottom w:val="single" w:sz="4" w:space="0" w:color="auto"/>
-              <w:right w:val="nil"/>
-            </w:tcBorders>
-          </w:tcPr>
-          <w:p>
-            <w:pPr>
+            <w:r>
               <w:rPr>
                 <w:rStyle w:val="eop"/>
                 <w:rFonts w:ascii="Arial" w:hAnsi="Arial" w:cs="Arial"/>
                 <w:color w:val="000000"/>
                 <w:shd w:val="clear" w:color="auto" w:fill="FFFFFF"/>
               </w:rPr>
-            </w:pPr>
-          </w:p>
-        </w:tc>
-      </w:tr>
-      <w:tr>
-        <w:tc>
-          <w:tcPr>
-            <w:tcW w:w="2552" w:type="dxa"/>
-            <w:tcBorders>
-              <w:top w:val="single" w:sz="4" w:space="0" w:color="auto"/>
-              <w:left w:val="nil"/>
-              <w:bottom w:val="single" w:sz="4" w:space="0" w:color="auto"/>
-              <w:right w:val="nil"/>
-            </w:tcBorders>
-            <w:hideMark/>
-          </w:tcPr>
-          <w:p>
-            <w:pPr>
-              <w:rPr>
-                <w:rFonts w:cstheme="minorHAnsi"/>
-              </w:rPr>
-            </w:pPr>
-            <w:r>
-              <w:rPr>
-                <w:rFonts w:cstheme="minorHAnsi"/>
-              </w:rPr>
-              <w:t>Final payment of</w:t>
-            </w:r>
-          </w:p>
-        </w:tc>
-        <w:tc>
-          <w:tcPr>
-            <w:tcW w:w="6474" w:type="dxa"/>
-            <w:tcBorders>
-              <w:top w:val="single" w:sz="4" w:space="0" w:color="auto"/>
-              <w:left w:val="nil"/>
-              <w:bottom w:val="single" w:sz="4" w:space="0" w:color="auto"/>
-              <w:right w:val="nil"/>
-            </w:tcBorders>
-            <w:hideMark/>
-          </w:tcPr>
-          <w:p>
-            <w:pPr>
+              <w:t>commonDetails.</w:t>
+            </w:r>
+            <w:r>
               <w:rPr>
                 <w:rStyle w:val="eop"/>
                 <w:rFonts w:ascii="Arial" w:hAnsi="Arial" w:cs="Arial"/>
                 <w:color w:val="000000"/>
                 <w:shd w:val="clear" w:color="auto" w:fill="FFFFFF"/>
               </w:rPr>
-            </w:pPr>
-            <w:r>
+              <w:t>whyNotPayImmediately&gt;&gt;</w:t>
+            </w:r>
+          </w:p>
+        </w:tc>
+      </w:tr>
+      <w:tr>
+        <w:tc>
+          <w:tcPr>
+            <w:tcW w:w="2552" w:type="dxa"/>
+            <w:tcBorders>
+              <w:top w:val="single" w:sz="4" w:space="0" w:color="auto"/>
+              <w:left w:val="nil"/>
+              <w:bottom w:val="single" w:sz="4" w:space="0" w:color="auto"/>
+              <w:right w:val="nil"/>
+            </w:tcBorders>
+            <w:hideMark/>
+          </w:tcPr>
+          <w:p>
+            <w:pPr>
+              <w:rPr>
+                <w:rFonts w:cstheme="minorHAnsi"/>
+              </w:rPr>
+            </w:pPr>
+            <w:r>
+              <w:rPr>
+                <w:rFonts w:cstheme="minorHAnsi"/>
+              </w:rPr>
+              <w:t>&lt;&lt;er_&gt;&gt;</w:t>
+            </w:r>
+          </w:p>
+        </w:tc>
+        <w:tc>
+          <w:tcPr>
+            <w:tcW w:w="6474" w:type="dxa"/>
+            <w:tcBorders>
+              <w:top w:val="single" w:sz="4" w:space="0" w:color="auto"/>
+              <w:left w:val="nil"/>
+              <w:bottom w:val="single" w:sz="4" w:space="0" w:color="auto"/>
+              <w:right w:val="nil"/>
+            </w:tcBorders>
+          </w:tcPr>
+          <w:p>
+            <w:pPr>
               <w:rPr>
                 <w:rStyle w:val="eop"/>
                 <w:rFonts w:ascii="Arial" w:hAnsi="Arial" w:cs="Arial"/>
                 <w:color w:val="000000"/>
                 <w:shd w:val="clear" w:color="auto" w:fill="FFFFFF"/>
               </w:rPr>
-              <w:t>£&lt;&lt;</w:t>
-            </w:r>
-            <w:proofErr w:type="spellStart"/>
-            <w:r>
+            </w:pPr>
+          </w:p>
+        </w:tc>
+      </w:tr>
+      <w:tr>
+        <w:tc>
+          <w:tcPr>
+            <w:tcW w:w="2552" w:type="dxa"/>
+            <w:tcBorders>
+              <w:top w:val="single" w:sz="4" w:space="0" w:color="auto"/>
+              <w:left w:val="nil"/>
+              <w:bottom w:val="single" w:sz="4" w:space="0" w:color="auto"/>
+              <w:right w:val="nil"/>
+            </w:tcBorders>
+            <w:hideMark/>
+          </w:tcPr>
+          <w:p>
+            <w:pPr>
+              <w:rPr>
+                <w:rFonts w:cstheme="minorHAnsi"/>
+              </w:rPr>
+            </w:pPr>
+            <w:r>
+              <w:rPr>
+                <w:rFonts w:cstheme="minorHAnsi"/>
+              </w:rPr>
+              <w:t>&lt;&lt;cr_{</w:t>
+            </w:r>
+            <w:r>
+              <w:rPr>
+                <w:rFonts w:cstheme="minorHAnsi"/>
+              </w:rPr>
+              <w:t>commonDetails.</w:t>
+            </w:r>
+            <w:r>
+              <w:rPr>
+                <w:rFonts w:cstheme="minorHAnsi"/>
+              </w:rPr>
+              <w:t>howToPay== ‘SUGGESTION_OF_REPAYMENT_PLAN’}&gt;&gt;</w:t>
+            </w:r>
+          </w:p>
+        </w:tc>
+        <w:tc>
+          <w:tcPr>
+            <w:tcW w:w="6474" w:type="dxa"/>
+            <w:tcBorders>
+              <w:top w:val="single" w:sz="4" w:space="0" w:color="auto"/>
+              <w:left w:val="nil"/>
+              <w:bottom w:val="single" w:sz="4" w:space="0" w:color="auto"/>
+              <w:right w:val="nil"/>
+            </w:tcBorders>
+          </w:tcPr>
+          <w:p>
+            <w:pPr>
               <w:rPr>
                 <w:rStyle w:val="eop"/>
                 <w:rFonts w:ascii="Arial" w:hAnsi="Arial" w:cs="Arial"/>
                 <w:color w:val="000000"/>
                 <w:shd w:val="clear" w:color="auto" w:fill="FFFFFF"/>
               </w:rPr>
-              <w:t>commonDetails.</w:t>
-            </w:r>
-            <w:r>
+            </w:pPr>
+          </w:p>
+        </w:tc>
+      </w:tr>
+      <w:tr>
+        <w:tc>
+          <w:tcPr>
+            <w:tcW w:w="2552" w:type="dxa"/>
+            <w:tcBorders>
+              <w:top w:val="single" w:sz="4" w:space="0" w:color="auto"/>
+              <w:left w:val="nil"/>
+              <w:bottom w:val="single" w:sz="4" w:space="0" w:color="auto"/>
+              <w:right w:val="nil"/>
+            </w:tcBorders>
+            <w:hideMark/>
+          </w:tcPr>
+          <w:p>
+            <w:pPr>
+              <w:rPr>
+                <w:rFonts w:cstheme="minorHAnsi"/>
+              </w:rPr>
+            </w:pPr>
+            <w:r>
+              <w:rPr>
+                <w:rFonts w:cstheme="minorHAnsi"/>
+              </w:rPr>
+              <w:t>First payment by</w:t>
+            </w:r>
+          </w:p>
+        </w:tc>
+        <w:tc>
+          <w:tcPr>
+            <w:tcW w:w="6474" w:type="dxa"/>
+            <w:tcBorders>
+              <w:top w:val="single" w:sz="4" w:space="0" w:color="auto"/>
+              <w:left w:val="nil"/>
+              <w:bottom w:val="single" w:sz="4" w:space="0" w:color="auto"/>
+              <w:right w:val="nil"/>
+            </w:tcBorders>
+            <w:hideMark/>
+          </w:tcPr>
+          <w:p>
+            <w:pPr>
               <w:rPr>
                 <w:rStyle w:val="eop"/>
                 <w:rFonts w:ascii="Arial" w:hAnsi="Arial" w:cs="Arial"/>
                 <w:color w:val="000000"/>
                 <w:shd w:val="clear" w:color="auto" w:fill="FFFFFF"/>
               </w:rPr>
-              <w:t>amountToPay</w:t>
-            </w:r>
-            <w:proofErr w:type="spellEnd"/>
+            </w:pPr>
             <w:r>
               <w:rPr>
                 <w:rStyle w:val="eop"/>
@@ -7022,20 +5962,57 @@
                 <w:color w:val="000000"/>
                 <w:shd w:val="clear" w:color="auto" w:fill="FFFFFF"/>
               </w:rPr>
-              <w:t>&gt;&gt; no later than &lt;</w:t>
-            </w:r>
-            <w:proofErr w:type="gramStart"/>
-            <w:r>
+              <w:t>&lt;&lt;{dateFormat(commonDetails.repaymentPlan.firstRepaymentDate, ‘dd MMMM yyyy’, 'yyyy-MM-dd')}&gt;&gt;</w:t>
+            </w:r>
+          </w:p>
+        </w:tc>
+      </w:tr>
+      <w:tr>
+        <w:tc>
+          <w:tcPr>
+            <w:tcW w:w="2552" w:type="dxa"/>
+            <w:tcBorders>
+              <w:top w:val="single" w:sz="4" w:space="0" w:color="auto"/>
+              <w:left w:val="nil"/>
+              <w:bottom w:val="single" w:sz="4" w:space="0" w:color="auto"/>
+              <w:right w:val="nil"/>
+            </w:tcBorders>
+            <w:hideMark/>
+          </w:tcPr>
+          <w:p>
+            <w:pPr>
+              <w:rPr>
+                <w:rFonts w:cstheme="minorHAnsi"/>
+              </w:rPr>
+            </w:pPr>
+            <w:r>
+              <w:rPr>
+                <w:rFonts w:cstheme="minorHAnsi"/>
+              </w:rPr>
+              <w:t>Regular payments of</w:t>
+            </w:r>
+          </w:p>
+        </w:tc>
+        <w:tc>
+          <w:tcPr>
+            <w:tcW w:w="6474" w:type="dxa"/>
+            <w:tcBorders>
+              <w:top w:val="single" w:sz="4" w:space="0" w:color="auto"/>
+              <w:left w:val="nil"/>
+              <w:bottom w:val="single" w:sz="4" w:space="0" w:color="auto"/>
+              <w:right w:val="nil"/>
+            </w:tcBorders>
+            <w:hideMark/>
+          </w:tcPr>
+          <w:p>
+            <w:pPr>
               <w:rPr>
                 <w:rStyle w:val="eop"/>
                 <w:rFonts w:ascii="Arial" w:hAnsi="Arial" w:cs="Arial"/>
                 <w:color w:val="000000"/>
                 <w:shd w:val="clear" w:color="auto" w:fill="FFFFFF"/>
               </w:rPr>
-              <w:t>&lt;{</w:t>
-            </w:r>
-            <w:proofErr w:type="spellStart"/>
-            <w:proofErr w:type="gramEnd"/>
+            </w:pPr>
             <w:r>
               <w:rPr>
                 <w:rStyle w:val="eop"/>
@@ -7043,19 +6020,57 @@
                 <w:color w:val="000000"/>
                 <w:shd w:val="clear" w:color="auto" w:fill="FFFFFF"/>
               </w:rPr>
-              <w:t>dateFormat</w:t>
-            </w:r>
-            <w:proofErr w:type="spellEnd"/>
-            <w:r>
+              <w:t>£&lt;&lt;commonDetails.repaymentPlan.paymentAmount&gt;&gt;</w:t>
+            </w:r>
+          </w:p>
+        </w:tc>
+      </w:tr>
+      <w:tr>
+        <w:tc>
+          <w:tcPr>
+            <w:tcW w:w="2552" w:type="dxa"/>
+            <w:tcBorders>
+              <w:top w:val="single" w:sz="4" w:space="0" w:color="auto"/>
+              <w:left w:val="nil"/>
+              <w:bottom w:val="single" w:sz="4" w:space="0" w:color="auto"/>
+              <w:right w:val="nil"/>
+            </w:tcBorders>
+            <w:hideMark/>
+          </w:tcPr>
+          <w:p>
+            <w:pPr>
+              <w:rPr>
+                <w:rFonts w:cstheme="minorHAnsi"/>
+              </w:rPr>
+            </w:pPr>
+            <w:r>
+              <w:rPr>
+                <w:rFonts w:cstheme="minorHAnsi"/>
+              </w:rPr>
+              <w:t>Frequency of payments</w:t>
+            </w:r>
+          </w:p>
+        </w:tc>
+        <w:tc>
+          <w:tcPr>
+            <w:tcW w:w="6474" w:type="dxa"/>
+            <w:tcBorders>
+              <w:top w:val="single" w:sz="4" w:space="0" w:color="auto"/>
+              <w:left w:val="nil"/>
+              <w:bottom w:val="single" w:sz="4" w:space="0" w:color="auto"/>
+              <w:right w:val="nil"/>
+            </w:tcBorders>
+            <w:hideMark/>
+          </w:tcPr>
+          <w:p>
+            <w:pPr>
               <w:rPr>
                 <w:rStyle w:val="eop"/>
                 <w:rFonts w:ascii="Arial" w:hAnsi="Arial" w:cs="Arial"/>
                 <w:color w:val="000000"/>
                 <w:shd w:val="clear" w:color="auto" w:fill="FFFFFF"/>
               </w:rPr>
-              <w:t>(</w:t>
-            </w:r>
-            <w:proofErr w:type="spellStart"/>
+            </w:pPr>
             <w:r>
               <w:rPr>
                 <w:rStyle w:val="eop"/>
@@ -7063,7 +6078,7 @@
                 <w:color w:val="000000"/>
                 <w:shd w:val="clear" w:color="auto" w:fill="FFFFFF"/>
               </w:rPr>
-              <w:t>commonDetails.</w:t>
+              <w:t>&lt;&lt;</w:t>
             </w:r>
             <w:r>
               <w:rPr>
@@ -7072,9 +6087,8 @@
                 <w:color w:val="000000"/>
                 <w:shd w:val="clear" w:color="auto" w:fill="FFFFFF"/>
               </w:rPr>
-              <w:t>payBy</w:t>
-            </w:r>
-            <w:proofErr w:type="spellEnd"/>
+              <w:t>commonDetails.</w:t>
+            </w:r>
             <w:r>
               <w:rPr>
                 <w:rStyle w:val="eop"/>
@@ -7082,19 +6096,57 @@
                 <w:color w:val="000000"/>
                 <w:shd w:val="clear" w:color="auto" w:fill="FFFFFF"/>
               </w:rPr>
-              <w:t xml:space="preserve">, ‘dd MMMM </w:t>
-            </w:r>
-            <w:proofErr w:type="spellStart"/>
-            <w:r>
+              <w:t>repaymentPlan.paymentFrequencyDisplay&gt;&gt;</w:t>
+            </w:r>
+          </w:p>
+        </w:tc>
+      </w:tr>
+      <w:tr>
+        <w:tc>
+          <w:tcPr>
+            <w:tcW w:w="2552" w:type="dxa"/>
+            <w:tcBorders>
+              <w:top w:val="single" w:sz="4" w:space="0" w:color="auto"/>
+              <w:left w:val="nil"/>
+              <w:bottom w:val="single" w:sz="4" w:space="0" w:color="auto"/>
+              <w:right w:val="nil"/>
+            </w:tcBorders>
+            <w:hideMark/>
+          </w:tcPr>
+          <w:p>
+            <w:pPr>
+              <w:rPr>
+                <w:rFonts w:cstheme="minorHAnsi"/>
+              </w:rPr>
+            </w:pPr>
+            <w:r>
+              <w:rPr>
+                <w:rFonts w:cstheme="minorHAnsi"/>
+              </w:rPr>
+              <w:t>Final payment by</w:t>
+            </w:r>
+          </w:p>
+        </w:tc>
+        <w:tc>
+          <w:tcPr>
+            <w:tcW w:w="6474" w:type="dxa"/>
+            <w:tcBorders>
+              <w:top w:val="single" w:sz="4" w:space="0" w:color="auto"/>
+              <w:left w:val="nil"/>
+              <w:bottom w:val="single" w:sz="4" w:space="0" w:color="auto"/>
+              <w:right w:val="nil"/>
+            </w:tcBorders>
+            <w:hideMark/>
+          </w:tcPr>
+          <w:p>
+            <w:pPr>
               <w:rPr>
                 <w:rStyle w:val="eop"/>
                 <w:rFonts w:ascii="Arial" w:hAnsi="Arial" w:cs="Arial"/>
                 <w:color w:val="000000"/>
                 <w:shd w:val="clear" w:color="auto" w:fill="FFFFFF"/>
               </w:rPr>
-              <w:t>yyyy</w:t>
-            </w:r>
-            <w:proofErr w:type="spellEnd"/>
+            </w:pPr>
             <w:r>
               <w:rPr>
                 <w:rStyle w:val="eop"/>
@@ -7102,9 +6154,8 @@
                 <w:color w:val="000000"/>
                 <w:shd w:val="clear" w:color="auto" w:fill="FFFFFF"/>
               </w:rPr>
-              <w:t>’, 'dd-MM-</w:t>
-            </w:r>
-            <w:proofErr w:type="spellStart"/>
+              <w:t>&lt;&lt;{dateFormat(</w:t>
+            </w:r>
             <w:r>
               <w:rPr>
                 <w:rStyle w:val="eop"/>
@@ -7112,9 +6163,8 @@
                 <w:color w:val="000000"/>
                 <w:shd w:val="clear" w:color="auto" w:fill="FFFFFF"/>
               </w:rPr>
-              <w:t>yyyy</w:t>
-            </w:r>
-            <w:proofErr w:type="spellEnd"/>
+              <w:t>commonDetails.</w:t>
+            </w:r>
             <w:r>
               <w:rPr>
                 <w:rStyle w:val="eop"/>
@@ -7122,7 +6172,7 @@
                 <w:color w:val="000000"/>
                 <w:shd w:val="clear" w:color="auto" w:fill="FFFFFF"/>
               </w:rPr>
-              <w:t>')}&gt;&gt;</w:t>
+              <w:t>payBy, ‘dd MMMM yyyy’, 'dd-MM-yyyy')}&gt;&gt;</w:t>
             </w:r>
           </w:p>
         </w:tc>
@@ -7180,723 +6230,7 @@
                 <w:color w:val="000000"/>
                 <w:shd w:val="clear" w:color="auto" w:fill="FFFFFF"/>
               </w:rPr>
-              <w:t>&lt;&lt;</w:t>
-            </w:r>
-            <w:proofErr w:type="spellStart"/>
-            <w:r>
-              <w:rPr>
-                <w:rStyle w:val="eop"/>
-                <w:rFonts w:ascii="Arial" w:hAnsi="Arial" w:cs="Arial"/>
-                <w:color w:val="000000"/>
-                <w:shd w:val="clear" w:color="auto" w:fill="FFFFFF"/>
-              </w:rPr>
-              <w:t>commonDetails.</w:t>
-            </w:r>
-            <w:r>
-              <w:rPr>
-                <w:rStyle w:val="eop"/>
-                <w:rFonts w:ascii="Arial" w:hAnsi="Arial" w:cs="Arial"/>
-                <w:color w:val="000000"/>
-                <w:shd w:val="clear" w:color="auto" w:fill="FFFFFF"/>
-              </w:rPr>
-              <w:t>whyNotPayImmediately</w:t>
-            </w:r>
-            <w:proofErr w:type="spellEnd"/>
-            <w:r>
-              <w:rPr>
-                <w:rStyle w:val="eop"/>
-                <w:rFonts w:ascii="Arial" w:hAnsi="Arial" w:cs="Arial"/>
-                <w:color w:val="000000"/>
-                <w:shd w:val="clear" w:color="auto" w:fill="FFFFFF"/>
-              </w:rPr>
-              <w:t>&gt;&gt;</w:t>
-            </w:r>
-          </w:p>
-        </w:tc>
-      </w:tr>
-      <w:tr>
-        <w:tc>
-          <w:tcPr>
-            <w:tcW w:w="2552" w:type="dxa"/>
-            <w:tcBorders>
-              <w:top w:val="single" w:sz="4" w:space="0" w:color="auto"/>
-              <w:left w:val="nil"/>
-              <w:bottom w:val="single" w:sz="4" w:space="0" w:color="auto"/>
-              <w:right w:val="nil"/>
-            </w:tcBorders>
-            <w:hideMark/>
-          </w:tcPr>
-          <w:p>
-            <w:pPr>
-              <w:rPr>
-                <w:rFonts w:cstheme="minorHAnsi"/>
-              </w:rPr>
-            </w:pPr>
-            <w:r>
-              <w:rPr>
-                <w:rFonts w:cstheme="minorHAnsi"/>
-              </w:rPr>
-              <w:t>&lt;&lt;er_&gt;&gt;</w:t>
-            </w:r>
-          </w:p>
-        </w:tc>
-        <w:tc>
-          <w:tcPr>
-            <w:tcW w:w="6474" w:type="dxa"/>
-            <w:tcBorders>
-              <w:top w:val="single" w:sz="4" w:space="0" w:color="auto"/>
-              <w:left w:val="nil"/>
-              <w:bottom w:val="single" w:sz="4" w:space="0" w:color="auto"/>
-              <w:right w:val="nil"/>
-            </w:tcBorders>
-          </w:tcPr>
-          <w:p>
-            <w:pPr>
-              <w:rPr>
-                <w:rStyle w:val="eop"/>
-                <w:rFonts w:ascii="Arial" w:hAnsi="Arial" w:cs="Arial"/>
-                <w:color w:val="000000"/>
-                <w:shd w:val="clear" w:color="auto" w:fill="FFFFFF"/>
-              </w:rPr>
-            </w:pPr>
-          </w:p>
-        </w:tc>
-      </w:tr>
-      <w:tr>
-        <w:tc>
-          <w:tcPr>
-            <w:tcW w:w="2552" w:type="dxa"/>
-            <w:tcBorders>
-              <w:top w:val="single" w:sz="4" w:space="0" w:color="auto"/>
-              <w:left w:val="nil"/>
-              <w:bottom w:val="single" w:sz="4" w:space="0" w:color="auto"/>
-              <w:right w:val="nil"/>
-            </w:tcBorders>
-            <w:hideMark/>
-          </w:tcPr>
-          <w:p>
-            <w:pPr>
-              <w:rPr>
-                <w:rFonts w:cstheme="minorHAnsi"/>
-              </w:rPr>
-            </w:pPr>
-            <w:r>
-              <w:rPr>
-                <w:rFonts w:cstheme="minorHAnsi"/>
-              </w:rPr>
-              <w:lastRenderedPageBreak/>
-              <w:t>&lt;&lt;</w:t>
-            </w:r>
-            <w:proofErr w:type="spellStart"/>
-            <w:r>
-              <w:rPr>
-                <w:rFonts w:cstheme="minorHAnsi"/>
-              </w:rPr>
-              <w:t>cr</w:t>
-            </w:r>
-            <w:proofErr w:type="spellEnd"/>
-            <w:proofErr w:type="gramStart"/>
-            <w:r>
-              <w:rPr>
-                <w:rFonts w:cstheme="minorHAnsi"/>
-              </w:rPr>
-              <w:t>_{</w:t>
-            </w:r>
-            <w:proofErr w:type="spellStart"/>
-            <w:proofErr w:type="gramEnd"/>
-            <w:r>
-              <w:rPr>
-                <w:rFonts w:cstheme="minorHAnsi"/>
-              </w:rPr>
-              <w:t>commonDetails.</w:t>
-            </w:r>
-            <w:r>
-              <w:rPr>
-                <w:rFonts w:cstheme="minorHAnsi"/>
-              </w:rPr>
-              <w:t>howToPay</w:t>
-            </w:r>
-            <w:proofErr w:type="spellEnd"/>
-            <w:r>
-              <w:rPr>
-                <w:rFonts w:cstheme="minorHAnsi"/>
-              </w:rPr>
-              <w:t>== ‘SUGGESTION_OF_REPAYMENT_PLAN’}&gt;&gt;</w:t>
-            </w:r>
-          </w:p>
-        </w:tc>
-        <w:tc>
-          <w:tcPr>
-            <w:tcW w:w="6474" w:type="dxa"/>
-            <w:tcBorders>
-              <w:top w:val="single" w:sz="4" w:space="0" w:color="auto"/>
-              <w:left w:val="nil"/>
-              <w:bottom w:val="single" w:sz="4" w:space="0" w:color="auto"/>
-              <w:right w:val="nil"/>
-            </w:tcBorders>
-          </w:tcPr>
-          <w:p>
-            <w:pPr>
-              <w:rPr>
-                <w:rStyle w:val="eop"/>
-                <w:rFonts w:ascii="Arial" w:hAnsi="Arial" w:cs="Arial"/>
-                <w:color w:val="000000"/>
-                <w:shd w:val="clear" w:color="auto" w:fill="FFFFFF"/>
-              </w:rPr>
-            </w:pPr>
-          </w:p>
-        </w:tc>
-      </w:tr>
-      <w:tr>
-        <w:tc>
-          <w:tcPr>
-            <w:tcW w:w="2552" w:type="dxa"/>
-            <w:tcBorders>
-              <w:top w:val="single" w:sz="4" w:space="0" w:color="auto"/>
-              <w:left w:val="nil"/>
-              <w:bottom w:val="single" w:sz="4" w:space="0" w:color="auto"/>
-              <w:right w:val="nil"/>
-            </w:tcBorders>
-            <w:hideMark/>
-          </w:tcPr>
-          <w:p>
-            <w:pPr>
-              <w:rPr>
-                <w:rFonts w:cstheme="minorHAnsi"/>
-              </w:rPr>
-            </w:pPr>
-            <w:r>
-              <w:rPr>
-                <w:rFonts w:cstheme="minorHAnsi"/>
-              </w:rPr>
-              <w:t>First payment by</w:t>
-            </w:r>
-          </w:p>
-        </w:tc>
-        <w:tc>
-          <w:tcPr>
-            <w:tcW w:w="6474" w:type="dxa"/>
-            <w:tcBorders>
-              <w:top w:val="single" w:sz="4" w:space="0" w:color="auto"/>
-              <w:left w:val="nil"/>
-              <w:bottom w:val="single" w:sz="4" w:space="0" w:color="auto"/>
-              <w:right w:val="nil"/>
-            </w:tcBorders>
-            <w:hideMark/>
-          </w:tcPr>
-          <w:p>
-            <w:pPr>
-              <w:rPr>
-                <w:rStyle w:val="eop"/>
-                <w:rFonts w:ascii="Arial" w:hAnsi="Arial" w:cs="Arial"/>
-                <w:color w:val="000000"/>
-                <w:shd w:val="clear" w:color="auto" w:fill="FFFFFF"/>
-              </w:rPr>
-            </w:pPr>
-            <w:r>
-              <w:rPr>
-                <w:rStyle w:val="eop"/>
-                <w:rFonts w:ascii="Arial" w:hAnsi="Arial" w:cs="Arial"/>
-                <w:color w:val="000000"/>
-                <w:shd w:val="clear" w:color="auto" w:fill="FFFFFF"/>
-              </w:rPr>
-              <w:t>&lt;</w:t>
-            </w:r>
-            <w:proofErr w:type="gramStart"/>
-            <w:r>
-              <w:rPr>
-                <w:rStyle w:val="eop"/>
-                <w:rFonts w:ascii="Arial" w:hAnsi="Arial" w:cs="Arial"/>
-                <w:color w:val="000000"/>
-                <w:shd w:val="clear" w:color="auto" w:fill="FFFFFF"/>
-              </w:rPr>
-              <w:t>&lt;{</w:t>
-            </w:r>
-            <w:proofErr w:type="spellStart"/>
-            <w:proofErr w:type="gramEnd"/>
-            <w:r>
-              <w:rPr>
-                <w:rStyle w:val="eop"/>
-                <w:rFonts w:ascii="Arial" w:hAnsi="Arial" w:cs="Arial"/>
-                <w:color w:val="000000"/>
-                <w:shd w:val="clear" w:color="auto" w:fill="FFFFFF"/>
-              </w:rPr>
-              <w:t>dateFormat</w:t>
-            </w:r>
-            <w:proofErr w:type="spellEnd"/>
-            <w:r>
-              <w:rPr>
-                <w:rStyle w:val="eop"/>
-                <w:rFonts w:ascii="Arial" w:hAnsi="Arial" w:cs="Arial"/>
-                <w:color w:val="000000"/>
-                <w:shd w:val="clear" w:color="auto" w:fill="FFFFFF"/>
-              </w:rPr>
-              <w:t>(</w:t>
-            </w:r>
-            <w:proofErr w:type="spellStart"/>
-            <w:r>
-              <w:rPr>
-                <w:rStyle w:val="eop"/>
-                <w:rFonts w:ascii="Arial" w:hAnsi="Arial" w:cs="Arial"/>
-                <w:color w:val="000000"/>
-                <w:shd w:val="clear" w:color="auto" w:fill="FFFFFF"/>
-              </w:rPr>
-              <w:t>commonDetails.repaymentPlan.firstRepaymentDate</w:t>
-            </w:r>
-            <w:proofErr w:type="spellEnd"/>
-            <w:r>
-              <w:rPr>
-                <w:rStyle w:val="eop"/>
-                <w:rFonts w:ascii="Arial" w:hAnsi="Arial" w:cs="Arial"/>
-                <w:color w:val="000000"/>
-                <w:shd w:val="clear" w:color="auto" w:fill="FFFFFF"/>
-              </w:rPr>
-              <w:t xml:space="preserve">, ‘dd MMMM </w:t>
-            </w:r>
-            <w:proofErr w:type="spellStart"/>
-            <w:r>
-              <w:rPr>
-                <w:rStyle w:val="eop"/>
-                <w:rFonts w:ascii="Arial" w:hAnsi="Arial" w:cs="Arial"/>
-                <w:color w:val="000000"/>
-                <w:shd w:val="clear" w:color="auto" w:fill="FFFFFF"/>
-              </w:rPr>
-              <w:t>yyyy</w:t>
-            </w:r>
-            <w:proofErr w:type="spellEnd"/>
-            <w:r>
-              <w:rPr>
-                <w:rStyle w:val="eop"/>
-                <w:rFonts w:ascii="Arial" w:hAnsi="Arial" w:cs="Arial"/>
-                <w:color w:val="000000"/>
-                <w:shd w:val="clear" w:color="auto" w:fill="FFFFFF"/>
-              </w:rPr>
-              <w:t>’, '</w:t>
-            </w:r>
-            <w:proofErr w:type="spellStart"/>
-            <w:r>
-              <w:rPr>
-                <w:rStyle w:val="eop"/>
-                <w:rFonts w:ascii="Arial" w:hAnsi="Arial" w:cs="Arial"/>
-                <w:color w:val="000000"/>
-                <w:shd w:val="clear" w:color="auto" w:fill="FFFFFF"/>
-              </w:rPr>
-              <w:t>yyyy</w:t>
-            </w:r>
-            <w:proofErr w:type="spellEnd"/>
-            <w:r>
-              <w:rPr>
-                <w:rStyle w:val="eop"/>
-                <w:rFonts w:ascii="Arial" w:hAnsi="Arial" w:cs="Arial"/>
-                <w:color w:val="000000"/>
-                <w:shd w:val="clear" w:color="auto" w:fill="FFFFFF"/>
-              </w:rPr>
-              <w:t>-MM-dd')}&gt;&gt;</w:t>
-            </w:r>
-          </w:p>
-        </w:tc>
-      </w:tr>
-      <w:tr>
-        <w:tc>
-          <w:tcPr>
-            <w:tcW w:w="2552" w:type="dxa"/>
-            <w:tcBorders>
-              <w:top w:val="single" w:sz="4" w:space="0" w:color="auto"/>
-              <w:left w:val="nil"/>
-              <w:bottom w:val="single" w:sz="4" w:space="0" w:color="auto"/>
-              <w:right w:val="nil"/>
-            </w:tcBorders>
-            <w:hideMark/>
-          </w:tcPr>
-          <w:p>
-            <w:pPr>
-              <w:rPr>
-                <w:rFonts w:cstheme="minorHAnsi"/>
-              </w:rPr>
-            </w:pPr>
-            <w:r>
-              <w:rPr>
-                <w:rFonts w:cstheme="minorHAnsi"/>
-              </w:rPr>
-              <w:t>Regular payments of</w:t>
-            </w:r>
-          </w:p>
-        </w:tc>
-        <w:tc>
-          <w:tcPr>
-            <w:tcW w:w="6474" w:type="dxa"/>
-            <w:tcBorders>
-              <w:top w:val="single" w:sz="4" w:space="0" w:color="auto"/>
-              <w:left w:val="nil"/>
-              <w:bottom w:val="single" w:sz="4" w:space="0" w:color="auto"/>
-              <w:right w:val="nil"/>
-            </w:tcBorders>
-            <w:hideMark/>
-          </w:tcPr>
-          <w:p>
-            <w:pPr>
-              <w:rPr>
-                <w:rStyle w:val="eop"/>
-                <w:rFonts w:ascii="Arial" w:hAnsi="Arial" w:cs="Arial"/>
-                <w:color w:val="000000"/>
-                <w:shd w:val="clear" w:color="auto" w:fill="FFFFFF"/>
-              </w:rPr>
-            </w:pPr>
-            <w:proofErr w:type="gramStart"/>
-            <w:r>
-              <w:rPr>
-                <w:rStyle w:val="eop"/>
-                <w:rFonts w:ascii="Arial" w:hAnsi="Arial" w:cs="Arial"/>
-                <w:color w:val="000000"/>
-                <w:shd w:val="clear" w:color="auto" w:fill="FFFFFF"/>
-              </w:rPr>
-              <w:t>£&lt;&lt;</w:t>
-            </w:r>
-            <w:proofErr w:type="spellStart"/>
-            <w:r>
-              <w:rPr>
-                <w:rStyle w:val="eop"/>
-                <w:rFonts w:ascii="Arial" w:hAnsi="Arial" w:cs="Arial"/>
-                <w:color w:val="000000"/>
-                <w:shd w:val="clear" w:color="auto" w:fill="FFFFFF"/>
-              </w:rPr>
-              <w:t>commonDetails.repaymentPlan.paymentAmount</w:t>
-            </w:r>
-            <w:proofErr w:type="spellEnd"/>
-            <w:proofErr w:type="gramEnd"/>
-            <w:r>
-              <w:rPr>
-                <w:rStyle w:val="eop"/>
-                <w:rFonts w:ascii="Arial" w:hAnsi="Arial" w:cs="Arial"/>
-                <w:color w:val="000000"/>
-                <w:shd w:val="clear" w:color="auto" w:fill="FFFFFF"/>
-              </w:rPr>
-              <w:t>&gt;&gt;</w:t>
-            </w:r>
-          </w:p>
-        </w:tc>
-      </w:tr>
-      <w:tr>
-        <w:tc>
-          <w:tcPr>
-            <w:tcW w:w="2552" w:type="dxa"/>
-            <w:tcBorders>
-              <w:top w:val="single" w:sz="4" w:space="0" w:color="auto"/>
-              <w:left w:val="nil"/>
-              <w:bottom w:val="single" w:sz="4" w:space="0" w:color="auto"/>
-              <w:right w:val="nil"/>
-            </w:tcBorders>
-            <w:hideMark/>
-          </w:tcPr>
-          <w:p>
-            <w:pPr>
-              <w:rPr>
-                <w:rFonts w:cstheme="minorHAnsi"/>
-              </w:rPr>
-            </w:pPr>
-            <w:r>
-              <w:rPr>
-                <w:rFonts w:cstheme="minorHAnsi"/>
-              </w:rPr>
-              <w:t>Frequency of payments</w:t>
-            </w:r>
-          </w:p>
-        </w:tc>
-        <w:tc>
-          <w:tcPr>
-            <w:tcW w:w="6474" w:type="dxa"/>
-            <w:tcBorders>
-              <w:top w:val="single" w:sz="4" w:space="0" w:color="auto"/>
-              <w:left w:val="nil"/>
-              <w:bottom w:val="single" w:sz="4" w:space="0" w:color="auto"/>
-              <w:right w:val="nil"/>
-            </w:tcBorders>
-            <w:hideMark/>
-          </w:tcPr>
-          <w:p>
-            <w:pPr>
-              <w:rPr>
-                <w:rStyle w:val="eop"/>
-                <w:rFonts w:ascii="Arial" w:hAnsi="Arial" w:cs="Arial"/>
-                <w:color w:val="000000"/>
-                <w:shd w:val="clear" w:color="auto" w:fill="FFFFFF"/>
-              </w:rPr>
-            </w:pPr>
-            <w:proofErr w:type="gramStart"/>
-            <w:r>
-              <w:rPr>
-                <w:rStyle w:val="eop"/>
-                <w:rFonts w:ascii="Arial" w:hAnsi="Arial" w:cs="Arial"/>
-                <w:color w:val="000000"/>
-                <w:shd w:val="clear" w:color="auto" w:fill="FFFFFF"/>
-              </w:rPr>
-              <w:t>&lt;&lt;</w:t>
-            </w:r>
-            <w:proofErr w:type="spellStart"/>
-            <w:r>
-              <w:rPr>
-                <w:rStyle w:val="eop"/>
-                <w:rFonts w:ascii="Arial" w:hAnsi="Arial" w:cs="Arial"/>
-                <w:color w:val="000000"/>
-                <w:shd w:val="clear" w:color="auto" w:fill="FFFFFF"/>
-              </w:rPr>
-              <w:t>commonDetails.</w:t>
-            </w:r>
-            <w:r>
-              <w:rPr>
-                <w:rStyle w:val="eop"/>
-                <w:rFonts w:ascii="Arial" w:hAnsi="Arial" w:cs="Arial"/>
-                <w:color w:val="000000"/>
-                <w:shd w:val="clear" w:color="auto" w:fill="FFFFFF"/>
-              </w:rPr>
-              <w:t>repaymentPlan.paymentFrequencyDisplay</w:t>
-            </w:r>
-            <w:proofErr w:type="spellEnd"/>
-            <w:proofErr w:type="gramEnd"/>
-            <w:r>
-              <w:rPr>
-                <w:rStyle w:val="eop"/>
-                <w:rFonts w:ascii="Arial" w:hAnsi="Arial" w:cs="Arial"/>
-                <w:color w:val="000000"/>
-                <w:shd w:val="clear" w:color="auto" w:fill="FFFFFF"/>
-              </w:rPr>
-              <w:t>&gt;&gt;</w:t>
-            </w:r>
-          </w:p>
-        </w:tc>
-      </w:tr>
-      <w:tr>
-        <w:tc>
-          <w:tcPr>
-            <w:tcW w:w="2552" w:type="dxa"/>
-            <w:tcBorders>
-              <w:top w:val="single" w:sz="4" w:space="0" w:color="auto"/>
-              <w:left w:val="nil"/>
-              <w:bottom w:val="single" w:sz="4" w:space="0" w:color="auto"/>
-              <w:right w:val="nil"/>
-            </w:tcBorders>
-            <w:hideMark/>
-          </w:tcPr>
-          <w:p>
-            <w:pPr>
-              <w:rPr>
-                <w:rFonts w:cstheme="minorHAnsi"/>
-              </w:rPr>
-            </w:pPr>
-            <w:r>
-              <w:rPr>
-                <w:rFonts w:cstheme="minorHAnsi"/>
-              </w:rPr>
-              <w:t>Final payment by</w:t>
-            </w:r>
-          </w:p>
-        </w:tc>
-        <w:tc>
-          <w:tcPr>
-            <w:tcW w:w="6474" w:type="dxa"/>
-            <w:tcBorders>
-              <w:top w:val="single" w:sz="4" w:space="0" w:color="auto"/>
-              <w:left w:val="nil"/>
-              <w:bottom w:val="single" w:sz="4" w:space="0" w:color="auto"/>
-              <w:right w:val="nil"/>
-            </w:tcBorders>
-            <w:hideMark/>
-          </w:tcPr>
-          <w:p>
-            <w:pPr>
-              <w:rPr>
-                <w:rStyle w:val="eop"/>
-                <w:rFonts w:ascii="Arial" w:hAnsi="Arial" w:cs="Arial"/>
-                <w:color w:val="000000"/>
-                <w:shd w:val="clear" w:color="auto" w:fill="FFFFFF"/>
-              </w:rPr>
-            </w:pPr>
-            <w:r>
-              <w:rPr>
-                <w:rStyle w:val="eop"/>
-                <w:rFonts w:ascii="Arial" w:hAnsi="Arial" w:cs="Arial"/>
-                <w:color w:val="000000"/>
-                <w:shd w:val="clear" w:color="auto" w:fill="FFFFFF"/>
-              </w:rPr>
-              <w:t>&lt;</w:t>
-            </w:r>
-            <w:proofErr w:type="gramStart"/>
-            <w:r>
-              <w:rPr>
-                <w:rStyle w:val="eop"/>
-                <w:rFonts w:ascii="Arial" w:hAnsi="Arial" w:cs="Arial"/>
-                <w:color w:val="000000"/>
-                <w:shd w:val="clear" w:color="auto" w:fill="FFFFFF"/>
-              </w:rPr>
-              <w:t>&lt;{</w:t>
-            </w:r>
-            <w:proofErr w:type="spellStart"/>
-            <w:proofErr w:type="gramEnd"/>
-            <w:r>
-              <w:rPr>
-                <w:rStyle w:val="eop"/>
-                <w:rFonts w:ascii="Arial" w:hAnsi="Arial" w:cs="Arial"/>
-                <w:color w:val="000000"/>
-                <w:shd w:val="clear" w:color="auto" w:fill="FFFFFF"/>
-              </w:rPr>
-              <w:t>dateFormat</w:t>
-            </w:r>
-            <w:proofErr w:type="spellEnd"/>
-            <w:r>
-              <w:rPr>
-                <w:rStyle w:val="eop"/>
-                <w:rFonts w:ascii="Arial" w:hAnsi="Arial" w:cs="Arial"/>
-                <w:color w:val="000000"/>
-                <w:shd w:val="clear" w:color="auto" w:fill="FFFFFF"/>
-              </w:rPr>
-              <w:t>(</w:t>
-            </w:r>
-            <w:proofErr w:type="spellStart"/>
-            <w:r>
-              <w:rPr>
-                <w:rStyle w:val="eop"/>
-                <w:rFonts w:ascii="Arial" w:hAnsi="Arial" w:cs="Arial"/>
-                <w:color w:val="000000"/>
-                <w:shd w:val="clear" w:color="auto" w:fill="FFFFFF"/>
-              </w:rPr>
-              <w:t>commonDetails.</w:t>
-            </w:r>
-            <w:r>
-              <w:rPr>
-                <w:rStyle w:val="eop"/>
-                <w:rFonts w:ascii="Arial" w:hAnsi="Arial" w:cs="Arial"/>
-                <w:color w:val="000000"/>
-                <w:shd w:val="clear" w:color="auto" w:fill="FFFFFF"/>
-              </w:rPr>
-              <w:t>payBy</w:t>
-            </w:r>
-            <w:proofErr w:type="spellEnd"/>
-            <w:r>
-              <w:rPr>
-                <w:rStyle w:val="eop"/>
-                <w:rFonts w:ascii="Arial" w:hAnsi="Arial" w:cs="Arial"/>
-                <w:color w:val="000000"/>
-                <w:shd w:val="clear" w:color="auto" w:fill="FFFFFF"/>
-              </w:rPr>
-              <w:t xml:space="preserve">, ‘dd MMMM </w:t>
-            </w:r>
-            <w:proofErr w:type="spellStart"/>
-            <w:r>
-              <w:rPr>
-                <w:rStyle w:val="eop"/>
-                <w:rFonts w:ascii="Arial" w:hAnsi="Arial" w:cs="Arial"/>
-                <w:color w:val="000000"/>
-                <w:shd w:val="clear" w:color="auto" w:fill="FFFFFF"/>
-              </w:rPr>
-              <w:t>yyyy</w:t>
-            </w:r>
-            <w:proofErr w:type="spellEnd"/>
-            <w:r>
-              <w:rPr>
-                <w:rStyle w:val="eop"/>
-                <w:rFonts w:ascii="Arial" w:hAnsi="Arial" w:cs="Arial"/>
-                <w:color w:val="000000"/>
-                <w:shd w:val="clear" w:color="auto" w:fill="FFFFFF"/>
-              </w:rPr>
-              <w:t>’, 'dd-MM-</w:t>
-            </w:r>
-            <w:proofErr w:type="spellStart"/>
-            <w:r>
-              <w:rPr>
-                <w:rStyle w:val="eop"/>
-                <w:rFonts w:ascii="Arial" w:hAnsi="Arial" w:cs="Arial"/>
-                <w:color w:val="000000"/>
-                <w:shd w:val="clear" w:color="auto" w:fill="FFFFFF"/>
-              </w:rPr>
-              <w:t>yyyy</w:t>
-            </w:r>
-            <w:proofErr w:type="spellEnd"/>
-            <w:r>
-              <w:rPr>
-                <w:rStyle w:val="eop"/>
-                <w:rFonts w:ascii="Arial" w:hAnsi="Arial" w:cs="Arial"/>
-                <w:color w:val="000000"/>
-                <w:shd w:val="clear" w:color="auto" w:fill="FFFFFF"/>
-              </w:rPr>
-              <w:t>')}&gt;&gt;</w:t>
-            </w:r>
-          </w:p>
-        </w:tc>
-      </w:tr>
-      <w:tr>
-        <w:tc>
-          <w:tcPr>
-            <w:tcW w:w="2552" w:type="dxa"/>
-            <w:tcBorders>
-              <w:top w:val="single" w:sz="4" w:space="0" w:color="auto"/>
-              <w:left w:val="nil"/>
-              <w:bottom w:val="single" w:sz="4" w:space="0" w:color="auto"/>
-              <w:right w:val="nil"/>
-            </w:tcBorders>
-            <w:hideMark/>
-          </w:tcPr>
-          <w:p>
-            <w:pPr>
-              <w:rPr>
-                <w:rFonts w:cstheme="minorHAnsi"/>
-              </w:rPr>
-            </w:pPr>
-            <w:r>
-              <w:rPr>
-                <w:rFonts w:cstheme="minorHAnsi"/>
-              </w:rPr>
-              <w:t>Reason defendant cannot pay full amount immediately</w:t>
-            </w:r>
-          </w:p>
-        </w:tc>
-        <w:tc>
-          <w:tcPr>
-            <w:tcW w:w="6474" w:type="dxa"/>
-            <w:tcBorders>
-              <w:top w:val="single" w:sz="4" w:space="0" w:color="auto"/>
-              <w:left w:val="nil"/>
-              <w:bottom w:val="single" w:sz="4" w:space="0" w:color="auto"/>
-              <w:right w:val="nil"/>
-            </w:tcBorders>
-            <w:hideMark/>
-          </w:tcPr>
-          <w:p>
-            <w:pPr>
-              <w:rPr>
-                <w:rStyle w:val="eop"/>
-                <w:rFonts w:ascii="Arial" w:hAnsi="Arial" w:cs="Arial"/>
-                <w:color w:val="000000"/>
-                <w:shd w:val="clear" w:color="auto" w:fill="FFFFFF"/>
-              </w:rPr>
-            </w:pPr>
-            <w:r>
-              <w:rPr>
-                <w:rStyle w:val="eop"/>
-                <w:rFonts w:ascii="Arial" w:hAnsi="Arial" w:cs="Arial"/>
-                <w:color w:val="000000"/>
-                <w:shd w:val="clear" w:color="auto" w:fill="FFFFFF"/>
-              </w:rPr>
-              <w:t>&lt;&lt;</w:t>
-            </w:r>
-            <w:proofErr w:type="spellStart"/>
-            <w:r>
-              <w:rPr>
-                <w:rStyle w:val="eop"/>
-                <w:rFonts w:ascii="Arial" w:hAnsi="Arial" w:cs="Arial"/>
-                <w:color w:val="000000"/>
-                <w:shd w:val="clear" w:color="auto" w:fill="FFFFFF"/>
-              </w:rPr>
-              <w:t>commonDetails.whyNotPayImmediately</w:t>
-            </w:r>
-            <w:proofErr w:type="spellEnd"/>
-            <w:r>
-              <w:rPr>
-                <w:rStyle w:val="eop"/>
-                <w:rFonts w:ascii="Arial" w:hAnsi="Arial" w:cs="Arial"/>
-                <w:color w:val="000000"/>
-                <w:shd w:val="clear" w:color="auto" w:fill="FFFFFF"/>
-              </w:rPr>
-              <w:t>&gt;&gt;</w:t>
+              <w:t>&lt;&lt;commonDetails.whyNotPayImmediately&gt;&gt;</w:t>
             </w:r>
           </w:p>
         </w:tc>
@@ -7966,23 +6300,8 @@
         <w:rPr>
           <w:rFonts w:cstheme="minorHAnsi"/>
         </w:rPr>
-        <w:t>&lt;&lt;cs</w:t>
+        <w:t>&lt;&lt;cs_{ defendant1.isIndividual &amp;&amp; (</w:t>
       </w:r>
-      <w:proofErr w:type="gramStart"/>
-      <w:r>
-        <w:rPr>
-          <w:rFonts w:cstheme="minorHAnsi"/>
-        </w:rPr>
-        <w:t>_{ defendant1.isIndividual</w:t>
-      </w:r>
-      <w:proofErr w:type="gramEnd"/>
-      <w:r>
-        <w:rPr>
-          <w:rFonts w:cstheme="minorHAnsi"/>
-        </w:rPr>
-        <w:t xml:space="preserve"> &amp;&amp; (</w:t>
-      </w:r>
-      <w:proofErr w:type="spellStart"/>
       <w:r>
         <w:rPr>
           <w:rFonts w:cstheme="minorHAnsi"/>
@@ -8001,7 +6320,6 @@
         </w:rPr>
         <w:t>howToPay</w:t>
       </w:r>
-      <w:proofErr w:type="spellEnd"/>
       <w:r>
         <w:rPr>
           <w:rFonts w:cstheme="minorHAnsi"/>
@@ -8014,7 +6332,6 @@
         </w:rPr>
         <w:t xml:space="preserve">== ‘BY_SET_DATE’ || </w:t>
       </w:r>
-      <w:proofErr w:type="spellStart"/>
       <w:r>
         <w:rPr>
           <w:rFonts w:cstheme="minorHAnsi"/>
@@ -8033,7 +6350,6 @@
         </w:rPr>
         <w:t>howToPay</w:t>
       </w:r>
-      <w:proofErr w:type="spellEnd"/>
       <w:r>
         <w:rPr>
           <w:rFonts w:cstheme="minorHAnsi"/>
@@ -8135,23 +6451,7 @@
                 <w:rFonts w:cstheme="minorHAnsi"/>
                 <w:lang w:val="es-ES"/>
               </w:rPr>
-              <w:t>&lt;&lt;</w:t>
-            </w:r>
-            <w:proofErr w:type="spellStart"/>
-            <w:r>
-              <w:rPr>
-                <w:rFonts w:cstheme="minorHAnsi"/>
-                <w:lang w:val="es-ES"/>
-              </w:rPr>
-              <w:t>whereTheyLive.displayValue</w:t>
-            </w:r>
-            <w:proofErr w:type="spellEnd"/>
-            <w:r>
-              <w:rPr>
-                <w:rFonts w:cstheme="minorHAnsi"/>
-                <w:lang w:val="es-ES"/>
-              </w:rPr>
-              <w:t>&gt;&gt;</w:t>
+              <w:t>&lt;&lt;whereTheyLive.displayValue&gt;&gt;</w:t>
             </w:r>
           </w:p>
         </w:tc>
@@ -8273,21 +6573,7 @@
               <w:rPr>
                 <w:rFonts w:cstheme="minorHAnsi"/>
               </w:rPr>
-              <w:t>&lt;&lt;</w:t>
-            </w:r>
-            <w:proofErr w:type="spellStart"/>
-            <w:r>
-              <w:rPr>
-                <w:rFonts w:cstheme="minorHAnsi"/>
-              </w:rPr>
-              <w:t>partnerAndDependent.haveAnyChildrenRequired</w:t>
-            </w:r>
-            <w:proofErr w:type="spellEnd"/>
-            <w:r>
-              <w:rPr>
-                <w:rFonts w:cstheme="minorHAnsi"/>
-              </w:rPr>
-              <w:t>&gt;&gt;</w:t>
+              <w:t>&lt;&lt;partnerAndDependent.haveAnyChildrenRequired&gt;&gt;</w:t>
             </w:r>
           </w:p>
         </w:tc>
@@ -8336,19 +6622,11 @@
                 <w:highlight w:val="yellow"/>
               </w:rPr>
             </w:pPr>
-            <w:proofErr w:type="gramStart"/>
-            <w:r>
-              <w:rPr>
-                <w:rFonts w:cstheme="minorHAnsi"/>
-              </w:rPr>
-              <w:t>&lt;&lt;partnerAndDependent.howManyChildrenByAgeGroup.numberOfUnderEleven</w:t>
-            </w:r>
-            <w:proofErr w:type="gramEnd"/>
-            <w:r>
-              <w:rPr>
-                <w:rFonts w:cstheme="minorHAnsi"/>
-              </w:rPr>
-              <w:t>&gt;&gt;</w:t>
+            <w:r>
+              <w:rPr>
+                <w:rFonts w:cstheme="minorHAnsi"/>
+              </w:rPr>
+              <w:t>&lt;&lt;partnerAndDependent.howManyChildrenByAgeGroup.numberOfUnderEleven&gt;&gt;</w:t>
             </w:r>
           </w:p>
         </w:tc>
@@ -8397,19 +6675,11 @@
                 <w:highlight w:val="yellow"/>
               </w:rPr>
             </w:pPr>
-            <w:proofErr w:type="gramStart"/>
-            <w:r>
-              <w:rPr>
-                <w:rFonts w:cstheme="minorHAnsi"/>
-              </w:rPr>
-              <w:t>&lt;&lt;partnerAndDependent.howManyChildrenByAgeGroup.numberOfElevenToFifteen</w:t>
-            </w:r>
-            <w:proofErr w:type="gramEnd"/>
-            <w:r>
-              <w:rPr>
-                <w:rFonts w:cstheme="minorHAnsi"/>
-              </w:rPr>
-              <w:t>&gt;&gt;</w:t>
+            <w:r>
+              <w:rPr>
+                <w:rFonts w:cstheme="minorHAnsi"/>
+              </w:rPr>
+              <w:t>&lt;&lt;partnerAndDependent.howManyChildrenByAgeGroup.numberOfElevenToFifteen&gt;&gt;</w:t>
             </w:r>
           </w:p>
         </w:tc>
@@ -8458,19 +6728,11 @@
                 <w:highlight w:val="yellow"/>
               </w:rPr>
             </w:pPr>
-            <w:proofErr w:type="gramStart"/>
-            <w:r>
-              <w:rPr>
-                <w:rFonts w:cstheme="minorHAnsi"/>
-              </w:rPr>
-              <w:t>&lt;&lt;partnerAndDependent.howManyChildrenByAgeGroup.numberOfSixteenToNineteen</w:t>
-            </w:r>
-            <w:proofErr w:type="gramEnd"/>
-            <w:r>
-              <w:rPr>
-                <w:rFonts w:cstheme="minorHAnsi"/>
-              </w:rPr>
-              <w:t>&gt;&gt;</w:t>
+            <w:r>
+              <w:rPr>
+                <w:rFonts w:cstheme="minorHAnsi"/>
+              </w:rPr>
+              <w:t>&lt;&lt;partnerAndDependent.howManyChildrenByAgeGroup.numberOfSixteenToNineteen&gt;&gt;</w:t>
             </w:r>
           </w:p>
         </w:tc>
@@ -8593,21 +6855,7 @@
               <w:rPr>
                 <w:rFonts w:cstheme="minorHAnsi"/>
               </w:rPr>
-              <w:t>&lt;&lt;</w:t>
-            </w:r>
-            <w:proofErr w:type="spellStart"/>
-            <w:r>
-              <w:rPr>
-                <w:rFonts w:cstheme="minorHAnsi"/>
-              </w:rPr>
-              <w:t>numberOfChildren</w:t>
-            </w:r>
-            <w:proofErr w:type="spellEnd"/>
-            <w:r>
-              <w:rPr>
-                <w:rFonts w:cstheme="minorHAnsi"/>
-              </w:rPr>
-              <w:t>&gt;&gt;</w:t>
+              <w:t>&lt;&lt;numberOfChildren&gt;&gt;</w:t>
             </w:r>
           </w:p>
         </w:tc>
@@ -8731,21 +6979,7 @@
               <w:rPr>
                 <w:rFonts w:cstheme="minorHAnsi"/>
               </w:rPr>
-              <w:t>&lt;&lt;</w:t>
-            </w:r>
-            <w:proofErr w:type="spellStart"/>
-            <w:r>
-              <w:rPr>
-                <w:rFonts w:cstheme="minorHAnsi"/>
-              </w:rPr>
-              <w:t>partnerAndDependent.supportedAnyoneFinancialRequired</w:t>
-            </w:r>
-            <w:proofErr w:type="spellEnd"/>
-            <w:r>
-              <w:rPr>
-                <w:rFonts w:cstheme="minorHAnsi"/>
-              </w:rPr>
-              <w:t xml:space="preserve"> &gt;&gt;</w:t>
+              <w:t>&lt;&lt;partnerAndDependent.supportedAnyoneFinancialRequired &gt;&gt;</w:t>
             </w:r>
           </w:p>
         </w:tc>
@@ -8799,21 +7033,7 @@
               <w:rPr>
                 <w:rFonts w:cstheme="minorHAnsi"/>
               </w:rPr>
-              <w:t>&lt;&lt;</w:t>
-            </w:r>
-            <w:proofErr w:type="spellStart"/>
-            <w:r>
-              <w:rPr>
-                <w:rFonts w:cstheme="minorHAnsi"/>
-              </w:rPr>
-              <w:t>partnerAndDependent.supportPeopleNumber</w:t>
-            </w:r>
-            <w:proofErr w:type="spellEnd"/>
-            <w:r>
-              <w:rPr>
-                <w:rFonts w:cstheme="minorHAnsi"/>
-              </w:rPr>
-              <w:t xml:space="preserve"> &gt;&gt;</w:t>
+              <w:t>&lt;&lt;partnerAndDependent.supportPeopleNumber &gt;&gt;</w:t>
             </w:r>
           </w:p>
         </w:tc>
@@ -8867,21 +7087,7 @@
               <w:rPr>
                 <w:rFonts w:cstheme="minorHAnsi"/>
               </w:rPr>
-              <w:t>&lt;&lt;</w:t>
-            </w:r>
-            <w:proofErr w:type="spellStart"/>
-            <w:r>
-              <w:rPr>
-                <w:rFonts w:cstheme="minorHAnsi"/>
-              </w:rPr>
-              <w:t>partnerAndDependent.supportPeopleDetails</w:t>
-            </w:r>
-            <w:proofErr w:type="spellEnd"/>
-            <w:r>
-              <w:rPr>
-                <w:rFonts w:cstheme="minorHAnsi"/>
-              </w:rPr>
-              <w:t xml:space="preserve"> &gt;&gt;</w:t>
+              <w:t>&lt;&lt;partnerAndDependent.supportPeopleDetails &gt;&gt;</w:t>
             </w:r>
           </w:p>
         </w:tc>
@@ -9001,21 +7207,7 @@
               <w:rPr>
                 <w:rFonts w:cstheme="minorHAnsi"/>
               </w:rPr>
-              <w:t>&lt;&lt;cs_{</w:t>
-            </w:r>
-            <w:proofErr w:type="spellStart"/>
-            <w:r>
-              <w:rPr>
-                <w:rFonts w:cstheme="minorHAnsi"/>
-              </w:rPr>
-              <w:t>currentlyWorking</w:t>
-            </w:r>
-            <w:proofErr w:type="spellEnd"/>
-            <w:r>
-              <w:rPr>
-                <w:rFonts w:cstheme="minorHAnsi"/>
-              </w:rPr>
-              <w:t>}&gt;&gt;</w:t>
+              <w:t>&lt;&lt;cs_{currentlyWorking}&gt;&gt;</w:t>
             </w:r>
           </w:p>
           <w:p>
@@ -9120,69 +7312,20 @@
               <w:rPr>
                 <w:rFonts w:cstheme="minorHAnsi"/>
               </w:rPr>
-              <w:t>&lt;&lt;cs_{</w:t>
-            </w:r>
-            <w:proofErr w:type="spellStart"/>
-            <w:proofErr w:type="gramStart"/>
-            <w:r>
-              <w:rPr>
-                <w:rFonts w:cstheme="minorHAnsi"/>
-              </w:rPr>
-              <w:t>employerDetails</w:t>
-            </w:r>
-            <w:proofErr w:type="spellEnd"/>
-            <w:r>
-              <w:rPr>
-                <w:rFonts w:cstheme="minorHAnsi"/>
-              </w:rPr>
-              <w:t>[</w:t>
-            </w:r>
-            <w:proofErr w:type="gramEnd"/>
-            <w:r>
-              <w:rPr>
-                <w:rFonts w:cstheme="minorHAnsi"/>
-              </w:rPr>
-              <w:t>0].</w:t>
-            </w:r>
-            <w:proofErr w:type="spellStart"/>
-            <w:r>
-              <w:rPr>
-                <w:rFonts w:cstheme="minorHAnsi"/>
-              </w:rPr>
-              <w:t>employerName</w:t>
-            </w:r>
-            <w:proofErr w:type="spellEnd"/>
-            <w:r>
-              <w:rPr>
-                <w:rFonts w:cstheme="minorHAnsi"/>
-              </w:rPr>
-              <w:t xml:space="preserve">!=null &amp;&amp; </w:t>
-            </w:r>
-            <w:proofErr w:type="spellStart"/>
-            <w:r>
-              <w:rPr>
-                <w:rFonts w:cstheme="minorHAnsi"/>
-              </w:rPr>
-              <w:t>selfEmployment.jobTitle</w:t>
-            </w:r>
-            <w:proofErr w:type="spellEnd"/>
-            <w:r>
-              <w:rPr>
-                <w:rFonts w:cstheme="minorHAnsi"/>
-              </w:rPr>
-              <w:t xml:space="preserve"> != null }&gt;&gt;</w:t>
-            </w:r>
-          </w:p>
-          <w:p>
-            <w:pPr>
-              <w:rPr>
-                <w:rFonts w:cstheme="minorHAnsi"/>
-              </w:rPr>
-            </w:pPr>
-            <w:r>
-              <w:rPr>
-                <w:rFonts w:cstheme="minorHAnsi"/>
-              </w:rPr>
+              <w:t>&lt;&lt;cs_{employerDetails[0].employerName!=null &amp;&amp; selfEmployment.jobTitle != null }&gt;&gt;</w:t>
+            </w:r>
+          </w:p>
+          <w:p>
+            <w:pPr>
+              <w:rPr>
+                <w:rFonts w:cstheme="minorHAnsi"/>
+              </w:rPr>
+            </w:pPr>
+            <w:r>
+              <w:rPr>
+                <w:rFonts w:cstheme="minorHAnsi"/>
+              </w:rPr>
+              <w:lastRenderedPageBreak/>
               <w:t>Employed/Self-employed</w:t>
             </w:r>
           </w:p>
@@ -9196,43 +7339,7 @@
               <w:rPr>
                 <w:rFonts w:cstheme="minorHAnsi"/>
               </w:rPr>
-              <w:t>&lt;&lt;else</w:t>
-            </w:r>
-            <w:proofErr w:type="gramStart"/>
-            <w:r>
-              <w:rPr>
-                <w:rFonts w:cstheme="minorHAnsi"/>
-              </w:rPr>
-              <w:t xml:space="preserve">_{ </w:t>
-            </w:r>
-            <w:proofErr w:type="spellStart"/>
-            <w:r>
-              <w:rPr>
-                <w:rFonts w:cstheme="minorHAnsi"/>
-              </w:rPr>
-              <w:t>employerDetails</w:t>
-            </w:r>
-            <w:proofErr w:type="spellEnd"/>
-            <w:proofErr w:type="gramEnd"/>
-            <w:r>
-              <w:rPr>
-                <w:rFonts w:cstheme="minorHAnsi"/>
-              </w:rPr>
-              <w:t>[0].</w:t>
-            </w:r>
-            <w:proofErr w:type="spellStart"/>
-            <w:r>
-              <w:rPr>
-                <w:rFonts w:cstheme="minorHAnsi"/>
-              </w:rPr>
-              <w:t>employerName</w:t>
-            </w:r>
-            <w:proofErr w:type="spellEnd"/>
-            <w:r>
-              <w:rPr>
-                <w:rFonts w:cstheme="minorHAnsi"/>
-              </w:rPr>
-              <w:t>!=null}&gt;&gt;</w:t>
+              <w:t>&lt;&lt;else_{ employerDetails[0].employerName!=null}&gt;&gt;</w:t>
             </w:r>
           </w:p>
           <w:p>
@@ -9258,29 +7365,7 @@
               <w:rPr>
                 <w:rFonts w:cstheme="minorHAnsi"/>
               </w:rPr>
-              <w:t>&lt;&lt;else</w:t>
-            </w:r>
-            <w:proofErr w:type="gramStart"/>
-            <w:r>
-              <w:rPr>
-                <w:rFonts w:cstheme="minorHAnsi"/>
-              </w:rPr>
-              <w:t>_{</w:t>
-            </w:r>
-            <w:proofErr w:type="spellStart"/>
-            <w:proofErr w:type="gramEnd"/>
-            <w:r>
-              <w:rPr>
-                <w:rFonts w:cstheme="minorHAnsi"/>
-              </w:rPr>
-              <w:t>selfEmployment.jobTitle</w:t>
-            </w:r>
-            <w:proofErr w:type="spellEnd"/>
-            <w:r>
-              <w:rPr>
-                <w:rFonts w:cstheme="minorHAnsi"/>
-              </w:rPr>
-              <w:t xml:space="preserve"> != null}&gt;&gt;</w:t>
+              <w:t>&lt;&lt;else_{selfEmployment.jobTitle != null}&gt;&gt;</w:t>
             </w:r>
           </w:p>
           <w:p>
@@ -9386,81 +7471,7 @@
                 <w:rFonts w:cstheme="minorHAnsi"/>
                 <w:lang w:val="es-ES"/>
               </w:rPr>
-              <w:lastRenderedPageBreak/>
-              <w:t>&lt;&lt;</w:t>
-            </w:r>
-            <w:proofErr w:type="spellStart"/>
-            <w:r>
-              <w:rPr>
-                <w:rFonts w:cstheme="minorHAnsi"/>
-                <w:lang w:val="es-ES"/>
-              </w:rPr>
-              <w:t>cr</w:t>
-            </w:r>
-            <w:proofErr w:type="spellEnd"/>
-            <w:r>
-              <w:rPr>
-                <w:rFonts w:cstheme="minorHAnsi"/>
-                <w:lang w:val="es-ES"/>
-              </w:rPr>
-              <w:t>_{</w:t>
-            </w:r>
-            <w:proofErr w:type="spellStart"/>
-            <w:proofErr w:type="gramStart"/>
-            <w:r>
-              <w:rPr>
-                <w:rFonts w:cstheme="minorHAnsi"/>
-                <w:lang w:val="es-ES"/>
-              </w:rPr>
-              <w:t>employerDetails</w:t>
-            </w:r>
-            <w:proofErr w:type="spellEnd"/>
-            <w:r>
-              <w:rPr>
-                <w:rFonts w:cstheme="minorHAnsi"/>
-                <w:lang w:val="es-ES"/>
-              </w:rPr>
-              <w:t>[</w:t>
-            </w:r>
-            <w:proofErr w:type="gramEnd"/>
-            <w:r>
-              <w:rPr>
-                <w:rFonts w:cstheme="minorHAnsi"/>
-                <w:lang w:val="es-ES"/>
-              </w:rPr>
-              <w:t>0].</w:t>
-            </w:r>
-            <w:proofErr w:type="spellStart"/>
-            <w:r>
-              <w:rPr>
-                <w:rFonts w:cstheme="minorHAnsi"/>
-                <w:lang w:val="es-ES"/>
-              </w:rPr>
-              <w:t>employerName</w:t>
-            </w:r>
-            <w:proofErr w:type="spellEnd"/>
-            <w:r>
-              <w:rPr>
-                <w:rFonts w:cstheme="minorHAnsi"/>
-                <w:lang w:val="es-ES"/>
-              </w:rPr>
-              <w:t xml:space="preserve"> != </w:t>
-            </w:r>
-            <w:proofErr w:type="spellStart"/>
-            <w:r>
-              <w:rPr>
-                <w:rFonts w:cstheme="minorHAnsi"/>
-                <w:lang w:val="es-ES"/>
-              </w:rPr>
-              <w:t>null</w:t>
-            </w:r>
-            <w:proofErr w:type="spellEnd"/>
-            <w:r>
-              <w:rPr>
-                <w:rFonts w:cstheme="minorHAnsi"/>
-                <w:lang w:val="es-ES"/>
-              </w:rPr>
-              <w:t>}&gt;&gt;</w:t>
+              <w:t>&lt;&lt;cr_{employerDetails[0].employerName != null}&gt;&gt;</w:t>
             </w:r>
           </w:p>
         </w:tc>
@@ -9550,21 +7561,7 @@
               <w:rPr>
                 <w:rFonts w:cstheme="minorHAnsi"/>
               </w:rPr>
-              <w:t>&lt;&lt;</w:t>
-            </w:r>
-            <w:proofErr w:type="spellStart"/>
-            <w:r>
-              <w:rPr>
-                <w:rFonts w:cstheme="minorHAnsi"/>
-              </w:rPr>
-              <w:t>rr_employerDetails</w:t>
-            </w:r>
-            <w:proofErr w:type="spellEnd"/>
-            <w:r>
-              <w:rPr>
-                <w:rFonts w:cstheme="minorHAnsi"/>
-              </w:rPr>
-              <w:t>&gt;&gt;</w:t>
+              <w:t>&lt;&lt;rr_employerDetails&gt;&gt;</w:t>
             </w:r>
           </w:p>
         </w:tc>
@@ -9635,21 +7632,7 @@
               <w:rPr>
                 <w:rFonts w:cstheme="minorHAnsi"/>
               </w:rPr>
-              <w:t>&lt;&lt;</w:t>
-            </w:r>
-            <w:proofErr w:type="spellStart"/>
-            <w:r>
-              <w:rPr>
-                <w:rFonts w:cstheme="minorHAnsi"/>
-              </w:rPr>
-              <w:t>employerName</w:t>
-            </w:r>
-            <w:proofErr w:type="spellEnd"/>
-            <w:r>
-              <w:rPr>
-                <w:rFonts w:cstheme="minorHAnsi"/>
-              </w:rPr>
-              <w:t>&gt;&gt;</w:t>
+              <w:t>&lt;&lt;employerName&gt;&gt;</w:t>
             </w:r>
           </w:p>
         </w:tc>
@@ -9701,21 +7684,7 @@
               <w:rPr>
                 <w:rFonts w:cstheme="minorHAnsi"/>
               </w:rPr>
-              <w:t>&lt;&lt;</w:t>
-            </w:r>
-            <w:proofErr w:type="spellStart"/>
-            <w:r>
-              <w:rPr>
-                <w:rFonts w:cstheme="minorHAnsi"/>
-              </w:rPr>
-              <w:t>jobTitle</w:t>
-            </w:r>
-            <w:proofErr w:type="spellEnd"/>
-            <w:r>
-              <w:rPr>
-                <w:rFonts w:cstheme="minorHAnsi"/>
-              </w:rPr>
-              <w:t>&gt;&gt;</w:t>
+              <w:t>&lt;&lt;jobTitle&gt;&gt;</w:t>
             </w:r>
           </w:p>
         </w:tc>
@@ -9859,37 +7828,7 @@
               <w:rPr>
                 <w:rFonts w:cstheme="minorHAnsi"/>
               </w:rPr>
-              <w:t>&lt;&lt;</w:t>
-            </w:r>
-            <w:proofErr w:type="spellStart"/>
-            <w:r>
-              <w:rPr>
-                <w:rFonts w:cstheme="minorHAnsi"/>
-              </w:rPr>
-              <w:t>cr</w:t>
-            </w:r>
-            <w:proofErr w:type="spellEnd"/>
-            <w:proofErr w:type="gramStart"/>
-            <w:r>
-              <w:rPr>
-                <w:rFonts w:cstheme="minorHAnsi"/>
-              </w:rPr>
-              <w:t>_{</w:t>
-            </w:r>
-            <w:proofErr w:type="spellStart"/>
-            <w:proofErr w:type="gramEnd"/>
-            <w:r>
-              <w:rPr>
-                <w:rFonts w:cstheme="minorHAnsi"/>
-              </w:rPr>
-              <w:t>selfEmployment.jobTitle</w:t>
-            </w:r>
-            <w:proofErr w:type="spellEnd"/>
-            <w:r>
-              <w:rPr>
-                <w:rFonts w:cstheme="minorHAnsi"/>
-              </w:rPr>
-              <w:t xml:space="preserve"> != null}&gt;&gt;</w:t>
+              <w:t>&lt;&lt;cr_{selfEmployment.jobTitle != null}&gt;&gt;</w:t>
             </w:r>
           </w:p>
         </w:tc>
@@ -10006,21 +7945,7 @@
               <w:rPr>
                 <w:rFonts w:cstheme="minorHAnsi"/>
               </w:rPr>
-              <w:t>&lt;&lt;</w:t>
-            </w:r>
-            <w:proofErr w:type="spellStart"/>
-            <w:r>
-              <w:rPr>
-                <w:rFonts w:cstheme="minorHAnsi"/>
-              </w:rPr>
-              <w:t>selfEmployment.jobTitle</w:t>
-            </w:r>
-            <w:proofErr w:type="spellEnd"/>
-            <w:r>
-              <w:rPr>
-                <w:rFonts w:cstheme="minorHAnsi"/>
-              </w:rPr>
-              <w:t>&gt;&gt;</w:t>
+              <w:t>&lt;&lt;selfEmployment.jobTitle&gt;&gt;</w:t>
             </w:r>
           </w:p>
         </w:tc>
@@ -10073,21 +7998,7 @@
               <w:rPr>
                 <w:rFonts w:cstheme="minorHAnsi"/>
               </w:rPr>
-              <w:t>£&lt;&lt;</w:t>
-            </w:r>
-            <w:proofErr w:type="spellStart"/>
-            <w:r>
-              <w:rPr>
-                <w:rFonts w:cstheme="minorHAnsi"/>
-              </w:rPr>
-              <w:t>selfEmployment.annualTurnover</w:t>
-            </w:r>
-            <w:proofErr w:type="spellEnd"/>
-            <w:r>
-              <w:rPr>
-                <w:rFonts w:cstheme="minorHAnsi"/>
-              </w:rPr>
-              <w:t xml:space="preserve"> &gt;&gt;</w:t>
+              <w:t>£&lt;&lt;selfEmployment.annualTurnover &gt;&gt;</w:t>
             </w:r>
           </w:p>
         </w:tc>
@@ -10140,21 +8051,7 @@
               <w:rPr>
                 <w:rFonts w:cstheme="minorHAnsi"/>
               </w:rPr>
-              <w:t>&lt;&lt;</w:t>
-            </w:r>
-            <w:proofErr w:type="spellStart"/>
-            <w:r>
-              <w:rPr>
-                <w:rFonts w:cstheme="minorHAnsi"/>
-              </w:rPr>
-              <w:t>selfEmployment.isBehindOnTaxPayment</w:t>
-            </w:r>
-            <w:proofErr w:type="spellEnd"/>
-            <w:r>
-              <w:rPr>
-                <w:rFonts w:cstheme="minorHAnsi"/>
-              </w:rPr>
-              <w:t>&gt;&gt;</w:t>
+              <w:t>&lt;&lt;selfEmployment.isBehindOnTaxPayment&gt;&gt;</w:t>
             </w:r>
           </w:p>
         </w:tc>
@@ -10207,21 +8104,7 @@
               <w:rPr>
                 <w:rFonts w:cstheme="minorHAnsi"/>
               </w:rPr>
-              <w:t>£&lt;&lt;</w:t>
-            </w:r>
-            <w:proofErr w:type="spellStart"/>
-            <w:r>
-              <w:rPr>
-                <w:rFonts w:cstheme="minorHAnsi"/>
-              </w:rPr>
-              <w:t>selfEmployment.amountOwed</w:t>
-            </w:r>
-            <w:proofErr w:type="spellEnd"/>
-            <w:r>
-              <w:rPr>
-                <w:rFonts w:cstheme="minorHAnsi"/>
-              </w:rPr>
-              <w:t>&gt;&gt;</w:t>
+              <w:t>£&lt;&lt;selfEmployment.amountOwed&gt;&gt;</w:t>
             </w:r>
           </w:p>
         </w:tc>
@@ -10274,21 +8157,7 @@
               <w:rPr>
                 <w:rFonts w:cstheme="minorHAnsi"/>
               </w:rPr>
-              <w:t xml:space="preserve">&lt;&lt; </w:t>
-            </w:r>
-            <w:proofErr w:type="spellStart"/>
-            <w:r>
-              <w:rPr>
-                <w:rFonts w:cstheme="minorHAnsi"/>
-              </w:rPr>
-              <w:t>selfEmployment.reason</w:t>
-            </w:r>
-            <w:proofErr w:type="spellEnd"/>
-            <w:r>
-              <w:rPr>
-                <w:rFonts w:cstheme="minorHAnsi"/>
-              </w:rPr>
-              <w:t>&gt;&gt;</w:t>
+              <w:t>&lt;&lt; selfEmployment.reason&gt;&gt;</w:t>
             </w:r>
           </w:p>
         </w:tc>
@@ -10432,21 +8301,7 @@
               <w:rPr>
                 <w:rFonts w:cstheme="minorHAnsi"/>
               </w:rPr>
-              <w:t>&lt;&lt;</w:t>
-            </w:r>
-            <w:proofErr w:type="spellStart"/>
-            <w:r>
-              <w:rPr>
-                <w:rFonts w:cstheme="minorHAnsi"/>
-              </w:rPr>
-              <w:t>rr_bankAccountList</w:t>
-            </w:r>
-            <w:proofErr w:type="spellEnd"/>
-            <w:r>
-              <w:rPr>
-                <w:rFonts w:cstheme="minorHAnsi"/>
-              </w:rPr>
-              <w:t>&gt;&gt;</w:t>
+              <w:t>&lt;&lt;rr_bankAccountList&gt;&gt;</w:t>
             </w:r>
           </w:p>
         </w:tc>
@@ -10533,23 +8388,7 @@
                 <w:rFonts w:cstheme="minorHAnsi"/>
                 <w:lang w:val="es-ES"/>
               </w:rPr>
-              <w:t>&lt;&lt;</w:t>
-            </w:r>
-            <w:proofErr w:type="spellStart"/>
-            <w:r>
-              <w:rPr>
-                <w:rFonts w:cstheme="minorHAnsi"/>
-                <w:lang w:val="es-ES"/>
-              </w:rPr>
-              <w:t>typeDisplay</w:t>
-            </w:r>
-            <w:proofErr w:type="spellEnd"/>
-            <w:r>
-              <w:rPr>
-                <w:rFonts w:cstheme="minorHAnsi"/>
-                <w:lang w:val="es-ES"/>
-              </w:rPr>
-              <w:t>&gt;&gt;</w:t>
+              <w:t>&lt;&lt;typeDisplay&gt;&gt;</w:t>
             </w:r>
           </w:p>
         </w:tc>
@@ -10655,21 +8494,7 @@
               <w:rPr>
                 <w:rFonts w:cstheme="minorHAnsi"/>
               </w:rPr>
-              <w:t>&lt;&lt;</w:t>
-            </w:r>
-            <w:proofErr w:type="spellStart"/>
-            <w:r>
-              <w:rPr>
-                <w:rFonts w:cstheme="minorHAnsi"/>
-              </w:rPr>
-              <w:t>jointAccount</w:t>
-            </w:r>
-            <w:proofErr w:type="spellEnd"/>
-            <w:r>
-              <w:rPr>
-                <w:rFonts w:cstheme="minorHAnsi"/>
-              </w:rPr>
-              <w:t xml:space="preserve"> &gt;&gt;</w:t>
+              <w:t>&lt;&lt;jointAccount &gt;&gt;</w:t>
             </w:r>
           </w:p>
         </w:tc>
@@ -10813,21 +8638,7 @@
               <w:rPr>
                 <w:rFonts w:cstheme="minorHAnsi"/>
               </w:rPr>
-              <w:t>&lt;&lt;</w:t>
-            </w:r>
-            <w:proofErr w:type="spellStart"/>
-            <w:r>
-              <w:rPr>
-                <w:rFonts w:cstheme="minorHAnsi"/>
-              </w:rPr>
-              <w:t>rr_incomeList</w:t>
-            </w:r>
-            <w:proofErr w:type="spellEnd"/>
-            <w:r>
-              <w:rPr>
-                <w:rFonts w:cstheme="minorHAnsi"/>
-              </w:rPr>
-              <w:t>&gt;&gt;</w:t>
+              <w:t>&lt;&lt;rr_incomeList&gt;&gt;</w:t>
             </w:r>
           </w:p>
         </w:tc>
@@ -10899,21 +8710,7 @@
               <w:rPr>
                 <w:rFonts w:cstheme="minorHAnsi"/>
               </w:rPr>
-              <w:t>£&lt;&lt;</w:t>
-            </w:r>
-            <w:proofErr w:type="spellStart"/>
-            <w:r>
-              <w:rPr>
-                <w:rFonts w:cstheme="minorHAnsi"/>
-              </w:rPr>
-              <w:t>amountPounds</w:t>
-            </w:r>
-            <w:proofErr w:type="spellEnd"/>
-            <w:r>
-              <w:rPr>
-                <w:rFonts w:cstheme="minorHAnsi"/>
-              </w:rPr>
-              <w:t>&gt;&gt;</w:t>
+              <w:t>£&lt;&lt;amountPounds&gt;&gt;</w:t>
             </w:r>
           </w:p>
         </w:tc>
@@ -11057,21 +8854,7 @@
               <w:rPr>
                 <w:rFonts w:cstheme="minorHAnsi"/>
               </w:rPr>
-              <w:t>&lt;&lt;</w:t>
-            </w:r>
-            <w:proofErr w:type="spellStart"/>
-            <w:r>
-              <w:rPr>
-                <w:rFonts w:cstheme="minorHAnsi"/>
-              </w:rPr>
-              <w:t>rr_expenseList</w:t>
-            </w:r>
-            <w:proofErr w:type="spellEnd"/>
-            <w:r>
-              <w:rPr>
-                <w:rFonts w:cstheme="minorHAnsi"/>
-              </w:rPr>
-              <w:t>&gt;&gt;</w:t>
+              <w:t>&lt;&lt;rr_expenseList&gt;&gt;</w:t>
             </w:r>
           </w:p>
         </w:tc>
@@ -11143,21 +8926,7 @@
               <w:rPr>
                 <w:rFonts w:cstheme="minorHAnsi"/>
               </w:rPr>
-              <w:t>£&lt;&lt;</w:t>
-            </w:r>
-            <w:proofErr w:type="spellStart"/>
-            <w:r>
-              <w:rPr>
-                <w:rFonts w:cstheme="minorHAnsi"/>
-              </w:rPr>
-              <w:t>amountPounds</w:t>
-            </w:r>
-            <w:proofErr w:type="spellEnd"/>
-            <w:r>
-              <w:rPr>
-                <w:rFonts w:cstheme="minorHAnsi"/>
-              </w:rPr>
-              <w:t>&gt;&gt;</w:t>
+              <w:t>£&lt;&lt;amountPounds&gt;&gt;</w:t>
             </w:r>
           </w:p>
         </w:tc>
@@ -11324,43 +9093,7 @@
               <w:rPr>
                 <w:rFonts w:cstheme="minorHAnsi"/>
               </w:rPr>
-              <w:t>&lt;&lt;cs_{</w:t>
-            </w:r>
-            <w:proofErr w:type="spellStart"/>
-            <w:proofErr w:type="gramStart"/>
-            <w:r>
-              <w:rPr>
-                <w:rFonts w:cstheme="minorHAnsi"/>
-              </w:rPr>
-              <w:t>debtList</w:t>
-            </w:r>
-            <w:proofErr w:type="spellEnd"/>
-            <w:r>
-              <w:rPr>
-                <w:rFonts w:cstheme="minorHAnsi"/>
-              </w:rPr>
-              <w:t>[</w:t>
-            </w:r>
-            <w:proofErr w:type="gramEnd"/>
-            <w:r>
-              <w:rPr>
-                <w:rFonts w:cstheme="minorHAnsi"/>
-              </w:rPr>
-              <w:t>0].</w:t>
-            </w:r>
-            <w:proofErr w:type="spellStart"/>
-            <w:r>
-              <w:rPr>
-                <w:rFonts w:cstheme="minorHAnsi"/>
-              </w:rPr>
-              <w:t>debtOwedTo</w:t>
-            </w:r>
-            <w:proofErr w:type="spellEnd"/>
-            <w:r>
-              <w:rPr>
-                <w:rFonts w:cstheme="minorHAnsi"/>
-              </w:rPr>
-              <w:t xml:space="preserve"> != null}&gt;&gt;</w:t>
+              <w:t>&lt;&lt;cs_{debtList[0].debtOwedTo != null}&gt;&gt;</w:t>
             </w:r>
           </w:p>
           <w:p>
@@ -11439,21 +9172,7 @@
               <w:rPr>
                 <w:rFonts w:cstheme="minorHAnsi"/>
               </w:rPr>
-              <w:t>&lt;&lt;</w:t>
-            </w:r>
-            <w:proofErr w:type="spellStart"/>
-            <w:r>
-              <w:rPr>
-                <w:rFonts w:cstheme="minorHAnsi"/>
-              </w:rPr>
-              <w:t>rr_debtList</w:t>
-            </w:r>
-            <w:proofErr w:type="spellEnd"/>
-            <w:r>
-              <w:rPr>
-                <w:rFonts w:cstheme="minorHAnsi"/>
-              </w:rPr>
-              <w:t>&gt;&gt;</w:t>
+              <w:t>&lt;&lt;rr_debtList&gt;&gt;</w:t>
             </w:r>
           </w:p>
         </w:tc>
@@ -11523,21 +9242,7 @@
               <w:rPr>
                 <w:rFonts w:cstheme="minorHAnsi"/>
               </w:rPr>
-              <w:t>&lt;&lt;</w:t>
-            </w:r>
-            <w:proofErr w:type="spellStart"/>
-            <w:r>
-              <w:rPr>
-                <w:rFonts w:cstheme="minorHAnsi"/>
-              </w:rPr>
-              <w:t>debtOwedTo</w:t>
-            </w:r>
-            <w:proofErr w:type="spellEnd"/>
-            <w:r>
-              <w:rPr>
-                <w:rFonts w:cstheme="minorHAnsi"/>
-              </w:rPr>
-              <w:t>&gt;&gt;</w:t>
+              <w:t>&lt;&lt;debtOwedTo&gt;&gt;</w:t>
             </w:r>
           </w:p>
         </w:tc>
@@ -11564,43 +9269,7 @@
               <w:rPr>
                 <w:rFonts w:cstheme="minorHAnsi"/>
               </w:rPr>
-              <w:t>&lt;&lt;</w:t>
-            </w:r>
-            <w:proofErr w:type="spellStart"/>
-            <w:r>
-              <w:rPr>
-                <w:rFonts w:cstheme="minorHAnsi"/>
-              </w:rPr>
-              <w:t>cr</w:t>
-            </w:r>
-            <w:proofErr w:type="spellEnd"/>
-            <w:r>
-              <w:rPr>
-                <w:rFonts w:cstheme="minorHAnsi"/>
-              </w:rPr>
-              <w:t>_{</w:t>
-            </w:r>
-            <w:proofErr w:type="spellStart"/>
-            <w:proofErr w:type="gramStart"/>
-            <w:r>
-              <w:rPr>
-                <w:rFonts w:cstheme="minorHAnsi"/>
-              </w:rPr>
-              <w:t>poundsOwed</w:t>
-            </w:r>
-            <w:proofErr w:type="spellEnd"/>
-            <w:r>
-              <w:rPr>
-                <w:rFonts w:cstheme="minorHAnsi"/>
-              </w:rPr>
-              <w:t>!=</w:t>
-            </w:r>
-            <w:proofErr w:type="gramEnd"/>
-            <w:r>
-              <w:rPr>
-                <w:rFonts w:cstheme="minorHAnsi"/>
-              </w:rPr>
-              <w:t>null}&gt;&gt;</w:t>
+              <w:t>&lt;&lt;cr_{poundsOwed!=null}&gt;&gt;</w:t>
             </w:r>
           </w:p>
         </w:tc>
@@ -11670,21 +9339,7 @@
               <w:rPr>
                 <w:rFonts w:cstheme="minorHAnsi"/>
               </w:rPr>
-              <w:t>£&lt;&lt;</w:t>
-            </w:r>
-            <w:proofErr w:type="spellStart"/>
-            <w:r>
-              <w:rPr>
-                <w:rFonts w:cstheme="minorHAnsi"/>
-              </w:rPr>
-              <w:t>poundsOwed</w:t>
-            </w:r>
-            <w:proofErr w:type="spellEnd"/>
-            <w:r>
-              <w:rPr>
-                <w:rFonts w:cstheme="minorHAnsi"/>
-              </w:rPr>
-              <w:t>&gt;&gt;</w:t>
+              <w:t>£&lt;&lt;poundsOwed&gt;&gt;</w:t>
             </w:r>
           </w:p>
         </w:tc>
@@ -11781,21 +9436,7 @@
               <w:rPr>
                 <w:rFonts w:cstheme="minorHAnsi"/>
               </w:rPr>
-              <w:t>£&lt;&lt;</w:t>
-            </w:r>
-            <w:proofErr w:type="spellStart"/>
-            <w:r>
-              <w:rPr>
-                <w:rFonts w:cstheme="minorHAnsi"/>
-              </w:rPr>
-              <w:t>paidPerMonth</w:t>
-            </w:r>
-            <w:proofErr w:type="spellEnd"/>
-            <w:r>
-              <w:rPr>
-                <w:rFonts w:cstheme="minorHAnsi"/>
-              </w:rPr>
-              <w:t>&gt;&gt;</w:t>
+              <w:t>£&lt;&lt;paidPerMonth&gt;&gt;</w:t>
             </w:r>
           </w:p>
         </w:tc>
@@ -11822,21 +9463,8 @@
               <w:rPr>
                 <w:rFonts w:cstheme="minorHAnsi"/>
               </w:rPr>
-              <w:t>&lt;&lt;</w:t>
-            </w:r>
-            <w:proofErr w:type="spellStart"/>
-            <w:r>
-              <w:rPr>
-                <w:rFonts w:cstheme="minorHAnsi"/>
-              </w:rPr>
-              <w:t>er_debtList</w:t>
-            </w:r>
-            <w:proofErr w:type="spellEnd"/>
-            <w:r>
-              <w:rPr>
-                <w:rFonts w:cstheme="minorHAnsi"/>
-              </w:rPr>
-              <w:t>&gt;&gt;</w:t>
+              <w:lastRenderedPageBreak/>
+              <w:t>&lt;&lt;er_debtList&gt;&gt;</w:t>
             </w:r>
           </w:p>
         </w:tc>
@@ -11871,43 +9499,7 @@
         <w:rPr>
           <w:rFonts w:cstheme="minorHAnsi"/>
         </w:rPr>
-        <w:t>&lt;&lt;cs_{</w:t>
-      </w:r>
-      <w:proofErr w:type="spellStart"/>
-      <w:r>
-        <w:rPr>
-          <w:rFonts w:cstheme="minorHAnsi"/>
-        </w:rPr>
-        <w:t>courtOrderDetails</w:t>
-      </w:r>
-      <w:proofErr w:type="spellEnd"/>
-      <w:r>
-        <w:rPr>
-          <w:rFonts w:cstheme="minorHAnsi"/>
-        </w:rPr>
-        <w:t>[0</w:t>
-      </w:r>
-      <w:proofErr w:type="gramStart"/>
-      <w:r>
-        <w:rPr>
-          <w:rFonts w:cstheme="minorHAnsi"/>
-        </w:rPr>
-        <w:t>].</w:t>
-      </w:r>
-      <w:proofErr w:type="spellStart"/>
-      <w:r>
-        <w:rPr>
-          <w:rFonts w:cstheme="minorHAnsi"/>
-        </w:rPr>
-        <w:t>claimNumberText</w:t>
-      </w:r>
-      <w:proofErr w:type="spellEnd"/>
-      <w:proofErr w:type="gramEnd"/>
-      <w:r>
-        <w:rPr>
-          <w:rFonts w:cstheme="minorHAnsi"/>
-        </w:rPr>
-        <w:t>!=null}&gt;&gt;</w:t>
+        <w:t>&lt;&lt;cs_{courtOrderDetails[0].claimNumberText!=null}&gt;&gt;</w:t>
       </w:r>
     </w:p>
     <w:p>
@@ -12051,21 +9643,7 @@
               <w:rPr>
                 <w:rFonts w:cstheme="minorHAnsi"/>
               </w:rPr>
-              <w:t>&lt;&lt;</w:t>
-            </w:r>
-            <w:proofErr w:type="spellStart"/>
-            <w:r>
-              <w:rPr>
-                <w:rFonts w:cstheme="minorHAnsi"/>
-              </w:rPr>
-              <w:t>rr_courtOrderDetails</w:t>
-            </w:r>
-            <w:proofErr w:type="spellEnd"/>
-            <w:r>
-              <w:rPr>
-                <w:rFonts w:cstheme="minorHAnsi"/>
-              </w:rPr>
-              <w:t>&gt;&gt;</w:t>
+              <w:t>&lt;&lt;rr_courtOrderDetails&gt;&gt;</w:t>
             </w:r>
           </w:p>
         </w:tc>
@@ -12135,21 +9713,7 @@
               <w:rPr>
                 <w:rFonts w:cstheme="minorHAnsi"/>
               </w:rPr>
-              <w:t>&lt;&lt;</w:t>
-            </w:r>
-            <w:proofErr w:type="spellStart"/>
-            <w:r>
-              <w:rPr>
-                <w:rFonts w:cstheme="minorHAnsi"/>
-              </w:rPr>
-              <w:t>claimNumberText</w:t>
-            </w:r>
-            <w:proofErr w:type="spellEnd"/>
-            <w:r>
-              <w:rPr>
-                <w:rFonts w:cstheme="minorHAnsi"/>
-              </w:rPr>
-              <w:t>&gt;&gt;</w:t>
+              <w:t>&lt;&lt;claimNumberText&gt;&gt;</w:t>
             </w:r>
           </w:p>
         </w:tc>
@@ -12201,21 +9765,7 @@
               <w:rPr>
                 <w:rFonts w:cstheme="minorHAnsi"/>
               </w:rPr>
-              <w:t>£&lt;&lt;</w:t>
-            </w:r>
-            <w:proofErr w:type="spellStart"/>
-            <w:r>
-              <w:rPr>
-                <w:rFonts w:cstheme="minorHAnsi"/>
-              </w:rPr>
-              <w:t>amountOwed</w:t>
-            </w:r>
-            <w:proofErr w:type="spellEnd"/>
-            <w:r>
-              <w:rPr>
-                <w:rFonts w:cstheme="minorHAnsi"/>
-              </w:rPr>
-              <w:t>&gt;&gt;</w:t>
+              <w:t>£&lt;&lt;amountOwed&gt;&gt;</w:t>
             </w:r>
           </w:p>
         </w:tc>
@@ -12242,7 +9792,6 @@
               <w:rPr>
                 <w:rFonts w:cstheme="minorHAnsi"/>
               </w:rPr>
-              <w:lastRenderedPageBreak/>
               <w:t>&lt;&lt;er_&gt;&gt;</w:t>
             </w:r>
           </w:p>
@@ -12411,42 +9960,8 @@
                 <w:rStyle w:val="normaltextrun"/>
                 <w:color w:val="000000"/>
               </w:rPr>
-              <w:t>&lt;</w:t>
-            </w:r>
-            <w:proofErr w:type="gramStart"/>
-            <w:r>
-              <w:rPr>
-                <w:rStyle w:val="normaltextrun"/>
-                <w:color w:val="000000"/>
-              </w:rPr>
-              <w:t>&lt;{</w:t>
-            </w:r>
-            <w:proofErr w:type="spellStart"/>
-            <w:proofErr w:type="gramEnd"/>
-            <w:r>
-              <w:rPr>
-                <w:rStyle w:val="normaltextrun"/>
-                <w:color w:val="000000"/>
-              </w:rPr>
-              <w:t>dateFormat</w:t>
-            </w:r>
-            <w:proofErr w:type="spellEnd"/>
-            <w:r>
-              <w:rPr>
-                <w:rStyle w:val="normaltextrun"/>
-                <w:color w:val="000000"/>
-              </w:rPr>
-              <w:t>(</w:t>
-            </w:r>
-            <w:proofErr w:type="spellStart"/>
-            <w:r>
-              <w:rPr>
-                <w:rStyle w:val="normaltextrun"/>
-                <w:color w:val="000000"/>
-              </w:rPr>
-              <w:t>generationDate</w:t>
-            </w:r>
-            <w:proofErr w:type="spellEnd"/>
+              <w:t>&lt;&lt;{dateFormat(generationDate</w:t>
+            </w:r>
             <w:r>
               <w:rPr>
                 <w:rStyle w:val="normaltextrun"/>
@@ -12454,47 +9969,7 @@
                 <w:color w:val="0A0A0A"/>
                 <w:shd w:val="clear" w:color="auto" w:fill="FFFFFF"/>
               </w:rPr>
-              <w:t xml:space="preserve">, ‘dd MMMM </w:t>
-            </w:r>
-            <w:proofErr w:type="spellStart"/>
-            <w:r>
-              <w:rPr>
-                <w:rStyle w:val="normaltextrun"/>
-                <w:rFonts w:ascii="Arial" w:hAnsi="Arial" w:cs="Arial"/>
-                <w:color w:val="0A0A0A"/>
-                <w:shd w:val="clear" w:color="auto" w:fill="FFFFFF"/>
-              </w:rPr>
-              <w:t>yyyy</w:t>
-            </w:r>
-            <w:proofErr w:type="spellEnd"/>
-            <w:r>
-              <w:rPr>
-                <w:rStyle w:val="normaltextrun"/>
-                <w:rFonts w:ascii="Arial" w:hAnsi="Arial" w:cs="Arial"/>
-                <w:color w:val="0A0A0A"/>
-                <w:shd w:val="clear" w:color="auto" w:fill="FFFFFF"/>
-              </w:rPr>
-              <w:t>’, 'dd-MM-</w:t>
-            </w:r>
-            <w:proofErr w:type="spellStart"/>
-            <w:r>
-              <w:rPr>
-                <w:rStyle w:val="normaltextrun"/>
-                <w:rFonts w:ascii="Arial" w:hAnsi="Arial" w:cs="Arial"/>
-                <w:color w:val="0A0A0A"/>
-                <w:shd w:val="clear" w:color="auto" w:fill="FFFFFF"/>
-              </w:rPr>
-              <w:t>yyyy</w:t>
-            </w:r>
-            <w:proofErr w:type="spellEnd"/>
-            <w:r>
-              <w:rPr>
-                <w:rStyle w:val="normaltextrun"/>
-                <w:rFonts w:ascii="Arial" w:hAnsi="Arial" w:cs="Arial"/>
-                <w:color w:val="0A0A0A"/>
-                <w:shd w:val="clear" w:color="auto" w:fill="FFFFFF"/>
-              </w:rPr>
-              <w:t>')}</w:t>
+              <w:t>, ‘dd MMMM yyyy’, 'dd-MM-yyyy')}</w:t>
             </w:r>
             <w:r>
               <w:rPr>

--- a/docker/docmosis/templates/CV-SPC-CLM-ENG-01065-LIP.docx
+++ b/docker/docmosis/templates/CV-SPC-CLM-ENG-01065-LIP.docx
@@ -4826,7 +4826,31 @@
               <w:rPr>
                 <w:rFonts w:cstheme="minorHAnsi"/>
               </w:rPr>
-              <w:t>def1FromDateUnavailableList&gt;&gt;</w:t>
+              <w:t>def</w:t>
+            </w:r>
+            <w:r>
+              <w:rPr>
+                <w:rFonts w:cstheme="minorHAnsi"/>
+              </w:rPr>
+              <w:t>endant</w:t>
+            </w:r>
+            <w:r>
+              <w:rPr>
+                <w:rFonts w:cstheme="minorHAnsi"/>
+              </w:rPr>
+              <w:t>1Unavailable</w:t>
+            </w:r>
+            <w:r>
+              <w:rPr>
+                <w:rFonts w:cstheme="minorHAnsi"/>
+              </w:rPr>
+              <w:t>Dates</w:t>
+            </w:r>
+            <w:r>
+              <w:rPr>
+                <w:rFonts w:cstheme="minorHAnsi"/>
+              </w:rPr>
+              <w:t>List&gt;&gt;</w:t>
             </w:r>
           </w:p>
         </w:tc>
@@ -4852,19 +4876,7 @@
               <w:rPr>
                 <w:rFonts w:cstheme="minorHAnsi"/>
               </w:rPr>
-              <w:t>&lt;&lt;cr_{value.toDate</w:t>
-            </w:r>
-            <w:r>
-              <w:rPr>
-                <w:rFonts w:cstheme="minorHAnsi"/>
-              </w:rPr>
-              <w:t>=</w:t>
-            </w:r>
-            <w:r>
-              <w:rPr>
-                <w:rFonts w:cstheme="minorHAnsi"/>
-              </w:rPr>
-              <w:t>=null}&gt;&gt;</w:t>
+              <w:t>&lt;&lt;cr_{value.toDate==null}&gt;&gt;</w:t>
             </w:r>
           </w:p>
         </w:tc>
@@ -5110,19 +5122,19 @@
               <w:rPr>
                 <w:rFonts w:cstheme="minorHAnsi"/>
               </w:rPr>
-              <w:t>&lt;&lt;</w:t>
-            </w:r>
-            <w:r>
-              <w:rPr>
-                <w:rFonts w:cstheme="minorHAnsi"/>
-              </w:rPr>
-              <w:t>e</w:t>
-            </w:r>
-            <w:r>
-              <w:rPr>
-                <w:rFonts w:cstheme="minorHAnsi"/>
-              </w:rPr>
-              <w:t>r_def1FromDateUnavailableList&gt;&gt;</w:t>
+              <w:t>&lt;&lt;er_</w:t>
+            </w:r>
+            <w:r>
+              <w:rPr>
+                <w:rFonts w:cstheme="minorHAnsi"/>
+              </w:rPr>
+              <w:t>defendant1UnavailableDatesList</w:t>
+            </w:r>
+            <w:r>
+              <w:rPr>
+                <w:rFonts w:cstheme="minorHAnsi"/>
+              </w:rPr>
+              <w:t>&gt;&gt;</w:t>
             </w:r>
           </w:p>
         </w:tc>

--- a/docker/docmosis/templates/CV-SPC-CLM-ENG-01065-LIP.docx
+++ b/docker/docmosis/templates/CV-SPC-CLM-ENG-01065-LIP.docx
@@ -124,27 +124,7 @@
                 <w:sz w:val="28"/>
                 <w:szCs w:val="28"/>
               </w:rPr>
-              <w:t>Claim number: &lt;&lt;</w:t>
-            </w:r>
-            <w:proofErr w:type="spellStart"/>
-            <w:r>
-              <w:rPr>
-                <w:rFonts w:ascii="GDSTransportWebsite" w:hAnsi="GDSTransportWebsite"/>
-                <w:color w:val="60686D"/>
-                <w:sz w:val="28"/>
-                <w:szCs w:val="28"/>
-              </w:rPr>
-              <w:t>claimReferenceNumber</w:t>
-            </w:r>
-            <w:proofErr w:type="spellEnd"/>
-            <w:r>
-              <w:rPr>
-                <w:rFonts w:ascii="GDSTransportWebsite" w:hAnsi="GDSTransportWebsite"/>
-                <w:color w:val="60686D"/>
-                <w:sz w:val="28"/>
-                <w:szCs w:val="28"/>
-              </w:rPr>
-              <w:t>&gt;&gt;</w:t>
+              <w:t>Claim number: &lt;&lt;claimReferenceNumber&gt;&gt;</w:t>
             </w:r>
           </w:p>
         </w:tc>
@@ -289,23 +269,7 @@
                 <w:rFonts w:ascii="GDSTransportWebsite" w:hAnsi="GDSTransportWebsite"/>
                 <w:color w:val="60686D"/>
               </w:rPr>
-              <w:t>Claimant ref: &lt;&lt;</w:t>
-            </w:r>
-            <w:proofErr w:type="spellStart"/>
-            <w:r>
-              <w:rPr>
-                <w:rFonts w:ascii="GDSTransportWebsite" w:hAnsi="GDSTransportWebsite"/>
-                <w:color w:val="60686D"/>
-              </w:rPr>
-              <w:t>claimantReferenceNumber</w:t>
-            </w:r>
-            <w:proofErr w:type="spellEnd"/>
-            <w:r>
-              <w:rPr>
-                <w:rFonts w:ascii="GDSTransportWebsite" w:hAnsi="GDSTransportWebsite"/>
-                <w:color w:val="60686D"/>
-              </w:rPr>
-              <w:t xml:space="preserve">&gt;&gt; </w:t>
+              <w:t xml:space="preserve">Claimant ref: &lt;&lt;claimantReferenceNumber&gt;&gt; </w:t>
             </w:r>
           </w:p>
         </w:tc>
@@ -362,23 +326,7 @@
                 <w:rFonts w:ascii="GDSTransportWebsite" w:hAnsi="GDSTransportWebsite"/>
                 <w:color w:val="60686D"/>
               </w:rPr>
-              <w:t>Defendant ref: &lt;&lt;</w:t>
-            </w:r>
-            <w:proofErr w:type="spellStart"/>
-            <w:r>
-              <w:rPr>
-                <w:rFonts w:ascii="GDSTransportWebsite" w:hAnsi="GDSTransportWebsite"/>
-                <w:color w:val="60686D"/>
-              </w:rPr>
-              <w:t>defendantReferenceNumber</w:t>
-            </w:r>
-            <w:proofErr w:type="spellEnd"/>
-            <w:r>
-              <w:rPr>
-                <w:rFonts w:ascii="GDSTransportWebsite" w:hAnsi="GDSTransportWebsite"/>
-                <w:color w:val="60686D"/>
-              </w:rPr>
-              <w:t>&gt;&gt;</w:t>
+              <w:t>Defendant ref: &lt;&lt;defendantReferenceNumber&gt;&gt;</w:t>
             </w:r>
           </w:p>
         </w:tc>
@@ -408,98 +356,7 @@
                 <w:sz w:val="20"/>
                 <w:szCs w:val="20"/>
               </w:rPr>
-              <w:t>Received: &lt;</w:t>
-            </w:r>
-            <w:proofErr w:type="gramStart"/>
-            <w:r>
-              <w:rPr>
-                <w:rFonts w:ascii="GDSTransportWebsite" w:eastAsia="Times New Roman" w:hAnsi="GDSTransportWebsite" w:cs="Times New Roman"/>
-                <w:color w:val="60686D"/>
-                <w:sz w:val="20"/>
-                <w:szCs w:val="20"/>
-              </w:rPr>
-              <w:t>&lt;{</w:t>
-            </w:r>
-            <w:proofErr w:type="spellStart"/>
-            <w:proofErr w:type="gramEnd"/>
-            <w:r>
-              <w:rPr>
-                <w:rFonts w:ascii="GDSTransportWebsite" w:eastAsia="Times New Roman" w:hAnsi="GDSTransportWebsite" w:cs="Times New Roman"/>
-                <w:color w:val="60686D"/>
-                <w:sz w:val="20"/>
-                <w:szCs w:val="20"/>
-              </w:rPr>
-              <w:t>dateFormat</w:t>
-            </w:r>
-            <w:proofErr w:type="spellEnd"/>
-            <w:r>
-              <w:rPr>
-                <w:rFonts w:ascii="GDSTransportWebsite" w:eastAsia="Times New Roman" w:hAnsi="GDSTransportWebsite" w:cs="Times New Roman"/>
-                <w:color w:val="60686D"/>
-                <w:sz w:val="20"/>
-                <w:szCs w:val="20"/>
-              </w:rPr>
-              <w:t>(</w:t>
-            </w:r>
-            <w:proofErr w:type="spellStart"/>
-            <w:r>
-              <w:rPr>
-                <w:rFonts w:ascii="GDSTransportWebsite" w:eastAsia="Times New Roman" w:hAnsi="GDSTransportWebsite" w:cs="Times New Roman"/>
-                <w:color w:val="60686D"/>
-                <w:sz w:val="20"/>
-                <w:szCs w:val="20"/>
-              </w:rPr>
-              <w:t>generationDate</w:t>
-            </w:r>
-            <w:proofErr w:type="spellEnd"/>
-            <w:r>
-              <w:rPr>
-                <w:rFonts w:ascii="GDSTransportWebsite" w:eastAsia="Times New Roman" w:hAnsi="GDSTransportWebsite" w:cs="Times New Roman"/>
-                <w:color w:val="60686D"/>
-                <w:sz w:val="20"/>
-                <w:szCs w:val="20"/>
-              </w:rPr>
-              <w:t xml:space="preserve">, 'dd MMMM </w:t>
-            </w:r>
-            <w:proofErr w:type="spellStart"/>
-            <w:r>
-              <w:rPr>
-                <w:rFonts w:ascii="GDSTransportWebsite" w:eastAsia="Times New Roman" w:hAnsi="GDSTransportWebsite" w:cs="Times New Roman"/>
-                <w:color w:val="60686D"/>
-                <w:sz w:val="20"/>
-                <w:szCs w:val="20"/>
-              </w:rPr>
-              <w:t>yyyy</w:t>
-            </w:r>
-            <w:proofErr w:type="spellEnd"/>
-            <w:r>
-              <w:rPr>
-                <w:rFonts w:ascii="GDSTransportWebsite" w:eastAsia="Times New Roman" w:hAnsi="GDSTransportWebsite" w:cs="Times New Roman"/>
-                <w:color w:val="60686D"/>
-                <w:sz w:val="20"/>
-                <w:szCs w:val="20"/>
-              </w:rPr>
-              <w:t>', 'dd-MM-</w:t>
-            </w:r>
-            <w:proofErr w:type="spellStart"/>
-            <w:r>
-              <w:rPr>
-                <w:rFonts w:ascii="GDSTransportWebsite" w:eastAsia="Times New Roman" w:hAnsi="GDSTransportWebsite" w:cs="Times New Roman"/>
-                <w:color w:val="60686D"/>
-                <w:sz w:val="20"/>
-                <w:szCs w:val="20"/>
-              </w:rPr>
-              <w:t>yyyy</w:t>
-            </w:r>
-            <w:proofErr w:type="spellEnd"/>
-            <w:r>
-              <w:rPr>
-                <w:rFonts w:ascii="GDSTransportWebsite" w:eastAsia="Times New Roman" w:hAnsi="GDSTransportWebsite" w:cs="Times New Roman"/>
-                <w:color w:val="60686D"/>
-                <w:sz w:val="20"/>
-                <w:szCs w:val="20"/>
-              </w:rPr>
-              <w:t>')}&gt;&gt;</w:t>
+              <w:t>Received: &lt;&lt;{dateFormat(generationDate, 'dd MMMM yyyy', 'dd-MM-yyyy')}&gt;&gt;</w:t>
             </w:r>
           </w:p>
         </w:tc>
@@ -568,21 +425,7 @@
               <w:rPr>
                 <w:rFonts w:cstheme="minorHAnsi"/>
               </w:rPr>
-              <w:t>&lt;&lt;cs</w:t>
-            </w:r>
-            <w:proofErr w:type="gramStart"/>
-            <w:r>
-              <w:rPr>
-                <w:rFonts w:cstheme="minorHAnsi"/>
-              </w:rPr>
-              <w:t>_{</w:t>
-            </w:r>
-            <w:proofErr w:type="gramEnd"/>
-            <w:r>
-              <w:rPr>
-                <w:rFonts w:cstheme="minorHAnsi"/>
-              </w:rPr>
-              <w:t>defendant1.isIndividual }&gt;&gt;</w:t>
+              <w:t>&lt;&lt;cs_{defendant1.isIndividual }&gt;&gt;</w:t>
             </w:r>
           </w:p>
           <w:p>
@@ -716,25 +559,12 @@
           </w:tcPr>
           <w:p>
             <w:r>
-              <w:t>&lt;&lt;cs</w:t>
-            </w:r>
-            <w:proofErr w:type="gramStart"/>
-            <w:r>
-              <w:t>_{</w:t>
-            </w:r>
-            <w:proofErr w:type="gramEnd"/>
-            <w:r>
-              <w:t>defendant1.primaryAddress.AddressLine1 != null}&gt;&gt;</w:t>
-            </w:r>
-          </w:p>
-          <w:p>
-            <w:proofErr w:type="gramStart"/>
-            <w:r>
-              <w:t>&lt;&lt;defendant1.primaryAddress.AddressLine</w:t>
-            </w:r>
-            <w:proofErr w:type="gramEnd"/>
-            <w:r>
-              <w:t>1&gt;&gt;</w:t>
+              <w:t>&lt;&lt;cs_{defendant1.primaryAddress.AddressLine1 != null}&gt;&gt;</w:t>
+            </w:r>
+          </w:p>
+          <w:p>
+            <w:r>
+              <w:t>&lt;&lt;defendant1.primaryAddress.AddressLine1&gt;&gt;</w:t>
             </w:r>
           </w:p>
           <w:p>
@@ -744,25 +574,12 @@
           </w:p>
           <w:p>
             <w:r>
-              <w:t>&lt;&lt;cs</w:t>
-            </w:r>
-            <w:proofErr w:type="gramStart"/>
-            <w:r>
-              <w:t>_{</w:t>
-            </w:r>
-            <w:proofErr w:type="gramEnd"/>
-            <w:r>
-              <w:t>defendant1.primaryAddress.AddressLine2 != null}&gt;&gt;</w:t>
-            </w:r>
-          </w:p>
-          <w:p>
-            <w:proofErr w:type="gramStart"/>
-            <w:r>
-              <w:t>&lt;&lt;defendant1.primaryAddress.AddressLine</w:t>
-            </w:r>
-            <w:proofErr w:type="gramEnd"/>
-            <w:r>
-              <w:t>2&gt;&gt;</w:t>
+              <w:t>&lt;&lt;cs_{defendant1.primaryAddress.AddressLine2 != null}&gt;&gt;</w:t>
+            </w:r>
+          </w:p>
+          <w:p>
+            <w:r>
+              <w:t>&lt;&lt;defendant1.primaryAddress.AddressLine2&gt;&gt;</w:t>
             </w:r>
           </w:p>
           <w:p>
@@ -772,25 +589,12 @@
           </w:p>
           <w:p>
             <w:r>
-              <w:t>&lt;&lt;cs</w:t>
-            </w:r>
-            <w:proofErr w:type="gramStart"/>
-            <w:r>
-              <w:t>_{</w:t>
-            </w:r>
-            <w:proofErr w:type="gramEnd"/>
-            <w:r>
-              <w:t>defendant1.primaryAddress.AddressLine3 != null}&gt;&gt;</w:t>
-            </w:r>
-          </w:p>
-          <w:p>
-            <w:proofErr w:type="gramStart"/>
-            <w:r>
-              <w:t>&lt;&lt;defendant1.primaryAddress.AddressLine</w:t>
-            </w:r>
-            <w:proofErr w:type="gramEnd"/>
-            <w:r>
-              <w:t>3&gt;&gt;</w:t>
+              <w:t>&lt;&lt;cs_{defendant1.primaryAddress.AddressLine3 != null}&gt;&gt;</w:t>
+            </w:r>
+          </w:p>
+          <w:p>
+            <w:r>
+              <w:t>&lt;&lt;defendant1.primaryAddress.AddressLine3&gt;&gt;</w:t>
             </w:r>
           </w:p>
           <w:p>
@@ -800,25 +604,12 @@
           </w:p>
           <w:p>
             <w:r>
-              <w:t>&lt;&lt;cs</w:t>
-            </w:r>
-            <w:proofErr w:type="gramStart"/>
-            <w:r>
-              <w:t>_{</w:t>
-            </w:r>
-            <w:proofErr w:type="gramEnd"/>
-            <w:r>
-              <w:t>defendant1.primaryAddress.PostTown!= null}&gt;&gt;</w:t>
-            </w:r>
-          </w:p>
-          <w:p>
-            <w:proofErr w:type="gramStart"/>
-            <w:r>
-              <w:t>&lt;&lt;defendant1.primaryAddress.PostTown</w:t>
-            </w:r>
-            <w:proofErr w:type="gramEnd"/>
-            <w:r>
-              <w:t xml:space="preserve"> &gt;&gt;</w:t>
+              <w:t>&lt;&lt;cs_{defendant1.primaryAddress.PostTown!= null}&gt;&gt;</w:t>
+            </w:r>
+          </w:p>
+          <w:p>
+            <w:r>
+              <w:t>&lt;&lt;defendant1.primaryAddress.PostTown &gt;&gt;</w:t>
             </w:r>
           </w:p>
           <w:p>
@@ -828,25 +619,12 @@
           </w:p>
           <w:p>
             <w:r>
-              <w:t>&lt;&lt;cs</w:t>
-            </w:r>
-            <w:proofErr w:type="gramStart"/>
-            <w:r>
-              <w:t>_{</w:t>
-            </w:r>
-            <w:proofErr w:type="gramEnd"/>
-            <w:r>
-              <w:t>defendant1.primaryAddress.County!= null}&gt;&gt;</w:t>
-            </w:r>
-          </w:p>
-          <w:p>
-            <w:proofErr w:type="gramStart"/>
-            <w:r>
-              <w:t>&lt;&lt;defendant1.primaryAddress.County</w:t>
-            </w:r>
-            <w:proofErr w:type="gramEnd"/>
-            <w:r>
-              <w:t>&gt;&gt;</w:t>
+              <w:t>&lt;&lt;cs_{defendant1.primaryAddress.County!= null}&gt;&gt;</w:t>
+            </w:r>
+          </w:p>
+          <w:p>
+            <w:r>
+              <w:t>&lt;&lt;defendant1.primaryAddress.County&gt;&gt;</w:t>
             </w:r>
           </w:p>
           <w:p>
@@ -856,25 +634,12 @@
           </w:p>
           <w:p>
             <w:r>
-              <w:t>&lt;&lt;cs</w:t>
-            </w:r>
-            <w:proofErr w:type="gramStart"/>
-            <w:r>
-              <w:t>_{</w:t>
-            </w:r>
-            <w:proofErr w:type="gramEnd"/>
-            <w:r>
-              <w:t>defendant1.primaryAddress.Country!= null}&gt;&gt;</w:t>
-            </w:r>
-          </w:p>
-          <w:p>
-            <w:proofErr w:type="gramStart"/>
-            <w:r>
-              <w:t>&lt;&lt;defendant1.primaryAddress.Country</w:t>
-            </w:r>
-            <w:proofErr w:type="gramEnd"/>
-            <w:r>
-              <w:t>&gt;&gt;</w:t>
+              <w:t>&lt;&lt;cs_{defendant1.primaryAddress.Country!= null}&gt;&gt;</w:t>
+            </w:r>
+          </w:p>
+          <w:p>
+            <w:r>
+              <w:t>&lt;&lt;defendant1.primaryAddress.Country&gt;&gt;</w:t>
             </w:r>
           </w:p>
           <w:p>
@@ -884,25 +649,12 @@
           </w:p>
           <w:p>
             <w:r>
-              <w:t>&lt;&lt;cs</w:t>
-            </w:r>
-            <w:proofErr w:type="gramStart"/>
-            <w:r>
-              <w:t>_{</w:t>
-            </w:r>
-            <w:proofErr w:type="gramEnd"/>
-            <w:r>
-              <w:t>defendant1.primaryAddress.PostCode!= null}&gt;&gt;</w:t>
-            </w:r>
-          </w:p>
-          <w:p>
-            <w:proofErr w:type="gramStart"/>
-            <w:r>
-              <w:t>&lt;&lt;defendant1.primaryAddress.PostCode</w:t>
-            </w:r>
-            <w:proofErr w:type="gramEnd"/>
-            <w:r>
-              <w:t>&gt;&gt;</w:t>
+              <w:t>&lt;&lt;cs_{defendant1.primaryAddress.PostCode!= null}&gt;&gt;</w:t>
+            </w:r>
+          </w:p>
+          <w:p>
+            <w:r>
+              <w:t>&lt;&lt;defendant1.primaryAddress.PostCode&gt;&gt;</w:t>
             </w:r>
           </w:p>
           <w:p>
@@ -939,29 +691,7 @@
               <w:rPr>
                 <w:rFonts w:cstheme="minorHAnsi"/>
               </w:rPr>
-              <w:t>&lt;&lt;</w:t>
-            </w:r>
-            <w:proofErr w:type="spellStart"/>
-            <w:r>
-              <w:rPr>
-                <w:rFonts w:cstheme="minorHAnsi"/>
-              </w:rPr>
-              <w:t>cr</w:t>
-            </w:r>
-            <w:proofErr w:type="spellEnd"/>
-            <w:proofErr w:type="gramStart"/>
-            <w:r>
-              <w:rPr>
-                <w:rFonts w:cstheme="minorHAnsi"/>
-              </w:rPr>
-              <w:t>_{</w:t>
-            </w:r>
-            <w:proofErr w:type="gramEnd"/>
-            <w:r>
-              <w:rPr>
-                <w:rFonts w:cstheme="minorHAnsi"/>
-              </w:rPr>
-              <w:t>defendant1.correspondenceAddress.AddressLine1 != null}&gt;&gt;</w:t>
+              <w:t>&lt;&lt;cr_{defendant1.correspondenceAddress.AddressLine1 != null}&gt;&gt;</w:t>
             </w:r>
           </w:p>
         </w:tc>
@@ -1032,15 +762,7 @@
           </w:tcPr>
           <w:p>
             <w:r>
-              <w:t>&lt;&lt;cs</w:t>
-            </w:r>
-            <w:proofErr w:type="gramStart"/>
-            <w:r>
-              <w:t>_{</w:t>
-            </w:r>
-            <w:proofErr w:type="gramEnd"/>
-            <w:r>
-              <w:t>defendant1</w:t>
+              <w:t>&lt;&lt;cs_{defendant1</w:t>
             </w:r>
             <w:r>
               <w:rPr>
@@ -1053,7 +775,6 @@
             </w:r>
           </w:p>
           <w:p>
-            <w:proofErr w:type="gramStart"/>
             <w:r>
               <w:t>&lt;&lt;defendant1.</w:t>
             </w:r>
@@ -1064,11 +785,7 @@
               <w:t>correspondenceAddress</w:t>
             </w:r>
             <w:r>
-              <w:t>.AddressLine</w:t>
-            </w:r>
-            <w:proofErr w:type="gramEnd"/>
-            <w:r>
-              <w:t>1&gt;&gt;</w:t>
+              <w:t>.AddressLine1&gt;&gt;</w:t>
             </w:r>
           </w:p>
           <w:p>
@@ -1078,15 +795,7 @@
           </w:p>
           <w:p>
             <w:r>
-              <w:t>&lt;&lt;cs</w:t>
-            </w:r>
-            <w:proofErr w:type="gramStart"/>
-            <w:r>
-              <w:t>_{</w:t>
-            </w:r>
-            <w:proofErr w:type="gramEnd"/>
-            <w:r>
-              <w:t>defendant1.</w:t>
+              <w:t>&lt;&lt;cs_{defendant1.</w:t>
             </w:r>
             <w:r>
               <w:rPr>
@@ -1099,7 +808,6 @@
             </w:r>
           </w:p>
           <w:p>
-            <w:proofErr w:type="gramStart"/>
             <w:r>
               <w:t>&lt;&lt;defendant1.</w:t>
             </w:r>
@@ -1110,11 +818,7 @@
               <w:t>correspondenceAddress</w:t>
             </w:r>
             <w:r>
-              <w:t>.AddressLine</w:t>
-            </w:r>
-            <w:proofErr w:type="gramEnd"/>
-            <w:r>
-              <w:t>2&gt;&gt;</w:t>
+              <w:t>.AddressLine2&gt;&gt;</w:t>
             </w:r>
           </w:p>
           <w:p>
@@ -1124,15 +828,7 @@
           </w:p>
           <w:p>
             <w:r>
-              <w:t>&lt;&lt;cs</w:t>
-            </w:r>
-            <w:proofErr w:type="gramStart"/>
-            <w:r>
-              <w:t>_{</w:t>
-            </w:r>
-            <w:proofErr w:type="gramEnd"/>
-            <w:r>
-              <w:t>defendant1.</w:t>
+              <w:t>&lt;&lt;cs_{defendant1.</w:t>
             </w:r>
             <w:r>
               <w:rPr>
@@ -1145,7 +841,6 @@
             </w:r>
           </w:p>
           <w:p>
-            <w:proofErr w:type="gramStart"/>
             <w:r>
               <w:t>&lt;&lt;defendant1.</w:t>
             </w:r>
@@ -1156,11 +851,7 @@
               <w:t>correspondenceAddress</w:t>
             </w:r>
             <w:r>
-              <w:t>.AddressLine</w:t>
-            </w:r>
-            <w:proofErr w:type="gramEnd"/>
-            <w:r>
-              <w:t>3&gt;&gt;</w:t>
+              <w:t>.AddressLine3&gt;&gt;</w:t>
             </w:r>
           </w:p>
           <w:p>
@@ -1170,15 +861,7 @@
           </w:p>
           <w:p>
             <w:r>
-              <w:t>&lt;&lt;cs</w:t>
-            </w:r>
-            <w:proofErr w:type="gramStart"/>
-            <w:r>
-              <w:t>_{</w:t>
-            </w:r>
-            <w:proofErr w:type="gramEnd"/>
-            <w:r>
-              <w:t>defendant1.</w:t>
+              <w:t>&lt;&lt;cs_{defendant1.</w:t>
             </w:r>
             <w:r>
               <w:rPr>
@@ -1191,7 +874,6 @@
             </w:r>
           </w:p>
           <w:p>
-            <w:proofErr w:type="gramStart"/>
             <w:r>
               <w:t>&lt;&lt;defendant1.</w:t>
             </w:r>
@@ -1202,11 +884,7 @@
               <w:t>correspondenceAddress</w:t>
             </w:r>
             <w:r>
-              <w:t>.PostTown</w:t>
-            </w:r>
-            <w:proofErr w:type="gramEnd"/>
-            <w:r>
-              <w:t xml:space="preserve"> &gt;&gt;</w:t>
+              <w:t>.PostTown &gt;&gt;</w:t>
             </w:r>
           </w:p>
           <w:p>
@@ -1216,15 +894,7 @@
           </w:p>
           <w:p>
             <w:r>
-              <w:t>&lt;&lt;cs</w:t>
-            </w:r>
-            <w:proofErr w:type="gramStart"/>
-            <w:r>
-              <w:t>_{</w:t>
-            </w:r>
-            <w:proofErr w:type="gramEnd"/>
-            <w:r>
-              <w:t>defendant1.</w:t>
+              <w:t>&lt;&lt;cs_{defendant1.</w:t>
             </w:r>
             <w:r>
               <w:rPr>
@@ -1237,7 +907,6 @@
             </w:r>
           </w:p>
           <w:p>
-            <w:proofErr w:type="gramStart"/>
             <w:r>
               <w:lastRenderedPageBreak/>
               <w:t>&lt;&lt;defendant1.</w:t>
@@ -1249,11 +918,7 @@
               <w:t>correspondenceAddress</w:t>
             </w:r>
             <w:r>
-              <w:t>.County</w:t>
-            </w:r>
-            <w:proofErr w:type="gramEnd"/>
-            <w:r>
-              <w:t>&gt;&gt;</w:t>
+              <w:t>.County&gt;&gt;</w:t>
             </w:r>
           </w:p>
           <w:p>
@@ -1263,15 +928,7 @@
           </w:p>
           <w:p>
             <w:r>
-              <w:t>&lt;&lt;cs</w:t>
-            </w:r>
-            <w:proofErr w:type="gramStart"/>
-            <w:r>
-              <w:t>_{</w:t>
-            </w:r>
-            <w:proofErr w:type="gramEnd"/>
-            <w:r>
-              <w:t>defendant1.</w:t>
+              <w:t>&lt;&lt;cs_{defendant1.</w:t>
             </w:r>
             <w:r>
               <w:rPr>
@@ -1284,7 +941,6 @@
             </w:r>
           </w:p>
           <w:p>
-            <w:proofErr w:type="gramStart"/>
             <w:r>
               <w:t>&lt;&lt;defendant1.</w:t>
             </w:r>
@@ -1295,11 +951,7 @@
               <w:t>correspondenceAddress</w:t>
             </w:r>
             <w:r>
-              <w:t>.Country</w:t>
-            </w:r>
-            <w:proofErr w:type="gramEnd"/>
-            <w:r>
-              <w:t>&gt;&gt;</w:t>
+              <w:t>.Country&gt;&gt;</w:t>
             </w:r>
           </w:p>
           <w:p>
@@ -1309,15 +961,7 @@
           </w:p>
           <w:p>
             <w:r>
-              <w:t>&lt;&lt;cs</w:t>
-            </w:r>
-            <w:proofErr w:type="gramStart"/>
-            <w:r>
-              <w:t>_{</w:t>
-            </w:r>
-            <w:proofErr w:type="gramEnd"/>
-            <w:r>
-              <w:t>defendant1.</w:t>
+              <w:t>&lt;&lt;cs_{defendant1.</w:t>
             </w:r>
             <w:r>
               <w:rPr>
@@ -1330,7 +974,6 @@
             </w:r>
           </w:p>
           <w:p>
-            <w:proofErr w:type="gramStart"/>
             <w:r>
               <w:t>&lt;&lt;defendant1.</w:t>
             </w:r>
@@ -1341,11 +984,7 @@
               <w:t>correspondenceAddress</w:t>
             </w:r>
             <w:r>
-              <w:t>.PostCode</w:t>
-            </w:r>
-            <w:proofErr w:type="gramEnd"/>
-            <w:r>
-              <w:t>&gt;&gt;</w:t>
+              <w:t>.PostCode&gt;&gt;</w:t>
             </w:r>
           </w:p>
           <w:p>
@@ -1446,29 +1085,7 @@
               <w:rPr>
                 <w:rFonts w:cstheme="minorHAnsi"/>
               </w:rPr>
-              <w:t>&lt;&lt;</w:t>
-            </w:r>
-            <w:proofErr w:type="spellStart"/>
-            <w:r>
-              <w:rPr>
-                <w:rFonts w:cstheme="minorHAnsi"/>
-              </w:rPr>
-              <w:t>cr</w:t>
-            </w:r>
-            <w:proofErr w:type="spellEnd"/>
-            <w:proofErr w:type="gramStart"/>
-            <w:r>
-              <w:rPr>
-                <w:rFonts w:cstheme="minorHAnsi"/>
-              </w:rPr>
-              <w:t>_{</w:t>
-            </w:r>
-            <w:proofErr w:type="gramEnd"/>
-            <w:r>
-              <w:rPr>
-                <w:rFonts w:cstheme="minorHAnsi"/>
-              </w:rPr>
-              <w:t>defendant1.individual}&gt;&gt;</w:t>
+              <w:t>&lt;&lt;cr_{defendant1.individual}&gt;&gt;</w:t>
             </w:r>
           </w:p>
         </w:tc>
@@ -1547,9 +1164,11 @@
                 <w:sz w:val="21"/>
                 <w:szCs w:val="21"/>
               </w:rPr>
-              <w:t>&lt;</w:t>
-            </w:r>
-            <w:proofErr w:type="gramStart"/>
+              <w:t>&lt;&lt;</w:t>
+            </w:r>
+            <w:r>
+              <w:t>{</w:t>
+            </w:r>
             <w:r>
               <w:rPr>
                 <w:rStyle w:val="normaltextrun"/>
@@ -1558,33 +1177,7 @@
                 <w:sz w:val="21"/>
                 <w:szCs w:val="21"/>
               </w:rPr>
-              <w:t>&lt;</w:t>
-            </w:r>
-            <w:r>
-              <w:t>{</w:t>
-            </w:r>
-            <w:proofErr w:type="spellStart"/>
-            <w:proofErr w:type="gramEnd"/>
-            <w:r>
-              <w:rPr>
-                <w:rStyle w:val="normaltextrun"/>
-                <w:rFonts w:ascii="Segoe UI" w:hAnsi="Segoe UI" w:cs="Segoe UI"/>
-                <w:color w:val="000000"/>
-                <w:sz w:val="21"/>
-                <w:szCs w:val="21"/>
-              </w:rPr>
-              <w:t>dateFormat</w:t>
-            </w:r>
-            <w:proofErr w:type="spellEnd"/>
-            <w:r>
-              <w:rPr>
-                <w:rStyle w:val="normaltextrun"/>
-                <w:rFonts w:ascii="Segoe UI" w:hAnsi="Segoe UI" w:cs="Segoe UI"/>
-                <w:color w:val="000000"/>
-                <w:sz w:val="21"/>
-                <w:szCs w:val="21"/>
-              </w:rPr>
-              <w:t>(</w:t>
+              <w:t>dateFormat(</w:t>
             </w:r>
             <w:r>
               <w:rPr>
@@ -1603,51 +1196,7 @@
                 <w:sz w:val="21"/>
                 <w:szCs w:val="21"/>
               </w:rPr>
-              <w:t xml:space="preserve">, 'dd MMMM </w:t>
-            </w:r>
-            <w:proofErr w:type="spellStart"/>
-            <w:r>
-              <w:rPr>
-                <w:rStyle w:val="normaltextrun"/>
-                <w:rFonts w:ascii="Segoe UI" w:hAnsi="Segoe UI" w:cs="Segoe UI"/>
-                <w:color w:val="000000"/>
-                <w:sz w:val="21"/>
-                <w:szCs w:val="21"/>
-              </w:rPr>
-              <w:t>yyyy</w:t>
-            </w:r>
-            <w:proofErr w:type="spellEnd"/>
-            <w:r>
-              <w:rPr>
-                <w:rStyle w:val="normaltextrun"/>
-                <w:rFonts w:ascii="Segoe UI" w:hAnsi="Segoe UI" w:cs="Segoe UI"/>
-                <w:color w:val="000000"/>
-                <w:sz w:val="21"/>
-                <w:szCs w:val="21"/>
-              </w:rPr>
-              <w:t>', 'dd-MM-</w:t>
-            </w:r>
-            <w:proofErr w:type="spellStart"/>
-            <w:r>
-              <w:rPr>
-                <w:rStyle w:val="normaltextrun"/>
-                <w:rFonts w:ascii="Segoe UI" w:hAnsi="Segoe UI" w:cs="Segoe UI"/>
-                <w:color w:val="000000"/>
-                <w:sz w:val="21"/>
-                <w:szCs w:val="21"/>
-              </w:rPr>
-              <w:t>yyyy</w:t>
-            </w:r>
-            <w:proofErr w:type="spellEnd"/>
-            <w:r>
-              <w:rPr>
-                <w:rStyle w:val="normaltextrun"/>
-                <w:rFonts w:ascii="Segoe UI" w:hAnsi="Segoe UI" w:cs="Segoe UI"/>
-                <w:color w:val="000000"/>
-                <w:sz w:val="21"/>
-                <w:szCs w:val="21"/>
-              </w:rPr>
-              <w:t>')} &gt;&gt;</w:t>
+              <w:t>, 'dd MMMM yyyy', 'dd-MM-yyyy')} &gt;&gt;</w:t>
             </w:r>
           </w:p>
         </w:tc>
@@ -1876,29 +1425,7 @@
               <w:rPr>
                 <w:rFonts w:cstheme="minorHAnsi"/>
               </w:rPr>
-              <w:t>&lt;&lt;</w:t>
-            </w:r>
-            <w:proofErr w:type="spellStart"/>
-            <w:r>
-              <w:rPr>
-                <w:rFonts w:cstheme="minorHAnsi"/>
-              </w:rPr>
-              <w:t>cr</w:t>
-            </w:r>
-            <w:proofErr w:type="spellEnd"/>
-            <w:proofErr w:type="gramStart"/>
-            <w:r>
-              <w:rPr>
-                <w:rFonts w:cstheme="minorHAnsi"/>
-              </w:rPr>
-              <w:t>_{</w:t>
-            </w:r>
-            <w:proofErr w:type="gramEnd"/>
-            <w:r>
-              <w:rPr>
-                <w:rFonts w:cstheme="minorHAnsi"/>
-              </w:rPr>
-              <w:t>defendant2.name != null}&gt;&gt;</w:t>
+              <w:t>&lt;&lt;cr_{defendant2.name != null}&gt;&gt;</w:t>
             </w:r>
           </w:p>
         </w:tc>
@@ -1947,21 +1474,7 @@
               <w:rPr>
                 <w:rFonts w:cstheme="minorHAnsi"/>
               </w:rPr>
-              <w:t>&lt;&lt;cs</w:t>
-            </w:r>
-            <w:proofErr w:type="gramStart"/>
-            <w:r>
-              <w:rPr>
-                <w:rFonts w:cstheme="minorHAnsi"/>
-              </w:rPr>
-              <w:t>_{</w:t>
-            </w:r>
-            <w:proofErr w:type="gramEnd"/>
-            <w:r>
-              <w:rPr>
-                <w:rFonts w:cstheme="minorHAnsi"/>
-              </w:rPr>
-              <w:t>defendant2.individual}&gt;&gt;</w:t>
+              <w:t>&lt;&lt;cs_{defendant2.individual}&gt;&gt;</w:t>
             </w:r>
           </w:p>
           <w:p>
@@ -2095,25 +1608,12 @@
           </w:tcPr>
           <w:p>
             <w:r>
-              <w:t>&lt;&lt;cs</w:t>
-            </w:r>
-            <w:proofErr w:type="gramStart"/>
-            <w:r>
-              <w:t>_{</w:t>
-            </w:r>
-            <w:proofErr w:type="gramEnd"/>
-            <w:r>
-              <w:t>defendant2.primaryAddress.AddressLine1 != null}&gt;&gt;</w:t>
-            </w:r>
-          </w:p>
-          <w:p>
-            <w:proofErr w:type="gramStart"/>
-            <w:r>
-              <w:t>&lt;&lt;defendant2.primaryAddress.AddressLine</w:t>
-            </w:r>
-            <w:proofErr w:type="gramEnd"/>
-            <w:r>
-              <w:t>1&gt;&gt;</w:t>
+              <w:t>&lt;&lt;cs_{defendant2.primaryAddress.AddressLine1 != null}&gt;&gt;</w:t>
+            </w:r>
+          </w:p>
+          <w:p>
+            <w:r>
+              <w:t>&lt;&lt;defendant2.primaryAddress.AddressLine1&gt;&gt;</w:t>
             </w:r>
           </w:p>
           <w:p>
@@ -2123,25 +1623,12 @@
           </w:p>
           <w:p>
             <w:r>
-              <w:t>&lt;&lt;cs</w:t>
-            </w:r>
-            <w:proofErr w:type="gramStart"/>
-            <w:r>
-              <w:t>_{</w:t>
-            </w:r>
-            <w:proofErr w:type="gramEnd"/>
-            <w:r>
-              <w:t>defendant2.primaryAddress.AddressLine2 != null}&gt;&gt;</w:t>
-            </w:r>
-          </w:p>
-          <w:p>
-            <w:proofErr w:type="gramStart"/>
-            <w:r>
-              <w:t>&lt;&lt;defendant2.primaryAddress.AddressLine</w:t>
-            </w:r>
-            <w:proofErr w:type="gramEnd"/>
-            <w:r>
-              <w:t>2&gt;&gt;</w:t>
+              <w:t>&lt;&lt;cs_{defendant2.primaryAddress.AddressLine2 != null}&gt;&gt;</w:t>
+            </w:r>
+          </w:p>
+          <w:p>
+            <w:r>
+              <w:t>&lt;&lt;defendant2.primaryAddress.AddressLine2&gt;&gt;</w:t>
             </w:r>
           </w:p>
           <w:p>
@@ -2151,25 +1638,12 @@
           </w:p>
           <w:p>
             <w:r>
-              <w:t>&lt;&lt;cs</w:t>
-            </w:r>
-            <w:proofErr w:type="gramStart"/>
-            <w:r>
-              <w:t>_{</w:t>
-            </w:r>
-            <w:proofErr w:type="gramEnd"/>
-            <w:r>
-              <w:t>defendant2.primaryAddress.AddressLine3 != null}&gt;&gt;</w:t>
-            </w:r>
-          </w:p>
-          <w:p>
-            <w:proofErr w:type="gramStart"/>
-            <w:r>
-              <w:t>&lt;&lt;defendant2.primaryAddress.AddressLine</w:t>
-            </w:r>
-            <w:proofErr w:type="gramEnd"/>
-            <w:r>
-              <w:t>3&gt;&gt;</w:t>
+              <w:t>&lt;&lt;cs_{defendant2.primaryAddress.AddressLine3 != null}&gt;&gt;</w:t>
+            </w:r>
+          </w:p>
+          <w:p>
+            <w:r>
+              <w:t>&lt;&lt;defendant2.primaryAddress.AddressLine3&gt;&gt;</w:t>
             </w:r>
           </w:p>
           <w:p>
@@ -2179,25 +1653,12 @@
           </w:p>
           <w:p>
             <w:r>
-              <w:t>&lt;&lt;cs</w:t>
-            </w:r>
-            <w:proofErr w:type="gramStart"/>
-            <w:r>
-              <w:t>_{</w:t>
-            </w:r>
-            <w:proofErr w:type="gramEnd"/>
-            <w:r>
-              <w:t>defendant2.primaryAddress.PostTown!= null}&gt;&gt;</w:t>
-            </w:r>
-          </w:p>
-          <w:p>
-            <w:proofErr w:type="gramStart"/>
-            <w:r>
-              <w:t>&lt;&lt;defendant2.primaryAddress.PostTown</w:t>
-            </w:r>
-            <w:proofErr w:type="gramEnd"/>
-            <w:r>
-              <w:t xml:space="preserve"> &gt;&gt;</w:t>
+              <w:t>&lt;&lt;cs_{defendant2.primaryAddress.PostTown!= null}&gt;&gt;</w:t>
+            </w:r>
+          </w:p>
+          <w:p>
+            <w:r>
+              <w:t>&lt;&lt;defendant2.primaryAddress.PostTown &gt;&gt;</w:t>
             </w:r>
           </w:p>
           <w:p>
@@ -2207,25 +1668,12 @@
           </w:p>
           <w:p>
             <w:r>
-              <w:t>&lt;&lt;cs</w:t>
-            </w:r>
-            <w:proofErr w:type="gramStart"/>
-            <w:r>
-              <w:t>_{</w:t>
-            </w:r>
-            <w:proofErr w:type="gramEnd"/>
-            <w:r>
-              <w:t>defendant2.primaryAddress.County!= null}&gt;&gt;</w:t>
-            </w:r>
-          </w:p>
-          <w:p>
-            <w:proofErr w:type="gramStart"/>
-            <w:r>
-              <w:t>&lt;&lt;defendant2.primaryAddress.County</w:t>
-            </w:r>
-            <w:proofErr w:type="gramEnd"/>
-            <w:r>
-              <w:t>&gt;&gt;</w:t>
+              <w:t>&lt;&lt;cs_{defendant2.primaryAddress.County!= null}&gt;&gt;</w:t>
+            </w:r>
+          </w:p>
+          <w:p>
+            <w:r>
+              <w:t>&lt;&lt;defendant2.primaryAddress.County&gt;&gt;</w:t>
             </w:r>
           </w:p>
           <w:p>
@@ -2235,25 +1683,12 @@
           </w:p>
           <w:p>
             <w:r>
-              <w:t>&lt;&lt;cs</w:t>
-            </w:r>
-            <w:proofErr w:type="gramStart"/>
-            <w:r>
-              <w:t>_{</w:t>
-            </w:r>
-            <w:proofErr w:type="gramEnd"/>
-            <w:r>
-              <w:t>defendant2.primaryAddress.Country!= null}&gt;&gt;</w:t>
-            </w:r>
-          </w:p>
-          <w:p>
-            <w:proofErr w:type="gramStart"/>
-            <w:r>
-              <w:t>&lt;&lt;defendant2.primaryAddress.Country</w:t>
-            </w:r>
-            <w:proofErr w:type="gramEnd"/>
-            <w:r>
-              <w:t>&gt;&gt;</w:t>
+              <w:t>&lt;&lt;cs_{defendant2.primaryAddress.Country!= null}&gt;&gt;</w:t>
+            </w:r>
+          </w:p>
+          <w:p>
+            <w:r>
+              <w:t>&lt;&lt;defendant2.primaryAddress.Country&gt;&gt;</w:t>
             </w:r>
           </w:p>
           <w:p>
@@ -2263,25 +1698,12 @@
           </w:p>
           <w:p>
             <w:r>
-              <w:t>&lt;&lt;cs</w:t>
-            </w:r>
-            <w:proofErr w:type="gramStart"/>
-            <w:r>
-              <w:t>_{</w:t>
-            </w:r>
-            <w:proofErr w:type="gramEnd"/>
-            <w:r>
-              <w:t>defendant2.primaryAddress.PostCode!= null}&gt;&gt;</w:t>
-            </w:r>
-          </w:p>
-          <w:p>
-            <w:proofErr w:type="gramStart"/>
-            <w:r>
-              <w:t>&lt;&lt;defendant2.primaryAddress.PostCode</w:t>
-            </w:r>
-            <w:proofErr w:type="gramEnd"/>
-            <w:r>
-              <w:t>&gt;&gt;</w:t>
+              <w:t>&lt;&lt;cs_{defendant2.primaryAddress.PostCode!= null}&gt;&gt;</w:t>
+            </w:r>
+          </w:p>
+          <w:p>
+            <w:r>
+              <w:t>&lt;&lt;defendant2.primaryAddress.PostCode&gt;&gt;</w:t>
             </w:r>
           </w:p>
           <w:p>
@@ -2318,35 +1740,7 @@
               <w:rPr>
                 <w:rFonts w:cstheme="minorHAnsi"/>
               </w:rPr>
-              <w:t>&lt;&lt;</w:t>
-            </w:r>
-            <w:proofErr w:type="spellStart"/>
-            <w:r>
-              <w:rPr>
-                <w:rFonts w:cstheme="minorHAnsi"/>
-              </w:rPr>
-              <w:t>cr</w:t>
-            </w:r>
-            <w:proofErr w:type="spellEnd"/>
-            <w:r>
-              <w:rPr>
-                <w:rFonts w:cstheme="minorHAnsi"/>
-              </w:rPr>
-              <w:t>_{</w:t>
-            </w:r>
-            <w:proofErr w:type="gramStart"/>
-            <w:r>
-              <w:rPr>
-                <w:rFonts w:cstheme="minorHAnsi"/>
-              </w:rPr>
-              <w:t>defendant2.correspondenceAddress!=</w:t>
-            </w:r>
-            <w:proofErr w:type="gramEnd"/>
-            <w:r>
-              <w:rPr>
-                <w:rFonts w:cstheme="minorHAnsi"/>
-              </w:rPr>
-              <w:t>null}&gt;&gt;</w:t>
+              <w:t>&lt;&lt;cr_{defendant2.correspondenceAddress!=null}&gt;&gt;</w:t>
             </w:r>
           </w:p>
         </w:tc>
@@ -2402,15 +1796,7 @@
           </w:tcPr>
           <w:p>
             <w:r>
-              <w:t>&lt;&lt;cs</w:t>
-            </w:r>
-            <w:proofErr w:type="gramStart"/>
-            <w:r>
-              <w:t>_{</w:t>
-            </w:r>
-            <w:proofErr w:type="gramEnd"/>
-            <w:r>
-              <w:t>defendant2.</w:t>
+              <w:t>&lt;&lt;cs_{defendant2.</w:t>
             </w:r>
             <w:r>
               <w:rPr>
@@ -2423,7 +1809,6 @@
             </w:r>
           </w:p>
           <w:p>
-            <w:proofErr w:type="gramStart"/>
             <w:r>
               <w:t>&lt;&lt;defendant2.</w:t>
             </w:r>
@@ -2434,11 +1819,7 @@
               <w:t>correspondenceAddress</w:t>
             </w:r>
             <w:r>
-              <w:t>.AddressLine</w:t>
-            </w:r>
-            <w:proofErr w:type="gramEnd"/>
-            <w:r>
-              <w:t>1&gt;&gt;</w:t>
+              <w:t>.AddressLine1&gt;&gt;</w:t>
             </w:r>
           </w:p>
           <w:p>
@@ -2448,15 +1829,7 @@
           </w:p>
           <w:p>
             <w:r>
-              <w:t>&lt;&lt;cs</w:t>
-            </w:r>
-            <w:proofErr w:type="gramStart"/>
-            <w:r>
-              <w:t>_{</w:t>
-            </w:r>
-            <w:proofErr w:type="gramEnd"/>
-            <w:r>
-              <w:t>defendant2.</w:t>
+              <w:t>&lt;&lt;cs_{defendant2.</w:t>
             </w:r>
             <w:r>
               <w:rPr>
@@ -2469,7 +1842,6 @@
             </w:r>
           </w:p>
           <w:p>
-            <w:proofErr w:type="gramStart"/>
             <w:r>
               <w:t>&lt;&lt;defendant2.</w:t>
             </w:r>
@@ -2480,11 +1852,7 @@
               <w:t>correspondenceAddress</w:t>
             </w:r>
             <w:r>
-              <w:t>.AddressLine</w:t>
-            </w:r>
-            <w:proofErr w:type="gramEnd"/>
-            <w:r>
-              <w:t>2&gt;&gt;</w:t>
+              <w:t>.AddressLine2&gt;&gt;</w:t>
             </w:r>
           </w:p>
           <w:p>
@@ -2494,15 +1862,7 @@
           </w:p>
           <w:p>
             <w:r>
-              <w:t>&lt;&lt;cs</w:t>
-            </w:r>
-            <w:proofErr w:type="gramStart"/>
-            <w:r>
-              <w:t>_{</w:t>
-            </w:r>
-            <w:proofErr w:type="gramEnd"/>
-            <w:r>
-              <w:t>defendant2.</w:t>
+              <w:t>&lt;&lt;cs_{defendant2.</w:t>
             </w:r>
             <w:r>
               <w:rPr>
@@ -2515,7 +1875,6 @@
             </w:r>
           </w:p>
           <w:p>
-            <w:proofErr w:type="gramStart"/>
             <w:r>
               <w:t>&lt;&lt;defendant2.</w:t>
             </w:r>
@@ -2526,11 +1885,7 @@
               <w:t>correspondenceAddress</w:t>
             </w:r>
             <w:r>
-              <w:t>.AddressLine</w:t>
-            </w:r>
-            <w:proofErr w:type="gramEnd"/>
-            <w:r>
-              <w:t>3&gt;&gt;</w:t>
+              <w:t>.AddressLine3&gt;&gt;</w:t>
             </w:r>
           </w:p>
           <w:p>
@@ -2540,15 +1895,7 @@
           </w:p>
           <w:p>
             <w:r>
-              <w:t>&lt;&lt;cs</w:t>
-            </w:r>
-            <w:proofErr w:type="gramStart"/>
-            <w:r>
-              <w:t>_{</w:t>
-            </w:r>
-            <w:proofErr w:type="gramEnd"/>
-            <w:r>
-              <w:t>defendant2.</w:t>
+              <w:t>&lt;&lt;cs_{defendant2.</w:t>
             </w:r>
             <w:r>
               <w:rPr>
@@ -2561,7 +1908,6 @@
             </w:r>
           </w:p>
           <w:p>
-            <w:proofErr w:type="gramStart"/>
             <w:r>
               <w:lastRenderedPageBreak/>
               <w:t>&lt;&lt;defendant2.</w:t>
@@ -2573,11 +1919,7 @@
               <w:t>correspondenceAddress</w:t>
             </w:r>
             <w:r>
-              <w:t>.PostTown</w:t>
-            </w:r>
-            <w:proofErr w:type="gramEnd"/>
-            <w:r>
-              <w:t xml:space="preserve"> &gt;&gt;</w:t>
+              <w:t>.PostTown &gt;&gt;</w:t>
             </w:r>
           </w:p>
           <w:p>
@@ -2587,15 +1929,7 @@
           </w:p>
           <w:p>
             <w:r>
-              <w:t>&lt;&lt;cs</w:t>
-            </w:r>
-            <w:proofErr w:type="gramStart"/>
-            <w:r>
-              <w:t>_{</w:t>
-            </w:r>
-            <w:proofErr w:type="gramEnd"/>
-            <w:r>
-              <w:t>defendant2.</w:t>
+              <w:t>&lt;&lt;cs_{defendant2.</w:t>
             </w:r>
             <w:r>
               <w:rPr>
@@ -2608,7 +1942,6 @@
             </w:r>
           </w:p>
           <w:p>
-            <w:proofErr w:type="gramStart"/>
             <w:r>
               <w:t>&lt;&lt;defendant2.</w:t>
             </w:r>
@@ -2619,11 +1952,7 @@
               <w:t>correspondenceAddress</w:t>
             </w:r>
             <w:r>
-              <w:t>.County</w:t>
-            </w:r>
-            <w:proofErr w:type="gramEnd"/>
-            <w:r>
-              <w:t>&gt;&gt;</w:t>
+              <w:t>.County&gt;&gt;</w:t>
             </w:r>
           </w:p>
           <w:p>
@@ -2633,15 +1962,7 @@
           </w:p>
           <w:p>
             <w:r>
-              <w:t>&lt;&lt;cs</w:t>
-            </w:r>
-            <w:proofErr w:type="gramStart"/>
-            <w:r>
-              <w:t>_{</w:t>
-            </w:r>
-            <w:proofErr w:type="gramEnd"/>
-            <w:r>
-              <w:t>defendant2.</w:t>
+              <w:t>&lt;&lt;cs_{defendant2.</w:t>
             </w:r>
             <w:r>
               <w:rPr>
@@ -2654,7 +1975,6 @@
             </w:r>
           </w:p>
           <w:p>
-            <w:proofErr w:type="gramStart"/>
             <w:r>
               <w:t>&lt;&lt;defendant2.</w:t>
             </w:r>
@@ -2665,11 +1985,7 @@
               <w:t>correspondenceAddress</w:t>
             </w:r>
             <w:r>
-              <w:t>.Country</w:t>
-            </w:r>
-            <w:proofErr w:type="gramEnd"/>
-            <w:r>
-              <w:t>&gt;&gt;</w:t>
+              <w:t>.Country&gt;&gt;</w:t>
             </w:r>
           </w:p>
           <w:p>
@@ -2679,15 +1995,7 @@
           </w:p>
           <w:p>
             <w:r>
-              <w:t>&lt;&lt;cs</w:t>
-            </w:r>
-            <w:proofErr w:type="gramStart"/>
-            <w:r>
-              <w:t>_{</w:t>
-            </w:r>
-            <w:proofErr w:type="gramEnd"/>
-            <w:r>
-              <w:t>defendant2.</w:t>
+              <w:t>&lt;&lt;cs_{defendant2.</w:t>
             </w:r>
             <w:r>
               <w:rPr>
@@ -2700,7 +2008,6 @@
             </w:r>
           </w:p>
           <w:p>
-            <w:proofErr w:type="gramStart"/>
             <w:r>
               <w:t>&lt;&lt;defendant2.</w:t>
             </w:r>
@@ -2711,11 +2018,7 @@
               <w:t>correspondenceAddress</w:t>
             </w:r>
             <w:r>
-              <w:t>.PostCode</w:t>
-            </w:r>
-            <w:proofErr w:type="gramEnd"/>
-            <w:r>
-              <w:t>&gt;&gt;</w:t>
+              <w:t>.PostCode&gt;&gt;</w:t>
             </w:r>
           </w:p>
           <w:p>
@@ -2801,29 +2104,7 @@
               <w:rPr>
                 <w:rFonts w:cstheme="minorHAnsi"/>
               </w:rPr>
-              <w:t>&lt;&lt;</w:t>
-            </w:r>
-            <w:proofErr w:type="spellStart"/>
-            <w:r>
-              <w:rPr>
-                <w:rFonts w:cstheme="minorHAnsi"/>
-              </w:rPr>
-              <w:t>cr</w:t>
-            </w:r>
-            <w:proofErr w:type="spellEnd"/>
-            <w:proofErr w:type="gramStart"/>
-            <w:r>
-              <w:rPr>
-                <w:rFonts w:cstheme="minorHAnsi"/>
-              </w:rPr>
-              <w:t>_{</w:t>
-            </w:r>
-            <w:proofErr w:type="gramEnd"/>
-            <w:r>
-              <w:rPr>
-                <w:rFonts w:cstheme="minorHAnsi"/>
-              </w:rPr>
-              <w:t>defendant2.individual}&gt;&gt;</w:t>
+              <w:t>&lt;&lt;cr_{defendant2.individual}&gt;&gt;</w:t>
             </w:r>
           </w:p>
         </w:tc>
@@ -2902,41 +2183,7 @@
                 <w:sz w:val="21"/>
                 <w:szCs w:val="21"/>
               </w:rPr>
-              <w:t>&lt;</w:t>
-            </w:r>
-            <w:proofErr w:type="gramStart"/>
-            <w:r>
-              <w:rPr>
-                <w:rStyle w:val="normaltextrun"/>
-                <w:rFonts w:ascii="Segoe UI" w:hAnsi="Segoe UI" w:cs="Segoe UI"/>
-                <w:color w:val="000000"/>
-                <w:sz w:val="21"/>
-                <w:szCs w:val="21"/>
-              </w:rPr>
-              <w:t>&lt;{</w:t>
-            </w:r>
-            <w:proofErr w:type="spellStart"/>
-            <w:proofErr w:type="gramEnd"/>
-            <w:r>
-              <w:rPr>
-                <w:rStyle w:val="normaltextrun"/>
-                <w:rFonts w:ascii="Segoe UI" w:hAnsi="Segoe UI" w:cs="Segoe UI"/>
-                <w:color w:val="000000"/>
-                <w:sz w:val="21"/>
-                <w:szCs w:val="21"/>
-              </w:rPr>
-              <w:t>dateFormat</w:t>
-            </w:r>
-            <w:proofErr w:type="spellEnd"/>
-            <w:r>
-              <w:rPr>
-                <w:rStyle w:val="normaltextrun"/>
-                <w:rFonts w:ascii="Segoe UI" w:hAnsi="Segoe UI" w:cs="Segoe UI"/>
-                <w:color w:val="000000"/>
-                <w:sz w:val="21"/>
-                <w:szCs w:val="21"/>
-              </w:rPr>
-              <w:t>(defendant2.dateOfBirth</w:t>
+              <w:t>&lt;&lt;{dateFormat(defendant2.dateOfBirth</w:t>
             </w:r>
             <w:r>
               <w:rPr>
@@ -2945,47 +2192,7 @@
                 <w:color w:val="0A0A0A"/>
                 <w:shd w:val="clear" w:color="auto" w:fill="FFFFFF"/>
               </w:rPr>
-              <w:t xml:space="preserve">, ‘dd MMMM </w:t>
-            </w:r>
-            <w:proofErr w:type="spellStart"/>
-            <w:r>
-              <w:rPr>
-                <w:rStyle w:val="normaltextrun"/>
-                <w:rFonts w:ascii="Arial" w:hAnsi="Arial" w:cs="Arial"/>
-                <w:color w:val="0A0A0A"/>
-                <w:shd w:val="clear" w:color="auto" w:fill="FFFFFF"/>
-              </w:rPr>
-              <w:t>yyyy</w:t>
-            </w:r>
-            <w:proofErr w:type="spellEnd"/>
-            <w:r>
-              <w:rPr>
-                <w:rStyle w:val="normaltextrun"/>
-                <w:rFonts w:ascii="Arial" w:hAnsi="Arial" w:cs="Arial"/>
-                <w:color w:val="0A0A0A"/>
-                <w:shd w:val="clear" w:color="auto" w:fill="FFFFFF"/>
-              </w:rPr>
-              <w:t>’, 'dd-MM-</w:t>
-            </w:r>
-            <w:proofErr w:type="spellStart"/>
-            <w:r>
-              <w:rPr>
-                <w:rStyle w:val="normaltextrun"/>
-                <w:rFonts w:ascii="Arial" w:hAnsi="Arial" w:cs="Arial"/>
-                <w:color w:val="0A0A0A"/>
-                <w:shd w:val="clear" w:color="auto" w:fill="FFFFFF"/>
-              </w:rPr>
-              <w:t>yyyy</w:t>
-            </w:r>
-            <w:proofErr w:type="spellEnd"/>
-            <w:r>
-              <w:rPr>
-                <w:rStyle w:val="normaltextrun"/>
-                <w:rFonts w:ascii="Arial" w:hAnsi="Arial" w:cs="Arial"/>
-                <w:color w:val="0A0A0A"/>
-                <w:shd w:val="clear" w:color="auto" w:fill="FFFFFF"/>
-              </w:rPr>
-              <w:t>')}</w:t>
+              <w:t>, ‘dd MMMM yyyy’, 'dd-MM-yyyy')}</w:t>
             </w:r>
             <w:r>
               <w:rPr>
@@ -3312,7 +2519,6 @@
               </w:rPr>
               <w:t>&lt;&lt;</w:t>
             </w:r>
-            <w:proofErr w:type="spellStart"/>
             <w:r>
               <w:rPr>
                 <w:rStyle w:val="normaltextrun"/>
@@ -3333,10 +2539,73 @@
                 <w:szCs w:val="21"/>
                 <w:shd w:val="clear" w:color="auto" w:fill="FFFFFF"/>
               </w:rPr>
-              <w:t>responseTypeDisplay</w:t>
-            </w:r>
-            <w:proofErr w:type="spellEnd"/>
-            <w:r>
+              <w:t>responseTypeDisplay&gt;&gt;</w:t>
+            </w:r>
+          </w:p>
+        </w:tc>
+      </w:tr>
+      <w:tr>
+        <w:tc>
+          <w:tcPr>
+            <w:tcW w:w="3672" w:type="dxa"/>
+            <w:tcBorders>
+              <w:top w:val="single" w:sz="4" w:space="0" w:color="auto"/>
+              <w:left w:val="nil"/>
+              <w:bottom w:val="single" w:sz="4" w:space="0" w:color="auto"/>
+              <w:right w:val="nil"/>
+            </w:tcBorders>
+            <w:hideMark/>
+          </w:tcPr>
+          <w:p>
+            <w:pPr>
+              <w:rPr>
+                <w:rFonts w:cstheme="minorHAnsi"/>
+              </w:rPr>
+            </w:pPr>
+            <w:r>
+              <w:rPr>
+                <w:rFonts w:cstheme="minorHAnsi"/>
+              </w:rPr>
+              <w:t>&lt;&lt;cr_{</w:t>
+            </w:r>
+            <w:r>
+              <w:rPr>
+                <w:rFonts w:cstheme="minorHAnsi"/>
+              </w:rPr>
+              <w:t>commonDetails.</w:t>
+            </w:r>
+            <w:r>
+              <w:rPr>
+                <w:rFonts w:cstheme="minorHAnsi"/>
+              </w:rPr>
+              <w:t xml:space="preserve">responseType == ‘FULL_DEFENCE’ || </w:t>
+            </w:r>
+            <w:r>
+              <w:rPr>
+                <w:rFonts w:cstheme="minorHAnsi"/>
+              </w:rPr>
+              <w:t>commonDetails.</w:t>
+            </w:r>
+            <w:r>
+              <w:rPr>
+                <w:rFonts w:cstheme="minorHAnsi"/>
+              </w:rPr>
+              <w:t>responseType == ‘PART_ADMISSION’}&gt;&gt;</w:t>
+            </w:r>
+          </w:p>
+        </w:tc>
+        <w:tc>
+          <w:tcPr>
+            <w:tcW w:w="5354" w:type="dxa"/>
+            <w:tcBorders>
+              <w:top w:val="single" w:sz="4" w:space="0" w:color="auto"/>
+              <w:left w:val="nil"/>
+              <w:bottom w:val="single" w:sz="4" w:space="0" w:color="auto"/>
+              <w:right w:val="nil"/>
+            </w:tcBorders>
+          </w:tcPr>
+          <w:p>
+            <w:pPr>
               <w:rPr>
                 <w:rStyle w:val="normaltextrun"/>
                 <w:rFonts w:ascii="Segoe UI" w:hAnsi="Segoe UI" w:cs="Segoe UI"/>
@@ -3345,8 +2614,7 @@
                 <w:szCs w:val="21"/>
                 <w:shd w:val="clear" w:color="auto" w:fill="FFFFFF"/>
               </w:rPr>
-              <w:t>&gt;&gt;</w:t>
-            </w:r>
+            </w:pPr>
           </w:p>
         </w:tc>
       </w:tr>
@@ -3372,25 +2640,8 @@
               <w:rPr>
                 <w:rFonts w:cstheme="minorHAnsi"/>
               </w:rPr>
-              <w:t>&lt;&lt;</w:t>
-            </w:r>
-            <w:proofErr w:type="spellStart"/>
-            <w:r>
-              <w:rPr>
-                <w:rFonts w:cstheme="minorHAnsi"/>
-              </w:rPr>
-              <w:t>cr</w:t>
-            </w:r>
-            <w:proofErr w:type="spellEnd"/>
-            <w:proofErr w:type="gramStart"/>
-            <w:r>
-              <w:rPr>
-                <w:rFonts w:cstheme="minorHAnsi"/>
-              </w:rPr>
-              <w:t>_{</w:t>
-            </w:r>
-            <w:proofErr w:type="spellStart"/>
-            <w:proofErr w:type="gramEnd"/>
+              <w:t>&lt;&lt;cr_{</w:t>
+            </w:r>
             <w:r>
               <w:rPr>
                 <w:rFonts w:cstheme="minorHAnsi"/>
@@ -3401,34 +2652,7 @@
               <w:rPr>
                 <w:rFonts w:cstheme="minorHAnsi"/>
               </w:rPr>
-              <w:t>responseType</w:t>
-            </w:r>
-            <w:proofErr w:type="spellEnd"/>
-            <w:r>
-              <w:rPr>
-                <w:rFonts w:cstheme="minorHAnsi"/>
-              </w:rPr>
-              <w:t xml:space="preserve"> == ‘FULL_DEFENCE’ || </w:t>
-            </w:r>
-            <w:proofErr w:type="spellStart"/>
-            <w:r>
-              <w:rPr>
-                <w:rFonts w:cstheme="minorHAnsi"/>
-              </w:rPr>
-              <w:t>commonDetails.</w:t>
-            </w:r>
-            <w:r>
-              <w:rPr>
-                <w:rFonts w:cstheme="minorHAnsi"/>
-              </w:rPr>
-              <w:t>responseType</w:t>
-            </w:r>
-            <w:proofErr w:type="spellEnd"/>
-            <w:r>
-              <w:rPr>
-                <w:rFonts w:cstheme="minorHAnsi"/>
-              </w:rPr>
-              <w:t xml:space="preserve"> == ‘PART_ADMISSION’}&gt;&gt;</w:t>
+              <w:t>whyReject== ‘ALREADY_PAID’}&gt;&gt;</w:t>
             </w:r>
           </w:p>
         </w:tc>
@@ -3478,43 +2702,7 @@
               <w:rPr>
                 <w:rFonts w:cstheme="minorHAnsi"/>
               </w:rPr>
-              <w:t>&lt;&lt;</w:t>
-            </w:r>
-            <w:proofErr w:type="spellStart"/>
-            <w:r>
-              <w:rPr>
-                <w:rFonts w:cstheme="minorHAnsi"/>
-              </w:rPr>
-              <w:t>cr</w:t>
-            </w:r>
-            <w:proofErr w:type="spellEnd"/>
-            <w:proofErr w:type="gramStart"/>
-            <w:r>
-              <w:rPr>
-                <w:rFonts w:cstheme="minorHAnsi"/>
-              </w:rPr>
-              <w:t>_{</w:t>
-            </w:r>
-            <w:proofErr w:type="spellStart"/>
-            <w:proofErr w:type="gramEnd"/>
-            <w:r>
-              <w:rPr>
-                <w:rFonts w:cstheme="minorHAnsi"/>
-              </w:rPr>
-              <w:t>commonDetails.</w:t>
-            </w:r>
-            <w:r>
-              <w:rPr>
-                <w:rFonts w:cstheme="minorHAnsi"/>
-              </w:rPr>
-              <w:t>whyReject</w:t>
-            </w:r>
-            <w:proofErr w:type="spellEnd"/>
-            <w:r>
-              <w:rPr>
-                <w:rFonts w:cstheme="minorHAnsi"/>
-              </w:rPr>
-              <w:t>== ‘ALREADY_PAID’}&gt;&gt;</w:t>
+              <w:t>Amount paid</w:t>
             </w:r>
           </w:p>
         </w:tc>
@@ -3527,6 +2715,7 @@
               <w:bottom w:val="single" w:sz="4" w:space="0" w:color="auto"/>
               <w:right w:val="nil"/>
             </w:tcBorders>
+            <w:hideMark/>
           </w:tcPr>
           <w:p>
             <w:pPr>
@@ -3539,6 +2728,33 @@
                 <w:shd w:val="clear" w:color="auto" w:fill="FFFFFF"/>
               </w:rPr>
             </w:pPr>
+            <w:r>
+              <w:rPr>
+                <w:rStyle w:val="eop"/>
+                <w:rFonts w:ascii="Arial" w:hAnsi="Arial" w:cs="Arial"/>
+                <w:color w:val="000000"/>
+                <w:shd w:val="clear" w:color="auto" w:fill="FFFFFF"/>
+              </w:rPr>
+              <w:t>£&lt;&lt;</w:t>
+            </w:r>
+            <w:r>
+              <w:rPr>
+                <w:rStyle w:val="eop"/>
+                <w:rFonts w:ascii="Arial" w:hAnsi="Arial" w:cs="Arial"/>
+                <w:color w:val="000000"/>
+                <w:shd w:val="clear" w:color="auto" w:fill="FFFFFF"/>
+              </w:rPr>
+              <w:t>commonDetails.</w:t>
+            </w:r>
+            <w:r>
+              <w:rPr>
+                <w:rStyle w:val="eop"/>
+                <w:rFonts w:ascii="Arial" w:hAnsi="Arial" w:cs="Arial"/>
+                <w:color w:val="000000"/>
+                <w:shd w:val="clear" w:color="auto" w:fill="FFFFFF"/>
+              </w:rPr>
+              <w:t>howMuchWasPaid&gt;&gt;</w:t>
+            </w:r>
           </w:p>
         </w:tc>
       </w:tr>
@@ -3564,7 +2780,7 @@
               <w:rPr>
                 <w:rFonts w:cstheme="minorHAnsi"/>
               </w:rPr>
-              <w:t>Amount paid</w:t>
+              <w:t>When they paid this amount</w:t>
             </w:r>
           </w:p>
         </w:tc>
@@ -3592,85 +2808,6 @@
             </w:pPr>
             <w:r>
               <w:rPr>
-                <w:rStyle w:val="eop"/>
-                <w:rFonts w:ascii="Arial" w:hAnsi="Arial" w:cs="Arial"/>
-                <w:color w:val="000000"/>
-                <w:shd w:val="clear" w:color="auto" w:fill="FFFFFF"/>
-              </w:rPr>
-              <w:t>£&lt;&lt;</w:t>
-            </w:r>
-            <w:proofErr w:type="spellStart"/>
-            <w:r>
-              <w:rPr>
-                <w:rStyle w:val="eop"/>
-                <w:rFonts w:ascii="Arial" w:hAnsi="Arial" w:cs="Arial"/>
-                <w:color w:val="000000"/>
-                <w:shd w:val="clear" w:color="auto" w:fill="FFFFFF"/>
-              </w:rPr>
-              <w:t>commonDetails.</w:t>
-            </w:r>
-            <w:r>
-              <w:rPr>
-                <w:rStyle w:val="eop"/>
-                <w:rFonts w:ascii="Arial" w:hAnsi="Arial" w:cs="Arial"/>
-                <w:color w:val="000000"/>
-                <w:shd w:val="clear" w:color="auto" w:fill="FFFFFF"/>
-              </w:rPr>
-              <w:t>howMuchWasPaid</w:t>
-            </w:r>
-            <w:proofErr w:type="spellEnd"/>
-            <w:r>
-              <w:rPr>
-                <w:rStyle w:val="eop"/>
-                <w:rFonts w:ascii="Arial" w:hAnsi="Arial" w:cs="Arial"/>
-                <w:color w:val="000000"/>
-                <w:shd w:val="clear" w:color="auto" w:fill="FFFFFF"/>
-              </w:rPr>
-              <w:t>&gt;&gt;</w:t>
-            </w:r>
-          </w:p>
-        </w:tc>
-      </w:tr>
-      <w:tr>
-        <w:tc>
-          <w:tcPr>
-            <w:tcW w:w="3672" w:type="dxa"/>
-            <w:tcBorders>
-              <w:top w:val="single" w:sz="4" w:space="0" w:color="auto"/>
-              <w:left w:val="nil"/>
-              <w:bottom w:val="single" w:sz="4" w:space="0" w:color="auto"/>
-              <w:right w:val="nil"/>
-            </w:tcBorders>
-            <w:hideMark/>
-          </w:tcPr>
-          <w:p>
-            <w:pPr>
-              <w:rPr>
-                <w:rFonts w:cstheme="minorHAnsi"/>
-              </w:rPr>
-            </w:pPr>
-            <w:r>
-              <w:rPr>
-                <w:rFonts w:cstheme="minorHAnsi"/>
-              </w:rPr>
-              <w:t>When they paid this amount</w:t>
-            </w:r>
-          </w:p>
-        </w:tc>
-        <w:tc>
-          <w:tcPr>
-            <w:tcW w:w="5354" w:type="dxa"/>
-            <w:tcBorders>
-              <w:top w:val="single" w:sz="4" w:space="0" w:color="auto"/>
-              <w:left w:val="nil"/>
-              <w:bottom w:val="single" w:sz="4" w:space="0" w:color="auto"/>
-              <w:right w:val="nil"/>
-            </w:tcBorders>
-            <w:hideMark/>
-          </w:tcPr>
-          <w:p>
-            <w:pPr>
-              <w:rPr>
                 <w:rStyle w:val="normaltextrun"/>
                 <w:rFonts w:ascii="Segoe UI" w:hAnsi="Segoe UI" w:cs="Segoe UI"/>
                 <w:color w:val="000000"/>
@@ -3678,7 +2815,8 @@
                 <w:szCs w:val="21"/>
                 <w:shd w:val="clear" w:color="auto" w:fill="FFFFFF"/>
               </w:rPr>
-            </w:pPr>
+              <w:t>&lt;&lt;{dateFormat(</w:t>
+            </w:r>
             <w:r>
               <w:rPr>
                 <w:rStyle w:val="normaltextrun"/>
@@ -3688,9 +2826,8 @@
                 <w:szCs w:val="21"/>
                 <w:shd w:val="clear" w:color="auto" w:fill="FFFFFF"/>
               </w:rPr>
-              <w:t>&lt;</w:t>
-            </w:r>
-            <w:proofErr w:type="gramStart"/>
+              <w:t>commonDetails.</w:t>
+            </w:r>
             <w:r>
               <w:rPr>
                 <w:rStyle w:val="normaltextrun"/>
@@ -3700,57 +2837,8 @@
                 <w:szCs w:val="21"/>
                 <w:shd w:val="clear" w:color="auto" w:fill="FFFFFF"/>
               </w:rPr>
-              <w:t>&lt;{</w:t>
-            </w:r>
-            <w:proofErr w:type="spellStart"/>
-            <w:proofErr w:type="gramEnd"/>
-            <w:r>
-              <w:rPr>
-                <w:rStyle w:val="normaltextrun"/>
-                <w:rFonts w:ascii="Segoe UI" w:hAnsi="Segoe UI" w:cs="Segoe UI"/>
-                <w:color w:val="000000"/>
-                <w:sz w:val="21"/>
-                <w:szCs w:val="21"/>
-                <w:shd w:val="clear" w:color="auto" w:fill="FFFFFF"/>
-              </w:rPr>
-              <w:t>dateFormat</w:t>
-            </w:r>
-            <w:proofErr w:type="spellEnd"/>
-            <w:r>
-              <w:rPr>
-                <w:rStyle w:val="normaltextrun"/>
-                <w:rFonts w:ascii="Segoe UI" w:hAnsi="Segoe UI" w:cs="Segoe UI"/>
-                <w:color w:val="000000"/>
-                <w:sz w:val="21"/>
-                <w:szCs w:val="21"/>
-                <w:shd w:val="clear" w:color="auto" w:fill="FFFFFF"/>
-              </w:rPr>
-              <w:t>(</w:t>
-            </w:r>
-            <w:proofErr w:type="spellStart"/>
-            <w:r>
-              <w:rPr>
-                <w:rStyle w:val="normaltextrun"/>
-                <w:rFonts w:ascii="Segoe UI" w:hAnsi="Segoe UI" w:cs="Segoe UI"/>
-                <w:color w:val="000000"/>
-                <w:sz w:val="21"/>
-                <w:szCs w:val="21"/>
-                <w:shd w:val="clear" w:color="auto" w:fill="FFFFFF"/>
-              </w:rPr>
-              <w:t>commonDetails.</w:t>
-            </w:r>
-            <w:r>
-              <w:rPr>
-                <w:rStyle w:val="normaltextrun"/>
-                <w:rFonts w:ascii="Segoe UI" w:hAnsi="Segoe UI" w:cs="Segoe UI"/>
-                <w:color w:val="000000"/>
-                <w:sz w:val="21"/>
-                <w:szCs w:val="21"/>
-                <w:shd w:val="clear" w:color="auto" w:fill="FFFFFF"/>
-              </w:rPr>
               <w:t>paymentDate</w:t>
             </w:r>
-            <w:proofErr w:type="spellEnd"/>
             <w:r>
               <w:rPr>
                 <w:rStyle w:val="normaltextrun"/>
@@ -3758,9 +2846,676 @@
                 <w:color w:val="0A0A0A"/>
                 <w:shd w:val="clear" w:color="auto" w:fill="FFFFFF"/>
               </w:rPr>
-              <w:t xml:space="preserve">, ‘dd MMMM </w:t>
-            </w:r>
-            <w:proofErr w:type="spellStart"/>
+              <w:t>, ‘dd MMMM yyyy’, 'dd-MM-yyyy')}</w:t>
+            </w:r>
+            <w:r>
+              <w:rPr>
+                <w:rStyle w:val="normaltextrun"/>
+                <w:rFonts w:ascii="Segoe UI" w:hAnsi="Segoe UI" w:cs="Segoe UI"/>
+                <w:color w:val="000000"/>
+                <w:sz w:val="21"/>
+                <w:szCs w:val="21"/>
+                <w:shd w:val="clear" w:color="auto" w:fill="FFFFFF"/>
+              </w:rPr>
+              <w:t>&gt;&gt;</w:t>
+            </w:r>
+          </w:p>
+        </w:tc>
+      </w:tr>
+      <w:tr>
+        <w:tc>
+          <w:tcPr>
+            <w:tcW w:w="3672" w:type="dxa"/>
+            <w:tcBorders>
+              <w:top w:val="single" w:sz="4" w:space="0" w:color="auto"/>
+              <w:left w:val="nil"/>
+              <w:bottom w:val="single" w:sz="4" w:space="0" w:color="auto"/>
+              <w:right w:val="nil"/>
+            </w:tcBorders>
+            <w:hideMark/>
+          </w:tcPr>
+          <w:p>
+            <w:pPr>
+              <w:rPr>
+                <w:rFonts w:cstheme="minorHAnsi"/>
+              </w:rPr>
+            </w:pPr>
+            <w:r>
+              <w:rPr>
+                <w:rFonts w:cstheme="minorHAnsi"/>
+              </w:rPr>
+              <w:t>How they paid this amount</w:t>
+            </w:r>
+          </w:p>
+        </w:tc>
+        <w:tc>
+          <w:tcPr>
+            <w:tcW w:w="5354" w:type="dxa"/>
+            <w:tcBorders>
+              <w:top w:val="single" w:sz="4" w:space="0" w:color="auto"/>
+              <w:left w:val="nil"/>
+              <w:bottom w:val="single" w:sz="4" w:space="0" w:color="auto"/>
+              <w:right w:val="nil"/>
+            </w:tcBorders>
+            <w:hideMark/>
+          </w:tcPr>
+          <w:p>
+            <w:pPr>
+              <w:rPr>
+                <w:rStyle w:val="normaltextrun"/>
+                <w:rFonts w:ascii="Segoe UI" w:hAnsi="Segoe UI" w:cs="Segoe UI"/>
+                <w:color w:val="000000"/>
+                <w:sz w:val="21"/>
+                <w:szCs w:val="21"/>
+                <w:shd w:val="clear" w:color="auto" w:fill="FFFFFF"/>
+              </w:rPr>
+            </w:pPr>
+            <w:r>
+              <w:rPr>
+                <w:rStyle w:val="normaltextrun"/>
+                <w:rFonts w:ascii="Segoe UI" w:hAnsi="Segoe UI" w:cs="Segoe UI"/>
+                <w:color w:val="000000"/>
+                <w:sz w:val="21"/>
+                <w:szCs w:val="21"/>
+                <w:shd w:val="clear" w:color="auto" w:fill="FFFFFF"/>
+              </w:rPr>
+              <w:t>&lt;&lt;</w:t>
+            </w:r>
+            <w:r>
+              <w:rPr>
+                <w:rStyle w:val="normaltextrun"/>
+                <w:rFonts w:ascii="Segoe UI" w:hAnsi="Segoe UI" w:cs="Segoe UI"/>
+                <w:color w:val="000000"/>
+                <w:sz w:val="21"/>
+                <w:szCs w:val="21"/>
+                <w:shd w:val="clear" w:color="auto" w:fill="FFFFFF"/>
+              </w:rPr>
+              <w:t>commonDetails.</w:t>
+            </w:r>
+            <w:r>
+              <w:rPr>
+                <w:rStyle w:val="normaltextrun"/>
+                <w:rFonts w:ascii="Segoe UI" w:hAnsi="Segoe UI" w:cs="Segoe UI"/>
+                <w:color w:val="000000"/>
+                <w:sz w:val="21"/>
+                <w:szCs w:val="21"/>
+                <w:shd w:val="clear" w:color="auto" w:fill="FFFFFF"/>
+              </w:rPr>
+              <w:t>paymentHow&gt;&gt;</w:t>
+            </w:r>
+          </w:p>
+        </w:tc>
+      </w:tr>
+      <w:tr>
+        <w:tc>
+          <w:tcPr>
+            <w:tcW w:w="3672" w:type="dxa"/>
+            <w:tcBorders>
+              <w:top w:val="single" w:sz="4" w:space="0" w:color="auto"/>
+              <w:left w:val="nil"/>
+              <w:bottom w:val="single" w:sz="4" w:space="0" w:color="auto"/>
+              <w:right w:val="nil"/>
+            </w:tcBorders>
+            <w:hideMark/>
+          </w:tcPr>
+          <w:p>
+            <w:pPr>
+              <w:rPr>
+                <w:rFonts w:cstheme="minorHAnsi"/>
+              </w:rPr>
+            </w:pPr>
+            <w:r>
+              <w:rPr>
+                <w:rFonts w:cstheme="minorHAnsi"/>
+              </w:rPr>
+              <w:t>&lt;&lt;er_&gt;&gt;</w:t>
+            </w:r>
+          </w:p>
+        </w:tc>
+        <w:tc>
+          <w:tcPr>
+            <w:tcW w:w="5354" w:type="dxa"/>
+            <w:tcBorders>
+              <w:top w:val="single" w:sz="4" w:space="0" w:color="auto"/>
+              <w:left w:val="nil"/>
+              <w:bottom w:val="single" w:sz="4" w:space="0" w:color="auto"/>
+              <w:right w:val="nil"/>
+            </w:tcBorders>
+          </w:tcPr>
+          <w:p>
+            <w:pPr>
+              <w:rPr>
+                <w:rStyle w:val="normaltextrun"/>
+                <w:rFonts w:ascii="Segoe UI" w:hAnsi="Segoe UI" w:cs="Segoe UI"/>
+                <w:color w:val="000000"/>
+                <w:sz w:val="21"/>
+                <w:szCs w:val="21"/>
+                <w:shd w:val="clear" w:color="auto" w:fill="FFFFFF"/>
+              </w:rPr>
+            </w:pPr>
+          </w:p>
+        </w:tc>
+      </w:tr>
+      <w:tr>
+        <w:tc>
+          <w:tcPr>
+            <w:tcW w:w="3672" w:type="dxa"/>
+            <w:tcBorders>
+              <w:top w:val="single" w:sz="4" w:space="0" w:color="auto"/>
+              <w:left w:val="nil"/>
+              <w:bottom w:val="single" w:sz="4" w:space="0" w:color="auto"/>
+              <w:right w:val="nil"/>
+            </w:tcBorders>
+          </w:tcPr>
+          <w:p>
+            <w:pPr>
+              <w:rPr>
+                <w:rFonts w:cstheme="minorHAnsi"/>
+              </w:rPr>
+            </w:pPr>
+            <w:r>
+              <w:rPr>
+                <w:rFonts w:cstheme="minorHAnsi"/>
+              </w:rPr>
+              <w:t>&lt;&lt;cr_{</w:t>
+            </w:r>
+            <w:r>
+              <w:rPr>
+                <w:rFonts w:cstheme="minorHAnsi"/>
+              </w:rPr>
+              <w:t>commonDetails.</w:t>
+            </w:r>
+            <w:r>
+              <w:rPr>
+                <w:rFonts w:cstheme="minorHAnsi"/>
+              </w:rPr>
+              <w:t>whyReject!= ‘DISPUTE’}&gt;&gt;</w:t>
+            </w:r>
+          </w:p>
+        </w:tc>
+        <w:tc>
+          <w:tcPr>
+            <w:tcW w:w="5354" w:type="dxa"/>
+            <w:tcBorders>
+              <w:top w:val="single" w:sz="4" w:space="0" w:color="auto"/>
+              <w:left w:val="nil"/>
+              <w:bottom w:val="single" w:sz="4" w:space="0" w:color="auto"/>
+              <w:right w:val="nil"/>
+            </w:tcBorders>
+          </w:tcPr>
+          <w:p>
+            <w:pPr>
+              <w:rPr>
+                <w:rStyle w:val="normaltextrun"/>
+                <w:rFonts w:ascii="Segoe UI" w:hAnsi="Segoe UI" w:cs="Segoe UI"/>
+                <w:color w:val="000000"/>
+                <w:sz w:val="21"/>
+                <w:szCs w:val="21"/>
+                <w:shd w:val="clear" w:color="auto" w:fill="FFFFFF"/>
+              </w:rPr>
+            </w:pPr>
+          </w:p>
+        </w:tc>
+      </w:tr>
+      <w:tr>
+        <w:tc>
+          <w:tcPr>
+            <w:tcW w:w="3672" w:type="dxa"/>
+            <w:tcBorders>
+              <w:top w:val="single" w:sz="4" w:space="0" w:color="auto"/>
+              <w:left w:val="nil"/>
+              <w:bottom w:val="single" w:sz="4" w:space="0" w:color="auto"/>
+              <w:right w:val="nil"/>
+            </w:tcBorders>
+          </w:tcPr>
+          <w:p>
+            <w:pPr>
+              <w:rPr>
+                <w:rFonts w:cstheme="minorHAnsi"/>
+              </w:rPr>
+            </w:pPr>
+            <w:r>
+              <w:rPr>
+                <w:rFonts w:cstheme="minorHAnsi"/>
+              </w:rPr>
+              <w:t>Why they disagreed with the amount claimed</w:t>
+            </w:r>
+          </w:p>
+        </w:tc>
+        <w:tc>
+          <w:tcPr>
+            <w:tcW w:w="5354" w:type="dxa"/>
+            <w:tcBorders>
+              <w:top w:val="single" w:sz="4" w:space="0" w:color="auto"/>
+              <w:left w:val="nil"/>
+              <w:bottom w:val="single" w:sz="4" w:space="0" w:color="auto"/>
+              <w:right w:val="nil"/>
+            </w:tcBorders>
+          </w:tcPr>
+          <w:p>
+            <w:pPr>
+              <w:rPr>
+                <w:rStyle w:val="normaltextrun"/>
+                <w:rFonts w:ascii="Segoe UI" w:hAnsi="Segoe UI" w:cs="Segoe UI"/>
+                <w:color w:val="000000"/>
+                <w:sz w:val="21"/>
+                <w:szCs w:val="21"/>
+                <w:shd w:val="clear" w:color="auto" w:fill="FFFFFF"/>
+              </w:rPr>
+            </w:pPr>
+            <w:r>
+              <w:rPr>
+                <w:rStyle w:val="normaltextrun"/>
+                <w:rFonts w:ascii="Segoe UI" w:hAnsi="Segoe UI" w:cs="Segoe UI"/>
+                <w:color w:val="000000"/>
+                <w:sz w:val="21"/>
+                <w:szCs w:val="21"/>
+                <w:shd w:val="clear" w:color="auto" w:fill="FFFFFF"/>
+              </w:rPr>
+              <w:t>&lt;&lt;</w:t>
+            </w:r>
+            <w:r>
+              <w:rPr>
+                <w:rStyle w:val="normaltextrun"/>
+                <w:rFonts w:ascii="Segoe UI" w:hAnsi="Segoe UI" w:cs="Segoe UI"/>
+                <w:color w:val="000000"/>
+                <w:sz w:val="21"/>
+                <w:szCs w:val="21"/>
+                <w:shd w:val="clear" w:color="auto" w:fill="FFFFFF"/>
+              </w:rPr>
+              <w:t>commonDetails.</w:t>
+            </w:r>
+            <w:r>
+              <w:rPr>
+                <w:rStyle w:val="normaltextrun"/>
+                <w:rFonts w:ascii="Segoe UI" w:hAnsi="Segoe UI" w:cs="Segoe UI"/>
+                <w:color w:val="000000"/>
+                <w:sz w:val="21"/>
+                <w:szCs w:val="21"/>
+                <w:shd w:val="clear" w:color="auto" w:fill="FFFFFF"/>
+              </w:rPr>
+              <w:t>freeTextWhyReject&gt;&gt;</w:t>
+            </w:r>
+          </w:p>
+        </w:tc>
+      </w:tr>
+      <w:tr>
+        <w:tc>
+          <w:tcPr>
+            <w:tcW w:w="3672" w:type="dxa"/>
+            <w:tcBorders>
+              <w:top w:val="single" w:sz="4" w:space="0" w:color="auto"/>
+              <w:left w:val="nil"/>
+              <w:bottom w:val="single" w:sz="4" w:space="0" w:color="auto"/>
+              <w:right w:val="nil"/>
+            </w:tcBorders>
+          </w:tcPr>
+          <w:p>
+            <w:pPr>
+              <w:rPr>
+                <w:rFonts w:cstheme="minorHAnsi"/>
+              </w:rPr>
+            </w:pPr>
+            <w:r>
+              <w:rPr>
+                <w:rFonts w:cstheme="minorHAnsi"/>
+              </w:rPr>
+              <w:t>&lt;&lt;er_&gt;&gt;</w:t>
+            </w:r>
+          </w:p>
+        </w:tc>
+        <w:tc>
+          <w:tcPr>
+            <w:tcW w:w="5354" w:type="dxa"/>
+            <w:tcBorders>
+              <w:top w:val="single" w:sz="4" w:space="0" w:color="auto"/>
+              <w:left w:val="nil"/>
+              <w:bottom w:val="single" w:sz="4" w:space="0" w:color="auto"/>
+              <w:right w:val="nil"/>
+            </w:tcBorders>
+          </w:tcPr>
+          <w:p>
+            <w:pPr>
+              <w:rPr>
+                <w:rStyle w:val="normaltextrun"/>
+                <w:rFonts w:ascii="Segoe UI" w:hAnsi="Segoe UI" w:cs="Segoe UI"/>
+                <w:color w:val="000000"/>
+                <w:sz w:val="21"/>
+                <w:szCs w:val="21"/>
+                <w:shd w:val="clear" w:color="auto" w:fill="FFFFFF"/>
+              </w:rPr>
+            </w:pPr>
+          </w:p>
+        </w:tc>
+      </w:tr>
+      <w:tr>
+        <w:tc>
+          <w:tcPr>
+            <w:tcW w:w="3672" w:type="dxa"/>
+            <w:tcBorders>
+              <w:top w:val="single" w:sz="4" w:space="0" w:color="auto"/>
+              <w:left w:val="nil"/>
+              <w:bottom w:val="single" w:sz="4" w:space="0" w:color="auto"/>
+              <w:right w:val="nil"/>
+            </w:tcBorders>
+          </w:tcPr>
+          <w:p>
+            <w:pPr>
+              <w:rPr>
+                <w:rFonts w:cstheme="minorHAnsi"/>
+              </w:rPr>
+            </w:pPr>
+            <w:r>
+              <w:rPr>
+                <w:rFonts w:cstheme="minorHAnsi"/>
+              </w:rPr>
+              <w:t>&lt;&lt;cr_{</w:t>
+            </w:r>
+            <w:r>
+              <w:rPr>
+                <w:rFonts w:cstheme="minorHAnsi"/>
+              </w:rPr>
+              <w:t>commonDetails.</w:t>
+            </w:r>
+            <w:r>
+              <w:rPr>
+                <w:rFonts w:cstheme="minorHAnsi"/>
+              </w:rPr>
+              <w:t>whyReject== ‘DISPUTE’}&gt;&gt;</w:t>
+            </w:r>
+          </w:p>
+        </w:tc>
+        <w:tc>
+          <w:tcPr>
+            <w:tcW w:w="5354" w:type="dxa"/>
+            <w:tcBorders>
+              <w:top w:val="single" w:sz="4" w:space="0" w:color="auto"/>
+              <w:left w:val="nil"/>
+              <w:bottom w:val="single" w:sz="4" w:space="0" w:color="auto"/>
+              <w:right w:val="nil"/>
+            </w:tcBorders>
+          </w:tcPr>
+          <w:p>
+            <w:pPr>
+              <w:rPr>
+                <w:rStyle w:val="normaltextrun"/>
+                <w:rFonts w:ascii="Segoe UI" w:hAnsi="Segoe UI" w:cs="Segoe UI"/>
+                <w:color w:val="000000"/>
+                <w:sz w:val="21"/>
+                <w:szCs w:val="21"/>
+                <w:shd w:val="clear" w:color="auto" w:fill="FFFFFF"/>
+              </w:rPr>
+            </w:pPr>
+          </w:p>
+        </w:tc>
+      </w:tr>
+      <w:tr>
+        <w:tc>
+          <w:tcPr>
+            <w:tcW w:w="3672" w:type="dxa"/>
+            <w:tcBorders>
+              <w:top w:val="single" w:sz="4" w:space="0" w:color="auto"/>
+              <w:left w:val="nil"/>
+              <w:bottom w:val="single" w:sz="4" w:space="0" w:color="auto"/>
+              <w:right w:val="nil"/>
+            </w:tcBorders>
+          </w:tcPr>
+          <w:p>
+            <w:pPr>
+              <w:rPr>
+                <w:rFonts w:cstheme="minorHAnsi"/>
+              </w:rPr>
+            </w:pPr>
+            <w:r>
+              <w:rPr>
+                <w:rFonts w:cstheme="minorHAnsi"/>
+              </w:rPr>
+              <w:t>Why they disputed the claim</w:t>
+            </w:r>
+          </w:p>
+        </w:tc>
+        <w:tc>
+          <w:tcPr>
+            <w:tcW w:w="5354" w:type="dxa"/>
+            <w:tcBorders>
+              <w:top w:val="single" w:sz="4" w:space="0" w:color="auto"/>
+              <w:left w:val="nil"/>
+              <w:bottom w:val="single" w:sz="4" w:space="0" w:color="auto"/>
+              <w:right w:val="nil"/>
+            </w:tcBorders>
+          </w:tcPr>
+          <w:p>
+            <w:pPr>
+              <w:rPr>
+                <w:rStyle w:val="normaltextrun"/>
+                <w:rFonts w:ascii="Segoe UI" w:hAnsi="Segoe UI" w:cs="Segoe UI"/>
+                <w:color w:val="000000"/>
+                <w:sz w:val="21"/>
+                <w:szCs w:val="21"/>
+                <w:shd w:val="clear" w:color="auto" w:fill="FFFFFF"/>
+              </w:rPr>
+            </w:pPr>
+            <w:r>
+              <w:rPr>
+                <w:rStyle w:val="normaltextrun"/>
+                <w:rFonts w:ascii="Segoe UI" w:hAnsi="Segoe UI" w:cs="Segoe UI"/>
+                <w:color w:val="000000"/>
+                <w:sz w:val="21"/>
+                <w:szCs w:val="21"/>
+                <w:shd w:val="clear" w:color="auto" w:fill="FFFFFF"/>
+              </w:rPr>
+              <w:t>&lt;&lt;</w:t>
+            </w:r>
+            <w:r>
+              <w:rPr>
+                <w:rStyle w:val="normaltextrun"/>
+                <w:rFonts w:ascii="Segoe UI" w:hAnsi="Segoe UI" w:cs="Segoe UI"/>
+                <w:color w:val="000000"/>
+                <w:sz w:val="21"/>
+                <w:szCs w:val="21"/>
+                <w:shd w:val="clear" w:color="auto" w:fill="FFFFFF"/>
+              </w:rPr>
+              <w:t>commonDetails.</w:t>
+            </w:r>
+            <w:r>
+              <w:rPr>
+                <w:rStyle w:val="normaltextrun"/>
+                <w:rFonts w:ascii="Segoe UI" w:hAnsi="Segoe UI" w:cs="Segoe UI"/>
+                <w:color w:val="000000"/>
+                <w:sz w:val="21"/>
+                <w:szCs w:val="21"/>
+                <w:shd w:val="clear" w:color="auto" w:fill="FFFFFF"/>
+              </w:rPr>
+              <w:t>freeTextWhyReject&gt;&gt;</w:t>
+            </w:r>
+          </w:p>
+        </w:tc>
+      </w:tr>
+      <w:tr>
+        <w:tc>
+          <w:tcPr>
+            <w:tcW w:w="3672" w:type="dxa"/>
+            <w:tcBorders>
+              <w:top w:val="single" w:sz="4" w:space="0" w:color="auto"/>
+              <w:left w:val="nil"/>
+              <w:bottom w:val="single" w:sz="4" w:space="0" w:color="auto"/>
+              <w:right w:val="nil"/>
+            </w:tcBorders>
+          </w:tcPr>
+          <w:p>
+            <w:pPr>
+              <w:rPr>
+                <w:rFonts w:cstheme="minorHAnsi"/>
+              </w:rPr>
+            </w:pPr>
+            <w:r>
+              <w:rPr>
+                <w:rFonts w:cstheme="minorHAnsi"/>
+              </w:rPr>
+              <w:t>&lt;&lt;er_&gt;&gt;</w:t>
+            </w:r>
+          </w:p>
+        </w:tc>
+        <w:tc>
+          <w:tcPr>
+            <w:tcW w:w="5354" w:type="dxa"/>
+            <w:tcBorders>
+              <w:top w:val="single" w:sz="4" w:space="0" w:color="auto"/>
+              <w:left w:val="nil"/>
+              <w:bottom w:val="single" w:sz="4" w:space="0" w:color="auto"/>
+              <w:right w:val="nil"/>
+            </w:tcBorders>
+          </w:tcPr>
+          <w:p>
+            <w:pPr>
+              <w:rPr>
+                <w:rStyle w:val="normaltextrun"/>
+                <w:rFonts w:ascii="Segoe UI" w:hAnsi="Segoe UI" w:cs="Segoe UI"/>
+                <w:color w:val="000000"/>
+                <w:sz w:val="21"/>
+                <w:szCs w:val="21"/>
+                <w:shd w:val="clear" w:color="auto" w:fill="FFFFFF"/>
+              </w:rPr>
+            </w:pPr>
+          </w:p>
+        </w:tc>
+      </w:tr>
+      <w:tr>
+        <w:tc>
+          <w:tcPr>
+            <w:tcW w:w="3672" w:type="dxa"/>
+            <w:tcBorders>
+              <w:top w:val="single" w:sz="4" w:space="0" w:color="auto"/>
+              <w:left w:val="nil"/>
+              <w:bottom w:val="single" w:sz="4" w:space="0" w:color="auto"/>
+              <w:right w:val="nil"/>
+            </w:tcBorders>
+            <w:hideMark/>
+          </w:tcPr>
+          <w:p>
+            <w:pPr>
+              <w:rPr>
+                <w:rFonts w:cstheme="minorHAnsi"/>
+              </w:rPr>
+            </w:pPr>
+            <w:r>
+              <w:rPr>
+                <w:rFonts w:cstheme="minorHAnsi"/>
+              </w:rPr>
+              <w:t xml:space="preserve">Timeline of what happened </w:t>
+            </w:r>
+          </w:p>
+        </w:tc>
+        <w:tc>
+          <w:tcPr>
+            <w:tcW w:w="5354" w:type="dxa"/>
+            <w:tcBorders>
+              <w:top w:val="single" w:sz="4" w:space="0" w:color="auto"/>
+              <w:left w:val="nil"/>
+              <w:bottom w:val="single" w:sz="4" w:space="0" w:color="auto"/>
+              <w:right w:val="nil"/>
+            </w:tcBorders>
+          </w:tcPr>
+          <w:p>
+            <w:pPr>
+              <w:rPr>
+                <w:rStyle w:val="normaltextrun"/>
+                <w:rFonts w:ascii="Segoe UI" w:hAnsi="Segoe UI" w:cs="Segoe UI"/>
+                <w:color w:val="000000"/>
+                <w:sz w:val="21"/>
+                <w:szCs w:val="21"/>
+                <w:shd w:val="clear" w:color="auto" w:fill="FFFFFF"/>
+              </w:rPr>
+            </w:pPr>
+          </w:p>
+        </w:tc>
+      </w:tr>
+      <w:tr>
+        <w:tc>
+          <w:tcPr>
+            <w:tcW w:w="3672" w:type="dxa"/>
+            <w:tcBorders>
+              <w:top w:val="single" w:sz="4" w:space="0" w:color="auto"/>
+              <w:left w:val="nil"/>
+              <w:bottom w:val="single" w:sz="4" w:space="0" w:color="auto"/>
+              <w:right w:val="nil"/>
+            </w:tcBorders>
+            <w:hideMark/>
+          </w:tcPr>
+          <w:p>
+            <w:pPr>
+              <w:rPr>
+                <w:rFonts w:cstheme="minorHAnsi"/>
+              </w:rPr>
+            </w:pPr>
+            <w:r>
+              <w:rPr>
+                <w:rFonts w:cstheme="minorHAnsi"/>
+              </w:rPr>
+              <w:t>&lt;&lt;rr_</w:t>
+            </w:r>
+            <w:r>
+              <w:rPr>
+                <w:rFonts w:cstheme="minorHAnsi"/>
+              </w:rPr>
+              <w:t>commonDetails.</w:t>
+            </w:r>
+            <w:r>
+              <w:rPr>
+                <w:rFonts w:cstheme="minorHAnsi"/>
+              </w:rPr>
+              <w:t>timelineEventList&gt;&gt;</w:t>
+            </w:r>
+          </w:p>
+        </w:tc>
+        <w:tc>
+          <w:tcPr>
+            <w:tcW w:w="5354" w:type="dxa"/>
+            <w:tcBorders>
+              <w:top w:val="single" w:sz="4" w:space="0" w:color="auto"/>
+              <w:left w:val="nil"/>
+              <w:bottom w:val="single" w:sz="4" w:space="0" w:color="auto"/>
+              <w:right w:val="nil"/>
+            </w:tcBorders>
+          </w:tcPr>
+          <w:p>
+            <w:pPr>
+              <w:rPr>
+                <w:rStyle w:val="normaltextrun"/>
+                <w:rFonts w:ascii="Segoe UI" w:hAnsi="Segoe UI" w:cs="Segoe UI"/>
+                <w:color w:val="000000"/>
+                <w:sz w:val="21"/>
+                <w:szCs w:val="21"/>
+                <w:shd w:val="clear" w:color="auto" w:fill="FFFFFF"/>
+              </w:rPr>
+            </w:pPr>
+          </w:p>
+        </w:tc>
+      </w:tr>
+      <w:tr>
+        <w:tc>
+          <w:tcPr>
+            <w:tcW w:w="3672" w:type="dxa"/>
+            <w:tcBorders>
+              <w:top w:val="single" w:sz="4" w:space="0" w:color="auto"/>
+              <w:left w:val="nil"/>
+              <w:bottom w:val="single" w:sz="4" w:space="0" w:color="auto"/>
+              <w:right w:val="nil"/>
+            </w:tcBorders>
+            <w:hideMark/>
+          </w:tcPr>
+          <w:p>
+            <w:pPr>
+              <w:rPr>
+                <w:rFonts w:cstheme="minorHAnsi"/>
+              </w:rPr>
+            </w:pPr>
+            <w:r>
+              <w:rPr>
+                <w:rFonts w:cstheme="minorHAnsi"/>
+              </w:rPr>
+              <w:t>&lt;&lt;{dateFormat(date</w:t>
+            </w:r>
             <w:r>
               <w:rPr>
                 <w:rStyle w:val="normaltextrun"/>
@@ -3768,39 +3523,29 @@
                 <w:color w:val="0A0A0A"/>
                 <w:shd w:val="clear" w:color="auto" w:fill="FFFFFF"/>
               </w:rPr>
-              <w:t>yyyy</w:t>
-            </w:r>
-            <w:proofErr w:type="spellEnd"/>
-            <w:r>
-              <w:rPr>
-                <w:rStyle w:val="normaltextrun"/>
-                <w:rFonts w:ascii="Arial" w:hAnsi="Arial" w:cs="Arial"/>
-                <w:color w:val="0A0A0A"/>
-                <w:shd w:val="clear" w:color="auto" w:fill="FFFFFF"/>
-              </w:rPr>
-              <w:t>’, 'dd-MM-</w:t>
-            </w:r>
-            <w:proofErr w:type="spellStart"/>
-            <w:r>
-              <w:rPr>
-                <w:rStyle w:val="normaltextrun"/>
-                <w:rFonts w:ascii="Arial" w:hAnsi="Arial" w:cs="Arial"/>
-                <w:color w:val="0A0A0A"/>
-                <w:shd w:val="clear" w:color="auto" w:fill="FFFFFF"/>
-              </w:rPr>
-              <w:t>yyyy</w:t>
-            </w:r>
-            <w:proofErr w:type="spellEnd"/>
-            <w:r>
-              <w:rPr>
-                <w:rStyle w:val="normaltextrun"/>
-                <w:rFonts w:ascii="Arial" w:hAnsi="Arial" w:cs="Arial"/>
-                <w:color w:val="0A0A0A"/>
-                <w:shd w:val="clear" w:color="auto" w:fill="FFFFFF"/>
-              </w:rPr>
-              <w:t>')}</w:t>
-            </w:r>
-            <w:r>
+              <w:t>, ‘dd MMMM yyyy’, 'dd-MM-yyyy')}</w:t>
+            </w:r>
+            <w:r>
+              <w:rPr>
+                <w:rFonts w:cstheme="minorHAnsi"/>
+              </w:rPr>
+              <w:t>&gt;&gt;</w:t>
+            </w:r>
+          </w:p>
+        </w:tc>
+        <w:tc>
+          <w:tcPr>
+            <w:tcW w:w="5354" w:type="dxa"/>
+            <w:tcBorders>
+              <w:top w:val="single" w:sz="4" w:space="0" w:color="auto"/>
+              <w:left w:val="nil"/>
+              <w:bottom w:val="single" w:sz="4" w:space="0" w:color="auto"/>
+              <w:right w:val="nil"/>
+            </w:tcBorders>
+            <w:hideMark/>
+          </w:tcPr>
+          <w:p>
+            <w:pPr>
               <w:rPr>
                 <w:rStyle w:val="normaltextrun"/>
                 <w:rFonts w:ascii="Segoe UI" w:hAnsi="Segoe UI" w:cs="Segoe UI"/>
@@ -3809,50 +3554,8 @@
                 <w:szCs w:val="21"/>
                 <w:shd w:val="clear" w:color="auto" w:fill="FFFFFF"/>
               </w:rPr>
-              <w:t>&gt;&gt;</w:t>
-            </w:r>
-          </w:p>
-        </w:tc>
-      </w:tr>
-      <w:tr>
-        <w:tc>
-          <w:tcPr>
-            <w:tcW w:w="3672" w:type="dxa"/>
-            <w:tcBorders>
-              <w:top w:val="single" w:sz="4" w:space="0" w:color="auto"/>
-              <w:left w:val="nil"/>
-              <w:bottom w:val="single" w:sz="4" w:space="0" w:color="auto"/>
-              <w:right w:val="nil"/>
-            </w:tcBorders>
-            <w:hideMark/>
-          </w:tcPr>
-          <w:p>
-            <w:pPr>
-              <w:rPr>
-                <w:rFonts w:cstheme="minorHAnsi"/>
-              </w:rPr>
-            </w:pPr>
-            <w:r>
-              <w:rPr>
-                <w:rFonts w:cstheme="minorHAnsi"/>
-              </w:rPr>
-              <w:t>How they paid this amount</w:t>
-            </w:r>
-          </w:p>
-        </w:tc>
-        <w:tc>
-          <w:tcPr>
-            <w:tcW w:w="5354" w:type="dxa"/>
-            <w:tcBorders>
-              <w:top w:val="single" w:sz="4" w:space="0" w:color="auto"/>
-              <w:left w:val="nil"/>
-              <w:bottom w:val="single" w:sz="4" w:space="0" w:color="auto"/>
-              <w:right w:val="nil"/>
-            </w:tcBorders>
-            <w:hideMark/>
-          </w:tcPr>
-          <w:p>
-            <w:pPr>
+            </w:pPr>
+            <w:r>
               <w:rPr>
                 <w:rStyle w:val="normaltextrun"/>
                 <w:rFonts w:ascii="Segoe UI" w:hAnsi="Segoe UI" w:cs="Segoe UI"/>
@@ -3861,8 +3564,61 @@
                 <w:szCs w:val="21"/>
                 <w:shd w:val="clear" w:color="auto" w:fill="FFFFFF"/>
               </w:rPr>
-            </w:pPr>
-            <w:r>
+              <w:t>&lt;&lt;explanation&gt;&gt;</w:t>
+            </w:r>
+          </w:p>
+        </w:tc>
+      </w:tr>
+      <w:tr>
+        <w:tc>
+          <w:tcPr>
+            <w:tcW w:w="3672" w:type="dxa"/>
+            <w:tcBorders>
+              <w:top w:val="single" w:sz="4" w:space="0" w:color="auto"/>
+              <w:left w:val="nil"/>
+              <w:bottom w:val="single" w:sz="4" w:space="0" w:color="auto"/>
+              <w:right w:val="nil"/>
+            </w:tcBorders>
+            <w:hideMark/>
+          </w:tcPr>
+          <w:p>
+            <w:pPr>
+              <w:rPr>
+                <w:rFonts w:cstheme="minorHAnsi"/>
+              </w:rPr>
+            </w:pPr>
+            <w:r>
+              <w:rPr>
+                <w:rFonts w:cstheme="minorHAnsi"/>
+              </w:rPr>
+              <w:t>&lt;&lt;er_</w:t>
+            </w:r>
+            <w:r>
+              <w:rPr>
+                <w:rFonts w:cstheme="minorHAnsi"/>
+              </w:rPr>
+              <w:t>commonDetails.</w:t>
+            </w:r>
+            <w:r>
+              <w:rPr>
+                <w:rFonts w:cstheme="minorHAnsi"/>
+              </w:rPr>
+              <w:t>timelineEventList&gt;&gt;</w:t>
+            </w:r>
+          </w:p>
+        </w:tc>
+        <w:tc>
+          <w:tcPr>
+            <w:tcW w:w="5354" w:type="dxa"/>
+            <w:tcBorders>
+              <w:top w:val="single" w:sz="4" w:space="0" w:color="auto"/>
+              <w:left w:val="nil"/>
+              <w:bottom w:val="single" w:sz="4" w:space="0" w:color="auto"/>
+              <w:right w:val="nil"/>
+            </w:tcBorders>
+          </w:tcPr>
+          <w:p>
+            <w:pPr>
               <w:rPr>
                 <w:rStyle w:val="normaltextrun"/>
                 <w:rFonts w:ascii="Segoe UI" w:hAnsi="Segoe UI" w:cs="Segoe UI"/>
@@ -3871,10 +3627,49 @@
                 <w:szCs w:val="21"/>
                 <w:shd w:val="clear" w:color="auto" w:fill="FFFFFF"/>
               </w:rPr>
-              <w:t>&lt;&lt;</w:t>
-            </w:r>
-            <w:proofErr w:type="spellStart"/>
-            <w:r>
+            </w:pPr>
+          </w:p>
+        </w:tc>
+      </w:tr>
+      <w:tr>
+        <w:tc>
+          <w:tcPr>
+            <w:tcW w:w="3672" w:type="dxa"/>
+            <w:tcBorders>
+              <w:top w:val="single" w:sz="4" w:space="0" w:color="auto"/>
+              <w:left w:val="nil"/>
+              <w:bottom w:val="single" w:sz="4" w:space="0" w:color="auto"/>
+              <w:right w:val="nil"/>
+            </w:tcBorders>
+            <w:hideMark/>
+          </w:tcPr>
+          <w:p>
+            <w:pPr>
+              <w:rPr>
+                <w:rFonts w:cstheme="minorHAnsi"/>
+              </w:rPr>
+            </w:pPr>
+            <w:r>
+              <w:rPr>
+                <w:rFonts w:cstheme="minorHAnsi"/>
+              </w:rPr>
+              <w:t>Comments</w:t>
+            </w:r>
+          </w:p>
+        </w:tc>
+        <w:tc>
+          <w:tcPr>
+            <w:tcW w:w="5354" w:type="dxa"/>
+            <w:tcBorders>
+              <w:top w:val="single" w:sz="4" w:space="0" w:color="auto"/>
+              <w:left w:val="nil"/>
+              <w:bottom w:val="single" w:sz="4" w:space="0" w:color="auto"/>
+              <w:right w:val="nil"/>
+            </w:tcBorders>
+            <w:hideMark/>
+          </w:tcPr>
+          <w:p>
+            <w:pPr>
               <w:rPr>
                 <w:rStyle w:val="normaltextrun"/>
                 <w:rFonts w:ascii="Segoe UI" w:hAnsi="Segoe UI" w:cs="Segoe UI"/>
@@ -3882,9 +3677,9 @@
                 <w:sz w:val="21"/>
                 <w:szCs w:val="21"/>
                 <w:shd w:val="clear" w:color="auto" w:fill="FFFFFF"/>
-              </w:rPr>
-              <w:t>commonDetails.</w:t>
-            </w:r>
+                <w:lang w:val="es-ES"/>
+              </w:rPr>
+            </w:pPr>
             <w:r>
               <w:rPr>
                 <w:rStyle w:val="normaltextrun"/>
@@ -3893,10 +3688,10 @@
                 <w:sz w:val="21"/>
                 <w:szCs w:val="21"/>
                 <w:shd w:val="clear" w:color="auto" w:fill="FFFFFF"/>
-              </w:rPr>
-              <w:t>paymentHow</w:t>
-            </w:r>
-            <w:proofErr w:type="spellEnd"/>
+                <w:lang w:val="es-ES"/>
+              </w:rPr>
+              <w:t>&lt;&lt;</w:t>
+            </w:r>
             <w:r>
               <w:rPr>
                 <w:rStyle w:val="normaltextrun"/>
@@ -3906,49 +3701,9 @@
                 <w:szCs w:val="21"/>
                 <w:shd w:val="clear" w:color="auto" w:fill="FFFFFF"/>
               </w:rPr>
-              <w:t>&gt;&gt;</w:t>
-            </w:r>
-          </w:p>
-        </w:tc>
-      </w:tr>
-      <w:tr>
-        <w:tc>
-          <w:tcPr>
-            <w:tcW w:w="3672" w:type="dxa"/>
-            <w:tcBorders>
-              <w:top w:val="single" w:sz="4" w:space="0" w:color="auto"/>
-              <w:left w:val="nil"/>
-              <w:bottom w:val="single" w:sz="4" w:space="0" w:color="auto"/>
-              <w:right w:val="nil"/>
-            </w:tcBorders>
-            <w:hideMark/>
-          </w:tcPr>
-          <w:p>
-            <w:pPr>
-              <w:rPr>
-                <w:rFonts w:cstheme="minorHAnsi"/>
-              </w:rPr>
-            </w:pPr>
-            <w:r>
-              <w:rPr>
-                <w:rFonts w:cstheme="minorHAnsi"/>
-              </w:rPr>
-              <w:t>&lt;&lt;er_&gt;&gt;</w:t>
-            </w:r>
-          </w:p>
-        </w:tc>
-        <w:tc>
-          <w:tcPr>
-            <w:tcW w:w="5354" w:type="dxa"/>
-            <w:tcBorders>
-              <w:top w:val="single" w:sz="4" w:space="0" w:color="auto"/>
-              <w:left w:val="nil"/>
-              <w:bottom w:val="single" w:sz="4" w:space="0" w:color="auto"/>
-              <w:right w:val="nil"/>
-            </w:tcBorders>
-          </w:tcPr>
-          <w:p>
-            <w:pPr>
+              <w:t>commonDetails.</w:t>
+            </w:r>
+            <w:r>
               <w:rPr>
                 <w:rStyle w:val="normaltextrun"/>
                 <w:rFonts w:ascii="Segoe UI" w:hAnsi="Segoe UI" w:cs="Segoe UI"/>
@@ -3956,8 +3711,10 @@
                 <w:sz w:val="21"/>
                 <w:szCs w:val="21"/>
                 <w:shd w:val="clear" w:color="auto" w:fill="FFFFFF"/>
-              </w:rPr>
-            </w:pPr>
+                <w:lang w:val="es-ES"/>
+              </w:rPr>
+              <w:t>timelineComments&gt;&gt;</w:t>
+            </w:r>
           </w:p>
         </w:tc>
       </w:tr>
@@ -3971,60 +3728,19 @@
               <w:bottom w:val="single" w:sz="4" w:space="0" w:color="auto"/>
               <w:right w:val="nil"/>
             </w:tcBorders>
-          </w:tcPr>
-          <w:p>
-            <w:pPr>
-              <w:rPr>
-                <w:rFonts w:cstheme="minorHAnsi"/>
-              </w:rPr>
-            </w:pPr>
-            <w:r>
-              <w:rPr>
-                <w:rFonts w:cstheme="minorHAnsi"/>
-              </w:rPr>
-              <w:t>&lt;&lt;</w:t>
-            </w:r>
-            <w:proofErr w:type="spellStart"/>
-            <w:r>
-              <w:rPr>
-                <w:rFonts w:cstheme="minorHAnsi"/>
-              </w:rPr>
-              <w:t>cr</w:t>
-            </w:r>
-            <w:proofErr w:type="spellEnd"/>
-            <w:proofErr w:type="gramStart"/>
-            <w:r>
-              <w:rPr>
-                <w:rFonts w:cstheme="minorHAnsi"/>
-              </w:rPr>
-              <w:t>_{</w:t>
-            </w:r>
-            <w:proofErr w:type="spellStart"/>
-            <w:proofErr w:type="gramEnd"/>
-            <w:r>
-              <w:rPr>
-                <w:rFonts w:cstheme="minorHAnsi"/>
-              </w:rPr>
-              <w:t>commonDetails.</w:t>
-            </w:r>
-            <w:r>
-              <w:rPr>
-                <w:rFonts w:cstheme="minorHAnsi"/>
-              </w:rPr>
-              <w:t>whyReject</w:t>
-            </w:r>
-            <w:proofErr w:type="spellEnd"/>
-            <w:r>
-              <w:rPr>
-                <w:rFonts w:cstheme="minorHAnsi"/>
-              </w:rPr>
-              <w:t>!</w:t>
-            </w:r>
-            <w:r>
-              <w:rPr>
-                <w:rFonts w:cstheme="minorHAnsi"/>
-              </w:rPr>
-              <w:t>= ‘DISPUTE’}&gt;&gt;</w:t>
+            <w:hideMark/>
+          </w:tcPr>
+          <w:p>
+            <w:pPr>
+              <w:rPr>
+                <w:rFonts w:cstheme="minorHAnsi"/>
+              </w:rPr>
+            </w:pPr>
+            <w:r>
+              <w:rPr>
+                <w:rFonts w:cstheme="minorHAnsi"/>
+              </w:rPr>
+              <w:t>Defendant’s evidence</w:t>
             </w:r>
           </w:p>
         </w:tc>
@@ -4047,6 +3763,7 @@
                 <w:sz w:val="21"/>
                 <w:szCs w:val="21"/>
                 <w:shd w:val="clear" w:color="auto" w:fill="FFFFFF"/>
+                <w:lang w:val="es-ES"/>
               </w:rPr>
             </w:pPr>
           </w:p>
@@ -4062,18 +3779,31 @@
               <w:bottom w:val="single" w:sz="4" w:space="0" w:color="auto"/>
               <w:right w:val="nil"/>
             </w:tcBorders>
-          </w:tcPr>
-          <w:p>
-            <w:pPr>
-              <w:rPr>
-                <w:rFonts w:cstheme="minorHAnsi"/>
-              </w:rPr>
-            </w:pPr>
-            <w:r>
-              <w:rPr>
-                <w:rFonts w:cstheme="minorHAnsi"/>
-              </w:rPr>
-              <w:t>Why they disagreed with the amount claimed</w:t>
+            <w:hideMark/>
+          </w:tcPr>
+          <w:p>
+            <w:pPr>
+              <w:rPr>
+                <w:rFonts w:cstheme="minorHAnsi"/>
+              </w:rPr>
+            </w:pPr>
+            <w:r>
+              <w:rPr>
+                <w:rFonts w:cstheme="minorHAnsi"/>
+              </w:rPr>
+              <w:t>&lt;&lt;rr_</w:t>
+            </w:r>
+            <w:r>
+              <w:rPr>
+                <w:rFonts w:cstheme="minorHAnsi"/>
+              </w:rPr>
+              <w:t>commonDetails.</w:t>
+            </w:r>
+            <w:r>
+              <w:rPr>
+                <w:rFonts w:cstheme="minorHAnsi"/>
+              </w:rPr>
+              <w:t>evidenceList&gt;&gt;</w:t>
             </w:r>
           </w:p>
         </w:tc>
@@ -4096,9 +3826,51 @@
                 <w:sz w:val="21"/>
                 <w:szCs w:val="21"/>
                 <w:shd w:val="clear" w:color="auto" w:fill="FFFFFF"/>
-              </w:rPr>
-            </w:pPr>
-            <w:r>
+                <w:lang w:val="es-ES"/>
+              </w:rPr>
+            </w:pPr>
+          </w:p>
+        </w:tc>
+      </w:tr>
+      <w:tr>
+        <w:tc>
+          <w:tcPr>
+            <w:tcW w:w="3672" w:type="dxa"/>
+            <w:tcBorders>
+              <w:top w:val="single" w:sz="4" w:space="0" w:color="auto"/>
+              <w:left w:val="nil"/>
+              <w:bottom w:val="single" w:sz="4" w:space="0" w:color="auto"/>
+              <w:right w:val="nil"/>
+            </w:tcBorders>
+            <w:hideMark/>
+          </w:tcPr>
+          <w:p>
+            <w:pPr>
+              <w:rPr>
+                <w:rFonts w:cstheme="minorHAnsi"/>
+              </w:rPr>
+            </w:pPr>
+            <w:r>
+              <w:rPr>
+                <w:rFonts w:cstheme="minorHAnsi"/>
+              </w:rPr>
+              <w:t>&lt;&lt;displayTypeValue&gt;&gt;</w:t>
+            </w:r>
+          </w:p>
+        </w:tc>
+        <w:tc>
+          <w:tcPr>
+            <w:tcW w:w="5354" w:type="dxa"/>
+            <w:tcBorders>
+              <w:top w:val="single" w:sz="4" w:space="0" w:color="auto"/>
+              <w:left w:val="nil"/>
+              <w:bottom w:val="single" w:sz="4" w:space="0" w:color="auto"/>
+              <w:right w:val="nil"/>
+            </w:tcBorders>
+            <w:hideMark/>
+          </w:tcPr>
+          <w:p>
+            <w:pPr>
               <w:rPr>
                 <w:rStyle w:val="normaltextrun"/>
                 <w:rFonts w:ascii="Segoe UI" w:hAnsi="Segoe UI" w:cs="Segoe UI"/>
@@ -4106,10 +3878,9 @@
                 <w:sz w:val="21"/>
                 <w:szCs w:val="21"/>
                 <w:shd w:val="clear" w:color="auto" w:fill="FFFFFF"/>
-              </w:rPr>
-              <w:t>&lt;&lt;</w:t>
-            </w:r>
-            <w:proofErr w:type="spellStart"/>
+                <w:lang w:val="es-ES"/>
+              </w:rPr>
+            </w:pPr>
             <w:r>
               <w:rPr>
                 <w:rStyle w:val="normaltextrun"/>
@@ -4118,10 +3889,64 @@
                 <w:sz w:val="21"/>
                 <w:szCs w:val="21"/>
                 <w:shd w:val="clear" w:color="auto" w:fill="FFFFFF"/>
+                <w:lang w:val="es-ES"/>
+              </w:rPr>
+              <w:t>&lt;&lt;explanation&gt;&gt;</w:t>
+            </w:r>
+          </w:p>
+        </w:tc>
+      </w:tr>
+      <w:tr>
+        <w:tc>
+          <w:tcPr>
+            <w:tcW w:w="3672" w:type="dxa"/>
+            <w:tcBorders>
+              <w:top w:val="single" w:sz="4" w:space="0" w:color="auto"/>
+              <w:left w:val="nil"/>
+              <w:bottom w:val="single" w:sz="4" w:space="0" w:color="auto"/>
+              <w:right w:val="nil"/>
+            </w:tcBorders>
+            <w:hideMark/>
+          </w:tcPr>
+          <w:p>
+            <w:pPr>
+              <w:rPr>
+                <w:rFonts w:cstheme="minorHAnsi"/>
+              </w:rPr>
+            </w:pPr>
+            <w:r>
+              <w:rPr>
+                <w:rFonts w:cstheme="minorHAnsi"/>
+              </w:rPr>
+              <w:lastRenderedPageBreak/>
+              <w:t>&lt;&lt;er_</w:t>
+            </w:r>
+            <w:r>
+              <w:rPr>
+                <w:rFonts w:cstheme="minorHAnsi"/>
               </w:rPr>
               <w:t>commonDetails.</w:t>
             </w:r>
             <w:r>
+              <w:rPr>
+                <w:rFonts w:cstheme="minorHAnsi"/>
+              </w:rPr>
+              <w:t>evidenceList&gt;&gt;</w:t>
+            </w:r>
+          </w:p>
+        </w:tc>
+        <w:tc>
+          <w:tcPr>
+            <w:tcW w:w="5354" w:type="dxa"/>
+            <w:tcBorders>
+              <w:top w:val="single" w:sz="4" w:space="0" w:color="auto"/>
+              <w:left w:val="nil"/>
+              <w:bottom w:val="single" w:sz="4" w:space="0" w:color="auto"/>
+              <w:right w:val="nil"/>
+            </w:tcBorders>
+          </w:tcPr>
+          <w:p>
+            <w:pPr>
               <w:rPr>
                 <w:rStyle w:val="normaltextrun"/>
                 <w:rFonts w:ascii="Segoe UI" w:hAnsi="Segoe UI" w:cs="Segoe UI"/>
@@ -4129,11 +3954,51 @@
                 <w:sz w:val="21"/>
                 <w:szCs w:val="21"/>
                 <w:shd w:val="clear" w:color="auto" w:fill="FFFFFF"/>
-              </w:rPr>
-              <w:t>freeTextWhyReject</w:t>
-            </w:r>
-            <w:proofErr w:type="spellEnd"/>
-            <w:r>
+                <w:lang w:val="es-ES"/>
+              </w:rPr>
+            </w:pPr>
+          </w:p>
+        </w:tc>
+      </w:tr>
+      <w:tr>
+        <w:tc>
+          <w:tcPr>
+            <w:tcW w:w="3672" w:type="dxa"/>
+            <w:tcBorders>
+              <w:top w:val="single" w:sz="4" w:space="0" w:color="auto"/>
+              <w:left w:val="nil"/>
+              <w:bottom w:val="single" w:sz="4" w:space="0" w:color="auto"/>
+              <w:right w:val="nil"/>
+            </w:tcBorders>
+            <w:hideMark/>
+          </w:tcPr>
+          <w:p>
+            <w:pPr>
+              <w:rPr>
+                <w:rFonts w:cstheme="minorHAnsi"/>
+              </w:rPr>
+            </w:pPr>
+            <w:r>
+              <w:rPr>
+                <w:rFonts w:cstheme="minorHAnsi"/>
+              </w:rPr>
+              <w:t>Comments</w:t>
+            </w:r>
+          </w:p>
+        </w:tc>
+        <w:tc>
+          <w:tcPr>
+            <w:tcW w:w="5354" w:type="dxa"/>
+            <w:tcBorders>
+              <w:top w:val="single" w:sz="4" w:space="0" w:color="auto"/>
+              <w:left w:val="nil"/>
+              <w:bottom w:val="single" w:sz="4" w:space="0" w:color="auto"/>
+              <w:right w:val="nil"/>
+            </w:tcBorders>
+            <w:hideMark/>
+          </w:tcPr>
+          <w:p>
+            <w:pPr>
               <w:rPr>
                 <w:rStyle w:val="normaltextrun"/>
                 <w:rFonts w:ascii="Segoe UI" w:hAnsi="Segoe UI" w:cs="Segoe UI"/>
@@ -4141,49 +4006,10 @@
                 <w:sz w:val="21"/>
                 <w:szCs w:val="21"/>
                 <w:shd w:val="clear" w:color="auto" w:fill="FFFFFF"/>
-              </w:rPr>
-              <w:t>&gt;&gt;</w:t>
-            </w:r>
-          </w:p>
-        </w:tc>
-      </w:tr>
-      <w:tr>
-        <w:tc>
-          <w:tcPr>
-            <w:tcW w:w="3672" w:type="dxa"/>
-            <w:tcBorders>
-              <w:top w:val="single" w:sz="4" w:space="0" w:color="auto"/>
-              <w:left w:val="nil"/>
-              <w:bottom w:val="single" w:sz="4" w:space="0" w:color="auto"/>
-              <w:right w:val="nil"/>
-            </w:tcBorders>
-          </w:tcPr>
-          <w:p>
-            <w:pPr>
-              <w:rPr>
-                <w:rFonts w:cstheme="minorHAnsi"/>
-              </w:rPr>
-            </w:pPr>
-            <w:r>
-              <w:rPr>
-                <w:rFonts w:cstheme="minorHAnsi"/>
-              </w:rPr>
-              <w:t>&lt;&lt;er_&gt;&gt;</w:t>
-            </w:r>
-          </w:p>
-        </w:tc>
-        <w:tc>
-          <w:tcPr>
-            <w:tcW w:w="5354" w:type="dxa"/>
-            <w:tcBorders>
-              <w:top w:val="single" w:sz="4" w:space="0" w:color="auto"/>
-              <w:left w:val="nil"/>
-              <w:bottom w:val="single" w:sz="4" w:space="0" w:color="auto"/>
-              <w:right w:val="nil"/>
-            </w:tcBorders>
-          </w:tcPr>
-          <w:p>
-            <w:pPr>
+                <w:lang w:val="es-ES"/>
+              </w:rPr>
+            </w:pPr>
+            <w:r>
               <w:rPr>
                 <w:rStyle w:val="normaltextrun"/>
                 <w:rFonts w:ascii="Segoe UI" w:hAnsi="Segoe UI" w:cs="Segoe UI"/>
@@ -4191,84 +4017,11 @@
                 <w:sz w:val="21"/>
                 <w:szCs w:val="21"/>
                 <w:shd w:val="clear" w:color="auto" w:fill="FFFFFF"/>
-              </w:rPr>
-            </w:pPr>
-          </w:p>
-        </w:tc>
-      </w:tr>
-      <w:tr>
-        <w:tc>
-          <w:tcPr>
-            <w:tcW w:w="3672" w:type="dxa"/>
-            <w:tcBorders>
-              <w:top w:val="single" w:sz="4" w:space="0" w:color="auto"/>
-              <w:left w:val="nil"/>
-              <w:bottom w:val="single" w:sz="4" w:space="0" w:color="auto"/>
-              <w:right w:val="nil"/>
-            </w:tcBorders>
-          </w:tcPr>
-          <w:p>
-            <w:pPr>
-              <w:rPr>
-                <w:rFonts w:cstheme="minorHAnsi"/>
-              </w:rPr>
-            </w:pPr>
-            <w:r>
-              <w:rPr>
-                <w:rFonts w:cstheme="minorHAnsi"/>
+                <w:lang w:val="es-ES"/>
               </w:rPr>
               <w:t>&lt;&lt;</w:t>
             </w:r>
-            <w:proofErr w:type="spellStart"/>
-            <w:r>
-              <w:rPr>
-                <w:rFonts w:cstheme="minorHAnsi"/>
-              </w:rPr>
-              <w:t>cr</w:t>
-            </w:r>
-            <w:proofErr w:type="spellEnd"/>
-            <w:proofErr w:type="gramStart"/>
-            <w:r>
-              <w:rPr>
-                <w:rFonts w:cstheme="minorHAnsi"/>
-              </w:rPr>
-              <w:t>_{</w:t>
-            </w:r>
-            <w:proofErr w:type="spellStart"/>
-            <w:proofErr w:type="gramEnd"/>
-            <w:r>
-              <w:rPr>
-                <w:rFonts w:cstheme="minorHAnsi"/>
-              </w:rPr>
-              <w:t>commonDetails.</w:t>
-            </w:r>
-            <w:r>
-              <w:rPr>
-                <w:rFonts w:cstheme="minorHAnsi"/>
-              </w:rPr>
-              <w:t>whyReject</w:t>
-            </w:r>
-            <w:proofErr w:type="spellEnd"/>
-            <w:r>
-              <w:rPr>
-                <w:rFonts w:cstheme="minorHAnsi"/>
-              </w:rPr>
-              <w:t>== ‘DISPUTE’}&gt;&gt;</w:t>
-            </w:r>
-          </w:p>
-        </w:tc>
-        <w:tc>
-          <w:tcPr>
-            <w:tcW w:w="5354" w:type="dxa"/>
-            <w:tcBorders>
-              <w:top w:val="single" w:sz="4" w:space="0" w:color="auto"/>
-              <w:left w:val="nil"/>
-              <w:bottom w:val="single" w:sz="4" w:space="0" w:color="auto"/>
-              <w:right w:val="nil"/>
-            </w:tcBorders>
-          </w:tcPr>
-          <w:p>
-            <w:pPr>
+            <w:r>
               <w:rPr>
                 <w:rStyle w:val="normaltextrun"/>
                 <w:rFonts w:ascii="Segoe UI" w:hAnsi="Segoe UI" w:cs="Segoe UI"/>
@@ -4277,47 +4030,9 @@
                 <w:szCs w:val="21"/>
                 <w:shd w:val="clear" w:color="auto" w:fill="FFFFFF"/>
               </w:rPr>
-            </w:pPr>
-          </w:p>
-        </w:tc>
-      </w:tr>
-      <w:tr>
-        <w:tc>
-          <w:tcPr>
-            <w:tcW w:w="3672" w:type="dxa"/>
-            <w:tcBorders>
-              <w:top w:val="single" w:sz="4" w:space="0" w:color="auto"/>
-              <w:left w:val="nil"/>
-              <w:bottom w:val="single" w:sz="4" w:space="0" w:color="auto"/>
-              <w:right w:val="nil"/>
-            </w:tcBorders>
-          </w:tcPr>
-          <w:p>
-            <w:pPr>
-              <w:rPr>
-                <w:rFonts w:cstheme="minorHAnsi"/>
-              </w:rPr>
-            </w:pPr>
-            <w:r>
-              <w:rPr>
-                <w:rFonts w:cstheme="minorHAnsi"/>
-              </w:rPr>
-              <w:t>Why they disputed the claim</w:t>
-            </w:r>
-          </w:p>
-        </w:tc>
-        <w:tc>
-          <w:tcPr>
-            <w:tcW w:w="5354" w:type="dxa"/>
-            <w:tcBorders>
-              <w:top w:val="single" w:sz="4" w:space="0" w:color="auto"/>
-              <w:left w:val="nil"/>
-              <w:bottom w:val="single" w:sz="4" w:space="0" w:color="auto"/>
-              <w:right w:val="nil"/>
-            </w:tcBorders>
-          </w:tcPr>
-          <w:p>
-            <w:pPr>
+              <w:t>commonDetails.</w:t>
+            </w:r>
+            <w:r>
               <w:rPr>
                 <w:rStyle w:val="normaltextrun"/>
                 <w:rFonts w:ascii="Segoe UI" w:hAnsi="Segoe UI" w:cs="Segoe UI"/>
@@ -4325,981 +4040,9 @@
                 <w:sz w:val="21"/>
                 <w:szCs w:val="21"/>
                 <w:shd w:val="clear" w:color="auto" w:fill="FFFFFF"/>
-              </w:rPr>
-            </w:pPr>
-            <w:r>
-              <w:rPr>
-                <w:rStyle w:val="normaltextrun"/>
-                <w:rFonts w:ascii="Segoe UI" w:hAnsi="Segoe UI" w:cs="Segoe UI"/>
-                <w:color w:val="000000"/>
-                <w:sz w:val="21"/>
-                <w:szCs w:val="21"/>
-                <w:shd w:val="clear" w:color="auto" w:fill="FFFFFF"/>
-              </w:rPr>
-              <w:t>&lt;&lt;</w:t>
-            </w:r>
-            <w:proofErr w:type="spellStart"/>
-            <w:r>
-              <w:rPr>
-                <w:rStyle w:val="normaltextrun"/>
-                <w:rFonts w:ascii="Segoe UI" w:hAnsi="Segoe UI" w:cs="Segoe UI"/>
-                <w:color w:val="000000"/>
-                <w:sz w:val="21"/>
-                <w:szCs w:val="21"/>
-                <w:shd w:val="clear" w:color="auto" w:fill="FFFFFF"/>
-              </w:rPr>
-              <w:t>commonDetails.</w:t>
-            </w:r>
-            <w:r>
-              <w:rPr>
-                <w:rStyle w:val="normaltextrun"/>
-                <w:rFonts w:ascii="Segoe UI" w:hAnsi="Segoe UI" w:cs="Segoe UI"/>
-                <w:color w:val="000000"/>
-                <w:sz w:val="21"/>
-                <w:szCs w:val="21"/>
-                <w:shd w:val="clear" w:color="auto" w:fill="FFFFFF"/>
-              </w:rPr>
-              <w:t>freeTextWhyReject</w:t>
-            </w:r>
-            <w:proofErr w:type="spellEnd"/>
-            <w:r>
-              <w:rPr>
-                <w:rStyle w:val="normaltextrun"/>
-                <w:rFonts w:ascii="Segoe UI" w:hAnsi="Segoe UI" w:cs="Segoe UI"/>
-                <w:color w:val="000000"/>
-                <w:sz w:val="21"/>
-                <w:szCs w:val="21"/>
-                <w:shd w:val="clear" w:color="auto" w:fill="FFFFFF"/>
-              </w:rPr>
-              <w:t>&gt;&gt;</w:t>
-            </w:r>
-          </w:p>
-        </w:tc>
-      </w:tr>
-      <w:tr>
-        <w:tc>
-          <w:tcPr>
-            <w:tcW w:w="3672" w:type="dxa"/>
-            <w:tcBorders>
-              <w:top w:val="single" w:sz="4" w:space="0" w:color="auto"/>
-              <w:left w:val="nil"/>
-              <w:bottom w:val="single" w:sz="4" w:space="0" w:color="auto"/>
-              <w:right w:val="nil"/>
-            </w:tcBorders>
-          </w:tcPr>
-          <w:p>
-            <w:pPr>
-              <w:rPr>
-                <w:rFonts w:cstheme="minorHAnsi"/>
-              </w:rPr>
-            </w:pPr>
-            <w:r>
-              <w:rPr>
-                <w:rFonts w:cstheme="minorHAnsi"/>
-              </w:rPr>
-              <w:t>&lt;&lt;er_&gt;&gt;</w:t>
-            </w:r>
-          </w:p>
-        </w:tc>
-        <w:tc>
-          <w:tcPr>
-            <w:tcW w:w="5354" w:type="dxa"/>
-            <w:tcBorders>
-              <w:top w:val="single" w:sz="4" w:space="0" w:color="auto"/>
-              <w:left w:val="nil"/>
-              <w:bottom w:val="single" w:sz="4" w:space="0" w:color="auto"/>
-              <w:right w:val="nil"/>
-            </w:tcBorders>
-          </w:tcPr>
-          <w:p>
-            <w:pPr>
-              <w:rPr>
-                <w:rStyle w:val="normaltextrun"/>
-                <w:rFonts w:ascii="Segoe UI" w:hAnsi="Segoe UI" w:cs="Segoe UI"/>
-                <w:color w:val="000000"/>
-                <w:sz w:val="21"/>
-                <w:szCs w:val="21"/>
-                <w:shd w:val="clear" w:color="auto" w:fill="FFFFFF"/>
-              </w:rPr>
-            </w:pPr>
-          </w:p>
-        </w:tc>
-      </w:tr>
-      <w:tr>
-        <w:tc>
-          <w:tcPr>
-            <w:tcW w:w="3672" w:type="dxa"/>
-            <w:tcBorders>
-              <w:top w:val="single" w:sz="4" w:space="0" w:color="auto"/>
-              <w:left w:val="nil"/>
-              <w:bottom w:val="single" w:sz="4" w:space="0" w:color="auto"/>
-              <w:right w:val="nil"/>
-            </w:tcBorders>
-            <w:hideMark/>
-          </w:tcPr>
-          <w:p>
-            <w:pPr>
-              <w:rPr>
-                <w:rFonts w:cstheme="minorHAnsi"/>
-              </w:rPr>
-            </w:pPr>
-            <w:r>
-              <w:rPr>
-                <w:rFonts w:cstheme="minorHAnsi"/>
-              </w:rPr>
-              <w:t xml:space="preserve">Timeline of what happened </w:t>
-            </w:r>
-          </w:p>
-        </w:tc>
-        <w:tc>
-          <w:tcPr>
-            <w:tcW w:w="5354" w:type="dxa"/>
-            <w:tcBorders>
-              <w:top w:val="single" w:sz="4" w:space="0" w:color="auto"/>
-              <w:left w:val="nil"/>
-              <w:bottom w:val="single" w:sz="4" w:space="0" w:color="auto"/>
-              <w:right w:val="nil"/>
-            </w:tcBorders>
-          </w:tcPr>
-          <w:p>
-            <w:pPr>
-              <w:rPr>
-                <w:rStyle w:val="normaltextrun"/>
-                <w:rFonts w:ascii="Segoe UI" w:hAnsi="Segoe UI" w:cs="Segoe UI"/>
-                <w:color w:val="000000"/>
-                <w:sz w:val="21"/>
-                <w:szCs w:val="21"/>
-                <w:shd w:val="clear" w:color="auto" w:fill="FFFFFF"/>
-              </w:rPr>
-            </w:pPr>
-          </w:p>
-        </w:tc>
-      </w:tr>
-      <w:tr>
-        <w:tc>
-          <w:tcPr>
-            <w:tcW w:w="3672" w:type="dxa"/>
-            <w:tcBorders>
-              <w:top w:val="single" w:sz="4" w:space="0" w:color="auto"/>
-              <w:left w:val="nil"/>
-              <w:bottom w:val="single" w:sz="4" w:space="0" w:color="auto"/>
-              <w:right w:val="nil"/>
-            </w:tcBorders>
-            <w:hideMark/>
-          </w:tcPr>
-          <w:p>
-            <w:pPr>
-              <w:rPr>
-                <w:rFonts w:cstheme="minorHAnsi"/>
-              </w:rPr>
-            </w:pPr>
-            <w:r>
-              <w:rPr>
-                <w:rFonts w:cstheme="minorHAnsi"/>
-              </w:rPr>
-              <w:t>&lt;&lt;</w:t>
-            </w:r>
-            <w:proofErr w:type="spellStart"/>
-            <w:r>
-              <w:rPr>
-                <w:rFonts w:cstheme="minorHAnsi"/>
-              </w:rPr>
-              <w:t>rr_</w:t>
-            </w:r>
-            <w:r>
-              <w:rPr>
-                <w:rFonts w:cstheme="minorHAnsi"/>
-              </w:rPr>
-              <w:t>commonDetails.</w:t>
-            </w:r>
-            <w:r>
-              <w:rPr>
-                <w:rFonts w:cstheme="minorHAnsi"/>
-              </w:rPr>
-              <w:t>timelineEventList</w:t>
-            </w:r>
-            <w:proofErr w:type="spellEnd"/>
-            <w:r>
-              <w:rPr>
-                <w:rFonts w:cstheme="minorHAnsi"/>
-              </w:rPr>
-              <w:t>&gt;&gt;</w:t>
-            </w:r>
-          </w:p>
-        </w:tc>
-        <w:tc>
-          <w:tcPr>
-            <w:tcW w:w="5354" w:type="dxa"/>
-            <w:tcBorders>
-              <w:top w:val="single" w:sz="4" w:space="0" w:color="auto"/>
-              <w:left w:val="nil"/>
-              <w:bottom w:val="single" w:sz="4" w:space="0" w:color="auto"/>
-              <w:right w:val="nil"/>
-            </w:tcBorders>
-          </w:tcPr>
-          <w:p>
-            <w:pPr>
-              <w:rPr>
-                <w:rStyle w:val="normaltextrun"/>
-                <w:rFonts w:ascii="Segoe UI" w:hAnsi="Segoe UI" w:cs="Segoe UI"/>
-                <w:color w:val="000000"/>
-                <w:sz w:val="21"/>
-                <w:szCs w:val="21"/>
-                <w:shd w:val="clear" w:color="auto" w:fill="FFFFFF"/>
-              </w:rPr>
-            </w:pPr>
-          </w:p>
-        </w:tc>
-      </w:tr>
-      <w:tr>
-        <w:tc>
-          <w:tcPr>
-            <w:tcW w:w="3672" w:type="dxa"/>
-            <w:tcBorders>
-              <w:top w:val="single" w:sz="4" w:space="0" w:color="auto"/>
-              <w:left w:val="nil"/>
-              <w:bottom w:val="single" w:sz="4" w:space="0" w:color="auto"/>
-              <w:right w:val="nil"/>
-            </w:tcBorders>
-            <w:hideMark/>
-          </w:tcPr>
-          <w:p>
-            <w:pPr>
-              <w:rPr>
-                <w:rFonts w:cstheme="minorHAnsi"/>
-              </w:rPr>
-            </w:pPr>
-            <w:r>
-              <w:rPr>
-                <w:rFonts w:cstheme="minorHAnsi"/>
-              </w:rPr>
-              <w:t>&lt;</w:t>
-            </w:r>
-            <w:proofErr w:type="gramStart"/>
-            <w:r>
-              <w:rPr>
-                <w:rFonts w:cstheme="minorHAnsi"/>
-              </w:rPr>
-              <w:t>&lt;{</w:t>
-            </w:r>
-            <w:proofErr w:type="spellStart"/>
-            <w:proofErr w:type="gramEnd"/>
-            <w:r>
-              <w:rPr>
-                <w:rFonts w:cstheme="minorHAnsi"/>
-              </w:rPr>
-              <w:t>dateFormat</w:t>
-            </w:r>
-            <w:proofErr w:type="spellEnd"/>
-            <w:r>
-              <w:rPr>
-                <w:rFonts w:cstheme="minorHAnsi"/>
-              </w:rPr>
-              <w:t>(date</w:t>
-            </w:r>
-            <w:r>
-              <w:rPr>
-                <w:rStyle w:val="normaltextrun"/>
-                <w:rFonts w:ascii="Arial" w:hAnsi="Arial" w:cs="Arial"/>
-                <w:color w:val="0A0A0A"/>
-                <w:shd w:val="clear" w:color="auto" w:fill="FFFFFF"/>
-              </w:rPr>
-              <w:t xml:space="preserve">, ‘dd MMMM </w:t>
-            </w:r>
-            <w:proofErr w:type="spellStart"/>
-            <w:r>
-              <w:rPr>
-                <w:rStyle w:val="normaltextrun"/>
-                <w:rFonts w:ascii="Arial" w:hAnsi="Arial" w:cs="Arial"/>
-                <w:color w:val="0A0A0A"/>
-                <w:shd w:val="clear" w:color="auto" w:fill="FFFFFF"/>
-              </w:rPr>
-              <w:t>yyyy</w:t>
-            </w:r>
-            <w:proofErr w:type="spellEnd"/>
-            <w:r>
-              <w:rPr>
-                <w:rStyle w:val="normaltextrun"/>
-                <w:rFonts w:ascii="Arial" w:hAnsi="Arial" w:cs="Arial"/>
-                <w:color w:val="0A0A0A"/>
-                <w:shd w:val="clear" w:color="auto" w:fill="FFFFFF"/>
-              </w:rPr>
-              <w:t>’, 'dd-MM-</w:t>
-            </w:r>
-            <w:proofErr w:type="spellStart"/>
-            <w:r>
-              <w:rPr>
-                <w:rStyle w:val="normaltextrun"/>
-                <w:rFonts w:ascii="Arial" w:hAnsi="Arial" w:cs="Arial"/>
-                <w:color w:val="0A0A0A"/>
-                <w:shd w:val="clear" w:color="auto" w:fill="FFFFFF"/>
-              </w:rPr>
-              <w:t>yyyy</w:t>
-            </w:r>
-            <w:proofErr w:type="spellEnd"/>
-            <w:r>
-              <w:rPr>
-                <w:rStyle w:val="normaltextrun"/>
-                <w:rFonts w:ascii="Arial" w:hAnsi="Arial" w:cs="Arial"/>
-                <w:color w:val="0A0A0A"/>
-                <w:shd w:val="clear" w:color="auto" w:fill="FFFFFF"/>
-              </w:rPr>
-              <w:t>')}</w:t>
-            </w:r>
-            <w:r>
-              <w:rPr>
-                <w:rFonts w:cstheme="minorHAnsi"/>
-              </w:rPr>
-              <w:t>&gt;&gt;</w:t>
-            </w:r>
-          </w:p>
-        </w:tc>
-        <w:tc>
-          <w:tcPr>
-            <w:tcW w:w="5354" w:type="dxa"/>
-            <w:tcBorders>
-              <w:top w:val="single" w:sz="4" w:space="0" w:color="auto"/>
-              <w:left w:val="nil"/>
-              <w:bottom w:val="single" w:sz="4" w:space="0" w:color="auto"/>
-              <w:right w:val="nil"/>
-            </w:tcBorders>
-            <w:hideMark/>
-          </w:tcPr>
-          <w:p>
-            <w:pPr>
-              <w:rPr>
-                <w:rStyle w:val="normaltextrun"/>
-                <w:rFonts w:ascii="Segoe UI" w:hAnsi="Segoe UI" w:cs="Segoe UI"/>
-                <w:color w:val="000000"/>
-                <w:sz w:val="21"/>
-                <w:szCs w:val="21"/>
-                <w:shd w:val="clear" w:color="auto" w:fill="FFFFFF"/>
-              </w:rPr>
-            </w:pPr>
-            <w:r>
-              <w:rPr>
-                <w:rStyle w:val="normaltextrun"/>
-                <w:rFonts w:ascii="Segoe UI" w:hAnsi="Segoe UI" w:cs="Segoe UI"/>
-                <w:color w:val="000000"/>
-                <w:sz w:val="21"/>
-                <w:szCs w:val="21"/>
-                <w:shd w:val="clear" w:color="auto" w:fill="FFFFFF"/>
-              </w:rPr>
-              <w:t>&lt;&lt;explanation&gt;&gt;</w:t>
-            </w:r>
-          </w:p>
-        </w:tc>
-      </w:tr>
-      <w:tr>
-        <w:tc>
-          <w:tcPr>
-            <w:tcW w:w="3672" w:type="dxa"/>
-            <w:tcBorders>
-              <w:top w:val="single" w:sz="4" w:space="0" w:color="auto"/>
-              <w:left w:val="nil"/>
-              <w:bottom w:val="single" w:sz="4" w:space="0" w:color="auto"/>
-              <w:right w:val="nil"/>
-            </w:tcBorders>
-            <w:hideMark/>
-          </w:tcPr>
-          <w:p>
-            <w:pPr>
-              <w:rPr>
-                <w:rFonts w:cstheme="minorHAnsi"/>
-              </w:rPr>
-            </w:pPr>
-            <w:r>
-              <w:rPr>
-                <w:rFonts w:cstheme="minorHAnsi"/>
-              </w:rPr>
-              <w:t>&lt;&lt;</w:t>
-            </w:r>
-            <w:proofErr w:type="spellStart"/>
-            <w:r>
-              <w:rPr>
-                <w:rFonts w:cstheme="minorHAnsi"/>
-              </w:rPr>
-              <w:t>er_</w:t>
-            </w:r>
-            <w:r>
-              <w:rPr>
-                <w:rFonts w:cstheme="minorHAnsi"/>
-              </w:rPr>
-              <w:t>commonDetails.</w:t>
-            </w:r>
-            <w:r>
-              <w:rPr>
-                <w:rFonts w:cstheme="minorHAnsi"/>
-              </w:rPr>
-              <w:t>timelineEventList</w:t>
-            </w:r>
-            <w:proofErr w:type="spellEnd"/>
-            <w:r>
-              <w:rPr>
-                <w:rFonts w:cstheme="minorHAnsi"/>
-              </w:rPr>
-              <w:t>&gt;&gt;</w:t>
-            </w:r>
-          </w:p>
-        </w:tc>
-        <w:tc>
-          <w:tcPr>
-            <w:tcW w:w="5354" w:type="dxa"/>
-            <w:tcBorders>
-              <w:top w:val="single" w:sz="4" w:space="0" w:color="auto"/>
-              <w:left w:val="nil"/>
-              <w:bottom w:val="single" w:sz="4" w:space="0" w:color="auto"/>
-              <w:right w:val="nil"/>
-            </w:tcBorders>
-          </w:tcPr>
-          <w:p>
-            <w:pPr>
-              <w:rPr>
-                <w:rStyle w:val="normaltextrun"/>
-                <w:rFonts w:ascii="Segoe UI" w:hAnsi="Segoe UI" w:cs="Segoe UI"/>
-                <w:color w:val="000000"/>
-                <w:sz w:val="21"/>
-                <w:szCs w:val="21"/>
-                <w:shd w:val="clear" w:color="auto" w:fill="FFFFFF"/>
-              </w:rPr>
-            </w:pPr>
-          </w:p>
-        </w:tc>
-      </w:tr>
-      <w:tr>
-        <w:tc>
-          <w:tcPr>
-            <w:tcW w:w="3672" w:type="dxa"/>
-            <w:tcBorders>
-              <w:top w:val="single" w:sz="4" w:space="0" w:color="auto"/>
-              <w:left w:val="nil"/>
-              <w:bottom w:val="single" w:sz="4" w:space="0" w:color="auto"/>
-              <w:right w:val="nil"/>
-            </w:tcBorders>
-            <w:hideMark/>
-          </w:tcPr>
-          <w:p>
-            <w:pPr>
-              <w:rPr>
-                <w:rFonts w:cstheme="minorHAnsi"/>
-              </w:rPr>
-            </w:pPr>
-            <w:r>
-              <w:rPr>
-                <w:rFonts w:cstheme="minorHAnsi"/>
-              </w:rPr>
-              <w:t>Comments</w:t>
-            </w:r>
-          </w:p>
-        </w:tc>
-        <w:tc>
-          <w:tcPr>
-            <w:tcW w:w="5354" w:type="dxa"/>
-            <w:tcBorders>
-              <w:top w:val="single" w:sz="4" w:space="0" w:color="auto"/>
-              <w:left w:val="nil"/>
-              <w:bottom w:val="single" w:sz="4" w:space="0" w:color="auto"/>
-              <w:right w:val="nil"/>
-            </w:tcBorders>
-            <w:hideMark/>
-          </w:tcPr>
-          <w:p>
-            <w:pPr>
-              <w:rPr>
-                <w:rStyle w:val="normaltextrun"/>
-                <w:rFonts w:ascii="Segoe UI" w:hAnsi="Segoe UI" w:cs="Segoe UI"/>
-                <w:color w:val="000000"/>
-                <w:sz w:val="21"/>
-                <w:szCs w:val="21"/>
-                <w:shd w:val="clear" w:color="auto" w:fill="FFFFFF"/>
                 <w:lang w:val="es-ES"/>
               </w:rPr>
-            </w:pPr>
-            <w:r>
-              <w:rPr>
-                <w:rStyle w:val="normaltextrun"/>
-                <w:rFonts w:ascii="Segoe UI" w:hAnsi="Segoe UI" w:cs="Segoe UI"/>
-                <w:color w:val="000000"/>
-                <w:sz w:val="21"/>
-                <w:szCs w:val="21"/>
-                <w:shd w:val="clear" w:color="auto" w:fill="FFFFFF"/>
-                <w:lang w:val="es-ES"/>
-              </w:rPr>
-              <w:t>&lt;&lt;</w:t>
-            </w:r>
-            <w:proofErr w:type="spellStart"/>
-            <w:r>
-              <w:rPr>
-                <w:rStyle w:val="normaltextrun"/>
-                <w:rFonts w:ascii="Segoe UI" w:hAnsi="Segoe UI" w:cs="Segoe UI"/>
-                <w:color w:val="000000"/>
-                <w:sz w:val="21"/>
-                <w:szCs w:val="21"/>
-                <w:shd w:val="clear" w:color="auto" w:fill="FFFFFF"/>
-              </w:rPr>
-              <w:t>commonDetails</w:t>
-            </w:r>
-            <w:proofErr w:type="spellEnd"/>
-            <w:r>
-              <w:rPr>
-                <w:rStyle w:val="normaltextrun"/>
-                <w:rFonts w:ascii="Segoe UI" w:hAnsi="Segoe UI" w:cs="Segoe UI"/>
-                <w:color w:val="000000"/>
-                <w:sz w:val="21"/>
-                <w:szCs w:val="21"/>
-                <w:shd w:val="clear" w:color="auto" w:fill="FFFFFF"/>
-              </w:rPr>
-              <w:t>.</w:t>
-            </w:r>
-            <w:proofErr w:type="spellStart"/>
-            <w:r>
-              <w:rPr>
-                <w:rStyle w:val="normaltextrun"/>
-                <w:rFonts w:ascii="Segoe UI" w:hAnsi="Segoe UI" w:cs="Segoe UI"/>
-                <w:color w:val="000000"/>
-                <w:sz w:val="21"/>
-                <w:szCs w:val="21"/>
-                <w:shd w:val="clear" w:color="auto" w:fill="FFFFFF"/>
-                <w:lang w:val="es-ES"/>
-              </w:rPr>
-              <w:t>timelineComments</w:t>
-            </w:r>
-            <w:proofErr w:type="spellEnd"/>
-            <w:r>
-              <w:rPr>
-                <w:rStyle w:val="normaltextrun"/>
-                <w:rFonts w:ascii="Segoe UI" w:hAnsi="Segoe UI" w:cs="Segoe UI"/>
-                <w:color w:val="000000"/>
-                <w:sz w:val="21"/>
-                <w:szCs w:val="21"/>
-                <w:shd w:val="clear" w:color="auto" w:fill="FFFFFF"/>
-                <w:lang w:val="es-ES"/>
-              </w:rPr>
-              <w:t>&gt;&gt;</w:t>
-            </w:r>
-          </w:p>
-        </w:tc>
-      </w:tr>
-      <w:tr>
-        <w:tc>
-          <w:tcPr>
-            <w:tcW w:w="3672" w:type="dxa"/>
-            <w:tcBorders>
-              <w:top w:val="single" w:sz="4" w:space="0" w:color="auto"/>
-              <w:left w:val="nil"/>
-              <w:bottom w:val="single" w:sz="4" w:space="0" w:color="auto"/>
-              <w:right w:val="nil"/>
-            </w:tcBorders>
-            <w:hideMark/>
-          </w:tcPr>
-          <w:p>
-            <w:pPr>
-              <w:rPr>
-                <w:rFonts w:cstheme="minorHAnsi"/>
-              </w:rPr>
-            </w:pPr>
-            <w:r>
-              <w:rPr>
-                <w:rFonts w:cstheme="minorHAnsi"/>
-              </w:rPr>
-              <w:t>Defendant’s evidence</w:t>
-            </w:r>
-          </w:p>
-        </w:tc>
-        <w:tc>
-          <w:tcPr>
-            <w:tcW w:w="5354" w:type="dxa"/>
-            <w:tcBorders>
-              <w:top w:val="single" w:sz="4" w:space="0" w:color="auto"/>
-              <w:left w:val="nil"/>
-              <w:bottom w:val="single" w:sz="4" w:space="0" w:color="auto"/>
-              <w:right w:val="nil"/>
-            </w:tcBorders>
-          </w:tcPr>
-          <w:p>
-            <w:pPr>
-              <w:rPr>
-                <w:rStyle w:val="normaltextrun"/>
-                <w:rFonts w:ascii="Segoe UI" w:hAnsi="Segoe UI" w:cs="Segoe UI"/>
-                <w:color w:val="000000"/>
-                <w:sz w:val="21"/>
-                <w:szCs w:val="21"/>
-                <w:shd w:val="clear" w:color="auto" w:fill="FFFFFF"/>
-                <w:lang w:val="es-ES"/>
-              </w:rPr>
-            </w:pPr>
-          </w:p>
-        </w:tc>
-      </w:tr>
-      <w:tr>
-        <w:tc>
-          <w:tcPr>
-            <w:tcW w:w="3672" w:type="dxa"/>
-            <w:tcBorders>
-              <w:top w:val="single" w:sz="4" w:space="0" w:color="auto"/>
-              <w:left w:val="nil"/>
-              <w:bottom w:val="single" w:sz="4" w:space="0" w:color="auto"/>
-              <w:right w:val="nil"/>
-            </w:tcBorders>
-            <w:hideMark/>
-          </w:tcPr>
-          <w:p>
-            <w:pPr>
-              <w:rPr>
-                <w:rFonts w:cstheme="minorHAnsi"/>
-              </w:rPr>
-            </w:pPr>
-            <w:r>
-              <w:rPr>
-                <w:rFonts w:cstheme="minorHAnsi"/>
-              </w:rPr>
-              <w:t>&lt;&lt;</w:t>
-            </w:r>
-            <w:proofErr w:type="spellStart"/>
-            <w:r>
-              <w:rPr>
-                <w:rFonts w:cstheme="minorHAnsi"/>
-              </w:rPr>
-              <w:t>rr_</w:t>
-            </w:r>
-            <w:r>
-              <w:rPr>
-                <w:rFonts w:cstheme="minorHAnsi"/>
-              </w:rPr>
-              <w:t>commonDetails.</w:t>
-            </w:r>
-            <w:r>
-              <w:rPr>
-                <w:rFonts w:cstheme="minorHAnsi"/>
-              </w:rPr>
-              <w:t>evidenceList</w:t>
-            </w:r>
-            <w:proofErr w:type="spellEnd"/>
-            <w:r>
-              <w:rPr>
-                <w:rFonts w:cstheme="minorHAnsi"/>
-              </w:rPr>
-              <w:t>&gt;&gt;</w:t>
-            </w:r>
-          </w:p>
-        </w:tc>
-        <w:tc>
-          <w:tcPr>
-            <w:tcW w:w="5354" w:type="dxa"/>
-            <w:tcBorders>
-              <w:top w:val="single" w:sz="4" w:space="0" w:color="auto"/>
-              <w:left w:val="nil"/>
-              <w:bottom w:val="single" w:sz="4" w:space="0" w:color="auto"/>
-              <w:right w:val="nil"/>
-            </w:tcBorders>
-          </w:tcPr>
-          <w:p>
-            <w:pPr>
-              <w:rPr>
-                <w:rStyle w:val="normaltextrun"/>
-                <w:rFonts w:ascii="Segoe UI" w:hAnsi="Segoe UI" w:cs="Segoe UI"/>
-                <w:color w:val="000000"/>
-                <w:sz w:val="21"/>
-                <w:szCs w:val="21"/>
-                <w:shd w:val="clear" w:color="auto" w:fill="FFFFFF"/>
-                <w:lang w:val="es-ES"/>
-              </w:rPr>
-            </w:pPr>
-          </w:p>
-        </w:tc>
-      </w:tr>
-      <w:tr>
-        <w:tc>
-          <w:tcPr>
-            <w:tcW w:w="3672" w:type="dxa"/>
-            <w:tcBorders>
-              <w:top w:val="single" w:sz="4" w:space="0" w:color="auto"/>
-              <w:left w:val="nil"/>
-              <w:bottom w:val="single" w:sz="4" w:space="0" w:color="auto"/>
-              <w:right w:val="nil"/>
-            </w:tcBorders>
-            <w:hideMark/>
-          </w:tcPr>
-          <w:p>
-            <w:pPr>
-              <w:rPr>
-                <w:rFonts w:cstheme="minorHAnsi"/>
-              </w:rPr>
-            </w:pPr>
-            <w:r>
-              <w:rPr>
-                <w:rFonts w:cstheme="minorHAnsi"/>
-              </w:rPr>
-              <w:t>&lt;&lt;</w:t>
-            </w:r>
-            <w:proofErr w:type="spellStart"/>
-            <w:r>
-              <w:rPr>
-                <w:rFonts w:cstheme="minorHAnsi"/>
-              </w:rPr>
-              <w:t>displayTypeValue</w:t>
-            </w:r>
-            <w:proofErr w:type="spellEnd"/>
-            <w:r>
-              <w:rPr>
-                <w:rFonts w:cstheme="minorHAnsi"/>
-              </w:rPr>
-              <w:t>&gt;&gt;</w:t>
-            </w:r>
-          </w:p>
-        </w:tc>
-        <w:tc>
-          <w:tcPr>
-            <w:tcW w:w="5354" w:type="dxa"/>
-            <w:tcBorders>
-              <w:top w:val="single" w:sz="4" w:space="0" w:color="auto"/>
-              <w:left w:val="nil"/>
-              <w:bottom w:val="single" w:sz="4" w:space="0" w:color="auto"/>
-              <w:right w:val="nil"/>
-            </w:tcBorders>
-            <w:hideMark/>
-          </w:tcPr>
-          <w:p>
-            <w:pPr>
-              <w:rPr>
-                <w:rStyle w:val="normaltextrun"/>
-                <w:rFonts w:ascii="Segoe UI" w:hAnsi="Segoe UI" w:cs="Segoe UI"/>
-                <w:color w:val="000000"/>
-                <w:sz w:val="21"/>
-                <w:szCs w:val="21"/>
-                <w:shd w:val="clear" w:color="auto" w:fill="FFFFFF"/>
-                <w:lang w:val="es-ES"/>
-              </w:rPr>
-            </w:pPr>
-            <w:r>
-              <w:rPr>
-                <w:rStyle w:val="normaltextrun"/>
-                <w:rFonts w:ascii="Segoe UI" w:hAnsi="Segoe UI" w:cs="Segoe UI"/>
-                <w:color w:val="000000"/>
-                <w:sz w:val="21"/>
-                <w:szCs w:val="21"/>
-                <w:shd w:val="clear" w:color="auto" w:fill="FFFFFF"/>
-                <w:lang w:val="es-ES"/>
-              </w:rPr>
-              <w:t>&lt;&lt;</w:t>
-            </w:r>
-            <w:proofErr w:type="spellStart"/>
-            <w:r>
-              <w:rPr>
-                <w:rStyle w:val="normaltextrun"/>
-                <w:rFonts w:ascii="Segoe UI" w:hAnsi="Segoe UI" w:cs="Segoe UI"/>
-                <w:color w:val="000000"/>
-                <w:sz w:val="21"/>
-                <w:szCs w:val="21"/>
-                <w:shd w:val="clear" w:color="auto" w:fill="FFFFFF"/>
-                <w:lang w:val="es-ES"/>
-              </w:rPr>
-              <w:t>explanation</w:t>
-            </w:r>
-            <w:proofErr w:type="spellEnd"/>
-            <w:r>
-              <w:rPr>
-                <w:rStyle w:val="normaltextrun"/>
-                <w:rFonts w:ascii="Segoe UI" w:hAnsi="Segoe UI" w:cs="Segoe UI"/>
-                <w:color w:val="000000"/>
-                <w:sz w:val="21"/>
-                <w:szCs w:val="21"/>
-                <w:shd w:val="clear" w:color="auto" w:fill="FFFFFF"/>
-                <w:lang w:val="es-ES"/>
-              </w:rPr>
-              <w:t>&gt;&gt;</w:t>
-            </w:r>
-          </w:p>
-        </w:tc>
-      </w:tr>
-      <w:tr>
-        <w:tc>
-          <w:tcPr>
-            <w:tcW w:w="3672" w:type="dxa"/>
-            <w:tcBorders>
-              <w:top w:val="single" w:sz="4" w:space="0" w:color="auto"/>
-              <w:left w:val="nil"/>
-              <w:bottom w:val="single" w:sz="4" w:space="0" w:color="auto"/>
-              <w:right w:val="nil"/>
-            </w:tcBorders>
-            <w:hideMark/>
-          </w:tcPr>
-          <w:p>
-            <w:pPr>
-              <w:rPr>
-                <w:rFonts w:cstheme="minorHAnsi"/>
-              </w:rPr>
-            </w:pPr>
-            <w:r>
-              <w:rPr>
-                <w:rFonts w:cstheme="minorHAnsi"/>
-              </w:rPr>
-              <w:lastRenderedPageBreak/>
-              <w:t>&lt;&lt;</w:t>
-            </w:r>
-            <w:proofErr w:type="spellStart"/>
-            <w:r>
-              <w:rPr>
-                <w:rFonts w:cstheme="minorHAnsi"/>
-              </w:rPr>
-              <w:t>er_</w:t>
-            </w:r>
-            <w:r>
-              <w:rPr>
-                <w:rFonts w:cstheme="minorHAnsi"/>
-              </w:rPr>
-              <w:t>commonDetails.</w:t>
-            </w:r>
-            <w:r>
-              <w:rPr>
-                <w:rFonts w:cstheme="minorHAnsi"/>
-              </w:rPr>
-              <w:t>evidenceList</w:t>
-            </w:r>
-            <w:proofErr w:type="spellEnd"/>
-            <w:r>
-              <w:rPr>
-                <w:rFonts w:cstheme="minorHAnsi"/>
-              </w:rPr>
-              <w:t>&gt;&gt;</w:t>
-            </w:r>
-          </w:p>
-        </w:tc>
-        <w:tc>
-          <w:tcPr>
-            <w:tcW w:w="5354" w:type="dxa"/>
-            <w:tcBorders>
-              <w:top w:val="single" w:sz="4" w:space="0" w:color="auto"/>
-              <w:left w:val="nil"/>
-              <w:bottom w:val="single" w:sz="4" w:space="0" w:color="auto"/>
-              <w:right w:val="nil"/>
-            </w:tcBorders>
-          </w:tcPr>
-          <w:p>
-            <w:pPr>
-              <w:rPr>
-                <w:rStyle w:val="normaltextrun"/>
-                <w:rFonts w:ascii="Segoe UI" w:hAnsi="Segoe UI" w:cs="Segoe UI"/>
-                <w:color w:val="000000"/>
-                <w:sz w:val="21"/>
-                <w:szCs w:val="21"/>
-                <w:shd w:val="clear" w:color="auto" w:fill="FFFFFF"/>
-                <w:lang w:val="es-ES"/>
-              </w:rPr>
-            </w:pPr>
-          </w:p>
-        </w:tc>
-      </w:tr>
-      <w:tr>
-        <w:tc>
-          <w:tcPr>
-            <w:tcW w:w="3672" w:type="dxa"/>
-            <w:tcBorders>
-              <w:top w:val="single" w:sz="4" w:space="0" w:color="auto"/>
-              <w:left w:val="nil"/>
-              <w:bottom w:val="single" w:sz="4" w:space="0" w:color="auto"/>
-              <w:right w:val="nil"/>
-            </w:tcBorders>
-            <w:hideMark/>
-          </w:tcPr>
-          <w:p>
-            <w:pPr>
-              <w:rPr>
-                <w:rFonts w:cstheme="minorHAnsi"/>
-              </w:rPr>
-            </w:pPr>
-            <w:r>
-              <w:rPr>
-                <w:rFonts w:cstheme="minorHAnsi"/>
-              </w:rPr>
-              <w:t>Comments</w:t>
-            </w:r>
-          </w:p>
-        </w:tc>
-        <w:tc>
-          <w:tcPr>
-            <w:tcW w:w="5354" w:type="dxa"/>
-            <w:tcBorders>
-              <w:top w:val="single" w:sz="4" w:space="0" w:color="auto"/>
-              <w:left w:val="nil"/>
-              <w:bottom w:val="single" w:sz="4" w:space="0" w:color="auto"/>
-              <w:right w:val="nil"/>
-            </w:tcBorders>
-            <w:hideMark/>
-          </w:tcPr>
-          <w:p>
-            <w:pPr>
-              <w:rPr>
-                <w:rStyle w:val="normaltextrun"/>
-                <w:rFonts w:ascii="Segoe UI" w:hAnsi="Segoe UI" w:cs="Segoe UI"/>
-                <w:color w:val="000000"/>
-                <w:sz w:val="21"/>
-                <w:szCs w:val="21"/>
-                <w:shd w:val="clear" w:color="auto" w:fill="FFFFFF"/>
-                <w:lang w:val="es-ES"/>
-              </w:rPr>
-            </w:pPr>
-            <w:r>
-              <w:rPr>
-                <w:rStyle w:val="normaltextrun"/>
-                <w:rFonts w:ascii="Segoe UI" w:hAnsi="Segoe UI" w:cs="Segoe UI"/>
-                <w:color w:val="000000"/>
-                <w:sz w:val="21"/>
-                <w:szCs w:val="21"/>
-                <w:shd w:val="clear" w:color="auto" w:fill="FFFFFF"/>
-                <w:lang w:val="es-ES"/>
-              </w:rPr>
-              <w:t>&lt;&lt;</w:t>
-            </w:r>
-            <w:proofErr w:type="spellStart"/>
-            <w:r>
-              <w:rPr>
-                <w:rStyle w:val="normaltextrun"/>
-                <w:rFonts w:ascii="Segoe UI" w:hAnsi="Segoe UI" w:cs="Segoe UI"/>
-                <w:color w:val="000000"/>
-                <w:sz w:val="21"/>
-                <w:szCs w:val="21"/>
-                <w:shd w:val="clear" w:color="auto" w:fill="FFFFFF"/>
-              </w:rPr>
-              <w:t>commonDetails</w:t>
-            </w:r>
-            <w:proofErr w:type="spellEnd"/>
-            <w:r>
-              <w:rPr>
-                <w:rStyle w:val="normaltextrun"/>
-                <w:rFonts w:ascii="Segoe UI" w:hAnsi="Segoe UI" w:cs="Segoe UI"/>
-                <w:color w:val="000000"/>
-                <w:sz w:val="21"/>
-                <w:szCs w:val="21"/>
-                <w:shd w:val="clear" w:color="auto" w:fill="FFFFFF"/>
-              </w:rPr>
-              <w:t>.</w:t>
-            </w:r>
-            <w:proofErr w:type="spellStart"/>
-            <w:r>
-              <w:rPr>
-                <w:rStyle w:val="normaltextrun"/>
-                <w:rFonts w:ascii="Segoe UI" w:hAnsi="Segoe UI" w:cs="Segoe UI"/>
-                <w:color w:val="000000"/>
-                <w:sz w:val="21"/>
-                <w:szCs w:val="21"/>
-                <w:shd w:val="clear" w:color="auto" w:fill="FFFFFF"/>
-                <w:lang w:val="es-ES"/>
-              </w:rPr>
-              <w:t>evidenceComments</w:t>
-            </w:r>
-            <w:proofErr w:type="spellEnd"/>
-            <w:r>
-              <w:rPr>
-                <w:rStyle w:val="normaltextrun"/>
-                <w:rFonts w:ascii="Segoe UI" w:hAnsi="Segoe UI" w:cs="Segoe UI"/>
-                <w:color w:val="000000"/>
-                <w:sz w:val="21"/>
-                <w:szCs w:val="21"/>
-                <w:shd w:val="clear" w:color="auto" w:fill="FFFFFF"/>
-                <w:lang w:val="es-ES"/>
-              </w:rPr>
-              <w:t>&gt;&gt;</w:t>
+              <w:t>evidenceComments&gt;&gt;</w:t>
             </w:r>
           </w:p>
         </w:tc>
@@ -5360,6 +4103,8 @@
       <w:pPr>
         <w:rPr>
           <w:rFonts w:cstheme="minorHAnsi"/>
+          <w:b/>
+          <w:bCs/>
         </w:rPr>
       </w:pPr>
     </w:p>
@@ -5373,17 +4118,8 @@
         <w:rPr>
           <w:rFonts w:cstheme="minorHAnsi"/>
         </w:rPr>
-        <w:t>&lt;&lt;cs</w:t>
+        <w:t>&lt;&lt;cs_{</w:t>
       </w:r>
-      <w:proofErr w:type="gramStart"/>
-      <w:r>
-        <w:rPr>
-          <w:rFonts w:cstheme="minorHAnsi"/>
-        </w:rPr>
-        <w:t>_{</w:t>
-      </w:r>
-      <w:proofErr w:type="spellStart"/>
-      <w:proofErr w:type="gramEnd"/>
       <w:r>
         <w:rPr>
           <w:rFonts w:cstheme="minorHAnsi"/>
@@ -5394,16 +4130,8 @@
         <w:rPr>
           <w:rFonts w:cstheme="minorHAnsi"/>
         </w:rPr>
-        <w:t>responseType</w:t>
+        <w:t xml:space="preserve">responseType == ‘FULL_DEFENCE’|| </w:t>
       </w:r>
-      <w:proofErr w:type="spellEnd"/>
-      <w:r>
-        <w:rPr>
-          <w:rFonts w:cstheme="minorHAnsi"/>
-        </w:rPr>
-        <w:t xml:space="preserve"> == ‘FULL_DEFENCE’|| </w:t>
-      </w:r>
-      <w:proofErr w:type="spellStart"/>
       <w:r>
         <w:rPr>
           <w:rFonts w:cstheme="minorHAnsi"/>
@@ -5414,14 +4142,7 @@
         <w:rPr>
           <w:rFonts w:cstheme="minorHAnsi"/>
         </w:rPr>
-        <w:t>responseType</w:t>
-      </w:r>
-      <w:proofErr w:type="spellEnd"/>
-      <w:r>
-        <w:rPr>
-          <w:rFonts w:cstheme="minorHAnsi"/>
-        </w:rPr>
-        <w:t xml:space="preserve"> == ‘PART_ADMISSION’}&gt;&gt;</w:t>
+        <w:t>responseType == ‘PART_ADMISSION’}&gt;&gt;</w:t>
       </w:r>
     </w:p>
     <w:p>
@@ -5460,46 +4181,43 @@
         <w:tblLook w:val="04A0" w:firstRow="1" w:lastRow="0" w:firstColumn="1" w:lastColumn="0" w:noHBand="0" w:noVBand="1"/>
       </w:tblPr>
       <w:tblGrid>
-        <w:gridCol w:w="2660"/>
-        <w:gridCol w:w="3429"/>
-        <w:gridCol w:w="2937"/>
+        <w:gridCol w:w="4508"/>
+        <w:gridCol w:w="4508"/>
       </w:tblGrid>
       <w:tr>
         <w:tc>
           <w:tcPr>
-            <w:tcW w:w="2835" w:type="dxa"/>
-            <w:tcBorders>
-              <w:top w:val="single" w:sz="4" w:space="0" w:color="auto"/>
-              <w:left w:val="nil"/>
-              <w:bottom w:val="single" w:sz="4" w:space="0" w:color="auto"/>
-              <w:right w:val="nil"/>
-            </w:tcBorders>
-            <w:hideMark/>
-          </w:tcPr>
-          <w:p>
-            <w:pPr>
-              <w:rPr>
-                <w:rFonts w:cstheme="minorHAnsi"/>
-              </w:rPr>
-            </w:pPr>
-            <w:r>
-              <w:rPr>
-                <w:rFonts w:cstheme="minorHAnsi"/>
-              </w:rPr>
-              <w:t>Willing to try mediation</w:t>
-            </w:r>
-          </w:p>
-        </w:tc>
-        <w:tc>
-          <w:tcPr>
-            <w:tcW w:w="2970" w:type="dxa"/>
-            <w:tcBorders>
-              <w:top w:val="single" w:sz="4" w:space="0" w:color="auto"/>
-              <w:left w:val="nil"/>
-              <w:bottom w:val="single" w:sz="4" w:space="0" w:color="auto"/>
-              <w:right w:val="nil"/>
-            </w:tcBorders>
-            <w:hideMark/>
+            <w:tcW w:w="4508" w:type="dxa"/>
+          </w:tcPr>
+          <w:p>
+            <w:pPr>
+              <w:rPr>
+                <w:rFonts w:cstheme="minorHAnsi"/>
+              </w:rPr>
+            </w:pPr>
+            <w:r>
+              <w:rPr>
+                <w:rFonts w:cstheme="minorHAnsi"/>
+              </w:rPr>
+              <w:t>&lt;&lt;cr_{checkCarmToggle==false</w:t>
+            </w:r>
+            <w:r>
+              <w:rPr>
+                <w:rFonts w:cstheme="minorHAnsi"/>
+              </w:rPr>
+              <w:t>}</w:t>
+            </w:r>
+            <w:r>
+              <w:rPr>
+                <w:rFonts w:cstheme="minorHAnsi"/>
+              </w:rPr>
+              <w:t>&gt;&gt;</w:t>
+            </w:r>
+          </w:p>
+        </w:tc>
+        <w:tc>
+          <w:tcPr>
+            <w:tcW w:w="4508" w:type="dxa"/>
           </w:tcPr>
           <w:p>
             <w:pPr>
@@ -5510,16 +4228,41 @@
                 <w:shd w:val="clear" w:color="auto" w:fill="FFFFFF"/>
               </w:rPr>
             </w:pPr>
-            <w:r>
+          </w:p>
+        </w:tc>
+      </w:tr>
+      <w:tr>
+        <w:tc>
+          <w:tcPr>
+            <w:tcW w:w="4508" w:type="dxa"/>
+          </w:tcPr>
+          <w:p>
+            <w:pPr>
+              <w:rPr>
+                <w:rFonts w:cstheme="minorHAnsi"/>
+              </w:rPr>
+            </w:pPr>
+            <w:r>
+              <w:rPr>
+                <w:rFonts w:cstheme="minorHAnsi"/>
+              </w:rPr>
+              <w:t>Willing to try mediation</w:t>
+            </w:r>
+          </w:p>
+        </w:tc>
+        <w:tc>
+          <w:tcPr>
+            <w:tcW w:w="4508" w:type="dxa"/>
+          </w:tcPr>
+          <w:p>
+            <w:pPr>
               <w:rPr>
                 <w:rStyle w:val="eop"/>
                 <w:rFonts w:ascii="Arial" w:hAnsi="Arial" w:cs="Arial"/>
                 <w:color w:val="000000"/>
                 <w:shd w:val="clear" w:color="auto" w:fill="FFFFFF"/>
               </w:rPr>
-              <w:t>&lt;&lt;cs</w:t>
-            </w:r>
-            <w:proofErr w:type="gramStart"/>
+            </w:pPr>
             <w:r>
               <w:rPr>
                 <w:rStyle w:val="eop"/>
@@ -5527,19 +4270,18 @@
                 <w:color w:val="000000"/>
                 <w:shd w:val="clear" w:color="auto" w:fill="FFFFFF"/>
               </w:rPr>
-              <w:t>_{</w:t>
-            </w:r>
-            <w:proofErr w:type="spellStart"/>
-            <w:proofErr w:type="gramEnd"/>
-            <w:r>
+              <w:t>&lt;&lt;cs_{mediation}&gt;&gt;</w:t>
+            </w:r>
+          </w:p>
+          <w:p>
+            <w:pPr>
               <w:rPr>
                 <w:rStyle w:val="eop"/>
                 <w:rFonts w:ascii="Arial" w:hAnsi="Arial" w:cs="Arial"/>
                 <w:color w:val="000000"/>
                 <w:shd w:val="clear" w:color="auto" w:fill="FFFFFF"/>
               </w:rPr>
-              <w:t>commonDetails.</w:t>
-            </w:r>
+            </w:pPr>
             <w:r>
               <w:rPr>
                 <w:rStyle w:val="eop"/>
@@ -5547,105 +4289,90 @@
                 <w:color w:val="000000"/>
                 <w:shd w:val="clear" w:color="auto" w:fill="FFFFFF"/>
               </w:rPr>
-              <w:t>mediation</w:t>
-            </w:r>
-            <w:proofErr w:type="spellEnd"/>
-            <w:r>
+              <w:t>Yes</w:t>
+            </w:r>
+          </w:p>
+          <w:p>
+            <w:pPr>
               <w:rPr>
                 <w:rStyle w:val="eop"/>
                 <w:rFonts w:ascii="Arial" w:hAnsi="Arial" w:cs="Arial"/>
                 <w:color w:val="000000"/>
                 <w:shd w:val="clear" w:color="auto" w:fill="FFFFFF"/>
               </w:rPr>
-              <w:t>}&gt;&gt;</w:t>
-            </w:r>
-          </w:p>
-          <w:p>
-            <w:pPr>
+            </w:pPr>
+            <w:r>
               <w:rPr>
                 <w:rStyle w:val="eop"/>
                 <w:rFonts w:ascii="Arial" w:hAnsi="Arial" w:cs="Arial"/>
                 <w:color w:val="000000"/>
                 <w:shd w:val="clear" w:color="auto" w:fill="FFFFFF"/>
               </w:rPr>
-            </w:pPr>
-            <w:r>
+              <w:t>&lt;&lt;else&gt;&gt;</w:t>
+            </w:r>
+          </w:p>
+          <w:p>
+            <w:pPr>
               <w:rPr>
                 <w:rStyle w:val="eop"/>
                 <w:rFonts w:ascii="Arial" w:hAnsi="Arial" w:cs="Arial"/>
                 <w:color w:val="000000"/>
                 <w:shd w:val="clear" w:color="auto" w:fill="FFFFFF"/>
               </w:rPr>
-              <w:t>Yes</w:t>
-            </w:r>
-          </w:p>
-          <w:p>
-            <w:pPr>
+            </w:pPr>
+            <w:r>
               <w:rPr>
                 <w:rStyle w:val="eop"/>
                 <w:rFonts w:ascii="Arial" w:hAnsi="Arial" w:cs="Arial"/>
                 <w:color w:val="000000"/>
                 <w:shd w:val="clear" w:color="auto" w:fill="FFFFFF"/>
               </w:rPr>
-            </w:pPr>
-            <w:r>
+              <w:t>No</w:t>
+            </w:r>
+          </w:p>
+          <w:p>
+            <w:pPr>
               <w:rPr>
                 <w:rStyle w:val="eop"/>
                 <w:rFonts w:ascii="Arial" w:hAnsi="Arial" w:cs="Arial"/>
                 <w:color w:val="000000"/>
                 <w:shd w:val="clear" w:color="auto" w:fill="FFFFFF"/>
               </w:rPr>
-              <w:t>&lt;&lt;else&gt;&gt;</w:t>
-            </w:r>
-          </w:p>
-          <w:p>
-            <w:pPr>
+            </w:pPr>
+            <w:r>
               <w:rPr>
                 <w:rStyle w:val="eop"/>
                 <w:rFonts w:ascii="Arial" w:hAnsi="Arial" w:cs="Arial"/>
                 <w:color w:val="000000"/>
                 <w:shd w:val="clear" w:color="auto" w:fill="FFFFFF"/>
               </w:rPr>
-            </w:pPr>
-            <w:r>
-              <w:rPr>
-                <w:rStyle w:val="eop"/>
-                <w:rFonts w:ascii="Arial" w:hAnsi="Arial" w:cs="Arial"/>
-                <w:color w:val="000000"/>
-                <w:shd w:val="clear" w:color="auto" w:fill="FFFFFF"/>
-              </w:rPr>
-              <w:t>No</w:t>
-            </w:r>
-          </w:p>
-          <w:p>
-            <w:pPr>
-              <w:rPr>
-                <w:rStyle w:val="eop"/>
-                <w:rFonts w:ascii="Arial" w:hAnsi="Arial" w:cs="Arial"/>
-                <w:color w:val="000000"/>
-                <w:shd w:val="clear" w:color="auto" w:fill="FFFFFF"/>
-              </w:rPr>
-            </w:pPr>
-            <w:r>
-              <w:rPr>
-                <w:rStyle w:val="eop"/>
-                <w:rFonts w:ascii="Arial" w:hAnsi="Arial" w:cs="Arial"/>
-                <w:color w:val="000000"/>
-                <w:shd w:val="clear" w:color="auto" w:fill="FFFFFF"/>
-              </w:rPr>
               <w:t>&lt;&lt;es_&gt;&gt;</w:t>
             </w:r>
           </w:p>
         </w:tc>
-        <w:tc>
-          <w:tcPr>
-            <w:tcW w:w="3221" w:type="dxa"/>
-            <w:tcBorders>
-              <w:top w:val="single" w:sz="4" w:space="0" w:color="auto"/>
-              <w:left w:val="nil"/>
-              <w:bottom w:val="single" w:sz="4" w:space="0" w:color="auto"/>
-              <w:right w:val="nil"/>
-            </w:tcBorders>
+      </w:tr>
+      <w:tr>
+        <w:tc>
+          <w:tcPr>
+            <w:tcW w:w="4508" w:type="dxa"/>
+          </w:tcPr>
+          <w:p>
+            <w:pPr>
+              <w:rPr>
+                <w:rFonts w:cstheme="minorHAnsi"/>
+              </w:rPr>
+            </w:pPr>
+            <w:r>
+              <w:rPr>
+                <w:rFonts w:cstheme="minorHAnsi"/>
+              </w:rPr>
+              <w:t>&lt;&lt;er_&gt;&gt;</w:t>
+            </w:r>
+          </w:p>
+        </w:tc>
+        <w:tc>
+          <w:tcPr>
+            <w:tcW w:w="4508" w:type="dxa"/>
           </w:tcPr>
           <w:p>
             <w:pPr>
@@ -5667,6 +4394,810 @@
         </w:rPr>
       </w:pPr>
     </w:p>
+    <w:tbl>
+      <w:tblPr>
+        <w:tblStyle w:val="TableGrid"/>
+        <w:tblW w:w="9072" w:type="dxa"/>
+        <w:tblBorders>
+          <w:left w:val="none" w:sz="0" w:space="0" w:color="auto"/>
+          <w:right w:val="none" w:sz="0" w:space="0" w:color="auto"/>
+          <w:insideV w:val="none" w:sz="0" w:space="0" w:color="auto"/>
+        </w:tblBorders>
+        <w:tblLook w:val="04A0" w:firstRow="1" w:lastRow="0" w:firstColumn="1" w:lastColumn="0" w:noHBand="0" w:noVBand="1"/>
+      </w:tblPr>
+      <w:tblGrid>
+        <w:gridCol w:w="9072"/>
+      </w:tblGrid>
+      <w:tr>
+        <w:tc>
+          <w:tcPr>
+            <w:tcW w:w="9072" w:type="dxa"/>
+            <w:tcBorders>
+              <w:top w:val="single" w:sz="4" w:space="0" w:color="auto"/>
+              <w:left w:val="nil"/>
+              <w:bottom w:val="single" w:sz="4" w:space="0" w:color="auto"/>
+              <w:right w:val="nil"/>
+            </w:tcBorders>
+          </w:tcPr>
+          <w:p>
+            <w:pPr>
+              <w:rPr>
+                <w:rFonts w:cstheme="minorHAnsi"/>
+              </w:rPr>
+            </w:pPr>
+            <w:r>
+              <w:rPr>
+                <w:rFonts w:cstheme="minorHAnsi"/>
+              </w:rPr>
+              <w:t>&lt;&lt;cr_{checkCarmToggle==true}&gt;&gt;</w:t>
+            </w:r>
+          </w:p>
+        </w:tc>
+      </w:tr>
+      <w:tr>
+        <w:tc>
+          <w:tcPr>
+            <w:tcW w:w="9072" w:type="dxa"/>
+            <w:tcBorders>
+              <w:top w:val="single" w:sz="4" w:space="0" w:color="auto"/>
+              <w:left w:val="nil"/>
+              <w:bottom w:val="single" w:sz="4" w:space="0" w:color="auto"/>
+              <w:right w:val="nil"/>
+            </w:tcBorders>
+          </w:tcPr>
+          <w:p>
+            <w:r>
+              <w:rPr>
+                <w:rFonts w:cstheme="minorHAnsi"/>
+              </w:rPr>
+              <w:t>&lt;&lt;cr_{defendant1.isIndividual = false}&gt;&gt;</w:t>
+            </w:r>
+          </w:p>
+        </w:tc>
+      </w:tr>
+      <w:tr>
+        <w:tc>
+          <w:tcPr>
+            <w:tcW w:w="9072" w:type="dxa"/>
+            <w:tcBorders>
+              <w:top w:val="single" w:sz="4" w:space="0" w:color="auto"/>
+              <w:left w:val="nil"/>
+              <w:bottom w:val="single" w:sz="4" w:space="0" w:color="auto"/>
+              <w:right w:val="nil"/>
+            </w:tcBorders>
+          </w:tcPr>
+          <w:p>
+            <w:pPr>
+              <w:rPr>
+                <w:rFonts w:cstheme="minorHAnsi"/>
+              </w:rPr>
+            </w:pPr>
+            <w:r>
+              <w:rPr>
+                <w:rFonts w:cstheme="minorHAnsi"/>
+              </w:rPr>
+              <w:t xml:space="preserve">Contact Name                                               </w:t>
+            </w:r>
+            <w:r>
+              <w:rPr>
+                <w:rFonts w:cstheme="minorHAnsi"/>
+              </w:rPr>
+              <w:t xml:space="preserve"> </w:t>
+            </w:r>
+            <w:r>
+              <w:rPr>
+                <w:rFonts w:cstheme="minorHAnsi"/>
+              </w:rPr>
+              <w:t xml:space="preserve"> </w:t>
+            </w:r>
+            <w:r>
+              <w:rPr>
+                <w:rFonts w:cstheme="minorHAnsi"/>
+              </w:rPr>
+              <w:t>&lt;&lt;</w:t>
+            </w:r>
+            <w:r>
+              <w:rPr>
+                <w:rFonts w:cstheme="minorHAnsi"/>
+              </w:rPr>
+              <w:t>defendant</w:t>
+            </w:r>
+            <w:r>
+              <w:rPr>
+                <w:rFonts w:cstheme="minorHAnsi"/>
+              </w:rPr>
+              <w:t>1</w:t>
+            </w:r>
+            <w:r>
+              <w:rPr>
+                <w:rFonts w:cstheme="minorHAnsi"/>
+              </w:rPr>
+              <w:t>Mediation</w:t>
+            </w:r>
+            <w:r>
+              <w:rPr>
+                <w:rFonts w:cstheme="minorHAnsi"/>
+              </w:rPr>
+              <w:t>CompanyName&gt;&gt;</w:t>
+            </w:r>
+          </w:p>
+        </w:tc>
+      </w:tr>
+      <w:tr>
+        <w:tc>
+          <w:tcPr>
+            <w:tcW w:w="9072" w:type="dxa"/>
+            <w:tcBorders>
+              <w:top w:val="single" w:sz="4" w:space="0" w:color="auto"/>
+              <w:left w:val="nil"/>
+              <w:bottom w:val="single" w:sz="4" w:space="0" w:color="auto"/>
+              <w:right w:val="nil"/>
+            </w:tcBorders>
+          </w:tcPr>
+          <w:p>
+            <w:pPr>
+              <w:rPr>
+                <w:rFonts w:cstheme="minorHAnsi"/>
+              </w:rPr>
+            </w:pPr>
+            <w:r>
+              <w:rPr>
+                <w:rFonts w:cstheme="minorHAnsi"/>
+              </w:rPr>
+              <w:t>&lt;</w:t>
+            </w:r>
+            <w:r>
+              <w:rPr>
+                <w:rFonts w:cstheme="minorHAnsi"/>
+              </w:rPr>
+              <w:t>&lt;er_&gt;&gt;</w:t>
+            </w:r>
+          </w:p>
+        </w:tc>
+      </w:tr>
+      <w:tr>
+        <w:tc>
+          <w:tcPr>
+            <w:tcW w:w="9072" w:type="dxa"/>
+            <w:tcBorders>
+              <w:top w:val="single" w:sz="4" w:space="0" w:color="auto"/>
+              <w:left w:val="nil"/>
+              <w:bottom w:val="single" w:sz="4" w:space="0" w:color="auto"/>
+              <w:right w:val="nil"/>
+            </w:tcBorders>
+          </w:tcPr>
+          <w:p>
+            <w:pPr>
+              <w:rPr>
+                <w:rFonts w:cstheme="minorHAnsi"/>
+              </w:rPr>
+            </w:pPr>
+            <w:r>
+              <w:rPr>
+                <w:rFonts w:cstheme="minorHAnsi"/>
+              </w:rPr>
+              <w:t>Contact Number</w:t>
+            </w:r>
+            <w:r>
+              <w:rPr>
+                <w:rFonts w:cstheme="minorHAnsi"/>
+              </w:rPr>
+              <w:t xml:space="preserve">                                             &lt;&lt;defendant1MediationContactNumber&gt;&gt;</w:t>
+            </w:r>
+          </w:p>
+        </w:tc>
+      </w:tr>
+      <w:tr>
+        <w:tc>
+          <w:tcPr>
+            <w:tcW w:w="9072" w:type="dxa"/>
+            <w:tcBorders>
+              <w:top w:val="single" w:sz="4" w:space="0" w:color="auto"/>
+              <w:left w:val="nil"/>
+              <w:bottom w:val="single" w:sz="4" w:space="0" w:color="auto"/>
+              <w:right w:val="nil"/>
+            </w:tcBorders>
+          </w:tcPr>
+          <w:p>
+            <w:pPr>
+              <w:rPr>
+                <w:rFonts w:cstheme="minorHAnsi"/>
+              </w:rPr>
+            </w:pPr>
+            <w:r>
+              <w:rPr>
+                <w:rFonts w:cstheme="minorHAnsi"/>
+              </w:rPr>
+              <w:t>Contact Email</w:t>
+            </w:r>
+            <w:r>
+              <w:rPr>
+                <w:rFonts w:cstheme="minorHAnsi"/>
+              </w:rPr>
+              <w:t xml:space="preserve">                                                 &lt;&lt;defendant1MediationEmail&gt;&gt;</w:t>
+            </w:r>
+          </w:p>
+        </w:tc>
+      </w:tr>
+      <w:tr>
+        <w:tc>
+          <w:tcPr>
+            <w:tcW w:w="9072" w:type="dxa"/>
+            <w:tcBorders>
+              <w:top w:val="single" w:sz="4" w:space="0" w:color="auto"/>
+              <w:left w:val="nil"/>
+              <w:bottom w:val="single" w:sz="4" w:space="0" w:color="auto"/>
+              <w:right w:val="nil"/>
+            </w:tcBorders>
+          </w:tcPr>
+          <w:p>
+            <w:pPr>
+              <w:rPr>
+                <w:rFonts w:cstheme="minorHAnsi"/>
+              </w:rPr>
+            </w:pPr>
+            <w:r>
+              <w:rPr>
+                <w:rFonts w:cstheme="minorHAnsi"/>
+              </w:rPr>
+              <w:t>&lt;&lt;cr_{defendant1MediationUnavailableDatesExists==</w:t>
+            </w:r>
+            <w:r>
+              <w:rPr>
+                <w:rFonts w:cstheme="minorHAnsi"/>
+              </w:rPr>
+              <w:t>false</w:t>
+            </w:r>
+            <w:r>
+              <w:rPr>
+                <w:rFonts w:cstheme="minorHAnsi"/>
+              </w:rPr>
+              <w:t>}&gt;&gt;</w:t>
+            </w:r>
+          </w:p>
+        </w:tc>
+      </w:tr>
+      <w:tr>
+        <w:tc>
+          <w:tcPr>
+            <w:tcW w:w="9072" w:type="dxa"/>
+            <w:tcBorders>
+              <w:top w:val="single" w:sz="4" w:space="0" w:color="auto"/>
+              <w:left w:val="nil"/>
+              <w:bottom w:val="single" w:sz="4" w:space="0" w:color="auto"/>
+              <w:right w:val="nil"/>
+            </w:tcBorders>
+          </w:tcPr>
+          <w:p>
+            <w:pPr>
+              <w:rPr>
+                <w:rFonts w:cstheme="minorHAnsi"/>
+              </w:rPr>
+            </w:pPr>
+            <w:r>
+              <w:rPr>
+                <w:rFonts w:cstheme="minorHAnsi"/>
+              </w:rPr>
+              <w:t xml:space="preserve">Are there any dates in </w:t>
+            </w:r>
+          </w:p>
+          <w:p>
+            <w:pPr>
+              <w:rPr>
+                <w:rFonts w:cstheme="minorHAnsi"/>
+              </w:rPr>
+            </w:pPr>
+            <w:r>
+              <w:rPr>
+                <w:rFonts w:cstheme="minorHAnsi"/>
+              </w:rPr>
+              <w:t xml:space="preserve">the next 3 months when you </w:t>
+            </w:r>
+            <w:r>
+              <w:rPr>
+                <w:rFonts w:cstheme="minorHAnsi"/>
+              </w:rPr>
+              <w:t xml:space="preserve">                              No</w:t>
+            </w:r>
+          </w:p>
+          <w:p>
+            <w:pPr>
+              <w:rPr>
+                <w:rFonts w:cstheme="minorHAnsi"/>
+              </w:rPr>
+            </w:pPr>
+            <w:r>
+              <w:rPr>
+                <w:rFonts w:cstheme="minorHAnsi"/>
+              </w:rPr>
+              <w:t>cannot attend mediation?</w:t>
+            </w:r>
+          </w:p>
+        </w:tc>
+      </w:tr>
+      <w:tr>
+        <w:tc>
+          <w:tcPr>
+            <w:tcW w:w="9072" w:type="dxa"/>
+            <w:tcBorders>
+              <w:top w:val="single" w:sz="4" w:space="0" w:color="auto"/>
+              <w:left w:val="nil"/>
+              <w:bottom w:val="single" w:sz="4" w:space="0" w:color="auto"/>
+              <w:right w:val="nil"/>
+            </w:tcBorders>
+          </w:tcPr>
+          <w:p>
+            <w:pPr>
+              <w:rPr>
+                <w:rFonts w:cstheme="minorHAnsi"/>
+              </w:rPr>
+            </w:pPr>
+            <w:r>
+              <w:rPr>
+                <w:rFonts w:cstheme="minorHAnsi"/>
+              </w:rPr>
+              <w:t>&lt;</w:t>
+            </w:r>
+            <w:r>
+              <w:rPr>
+                <w:rFonts w:cstheme="minorHAnsi"/>
+              </w:rPr>
+              <w:t>&lt;er_&gt;&gt;</w:t>
+            </w:r>
+          </w:p>
+        </w:tc>
+      </w:tr>
+      <w:tr>
+        <w:tc>
+          <w:tcPr>
+            <w:tcW w:w="9072" w:type="dxa"/>
+            <w:tcBorders>
+              <w:top w:val="single" w:sz="4" w:space="0" w:color="auto"/>
+              <w:left w:val="nil"/>
+              <w:bottom w:val="single" w:sz="4" w:space="0" w:color="auto"/>
+              <w:right w:val="nil"/>
+            </w:tcBorders>
+          </w:tcPr>
+          <w:p>
+            <w:pPr>
+              <w:rPr>
+                <w:rFonts w:cstheme="minorHAnsi"/>
+              </w:rPr>
+            </w:pPr>
+            <w:r>
+              <w:rPr>
+                <w:rFonts w:cstheme="minorHAnsi"/>
+              </w:rPr>
+              <w:t>&lt;&lt;cr</w:t>
+            </w:r>
+            <w:r>
+              <w:rPr>
+                <w:rFonts w:cstheme="minorHAnsi"/>
+              </w:rPr>
+              <w:t>_</w:t>
+            </w:r>
+            <w:r>
+              <w:rPr>
+                <w:rFonts w:cstheme="minorHAnsi"/>
+              </w:rPr>
+              <w:t>{defendant1MediationUnavailableDatesExists==</w:t>
+            </w:r>
+            <w:r>
+              <w:rPr>
+                <w:rFonts w:cstheme="minorHAnsi"/>
+              </w:rPr>
+              <w:t>true</w:t>
+            </w:r>
+            <w:r>
+              <w:rPr>
+                <w:rFonts w:cstheme="minorHAnsi"/>
+              </w:rPr>
+              <w:t>}&gt;&gt;</w:t>
+            </w:r>
+          </w:p>
+        </w:tc>
+      </w:tr>
+      <w:tr>
+        <w:tc>
+          <w:tcPr>
+            <w:tcW w:w="9072" w:type="dxa"/>
+            <w:tcBorders>
+              <w:top w:val="single" w:sz="4" w:space="0" w:color="auto"/>
+              <w:left w:val="nil"/>
+              <w:bottom w:val="single" w:sz="4" w:space="0" w:color="auto"/>
+              <w:right w:val="nil"/>
+            </w:tcBorders>
+          </w:tcPr>
+          <w:p>
+            <w:pPr>
+              <w:rPr>
+                <w:i/>
+                <w:iCs/>
+              </w:rPr>
+            </w:pPr>
+            <w:r>
+              <w:rPr>
+                <w:i/>
+                <w:iCs/>
+              </w:rPr>
+              <w:t>&lt;&lt;rr_</w:t>
+            </w:r>
+            <w:r>
+              <w:rPr>
+                <w:rFonts w:cstheme="minorHAnsi"/>
+              </w:rPr>
+              <w:t>def</w:t>
+            </w:r>
+            <w:r>
+              <w:rPr>
+                <w:rFonts w:cstheme="minorHAnsi"/>
+              </w:rPr>
+              <w:t>endant</w:t>
+            </w:r>
+            <w:r>
+              <w:rPr>
+                <w:rFonts w:cstheme="minorHAnsi"/>
+              </w:rPr>
+              <w:t>1Unavailable</w:t>
+            </w:r>
+            <w:r>
+              <w:rPr>
+                <w:rFonts w:cstheme="minorHAnsi"/>
+              </w:rPr>
+              <w:t>Dates</w:t>
+            </w:r>
+            <w:r>
+              <w:rPr>
+                <w:rFonts w:cstheme="minorHAnsi"/>
+              </w:rPr>
+              <w:t>List&gt;&gt;</w:t>
+            </w:r>
+          </w:p>
+        </w:tc>
+      </w:tr>
+      <w:tr>
+        <w:tc>
+          <w:tcPr>
+            <w:tcW w:w="9072" w:type="dxa"/>
+            <w:tcBorders>
+              <w:top w:val="single" w:sz="4" w:space="0" w:color="auto"/>
+              <w:left w:val="nil"/>
+              <w:bottom w:val="single" w:sz="4" w:space="0" w:color="auto"/>
+              <w:right w:val="nil"/>
+            </w:tcBorders>
+          </w:tcPr>
+          <w:p>
+            <w:pPr>
+              <w:rPr>
+                <w:rFonts w:cstheme="minorHAnsi"/>
+              </w:rPr>
+            </w:pPr>
+            <w:r>
+              <w:rPr>
+                <w:rFonts w:cstheme="minorHAnsi"/>
+              </w:rPr>
+              <w:t>&lt;&lt;cr_{value.toDate==null}&gt;&gt;</w:t>
+            </w:r>
+          </w:p>
+        </w:tc>
+      </w:tr>
+      <w:tr>
+        <w:tc>
+          <w:tcPr>
+            <w:tcW w:w="9072" w:type="dxa"/>
+            <w:tcBorders>
+              <w:top w:val="single" w:sz="4" w:space="0" w:color="auto"/>
+              <w:left w:val="nil"/>
+              <w:bottom w:val="single" w:sz="4" w:space="0" w:color="auto"/>
+              <w:right w:val="nil"/>
+            </w:tcBorders>
+          </w:tcPr>
+          <w:p>
+            <w:pPr>
+              <w:rPr>
+                <w:rFonts w:cstheme="minorHAnsi"/>
+              </w:rPr>
+            </w:pPr>
+            <w:r>
+              <w:rPr>
+                <w:rFonts w:cstheme="minorHAnsi"/>
+              </w:rPr>
+              <w:t xml:space="preserve">Dates Unavailable </w:t>
+            </w:r>
+          </w:p>
+          <w:p>
+            <w:pPr>
+              <w:rPr>
+                <w:rFonts w:cstheme="minorHAnsi"/>
+              </w:rPr>
+            </w:pPr>
+            <w:r>
+              <w:rPr>
+                <w:rFonts w:cstheme="minorHAnsi"/>
+              </w:rPr>
+              <w:t>From                                                                &lt;&lt;</w:t>
+            </w:r>
+            <w:r>
+              <w:rPr>
+                <w:rFonts w:cstheme="minorHAnsi"/>
+              </w:rPr>
+              <w:t>value.</w:t>
+            </w:r>
+            <w:r>
+              <w:rPr>
+                <w:rFonts w:cstheme="minorHAnsi"/>
+              </w:rPr>
+              <w:t>fromDate</w:t>
+            </w:r>
+            <w:r>
+              <w:rPr>
+                <w:rFonts w:cstheme="minorHAnsi"/>
+              </w:rPr>
+              <w:t>&gt;&gt;</w:t>
+            </w:r>
+          </w:p>
+          <w:p>
+            <w:pPr>
+              <w:rPr>
+                <w:rFonts w:cstheme="minorHAnsi"/>
+              </w:rPr>
+            </w:pPr>
+            <w:r>
+              <w:rPr>
+                <w:rFonts w:cstheme="minorHAnsi"/>
+              </w:rPr>
+              <w:t>To                                                                    &lt;&lt;value.date&gt;&gt;</w:t>
+            </w:r>
+          </w:p>
+        </w:tc>
+      </w:tr>
+      <w:tr>
+        <w:tc>
+          <w:tcPr>
+            <w:tcW w:w="9072" w:type="dxa"/>
+            <w:tcBorders>
+              <w:top w:val="single" w:sz="4" w:space="0" w:color="auto"/>
+              <w:left w:val="nil"/>
+              <w:bottom w:val="single" w:sz="4" w:space="0" w:color="auto"/>
+              <w:right w:val="nil"/>
+            </w:tcBorders>
+          </w:tcPr>
+          <w:p>
+            <w:pPr>
+              <w:rPr>
+                <w:rFonts w:cstheme="minorHAnsi"/>
+              </w:rPr>
+            </w:pPr>
+            <w:r>
+              <w:rPr>
+                <w:rFonts w:cstheme="minorHAnsi"/>
+              </w:rPr>
+              <w:t>&lt;&lt;er_&gt;&gt;</w:t>
+            </w:r>
+          </w:p>
+        </w:tc>
+      </w:tr>
+      <w:tr>
+        <w:tc>
+          <w:tcPr>
+            <w:tcW w:w="9072" w:type="dxa"/>
+            <w:tcBorders>
+              <w:top w:val="single" w:sz="4" w:space="0" w:color="auto"/>
+              <w:left w:val="nil"/>
+              <w:bottom w:val="single" w:sz="4" w:space="0" w:color="auto"/>
+              <w:right w:val="nil"/>
+            </w:tcBorders>
+          </w:tcPr>
+          <w:p>
+            <w:pPr>
+              <w:rPr>
+                <w:rFonts w:cstheme="minorHAnsi"/>
+              </w:rPr>
+            </w:pPr>
+            <w:r>
+              <w:rPr>
+                <w:rFonts w:cstheme="minorHAnsi"/>
+              </w:rPr>
+              <w:t>&lt;&lt;cr_{value.toDate!=null}&gt;&gt;</w:t>
+            </w:r>
+          </w:p>
+        </w:tc>
+      </w:tr>
+      <w:tr>
+        <w:trPr>
+          <w:trHeight w:val="700"/>
+        </w:trPr>
+        <w:tc>
+          <w:tcPr>
+            <w:tcW w:w="9072" w:type="dxa"/>
+            <w:tcBorders>
+              <w:top w:val="single" w:sz="4" w:space="0" w:color="auto"/>
+              <w:left w:val="nil"/>
+              <w:right w:val="nil"/>
+            </w:tcBorders>
+          </w:tcPr>
+          <w:p>
+            <w:pPr>
+              <w:rPr>
+                <w:rFonts w:cstheme="minorHAnsi"/>
+              </w:rPr>
+            </w:pPr>
+            <w:r>
+              <w:rPr>
+                <w:rFonts w:cstheme="minorHAnsi"/>
+              </w:rPr>
+              <w:t xml:space="preserve">Dates Unavailable </w:t>
+            </w:r>
+          </w:p>
+          <w:p>
+            <w:pPr>
+              <w:rPr>
+                <w:rFonts w:cstheme="minorHAnsi"/>
+              </w:rPr>
+            </w:pPr>
+            <w:r>
+              <w:rPr>
+                <w:rFonts w:cstheme="minorHAnsi"/>
+              </w:rPr>
+              <w:t>From                                                                &lt;&lt;</w:t>
+            </w:r>
+            <w:r>
+              <w:rPr>
+                <w:rFonts w:cstheme="minorHAnsi"/>
+              </w:rPr>
+              <w:t>value.</w:t>
+            </w:r>
+            <w:r>
+              <w:rPr>
+                <w:rFonts w:cstheme="minorHAnsi"/>
+              </w:rPr>
+              <w:t>fromDate</w:t>
+            </w:r>
+            <w:r>
+              <w:rPr>
+                <w:rFonts w:cstheme="minorHAnsi"/>
+              </w:rPr>
+              <w:t>&gt;&gt;</w:t>
+            </w:r>
+          </w:p>
+          <w:p>
+            <w:pPr>
+              <w:rPr>
+                <w:rFonts w:cstheme="minorHAnsi"/>
+              </w:rPr>
+            </w:pPr>
+            <w:r>
+              <w:rPr>
+                <w:rFonts w:cstheme="minorHAnsi"/>
+              </w:rPr>
+              <w:t>To                                                                    &lt;&lt;value.toDate&gt;&gt;</w:t>
+            </w:r>
+          </w:p>
+        </w:tc>
+      </w:tr>
+      <w:tr>
+        <w:tc>
+          <w:tcPr>
+            <w:tcW w:w="9072" w:type="dxa"/>
+            <w:tcBorders>
+              <w:top w:val="single" w:sz="4" w:space="0" w:color="auto"/>
+              <w:left w:val="nil"/>
+              <w:bottom w:val="single" w:sz="4" w:space="0" w:color="auto"/>
+              <w:right w:val="nil"/>
+            </w:tcBorders>
+          </w:tcPr>
+          <w:p>
+            <w:pPr>
+              <w:rPr>
+                <w:rFonts w:cstheme="minorHAnsi"/>
+              </w:rPr>
+            </w:pPr>
+            <w:r>
+              <w:rPr>
+                <w:rFonts w:cstheme="minorHAnsi"/>
+              </w:rPr>
+              <w:t>&lt;&lt;er_&gt;&gt;</w:t>
+            </w:r>
+          </w:p>
+        </w:tc>
+      </w:tr>
+      <w:tr>
+        <w:tc>
+          <w:tcPr>
+            <w:tcW w:w="9072" w:type="dxa"/>
+            <w:tcBorders>
+              <w:top w:val="single" w:sz="4" w:space="0" w:color="auto"/>
+              <w:left w:val="nil"/>
+              <w:bottom w:val="single" w:sz="4" w:space="0" w:color="auto"/>
+              <w:right w:val="nil"/>
+            </w:tcBorders>
+          </w:tcPr>
+          <w:p>
+            <w:pPr>
+              <w:rPr>
+                <w:rFonts w:cstheme="minorHAnsi"/>
+              </w:rPr>
+            </w:pPr>
+            <w:r>
+              <w:rPr>
+                <w:rFonts w:cstheme="minorHAnsi"/>
+              </w:rPr>
+              <w:t>&lt;&lt;er_</w:t>
+            </w:r>
+            <w:r>
+              <w:rPr>
+                <w:rFonts w:cstheme="minorHAnsi"/>
+              </w:rPr>
+              <w:t>defendant1UnavailableDatesList</w:t>
+            </w:r>
+            <w:r>
+              <w:rPr>
+                <w:rFonts w:cstheme="minorHAnsi"/>
+              </w:rPr>
+              <w:t>&gt;&gt;</w:t>
+            </w:r>
+          </w:p>
+        </w:tc>
+      </w:tr>
+      <w:tr>
+        <w:tc>
+          <w:tcPr>
+            <w:tcW w:w="9072" w:type="dxa"/>
+            <w:tcBorders>
+              <w:top w:val="single" w:sz="4" w:space="0" w:color="auto"/>
+              <w:left w:val="nil"/>
+              <w:bottom w:val="single" w:sz="4" w:space="0" w:color="auto"/>
+              <w:right w:val="nil"/>
+            </w:tcBorders>
+          </w:tcPr>
+          <w:p>
+            <w:pPr>
+              <w:rPr>
+                <w:rFonts w:cstheme="minorHAnsi"/>
+              </w:rPr>
+            </w:pPr>
+            <w:r>
+              <w:rPr>
+                <w:rFonts w:cstheme="minorHAnsi"/>
+              </w:rPr>
+              <w:t>&lt;</w:t>
+            </w:r>
+            <w:r>
+              <w:rPr>
+                <w:rFonts w:cstheme="minorHAnsi"/>
+              </w:rPr>
+              <w:t>&lt;er_&gt;&gt;</w:t>
+            </w:r>
+          </w:p>
+        </w:tc>
+      </w:tr>
+      <w:tr>
+        <w:tc>
+          <w:tcPr>
+            <w:tcW w:w="9072" w:type="dxa"/>
+            <w:tcBorders>
+              <w:top w:val="single" w:sz="4" w:space="0" w:color="auto"/>
+              <w:left w:val="nil"/>
+              <w:bottom w:val="single" w:sz="4" w:space="0" w:color="auto"/>
+              <w:right w:val="nil"/>
+            </w:tcBorders>
+          </w:tcPr>
+          <w:p>
+            <w:pPr>
+              <w:rPr>
+                <w:rFonts w:cstheme="minorHAnsi"/>
+              </w:rPr>
+            </w:pPr>
+            <w:r>
+              <w:rPr>
+                <w:rFonts w:cstheme="minorHAnsi"/>
+              </w:rPr>
+              <w:t>&lt;&lt;er_&gt;&gt;</w:t>
+            </w:r>
+          </w:p>
+        </w:tc>
+      </w:tr>
+    </w:tbl>
     <w:p>
       <w:pPr>
         <w:rPr>
@@ -5697,18 +5228,9 @@
         <w:rPr>
           <w:rFonts w:cstheme="minorHAnsi"/>
         </w:rPr>
-        <w:t>&lt;&lt;cs</w:t>
-      </w:r>
-      <w:proofErr w:type="gramStart"/>
-      <w:r>
-        <w:rPr>
-          <w:rFonts w:cstheme="minorHAnsi"/>
-        </w:rPr>
-        <w:t>_{</w:t>
+        <w:t>&lt;&lt;cs_{</w:t>
       </w:r>
       <w:bookmarkStart w:id="0" w:name="_Hlk145428897"/>
-      <w:proofErr w:type="spellStart"/>
-      <w:proofErr w:type="gramEnd"/>
       <w:r>
         <w:rPr>
           <w:rFonts w:cstheme="minorHAnsi"/>
@@ -5720,16 +5242,8 @@
         <w:rPr>
           <w:rFonts w:cstheme="minorHAnsi"/>
         </w:rPr>
-        <w:t>responseType</w:t>
+        <w:t>responseType == ‘FULL_ADMISSION’ || (</w:t>
       </w:r>
-      <w:proofErr w:type="spellEnd"/>
-      <w:r>
-        <w:rPr>
-          <w:rFonts w:cstheme="minorHAnsi"/>
-        </w:rPr>
-        <w:t xml:space="preserve"> == ‘FULL_ADMISSION’ || (</w:t>
-      </w:r>
-      <w:proofErr w:type="spellStart"/>
       <w:r>
         <w:rPr>
           <w:rFonts w:cstheme="minorHAnsi"/>
@@ -5740,16 +5254,8 @@
         <w:rPr>
           <w:rFonts w:cstheme="minorHAnsi"/>
         </w:rPr>
-        <w:t>responseType</w:t>
+        <w:t xml:space="preserve">responseType == ‘PART_ADMISSION’ &amp;&amp; </w:t>
       </w:r>
-      <w:proofErr w:type="spellEnd"/>
-      <w:r>
-        <w:rPr>
-          <w:rFonts w:cstheme="minorHAnsi"/>
-        </w:rPr>
-        <w:t xml:space="preserve"> == ‘PART_ADMISSION’ &amp;&amp; </w:t>
-      </w:r>
-      <w:proofErr w:type="spellStart"/>
       <w:r>
         <w:rPr>
           <w:rFonts w:cstheme="minorHAnsi"/>
@@ -5760,16 +5266,8 @@
         <w:rPr>
           <w:rFonts w:cstheme="minorHAnsi"/>
         </w:rPr>
-        <w:t>howToPay</w:t>
+        <w:t xml:space="preserve">howToPay != null &amp;&amp; </w:t>
       </w:r>
-      <w:proofErr w:type="spellEnd"/>
-      <w:r>
-        <w:rPr>
-          <w:rFonts w:cstheme="minorHAnsi"/>
-        </w:rPr>
-        <w:t xml:space="preserve"> != null &amp;&amp; </w:t>
-      </w:r>
-      <w:proofErr w:type="spellStart"/>
       <w:r>
         <w:rPr>
           <w:rFonts w:cstheme="minorHAnsi"/>
@@ -5780,14 +5278,7 @@
         <w:rPr>
           <w:rFonts w:cstheme="minorHAnsi"/>
         </w:rPr>
-        <w:t>whyReject</w:t>
-      </w:r>
-      <w:proofErr w:type="spellEnd"/>
-      <w:r>
-        <w:rPr>
-          <w:rFonts w:cstheme="minorHAnsi"/>
-        </w:rPr>
-        <w:t>!= ‘ALREADY_PAID’)}&gt;&gt;</w:t>
+        <w:t>whyReject!= ‘ALREADY_PAID’)}&gt;&gt;</w:t>
       </w:r>
     </w:p>
     <w:p>
@@ -5852,25 +5343,8 @@
               <w:rPr>
                 <w:rFonts w:cstheme="minorHAnsi"/>
               </w:rPr>
-              <w:t>&lt;&lt;</w:t>
-            </w:r>
-            <w:proofErr w:type="spellStart"/>
-            <w:r>
-              <w:rPr>
-                <w:rFonts w:cstheme="minorHAnsi"/>
-              </w:rPr>
-              <w:t>cr</w:t>
-            </w:r>
-            <w:proofErr w:type="spellEnd"/>
-            <w:proofErr w:type="gramStart"/>
-            <w:r>
-              <w:rPr>
-                <w:rFonts w:cstheme="minorHAnsi"/>
-              </w:rPr>
-              <w:t>_{</w:t>
-            </w:r>
-            <w:proofErr w:type="spellStart"/>
-            <w:proofErr w:type="gramEnd"/>
+              <w:t>&lt;&lt;cr_{</w:t>
+            </w:r>
             <w:r>
               <w:rPr>
                 <w:rFonts w:cstheme="minorHAnsi"/>
@@ -5881,14 +5355,7 @@
               <w:rPr>
                 <w:rFonts w:cstheme="minorHAnsi"/>
               </w:rPr>
-              <w:t>howToPay</w:t>
-            </w:r>
-            <w:proofErr w:type="spellEnd"/>
-            <w:r>
-              <w:rPr>
-                <w:rFonts w:cstheme="minorHAnsi"/>
-              </w:rPr>
-              <w:t>== ‘IMMEDIATELY’}&gt;&gt;</w:t>
+              <w:t>howToPay== ‘IMMEDIATELY’}&gt;&gt;</w:t>
             </w:r>
           </w:p>
         </w:tc>
@@ -5969,7 +5436,6 @@
               </w:rPr>
               <w:t>£&lt;&lt;</w:t>
             </w:r>
-            <w:proofErr w:type="spellStart"/>
             <w:r>
               <w:rPr>
                 <w:rStyle w:val="eop"/>
@@ -5986,68 +5452,67 @@
                 <w:color w:val="000000"/>
                 <w:shd w:val="clear" w:color="auto" w:fill="FFFFFF"/>
               </w:rPr>
-              <w:t>amountToPay</w:t>
-            </w:r>
-            <w:proofErr w:type="spellEnd"/>
-            <w:r>
+              <w:t>amountToPay&gt;&gt;</w:t>
+            </w:r>
+          </w:p>
+        </w:tc>
+      </w:tr>
+      <w:tr>
+        <w:tc>
+          <w:tcPr>
+            <w:tcW w:w="2552" w:type="dxa"/>
+            <w:tcBorders>
+              <w:top w:val="single" w:sz="4" w:space="0" w:color="auto"/>
+              <w:left w:val="nil"/>
+              <w:bottom w:val="single" w:sz="4" w:space="0" w:color="auto"/>
+              <w:right w:val="nil"/>
+            </w:tcBorders>
+            <w:hideMark/>
+          </w:tcPr>
+          <w:p>
+            <w:pPr>
+              <w:rPr>
+                <w:rFonts w:cstheme="minorHAnsi"/>
+              </w:rPr>
+            </w:pPr>
+            <w:r>
+              <w:rPr>
+                <w:rFonts w:cstheme="minorHAnsi"/>
+              </w:rPr>
+              <w:t>Final payment by</w:t>
+            </w:r>
+          </w:p>
+        </w:tc>
+        <w:tc>
+          <w:tcPr>
+            <w:tcW w:w="6474" w:type="dxa"/>
+            <w:tcBorders>
+              <w:top w:val="single" w:sz="4" w:space="0" w:color="auto"/>
+              <w:left w:val="nil"/>
+              <w:bottom w:val="single" w:sz="4" w:space="0" w:color="auto"/>
+              <w:right w:val="nil"/>
+            </w:tcBorders>
+            <w:hideMark/>
+          </w:tcPr>
+          <w:p>
+            <w:pPr>
               <w:rPr>
                 <w:rStyle w:val="eop"/>
                 <w:rFonts w:ascii="Arial" w:hAnsi="Arial" w:cs="Arial"/>
                 <w:color w:val="000000"/>
-                <w:shd w:val="clear" w:color="auto" w:fill="FFFFFF"/>
-              </w:rPr>
-              <w:t>&gt;&gt;</w:t>
-            </w:r>
-          </w:p>
-        </w:tc>
-      </w:tr>
-      <w:tr>
-        <w:tc>
-          <w:tcPr>
-            <w:tcW w:w="2552" w:type="dxa"/>
-            <w:tcBorders>
-              <w:top w:val="single" w:sz="4" w:space="0" w:color="auto"/>
-              <w:left w:val="nil"/>
-              <w:bottom w:val="single" w:sz="4" w:space="0" w:color="auto"/>
-              <w:right w:val="nil"/>
-            </w:tcBorders>
-            <w:hideMark/>
-          </w:tcPr>
-          <w:p>
-            <w:pPr>
-              <w:rPr>
-                <w:rFonts w:cstheme="minorHAnsi"/>
-              </w:rPr>
-            </w:pPr>
-            <w:r>
-              <w:rPr>
-                <w:rFonts w:cstheme="minorHAnsi"/>
-              </w:rPr>
-              <w:t>Final payment by</w:t>
-            </w:r>
-          </w:p>
-        </w:tc>
-        <w:tc>
-          <w:tcPr>
-            <w:tcW w:w="6474" w:type="dxa"/>
-            <w:tcBorders>
-              <w:top w:val="single" w:sz="4" w:space="0" w:color="auto"/>
-              <w:left w:val="nil"/>
-              <w:bottom w:val="single" w:sz="4" w:space="0" w:color="auto"/>
-              <w:right w:val="nil"/>
-            </w:tcBorders>
-            <w:hideMark/>
-          </w:tcPr>
-          <w:p>
-            <w:pPr>
+                <w:highlight w:val="yellow"/>
+                <w:shd w:val="clear" w:color="auto" w:fill="FFFFFF"/>
+              </w:rPr>
+            </w:pPr>
+            <w:r>
               <w:rPr>
                 <w:rStyle w:val="eop"/>
                 <w:rFonts w:ascii="Arial" w:hAnsi="Arial" w:cs="Arial"/>
                 <w:color w:val="000000"/>
-                <w:highlight w:val="yellow"/>
-                <w:shd w:val="clear" w:color="auto" w:fill="FFFFFF"/>
-              </w:rPr>
-            </w:pPr>
+                <w:shd w:val="clear" w:color="auto" w:fill="FFFFFF"/>
+              </w:rPr>
+              <w:t>&lt;&lt;{dateFormat(</w:t>
+            </w:r>
             <w:r>
               <w:rPr>
                 <w:rStyle w:val="eop"/>
@@ -6055,9 +5520,8 @@
                 <w:color w:val="000000"/>
                 <w:shd w:val="clear" w:color="auto" w:fill="FFFFFF"/>
               </w:rPr>
-              <w:t>&lt;</w:t>
-            </w:r>
-            <w:proofErr w:type="gramStart"/>
+              <w:t>commonDetails.</w:t>
+            </w:r>
             <w:r>
               <w:rPr>
                 <w:rStyle w:val="eop"/>
@@ -6065,39 +5529,166 @@
                 <w:color w:val="000000"/>
                 <w:shd w:val="clear" w:color="auto" w:fill="FFFFFF"/>
               </w:rPr>
-              <w:t>&lt;{</w:t>
-            </w:r>
-            <w:proofErr w:type="spellStart"/>
-            <w:proofErr w:type="gramEnd"/>
-            <w:r>
+              <w:t>payBy, ‘dd MMMM yyyy’, 'dd-MM-yyyy')}&gt;&gt;</w:t>
+            </w:r>
+          </w:p>
+        </w:tc>
+      </w:tr>
+      <w:tr>
+        <w:tc>
+          <w:tcPr>
+            <w:tcW w:w="2552" w:type="dxa"/>
+            <w:tcBorders>
+              <w:top w:val="single" w:sz="4" w:space="0" w:color="auto"/>
+              <w:left w:val="nil"/>
+              <w:bottom w:val="single" w:sz="4" w:space="0" w:color="auto"/>
+              <w:right w:val="nil"/>
+            </w:tcBorders>
+            <w:hideMark/>
+          </w:tcPr>
+          <w:p>
+            <w:pPr>
+              <w:rPr>
+                <w:rFonts w:cstheme="minorHAnsi"/>
+              </w:rPr>
+            </w:pPr>
+            <w:r>
+              <w:rPr>
+                <w:rFonts w:cstheme="minorHAnsi"/>
+              </w:rPr>
+              <w:lastRenderedPageBreak/>
+              <w:t>&lt;&lt;er_&gt;&gt;</w:t>
+            </w:r>
+          </w:p>
+        </w:tc>
+        <w:tc>
+          <w:tcPr>
+            <w:tcW w:w="6474" w:type="dxa"/>
+            <w:tcBorders>
+              <w:top w:val="single" w:sz="4" w:space="0" w:color="auto"/>
+              <w:left w:val="nil"/>
+              <w:bottom w:val="single" w:sz="4" w:space="0" w:color="auto"/>
+              <w:right w:val="nil"/>
+            </w:tcBorders>
+          </w:tcPr>
+          <w:p>
+            <w:pPr>
               <w:rPr>
                 <w:rStyle w:val="eop"/>
                 <w:rFonts w:ascii="Arial" w:hAnsi="Arial" w:cs="Arial"/>
                 <w:color w:val="000000"/>
                 <w:shd w:val="clear" w:color="auto" w:fill="FFFFFF"/>
               </w:rPr>
-              <w:t>dateFormat</w:t>
-            </w:r>
-            <w:proofErr w:type="spellEnd"/>
-            <w:r>
+            </w:pPr>
+          </w:p>
+        </w:tc>
+      </w:tr>
+      <w:tr>
+        <w:tc>
+          <w:tcPr>
+            <w:tcW w:w="2552" w:type="dxa"/>
+            <w:tcBorders>
+              <w:top w:val="single" w:sz="4" w:space="0" w:color="auto"/>
+              <w:left w:val="nil"/>
+              <w:bottom w:val="single" w:sz="4" w:space="0" w:color="auto"/>
+              <w:right w:val="nil"/>
+            </w:tcBorders>
+            <w:hideMark/>
+          </w:tcPr>
+          <w:p>
+            <w:pPr>
+              <w:rPr>
+                <w:rFonts w:cstheme="minorHAnsi"/>
+              </w:rPr>
+            </w:pPr>
+            <w:r>
+              <w:rPr>
+                <w:rFonts w:cstheme="minorHAnsi"/>
+              </w:rPr>
+              <w:t>&lt;&lt;cr_{</w:t>
+            </w:r>
+            <w:r>
+              <w:rPr>
+                <w:rFonts w:cstheme="minorHAnsi"/>
+              </w:rPr>
+              <w:t>commonDetails.</w:t>
+            </w:r>
+            <w:r>
+              <w:rPr>
+                <w:rFonts w:cstheme="minorHAnsi"/>
+              </w:rPr>
+              <w:t>howToPay== ‘BY_SET_DATE’}&gt;&gt;</w:t>
+            </w:r>
+          </w:p>
+        </w:tc>
+        <w:tc>
+          <w:tcPr>
+            <w:tcW w:w="6474" w:type="dxa"/>
+            <w:tcBorders>
+              <w:top w:val="single" w:sz="4" w:space="0" w:color="auto"/>
+              <w:left w:val="nil"/>
+              <w:bottom w:val="single" w:sz="4" w:space="0" w:color="auto"/>
+              <w:right w:val="nil"/>
+            </w:tcBorders>
+          </w:tcPr>
+          <w:p>
+            <w:pPr>
               <w:rPr>
                 <w:rStyle w:val="eop"/>
                 <w:rFonts w:ascii="Arial" w:hAnsi="Arial" w:cs="Arial"/>
                 <w:color w:val="000000"/>
                 <w:shd w:val="clear" w:color="auto" w:fill="FFFFFF"/>
               </w:rPr>
-              <w:t>(</w:t>
-            </w:r>
-            <w:proofErr w:type="spellStart"/>
-            <w:r>
+            </w:pPr>
+          </w:p>
+        </w:tc>
+      </w:tr>
+      <w:tr>
+        <w:tc>
+          <w:tcPr>
+            <w:tcW w:w="2552" w:type="dxa"/>
+            <w:tcBorders>
+              <w:top w:val="single" w:sz="4" w:space="0" w:color="auto"/>
+              <w:left w:val="nil"/>
+              <w:bottom w:val="single" w:sz="4" w:space="0" w:color="auto"/>
+              <w:right w:val="nil"/>
+            </w:tcBorders>
+            <w:hideMark/>
+          </w:tcPr>
+          <w:p>
+            <w:pPr>
+              <w:rPr>
+                <w:rFonts w:cstheme="minorHAnsi"/>
+              </w:rPr>
+            </w:pPr>
+            <w:r>
+              <w:rPr>
+                <w:rFonts w:cstheme="minorHAnsi"/>
+              </w:rPr>
+              <w:t>Final payment of</w:t>
+            </w:r>
+          </w:p>
+        </w:tc>
+        <w:tc>
+          <w:tcPr>
+            <w:tcW w:w="6474" w:type="dxa"/>
+            <w:tcBorders>
+              <w:top w:val="single" w:sz="4" w:space="0" w:color="auto"/>
+              <w:left w:val="nil"/>
+              <w:bottom w:val="single" w:sz="4" w:space="0" w:color="auto"/>
+              <w:right w:val="nil"/>
+            </w:tcBorders>
+            <w:hideMark/>
+          </w:tcPr>
+          <w:p>
+            <w:pPr>
               <w:rPr>
                 <w:rStyle w:val="eop"/>
                 <w:rFonts w:ascii="Arial" w:hAnsi="Arial" w:cs="Arial"/>
                 <w:color w:val="000000"/>
                 <w:shd w:val="clear" w:color="auto" w:fill="FFFFFF"/>
               </w:rPr>
-              <w:t>commonDetails.</w:t>
-            </w:r>
+            </w:pPr>
             <w:r>
               <w:rPr>
                 <w:rStyle w:val="eop"/>
@@ -6105,9 +5696,8 @@
                 <w:color w:val="000000"/>
                 <w:shd w:val="clear" w:color="auto" w:fill="FFFFFF"/>
               </w:rPr>
-              <w:t>payBy</w:t>
-            </w:r>
-            <w:proofErr w:type="spellEnd"/>
+              <w:t>£&lt;&lt;</w:t>
+            </w:r>
             <w:r>
               <w:rPr>
                 <w:rStyle w:val="eop"/>
@@ -6115,9 +5705,8 @@
                 <w:color w:val="000000"/>
                 <w:shd w:val="clear" w:color="auto" w:fill="FFFFFF"/>
               </w:rPr>
-              <w:t xml:space="preserve">, ‘dd MMMM </w:t>
-            </w:r>
-            <w:proofErr w:type="spellStart"/>
+              <w:t>commonDetails.</w:t>
+            </w:r>
             <w:r>
               <w:rPr>
                 <w:rStyle w:val="eop"/>
@@ -6125,9 +5714,8 @@
                 <w:color w:val="000000"/>
                 <w:shd w:val="clear" w:color="auto" w:fill="FFFFFF"/>
               </w:rPr>
-              <w:t>yyyy</w:t>
-            </w:r>
-            <w:proofErr w:type="spellEnd"/>
+              <w:t>amountToPay&gt;&gt; no later than &lt;&lt;{dateFormat(</w:t>
+            </w:r>
             <w:r>
               <w:rPr>
                 <w:rStyle w:val="eop"/>
@@ -6135,9 +5723,8 @@
                 <w:color w:val="000000"/>
                 <w:shd w:val="clear" w:color="auto" w:fill="FFFFFF"/>
               </w:rPr>
-              <w:t>’, 'dd-MM-</w:t>
-            </w:r>
-            <w:proofErr w:type="spellStart"/>
+              <w:t>commonDetails.</w:t>
+            </w:r>
             <w:r>
               <w:rPr>
                 <w:rStyle w:val="eop"/>
@@ -6145,228 +5732,241 @@
                 <w:color w:val="000000"/>
                 <w:shd w:val="clear" w:color="auto" w:fill="FFFFFF"/>
               </w:rPr>
-              <w:t>yyyy</w:t>
-            </w:r>
-            <w:proofErr w:type="spellEnd"/>
-            <w:r>
+              <w:t>payBy, ‘dd MMMM yyyy’, 'dd-MM-yyyy')}&gt;&gt;</w:t>
+            </w:r>
+          </w:p>
+        </w:tc>
+      </w:tr>
+      <w:tr>
+        <w:tc>
+          <w:tcPr>
+            <w:tcW w:w="2552" w:type="dxa"/>
+            <w:tcBorders>
+              <w:top w:val="single" w:sz="4" w:space="0" w:color="auto"/>
+              <w:left w:val="nil"/>
+              <w:bottom w:val="single" w:sz="4" w:space="0" w:color="auto"/>
+              <w:right w:val="nil"/>
+            </w:tcBorders>
+            <w:hideMark/>
+          </w:tcPr>
+          <w:p>
+            <w:pPr>
+              <w:rPr>
+                <w:rFonts w:cstheme="minorHAnsi"/>
+              </w:rPr>
+            </w:pPr>
+            <w:r>
+              <w:rPr>
+                <w:rFonts w:cstheme="minorHAnsi"/>
+              </w:rPr>
+              <w:t>Reason defendant cannot pay full amount immediately</w:t>
+            </w:r>
+          </w:p>
+        </w:tc>
+        <w:tc>
+          <w:tcPr>
+            <w:tcW w:w="6474" w:type="dxa"/>
+            <w:tcBorders>
+              <w:top w:val="single" w:sz="4" w:space="0" w:color="auto"/>
+              <w:left w:val="nil"/>
+              <w:bottom w:val="single" w:sz="4" w:space="0" w:color="auto"/>
+              <w:right w:val="nil"/>
+            </w:tcBorders>
+            <w:hideMark/>
+          </w:tcPr>
+          <w:p>
+            <w:pPr>
               <w:rPr>
                 <w:rStyle w:val="eop"/>
                 <w:rFonts w:ascii="Arial" w:hAnsi="Arial" w:cs="Arial"/>
                 <w:color w:val="000000"/>
                 <w:shd w:val="clear" w:color="auto" w:fill="FFFFFF"/>
               </w:rPr>
-              <w:t>')}&gt;&gt;</w:t>
-            </w:r>
-          </w:p>
-        </w:tc>
-      </w:tr>
-      <w:tr>
-        <w:tc>
-          <w:tcPr>
-            <w:tcW w:w="2552" w:type="dxa"/>
-            <w:tcBorders>
-              <w:top w:val="single" w:sz="4" w:space="0" w:color="auto"/>
-              <w:left w:val="nil"/>
-              <w:bottom w:val="single" w:sz="4" w:space="0" w:color="auto"/>
-              <w:right w:val="nil"/>
-            </w:tcBorders>
-            <w:hideMark/>
-          </w:tcPr>
-          <w:p>
-            <w:pPr>
-              <w:rPr>
-                <w:rFonts w:cstheme="minorHAnsi"/>
-              </w:rPr>
-            </w:pPr>
-            <w:r>
-              <w:rPr>
-                <w:rFonts w:cstheme="minorHAnsi"/>
-              </w:rPr>
-              <w:t>&lt;&lt;er_&gt;&gt;</w:t>
-            </w:r>
-          </w:p>
-        </w:tc>
-        <w:tc>
-          <w:tcPr>
-            <w:tcW w:w="6474" w:type="dxa"/>
-            <w:tcBorders>
-              <w:top w:val="single" w:sz="4" w:space="0" w:color="auto"/>
-              <w:left w:val="nil"/>
-              <w:bottom w:val="single" w:sz="4" w:space="0" w:color="auto"/>
-              <w:right w:val="nil"/>
-            </w:tcBorders>
-          </w:tcPr>
-          <w:p>
-            <w:pPr>
+            </w:pPr>
+            <w:r>
               <w:rPr>
                 <w:rStyle w:val="eop"/>
                 <w:rFonts w:ascii="Arial" w:hAnsi="Arial" w:cs="Arial"/>
                 <w:color w:val="000000"/>
                 <w:shd w:val="clear" w:color="auto" w:fill="FFFFFF"/>
               </w:rPr>
-            </w:pPr>
-          </w:p>
-        </w:tc>
-      </w:tr>
-      <w:tr>
-        <w:tc>
-          <w:tcPr>
-            <w:tcW w:w="2552" w:type="dxa"/>
-            <w:tcBorders>
-              <w:top w:val="single" w:sz="4" w:space="0" w:color="auto"/>
-              <w:left w:val="nil"/>
-              <w:bottom w:val="single" w:sz="4" w:space="0" w:color="auto"/>
-              <w:right w:val="nil"/>
-            </w:tcBorders>
-            <w:hideMark/>
-          </w:tcPr>
-          <w:p>
-            <w:pPr>
-              <w:rPr>
-                <w:rFonts w:cstheme="minorHAnsi"/>
-              </w:rPr>
-            </w:pPr>
-            <w:r>
-              <w:rPr>
-                <w:rFonts w:cstheme="minorHAnsi"/>
-              </w:rPr>
               <w:t>&lt;&lt;</w:t>
             </w:r>
-            <w:proofErr w:type="spellStart"/>
-            <w:r>
-              <w:rPr>
-                <w:rFonts w:cstheme="minorHAnsi"/>
-              </w:rPr>
-              <w:t>cr</w:t>
-            </w:r>
-            <w:proofErr w:type="spellEnd"/>
-            <w:proofErr w:type="gramStart"/>
-            <w:r>
-              <w:rPr>
-                <w:rFonts w:cstheme="minorHAnsi"/>
-              </w:rPr>
-              <w:t>_{</w:t>
-            </w:r>
-            <w:proofErr w:type="spellStart"/>
-            <w:proofErr w:type="gramEnd"/>
-            <w:r>
-              <w:rPr>
-                <w:rFonts w:cstheme="minorHAnsi"/>
-              </w:rPr>
-              <w:t>commonDetails.</w:t>
-            </w:r>
-            <w:r>
-              <w:rPr>
-                <w:rFonts w:cstheme="minorHAnsi"/>
-              </w:rPr>
-              <w:t>howToPay</w:t>
-            </w:r>
-            <w:proofErr w:type="spellEnd"/>
-            <w:r>
-              <w:rPr>
-                <w:rFonts w:cstheme="minorHAnsi"/>
-              </w:rPr>
-              <w:t>== ‘BY_SET_DATE’}&gt;&gt;</w:t>
-            </w:r>
-          </w:p>
-        </w:tc>
-        <w:tc>
-          <w:tcPr>
-            <w:tcW w:w="6474" w:type="dxa"/>
-            <w:tcBorders>
-              <w:top w:val="single" w:sz="4" w:space="0" w:color="auto"/>
-              <w:left w:val="nil"/>
-              <w:bottom w:val="single" w:sz="4" w:space="0" w:color="auto"/>
-              <w:right w:val="nil"/>
-            </w:tcBorders>
-          </w:tcPr>
-          <w:p>
-            <w:pPr>
+            <w:r>
               <w:rPr>
                 <w:rStyle w:val="eop"/>
                 <w:rFonts w:ascii="Arial" w:hAnsi="Arial" w:cs="Arial"/>
                 <w:color w:val="000000"/>
                 <w:shd w:val="clear" w:color="auto" w:fill="FFFFFF"/>
               </w:rPr>
-            </w:pPr>
-          </w:p>
-        </w:tc>
-      </w:tr>
-      <w:tr>
-        <w:tc>
-          <w:tcPr>
-            <w:tcW w:w="2552" w:type="dxa"/>
-            <w:tcBorders>
-              <w:top w:val="single" w:sz="4" w:space="0" w:color="auto"/>
-              <w:left w:val="nil"/>
-              <w:bottom w:val="single" w:sz="4" w:space="0" w:color="auto"/>
-              <w:right w:val="nil"/>
-            </w:tcBorders>
-            <w:hideMark/>
-          </w:tcPr>
-          <w:p>
-            <w:pPr>
-              <w:rPr>
-                <w:rFonts w:cstheme="minorHAnsi"/>
-              </w:rPr>
-            </w:pPr>
-            <w:r>
-              <w:rPr>
-                <w:rFonts w:cstheme="minorHAnsi"/>
-              </w:rPr>
-              <w:t>Final payment of</w:t>
-            </w:r>
-          </w:p>
-        </w:tc>
-        <w:tc>
-          <w:tcPr>
-            <w:tcW w:w="6474" w:type="dxa"/>
-            <w:tcBorders>
-              <w:top w:val="single" w:sz="4" w:space="0" w:color="auto"/>
-              <w:left w:val="nil"/>
-              <w:bottom w:val="single" w:sz="4" w:space="0" w:color="auto"/>
-              <w:right w:val="nil"/>
-            </w:tcBorders>
-            <w:hideMark/>
-          </w:tcPr>
-          <w:p>
-            <w:pPr>
+              <w:t>commonDetails.</w:t>
+            </w:r>
+            <w:r>
               <w:rPr>
                 <w:rStyle w:val="eop"/>
                 <w:rFonts w:ascii="Arial" w:hAnsi="Arial" w:cs="Arial"/>
                 <w:color w:val="000000"/>
                 <w:shd w:val="clear" w:color="auto" w:fill="FFFFFF"/>
               </w:rPr>
-            </w:pPr>
-            <w:r>
+              <w:t>whyNotPayImmediately&gt;&gt;</w:t>
+            </w:r>
+          </w:p>
+        </w:tc>
+      </w:tr>
+      <w:tr>
+        <w:tc>
+          <w:tcPr>
+            <w:tcW w:w="2552" w:type="dxa"/>
+            <w:tcBorders>
+              <w:top w:val="single" w:sz="4" w:space="0" w:color="auto"/>
+              <w:left w:val="nil"/>
+              <w:bottom w:val="single" w:sz="4" w:space="0" w:color="auto"/>
+              <w:right w:val="nil"/>
+            </w:tcBorders>
+            <w:hideMark/>
+          </w:tcPr>
+          <w:p>
+            <w:pPr>
+              <w:rPr>
+                <w:rFonts w:cstheme="minorHAnsi"/>
+              </w:rPr>
+            </w:pPr>
+            <w:r>
+              <w:rPr>
+                <w:rFonts w:cstheme="minorHAnsi"/>
+              </w:rPr>
+              <w:t>&lt;&lt;er_&gt;&gt;</w:t>
+            </w:r>
+          </w:p>
+        </w:tc>
+        <w:tc>
+          <w:tcPr>
+            <w:tcW w:w="6474" w:type="dxa"/>
+            <w:tcBorders>
+              <w:top w:val="single" w:sz="4" w:space="0" w:color="auto"/>
+              <w:left w:val="nil"/>
+              <w:bottom w:val="single" w:sz="4" w:space="0" w:color="auto"/>
+              <w:right w:val="nil"/>
+            </w:tcBorders>
+          </w:tcPr>
+          <w:p>
+            <w:pPr>
               <w:rPr>
                 <w:rStyle w:val="eop"/>
                 <w:rFonts w:ascii="Arial" w:hAnsi="Arial" w:cs="Arial"/>
                 <w:color w:val="000000"/>
                 <w:shd w:val="clear" w:color="auto" w:fill="FFFFFF"/>
               </w:rPr>
-              <w:t>£&lt;&lt;</w:t>
-            </w:r>
-            <w:proofErr w:type="spellStart"/>
-            <w:r>
+            </w:pPr>
+          </w:p>
+        </w:tc>
+      </w:tr>
+      <w:tr>
+        <w:tc>
+          <w:tcPr>
+            <w:tcW w:w="2552" w:type="dxa"/>
+            <w:tcBorders>
+              <w:top w:val="single" w:sz="4" w:space="0" w:color="auto"/>
+              <w:left w:val="nil"/>
+              <w:bottom w:val="single" w:sz="4" w:space="0" w:color="auto"/>
+              <w:right w:val="nil"/>
+            </w:tcBorders>
+            <w:hideMark/>
+          </w:tcPr>
+          <w:p>
+            <w:pPr>
+              <w:rPr>
+                <w:rFonts w:cstheme="minorHAnsi"/>
+              </w:rPr>
+            </w:pPr>
+            <w:r>
+              <w:rPr>
+                <w:rFonts w:cstheme="minorHAnsi"/>
+              </w:rPr>
+              <w:t>&lt;&lt;cr_{</w:t>
+            </w:r>
+            <w:r>
+              <w:rPr>
+                <w:rFonts w:cstheme="minorHAnsi"/>
+              </w:rPr>
+              <w:t>commonDetails.</w:t>
+            </w:r>
+            <w:r>
+              <w:rPr>
+                <w:rFonts w:cstheme="minorHAnsi"/>
+              </w:rPr>
+              <w:t>howToPay== ‘SUGGESTION_OF_REPAYMENT_PLAN’}&gt;&gt;</w:t>
+            </w:r>
+          </w:p>
+        </w:tc>
+        <w:tc>
+          <w:tcPr>
+            <w:tcW w:w="6474" w:type="dxa"/>
+            <w:tcBorders>
+              <w:top w:val="single" w:sz="4" w:space="0" w:color="auto"/>
+              <w:left w:val="nil"/>
+              <w:bottom w:val="single" w:sz="4" w:space="0" w:color="auto"/>
+              <w:right w:val="nil"/>
+            </w:tcBorders>
+          </w:tcPr>
+          <w:p>
+            <w:pPr>
               <w:rPr>
                 <w:rStyle w:val="eop"/>
                 <w:rFonts w:ascii="Arial" w:hAnsi="Arial" w:cs="Arial"/>
                 <w:color w:val="000000"/>
                 <w:shd w:val="clear" w:color="auto" w:fill="FFFFFF"/>
               </w:rPr>
-              <w:t>commonDetails.</w:t>
-            </w:r>
-            <w:r>
+            </w:pPr>
+          </w:p>
+        </w:tc>
+      </w:tr>
+      <w:tr>
+        <w:tc>
+          <w:tcPr>
+            <w:tcW w:w="2552" w:type="dxa"/>
+            <w:tcBorders>
+              <w:top w:val="single" w:sz="4" w:space="0" w:color="auto"/>
+              <w:left w:val="nil"/>
+              <w:bottom w:val="single" w:sz="4" w:space="0" w:color="auto"/>
+              <w:right w:val="nil"/>
+            </w:tcBorders>
+            <w:hideMark/>
+          </w:tcPr>
+          <w:p>
+            <w:pPr>
+              <w:rPr>
+                <w:rFonts w:cstheme="minorHAnsi"/>
+              </w:rPr>
+            </w:pPr>
+            <w:r>
+              <w:rPr>
+                <w:rFonts w:cstheme="minorHAnsi"/>
+              </w:rPr>
+              <w:t>First payment by</w:t>
+            </w:r>
+          </w:p>
+        </w:tc>
+        <w:tc>
+          <w:tcPr>
+            <w:tcW w:w="6474" w:type="dxa"/>
+            <w:tcBorders>
+              <w:top w:val="single" w:sz="4" w:space="0" w:color="auto"/>
+              <w:left w:val="nil"/>
+              <w:bottom w:val="single" w:sz="4" w:space="0" w:color="auto"/>
+              <w:right w:val="nil"/>
+            </w:tcBorders>
+            <w:hideMark/>
+          </w:tcPr>
+          <w:p>
+            <w:pPr>
               <w:rPr>
                 <w:rStyle w:val="eop"/>
                 <w:rFonts w:ascii="Arial" w:hAnsi="Arial" w:cs="Arial"/>
                 <w:color w:val="000000"/>
                 <w:shd w:val="clear" w:color="auto" w:fill="FFFFFF"/>
               </w:rPr>
-              <w:t>amountToPay</w:t>
-            </w:r>
-            <w:proofErr w:type="spellEnd"/>
+            </w:pPr>
             <w:r>
               <w:rPr>
                 <w:rStyle w:val="eop"/>
@@ -6374,20 +5974,57 @@
                 <w:color w:val="000000"/>
                 <w:shd w:val="clear" w:color="auto" w:fill="FFFFFF"/>
               </w:rPr>
-              <w:t>&gt;&gt; no later than &lt;</w:t>
-            </w:r>
-            <w:proofErr w:type="gramStart"/>
-            <w:r>
+              <w:t>&lt;&lt;{dateFormat(commonDetails.repaymentPlan.firstRepaymentDate, ‘dd MMMM yyyy’, 'yyyy-MM-dd')}&gt;&gt;</w:t>
+            </w:r>
+          </w:p>
+        </w:tc>
+      </w:tr>
+      <w:tr>
+        <w:tc>
+          <w:tcPr>
+            <w:tcW w:w="2552" w:type="dxa"/>
+            <w:tcBorders>
+              <w:top w:val="single" w:sz="4" w:space="0" w:color="auto"/>
+              <w:left w:val="nil"/>
+              <w:bottom w:val="single" w:sz="4" w:space="0" w:color="auto"/>
+              <w:right w:val="nil"/>
+            </w:tcBorders>
+            <w:hideMark/>
+          </w:tcPr>
+          <w:p>
+            <w:pPr>
+              <w:rPr>
+                <w:rFonts w:cstheme="minorHAnsi"/>
+              </w:rPr>
+            </w:pPr>
+            <w:r>
+              <w:rPr>
+                <w:rFonts w:cstheme="minorHAnsi"/>
+              </w:rPr>
+              <w:t>Regular payments of</w:t>
+            </w:r>
+          </w:p>
+        </w:tc>
+        <w:tc>
+          <w:tcPr>
+            <w:tcW w:w="6474" w:type="dxa"/>
+            <w:tcBorders>
+              <w:top w:val="single" w:sz="4" w:space="0" w:color="auto"/>
+              <w:left w:val="nil"/>
+              <w:bottom w:val="single" w:sz="4" w:space="0" w:color="auto"/>
+              <w:right w:val="nil"/>
+            </w:tcBorders>
+            <w:hideMark/>
+          </w:tcPr>
+          <w:p>
+            <w:pPr>
               <w:rPr>
                 <w:rStyle w:val="eop"/>
                 <w:rFonts w:ascii="Arial" w:hAnsi="Arial" w:cs="Arial"/>
                 <w:color w:val="000000"/>
                 <w:shd w:val="clear" w:color="auto" w:fill="FFFFFF"/>
               </w:rPr>
-              <w:t>&lt;{</w:t>
-            </w:r>
-            <w:proofErr w:type="spellStart"/>
-            <w:proofErr w:type="gramEnd"/>
+            </w:pPr>
             <w:r>
               <w:rPr>
                 <w:rStyle w:val="eop"/>
@@ -6395,19 +6032,57 @@
                 <w:color w:val="000000"/>
                 <w:shd w:val="clear" w:color="auto" w:fill="FFFFFF"/>
               </w:rPr>
-              <w:t>dateFormat</w:t>
-            </w:r>
-            <w:proofErr w:type="spellEnd"/>
-            <w:r>
+              <w:t>£&lt;&lt;commonDetails.repaymentPlan.paymentAmount&gt;&gt;</w:t>
+            </w:r>
+          </w:p>
+        </w:tc>
+      </w:tr>
+      <w:tr>
+        <w:tc>
+          <w:tcPr>
+            <w:tcW w:w="2552" w:type="dxa"/>
+            <w:tcBorders>
+              <w:top w:val="single" w:sz="4" w:space="0" w:color="auto"/>
+              <w:left w:val="nil"/>
+              <w:bottom w:val="single" w:sz="4" w:space="0" w:color="auto"/>
+              <w:right w:val="nil"/>
+            </w:tcBorders>
+            <w:hideMark/>
+          </w:tcPr>
+          <w:p>
+            <w:pPr>
+              <w:rPr>
+                <w:rFonts w:cstheme="minorHAnsi"/>
+              </w:rPr>
+            </w:pPr>
+            <w:r>
+              <w:rPr>
+                <w:rFonts w:cstheme="minorHAnsi"/>
+              </w:rPr>
+              <w:t>Frequency of payments</w:t>
+            </w:r>
+          </w:p>
+        </w:tc>
+        <w:tc>
+          <w:tcPr>
+            <w:tcW w:w="6474" w:type="dxa"/>
+            <w:tcBorders>
+              <w:top w:val="single" w:sz="4" w:space="0" w:color="auto"/>
+              <w:left w:val="nil"/>
+              <w:bottom w:val="single" w:sz="4" w:space="0" w:color="auto"/>
+              <w:right w:val="nil"/>
+            </w:tcBorders>
+            <w:hideMark/>
+          </w:tcPr>
+          <w:p>
+            <w:pPr>
               <w:rPr>
                 <w:rStyle w:val="eop"/>
                 <w:rFonts w:ascii="Arial" w:hAnsi="Arial" w:cs="Arial"/>
                 <w:color w:val="000000"/>
                 <w:shd w:val="clear" w:color="auto" w:fill="FFFFFF"/>
               </w:rPr>
-              <w:t>(</w:t>
-            </w:r>
-            <w:proofErr w:type="spellStart"/>
+            </w:pPr>
             <w:r>
               <w:rPr>
                 <w:rStyle w:val="eop"/>
@@ -6415,7 +6090,7 @@
                 <w:color w:val="000000"/>
                 <w:shd w:val="clear" w:color="auto" w:fill="FFFFFF"/>
               </w:rPr>
-              <w:t>commonDetails.</w:t>
+              <w:t>&lt;&lt;</w:t>
             </w:r>
             <w:r>
               <w:rPr>
@@ -6424,9 +6099,8 @@
                 <w:color w:val="000000"/>
                 <w:shd w:val="clear" w:color="auto" w:fill="FFFFFF"/>
               </w:rPr>
-              <w:t>payBy</w:t>
-            </w:r>
-            <w:proofErr w:type="spellEnd"/>
+              <w:t>commonDetails.</w:t>
+            </w:r>
             <w:r>
               <w:rPr>
                 <w:rStyle w:val="eop"/>
@@ -6434,19 +6108,57 @@
                 <w:color w:val="000000"/>
                 <w:shd w:val="clear" w:color="auto" w:fill="FFFFFF"/>
               </w:rPr>
-              <w:t xml:space="preserve">, ‘dd MMMM </w:t>
-            </w:r>
-            <w:proofErr w:type="spellStart"/>
-            <w:r>
+              <w:t>repaymentPlan.paymentFrequencyDisplay&gt;&gt;</w:t>
+            </w:r>
+          </w:p>
+        </w:tc>
+      </w:tr>
+      <w:tr>
+        <w:tc>
+          <w:tcPr>
+            <w:tcW w:w="2552" w:type="dxa"/>
+            <w:tcBorders>
+              <w:top w:val="single" w:sz="4" w:space="0" w:color="auto"/>
+              <w:left w:val="nil"/>
+              <w:bottom w:val="single" w:sz="4" w:space="0" w:color="auto"/>
+              <w:right w:val="nil"/>
+            </w:tcBorders>
+            <w:hideMark/>
+          </w:tcPr>
+          <w:p>
+            <w:pPr>
+              <w:rPr>
+                <w:rFonts w:cstheme="minorHAnsi"/>
+              </w:rPr>
+            </w:pPr>
+            <w:r>
+              <w:rPr>
+                <w:rFonts w:cstheme="minorHAnsi"/>
+              </w:rPr>
+              <w:t>Final payment by</w:t>
+            </w:r>
+          </w:p>
+        </w:tc>
+        <w:tc>
+          <w:tcPr>
+            <w:tcW w:w="6474" w:type="dxa"/>
+            <w:tcBorders>
+              <w:top w:val="single" w:sz="4" w:space="0" w:color="auto"/>
+              <w:left w:val="nil"/>
+              <w:bottom w:val="single" w:sz="4" w:space="0" w:color="auto"/>
+              <w:right w:val="nil"/>
+            </w:tcBorders>
+            <w:hideMark/>
+          </w:tcPr>
+          <w:p>
+            <w:pPr>
               <w:rPr>
                 <w:rStyle w:val="eop"/>
                 <w:rFonts w:ascii="Arial" w:hAnsi="Arial" w:cs="Arial"/>
                 <w:color w:val="000000"/>
                 <w:shd w:val="clear" w:color="auto" w:fill="FFFFFF"/>
               </w:rPr>
-              <w:t>yyyy</w:t>
-            </w:r>
-            <w:proofErr w:type="spellEnd"/>
+            </w:pPr>
             <w:r>
               <w:rPr>
                 <w:rStyle w:val="eop"/>
@@ -6454,9 +6166,8 @@
                 <w:color w:val="000000"/>
                 <w:shd w:val="clear" w:color="auto" w:fill="FFFFFF"/>
               </w:rPr>
-              <w:t>’, 'dd-MM-</w:t>
-            </w:r>
-            <w:proofErr w:type="spellStart"/>
+              <w:t>&lt;&lt;{dateFormat(</w:t>
+            </w:r>
             <w:r>
               <w:rPr>
                 <w:rStyle w:val="eop"/>
@@ -6464,9 +6175,8 @@
                 <w:color w:val="000000"/>
                 <w:shd w:val="clear" w:color="auto" w:fill="FFFFFF"/>
               </w:rPr>
-              <w:t>yyyy</w:t>
-            </w:r>
-            <w:proofErr w:type="spellEnd"/>
+              <w:t>commonDetails.</w:t>
+            </w:r>
             <w:r>
               <w:rPr>
                 <w:rStyle w:val="eop"/>
@@ -6474,7 +6184,7 @@
                 <w:color w:val="000000"/>
                 <w:shd w:val="clear" w:color="auto" w:fill="FFFFFF"/>
               </w:rPr>
-              <w:t>')}&gt;&gt;</w:t>
+              <w:t>payBy, ‘dd MMMM yyyy’, 'dd-MM-yyyy')}&gt;&gt;</w:t>
             </w:r>
           </w:p>
         </w:tc>
@@ -6532,722 +6242,7 @@
                 <w:color w:val="000000"/>
                 <w:shd w:val="clear" w:color="auto" w:fill="FFFFFF"/>
               </w:rPr>
-              <w:t>&lt;&lt;</w:t>
-            </w:r>
-            <w:proofErr w:type="spellStart"/>
-            <w:r>
-              <w:rPr>
-                <w:rStyle w:val="eop"/>
-                <w:rFonts w:ascii="Arial" w:hAnsi="Arial" w:cs="Arial"/>
-                <w:color w:val="000000"/>
-                <w:shd w:val="clear" w:color="auto" w:fill="FFFFFF"/>
-              </w:rPr>
-              <w:t>commonDetails.</w:t>
-            </w:r>
-            <w:r>
-              <w:rPr>
-                <w:rStyle w:val="eop"/>
-                <w:rFonts w:ascii="Arial" w:hAnsi="Arial" w:cs="Arial"/>
-                <w:color w:val="000000"/>
-                <w:shd w:val="clear" w:color="auto" w:fill="FFFFFF"/>
-              </w:rPr>
-              <w:t>whyNotPayImmediately</w:t>
-            </w:r>
-            <w:proofErr w:type="spellEnd"/>
-            <w:r>
-              <w:rPr>
-                <w:rStyle w:val="eop"/>
-                <w:rFonts w:ascii="Arial" w:hAnsi="Arial" w:cs="Arial"/>
-                <w:color w:val="000000"/>
-                <w:shd w:val="clear" w:color="auto" w:fill="FFFFFF"/>
-              </w:rPr>
-              <w:t>&gt;&gt;</w:t>
-            </w:r>
-          </w:p>
-        </w:tc>
-      </w:tr>
-      <w:tr>
-        <w:tc>
-          <w:tcPr>
-            <w:tcW w:w="2552" w:type="dxa"/>
-            <w:tcBorders>
-              <w:top w:val="single" w:sz="4" w:space="0" w:color="auto"/>
-              <w:left w:val="nil"/>
-              <w:bottom w:val="single" w:sz="4" w:space="0" w:color="auto"/>
-              <w:right w:val="nil"/>
-            </w:tcBorders>
-            <w:hideMark/>
-          </w:tcPr>
-          <w:p>
-            <w:pPr>
-              <w:rPr>
-                <w:rFonts w:cstheme="minorHAnsi"/>
-              </w:rPr>
-            </w:pPr>
-            <w:r>
-              <w:rPr>
-                <w:rFonts w:cstheme="minorHAnsi"/>
-              </w:rPr>
-              <w:t>&lt;&lt;er_&gt;&gt;</w:t>
-            </w:r>
-          </w:p>
-        </w:tc>
-        <w:tc>
-          <w:tcPr>
-            <w:tcW w:w="6474" w:type="dxa"/>
-            <w:tcBorders>
-              <w:top w:val="single" w:sz="4" w:space="0" w:color="auto"/>
-              <w:left w:val="nil"/>
-              <w:bottom w:val="single" w:sz="4" w:space="0" w:color="auto"/>
-              <w:right w:val="nil"/>
-            </w:tcBorders>
-          </w:tcPr>
-          <w:p>
-            <w:pPr>
-              <w:rPr>
-                <w:rStyle w:val="eop"/>
-                <w:rFonts w:ascii="Arial" w:hAnsi="Arial" w:cs="Arial"/>
-                <w:color w:val="000000"/>
-                <w:shd w:val="clear" w:color="auto" w:fill="FFFFFF"/>
-              </w:rPr>
-            </w:pPr>
-          </w:p>
-        </w:tc>
-      </w:tr>
-      <w:tr>
-        <w:tc>
-          <w:tcPr>
-            <w:tcW w:w="2552" w:type="dxa"/>
-            <w:tcBorders>
-              <w:top w:val="single" w:sz="4" w:space="0" w:color="auto"/>
-              <w:left w:val="nil"/>
-              <w:bottom w:val="single" w:sz="4" w:space="0" w:color="auto"/>
-              <w:right w:val="nil"/>
-            </w:tcBorders>
-            <w:hideMark/>
-          </w:tcPr>
-          <w:p>
-            <w:pPr>
-              <w:rPr>
-                <w:rFonts w:cstheme="minorHAnsi"/>
-              </w:rPr>
-            </w:pPr>
-            <w:r>
-              <w:rPr>
-                <w:rFonts w:cstheme="minorHAnsi"/>
-              </w:rPr>
-              <w:t>&lt;&lt;</w:t>
-            </w:r>
-            <w:proofErr w:type="spellStart"/>
-            <w:r>
-              <w:rPr>
-                <w:rFonts w:cstheme="minorHAnsi"/>
-              </w:rPr>
-              <w:t>cr</w:t>
-            </w:r>
-            <w:proofErr w:type="spellEnd"/>
-            <w:proofErr w:type="gramStart"/>
-            <w:r>
-              <w:rPr>
-                <w:rFonts w:cstheme="minorHAnsi"/>
-              </w:rPr>
-              <w:t>_{</w:t>
-            </w:r>
-            <w:proofErr w:type="spellStart"/>
-            <w:proofErr w:type="gramEnd"/>
-            <w:r>
-              <w:rPr>
-                <w:rFonts w:cstheme="minorHAnsi"/>
-              </w:rPr>
-              <w:t>commonDetails.</w:t>
-            </w:r>
-            <w:r>
-              <w:rPr>
-                <w:rFonts w:cstheme="minorHAnsi"/>
-              </w:rPr>
-              <w:t>howToPay</w:t>
-            </w:r>
-            <w:proofErr w:type="spellEnd"/>
-            <w:r>
-              <w:rPr>
-                <w:rFonts w:cstheme="minorHAnsi"/>
-              </w:rPr>
-              <w:t>== ‘SUGGESTION_OF_REPAYMENT_PLAN’}&gt;&gt;</w:t>
-            </w:r>
-          </w:p>
-        </w:tc>
-        <w:tc>
-          <w:tcPr>
-            <w:tcW w:w="6474" w:type="dxa"/>
-            <w:tcBorders>
-              <w:top w:val="single" w:sz="4" w:space="0" w:color="auto"/>
-              <w:left w:val="nil"/>
-              <w:bottom w:val="single" w:sz="4" w:space="0" w:color="auto"/>
-              <w:right w:val="nil"/>
-            </w:tcBorders>
-          </w:tcPr>
-          <w:p>
-            <w:pPr>
-              <w:rPr>
-                <w:rStyle w:val="eop"/>
-                <w:rFonts w:ascii="Arial" w:hAnsi="Arial" w:cs="Arial"/>
-                <w:color w:val="000000"/>
-                <w:shd w:val="clear" w:color="auto" w:fill="FFFFFF"/>
-              </w:rPr>
-            </w:pPr>
-          </w:p>
-        </w:tc>
-      </w:tr>
-      <w:tr>
-        <w:tc>
-          <w:tcPr>
-            <w:tcW w:w="2552" w:type="dxa"/>
-            <w:tcBorders>
-              <w:top w:val="single" w:sz="4" w:space="0" w:color="auto"/>
-              <w:left w:val="nil"/>
-              <w:bottom w:val="single" w:sz="4" w:space="0" w:color="auto"/>
-              <w:right w:val="nil"/>
-            </w:tcBorders>
-            <w:hideMark/>
-          </w:tcPr>
-          <w:p>
-            <w:pPr>
-              <w:rPr>
-                <w:rFonts w:cstheme="minorHAnsi"/>
-              </w:rPr>
-            </w:pPr>
-            <w:r>
-              <w:rPr>
-                <w:rFonts w:cstheme="minorHAnsi"/>
-              </w:rPr>
-              <w:t>First payment by</w:t>
-            </w:r>
-          </w:p>
-        </w:tc>
-        <w:tc>
-          <w:tcPr>
-            <w:tcW w:w="6474" w:type="dxa"/>
-            <w:tcBorders>
-              <w:top w:val="single" w:sz="4" w:space="0" w:color="auto"/>
-              <w:left w:val="nil"/>
-              <w:bottom w:val="single" w:sz="4" w:space="0" w:color="auto"/>
-              <w:right w:val="nil"/>
-            </w:tcBorders>
-            <w:hideMark/>
-          </w:tcPr>
-          <w:p>
-            <w:pPr>
-              <w:rPr>
-                <w:rStyle w:val="eop"/>
-                <w:rFonts w:ascii="Arial" w:hAnsi="Arial" w:cs="Arial"/>
-                <w:color w:val="000000"/>
-                <w:shd w:val="clear" w:color="auto" w:fill="FFFFFF"/>
-              </w:rPr>
-            </w:pPr>
-            <w:r>
-              <w:rPr>
-                <w:rStyle w:val="eop"/>
-                <w:rFonts w:ascii="Arial" w:hAnsi="Arial" w:cs="Arial"/>
-                <w:color w:val="000000"/>
-                <w:shd w:val="clear" w:color="auto" w:fill="FFFFFF"/>
-              </w:rPr>
-              <w:t>&lt;</w:t>
-            </w:r>
-            <w:proofErr w:type="gramStart"/>
-            <w:r>
-              <w:rPr>
-                <w:rStyle w:val="eop"/>
-                <w:rFonts w:ascii="Arial" w:hAnsi="Arial" w:cs="Arial"/>
-                <w:color w:val="000000"/>
-                <w:shd w:val="clear" w:color="auto" w:fill="FFFFFF"/>
-              </w:rPr>
-              <w:t>&lt;{</w:t>
-            </w:r>
-            <w:proofErr w:type="spellStart"/>
-            <w:proofErr w:type="gramEnd"/>
-            <w:r>
-              <w:rPr>
-                <w:rStyle w:val="eop"/>
-                <w:rFonts w:ascii="Arial" w:hAnsi="Arial" w:cs="Arial"/>
-                <w:color w:val="000000"/>
-                <w:shd w:val="clear" w:color="auto" w:fill="FFFFFF"/>
-              </w:rPr>
-              <w:t>dateFormat</w:t>
-            </w:r>
-            <w:proofErr w:type="spellEnd"/>
-            <w:r>
-              <w:rPr>
-                <w:rStyle w:val="eop"/>
-                <w:rFonts w:ascii="Arial" w:hAnsi="Arial" w:cs="Arial"/>
-                <w:color w:val="000000"/>
-                <w:shd w:val="clear" w:color="auto" w:fill="FFFFFF"/>
-              </w:rPr>
-              <w:t>(</w:t>
-            </w:r>
-            <w:proofErr w:type="spellStart"/>
-            <w:r>
-              <w:rPr>
-                <w:rStyle w:val="eop"/>
-                <w:rFonts w:ascii="Arial" w:hAnsi="Arial" w:cs="Arial"/>
-                <w:color w:val="000000"/>
-                <w:shd w:val="clear" w:color="auto" w:fill="FFFFFF"/>
-              </w:rPr>
-              <w:t>commonDetails.repaymentPlan.firstRepaymentDate</w:t>
-            </w:r>
-            <w:proofErr w:type="spellEnd"/>
-            <w:r>
-              <w:rPr>
-                <w:rStyle w:val="eop"/>
-                <w:rFonts w:ascii="Arial" w:hAnsi="Arial" w:cs="Arial"/>
-                <w:color w:val="000000"/>
-                <w:shd w:val="clear" w:color="auto" w:fill="FFFFFF"/>
-              </w:rPr>
-              <w:t xml:space="preserve">, ‘dd MMMM </w:t>
-            </w:r>
-            <w:proofErr w:type="spellStart"/>
-            <w:r>
-              <w:rPr>
-                <w:rStyle w:val="eop"/>
-                <w:rFonts w:ascii="Arial" w:hAnsi="Arial" w:cs="Arial"/>
-                <w:color w:val="000000"/>
-                <w:shd w:val="clear" w:color="auto" w:fill="FFFFFF"/>
-              </w:rPr>
-              <w:t>yyyy</w:t>
-            </w:r>
-            <w:proofErr w:type="spellEnd"/>
-            <w:r>
-              <w:rPr>
-                <w:rStyle w:val="eop"/>
-                <w:rFonts w:ascii="Arial" w:hAnsi="Arial" w:cs="Arial"/>
-                <w:color w:val="000000"/>
-                <w:shd w:val="clear" w:color="auto" w:fill="FFFFFF"/>
-              </w:rPr>
-              <w:t>’, '</w:t>
-            </w:r>
-            <w:proofErr w:type="spellStart"/>
-            <w:r>
-              <w:rPr>
-                <w:rStyle w:val="eop"/>
-                <w:rFonts w:ascii="Arial" w:hAnsi="Arial" w:cs="Arial"/>
-                <w:color w:val="000000"/>
-                <w:shd w:val="clear" w:color="auto" w:fill="FFFFFF"/>
-              </w:rPr>
-              <w:t>yyyy</w:t>
-            </w:r>
-            <w:proofErr w:type="spellEnd"/>
-            <w:r>
-              <w:rPr>
-                <w:rStyle w:val="eop"/>
-                <w:rFonts w:ascii="Arial" w:hAnsi="Arial" w:cs="Arial"/>
-                <w:color w:val="000000"/>
-                <w:shd w:val="clear" w:color="auto" w:fill="FFFFFF"/>
-              </w:rPr>
-              <w:t>-MM-dd')}&gt;&gt;</w:t>
-            </w:r>
-          </w:p>
-        </w:tc>
-      </w:tr>
-      <w:tr>
-        <w:tc>
-          <w:tcPr>
-            <w:tcW w:w="2552" w:type="dxa"/>
-            <w:tcBorders>
-              <w:top w:val="single" w:sz="4" w:space="0" w:color="auto"/>
-              <w:left w:val="nil"/>
-              <w:bottom w:val="single" w:sz="4" w:space="0" w:color="auto"/>
-              <w:right w:val="nil"/>
-            </w:tcBorders>
-            <w:hideMark/>
-          </w:tcPr>
-          <w:p>
-            <w:pPr>
-              <w:rPr>
-                <w:rFonts w:cstheme="minorHAnsi"/>
-              </w:rPr>
-            </w:pPr>
-            <w:r>
-              <w:rPr>
-                <w:rFonts w:cstheme="minorHAnsi"/>
-              </w:rPr>
-              <w:t>Regular payments of</w:t>
-            </w:r>
-          </w:p>
-        </w:tc>
-        <w:tc>
-          <w:tcPr>
-            <w:tcW w:w="6474" w:type="dxa"/>
-            <w:tcBorders>
-              <w:top w:val="single" w:sz="4" w:space="0" w:color="auto"/>
-              <w:left w:val="nil"/>
-              <w:bottom w:val="single" w:sz="4" w:space="0" w:color="auto"/>
-              <w:right w:val="nil"/>
-            </w:tcBorders>
-            <w:hideMark/>
-          </w:tcPr>
-          <w:p>
-            <w:pPr>
-              <w:rPr>
-                <w:rStyle w:val="eop"/>
-                <w:rFonts w:ascii="Arial" w:hAnsi="Arial" w:cs="Arial"/>
-                <w:color w:val="000000"/>
-                <w:shd w:val="clear" w:color="auto" w:fill="FFFFFF"/>
-              </w:rPr>
-            </w:pPr>
-            <w:proofErr w:type="gramStart"/>
-            <w:r>
-              <w:rPr>
-                <w:rStyle w:val="eop"/>
-                <w:rFonts w:ascii="Arial" w:hAnsi="Arial" w:cs="Arial"/>
-                <w:color w:val="000000"/>
-                <w:shd w:val="clear" w:color="auto" w:fill="FFFFFF"/>
-              </w:rPr>
-              <w:t>£&lt;&lt;</w:t>
-            </w:r>
-            <w:proofErr w:type="spellStart"/>
-            <w:r>
-              <w:rPr>
-                <w:rStyle w:val="eop"/>
-                <w:rFonts w:ascii="Arial" w:hAnsi="Arial" w:cs="Arial"/>
-                <w:color w:val="000000"/>
-                <w:shd w:val="clear" w:color="auto" w:fill="FFFFFF"/>
-              </w:rPr>
-              <w:t>commonDetails.repaymentPlan.paymentAmount</w:t>
-            </w:r>
-            <w:proofErr w:type="spellEnd"/>
-            <w:proofErr w:type="gramEnd"/>
-            <w:r>
-              <w:rPr>
-                <w:rStyle w:val="eop"/>
-                <w:rFonts w:ascii="Arial" w:hAnsi="Arial" w:cs="Arial"/>
-                <w:color w:val="000000"/>
-                <w:shd w:val="clear" w:color="auto" w:fill="FFFFFF"/>
-              </w:rPr>
-              <w:t>&gt;&gt;</w:t>
-            </w:r>
-          </w:p>
-        </w:tc>
-      </w:tr>
-      <w:tr>
-        <w:tc>
-          <w:tcPr>
-            <w:tcW w:w="2552" w:type="dxa"/>
-            <w:tcBorders>
-              <w:top w:val="single" w:sz="4" w:space="0" w:color="auto"/>
-              <w:left w:val="nil"/>
-              <w:bottom w:val="single" w:sz="4" w:space="0" w:color="auto"/>
-              <w:right w:val="nil"/>
-            </w:tcBorders>
-            <w:hideMark/>
-          </w:tcPr>
-          <w:p>
-            <w:pPr>
-              <w:rPr>
-                <w:rFonts w:cstheme="minorHAnsi"/>
-              </w:rPr>
-            </w:pPr>
-            <w:r>
-              <w:rPr>
-                <w:rFonts w:cstheme="minorHAnsi"/>
-              </w:rPr>
-              <w:t>Frequency of payments</w:t>
-            </w:r>
-          </w:p>
-        </w:tc>
-        <w:tc>
-          <w:tcPr>
-            <w:tcW w:w="6474" w:type="dxa"/>
-            <w:tcBorders>
-              <w:top w:val="single" w:sz="4" w:space="0" w:color="auto"/>
-              <w:left w:val="nil"/>
-              <w:bottom w:val="single" w:sz="4" w:space="0" w:color="auto"/>
-              <w:right w:val="nil"/>
-            </w:tcBorders>
-            <w:hideMark/>
-          </w:tcPr>
-          <w:p>
-            <w:pPr>
-              <w:rPr>
-                <w:rStyle w:val="eop"/>
-                <w:rFonts w:ascii="Arial" w:hAnsi="Arial" w:cs="Arial"/>
-                <w:color w:val="000000"/>
-                <w:shd w:val="clear" w:color="auto" w:fill="FFFFFF"/>
-              </w:rPr>
-            </w:pPr>
-            <w:proofErr w:type="gramStart"/>
-            <w:r>
-              <w:rPr>
-                <w:rStyle w:val="eop"/>
-                <w:rFonts w:ascii="Arial" w:hAnsi="Arial" w:cs="Arial"/>
-                <w:color w:val="000000"/>
-                <w:shd w:val="clear" w:color="auto" w:fill="FFFFFF"/>
-              </w:rPr>
-              <w:t>&lt;&lt;</w:t>
-            </w:r>
-            <w:proofErr w:type="spellStart"/>
-            <w:r>
-              <w:rPr>
-                <w:rStyle w:val="eop"/>
-                <w:rFonts w:ascii="Arial" w:hAnsi="Arial" w:cs="Arial"/>
-                <w:color w:val="000000"/>
-                <w:shd w:val="clear" w:color="auto" w:fill="FFFFFF"/>
-              </w:rPr>
-              <w:t>commonDetails.</w:t>
-            </w:r>
-            <w:r>
-              <w:rPr>
-                <w:rStyle w:val="eop"/>
-                <w:rFonts w:ascii="Arial" w:hAnsi="Arial" w:cs="Arial"/>
-                <w:color w:val="000000"/>
-                <w:shd w:val="clear" w:color="auto" w:fill="FFFFFF"/>
-              </w:rPr>
-              <w:t>repaymentPlan.paymentFrequencyDisplay</w:t>
-            </w:r>
-            <w:proofErr w:type="spellEnd"/>
-            <w:proofErr w:type="gramEnd"/>
-            <w:r>
-              <w:rPr>
-                <w:rStyle w:val="eop"/>
-                <w:rFonts w:ascii="Arial" w:hAnsi="Arial" w:cs="Arial"/>
-                <w:color w:val="000000"/>
-                <w:shd w:val="clear" w:color="auto" w:fill="FFFFFF"/>
-              </w:rPr>
-              <w:t>&gt;&gt;</w:t>
-            </w:r>
-          </w:p>
-        </w:tc>
-      </w:tr>
-      <w:tr>
-        <w:tc>
-          <w:tcPr>
-            <w:tcW w:w="2552" w:type="dxa"/>
-            <w:tcBorders>
-              <w:top w:val="single" w:sz="4" w:space="0" w:color="auto"/>
-              <w:left w:val="nil"/>
-              <w:bottom w:val="single" w:sz="4" w:space="0" w:color="auto"/>
-              <w:right w:val="nil"/>
-            </w:tcBorders>
-            <w:hideMark/>
-          </w:tcPr>
-          <w:p>
-            <w:pPr>
-              <w:rPr>
-                <w:rFonts w:cstheme="minorHAnsi"/>
-              </w:rPr>
-            </w:pPr>
-            <w:r>
-              <w:rPr>
-                <w:rFonts w:cstheme="minorHAnsi"/>
-              </w:rPr>
-              <w:t>Final payment by</w:t>
-            </w:r>
-          </w:p>
-        </w:tc>
-        <w:tc>
-          <w:tcPr>
-            <w:tcW w:w="6474" w:type="dxa"/>
-            <w:tcBorders>
-              <w:top w:val="single" w:sz="4" w:space="0" w:color="auto"/>
-              <w:left w:val="nil"/>
-              <w:bottom w:val="single" w:sz="4" w:space="0" w:color="auto"/>
-              <w:right w:val="nil"/>
-            </w:tcBorders>
-            <w:hideMark/>
-          </w:tcPr>
-          <w:p>
-            <w:pPr>
-              <w:rPr>
-                <w:rStyle w:val="eop"/>
-                <w:rFonts w:ascii="Arial" w:hAnsi="Arial" w:cs="Arial"/>
-                <w:color w:val="000000"/>
-                <w:shd w:val="clear" w:color="auto" w:fill="FFFFFF"/>
-              </w:rPr>
-            </w:pPr>
-            <w:r>
-              <w:rPr>
-                <w:rStyle w:val="eop"/>
-                <w:rFonts w:ascii="Arial" w:hAnsi="Arial" w:cs="Arial"/>
-                <w:color w:val="000000"/>
-                <w:shd w:val="clear" w:color="auto" w:fill="FFFFFF"/>
-              </w:rPr>
-              <w:t>&lt;</w:t>
-            </w:r>
-            <w:proofErr w:type="gramStart"/>
-            <w:r>
-              <w:rPr>
-                <w:rStyle w:val="eop"/>
-                <w:rFonts w:ascii="Arial" w:hAnsi="Arial" w:cs="Arial"/>
-                <w:color w:val="000000"/>
-                <w:shd w:val="clear" w:color="auto" w:fill="FFFFFF"/>
-              </w:rPr>
-              <w:t>&lt;{</w:t>
-            </w:r>
-            <w:proofErr w:type="spellStart"/>
-            <w:proofErr w:type="gramEnd"/>
-            <w:r>
-              <w:rPr>
-                <w:rStyle w:val="eop"/>
-                <w:rFonts w:ascii="Arial" w:hAnsi="Arial" w:cs="Arial"/>
-                <w:color w:val="000000"/>
-                <w:shd w:val="clear" w:color="auto" w:fill="FFFFFF"/>
-              </w:rPr>
-              <w:t>dateFormat</w:t>
-            </w:r>
-            <w:proofErr w:type="spellEnd"/>
-            <w:r>
-              <w:rPr>
-                <w:rStyle w:val="eop"/>
-                <w:rFonts w:ascii="Arial" w:hAnsi="Arial" w:cs="Arial"/>
-                <w:color w:val="000000"/>
-                <w:shd w:val="clear" w:color="auto" w:fill="FFFFFF"/>
-              </w:rPr>
-              <w:t>(</w:t>
-            </w:r>
-            <w:proofErr w:type="spellStart"/>
-            <w:r>
-              <w:rPr>
-                <w:rStyle w:val="eop"/>
-                <w:rFonts w:ascii="Arial" w:hAnsi="Arial" w:cs="Arial"/>
-                <w:color w:val="000000"/>
-                <w:shd w:val="clear" w:color="auto" w:fill="FFFFFF"/>
-              </w:rPr>
-              <w:t>commonDetails.</w:t>
-            </w:r>
-            <w:r>
-              <w:rPr>
-                <w:rStyle w:val="eop"/>
-                <w:rFonts w:ascii="Arial" w:hAnsi="Arial" w:cs="Arial"/>
-                <w:color w:val="000000"/>
-                <w:shd w:val="clear" w:color="auto" w:fill="FFFFFF"/>
-              </w:rPr>
-              <w:t>payBy</w:t>
-            </w:r>
-            <w:proofErr w:type="spellEnd"/>
-            <w:r>
-              <w:rPr>
-                <w:rStyle w:val="eop"/>
-                <w:rFonts w:ascii="Arial" w:hAnsi="Arial" w:cs="Arial"/>
-                <w:color w:val="000000"/>
-                <w:shd w:val="clear" w:color="auto" w:fill="FFFFFF"/>
-              </w:rPr>
-              <w:t xml:space="preserve">, ‘dd MMMM </w:t>
-            </w:r>
-            <w:proofErr w:type="spellStart"/>
-            <w:r>
-              <w:rPr>
-                <w:rStyle w:val="eop"/>
-                <w:rFonts w:ascii="Arial" w:hAnsi="Arial" w:cs="Arial"/>
-                <w:color w:val="000000"/>
-                <w:shd w:val="clear" w:color="auto" w:fill="FFFFFF"/>
-              </w:rPr>
-              <w:t>yyyy</w:t>
-            </w:r>
-            <w:proofErr w:type="spellEnd"/>
-            <w:r>
-              <w:rPr>
-                <w:rStyle w:val="eop"/>
-                <w:rFonts w:ascii="Arial" w:hAnsi="Arial" w:cs="Arial"/>
-                <w:color w:val="000000"/>
-                <w:shd w:val="clear" w:color="auto" w:fill="FFFFFF"/>
-              </w:rPr>
-              <w:t>’, 'dd-MM-</w:t>
-            </w:r>
-            <w:proofErr w:type="spellStart"/>
-            <w:r>
-              <w:rPr>
-                <w:rStyle w:val="eop"/>
-                <w:rFonts w:ascii="Arial" w:hAnsi="Arial" w:cs="Arial"/>
-                <w:color w:val="000000"/>
-                <w:shd w:val="clear" w:color="auto" w:fill="FFFFFF"/>
-              </w:rPr>
-              <w:t>yyyy</w:t>
-            </w:r>
-            <w:proofErr w:type="spellEnd"/>
-            <w:r>
-              <w:rPr>
-                <w:rStyle w:val="eop"/>
-                <w:rFonts w:ascii="Arial" w:hAnsi="Arial" w:cs="Arial"/>
-                <w:color w:val="000000"/>
-                <w:shd w:val="clear" w:color="auto" w:fill="FFFFFF"/>
-              </w:rPr>
-              <w:t>')}&gt;&gt;</w:t>
-            </w:r>
-          </w:p>
-        </w:tc>
-      </w:tr>
-      <w:tr>
-        <w:tc>
-          <w:tcPr>
-            <w:tcW w:w="2552" w:type="dxa"/>
-            <w:tcBorders>
-              <w:top w:val="single" w:sz="4" w:space="0" w:color="auto"/>
-              <w:left w:val="nil"/>
-              <w:bottom w:val="single" w:sz="4" w:space="0" w:color="auto"/>
-              <w:right w:val="nil"/>
-            </w:tcBorders>
-            <w:hideMark/>
-          </w:tcPr>
-          <w:p>
-            <w:pPr>
-              <w:rPr>
-                <w:rFonts w:cstheme="minorHAnsi"/>
-              </w:rPr>
-            </w:pPr>
-            <w:r>
-              <w:rPr>
-                <w:rFonts w:cstheme="minorHAnsi"/>
-              </w:rPr>
-              <w:t>Reason defendant cannot pay full amount immediately</w:t>
-            </w:r>
-          </w:p>
-        </w:tc>
-        <w:tc>
-          <w:tcPr>
-            <w:tcW w:w="6474" w:type="dxa"/>
-            <w:tcBorders>
-              <w:top w:val="single" w:sz="4" w:space="0" w:color="auto"/>
-              <w:left w:val="nil"/>
-              <w:bottom w:val="single" w:sz="4" w:space="0" w:color="auto"/>
-              <w:right w:val="nil"/>
-            </w:tcBorders>
-            <w:hideMark/>
-          </w:tcPr>
-          <w:p>
-            <w:pPr>
-              <w:rPr>
-                <w:rStyle w:val="eop"/>
-                <w:rFonts w:ascii="Arial" w:hAnsi="Arial" w:cs="Arial"/>
-                <w:color w:val="000000"/>
-                <w:shd w:val="clear" w:color="auto" w:fill="FFFFFF"/>
-              </w:rPr>
-            </w:pPr>
-            <w:r>
-              <w:rPr>
-                <w:rStyle w:val="eop"/>
-                <w:rFonts w:ascii="Arial" w:hAnsi="Arial" w:cs="Arial"/>
-                <w:color w:val="000000"/>
-                <w:shd w:val="clear" w:color="auto" w:fill="FFFFFF"/>
-              </w:rPr>
-              <w:t>&lt;&lt;</w:t>
-            </w:r>
-            <w:proofErr w:type="spellStart"/>
-            <w:r>
-              <w:rPr>
-                <w:rStyle w:val="eop"/>
-                <w:rFonts w:ascii="Arial" w:hAnsi="Arial" w:cs="Arial"/>
-                <w:color w:val="000000"/>
-                <w:shd w:val="clear" w:color="auto" w:fill="FFFFFF"/>
-              </w:rPr>
-              <w:t>commonDetails.whyNotPayImmediately</w:t>
-            </w:r>
-            <w:proofErr w:type="spellEnd"/>
-            <w:r>
-              <w:rPr>
-                <w:rStyle w:val="eop"/>
-                <w:rFonts w:ascii="Arial" w:hAnsi="Arial" w:cs="Arial"/>
-                <w:color w:val="000000"/>
-                <w:shd w:val="clear" w:color="auto" w:fill="FFFFFF"/>
-              </w:rPr>
-              <w:t>&gt;&gt;</w:t>
+              <w:t>&lt;&lt;commonDetails.whyNotPayImmediately&gt;&gt;</w:t>
             </w:r>
           </w:p>
         </w:tc>
@@ -7317,23 +6312,8 @@
         <w:rPr>
           <w:rFonts w:cstheme="minorHAnsi"/>
         </w:rPr>
-        <w:t>&lt;&lt;cs</w:t>
+        <w:t>&lt;&lt;cs_{ defendant1.isIndividual &amp;&amp; (</w:t>
       </w:r>
-      <w:proofErr w:type="gramStart"/>
-      <w:r>
-        <w:rPr>
-          <w:rFonts w:cstheme="minorHAnsi"/>
-        </w:rPr>
-        <w:t>_{ defendant1.isIndividual</w:t>
-      </w:r>
-      <w:proofErr w:type="gramEnd"/>
-      <w:r>
-        <w:rPr>
-          <w:rFonts w:cstheme="minorHAnsi"/>
-        </w:rPr>
-        <w:t xml:space="preserve"> &amp;&amp; (</w:t>
-      </w:r>
-      <w:proofErr w:type="spellStart"/>
       <w:r>
         <w:rPr>
           <w:rFonts w:cstheme="minorHAnsi"/>
@@ -7352,7 +6332,6 @@
         </w:rPr>
         <w:t>howToPay</w:t>
       </w:r>
-      <w:proofErr w:type="spellEnd"/>
       <w:r>
         <w:rPr>
           <w:rFonts w:cstheme="minorHAnsi"/>
@@ -7365,7 +6344,6 @@
         </w:rPr>
         <w:t xml:space="preserve">== ‘BY_SET_DATE’ || </w:t>
       </w:r>
-      <w:proofErr w:type="spellStart"/>
       <w:r>
         <w:rPr>
           <w:rFonts w:cstheme="minorHAnsi"/>
@@ -7384,7 +6362,6 @@
         </w:rPr>
         <w:t>howToPay</w:t>
       </w:r>
-      <w:proofErr w:type="spellEnd"/>
       <w:r>
         <w:rPr>
           <w:rFonts w:cstheme="minorHAnsi"/>
@@ -7486,23 +6463,7 @@
                 <w:rFonts w:cstheme="minorHAnsi"/>
                 <w:lang w:val="es-ES"/>
               </w:rPr>
-              <w:t>&lt;&lt;</w:t>
-            </w:r>
-            <w:proofErr w:type="spellStart"/>
-            <w:r>
-              <w:rPr>
-                <w:rFonts w:cstheme="minorHAnsi"/>
-                <w:lang w:val="es-ES"/>
-              </w:rPr>
-              <w:t>whereTheyLive.displayValue</w:t>
-            </w:r>
-            <w:proofErr w:type="spellEnd"/>
-            <w:r>
-              <w:rPr>
-                <w:rFonts w:cstheme="minorHAnsi"/>
-                <w:lang w:val="es-ES"/>
-              </w:rPr>
-              <w:t>&gt;&gt;</w:t>
+              <w:t>&lt;&lt;whereTheyLive.displayValue&gt;&gt;</w:t>
             </w:r>
           </w:p>
         </w:tc>
@@ -7624,21 +6585,7 @@
               <w:rPr>
                 <w:rFonts w:cstheme="minorHAnsi"/>
               </w:rPr>
-              <w:t>&lt;&lt;</w:t>
-            </w:r>
-            <w:proofErr w:type="spellStart"/>
-            <w:r>
-              <w:rPr>
-                <w:rFonts w:cstheme="minorHAnsi"/>
-              </w:rPr>
-              <w:t>partnerAndDependent.haveAnyChildrenRequired</w:t>
-            </w:r>
-            <w:proofErr w:type="spellEnd"/>
-            <w:r>
-              <w:rPr>
-                <w:rFonts w:cstheme="minorHAnsi"/>
-              </w:rPr>
-              <w:t>&gt;&gt;</w:t>
+              <w:t>&lt;&lt;partnerAndDependent.haveAnyChildrenRequired&gt;&gt;</w:t>
             </w:r>
           </w:p>
         </w:tc>
@@ -7687,19 +6634,11 @@
                 <w:highlight w:val="yellow"/>
               </w:rPr>
             </w:pPr>
-            <w:proofErr w:type="gramStart"/>
-            <w:r>
-              <w:rPr>
-                <w:rFonts w:cstheme="minorHAnsi"/>
-              </w:rPr>
-              <w:t>&lt;&lt;partnerAndDependent.howManyChildrenByAgeGroup.numberOfUnderEleven</w:t>
-            </w:r>
-            <w:proofErr w:type="gramEnd"/>
-            <w:r>
-              <w:rPr>
-                <w:rFonts w:cstheme="minorHAnsi"/>
-              </w:rPr>
-              <w:t>&gt;&gt;</w:t>
+            <w:r>
+              <w:rPr>
+                <w:rFonts w:cstheme="minorHAnsi"/>
+              </w:rPr>
+              <w:t>&lt;&lt;partnerAndDependent.howManyChildrenByAgeGroup.numberOfUnderEleven&gt;&gt;</w:t>
             </w:r>
           </w:p>
         </w:tc>
@@ -7748,19 +6687,11 @@
                 <w:highlight w:val="yellow"/>
               </w:rPr>
             </w:pPr>
-            <w:proofErr w:type="gramStart"/>
-            <w:r>
-              <w:rPr>
-                <w:rFonts w:cstheme="minorHAnsi"/>
-              </w:rPr>
-              <w:t>&lt;&lt;partnerAndDependent.howManyChildrenByAgeGroup.numberOfElevenToFifteen</w:t>
-            </w:r>
-            <w:proofErr w:type="gramEnd"/>
-            <w:r>
-              <w:rPr>
-                <w:rFonts w:cstheme="minorHAnsi"/>
-              </w:rPr>
-              <w:t>&gt;&gt;</w:t>
+            <w:r>
+              <w:rPr>
+                <w:rFonts w:cstheme="minorHAnsi"/>
+              </w:rPr>
+              <w:t>&lt;&lt;partnerAndDependent.howManyChildrenByAgeGroup.numberOfElevenToFifteen&gt;&gt;</w:t>
             </w:r>
           </w:p>
         </w:tc>
@@ -7809,19 +6740,11 @@
                 <w:highlight w:val="yellow"/>
               </w:rPr>
             </w:pPr>
-            <w:proofErr w:type="gramStart"/>
-            <w:r>
-              <w:rPr>
-                <w:rFonts w:cstheme="minorHAnsi"/>
-              </w:rPr>
-              <w:t>&lt;&lt;partnerAndDependent.howManyChildrenByAgeGroup.numberOfSixteenToNineteen</w:t>
-            </w:r>
-            <w:proofErr w:type="gramEnd"/>
-            <w:r>
-              <w:rPr>
-                <w:rFonts w:cstheme="minorHAnsi"/>
-              </w:rPr>
-              <w:t>&gt;&gt;</w:t>
+            <w:r>
+              <w:rPr>
+                <w:rFonts w:cstheme="minorHAnsi"/>
+              </w:rPr>
+              <w:t>&lt;&lt;partnerAndDependent.howManyChildrenByAgeGroup.numberOfSixteenToNineteen&gt;&gt;</w:t>
             </w:r>
           </w:p>
         </w:tc>
@@ -7944,21 +6867,7 @@
               <w:rPr>
                 <w:rFonts w:cstheme="minorHAnsi"/>
               </w:rPr>
-              <w:t>&lt;&lt;</w:t>
-            </w:r>
-            <w:proofErr w:type="spellStart"/>
-            <w:r>
-              <w:rPr>
-                <w:rFonts w:cstheme="minorHAnsi"/>
-              </w:rPr>
-              <w:t>numberOfChildren</w:t>
-            </w:r>
-            <w:proofErr w:type="spellEnd"/>
-            <w:r>
-              <w:rPr>
-                <w:rFonts w:cstheme="minorHAnsi"/>
-              </w:rPr>
-              <w:t>&gt;&gt;</w:t>
+              <w:t>&lt;&lt;numberOfChildren&gt;&gt;</w:t>
             </w:r>
           </w:p>
         </w:tc>
@@ -8082,21 +6991,7 @@
               <w:rPr>
                 <w:rFonts w:cstheme="minorHAnsi"/>
               </w:rPr>
-              <w:t>&lt;&lt;</w:t>
-            </w:r>
-            <w:proofErr w:type="spellStart"/>
-            <w:r>
-              <w:rPr>
-                <w:rFonts w:cstheme="minorHAnsi"/>
-              </w:rPr>
-              <w:t>partnerAndDependent.supportedAnyoneFinancialRequired</w:t>
-            </w:r>
-            <w:proofErr w:type="spellEnd"/>
-            <w:r>
-              <w:rPr>
-                <w:rFonts w:cstheme="minorHAnsi"/>
-              </w:rPr>
-              <w:t xml:space="preserve"> &gt;&gt;</w:t>
+              <w:t>&lt;&lt;partnerAndDependent.supportedAnyoneFinancialRequired &gt;&gt;</w:t>
             </w:r>
           </w:p>
         </w:tc>
@@ -8150,21 +7045,7 @@
               <w:rPr>
                 <w:rFonts w:cstheme="minorHAnsi"/>
               </w:rPr>
-              <w:t>&lt;&lt;</w:t>
-            </w:r>
-            <w:proofErr w:type="spellStart"/>
-            <w:r>
-              <w:rPr>
-                <w:rFonts w:cstheme="minorHAnsi"/>
-              </w:rPr>
-              <w:t>partnerAndDependent.supportPeopleNumber</w:t>
-            </w:r>
-            <w:proofErr w:type="spellEnd"/>
-            <w:r>
-              <w:rPr>
-                <w:rFonts w:cstheme="minorHAnsi"/>
-              </w:rPr>
-              <w:t xml:space="preserve"> &gt;&gt;</w:t>
+              <w:t>&lt;&lt;partnerAndDependent.supportPeopleNumber &gt;&gt;</w:t>
             </w:r>
           </w:p>
         </w:tc>
@@ -8218,21 +7099,7 @@
               <w:rPr>
                 <w:rFonts w:cstheme="minorHAnsi"/>
               </w:rPr>
-              <w:t>&lt;&lt;</w:t>
-            </w:r>
-            <w:proofErr w:type="spellStart"/>
-            <w:r>
-              <w:rPr>
-                <w:rFonts w:cstheme="minorHAnsi"/>
-              </w:rPr>
-              <w:t>partnerAndDependent.supportPeopleDetails</w:t>
-            </w:r>
-            <w:proofErr w:type="spellEnd"/>
-            <w:r>
-              <w:rPr>
-                <w:rFonts w:cstheme="minorHAnsi"/>
-              </w:rPr>
-              <w:t xml:space="preserve"> &gt;&gt;</w:t>
+              <w:t>&lt;&lt;partnerAndDependent.supportPeopleDetails &gt;&gt;</w:t>
             </w:r>
           </w:p>
         </w:tc>
@@ -8352,21 +7219,7 @@
               <w:rPr>
                 <w:rFonts w:cstheme="minorHAnsi"/>
               </w:rPr>
-              <w:t>&lt;&lt;cs_{</w:t>
-            </w:r>
-            <w:proofErr w:type="spellStart"/>
-            <w:r>
-              <w:rPr>
-                <w:rFonts w:cstheme="minorHAnsi"/>
-              </w:rPr>
-              <w:t>currentlyWorking</w:t>
-            </w:r>
-            <w:proofErr w:type="spellEnd"/>
-            <w:r>
-              <w:rPr>
-                <w:rFonts w:cstheme="minorHAnsi"/>
-              </w:rPr>
-              <w:t>}&gt;&gt;</w:t>
+              <w:t>&lt;&lt;cs_{currentlyWorking}&gt;&gt;</w:t>
             </w:r>
           </w:p>
           <w:p>
@@ -8471,69 +7324,20 @@
               <w:rPr>
                 <w:rFonts w:cstheme="minorHAnsi"/>
               </w:rPr>
-              <w:t>&lt;&lt;cs_{</w:t>
-            </w:r>
-            <w:proofErr w:type="spellStart"/>
-            <w:proofErr w:type="gramStart"/>
-            <w:r>
-              <w:rPr>
-                <w:rFonts w:cstheme="minorHAnsi"/>
-              </w:rPr>
-              <w:t>employerDetails</w:t>
-            </w:r>
-            <w:proofErr w:type="spellEnd"/>
-            <w:r>
-              <w:rPr>
-                <w:rFonts w:cstheme="minorHAnsi"/>
-              </w:rPr>
-              <w:t>[</w:t>
-            </w:r>
-            <w:proofErr w:type="gramEnd"/>
-            <w:r>
-              <w:rPr>
-                <w:rFonts w:cstheme="minorHAnsi"/>
-              </w:rPr>
-              <w:t>0].</w:t>
-            </w:r>
-            <w:proofErr w:type="spellStart"/>
-            <w:r>
-              <w:rPr>
-                <w:rFonts w:cstheme="minorHAnsi"/>
-              </w:rPr>
-              <w:t>employerName</w:t>
-            </w:r>
-            <w:proofErr w:type="spellEnd"/>
-            <w:r>
-              <w:rPr>
-                <w:rFonts w:cstheme="minorHAnsi"/>
-              </w:rPr>
-              <w:t xml:space="preserve">!=null &amp;&amp; </w:t>
-            </w:r>
-            <w:proofErr w:type="spellStart"/>
-            <w:r>
-              <w:rPr>
-                <w:rFonts w:cstheme="minorHAnsi"/>
-              </w:rPr>
-              <w:t>selfEmployment.jobTitle</w:t>
-            </w:r>
-            <w:proofErr w:type="spellEnd"/>
-            <w:r>
-              <w:rPr>
-                <w:rFonts w:cstheme="minorHAnsi"/>
-              </w:rPr>
-              <w:t xml:space="preserve"> != null }&gt;&gt;</w:t>
-            </w:r>
-          </w:p>
-          <w:p>
-            <w:pPr>
-              <w:rPr>
-                <w:rFonts w:cstheme="minorHAnsi"/>
-              </w:rPr>
-            </w:pPr>
-            <w:r>
-              <w:rPr>
-                <w:rFonts w:cstheme="minorHAnsi"/>
-              </w:rPr>
+              <w:t>&lt;&lt;cs_{employerDetails[0].employerName!=null &amp;&amp; selfEmployment.jobTitle != null }&gt;&gt;</w:t>
+            </w:r>
+          </w:p>
+          <w:p>
+            <w:pPr>
+              <w:rPr>
+                <w:rFonts w:cstheme="minorHAnsi"/>
+              </w:rPr>
+            </w:pPr>
+            <w:r>
+              <w:rPr>
+                <w:rFonts w:cstheme="minorHAnsi"/>
+              </w:rPr>
+              <w:lastRenderedPageBreak/>
               <w:t>Employed/Self-employed</w:t>
             </w:r>
           </w:p>
@@ -8547,43 +7351,7 @@
               <w:rPr>
                 <w:rFonts w:cstheme="minorHAnsi"/>
               </w:rPr>
-              <w:t>&lt;&lt;else</w:t>
-            </w:r>
-            <w:proofErr w:type="gramStart"/>
-            <w:r>
-              <w:rPr>
-                <w:rFonts w:cstheme="minorHAnsi"/>
-              </w:rPr>
-              <w:t xml:space="preserve">_{ </w:t>
-            </w:r>
-            <w:proofErr w:type="spellStart"/>
-            <w:r>
-              <w:rPr>
-                <w:rFonts w:cstheme="minorHAnsi"/>
-              </w:rPr>
-              <w:t>employerDetails</w:t>
-            </w:r>
-            <w:proofErr w:type="spellEnd"/>
-            <w:proofErr w:type="gramEnd"/>
-            <w:r>
-              <w:rPr>
-                <w:rFonts w:cstheme="minorHAnsi"/>
-              </w:rPr>
-              <w:t>[0].</w:t>
-            </w:r>
-            <w:proofErr w:type="spellStart"/>
-            <w:r>
-              <w:rPr>
-                <w:rFonts w:cstheme="minorHAnsi"/>
-              </w:rPr>
-              <w:t>employerName</w:t>
-            </w:r>
-            <w:proofErr w:type="spellEnd"/>
-            <w:r>
-              <w:rPr>
-                <w:rFonts w:cstheme="minorHAnsi"/>
-              </w:rPr>
-              <w:t>!=null}&gt;&gt;</w:t>
+              <w:t>&lt;&lt;else_{ employerDetails[0].employerName!=null}&gt;&gt;</w:t>
             </w:r>
           </w:p>
           <w:p>
@@ -8609,29 +7377,7 @@
               <w:rPr>
                 <w:rFonts w:cstheme="minorHAnsi"/>
               </w:rPr>
-              <w:t>&lt;&lt;else</w:t>
-            </w:r>
-            <w:proofErr w:type="gramStart"/>
-            <w:r>
-              <w:rPr>
-                <w:rFonts w:cstheme="minorHAnsi"/>
-              </w:rPr>
-              <w:t>_{</w:t>
-            </w:r>
-            <w:proofErr w:type="spellStart"/>
-            <w:proofErr w:type="gramEnd"/>
-            <w:r>
-              <w:rPr>
-                <w:rFonts w:cstheme="minorHAnsi"/>
-              </w:rPr>
-              <w:t>selfEmployment.jobTitle</w:t>
-            </w:r>
-            <w:proofErr w:type="spellEnd"/>
-            <w:r>
-              <w:rPr>
-                <w:rFonts w:cstheme="minorHAnsi"/>
-              </w:rPr>
-              <w:t xml:space="preserve"> != null}&gt;&gt;</w:t>
+              <w:t>&lt;&lt;else_{selfEmployment.jobTitle != null}&gt;&gt;</w:t>
             </w:r>
           </w:p>
           <w:p>
@@ -8737,80 +7483,7 @@
                 <w:rFonts w:cstheme="minorHAnsi"/>
                 <w:lang w:val="es-ES"/>
               </w:rPr>
-              <w:t>&lt;&lt;</w:t>
-            </w:r>
-            <w:proofErr w:type="spellStart"/>
-            <w:r>
-              <w:rPr>
-                <w:rFonts w:cstheme="minorHAnsi"/>
-                <w:lang w:val="es-ES"/>
-              </w:rPr>
-              <w:t>cr</w:t>
-            </w:r>
-            <w:proofErr w:type="spellEnd"/>
-            <w:r>
-              <w:rPr>
-                <w:rFonts w:cstheme="minorHAnsi"/>
-                <w:lang w:val="es-ES"/>
-              </w:rPr>
-              <w:t>_{</w:t>
-            </w:r>
-            <w:proofErr w:type="spellStart"/>
-            <w:proofErr w:type="gramStart"/>
-            <w:r>
-              <w:rPr>
-                <w:rFonts w:cstheme="minorHAnsi"/>
-                <w:lang w:val="es-ES"/>
-              </w:rPr>
-              <w:t>employerDetails</w:t>
-            </w:r>
-            <w:proofErr w:type="spellEnd"/>
-            <w:r>
-              <w:rPr>
-                <w:rFonts w:cstheme="minorHAnsi"/>
-                <w:lang w:val="es-ES"/>
-              </w:rPr>
-              <w:t>[</w:t>
-            </w:r>
-            <w:proofErr w:type="gramEnd"/>
-            <w:r>
-              <w:rPr>
-                <w:rFonts w:cstheme="minorHAnsi"/>
-                <w:lang w:val="es-ES"/>
-              </w:rPr>
-              <w:t>0].</w:t>
-            </w:r>
-            <w:proofErr w:type="spellStart"/>
-            <w:r>
-              <w:rPr>
-                <w:rFonts w:cstheme="minorHAnsi"/>
-                <w:lang w:val="es-ES"/>
-              </w:rPr>
-              <w:t>employerName</w:t>
-            </w:r>
-            <w:proofErr w:type="spellEnd"/>
-            <w:r>
-              <w:rPr>
-                <w:rFonts w:cstheme="minorHAnsi"/>
-                <w:lang w:val="es-ES"/>
-              </w:rPr>
-              <w:t xml:space="preserve"> != </w:t>
-            </w:r>
-            <w:proofErr w:type="spellStart"/>
-            <w:r>
-              <w:rPr>
-                <w:rFonts w:cstheme="minorHAnsi"/>
-                <w:lang w:val="es-ES"/>
-              </w:rPr>
-              <w:t>null</w:t>
-            </w:r>
-            <w:proofErr w:type="spellEnd"/>
-            <w:r>
-              <w:rPr>
-                <w:rFonts w:cstheme="minorHAnsi"/>
-                <w:lang w:val="es-ES"/>
-              </w:rPr>
-              <w:t>}&gt;&gt;</w:t>
+              <w:t>&lt;&lt;cr_{employerDetails[0].employerName != null}&gt;&gt;</w:t>
             </w:r>
           </w:p>
         </w:tc>
@@ -8900,21 +7573,7 @@
               <w:rPr>
                 <w:rFonts w:cstheme="minorHAnsi"/>
               </w:rPr>
-              <w:t>&lt;&lt;</w:t>
-            </w:r>
-            <w:proofErr w:type="spellStart"/>
-            <w:r>
-              <w:rPr>
-                <w:rFonts w:cstheme="minorHAnsi"/>
-              </w:rPr>
-              <w:t>rr_employerDetails</w:t>
-            </w:r>
-            <w:proofErr w:type="spellEnd"/>
-            <w:r>
-              <w:rPr>
-                <w:rFonts w:cstheme="minorHAnsi"/>
-              </w:rPr>
-              <w:t>&gt;&gt;</w:t>
+              <w:t>&lt;&lt;rr_employerDetails&gt;&gt;</w:t>
             </w:r>
           </w:p>
         </w:tc>
@@ -8985,21 +7644,7 @@
               <w:rPr>
                 <w:rFonts w:cstheme="minorHAnsi"/>
               </w:rPr>
-              <w:t>&lt;&lt;</w:t>
-            </w:r>
-            <w:proofErr w:type="spellStart"/>
-            <w:r>
-              <w:rPr>
-                <w:rFonts w:cstheme="minorHAnsi"/>
-              </w:rPr>
-              <w:t>employerName</w:t>
-            </w:r>
-            <w:proofErr w:type="spellEnd"/>
-            <w:r>
-              <w:rPr>
-                <w:rFonts w:cstheme="minorHAnsi"/>
-              </w:rPr>
-              <w:t>&gt;&gt;</w:t>
+              <w:t>&lt;&lt;employerName&gt;&gt;</w:t>
             </w:r>
           </w:p>
         </w:tc>
@@ -9051,21 +7696,7 @@
               <w:rPr>
                 <w:rFonts w:cstheme="minorHAnsi"/>
               </w:rPr>
-              <w:t>&lt;&lt;</w:t>
-            </w:r>
-            <w:proofErr w:type="spellStart"/>
-            <w:r>
-              <w:rPr>
-                <w:rFonts w:cstheme="minorHAnsi"/>
-              </w:rPr>
-              <w:t>jobTitle</w:t>
-            </w:r>
-            <w:proofErr w:type="spellEnd"/>
-            <w:r>
-              <w:rPr>
-                <w:rFonts w:cstheme="minorHAnsi"/>
-              </w:rPr>
-              <w:t>&gt;&gt;</w:t>
+              <w:t>&lt;&lt;jobTitle&gt;&gt;</w:t>
             </w:r>
           </w:p>
         </w:tc>
@@ -9209,37 +7840,7 @@
               <w:rPr>
                 <w:rFonts w:cstheme="minorHAnsi"/>
               </w:rPr>
-              <w:t>&lt;&lt;</w:t>
-            </w:r>
-            <w:proofErr w:type="spellStart"/>
-            <w:r>
-              <w:rPr>
-                <w:rFonts w:cstheme="minorHAnsi"/>
-              </w:rPr>
-              <w:t>cr</w:t>
-            </w:r>
-            <w:proofErr w:type="spellEnd"/>
-            <w:proofErr w:type="gramStart"/>
-            <w:r>
-              <w:rPr>
-                <w:rFonts w:cstheme="minorHAnsi"/>
-              </w:rPr>
-              <w:t>_{</w:t>
-            </w:r>
-            <w:proofErr w:type="spellStart"/>
-            <w:proofErr w:type="gramEnd"/>
-            <w:r>
-              <w:rPr>
-                <w:rFonts w:cstheme="minorHAnsi"/>
-              </w:rPr>
-              <w:t>selfEmployment.jobTitle</w:t>
-            </w:r>
-            <w:proofErr w:type="spellEnd"/>
-            <w:r>
-              <w:rPr>
-                <w:rFonts w:cstheme="minorHAnsi"/>
-              </w:rPr>
-              <w:t xml:space="preserve"> != null}&gt;&gt;</w:t>
+              <w:t>&lt;&lt;cr_{selfEmployment.jobTitle != null}&gt;&gt;</w:t>
             </w:r>
           </w:p>
         </w:tc>
@@ -9356,21 +7957,7 @@
               <w:rPr>
                 <w:rFonts w:cstheme="minorHAnsi"/>
               </w:rPr>
-              <w:t>&lt;&lt;</w:t>
-            </w:r>
-            <w:proofErr w:type="spellStart"/>
-            <w:r>
-              <w:rPr>
-                <w:rFonts w:cstheme="minorHAnsi"/>
-              </w:rPr>
-              <w:t>selfEmployment.jobTitle</w:t>
-            </w:r>
-            <w:proofErr w:type="spellEnd"/>
-            <w:r>
-              <w:rPr>
-                <w:rFonts w:cstheme="minorHAnsi"/>
-              </w:rPr>
-              <w:t>&gt;&gt;</w:t>
+              <w:t>&lt;&lt;selfEmployment.jobTitle&gt;&gt;</w:t>
             </w:r>
           </w:p>
         </w:tc>
@@ -9423,21 +8010,7 @@
               <w:rPr>
                 <w:rFonts w:cstheme="minorHAnsi"/>
               </w:rPr>
-              <w:t>£&lt;&lt;</w:t>
-            </w:r>
-            <w:proofErr w:type="spellStart"/>
-            <w:r>
-              <w:rPr>
-                <w:rFonts w:cstheme="minorHAnsi"/>
-              </w:rPr>
-              <w:t>selfEmployment.annualTurnover</w:t>
-            </w:r>
-            <w:proofErr w:type="spellEnd"/>
-            <w:r>
-              <w:rPr>
-                <w:rFonts w:cstheme="minorHAnsi"/>
-              </w:rPr>
-              <w:t xml:space="preserve"> &gt;&gt;</w:t>
+              <w:t>£&lt;&lt;selfEmployment.annualTurnover &gt;&gt;</w:t>
             </w:r>
           </w:p>
         </w:tc>
@@ -9490,21 +8063,7 @@
               <w:rPr>
                 <w:rFonts w:cstheme="minorHAnsi"/>
               </w:rPr>
-              <w:t>&lt;&lt;</w:t>
-            </w:r>
-            <w:proofErr w:type="spellStart"/>
-            <w:r>
-              <w:rPr>
-                <w:rFonts w:cstheme="minorHAnsi"/>
-              </w:rPr>
-              <w:t>selfEmployment.isBehindOnTaxPayment</w:t>
-            </w:r>
-            <w:proofErr w:type="spellEnd"/>
-            <w:r>
-              <w:rPr>
-                <w:rFonts w:cstheme="minorHAnsi"/>
-              </w:rPr>
-              <w:t>&gt;&gt;</w:t>
+              <w:t>&lt;&lt;selfEmployment.isBehindOnTaxPayment&gt;&gt;</w:t>
             </w:r>
           </w:p>
         </w:tc>
@@ -9557,21 +8116,7 @@
               <w:rPr>
                 <w:rFonts w:cstheme="minorHAnsi"/>
               </w:rPr>
-              <w:t>£&lt;&lt;</w:t>
-            </w:r>
-            <w:proofErr w:type="spellStart"/>
-            <w:r>
-              <w:rPr>
-                <w:rFonts w:cstheme="minorHAnsi"/>
-              </w:rPr>
-              <w:t>selfEmployment.amountOwed</w:t>
-            </w:r>
-            <w:proofErr w:type="spellEnd"/>
-            <w:r>
-              <w:rPr>
-                <w:rFonts w:cstheme="minorHAnsi"/>
-              </w:rPr>
-              <w:t>&gt;&gt;</w:t>
+              <w:t>£&lt;&lt;selfEmployment.amountOwed&gt;&gt;</w:t>
             </w:r>
           </w:p>
         </w:tc>
@@ -9624,21 +8169,7 @@
               <w:rPr>
                 <w:rFonts w:cstheme="minorHAnsi"/>
               </w:rPr>
-              <w:t xml:space="preserve">&lt;&lt; </w:t>
-            </w:r>
-            <w:proofErr w:type="spellStart"/>
-            <w:r>
-              <w:rPr>
-                <w:rFonts w:cstheme="minorHAnsi"/>
-              </w:rPr>
-              <w:t>selfEmployment.reason</w:t>
-            </w:r>
-            <w:proofErr w:type="spellEnd"/>
-            <w:r>
-              <w:rPr>
-                <w:rFonts w:cstheme="minorHAnsi"/>
-              </w:rPr>
-              <w:t>&gt;&gt;</w:t>
+              <w:t>&lt;&lt; selfEmployment.reason&gt;&gt;</w:t>
             </w:r>
           </w:p>
         </w:tc>
@@ -9736,7 +8267,6 @@
               <w:rPr>
                 <w:rFonts w:cstheme="minorHAnsi"/>
               </w:rPr>
-              <w:lastRenderedPageBreak/>
               <w:t>Bank and savings accounts</w:t>
             </w:r>
           </w:p>
@@ -9783,21 +8313,7 @@
               <w:rPr>
                 <w:rFonts w:cstheme="minorHAnsi"/>
               </w:rPr>
-              <w:t>&lt;&lt;</w:t>
-            </w:r>
-            <w:proofErr w:type="spellStart"/>
-            <w:r>
-              <w:rPr>
-                <w:rFonts w:cstheme="minorHAnsi"/>
-              </w:rPr>
-              <w:t>rr_bankAccountList</w:t>
-            </w:r>
-            <w:proofErr w:type="spellEnd"/>
-            <w:r>
-              <w:rPr>
-                <w:rFonts w:cstheme="minorHAnsi"/>
-              </w:rPr>
-              <w:t>&gt;&gt;</w:t>
+              <w:t>&lt;&lt;rr_bankAccountList&gt;&gt;</w:t>
             </w:r>
           </w:p>
         </w:tc>
@@ -9884,23 +8400,7 @@
                 <w:rFonts w:cstheme="minorHAnsi"/>
                 <w:lang w:val="es-ES"/>
               </w:rPr>
-              <w:t>&lt;&lt;</w:t>
-            </w:r>
-            <w:proofErr w:type="spellStart"/>
-            <w:r>
-              <w:rPr>
-                <w:rFonts w:cstheme="minorHAnsi"/>
-                <w:lang w:val="es-ES"/>
-              </w:rPr>
-              <w:t>typeDisplay</w:t>
-            </w:r>
-            <w:proofErr w:type="spellEnd"/>
-            <w:r>
-              <w:rPr>
-                <w:rFonts w:cstheme="minorHAnsi"/>
-                <w:lang w:val="es-ES"/>
-              </w:rPr>
-              <w:t>&gt;&gt;</w:t>
+              <w:t>&lt;&lt;typeDisplay&gt;&gt;</w:t>
             </w:r>
           </w:p>
         </w:tc>
@@ -10006,21 +8506,7 @@
               <w:rPr>
                 <w:rFonts w:cstheme="minorHAnsi"/>
               </w:rPr>
-              <w:t>&lt;&lt;</w:t>
-            </w:r>
-            <w:proofErr w:type="spellStart"/>
-            <w:r>
-              <w:rPr>
-                <w:rFonts w:cstheme="minorHAnsi"/>
-              </w:rPr>
-              <w:t>jointAccount</w:t>
-            </w:r>
-            <w:proofErr w:type="spellEnd"/>
-            <w:r>
-              <w:rPr>
-                <w:rFonts w:cstheme="minorHAnsi"/>
-              </w:rPr>
-              <w:t xml:space="preserve"> &gt;&gt;</w:t>
+              <w:t>&lt;&lt;jointAccount &gt;&gt;</w:t>
             </w:r>
           </w:p>
         </w:tc>
@@ -10164,21 +8650,7 @@
               <w:rPr>
                 <w:rFonts w:cstheme="minorHAnsi"/>
               </w:rPr>
-              <w:t>&lt;&lt;</w:t>
-            </w:r>
-            <w:proofErr w:type="spellStart"/>
-            <w:r>
-              <w:rPr>
-                <w:rFonts w:cstheme="minorHAnsi"/>
-              </w:rPr>
-              <w:t>rr_incomeList</w:t>
-            </w:r>
-            <w:proofErr w:type="spellEnd"/>
-            <w:r>
-              <w:rPr>
-                <w:rFonts w:cstheme="minorHAnsi"/>
-              </w:rPr>
-              <w:t>&gt;&gt;</w:t>
+              <w:t>&lt;&lt;rr_incomeList&gt;&gt;</w:t>
             </w:r>
           </w:p>
         </w:tc>
@@ -10250,21 +8722,7 @@
               <w:rPr>
                 <w:rFonts w:cstheme="minorHAnsi"/>
               </w:rPr>
-              <w:t>£&lt;&lt;</w:t>
-            </w:r>
-            <w:proofErr w:type="spellStart"/>
-            <w:r>
-              <w:rPr>
-                <w:rFonts w:cstheme="minorHAnsi"/>
-              </w:rPr>
-              <w:t>amountPounds</w:t>
-            </w:r>
-            <w:proofErr w:type="spellEnd"/>
-            <w:r>
-              <w:rPr>
-                <w:rFonts w:cstheme="minorHAnsi"/>
-              </w:rPr>
-              <w:t>&gt;&gt;</w:t>
+              <w:t>£&lt;&lt;amountPounds&gt;&gt;</w:t>
             </w:r>
           </w:p>
         </w:tc>
@@ -10408,21 +8866,7 @@
               <w:rPr>
                 <w:rFonts w:cstheme="minorHAnsi"/>
               </w:rPr>
-              <w:t>&lt;&lt;</w:t>
-            </w:r>
-            <w:proofErr w:type="spellStart"/>
-            <w:r>
-              <w:rPr>
-                <w:rFonts w:cstheme="minorHAnsi"/>
-              </w:rPr>
-              <w:t>rr_expenseList</w:t>
-            </w:r>
-            <w:proofErr w:type="spellEnd"/>
-            <w:r>
-              <w:rPr>
-                <w:rFonts w:cstheme="minorHAnsi"/>
-              </w:rPr>
-              <w:t>&gt;&gt;</w:t>
+              <w:t>&lt;&lt;rr_expenseList&gt;&gt;</w:t>
             </w:r>
           </w:p>
         </w:tc>
@@ -10494,21 +8938,7 @@
               <w:rPr>
                 <w:rFonts w:cstheme="minorHAnsi"/>
               </w:rPr>
-              <w:t>£&lt;&lt;</w:t>
-            </w:r>
-            <w:proofErr w:type="spellStart"/>
-            <w:r>
-              <w:rPr>
-                <w:rFonts w:cstheme="minorHAnsi"/>
-              </w:rPr>
-              <w:t>amountPounds</w:t>
-            </w:r>
-            <w:proofErr w:type="spellEnd"/>
-            <w:r>
-              <w:rPr>
-                <w:rFonts w:cstheme="minorHAnsi"/>
-              </w:rPr>
-              <w:t>&gt;&gt;</w:t>
+              <w:t>£&lt;&lt;amountPounds&gt;&gt;</w:t>
             </w:r>
           </w:p>
         </w:tc>
@@ -10675,43 +9105,7 @@
               <w:rPr>
                 <w:rFonts w:cstheme="minorHAnsi"/>
               </w:rPr>
-              <w:t>&lt;&lt;cs_{</w:t>
-            </w:r>
-            <w:proofErr w:type="spellStart"/>
-            <w:proofErr w:type="gramStart"/>
-            <w:r>
-              <w:rPr>
-                <w:rFonts w:cstheme="minorHAnsi"/>
-              </w:rPr>
-              <w:t>debtList</w:t>
-            </w:r>
-            <w:proofErr w:type="spellEnd"/>
-            <w:r>
-              <w:rPr>
-                <w:rFonts w:cstheme="minorHAnsi"/>
-              </w:rPr>
-              <w:t>[</w:t>
-            </w:r>
-            <w:proofErr w:type="gramEnd"/>
-            <w:r>
-              <w:rPr>
-                <w:rFonts w:cstheme="minorHAnsi"/>
-              </w:rPr>
-              <w:t>0].</w:t>
-            </w:r>
-            <w:proofErr w:type="spellStart"/>
-            <w:r>
-              <w:rPr>
-                <w:rFonts w:cstheme="minorHAnsi"/>
-              </w:rPr>
-              <w:t>debtOwedTo</w:t>
-            </w:r>
-            <w:proofErr w:type="spellEnd"/>
-            <w:r>
-              <w:rPr>
-                <w:rFonts w:cstheme="minorHAnsi"/>
-              </w:rPr>
-              <w:t xml:space="preserve"> != null}&gt;&gt;</w:t>
+              <w:t>&lt;&lt;cs_{debtList[0].debtOwedTo != null}&gt;&gt;</w:t>
             </w:r>
           </w:p>
           <w:p>
@@ -10790,21 +9184,7 @@
               <w:rPr>
                 <w:rFonts w:cstheme="minorHAnsi"/>
               </w:rPr>
-              <w:t>&lt;&lt;</w:t>
-            </w:r>
-            <w:proofErr w:type="spellStart"/>
-            <w:r>
-              <w:rPr>
-                <w:rFonts w:cstheme="minorHAnsi"/>
-              </w:rPr>
-              <w:t>rr_debtList</w:t>
-            </w:r>
-            <w:proofErr w:type="spellEnd"/>
-            <w:r>
-              <w:rPr>
-                <w:rFonts w:cstheme="minorHAnsi"/>
-              </w:rPr>
-              <w:t>&gt;&gt;</w:t>
+              <w:t>&lt;&lt;rr_debtList&gt;&gt;</w:t>
             </w:r>
           </w:p>
         </w:tc>
@@ -10874,21 +9254,7 @@
               <w:rPr>
                 <w:rFonts w:cstheme="minorHAnsi"/>
               </w:rPr>
-              <w:t>&lt;&lt;</w:t>
-            </w:r>
-            <w:proofErr w:type="spellStart"/>
-            <w:r>
-              <w:rPr>
-                <w:rFonts w:cstheme="minorHAnsi"/>
-              </w:rPr>
-              <w:t>debtOwedTo</w:t>
-            </w:r>
-            <w:proofErr w:type="spellEnd"/>
-            <w:r>
-              <w:rPr>
-                <w:rFonts w:cstheme="minorHAnsi"/>
-              </w:rPr>
-              <w:t>&gt;&gt;</w:t>
+              <w:t>&lt;&lt;debtOwedTo&gt;&gt;</w:t>
             </w:r>
           </w:p>
         </w:tc>
@@ -10915,43 +9281,7 @@
               <w:rPr>
                 <w:rFonts w:cstheme="minorHAnsi"/>
               </w:rPr>
-              <w:t>&lt;&lt;</w:t>
-            </w:r>
-            <w:proofErr w:type="spellStart"/>
-            <w:r>
-              <w:rPr>
-                <w:rFonts w:cstheme="minorHAnsi"/>
-              </w:rPr>
-              <w:t>cr</w:t>
-            </w:r>
-            <w:proofErr w:type="spellEnd"/>
-            <w:r>
-              <w:rPr>
-                <w:rFonts w:cstheme="minorHAnsi"/>
-              </w:rPr>
-              <w:t>_{</w:t>
-            </w:r>
-            <w:proofErr w:type="spellStart"/>
-            <w:proofErr w:type="gramStart"/>
-            <w:r>
-              <w:rPr>
-                <w:rFonts w:cstheme="minorHAnsi"/>
-              </w:rPr>
-              <w:t>poundsOwed</w:t>
-            </w:r>
-            <w:proofErr w:type="spellEnd"/>
-            <w:r>
-              <w:rPr>
-                <w:rFonts w:cstheme="minorHAnsi"/>
-              </w:rPr>
-              <w:t>!=</w:t>
-            </w:r>
-            <w:proofErr w:type="gramEnd"/>
-            <w:r>
-              <w:rPr>
-                <w:rFonts w:cstheme="minorHAnsi"/>
-              </w:rPr>
-              <w:t>null}&gt;&gt;</w:t>
+              <w:t>&lt;&lt;cr_{poundsOwed!=null}&gt;&gt;</w:t>
             </w:r>
           </w:p>
         </w:tc>
@@ -11021,21 +9351,7 @@
               <w:rPr>
                 <w:rFonts w:cstheme="minorHAnsi"/>
               </w:rPr>
-              <w:t>£&lt;&lt;</w:t>
-            </w:r>
-            <w:proofErr w:type="spellStart"/>
-            <w:r>
-              <w:rPr>
-                <w:rFonts w:cstheme="minorHAnsi"/>
-              </w:rPr>
-              <w:t>poundsOwed</w:t>
-            </w:r>
-            <w:proofErr w:type="spellEnd"/>
-            <w:r>
-              <w:rPr>
-                <w:rFonts w:cstheme="minorHAnsi"/>
-              </w:rPr>
-              <w:t>&gt;&gt;</w:t>
+              <w:t>£&lt;&lt;poundsOwed&gt;&gt;</w:t>
             </w:r>
           </w:p>
         </w:tc>
@@ -11132,21 +9448,7 @@
               <w:rPr>
                 <w:rFonts w:cstheme="minorHAnsi"/>
               </w:rPr>
-              <w:t>£&lt;&lt;</w:t>
-            </w:r>
-            <w:proofErr w:type="spellStart"/>
-            <w:r>
-              <w:rPr>
-                <w:rFonts w:cstheme="minorHAnsi"/>
-              </w:rPr>
-              <w:t>paidPerMonth</w:t>
-            </w:r>
-            <w:proofErr w:type="spellEnd"/>
-            <w:r>
-              <w:rPr>
-                <w:rFonts w:cstheme="minorHAnsi"/>
-              </w:rPr>
-              <w:t>&gt;&gt;</w:t>
+              <w:t>£&lt;&lt;paidPerMonth&gt;&gt;</w:t>
             </w:r>
           </w:p>
         </w:tc>
@@ -11173,21 +9475,8 @@
               <w:rPr>
                 <w:rFonts w:cstheme="minorHAnsi"/>
               </w:rPr>
-              <w:t>&lt;&lt;</w:t>
-            </w:r>
-            <w:proofErr w:type="spellStart"/>
-            <w:r>
-              <w:rPr>
-                <w:rFonts w:cstheme="minorHAnsi"/>
-              </w:rPr>
-              <w:t>er_debtList</w:t>
-            </w:r>
-            <w:proofErr w:type="spellEnd"/>
-            <w:r>
-              <w:rPr>
-                <w:rFonts w:cstheme="minorHAnsi"/>
-              </w:rPr>
-              <w:t>&gt;&gt;</w:t>
+              <w:lastRenderedPageBreak/>
+              <w:t>&lt;&lt;er_debtList&gt;&gt;</w:t>
             </w:r>
           </w:p>
         </w:tc>
@@ -11222,43 +9511,7 @@
         <w:rPr>
           <w:rFonts w:cstheme="minorHAnsi"/>
         </w:rPr>
-        <w:t>&lt;&lt;cs_{</w:t>
-      </w:r>
-      <w:proofErr w:type="spellStart"/>
-      <w:r>
-        <w:rPr>
-          <w:rFonts w:cstheme="minorHAnsi"/>
-        </w:rPr>
-        <w:t>courtOrderDetails</w:t>
-      </w:r>
-      <w:proofErr w:type="spellEnd"/>
-      <w:r>
-        <w:rPr>
-          <w:rFonts w:cstheme="minorHAnsi"/>
-        </w:rPr>
-        <w:t>[0</w:t>
-      </w:r>
-      <w:proofErr w:type="gramStart"/>
-      <w:r>
-        <w:rPr>
-          <w:rFonts w:cstheme="minorHAnsi"/>
-        </w:rPr>
-        <w:t>].</w:t>
-      </w:r>
-      <w:proofErr w:type="spellStart"/>
-      <w:r>
-        <w:rPr>
-          <w:rFonts w:cstheme="minorHAnsi"/>
-        </w:rPr>
-        <w:t>claimNumberText</w:t>
-      </w:r>
-      <w:proofErr w:type="spellEnd"/>
-      <w:proofErr w:type="gramEnd"/>
-      <w:r>
-        <w:rPr>
-          <w:rFonts w:cstheme="minorHAnsi"/>
-        </w:rPr>
-        <w:t>!=null}&gt;&gt;</w:t>
+        <w:t>&lt;&lt;cs_{courtOrderDetails[0].claimNumberText!=null}&gt;&gt;</w:t>
       </w:r>
     </w:p>
     <w:p>
@@ -11402,21 +9655,7 @@
               <w:rPr>
                 <w:rFonts w:cstheme="minorHAnsi"/>
               </w:rPr>
-              <w:t>&lt;&lt;</w:t>
-            </w:r>
-            <w:proofErr w:type="spellStart"/>
-            <w:r>
-              <w:rPr>
-                <w:rFonts w:cstheme="minorHAnsi"/>
-              </w:rPr>
-              <w:t>rr_courtOrderDetails</w:t>
-            </w:r>
-            <w:proofErr w:type="spellEnd"/>
-            <w:r>
-              <w:rPr>
-                <w:rFonts w:cstheme="minorHAnsi"/>
-              </w:rPr>
-              <w:t>&gt;&gt;</w:t>
+              <w:t>&lt;&lt;rr_courtOrderDetails&gt;&gt;</w:t>
             </w:r>
           </w:p>
         </w:tc>
@@ -11486,21 +9725,7 @@
               <w:rPr>
                 <w:rFonts w:cstheme="minorHAnsi"/>
               </w:rPr>
-              <w:t>&lt;&lt;</w:t>
-            </w:r>
-            <w:proofErr w:type="spellStart"/>
-            <w:r>
-              <w:rPr>
-                <w:rFonts w:cstheme="minorHAnsi"/>
-              </w:rPr>
-              <w:t>claimNumberText</w:t>
-            </w:r>
-            <w:proofErr w:type="spellEnd"/>
-            <w:r>
-              <w:rPr>
-                <w:rFonts w:cstheme="minorHAnsi"/>
-              </w:rPr>
-              <w:t>&gt;&gt;</w:t>
+              <w:t>&lt;&lt;claimNumberText&gt;&gt;</w:t>
             </w:r>
           </w:p>
         </w:tc>
@@ -11552,21 +9777,7 @@
               <w:rPr>
                 <w:rFonts w:cstheme="minorHAnsi"/>
               </w:rPr>
-              <w:t>£&lt;&lt;</w:t>
-            </w:r>
-            <w:proofErr w:type="spellStart"/>
-            <w:r>
-              <w:rPr>
-                <w:rFonts w:cstheme="minorHAnsi"/>
-              </w:rPr>
-              <w:t>amountOwed</w:t>
-            </w:r>
-            <w:proofErr w:type="spellEnd"/>
-            <w:r>
-              <w:rPr>
-                <w:rFonts w:cstheme="minorHAnsi"/>
-              </w:rPr>
-              <w:t>&gt;&gt;</w:t>
+              <w:t>£&lt;&lt;amountOwed&gt;&gt;</w:t>
             </w:r>
           </w:p>
         </w:tc>
@@ -11761,42 +9972,8 @@
                 <w:rStyle w:val="normaltextrun"/>
                 <w:color w:val="000000"/>
               </w:rPr>
-              <w:t>&lt;</w:t>
-            </w:r>
-            <w:proofErr w:type="gramStart"/>
-            <w:r>
-              <w:rPr>
-                <w:rStyle w:val="normaltextrun"/>
-                <w:color w:val="000000"/>
-              </w:rPr>
-              <w:t>&lt;{</w:t>
-            </w:r>
-            <w:proofErr w:type="spellStart"/>
-            <w:proofErr w:type="gramEnd"/>
-            <w:r>
-              <w:rPr>
-                <w:rStyle w:val="normaltextrun"/>
-                <w:color w:val="000000"/>
-              </w:rPr>
-              <w:t>dateFormat</w:t>
-            </w:r>
-            <w:proofErr w:type="spellEnd"/>
-            <w:r>
-              <w:rPr>
-                <w:rStyle w:val="normaltextrun"/>
-                <w:color w:val="000000"/>
-              </w:rPr>
-              <w:t>(</w:t>
-            </w:r>
-            <w:proofErr w:type="spellStart"/>
-            <w:r>
-              <w:rPr>
-                <w:rStyle w:val="normaltextrun"/>
-                <w:color w:val="000000"/>
-              </w:rPr>
-              <w:t>generationDate</w:t>
-            </w:r>
-            <w:proofErr w:type="spellEnd"/>
+              <w:t>&lt;&lt;{dateFormat(generationDate</w:t>
+            </w:r>
             <w:r>
               <w:rPr>
                 <w:rStyle w:val="normaltextrun"/>
@@ -11804,47 +9981,7 @@
                 <w:color w:val="0A0A0A"/>
                 <w:shd w:val="clear" w:color="auto" w:fill="FFFFFF"/>
               </w:rPr>
-              <w:t xml:space="preserve">, ‘dd MMMM </w:t>
-            </w:r>
-            <w:proofErr w:type="spellStart"/>
-            <w:r>
-              <w:rPr>
-                <w:rStyle w:val="normaltextrun"/>
-                <w:rFonts w:ascii="Arial" w:hAnsi="Arial" w:cs="Arial"/>
-                <w:color w:val="0A0A0A"/>
-                <w:shd w:val="clear" w:color="auto" w:fill="FFFFFF"/>
-              </w:rPr>
-              <w:t>yyyy</w:t>
-            </w:r>
-            <w:proofErr w:type="spellEnd"/>
-            <w:r>
-              <w:rPr>
-                <w:rStyle w:val="normaltextrun"/>
-                <w:rFonts w:ascii="Arial" w:hAnsi="Arial" w:cs="Arial"/>
-                <w:color w:val="0A0A0A"/>
-                <w:shd w:val="clear" w:color="auto" w:fill="FFFFFF"/>
-              </w:rPr>
-              <w:t>’, 'dd-MM-</w:t>
-            </w:r>
-            <w:proofErr w:type="spellStart"/>
-            <w:r>
-              <w:rPr>
-                <w:rStyle w:val="normaltextrun"/>
-                <w:rFonts w:ascii="Arial" w:hAnsi="Arial" w:cs="Arial"/>
-                <w:color w:val="0A0A0A"/>
-                <w:shd w:val="clear" w:color="auto" w:fill="FFFFFF"/>
-              </w:rPr>
-              <w:t>yyyy</w:t>
-            </w:r>
-            <w:proofErr w:type="spellEnd"/>
-            <w:r>
-              <w:rPr>
-                <w:rStyle w:val="normaltextrun"/>
-                <w:rFonts w:ascii="Arial" w:hAnsi="Arial" w:cs="Arial"/>
-                <w:color w:val="0A0A0A"/>
-                <w:shd w:val="clear" w:color="auto" w:fill="FFFFFF"/>
-              </w:rPr>
-              <w:t>')}</w:t>
+              <w:t>, ‘dd MMMM yyyy’, 'dd-MM-yyyy')}</w:t>
             </w:r>
             <w:r>
               <w:rPr>

--- a/docker/docmosis/templates/CV-SPC-CLM-ENG-01065-LIP.docx
+++ b/docker/docmosis/templates/CV-SPC-CLM-ENG-01065-LIP.docx
@@ -38,10 +38,10 @@
                 <w:noProof/>
               </w:rPr>
               <w:drawing>
-                <wp:inline distT="0" distB="0" distL="0" distR="0" wp14:anchorId="5556A8F1" wp14:editId="56AB72E4">
-                  <wp:extent cx="1121410" cy="997585"/>
-                  <wp:effectExtent l="0" t="0" r="2540" b="0"/>
-                  <wp:docPr id="3" name="Picture 3" descr="page1image59464816"/>
+                <wp:inline distT="0" distB="0" distL="0" distR="0" wp14:anchorId="35B0EF0F" wp14:editId="5FCFE445">
+                  <wp:extent cx="1120140" cy="913765"/>
+                  <wp:effectExtent l="0" t="0" r="3810" b="635"/>
+                  <wp:docPr id="2129341389" name="Picture 1"/>
                   <wp:cNvGraphicFramePr>
                     <a:graphicFrameLocks xmlns:a="http://schemas.openxmlformats.org/drawingml/2006/main" noChangeAspect="1"/>
                   </wp:cNvGraphicFramePr>
@@ -49,13 +49,13 @@
                     <a:graphicData uri="http://schemas.openxmlformats.org/drawingml/2006/picture">
                       <pic:pic xmlns:pic="http://schemas.openxmlformats.org/drawingml/2006/picture">
                         <pic:nvPicPr>
-                          <pic:cNvPr id="0" name="Picture 4" descr="page1image59464816"/>
+                          <pic:cNvPr id="0" name="Picture 1"/>
                           <pic:cNvPicPr>
                             <a:picLocks noChangeAspect="1" noChangeArrowheads="1"/>
                           </pic:cNvPicPr>
                         </pic:nvPicPr>
                         <pic:blipFill>
-                          <a:blip r:embed="rId7" r:link="rId8">
+                          <a:blip r:embed="rId7">
                             <a:extLst>
                               <a:ext uri="{28A0092B-C50C-407E-A947-70E740481C1C}">
                                 <a14:useLocalDpi xmlns:a14="http://schemas.microsoft.com/office/drawing/2010/main" val="0"/>
@@ -70,7 +70,7 @@
                         <pic:spPr bwMode="auto">
                           <a:xfrm>
                             <a:off x="0" y="0"/>
-                            <a:ext cx="1121410" cy="997585"/>
+                            <a:ext cx="1120140" cy="913765"/>
                           </a:xfrm>
                           <a:prstGeom prst="rect">
                             <a:avLst/>
@@ -142,47 +142,38 @@
                 <w:noProof/>
               </w:rPr>
               <w:drawing>
-                <wp:inline distT="0" distB="0" distL="0" distR="0" wp14:anchorId="789C0DFF" wp14:editId="12FB8A4C">
-                  <wp:extent cx="809625" cy="809625"/>
-                  <wp:effectExtent l="0" t="0" r="9525" b="9525"/>
-                  <wp:docPr id="2" name="Picture 2" descr="page1image59464608"/>
-                  <wp:cNvGraphicFramePr>
-                    <a:graphicFrameLocks xmlns:a="http://schemas.openxmlformats.org/drawingml/2006/main" noChangeAspect="1"/>
-                  </wp:cNvGraphicFramePr>
+                <wp:inline distT="0" distB="0" distL="0" distR="0" wp14:anchorId="6EDFA7D1" wp14:editId="1535F723">
+                  <wp:extent cx="685800" cy="685800"/>
+                  <wp:effectExtent l="0" t="0" r="0" b="0"/>
+                  <wp:docPr id="16" name="Picture 1"/>
+                  <wp:cNvGraphicFramePr/>
                   <a:graphic xmlns:a="http://schemas.openxmlformats.org/drawingml/2006/main">
                     <a:graphicData uri="http://schemas.openxmlformats.org/drawingml/2006/picture">
                       <pic:pic xmlns:pic="http://schemas.openxmlformats.org/drawingml/2006/picture">
                         <pic:nvPicPr>
-                          <pic:cNvPr id="0" name="Picture 1" descr="page1image59464608"/>
-                          <pic:cNvPicPr>
-                            <a:picLocks noChangeAspect="1" noChangeArrowheads="1"/>
-                          </pic:cNvPicPr>
+                          <pic:cNvPr id="16" name="Picture 16"/>
+                          <pic:cNvPicPr/>
                         </pic:nvPicPr>
                         <pic:blipFill>
-                          <a:blip r:embed="rId9">
+                          <a:blip r:embed="rId8" cstate="print">
                             <a:extLst>
                               <a:ext uri="{28A0092B-C50C-407E-A947-70E740481C1C}">
                                 <a14:useLocalDpi xmlns:a14="http://schemas.microsoft.com/office/drawing/2010/main" val="0"/>
                               </a:ext>
                             </a:extLst>
                           </a:blip>
-                          <a:srcRect/>
                           <a:stretch>
                             <a:fillRect/>
                           </a:stretch>
                         </pic:blipFill>
-                        <pic:spPr bwMode="auto">
+                        <pic:spPr>
                           <a:xfrm>
                             <a:off x="0" y="0"/>
-                            <a:ext cx="809625" cy="809625"/>
+                            <a:ext cx="685800" cy="685800"/>
                           </a:xfrm>
                           <a:prstGeom prst="rect">
                             <a:avLst/>
                           </a:prstGeom>
-                          <a:noFill/>
-                          <a:ln>
-                            <a:noFill/>
-                          </a:ln>
                         </pic:spPr>
                       </pic:pic>
                     </a:graphicData>
@@ -908,21 +899,21 @@
           </w:p>
           <w:p>
             <w:r>
+              <w:t>&lt;&lt;defendant1.</w:t>
+            </w:r>
+            <w:r>
+              <w:rPr>
+                <w:rFonts w:cstheme="minorHAnsi"/>
+              </w:rPr>
+              <w:t>correspondenceAddress</w:t>
+            </w:r>
+            <w:r>
+              <w:t>.County&gt;&gt;</w:t>
+            </w:r>
+          </w:p>
+          <w:p>
+            <w:r>
               <w:lastRenderedPageBreak/>
-              <w:t>&lt;&lt;defendant1.</w:t>
-            </w:r>
-            <w:r>
-              <w:rPr>
-                <w:rFonts w:cstheme="minorHAnsi"/>
-              </w:rPr>
-              <w:t>correspondenceAddress</w:t>
-            </w:r>
-            <w:r>
-              <w:t>.County&gt;&gt;</w:t>
-            </w:r>
-          </w:p>
-          <w:p>
-            <w:r>
               <w:t>&lt;&lt;es_&gt;&gt;</w:t>
             </w:r>
           </w:p>
@@ -1909,21 +1900,21 @@
           </w:p>
           <w:p>
             <w:r>
+              <w:t>&lt;&lt;defendant2.</w:t>
+            </w:r>
+            <w:r>
+              <w:rPr>
+                <w:rFonts w:cstheme="minorHAnsi"/>
+              </w:rPr>
+              <w:t>correspondenceAddress</w:t>
+            </w:r>
+            <w:r>
+              <w:t>.PostTown &gt;&gt;</w:t>
+            </w:r>
+          </w:p>
+          <w:p>
+            <w:r>
               <w:lastRenderedPageBreak/>
-              <w:t>&lt;&lt;defendant2.</w:t>
-            </w:r>
-            <w:r>
-              <w:rPr>
-                <w:rFonts w:cstheme="minorHAnsi"/>
-              </w:rPr>
-              <w:t>correspondenceAddress</w:t>
-            </w:r>
-            <w:r>
-              <w:t>.PostTown &gt;&gt;</w:t>
-            </w:r>
-          </w:p>
-          <w:p>
-            <w:r>
               <w:t>&lt;&lt;es_&gt;&gt;</w:t>
             </w:r>
           </w:p>
@@ -3918,7 +3909,6 @@
               <w:rPr>
                 <w:rFonts w:cstheme="minorHAnsi"/>
               </w:rPr>
-              <w:lastRenderedPageBreak/>
               <w:t>&lt;&lt;er_</w:t>
             </w:r>
             <w:r>
@@ -3982,6 +3972,7 @@
               <w:rPr>
                 <w:rFonts w:cstheme="minorHAnsi"/>
               </w:rPr>
+              <w:lastRenderedPageBreak/>
               <w:t>Comments</w:t>
             </w:r>
           </w:p>
@@ -5556,7 +5547,6 @@
               <w:rPr>
                 <w:rFonts w:cstheme="minorHAnsi"/>
               </w:rPr>
-              <w:lastRenderedPageBreak/>
               <w:t>&lt;&lt;er_&gt;&gt;</w:t>
             </w:r>
           </w:p>
@@ -5605,6 +5595,7 @@
               <w:rPr>
                 <w:rFonts w:cstheme="minorHAnsi"/>
               </w:rPr>
+              <w:lastRenderedPageBreak/>
               <w:t>&lt;&lt;cr_{</w:t>
             </w:r>
             <w:r>
@@ -7337,20 +7328,20 @@
               <w:rPr>
                 <w:rFonts w:cstheme="minorHAnsi"/>
               </w:rPr>
+              <w:t>Employed/Self-employed</w:t>
+            </w:r>
+          </w:p>
+          <w:p>
+            <w:pPr>
+              <w:rPr>
+                <w:rFonts w:cstheme="minorHAnsi"/>
+              </w:rPr>
+            </w:pPr>
+            <w:r>
+              <w:rPr>
+                <w:rFonts w:cstheme="minorHAnsi"/>
+              </w:rPr>
               <w:lastRenderedPageBreak/>
-              <w:t>Employed/Self-employed</w:t>
-            </w:r>
-          </w:p>
-          <w:p>
-            <w:pPr>
-              <w:rPr>
-                <w:rFonts w:cstheme="minorHAnsi"/>
-              </w:rPr>
-            </w:pPr>
-            <w:r>
-              <w:rPr>
-                <w:rFonts w:cstheme="minorHAnsi"/>
-              </w:rPr>
               <w:t>&lt;&lt;else_{ employerDetails[0].employerName!=null}&gt;&gt;</w:t>
             </w:r>
           </w:p>
@@ -9475,7 +9466,6 @@
               <w:rPr>
                 <w:rFonts w:cstheme="minorHAnsi"/>
               </w:rPr>
-              <w:lastRenderedPageBreak/>
               <w:t>&lt;&lt;er_debtList&gt;&gt;</w:t>
             </w:r>
           </w:p>
@@ -9511,6 +9501,7 @@
         <w:rPr>
           <w:rFonts w:cstheme="minorHAnsi"/>
         </w:rPr>
+        <w:lastRenderedPageBreak/>
         <w:t>&lt;&lt;cs_{courtOrderDetails[0].claimNumberText!=null}&gt;&gt;</w:t>
       </w:r>
     </w:p>
@@ -9997,8 +9988,8 @@
     <w:p/>
     <w:p/>
     <w:sectPr>
-      <w:footerReference w:type="even" r:id="rId10"/>
-      <w:footerReference w:type="first" r:id="rId11"/>
+      <w:footerReference w:type="even" r:id="rId9"/>
+      <w:footerReference w:type="first" r:id="rId10"/>
       <w:pgSz w:w="11906" w:h="16838"/>
       <w:pgMar w:top="1440" w:right="1440" w:bottom="1440" w:left="1440" w:header="708" w:footer="708" w:gutter="0"/>
       <w:cols w:space="708"/>

--- a/docker/docmosis/templates/CV-SPC-CLM-ENG-01065-LIP.docx
+++ b/docker/docmosis/templates/CV-SPC-CLM-ENG-01065-LIP.docx
@@ -38,10 +38,10 @@
                 <w:noProof/>
               </w:rPr>
               <w:drawing>
-                <wp:inline distT="0" distB="0" distL="0" distR="0" wp14:anchorId="35B0EF0F" wp14:editId="5FCFE445">
-                  <wp:extent cx="1120140" cy="913765"/>
-                  <wp:effectExtent l="0" t="0" r="3810" b="635"/>
-                  <wp:docPr id="2129341389" name="Picture 1"/>
+                <wp:inline distT="0" distB="0" distL="0" distR="0" wp14:anchorId="0153431B" wp14:editId="72421947">
+                  <wp:extent cx="1135666" cy="926704"/>
+                  <wp:effectExtent l="0" t="0" r="0" b="635"/>
+                  <wp:docPr id="7" name="Picture 7" descr="A picture containing text&#10;&#10;Description automatically generated"/>
                   <wp:cNvGraphicFramePr>
                     <a:graphicFrameLocks xmlns:a="http://schemas.openxmlformats.org/drawingml/2006/main" noChangeAspect="1"/>
                   </wp:cNvGraphicFramePr>
@@ -49,13 +49,14 @@
                     <a:graphicData uri="http://schemas.openxmlformats.org/drawingml/2006/picture">
                       <pic:pic xmlns:pic="http://schemas.openxmlformats.org/drawingml/2006/picture">
                         <pic:nvPicPr>
-                          <pic:cNvPr id="0" name="Picture 1"/>
+                          <pic:cNvPr id="7" name="Picture 7" descr="A picture containing text&#10;&#10;Description automatically generated"/>
                           <pic:cNvPicPr>
                             <a:picLocks noChangeAspect="1" noChangeArrowheads="1"/>
                           </pic:cNvPicPr>
                         </pic:nvPicPr>
                         <pic:blipFill>
                           <a:blip r:embed="rId7">
+                            <a:biLevel thresh="75000"/>
                             <a:extLst>
                               <a:ext uri="{28A0092B-C50C-407E-A947-70E740481C1C}">
                                 <a14:useLocalDpi xmlns:a14="http://schemas.microsoft.com/office/drawing/2010/main" val="0"/>
@@ -70,7 +71,7 @@
                         <pic:spPr bwMode="auto">
                           <a:xfrm>
                             <a:off x="0" y="0"/>
-                            <a:ext cx="1120140" cy="913765"/>
+                            <a:ext cx="1200358" cy="979493"/>
                           </a:xfrm>
                           <a:prstGeom prst="rect">
                             <a:avLst/>
@@ -124,7 +125,27 @@
                 <w:sz w:val="28"/>
                 <w:szCs w:val="28"/>
               </w:rPr>
-              <w:t>Claim number: &lt;&lt;claimReferenceNumber&gt;&gt;</w:t>
+              <w:t>Claim number: &lt;&lt;</w:t>
+            </w:r>
+            <w:proofErr w:type="spellStart"/>
+            <w:r>
+              <w:rPr>
+                <w:rFonts w:ascii="GDSTransportWebsite" w:hAnsi="GDSTransportWebsite"/>
+                <w:color w:val="60686D"/>
+                <w:sz w:val="28"/>
+                <w:szCs w:val="28"/>
+              </w:rPr>
+              <w:t>claimReferenceNumber</w:t>
+            </w:r>
+            <w:proofErr w:type="spellEnd"/>
+            <w:r>
+              <w:rPr>
+                <w:rFonts w:ascii="GDSTransportWebsite" w:hAnsi="GDSTransportWebsite"/>
+                <w:color w:val="60686D"/>
+                <w:sz w:val="28"/>
+                <w:szCs w:val="28"/>
+              </w:rPr>
+              <w:t>&gt;&gt;</w:t>
             </w:r>
           </w:p>
         </w:tc>
@@ -142,7 +163,7 @@
                 <w:noProof/>
               </w:rPr>
               <w:drawing>
-                <wp:inline distT="0" distB="0" distL="0" distR="0" wp14:anchorId="6EDFA7D1" wp14:editId="1535F723">
+                <wp:inline distT="0" distB="0" distL="0" distR="0" wp14:anchorId="3F6AFA17" wp14:editId="06091D86">
                   <wp:extent cx="685800" cy="685800"/>
                   <wp:effectExtent l="0" t="0" r="0" b="0"/>
                   <wp:docPr id="16" name="Picture 1"/>
@@ -260,7 +281,23 @@
                 <w:rFonts w:ascii="GDSTransportWebsite" w:hAnsi="GDSTransportWebsite"/>
                 <w:color w:val="60686D"/>
               </w:rPr>
-              <w:t xml:space="preserve">Claimant ref: &lt;&lt;claimantReferenceNumber&gt;&gt; </w:t>
+              <w:t>Claimant ref: &lt;&lt;</w:t>
+            </w:r>
+            <w:proofErr w:type="spellStart"/>
+            <w:r>
+              <w:rPr>
+                <w:rFonts w:ascii="GDSTransportWebsite" w:hAnsi="GDSTransportWebsite"/>
+                <w:color w:val="60686D"/>
+              </w:rPr>
+              <w:t>claimantReferenceNumber</w:t>
+            </w:r>
+            <w:proofErr w:type="spellEnd"/>
+            <w:r>
+              <w:rPr>
+                <w:rFonts w:ascii="GDSTransportWebsite" w:hAnsi="GDSTransportWebsite"/>
+                <w:color w:val="60686D"/>
+              </w:rPr>
+              <w:t xml:space="preserve">&gt;&gt; </w:t>
             </w:r>
           </w:p>
         </w:tc>
@@ -317,7 +354,23 @@
                 <w:rFonts w:ascii="GDSTransportWebsite" w:hAnsi="GDSTransportWebsite"/>
                 <w:color w:val="60686D"/>
               </w:rPr>
-              <w:t>Defendant ref: &lt;&lt;defendantReferenceNumber&gt;&gt;</w:t>
+              <w:t>Defendant ref: &lt;&lt;</w:t>
+            </w:r>
+            <w:proofErr w:type="spellStart"/>
+            <w:r>
+              <w:rPr>
+                <w:rFonts w:ascii="GDSTransportWebsite" w:hAnsi="GDSTransportWebsite"/>
+                <w:color w:val="60686D"/>
+              </w:rPr>
+              <w:t>defendantReferenceNumber</w:t>
+            </w:r>
+            <w:proofErr w:type="spellEnd"/>
+            <w:r>
+              <w:rPr>
+                <w:rFonts w:ascii="GDSTransportWebsite" w:hAnsi="GDSTransportWebsite"/>
+                <w:color w:val="60686D"/>
+              </w:rPr>
+              <w:t>&gt;&gt;</w:t>
             </w:r>
           </w:p>
         </w:tc>
@@ -347,7 +400,98 @@
                 <w:sz w:val="20"/>
                 <w:szCs w:val="20"/>
               </w:rPr>
-              <w:t>Received: &lt;&lt;{dateFormat(generationDate, 'dd MMMM yyyy', 'dd-MM-yyyy')}&gt;&gt;</w:t>
+              <w:t>Received: &lt;</w:t>
+            </w:r>
+            <w:proofErr w:type="gramStart"/>
+            <w:r>
+              <w:rPr>
+                <w:rFonts w:ascii="GDSTransportWebsite" w:eastAsia="Times New Roman" w:hAnsi="GDSTransportWebsite" w:cs="Times New Roman"/>
+                <w:color w:val="60686D"/>
+                <w:sz w:val="20"/>
+                <w:szCs w:val="20"/>
+              </w:rPr>
+              <w:t>&lt;{</w:t>
+            </w:r>
+            <w:proofErr w:type="spellStart"/>
+            <w:proofErr w:type="gramEnd"/>
+            <w:r>
+              <w:rPr>
+                <w:rFonts w:ascii="GDSTransportWebsite" w:eastAsia="Times New Roman" w:hAnsi="GDSTransportWebsite" w:cs="Times New Roman"/>
+                <w:color w:val="60686D"/>
+                <w:sz w:val="20"/>
+                <w:szCs w:val="20"/>
+              </w:rPr>
+              <w:t>dateFormat</w:t>
+            </w:r>
+            <w:proofErr w:type="spellEnd"/>
+            <w:r>
+              <w:rPr>
+                <w:rFonts w:ascii="GDSTransportWebsite" w:eastAsia="Times New Roman" w:hAnsi="GDSTransportWebsite" w:cs="Times New Roman"/>
+                <w:color w:val="60686D"/>
+                <w:sz w:val="20"/>
+                <w:szCs w:val="20"/>
+              </w:rPr>
+              <w:t>(</w:t>
+            </w:r>
+            <w:proofErr w:type="spellStart"/>
+            <w:r>
+              <w:rPr>
+                <w:rFonts w:ascii="GDSTransportWebsite" w:eastAsia="Times New Roman" w:hAnsi="GDSTransportWebsite" w:cs="Times New Roman"/>
+                <w:color w:val="60686D"/>
+                <w:sz w:val="20"/>
+                <w:szCs w:val="20"/>
+              </w:rPr>
+              <w:t>generationDate</w:t>
+            </w:r>
+            <w:proofErr w:type="spellEnd"/>
+            <w:r>
+              <w:rPr>
+                <w:rFonts w:ascii="GDSTransportWebsite" w:eastAsia="Times New Roman" w:hAnsi="GDSTransportWebsite" w:cs="Times New Roman"/>
+                <w:color w:val="60686D"/>
+                <w:sz w:val="20"/>
+                <w:szCs w:val="20"/>
+              </w:rPr>
+              <w:t xml:space="preserve">, 'dd MMMM </w:t>
+            </w:r>
+            <w:proofErr w:type="spellStart"/>
+            <w:r>
+              <w:rPr>
+                <w:rFonts w:ascii="GDSTransportWebsite" w:eastAsia="Times New Roman" w:hAnsi="GDSTransportWebsite" w:cs="Times New Roman"/>
+                <w:color w:val="60686D"/>
+                <w:sz w:val="20"/>
+                <w:szCs w:val="20"/>
+              </w:rPr>
+              <w:t>yyyy</w:t>
+            </w:r>
+            <w:proofErr w:type="spellEnd"/>
+            <w:r>
+              <w:rPr>
+                <w:rFonts w:ascii="GDSTransportWebsite" w:eastAsia="Times New Roman" w:hAnsi="GDSTransportWebsite" w:cs="Times New Roman"/>
+                <w:color w:val="60686D"/>
+                <w:sz w:val="20"/>
+                <w:szCs w:val="20"/>
+              </w:rPr>
+              <w:t>', 'dd-MM-</w:t>
+            </w:r>
+            <w:proofErr w:type="spellStart"/>
+            <w:r>
+              <w:rPr>
+                <w:rFonts w:ascii="GDSTransportWebsite" w:eastAsia="Times New Roman" w:hAnsi="GDSTransportWebsite" w:cs="Times New Roman"/>
+                <w:color w:val="60686D"/>
+                <w:sz w:val="20"/>
+                <w:szCs w:val="20"/>
+              </w:rPr>
+              <w:t>yyyy</w:t>
+            </w:r>
+            <w:proofErr w:type="spellEnd"/>
+            <w:r>
+              <w:rPr>
+                <w:rFonts w:ascii="GDSTransportWebsite" w:eastAsia="Times New Roman" w:hAnsi="GDSTransportWebsite" w:cs="Times New Roman"/>
+                <w:color w:val="60686D"/>
+                <w:sz w:val="20"/>
+                <w:szCs w:val="20"/>
+              </w:rPr>
+              <w:t>')}&gt;&gt;</w:t>
             </w:r>
           </w:p>
         </w:tc>
@@ -416,7 +560,21 @@
               <w:rPr>
                 <w:rFonts w:cstheme="minorHAnsi"/>
               </w:rPr>
-              <w:t>&lt;&lt;cs_{defendant1.isIndividual }&gt;&gt;</w:t>
+              <w:t>&lt;&lt;cs</w:t>
+            </w:r>
+            <w:proofErr w:type="gramStart"/>
+            <w:r>
+              <w:rPr>
+                <w:rFonts w:cstheme="minorHAnsi"/>
+              </w:rPr>
+              <w:t>_{</w:t>
+            </w:r>
+            <w:proofErr w:type="gramEnd"/>
+            <w:r>
+              <w:rPr>
+                <w:rFonts w:cstheme="minorHAnsi"/>
+              </w:rPr>
+              <w:t>defendant1.isIndividual }&gt;&gt;</w:t>
             </w:r>
           </w:p>
           <w:p>
@@ -550,12 +708,25 @@
           </w:tcPr>
           <w:p>
             <w:r>
-              <w:t>&lt;&lt;cs_{defendant1.primaryAddress.AddressLine1 != null}&gt;&gt;</w:t>
-            </w:r>
-          </w:p>
-          <w:p>
-            <w:r>
-              <w:t>&lt;&lt;defendant1.primaryAddress.AddressLine1&gt;&gt;</w:t>
+              <w:t>&lt;&lt;cs</w:t>
+            </w:r>
+            <w:proofErr w:type="gramStart"/>
+            <w:r>
+              <w:t>_{</w:t>
+            </w:r>
+            <w:proofErr w:type="gramEnd"/>
+            <w:r>
+              <w:t>defendant1.primaryAddress.AddressLine1 != null}&gt;&gt;</w:t>
+            </w:r>
+          </w:p>
+          <w:p>
+            <w:proofErr w:type="gramStart"/>
+            <w:r>
+              <w:t>&lt;&lt;defendant1.primaryAddress.AddressLine</w:t>
+            </w:r>
+            <w:proofErr w:type="gramEnd"/>
+            <w:r>
+              <w:t>1&gt;&gt;</w:t>
             </w:r>
           </w:p>
           <w:p>
@@ -565,12 +736,25 @@
           </w:p>
           <w:p>
             <w:r>
-              <w:t>&lt;&lt;cs_{defendant1.primaryAddress.AddressLine2 != null}&gt;&gt;</w:t>
-            </w:r>
-          </w:p>
-          <w:p>
-            <w:r>
-              <w:t>&lt;&lt;defendant1.primaryAddress.AddressLine2&gt;&gt;</w:t>
+              <w:t>&lt;&lt;cs</w:t>
+            </w:r>
+            <w:proofErr w:type="gramStart"/>
+            <w:r>
+              <w:t>_{</w:t>
+            </w:r>
+            <w:proofErr w:type="gramEnd"/>
+            <w:r>
+              <w:t>defendant1.primaryAddress.AddressLine2 != null}&gt;&gt;</w:t>
+            </w:r>
+          </w:p>
+          <w:p>
+            <w:proofErr w:type="gramStart"/>
+            <w:r>
+              <w:t>&lt;&lt;defendant1.primaryAddress.AddressLine</w:t>
+            </w:r>
+            <w:proofErr w:type="gramEnd"/>
+            <w:r>
+              <w:t>2&gt;&gt;</w:t>
             </w:r>
           </w:p>
           <w:p>
@@ -580,12 +764,25 @@
           </w:p>
           <w:p>
             <w:r>
-              <w:t>&lt;&lt;cs_{defendant1.primaryAddress.AddressLine3 != null}&gt;&gt;</w:t>
-            </w:r>
-          </w:p>
-          <w:p>
-            <w:r>
-              <w:t>&lt;&lt;defendant1.primaryAddress.AddressLine3&gt;&gt;</w:t>
+              <w:t>&lt;&lt;cs</w:t>
+            </w:r>
+            <w:proofErr w:type="gramStart"/>
+            <w:r>
+              <w:t>_{</w:t>
+            </w:r>
+            <w:proofErr w:type="gramEnd"/>
+            <w:r>
+              <w:t>defendant1.primaryAddress.AddressLine3 != null}&gt;&gt;</w:t>
+            </w:r>
+          </w:p>
+          <w:p>
+            <w:proofErr w:type="gramStart"/>
+            <w:r>
+              <w:t>&lt;&lt;defendant1.primaryAddress.AddressLine</w:t>
+            </w:r>
+            <w:proofErr w:type="gramEnd"/>
+            <w:r>
+              <w:t>3&gt;&gt;</w:t>
             </w:r>
           </w:p>
           <w:p>
@@ -595,12 +792,25 @@
           </w:p>
           <w:p>
             <w:r>
-              <w:t>&lt;&lt;cs_{defendant1.primaryAddress.PostTown!= null}&gt;&gt;</w:t>
-            </w:r>
-          </w:p>
-          <w:p>
-            <w:r>
-              <w:t>&lt;&lt;defendant1.primaryAddress.PostTown &gt;&gt;</w:t>
+              <w:t>&lt;&lt;cs</w:t>
+            </w:r>
+            <w:proofErr w:type="gramStart"/>
+            <w:r>
+              <w:t>_{</w:t>
+            </w:r>
+            <w:proofErr w:type="gramEnd"/>
+            <w:r>
+              <w:t>defendant1.primaryAddress.PostTown!= null}&gt;&gt;</w:t>
+            </w:r>
+          </w:p>
+          <w:p>
+            <w:proofErr w:type="gramStart"/>
+            <w:r>
+              <w:t>&lt;&lt;defendant1.primaryAddress.PostTown</w:t>
+            </w:r>
+            <w:proofErr w:type="gramEnd"/>
+            <w:r>
+              <w:t xml:space="preserve"> &gt;&gt;</w:t>
             </w:r>
           </w:p>
           <w:p>
@@ -610,12 +820,25 @@
           </w:p>
           <w:p>
             <w:r>
-              <w:t>&lt;&lt;cs_{defendant1.primaryAddress.County!= null}&gt;&gt;</w:t>
-            </w:r>
-          </w:p>
-          <w:p>
-            <w:r>
-              <w:t>&lt;&lt;defendant1.primaryAddress.County&gt;&gt;</w:t>
+              <w:t>&lt;&lt;cs</w:t>
+            </w:r>
+            <w:proofErr w:type="gramStart"/>
+            <w:r>
+              <w:t>_{</w:t>
+            </w:r>
+            <w:proofErr w:type="gramEnd"/>
+            <w:r>
+              <w:t>defendant1.primaryAddress.County!= null}&gt;&gt;</w:t>
+            </w:r>
+          </w:p>
+          <w:p>
+            <w:proofErr w:type="gramStart"/>
+            <w:r>
+              <w:t>&lt;&lt;defendant1.primaryAddress.County</w:t>
+            </w:r>
+            <w:proofErr w:type="gramEnd"/>
+            <w:r>
+              <w:t>&gt;&gt;</w:t>
             </w:r>
           </w:p>
           <w:p>
@@ -625,12 +848,25 @@
           </w:p>
           <w:p>
             <w:r>
-              <w:t>&lt;&lt;cs_{defendant1.primaryAddress.Country!= null}&gt;&gt;</w:t>
-            </w:r>
-          </w:p>
-          <w:p>
-            <w:r>
-              <w:t>&lt;&lt;defendant1.primaryAddress.Country&gt;&gt;</w:t>
+              <w:t>&lt;&lt;cs</w:t>
+            </w:r>
+            <w:proofErr w:type="gramStart"/>
+            <w:r>
+              <w:t>_{</w:t>
+            </w:r>
+            <w:proofErr w:type="gramEnd"/>
+            <w:r>
+              <w:t>defendant1.primaryAddress.Country!= null}&gt;&gt;</w:t>
+            </w:r>
+          </w:p>
+          <w:p>
+            <w:proofErr w:type="gramStart"/>
+            <w:r>
+              <w:t>&lt;&lt;defendant1.primaryAddress.Country</w:t>
+            </w:r>
+            <w:proofErr w:type="gramEnd"/>
+            <w:r>
+              <w:t>&gt;&gt;</w:t>
             </w:r>
           </w:p>
           <w:p>
@@ -640,12 +876,25 @@
           </w:p>
           <w:p>
             <w:r>
-              <w:t>&lt;&lt;cs_{defendant1.primaryAddress.PostCode!= null}&gt;&gt;</w:t>
-            </w:r>
-          </w:p>
-          <w:p>
-            <w:r>
-              <w:t>&lt;&lt;defendant1.primaryAddress.PostCode&gt;&gt;</w:t>
+              <w:t>&lt;&lt;cs</w:t>
+            </w:r>
+            <w:proofErr w:type="gramStart"/>
+            <w:r>
+              <w:t>_{</w:t>
+            </w:r>
+            <w:proofErr w:type="gramEnd"/>
+            <w:r>
+              <w:t>defendant1.primaryAddress.PostCode!= null}&gt;&gt;</w:t>
+            </w:r>
+          </w:p>
+          <w:p>
+            <w:proofErr w:type="gramStart"/>
+            <w:r>
+              <w:t>&lt;&lt;defendant1.primaryAddress.PostCode</w:t>
+            </w:r>
+            <w:proofErr w:type="gramEnd"/>
+            <w:r>
+              <w:t>&gt;&gt;</w:t>
             </w:r>
           </w:p>
           <w:p>
@@ -682,7 +931,29 @@
               <w:rPr>
                 <w:rFonts w:cstheme="minorHAnsi"/>
               </w:rPr>
-              <w:t>&lt;&lt;cr_{defendant1.correspondenceAddress.AddressLine1 != null}&gt;&gt;</w:t>
+              <w:t>&lt;&lt;</w:t>
+            </w:r>
+            <w:proofErr w:type="spellStart"/>
+            <w:r>
+              <w:rPr>
+                <w:rFonts w:cstheme="minorHAnsi"/>
+              </w:rPr>
+              <w:t>cr</w:t>
+            </w:r>
+            <w:proofErr w:type="spellEnd"/>
+            <w:proofErr w:type="gramStart"/>
+            <w:r>
+              <w:rPr>
+                <w:rFonts w:cstheme="minorHAnsi"/>
+              </w:rPr>
+              <w:t>_{</w:t>
+            </w:r>
+            <w:proofErr w:type="gramEnd"/>
+            <w:r>
+              <w:rPr>
+                <w:rFonts w:cstheme="minorHAnsi"/>
+              </w:rPr>
+              <w:t>defendant1.correspondenceAddress.AddressLine1 != null}&gt;&gt;</w:t>
             </w:r>
           </w:p>
         </w:tc>
@@ -753,7 +1024,15 @@
           </w:tcPr>
           <w:p>
             <w:r>
-              <w:t>&lt;&lt;cs_{defendant1</w:t>
+              <w:t>&lt;&lt;cs</w:t>
+            </w:r>
+            <w:proofErr w:type="gramStart"/>
+            <w:r>
+              <w:t>_{</w:t>
+            </w:r>
+            <w:proofErr w:type="gramEnd"/>
+            <w:r>
+              <w:t>defendant1</w:t>
             </w:r>
             <w:r>
               <w:rPr>
@@ -766,6 +1045,7 @@
             </w:r>
           </w:p>
           <w:p>
+            <w:proofErr w:type="gramStart"/>
             <w:r>
               <w:t>&lt;&lt;defendant1.</w:t>
             </w:r>
@@ -776,7 +1056,11 @@
               <w:t>correspondenceAddress</w:t>
             </w:r>
             <w:r>
-              <w:t>.AddressLine1&gt;&gt;</w:t>
+              <w:t>.AddressLine</w:t>
+            </w:r>
+            <w:proofErr w:type="gramEnd"/>
+            <w:r>
+              <w:t>1&gt;&gt;</w:t>
             </w:r>
           </w:p>
           <w:p>
@@ -786,7 +1070,15 @@
           </w:p>
           <w:p>
             <w:r>
-              <w:t>&lt;&lt;cs_{defendant1.</w:t>
+              <w:t>&lt;&lt;cs</w:t>
+            </w:r>
+            <w:proofErr w:type="gramStart"/>
+            <w:r>
+              <w:t>_{</w:t>
+            </w:r>
+            <w:proofErr w:type="gramEnd"/>
+            <w:r>
+              <w:t>defendant1.</w:t>
             </w:r>
             <w:r>
               <w:rPr>
@@ -799,6 +1091,7 @@
             </w:r>
           </w:p>
           <w:p>
+            <w:proofErr w:type="gramStart"/>
             <w:r>
               <w:t>&lt;&lt;defendant1.</w:t>
             </w:r>
@@ -809,7 +1102,11 @@
               <w:t>correspondenceAddress</w:t>
             </w:r>
             <w:r>
-              <w:t>.AddressLine2&gt;&gt;</w:t>
+              <w:t>.AddressLine</w:t>
+            </w:r>
+            <w:proofErr w:type="gramEnd"/>
+            <w:r>
+              <w:t>2&gt;&gt;</w:t>
             </w:r>
           </w:p>
           <w:p>
@@ -819,7 +1116,15 @@
           </w:p>
           <w:p>
             <w:r>
-              <w:t>&lt;&lt;cs_{defendant1.</w:t>
+              <w:t>&lt;&lt;cs</w:t>
+            </w:r>
+            <w:proofErr w:type="gramStart"/>
+            <w:r>
+              <w:t>_{</w:t>
+            </w:r>
+            <w:proofErr w:type="gramEnd"/>
+            <w:r>
+              <w:t>defendant1.</w:t>
             </w:r>
             <w:r>
               <w:rPr>
@@ -832,6 +1137,7 @@
             </w:r>
           </w:p>
           <w:p>
+            <w:proofErr w:type="gramStart"/>
             <w:r>
               <w:t>&lt;&lt;defendant1.</w:t>
             </w:r>
@@ -842,7 +1148,11 @@
               <w:t>correspondenceAddress</w:t>
             </w:r>
             <w:r>
-              <w:t>.AddressLine3&gt;&gt;</w:t>
+              <w:t>.AddressLine</w:t>
+            </w:r>
+            <w:proofErr w:type="gramEnd"/>
+            <w:r>
+              <w:t>3&gt;&gt;</w:t>
             </w:r>
           </w:p>
           <w:p>
@@ -852,7 +1162,15 @@
           </w:p>
           <w:p>
             <w:r>
-              <w:t>&lt;&lt;cs_{defendant1.</w:t>
+              <w:t>&lt;&lt;cs</w:t>
+            </w:r>
+            <w:proofErr w:type="gramStart"/>
+            <w:r>
+              <w:t>_{</w:t>
+            </w:r>
+            <w:proofErr w:type="gramEnd"/>
+            <w:r>
+              <w:t>defendant1.</w:t>
             </w:r>
             <w:r>
               <w:rPr>
@@ -865,6 +1183,7 @@
             </w:r>
           </w:p>
           <w:p>
+            <w:proofErr w:type="gramStart"/>
             <w:r>
               <w:t>&lt;&lt;defendant1.</w:t>
             </w:r>
@@ -875,7 +1194,11 @@
               <w:t>correspondenceAddress</w:t>
             </w:r>
             <w:r>
-              <w:t>.PostTown &gt;&gt;</w:t>
+              <w:t>.PostTown</w:t>
+            </w:r>
+            <w:proofErr w:type="gramEnd"/>
+            <w:r>
+              <w:t xml:space="preserve"> &gt;&gt;</w:t>
             </w:r>
           </w:p>
           <w:p>
@@ -885,7 +1208,15 @@
           </w:p>
           <w:p>
             <w:r>
-              <w:t>&lt;&lt;cs_{defendant1.</w:t>
+              <w:t>&lt;&lt;cs</w:t>
+            </w:r>
+            <w:proofErr w:type="gramStart"/>
+            <w:r>
+              <w:t>_{</w:t>
+            </w:r>
+            <w:proofErr w:type="gramEnd"/>
+            <w:r>
+              <w:t>defendant1.</w:t>
             </w:r>
             <w:r>
               <w:rPr>
@@ -898,6 +1229,7 @@
             </w:r>
           </w:p>
           <w:p>
+            <w:proofErr w:type="gramStart"/>
             <w:r>
               <w:t>&lt;&lt;defendant1.</w:t>
             </w:r>
@@ -908,7 +1240,11 @@
               <w:t>correspondenceAddress</w:t>
             </w:r>
             <w:r>
-              <w:t>.County&gt;&gt;</w:t>
+              <w:t>.County</w:t>
+            </w:r>
+            <w:proofErr w:type="gramEnd"/>
+            <w:r>
+              <w:t>&gt;&gt;</w:t>
             </w:r>
           </w:p>
           <w:p>
@@ -919,7 +1255,15 @@
           </w:p>
           <w:p>
             <w:r>
-              <w:t>&lt;&lt;cs_{defendant1.</w:t>
+              <w:t>&lt;&lt;cs</w:t>
+            </w:r>
+            <w:proofErr w:type="gramStart"/>
+            <w:r>
+              <w:t>_{</w:t>
+            </w:r>
+            <w:proofErr w:type="gramEnd"/>
+            <w:r>
+              <w:t>defendant1.</w:t>
             </w:r>
             <w:r>
               <w:rPr>
@@ -932,6 +1276,7 @@
             </w:r>
           </w:p>
           <w:p>
+            <w:proofErr w:type="gramStart"/>
             <w:r>
               <w:t>&lt;&lt;defendant1.</w:t>
             </w:r>
@@ -942,7 +1287,11 @@
               <w:t>correspondenceAddress</w:t>
             </w:r>
             <w:r>
-              <w:t>.Country&gt;&gt;</w:t>
+              <w:t>.Country</w:t>
+            </w:r>
+            <w:proofErr w:type="gramEnd"/>
+            <w:r>
+              <w:t>&gt;&gt;</w:t>
             </w:r>
           </w:p>
           <w:p>
@@ -952,7 +1301,15 @@
           </w:p>
           <w:p>
             <w:r>
-              <w:t>&lt;&lt;cs_{defendant1.</w:t>
+              <w:t>&lt;&lt;cs</w:t>
+            </w:r>
+            <w:proofErr w:type="gramStart"/>
+            <w:r>
+              <w:t>_{</w:t>
+            </w:r>
+            <w:proofErr w:type="gramEnd"/>
+            <w:r>
+              <w:t>defendant1.</w:t>
             </w:r>
             <w:r>
               <w:rPr>
@@ -965,6 +1322,7 @@
             </w:r>
           </w:p>
           <w:p>
+            <w:proofErr w:type="gramStart"/>
             <w:r>
               <w:t>&lt;&lt;defendant1.</w:t>
             </w:r>
@@ -975,7 +1333,11 @@
               <w:t>correspondenceAddress</w:t>
             </w:r>
             <w:r>
-              <w:t>.PostCode&gt;&gt;</w:t>
+              <w:t>.PostCode</w:t>
+            </w:r>
+            <w:proofErr w:type="gramEnd"/>
+            <w:r>
+              <w:t>&gt;&gt;</w:t>
             </w:r>
           </w:p>
           <w:p>
@@ -1076,7 +1438,29 @@
               <w:rPr>
                 <w:rFonts w:cstheme="minorHAnsi"/>
               </w:rPr>
-              <w:t>&lt;&lt;cr_{defendant1.individual}&gt;&gt;</w:t>
+              <w:t>&lt;&lt;</w:t>
+            </w:r>
+            <w:proofErr w:type="spellStart"/>
+            <w:r>
+              <w:rPr>
+                <w:rFonts w:cstheme="minorHAnsi"/>
+              </w:rPr>
+              <w:t>cr</w:t>
+            </w:r>
+            <w:proofErr w:type="spellEnd"/>
+            <w:proofErr w:type="gramStart"/>
+            <w:r>
+              <w:rPr>
+                <w:rFonts w:cstheme="minorHAnsi"/>
+              </w:rPr>
+              <w:t>_{</w:t>
+            </w:r>
+            <w:proofErr w:type="gramEnd"/>
+            <w:r>
+              <w:rPr>
+                <w:rFonts w:cstheme="minorHAnsi"/>
+              </w:rPr>
+              <w:t>defendant1.individual}&gt;&gt;</w:t>
             </w:r>
           </w:p>
         </w:tc>
@@ -1155,11 +1539,9 @@
                 <w:sz w:val="21"/>
                 <w:szCs w:val="21"/>
               </w:rPr>
-              <w:t>&lt;&lt;</w:t>
-            </w:r>
-            <w:r>
-              <w:t>{</w:t>
-            </w:r>
+              <w:t>&lt;</w:t>
+            </w:r>
+            <w:proofErr w:type="gramStart"/>
             <w:r>
               <w:rPr>
                 <w:rStyle w:val="normaltextrun"/>
@@ -1168,7 +1550,33 @@
                 <w:sz w:val="21"/>
                 <w:szCs w:val="21"/>
               </w:rPr>
-              <w:t>dateFormat(</w:t>
+              <w:t>&lt;</w:t>
+            </w:r>
+            <w:r>
+              <w:t>{</w:t>
+            </w:r>
+            <w:proofErr w:type="spellStart"/>
+            <w:proofErr w:type="gramEnd"/>
+            <w:r>
+              <w:rPr>
+                <w:rStyle w:val="normaltextrun"/>
+                <w:rFonts w:ascii="Segoe UI" w:hAnsi="Segoe UI" w:cs="Segoe UI"/>
+                <w:color w:val="000000"/>
+                <w:sz w:val="21"/>
+                <w:szCs w:val="21"/>
+              </w:rPr>
+              <w:t>dateFormat</w:t>
+            </w:r>
+            <w:proofErr w:type="spellEnd"/>
+            <w:r>
+              <w:rPr>
+                <w:rStyle w:val="normaltextrun"/>
+                <w:rFonts w:ascii="Segoe UI" w:hAnsi="Segoe UI" w:cs="Segoe UI"/>
+                <w:color w:val="000000"/>
+                <w:sz w:val="21"/>
+                <w:szCs w:val="21"/>
+              </w:rPr>
+              <w:t>(</w:t>
             </w:r>
             <w:r>
               <w:rPr>
@@ -1187,7 +1595,51 @@
                 <w:sz w:val="21"/>
                 <w:szCs w:val="21"/>
               </w:rPr>
-              <w:t>, 'dd MMMM yyyy', 'dd-MM-yyyy')} &gt;&gt;</w:t>
+              <w:t xml:space="preserve">, 'dd MMMM </w:t>
+            </w:r>
+            <w:proofErr w:type="spellStart"/>
+            <w:r>
+              <w:rPr>
+                <w:rStyle w:val="normaltextrun"/>
+                <w:rFonts w:ascii="Segoe UI" w:hAnsi="Segoe UI" w:cs="Segoe UI"/>
+                <w:color w:val="000000"/>
+                <w:sz w:val="21"/>
+                <w:szCs w:val="21"/>
+              </w:rPr>
+              <w:t>yyyy</w:t>
+            </w:r>
+            <w:proofErr w:type="spellEnd"/>
+            <w:r>
+              <w:rPr>
+                <w:rStyle w:val="normaltextrun"/>
+                <w:rFonts w:ascii="Segoe UI" w:hAnsi="Segoe UI" w:cs="Segoe UI"/>
+                <w:color w:val="000000"/>
+                <w:sz w:val="21"/>
+                <w:szCs w:val="21"/>
+              </w:rPr>
+              <w:t>', 'dd-MM-</w:t>
+            </w:r>
+            <w:proofErr w:type="spellStart"/>
+            <w:r>
+              <w:rPr>
+                <w:rStyle w:val="normaltextrun"/>
+                <w:rFonts w:ascii="Segoe UI" w:hAnsi="Segoe UI" w:cs="Segoe UI"/>
+                <w:color w:val="000000"/>
+                <w:sz w:val="21"/>
+                <w:szCs w:val="21"/>
+              </w:rPr>
+              <w:t>yyyy</w:t>
+            </w:r>
+            <w:proofErr w:type="spellEnd"/>
+            <w:r>
+              <w:rPr>
+                <w:rStyle w:val="normaltextrun"/>
+                <w:rFonts w:ascii="Segoe UI" w:hAnsi="Segoe UI" w:cs="Segoe UI"/>
+                <w:color w:val="000000"/>
+                <w:sz w:val="21"/>
+                <w:szCs w:val="21"/>
+              </w:rPr>
+              <w:t>')} &gt;&gt;</w:t>
             </w:r>
           </w:p>
         </w:tc>
@@ -1416,7 +1868,29 @@
               <w:rPr>
                 <w:rFonts w:cstheme="minorHAnsi"/>
               </w:rPr>
-              <w:t>&lt;&lt;cr_{defendant2.name != null}&gt;&gt;</w:t>
+              <w:t>&lt;&lt;</w:t>
+            </w:r>
+            <w:proofErr w:type="spellStart"/>
+            <w:r>
+              <w:rPr>
+                <w:rFonts w:cstheme="minorHAnsi"/>
+              </w:rPr>
+              <w:t>cr</w:t>
+            </w:r>
+            <w:proofErr w:type="spellEnd"/>
+            <w:proofErr w:type="gramStart"/>
+            <w:r>
+              <w:rPr>
+                <w:rFonts w:cstheme="minorHAnsi"/>
+              </w:rPr>
+              <w:t>_{</w:t>
+            </w:r>
+            <w:proofErr w:type="gramEnd"/>
+            <w:r>
+              <w:rPr>
+                <w:rFonts w:cstheme="minorHAnsi"/>
+              </w:rPr>
+              <w:t>defendant2.name != null}&gt;&gt;</w:t>
             </w:r>
           </w:p>
         </w:tc>
@@ -1465,7 +1939,21 @@
               <w:rPr>
                 <w:rFonts w:cstheme="minorHAnsi"/>
               </w:rPr>
-              <w:t>&lt;&lt;cs_{defendant2.individual}&gt;&gt;</w:t>
+              <w:t>&lt;&lt;cs</w:t>
+            </w:r>
+            <w:proofErr w:type="gramStart"/>
+            <w:r>
+              <w:rPr>
+                <w:rFonts w:cstheme="minorHAnsi"/>
+              </w:rPr>
+              <w:t>_{</w:t>
+            </w:r>
+            <w:proofErr w:type="gramEnd"/>
+            <w:r>
+              <w:rPr>
+                <w:rFonts w:cstheme="minorHAnsi"/>
+              </w:rPr>
+              <w:t>defendant2.individual}&gt;&gt;</w:t>
             </w:r>
           </w:p>
           <w:p>
@@ -1599,12 +2087,25 @@
           </w:tcPr>
           <w:p>
             <w:r>
-              <w:t>&lt;&lt;cs_{defendant2.primaryAddress.AddressLine1 != null}&gt;&gt;</w:t>
-            </w:r>
-          </w:p>
-          <w:p>
-            <w:r>
-              <w:t>&lt;&lt;defendant2.primaryAddress.AddressLine1&gt;&gt;</w:t>
+              <w:t>&lt;&lt;cs</w:t>
+            </w:r>
+            <w:proofErr w:type="gramStart"/>
+            <w:r>
+              <w:t>_{</w:t>
+            </w:r>
+            <w:proofErr w:type="gramEnd"/>
+            <w:r>
+              <w:t>defendant2.primaryAddress.AddressLine1 != null}&gt;&gt;</w:t>
+            </w:r>
+          </w:p>
+          <w:p>
+            <w:proofErr w:type="gramStart"/>
+            <w:r>
+              <w:t>&lt;&lt;defendant2.primaryAddress.AddressLine</w:t>
+            </w:r>
+            <w:proofErr w:type="gramEnd"/>
+            <w:r>
+              <w:t>1&gt;&gt;</w:t>
             </w:r>
           </w:p>
           <w:p>
@@ -1614,12 +2115,25 @@
           </w:p>
           <w:p>
             <w:r>
-              <w:t>&lt;&lt;cs_{defendant2.primaryAddress.AddressLine2 != null}&gt;&gt;</w:t>
-            </w:r>
-          </w:p>
-          <w:p>
-            <w:r>
-              <w:t>&lt;&lt;defendant2.primaryAddress.AddressLine2&gt;&gt;</w:t>
+              <w:t>&lt;&lt;cs</w:t>
+            </w:r>
+            <w:proofErr w:type="gramStart"/>
+            <w:r>
+              <w:t>_{</w:t>
+            </w:r>
+            <w:proofErr w:type="gramEnd"/>
+            <w:r>
+              <w:t>defendant2.primaryAddress.AddressLine2 != null}&gt;&gt;</w:t>
+            </w:r>
+          </w:p>
+          <w:p>
+            <w:proofErr w:type="gramStart"/>
+            <w:r>
+              <w:t>&lt;&lt;defendant2.primaryAddress.AddressLine</w:t>
+            </w:r>
+            <w:proofErr w:type="gramEnd"/>
+            <w:r>
+              <w:t>2&gt;&gt;</w:t>
             </w:r>
           </w:p>
           <w:p>
@@ -1629,12 +2143,25 @@
           </w:p>
           <w:p>
             <w:r>
-              <w:t>&lt;&lt;cs_{defendant2.primaryAddress.AddressLine3 != null}&gt;&gt;</w:t>
-            </w:r>
-          </w:p>
-          <w:p>
-            <w:r>
-              <w:t>&lt;&lt;defendant2.primaryAddress.AddressLine3&gt;&gt;</w:t>
+              <w:t>&lt;&lt;cs</w:t>
+            </w:r>
+            <w:proofErr w:type="gramStart"/>
+            <w:r>
+              <w:t>_{</w:t>
+            </w:r>
+            <w:proofErr w:type="gramEnd"/>
+            <w:r>
+              <w:t>defendant2.primaryAddress.AddressLine3 != null}&gt;&gt;</w:t>
+            </w:r>
+          </w:p>
+          <w:p>
+            <w:proofErr w:type="gramStart"/>
+            <w:r>
+              <w:t>&lt;&lt;defendant2.primaryAddress.AddressLine</w:t>
+            </w:r>
+            <w:proofErr w:type="gramEnd"/>
+            <w:r>
+              <w:t>3&gt;&gt;</w:t>
             </w:r>
           </w:p>
           <w:p>
@@ -1644,12 +2171,25 @@
           </w:p>
           <w:p>
             <w:r>
-              <w:t>&lt;&lt;cs_{defendant2.primaryAddress.PostTown!= null}&gt;&gt;</w:t>
-            </w:r>
-          </w:p>
-          <w:p>
-            <w:r>
-              <w:t>&lt;&lt;defendant2.primaryAddress.PostTown &gt;&gt;</w:t>
+              <w:t>&lt;&lt;cs</w:t>
+            </w:r>
+            <w:proofErr w:type="gramStart"/>
+            <w:r>
+              <w:t>_{</w:t>
+            </w:r>
+            <w:proofErr w:type="gramEnd"/>
+            <w:r>
+              <w:t>defendant2.primaryAddress.PostTown!= null}&gt;&gt;</w:t>
+            </w:r>
+          </w:p>
+          <w:p>
+            <w:proofErr w:type="gramStart"/>
+            <w:r>
+              <w:t>&lt;&lt;defendant2.primaryAddress.PostTown</w:t>
+            </w:r>
+            <w:proofErr w:type="gramEnd"/>
+            <w:r>
+              <w:t xml:space="preserve"> &gt;&gt;</w:t>
             </w:r>
           </w:p>
           <w:p>
@@ -1659,12 +2199,25 @@
           </w:p>
           <w:p>
             <w:r>
-              <w:t>&lt;&lt;cs_{defendant2.primaryAddress.County!= null}&gt;&gt;</w:t>
-            </w:r>
-          </w:p>
-          <w:p>
-            <w:r>
-              <w:t>&lt;&lt;defendant2.primaryAddress.County&gt;&gt;</w:t>
+              <w:t>&lt;&lt;cs</w:t>
+            </w:r>
+            <w:proofErr w:type="gramStart"/>
+            <w:r>
+              <w:t>_{</w:t>
+            </w:r>
+            <w:proofErr w:type="gramEnd"/>
+            <w:r>
+              <w:t>defendant2.primaryAddress.County!= null}&gt;&gt;</w:t>
+            </w:r>
+          </w:p>
+          <w:p>
+            <w:proofErr w:type="gramStart"/>
+            <w:r>
+              <w:t>&lt;&lt;defendant2.primaryAddress.County</w:t>
+            </w:r>
+            <w:proofErr w:type="gramEnd"/>
+            <w:r>
+              <w:t>&gt;&gt;</w:t>
             </w:r>
           </w:p>
           <w:p>
@@ -1674,12 +2227,25 @@
           </w:p>
           <w:p>
             <w:r>
-              <w:t>&lt;&lt;cs_{defendant2.primaryAddress.Country!= null}&gt;&gt;</w:t>
-            </w:r>
-          </w:p>
-          <w:p>
-            <w:r>
-              <w:t>&lt;&lt;defendant2.primaryAddress.Country&gt;&gt;</w:t>
+              <w:t>&lt;&lt;cs</w:t>
+            </w:r>
+            <w:proofErr w:type="gramStart"/>
+            <w:r>
+              <w:t>_{</w:t>
+            </w:r>
+            <w:proofErr w:type="gramEnd"/>
+            <w:r>
+              <w:t>defendant2.primaryAddress.Country!= null}&gt;&gt;</w:t>
+            </w:r>
+          </w:p>
+          <w:p>
+            <w:proofErr w:type="gramStart"/>
+            <w:r>
+              <w:t>&lt;&lt;defendant2.primaryAddress.Country</w:t>
+            </w:r>
+            <w:proofErr w:type="gramEnd"/>
+            <w:r>
+              <w:t>&gt;&gt;</w:t>
             </w:r>
           </w:p>
           <w:p>
@@ -1689,12 +2255,25 @@
           </w:p>
           <w:p>
             <w:r>
-              <w:t>&lt;&lt;cs_{defendant2.primaryAddress.PostCode!= null}&gt;&gt;</w:t>
-            </w:r>
-          </w:p>
-          <w:p>
-            <w:r>
-              <w:t>&lt;&lt;defendant2.primaryAddress.PostCode&gt;&gt;</w:t>
+              <w:t>&lt;&lt;cs</w:t>
+            </w:r>
+            <w:proofErr w:type="gramStart"/>
+            <w:r>
+              <w:t>_{</w:t>
+            </w:r>
+            <w:proofErr w:type="gramEnd"/>
+            <w:r>
+              <w:t>defendant2.primaryAddress.PostCode!= null}&gt;&gt;</w:t>
+            </w:r>
+          </w:p>
+          <w:p>
+            <w:proofErr w:type="gramStart"/>
+            <w:r>
+              <w:t>&lt;&lt;defendant2.primaryAddress.PostCode</w:t>
+            </w:r>
+            <w:proofErr w:type="gramEnd"/>
+            <w:r>
+              <w:t>&gt;&gt;</w:t>
             </w:r>
           </w:p>
           <w:p>
@@ -1731,7 +2310,35 @@
               <w:rPr>
                 <w:rFonts w:cstheme="minorHAnsi"/>
               </w:rPr>
-              <w:t>&lt;&lt;cr_{defendant2.correspondenceAddress!=null}&gt;&gt;</w:t>
+              <w:t>&lt;&lt;</w:t>
+            </w:r>
+            <w:proofErr w:type="spellStart"/>
+            <w:r>
+              <w:rPr>
+                <w:rFonts w:cstheme="minorHAnsi"/>
+              </w:rPr>
+              <w:t>cr</w:t>
+            </w:r>
+            <w:proofErr w:type="spellEnd"/>
+            <w:r>
+              <w:rPr>
+                <w:rFonts w:cstheme="minorHAnsi"/>
+              </w:rPr>
+              <w:t>_{</w:t>
+            </w:r>
+            <w:proofErr w:type="gramStart"/>
+            <w:r>
+              <w:rPr>
+                <w:rFonts w:cstheme="minorHAnsi"/>
+              </w:rPr>
+              <w:t>defendant2.correspondenceAddress!=</w:t>
+            </w:r>
+            <w:proofErr w:type="gramEnd"/>
+            <w:r>
+              <w:rPr>
+                <w:rFonts w:cstheme="minorHAnsi"/>
+              </w:rPr>
+              <w:t>null}&gt;&gt;</w:t>
             </w:r>
           </w:p>
         </w:tc>
@@ -1787,7 +2394,15 @@
           </w:tcPr>
           <w:p>
             <w:r>
-              <w:t>&lt;&lt;cs_{defendant2.</w:t>
+              <w:t>&lt;&lt;cs</w:t>
+            </w:r>
+            <w:proofErr w:type="gramStart"/>
+            <w:r>
+              <w:t>_{</w:t>
+            </w:r>
+            <w:proofErr w:type="gramEnd"/>
+            <w:r>
+              <w:t>defendant2.</w:t>
             </w:r>
             <w:r>
               <w:rPr>
@@ -1800,6 +2415,7 @@
             </w:r>
           </w:p>
           <w:p>
+            <w:proofErr w:type="gramStart"/>
             <w:r>
               <w:t>&lt;&lt;defendant2.</w:t>
             </w:r>
@@ -1810,7 +2426,11 @@
               <w:t>correspondenceAddress</w:t>
             </w:r>
             <w:r>
-              <w:t>.AddressLine1&gt;&gt;</w:t>
+              <w:t>.AddressLine</w:t>
+            </w:r>
+            <w:proofErr w:type="gramEnd"/>
+            <w:r>
+              <w:t>1&gt;&gt;</w:t>
             </w:r>
           </w:p>
           <w:p>
@@ -1820,7 +2440,15 @@
           </w:p>
           <w:p>
             <w:r>
-              <w:t>&lt;&lt;cs_{defendant2.</w:t>
+              <w:t>&lt;&lt;cs</w:t>
+            </w:r>
+            <w:proofErr w:type="gramStart"/>
+            <w:r>
+              <w:t>_{</w:t>
+            </w:r>
+            <w:proofErr w:type="gramEnd"/>
+            <w:r>
+              <w:t>defendant2.</w:t>
             </w:r>
             <w:r>
               <w:rPr>
@@ -1833,6 +2461,7 @@
             </w:r>
           </w:p>
           <w:p>
+            <w:proofErr w:type="gramStart"/>
             <w:r>
               <w:t>&lt;&lt;defendant2.</w:t>
             </w:r>
@@ -1843,7 +2472,11 @@
               <w:t>correspondenceAddress</w:t>
             </w:r>
             <w:r>
-              <w:t>.AddressLine2&gt;&gt;</w:t>
+              <w:t>.AddressLine</w:t>
+            </w:r>
+            <w:proofErr w:type="gramEnd"/>
+            <w:r>
+              <w:t>2&gt;&gt;</w:t>
             </w:r>
           </w:p>
           <w:p>
@@ -1853,7 +2486,15 @@
           </w:p>
           <w:p>
             <w:r>
-              <w:t>&lt;&lt;cs_{defendant2.</w:t>
+              <w:t>&lt;&lt;cs</w:t>
+            </w:r>
+            <w:proofErr w:type="gramStart"/>
+            <w:r>
+              <w:t>_{</w:t>
+            </w:r>
+            <w:proofErr w:type="gramEnd"/>
+            <w:r>
+              <w:t>defendant2.</w:t>
             </w:r>
             <w:r>
               <w:rPr>
@@ -1866,6 +2507,7 @@
             </w:r>
           </w:p>
           <w:p>
+            <w:proofErr w:type="gramStart"/>
             <w:r>
               <w:t>&lt;&lt;defendant2.</w:t>
             </w:r>
@@ -1876,7 +2518,11 @@
               <w:t>correspondenceAddress</w:t>
             </w:r>
             <w:r>
-              <w:t>.AddressLine3&gt;&gt;</w:t>
+              <w:t>.AddressLine</w:t>
+            </w:r>
+            <w:proofErr w:type="gramEnd"/>
+            <w:r>
+              <w:t>3&gt;&gt;</w:t>
             </w:r>
           </w:p>
           <w:p>
@@ -1886,7 +2532,15 @@
           </w:p>
           <w:p>
             <w:r>
-              <w:t>&lt;&lt;cs_{defendant2.</w:t>
+              <w:t>&lt;&lt;cs</w:t>
+            </w:r>
+            <w:proofErr w:type="gramStart"/>
+            <w:r>
+              <w:t>_{</w:t>
+            </w:r>
+            <w:proofErr w:type="gramEnd"/>
+            <w:r>
+              <w:t>defendant2.</w:t>
             </w:r>
             <w:r>
               <w:rPr>
@@ -1899,6 +2553,7 @@
             </w:r>
           </w:p>
           <w:p>
+            <w:proofErr w:type="gramStart"/>
             <w:r>
               <w:t>&lt;&lt;defendant2.</w:t>
             </w:r>
@@ -1909,7 +2564,11 @@
               <w:t>correspondenceAddress</w:t>
             </w:r>
             <w:r>
-              <w:t>.PostTown &gt;&gt;</w:t>
+              <w:t>.PostTown</w:t>
+            </w:r>
+            <w:proofErr w:type="gramEnd"/>
+            <w:r>
+              <w:t xml:space="preserve"> &gt;&gt;</w:t>
             </w:r>
           </w:p>
           <w:p>
@@ -1920,7 +2579,15 @@
           </w:p>
           <w:p>
             <w:r>
-              <w:t>&lt;&lt;cs_{defendant2.</w:t>
+              <w:t>&lt;&lt;cs</w:t>
+            </w:r>
+            <w:proofErr w:type="gramStart"/>
+            <w:r>
+              <w:t>_{</w:t>
+            </w:r>
+            <w:proofErr w:type="gramEnd"/>
+            <w:r>
+              <w:t>defendant2.</w:t>
             </w:r>
             <w:r>
               <w:rPr>
@@ -1933,6 +2600,7 @@
             </w:r>
           </w:p>
           <w:p>
+            <w:proofErr w:type="gramStart"/>
             <w:r>
               <w:t>&lt;&lt;defendant2.</w:t>
             </w:r>
@@ -1943,7 +2611,11 @@
               <w:t>correspondenceAddress</w:t>
             </w:r>
             <w:r>
-              <w:t>.County&gt;&gt;</w:t>
+              <w:t>.County</w:t>
+            </w:r>
+            <w:proofErr w:type="gramEnd"/>
+            <w:r>
+              <w:t>&gt;&gt;</w:t>
             </w:r>
           </w:p>
           <w:p>
@@ -1953,7 +2625,15 @@
           </w:p>
           <w:p>
             <w:r>
-              <w:t>&lt;&lt;cs_{defendant2.</w:t>
+              <w:t>&lt;&lt;cs</w:t>
+            </w:r>
+            <w:proofErr w:type="gramStart"/>
+            <w:r>
+              <w:t>_{</w:t>
+            </w:r>
+            <w:proofErr w:type="gramEnd"/>
+            <w:r>
+              <w:t>defendant2.</w:t>
             </w:r>
             <w:r>
               <w:rPr>
@@ -1966,6 +2646,7 @@
             </w:r>
           </w:p>
           <w:p>
+            <w:proofErr w:type="gramStart"/>
             <w:r>
               <w:t>&lt;&lt;defendant2.</w:t>
             </w:r>
@@ -1976,7 +2657,11 @@
               <w:t>correspondenceAddress</w:t>
             </w:r>
             <w:r>
-              <w:t>.Country&gt;&gt;</w:t>
+              <w:t>.Country</w:t>
+            </w:r>
+            <w:proofErr w:type="gramEnd"/>
+            <w:r>
+              <w:t>&gt;&gt;</w:t>
             </w:r>
           </w:p>
           <w:p>
@@ -1986,7 +2671,15 @@
           </w:p>
           <w:p>
             <w:r>
-              <w:t>&lt;&lt;cs_{defendant2.</w:t>
+              <w:t>&lt;&lt;cs</w:t>
+            </w:r>
+            <w:proofErr w:type="gramStart"/>
+            <w:r>
+              <w:t>_{</w:t>
+            </w:r>
+            <w:proofErr w:type="gramEnd"/>
+            <w:r>
+              <w:t>defendant2.</w:t>
             </w:r>
             <w:r>
               <w:rPr>
@@ -1999,6 +2692,7 @@
             </w:r>
           </w:p>
           <w:p>
+            <w:proofErr w:type="gramStart"/>
             <w:r>
               <w:t>&lt;&lt;defendant2.</w:t>
             </w:r>
@@ -2009,7 +2703,11 @@
               <w:t>correspondenceAddress</w:t>
             </w:r>
             <w:r>
-              <w:t>.PostCode&gt;&gt;</w:t>
+              <w:t>.PostCode</w:t>
+            </w:r>
+            <w:proofErr w:type="gramEnd"/>
+            <w:r>
+              <w:t>&gt;&gt;</w:t>
             </w:r>
           </w:p>
           <w:p>
@@ -2095,7 +2793,29 @@
               <w:rPr>
                 <w:rFonts w:cstheme="minorHAnsi"/>
               </w:rPr>
-              <w:t>&lt;&lt;cr_{defendant2.individual}&gt;&gt;</w:t>
+              <w:t>&lt;&lt;</w:t>
+            </w:r>
+            <w:proofErr w:type="spellStart"/>
+            <w:r>
+              <w:rPr>
+                <w:rFonts w:cstheme="minorHAnsi"/>
+              </w:rPr>
+              <w:t>cr</w:t>
+            </w:r>
+            <w:proofErr w:type="spellEnd"/>
+            <w:proofErr w:type="gramStart"/>
+            <w:r>
+              <w:rPr>
+                <w:rFonts w:cstheme="minorHAnsi"/>
+              </w:rPr>
+              <w:t>_{</w:t>
+            </w:r>
+            <w:proofErr w:type="gramEnd"/>
+            <w:r>
+              <w:rPr>
+                <w:rFonts w:cstheme="minorHAnsi"/>
+              </w:rPr>
+              <w:t>defendant2.individual}&gt;&gt;</w:t>
             </w:r>
           </w:p>
         </w:tc>
@@ -2174,7 +2894,41 @@
                 <w:sz w:val="21"/>
                 <w:szCs w:val="21"/>
               </w:rPr>
-              <w:t>&lt;&lt;{dateFormat(defendant2.dateOfBirth</w:t>
+              <w:t>&lt;</w:t>
+            </w:r>
+            <w:proofErr w:type="gramStart"/>
+            <w:r>
+              <w:rPr>
+                <w:rStyle w:val="normaltextrun"/>
+                <w:rFonts w:ascii="Segoe UI" w:hAnsi="Segoe UI" w:cs="Segoe UI"/>
+                <w:color w:val="000000"/>
+                <w:sz w:val="21"/>
+                <w:szCs w:val="21"/>
+              </w:rPr>
+              <w:t>&lt;{</w:t>
+            </w:r>
+            <w:proofErr w:type="spellStart"/>
+            <w:proofErr w:type="gramEnd"/>
+            <w:r>
+              <w:rPr>
+                <w:rStyle w:val="normaltextrun"/>
+                <w:rFonts w:ascii="Segoe UI" w:hAnsi="Segoe UI" w:cs="Segoe UI"/>
+                <w:color w:val="000000"/>
+                <w:sz w:val="21"/>
+                <w:szCs w:val="21"/>
+              </w:rPr>
+              <w:t>dateFormat</w:t>
+            </w:r>
+            <w:proofErr w:type="spellEnd"/>
+            <w:r>
+              <w:rPr>
+                <w:rStyle w:val="normaltextrun"/>
+                <w:rFonts w:ascii="Segoe UI" w:hAnsi="Segoe UI" w:cs="Segoe UI"/>
+                <w:color w:val="000000"/>
+                <w:sz w:val="21"/>
+                <w:szCs w:val="21"/>
+              </w:rPr>
+              <w:t>(defendant2.dateOfBirth</w:t>
             </w:r>
             <w:r>
               <w:rPr>
@@ -2183,7 +2937,47 @@
                 <w:color w:val="0A0A0A"/>
                 <w:shd w:val="clear" w:color="auto" w:fill="FFFFFF"/>
               </w:rPr>
-              <w:t>, ‘dd MMMM yyyy’, 'dd-MM-yyyy')}</w:t>
+              <w:t xml:space="preserve">, ‘dd MMMM </w:t>
+            </w:r>
+            <w:proofErr w:type="spellStart"/>
+            <w:r>
+              <w:rPr>
+                <w:rStyle w:val="normaltextrun"/>
+                <w:rFonts w:ascii="Arial" w:hAnsi="Arial" w:cs="Arial"/>
+                <w:color w:val="0A0A0A"/>
+                <w:shd w:val="clear" w:color="auto" w:fill="FFFFFF"/>
+              </w:rPr>
+              <w:t>yyyy</w:t>
+            </w:r>
+            <w:proofErr w:type="spellEnd"/>
+            <w:r>
+              <w:rPr>
+                <w:rStyle w:val="normaltextrun"/>
+                <w:rFonts w:ascii="Arial" w:hAnsi="Arial" w:cs="Arial"/>
+                <w:color w:val="0A0A0A"/>
+                <w:shd w:val="clear" w:color="auto" w:fill="FFFFFF"/>
+              </w:rPr>
+              <w:t>’, 'dd-MM-</w:t>
+            </w:r>
+            <w:proofErr w:type="spellStart"/>
+            <w:r>
+              <w:rPr>
+                <w:rStyle w:val="normaltextrun"/>
+                <w:rFonts w:ascii="Arial" w:hAnsi="Arial" w:cs="Arial"/>
+                <w:color w:val="0A0A0A"/>
+                <w:shd w:val="clear" w:color="auto" w:fill="FFFFFF"/>
+              </w:rPr>
+              <w:t>yyyy</w:t>
+            </w:r>
+            <w:proofErr w:type="spellEnd"/>
+            <w:r>
+              <w:rPr>
+                <w:rStyle w:val="normaltextrun"/>
+                <w:rFonts w:ascii="Arial" w:hAnsi="Arial" w:cs="Arial"/>
+                <w:color w:val="0A0A0A"/>
+                <w:shd w:val="clear" w:color="auto" w:fill="FFFFFF"/>
+              </w:rPr>
+              <w:t>')}</w:t>
             </w:r>
             <w:r>
               <w:rPr>
@@ -2510,6 +3304,7 @@
               </w:rPr>
               <w:t>&lt;&lt;</w:t>
             </w:r>
+            <w:proofErr w:type="spellStart"/>
             <w:r>
               <w:rPr>
                 <w:rStyle w:val="normaltextrun"/>
@@ -2530,73 +3325,10 @@
                 <w:szCs w:val="21"/>
                 <w:shd w:val="clear" w:color="auto" w:fill="FFFFFF"/>
               </w:rPr>
-              <w:t>responseTypeDisplay&gt;&gt;</w:t>
-            </w:r>
-          </w:p>
-        </w:tc>
-      </w:tr>
-      <w:tr>
-        <w:tc>
-          <w:tcPr>
-            <w:tcW w:w="3672" w:type="dxa"/>
-            <w:tcBorders>
-              <w:top w:val="single" w:sz="4" w:space="0" w:color="auto"/>
-              <w:left w:val="nil"/>
-              <w:bottom w:val="single" w:sz="4" w:space="0" w:color="auto"/>
-              <w:right w:val="nil"/>
-            </w:tcBorders>
-            <w:hideMark/>
-          </w:tcPr>
-          <w:p>
-            <w:pPr>
-              <w:rPr>
-                <w:rFonts w:cstheme="minorHAnsi"/>
-              </w:rPr>
-            </w:pPr>
-            <w:r>
-              <w:rPr>
-                <w:rFonts w:cstheme="minorHAnsi"/>
-              </w:rPr>
-              <w:t>&lt;&lt;cr_{</w:t>
-            </w:r>
-            <w:r>
-              <w:rPr>
-                <w:rFonts w:cstheme="minorHAnsi"/>
-              </w:rPr>
-              <w:t>commonDetails.</w:t>
-            </w:r>
-            <w:r>
-              <w:rPr>
-                <w:rFonts w:cstheme="minorHAnsi"/>
-              </w:rPr>
-              <w:t xml:space="preserve">responseType == ‘FULL_DEFENCE’ || </w:t>
-            </w:r>
-            <w:r>
-              <w:rPr>
-                <w:rFonts w:cstheme="minorHAnsi"/>
-              </w:rPr>
-              <w:t>commonDetails.</w:t>
-            </w:r>
-            <w:r>
-              <w:rPr>
-                <w:rFonts w:cstheme="minorHAnsi"/>
-              </w:rPr>
-              <w:t>responseType == ‘PART_ADMISSION’}&gt;&gt;</w:t>
-            </w:r>
-          </w:p>
-        </w:tc>
-        <w:tc>
-          <w:tcPr>
-            <w:tcW w:w="5354" w:type="dxa"/>
-            <w:tcBorders>
-              <w:top w:val="single" w:sz="4" w:space="0" w:color="auto"/>
-              <w:left w:val="nil"/>
-              <w:bottom w:val="single" w:sz="4" w:space="0" w:color="auto"/>
-              <w:right w:val="nil"/>
-            </w:tcBorders>
-          </w:tcPr>
-          <w:p>
-            <w:pPr>
+              <w:t>responseTypeDisplay</w:t>
+            </w:r>
+            <w:proofErr w:type="spellEnd"/>
+            <w:r>
               <w:rPr>
                 <w:rStyle w:val="normaltextrun"/>
                 <w:rFonts w:ascii="Segoe UI" w:hAnsi="Segoe UI" w:cs="Segoe UI"/>
@@ -2605,7 +3337,8 @@
                 <w:szCs w:val="21"/>
                 <w:shd w:val="clear" w:color="auto" w:fill="FFFFFF"/>
               </w:rPr>
-            </w:pPr>
+              <w:t>&gt;&gt;</w:t>
+            </w:r>
           </w:p>
         </w:tc>
       </w:tr>
@@ -2631,8 +3364,25 @@
               <w:rPr>
                 <w:rFonts w:cstheme="minorHAnsi"/>
               </w:rPr>
-              <w:t>&lt;&lt;cr_{</w:t>
-            </w:r>
+              <w:t>&lt;&lt;</w:t>
+            </w:r>
+            <w:proofErr w:type="spellStart"/>
+            <w:r>
+              <w:rPr>
+                <w:rFonts w:cstheme="minorHAnsi"/>
+              </w:rPr>
+              <w:t>cr</w:t>
+            </w:r>
+            <w:proofErr w:type="spellEnd"/>
+            <w:proofErr w:type="gramStart"/>
+            <w:r>
+              <w:rPr>
+                <w:rFonts w:cstheme="minorHAnsi"/>
+              </w:rPr>
+              <w:t>_{</w:t>
+            </w:r>
+            <w:proofErr w:type="spellStart"/>
+            <w:proofErr w:type="gramEnd"/>
             <w:r>
               <w:rPr>
                 <w:rFonts w:cstheme="minorHAnsi"/>
@@ -2643,7 +3393,34 @@
               <w:rPr>
                 <w:rFonts w:cstheme="minorHAnsi"/>
               </w:rPr>
-              <w:t>whyReject== ‘ALREADY_PAID’}&gt;&gt;</w:t>
+              <w:t>responseType</w:t>
+            </w:r>
+            <w:proofErr w:type="spellEnd"/>
+            <w:r>
+              <w:rPr>
+                <w:rFonts w:cstheme="minorHAnsi"/>
+              </w:rPr>
+              <w:t xml:space="preserve"> == ‘FULL_DEFENCE’ || </w:t>
+            </w:r>
+            <w:proofErr w:type="spellStart"/>
+            <w:r>
+              <w:rPr>
+                <w:rFonts w:cstheme="minorHAnsi"/>
+              </w:rPr>
+              <w:t>commonDetails.</w:t>
+            </w:r>
+            <w:r>
+              <w:rPr>
+                <w:rFonts w:cstheme="minorHAnsi"/>
+              </w:rPr>
+              <w:t>responseType</w:t>
+            </w:r>
+            <w:proofErr w:type="spellEnd"/>
+            <w:r>
+              <w:rPr>
+                <w:rFonts w:cstheme="minorHAnsi"/>
+              </w:rPr>
+              <w:t xml:space="preserve"> == ‘PART_ADMISSION’}&gt;&gt;</w:t>
             </w:r>
           </w:p>
         </w:tc>
@@ -2693,7 +3470,43 @@
               <w:rPr>
                 <w:rFonts w:cstheme="minorHAnsi"/>
               </w:rPr>
-              <w:t>Amount paid</w:t>
+              <w:t>&lt;&lt;</w:t>
+            </w:r>
+            <w:proofErr w:type="spellStart"/>
+            <w:r>
+              <w:rPr>
+                <w:rFonts w:cstheme="minorHAnsi"/>
+              </w:rPr>
+              <w:t>cr</w:t>
+            </w:r>
+            <w:proofErr w:type="spellEnd"/>
+            <w:proofErr w:type="gramStart"/>
+            <w:r>
+              <w:rPr>
+                <w:rFonts w:cstheme="minorHAnsi"/>
+              </w:rPr>
+              <w:t>_{</w:t>
+            </w:r>
+            <w:proofErr w:type="spellStart"/>
+            <w:proofErr w:type="gramEnd"/>
+            <w:r>
+              <w:rPr>
+                <w:rFonts w:cstheme="minorHAnsi"/>
+              </w:rPr>
+              <w:t>commonDetails.</w:t>
+            </w:r>
+            <w:r>
+              <w:rPr>
+                <w:rFonts w:cstheme="minorHAnsi"/>
+              </w:rPr>
+              <w:t>whyReject</w:t>
+            </w:r>
+            <w:proofErr w:type="spellEnd"/>
+            <w:r>
+              <w:rPr>
+                <w:rFonts w:cstheme="minorHAnsi"/>
+              </w:rPr>
+              <w:t>== ‘ALREADY_PAID’}&gt;&gt;</w:t>
             </w:r>
           </w:p>
         </w:tc>
@@ -2706,7 +3519,6 @@
               <w:bottom w:val="single" w:sz="4" w:space="0" w:color="auto"/>
               <w:right w:val="nil"/>
             </w:tcBorders>
-            <w:hideMark/>
           </w:tcPr>
           <w:p>
             <w:pPr>
@@ -2719,6 +3531,57 @@
                 <w:shd w:val="clear" w:color="auto" w:fill="FFFFFF"/>
               </w:rPr>
             </w:pPr>
+          </w:p>
+        </w:tc>
+      </w:tr>
+      <w:tr>
+        <w:tc>
+          <w:tcPr>
+            <w:tcW w:w="3672" w:type="dxa"/>
+            <w:tcBorders>
+              <w:top w:val="single" w:sz="4" w:space="0" w:color="auto"/>
+              <w:left w:val="nil"/>
+              <w:bottom w:val="single" w:sz="4" w:space="0" w:color="auto"/>
+              <w:right w:val="nil"/>
+            </w:tcBorders>
+            <w:hideMark/>
+          </w:tcPr>
+          <w:p>
+            <w:pPr>
+              <w:rPr>
+                <w:rFonts w:cstheme="minorHAnsi"/>
+              </w:rPr>
+            </w:pPr>
+            <w:r>
+              <w:rPr>
+                <w:rFonts w:cstheme="minorHAnsi"/>
+              </w:rPr>
+              <w:t>Amount paid</w:t>
+            </w:r>
+          </w:p>
+        </w:tc>
+        <w:tc>
+          <w:tcPr>
+            <w:tcW w:w="5354" w:type="dxa"/>
+            <w:tcBorders>
+              <w:top w:val="single" w:sz="4" w:space="0" w:color="auto"/>
+              <w:left w:val="nil"/>
+              <w:bottom w:val="single" w:sz="4" w:space="0" w:color="auto"/>
+              <w:right w:val="nil"/>
+            </w:tcBorders>
+            <w:hideMark/>
+          </w:tcPr>
+          <w:p>
+            <w:pPr>
+              <w:rPr>
+                <w:rStyle w:val="normaltextrun"/>
+                <w:rFonts w:ascii="Segoe UI" w:hAnsi="Segoe UI" w:cs="Segoe UI"/>
+                <w:color w:val="000000"/>
+                <w:sz w:val="21"/>
+                <w:szCs w:val="21"/>
+                <w:shd w:val="clear" w:color="auto" w:fill="FFFFFF"/>
+              </w:rPr>
+            </w:pPr>
             <w:r>
               <w:rPr>
                 <w:rStyle w:val="eop"/>
@@ -2728,6 +3591,7 @@
               </w:rPr>
               <w:t>£&lt;&lt;</w:t>
             </w:r>
+            <w:proofErr w:type="spellStart"/>
             <w:r>
               <w:rPr>
                 <w:rStyle w:val="eop"/>
@@ -2744,7 +3608,17 @@
                 <w:color w:val="000000"/>
                 <w:shd w:val="clear" w:color="auto" w:fill="FFFFFF"/>
               </w:rPr>
-              <w:t>howMuchWasPaid&gt;&gt;</w:t>
+              <w:t>howMuchWasPaid</w:t>
+            </w:r>
+            <w:proofErr w:type="spellEnd"/>
+            <w:r>
+              <w:rPr>
+                <w:rStyle w:val="eop"/>
+                <w:rFonts w:ascii="Arial" w:hAnsi="Arial" w:cs="Arial"/>
+                <w:color w:val="000000"/>
+                <w:shd w:val="clear" w:color="auto" w:fill="FFFFFF"/>
+              </w:rPr>
+              <w:t>&gt;&gt;</w:t>
             </w:r>
           </w:p>
         </w:tc>
@@ -2806,8 +3680,9 @@
                 <w:szCs w:val="21"/>
                 <w:shd w:val="clear" w:color="auto" w:fill="FFFFFF"/>
               </w:rPr>
-              <w:t>&lt;&lt;{dateFormat(</w:t>
-            </w:r>
+              <w:t>&lt;</w:t>
+            </w:r>
+            <w:proofErr w:type="gramStart"/>
             <w:r>
               <w:rPr>
                 <w:rStyle w:val="normaltextrun"/>
@@ -2817,8 +3692,10 @@
                 <w:szCs w:val="21"/>
                 <w:shd w:val="clear" w:color="auto" w:fill="FFFFFF"/>
               </w:rPr>
-              <w:t>commonDetails.</w:t>
-            </w:r>
+              <w:t>&lt;{</w:t>
+            </w:r>
+            <w:proofErr w:type="spellStart"/>
+            <w:proofErr w:type="gramEnd"/>
             <w:r>
               <w:rPr>
                 <w:rStyle w:val="normaltextrun"/>
@@ -2828,8 +3705,44 @@
                 <w:szCs w:val="21"/>
                 <w:shd w:val="clear" w:color="auto" w:fill="FFFFFF"/>
               </w:rPr>
+              <w:t>dateFormat</w:t>
+            </w:r>
+            <w:proofErr w:type="spellEnd"/>
+            <w:r>
+              <w:rPr>
+                <w:rStyle w:val="normaltextrun"/>
+                <w:rFonts w:ascii="Segoe UI" w:hAnsi="Segoe UI" w:cs="Segoe UI"/>
+                <w:color w:val="000000"/>
+                <w:sz w:val="21"/>
+                <w:szCs w:val="21"/>
+                <w:shd w:val="clear" w:color="auto" w:fill="FFFFFF"/>
+              </w:rPr>
+              <w:t>(</w:t>
+            </w:r>
+            <w:proofErr w:type="spellStart"/>
+            <w:r>
+              <w:rPr>
+                <w:rStyle w:val="normaltextrun"/>
+                <w:rFonts w:ascii="Segoe UI" w:hAnsi="Segoe UI" w:cs="Segoe UI"/>
+                <w:color w:val="000000"/>
+                <w:sz w:val="21"/>
+                <w:szCs w:val="21"/>
+                <w:shd w:val="clear" w:color="auto" w:fill="FFFFFF"/>
+              </w:rPr>
+              <w:t>commonDetails.</w:t>
+            </w:r>
+            <w:r>
+              <w:rPr>
+                <w:rStyle w:val="normaltextrun"/>
+                <w:rFonts w:ascii="Segoe UI" w:hAnsi="Segoe UI" w:cs="Segoe UI"/>
+                <w:color w:val="000000"/>
+                <w:sz w:val="21"/>
+                <w:szCs w:val="21"/>
+                <w:shd w:val="clear" w:color="auto" w:fill="FFFFFF"/>
+              </w:rPr>
               <w:t>paymentDate</w:t>
             </w:r>
+            <w:proofErr w:type="spellEnd"/>
             <w:r>
               <w:rPr>
                 <w:rStyle w:val="normaltextrun"/>
@@ -2837,676 +3750,9 @@
                 <w:color w:val="0A0A0A"/>
                 <w:shd w:val="clear" w:color="auto" w:fill="FFFFFF"/>
               </w:rPr>
-              <w:t>, ‘dd MMMM yyyy’, 'dd-MM-yyyy')}</w:t>
-            </w:r>
-            <w:r>
-              <w:rPr>
-                <w:rStyle w:val="normaltextrun"/>
-                <w:rFonts w:ascii="Segoe UI" w:hAnsi="Segoe UI" w:cs="Segoe UI"/>
-                <w:color w:val="000000"/>
-                <w:sz w:val="21"/>
-                <w:szCs w:val="21"/>
-                <w:shd w:val="clear" w:color="auto" w:fill="FFFFFF"/>
-              </w:rPr>
-              <w:t>&gt;&gt;</w:t>
-            </w:r>
-          </w:p>
-        </w:tc>
-      </w:tr>
-      <w:tr>
-        <w:tc>
-          <w:tcPr>
-            <w:tcW w:w="3672" w:type="dxa"/>
-            <w:tcBorders>
-              <w:top w:val="single" w:sz="4" w:space="0" w:color="auto"/>
-              <w:left w:val="nil"/>
-              <w:bottom w:val="single" w:sz="4" w:space="0" w:color="auto"/>
-              <w:right w:val="nil"/>
-            </w:tcBorders>
-            <w:hideMark/>
-          </w:tcPr>
-          <w:p>
-            <w:pPr>
-              <w:rPr>
-                <w:rFonts w:cstheme="minorHAnsi"/>
-              </w:rPr>
-            </w:pPr>
-            <w:r>
-              <w:rPr>
-                <w:rFonts w:cstheme="minorHAnsi"/>
-              </w:rPr>
-              <w:t>How they paid this amount</w:t>
-            </w:r>
-          </w:p>
-        </w:tc>
-        <w:tc>
-          <w:tcPr>
-            <w:tcW w:w="5354" w:type="dxa"/>
-            <w:tcBorders>
-              <w:top w:val="single" w:sz="4" w:space="0" w:color="auto"/>
-              <w:left w:val="nil"/>
-              <w:bottom w:val="single" w:sz="4" w:space="0" w:color="auto"/>
-              <w:right w:val="nil"/>
-            </w:tcBorders>
-            <w:hideMark/>
-          </w:tcPr>
-          <w:p>
-            <w:pPr>
-              <w:rPr>
-                <w:rStyle w:val="normaltextrun"/>
-                <w:rFonts w:ascii="Segoe UI" w:hAnsi="Segoe UI" w:cs="Segoe UI"/>
-                <w:color w:val="000000"/>
-                <w:sz w:val="21"/>
-                <w:szCs w:val="21"/>
-                <w:shd w:val="clear" w:color="auto" w:fill="FFFFFF"/>
-              </w:rPr>
-            </w:pPr>
-            <w:r>
-              <w:rPr>
-                <w:rStyle w:val="normaltextrun"/>
-                <w:rFonts w:ascii="Segoe UI" w:hAnsi="Segoe UI" w:cs="Segoe UI"/>
-                <w:color w:val="000000"/>
-                <w:sz w:val="21"/>
-                <w:szCs w:val="21"/>
-                <w:shd w:val="clear" w:color="auto" w:fill="FFFFFF"/>
-              </w:rPr>
-              <w:t>&lt;&lt;</w:t>
-            </w:r>
-            <w:r>
-              <w:rPr>
-                <w:rStyle w:val="normaltextrun"/>
-                <w:rFonts w:ascii="Segoe UI" w:hAnsi="Segoe UI" w:cs="Segoe UI"/>
-                <w:color w:val="000000"/>
-                <w:sz w:val="21"/>
-                <w:szCs w:val="21"/>
-                <w:shd w:val="clear" w:color="auto" w:fill="FFFFFF"/>
-              </w:rPr>
-              <w:t>commonDetails.</w:t>
-            </w:r>
-            <w:r>
-              <w:rPr>
-                <w:rStyle w:val="normaltextrun"/>
-                <w:rFonts w:ascii="Segoe UI" w:hAnsi="Segoe UI" w:cs="Segoe UI"/>
-                <w:color w:val="000000"/>
-                <w:sz w:val="21"/>
-                <w:szCs w:val="21"/>
-                <w:shd w:val="clear" w:color="auto" w:fill="FFFFFF"/>
-              </w:rPr>
-              <w:t>paymentHow&gt;&gt;</w:t>
-            </w:r>
-          </w:p>
-        </w:tc>
-      </w:tr>
-      <w:tr>
-        <w:tc>
-          <w:tcPr>
-            <w:tcW w:w="3672" w:type="dxa"/>
-            <w:tcBorders>
-              <w:top w:val="single" w:sz="4" w:space="0" w:color="auto"/>
-              <w:left w:val="nil"/>
-              <w:bottom w:val="single" w:sz="4" w:space="0" w:color="auto"/>
-              <w:right w:val="nil"/>
-            </w:tcBorders>
-            <w:hideMark/>
-          </w:tcPr>
-          <w:p>
-            <w:pPr>
-              <w:rPr>
-                <w:rFonts w:cstheme="minorHAnsi"/>
-              </w:rPr>
-            </w:pPr>
-            <w:r>
-              <w:rPr>
-                <w:rFonts w:cstheme="minorHAnsi"/>
-              </w:rPr>
-              <w:t>&lt;&lt;er_&gt;&gt;</w:t>
-            </w:r>
-          </w:p>
-        </w:tc>
-        <w:tc>
-          <w:tcPr>
-            <w:tcW w:w="5354" w:type="dxa"/>
-            <w:tcBorders>
-              <w:top w:val="single" w:sz="4" w:space="0" w:color="auto"/>
-              <w:left w:val="nil"/>
-              <w:bottom w:val="single" w:sz="4" w:space="0" w:color="auto"/>
-              <w:right w:val="nil"/>
-            </w:tcBorders>
-          </w:tcPr>
-          <w:p>
-            <w:pPr>
-              <w:rPr>
-                <w:rStyle w:val="normaltextrun"/>
-                <w:rFonts w:ascii="Segoe UI" w:hAnsi="Segoe UI" w:cs="Segoe UI"/>
-                <w:color w:val="000000"/>
-                <w:sz w:val="21"/>
-                <w:szCs w:val="21"/>
-                <w:shd w:val="clear" w:color="auto" w:fill="FFFFFF"/>
-              </w:rPr>
-            </w:pPr>
-          </w:p>
-        </w:tc>
-      </w:tr>
-      <w:tr>
-        <w:tc>
-          <w:tcPr>
-            <w:tcW w:w="3672" w:type="dxa"/>
-            <w:tcBorders>
-              <w:top w:val="single" w:sz="4" w:space="0" w:color="auto"/>
-              <w:left w:val="nil"/>
-              <w:bottom w:val="single" w:sz="4" w:space="0" w:color="auto"/>
-              <w:right w:val="nil"/>
-            </w:tcBorders>
-          </w:tcPr>
-          <w:p>
-            <w:pPr>
-              <w:rPr>
-                <w:rFonts w:cstheme="minorHAnsi"/>
-              </w:rPr>
-            </w:pPr>
-            <w:r>
-              <w:rPr>
-                <w:rFonts w:cstheme="minorHAnsi"/>
-              </w:rPr>
-              <w:t>&lt;&lt;cr_{</w:t>
-            </w:r>
-            <w:r>
-              <w:rPr>
-                <w:rFonts w:cstheme="minorHAnsi"/>
-              </w:rPr>
-              <w:t>commonDetails.</w:t>
-            </w:r>
-            <w:r>
-              <w:rPr>
-                <w:rFonts w:cstheme="minorHAnsi"/>
-              </w:rPr>
-              <w:t>whyReject!= ‘DISPUTE’}&gt;&gt;</w:t>
-            </w:r>
-          </w:p>
-        </w:tc>
-        <w:tc>
-          <w:tcPr>
-            <w:tcW w:w="5354" w:type="dxa"/>
-            <w:tcBorders>
-              <w:top w:val="single" w:sz="4" w:space="0" w:color="auto"/>
-              <w:left w:val="nil"/>
-              <w:bottom w:val="single" w:sz="4" w:space="0" w:color="auto"/>
-              <w:right w:val="nil"/>
-            </w:tcBorders>
-          </w:tcPr>
-          <w:p>
-            <w:pPr>
-              <w:rPr>
-                <w:rStyle w:val="normaltextrun"/>
-                <w:rFonts w:ascii="Segoe UI" w:hAnsi="Segoe UI" w:cs="Segoe UI"/>
-                <w:color w:val="000000"/>
-                <w:sz w:val="21"/>
-                <w:szCs w:val="21"/>
-                <w:shd w:val="clear" w:color="auto" w:fill="FFFFFF"/>
-              </w:rPr>
-            </w:pPr>
-          </w:p>
-        </w:tc>
-      </w:tr>
-      <w:tr>
-        <w:tc>
-          <w:tcPr>
-            <w:tcW w:w="3672" w:type="dxa"/>
-            <w:tcBorders>
-              <w:top w:val="single" w:sz="4" w:space="0" w:color="auto"/>
-              <w:left w:val="nil"/>
-              <w:bottom w:val="single" w:sz="4" w:space="0" w:color="auto"/>
-              <w:right w:val="nil"/>
-            </w:tcBorders>
-          </w:tcPr>
-          <w:p>
-            <w:pPr>
-              <w:rPr>
-                <w:rFonts w:cstheme="minorHAnsi"/>
-              </w:rPr>
-            </w:pPr>
-            <w:r>
-              <w:rPr>
-                <w:rFonts w:cstheme="minorHAnsi"/>
-              </w:rPr>
-              <w:t>Why they disagreed with the amount claimed</w:t>
-            </w:r>
-          </w:p>
-        </w:tc>
-        <w:tc>
-          <w:tcPr>
-            <w:tcW w:w="5354" w:type="dxa"/>
-            <w:tcBorders>
-              <w:top w:val="single" w:sz="4" w:space="0" w:color="auto"/>
-              <w:left w:val="nil"/>
-              <w:bottom w:val="single" w:sz="4" w:space="0" w:color="auto"/>
-              <w:right w:val="nil"/>
-            </w:tcBorders>
-          </w:tcPr>
-          <w:p>
-            <w:pPr>
-              <w:rPr>
-                <w:rStyle w:val="normaltextrun"/>
-                <w:rFonts w:ascii="Segoe UI" w:hAnsi="Segoe UI" w:cs="Segoe UI"/>
-                <w:color w:val="000000"/>
-                <w:sz w:val="21"/>
-                <w:szCs w:val="21"/>
-                <w:shd w:val="clear" w:color="auto" w:fill="FFFFFF"/>
-              </w:rPr>
-            </w:pPr>
-            <w:r>
-              <w:rPr>
-                <w:rStyle w:val="normaltextrun"/>
-                <w:rFonts w:ascii="Segoe UI" w:hAnsi="Segoe UI" w:cs="Segoe UI"/>
-                <w:color w:val="000000"/>
-                <w:sz w:val="21"/>
-                <w:szCs w:val="21"/>
-                <w:shd w:val="clear" w:color="auto" w:fill="FFFFFF"/>
-              </w:rPr>
-              <w:t>&lt;&lt;</w:t>
-            </w:r>
-            <w:r>
-              <w:rPr>
-                <w:rStyle w:val="normaltextrun"/>
-                <w:rFonts w:ascii="Segoe UI" w:hAnsi="Segoe UI" w:cs="Segoe UI"/>
-                <w:color w:val="000000"/>
-                <w:sz w:val="21"/>
-                <w:szCs w:val="21"/>
-                <w:shd w:val="clear" w:color="auto" w:fill="FFFFFF"/>
-              </w:rPr>
-              <w:t>commonDetails.</w:t>
-            </w:r>
-            <w:r>
-              <w:rPr>
-                <w:rStyle w:val="normaltextrun"/>
-                <w:rFonts w:ascii="Segoe UI" w:hAnsi="Segoe UI" w:cs="Segoe UI"/>
-                <w:color w:val="000000"/>
-                <w:sz w:val="21"/>
-                <w:szCs w:val="21"/>
-                <w:shd w:val="clear" w:color="auto" w:fill="FFFFFF"/>
-              </w:rPr>
-              <w:t>freeTextWhyReject&gt;&gt;</w:t>
-            </w:r>
-          </w:p>
-        </w:tc>
-      </w:tr>
-      <w:tr>
-        <w:tc>
-          <w:tcPr>
-            <w:tcW w:w="3672" w:type="dxa"/>
-            <w:tcBorders>
-              <w:top w:val="single" w:sz="4" w:space="0" w:color="auto"/>
-              <w:left w:val="nil"/>
-              <w:bottom w:val="single" w:sz="4" w:space="0" w:color="auto"/>
-              <w:right w:val="nil"/>
-            </w:tcBorders>
-          </w:tcPr>
-          <w:p>
-            <w:pPr>
-              <w:rPr>
-                <w:rFonts w:cstheme="minorHAnsi"/>
-              </w:rPr>
-            </w:pPr>
-            <w:r>
-              <w:rPr>
-                <w:rFonts w:cstheme="minorHAnsi"/>
-              </w:rPr>
-              <w:t>&lt;&lt;er_&gt;&gt;</w:t>
-            </w:r>
-          </w:p>
-        </w:tc>
-        <w:tc>
-          <w:tcPr>
-            <w:tcW w:w="5354" w:type="dxa"/>
-            <w:tcBorders>
-              <w:top w:val="single" w:sz="4" w:space="0" w:color="auto"/>
-              <w:left w:val="nil"/>
-              <w:bottom w:val="single" w:sz="4" w:space="0" w:color="auto"/>
-              <w:right w:val="nil"/>
-            </w:tcBorders>
-          </w:tcPr>
-          <w:p>
-            <w:pPr>
-              <w:rPr>
-                <w:rStyle w:val="normaltextrun"/>
-                <w:rFonts w:ascii="Segoe UI" w:hAnsi="Segoe UI" w:cs="Segoe UI"/>
-                <w:color w:val="000000"/>
-                <w:sz w:val="21"/>
-                <w:szCs w:val="21"/>
-                <w:shd w:val="clear" w:color="auto" w:fill="FFFFFF"/>
-              </w:rPr>
-            </w:pPr>
-          </w:p>
-        </w:tc>
-      </w:tr>
-      <w:tr>
-        <w:tc>
-          <w:tcPr>
-            <w:tcW w:w="3672" w:type="dxa"/>
-            <w:tcBorders>
-              <w:top w:val="single" w:sz="4" w:space="0" w:color="auto"/>
-              <w:left w:val="nil"/>
-              <w:bottom w:val="single" w:sz="4" w:space="0" w:color="auto"/>
-              <w:right w:val="nil"/>
-            </w:tcBorders>
-          </w:tcPr>
-          <w:p>
-            <w:pPr>
-              <w:rPr>
-                <w:rFonts w:cstheme="minorHAnsi"/>
-              </w:rPr>
-            </w:pPr>
-            <w:r>
-              <w:rPr>
-                <w:rFonts w:cstheme="minorHAnsi"/>
-              </w:rPr>
-              <w:t>&lt;&lt;cr_{</w:t>
-            </w:r>
-            <w:r>
-              <w:rPr>
-                <w:rFonts w:cstheme="minorHAnsi"/>
-              </w:rPr>
-              <w:t>commonDetails.</w:t>
-            </w:r>
-            <w:r>
-              <w:rPr>
-                <w:rFonts w:cstheme="minorHAnsi"/>
-              </w:rPr>
-              <w:t>whyReject== ‘DISPUTE’}&gt;&gt;</w:t>
-            </w:r>
-          </w:p>
-        </w:tc>
-        <w:tc>
-          <w:tcPr>
-            <w:tcW w:w="5354" w:type="dxa"/>
-            <w:tcBorders>
-              <w:top w:val="single" w:sz="4" w:space="0" w:color="auto"/>
-              <w:left w:val="nil"/>
-              <w:bottom w:val="single" w:sz="4" w:space="0" w:color="auto"/>
-              <w:right w:val="nil"/>
-            </w:tcBorders>
-          </w:tcPr>
-          <w:p>
-            <w:pPr>
-              <w:rPr>
-                <w:rStyle w:val="normaltextrun"/>
-                <w:rFonts w:ascii="Segoe UI" w:hAnsi="Segoe UI" w:cs="Segoe UI"/>
-                <w:color w:val="000000"/>
-                <w:sz w:val="21"/>
-                <w:szCs w:val="21"/>
-                <w:shd w:val="clear" w:color="auto" w:fill="FFFFFF"/>
-              </w:rPr>
-            </w:pPr>
-          </w:p>
-        </w:tc>
-      </w:tr>
-      <w:tr>
-        <w:tc>
-          <w:tcPr>
-            <w:tcW w:w="3672" w:type="dxa"/>
-            <w:tcBorders>
-              <w:top w:val="single" w:sz="4" w:space="0" w:color="auto"/>
-              <w:left w:val="nil"/>
-              <w:bottom w:val="single" w:sz="4" w:space="0" w:color="auto"/>
-              <w:right w:val="nil"/>
-            </w:tcBorders>
-          </w:tcPr>
-          <w:p>
-            <w:pPr>
-              <w:rPr>
-                <w:rFonts w:cstheme="minorHAnsi"/>
-              </w:rPr>
-            </w:pPr>
-            <w:r>
-              <w:rPr>
-                <w:rFonts w:cstheme="minorHAnsi"/>
-              </w:rPr>
-              <w:t>Why they disputed the claim</w:t>
-            </w:r>
-          </w:p>
-        </w:tc>
-        <w:tc>
-          <w:tcPr>
-            <w:tcW w:w="5354" w:type="dxa"/>
-            <w:tcBorders>
-              <w:top w:val="single" w:sz="4" w:space="0" w:color="auto"/>
-              <w:left w:val="nil"/>
-              <w:bottom w:val="single" w:sz="4" w:space="0" w:color="auto"/>
-              <w:right w:val="nil"/>
-            </w:tcBorders>
-          </w:tcPr>
-          <w:p>
-            <w:pPr>
-              <w:rPr>
-                <w:rStyle w:val="normaltextrun"/>
-                <w:rFonts w:ascii="Segoe UI" w:hAnsi="Segoe UI" w:cs="Segoe UI"/>
-                <w:color w:val="000000"/>
-                <w:sz w:val="21"/>
-                <w:szCs w:val="21"/>
-                <w:shd w:val="clear" w:color="auto" w:fill="FFFFFF"/>
-              </w:rPr>
-            </w:pPr>
-            <w:r>
-              <w:rPr>
-                <w:rStyle w:val="normaltextrun"/>
-                <w:rFonts w:ascii="Segoe UI" w:hAnsi="Segoe UI" w:cs="Segoe UI"/>
-                <w:color w:val="000000"/>
-                <w:sz w:val="21"/>
-                <w:szCs w:val="21"/>
-                <w:shd w:val="clear" w:color="auto" w:fill="FFFFFF"/>
-              </w:rPr>
-              <w:t>&lt;&lt;</w:t>
-            </w:r>
-            <w:r>
-              <w:rPr>
-                <w:rStyle w:val="normaltextrun"/>
-                <w:rFonts w:ascii="Segoe UI" w:hAnsi="Segoe UI" w:cs="Segoe UI"/>
-                <w:color w:val="000000"/>
-                <w:sz w:val="21"/>
-                <w:szCs w:val="21"/>
-                <w:shd w:val="clear" w:color="auto" w:fill="FFFFFF"/>
-              </w:rPr>
-              <w:t>commonDetails.</w:t>
-            </w:r>
-            <w:r>
-              <w:rPr>
-                <w:rStyle w:val="normaltextrun"/>
-                <w:rFonts w:ascii="Segoe UI" w:hAnsi="Segoe UI" w:cs="Segoe UI"/>
-                <w:color w:val="000000"/>
-                <w:sz w:val="21"/>
-                <w:szCs w:val="21"/>
-                <w:shd w:val="clear" w:color="auto" w:fill="FFFFFF"/>
-              </w:rPr>
-              <w:t>freeTextWhyReject&gt;&gt;</w:t>
-            </w:r>
-          </w:p>
-        </w:tc>
-      </w:tr>
-      <w:tr>
-        <w:tc>
-          <w:tcPr>
-            <w:tcW w:w="3672" w:type="dxa"/>
-            <w:tcBorders>
-              <w:top w:val="single" w:sz="4" w:space="0" w:color="auto"/>
-              <w:left w:val="nil"/>
-              <w:bottom w:val="single" w:sz="4" w:space="0" w:color="auto"/>
-              <w:right w:val="nil"/>
-            </w:tcBorders>
-          </w:tcPr>
-          <w:p>
-            <w:pPr>
-              <w:rPr>
-                <w:rFonts w:cstheme="minorHAnsi"/>
-              </w:rPr>
-            </w:pPr>
-            <w:r>
-              <w:rPr>
-                <w:rFonts w:cstheme="minorHAnsi"/>
-              </w:rPr>
-              <w:t>&lt;&lt;er_&gt;&gt;</w:t>
-            </w:r>
-          </w:p>
-        </w:tc>
-        <w:tc>
-          <w:tcPr>
-            <w:tcW w:w="5354" w:type="dxa"/>
-            <w:tcBorders>
-              <w:top w:val="single" w:sz="4" w:space="0" w:color="auto"/>
-              <w:left w:val="nil"/>
-              <w:bottom w:val="single" w:sz="4" w:space="0" w:color="auto"/>
-              <w:right w:val="nil"/>
-            </w:tcBorders>
-          </w:tcPr>
-          <w:p>
-            <w:pPr>
-              <w:rPr>
-                <w:rStyle w:val="normaltextrun"/>
-                <w:rFonts w:ascii="Segoe UI" w:hAnsi="Segoe UI" w:cs="Segoe UI"/>
-                <w:color w:val="000000"/>
-                <w:sz w:val="21"/>
-                <w:szCs w:val="21"/>
-                <w:shd w:val="clear" w:color="auto" w:fill="FFFFFF"/>
-              </w:rPr>
-            </w:pPr>
-          </w:p>
-        </w:tc>
-      </w:tr>
-      <w:tr>
-        <w:tc>
-          <w:tcPr>
-            <w:tcW w:w="3672" w:type="dxa"/>
-            <w:tcBorders>
-              <w:top w:val="single" w:sz="4" w:space="0" w:color="auto"/>
-              <w:left w:val="nil"/>
-              <w:bottom w:val="single" w:sz="4" w:space="0" w:color="auto"/>
-              <w:right w:val="nil"/>
-            </w:tcBorders>
-            <w:hideMark/>
-          </w:tcPr>
-          <w:p>
-            <w:pPr>
-              <w:rPr>
-                <w:rFonts w:cstheme="minorHAnsi"/>
-              </w:rPr>
-            </w:pPr>
-            <w:r>
-              <w:rPr>
-                <w:rFonts w:cstheme="minorHAnsi"/>
-              </w:rPr>
-              <w:t xml:space="preserve">Timeline of what happened </w:t>
-            </w:r>
-          </w:p>
-        </w:tc>
-        <w:tc>
-          <w:tcPr>
-            <w:tcW w:w="5354" w:type="dxa"/>
-            <w:tcBorders>
-              <w:top w:val="single" w:sz="4" w:space="0" w:color="auto"/>
-              <w:left w:val="nil"/>
-              <w:bottom w:val="single" w:sz="4" w:space="0" w:color="auto"/>
-              <w:right w:val="nil"/>
-            </w:tcBorders>
-          </w:tcPr>
-          <w:p>
-            <w:pPr>
-              <w:rPr>
-                <w:rStyle w:val="normaltextrun"/>
-                <w:rFonts w:ascii="Segoe UI" w:hAnsi="Segoe UI" w:cs="Segoe UI"/>
-                <w:color w:val="000000"/>
-                <w:sz w:val="21"/>
-                <w:szCs w:val="21"/>
-                <w:shd w:val="clear" w:color="auto" w:fill="FFFFFF"/>
-              </w:rPr>
-            </w:pPr>
-          </w:p>
-        </w:tc>
-      </w:tr>
-      <w:tr>
-        <w:tc>
-          <w:tcPr>
-            <w:tcW w:w="3672" w:type="dxa"/>
-            <w:tcBorders>
-              <w:top w:val="single" w:sz="4" w:space="0" w:color="auto"/>
-              <w:left w:val="nil"/>
-              <w:bottom w:val="single" w:sz="4" w:space="0" w:color="auto"/>
-              <w:right w:val="nil"/>
-            </w:tcBorders>
-            <w:hideMark/>
-          </w:tcPr>
-          <w:p>
-            <w:pPr>
-              <w:rPr>
-                <w:rFonts w:cstheme="minorHAnsi"/>
-              </w:rPr>
-            </w:pPr>
-            <w:r>
-              <w:rPr>
-                <w:rFonts w:cstheme="minorHAnsi"/>
-              </w:rPr>
-              <w:t>&lt;&lt;rr_</w:t>
-            </w:r>
-            <w:r>
-              <w:rPr>
-                <w:rFonts w:cstheme="minorHAnsi"/>
-              </w:rPr>
-              <w:t>commonDetails.</w:t>
-            </w:r>
-            <w:r>
-              <w:rPr>
-                <w:rFonts w:cstheme="minorHAnsi"/>
-              </w:rPr>
-              <w:t>timelineEventList&gt;&gt;</w:t>
-            </w:r>
-          </w:p>
-        </w:tc>
-        <w:tc>
-          <w:tcPr>
-            <w:tcW w:w="5354" w:type="dxa"/>
-            <w:tcBorders>
-              <w:top w:val="single" w:sz="4" w:space="0" w:color="auto"/>
-              <w:left w:val="nil"/>
-              <w:bottom w:val="single" w:sz="4" w:space="0" w:color="auto"/>
-              <w:right w:val="nil"/>
-            </w:tcBorders>
-          </w:tcPr>
-          <w:p>
-            <w:pPr>
-              <w:rPr>
-                <w:rStyle w:val="normaltextrun"/>
-                <w:rFonts w:ascii="Segoe UI" w:hAnsi="Segoe UI" w:cs="Segoe UI"/>
-                <w:color w:val="000000"/>
-                <w:sz w:val="21"/>
-                <w:szCs w:val="21"/>
-                <w:shd w:val="clear" w:color="auto" w:fill="FFFFFF"/>
-              </w:rPr>
-            </w:pPr>
-          </w:p>
-        </w:tc>
-      </w:tr>
-      <w:tr>
-        <w:tc>
-          <w:tcPr>
-            <w:tcW w:w="3672" w:type="dxa"/>
-            <w:tcBorders>
-              <w:top w:val="single" w:sz="4" w:space="0" w:color="auto"/>
-              <w:left w:val="nil"/>
-              <w:bottom w:val="single" w:sz="4" w:space="0" w:color="auto"/>
-              <w:right w:val="nil"/>
-            </w:tcBorders>
-            <w:hideMark/>
-          </w:tcPr>
-          <w:p>
-            <w:pPr>
-              <w:rPr>
-                <w:rFonts w:cstheme="minorHAnsi"/>
-              </w:rPr>
-            </w:pPr>
-            <w:r>
-              <w:rPr>
-                <w:rFonts w:cstheme="minorHAnsi"/>
-              </w:rPr>
-              <w:t>&lt;&lt;{dateFormat(date</w:t>
-            </w:r>
+              <w:t xml:space="preserve">, ‘dd MMMM </w:t>
+            </w:r>
+            <w:proofErr w:type="spellStart"/>
             <w:r>
               <w:rPr>
                 <w:rStyle w:val="normaltextrun"/>
@@ -3514,29 +3760,39 @@
                 <w:color w:val="0A0A0A"/>
                 <w:shd w:val="clear" w:color="auto" w:fill="FFFFFF"/>
               </w:rPr>
-              <w:t>, ‘dd MMMM yyyy’, 'dd-MM-yyyy')}</w:t>
-            </w:r>
-            <w:r>
-              <w:rPr>
-                <w:rFonts w:cstheme="minorHAnsi"/>
-              </w:rPr>
-              <w:t>&gt;&gt;</w:t>
-            </w:r>
-          </w:p>
-        </w:tc>
-        <w:tc>
-          <w:tcPr>
-            <w:tcW w:w="5354" w:type="dxa"/>
-            <w:tcBorders>
-              <w:top w:val="single" w:sz="4" w:space="0" w:color="auto"/>
-              <w:left w:val="nil"/>
-              <w:bottom w:val="single" w:sz="4" w:space="0" w:color="auto"/>
-              <w:right w:val="nil"/>
-            </w:tcBorders>
-            <w:hideMark/>
-          </w:tcPr>
-          <w:p>
-            <w:pPr>
+              <w:t>yyyy</w:t>
+            </w:r>
+            <w:proofErr w:type="spellEnd"/>
+            <w:r>
+              <w:rPr>
+                <w:rStyle w:val="normaltextrun"/>
+                <w:rFonts w:ascii="Arial" w:hAnsi="Arial" w:cs="Arial"/>
+                <w:color w:val="0A0A0A"/>
+                <w:shd w:val="clear" w:color="auto" w:fill="FFFFFF"/>
+              </w:rPr>
+              <w:t>’, 'dd-MM-</w:t>
+            </w:r>
+            <w:proofErr w:type="spellStart"/>
+            <w:r>
+              <w:rPr>
+                <w:rStyle w:val="normaltextrun"/>
+                <w:rFonts w:ascii="Arial" w:hAnsi="Arial" w:cs="Arial"/>
+                <w:color w:val="0A0A0A"/>
+                <w:shd w:val="clear" w:color="auto" w:fill="FFFFFF"/>
+              </w:rPr>
+              <w:t>yyyy</w:t>
+            </w:r>
+            <w:proofErr w:type="spellEnd"/>
+            <w:r>
+              <w:rPr>
+                <w:rStyle w:val="normaltextrun"/>
+                <w:rFonts w:ascii="Arial" w:hAnsi="Arial" w:cs="Arial"/>
+                <w:color w:val="0A0A0A"/>
+                <w:shd w:val="clear" w:color="auto" w:fill="FFFFFF"/>
+              </w:rPr>
+              <w:t>')}</w:t>
+            </w:r>
+            <w:r>
               <w:rPr>
                 <w:rStyle w:val="normaltextrun"/>
                 <w:rFonts w:ascii="Segoe UI" w:hAnsi="Segoe UI" w:cs="Segoe UI"/>
@@ -3545,8 +3801,50 @@
                 <w:szCs w:val="21"/>
                 <w:shd w:val="clear" w:color="auto" w:fill="FFFFFF"/>
               </w:rPr>
-            </w:pPr>
-            <w:r>
+              <w:t>&gt;&gt;</w:t>
+            </w:r>
+          </w:p>
+        </w:tc>
+      </w:tr>
+      <w:tr>
+        <w:tc>
+          <w:tcPr>
+            <w:tcW w:w="3672" w:type="dxa"/>
+            <w:tcBorders>
+              <w:top w:val="single" w:sz="4" w:space="0" w:color="auto"/>
+              <w:left w:val="nil"/>
+              <w:bottom w:val="single" w:sz="4" w:space="0" w:color="auto"/>
+              <w:right w:val="nil"/>
+            </w:tcBorders>
+            <w:hideMark/>
+          </w:tcPr>
+          <w:p>
+            <w:pPr>
+              <w:rPr>
+                <w:rFonts w:cstheme="minorHAnsi"/>
+              </w:rPr>
+            </w:pPr>
+            <w:r>
+              <w:rPr>
+                <w:rFonts w:cstheme="minorHAnsi"/>
+              </w:rPr>
+              <w:t>How they paid this amount</w:t>
+            </w:r>
+          </w:p>
+        </w:tc>
+        <w:tc>
+          <w:tcPr>
+            <w:tcW w:w="5354" w:type="dxa"/>
+            <w:tcBorders>
+              <w:top w:val="single" w:sz="4" w:space="0" w:color="auto"/>
+              <w:left w:val="nil"/>
+              <w:bottom w:val="single" w:sz="4" w:space="0" w:color="auto"/>
+              <w:right w:val="nil"/>
+            </w:tcBorders>
+            <w:hideMark/>
+          </w:tcPr>
+          <w:p>
+            <w:pPr>
               <w:rPr>
                 <w:rStyle w:val="normaltextrun"/>
                 <w:rFonts w:ascii="Segoe UI" w:hAnsi="Segoe UI" w:cs="Segoe UI"/>
@@ -3555,61 +3853,8 @@
                 <w:szCs w:val="21"/>
                 <w:shd w:val="clear" w:color="auto" w:fill="FFFFFF"/>
               </w:rPr>
-              <w:t>&lt;&lt;explanation&gt;&gt;</w:t>
-            </w:r>
-          </w:p>
-        </w:tc>
-      </w:tr>
-      <w:tr>
-        <w:tc>
-          <w:tcPr>
-            <w:tcW w:w="3672" w:type="dxa"/>
-            <w:tcBorders>
-              <w:top w:val="single" w:sz="4" w:space="0" w:color="auto"/>
-              <w:left w:val="nil"/>
-              <w:bottom w:val="single" w:sz="4" w:space="0" w:color="auto"/>
-              <w:right w:val="nil"/>
-            </w:tcBorders>
-            <w:hideMark/>
-          </w:tcPr>
-          <w:p>
-            <w:pPr>
-              <w:rPr>
-                <w:rFonts w:cstheme="minorHAnsi"/>
-              </w:rPr>
-            </w:pPr>
-            <w:r>
-              <w:rPr>
-                <w:rFonts w:cstheme="minorHAnsi"/>
-              </w:rPr>
-              <w:t>&lt;&lt;er_</w:t>
-            </w:r>
-            <w:r>
-              <w:rPr>
-                <w:rFonts w:cstheme="minorHAnsi"/>
-              </w:rPr>
-              <w:t>commonDetails.</w:t>
-            </w:r>
-            <w:r>
-              <w:rPr>
-                <w:rFonts w:cstheme="minorHAnsi"/>
-              </w:rPr>
-              <w:t>timelineEventList&gt;&gt;</w:t>
-            </w:r>
-          </w:p>
-        </w:tc>
-        <w:tc>
-          <w:tcPr>
-            <w:tcW w:w="5354" w:type="dxa"/>
-            <w:tcBorders>
-              <w:top w:val="single" w:sz="4" w:space="0" w:color="auto"/>
-              <w:left w:val="nil"/>
-              <w:bottom w:val="single" w:sz="4" w:space="0" w:color="auto"/>
-              <w:right w:val="nil"/>
-            </w:tcBorders>
-          </w:tcPr>
-          <w:p>
-            <w:pPr>
+            </w:pPr>
+            <w:r>
               <w:rPr>
                 <w:rStyle w:val="normaltextrun"/>
                 <w:rFonts w:ascii="Segoe UI" w:hAnsi="Segoe UI" w:cs="Segoe UI"/>
@@ -3618,49 +3863,10 @@
                 <w:szCs w:val="21"/>
                 <w:shd w:val="clear" w:color="auto" w:fill="FFFFFF"/>
               </w:rPr>
-            </w:pPr>
-          </w:p>
-        </w:tc>
-      </w:tr>
-      <w:tr>
-        <w:tc>
-          <w:tcPr>
-            <w:tcW w:w="3672" w:type="dxa"/>
-            <w:tcBorders>
-              <w:top w:val="single" w:sz="4" w:space="0" w:color="auto"/>
-              <w:left w:val="nil"/>
-              <w:bottom w:val="single" w:sz="4" w:space="0" w:color="auto"/>
-              <w:right w:val="nil"/>
-            </w:tcBorders>
-            <w:hideMark/>
-          </w:tcPr>
-          <w:p>
-            <w:pPr>
-              <w:rPr>
-                <w:rFonts w:cstheme="minorHAnsi"/>
-              </w:rPr>
-            </w:pPr>
-            <w:r>
-              <w:rPr>
-                <w:rFonts w:cstheme="minorHAnsi"/>
-              </w:rPr>
-              <w:t>Comments</w:t>
-            </w:r>
-          </w:p>
-        </w:tc>
-        <w:tc>
-          <w:tcPr>
-            <w:tcW w:w="5354" w:type="dxa"/>
-            <w:tcBorders>
-              <w:top w:val="single" w:sz="4" w:space="0" w:color="auto"/>
-              <w:left w:val="nil"/>
-              <w:bottom w:val="single" w:sz="4" w:space="0" w:color="auto"/>
-              <w:right w:val="nil"/>
-            </w:tcBorders>
-            <w:hideMark/>
-          </w:tcPr>
-          <w:p>
-            <w:pPr>
+              <w:t>&lt;&lt;</w:t>
+            </w:r>
+            <w:proofErr w:type="spellStart"/>
+            <w:r>
               <w:rPr>
                 <w:rStyle w:val="normaltextrun"/>
                 <w:rFonts w:ascii="Segoe UI" w:hAnsi="Segoe UI" w:cs="Segoe UI"/>
@@ -3668,9 +3874,9 @@
                 <w:sz w:val="21"/>
                 <w:szCs w:val="21"/>
                 <w:shd w:val="clear" w:color="auto" w:fill="FFFFFF"/>
-                <w:lang w:val="es-ES"/>
-              </w:rPr>
-            </w:pPr>
+              </w:rPr>
+              <w:t>commonDetails.</w:t>
+            </w:r>
             <w:r>
               <w:rPr>
                 <w:rStyle w:val="normaltextrun"/>
@@ -3679,10 +3885,10 @@
                 <w:sz w:val="21"/>
                 <w:szCs w:val="21"/>
                 <w:shd w:val="clear" w:color="auto" w:fill="FFFFFF"/>
-                <w:lang w:val="es-ES"/>
-              </w:rPr>
-              <w:t>&lt;&lt;</w:t>
-            </w:r>
+              </w:rPr>
+              <w:t>paymentHow</w:t>
+            </w:r>
+            <w:proofErr w:type="spellEnd"/>
             <w:r>
               <w:rPr>
                 <w:rStyle w:val="normaltextrun"/>
@@ -3692,9 +3898,49 @@
                 <w:szCs w:val="21"/>
                 <w:shd w:val="clear" w:color="auto" w:fill="FFFFFF"/>
               </w:rPr>
-              <w:t>commonDetails.</w:t>
-            </w:r>
-            <w:r>
+              <w:t>&gt;&gt;</w:t>
+            </w:r>
+          </w:p>
+        </w:tc>
+      </w:tr>
+      <w:tr>
+        <w:tc>
+          <w:tcPr>
+            <w:tcW w:w="3672" w:type="dxa"/>
+            <w:tcBorders>
+              <w:top w:val="single" w:sz="4" w:space="0" w:color="auto"/>
+              <w:left w:val="nil"/>
+              <w:bottom w:val="single" w:sz="4" w:space="0" w:color="auto"/>
+              <w:right w:val="nil"/>
+            </w:tcBorders>
+            <w:hideMark/>
+          </w:tcPr>
+          <w:p>
+            <w:pPr>
+              <w:rPr>
+                <w:rFonts w:cstheme="minorHAnsi"/>
+              </w:rPr>
+            </w:pPr>
+            <w:r>
+              <w:rPr>
+                <w:rFonts w:cstheme="minorHAnsi"/>
+              </w:rPr>
+              <w:t>&lt;&lt;er_&gt;&gt;</w:t>
+            </w:r>
+          </w:p>
+        </w:tc>
+        <w:tc>
+          <w:tcPr>
+            <w:tcW w:w="5354" w:type="dxa"/>
+            <w:tcBorders>
+              <w:top w:val="single" w:sz="4" w:space="0" w:color="auto"/>
+              <w:left w:val="nil"/>
+              <w:bottom w:val="single" w:sz="4" w:space="0" w:color="auto"/>
+              <w:right w:val="nil"/>
+            </w:tcBorders>
+          </w:tcPr>
+          <w:p>
+            <w:pPr>
               <w:rPr>
                 <w:rStyle w:val="normaltextrun"/>
                 <w:rFonts w:ascii="Segoe UI" w:hAnsi="Segoe UI" w:cs="Segoe UI"/>
@@ -3702,10 +3948,8 @@
                 <w:sz w:val="21"/>
                 <w:szCs w:val="21"/>
                 <w:shd w:val="clear" w:color="auto" w:fill="FFFFFF"/>
-                <w:lang w:val="es-ES"/>
-              </w:rPr>
-              <w:t>timelineComments&gt;&gt;</w:t>
-            </w:r>
+              </w:rPr>
+            </w:pPr>
           </w:p>
         </w:tc>
       </w:tr>
@@ -3719,19 +3963,54 @@
               <w:bottom w:val="single" w:sz="4" w:space="0" w:color="auto"/>
               <w:right w:val="nil"/>
             </w:tcBorders>
-            <w:hideMark/>
-          </w:tcPr>
-          <w:p>
-            <w:pPr>
-              <w:rPr>
-                <w:rFonts w:cstheme="minorHAnsi"/>
-              </w:rPr>
-            </w:pPr>
-            <w:r>
-              <w:rPr>
-                <w:rFonts w:cstheme="minorHAnsi"/>
-              </w:rPr>
-              <w:t>Defendant’s evidence</w:t>
+          </w:tcPr>
+          <w:p>
+            <w:pPr>
+              <w:rPr>
+                <w:rFonts w:cstheme="minorHAnsi"/>
+              </w:rPr>
+            </w:pPr>
+            <w:r>
+              <w:rPr>
+                <w:rFonts w:cstheme="minorHAnsi"/>
+              </w:rPr>
+              <w:t>&lt;&lt;</w:t>
+            </w:r>
+            <w:proofErr w:type="spellStart"/>
+            <w:r>
+              <w:rPr>
+                <w:rFonts w:cstheme="minorHAnsi"/>
+              </w:rPr>
+              <w:t>cr</w:t>
+            </w:r>
+            <w:proofErr w:type="spellEnd"/>
+            <w:proofErr w:type="gramStart"/>
+            <w:r>
+              <w:rPr>
+                <w:rFonts w:cstheme="minorHAnsi"/>
+              </w:rPr>
+              <w:t>_{</w:t>
+            </w:r>
+            <w:proofErr w:type="spellStart"/>
+            <w:proofErr w:type="gramEnd"/>
+            <w:r>
+              <w:rPr>
+                <w:rFonts w:cstheme="minorHAnsi"/>
+              </w:rPr>
+              <w:t>commonDetails.</w:t>
+            </w:r>
+            <w:r>
+              <w:rPr>
+                <w:rFonts w:cstheme="minorHAnsi"/>
+              </w:rPr>
+              <w:t>whyReject</w:t>
+            </w:r>
+            <w:proofErr w:type="spellEnd"/>
+            <w:r>
+              <w:rPr>
+                <w:rFonts w:cstheme="minorHAnsi"/>
+              </w:rPr>
+              <w:t>!= ‘DISPUTE’}&gt;&gt;</w:t>
             </w:r>
           </w:p>
         </w:tc>
@@ -3754,7 +4033,6 @@
                 <w:sz w:val="21"/>
                 <w:szCs w:val="21"/>
                 <w:shd w:val="clear" w:color="auto" w:fill="FFFFFF"/>
-                <w:lang w:val="es-ES"/>
               </w:rPr>
             </w:pPr>
           </w:p>
@@ -3770,31 +4048,18 @@
               <w:bottom w:val="single" w:sz="4" w:space="0" w:color="auto"/>
               <w:right w:val="nil"/>
             </w:tcBorders>
-            <w:hideMark/>
-          </w:tcPr>
-          <w:p>
-            <w:pPr>
-              <w:rPr>
-                <w:rFonts w:cstheme="minorHAnsi"/>
-              </w:rPr>
-            </w:pPr>
-            <w:r>
-              <w:rPr>
-                <w:rFonts w:cstheme="minorHAnsi"/>
-              </w:rPr>
-              <w:t>&lt;&lt;rr_</w:t>
-            </w:r>
-            <w:r>
-              <w:rPr>
-                <w:rFonts w:cstheme="minorHAnsi"/>
-              </w:rPr>
-              <w:t>commonDetails.</w:t>
-            </w:r>
-            <w:r>
-              <w:rPr>
-                <w:rFonts w:cstheme="minorHAnsi"/>
-              </w:rPr>
-              <w:t>evidenceList&gt;&gt;</w:t>
+          </w:tcPr>
+          <w:p>
+            <w:pPr>
+              <w:rPr>
+                <w:rFonts w:cstheme="minorHAnsi"/>
+              </w:rPr>
+            </w:pPr>
+            <w:r>
+              <w:rPr>
+                <w:rFonts w:cstheme="minorHAnsi"/>
+              </w:rPr>
+              <w:t>Why they disagreed with the amount claimed</w:t>
             </w:r>
           </w:p>
         </w:tc>
@@ -3817,51 +4082,9 @@
                 <w:sz w:val="21"/>
                 <w:szCs w:val="21"/>
                 <w:shd w:val="clear" w:color="auto" w:fill="FFFFFF"/>
-                <w:lang w:val="es-ES"/>
-              </w:rPr>
-            </w:pPr>
-          </w:p>
-        </w:tc>
-      </w:tr>
-      <w:tr>
-        <w:tc>
-          <w:tcPr>
-            <w:tcW w:w="3672" w:type="dxa"/>
-            <w:tcBorders>
-              <w:top w:val="single" w:sz="4" w:space="0" w:color="auto"/>
-              <w:left w:val="nil"/>
-              <w:bottom w:val="single" w:sz="4" w:space="0" w:color="auto"/>
-              <w:right w:val="nil"/>
-            </w:tcBorders>
-            <w:hideMark/>
-          </w:tcPr>
-          <w:p>
-            <w:pPr>
-              <w:rPr>
-                <w:rFonts w:cstheme="minorHAnsi"/>
-              </w:rPr>
-            </w:pPr>
-            <w:r>
-              <w:rPr>
-                <w:rFonts w:cstheme="minorHAnsi"/>
-              </w:rPr>
-              <w:t>&lt;&lt;displayTypeValue&gt;&gt;</w:t>
-            </w:r>
-          </w:p>
-        </w:tc>
-        <w:tc>
-          <w:tcPr>
-            <w:tcW w:w="5354" w:type="dxa"/>
-            <w:tcBorders>
-              <w:top w:val="single" w:sz="4" w:space="0" w:color="auto"/>
-              <w:left w:val="nil"/>
-              <w:bottom w:val="single" w:sz="4" w:space="0" w:color="auto"/>
-              <w:right w:val="nil"/>
-            </w:tcBorders>
-            <w:hideMark/>
-          </w:tcPr>
-          <w:p>
-            <w:pPr>
+              </w:rPr>
+            </w:pPr>
+            <w:r>
               <w:rPr>
                 <w:rStyle w:val="normaltextrun"/>
                 <w:rFonts w:ascii="Segoe UI" w:hAnsi="Segoe UI" w:cs="Segoe UI"/>
@@ -3869,9 +4092,10 @@
                 <w:sz w:val="21"/>
                 <w:szCs w:val="21"/>
                 <w:shd w:val="clear" w:color="auto" w:fill="FFFFFF"/>
-                <w:lang w:val="es-ES"/>
-              </w:rPr>
-            </w:pPr>
+              </w:rPr>
+              <w:t>&lt;&lt;</w:t>
+            </w:r>
+            <w:proofErr w:type="spellStart"/>
             <w:r>
               <w:rPr>
                 <w:rStyle w:val="normaltextrun"/>
@@ -3880,63 +4104,10 @@
                 <w:sz w:val="21"/>
                 <w:szCs w:val="21"/>
                 <w:shd w:val="clear" w:color="auto" w:fill="FFFFFF"/>
-                <w:lang w:val="es-ES"/>
-              </w:rPr>
-              <w:t>&lt;&lt;explanation&gt;&gt;</w:t>
-            </w:r>
-          </w:p>
-        </w:tc>
-      </w:tr>
-      <w:tr>
-        <w:tc>
-          <w:tcPr>
-            <w:tcW w:w="3672" w:type="dxa"/>
-            <w:tcBorders>
-              <w:top w:val="single" w:sz="4" w:space="0" w:color="auto"/>
-              <w:left w:val="nil"/>
-              <w:bottom w:val="single" w:sz="4" w:space="0" w:color="auto"/>
-              <w:right w:val="nil"/>
-            </w:tcBorders>
-            <w:hideMark/>
-          </w:tcPr>
-          <w:p>
-            <w:pPr>
-              <w:rPr>
-                <w:rFonts w:cstheme="minorHAnsi"/>
-              </w:rPr>
-            </w:pPr>
-            <w:r>
-              <w:rPr>
-                <w:rFonts w:cstheme="minorHAnsi"/>
-              </w:rPr>
-              <w:t>&lt;&lt;er_</w:t>
-            </w:r>
-            <w:r>
-              <w:rPr>
-                <w:rFonts w:cstheme="minorHAnsi"/>
               </w:rPr>
               <w:t>commonDetails.</w:t>
             </w:r>
             <w:r>
-              <w:rPr>
-                <w:rFonts w:cstheme="minorHAnsi"/>
-              </w:rPr>
-              <w:t>evidenceList&gt;&gt;</w:t>
-            </w:r>
-          </w:p>
-        </w:tc>
-        <w:tc>
-          <w:tcPr>
-            <w:tcW w:w="5354" w:type="dxa"/>
-            <w:tcBorders>
-              <w:top w:val="single" w:sz="4" w:space="0" w:color="auto"/>
-              <w:left w:val="nil"/>
-              <w:bottom w:val="single" w:sz="4" w:space="0" w:color="auto"/>
-              <w:right w:val="nil"/>
-            </w:tcBorders>
-          </w:tcPr>
-          <w:p>
-            <w:pPr>
               <w:rPr>
                 <w:rStyle w:val="normaltextrun"/>
                 <w:rFonts w:ascii="Segoe UI" w:hAnsi="Segoe UI" w:cs="Segoe UI"/>
@@ -3944,6 +4115,1060 @@
                 <w:sz w:val="21"/>
                 <w:szCs w:val="21"/>
                 <w:shd w:val="clear" w:color="auto" w:fill="FFFFFF"/>
+              </w:rPr>
+              <w:t>freeTextWhyReject</w:t>
+            </w:r>
+            <w:proofErr w:type="spellEnd"/>
+            <w:r>
+              <w:rPr>
+                <w:rStyle w:val="normaltextrun"/>
+                <w:rFonts w:ascii="Segoe UI" w:hAnsi="Segoe UI" w:cs="Segoe UI"/>
+                <w:color w:val="000000"/>
+                <w:sz w:val="21"/>
+                <w:szCs w:val="21"/>
+                <w:shd w:val="clear" w:color="auto" w:fill="FFFFFF"/>
+              </w:rPr>
+              <w:t>&gt;&gt;</w:t>
+            </w:r>
+          </w:p>
+        </w:tc>
+      </w:tr>
+      <w:tr>
+        <w:tc>
+          <w:tcPr>
+            <w:tcW w:w="3672" w:type="dxa"/>
+            <w:tcBorders>
+              <w:top w:val="single" w:sz="4" w:space="0" w:color="auto"/>
+              <w:left w:val="nil"/>
+              <w:bottom w:val="single" w:sz="4" w:space="0" w:color="auto"/>
+              <w:right w:val="nil"/>
+            </w:tcBorders>
+          </w:tcPr>
+          <w:p>
+            <w:pPr>
+              <w:rPr>
+                <w:rFonts w:cstheme="minorHAnsi"/>
+              </w:rPr>
+            </w:pPr>
+            <w:r>
+              <w:rPr>
+                <w:rFonts w:cstheme="minorHAnsi"/>
+              </w:rPr>
+              <w:t>&lt;&lt;er_&gt;&gt;</w:t>
+            </w:r>
+          </w:p>
+        </w:tc>
+        <w:tc>
+          <w:tcPr>
+            <w:tcW w:w="5354" w:type="dxa"/>
+            <w:tcBorders>
+              <w:top w:val="single" w:sz="4" w:space="0" w:color="auto"/>
+              <w:left w:val="nil"/>
+              <w:bottom w:val="single" w:sz="4" w:space="0" w:color="auto"/>
+              <w:right w:val="nil"/>
+            </w:tcBorders>
+          </w:tcPr>
+          <w:p>
+            <w:pPr>
+              <w:rPr>
+                <w:rStyle w:val="normaltextrun"/>
+                <w:rFonts w:ascii="Segoe UI" w:hAnsi="Segoe UI" w:cs="Segoe UI"/>
+                <w:color w:val="000000"/>
+                <w:sz w:val="21"/>
+                <w:szCs w:val="21"/>
+                <w:shd w:val="clear" w:color="auto" w:fill="FFFFFF"/>
+              </w:rPr>
+            </w:pPr>
+          </w:p>
+        </w:tc>
+      </w:tr>
+      <w:tr>
+        <w:tc>
+          <w:tcPr>
+            <w:tcW w:w="3672" w:type="dxa"/>
+            <w:tcBorders>
+              <w:top w:val="single" w:sz="4" w:space="0" w:color="auto"/>
+              <w:left w:val="nil"/>
+              <w:bottom w:val="single" w:sz="4" w:space="0" w:color="auto"/>
+              <w:right w:val="nil"/>
+            </w:tcBorders>
+          </w:tcPr>
+          <w:p>
+            <w:pPr>
+              <w:rPr>
+                <w:rFonts w:cstheme="minorHAnsi"/>
+              </w:rPr>
+            </w:pPr>
+            <w:r>
+              <w:rPr>
+                <w:rFonts w:cstheme="minorHAnsi"/>
+              </w:rPr>
+              <w:t>&lt;&lt;</w:t>
+            </w:r>
+            <w:proofErr w:type="spellStart"/>
+            <w:r>
+              <w:rPr>
+                <w:rFonts w:cstheme="minorHAnsi"/>
+              </w:rPr>
+              <w:t>cr</w:t>
+            </w:r>
+            <w:proofErr w:type="spellEnd"/>
+            <w:proofErr w:type="gramStart"/>
+            <w:r>
+              <w:rPr>
+                <w:rFonts w:cstheme="minorHAnsi"/>
+              </w:rPr>
+              <w:t>_{</w:t>
+            </w:r>
+            <w:proofErr w:type="spellStart"/>
+            <w:proofErr w:type="gramEnd"/>
+            <w:r>
+              <w:rPr>
+                <w:rFonts w:cstheme="minorHAnsi"/>
+              </w:rPr>
+              <w:t>commonDetails.</w:t>
+            </w:r>
+            <w:r>
+              <w:rPr>
+                <w:rFonts w:cstheme="minorHAnsi"/>
+              </w:rPr>
+              <w:t>whyReject</w:t>
+            </w:r>
+            <w:proofErr w:type="spellEnd"/>
+            <w:r>
+              <w:rPr>
+                <w:rFonts w:cstheme="minorHAnsi"/>
+              </w:rPr>
+              <w:t>== ‘DISPUTE’}&gt;&gt;</w:t>
+            </w:r>
+          </w:p>
+        </w:tc>
+        <w:tc>
+          <w:tcPr>
+            <w:tcW w:w="5354" w:type="dxa"/>
+            <w:tcBorders>
+              <w:top w:val="single" w:sz="4" w:space="0" w:color="auto"/>
+              <w:left w:val="nil"/>
+              <w:bottom w:val="single" w:sz="4" w:space="0" w:color="auto"/>
+              <w:right w:val="nil"/>
+            </w:tcBorders>
+          </w:tcPr>
+          <w:p>
+            <w:pPr>
+              <w:rPr>
+                <w:rStyle w:val="normaltextrun"/>
+                <w:rFonts w:ascii="Segoe UI" w:hAnsi="Segoe UI" w:cs="Segoe UI"/>
+                <w:color w:val="000000"/>
+                <w:sz w:val="21"/>
+                <w:szCs w:val="21"/>
+                <w:shd w:val="clear" w:color="auto" w:fill="FFFFFF"/>
+              </w:rPr>
+            </w:pPr>
+          </w:p>
+        </w:tc>
+      </w:tr>
+      <w:tr>
+        <w:tc>
+          <w:tcPr>
+            <w:tcW w:w="3672" w:type="dxa"/>
+            <w:tcBorders>
+              <w:top w:val="single" w:sz="4" w:space="0" w:color="auto"/>
+              <w:left w:val="nil"/>
+              <w:bottom w:val="single" w:sz="4" w:space="0" w:color="auto"/>
+              <w:right w:val="nil"/>
+            </w:tcBorders>
+          </w:tcPr>
+          <w:p>
+            <w:pPr>
+              <w:rPr>
+                <w:rFonts w:cstheme="minorHAnsi"/>
+              </w:rPr>
+            </w:pPr>
+            <w:r>
+              <w:rPr>
+                <w:rFonts w:cstheme="minorHAnsi"/>
+              </w:rPr>
+              <w:t>Why they disputed the claim</w:t>
+            </w:r>
+          </w:p>
+        </w:tc>
+        <w:tc>
+          <w:tcPr>
+            <w:tcW w:w="5354" w:type="dxa"/>
+            <w:tcBorders>
+              <w:top w:val="single" w:sz="4" w:space="0" w:color="auto"/>
+              <w:left w:val="nil"/>
+              <w:bottom w:val="single" w:sz="4" w:space="0" w:color="auto"/>
+              <w:right w:val="nil"/>
+            </w:tcBorders>
+          </w:tcPr>
+          <w:p>
+            <w:pPr>
+              <w:rPr>
+                <w:rStyle w:val="normaltextrun"/>
+                <w:rFonts w:ascii="Segoe UI" w:hAnsi="Segoe UI" w:cs="Segoe UI"/>
+                <w:color w:val="000000"/>
+                <w:sz w:val="21"/>
+                <w:szCs w:val="21"/>
+                <w:shd w:val="clear" w:color="auto" w:fill="FFFFFF"/>
+              </w:rPr>
+            </w:pPr>
+            <w:r>
+              <w:rPr>
+                <w:rStyle w:val="normaltextrun"/>
+                <w:rFonts w:ascii="Segoe UI" w:hAnsi="Segoe UI" w:cs="Segoe UI"/>
+                <w:color w:val="000000"/>
+                <w:sz w:val="21"/>
+                <w:szCs w:val="21"/>
+                <w:shd w:val="clear" w:color="auto" w:fill="FFFFFF"/>
+              </w:rPr>
+              <w:t>&lt;&lt;</w:t>
+            </w:r>
+            <w:proofErr w:type="spellStart"/>
+            <w:r>
+              <w:rPr>
+                <w:rStyle w:val="normaltextrun"/>
+                <w:rFonts w:ascii="Segoe UI" w:hAnsi="Segoe UI" w:cs="Segoe UI"/>
+                <w:color w:val="000000"/>
+                <w:sz w:val="21"/>
+                <w:szCs w:val="21"/>
+                <w:shd w:val="clear" w:color="auto" w:fill="FFFFFF"/>
+              </w:rPr>
+              <w:t>commonDetails.</w:t>
+            </w:r>
+            <w:r>
+              <w:rPr>
+                <w:rStyle w:val="normaltextrun"/>
+                <w:rFonts w:ascii="Segoe UI" w:hAnsi="Segoe UI" w:cs="Segoe UI"/>
+                <w:color w:val="000000"/>
+                <w:sz w:val="21"/>
+                <w:szCs w:val="21"/>
+                <w:shd w:val="clear" w:color="auto" w:fill="FFFFFF"/>
+              </w:rPr>
+              <w:t>freeTextWhyReject</w:t>
+            </w:r>
+            <w:proofErr w:type="spellEnd"/>
+            <w:r>
+              <w:rPr>
+                <w:rStyle w:val="normaltextrun"/>
+                <w:rFonts w:ascii="Segoe UI" w:hAnsi="Segoe UI" w:cs="Segoe UI"/>
+                <w:color w:val="000000"/>
+                <w:sz w:val="21"/>
+                <w:szCs w:val="21"/>
+                <w:shd w:val="clear" w:color="auto" w:fill="FFFFFF"/>
+              </w:rPr>
+              <w:t>&gt;&gt;</w:t>
+            </w:r>
+          </w:p>
+        </w:tc>
+      </w:tr>
+      <w:tr>
+        <w:tc>
+          <w:tcPr>
+            <w:tcW w:w="3672" w:type="dxa"/>
+            <w:tcBorders>
+              <w:top w:val="single" w:sz="4" w:space="0" w:color="auto"/>
+              <w:left w:val="nil"/>
+              <w:bottom w:val="single" w:sz="4" w:space="0" w:color="auto"/>
+              <w:right w:val="nil"/>
+            </w:tcBorders>
+          </w:tcPr>
+          <w:p>
+            <w:pPr>
+              <w:rPr>
+                <w:rFonts w:cstheme="minorHAnsi"/>
+              </w:rPr>
+            </w:pPr>
+            <w:r>
+              <w:rPr>
+                <w:rFonts w:cstheme="minorHAnsi"/>
+              </w:rPr>
+              <w:t>&lt;&lt;er_&gt;&gt;</w:t>
+            </w:r>
+          </w:p>
+        </w:tc>
+        <w:tc>
+          <w:tcPr>
+            <w:tcW w:w="5354" w:type="dxa"/>
+            <w:tcBorders>
+              <w:top w:val="single" w:sz="4" w:space="0" w:color="auto"/>
+              <w:left w:val="nil"/>
+              <w:bottom w:val="single" w:sz="4" w:space="0" w:color="auto"/>
+              <w:right w:val="nil"/>
+            </w:tcBorders>
+          </w:tcPr>
+          <w:p>
+            <w:pPr>
+              <w:rPr>
+                <w:rStyle w:val="normaltextrun"/>
+                <w:rFonts w:ascii="Segoe UI" w:hAnsi="Segoe UI" w:cs="Segoe UI"/>
+                <w:color w:val="000000"/>
+                <w:sz w:val="21"/>
+                <w:szCs w:val="21"/>
+                <w:shd w:val="clear" w:color="auto" w:fill="FFFFFF"/>
+              </w:rPr>
+            </w:pPr>
+          </w:p>
+        </w:tc>
+      </w:tr>
+      <w:tr>
+        <w:tc>
+          <w:tcPr>
+            <w:tcW w:w="3672" w:type="dxa"/>
+            <w:tcBorders>
+              <w:top w:val="single" w:sz="4" w:space="0" w:color="auto"/>
+              <w:left w:val="nil"/>
+              <w:bottom w:val="single" w:sz="4" w:space="0" w:color="auto"/>
+              <w:right w:val="nil"/>
+            </w:tcBorders>
+            <w:hideMark/>
+          </w:tcPr>
+          <w:p>
+            <w:pPr>
+              <w:rPr>
+                <w:rFonts w:cstheme="minorHAnsi"/>
+              </w:rPr>
+            </w:pPr>
+            <w:r>
+              <w:rPr>
+                <w:rFonts w:cstheme="minorHAnsi"/>
+              </w:rPr>
+              <w:t xml:space="preserve">Timeline of what happened </w:t>
+            </w:r>
+          </w:p>
+        </w:tc>
+        <w:tc>
+          <w:tcPr>
+            <w:tcW w:w="5354" w:type="dxa"/>
+            <w:tcBorders>
+              <w:top w:val="single" w:sz="4" w:space="0" w:color="auto"/>
+              <w:left w:val="nil"/>
+              <w:bottom w:val="single" w:sz="4" w:space="0" w:color="auto"/>
+              <w:right w:val="nil"/>
+            </w:tcBorders>
+          </w:tcPr>
+          <w:p>
+            <w:pPr>
+              <w:rPr>
+                <w:rStyle w:val="normaltextrun"/>
+                <w:rFonts w:ascii="Segoe UI" w:hAnsi="Segoe UI" w:cs="Segoe UI"/>
+                <w:color w:val="000000"/>
+                <w:sz w:val="21"/>
+                <w:szCs w:val="21"/>
+                <w:shd w:val="clear" w:color="auto" w:fill="FFFFFF"/>
+              </w:rPr>
+            </w:pPr>
+          </w:p>
+        </w:tc>
+      </w:tr>
+      <w:tr>
+        <w:tc>
+          <w:tcPr>
+            <w:tcW w:w="3672" w:type="dxa"/>
+            <w:tcBorders>
+              <w:top w:val="single" w:sz="4" w:space="0" w:color="auto"/>
+              <w:left w:val="nil"/>
+              <w:bottom w:val="single" w:sz="4" w:space="0" w:color="auto"/>
+              <w:right w:val="nil"/>
+            </w:tcBorders>
+            <w:hideMark/>
+          </w:tcPr>
+          <w:p>
+            <w:pPr>
+              <w:rPr>
+                <w:rFonts w:cstheme="minorHAnsi"/>
+              </w:rPr>
+            </w:pPr>
+            <w:r>
+              <w:rPr>
+                <w:rFonts w:cstheme="minorHAnsi"/>
+              </w:rPr>
+              <w:t>&lt;&lt;</w:t>
+            </w:r>
+            <w:proofErr w:type="spellStart"/>
+            <w:r>
+              <w:rPr>
+                <w:rFonts w:cstheme="minorHAnsi"/>
+              </w:rPr>
+              <w:t>rr_</w:t>
+            </w:r>
+            <w:r>
+              <w:rPr>
+                <w:rFonts w:cstheme="minorHAnsi"/>
+              </w:rPr>
+              <w:t>commonDetails.</w:t>
+            </w:r>
+            <w:r>
+              <w:rPr>
+                <w:rFonts w:cstheme="minorHAnsi"/>
+              </w:rPr>
+              <w:t>timelineEventList</w:t>
+            </w:r>
+            <w:proofErr w:type="spellEnd"/>
+            <w:r>
+              <w:rPr>
+                <w:rFonts w:cstheme="minorHAnsi"/>
+              </w:rPr>
+              <w:t>&gt;&gt;</w:t>
+            </w:r>
+          </w:p>
+        </w:tc>
+        <w:tc>
+          <w:tcPr>
+            <w:tcW w:w="5354" w:type="dxa"/>
+            <w:tcBorders>
+              <w:top w:val="single" w:sz="4" w:space="0" w:color="auto"/>
+              <w:left w:val="nil"/>
+              <w:bottom w:val="single" w:sz="4" w:space="0" w:color="auto"/>
+              <w:right w:val="nil"/>
+            </w:tcBorders>
+          </w:tcPr>
+          <w:p>
+            <w:pPr>
+              <w:rPr>
+                <w:rStyle w:val="normaltextrun"/>
+                <w:rFonts w:ascii="Segoe UI" w:hAnsi="Segoe UI" w:cs="Segoe UI"/>
+                <w:color w:val="000000"/>
+                <w:sz w:val="21"/>
+                <w:szCs w:val="21"/>
+                <w:shd w:val="clear" w:color="auto" w:fill="FFFFFF"/>
+              </w:rPr>
+            </w:pPr>
+          </w:p>
+        </w:tc>
+      </w:tr>
+      <w:tr>
+        <w:tc>
+          <w:tcPr>
+            <w:tcW w:w="3672" w:type="dxa"/>
+            <w:tcBorders>
+              <w:top w:val="single" w:sz="4" w:space="0" w:color="auto"/>
+              <w:left w:val="nil"/>
+              <w:bottom w:val="single" w:sz="4" w:space="0" w:color="auto"/>
+              <w:right w:val="nil"/>
+            </w:tcBorders>
+            <w:hideMark/>
+          </w:tcPr>
+          <w:p>
+            <w:pPr>
+              <w:rPr>
+                <w:rFonts w:cstheme="minorHAnsi"/>
+              </w:rPr>
+            </w:pPr>
+            <w:r>
+              <w:rPr>
+                <w:rFonts w:cstheme="minorHAnsi"/>
+              </w:rPr>
+              <w:t>&lt;</w:t>
+            </w:r>
+            <w:proofErr w:type="gramStart"/>
+            <w:r>
+              <w:rPr>
+                <w:rFonts w:cstheme="minorHAnsi"/>
+              </w:rPr>
+              <w:t>&lt;{</w:t>
+            </w:r>
+            <w:proofErr w:type="spellStart"/>
+            <w:proofErr w:type="gramEnd"/>
+            <w:r>
+              <w:rPr>
+                <w:rFonts w:cstheme="minorHAnsi"/>
+              </w:rPr>
+              <w:t>dateFormat</w:t>
+            </w:r>
+            <w:proofErr w:type="spellEnd"/>
+            <w:r>
+              <w:rPr>
+                <w:rFonts w:cstheme="minorHAnsi"/>
+              </w:rPr>
+              <w:t>(date</w:t>
+            </w:r>
+            <w:r>
+              <w:rPr>
+                <w:rStyle w:val="normaltextrun"/>
+                <w:rFonts w:ascii="Arial" w:hAnsi="Arial" w:cs="Arial"/>
+                <w:color w:val="0A0A0A"/>
+                <w:shd w:val="clear" w:color="auto" w:fill="FFFFFF"/>
+              </w:rPr>
+              <w:t xml:space="preserve">, ‘dd MMMM </w:t>
+            </w:r>
+            <w:proofErr w:type="spellStart"/>
+            <w:r>
+              <w:rPr>
+                <w:rStyle w:val="normaltextrun"/>
+                <w:rFonts w:ascii="Arial" w:hAnsi="Arial" w:cs="Arial"/>
+                <w:color w:val="0A0A0A"/>
+                <w:shd w:val="clear" w:color="auto" w:fill="FFFFFF"/>
+              </w:rPr>
+              <w:t>yyyy</w:t>
+            </w:r>
+            <w:proofErr w:type="spellEnd"/>
+            <w:r>
+              <w:rPr>
+                <w:rStyle w:val="normaltextrun"/>
+                <w:rFonts w:ascii="Arial" w:hAnsi="Arial" w:cs="Arial"/>
+                <w:color w:val="0A0A0A"/>
+                <w:shd w:val="clear" w:color="auto" w:fill="FFFFFF"/>
+              </w:rPr>
+              <w:t>’, 'dd-MM-</w:t>
+            </w:r>
+            <w:proofErr w:type="spellStart"/>
+            <w:r>
+              <w:rPr>
+                <w:rStyle w:val="normaltextrun"/>
+                <w:rFonts w:ascii="Arial" w:hAnsi="Arial" w:cs="Arial"/>
+                <w:color w:val="0A0A0A"/>
+                <w:shd w:val="clear" w:color="auto" w:fill="FFFFFF"/>
+              </w:rPr>
+              <w:t>yyyy</w:t>
+            </w:r>
+            <w:proofErr w:type="spellEnd"/>
+            <w:r>
+              <w:rPr>
+                <w:rStyle w:val="normaltextrun"/>
+                <w:rFonts w:ascii="Arial" w:hAnsi="Arial" w:cs="Arial"/>
+                <w:color w:val="0A0A0A"/>
+                <w:shd w:val="clear" w:color="auto" w:fill="FFFFFF"/>
+              </w:rPr>
+              <w:t>')}</w:t>
+            </w:r>
+            <w:r>
+              <w:rPr>
+                <w:rFonts w:cstheme="minorHAnsi"/>
+              </w:rPr>
+              <w:t>&gt;&gt;</w:t>
+            </w:r>
+          </w:p>
+        </w:tc>
+        <w:tc>
+          <w:tcPr>
+            <w:tcW w:w="5354" w:type="dxa"/>
+            <w:tcBorders>
+              <w:top w:val="single" w:sz="4" w:space="0" w:color="auto"/>
+              <w:left w:val="nil"/>
+              <w:bottom w:val="single" w:sz="4" w:space="0" w:color="auto"/>
+              <w:right w:val="nil"/>
+            </w:tcBorders>
+            <w:hideMark/>
+          </w:tcPr>
+          <w:p>
+            <w:pPr>
+              <w:rPr>
+                <w:rStyle w:val="normaltextrun"/>
+                <w:rFonts w:ascii="Segoe UI" w:hAnsi="Segoe UI" w:cs="Segoe UI"/>
+                <w:color w:val="000000"/>
+                <w:sz w:val="21"/>
+                <w:szCs w:val="21"/>
+                <w:shd w:val="clear" w:color="auto" w:fill="FFFFFF"/>
+              </w:rPr>
+            </w:pPr>
+            <w:r>
+              <w:rPr>
+                <w:rStyle w:val="normaltextrun"/>
+                <w:rFonts w:ascii="Segoe UI" w:hAnsi="Segoe UI" w:cs="Segoe UI"/>
+                <w:color w:val="000000"/>
+                <w:sz w:val="21"/>
+                <w:szCs w:val="21"/>
+                <w:shd w:val="clear" w:color="auto" w:fill="FFFFFF"/>
+              </w:rPr>
+              <w:t>&lt;&lt;explanation&gt;&gt;</w:t>
+            </w:r>
+          </w:p>
+        </w:tc>
+      </w:tr>
+      <w:tr>
+        <w:tc>
+          <w:tcPr>
+            <w:tcW w:w="3672" w:type="dxa"/>
+            <w:tcBorders>
+              <w:top w:val="single" w:sz="4" w:space="0" w:color="auto"/>
+              <w:left w:val="nil"/>
+              <w:bottom w:val="single" w:sz="4" w:space="0" w:color="auto"/>
+              <w:right w:val="nil"/>
+            </w:tcBorders>
+            <w:hideMark/>
+          </w:tcPr>
+          <w:p>
+            <w:pPr>
+              <w:rPr>
+                <w:rFonts w:cstheme="minorHAnsi"/>
+              </w:rPr>
+            </w:pPr>
+            <w:r>
+              <w:rPr>
+                <w:rFonts w:cstheme="minorHAnsi"/>
+              </w:rPr>
+              <w:t>&lt;&lt;</w:t>
+            </w:r>
+            <w:proofErr w:type="spellStart"/>
+            <w:r>
+              <w:rPr>
+                <w:rFonts w:cstheme="minorHAnsi"/>
+              </w:rPr>
+              <w:t>er_</w:t>
+            </w:r>
+            <w:r>
+              <w:rPr>
+                <w:rFonts w:cstheme="minorHAnsi"/>
+              </w:rPr>
+              <w:t>commonDetails.</w:t>
+            </w:r>
+            <w:r>
+              <w:rPr>
+                <w:rFonts w:cstheme="minorHAnsi"/>
+              </w:rPr>
+              <w:t>timelineEventList</w:t>
+            </w:r>
+            <w:proofErr w:type="spellEnd"/>
+            <w:r>
+              <w:rPr>
+                <w:rFonts w:cstheme="minorHAnsi"/>
+              </w:rPr>
+              <w:t>&gt;&gt;</w:t>
+            </w:r>
+          </w:p>
+        </w:tc>
+        <w:tc>
+          <w:tcPr>
+            <w:tcW w:w="5354" w:type="dxa"/>
+            <w:tcBorders>
+              <w:top w:val="single" w:sz="4" w:space="0" w:color="auto"/>
+              <w:left w:val="nil"/>
+              <w:bottom w:val="single" w:sz="4" w:space="0" w:color="auto"/>
+              <w:right w:val="nil"/>
+            </w:tcBorders>
+          </w:tcPr>
+          <w:p>
+            <w:pPr>
+              <w:rPr>
+                <w:rStyle w:val="normaltextrun"/>
+                <w:rFonts w:ascii="Segoe UI" w:hAnsi="Segoe UI" w:cs="Segoe UI"/>
+                <w:color w:val="000000"/>
+                <w:sz w:val="21"/>
+                <w:szCs w:val="21"/>
+                <w:shd w:val="clear" w:color="auto" w:fill="FFFFFF"/>
+              </w:rPr>
+            </w:pPr>
+          </w:p>
+        </w:tc>
+      </w:tr>
+      <w:tr>
+        <w:tc>
+          <w:tcPr>
+            <w:tcW w:w="3672" w:type="dxa"/>
+            <w:tcBorders>
+              <w:top w:val="single" w:sz="4" w:space="0" w:color="auto"/>
+              <w:left w:val="nil"/>
+              <w:bottom w:val="single" w:sz="4" w:space="0" w:color="auto"/>
+              <w:right w:val="nil"/>
+            </w:tcBorders>
+            <w:hideMark/>
+          </w:tcPr>
+          <w:p>
+            <w:pPr>
+              <w:rPr>
+                <w:rFonts w:cstheme="minorHAnsi"/>
+              </w:rPr>
+            </w:pPr>
+            <w:r>
+              <w:rPr>
+                <w:rFonts w:cstheme="minorHAnsi"/>
+              </w:rPr>
+              <w:t>Comments</w:t>
+            </w:r>
+          </w:p>
+        </w:tc>
+        <w:tc>
+          <w:tcPr>
+            <w:tcW w:w="5354" w:type="dxa"/>
+            <w:tcBorders>
+              <w:top w:val="single" w:sz="4" w:space="0" w:color="auto"/>
+              <w:left w:val="nil"/>
+              <w:bottom w:val="single" w:sz="4" w:space="0" w:color="auto"/>
+              <w:right w:val="nil"/>
+            </w:tcBorders>
+            <w:hideMark/>
+          </w:tcPr>
+          <w:p>
+            <w:pPr>
+              <w:rPr>
+                <w:rStyle w:val="normaltextrun"/>
+                <w:rFonts w:ascii="Segoe UI" w:hAnsi="Segoe UI" w:cs="Segoe UI"/>
+                <w:color w:val="000000"/>
+                <w:sz w:val="21"/>
+                <w:szCs w:val="21"/>
+                <w:shd w:val="clear" w:color="auto" w:fill="FFFFFF"/>
+                <w:lang w:val="es-ES"/>
+              </w:rPr>
+            </w:pPr>
+            <w:r>
+              <w:rPr>
+                <w:rStyle w:val="normaltextrun"/>
+                <w:rFonts w:ascii="Segoe UI" w:hAnsi="Segoe UI" w:cs="Segoe UI"/>
+                <w:color w:val="000000"/>
+                <w:sz w:val="21"/>
+                <w:szCs w:val="21"/>
+                <w:shd w:val="clear" w:color="auto" w:fill="FFFFFF"/>
+                <w:lang w:val="es-ES"/>
+              </w:rPr>
+              <w:t>&lt;&lt;</w:t>
+            </w:r>
+            <w:proofErr w:type="spellStart"/>
+            <w:r>
+              <w:rPr>
+                <w:rStyle w:val="normaltextrun"/>
+                <w:rFonts w:ascii="Segoe UI" w:hAnsi="Segoe UI" w:cs="Segoe UI"/>
+                <w:color w:val="000000"/>
+                <w:sz w:val="21"/>
+                <w:szCs w:val="21"/>
+                <w:shd w:val="clear" w:color="auto" w:fill="FFFFFF"/>
+              </w:rPr>
+              <w:t>commonDetails</w:t>
+            </w:r>
+            <w:proofErr w:type="spellEnd"/>
+            <w:r>
+              <w:rPr>
+                <w:rStyle w:val="normaltextrun"/>
+                <w:rFonts w:ascii="Segoe UI" w:hAnsi="Segoe UI" w:cs="Segoe UI"/>
+                <w:color w:val="000000"/>
+                <w:sz w:val="21"/>
+                <w:szCs w:val="21"/>
+                <w:shd w:val="clear" w:color="auto" w:fill="FFFFFF"/>
+              </w:rPr>
+              <w:t>.</w:t>
+            </w:r>
+            <w:proofErr w:type="spellStart"/>
+            <w:r>
+              <w:rPr>
+                <w:rStyle w:val="normaltextrun"/>
+                <w:rFonts w:ascii="Segoe UI" w:hAnsi="Segoe UI" w:cs="Segoe UI"/>
+                <w:color w:val="000000"/>
+                <w:sz w:val="21"/>
+                <w:szCs w:val="21"/>
+                <w:shd w:val="clear" w:color="auto" w:fill="FFFFFF"/>
+                <w:lang w:val="es-ES"/>
+              </w:rPr>
+              <w:t>timelineComments</w:t>
+            </w:r>
+            <w:proofErr w:type="spellEnd"/>
+            <w:r>
+              <w:rPr>
+                <w:rStyle w:val="normaltextrun"/>
+                <w:rFonts w:ascii="Segoe UI" w:hAnsi="Segoe UI" w:cs="Segoe UI"/>
+                <w:color w:val="000000"/>
+                <w:sz w:val="21"/>
+                <w:szCs w:val="21"/>
+                <w:shd w:val="clear" w:color="auto" w:fill="FFFFFF"/>
+                <w:lang w:val="es-ES"/>
+              </w:rPr>
+              <w:t>&gt;&gt;</w:t>
+            </w:r>
+          </w:p>
+        </w:tc>
+      </w:tr>
+      <w:tr>
+        <w:tc>
+          <w:tcPr>
+            <w:tcW w:w="3672" w:type="dxa"/>
+            <w:tcBorders>
+              <w:top w:val="single" w:sz="4" w:space="0" w:color="auto"/>
+              <w:left w:val="nil"/>
+              <w:bottom w:val="single" w:sz="4" w:space="0" w:color="auto"/>
+              <w:right w:val="nil"/>
+            </w:tcBorders>
+            <w:hideMark/>
+          </w:tcPr>
+          <w:p>
+            <w:pPr>
+              <w:rPr>
+                <w:rFonts w:cstheme="minorHAnsi"/>
+              </w:rPr>
+            </w:pPr>
+            <w:r>
+              <w:rPr>
+                <w:rFonts w:cstheme="minorHAnsi"/>
+              </w:rPr>
+              <w:t>Defendant’s evidence</w:t>
+            </w:r>
+          </w:p>
+        </w:tc>
+        <w:tc>
+          <w:tcPr>
+            <w:tcW w:w="5354" w:type="dxa"/>
+            <w:tcBorders>
+              <w:top w:val="single" w:sz="4" w:space="0" w:color="auto"/>
+              <w:left w:val="nil"/>
+              <w:bottom w:val="single" w:sz="4" w:space="0" w:color="auto"/>
+              <w:right w:val="nil"/>
+            </w:tcBorders>
+          </w:tcPr>
+          <w:p>
+            <w:pPr>
+              <w:rPr>
+                <w:rStyle w:val="normaltextrun"/>
+                <w:rFonts w:ascii="Segoe UI" w:hAnsi="Segoe UI" w:cs="Segoe UI"/>
+                <w:color w:val="000000"/>
+                <w:sz w:val="21"/>
+                <w:szCs w:val="21"/>
+                <w:shd w:val="clear" w:color="auto" w:fill="FFFFFF"/>
+                <w:lang w:val="es-ES"/>
+              </w:rPr>
+            </w:pPr>
+          </w:p>
+        </w:tc>
+      </w:tr>
+      <w:tr>
+        <w:tc>
+          <w:tcPr>
+            <w:tcW w:w="3672" w:type="dxa"/>
+            <w:tcBorders>
+              <w:top w:val="single" w:sz="4" w:space="0" w:color="auto"/>
+              <w:left w:val="nil"/>
+              <w:bottom w:val="single" w:sz="4" w:space="0" w:color="auto"/>
+              <w:right w:val="nil"/>
+            </w:tcBorders>
+            <w:hideMark/>
+          </w:tcPr>
+          <w:p>
+            <w:pPr>
+              <w:rPr>
+                <w:rFonts w:cstheme="minorHAnsi"/>
+              </w:rPr>
+            </w:pPr>
+            <w:r>
+              <w:rPr>
+                <w:rFonts w:cstheme="minorHAnsi"/>
+              </w:rPr>
+              <w:t>&lt;&lt;</w:t>
+            </w:r>
+            <w:proofErr w:type="spellStart"/>
+            <w:r>
+              <w:rPr>
+                <w:rFonts w:cstheme="minorHAnsi"/>
+              </w:rPr>
+              <w:t>rr_</w:t>
+            </w:r>
+            <w:r>
+              <w:rPr>
+                <w:rFonts w:cstheme="minorHAnsi"/>
+              </w:rPr>
+              <w:t>commonDetails.</w:t>
+            </w:r>
+            <w:r>
+              <w:rPr>
+                <w:rFonts w:cstheme="minorHAnsi"/>
+              </w:rPr>
+              <w:t>evidenceList</w:t>
+            </w:r>
+            <w:proofErr w:type="spellEnd"/>
+            <w:r>
+              <w:rPr>
+                <w:rFonts w:cstheme="minorHAnsi"/>
+              </w:rPr>
+              <w:t>&gt;&gt;</w:t>
+            </w:r>
+          </w:p>
+        </w:tc>
+        <w:tc>
+          <w:tcPr>
+            <w:tcW w:w="5354" w:type="dxa"/>
+            <w:tcBorders>
+              <w:top w:val="single" w:sz="4" w:space="0" w:color="auto"/>
+              <w:left w:val="nil"/>
+              <w:bottom w:val="single" w:sz="4" w:space="0" w:color="auto"/>
+              <w:right w:val="nil"/>
+            </w:tcBorders>
+          </w:tcPr>
+          <w:p>
+            <w:pPr>
+              <w:rPr>
+                <w:rStyle w:val="normaltextrun"/>
+                <w:rFonts w:ascii="Segoe UI" w:hAnsi="Segoe UI" w:cs="Segoe UI"/>
+                <w:color w:val="000000"/>
+                <w:sz w:val="21"/>
+                <w:szCs w:val="21"/>
+                <w:shd w:val="clear" w:color="auto" w:fill="FFFFFF"/>
+                <w:lang w:val="es-ES"/>
+              </w:rPr>
+            </w:pPr>
+          </w:p>
+        </w:tc>
+      </w:tr>
+      <w:tr>
+        <w:tc>
+          <w:tcPr>
+            <w:tcW w:w="3672" w:type="dxa"/>
+            <w:tcBorders>
+              <w:top w:val="single" w:sz="4" w:space="0" w:color="auto"/>
+              <w:left w:val="nil"/>
+              <w:bottom w:val="single" w:sz="4" w:space="0" w:color="auto"/>
+              <w:right w:val="nil"/>
+            </w:tcBorders>
+            <w:hideMark/>
+          </w:tcPr>
+          <w:p>
+            <w:pPr>
+              <w:rPr>
+                <w:rFonts w:cstheme="minorHAnsi"/>
+              </w:rPr>
+            </w:pPr>
+            <w:r>
+              <w:rPr>
+                <w:rFonts w:cstheme="minorHAnsi"/>
+              </w:rPr>
+              <w:t>&lt;&lt;</w:t>
+            </w:r>
+            <w:proofErr w:type="spellStart"/>
+            <w:r>
+              <w:rPr>
+                <w:rFonts w:cstheme="minorHAnsi"/>
+              </w:rPr>
+              <w:t>displayTypeValue</w:t>
+            </w:r>
+            <w:proofErr w:type="spellEnd"/>
+            <w:r>
+              <w:rPr>
+                <w:rFonts w:cstheme="minorHAnsi"/>
+              </w:rPr>
+              <w:t>&gt;&gt;</w:t>
+            </w:r>
+          </w:p>
+        </w:tc>
+        <w:tc>
+          <w:tcPr>
+            <w:tcW w:w="5354" w:type="dxa"/>
+            <w:tcBorders>
+              <w:top w:val="single" w:sz="4" w:space="0" w:color="auto"/>
+              <w:left w:val="nil"/>
+              <w:bottom w:val="single" w:sz="4" w:space="0" w:color="auto"/>
+              <w:right w:val="nil"/>
+            </w:tcBorders>
+            <w:hideMark/>
+          </w:tcPr>
+          <w:p>
+            <w:pPr>
+              <w:rPr>
+                <w:rStyle w:val="normaltextrun"/>
+                <w:rFonts w:ascii="Segoe UI" w:hAnsi="Segoe UI" w:cs="Segoe UI"/>
+                <w:color w:val="000000"/>
+                <w:sz w:val="21"/>
+                <w:szCs w:val="21"/>
+                <w:shd w:val="clear" w:color="auto" w:fill="FFFFFF"/>
+                <w:lang w:val="es-ES"/>
+              </w:rPr>
+            </w:pPr>
+            <w:r>
+              <w:rPr>
+                <w:rStyle w:val="normaltextrun"/>
+                <w:rFonts w:ascii="Segoe UI" w:hAnsi="Segoe UI" w:cs="Segoe UI"/>
+                <w:color w:val="000000"/>
+                <w:sz w:val="21"/>
+                <w:szCs w:val="21"/>
+                <w:shd w:val="clear" w:color="auto" w:fill="FFFFFF"/>
+                <w:lang w:val="es-ES"/>
+              </w:rPr>
+              <w:t>&lt;&lt;</w:t>
+            </w:r>
+            <w:proofErr w:type="spellStart"/>
+            <w:r>
+              <w:rPr>
+                <w:rStyle w:val="normaltextrun"/>
+                <w:rFonts w:ascii="Segoe UI" w:hAnsi="Segoe UI" w:cs="Segoe UI"/>
+                <w:color w:val="000000"/>
+                <w:sz w:val="21"/>
+                <w:szCs w:val="21"/>
+                <w:shd w:val="clear" w:color="auto" w:fill="FFFFFF"/>
+                <w:lang w:val="es-ES"/>
+              </w:rPr>
+              <w:t>explanation</w:t>
+            </w:r>
+            <w:proofErr w:type="spellEnd"/>
+            <w:r>
+              <w:rPr>
+                <w:rStyle w:val="normaltextrun"/>
+                <w:rFonts w:ascii="Segoe UI" w:hAnsi="Segoe UI" w:cs="Segoe UI"/>
+                <w:color w:val="000000"/>
+                <w:sz w:val="21"/>
+                <w:szCs w:val="21"/>
+                <w:shd w:val="clear" w:color="auto" w:fill="FFFFFF"/>
+                <w:lang w:val="es-ES"/>
+              </w:rPr>
+              <w:t>&gt;&gt;</w:t>
+            </w:r>
+          </w:p>
+        </w:tc>
+      </w:tr>
+      <w:tr>
+        <w:tc>
+          <w:tcPr>
+            <w:tcW w:w="3672" w:type="dxa"/>
+            <w:tcBorders>
+              <w:top w:val="single" w:sz="4" w:space="0" w:color="auto"/>
+              <w:left w:val="nil"/>
+              <w:bottom w:val="single" w:sz="4" w:space="0" w:color="auto"/>
+              <w:right w:val="nil"/>
+            </w:tcBorders>
+            <w:hideMark/>
+          </w:tcPr>
+          <w:p>
+            <w:pPr>
+              <w:rPr>
+                <w:rFonts w:cstheme="minorHAnsi"/>
+              </w:rPr>
+            </w:pPr>
+            <w:r>
+              <w:rPr>
+                <w:rFonts w:cstheme="minorHAnsi"/>
+              </w:rPr>
+              <w:t>&lt;&lt;</w:t>
+            </w:r>
+            <w:proofErr w:type="spellStart"/>
+            <w:r>
+              <w:rPr>
+                <w:rFonts w:cstheme="minorHAnsi"/>
+              </w:rPr>
+              <w:t>er_</w:t>
+            </w:r>
+            <w:r>
+              <w:rPr>
+                <w:rFonts w:cstheme="minorHAnsi"/>
+              </w:rPr>
+              <w:t>commonDetails.</w:t>
+            </w:r>
+            <w:r>
+              <w:rPr>
+                <w:rFonts w:cstheme="minorHAnsi"/>
+              </w:rPr>
+              <w:t>evidenceList</w:t>
+            </w:r>
+            <w:proofErr w:type="spellEnd"/>
+            <w:r>
+              <w:rPr>
+                <w:rFonts w:cstheme="minorHAnsi"/>
+              </w:rPr>
+              <w:t>&gt;&gt;</w:t>
+            </w:r>
+          </w:p>
+        </w:tc>
+        <w:tc>
+          <w:tcPr>
+            <w:tcW w:w="5354" w:type="dxa"/>
+            <w:tcBorders>
+              <w:top w:val="single" w:sz="4" w:space="0" w:color="auto"/>
+              <w:left w:val="nil"/>
+              <w:bottom w:val="single" w:sz="4" w:space="0" w:color="auto"/>
+              <w:right w:val="nil"/>
+            </w:tcBorders>
+          </w:tcPr>
+          <w:p>
+            <w:pPr>
+              <w:rPr>
+                <w:rStyle w:val="normaltextrun"/>
+                <w:rFonts w:ascii="Segoe UI" w:hAnsi="Segoe UI" w:cs="Segoe UI"/>
+                <w:color w:val="000000"/>
+                <w:sz w:val="21"/>
+                <w:szCs w:val="21"/>
+                <w:shd w:val="clear" w:color="auto" w:fill="FFFFFF"/>
                 <w:lang w:val="es-ES"/>
               </w:rPr>
             </w:pPr>
@@ -4012,6 +5237,7 @@
               </w:rPr>
               <w:t>&lt;&lt;</w:t>
             </w:r>
+            <w:proofErr w:type="spellStart"/>
             <w:r>
               <w:rPr>
                 <w:rStyle w:val="normaltextrun"/>
@@ -4021,8 +5247,9 @@
                 <w:szCs w:val="21"/>
                 <w:shd w:val="clear" w:color="auto" w:fill="FFFFFF"/>
               </w:rPr>
-              <w:t>commonDetails.</w:t>
-            </w:r>
+              <w:t>commonDetails</w:t>
+            </w:r>
+            <w:proofErr w:type="spellEnd"/>
             <w:r>
               <w:rPr>
                 <w:rStyle w:val="normaltextrun"/>
@@ -4031,9 +5258,34 @@
                 <w:sz w:val="21"/>
                 <w:szCs w:val="21"/>
                 <w:shd w:val="clear" w:color="auto" w:fill="FFFFFF"/>
+              </w:rPr>
+              <w:t>.</w:t>
+            </w:r>
+            <w:proofErr w:type="spellStart"/>
+            <w:r>
+              <w:rPr>
+                <w:rStyle w:val="normaltextrun"/>
+                <w:rFonts w:ascii="Segoe UI" w:hAnsi="Segoe UI" w:cs="Segoe UI"/>
+                <w:color w:val="000000"/>
+                <w:sz w:val="21"/>
+                <w:szCs w:val="21"/>
+                <w:shd w:val="clear" w:color="auto" w:fill="FFFFFF"/>
                 <w:lang w:val="es-ES"/>
               </w:rPr>
-              <w:t>evidenceComments&gt;&gt;</w:t>
+              <w:t>evidenceComments</w:t>
+            </w:r>
+            <w:proofErr w:type="spellEnd"/>
+            <w:r>
+              <w:rPr>
+                <w:rStyle w:val="normaltextrun"/>
+                <w:rFonts w:ascii="Segoe UI" w:hAnsi="Segoe UI" w:cs="Segoe UI"/>
+                <w:color w:val="000000"/>
+                <w:sz w:val="21"/>
+                <w:szCs w:val="21"/>
+                <w:shd w:val="clear" w:color="auto" w:fill="FFFFFF"/>
+                <w:lang w:val="es-ES"/>
+              </w:rPr>
+              <w:t>&gt;&gt;</w:t>
             </w:r>
           </w:p>
         </w:tc>
@@ -4109,8 +5361,17 @@
         <w:rPr>
           <w:rFonts w:cstheme="minorHAnsi"/>
         </w:rPr>
-        <w:t>&lt;&lt;cs_{</w:t>
+        <w:t>&lt;&lt;cs</w:t>
       </w:r>
+      <w:proofErr w:type="gramStart"/>
+      <w:r>
+        <w:rPr>
+          <w:rFonts w:cstheme="minorHAnsi"/>
+        </w:rPr>
+        <w:t>_{</w:t>
+      </w:r>
+      <w:proofErr w:type="spellStart"/>
+      <w:proofErr w:type="gramEnd"/>
       <w:r>
         <w:rPr>
           <w:rFonts w:cstheme="minorHAnsi"/>
@@ -4121,8 +5382,16 @@
         <w:rPr>
           <w:rFonts w:cstheme="minorHAnsi"/>
         </w:rPr>
-        <w:t xml:space="preserve">responseType == ‘FULL_DEFENCE’|| </w:t>
+        <w:t>responseType</w:t>
       </w:r>
+      <w:proofErr w:type="spellEnd"/>
+      <w:r>
+        <w:rPr>
+          <w:rFonts w:cstheme="minorHAnsi"/>
+        </w:rPr>
+        <w:t xml:space="preserve"> == ‘FULL_DEFENCE’|| </w:t>
+      </w:r>
+      <w:proofErr w:type="spellStart"/>
       <w:r>
         <w:rPr>
           <w:rFonts w:cstheme="minorHAnsi"/>
@@ -4133,7 +5402,14 @@
         <w:rPr>
           <w:rFonts w:cstheme="minorHAnsi"/>
         </w:rPr>
-        <w:t>responseType == ‘PART_ADMISSION’}&gt;&gt;</w:t>
+        <w:t>responseType</w:t>
+      </w:r>
+      <w:proofErr w:type="spellEnd"/>
+      <w:r>
+        <w:rPr>
+          <w:rFonts w:cstheme="minorHAnsi"/>
+        </w:rPr>
+        <w:t xml:space="preserve"> == ‘PART_ADMISSION’}&gt;&gt;</w:t>
       </w:r>
     </w:p>
     <w:p>
@@ -4190,19 +5466,35 @@
               <w:rPr>
                 <w:rFonts w:cstheme="minorHAnsi"/>
               </w:rPr>
-              <w:t>&lt;&lt;cr_{checkCarmToggle==false</w:t>
-            </w:r>
-            <w:r>
-              <w:rPr>
-                <w:rFonts w:cstheme="minorHAnsi"/>
-              </w:rPr>
-              <w:t>}</w:t>
-            </w:r>
-            <w:r>
-              <w:rPr>
-                <w:rFonts w:cstheme="minorHAnsi"/>
-              </w:rPr>
-              <w:t>&gt;&gt;</w:t>
+              <w:t>&lt;&lt;</w:t>
+            </w:r>
+            <w:proofErr w:type="spellStart"/>
+            <w:r>
+              <w:rPr>
+                <w:rFonts w:cstheme="minorHAnsi"/>
+              </w:rPr>
+              <w:t>cr</w:t>
+            </w:r>
+            <w:proofErr w:type="spellEnd"/>
+            <w:r>
+              <w:rPr>
+                <w:rFonts w:cstheme="minorHAnsi"/>
+              </w:rPr>
+              <w:t>_{</w:t>
+            </w:r>
+            <w:proofErr w:type="spellStart"/>
+            <w:r>
+              <w:rPr>
+                <w:rFonts w:cstheme="minorHAnsi"/>
+              </w:rPr>
+              <w:t>checkCarmToggle</w:t>
+            </w:r>
+            <w:proofErr w:type="spellEnd"/>
+            <w:r>
+              <w:rPr>
+                <w:rFonts w:cstheme="minorHAnsi"/>
+              </w:rPr>
+              <w:t>==false}&gt;&gt;</w:t>
             </w:r>
           </w:p>
         </w:tc>
@@ -4420,7 +5712,35 @@
               <w:rPr>
                 <w:rFonts w:cstheme="minorHAnsi"/>
               </w:rPr>
-              <w:t>&lt;&lt;cr_{checkCarmToggle==true}&gt;&gt;</w:t>
+              <w:t>&lt;&lt;</w:t>
+            </w:r>
+            <w:proofErr w:type="spellStart"/>
+            <w:r>
+              <w:rPr>
+                <w:rFonts w:cstheme="minorHAnsi"/>
+              </w:rPr>
+              <w:t>cr</w:t>
+            </w:r>
+            <w:proofErr w:type="spellEnd"/>
+            <w:r>
+              <w:rPr>
+                <w:rFonts w:cstheme="minorHAnsi"/>
+              </w:rPr>
+              <w:t>_{</w:t>
+            </w:r>
+            <w:proofErr w:type="spellStart"/>
+            <w:r>
+              <w:rPr>
+                <w:rFonts w:cstheme="minorHAnsi"/>
+              </w:rPr>
+              <w:t>checkCarmToggle</w:t>
+            </w:r>
+            <w:proofErr w:type="spellEnd"/>
+            <w:r>
+              <w:rPr>
+                <w:rFonts w:cstheme="minorHAnsi"/>
+              </w:rPr>
+              <w:t>==true}&gt;&gt;</w:t>
             </w:r>
           </w:p>
         </w:tc>
@@ -4441,7 +5761,29 @@
               <w:rPr>
                 <w:rFonts w:cstheme="minorHAnsi"/>
               </w:rPr>
-              <w:t>&lt;&lt;cr_{defendant1.isIndividual = false}&gt;&gt;</w:t>
+              <w:t>&lt;&lt;</w:t>
+            </w:r>
+            <w:proofErr w:type="spellStart"/>
+            <w:r>
+              <w:rPr>
+                <w:rFonts w:cstheme="minorHAnsi"/>
+              </w:rPr>
+              <w:t>cr</w:t>
+            </w:r>
+            <w:proofErr w:type="spellEnd"/>
+            <w:proofErr w:type="gramStart"/>
+            <w:r>
+              <w:rPr>
+                <w:rFonts w:cstheme="minorHAnsi"/>
+              </w:rPr>
+              <w:t>_{</w:t>
+            </w:r>
+            <w:proofErr w:type="gramEnd"/>
+            <w:r>
+              <w:rPr>
+                <w:rFonts w:cstheme="minorHAnsi"/>
+              </w:rPr>
+              <w:t>defendant1.isIndividual = false}&gt;&gt;</w:t>
             </w:r>
           </w:p>
         </w:tc>
@@ -4467,7 +5809,7 @@
               <w:rPr>
                 <w:rFonts w:cstheme="minorHAnsi"/>
               </w:rPr>
-              <w:t xml:space="preserve">Contact Name                                               </w:t>
+              <w:t xml:space="preserve">Contact Name                                                </w:t>
             </w:r>
             <w:r>
               <w:rPr>
@@ -4479,37 +5821,131 @@
               <w:rPr>
                 <w:rFonts w:cstheme="minorHAnsi"/>
               </w:rPr>
-              <w:t xml:space="preserve"> </w:t>
-            </w:r>
+              <w:t>&lt;&lt;defendant1MediationCompanyName&gt;&gt;</w:t>
+            </w:r>
+          </w:p>
+        </w:tc>
+      </w:tr>
+      <w:tr>
+        <w:tc>
+          <w:tcPr>
+            <w:tcW w:w="9072" w:type="dxa"/>
+            <w:tcBorders>
+              <w:top w:val="single" w:sz="4" w:space="0" w:color="auto"/>
+              <w:left w:val="nil"/>
+              <w:bottom w:val="single" w:sz="4" w:space="0" w:color="auto"/>
+              <w:right w:val="nil"/>
+            </w:tcBorders>
+          </w:tcPr>
+          <w:p>
+            <w:pPr>
+              <w:rPr>
+                <w:rFonts w:cstheme="minorHAnsi"/>
+              </w:rPr>
+            </w:pPr>
+            <w:r>
+              <w:rPr>
+                <w:rFonts w:cstheme="minorHAnsi"/>
+              </w:rPr>
+              <w:t>&lt;</w:t>
+            </w:r>
+            <w:r>
+              <w:rPr>
+                <w:rFonts w:cstheme="minorHAnsi"/>
+              </w:rPr>
+              <w:t>&lt;er_&gt;&gt;</w:t>
+            </w:r>
+          </w:p>
+        </w:tc>
+      </w:tr>
+      <w:tr>
+        <w:tc>
+          <w:tcPr>
+            <w:tcW w:w="9072" w:type="dxa"/>
+            <w:tcBorders>
+              <w:top w:val="single" w:sz="4" w:space="0" w:color="auto"/>
+              <w:left w:val="nil"/>
+              <w:bottom w:val="single" w:sz="4" w:space="0" w:color="auto"/>
+              <w:right w:val="nil"/>
+            </w:tcBorders>
+          </w:tcPr>
+          <w:p>
+            <w:pPr>
+              <w:rPr>
+                <w:rFonts w:cstheme="minorHAnsi"/>
+              </w:rPr>
+            </w:pPr>
+            <w:r>
+              <w:rPr>
+                <w:rFonts w:cstheme="minorHAnsi"/>
+              </w:rPr>
+              <w:t>Contact Number                                             &lt;&lt;defendant1MediationContactNumber&gt;&gt;</w:t>
+            </w:r>
+          </w:p>
+        </w:tc>
+      </w:tr>
+      <w:tr>
+        <w:tc>
+          <w:tcPr>
+            <w:tcW w:w="9072" w:type="dxa"/>
+            <w:tcBorders>
+              <w:top w:val="single" w:sz="4" w:space="0" w:color="auto"/>
+              <w:left w:val="nil"/>
+              <w:bottom w:val="single" w:sz="4" w:space="0" w:color="auto"/>
+              <w:right w:val="nil"/>
+            </w:tcBorders>
+          </w:tcPr>
+          <w:p>
+            <w:pPr>
+              <w:rPr>
+                <w:rFonts w:cstheme="minorHAnsi"/>
+              </w:rPr>
+            </w:pPr>
+            <w:r>
+              <w:rPr>
+                <w:rFonts w:cstheme="minorHAnsi"/>
+              </w:rPr>
+              <w:t>Contact Email                                                 &lt;&lt;defendant1MediationEmail&gt;&gt;</w:t>
+            </w:r>
+          </w:p>
+        </w:tc>
+      </w:tr>
+      <w:tr>
+        <w:tc>
+          <w:tcPr>
+            <w:tcW w:w="9072" w:type="dxa"/>
+            <w:tcBorders>
+              <w:top w:val="single" w:sz="4" w:space="0" w:color="auto"/>
+              <w:left w:val="nil"/>
+              <w:bottom w:val="single" w:sz="4" w:space="0" w:color="auto"/>
+              <w:right w:val="nil"/>
+            </w:tcBorders>
+          </w:tcPr>
+          <w:p>
+            <w:pPr>
+              <w:rPr>
+                <w:rFonts w:cstheme="minorHAnsi"/>
+              </w:rPr>
+            </w:pPr>
             <w:r>
               <w:rPr>
                 <w:rFonts w:cstheme="minorHAnsi"/>
               </w:rPr>
               <w:t>&lt;&lt;</w:t>
             </w:r>
-            <w:r>
-              <w:rPr>
-                <w:rFonts w:cstheme="minorHAnsi"/>
-              </w:rPr>
-              <w:t>defendant</w:t>
-            </w:r>
-            <w:r>
-              <w:rPr>
-                <w:rFonts w:cstheme="minorHAnsi"/>
-              </w:rPr>
-              <w:t>1</w:t>
-            </w:r>
-            <w:r>
-              <w:rPr>
-                <w:rFonts w:cstheme="minorHAnsi"/>
-              </w:rPr>
-              <w:t>Mediation</w:t>
-            </w:r>
-            <w:r>
-              <w:rPr>
-                <w:rFonts w:cstheme="minorHAnsi"/>
-              </w:rPr>
-              <w:t>CompanyName&gt;&gt;</w:t>
+            <w:proofErr w:type="spellStart"/>
+            <w:r>
+              <w:rPr>
+                <w:rFonts w:cstheme="minorHAnsi"/>
+              </w:rPr>
+              <w:t>cr</w:t>
+            </w:r>
+            <w:proofErr w:type="spellEnd"/>
+            <w:r>
+              <w:rPr>
+                <w:rFonts w:cstheme="minorHAnsi"/>
+              </w:rPr>
+              <w:t>_{defendant1MediationUnavailableDatesExists==false}&gt;&gt;</w:t>
             </w:r>
           </w:p>
         </w:tc>
@@ -4535,6 +5971,58 @@
               <w:rPr>
                 <w:rFonts w:cstheme="minorHAnsi"/>
               </w:rPr>
+              <w:t xml:space="preserve">Are there any dates in </w:t>
+            </w:r>
+          </w:p>
+          <w:p>
+            <w:pPr>
+              <w:rPr>
+                <w:rFonts w:cstheme="minorHAnsi"/>
+              </w:rPr>
+            </w:pPr>
+            <w:r>
+              <w:rPr>
+                <w:rFonts w:cstheme="minorHAnsi"/>
+              </w:rPr>
+              <w:t>the next 3 months when you                               No</w:t>
+            </w:r>
+          </w:p>
+          <w:p>
+            <w:pPr>
+              <w:rPr>
+                <w:rFonts w:cstheme="minorHAnsi"/>
+              </w:rPr>
+            </w:pPr>
+            <w:r>
+              <w:rPr>
+                <w:rFonts w:cstheme="minorHAnsi"/>
+              </w:rPr>
+              <w:t>cannot attend mediation?</w:t>
+            </w:r>
+          </w:p>
+        </w:tc>
+      </w:tr>
+      <w:tr>
+        <w:tc>
+          <w:tcPr>
+            <w:tcW w:w="9072" w:type="dxa"/>
+            <w:tcBorders>
+              <w:top w:val="single" w:sz="4" w:space="0" w:color="auto"/>
+              <w:left w:val="nil"/>
+              <w:bottom w:val="single" w:sz="4" w:space="0" w:color="auto"/>
+              <w:right w:val="nil"/>
+            </w:tcBorders>
+          </w:tcPr>
+          <w:p>
+            <w:pPr>
+              <w:rPr>
+                <w:rFonts w:cstheme="minorHAnsi"/>
+              </w:rPr>
+            </w:pPr>
+            <w:r>
+              <w:rPr>
+                <w:rFonts w:cstheme="minorHAnsi"/>
+              </w:rPr>
               <w:t>&lt;</w:t>
             </w:r>
             <w:r>
@@ -4567,223 +6055,21 @@
               <w:rPr>
                 <w:rFonts w:cstheme="minorHAnsi"/>
               </w:rPr>
-              <w:t>Contact Number</w:t>
-            </w:r>
-            <w:r>
-              <w:rPr>
-                <w:rFonts w:cstheme="minorHAnsi"/>
-              </w:rPr>
-              <w:t xml:space="preserve">                                             &lt;&lt;defendant1MediationContactNumber&gt;&gt;</w:t>
-            </w:r>
-          </w:p>
-        </w:tc>
-      </w:tr>
-      <w:tr>
-        <w:tc>
-          <w:tcPr>
-            <w:tcW w:w="9072" w:type="dxa"/>
-            <w:tcBorders>
-              <w:top w:val="single" w:sz="4" w:space="0" w:color="auto"/>
-              <w:left w:val="nil"/>
-              <w:bottom w:val="single" w:sz="4" w:space="0" w:color="auto"/>
-              <w:right w:val="nil"/>
-            </w:tcBorders>
-          </w:tcPr>
-          <w:p>
-            <w:pPr>
-              <w:rPr>
-                <w:rFonts w:cstheme="minorHAnsi"/>
-              </w:rPr>
-            </w:pPr>
-            <w:r>
-              <w:rPr>
-                <w:rFonts w:cstheme="minorHAnsi"/>
-              </w:rPr>
-              <w:t>Contact Email</w:t>
-            </w:r>
-            <w:r>
-              <w:rPr>
-                <w:rFonts w:cstheme="minorHAnsi"/>
-              </w:rPr>
-              <w:t xml:space="preserve">                                                 &lt;&lt;defendant1MediationEmail&gt;&gt;</w:t>
-            </w:r>
-          </w:p>
-        </w:tc>
-      </w:tr>
-      <w:tr>
-        <w:tc>
-          <w:tcPr>
-            <w:tcW w:w="9072" w:type="dxa"/>
-            <w:tcBorders>
-              <w:top w:val="single" w:sz="4" w:space="0" w:color="auto"/>
-              <w:left w:val="nil"/>
-              <w:bottom w:val="single" w:sz="4" w:space="0" w:color="auto"/>
-              <w:right w:val="nil"/>
-            </w:tcBorders>
-          </w:tcPr>
-          <w:p>
-            <w:pPr>
-              <w:rPr>
-                <w:rFonts w:cstheme="minorHAnsi"/>
-              </w:rPr>
-            </w:pPr>
-            <w:r>
-              <w:rPr>
-                <w:rFonts w:cstheme="minorHAnsi"/>
-              </w:rPr>
-              <w:t>&lt;&lt;cr_{defendant1MediationUnavailableDatesExists==</w:t>
-            </w:r>
-            <w:r>
-              <w:rPr>
-                <w:rFonts w:cstheme="minorHAnsi"/>
-              </w:rPr>
-              <w:t>false</w:t>
-            </w:r>
-            <w:r>
-              <w:rPr>
-                <w:rFonts w:cstheme="minorHAnsi"/>
-              </w:rPr>
-              <w:t>}&gt;&gt;</w:t>
-            </w:r>
-          </w:p>
-        </w:tc>
-      </w:tr>
-      <w:tr>
-        <w:tc>
-          <w:tcPr>
-            <w:tcW w:w="9072" w:type="dxa"/>
-            <w:tcBorders>
-              <w:top w:val="single" w:sz="4" w:space="0" w:color="auto"/>
-              <w:left w:val="nil"/>
-              <w:bottom w:val="single" w:sz="4" w:space="0" w:color="auto"/>
-              <w:right w:val="nil"/>
-            </w:tcBorders>
-          </w:tcPr>
-          <w:p>
-            <w:pPr>
-              <w:rPr>
-                <w:rFonts w:cstheme="minorHAnsi"/>
-              </w:rPr>
-            </w:pPr>
-            <w:r>
-              <w:rPr>
-                <w:rFonts w:cstheme="minorHAnsi"/>
-              </w:rPr>
-              <w:t xml:space="preserve">Are there any dates in </w:t>
-            </w:r>
-          </w:p>
-          <w:p>
-            <w:pPr>
-              <w:rPr>
-                <w:rFonts w:cstheme="minorHAnsi"/>
-              </w:rPr>
-            </w:pPr>
-            <w:r>
-              <w:rPr>
-                <w:rFonts w:cstheme="minorHAnsi"/>
-              </w:rPr>
-              <w:t xml:space="preserve">the next 3 months when you </w:t>
-            </w:r>
-            <w:r>
-              <w:rPr>
-                <w:rFonts w:cstheme="minorHAnsi"/>
-              </w:rPr>
-              <w:t xml:space="preserve">                              No</w:t>
-            </w:r>
-          </w:p>
-          <w:p>
-            <w:pPr>
-              <w:rPr>
-                <w:rFonts w:cstheme="minorHAnsi"/>
-              </w:rPr>
-            </w:pPr>
-            <w:r>
-              <w:rPr>
-                <w:rFonts w:cstheme="minorHAnsi"/>
-              </w:rPr>
-              <w:t>cannot attend mediation?</w:t>
-            </w:r>
-          </w:p>
-        </w:tc>
-      </w:tr>
-      <w:tr>
-        <w:tc>
-          <w:tcPr>
-            <w:tcW w:w="9072" w:type="dxa"/>
-            <w:tcBorders>
-              <w:top w:val="single" w:sz="4" w:space="0" w:color="auto"/>
-              <w:left w:val="nil"/>
-              <w:bottom w:val="single" w:sz="4" w:space="0" w:color="auto"/>
-              <w:right w:val="nil"/>
-            </w:tcBorders>
-          </w:tcPr>
-          <w:p>
-            <w:pPr>
-              <w:rPr>
-                <w:rFonts w:cstheme="minorHAnsi"/>
-              </w:rPr>
-            </w:pPr>
-            <w:r>
-              <w:rPr>
-                <w:rFonts w:cstheme="minorHAnsi"/>
-              </w:rPr>
-              <w:t>&lt;</w:t>
-            </w:r>
-            <w:r>
-              <w:rPr>
-                <w:rFonts w:cstheme="minorHAnsi"/>
-              </w:rPr>
-              <w:t>&lt;er_&gt;&gt;</w:t>
-            </w:r>
-          </w:p>
-        </w:tc>
-      </w:tr>
-      <w:tr>
-        <w:tc>
-          <w:tcPr>
-            <w:tcW w:w="9072" w:type="dxa"/>
-            <w:tcBorders>
-              <w:top w:val="single" w:sz="4" w:space="0" w:color="auto"/>
-              <w:left w:val="nil"/>
-              <w:bottom w:val="single" w:sz="4" w:space="0" w:color="auto"/>
-              <w:right w:val="nil"/>
-            </w:tcBorders>
-          </w:tcPr>
-          <w:p>
-            <w:pPr>
-              <w:rPr>
-                <w:rFonts w:cstheme="minorHAnsi"/>
-              </w:rPr>
-            </w:pPr>
-            <w:r>
-              <w:rPr>
-                <w:rFonts w:cstheme="minorHAnsi"/>
-              </w:rPr>
-              <w:t>&lt;&lt;cr</w:t>
-            </w:r>
-            <w:r>
-              <w:rPr>
-                <w:rFonts w:cstheme="minorHAnsi"/>
-              </w:rPr>
-              <w:t>_</w:t>
-            </w:r>
-            <w:r>
-              <w:rPr>
-                <w:rFonts w:cstheme="minorHAnsi"/>
-              </w:rPr>
-              <w:t>{defendant1MediationUnavailableDatesExists==</w:t>
-            </w:r>
-            <w:r>
-              <w:rPr>
-                <w:rFonts w:cstheme="minorHAnsi"/>
-              </w:rPr>
-              <w:t>true</w:t>
-            </w:r>
-            <w:r>
-              <w:rPr>
-                <w:rFonts w:cstheme="minorHAnsi"/>
-              </w:rPr>
-              <w:t>}&gt;&gt;</w:t>
+              <w:t>&lt;&lt;</w:t>
+            </w:r>
+            <w:proofErr w:type="spellStart"/>
+            <w:r>
+              <w:rPr>
+                <w:rFonts w:cstheme="minorHAnsi"/>
+              </w:rPr>
+              <w:t>cr</w:t>
+            </w:r>
+            <w:proofErr w:type="spellEnd"/>
+            <w:r>
+              <w:rPr>
+                <w:rFonts w:cstheme="minorHAnsi"/>
+              </w:rPr>
+              <w:t>_{defendant1MediationUnavailableDatesExists==true}&gt;&gt;</w:t>
             </w:r>
           </w:p>
         </w:tc>
@@ -4817,31 +6103,7 @@
               <w:rPr>
                 <w:rFonts w:cstheme="minorHAnsi"/>
               </w:rPr>
-              <w:t>def</w:t>
-            </w:r>
-            <w:r>
-              <w:rPr>
-                <w:rFonts w:cstheme="minorHAnsi"/>
-              </w:rPr>
-              <w:t>endant</w:t>
-            </w:r>
-            <w:r>
-              <w:rPr>
-                <w:rFonts w:cstheme="minorHAnsi"/>
-              </w:rPr>
-              <w:t>1Unavailable</w:t>
-            </w:r>
-            <w:r>
-              <w:rPr>
-                <w:rFonts w:cstheme="minorHAnsi"/>
-              </w:rPr>
-              <w:t>Dates</w:t>
-            </w:r>
-            <w:r>
-              <w:rPr>
-                <w:rFonts w:cstheme="minorHAnsi"/>
-              </w:rPr>
-              <w:t>List&gt;&gt;</w:t>
+              <w:t>defendant1UnavailableDatesList&gt;&gt;</w:t>
             </w:r>
           </w:p>
         </w:tc>
@@ -4867,7 +6129,37 @@
               <w:rPr>
                 <w:rFonts w:cstheme="minorHAnsi"/>
               </w:rPr>
-              <w:t>&lt;&lt;cr_{value.toDate==null}&gt;&gt;</w:t>
+              <w:t>&lt;&lt;</w:t>
+            </w:r>
+            <w:proofErr w:type="spellStart"/>
+            <w:r>
+              <w:rPr>
+                <w:rFonts w:cstheme="minorHAnsi"/>
+              </w:rPr>
+              <w:t>cr</w:t>
+            </w:r>
+            <w:proofErr w:type="spellEnd"/>
+            <w:r>
+              <w:rPr>
+                <w:rFonts w:cstheme="minorHAnsi"/>
+              </w:rPr>
+              <w:t>_{</w:t>
+            </w:r>
+            <w:proofErr w:type="spellStart"/>
+            <w:proofErr w:type="gramStart"/>
+            <w:r>
+              <w:rPr>
+                <w:rFonts w:cstheme="minorHAnsi"/>
+              </w:rPr>
+              <w:t>value.toDate</w:t>
+            </w:r>
+            <w:proofErr w:type="spellEnd"/>
+            <w:proofErr w:type="gramEnd"/>
+            <w:r>
+              <w:rPr>
+                <w:rFonts w:cstheme="minorHAnsi"/>
+              </w:rPr>
+              <w:t>==null}&gt;&gt;</w:t>
             </w:r>
           </w:p>
         </w:tc>
@@ -4908,6 +6200,8 @@
               </w:rPr>
               <w:t>From                                                                &lt;&lt;</w:t>
             </w:r>
+            <w:proofErr w:type="spellStart"/>
+            <w:proofErr w:type="gramStart"/>
             <w:r>
               <w:rPr>
                 <w:rFonts w:cstheme="minorHAnsi"/>
@@ -4920,6 +6214,8 @@
               </w:rPr>
               <w:t>fromDate</w:t>
             </w:r>
+            <w:proofErr w:type="spellEnd"/>
+            <w:proofErr w:type="gramEnd"/>
             <w:r>
               <w:rPr>
                 <w:rFonts w:cstheme="minorHAnsi"/>
@@ -4937,7 +6233,23 @@
               <w:rPr>
                 <w:rFonts w:cstheme="minorHAnsi"/>
               </w:rPr>
-              <w:t>To                                                                    &lt;&lt;value.date&gt;&gt;</w:t>
+              <w:t>To                                                                    &lt;&lt;</w:t>
+            </w:r>
+            <w:proofErr w:type="spellStart"/>
+            <w:proofErr w:type="gramStart"/>
+            <w:r>
+              <w:rPr>
+                <w:rFonts w:cstheme="minorHAnsi"/>
+              </w:rPr>
+              <w:t>value.date</w:t>
+            </w:r>
+            <w:proofErr w:type="spellEnd"/>
+            <w:proofErr w:type="gramEnd"/>
+            <w:r>
+              <w:rPr>
+                <w:rFonts w:cstheme="minorHAnsi"/>
+              </w:rPr>
+              <w:t>&gt;&gt;</w:t>
             </w:r>
           </w:p>
         </w:tc>
@@ -4989,7 +6301,37 @@
               <w:rPr>
                 <w:rFonts w:cstheme="minorHAnsi"/>
               </w:rPr>
-              <w:t>&lt;&lt;cr_{value.toDate!=null}&gt;&gt;</w:t>
+              <w:t>&lt;&lt;</w:t>
+            </w:r>
+            <w:proofErr w:type="spellStart"/>
+            <w:r>
+              <w:rPr>
+                <w:rFonts w:cstheme="minorHAnsi"/>
+              </w:rPr>
+              <w:t>cr</w:t>
+            </w:r>
+            <w:proofErr w:type="spellEnd"/>
+            <w:r>
+              <w:rPr>
+                <w:rFonts w:cstheme="minorHAnsi"/>
+              </w:rPr>
+              <w:t>_{</w:t>
+            </w:r>
+            <w:proofErr w:type="spellStart"/>
+            <w:proofErr w:type="gramStart"/>
+            <w:r>
+              <w:rPr>
+                <w:rFonts w:cstheme="minorHAnsi"/>
+              </w:rPr>
+              <w:t>value.toDate</w:t>
+            </w:r>
+            <w:proofErr w:type="spellEnd"/>
+            <w:proofErr w:type="gramEnd"/>
+            <w:r>
+              <w:rPr>
+                <w:rFonts w:cstheme="minorHAnsi"/>
+              </w:rPr>
+              <w:t>!=null}&gt;&gt;</w:t>
             </w:r>
           </w:p>
         </w:tc>
@@ -5032,6 +6374,8 @@
               </w:rPr>
               <w:t>From                                                                &lt;&lt;</w:t>
             </w:r>
+            <w:proofErr w:type="spellStart"/>
+            <w:proofErr w:type="gramStart"/>
             <w:r>
               <w:rPr>
                 <w:rFonts w:cstheme="minorHAnsi"/>
@@ -5044,6 +6388,8 @@
               </w:rPr>
               <w:t>fromDate</w:t>
             </w:r>
+            <w:proofErr w:type="spellEnd"/>
+            <w:proofErr w:type="gramEnd"/>
             <w:r>
               <w:rPr>
                 <w:rFonts w:cstheme="minorHAnsi"/>
@@ -5061,7 +6407,23 @@
               <w:rPr>
                 <w:rFonts w:cstheme="minorHAnsi"/>
               </w:rPr>
-              <w:t>To                                                                    &lt;&lt;value.toDate&gt;&gt;</w:t>
+              <w:t>To                                                                    &lt;&lt;</w:t>
+            </w:r>
+            <w:proofErr w:type="spellStart"/>
+            <w:proofErr w:type="gramStart"/>
+            <w:r>
+              <w:rPr>
+                <w:rFonts w:cstheme="minorHAnsi"/>
+              </w:rPr>
+              <w:t>value.toDate</w:t>
+            </w:r>
+            <w:proofErr w:type="spellEnd"/>
+            <w:proofErr w:type="gramEnd"/>
+            <w:r>
+              <w:rPr>
+                <w:rFonts w:cstheme="minorHAnsi"/>
+              </w:rPr>
+              <w:t>&gt;&gt;</w:t>
             </w:r>
           </w:p>
         </w:tc>
@@ -5113,19 +6475,7 @@
               <w:rPr>
                 <w:rFonts w:cstheme="minorHAnsi"/>
               </w:rPr>
-              <w:t>&lt;&lt;er_</w:t>
-            </w:r>
-            <w:r>
-              <w:rPr>
-                <w:rFonts w:cstheme="minorHAnsi"/>
-              </w:rPr>
-              <w:t>defendant1UnavailableDatesList</w:t>
-            </w:r>
-            <w:r>
-              <w:rPr>
-                <w:rFonts w:cstheme="minorHAnsi"/>
-              </w:rPr>
-              <w:t>&gt;&gt;</w:t>
+              <w:t>&lt;&lt;er_defendant1UnavailableDatesList&gt;&gt;</w:t>
             </w:r>
           </w:p>
         </w:tc>
@@ -5219,9 +6569,18 @@
         <w:rPr>
           <w:rFonts w:cstheme="minorHAnsi"/>
         </w:rPr>
-        <w:t>&lt;&lt;cs_{</w:t>
+        <w:t>&lt;&lt;cs</w:t>
+      </w:r>
+      <w:proofErr w:type="gramStart"/>
+      <w:r>
+        <w:rPr>
+          <w:rFonts w:cstheme="minorHAnsi"/>
+        </w:rPr>
+        <w:t>_{</w:t>
       </w:r>
       <w:bookmarkStart w:id="0" w:name="_Hlk145428897"/>
+      <w:proofErr w:type="spellStart"/>
+      <w:proofErr w:type="gramEnd"/>
       <w:r>
         <w:rPr>
           <w:rFonts w:cstheme="minorHAnsi"/>
@@ -5233,8 +6592,16 @@
         <w:rPr>
           <w:rFonts w:cstheme="minorHAnsi"/>
         </w:rPr>
-        <w:t>responseType == ‘FULL_ADMISSION’ || (</w:t>
+        <w:t>responseType</w:t>
       </w:r>
+      <w:proofErr w:type="spellEnd"/>
+      <w:r>
+        <w:rPr>
+          <w:rFonts w:cstheme="minorHAnsi"/>
+        </w:rPr>
+        <w:t xml:space="preserve"> == ‘FULL_ADMISSION’ || (</w:t>
+      </w:r>
+      <w:proofErr w:type="spellStart"/>
       <w:r>
         <w:rPr>
           <w:rFonts w:cstheme="minorHAnsi"/>
@@ -5245,8 +6612,16 @@
         <w:rPr>
           <w:rFonts w:cstheme="minorHAnsi"/>
         </w:rPr>
-        <w:t xml:space="preserve">responseType == ‘PART_ADMISSION’ &amp;&amp; </w:t>
+        <w:t>responseType</w:t>
       </w:r>
+      <w:proofErr w:type="spellEnd"/>
+      <w:r>
+        <w:rPr>
+          <w:rFonts w:cstheme="minorHAnsi"/>
+        </w:rPr>
+        <w:t xml:space="preserve"> == ‘PART_ADMISSION’ &amp;&amp; </w:t>
+      </w:r>
+      <w:proofErr w:type="spellStart"/>
       <w:r>
         <w:rPr>
           <w:rFonts w:cstheme="minorHAnsi"/>
@@ -5257,8 +6632,16 @@
         <w:rPr>
           <w:rFonts w:cstheme="minorHAnsi"/>
         </w:rPr>
-        <w:t xml:space="preserve">howToPay != null &amp;&amp; </w:t>
+        <w:t>howToPay</w:t>
       </w:r>
+      <w:proofErr w:type="spellEnd"/>
+      <w:r>
+        <w:rPr>
+          <w:rFonts w:cstheme="minorHAnsi"/>
+        </w:rPr>
+        <w:t xml:space="preserve"> != null &amp;&amp; </w:t>
+      </w:r>
+      <w:proofErr w:type="spellStart"/>
       <w:r>
         <w:rPr>
           <w:rFonts w:cstheme="minorHAnsi"/>
@@ -5269,7 +6652,14 @@
         <w:rPr>
           <w:rFonts w:cstheme="minorHAnsi"/>
         </w:rPr>
-        <w:t>whyReject!= ‘ALREADY_PAID’)}&gt;&gt;</w:t>
+        <w:t>whyReject</w:t>
+      </w:r>
+      <w:proofErr w:type="spellEnd"/>
+      <w:r>
+        <w:rPr>
+          <w:rFonts w:cstheme="minorHAnsi"/>
+        </w:rPr>
+        <w:t>!= ‘ALREADY_PAID’)}&gt;&gt;</w:t>
       </w:r>
     </w:p>
     <w:p>
@@ -5334,8 +6724,25 @@
               <w:rPr>
                 <w:rFonts w:cstheme="minorHAnsi"/>
               </w:rPr>
-              <w:t>&lt;&lt;cr_{</w:t>
-            </w:r>
+              <w:t>&lt;&lt;</w:t>
+            </w:r>
+            <w:proofErr w:type="spellStart"/>
+            <w:r>
+              <w:rPr>
+                <w:rFonts w:cstheme="minorHAnsi"/>
+              </w:rPr>
+              <w:t>cr</w:t>
+            </w:r>
+            <w:proofErr w:type="spellEnd"/>
+            <w:proofErr w:type="gramStart"/>
+            <w:r>
+              <w:rPr>
+                <w:rFonts w:cstheme="minorHAnsi"/>
+              </w:rPr>
+              <w:t>_{</w:t>
+            </w:r>
+            <w:proofErr w:type="spellStart"/>
+            <w:proofErr w:type="gramEnd"/>
             <w:r>
               <w:rPr>
                 <w:rFonts w:cstheme="minorHAnsi"/>
@@ -5346,7 +6753,14 @@
               <w:rPr>
                 <w:rFonts w:cstheme="minorHAnsi"/>
               </w:rPr>
-              <w:t>howToPay== ‘IMMEDIATELY’}&gt;&gt;</w:t>
+              <w:t>howToPay</w:t>
+            </w:r>
+            <w:proofErr w:type="spellEnd"/>
+            <w:r>
+              <w:rPr>
+                <w:rFonts w:cstheme="minorHAnsi"/>
+              </w:rPr>
+              <w:t>== ‘IMMEDIATELY’}&gt;&gt;</w:t>
             </w:r>
           </w:p>
         </w:tc>
@@ -5427,6 +6841,7 @@
               </w:rPr>
               <w:t>£&lt;&lt;</w:t>
             </w:r>
+            <w:proofErr w:type="spellStart"/>
             <w:r>
               <w:rPr>
                 <w:rStyle w:val="eop"/>
@@ -5443,67 +6858,68 @@
                 <w:color w:val="000000"/>
                 <w:shd w:val="clear" w:color="auto" w:fill="FFFFFF"/>
               </w:rPr>
-              <w:t>amountToPay&gt;&gt;</w:t>
-            </w:r>
-          </w:p>
-        </w:tc>
-      </w:tr>
-      <w:tr>
-        <w:tc>
-          <w:tcPr>
-            <w:tcW w:w="2552" w:type="dxa"/>
-            <w:tcBorders>
-              <w:top w:val="single" w:sz="4" w:space="0" w:color="auto"/>
-              <w:left w:val="nil"/>
-              <w:bottom w:val="single" w:sz="4" w:space="0" w:color="auto"/>
-              <w:right w:val="nil"/>
-            </w:tcBorders>
-            <w:hideMark/>
-          </w:tcPr>
-          <w:p>
-            <w:pPr>
-              <w:rPr>
-                <w:rFonts w:cstheme="minorHAnsi"/>
-              </w:rPr>
-            </w:pPr>
-            <w:r>
-              <w:rPr>
-                <w:rFonts w:cstheme="minorHAnsi"/>
-              </w:rPr>
-              <w:t>Final payment by</w:t>
-            </w:r>
-          </w:p>
-        </w:tc>
-        <w:tc>
-          <w:tcPr>
-            <w:tcW w:w="6474" w:type="dxa"/>
-            <w:tcBorders>
-              <w:top w:val="single" w:sz="4" w:space="0" w:color="auto"/>
-              <w:left w:val="nil"/>
-              <w:bottom w:val="single" w:sz="4" w:space="0" w:color="auto"/>
-              <w:right w:val="nil"/>
-            </w:tcBorders>
-            <w:hideMark/>
-          </w:tcPr>
-          <w:p>
-            <w:pPr>
+              <w:t>amountToPay</w:t>
+            </w:r>
+            <w:proofErr w:type="spellEnd"/>
+            <w:r>
               <w:rPr>
                 <w:rStyle w:val="eop"/>
                 <w:rFonts w:ascii="Arial" w:hAnsi="Arial" w:cs="Arial"/>
                 <w:color w:val="000000"/>
-                <w:highlight w:val="yellow"/>
-                <w:shd w:val="clear" w:color="auto" w:fill="FFFFFF"/>
-              </w:rPr>
-            </w:pPr>
-            <w:r>
+                <w:shd w:val="clear" w:color="auto" w:fill="FFFFFF"/>
+              </w:rPr>
+              <w:t>&gt;&gt;</w:t>
+            </w:r>
+          </w:p>
+        </w:tc>
+      </w:tr>
+      <w:tr>
+        <w:tc>
+          <w:tcPr>
+            <w:tcW w:w="2552" w:type="dxa"/>
+            <w:tcBorders>
+              <w:top w:val="single" w:sz="4" w:space="0" w:color="auto"/>
+              <w:left w:val="nil"/>
+              <w:bottom w:val="single" w:sz="4" w:space="0" w:color="auto"/>
+              <w:right w:val="nil"/>
+            </w:tcBorders>
+            <w:hideMark/>
+          </w:tcPr>
+          <w:p>
+            <w:pPr>
+              <w:rPr>
+                <w:rFonts w:cstheme="minorHAnsi"/>
+              </w:rPr>
+            </w:pPr>
+            <w:r>
+              <w:rPr>
+                <w:rFonts w:cstheme="minorHAnsi"/>
+              </w:rPr>
+              <w:t>Final payment by</w:t>
+            </w:r>
+          </w:p>
+        </w:tc>
+        <w:tc>
+          <w:tcPr>
+            <w:tcW w:w="6474" w:type="dxa"/>
+            <w:tcBorders>
+              <w:top w:val="single" w:sz="4" w:space="0" w:color="auto"/>
+              <w:left w:val="nil"/>
+              <w:bottom w:val="single" w:sz="4" w:space="0" w:color="auto"/>
+              <w:right w:val="nil"/>
+            </w:tcBorders>
+            <w:hideMark/>
+          </w:tcPr>
+          <w:p>
+            <w:pPr>
               <w:rPr>
                 <w:rStyle w:val="eop"/>
                 <w:rFonts w:ascii="Arial" w:hAnsi="Arial" w:cs="Arial"/>
                 <w:color w:val="000000"/>
-                <w:shd w:val="clear" w:color="auto" w:fill="FFFFFF"/>
-              </w:rPr>
-              <w:t>&lt;&lt;{dateFormat(</w:t>
-            </w:r>
+                <w:highlight w:val="yellow"/>
+                <w:shd w:val="clear" w:color="auto" w:fill="FFFFFF"/>
+              </w:rPr>
+            </w:pPr>
             <w:r>
               <w:rPr>
                 <w:rStyle w:val="eop"/>
@@ -5511,8 +6927,9 @@
                 <w:color w:val="000000"/>
                 <w:shd w:val="clear" w:color="auto" w:fill="FFFFFF"/>
               </w:rPr>
-              <w:t>commonDetails.</w:t>
-            </w:r>
+              <w:t>&lt;</w:t>
+            </w:r>
+            <w:proofErr w:type="gramStart"/>
             <w:r>
               <w:rPr>
                 <w:rStyle w:val="eop"/>
@@ -5520,166 +6937,39 @@
                 <w:color w:val="000000"/>
                 <w:shd w:val="clear" w:color="auto" w:fill="FFFFFF"/>
               </w:rPr>
-              <w:t>payBy, ‘dd MMMM yyyy’, 'dd-MM-yyyy')}&gt;&gt;</w:t>
-            </w:r>
-          </w:p>
-        </w:tc>
-      </w:tr>
-      <w:tr>
-        <w:tc>
-          <w:tcPr>
-            <w:tcW w:w="2552" w:type="dxa"/>
-            <w:tcBorders>
-              <w:top w:val="single" w:sz="4" w:space="0" w:color="auto"/>
-              <w:left w:val="nil"/>
-              <w:bottom w:val="single" w:sz="4" w:space="0" w:color="auto"/>
-              <w:right w:val="nil"/>
-            </w:tcBorders>
-            <w:hideMark/>
-          </w:tcPr>
-          <w:p>
-            <w:pPr>
-              <w:rPr>
-                <w:rFonts w:cstheme="minorHAnsi"/>
-              </w:rPr>
-            </w:pPr>
-            <w:r>
-              <w:rPr>
-                <w:rFonts w:cstheme="minorHAnsi"/>
-              </w:rPr>
-              <w:t>&lt;&lt;er_&gt;&gt;</w:t>
-            </w:r>
-          </w:p>
-        </w:tc>
-        <w:tc>
-          <w:tcPr>
-            <w:tcW w:w="6474" w:type="dxa"/>
-            <w:tcBorders>
-              <w:top w:val="single" w:sz="4" w:space="0" w:color="auto"/>
-              <w:left w:val="nil"/>
-              <w:bottom w:val="single" w:sz="4" w:space="0" w:color="auto"/>
-              <w:right w:val="nil"/>
-            </w:tcBorders>
-          </w:tcPr>
-          <w:p>
-            <w:pPr>
+              <w:t>&lt;{</w:t>
+            </w:r>
+            <w:proofErr w:type="spellStart"/>
+            <w:proofErr w:type="gramEnd"/>
+            <w:r>
               <w:rPr>
                 <w:rStyle w:val="eop"/>
                 <w:rFonts w:ascii="Arial" w:hAnsi="Arial" w:cs="Arial"/>
                 <w:color w:val="000000"/>
                 <w:shd w:val="clear" w:color="auto" w:fill="FFFFFF"/>
               </w:rPr>
-            </w:pPr>
-          </w:p>
-        </w:tc>
-      </w:tr>
-      <w:tr>
-        <w:tc>
-          <w:tcPr>
-            <w:tcW w:w="2552" w:type="dxa"/>
-            <w:tcBorders>
-              <w:top w:val="single" w:sz="4" w:space="0" w:color="auto"/>
-              <w:left w:val="nil"/>
-              <w:bottom w:val="single" w:sz="4" w:space="0" w:color="auto"/>
-              <w:right w:val="nil"/>
-            </w:tcBorders>
-            <w:hideMark/>
-          </w:tcPr>
-          <w:p>
-            <w:pPr>
-              <w:rPr>
-                <w:rFonts w:cstheme="minorHAnsi"/>
-              </w:rPr>
-            </w:pPr>
-            <w:r>
-              <w:rPr>
-                <w:rFonts w:cstheme="minorHAnsi"/>
-              </w:rPr>
-              <w:lastRenderedPageBreak/>
-              <w:t>&lt;&lt;cr_{</w:t>
-            </w:r>
-            <w:r>
-              <w:rPr>
-                <w:rFonts w:cstheme="minorHAnsi"/>
-              </w:rPr>
-              <w:t>commonDetails.</w:t>
-            </w:r>
-            <w:r>
-              <w:rPr>
-                <w:rFonts w:cstheme="minorHAnsi"/>
-              </w:rPr>
-              <w:t>howToPay== ‘BY_SET_DATE’}&gt;&gt;</w:t>
-            </w:r>
-          </w:p>
-        </w:tc>
-        <w:tc>
-          <w:tcPr>
-            <w:tcW w:w="6474" w:type="dxa"/>
-            <w:tcBorders>
-              <w:top w:val="single" w:sz="4" w:space="0" w:color="auto"/>
-              <w:left w:val="nil"/>
-              <w:bottom w:val="single" w:sz="4" w:space="0" w:color="auto"/>
-              <w:right w:val="nil"/>
-            </w:tcBorders>
-          </w:tcPr>
-          <w:p>
-            <w:pPr>
+              <w:t>dateFormat</w:t>
+            </w:r>
+            <w:proofErr w:type="spellEnd"/>
+            <w:r>
               <w:rPr>
                 <w:rStyle w:val="eop"/>
                 <w:rFonts w:ascii="Arial" w:hAnsi="Arial" w:cs="Arial"/>
                 <w:color w:val="000000"/>
                 <w:shd w:val="clear" w:color="auto" w:fill="FFFFFF"/>
               </w:rPr>
-            </w:pPr>
-          </w:p>
-        </w:tc>
-      </w:tr>
-      <w:tr>
-        <w:tc>
-          <w:tcPr>
-            <w:tcW w:w="2552" w:type="dxa"/>
-            <w:tcBorders>
-              <w:top w:val="single" w:sz="4" w:space="0" w:color="auto"/>
-              <w:left w:val="nil"/>
-              <w:bottom w:val="single" w:sz="4" w:space="0" w:color="auto"/>
-              <w:right w:val="nil"/>
-            </w:tcBorders>
-            <w:hideMark/>
-          </w:tcPr>
-          <w:p>
-            <w:pPr>
-              <w:rPr>
-                <w:rFonts w:cstheme="minorHAnsi"/>
-              </w:rPr>
-            </w:pPr>
-            <w:r>
-              <w:rPr>
-                <w:rFonts w:cstheme="minorHAnsi"/>
-              </w:rPr>
-              <w:t>Final payment of</w:t>
-            </w:r>
-          </w:p>
-        </w:tc>
-        <w:tc>
-          <w:tcPr>
-            <w:tcW w:w="6474" w:type="dxa"/>
-            <w:tcBorders>
-              <w:top w:val="single" w:sz="4" w:space="0" w:color="auto"/>
-              <w:left w:val="nil"/>
-              <w:bottom w:val="single" w:sz="4" w:space="0" w:color="auto"/>
-              <w:right w:val="nil"/>
-            </w:tcBorders>
-            <w:hideMark/>
-          </w:tcPr>
-          <w:p>
-            <w:pPr>
+              <w:t>(</w:t>
+            </w:r>
+            <w:proofErr w:type="spellStart"/>
+            <w:r>
               <w:rPr>
                 <w:rStyle w:val="eop"/>
                 <w:rFonts w:ascii="Arial" w:hAnsi="Arial" w:cs="Arial"/>
                 <w:color w:val="000000"/>
                 <w:shd w:val="clear" w:color="auto" w:fill="FFFFFF"/>
               </w:rPr>
-            </w:pPr>
+              <w:t>commonDetails.</w:t>
+            </w:r>
             <w:r>
               <w:rPr>
                 <w:rStyle w:val="eop"/>
@@ -5687,8 +6977,9 @@
                 <w:color w:val="000000"/>
                 <w:shd w:val="clear" w:color="auto" w:fill="FFFFFF"/>
               </w:rPr>
-              <w:t>£&lt;&lt;</w:t>
-            </w:r>
+              <w:t>payBy</w:t>
+            </w:r>
+            <w:proofErr w:type="spellEnd"/>
             <w:r>
               <w:rPr>
                 <w:rStyle w:val="eop"/>
@@ -5696,8 +6987,9 @@
                 <w:color w:val="000000"/>
                 <w:shd w:val="clear" w:color="auto" w:fill="FFFFFF"/>
               </w:rPr>
-              <w:t>commonDetails.</w:t>
-            </w:r>
+              <w:t xml:space="preserve">, ‘dd MMMM </w:t>
+            </w:r>
+            <w:proofErr w:type="spellStart"/>
             <w:r>
               <w:rPr>
                 <w:rStyle w:val="eop"/>
@@ -5705,8 +6997,9 @@
                 <w:color w:val="000000"/>
                 <w:shd w:val="clear" w:color="auto" w:fill="FFFFFF"/>
               </w:rPr>
-              <w:t>amountToPay&gt;&gt; no later than &lt;&lt;{dateFormat(</w:t>
-            </w:r>
+              <w:t>yyyy</w:t>
+            </w:r>
+            <w:proofErr w:type="spellEnd"/>
             <w:r>
               <w:rPr>
                 <w:rStyle w:val="eop"/>
@@ -5714,8 +7007,9 @@
                 <w:color w:val="000000"/>
                 <w:shd w:val="clear" w:color="auto" w:fill="FFFFFF"/>
               </w:rPr>
-              <w:t>commonDetails.</w:t>
-            </w:r>
+              <w:t>’, 'dd-MM-</w:t>
+            </w:r>
+            <w:proofErr w:type="spellStart"/>
             <w:r>
               <w:rPr>
                 <w:rStyle w:val="eop"/>
@@ -5723,241 +7017,229 @@
                 <w:color w:val="000000"/>
                 <w:shd w:val="clear" w:color="auto" w:fill="FFFFFF"/>
               </w:rPr>
-              <w:t>payBy, ‘dd MMMM yyyy’, 'dd-MM-yyyy')}&gt;&gt;</w:t>
-            </w:r>
-          </w:p>
-        </w:tc>
-      </w:tr>
-      <w:tr>
-        <w:tc>
-          <w:tcPr>
-            <w:tcW w:w="2552" w:type="dxa"/>
-            <w:tcBorders>
-              <w:top w:val="single" w:sz="4" w:space="0" w:color="auto"/>
-              <w:left w:val="nil"/>
-              <w:bottom w:val="single" w:sz="4" w:space="0" w:color="auto"/>
-              <w:right w:val="nil"/>
-            </w:tcBorders>
-            <w:hideMark/>
-          </w:tcPr>
-          <w:p>
-            <w:pPr>
-              <w:rPr>
-                <w:rFonts w:cstheme="minorHAnsi"/>
-              </w:rPr>
-            </w:pPr>
-            <w:r>
-              <w:rPr>
-                <w:rFonts w:cstheme="minorHAnsi"/>
-              </w:rPr>
-              <w:t>Reason defendant cannot pay full amount immediately</w:t>
-            </w:r>
-          </w:p>
-        </w:tc>
-        <w:tc>
-          <w:tcPr>
-            <w:tcW w:w="6474" w:type="dxa"/>
-            <w:tcBorders>
-              <w:top w:val="single" w:sz="4" w:space="0" w:color="auto"/>
-              <w:left w:val="nil"/>
-              <w:bottom w:val="single" w:sz="4" w:space="0" w:color="auto"/>
-              <w:right w:val="nil"/>
-            </w:tcBorders>
-            <w:hideMark/>
-          </w:tcPr>
-          <w:p>
-            <w:pPr>
+              <w:t>yyyy</w:t>
+            </w:r>
+            <w:proofErr w:type="spellEnd"/>
+            <w:r>
               <w:rPr>
                 <w:rStyle w:val="eop"/>
                 <w:rFonts w:ascii="Arial" w:hAnsi="Arial" w:cs="Arial"/>
                 <w:color w:val="000000"/>
                 <w:shd w:val="clear" w:color="auto" w:fill="FFFFFF"/>
               </w:rPr>
-            </w:pPr>
-            <w:r>
+              <w:t>')}&gt;&gt;</w:t>
+            </w:r>
+          </w:p>
+        </w:tc>
+      </w:tr>
+      <w:tr>
+        <w:tc>
+          <w:tcPr>
+            <w:tcW w:w="2552" w:type="dxa"/>
+            <w:tcBorders>
+              <w:top w:val="single" w:sz="4" w:space="0" w:color="auto"/>
+              <w:left w:val="nil"/>
+              <w:bottom w:val="single" w:sz="4" w:space="0" w:color="auto"/>
+              <w:right w:val="nil"/>
+            </w:tcBorders>
+            <w:hideMark/>
+          </w:tcPr>
+          <w:p>
+            <w:pPr>
+              <w:rPr>
+                <w:rFonts w:cstheme="minorHAnsi"/>
+              </w:rPr>
+            </w:pPr>
+            <w:r>
+              <w:rPr>
+                <w:rFonts w:cstheme="minorHAnsi"/>
+              </w:rPr>
+              <w:t>&lt;&lt;er_&gt;&gt;</w:t>
+            </w:r>
+          </w:p>
+        </w:tc>
+        <w:tc>
+          <w:tcPr>
+            <w:tcW w:w="6474" w:type="dxa"/>
+            <w:tcBorders>
+              <w:top w:val="single" w:sz="4" w:space="0" w:color="auto"/>
+              <w:left w:val="nil"/>
+              <w:bottom w:val="single" w:sz="4" w:space="0" w:color="auto"/>
+              <w:right w:val="nil"/>
+            </w:tcBorders>
+          </w:tcPr>
+          <w:p>
+            <w:pPr>
               <w:rPr>
                 <w:rStyle w:val="eop"/>
                 <w:rFonts w:ascii="Arial" w:hAnsi="Arial" w:cs="Arial"/>
                 <w:color w:val="000000"/>
                 <w:shd w:val="clear" w:color="auto" w:fill="FFFFFF"/>
               </w:rPr>
+            </w:pPr>
+          </w:p>
+        </w:tc>
+      </w:tr>
+      <w:tr>
+        <w:tc>
+          <w:tcPr>
+            <w:tcW w:w="2552" w:type="dxa"/>
+            <w:tcBorders>
+              <w:top w:val="single" w:sz="4" w:space="0" w:color="auto"/>
+              <w:left w:val="nil"/>
+              <w:bottom w:val="single" w:sz="4" w:space="0" w:color="auto"/>
+              <w:right w:val="nil"/>
+            </w:tcBorders>
+            <w:hideMark/>
+          </w:tcPr>
+          <w:p>
+            <w:pPr>
+              <w:rPr>
+                <w:rFonts w:cstheme="minorHAnsi"/>
+              </w:rPr>
+            </w:pPr>
+            <w:r>
+              <w:rPr>
+                <w:rFonts w:cstheme="minorHAnsi"/>
+              </w:rPr>
+              <w:lastRenderedPageBreak/>
               <w:t>&lt;&lt;</w:t>
             </w:r>
-            <w:r>
+            <w:proofErr w:type="spellStart"/>
+            <w:r>
+              <w:rPr>
+                <w:rFonts w:cstheme="minorHAnsi"/>
+              </w:rPr>
+              <w:t>cr</w:t>
+            </w:r>
+            <w:proofErr w:type="spellEnd"/>
+            <w:proofErr w:type="gramStart"/>
+            <w:r>
+              <w:rPr>
+                <w:rFonts w:cstheme="minorHAnsi"/>
+              </w:rPr>
+              <w:t>_{</w:t>
+            </w:r>
+            <w:proofErr w:type="spellStart"/>
+            <w:proofErr w:type="gramEnd"/>
+            <w:r>
+              <w:rPr>
+                <w:rFonts w:cstheme="minorHAnsi"/>
+              </w:rPr>
+              <w:t>commonDetails.</w:t>
+            </w:r>
+            <w:r>
+              <w:rPr>
+                <w:rFonts w:cstheme="minorHAnsi"/>
+              </w:rPr>
+              <w:t>howToPay</w:t>
+            </w:r>
+            <w:proofErr w:type="spellEnd"/>
+            <w:r>
+              <w:rPr>
+                <w:rFonts w:cstheme="minorHAnsi"/>
+              </w:rPr>
+              <w:t>== ‘BY_SET_DATE’}&gt;&gt;</w:t>
+            </w:r>
+          </w:p>
+        </w:tc>
+        <w:tc>
+          <w:tcPr>
+            <w:tcW w:w="6474" w:type="dxa"/>
+            <w:tcBorders>
+              <w:top w:val="single" w:sz="4" w:space="0" w:color="auto"/>
+              <w:left w:val="nil"/>
+              <w:bottom w:val="single" w:sz="4" w:space="0" w:color="auto"/>
+              <w:right w:val="nil"/>
+            </w:tcBorders>
+          </w:tcPr>
+          <w:p>
+            <w:pPr>
               <w:rPr>
                 <w:rStyle w:val="eop"/>
                 <w:rFonts w:ascii="Arial" w:hAnsi="Arial" w:cs="Arial"/>
                 <w:color w:val="000000"/>
                 <w:shd w:val="clear" w:color="auto" w:fill="FFFFFF"/>
               </w:rPr>
-              <w:t>commonDetails.</w:t>
-            </w:r>
-            <w:r>
+            </w:pPr>
+          </w:p>
+        </w:tc>
+      </w:tr>
+      <w:tr>
+        <w:tc>
+          <w:tcPr>
+            <w:tcW w:w="2552" w:type="dxa"/>
+            <w:tcBorders>
+              <w:top w:val="single" w:sz="4" w:space="0" w:color="auto"/>
+              <w:left w:val="nil"/>
+              <w:bottom w:val="single" w:sz="4" w:space="0" w:color="auto"/>
+              <w:right w:val="nil"/>
+            </w:tcBorders>
+            <w:hideMark/>
+          </w:tcPr>
+          <w:p>
+            <w:pPr>
+              <w:rPr>
+                <w:rFonts w:cstheme="minorHAnsi"/>
+              </w:rPr>
+            </w:pPr>
+            <w:r>
+              <w:rPr>
+                <w:rFonts w:cstheme="minorHAnsi"/>
+              </w:rPr>
+              <w:t>Final payment of</w:t>
+            </w:r>
+          </w:p>
+        </w:tc>
+        <w:tc>
+          <w:tcPr>
+            <w:tcW w:w="6474" w:type="dxa"/>
+            <w:tcBorders>
+              <w:top w:val="single" w:sz="4" w:space="0" w:color="auto"/>
+              <w:left w:val="nil"/>
+              <w:bottom w:val="single" w:sz="4" w:space="0" w:color="auto"/>
+              <w:right w:val="nil"/>
+            </w:tcBorders>
+            <w:hideMark/>
+          </w:tcPr>
+          <w:p>
+            <w:pPr>
               <w:rPr>
                 <w:rStyle w:val="eop"/>
                 <w:rFonts w:ascii="Arial" w:hAnsi="Arial" w:cs="Arial"/>
                 <w:color w:val="000000"/>
                 <w:shd w:val="clear" w:color="auto" w:fill="FFFFFF"/>
               </w:rPr>
-              <w:t>whyNotPayImmediately&gt;&gt;</w:t>
-            </w:r>
-          </w:p>
-        </w:tc>
-      </w:tr>
-      <w:tr>
-        <w:tc>
-          <w:tcPr>
-            <w:tcW w:w="2552" w:type="dxa"/>
-            <w:tcBorders>
-              <w:top w:val="single" w:sz="4" w:space="0" w:color="auto"/>
-              <w:left w:val="nil"/>
-              <w:bottom w:val="single" w:sz="4" w:space="0" w:color="auto"/>
-              <w:right w:val="nil"/>
-            </w:tcBorders>
-            <w:hideMark/>
-          </w:tcPr>
-          <w:p>
-            <w:pPr>
-              <w:rPr>
-                <w:rFonts w:cstheme="minorHAnsi"/>
-              </w:rPr>
-            </w:pPr>
-            <w:r>
-              <w:rPr>
-                <w:rFonts w:cstheme="minorHAnsi"/>
-              </w:rPr>
-              <w:t>&lt;&lt;er_&gt;&gt;</w:t>
-            </w:r>
-          </w:p>
-        </w:tc>
-        <w:tc>
-          <w:tcPr>
-            <w:tcW w:w="6474" w:type="dxa"/>
-            <w:tcBorders>
-              <w:top w:val="single" w:sz="4" w:space="0" w:color="auto"/>
-              <w:left w:val="nil"/>
-              <w:bottom w:val="single" w:sz="4" w:space="0" w:color="auto"/>
-              <w:right w:val="nil"/>
-            </w:tcBorders>
-          </w:tcPr>
-          <w:p>
-            <w:pPr>
+            </w:pPr>
+            <w:r>
               <w:rPr>
                 <w:rStyle w:val="eop"/>
                 <w:rFonts w:ascii="Arial" w:hAnsi="Arial" w:cs="Arial"/>
                 <w:color w:val="000000"/>
                 <w:shd w:val="clear" w:color="auto" w:fill="FFFFFF"/>
               </w:rPr>
-            </w:pPr>
-          </w:p>
-        </w:tc>
-      </w:tr>
-      <w:tr>
-        <w:tc>
-          <w:tcPr>
-            <w:tcW w:w="2552" w:type="dxa"/>
-            <w:tcBorders>
-              <w:top w:val="single" w:sz="4" w:space="0" w:color="auto"/>
-              <w:left w:val="nil"/>
-              <w:bottom w:val="single" w:sz="4" w:space="0" w:color="auto"/>
-              <w:right w:val="nil"/>
-            </w:tcBorders>
-            <w:hideMark/>
-          </w:tcPr>
-          <w:p>
-            <w:pPr>
-              <w:rPr>
-                <w:rFonts w:cstheme="minorHAnsi"/>
-              </w:rPr>
-            </w:pPr>
-            <w:r>
-              <w:rPr>
-                <w:rFonts w:cstheme="minorHAnsi"/>
-              </w:rPr>
-              <w:t>&lt;&lt;cr_{</w:t>
-            </w:r>
-            <w:r>
-              <w:rPr>
-                <w:rFonts w:cstheme="minorHAnsi"/>
-              </w:rPr>
-              <w:t>commonDetails.</w:t>
-            </w:r>
-            <w:r>
-              <w:rPr>
-                <w:rFonts w:cstheme="minorHAnsi"/>
-              </w:rPr>
-              <w:t>howToPay== ‘SUGGESTION_OF_REPAYMENT_PLAN’}&gt;&gt;</w:t>
-            </w:r>
-          </w:p>
-        </w:tc>
-        <w:tc>
-          <w:tcPr>
-            <w:tcW w:w="6474" w:type="dxa"/>
-            <w:tcBorders>
-              <w:top w:val="single" w:sz="4" w:space="0" w:color="auto"/>
-              <w:left w:val="nil"/>
-              <w:bottom w:val="single" w:sz="4" w:space="0" w:color="auto"/>
-              <w:right w:val="nil"/>
-            </w:tcBorders>
-          </w:tcPr>
-          <w:p>
-            <w:pPr>
+              <w:t>£&lt;&lt;</w:t>
+            </w:r>
+            <w:proofErr w:type="spellStart"/>
+            <w:r>
               <w:rPr>
                 <w:rStyle w:val="eop"/>
                 <w:rFonts w:ascii="Arial" w:hAnsi="Arial" w:cs="Arial"/>
                 <w:color w:val="000000"/>
                 <w:shd w:val="clear" w:color="auto" w:fill="FFFFFF"/>
               </w:rPr>
-            </w:pPr>
-          </w:p>
-        </w:tc>
-      </w:tr>
-      <w:tr>
-        <w:tc>
-          <w:tcPr>
-            <w:tcW w:w="2552" w:type="dxa"/>
-            <w:tcBorders>
-              <w:top w:val="single" w:sz="4" w:space="0" w:color="auto"/>
-              <w:left w:val="nil"/>
-              <w:bottom w:val="single" w:sz="4" w:space="0" w:color="auto"/>
-              <w:right w:val="nil"/>
-            </w:tcBorders>
-            <w:hideMark/>
-          </w:tcPr>
-          <w:p>
-            <w:pPr>
-              <w:rPr>
-                <w:rFonts w:cstheme="minorHAnsi"/>
-              </w:rPr>
-            </w:pPr>
-            <w:r>
-              <w:rPr>
-                <w:rFonts w:cstheme="minorHAnsi"/>
-              </w:rPr>
-              <w:t>First payment by</w:t>
-            </w:r>
-          </w:p>
-        </w:tc>
-        <w:tc>
-          <w:tcPr>
-            <w:tcW w:w="6474" w:type="dxa"/>
-            <w:tcBorders>
-              <w:top w:val="single" w:sz="4" w:space="0" w:color="auto"/>
-              <w:left w:val="nil"/>
-              <w:bottom w:val="single" w:sz="4" w:space="0" w:color="auto"/>
-              <w:right w:val="nil"/>
-            </w:tcBorders>
-            <w:hideMark/>
-          </w:tcPr>
-          <w:p>
-            <w:pPr>
+              <w:t>commonDetails.</w:t>
+            </w:r>
+            <w:r>
               <w:rPr>
                 <w:rStyle w:val="eop"/>
                 <w:rFonts w:ascii="Arial" w:hAnsi="Arial" w:cs="Arial"/>
                 <w:color w:val="000000"/>
                 <w:shd w:val="clear" w:color="auto" w:fill="FFFFFF"/>
               </w:rPr>
-            </w:pPr>
+              <w:t>amountToPay</w:t>
+            </w:r>
+            <w:proofErr w:type="spellEnd"/>
             <w:r>
               <w:rPr>
                 <w:rStyle w:val="eop"/>
@@ -5965,57 +7247,20 @@
                 <w:color w:val="000000"/>
                 <w:shd w:val="clear" w:color="auto" w:fill="FFFFFF"/>
               </w:rPr>
-              <w:t>&lt;&lt;{dateFormat(commonDetails.repaymentPlan.firstRepaymentDate, ‘dd MMMM yyyy’, 'yyyy-MM-dd')}&gt;&gt;</w:t>
-            </w:r>
-          </w:p>
-        </w:tc>
-      </w:tr>
-      <w:tr>
-        <w:tc>
-          <w:tcPr>
-            <w:tcW w:w="2552" w:type="dxa"/>
-            <w:tcBorders>
-              <w:top w:val="single" w:sz="4" w:space="0" w:color="auto"/>
-              <w:left w:val="nil"/>
-              <w:bottom w:val="single" w:sz="4" w:space="0" w:color="auto"/>
-              <w:right w:val="nil"/>
-            </w:tcBorders>
-            <w:hideMark/>
-          </w:tcPr>
-          <w:p>
-            <w:pPr>
-              <w:rPr>
-                <w:rFonts w:cstheme="minorHAnsi"/>
-              </w:rPr>
-            </w:pPr>
-            <w:r>
-              <w:rPr>
-                <w:rFonts w:cstheme="minorHAnsi"/>
-              </w:rPr>
-              <w:t>Regular payments of</w:t>
-            </w:r>
-          </w:p>
-        </w:tc>
-        <w:tc>
-          <w:tcPr>
-            <w:tcW w:w="6474" w:type="dxa"/>
-            <w:tcBorders>
-              <w:top w:val="single" w:sz="4" w:space="0" w:color="auto"/>
-              <w:left w:val="nil"/>
-              <w:bottom w:val="single" w:sz="4" w:space="0" w:color="auto"/>
-              <w:right w:val="nil"/>
-            </w:tcBorders>
-            <w:hideMark/>
-          </w:tcPr>
-          <w:p>
-            <w:pPr>
+              <w:t>&gt;&gt; no later than &lt;</w:t>
+            </w:r>
+            <w:proofErr w:type="gramStart"/>
+            <w:r>
               <w:rPr>
                 <w:rStyle w:val="eop"/>
                 <w:rFonts w:ascii="Arial" w:hAnsi="Arial" w:cs="Arial"/>
                 <w:color w:val="000000"/>
                 <w:shd w:val="clear" w:color="auto" w:fill="FFFFFF"/>
               </w:rPr>
-            </w:pPr>
+              <w:t>&lt;{</w:t>
+            </w:r>
+            <w:proofErr w:type="spellStart"/>
+            <w:proofErr w:type="gramEnd"/>
             <w:r>
               <w:rPr>
                 <w:rStyle w:val="eop"/>
@@ -6023,57 +7268,19 @@
                 <w:color w:val="000000"/>
                 <w:shd w:val="clear" w:color="auto" w:fill="FFFFFF"/>
               </w:rPr>
-              <w:t>£&lt;&lt;commonDetails.repaymentPlan.paymentAmount&gt;&gt;</w:t>
-            </w:r>
-          </w:p>
-        </w:tc>
-      </w:tr>
-      <w:tr>
-        <w:tc>
-          <w:tcPr>
-            <w:tcW w:w="2552" w:type="dxa"/>
-            <w:tcBorders>
-              <w:top w:val="single" w:sz="4" w:space="0" w:color="auto"/>
-              <w:left w:val="nil"/>
-              <w:bottom w:val="single" w:sz="4" w:space="0" w:color="auto"/>
-              <w:right w:val="nil"/>
-            </w:tcBorders>
-            <w:hideMark/>
-          </w:tcPr>
-          <w:p>
-            <w:pPr>
-              <w:rPr>
-                <w:rFonts w:cstheme="minorHAnsi"/>
-              </w:rPr>
-            </w:pPr>
-            <w:r>
-              <w:rPr>
-                <w:rFonts w:cstheme="minorHAnsi"/>
-              </w:rPr>
-              <w:t>Frequency of payments</w:t>
-            </w:r>
-          </w:p>
-        </w:tc>
-        <w:tc>
-          <w:tcPr>
-            <w:tcW w:w="6474" w:type="dxa"/>
-            <w:tcBorders>
-              <w:top w:val="single" w:sz="4" w:space="0" w:color="auto"/>
-              <w:left w:val="nil"/>
-              <w:bottom w:val="single" w:sz="4" w:space="0" w:color="auto"/>
-              <w:right w:val="nil"/>
-            </w:tcBorders>
-            <w:hideMark/>
-          </w:tcPr>
-          <w:p>
-            <w:pPr>
+              <w:t>dateFormat</w:t>
+            </w:r>
+            <w:proofErr w:type="spellEnd"/>
+            <w:r>
               <w:rPr>
                 <w:rStyle w:val="eop"/>
                 <w:rFonts w:ascii="Arial" w:hAnsi="Arial" w:cs="Arial"/>
                 <w:color w:val="000000"/>
                 <w:shd w:val="clear" w:color="auto" w:fill="FFFFFF"/>
               </w:rPr>
-            </w:pPr>
+              <w:t>(</w:t>
+            </w:r>
+            <w:proofErr w:type="spellStart"/>
             <w:r>
               <w:rPr>
                 <w:rStyle w:val="eop"/>
@@ -6081,7 +7288,7 @@
                 <w:color w:val="000000"/>
                 <w:shd w:val="clear" w:color="auto" w:fill="FFFFFF"/>
               </w:rPr>
-              <w:t>&lt;&lt;</w:t>
+              <w:t>commonDetails.</w:t>
             </w:r>
             <w:r>
               <w:rPr>
@@ -6090,8 +7297,9 @@
                 <w:color w:val="000000"/>
                 <w:shd w:val="clear" w:color="auto" w:fill="FFFFFF"/>
               </w:rPr>
-              <w:t>commonDetails.</w:t>
-            </w:r>
+              <w:t>payBy</w:t>
+            </w:r>
+            <w:proofErr w:type="spellEnd"/>
             <w:r>
               <w:rPr>
                 <w:rStyle w:val="eop"/>
@@ -6099,57 +7307,19 @@
                 <w:color w:val="000000"/>
                 <w:shd w:val="clear" w:color="auto" w:fill="FFFFFF"/>
               </w:rPr>
-              <w:t>repaymentPlan.paymentFrequencyDisplay&gt;&gt;</w:t>
-            </w:r>
-          </w:p>
-        </w:tc>
-      </w:tr>
-      <w:tr>
-        <w:tc>
-          <w:tcPr>
-            <w:tcW w:w="2552" w:type="dxa"/>
-            <w:tcBorders>
-              <w:top w:val="single" w:sz="4" w:space="0" w:color="auto"/>
-              <w:left w:val="nil"/>
-              <w:bottom w:val="single" w:sz="4" w:space="0" w:color="auto"/>
-              <w:right w:val="nil"/>
-            </w:tcBorders>
-            <w:hideMark/>
-          </w:tcPr>
-          <w:p>
-            <w:pPr>
-              <w:rPr>
-                <w:rFonts w:cstheme="minorHAnsi"/>
-              </w:rPr>
-            </w:pPr>
-            <w:r>
-              <w:rPr>
-                <w:rFonts w:cstheme="minorHAnsi"/>
-              </w:rPr>
-              <w:t>Final payment by</w:t>
-            </w:r>
-          </w:p>
-        </w:tc>
-        <w:tc>
-          <w:tcPr>
-            <w:tcW w:w="6474" w:type="dxa"/>
-            <w:tcBorders>
-              <w:top w:val="single" w:sz="4" w:space="0" w:color="auto"/>
-              <w:left w:val="nil"/>
-              <w:bottom w:val="single" w:sz="4" w:space="0" w:color="auto"/>
-              <w:right w:val="nil"/>
-            </w:tcBorders>
-            <w:hideMark/>
-          </w:tcPr>
-          <w:p>
-            <w:pPr>
+              <w:t xml:space="preserve">, ‘dd MMMM </w:t>
+            </w:r>
+            <w:proofErr w:type="spellStart"/>
+            <w:r>
               <w:rPr>
                 <w:rStyle w:val="eop"/>
                 <w:rFonts w:ascii="Arial" w:hAnsi="Arial" w:cs="Arial"/>
                 <w:color w:val="000000"/>
                 <w:shd w:val="clear" w:color="auto" w:fill="FFFFFF"/>
               </w:rPr>
-            </w:pPr>
+              <w:t>yyyy</w:t>
+            </w:r>
+            <w:proofErr w:type="spellEnd"/>
             <w:r>
               <w:rPr>
                 <w:rStyle w:val="eop"/>
@@ -6157,8 +7327,9 @@
                 <w:color w:val="000000"/>
                 <w:shd w:val="clear" w:color="auto" w:fill="FFFFFF"/>
               </w:rPr>
-              <w:t>&lt;&lt;{dateFormat(</w:t>
-            </w:r>
+              <w:t>’, 'dd-MM-</w:t>
+            </w:r>
+            <w:proofErr w:type="spellStart"/>
             <w:r>
               <w:rPr>
                 <w:rStyle w:val="eop"/>
@@ -6166,8 +7337,9 @@
                 <w:color w:val="000000"/>
                 <w:shd w:val="clear" w:color="auto" w:fill="FFFFFF"/>
               </w:rPr>
-              <w:t>commonDetails.</w:t>
-            </w:r>
+              <w:t>yyyy</w:t>
+            </w:r>
+            <w:proofErr w:type="spellEnd"/>
             <w:r>
               <w:rPr>
                 <w:rStyle w:val="eop"/>
@@ -6175,7 +7347,7 @@
                 <w:color w:val="000000"/>
                 <w:shd w:val="clear" w:color="auto" w:fill="FFFFFF"/>
               </w:rPr>
-              <w:t>payBy, ‘dd MMMM yyyy’, 'dd-MM-yyyy')}&gt;&gt;</w:t>
+              <w:t>')}&gt;&gt;</w:t>
             </w:r>
           </w:p>
         </w:tc>
@@ -6233,7 +7405,722 @@
                 <w:color w:val="000000"/>
                 <w:shd w:val="clear" w:color="auto" w:fill="FFFFFF"/>
               </w:rPr>
-              <w:t>&lt;&lt;commonDetails.whyNotPayImmediately&gt;&gt;</w:t>
+              <w:t>&lt;&lt;</w:t>
+            </w:r>
+            <w:proofErr w:type="spellStart"/>
+            <w:r>
+              <w:rPr>
+                <w:rStyle w:val="eop"/>
+                <w:rFonts w:ascii="Arial" w:hAnsi="Arial" w:cs="Arial"/>
+                <w:color w:val="000000"/>
+                <w:shd w:val="clear" w:color="auto" w:fill="FFFFFF"/>
+              </w:rPr>
+              <w:t>commonDetails.</w:t>
+            </w:r>
+            <w:r>
+              <w:rPr>
+                <w:rStyle w:val="eop"/>
+                <w:rFonts w:ascii="Arial" w:hAnsi="Arial" w:cs="Arial"/>
+                <w:color w:val="000000"/>
+                <w:shd w:val="clear" w:color="auto" w:fill="FFFFFF"/>
+              </w:rPr>
+              <w:t>whyNotPayImmediately</w:t>
+            </w:r>
+            <w:proofErr w:type="spellEnd"/>
+            <w:r>
+              <w:rPr>
+                <w:rStyle w:val="eop"/>
+                <w:rFonts w:ascii="Arial" w:hAnsi="Arial" w:cs="Arial"/>
+                <w:color w:val="000000"/>
+                <w:shd w:val="clear" w:color="auto" w:fill="FFFFFF"/>
+              </w:rPr>
+              <w:t>&gt;&gt;</w:t>
+            </w:r>
+          </w:p>
+        </w:tc>
+      </w:tr>
+      <w:tr>
+        <w:tc>
+          <w:tcPr>
+            <w:tcW w:w="2552" w:type="dxa"/>
+            <w:tcBorders>
+              <w:top w:val="single" w:sz="4" w:space="0" w:color="auto"/>
+              <w:left w:val="nil"/>
+              <w:bottom w:val="single" w:sz="4" w:space="0" w:color="auto"/>
+              <w:right w:val="nil"/>
+            </w:tcBorders>
+            <w:hideMark/>
+          </w:tcPr>
+          <w:p>
+            <w:pPr>
+              <w:rPr>
+                <w:rFonts w:cstheme="minorHAnsi"/>
+              </w:rPr>
+            </w:pPr>
+            <w:r>
+              <w:rPr>
+                <w:rFonts w:cstheme="minorHAnsi"/>
+              </w:rPr>
+              <w:t>&lt;&lt;er_&gt;&gt;</w:t>
+            </w:r>
+          </w:p>
+        </w:tc>
+        <w:tc>
+          <w:tcPr>
+            <w:tcW w:w="6474" w:type="dxa"/>
+            <w:tcBorders>
+              <w:top w:val="single" w:sz="4" w:space="0" w:color="auto"/>
+              <w:left w:val="nil"/>
+              <w:bottom w:val="single" w:sz="4" w:space="0" w:color="auto"/>
+              <w:right w:val="nil"/>
+            </w:tcBorders>
+          </w:tcPr>
+          <w:p>
+            <w:pPr>
+              <w:rPr>
+                <w:rStyle w:val="eop"/>
+                <w:rFonts w:ascii="Arial" w:hAnsi="Arial" w:cs="Arial"/>
+                <w:color w:val="000000"/>
+                <w:shd w:val="clear" w:color="auto" w:fill="FFFFFF"/>
+              </w:rPr>
+            </w:pPr>
+          </w:p>
+        </w:tc>
+      </w:tr>
+      <w:tr>
+        <w:tc>
+          <w:tcPr>
+            <w:tcW w:w="2552" w:type="dxa"/>
+            <w:tcBorders>
+              <w:top w:val="single" w:sz="4" w:space="0" w:color="auto"/>
+              <w:left w:val="nil"/>
+              <w:bottom w:val="single" w:sz="4" w:space="0" w:color="auto"/>
+              <w:right w:val="nil"/>
+            </w:tcBorders>
+            <w:hideMark/>
+          </w:tcPr>
+          <w:p>
+            <w:pPr>
+              <w:rPr>
+                <w:rFonts w:cstheme="minorHAnsi"/>
+              </w:rPr>
+            </w:pPr>
+            <w:r>
+              <w:rPr>
+                <w:rFonts w:cstheme="minorHAnsi"/>
+              </w:rPr>
+              <w:t>&lt;&lt;</w:t>
+            </w:r>
+            <w:proofErr w:type="spellStart"/>
+            <w:r>
+              <w:rPr>
+                <w:rFonts w:cstheme="minorHAnsi"/>
+              </w:rPr>
+              <w:t>cr</w:t>
+            </w:r>
+            <w:proofErr w:type="spellEnd"/>
+            <w:proofErr w:type="gramStart"/>
+            <w:r>
+              <w:rPr>
+                <w:rFonts w:cstheme="minorHAnsi"/>
+              </w:rPr>
+              <w:t>_{</w:t>
+            </w:r>
+            <w:proofErr w:type="spellStart"/>
+            <w:proofErr w:type="gramEnd"/>
+            <w:r>
+              <w:rPr>
+                <w:rFonts w:cstheme="minorHAnsi"/>
+              </w:rPr>
+              <w:t>commonDetails.</w:t>
+            </w:r>
+            <w:r>
+              <w:rPr>
+                <w:rFonts w:cstheme="minorHAnsi"/>
+              </w:rPr>
+              <w:t>howToPay</w:t>
+            </w:r>
+            <w:proofErr w:type="spellEnd"/>
+            <w:r>
+              <w:rPr>
+                <w:rFonts w:cstheme="minorHAnsi"/>
+              </w:rPr>
+              <w:t>== ‘SUGGESTION_OF_REPAYMENT_PLAN’}&gt;&gt;</w:t>
+            </w:r>
+          </w:p>
+        </w:tc>
+        <w:tc>
+          <w:tcPr>
+            <w:tcW w:w="6474" w:type="dxa"/>
+            <w:tcBorders>
+              <w:top w:val="single" w:sz="4" w:space="0" w:color="auto"/>
+              <w:left w:val="nil"/>
+              <w:bottom w:val="single" w:sz="4" w:space="0" w:color="auto"/>
+              <w:right w:val="nil"/>
+            </w:tcBorders>
+          </w:tcPr>
+          <w:p>
+            <w:pPr>
+              <w:rPr>
+                <w:rStyle w:val="eop"/>
+                <w:rFonts w:ascii="Arial" w:hAnsi="Arial" w:cs="Arial"/>
+                <w:color w:val="000000"/>
+                <w:shd w:val="clear" w:color="auto" w:fill="FFFFFF"/>
+              </w:rPr>
+            </w:pPr>
+          </w:p>
+        </w:tc>
+      </w:tr>
+      <w:tr>
+        <w:tc>
+          <w:tcPr>
+            <w:tcW w:w="2552" w:type="dxa"/>
+            <w:tcBorders>
+              <w:top w:val="single" w:sz="4" w:space="0" w:color="auto"/>
+              <w:left w:val="nil"/>
+              <w:bottom w:val="single" w:sz="4" w:space="0" w:color="auto"/>
+              <w:right w:val="nil"/>
+            </w:tcBorders>
+            <w:hideMark/>
+          </w:tcPr>
+          <w:p>
+            <w:pPr>
+              <w:rPr>
+                <w:rFonts w:cstheme="minorHAnsi"/>
+              </w:rPr>
+            </w:pPr>
+            <w:r>
+              <w:rPr>
+                <w:rFonts w:cstheme="minorHAnsi"/>
+              </w:rPr>
+              <w:t>First payment by</w:t>
+            </w:r>
+          </w:p>
+        </w:tc>
+        <w:tc>
+          <w:tcPr>
+            <w:tcW w:w="6474" w:type="dxa"/>
+            <w:tcBorders>
+              <w:top w:val="single" w:sz="4" w:space="0" w:color="auto"/>
+              <w:left w:val="nil"/>
+              <w:bottom w:val="single" w:sz="4" w:space="0" w:color="auto"/>
+              <w:right w:val="nil"/>
+            </w:tcBorders>
+            <w:hideMark/>
+          </w:tcPr>
+          <w:p>
+            <w:pPr>
+              <w:rPr>
+                <w:rStyle w:val="eop"/>
+                <w:rFonts w:ascii="Arial" w:hAnsi="Arial" w:cs="Arial"/>
+                <w:color w:val="000000"/>
+                <w:shd w:val="clear" w:color="auto" w:fill="FFFFFF"/>
+              </w:rPr>
+            </w:pPr>
+            <w:r>
+              <w:rPr>
+                <w:rStyle w:val="eop"/>
+                <w:rFonts w:ascii="Arial" w:hAnsi="Arial" w:cs="Arial"/>
+                <w:color w:val="000000"/>
+                <w:shd w:val="clear" w:color="auto" w:fill="FFFFFF"/>
+              </w:rPr>
+              <w:t>&lt;</w:t>
+            </w:r>
+            <w:proofErr w:type="gramStart"/>
+            <w:r>
+              <w:rPr>
+                <w:rStyle w:val="eop"/>
+                <w:rFonts w:ascii="Arial" w:hAnsi="Arial" w:cs="Arial"/>
+                <w:color w:val="000000"/>
+                <w:shd w:val="clear" w:color="auto" w:fill="FFFFFF"/>
+              </w:rPr>
+              <w:t>&lt;{</w:t>
+            </w:r>
+            <w:proofErr w:type="spellStart"/>
+            <w:proofErr w:type="gramEnd"/>
+            <w:r>
+              <w:rPr>
+                <w:rStyle w:val="eop"/>
+                <w:rFonts w:ascii="Arial" w:hAnsi="Arial" w:cs="Arial"/>
+                <w:color w:val="000000"/>
+                <w:shd w:val="clear" w:color="auto" w:fill="FFFFFF"/>
+              </w:rPr>
+              <w:t>dateFormat</w:t>
+            </w:r>
+            <w:proofErr w:type="spellEnd"/>
+            <w:r>
+              <w:rPr>
+                <w:rStyle w:val="eop"/>
+                <w:rFonts w:ascii="Arial" w:hAnsi="Arial" w:cs="Arial"/>
+                <w:color w:val="000000"/>
+                <w:shd w:val="clear" w:color="auto" w:fill="FFFFFF"/>
+              </w:rPr>
+              <w:t>(</w:t>
+            </w:r>
+            <w:proofErr w:type="spellStart"/>
+            <w:r>
+              <w:rPr>
+                <w:rStyle w:val="eop"/>
+                <w:rFonts w:ascii="Arial" w:hAnsi="Arial" w:cs="Arial"/>
+                <w:color w:val="000000"/>
+                <w:shd w:val="clear" w:color="auto" w:fill="FFFFFF"/>
+              </w:rPr>
+              <w:t>commonDetails.repaymentPlan.firstRepaymentDate</w:t>
+            </w:r>
+            <w:proofErr w:type="spellEnd"/>
+            <w:r>
+              <w:rPr>
+                <w:rStyle w:val="eop"/>
+                <w:rFonts w:ascii="Arial" w:hAnsi="Arial" w:cs="Arial"/>
+                <w:color w:val="000000"/>
+                <w:shd w:val="clear" w:color="auto" w:fill="FFFFFF"/>
+              </w:rPr>
+              <w:t xml:space="preserve">, ‘dd MMMM </w:t>
+            </w:r>
+            <w:proofErr w:type="spellStart"/>
+            <w:r>
+              <w:rPr>
+                <w:rStyle w:val="eop"/>
+                <w:rFonts w:ascii="Arial" w:hAnsi="Arial" w:cs="Arial"/>
+                <w:color w:val="000000"/>
+                <w:shd w:val="clear" w:color="auto" w:fill="FFFFFF"/>
+              </w:rPr>
+              <w:t>yyyy</w:t>
+            </w:r>
+            <w:proofErr w:type="spellEnd"/>
+            <w:r>
+              <w:rPr>
+                <w:rStyle w:val="eop"/>
+                <w:rFonts w:ascii="Arial" w:hAnsi="Arial" w:cs="Arial"/>
+                <w:color w:val="000000"/>
+                <w:shd w:val="clear" w:color="auto" w:fill="FFFFFF"/>
+              </w:rPr>
+              <w:t>’, '</w:t>
+            </w:r>
+            <w:proofErr w:type="spellStart"/>
+            <w:r>
+              <w:rPr>
+                <w:rStyle w:val="eop"/>
+                <w:rFonts w:ascii="Arial" w:hAnsi="Arial" w:cs="Arial"/>
+                <w:color w:val="000000"/>
+                <w:shd w:val="clear" w:color="auto" w:fill="FFFFFF"/>
+              </w:rPr>
+              <w:t>yyyy</w:t>
+            </w:r>
+            <w:proofErr w:type="spellEnd"/>
+            <w:r>
+              <w:rPr>
+                <w:rStyle w:val="eop"/>
+                <w:rFonts w:ascii="Arial" w:hAnsi="Arial" w:cs="Arial"/>
+                <w:color w:val="000000"/>
+                <w:shd w:val="clear" w:color="auto" w:fill="FFFFFF"/>
+              </w:rPr>
+              <w:t>-MM-dd')}&gt;&gt;</w:t>
+            </w:r>
+          </w:p>
+        </w:tc>
+      </w:tr>
+      <w:tr>
+        <w:tc>
+          <w:tcPr>
+            <w:tcW w:w="2552" w:type="dxa"/>
+            <w:tcBorders>
+              <w:top w:val="single" w:sz="4" w:space="0" w:color="auto"/>
+              <w:left w:val="nil"/>
+              <w:bottom w:val="single" w:sz="4" w:space="0" w:color="auto"/>
+              <w:right w:val="nil"/>
+            </w:tcBorders>
+            <w:hideMark/>
+          </w:tcPr>
+          <w:p>
+            <w:pPr>
+              <w:rPr>
+                <w:rFonts w:cstheme="minorHAnsi"/>
+              </w:rPr>
+            </w:pPr>
+            <w:r>
+              <w:rPr>
+                <w:rFonts w:cstheme="minorHAnsi"/>
+              </w:rPr>
+              <w:t>Regular payments of</w:t>
+            </w:r>
+          </w:p>
+        </w:tc>
+        <w:tc>
+          <w:tcPr>
+            <w:tcW w:w="6474" w:type="dxa"/>
+            <w:tcBorders>
+              <w:top w:val="single" w:sz="4" w:space="0" w:color="auto"/>
+              <w:left w:val="nil"/>
+              <w:bottom w:val="single" w:sz="4" w:space="0" w:color="auto"/>
+              <w:right w:val="nil"/>
+            </w:tcBorders>
+            <w:hideMark/>
+          </w:tcPr>
+          <w:p>
+            <w:pPr>
+              <w:rPr>
+                <w:rStyle w:val="eop"/>
+                <w:rFonts w:ascii="Arial" w:hAnsi="Arial" w:cs="Arial"/>
+                <w:color w:val="000000"/>
+                <w:shd w:val="clear" w:color="auto" w:fill="FFFFFF"/>
+              </w:rPr>
+            </w:pPr>
+            <w:proofErr w:type="gramStart"/>
+            <w:r>
+              <w:rPr>
+                <w:rStyle w:val="eop"/>
+                <w:rFonts w:ascii="Arial" w:hAnsi="Arial" w:cs="Arial"/>
+                <w:color w:val="000000"/>
+                <w:shd w:val="clear" w:color="auto" w:fill="FFFFFF"/>
+              </w:rPr>
+              <w:t>£&lt;&lt;</w:t>
+            </w:r>
+            <w:proofErr w:type="spellStart"/>
+            <w:r>
+              <w:rPr>
+                <w:rStyle w:val="eop"/>
+                <w:rFonts w:ascii="Arial" w:hAnsi="Arial" w:cs="Arial"/>
+                <w:color w:val="000000"/>
+                <w:shd w:val="clear" w:color="auto" w:fill="FFFFFF"/>
+              </w:rPr>
+              <w:t>commonDetails.repaymentPlan.paymentAmount</w:t>
+            </w:r>
+            <w:proofErr w:type="spellEnd"/>
+            <w:proofErr w:type="gramEnd"/>
+            <w:r>
+              <w:rPr>
+                <w:rStyle w:val="eop"/>
+                <w:rFonts w:ascii="Arial" w:hAnsi="Arial" w:cs="Arial"/>
+                <w:color w:val="000000"/>
+                <w:shd w:val="clear" w:color="auto" w:fill="FFFFFF"/>
+              </w:rPr>
+              <w:t>&gt;&gt;</w:t>
+            </w:r>
+          </w:p>
+        </w:tc>
+      </w:tr>
+      <w:tr>
+        <w:tc>
+          <w:tcPr>
+            <w:tcW w:w="2552" w:type="dxa"/>
+            <w:tcBorders>
+              <w:top w:val="single" w:sz="4" w:space="0" w:color="auto"/>
+              <w:left w:val="nil"/>
+              <w:bottom w:val="single" w:sz="4" w:space="0" w:color="auto"/>
+              <w:right w:val="nil"/>
+            </w:tcBorders>
+            <w:hideMark/>
+          </w:tcPr>
+          <w:p>
+            <w:pPr>
+              <w:rPr>
+                <w:rFonts w:cstheme="minorHAnsi"/>
+              </w:rPr>
+            </w:pPr>
+            <w:r>
+              <w:rPr>
+                <w:rFonts w:cstheme="minorHAnsi"/>
+              </w:rPr>
+              <w:t>Frequency of payments</w:t>
+            </w:r>
+          </w:p>
+        </w:tc>
+        <w:tc>
+          <w:tcPr>
+            <w:tcW w:w="6474" w:type="dxa"/>
+            <w:tcBorders>
+              <w:top w:val="single" w:sz="4" w:space="0" w:color="auto"/>
+              <w:left w:val="nil"/>
+              <w:bottom w:val="single" w:sz="4" w:space="0" w:color="auto"/>
+              <w:right w:val="nil"/>
+            </w:tcBorders>
+            <w:hideMark/>
+          </w:tcPr>
+          <w:p>
+            <w:pPr>
+              <w:rPr>
+                <w:rStyle w:val="eop"/>
+                <w:rFonts w:ascii="Arial" w:hAnsi="Arial" w:cs="Arial"/>
+                <w:color w:val="000000"/>
+                <w:shd w:val="clear" w:color="auto" w:fill="FFFFFF"/>
+              </w:rPr>
+            </w:pPr>
+            <w:proofErr w:type="gramStart"/>
+            <w:r>
+              <w:rPr>
+                <w:rStyle w:val="eop"/>
+                <w:rFonts w:ascii="Arial" w:hAnsi="Arial" w:cs="Arial"/>
+                <w:color w:val="000000"/>
+                <w:shd w:val="clear" w:color="auto" w:fill="FFFFFF"/>
+              </w:rPr>
+              <w:t>&lt;&lt;</w:t>
+            </w:r>
+            <w:proofErr w:type="spellStart"/>
+            <w:r>
+              <w:rPr>
+                <w:rStyle w:val="eop"/>
+                <w:rFonts w:ascii="Arial" w:hAnsi="Arial" w:cs="Arial"/>
+                <w:color w:val="000000"/>
+                <w:shd w:val="clear" w:color="auto" w:fill="FFFFFF"/>
+              </w:rPr>
+              <w:t>commonDetails.</w:t>
+            </w:r>
+            <w:r>
+              <w:rPr>
+                <w:rStyle w:val="eop"/>
+                <w:rFonts w:ascii="Arial" w:hAnsi="Arial" w:cs="Arial"/>
+                <w:color w:val="000000"/>
+                <w:shd w:val="clear" w:color="auto" w:fill="FFFFFF"/>
+              </w:rPr>
+              <w:t>repaymentPlan.paymentFrequencyDisplay</w:t>
+            </w:r>
+            <w:proofErr w:type="spellEnd"/>
+            <w:proofErr w:type="gramEnd"/>
+            <w:r>
+              <w:rPr>
+                <w:rStyle w:val="eop"/>
+                <w:rFonts w:ascii="Arial" w:hAnsi="Arial" w:cs="Arial"/>
+                <w:color w:val="000000"/>
+                <w:shd w:val="clear" w:color="auto" w:fill="FFFFFF"/>
+              </w:rPr>
+              <w:t>&gt;&gt;</w:t>
+            </w:r>
+          </w:p>
+        </w:tc>
+      </w:tr>
+      <w:tr>
+        <w:tc>
+          <w:tcPr>
+            <w:tcW w:w="2552" w:type="dxa"/>
+            <w:tcBorders>
+              <w:top w:val="single" w:sz="4" w:space="0" w:color="auto"/>
+              <w:left w:val="nil"/>
+              <w:bottom w:val="single" w:sz="4" w:space="0" w:color="auto"/>
+              <w:right w:val="nil"/>
+            </w:tcBorders>
+            <w:hideMark/>
+          </w:tcPr>
+          <w:p>
+            <w:pPr>
+              <w:rPr>
+                <w:rFonts w:cstheme="minorHAnsi"/>
+              </w:rPr>
+            </w:pPr>
+            <w:r>
+              <w:rPr>
+                <w:rFonts w:cstheme="minorHAnsi"/>
+              </w:rPr>
+              <w:t>Final payment by</w:t>
+            </w:r>
+          </w:p>
+        </w:tc>
+        <w:tc>
+          <w:tcPr>
+            <w:tcW w:w="6474" w:type="dxa"/>
+            <w:tcBorders>
+              <w:top w:val="single" w:sz="4" w:space="0" w:color="auto"/>
+              <w:left w:val="nil"/>
+              <w:bottom w:val="single" w:sz="4" w:space="0" w:color="auto"/>
+              <w:right w:val="nil"/>
+            </w:tcBorders>
+            <w:hideMark/>
+          </w:tcPr>
+          <w:p>
+            <w:pPr>
+              <w:rPr>
+                <w:rStyle w:val="eop"/>
+                <w:rFonts w:ascii="Arial" w:hAnsi="Arial" w:cs="Arial"/>
+                <w:color w:val="000000"/>
+                <w:shd w:val="clear" w:color="auto" w:fill="FFFFFF"/>
+              </w:rPr>
+            </w:pPr>
+            <w:r>
+              <w:rPr>
+                <w:rStyle w:val="eop"/>
+                <w:rFonts w:ascii="Arial" w:hAnsi="Arial" w:cs="Arial"/>
+                <w:color w:val="000000"/>
+                <w:shd w:val="clear" w:color="auto" w:fill="FFFFFF"/>
+              </w:rPr>
+              <w:t>&lt;</w:t>
+            </w:r>
+            <w:proofErr w:type="gramStart"/>
+            <w:r>
+              <w:rPr>
+                <w:rStyle w:val="eop"/>
+                <w:rFonts w:ascii="Arial" w:hAnsi="Arial" w:cs="Arial"/>
+                <w:color w:val="000000"/>
+                <w:shd w:val="clear" w:color="auto" w:fill="FFFFFF"/>
+              </w:rPr>
+              <w:t>&lt;{</w:t>
+            </w:r>
+            <w:proofErr w:type="spellStart"/>
+            <w:proofErr w:type="gramEnd"/>
+            <w:r>
+              <w:rPr>
+                <w:rStyle w:val="eop"/>
+                <w:rFonts w:ascii="Arial" w:hAnsi="Arial" w:cs="Arial"/>
+                <w:color w:val="000000"/>
+                <w:shd w:val="clear" w:color="auto" w:fill="FFFFFF"/>
+              </w:rPr>
+              <w:t>dateFormat</w:t>
+            </w:r>
+            <w:proofErr w:type="spellEnd"/>
+            <w:r>
+              <w:rPr>
+                <w:rStyle w:val="eop"/>
+                <w:rFonts w:ascii="Arial" w:hAnsi="Arial" w:cs="Arial"/>
+                <w:color w:val="000000"/>
+                <w:shd w:val="clear" w:color="auto" w:fill="FFFFFF"/>
+              </w:rPr>
+              <w:t>(</w:t>
+            </w:r>
+            <w:proofErr w:type="spellStart"/>
+            <w:r>
+              <w:rPr>
+                <w:rStyle w:val="eop"/>
+                <w:rFonts w:ascii="Arial" w:hAnsi="Arial" w:cs="Arial"/>
+                <w:color w:val="000000"/>
+                <w:shd w:val="clear" w:color="auto" w:fill="FFFFFF"/>
+              </w:rPr>
+              <w:t>commonDetails.</w:t>
+            </w:r>
+            <w:r>
+              <w:rPr>
+                <w:rStyle w:val="eop"/>
+                <w:rFonts w:ascii="Arial" w:hAnsi="Arial" w:cs="Arial"/>
+                <w:color w:val="000000"/>
+                <w:shd w:val="clear" w:color="auto" w:fill="FFFFFF"/>
+              </w:rPr>
+              <w:t>payBy</w:t>
+            </w:r>
+            <w:proofErr w:type="spellEnd"/>
+            <w:r>
+              <w:rPr>
+                <w:rStyle w:val="eop"/>
+                <w:rFonts w:ascii="Arial" w:hAnsi="Arial" w:cs="Arial"/>
+                <w:color w:val="000000"/>
+                <w:shd w:val="clear" w:color="auto" w:fill="FFFFFF"/>
+              </w:rPr>
+              <w:t xml:space="preserve">, ‘dd MMMM </w:t>
+            </w:r>
+            <w:proofErr w:type="spellStart"/>
+            <w:r>
+              <w:rPr>
+                <w:rStyle w:val="eop"/>
+                <w:rFonts w:ascii="Arial" w:hAnsi="Arial" w:cs="Arial"/>
+                <w:color w:val="000000"/>
+                <w:shd w:val="clear" w:color="auto" w:fill="FFFFFF"/>
+              </w:rPr>
+              <w:t>yyyy</w:t>
+            </w:r>
+            <w:proofErr w:type="spellEnd"/>
+            <w:r>
+              <w:rPr>
+                <w:rStyle w:val="eop"/>
+                <w:rFonts w:ascii="Arial" w:hAnsi="Arial" w:cs="Arial"/>
+                <w:color w:val="000000"/>
+                <w:shd w:val="clear" w:color="auto" w:fill="FFFFFF"/>
+              </w:rPr>
+              <w:t>’, 'dd-MM-</w:t>
+            </w:r>
+            <w:proofErr w:type="spellStart"/>
+            <w:r>
+              <w:rPr>
+                <w:rStyle w:val="eop"/>
+                <w:rFonts w:ascii="Arial" w:hAnsi="Arial" w:cs="Arial"/>
+                <w:color w:val="000000"/>
+                <w:shd w:val="clear" w:color="auto" w:fill="FFFFFF"/>
+              </w:rPr>
+              <w:t>yyyy</w:t>
+            </w:r>
+            <w:proofErr w:type="spellEnd"/>
+            <w:r>
+              <w:rPr>
+                <w:rStyle w:val="eop"/>
+                <w:rFonts w:ascii="Arial" w:hAnsi="Arial" w:cs="Arial"/>
+                <w:color w:val="000000"/>
+                <w:shd w:val="clear" w:color="auto" w:fill="FFFFFF"/>
+              </w:rPr>
+              <w:t>')}&gt;&gt;</w:t>
+            </w:r>
+          </w:p>
+        </w:tc>
+      </w:tr>
+      <w:tr>
+        <w:tc>
+          <w:tcPr>
+            <w:tcW w:w="2552" w:type="dxa"/>
+            <w:tcBorders>
+              <w:top w:val="single" w:sz="4" w:space="0" w:color="auto"/>
+              <w:left w:val="nil"/>
+              <w:bottom w:val="single" w:sz="4" w:space="0" w:color="auto"/>
+              <w:right w:val="nil"/>
+            </w:tcBorders>
+            <w:hideMark/>
+          </w:tcPr>
+          <w:p>
+            <w:pPr>
+              <w:rPr>
+                <w:rFonts w:cstheme="minorHAnsi"/>
+              </w:rPr>
+            </w:pPr>
+            <w:r>
+              <w:rPr>
+                <w:rFonts w:cstheme="minorHAnsi"/>
+              </w:rPr>
+              <w:t>Reason defendant cannot pay full amount immediately</w:t>
+            </w:r>
+          </w:p>
+        </w:tc>
+        <w:tc>
+          <w:tcPr>
+            <w:tcW w:w="6474" w:type="dxa"/>
+            <w:tcBorders>
+              <w:top w:val="single" w:sz="4" w:space="0" w:color="auto"/>
+              <w:left w:val="nil"/>
+              <w:bottom w:val="single" w:sz="4" w:space="0" w:color="auto"/>
+              <w:right w:val="nil"/>
+            </w:tcBorders>
+            <w:hideMark/>
+          </w:tcPr>
+          <w:p>
+            <w:pPr>
+              <w:rPr>
+                <w:rStyle w:val="eop"/>
+                <w:rFonts w:ascii="Arial" w:hAnsi="Arial" w:cs="Arial"/>
+                <w:color w:val="000000"/>
+                <w:shd w:val="clear" w:color="auto" w:fill="FFFFFF"/>
+              </w:rPr>
+            </w:pPr>
+            <w:r>
+              <w:rPr>
+                <w:rStyle w:val="eop"/>
+                <w:rFonts w:ascii="Arial" w:hAnsi="Arial" w:cs="Arial"/>
+                <w:color w:val="000000"/>
+                <w:shd w:val="clear" w:color="auto" w:fill="FFFFFF"/>
+              </w:rPr>
+              <w:t>&lt;&lt;</w:t>
+            </w:r>
+            <w:proofErr w:type="spellStart"/>
+            <w:r>
+              <w:rPr>
+                <w:rStyle w:val="eop"/>
+                <w:rFonts w:ascii="Arial" w:hAnsi="Arial" w:cs="Arial"/>
+                <w:color w:val="000000"/>
+                <w:shd w:val="clear" w:color="auto" w:fill="FFFFFF"/>
+              </w:rPr>
+              <w:t>commonDetails.whyNotPayImmediately</w:t>
+            </w:r>
+            <w:proofErr w:type="spellEnd"/>
+            <w:r>
+              <w:rPr>
+                <w:rStyle w:val="eop"/>
+                <w:rFonts w:ascii="Arial" w:hAnsi="Arial" w:cs="Arial"/>
+                <w:color w:val="000000"/>
+                <w:shd w:val="clear" w:color="auto" w:fill="FFFFFF"/>
+              </w:rPr>
+              <w:t>&gt;&gt;</w:t>
             </w:r>
           </w:p>
         </w:tc>
@@ -6303,8 +8190,23 @@
         <w:rPr>
           <w:rFonts w:cstheme="minorHAnsi"/>
         </w:rPr>
-        <w:t>&lt;&lt;cs_{ defendant1.isIndividual &amp;&amp; (</w:t>
+        <w:t>&lt;&lt;cs</w:t>
       </w:r>
+      <w:proofErr w:type="gramStart"/>
+      <w:r>
+        <w:rPr>
+          <w:rFonts w:cstheme="minorHAnsi"/>
+        </w:rPr>
+        <w:t>_{ defendant1.isIndividual</w:t>
+      </w:r>
+      <w:proofErr w:type="gramEnd"/>
+      <w:r>
+        <w:rPr>
+          <w:rFonts w:cstheme="minorHAnsi"/>
+        </w:rPr>
+        <w:t xml:space="preserve"> &amp;&amp; (</w:t>
+      </w:r>
+      <w:proofErr w:type="spellStart"/>
       <w:r>
         <w:rPr>
           <w:rFonts w:cstheme="minorHAnsi"/>
@@ -6323,6 +8225,7 @@
         </w:rPr>
         <w:t>howToPay</w:t>
       </w:r>
+      <w:proofErr w:type="spellEnd"/>
       <w:r>
         <w:rPr>
           <w:rFonts w:cstheme="minorHAnsi"/>
@@ -6335,6 +8238,7 @@
         </w:rPr>
         <w:t xml:space="preserve">== ‘BY_SET_DATE’ || </w:t>
       </w:r>
+      <w:proofErr w:type="spellStart"/>
       <w:r>
         <w:rPr>
           <w:rFonts w:cstheme="minorHAnsi"/>
@@ -6353,6 +8257,7 @@
         </w:rPr>
         <w:t>howToPay</w:t>
       </w:r>
+      <w:proofErr w:type="spellEnd"/>
       <w:r>
         <w:rPr>
           <w:rFonts w:cstheme="minorHAnsi"/>
@@ -6454,7 +8359,23 @@
                 <w:rFonts w:cstheme="minorHAnsi"/>
                 <w:lang w:val="es-ES"/>
               </w:rPr>
-              <w:t>&lt;&lt;whereTheyLive.displayValue&gt;&gt;</w:t>
+              <w:t>&lt;&lt;</w:t>
+            </w:r>
+            <w:proofErr w:type="spellStart"/>
+            <w:r>
+              <w:rPr>
+                <w:rFonts w:cstheme="minorHAnsi"/>
+                <w:lang w:val="es-ES"/>
+              </w:rPr>
+              <w:t>whereTheyLive.displayValue</w:t>
+            </w:r>
+            <w:proofErr w:type="spellEnd"/>
+            <w:r>
+              <w:rPr>
+                <w:rFonts w:cstheme="minorHAnsi"/>
+                <w:lang w:val="es-ES"/>
+              </w:rPr>
+              <w:t>&gt;&gt;</w:t>
             </w:r>
           </w:p>
         </w:tc>
@@ -6576,7 +8497,21 @@
               <w:rPr>
                 <w:rFonts w:cstheme="minorHAnsi"/>
               </w:rPr>
-              <w:t>&lt;&lt;partnerAndDependent.haveAnyChildrenRequired&gt;&gt;</w:t>
+              <w:t>&lt;&lt;</w:t>
+            </w:r>
+            <w:proofErr w:type="spellStart"/>
+            <w:r>
+              <w:rPr>
+                <w:rFonts w:cstheme="minorHAnsi"/>
+              </w:rPr>
+              <w:t>partnerAndDependent.haveAnyChildrenRequired</w:t>
+            </w:r>
+            <w:proofErr w:type="spellEnd"/>
+            <w:r>
+              <w:rPr>
+                <w:rFonts w:cstheme="minorHAnsi"/>
+              </w:rPr>
+              <w:t>&gt;&gt;</w:t>
             </w:r>
           </w:p>
         </w:tc>
@@ -6625,11 +8560,19 @@
                 <w:highlight w:val="yellow"/>
               </w:rPr>
             </w:pPr>
-            <w:r>
-              <w:rPr>
-                <w:rFonts w:cstheme="minorHAnsi"/>
-              </w:rPr>
-              <w:t>&lt;&lt;partnerAndDependent.howManyChildrenByAgeGroup.numberOfUnderEleven&gt;&gt;</w:t>
+            <w:proofErr w:type="gramStart"/>
+            <w:r>
+              <w:rPr>
+                <w:rFonts w:cstheme="minorHAnsi"/>
+              </w:rPr>
+              <w:t>&lt;&lt;partnerAndDependent.howManyChildrenByAgeGroup.numberOfUnderEleven</w:t>
+            </w:r>
+            <w:proofErr w:type="gramEnd"/>
+            <w:r>
+              <w:rPr>
+                <w:rFonts w:cstheme="minorHAnsi"/>
+              </w:rPr>
+              <w:t>&gt;&gt;</w:t>
             </w:r>
           </w:p>
         </w:tc>
@@ -6678,11 +8621,19 @@
                 <w:highlight w:val="yellow"/>
               </w:rPr>
             </w:pPr>
-            <w:r>
-              <w:rPr>
-                <w:rFonts w:cstheme="minorHAnsi"/>
-              </w:rPr>
-              <w:t>&lt;&lt;partnerAndDependent.howManyChildrenByAgeGroup.numberOfElevenToFifteen&gt;&gt;</w:t>
+            <w:proofErr w:type="gramStart"/>
+            <w:r>
+              <w:rPr>
+                <w:rFonts w:cstheme="minorHAnsi"/>
+              </w:rPr>
+              <w:t>&lt;&lt;partnerAndDependent.howManyChildrenByAgeGroup.numberOfElevenToFifteen</w:t>
+            </w:r>
+            <w:proofErr w:type="gramEnd"/>
+            <w:r>
+              <w:rPr>
+                <w:rFonts w:cstheme="minorHAnsi"/>
+              </w:rPr>
+              <w:t>&gt;&gt;</w:t>
             </w:r>
           </w:p>
         </w:tc>
@@ -6731,11 +8682,19 @@
                 <w:highlight w:val="yellow"/>
               </w:rPr>
             </w:pPr>
-            <w:r>
-              <w:rPr>
-                <w:rFonts w:cstheme="minorHAnsi"/>
-              </w:rPr>
-              <w:t>&lt;&lt;partnerAndDependent.howManyChildrenByAgeGroup.numberOfSixteenToNineteen&gt;&gt;</w:t>
+            <w:proofErr w:type="gramStart"/>
+            <w:r>
+              <w:rPr>
+                <w:rFonts w:cstheme="minorHAnsi"/>
+              </w:rPr>
+              <w:t>&lt;&lt;partnerAndDependent.howManyChildrenByAgeGroup.numberOfSixteenToNineteen</w:t>
+            </w:r>
+            <w:proofErr w:type="gramEnd"/>
+            <w:r>
+              <w:rPr>
+                <w:rFonts w:cstheme="minorHAnsi"/>
+              </w:rPr>
+              <w:t>&gt;&gt;</w:t>
             </w:r>
           </w:p>
         </w:tc>
@@ -6858,7 +8817,21 @@
               <w:rPr>
                 <w:rFonts w:cstheme="minorHAnsi"/>
               </w:rPr>
-              <w:t>&lt;&lt;numberOfChildren&gt;&gt;</w:t>
+              <w:t>&lt;&lt;</w:t>
+            </w:r>
+            <w:proofErr w:type="spellStart"/>
+            <w:r>
+              <w:rPr>
+                <w:rFonts w:cstheme="minorHAnsi"/>
+              </w:rPr>
+              <w:t>numberOfChildren</w:t>
+            </w:r>
+            <w:proofErr w:type="spellEnd"/>
+            <w:r>
+              <w:rPr>
+                <w:rFonts w:cstheme="minorHAnsi"/>
+              </w:rPr>
+              <w:t>&gt;&gt;</w:t>
             </w:r>
           </w:p>
         </w:tc>
@@ -6982,7 +8955,21 @@
               <w:rPr>
                 <w:rFonts w:cstheme="minorHAnsi"/>
               </w:rPr>
-              <w:t>&lt;&lt;partnerAndDependent.supportedAnyoneFinancialRequired &gt;&gt;</w:t>
+              <w:t>&lt;&lt;</w:t>
+            </w:r>
+            <w:proofErr w:type="spellStart"/>
+            <w:r>
+              <w:rPr>
+                <w:rFonts w:cstheme="minorHAnsi"/>
+              </w:rPr>
+              <w:t>partnerAndDependent.supportedAnyoneFinancialRequired</w:t>
+            </w:r>
+            <w:proofErr w:type="spellEnd"/>
+            <w:r>
+              <w:rPr>
+                <w:rFonts w:cstheme="minorHAnsi"/>
+              </w:rPr>
+              <w:t xml:space="preserve"> &gt;&gt;</w:t>
             </w:r>
           </w:p>
         </w:tc>
@@ -7036,7 +9023,21 @@
               <w:rPr>
                 <w:rFonts w:cstheme="minorHAnsi"/>
               </w:rPr>
-              <w:t>&lt;&lt;partnerAndDependent.supportPeopleNumber &gt;&gt;</w:t>
+              <w:t>&lt;&lt;</w:t>
+            </w:r>
+            <w:proofErr w:type="spellStart"/>
+            <w:r>
+              <w:rPr>
+                <w:rFonts w:cstheme="minorHAnsi"/>
+              </w:rPr>
+              <w:t>partnerAndDependent.supportPeopleNumber</w:t>
+            </w:r>
+            <w:proofErr w:type="spellEnd"/>
+            <w:r>
+              <w:rPr>
+                <w:rFonts w:cstheme="minorHAnsi"/>
+              </w:rPr>
+              <w:t xml:space="preserve"> &gt;&gt;</w:t>
             </w:r>
           </w:p>
         </w:tc>
@@ -7090,7 +9091,21 @@
               <w:rPr>
                 <w:rFonts w:cstheme="minorHAnsi"/>
               </w:rPr>
-              <w:t>&lt;&lt;partnerAndDependent.supportPeopleDetails &gt;&gt;</w:t>
+              <w:t>&lt;&lt;</w:t>
+            </w:r>
+            <w:proofErr w:type="spellStart"/>
+            <w:r>
+              <w:rPr>
+                <w:rFonts w:cstheme="minorHAnsi"/>
+              </w:rPr>
+              <w:t>partnerAndDependent.supportPeopleDetails</w:t>
+            </w:r>
+            <w:proofErr w:type="spellEnd"/>
+            <w:r>
+              <w:rPr>
+                <w:rFonts w:cstheme="minorHAnsi"/>
+              </w:rPr>
+              <w:t xml:space="preserve"> &gt;&gt;</w:t>
             </w:r>
           </w:p>
         </w:tc>
@@ -7210,7 +9225,21 @@
               <w:rPr>
                 <w:rFonts w:cstheme="minorHAnsi"/>
               </w:rPr>
-              <w:t>&lt;&lt;cs_{currentlyWorking}&gt;&gt;</w:t>
+              <w:t>&lt;&lt;cs_{</w:t>
+            </w:r>
+            <w:proofErr w:type="spellStart"/>
+            <w:r>
+              <w:rPr>
+                <w:rFonts w:cstheme="minorHAnsi"/>
+              </w:rPr>
+              <w:t>currentlyWorking</w:t>
+            </w:r>
+            <w:proofErr w:type="spellEnd"/>
+            <w:r>
+              <w:rPr>
+                <w:rFonts w:cstheme="minorHAnsi"/>
+              </w:rPr>
+              <w:t>}&gt;&gt;</w:t>
             </w:r>
           </w:p>
           <w:p>
@@ -7315,7 +9344,57 @@
               <w:rPr>
                 <w:rFonts w:cstheme="minorHAnsi"/>
               </w:rPr>
-              <w:t>&lt;&lt;cs_{employerDetails[0].employerName!=null &amp;&amp; selfEmployment.jobTitle != null }&gt;&gt;</w:t>
+              <w:t>&lt;&lt;cs_{</w:t>
+            </w:r>
+            <w:proofErr w:type="spellStart"/>
+            <w:proofErr w:type="gramStart"/>
+            <w:r>
+              <w:rPr>
+                <w:rFonts w:cstheme="minorHAnsi"/>
+              </w:rPr>
+              <w:t>employerDetails</w:t>
+            </w:r>
+            <w:proofErr w:type="spellEnd"/>
+            <w:r>
+              <w:rPr>
+                <w:rFonts w:cstheme="minorHAnsi"/>
+              </w:rPr>
+              <w:t>[</w:t>
+            </w:r>
+            <w:proofErr w:type="gramEnd"/>
+            <w:r>
+              <w:rPr>
+                <w:rFonts w:cstheme="minorHAnsi"/>
+              </w:rPr>
+              <w:t>0].</w:t>
+            </w:r>
+            <w:proofErr w:type="spellStart"/>
+            <w:r>
+              <w:rPr>
+                <w:rFonts w:cstheme="minorHAnsi"/>
+              </w:rPr>
+              <w:t>employerName</w:t>
+            </w:r>
+            <w:proofErr w:type="spellEnd"/>
+            <w:r>
+              <w:rPr>
+                <w:rFonts w:cstheme="minorHAnsi"/>
+              </w:rPr>
+              <w:t xml:space="preserve">!=null &amp;&amp; </w:t>
+            </w:r>
+            <w:proofErr w:type="spellStart"/>
+            <w:r>
+              <w:rPr>
+                <w:rFonts w:cstheme="minorHAnsi"/>
+              </w:rPr>
+              <w:t>selfEmployment.jobTitle</w:t>
+            </w:r>
+            <w:proofErr w:type="spellEnd"/>
+            <w:r>
+              <w:rPr>
+                <w:rFonts w:cstheme="minorHAnsi"/>
+              </w:rPr>
+              <w:t xml:space="preserve"> != null }&gt;&gt;</w:t>
             </w:r>
           </w:p>
           <w:p>
@@ -7342,7 +9421,43 @@
                 <w:rFonts w:cstheme="minorHAnsi"/>
               </w:rPr>
               <w:lastRenderedPageBreak/>
-              <w:t>&lt;&lt;else_{ employerDetails[0].employerName!=null}&gt;&gt;</w:t>
+              <w:t>&lt;&lt;else</w:t>
+            </w:r>
+            <w:proofErr w:type="gramStart"/>
+            <w:r>
+              <w:rPr>
+                <w:rFonts w:cstheme="minorHAnsi"/>
+              </w:rPr>
+              <w:t xml:space="preserve">_{ </w:t>
+            </w:r>
+            <w:proofErr w:type="spellStart"/>
+            <w:r>
+              <w:rPr>
+                <w:rFonts w:cstheme="minorHAnsi"/>
+              </w:rPr>
+              <w:t>employerDetails</w:t>
+            </w:r>
+            <w:proofErr w:type="spellEnd"/>
+            <w:proofErr w:type="gramEnd"/>
+            <w:r>
+              <w:rPr>
+                <w:rFonts w:cstheme="minorHAnsi"/>
+              </w:rPr>
+              <w:t>[0].</w:t>
+            </w:r>
+            <w:proofErr w:type="spellStart"/>
+            <w:r>
+              <w:rPr>
+                <w:rFonts w:cstheme="minorHAnsi"/>
+              </w:rPr>
+              <w:t>employerName</w:t>
+            </w:r>
+            <w:proofErr w:type="spellEnd"/>
+            <w:r>
+              <w:rPr>
+                <w:rFonts w:cstheme="minorHAnsi"/>
+              </w:rPr>
+              <w:t>!=null}&gt;&gt;</w:t>
             </w:r>
           </w:p>
           <w:p>
@@ -7368,7 +9483,29 @@
               <w:rPr>
                 <w:rFonts w:cstheme="minorHAnsi"/>
               </w:rPr>
-              <w:t>&lt;&lt;else_{selfEmployment.jobTitle != null}&gt;&gt;</w:t>
+              <w:t>&lt;&lt;else</w:t>
+            </w:r>
+            <w:proofErr w:type="gramStart"/>
+            <w:r>
+              <w:rPr>
+                <w:rFonts w:cstheme="minorHAnsi"/>
+              </w:rPr>
+              <w:t>_{</w:t>
+            </w:r>
+            <w:proofErr w:type="spellStart"/>
+            <w:proofErr w:type="gramEnd"/>
+            <w:r>
+              <w:rPr>
+                <w:rFonts w:cstheme="minorHAnsi"/>
+              </w:rPr>
+              <w:t>selfEmployment.jobTitle</w:t>
+            </w:r>
+            <w:proofErr w:type="spellEnd"/>
+            <w:r>
+              <w:rPr>
+                <w:rFonts w:cstheme="minorHAnsi"/>
+              </w:rPr>
+              <w:t xml:space="preserve"> != null}&gt;&gt;</w:t>
             </w:r>
           </w:p>
           <w:p>
@@ -7474,7 +9611,80 @@
                 <w:rFonts w:cstheme="minorHAnsi"/>
                 <w:lang w:val="es-ES"/>
               </w:rPr>
-              <w:t>&lt;&lt;cr_{employerDetails[0].employerName != null}&gt;&gt;</w:t>
+              <w:t>&lt;&lt;</w:t>
+            </w:r>
+            <w:proofErr w:type="spellStart"/>
+            <w:r>
+              <w:rPr>
+                <w:rFonts w:cstheme="minorHAnsi"/>
+                <w:lang w:val="es-ES"/>
+              </w:rPr>
+              <w:t>cr</w:t>
+            </w:r>
+            <w:proofErr w:type="spellEnd"/>
+            <w:r>
+              <w:rPr>
+                <w:rFonts w:cstheme="minorHAnsi"/>
+                <w:lang w:val="es-ES"/>
+              </w:rPr>
+              <w:t>_{</w:t>
+            </w:r>
+            <w:proofErr w:type="spellStart"/>
+            <w:proofErr w:type="gramStart"/>
+            <w:r>
+              <w:rPr>
+                <w:rFonts w:cstheme="minorHAnsi"/>
+                <w:lang w:val="es-ES"/>
+              </w:rPr>
+              <w:t>employerDetails</w:t>
+            </w:r>
+            <w:proofErr w:type="spellEnd"/>
+            <w:r>
+              <w:rPr>
+                <w:rFonts w:cstheme="minorHAnsi"/>
+                <w:lang w:val="es-ES"/>
+              </w:rPr>
+              <w:t>[</w:t>
+            </w:r>
+            <w:proofErr w:type="gramEnd"/>
+            <w:r>
+              <w:rPr>
+                <w:rFonts w:cstheme="minorHAnsi"/>
+                <w:lang w:val="es-ES"/>
+              </w:rPr>
+              <w:t>0].</w:t>
+            </w:r>
+            <w:proofErr w:type="spellStart"/>
+            <w:r>
+              <w:rPr>
+                <w:rFonts w:cstheme="minorHAnsi"/>
+                <w:lang w:val="es-ES"/>
+              </w:rPr>
+              <w:t>employerName</w:t>
+            </w:r>
+            <w:proofErr w:type="spellEnd"/>
+            <w:r>
+              <w:rPr>
+                <w:rFonts w:cstheme="minorHAnsi"/>
+                <w:lang w:val="es-ES"/>
+              </w:rPr>
+              <w:t xml:space="preserve"> != </w:t>
+            </w:r>
+            <w:proofErr w:type="spellStart"/>
+            <w:r>
+              <w:rPr>
+                <w:rFonts w:cstheme="minorHAnsi"/>
+                <w:lang w:val="es-ES"/>
+              </w:rPr>
+              <w:t>null</w:t>
+            </w:r>
+            <w:proofErr w:type="spellEnd"/>
+            <w:r>
+              <w:rPr>
+                <w:rFonts w:cstheme="minorHAnsi"/>
+                <w:lang w:val="es-ES"/>
+              </w:rPr>
+              <w:t>}&gt;&gt;</w:t>
             </w:r>
           </w:p>
         </w:tc>
@@ -7564,7 +9774,21 @@
               <w:rPr>
                 <w:rFonts w:cstheme="minorHAnsi"/>
               </w:rPr>
-              <w:t>&lt;&lt;rr_employerDetails&gt;&gt;</w:t>
+              <w:t>&lt;&lt;</w:t>
+            </w:r>
+            <w:proofErr w:type="spellStart"/>
+            <w:r>
+              <w:rPr>
+                <w:rFonts w:cstheme="minorHAnsi"/>
+              </w:rPr>
+              <w:t>rr_employerDetails</w:t>
+            </w:r>
+            <w:proofErr w:type="spellEnd"/>
+            <w:r>
+              <w:rPr>
+                <w:rFonts w:cstheme="minorHAnsi"/>
+              </w:rPr>
+              <w:t>&gt;&gt;</w:t>
             </w:r>
           </w:p>
         </w:tc>
@@ -7635,7 +9859,21 @@
               <w:rPr>
                 <w:rFonts w:cstheme="minorHAnsi"/>
               </w:rPr>
-              <w:t>&lt;&lt;employerName&gt;&gt;</w:t>
+              <w:t>&lt;&lt;</w:t>
+            </w:r>
+            <w:proofErr w:type="spellStart"/>
+            <w:r>
+              <w:rPr>
+                <w:rFonts w:cstheme="minorHAnsi"/>
+              </w:rPr>
+              <w:t>employerName</w:t>
+            </w:r>
+            <w:proofErr w:type="spellEnd"/>
+            <w:r>
+              <w:rPr>
+                <w:rFonts w:cstheme="minorHAnsi"/>
+              </w:rPr>
+              <w:t>&gt;&gt;</w:t>
             </w:r>
           </w:p>
         </w:tc>
@@ -7687,7 +9925,21 @@
               <w:rPr>
                 <w:rFonts w:cstheme="minorHAnsi"/>
               </w:rPr>
-              <w:t>&lt;&lt;jobTitle&gt;&gt;</w:t>
+              <w:t>&lt;&lt;</w:t>
+            </w:r>
+            <w:proofErr w:type="spellStart"/>
+            <w:r>
+              <w:rPr>
+                <w:rFonts w:cstheme="minorHAnsi"/>
+              </w:rPr>
+              <w:t>jobTitle</w:t>
+            </w:r>
+            <w:proofErr w:type="spellEnd"/>
+            <w:r>
+              <w:rPr>
+                <w:rFonts w:cstheme="minorHAnsi"/>
+              </w:rPr>
+              <w:t>&gt;&gt;</w:t>
             </w:r>
           </w:p>
         </w:tc>
@@ -7831,7 +10083,37 @@
               <w:rPr>
                 <w:rFonts w:cstheme="minorHAnsi"/>
               </w:rPr>
-              <w:t>&lt;&lt;cr_{selfEmployment.jobTitle != null}&gt;&gt;</w:t>
+              <w:t>&lt;&lt;</w:t>
+            </w:r>
+            <w:proofErr w:type="spellStart"/>
+            <w:r>
+              <w:rPr>
+                <w:rFonts w:cstheme="minorHAnsi"/>
+              </w:rPr>
+              <w:t>cr</w:t>
+            </w:r>
+            <w:proofErr w:type="spellEnd"/>
+            <w:proofErr w:type="gramStart"/>
+            <w:r>
+              <w:rPr>
+                <w:rFonts w:cstheme="minorHAnsi"/>
+              </w:rPr>
+              <w:t>_{</w:t>
+            </w:r>
+            <w:proofErr w:type="spellStart"/>
+            <w:proofErr w:type="gramEnd"/>
+            <w:r>
+              <w:rPr>
+                <w:rFonts w:cstheme="minorHAnsi"/>
+              </w:rPr>
+              <w:t>selfEmployment.jobTitle</w:t>
+            </w:r>
+            <w:proofErr w:type="spellEnd"/>
+            <w:r>
+              <w:rPr>
+                <w:rFonts w:cstheme="minorHAnsi"/>
+              </w:rPr>
+              <w:t xml:space="preserve"> != null}&gt;&gt;</w:t>
             </w:r>
           </w:p>
         </w:tc>
@@ -7948,7 +10230,21 @@
               <w:rPr>
                 <w:rFonts w:cstheme="minorHAnsi"/>
               </w:rPr>
-              <w:t>&lt;&lt;selfEmployment.jobTitle&gt;&gt;</w:t>
+              <w:t>&lt;&lt;</w:t>
+            </w:r>
+            <w:proofErr w:type="spellStart"/>
+            <w:r>
+              <w:rPr>
+                <w:rFonts w:cstheme="minorHAnsi"/>
+              </w:rPr>
+              <w:t>selfEmployment.jobTitle</w:t>
+            </w:r>
+            <w:proofErr w:type="spellEnd"/>
+            <w:r>
+              <w:rPr>
+                <w:rFonts w:cstheme="minorHAnsi"/>
+              </w:rPr>
+              <w:t>&gt;&gt;</w:t>
             </w:r>
           </w:p>
         </w:tc>
@@ -8001,7 +10297,21 @@
               <w:rPr>
                 <w:rFonts w:cstheme="minorHAnsi"/>
               </w:rPr>
-              <w:t>£&lt;&lt;selfEmployment.annualTurnover &gt;&gt;</w:t>
+              <w:t>£&lt;&lt;</w:t>
+            </w:r>
+            <w:proofErr w:type="spellStart"/>
+            <w:r>
+              <w:rPr>
+                <w:rFonts w:cstheme="minorHAnsi"/>
+              </w:rPr>
+              <w:t>selfEmployment.annualTurnover</w:t>
+            </w:r>
+            <w:proofErr w:type="spellEnd"/>
+            <w:r>
+              <w:rPr>
+                <w:rFonts w:cstheme="minorHAnsi"/>
+              </w:rPr>
+              <w:t xml:space="preserve"> &gt;&gt;</w:t>
             </w:r>
           </w:p>
         </w:tc>
@@ -8054,7 +10364,21 @@
               <w:rPr>
                 <w:rFonts w:cstheme="minorHAnsi"/>
               </w:rPr>
-              <w:t>&lt;&lt;selfEmployment.isBehindOnTaxPayment&gt;&gt;</w:t>
+              <w:t>&lt;&lt;</w:t>
+            </w:r>
+            <w:proofErr w:type="spellStart"/>
+            <w:r>
+              <w:rPr>
+                <w:rFonts w:cstheme="minorHAnsi"/>
+              </w:rPr>
+              <w:t>selfEmployment.isBehindOnTaxPayment</w:t>
+            </w:r>
+            <w:proofErr w:type="spellEnd"/>
+            <w:r>
+              <w:rPr>
+                <w:rFonts w:cstheme="minorHAnsi"/>
+              </w:rPr>
+              <w:t>&gt;&gt;</w:t>
             </w:r>
           </w:p>
         </w:tc>
@@ -8107,7 +10431,21 @@
               <w:rPr>
                 <w:rFonts w:cstheme="minorHAnsi"/>
               </w:rPr>
-              <w:t>£&lt;&lt;selfEmployment.amountOwed&gt;&gt;</w:t>
+              <w:t>£&lt;&lt;</w:t>
+            </w:r>
+            <w:proofErr w:type="spellStart"/>
+            <w:r>
+              <w:rPr>
+                <w:rFonts w:cstheme="minorHAnsi"/>
+              </w:rPr>
+              <w:t>selfEmployment.amountOwed</w:t>
+            </w:r>
+            <w:proofErr w:type="spellEnd"/>
+            <w:r>
+              <w:rPr>
+                <w:rFonts w:cstheme="minorHAnsi"/>
+              </w:rPr>
+              <w:t>&gt;&gt;</w:t>
             </w:r>
           </w:p>
         </w:tc>
@@ -8160,7 +10498,21 @@
               <w:rPr>
                 <w:rFonts w:cstheme="minorHAnsi"/>
               </w:rPr>
-              <w:t>&lt;&lt; selfEmployment.reason&gt;&gt;</w:t>
+              <w:t xml:space="preserve">&lt;&lt; </w:t>
+            </w:r>
+            <w:proofErr w:type="spellStart"/>
+            <w:r>
+              <w:rPr>
+                <w:rFonts w:cstheme="minorHAnsi"/>
+              </w:rPr>
+              <w:t>selfEmployment.reason</w:t>
+            </w:r>
+            <w:proofErr w:type="spellEnd"/>
+            <w:r>
+              <w:rPr>
+                <w:rFonts w:cstheme="minorHAnsi"/>
+              </w:rPr>
+              <w:t>&gt;&gt;</w:t>
             </w:r>
           </w:p>
         </w:tc>
@@ -8304,7 +10656,21 @@
               <w:rPr>
                 <w:rFonts w:cstheme="minorHAnsi"/>
               </w:rPr>
-              <w:t>&lt;&lt;rr_bankAccountList&gt;&gt;</w:t>
+              <w:t>&lt;&lt;</w:t>
+            </w:r>
+            <w:proofErr w:type="spellStart"/>
+            <w:r>
+              <w:rPr>
+                <w:rFonts w:cstheme="minorHAnsi"/>
+              </w:rPr>
+              <w:t>rr_bankAccountList</w:t>
+            </w:r>
+            <w:proofErr w:type="spellEnd"/>
+            <w:r>
+              <w:rPr>
+                <w:rFonts w:cstheme="minorHAnsi"/>
+              </w:rPr>
+              <w:t>&gt;&gt;</w:t>
             </w:r>
           </w:p>
         </w:tc>
@@ -8391,7 +10757,23 @@
                 <w:rFonts w:cstheme="minorHAnsi"/>
                 <w:lang w:val="es-ES"/>
               </w:rPr>
-              <w:t>&lt;&lt;typeDisplay&gt;&gt;</w:t>
+              <w:t>&lt;&lt;</w:t>
+            </w:r>
+            <w:proofErr w:type="spellStart"/>
+            <w:r>
+              <w:rPr>
+                <w:rFonts w:cstheme="minorHAnsi"/>
+                <w:lang w:val="es-ES"/>
+              </w:rPr>
+              <w:t>typeDisplay</w:t>
+            </w:r>
+            <w:proofErr w:type="spellEnd"/>
+            <w:r>
+              <w:rPr>
+                <w:rFonts w:cstheme="minorHAnsi"/>
+                <w:lang w:val="es-ES"/>
+              </w:rPr>
+              <w:t>&gt;&gt;</w:t>
             </w:r>
           </w:p>
         </w:tc>
@@ -8497,7 +10879,21 @@
               <w:rPr>
                 <w:rFonts w:cstheme="minorHAnsi"/>
               </w:rPr>
-              <w:t>&lt;&lt;jointAccount &gt;&gt;</w:t>
+              <w:t>&lt;&lt;</w:t>
+            </w:r>
+            <w:proofErr w:type="spellStart"/>
+            <w:r>
+              <w:rPr>
+                <w:rFonts w:cstheme="minorHAnsi"/>
+              </w:rPr>
+              <w:t>jointAccount</w:t>
+            </w:r>
+            <w:proofErr w:type="spellEnd"/>
+            <w:r>
+              <w:rPr>
+                <w:rFonts w:cstheme="minorHAnsi"/>
+              </w:rPr>
+              <w:t xml:space="preserve"> &gt;&gt;</w:t>
             </w:r>
           </w:p>
         </w:tc>
@@ -8641,7 +11037,21 @@
               <w:rPr>
                 <w:rFonts w:cstheme="minorHAnsi"/>
               </w:rPr>
-              <w:t>&lt;&lt;rr_incomeList&gt;&gt;</w:t>
+              <w:t>&lt;&lt;</w:t>
+            </w:r>
+            <w:proofErr w:type="spellStart"/>
+            <w:r>
+              <w:rPr>
+                <w:rFonts w:cstheme="minorHAnsi"/>
+              </w:rPr>
+              <w:t>rr_incomeList</w:t>
+            </w:r>
+            <w:proofErr w:type="spellEnd"/>
+            <w:r>
+              <w:rPr>
+                <w:rFonts w:cstheme="minorHAnsi"/>
+              </w:rPr>
+              <w:t>&gt;&gt;</w:t>
             </w:r>
           </w:p>
         </w:tc>
@@ -8713,7 +11123,21 @@
               <w:rPr>
                 <w:rFonts w:cstheme="minorHAnsi"/>
               </w:rPr>
-              <w:t>£&lt;&lt;amountPounds&gt;&gt;</w:t>
+              <w:t>£&lt;&lt;</w:t>
+            </w:r>
+            <w:proofErr w:type="spellStart"/>
+            <w:r>
+              <w:rPr>
+                <w:rFonts w:cstheme="minorHAnsi"/>
+              </w:rPr>
+              <w:t>amountPounds</w:t>
+            </w:r>
+            <w:proofErr w:type="spellEnd"/>
+            <w:r>
+              <w:rPr>
+                <w:rFonts w:cstheme="minorHAnsi"/>
+              </w:rPr>
+              <w:t>&gt;&gt;</w:t>
             </w:r>
           </w:p>
         </w:tc>
@@ -8857,7 +11281,21 @@
               <w:rPr>
                 <w:rFonts w:cstheme="minorHAnsi"/>
               </w:rPr>
-              <w:t>&lt;&lt;rr_expenseList&gt;&gt;</w:t>
+              <w:t>&lt;&lt;</w:t>
+            </w:r>
+            <w:proofErr w:type="spellStart"/>
+            <w:r>
+              <w:rPr>
+                <w:rFonts w:cstheme="minorHAnsi"/>
+              </w:rPr>
+              <w:t>rr_expenseList</w:t>
+            </w:r>
+            <w:proofErr w:type="spellEnd"/>
+            <w:r>
+              <w:rPr>
+                <w:rFonts w:cstheme="minorHAnsi"/>
+              </w:rPr>
+              <w:t>&gt;&gt;</w:t>
             </w:r>
           </w:p>
         </w:tc>
@@ -8929,7 +11367,21 @@
               <w:rPr>
                 <w:rFonts w:cstheme="minorHAnsi"/>
               </w:rPr>
-              <w:t>£&lt;&lt;amountPounds&gt;&gt;</w:t>
+              <w:t>£&lt;&lt;</w:t>
+            </w:r>
+            <w:proofErr w:type="spellStart"/>
+            <w:r>
+              <w:rPr>
+                <w:rFonts w:cstheme="minorHAnsi"/>
+              </w:rPr>
+              <w:t>amountPounds</w:t>
+            </w:r>
+            <w:proofErr w:type="spellEnd"/>
+            <w:r>
+              <w:rPr>
+                <w:rFonts w:cstheme="minorHAnsi"/>
+              </w:rPr>
+              <w:t>&gt;&gt;</w:t>
             </w:r>
           </w:p>
         </w:tc>
@@ -9096,7 +11548,43 @@
               <w:rPr>
                 <w:rFonts w:cstheme="minorHAnsi"/>
               </w:rPr>
-              <w:t>&lt;&lt;cs_{debtList[0].debtOwedTo != null}&gt;&gt;</w:t>
+              <w:t>&lt;&lt;cs_{</w:t>
+            </w:r>
+            <w:proofErr w:type="spellStart"/>
+            <w:proofErr w:type="gramStart"/>
+            <w:r>
+              <w:rPr>
+                <w:rFonts w:cstheme="minorHAnsi"/>
+              </w:rPr>
+              <w:t>debtList</w:t>
+            </w:r>
+            <w:proofErr w:type="spellEnd"/>
+            <w:r>
+              <w:rPr>
+                <w:rFonts w:cstheme="minorHAnsi"/>
+              </w:rPr>
+              <w:t>[</w:t>
+            </w:r>
+            <w:proofErr w:type="gramEnd"/>
+            <w:r>
+              <w:rPr>
+                <w:rFonts w:cstheme="minorHAnsi"/>
+              </w:rPr>
+              <w:t>0].</w:t>
+            </w:r>
+            <w:proofErr w:type="spellStart"/>
+            <w:r>
+              <w:rPr>
+                <w:rFonts w:cstheme="minorHAnsi"/>
+              </w:rPr>
+              <w:t>debtOwedTo</w:t>
+            </w:r>
+            <w:proofErr w:type="spellEnd"/>
+            <w:r>
+              <w:rPr>
+                <w:rFonts w:cstheme="minorHAnsi"/>
+              </w:rPr>
+              <w:t xml:space="preserve"> != null}&gt;&gt;</w:t>
             </w:r>
           </w:p>
           <w:p>
@@ -9175,7 +11663,21 @@
               <w:rPr>
                 <w:rFonts w:cstheme="minorHAnsi"/>
               </w:rPr>
-              <w:t>&lt;&lt;rr_debtList&gt;&gt;</w:t>
+              <w:t>&lt;&lt;</w:t>
+            </w:r>
+            <w:proofErr w:type="spellStart"/>
+            <w:r>
+              <w:rPr>
+                <w:rFonts w:cstheme="minorHAnsi"/>
+              </w:rPr>
+              <w:t>rr_debtList</w:t>
+            </w:r>
+            <w:proofErr w:type="spellEnd"/>
+            <w:r>
+              <w:rPr>
+                <w:rFonts w:cstheme="minorHAnsi"/>
+              </w:rPr>
+              <w:t>&gt;&gt;</w:t>
             </w:r>
           </w:p>
         </w:tc>
@@ -9245,7 +11747,21 @@
               <w:rPr>
                 <w:rFonts w:cstheme="minorHAnsi"/>
               </w:rPr>
-              <w:t>&lt;&lt;debtOwedTo&gt;&gt;</w:t>
+              <w:t>&lt;&lt;</w:t>
+            </w:r>
+            <w:proofErr w:type="spellStart"/>
+            <w:r>
+              <w:rPr>
+                <w:rFonts w:cstheme="minorHAnsi"/>
+              </w:rPr>
+              <w:t>debtOwedTo</w:t>
+            </w:r>
+            <w:proofErr w:type="spellEnd"/>
+            <w:r>
+              <w:rPr>
+                <w:rFonts w:cstheme="minorHAnsi"/>
+              </w:rPr>
+              <w:t>&gt;&gt;</w:t>
             </w:r>
           </w:p>
         </w:tc>
@@ -9272,7 +11788,43 @@
               <w:rPr>
                 <w:rFonts w:cstheme="minorHAnsi"/>
               </w:rPr>
-              <w:t>&lt;&lt;cr_{poundsOwed!=null}&gt;&gt;</w:t>
+              <w:t>&lt;&lt;</w:t>
+            </w:r>
+            <w:proofErr w:type="spellStart"/>
+            <w:r>
+              <w:rPr>
+                <w:rFonts w:cstheme="minorHAnsi"/>
+              </w:rPr>
+              <w:t>cr</w:t>
+            </w:r>
+            <w:proofErr w:type="spellEnd"/>
+            <w:r>
+              <w:rPr>
+                <w:rFonts w:cstheme="minorHAnsi"/>
+              </w:rPr>
+              <w:t>_{</w:t>
+            </w:r>
+            <w:proofErr w:type="spellStart"/>
+            <w:proofErr w:type="gramStart"/>
+            <w:r>
+              <w:rPr>
+                <w:rFonts w:cstheme="minorHAnsi"/>
+              </w:rPr>
+              <w:t>poundsOwed</w:t>
+            </w:r>
+            <w:proofErr w:type="spellEnd"/>
+            <w:r>
+              <w:rPr>
+                <w:rFonts w:cstheme="minorHAnsi"/>
+              </w:rPr>
+              <w:t>!=</w:t>
+            </w:r>
+            <w:proofErr w:type="gramEnd"/>
+            <w:r>
+              <w:rPr>
+                <w:rFonts w:cstheme="minorHAnsi"/>
+              </w:rPr>
+              <w:t>null}&gt;&gt;</w:t>
             </w:r>
           </w:p>
         </w:tc>
@@ -9342,7 +11894,21 @@
               <w:rPr>
                 <w:rFonts w:cstheme="minorHAnsi"/>
               </w:rPr>
-              <w:t>£&lt;&lt;poundsOwed&gt;&gt;</w:t>
+              <w:t>£&lt;&lt;</w:t>
+            </w:r>
+            <w:proofErr w:type="spellStart"/>
+            <w:r>
+              <w:rPr>
+                <w:rFonts w:cstheme="minorHAnsi"/>
+              </w:rPr>
+              <w:t>poundsOwed</w:t>
+            </w:r>
+            <w:proofErr w:type="spellEnd"/>
+            <w:r>
+              <w:rPr>
+                <w:rFonts w:cstheme="minorHAnsi"/>
+              </w:rPr>
+              <w:t>&gt;&gt;</w:t>
             </w:r>
           </w:p>
         </w:tc>
@@ -9439,7 +12005,21 @@
               <w:rPr>
                 <w:rFonts w:cstheme="minorHAnsi"/>
               </w:rPr>
-              <w:t>£&lt;&lt;paidPerMonth&gt;&gt;</w:t>
+              <w:t>£&lt;&lt;</w:t>
+            </w:r>
+            <w:proofErr w:type="spellStart"/>
+            <w:r>
+              <w:rPr>
+                <w:rFonts w:cstheme="minorHAnsi"/>
+              </w:rPr>
+              <w:t>paidPerMonth</w:t>
+            </w:r>
+            <w:proofErr w:type="spellEnd"/>
+            <w:r>
+              <w:rPr>
+                <w:rFonts w:cstheme="minorHAnsi"/>
+              </w:rPr>
+              <w:t>&gt;&gt;</w:t>
             </w:r>
           </w:p>
         </w:tc>
@@ -9466,7 +12046,21 @@
               <w:rPr>
                 <w:rFonts w:cstheme="minorHAnsi"/>
               </w:rPr>
-              <w:t>&lt;&lt;er_debtList&gt;&gt;</w:t>
+              <w:t>&lt;&lt;</w:t>
+            </w:r>
+            <w:proofErr w:type="spellStart"/>
+            <w:r>
+              <w:rPr>
+                <w:rFonts w:cstheme="minorHAnsi"/>
+              </w:rPr>
+              <w:t>er_debtList</w:t>
+            </w:r>
+            <w:proofErr w:type="spellEnd"/>
+            <w:r>
+              <w:rPr>
+                <w:rFonts w:cstheme="minorHAnsi"/>
+              </w:rPr>
+              <w:t>&gt;&gt;</w:t>
             </w:r>
           </w:p>
         </w:tc>
@@ -9502,7 +12096,43 @@
           <w:rFonts w:cstheme="minorHAnsi"/>
         </w:rPr>
         <w:lastRenderedPageBreak/>
-        <w:t>&lt;&lt;cs_{courtOrderDetails[0].claimNumberText!=null}&gt;&gt;</w:t>
+        <w:t>&lt;&lt;cs_{</w:t>
+      </w:r>
+      <w:proofErr w:type="spellStart"/>
+      <w:r>
+        <w:rPr>
+          <w:rFonts w:cstheme="minorHAnsi"/>
+        </w:rPr>
+        <w:t>courtOrderDetails</w:t>
+      </w:r>
+      <w:proofErr w:type="spellEnd"/>
+      <w:r>
+        <w:rPr>
+          <w:rFonts w:cstheme="minorHAnsi"/>
+        </w:rPr>
+        <w:t>[0</w:t>
+      </w:r>
+      <w:proofErr w:type="gramStart"/>
+      <w:r>
+        <w:rPr>
+          <w:rFonts w:cstheme="minorHAnsi"/>
+        </w:rPr>
+        <w:t>].</w:t>
+      </w:r>
+      <w:proofErr w:type="spellStart"/>
+      <w:r>
+        <w:rPr>
+          <w:rFonts w:cstheme="minorHAnsi"/>
+        </w:rPr>
+        <w:t>claimNumberText</w:t>
+      </w:r>
+      <w:proofErr w:type="spellEnd"/>
+      <w:proofErr w:type="gramEnd"/>
+      <w:r>
+        <w:rPr>
+          <w:rFonts w:cstheme="minorHAnsi"/>
+        </w:rPr>
+        <w:t>!=null}&gt;&gt;</w:t>
       </w:r>
     </w:p>
     <w:p>
@@ -9646,7 +12276,21 @@
               <w:rPr>
                 <w:rFonts w:cstheme="minorHAnsi"/>
               </w:rPr>
-              <w:t>&lt;&lt;rr_courtOrderDetails&gt;&gt;</w:t>
+              <w:t>&lt;&lt;</w:t>
+            </w:r>
+            <w:proofErr w:type="spellStart"/>
+            <w:r>
+              <w:rPr>
+                <w:rFonts w:cstheme="minorHAnsi"/>
+              </w:rPr>
+              <w:t>rr_courtOrderDetails</w:t>
+            </w:r>
+            <w:proofErr w:type="spellEnd"/>
+            <w:r>
+              <w:rPr>
+                <w:rFonts w:cstheme="minorHAnsi"/>
+              </w:rPr>
+              <w:t>&gt;&gt;</w:t>
             </w:r>
           </w:p>
         </w:tc>
@@ -9716,7 +12360,21 @@
               <w:rPr>
                 <w:rFonts w:cstheme="minorHAnsi"/>
               </w:rPr>
-              <w:t>&lt;&lt;claimNumberText&gt;&gt;</w:t>
+              <w:t>&lt;&lt;</w:t>
+            </w:r>
+            <w:proofErr w:type="spellStart"/>
+            <w:r>
+              <w:rPr>
+                <w:rFonts w:cstheme="minorHAnsi"/>
+              </w:rPr>
+              <w:t>claimNumberText</w:t>
+            </w:r>
+            <w:proofErr w:type="spellEnd"/>
+            <w:r>
+              <w:rPr>
+                <w:rFonts w:cstheme="minorHAnsi"/>
+              </w:rPr>
+              <w:t>&gt;&gt;</w:t>
             </w:r>
           </w:p>
         </w:tc>
@@ -9768,7 +12426,21 @@
               <w:rPr>
                 <w:rFonts w:cstheme="minorHAnsi"/>
               </w:rPr>
-              <w:t>£&lt;&lt;amountOwed&gt;&gt;</w:t>
+              <w:t>£&lt;&lt;</w:t>
+            </w:r>
+            <w:proofErr w:type="spellStart"/>
+            <w:r>
+              <w:rPr>
+                <w:rFonts w:cstheme="minorHAnsi"/>
+              </w:rPr>
+              <w:t>amountOwed</w:t>
+            </w:r>
+            <w:proofErr w:type="spellEnd"/>
+            <w:r>
+              <w:rPr>
+                <w:rFonts w:cstheme="minorHAnsi"/>
+              </w:rPr>
+              <w:t>&gt;&gt;</w:t>
             </w:r>
           </w:p>
         </w:tc>
@@ -9963,8 +12635,42 @@
                 <w:rStyle w:val="normaltextrun"/>
                 <w:color w:val="000000"/>
               </w:rPr>
-              <w:t>&lt;&lt;{dateFormat(generationDate</w:t>
-            </w:r>
+              <w:t>&lt;</w:t>
+            </w:r>
+            <w:proofErr w:type="gramStart"/>
+            <w:r>
+              <w:rPr>
+                <w:rStyle w:val="normaltextrun"/>
+                <w:color w:val="000000"/>
+              </w:rPr>
+              <w:t>&lt;{</w:t>
+            </w:r>
+            <w:proofErr w:type="spellStart"/>
+            <w:proofErr w:type="gramEnd"/>
+            <w:r>
+              <w:rPr>
+                <w:rStyle w:val="normaltextrun"/>
+                <w:color w:val="000000"/>
+              </w:rPr>
+              <w:t>dateFormat</w:t>
+            </w:r>
+            <w:proofErr w:type="spellEnd"/>
+            <w:r>
+              <w:rPr>
+                <w:rStyle w:val="normaltextrun"/>
+                <w:color w:val="000000"/>
+              </w:rPr>
+              <w:t>(</w:t>
+            </w:r>
+            <w:proofErr w:type="spellStart"/>
+            <w:r>
+              <w:rPr>
+                <w:rStyle w:val="normaltextrun"/>
+                <w:color w:val="000000"/>
+              </w:rPr>
+              <w:t>generationDate</w:t>
+            </w:r>
+            <w:proofErr w:type="spellEnd"/>
             <w:r>
               <w:rPr>
                 <w:rStyle w:val="normaltextrun"/>
@@ -9972,7 +12678,47 @@
                 <w:color w:val="0A0A0A"/>
                 <w:shd w:val="clear" w:color="auto" w:fill="FFFFFF"/>
               </w:rPr>
-              <w:t>, ‘dd MMMM yyyy’, 'dd-MM-yyyy')}</w:t>
+              <w:t xml:space="preserve">, ‘dd MMMM </w:t>
+            </w:r>
+            <w:proofErr w:type="spellStart"/>
+            <w:r>
+              <w:rPr>
+                <w:rStyle w:val="normaltextrun"/>
+                <w:rFonts w:ascii="Arial" w:hAnsi="Arial" w:cs="Arial"/>
+                <w:color w:val="0A0A0A"/>
+                <w:shd w:val="clear" w:color="auto" w:fill="FFFFFF"/>
+              </w:rPr>
+              <w:t>yyyy</w:t>
+            </w:r>
+            <w:proofErr w:type="spellEnd"/>
+            <w:r>
+              <w:rPr>
+                <w:rStyle w:val="normaltextrun"/>
+                <w:rFonts w:ascii="Arial" w:hAnsi="Arial" w:cs="Arial"/>
+                <w:color w:val="0A0A0A"/>
+                <w:shd w:val="clear" w:color="auto" w:fill="FFFFFF"/>
+              </w:rPr>
+              <w:t>’, 'dd-MM-</w:t>
+            </w:r>
+            <w:proofErr w:type="spellStart"/>
+            <w:r>
+              <w:rPr>
+                <w:rStyle w:val="normaltextrun"/>
+                <w:rFonts w:ascii="Arial" w:hAnsi="Arial" w:cs="Arial"/>
+                <w:color w:val="0A0A0A"/>
+                <w:shd w:val="clear" w:color="auto" w:fill="FFFFFF"/>
+              </w:rPr>
+              <w:t>yyyy</w:t>
+            </w:r>
+            <w:proofErr w:type="spellEnd"/>
+            <w:r>
+              <w:rPr>
+                <w:rStyle w:val="normaltextrun"/>
+                <w:rFonts w:ascii="Arial" w:hAnsi="Arial" w:cs="Arial"/>
+                <w:color w:val="0A0A0A"/>
+                <w:shd w:val="clear" w:color="auto" w:fill="FFFFFF"/>
+              </w:rPr>
+              <w:t>')}</w:t>
             </w:r>
             <w:r>
               <w:rPr>

--- a/docker/docmosis/templates/CV-SPC-CLM-ENG-01065-LIP.docx
+++ b/docker/docmosis/templates/CV-SPC-CLM-ENG-01065-LIP.docx
@@ -38,10 +38,10 @@
                 <w:noProof/>
               </w:rPr>
               <w:drawing>
-                <wp:inline distT="0" distB="0" distL="0" distR="0" wp14:anchorId="5556A8F1" wp14:editId="56AB72E4">
-                  <wp:extent cx="1121410" cy="997585"/>
-                  <wp:effectExtent l="0" t="0" r="2540" b="0"/>
-                  <wp:docPr id="3" name="Picture 3" descr="page1image59464816"/>
+                <wp:inline distT="0" distB="0" distL="0" distR="0" wp14:anchorId="0153431B" wp14:editId="72421947">
+                  <wp:extent cx="1135666" cy="926704"/>
+                  <wp:effectExtent l="0" t="0" r="0" b="635"/>
+                  <wp:docPr id="7" name="Picture 7" descr="A picture containing text&#10;&#10;Description automatically generated"/>
                   <wp:cNvGraphicFramePr>
                     <a:graphicFrameLocks xmlns:a="http://schemas.openxmlformats.org/drawingml/2006/main" noChangeAspect="1"/>
                   </wp:cNvGraphicFramePr>
@@ -49,13 +49,14 @@
                     <a:graphicData uri="http://schemas.openxmlformats.org/drawingml/2006/picture">
                       <pic:pic xmlns:pic="http://schemas.openxmlformats.org/drawingml/2006/picture">
                         <pic:nvPicPr>
-                          <pic:cNvPr id="0" name="Picture 4" descr="page1image59464816"/>
+                          <pic:cNvPr id="7" name="Picture 7" descr="A picture containing text&#10;&#10;Description automatically generated"/>
                           <pic:cNvPicPr>
                             <a:picLocks noChangeAspect="1" noChangeArrowheads="1"/>
                           </pic:cNvPicPr>
                         </pic:nvPicPr>
                         <pic:blipFill>
-                          <a:blip r:embed="rId7" r:link="rId8">
+                          <a:blip r:embed="rId7">
+                            <a:biLevel thresh="75000"/>
                             <a:extLst>
                               <a:ext uri="{28A0092B-C50C-407E-A947-70E740481C1C}">
                                 <a14:useLocalDpi xmlns:a14="http://schemas.microsoft.com/office/drawing/2010/main" val="0"/>
@@ -70,7 +71,7 @@
                         <pic:spPr bwMode="auto">
                           <a:xfrm>
                             <a:off x="0" y="0"/>
-                            <a:ext cx="1121410" cy="997585"/>
+                            <a:ext cx="1200358" cy="979493"/>
                           </a:xfrm>
                           <a:prstGeom prst="rect">
                             <a:avLst/>
@@ -124,7 +125,27 @@
                 <w:sz w:val="28"/>
                 <w:szCs w:val="28"/>
               </w:rPr>
-              <w:t>Claim number: &lt;&lt;claimReferenceNumber&gt;&gt;</w:t>
+              <w:t>Claim number: &lt;&lt;</w:t>
+            </w:r>
+            <w:proofErr w:type="spellStart"/>
+            <w:r>
+              <w:rPr>
+                <w:rFonts w:ascii="GDSTransportWebsite" w:hAnsi="GDSTransportWebsite"/>
+                <w:color w:val="60686D"/>
+                <w:sz w:val="28"/>
+                <w:szCs w:val="28"/>
+              </w:rPr>
+              <w:t>claimReferenceNumber</w:t>
+            </w:r>
+            <w:proofErr w:type="spellEnd"/>
+            <w:r>
+              <w:rPr>
+                <w:rFonts w:ascii="GDSTransportWebsite" w:hAnsi="GDSTransportWebsite"/>
+                <w:color w:val="60686D"/>
+                <w:sz w:val="28"/>
+                <w:szCs w:val="28"/>
+              </w:rPr>
+              <w:t>&gt;&gt;</w:t>
             </w:r>
           </w:p>
         </w:tc>
@@ -142,47 +163,38 @@
                 <w:noProof/>
               </w:rPr>
               <w:drawing>
-                <wp:inline distT="0" distB="0" distL="0" distR="0" wp14:anchorId="789C0DFF" wp14:editId="12FB8A4C">
-                  <wp:extent cx="809625" cy="809625"/>
-                  <wp:effectExtent l="0" t="0" r="9525" b="9525"/>
-                  <wp:docPr id="2" name="Picture 2" descr="page1image59464608"/>
-                  <wp:cNvGraphicFramePr>
-                    <a:graphicFrameLocks xmlns:a="http://schemas.openxmlformats.org/drawingml/2006/main" noChangeAspect="1"/>
-                  </wp:cNvGraphicFramePr>
+                <wp:inline distT="0" distB="0" distL="0" distR="0" wp14:anchorId="3F6AFA17" wp14:editId="06091D86">
+                  <wp:extent cx="685800" cy="685800"/>
+                  <wp:effectExtent l="0" t="0" r="0" b="0"/>
+                  <wp:docPr id="16" name="Picture 1"/>
+                  <wp:cNvGraphicFramePr/>
                   <a:graphic xmlns:a="http://schemas.openxmlformats.org/drawingml/2006/main">
                     <a:graphicData uri="http://schemas.openxmlformats.org/drawingml/2006/picture">
                       <pic:pic xmlns:pic="http://schemas.openxmlformats.org/drawingml/2006/picture">
                         <pic:nvPicPr>
-                          <pic:cNvPr id="0" name="Picture 1" descr="page1image59464608"/>
-                          <pic:cNvPicPr>
-                            <a:picLocks noChangeAspect="1" noChangeArrowheads="1"/>
-                          </pic:cNvPicPr>
+                          <pic:cNvPr id="16" name="Picture 16"/>
+                          <pic:cNvPicPr/>
                         </pic:nvPicPr>
                         <pic:blipFill>
-                          <a:blip r:embed="rId9">
+                          <a:blip r:embed="rId8" cstate="print">
                             <a:extLst>
                               <a:ext uri="{28A0092B-C50C-407E-A947-70E740481C1C}">
                                 <a14:useLocalDpi xmlns:a14="http://schemas.microsoft.com/office/drawing/2010/main" val="0"/>
                               </a:ext>
                             </a:extLst>
                           </a:blip>
-                          <a:srcRect/>
                           <a:stretch>
                             <a:fillRect/>
                           </a:stretch>
                         </pic:blipFill>
-                        <pic:spPr bwMode="auto">
+                        <pic:spPr>
                           <a:xfrm>
                             <a:off x="0" y="0"/>
-                            <a:ext cx="809625" cy="809625"/>
+                            <a:ext cx="685800" cy="685800"/>
                           </a:xfrm>
                           <a:prstGeom prst="rect">
                             <a:avLst/>
                           </a:prstGeom>
-                          <a:noFill/>
-                          <a:ln>
-                            <a:noFill/>
-                          </a:ln>
                         </pic:spPr>
                       </pic:pic>
                     </a:graphicData>
@@ -269,7 +281,23 @@
                 <w:rFonts w:ascii="GDSTransportWebsite" w:hAnsi="GDSTransportWebsite"/>
                 <w:color w:val="60686D"/>
               </w:rPr>
-              <w:t xml:space="preserve">Claimant ref: &lt;&lt;claimantReferenceNumber&gt;&gt; </w:t>
+              <w:t>Claimant ref: &lt;&lt;</w:t>
+            </w:r>
+            <w:proofErr w:type="spellStart"/>
+            <w:r>
+              <w:rPr>
+                <w:rFonts w:ascii="GDSTransportWebsite" w:hAnsi="GDSTransportWebsite"/>
+                <w:color w:val="60686D"/>
+              </w:rPr>
+              <w:t>claimantReferenceNumber</w:t>
+            </w:r>
+            <w:proofErr w:type="spellEnd"/>
+            <w:r>
+              <w:rPr>
+                <w:rFonts w:ascii="GDSTransportWebsite" w:hAnsi="GDSTransportWebsite"/>
+                <w:color w:val="60686D"/>
+              </w:rPr>
+              <w:t xml:space="preserve">&gt;&gt; </w:t>
             </w:r>
           </w:p>
         </w:tc>
@@ -326,7 +354,23 @@
                 <w:rFonts w:ascii="GDSTransportWebsite" w:hAnsi="GDSTransportWebsite"/>
                 <w:color w:val="60686D"/>
               </w:rPr>
-              <w:t>Defendant ref: &lt;&lt;defendantReferenceNumber&gt;&gt;</w:t>
+              <w:t>Defendant ref: &lt;&lt;</w:t>
+            </w:r>
+            <w:proofErr w:type="spellStart"/>
+            <w:r>
+              <w:rPr>
+                <w:rFonts w:ascii="GDSTransportWebsite" w:hAnsi="GDSTransportWebsite"/>
+                <w:color w:val="60686D"/>
+              </w:rPr>
+              <w:t>defendantReferenceNumber</w:t>
+            </w:r>
+            <w:proofErr w:type="spellEnd"/>
+            <w:r>
+              <w:rPr>
+                <w:rFonts w:ascii="GDSTransportWebsite" w:hAnsi="GDSTransportWebsite"/>
+                <w:color w:val="60686D"/>
+              </w:rPr>
+              <w:t>&gt;&gt;</w:t>
             </w:r>
           </w:p>
         </w:tc>
@@ -356,7 +400,98 @@
                 <w:sz w:val="20"/>
                 <w:szCs w:val="20"/>
               </w:rPr>
-              <w:t>Received: &lt;&lt;{dateFormat(generationDate, 'dd MMMM yyyy', 'dd-MM-yyyy')}&gt;&gt;</w:t>
+              <w:t>Received: &lt;</w:t>
+            </w:r>
+            <w:proofErr w:type="gramStart"/>
+            <w:r>
+              <w:rPr>
+                <w:rFonts w:ascii="GDSTransportWebsite" w:eastAsia="Times New Roman" w:hAnsi="GDSTransportWebsite" w:cs="Times New Roman"/>
+                <w:color w:val="60686D"/>
+                <w:sz w:val="20"/>
+                <w:szCs w:val="20"/>
+              </w:rPr>
+              <w:t>&lt;{</w:t>
+            </w:r>
+            <w:proofErr w:type="spellStart"/>
+            <w:proofErr w:type="gramEnd"/>
+            <w:r>
+              <w:rPr>
+                <w:rFonts w:ascii="GDSTransportWebsite" w:eastAsia="Times New Roman" w:hAnsi="GDSTransportWebsite" w:cs="Times New Roman"/>
+                <w:color w:val="60686D"/>
+                <w:sz w:val="20"/>
+                <w:szCs w:val="20"/>
+              </w:rPr>
+              <w:t>dateFormat</w:t>
+            </w:r>
+            <w:proofErr w:type="spellEnd"/>
+            <w:r>
+              <w:rPr>
+                <w:rFonts w:ascii="GDSTransportWebsite" w:eastAsia="Times New Roman" w:hAnsi="GDSTransportWebsite" w:cs="Times New Roman"/>
+                <w:color w:val="60686D"/>
+                <w:sz w:val="20"/>
+                <w:szCs w:val="20"/>
+              </w:rPr>
+              <w:t>(</w:t>
+            </w:r>
+            <w:proofErr w:type="spellStart"/>
+            <w:r>
+              <w:rPr>
+                <w:rFonts w:ascii="GDSTransportWebsite" w:eastAsia="Times New Roman" w:hAnsi="GDSTransportWebsite" w:cs="Times New Roman"/>
+                <w:color w:val="60686D"/>
+                <w:sz w:val="20"/>
+                <w:szCs w:val="20"/>
+              </w:rPr>
+              <w:t>generationDate</w:t>
+            </w:r>
+            <w:proofErr w:type="spellEnd"/>
+            <w:r>
+              <w:rPr>
+                <w:rFonts w:ascii="GDSTransportWebsite" w:eastAsia="Times New Roman" w:hAnsi="GDSTransportWebsite" w:cs="Times New Roman"/>
+                <w:color w:val="60686D"/>
+                <w:sz w:val="20"/>
+                <w:szCs w:val="20"/>
+              </w:rPr>
+              <w:t xml:space="preserve">, 'dd MMMM </w:t>
+            </w:r>
+            <w:proofErr w:type="spellStart"/>
+            <w:r>
+              <w:rPr>
+                <w:rFonts w:ascii="GDSTransportWebsite" w:eastAsia="Times New Roman" w:hAnsi="GDSTransportWebsite" w:cs="Times New Roman"/>
+                <w:color w:val="60686D"/>
+                <w:sz w:val="20"/>
+                <w:szCs w:val="20"/>
+              </w:rPr>
+              <w:t>yyyy</w:t>
+            </w:r>
+            <w:proofErr w:type="spellEnd"/>
+            <w:r>
+              <w:rPr>
+                <w:rFonts w:ascii="GDSTransportWebsite" w:eastAsia="Times New Roman" w:hAnsi="GDSTransportWebsite" w:cs="Times New Roman"/>
+                <w:color w:val="60686D"/>
+                <w:sz w:val="20"/>
+                <w:szCs w:val="20"/>
+              </w:rPr>
+              <w:t>', 'dd-MM-</w:t>
+            </w:r>
+            <w:proofErr w:type="spellStart"/>
+            <w:r>
+              <w:rPr>
+                <w:rFonts w:ascii="GDSTransportWebsite" w:eastAsia="Times New Roman" w:hAnsi="GDSTransportWebsite" w:cs="Times New Roman"/>
+                <w:color w:val="60686D"/>
+                <w:sz w:val="20"/>
+                <w:szCs w:val="20"/>
+              </w:rPr>
+              <w:t>yyyy</w:t>
+            </w:r>
+            <w:proofErr w:type="spellEnd"/>
+            <w:r>
+              <w:rPr>
+                <w:rFonts w:ascii="GDSTransportWebsite" w:eastAsia="Times New Roman" w:hAnsi="GDSTransportWebsite" w:cs="Times New Roman"/>
+                <w:color w:val="60686D"/>
+                <w:sz w:val="20"/>
+                <w:szCs w:val="20"/>
+              </w:rPr>
+              <w:t>')}&gt;&gt;</w:t>
             </w:r>
           </w:p>
         </w:tc>
@@ -425,7 +560,21 @@
               <w:rPr>
                 <w:rFonts w:cstheme="minorHAnsi"/>
               </w:rPr>
-              <w:t>&lt;&lt;cs_{defendant1.isIndividual }&gt;&gt;</w:t>
+              <w:t>&lt;&lt;cs</w:t>
+            </w:r>
+            <w:proofErr w:type="gramStart"/>
+            <w:r>
+              <w:rPr>
+                <w:rFonts w:cstheme="minorHAnsi"/>
+              </w:rPr>
+              <w:t>_{</w:t>
+            </w:r>
+            <w:proofErr w:type="gramEnd"/>
+            <w:r>
+              <w:rPr>
+                <w:rFonts w:cstheme="minorHAnsi"/>
+              </w:rPr>
+              <w:t>defendant1.isIndividual }&gt;&gt;</w:t>
             </w:r>
           </w:p>
           <w:p>
@@ -559,12 +708,25 @@
           </w:tcPr>
           <w:p>
             <w:r>
-              <w:t>&lt;&lt;cs_{defendant1.primaryAddress.AddressLine1 != null}&gt;&gt;</w:t>
-            </w:r>
-          </w:p>
-          <w:p>
-            <w:r>
-              <w:t>&lt;&lt;defendant1.primaryAddress.AddressLine1&gt;&gt;</w:t>
+              <w:t>&lt;&lt;cs</w:t>
+            </w:r>
+            <w:proofErr w:type="gramStart"/>
+            <w:r>
+              <w:t>_{</w:t>
+            </w:r>
+            <w:proofErr w:type="gramEnd"/>
+            <w:r>
+              <w:t>defendant1.primaryAddress.AddressLine1 != null}&gt;&gt;</w:t>
+            </w:r>
+          </w:p>
+          <w:p>
+            <w:proofErr w:type="gramStart"/>
+            <w:r>
+              <w:t>&lt;&lt;defendant1.primaryAddress.AddressLine</w:t>
+            </w:r>
+            <w:proofErr w:type="gramEnd"/>
+            <w:r>
+              <w:t>1&gt;&gt;</w:t>
             </w:r>
           </w:p>
           <w:p>
@@ -574,12 +736,25 @@
           </w:p>
           <w:p>
             <w:r>
-              <w:t>&lt;&lt;cs_{defendant1.primaryAddress.AddressLine2 != null}&gt;&gt;</w:t>
-            </w:r>
-          </w:p>
-          <w:p>
-            <w:r>
-              <w:t>&lt;&lt;defendant1.primaryAddress.AddressLine2&gt;&gt;</w:t>
+              <w:t>&lt;&lt;cs</w:t>
+            </w:r>
+            <w:proofErr w:type="gramStart"/>
+            <w:r>
+              <w:t>_{</w:t>
+            </w:r>
+            <w:proofErr w:type="gramEnd"/>
+            <w:r>
+              <w:t>defendant1.primaryAddress.AddressLine2 != null}&gt;&gt;</w:t>
+            </w:r>
+          </w:p>
+          <w:p>
+            <w:proofErr w:type="gramStart"/>
+            <w:r>
+              <w:t>&lt;&lt;defendant1.primaryAddress.AddressLine</w:t>
+            </w:r>
+            <w:proofErr w:type="gramEnd"/>
+            <w:r>
+              <w:t>2&gt;&gt;</w:t>
             </w:r>
           </w:p>
           <w:p>
@@ -589,12 +764,25 @@
           </w:p>
           <w:p>
             <w:r>
-              <w:t>&lt;&lt;cs_{defendant1.primaryAddress.AddressLine3 != null}&gt;&gt;</w:t>
-            </w:r>
-          </w:p>
-          <w:p>
-            <w:r>
-              <w:t>&lt;&lt;defendant1.primaryAddress.AddressLine3&gt;&gt;</w:t>
+              <w:t>&lt;&lt;cs</w:t>
+            </w:r>
+            <w:proofErr w:type="gramStart"/>
+            <w:r>
+              <w:t>_{</w:t>
+            </w:r>
+            <w:proofErr w:type="gramEnd"/>
+            <w:r>
+              <w:t>defendant1.primaryAddress.AddressLine3 != null}&gt;&gt;</w:t>
+            </w:r>
+          </w:p>
+          <w:p>
+            <w:proofErr w:type="gramStart"/>
+            <w:r>
+              <w:t>&lt;&lt;defendant1.primaryAddress.AddressLine</w:t>
+            </w:r>
+            <w:proofErr w:type="gramEnd"/>
+            <w:r>
+              <w:t>3&gt;&gt;</w:t>
             </w:r>
           </w:p>
           <w:p>
@@ -604,12 +792,25 @@
           </w:p>
           <w:p>
             <w:r>
-              <w:t>&lt;&lt;cs_{defendant1.primaryAddress.PostTown!= null}&gt;&gt;</w:t>
-            </w:r>
-          </w:p>
-          <w:p>
-            <w:r>
-              <w:t>&lt;&lt;defendant1.primaryAddress.PostTown &gt;&gt;</w:t>
+              <w:t>&lt;&lt;cs</w:t>
+            </w:r>
+            <w:proofErr w:type="gramStart"/>
+            <w:r>
+              <w:t>_{</w:t>
+            </w:r>
+            <w:proofErr w:type="gramEnd"/>
+            <w:r>
+              <w:t>defendant1.primaryAddress.PostTown!= null}&gt;&gt;</w:t>
+            </w:r>
+          </w:p>
+          <w:p>
+            <w:proofErr w:type="gramStart"/>
+            <w:r>
+              <w:t>&lt;&lt;defendant1.primaryAddress.PostTown</w:t>
+            </w:r>
+            <w:proofErr w:type="gramEnd"/>
+            <w:r>
+              <w:t xml:space="preserve"> &gt;&gt;</w:t>
             </w:r>
           </w:p>
           <w:p>
@@ -619,12 +820,25 @@
           </w:p>
           <w:p>
             <w:r>
-              <w:t>&lt;&lt;cs_{defendant1.primaryAddress.County!= null}&gt;&gt;</w:t>
-            </w:r>
-          </w:p>
-          <w:p>
-            <w:r>
-              <w:t>&lt;&lt;defendant1.primaryAddress.County&gt;&gt;</w:t>
+              <w:t>&lt;&lt;cs</w:t>
+            </w:r>
+            <w:proofErr w:type="gramStart"/>
+            <w:r>
+              <w:t>_{</w:t>
+            </w:r>
+            <w:proofErr w:type="gramEnd"/>
+            <w:r>
+              <w:t>defendant1.primaryAddress.County!= null}&gt;&gt;</w:t>
+            </w:r>
+          </w:p>
+          <w:p>
+            <w:proofErr w:type="gramStart"/>
+            <w:r>
+              <w:t>&lt;&lt;defendant1.primaryAddress.County</w:t>
+            </w:r>
+            <w:proofErr w:type="gramEnd"/>
+            <w:r>
+              <w:t>&gt;&gt;</w:t>
             </w:r>
           </w:p>
           <w:p>
@@ -634,12 +848,25 @@
           </w:p>
           <w:p>
             <w:r>
-              <w:t>&lt;&lt;cs_{defendant1.primaryAddress.Country!= null}&gt;&gt;</w:t>
-            </w:r>
-          </w:p>
-          <w:p>
-            <w:r>
-              <w:t>&lt;&lt;defendant1.primaryAddress.Country&gt;&gt;</w:t>
+              <w:t>&lt;&lt;cs</w:t>
+            </w:r>
+            <w:proofErr w:type="gramStart"/>
+            <w:r>
+              <w:t>_{</w:t>
+            </w:r>
+            <w:proofErr w:type="gramEnd"/>
+            <w:r>
+              <w:t>defendant1.primaryAddress.Country!= null}&gt;&gt;</w:t>
+            </w:r>
+          </w:p>
+          <w:p>
+            <w:proofErr w:type="gramStart"/>
+            <w:r>
+              <w:t>&lt;&lt;defendant1.primaryAddress.Country</w:t>
+            </w:r>
+            <w:proofErr w:type="gramEnd"/>
+            <w:r>
+              <w:t>&gt;&gt;</w:t>
             </w:r>
           </w:p>
           <w:p>
@@ -649,12 +876,25 @@
           </w:p>
           <w:p>
             <w:r>
-              <w:t>&lt;&lt;cs_{defendant1.primaryAddress.PostCode!= null}&gt;&gt;</w:t>
-            </w:r>
-          </w:p>
-          <w:p>
-            <w:r>
-              <w:t>&lt;&lt;defendant1.primaryAddress.PostCode&gt;&gt;</w:t>
+              <w:t>&lt;&lt;cs</w:t>
+            </w:r>
+            <w:proofErr w:type="gramStart"/>
+            <w:r>
+              <w:t>_{</w:t>
+            </w:r>
+            <w:proofErr w:type="gramEnd"/>
+            <w:r>
+              <w:t>defendant1.primaryAddress.PostCode!= null}&gt;&gt;</w:t>
+            </w:r>
+          </w:p>
+          <w:p>
+            <w:proofErr w:type="gramStart"/>
+            <w:r>
+              <w:t>&lt;&lt;defendant1.primaryAddress.PostCode</w:t>
+            </w:r>
+            <w:proofErr w:type="gramEnd"/>
+            <w:r>
+              <w:t>&gt;&gt;</w:t>
             </w:r>
           </w:p>
           <w:p>
@@ -691,7 +931,29 @@
               <w:rPr>
                 <w:rFonts w:cstheme="minorHAnsi"/>
               </w:rPr>
-              <w:t>&lt;&lt;cr_{defendant1.correspondenceAddress.AddressLine1 != null}&gt;&gt;</w:t>
+              <w:t>&lt;&lt;</w:t>
+            </w:r>
+            <w:proofErr w:type="spellStart"/>
+            <w:r>
+              <w:rPr>
+                <w:rFonts w:cstheme="minorHAnsi"/>
+              </w:rPr>
+              <w:t>cr</w:t>
+            </w:r>
+            <w:proofErr w:type="spellEnd"/>
+            <w:proofErr w:type="gramStart"/>
+            <w:r>
+              <w:rPr>
+                <w:rFonts w:cstheme="minorHAnsi"/>
+              </w:rPr>
+              <w:t>_{</w:t>
+            </w:r>
+            <w:proofErr w:type="gramEnd"/>
+            <w:r>
+              <w:rPr>
+                <w:rFonts w:cstheme="minorHAnsi"/>
+              </w:rPr>
+              <w:t>defendant1.correspondenceAddress.AddressLine1 != null}&gt;&gt;</w:t>
             </w:r>
           </w:p>
         </w:tc>
@@ -762,7 +1024,15 @@
           </w:tcPr>
           <w:p>
             <w:r>
-              <w:t>&lt;&lt;cs_{defendant1</w:t>
+              <w:t>&lt;&lt;cs</w:t>
+            </w:r>
+            <w:proofErr w:type="gramStart"/>
+            <w:r>
+              <w:t>_{</w:t>
+            </w:r>
+            <w:proofErr w:type="gramEnd"/>
+            <w:r>
+              <w:t>defendant1</w:t>
             </w:r>
             <w:r>
               <w:rPr>
@@ -775,6 +1045,7 @@
             </w:r>
           </w:p>
           <w:p>
+            <w:proofErr w:type="gramStart"/>
             <w:r>
               <w:t>&lt;&lt;defendant1.</w:t>
             </w:r>
@@ -785,7 +1056,11 @@
               <w:t>correspondenceAddress</w:t>
             </w:r>
             <w:r>
-              <w:t>.AddressLine1&gt;&gt;</w:t>
+              <w:t>.AddressLine</w:t>
+            </w:r>
+            <w:proofErr w:type="gramEnd"/>
+            <w:r>
+              <w:t>1&gt;&gt;</w:t>
             </w:r>
           </w:p>
           <w:p>
@@ -795,7 +1070,15 @@
           </w:p>
           <w:p>
             <w:r>
-              <w:t>&lt;&lt;cs_{defendant1.</w:t>
+              <w:t>&lt;&lt;cs</w:t>
+            </w:r>
+            <w:proofErr w:type="gramStart"/>
+            <w:r>
+              <w:t>_{</w:t>
+            </w:r>
+            <w:proofErr w:type="gramEnd"/>
+            <w:r>
+              <w:t>defendant1.</w:t>
             </w:r>
             <w:r>
               <w:rPr>
@@ -808,6 +1091,7 @@
             </w:r>
           </w:p>
           <w:p>
+            <w:proofErr w:type="gramStart"/>
             <w:r>
               <w:t>&lt;&lt;defendant1.</w:t>
             </w:r>
@@ -818,7 +1102,11 @@
               <w:t>correspondenceAddress</w:t>
             </w:r>
             <w:r>
-              <w:t>.AddressLine2&gt;&gt;</w:t>
+              <w:t>.AddressLine</w:t>
+            </w:r>
+            <w:proofErr w:type="gramEnd"/>
+            <w:r>
+              <w:t>2&gt;&gt;</w:t>
             </w:r>
           </w:p>
           <w:p>
@@ -828,7 +1116,15 @@
           </w:p>
           <w:p>
             <w:r>
-              <w:t>&lt;&lt;cs_{defendant1.</w:t>
+              <w:t>&lt;&lt;cs</w:t>
+            </w:r>
+            <w:proofErr w:type="gramStart"/>
+            <w:r>
+              <w:t>_{</w:t>
+            </w:r>
+            <w:proofErr w:type="gramEnd"/>
+            <w:r>
+              <w:t>defendant1.</w:t>
             </w:r>
             <w:r>
               <w:rPr>
@@ -841,6 +1137,7 @@
             </w:r>
           </w:p>
           <w:p>
+            <w:proofErr w:type="gramStart"/>
             <w:r>
               <w:t>&lt;&lt;defendant1.</w:t>
             </w:r>
@@ -851,7 +1148,11 @@
               <w:t>correspondenceAddress</w:t>
             </w:r>
             <w:r>
-              <w:t>.AddressLine3&gt;&gt;</w:t>
+              <w:t>.AddressLine</w:t>
+            </w:r>
+            <w:proofErr w:type="gramEnd"/>
+            <w:r>
+              <w:t>3&gt;&gt;</w:t>
             </w:r>
           </w:p>
           <w:p>
@@ -861,7 +1162,15 @@
           </w:p>
           <w:p>
             <w:r>
-              <w:t>&lt;&lt;cs_{defendant1.</w:t>
+              <w:t>&lt;&lt;cs</w:t>
+            </w:r>
+            <w:proofErr w:type="gramStart"/>
+            <w:r>
+              <w:t>_{</w:t>
+            </w:r>
+            <w:proofErr w:type="gramEnd"/>
+            <w:r>
+              <w:t>defendant1.</w:t>
             </w:r>
             <w:r>
               <w:rPr>
@@ -874,6 +1183,7 @@
             </w:r>
           </w:p>
           <w:p>
+            <w:proofErr w:type="gramStart"/>
             <w:r>
               <w:t>&lt;&lt;defendant1.</w:t>
             </w:r>
@@ -884,7 +1194,11 @@
               <w:t>correspondenceAddress</w:t>
             </w:r>
             <w:r>
-              <w:t>.PostTown &gt;&gt;</w:t>
+              <w:t>.PostTown</w:t>
+            </w:r>
+            <w:proofErr w:type="gramEnd"/>
+            <w:r>
+              <w:t xml:space="preserve"> &gt;&gt;</w:t>
             </w:r>
           </w:p>
           <w:p>
@@ -894,7 +1208,15 @@
           </w:p>
           <w:p>
             <w:r>
-              <w:t>&lt;&lt;cs_{defendant1.</w:t>
+              <w:t>&lt;&lt;cs</w:t>
+            </w:r>
+            <w:proofErr w:type="gramStart"/>
+            <w:r>
+              <w:t>_{</w:t>
+            </w:r>
+            <w:proofErr w:type="gramEnd"/>
+            <w:r>
+              <w:t>defendant1.</w:t>
             </w:r>
             <w:r>
               <w:rPr>
@@ -907,8 +1229,55 @@
             </w:r>
           </w:p>
           <w:p>
+            <w:proofErr w:type="gramStart"/>
+            <w:r>
+              <w:t>&lt;&lt;defendant1.</w:t>
+            </w:r>
+            <w:r>
+              <w:rPr>
+                <w:rFonts w:cstheme="minorHAnsi"/>
+              </w:rPr>
+              <w:t>correspondenceAddress</w:t>
+            </w:r>
+            <w:r>
+              <w:t>.County</w:t>
+            </w:r>
+            <w:proofErr w:type="gramEnd"/>
+            <w:r>
+              <w:t>&gt;&gt;</w:t>
+            </w:r>
+          </w:p>
+          <w:p>
             <w:r>
               <w:lastRenderedPageBreak/>
+              <w:t>&lt;&lt;es_&gt;&gt;</w:t>
+            </w:r>
+          </w:p>
+          <w:p>
+            <w:r>
+              <w:t>&lt;&lt;cs</w:t>
+            </w:r>
+            <w:proofErr w:type="gramStart"/>
+            <w:r>
+              <w:t>_{</w:t>
+            </w:r>
+            <w:proofErr w:type="gramEnd"/>
+            <w:r>
+              <w:t>defendant1.</w:t>
+            </w:r>
+            <w:r>
+              <w:rPr>
+                <w:rFonts w:cstheme="minorHAnsi"/>
+              </w:rPr>
+              <w:t>correspondenceAddress</w:t>
+            </w:r>
+            <w:r>
+              <w:t>.Country!= null}&gt;&gt;</w:t>
+            </w:r>
+          </w:p>
+          <w:p>
+            <w:proofErr w:type="gramStart"/>
+            <w:r>
               <w:t>&lt;&lt;defendant1.</w:t>
             </w:r>
             <w:r>
@@ -918,7 +1287,11 @@
               <w:t>correspondenceAddress</w:t>
             </w:r>
             <w:r>
-              <w:t>.County&gt;&gt;</w:t>
+              <w:t>.Country</w:t>
+            </w:r>
+            <w:proofErr w:type="gramEnd"/>
+            <w:r>
+              <w:t>&gt;&gt;</w:t>
             </w:r>
           </w:p>
           <w:p>
@@ -928,7 +1301,15 @@
           </w:p>
           <w:p>
             <w:r>
-              <w:t>&lt;&lt;cs_{defendant1.</w:t>
+              <w:t>&lt;&lt;cs</w:t>
+            </w:r>
+            <w:proofErr w:type="gramStart"/>
+            <w:r>
+              <w:t>_{</w:t>
+            </w:r>
+            <w:proofErr w:type="gramEnd"/>
+            <w:r>
+              <w:t>defendant1.</w:t>
             </w:r>
             <w:r>
               <w:rPr>
@@ -937,10 +1318,11 @@
               <w:t>correspondenceAddress</w:t>
             </w:r>
             <w:r>
-              <w:t>.Country!= null}&gt;&gt;</w:t>
-            </w:r>
-          </w:p>
-          <w:p>
+              <w:t>.PostCode!= null}&gt;&gt;</w:t>
+            </w:r>
+          </w:p>
+          <w:p>
+            <w:proofErr w:type="gramStart"/>
             <w:r>
               <w:t>&lt;&lt;defendant1.</w:t>
             </w:r>
@@ -951,40 +1333,11 @@
               <w:t>correspondenceAddress</w:t>
             </w:r>
             <w:r>
-              <w:t>.Country&gt;&gt;</w:t>
-            </w:r>
-          </w:p>
-          <w:p>
-            <w:r>
-              <w:t>&lt;&lt;es_&gt;&gt;</w:t>
-            </w:r>
-          </w:p>
-          <w:p>
-            <w:r>
-              <w:t>&lt;&lt;cs_{defendant1.</w:t>
-            </w:r>
-            <w:r>
-              <w:rPr>
-                <w:rFonts w:cstheme="minorHAnsi"/>
-              </w:rPr>
-              <w:t>correspondenceAddress</w:t>
-            </w:r>
-            <w:r>
-              <w:t>.PostCode!= null}&gt;&gt;</w:t>
-            </w:r>
-          </w:p>
-          <w:p>
-            <w:r>
-              <w:t>&lt;&lt;defendant1.</w:t>
-            </w:r>
-            <w:r>
-              <w:rPr>
-                <w:rFonts w:cstheme="minorHAnsi"/>
-              </w:rPr>
-              <w:t>correspondenceAddress</w:t>
-            </w:r>
-            <w:r>
-              <w:t>.PostCode&gt;&gt;</w:t>
+              <w:t>.PostCode</w:t>
+            </w:r>
+            <w:proofErr w:type="gramEnd"/>
+            <w:r>
+              <w:t>&gt;&gt;</w:t>
             </w:r>
           </w:p>
           <w:p>
@@ -1085,7 +1438,29 @@
               <w:rPr>
                 <w:rFonts w:cstheme="minorHAnsi"/>
               </w:rPr>
-              <w:t>&lt;&lt;cr_{defendant1.individual}&gt;&gt;</w:t>
+              <w:t>&lt;&lt;</w:t>
+            </w:r>
+            <w:proofErr w:type="spellStart"/>
+            <w:r>
+              <w:rPr>
+                <w:rFonts w:cstheme="minorHAnsi"/>
+              </w:rPr>
+              <w:t>cr</w:t>
+            </w:r>
+            <w:proofErr w:type="spellEnd"/>
+            <w:proofErr w:type="gramStart"/>
+            <w:r>
+              <w:rPr>
+                <w:rFonts w:cstheme="minorHAnsi"/>
+              </w:rPr>
+              <w:t>_{</w:t>
+            </w:r>
+            <w:proofErr w:type="gramEnd"/>
+            <w:r>
+              <w:rPr>
+                <w:rFonts w:cstheme="minorHAnsi"/>
+              </w:rPr>
+              <w:t>defendant1.individual}&gt;&gt;</w:t>
             </w:r>
           </w:p>
         </w:tc>
@@ -1164,11 +1539,9 @@
                 <w:sz w:val="21"/>
                 <w:szCs w:val="21"/>
               </w:rPr>
-              <w:t>&lt;&lt;</w:t>
-            </w:r>
-            <w:r>
-              <w:t>{</w:t>
-            </w:r>
+              <w:t>&lt;</w:t>
+            </w:r>
+            <w:proofErr w:type="gramStart"/>
             <w:r>
               <w:rPr>
                 <w:rStyle w:val="normaltextrun"/>
@@ -1177,7 +1550,33 @@
                 <w:sz w:val="21"/>
                 <w:szCs w:val="21"/>
               </w:rPr>
-              <w:t>dateFormat(</w:t>
+              <w:t>&lt;</w:t>
+            </w:r>
+            <w:r>
+              <w:t>{</w:t>
+            </w:r>
+            <w:proofErr w:type="spellStart"/>
+            <w:proofErr w:type="gramEnd"/>
+            <w:r>
+              <w:rPr>
+                <w:rStyle w:val="normaltextrun"/>
+                <w:rFonts w:ascii="Segoe UI" w:hAnsi="Segoe UI" w:cs="Segoe UI"/>
+                <w:color w:val="000000"/>
+                <w:sz w:val="21"/>
+                <w:szCs w:val="21"/>
+              </w:rPr>
+              <w:t>dateFormat</w:t>
+            </w:r>
+            <w:proofErr w:type="spellEnd"/>
+            <w:r>
+              <w:rPr>
+                <w:rStyle w:val="normaltextrun"/>
+                <w:rFonts w:ascii="Segoe UI" w:hAnsi="Segoe UI" w:cs="Segoe UI"/>
+                <w:color w:val="000000"/>
+                <w:sz w:val="21"/>
+                <w:szCs w:val="21"/>
+              </w:rPr>
+              <w:t>(</w:t>
             </w:r>
             <w:r>
               <w:rPr>
@@ -1196,7 +1595,51 @@
                 <w:sz w:val="21"/>
                 <w:szCs w:val="21"/>
               </w:rPr>
-              <w:t>, 'dd MMMM yyyy', 'dd-MM-yyyy')} &gt;&gt;</w:t>
+              <w:t xml:space="preserve">, 'dd MMMM </w:t>
+            </w:r>
+            <w:proofErr w:type="spellStart"/>
+            <w:r>
+              <w:rPr>
+                <w:rStyle w:val="normaltextrun"/>
+                <w:rFonts w:ascii="Segoe UI" w:hAnsi="Segoe UI" w:cs="Segoe UI"/>
+                <w:color w:val="000000"/>
+                <w:sz w:val="21"/>
+                <w:szCs w:val="21"/>
+              </w:rPr>
+              <w:t>yyyy</w:t>
+            </w:r>
+            <w:proofErr w:type="spellEnd"/>
+            <w:r>
+              <w:rPr>
+                <w:rStyle w:val="normaltextrun"/>
+                <w:rFonts w:ascii="Segoe UI" w:hAnsi="Segoe UI" w:cs="Segoe UI"/>
+                <w:color w:val="000000"/>
+                <w:sz w:val="21"/>
+                <w:szCs w:val="21"/>
+              </w:rPr>
+              <w:t>', 'dd-MM-</w:t>
+            </w:r>
+            <w:proofErr w:type="spellStart"/>
+            <w:r>
+              <w:rPr>
+                <w:rStyle w:val="normaltextrun"/>
+                <w:rFonts w:ascii="Segoe UI" w:hAnsi="Segoe UI" w:cs="Segoe UI"/>
+                <w:color w:val="000000"/>
+                <w:sz w:val="21"/>
+                <w:szCs w:val="21"/>
+              </w:rPr>
+              <w:t>yyyy</w:t>
+            </w:r>
+            <w:proofErr w:type="spellEnd"/>
+            <w:r>
+              <w:rPr>
+                <w:rStyle w:val="normaltextrun"/>
+                <w:rFonts w:ascii="Segoe UI" w:hAnsi="Segoe UI" w:cs="Segoe UI"/>
+                <w:color w:val="000000"/>
+                <w:sz w:val="21"/>
+                <w:szCs w:val="21"/>
+              </w:rPr>
+              <w:t>')} &gt;&gt;</w:t>
             </w:r>
           </w:p>
         </w:tc>
@@ -1425,7 +1868,29 @@
               <w:rPr>
                 <w:rFonts w:cstheme="minorHAnsi"/>
               </w:rPr>
-              <w:t>&lt;&lt;cr_{defendant2.name != null}&gt;&gt;</w:t>
+              <w:t>&lt;&lt;</w:t>
+            </w:r>
+            <w:proofErr w:type="spellStart"/>
+            <w:r>
+              <w:rPr>
+                <w:rFonts w:cstheme="minorHAnsi"/>
+              </w:rPr>
+              <w:t>cr</w:t>
+            </w:r>
+            <w:proofErr w:type="spellEnd"/>
+            <w:proofErr w:type="gramStart"/>
+            <w:r>
+              <w:rPr>
+                <w:rFonts w:cstheme="minorHAnsi"/>
+              </w:rPr>
+              <w:t>_{</w:t>
+            </w:r>
+            <w:proofErr w:type="gramEnd"/>
+            <w:r>
+              <w:rPr>
+                <w:rFonts w:cstheme="minorHAnsi"/>
+              </w:rPr>
+              <w:t>defendant2.name != null}&gt;&gt;</w:t>
             </w:r>
           </w:p>
         </w:tc>
@@ -1474,7 +1939,21 @@
               <w:rPr>
                 <w:rFonts w:cstheme="minorHAnsi"/>
               </w:rPr>
-              <w:t>&lt;&lt;cs_{defendant2.individual}&gt;&gt;</w:t>
+              <w:t>&lt;&lt;cs</w:t>
+            </w:r>
+            <w:proofErr w:type="gramStart"/>
+            <w:r>
+              <w:rPr>
+                <w:rFonts w:cstheme="minorHAnsi"/>
+              </w:rPr>
+              <w:t>_{</w:t>
+            </w:r>
+            <w:proofErr w:type="gramEnd"/>
+            <w:r>
+              <w:rPr>
+                <w:rFonts w:cstheme="minorHAnsi"/>
+              </w:rPr>
+              <w:t>defendant2.individual}&gt;&gt;</w:t>
             </w:r>
           </w:p>
           <w:p>
@@ -1608,12 +2087,25 @@
           </w:tcPr>
           <w:p>
             <w:r>
-              <w:t>&lt;&lt;cs_{defendant2.primaryAddress.AddressLine1 != null}&gt;&gt;</w:t>
-            </w:r>
-          </w:p>
-          <w:p>
-            <w:r>
-              <w:t>&lt;&lt;defendant2.primaryAddress.AddressLine1&gt;&gt;</w:t>
+              <w:t>&lt;&lt;cs</w:t>
+            </w:r>
+            <w:proofErr w:type="gramStart"/>
+            <w:r>
+              <w:t>_{</w:t>
+            </w:r>
+            <w:proofErr w:type="gramEnd"/>
+            <w:r>
+              <w:t>defendant2.primaryAddress.AddressLine1 != null}&gt;&gt;</w:t>
+            </w:r>
+          </w:p>
+          <w:p>
+            <w:proofErr w:type="gramStart"/>
+            <w:r>
+              <w:t>&lt;&lt;defendant2.primaryAddress.AddressLine</w:t>
+            </w:r>
+            <w:proofErr w:type="gramEnd"/>
+            <w:r>
+              <w:t>1&gt;&gt;</w:t>
             </w:r>
           </w:p>
           <w:p>
@@ -1623,12 +2115,25 @@
           </w:p>
           <w:p>
             <w:r>
-              <w:t>&lt;&lt;cs_{defendant2.primaryAddress.AddressLine2 != null}&gt;&gt;</w:t>
-            </w:r>
-          </w:p>
-          <w:p>
-            <w:r>
-              <w:t>&lt;&lt;defendant2.primaryAddress.AddressLine2&gt;&gt;</w:t>
+              <w:t>&lt;&lt;cs</w:t>
+            </w:r>
+            <w:proofErr w:type="gramStart"/>
+            <w:r>
+              <w:t>_{</w:t>
+            </w:r>
+            <w:proofErr w:type="gramEnd"/>
+            <w:r>
+              <w:t>defendant2.primaryAddress.AddressLine2 != null}&gt;&gt;</w:t>
+            </w:r>
+          </w:p>
+          <w:p>
+            <w:proofErr w:type="gramStart"/>
+            <w:r>
+              <w:t>&lt;&lt;defendant2.primaryAddress.AddressLine</w:t>
+            </w:r>
+            <w:proofErr w:type="gramEnd"/>
+            <w:r>
+              <w:t>2&gt;&gt;</w:t>
             </w:r>
           </w:p>
           <w:p>
@@ -1638,12 +2143,25 @@
           </w:p>
           <w:p>
             <w:r>
-              <w:t>&lt;&lt;cs_{defendant2.primaryAddress.AddressLine3 != null}&gt;&gt;</w:t>
-            </w:r>
-          </w:p>
-          <w:p>
-            <w:r>
-              <w:t>&lt;&lt;defendant2.primaryAddress.AddressLine3&gt;&gt;</w:t>
+              <w:t>&lt;&lt;cs</w:t>
+            </w:r>
+            <w:proofErr w:type="gramStart"/>
+            <w:r>
+              <w:t>_{</w:t>
+            </w:r>
+            <w:proofErr w:type="gramEnd"/>
+            <w:r>
+              <w:t>defendant2.primaryAddress.AddressLine3 != null}&gt;&gt;</w:t>
+            </w:r>
+          </w:p>
+          <w:p>
+            <w:proofErr w:type="gramStart"/>
+            <w:r>
+              <w:t>&lt;&lt;defendant2.primaryAddress.AddressLine</w:t>
+            </w:r>
+            <w:proofErr w:type="gramEnd"/>
+            <w:r>
+              <w:t>3&gt;&gt;</w:t>
             </w:r>
           </w:p>
           <w:p>
@@ -1653,12 +2171,25 @@
           </w:p>
           <w:p>
             <w:r>
-              <w:t>&lt;&lt;cs_{defendant2.primaryAddress.PostTown!= null}&gt;&gt;</w:t>
-            </w:r>
-          </w:p>
-          <w:p>
-            <w:r>
-              <w:t>&lt;&lt;defendant2.primaryAddress.PostTown &gt;&gt;</w:t>
+              <w:t>&lt;&lt;cs</w:t>
+            </w:r>
+            <w:proofErr w:type="gramStart"/>
+            <w:r>
+              <w:t>_{</w:t>
+            </w:r>
+            <w:proofErr w:type="gramEnd"/>
+            <w:r>
+              <w:t>defendant2.primaryAddress.PostTown!= null}&gt;&gt;</w:t>
+            </w:r>
+          </w:p>
+          <w:p>
+            <w:proofErr w:type="gramStart"/>
+            <w:r>
+              <w:t>&lt;&lt;defendant2.primaryAddress.PostTown</w:t>
+            </w:r>
+            <w:proofErr w:type="gramEnd"/>
+            <w:r>
+              <w:t xml:space="preserve"> &gt;&gt;</w:t>
             </w:r>
           </w:p>
           <w:p>
@@ -1668,12 +2199,25 @@
           </w:p>
           <w:p>
             <w:r>
-              <w:t>&lt;&lt;cs_{defendant2.primaryAddress.County!= null}&gt;&gt;</w:t>
-            </w:r>
-          </w:p>
-          <w:p>
-            <w:r>
-              <w:t>&lt;&lt;defendant2.primaryAddress.County&gt;&gt;</w:t>
+              <w:t>&lt;&lt;cs</w:t>
+            </w:r>
+            <w:proofErr w:type="gramStart"/>
+            <w:r>
+              <w:t>_{</w:t>
+            </w:r>
+            <w:proofErr w:type="gramEnd"/>
+            <w:r>
+              <w:t>defendant2.primaryAddress.County!= null}&gt;&gt;</w:t>
+            </w:r>
+          </w:p>
+          <w:p>
+            <w:proofErr w:type="gramStart"/>
+            <w:r>
+              <w:t>&lt;&lt;defendant2.primaryAddress.County</w:t>
+            </w:r>
+            <w:proofErr w:type="gramEnd"/>
+            <w:r>
+              <w:t>&gt;&gt;</w:t>
             </w:r>
           </w:p>
           <w:p>
@@ -1683,12 +2227,25 @@
           </w:p>
           <w:p>
             <w:r>
-              <w:t>&lt;&lt;cs_{defendant2.primaryAddress.Country!= null}&gt;&gt;</w:t>
-            </w:r>
-          </w:p>
-          <w:p>
-            <w:r>
-              <w:t>&lt;&lt;defendant2.primaryAddress.Country&gt;&gt;</w:t>
+              <w:t>&lt;&lt;cs</w:t>
+            </w:r>
+            <w:proofErr w:type="gramStart"/>
+            <w:r>
+              <w:t>_{</w:t>
+            </w:r>
+            <w:proofErr w:type="gramEnd"/>
+            <w:r>
+              <w:t>defendant2.primaryAddress.Country!= null}&gt;&gt;</w:t>
+            </w:r>
+          </w:p>
+          <w:p>
+            <w:proofErr w:type="gramStart"/>
+            <w:r>
+              <w:t>&lt;&lt;defendant2.primaryAddress.Country</w:t>
+            </w:r>
+            <w:proofErr w:type="gramEnd"/>
+            <w:r>
+              <w:t>&gt;&gt;</w:t>
             </w:r>
           </w:p>
           <w:p>
@@ -1698,12 +2255,25 @@
           </w:p>
           <w:p>
             <w:r>
-              <w:t>&lt;&lt;cs_{defendant2.primaryAddress.PostCode!= null}&gt;&gt;</w:t>
-            </w:r>
-          </w:p>
-          <w:p>
-            <w:r>
-              <w:t>&lt;&lt;defendant2.primaryAddress.PostCode&gt;&gt;</w:t>
+              <w:t>&lt;&lt;cs</w:t>
+            </w:r>
+            <w:proofErr w:type="gramStart"/>
+            <w:r>
+              <w:t>_{</w:t>
+            </w:r>
+            <w:proofErr w:type="gramEnd"/>
+            <w:r>
+              <w:t>defendant2.primaryAddress.PostCode!= null}&gt;&gt;</w:t>
+            </w:r>
+          </w:p>
+          <w:p>
+            <w:proofErr w:type="gramStart"/>
+            <w:r>
+              <w:t>&lt;&lt;defendant2.primaryAddress.PostCode</w:t>
+            </w:r>
+            <w:proofErr w:type="gramEnd"/>
+            <w:r>
+              <w:t>&gt;&gt;</w:t>
             </w:r>
           </w:p>
           <w:p>
@@ -1740,7 +2310,35 @@
               <w:rPr>
                 <w:rFonts w:cstheme="minorHAnsi"/>
               </w:rPr>
-              <w:t>&lt;&lt;cr_{defendant2.correspondenceAddress!=null}&gt;&gt;</w:t>
+              <w:t>&lt;&lt;</w:t>
+            </w:r>
+            <w:proofErr w:type="spellStart"/>
+            <w:r>
+              <w:rPr>
+                <w:rFonts w:cstheme="minorHAnsi"/>
+              </w:rPr>
+              <w:t>cr</w:t>
+            </w:r>
+            <w:proofErr w:type="spellEnd"/>
+            <w:r>
+              <w:rPr>
+                <w:rFonts w:cstheme="minorHAnsi"/>
+              </w:rPr>
+              <w:t>_{</w:t>
+            </w:r>
+            <w:proofErr w:type="gramStart"/>
+            <w:r>
+              <w:rPr>
+                <w:rFonts w:cstheme="minorHAnsi"/>
+              </w:rPr>
+              <w:t>defendant2.correspondenceAddress!=</w:t>
+            </w:r>
+            <w:proofErr w:type="gramEnd"/>
+            <w:r>
+              <w:rPr>
+                <w:rFonts w:cstheme="minorHAnsi"/>
+              </w:rPr>
+              <w:t>null}&gt;&gt;</w:t>
             </w:r>
           </w:p>
         </w:tc>
@@ -1796,7 +2394,15 @@
           </w:tcPr>
           <w:p>
             <w:r>
-              <w:t>&lt;&lt;cs_{defendant2.</w:t>
+              <w:t>&lt;&lt;cs</w:t>
+            </w:r>
+            <w:proofErr w:type="gramStart"/>
+            <w:r>
+              <w:t>_{</w:t>
+            </w:r>
+            <w:proofErr w:type="gramEnd"/>
+            <w:r>
+              <w:t>defendant2.</w:t>
             </w:r>
             <w:r>
               <w:rPr>
@@ -1809,6 +2415,7 @@
             </w:r>
           </w:p>
           <w:p>
+            <w:proofErr w:type="gramStart"/>
             <w:r>
               <w:t>&lt;&lt;defendant2.</w:t>
             </w:r>
@@ -1819,7 +2426,11 @@
               <w:t>correspondenceAddress</w:t>
             </w:r>
             <w:r>
-              <w:t>.AddressLine1&gt;&gt;</w:t>
+              <w:t>.AddressLine</w:t>
+            </w:r>
+            <w:proofErr w:type="gramEnd"/>
+            <w:r>
+              <w:t>1&gt;&gt;</w:t>
             </w:r>
           </w:p>
           <w:p>
@@ -1829,7 +2440,15 @@
           </w:p>
           <w:p>
             <w:r>
-              <w:t>&lt;&lt;cs_{defendant2.</w:t>
+              <w:t>&lt;&lt;cs</w:t>
+            </w:r>
+            <w:proofErr w:type="gramStart"/>
+            <w:r>
+              <w:t>_{</w:t>
+            </w:r>
+            <w:proofErr w:type="gramEnd"/>
+            <w:r>
+              <w:t>defendant2.</w:t>
             </w:r>
             <w:r>
               <w:rPr>
@@ -1842,6 +2461,7 @@
             </w:r>
           </w:p>
           <w:p>
+            <w:proofErr w:type="gramStart"/>
             <w:r>
               <w:t>&lt;&lt;defendant2.</w:t>
             </w:r>
@@ -1852,7 +2472,11 @@
               <w:t>correspondenceAddress</w:t>
             </w:r>
             <w:r>
-              <w:t>.AddressLine2&gt;&gt;</w:t>
+              <w:t>.AddressLine</w:t>
+            </w:r>
+            <w:proofErr w:type="gramEnd"/>
+            <w:r>
+              <w:t>2&gt;&gt;</w:t>
             </w:r>
           </w:p>
           <w:p>
@@ -1862,7 +2486,15 @@
           </w:p>
           <w:p>
             <w:r>
-              <w:t>&lt;&lt;cs_{defendant2.</w:t>
+              <w:t>&lt;&lt;cs</w:t>
+            </w:r>
+            <w:proofErr w:type="gramStart"/>
+            <w:r>
+              <w:t>_{</w:t>
+            </w:r>
+            <w:proofErr w:type="gramEnd"/>
+            <w:r>
+              <w:t>defendant2.</w:t>
             </w:r>
             <w:r>
               <w:rPr>
@@ -1875,6 +2507,7 @@
             </w:r>
           </w:p>
           <w:p>
+            <w:proofErr w:type="gramStart"/>
             <w:r>
               <w:t>&lt;&lt;defendant2.</w:t>
             </w:r>
@@ -1885,7 +2518,11 @@
               <w:t>correspondenceAddress</w:t>
             </w:r>
             <w:r>
-              <w:t>.AddressLine3&gt;&gt;</w:t>
+              <w:t>.AddressLine</w:t>
+            </w:r>
+            <w:proofErr w:type="gramEnd"/>
+            <w:r>
+              <w:t>3&gt;&gt;</w:t>
             </w:r>
           </w:p>
           <w:p>
@@ -1895,7 +2532,15 @@
           </w:p>
           <w:p>
             <w:r>
-              <w:t>&lt;&lt;cs_{defendant2.</w:t>
+              <w:t>&lt;&lt;cs</w:t>
+            </w:r>
+            <w:proofErr w:type="gramStart"/>
+            <w:r>
+              <w:t>_{</w:t>
+            </w:r>
+            <w:proofErr w:type="gramEnd"/>
+            <w:r>
+              <w:t>defendant2.</w:t>
             </w:r>
             <w:r>
               <w:rPr>
@@ -1908,8 +2553,55 @@
             </w:r>
           </w:p>
           <w:p>
+            <w:proofErr w:type="gramStart"/>
+            <w:r>
+              <w:t>&lt;&lt;defendant2.</w:t>
+            </w:r>
+            <w:r>
+              <w:rPr>
+                <w:rFonts w:cstheme="minorHAnsi"/>
+              </w:rPr>
+              <w:t>correspondenceAddress</w:t>
+            </w:r>
+            <w:r>
+              <w:t>.PostTown</w:t>
+            </w:r>
+            <w:proofErr w:type="gramEnd"/>
+            <w:r>
+              <w:t xml:space="preserve"> &gt;&gt;</w:t>
+            </w:r>
+          </w:p>
+          <w:p>
             <w:r>
               <w:lastRenderedPageBreak/>
+              <w:t>&lt;&lt;es_&gt;&gt;</w:t>
+            </w:r>
+          </w:p>
+          <w:p>
+            <w:r>
+              <w:t>&lt;&lt;cs</w:t>
+            </w:r>
+            <w:proofErr w:type="gramStart"/>
+            <w:r>
+              <w:t>_{</w:t>
+            </w:r>
+            <w:proofErr w:type="gramEnd"/>
+            <w:r>
+              <w:t>defendant2.</w:t>
+            </w:r>
+            <w:r>
+              <w:rPr>
+                <w:rFonts w:cstheme="minorHAnsi"/>
+              </w:rPr>
+              <w:t>correspondenceAddress</w:t>
+            </w:r>
+            <w:r>
+              <w:t>.County!= null}&gt;&gt;</w:t>
+            </w:r>
+          </w:p>
+          <w:p>
+            <w:proofErr w:type="gramStart"/>
+            <w:r>
               <w:t>&lt;&lt;defendant2.</w:t>
             </w:r>
             <w:r>
@@ -1919,7 +2611,11 @@
               <w:t>correspondenceAddress</w:t>
             </w:r>
             <w:r>
-              <w:t>.PostTown &gt;&gt;</w:t>
+              <w:t>.County</w:t>
+            </w:r>
+            <w:proofErr w:type="gramEnd"/>
+            <w:r>
+              <w:t>&gt;&gt;</w:t>
             </w:r>
           </w:p>
           <w:p>
@@ -1929,7 +2625,15 @@
           </w:p>
           <w:p>
             <w:r>
-              <w:t>&lt;&lt;cs_{defendant2.</w:t>
+              <w:t>&lt;&lt;cs</w:t>
+            </w:r>
+            <w:proofErr w:type="gramStart"/>
+            <w:r>
+              <w:t>_{</w:t>
+            </w:r>
+            <w:proofErr w:type="gramEnd"/>
+            <w:r>
+              <w:t>defendant2.</w:t>
             </w:r>
             <w:r>
               <w:rPr>
@@ -1938,10 +2642,11 @@
               <w:t>correspondenceAddress</w:t>
             </w:r>
             <w:r>
-              <w:t>.County!= null}&gt;&gt;</w:t>
-            </w:r>
-          </w:p>
-          <w:p>
+              <w:t>.Country!= null}&gt;&gt;</w:t>
+            </w:r>
+          </w:p>
+          <w:p>
+            <w:proofErr w:type="gramStart"/>
             <w:r>
               <w:t>&lt;&lt;defendant2.</w:t>
             </w:r>
@@ -1952,7 +2657,11 @@
               <w:t>correspondenceAddress</w:t>
             </w:r>
             <w:r>
-              <w:t>.County&gt;&gt;</w:t>
+              <w:t>.Country</w:t>
+            </w:r>
+            <w:proofErr w:type="gramEnd"/>
+            <w:r>
+              <w:t>&gt;&gt;</w:t>
             </w:r>
           </w:p>
           <w:p>
@@ -1962,7 +2671,15 @@
           </w:p>
           <w:p>
             <w:r>
-              <w:t>&lt;&lt;cs_{defendant2.</w:t>
+              <w:t>&lt;&lt;cs</w:t>
+            </w:r>
+            <w:proofErr w:type="gramStart"/>
+            <w:r>
+              <w:t>_{</w:t>
+            </w:r>
+            <w:proofErr w:type="gramEnd"/>
+            <w:r>
+              <w:t>defendant2.</w:t>
             </w:r>
             <w:r>
               <w:rPr>
@@ -1971,10 +2688,11 @@
               <w:t>correspondenceAddress</w:t>
             </w:r>
             <w:r>
-              <w:t>.Country!= null}&gt;&gt;</w:t>
-            </w:r>
-          </w:p>
-          <w:p>
+              <w:t>.PostCode!= null}&gt;&gt;</w:t>
+            </w:r>
+          </w:p>
+          <w:p>
+            <w:proofErr w:type="gramStart"/>
             <w:r>
               <w:t>&lt;&lt;defendant2.</w:t>
             </w:r>
@@ -1985,40 +2703,11 @@
               <w:t>correspondenceAddress</w:t>
             </w:r>
             <w:r>
-              <w:t>.Country&gt;&gt;</w:t>
-            </w:r>
-          </w:p>
-          <w:p>
-            <w:r>
-              <w:t>&lt;&lt;es_&gt;&gt;</w:t>
-            </w:r>
-          </w:p>
-          <w:p>
-            <w:r>
-              <w:t>&lt;&lt;cs_{defendant2.</w:t>
-            </w:r>
-            <w:r>
-              <w:rPr>
-                <w:rFonts w:cstheme="minorHAnsi"/>
-              </w:rPr>
-              <w:t>correspondenceAddress</w:t>
-            </w:r>
-            <w:r>
-              <w:t>.PostCode!= null}&gt;&gt;</w:t>
-            </w:r>
-          </w:p>
-          <w:p>
-            <w:r>
-              <w:t>&lt;&lt;defendant2.</w:t>
-            </w:r>
-            <w:r>
-              <w:rPr>
-                <w:rFonts w:cstheme="minorHAnsi"/>
-              </w:rPr>
-              <w:t>correspondenceAddress</w:t>
-            </w:r>
-            <w:r>
-              <w:t>.PostCode&gt;&gt;</w:t>
+              <w:t>.PostCode</w:t>
+            </w:r>
+            <w:proofErr w:type="gramEnd"/>
+            <w:r>
+              <w:t>&gt;&gt;</w:t>
             </w:r>
           </w:p>
           <w:p>
@@ -2104,7 +2793,29 @@
               <w:rPr>
                 <w:rFonts w:cstheme="minorHAnsi"/>
               </w:rPr>
-              <w:t>&lt;&lt;cr_{defendant2.individual}&gt;&gt;</w:t>
+              <w:t>&lt;&lt;</w:t>
+            </w:r>
+            <w:proofErr w:type="spellStart"/>
+            <w:r>
+              <w:rPr>
+                <w:rFonts w:cstheme="minorHAnsi"/>
+              </w:rPr>
+              <w:t>cr</w:t>
+            </w:r>
+            <w:proofErr w:type="spellEnd"/>
+            <w:proofErr w:type="gramStart"/>
+            <w:r>
+              <w:rPr>
+                <w:rFonts w:cstheme="minorHAnsi"/>
+              </w:rPr>
+              <w:t>_{</w:t>
+            </w:r>
+            <w:proofErr w:type="gramEnd"/>
+            <w:r>
+              <w:rPr>
+                <w:rFonts w:cstheme="minorHAnsi"/>
+              </w:rPr>
+              <w:t>defendant2.individual}&gt;&gt;</w:t>
             </w:r>
           </w:p>
         </w:tc>
@@ -2183,7 +2894,41 @@
                 <w:sz w:val="21"/>
                 <w:szCs w:val="21"/>
               </w:rPr>
-              <w:t>&lt;&lt;{dateFormat(defendant2.dateOfBirth</w:t>
+              <w:t>&lt;</w:t>
+            </w:r>
+            <w:proofErr w:type="gramStart"/>
+            <w:r>
+              <w:rPr>
+                <w:rStyle w:val="normaltextrun"/>
+                <w:rFonts w:ascii="Segoe UI" w:hAnsi="Segoe UI" w:cs="Segoe UI"/>
+                <w:color w:val="000000"/>
+                <w:sz w:val="21"/>
+                <w:szCs w:val="21"/>
+              </w:rPr>
+              <w:t>&lt;{</w:t>
+            </w:r>
+            <w:proofErr w:type="spellStart"/>
+            <w:proofErr w:type="gramEnd"/>
+            <w:r>
+              <w:rPr>
+                <w:rStyle w:val="normaltextrun"/>
+                <w:rFonts w:ascii="Segoe UI" w:hAnsi="Segoe UI" w:cs="Segoe UI"/>
+                <w:color w:val="000000"/>
+                <w:sz w:val="21"/>
+                <w:szCs w:val="21"/>
+              </w:rPr>
+              <w:t>dateFormat</w:t>
+            </w:r>
+            <w:proofErr w:type="spellEnd"/>
+            <w:r>
+              <w:rPr>
+                <w:rStyle w:val="normaltextrun"/>
+                <w:rFonts w:ascii="Segoe UI" w:hAnsi="Segoe UI" w:cs="Segoe UI"/>
+                <w:color w:val="000000"/>
+                <w:sz w:val="21"/>
+                <w:szCs w:val="21"/>
+              </w:rPr>
+              <w:t>(defendant2.dateOfBirth</w:t>
             </w:r>
             <w:r>
               <w:rPr>
@@ -2192,7 +2937,47 @@
                 <w:color w:val="0A0A0A"/>
                 <w:shd w:val="clear" w:color="auto" w:fill="FFFFFF"/>
               </w:rPr>
-              <w:t>, ‘dd MMMM yyyy’, 'dd-MM-yyyy')}</w:t>
+              <w:t xml:space="preserve">, ‘dd MMMM </w:t>
+            </w:r>
+            <w:proofErr w:type="spellStart"/>
+            <w:r>
+              <w:rPr>
+                <w:rStyle w:val="normaltextrun"/>
+                <w:rFonts w:ascii="Arial" w:hAnsi="Arial" w:cs="Arial"/>
+                <w:color w:val="0A0A0A"/>
+                <w:shd w:val="clear" w:color="auto" w:fill="FFFFFF"/>
+              </w:rPr>
+              <w:t>yyyy</w:t>
+            </w:r>
+            <w:proofErr w:type="spellEnd"/>
+            <w:r>
+              <w:rPr>
+                <w:rStyle w:val="normaltextrun"/>
+                <w:rFonts w:ascii="Arial" w:hAnsi="Arial" w:cs="Arial"/>
+                <w:color w:val="0A0A0A"/>
+                <w:shd w:val="clear" w:color="auto" w:fill="FFFFFF"/>
+              </w:rPr>
+              <w:t>’, 'dd-MM-</w:t>
+            </w:r>
+            <w:proofErr w:type="spellStart"/>
+            <w:r>
+              <w:rPr>
+                <w:rStyle w:val="normaltextrun"/>
+                <w:rFonts w:ascii="Arial" w:hAnsi="Arial" w:cs="Arial"/>
+                <w:color w:val="0A0A0A"/>
+                <w:shd w:val="clear" w:color="auto" w:fill="FFFFFF"/>
+              </w:rPr>
+              <w:t>yyyy</w:t>
+            </w:r>
+            <w:proofErr w:type="spellEnd"/>
+            <w:r>
+              <w:rPr>
+                <w:rStyle w:val="normaltextrun"/>
+                <w:rFonts w:ascii="Arial" w:hAnsi="Arial" w:cs="Arial"/>
+                <w:color w:val="0A0A0A"/>
+                <w:shd w:val="clear" w:color="auto" w:fill="FFFFFF"/>
+              </w:rPr>
+              <w:t>')}</w:t>
             </w:r>
             <w:r>
               <w:rPr>
@@ -2519,6 +3304,7 @@
               </w:rPr>
               <w:t>&lt;&lt;</w:t>
             </w:r>
+            <w:proofErr w:type="spellStart"/>
             <w:r>
               <w:rPr>
                 <w:rStyle w:val="normaltextrun"/>
@@ -2539,73 +3325,10 @@
                 <w:szCs w:val="21"/>
                 <w:shd w:val="clear" w:color="auto" w:fill="FFFFFF"/>
               </w:rPr>
-              <w:t>responseTypeDisplay&gt;&gt;</w:t>
-            </w:r>
-          </w:p>
-        </w:tc>
-      </w:tr>
-      <w:tr>
-        <w:tc>
-          <w:tcPr>
-            <w:tcW w:w="3672" w:type="dxa"/>
-            <w:tcBorders>
-              <w:top w:val="single" w:sz="4" w:space="0" w:color="auto"/>
-              <w:left w:val="nil"/>
-              <w:bottom w:val="single" w:sz="4" w:space="0" w:color="auto"/>
-              <w:right w:val="nil"/>
-            </w:tcBorders>
-            <w:hideMark/>
-          </w:tcPr>
-          <w:p>
-            <w:pPr>
-              <w:rPr>
-                <w:rFonts w:cstheme="minorHAnsi"/>
-              </w:rPr>
-            </w:pPr>
-            <w:r>
-              <w:rPr>
-                <w:rFonts w:cstheme="minorHAnsi"/>
-              </w:rPr>
-              <w:t>&lt;&lt;cr_{</w:t>
-            </w:r>
-            <w:r>
-              <w:rPr>
-                <w:rFonts w:cstheme="minorHAnsi"/>
-              </w:rPr>
-              <w:t>commonDetails.</w:t>
-            </w:r>
-            <w:r>
-              <w:rPr>
-                <w:rFonts w:cstheme="minorHAnsi"/>
-              </w:rPr>
-              <w:t xml:space="preserve">responseType == ‘FULL_DEFENCE’ || </w:t>
-            </w:r>
-            <w:r>
-              <w:rPr>
-                <w:rFonts w:cstheme="minorHAnsi"/>
-              </w:rPr>
-              <w:t>commonDetails.</w:t>
-            </w:r>
-            <w:r>
-              <w:rPr>
-                <w:rFonts w:cstheme="minorHAnsi"/>
-              </w:rPr>
-              <w:t>responseType == ‘PART_ADMISSION’}&gt;&gt;</w:t>
-            </w:r>
-          </w:p>
-        </w:tc>
-        <w:tc>
-          <w:tcPr>
-            <w:tcW w:w="5354" w:type="dxa"/>
-            <w:tcBorders>
-              <w:top w:val="single" w:sz="4" w:space="0" w:color="auto"/>
-              <w:left w:val="nil"/>
-              <w:bottom w:val="single" w:sz="4" w:space="0" w:color="auto"/>
-              <w:right w:val="nil"/>
-            </w:tcBorders>
-          </w:tcPr>
-          <w:p>
-            <w:pPr>
+              <w:t>responseTypeDisplay</w:t>
+            </w:r>
+            <w:proofErr w:type="spellEnd"/>
+            <w:r>
               <w:rPr>
                 <w:rStyle w:val="normaltextrun"/>
                 <w:rFonts w:ascii="Segoe UI" w:hAnsi="Segoe UI" w:cs="Segoe UI"/>
@@ -2614,7 +3337,8 @@
                 <w:szCs w:val="21"/>
                 <w:shd w:val="clear" w:color="auto" w:fill="FFFFFF"/>
               </w:rPr>
-            </w:pPr>
+              <w:t>&gt;&gt;</w:t>
+            </w:r>
           </w:p>
         </w:tc>
       </w:tr>
@@ -2640,8 +3364,25 @@
               <w:rPr>
                 <w:rFonts w:cstheme="minorHAnsi"/>
               </w:rPr>
-              <w:t>&lt;&lt;cr_{</w:t>
-            </w:r>
+              <w:t>&lt;&lt;</w:t>
+            </w:r>
+            <w:proofErr w:type="spellStart"/>
+            <w:r>
+              <w:rPr>
+                <w:rFonts w:cstheme="minorHAnsi"/>
+              </w:rPr>
+              <w:t>cr</w:t>
+            </w:r>
+            <w:proofErr w:type="spellEnd"/>
+            <w:proofErr w:type="gramStart"/>
+            <w:r>
+              <w:rPr>
+                <w:rFonts w:cstheme="minorHAnsi"/>
+              </w:rPr>
+              <w:t>_{</w:t>
+            </w:r>
+            <w:proofErr w:type="spellStart"/>
+            <w:proofErr w:type="gramEnd"/>
             <w:r>
               <w:rPr>
                 <w:rFonts w:cstheme="minorHAnsi"/>
@@ -2652,7 +3393,34 @@
               <w:rPr>
                 <w:rFonts w:cstheme="minorHAnsi"/>
               </w:rPr>
-              <w:t>whyReject== ‘ALREADY_PAID’}&gt;&gt;</w:t>
+              <w:t>responseType</w:t>
+            </w:r>
+            <w:proofErr w:type="spellEnd"/>
+            <w:r>
+              <w:rPr>
+                <w:rFonts w:cstheme="minorHAnsi"/>
+              </w:rPr>
+              <w:t xml:space="preserve"> == ‘FULL_DEFENCE’ || </w:t>
+            </w:r>
+            <w:proofErr w:type="spellStart"/>
+            <w:r>
+              <w:rPr>
+                <w:rFonts w:cstheme="minorHAnsi"/>
+              </w:rPr>
+              <w:t>commonDetails.</w:t>
+            </w:r>
+            <w:r>
+              <w:rPr>
+                <w:rFonts w:cstheme="minorHAnsi"/>
+              </w:rPr>
+              <w:t>responseType</w:t>
+            </w:r>
+            <w:proofErr w:type="spellEnd"/>
+            <w:r>
+              <w:rPr>
+                <w:rFonts w:cstheme="minorHAnsi"/>
+              </w:rPr>
+              <w:t xml:space="preserve"> == ‘PART_ADMISSION’}&gt;&gt;</w:t>
             </w:r>
           </w:p>
         </w:tc>
@@ -2702,7 +3470,43 @@
               <w:rPr>
                 <w:rFonts w:cstheme="minorHAnsi"/>
               </w:rPr>
-              <w:t>Amount paid</w:t>
+              <w:t>&lt;&lt;</w:t>
+            </w:r>
+            <w:proofErr w:type="spellStart"/>
+            <w:r>
+              <w:rPr>
+                <w:rFonts w:cstheme="minorHAnsi"/>
+              </w:rPr>
+              <w:t>cr</w:t>
+            </w:r>
+            <w:proofErr w:type="spellEnd"/>
+            <w:proofErr w:type="gramStart"/>
+            <w:r>
+              <w:rPr>
+                <w:rFonts w:cstheme="minorHAnsi"/>
+              </w:rPr>
+              <w:t>_{</w:t>
+            </w:r>
+            <w:proofErr w:type="spellStart"/>
+            <w:proofErr w:type="gramEnd"/>
+            <w:r>
+              <w:rPr>
+                <w:rFonts w:cstheme="minorHAnsi"/>
+              </w:rPr>
+              <w:t>commonDetails.</w:t>
+            </w:r>
+            <w:r>
+              <w:rPr>
+                <w:rFonts w:cstheme="minorHAnsi"/>
+              </w:rPr>
+              <w:t>whyReject</w:t>
+            </w:r>
+            <w:proofErr w:type="spellEnd"/>
+            <w:r>
+              <w:rPr>
+                <w:rFonts w:cstheme="minorHAnsi"/>
+              </w:rPr>
+              <w:t>== ‘ALREADY_PAID’}&gt;&gt;</w:t>
             </w:r>
           </w:p>
         </w:tc>
@@ -2715,7 +3519,6 @@
               <w:bottom w:val="single" w:sz="4" w:space="0" w:color="auto"/>
               <w:right w:val="nil"/>
             </w:tcBorders>
-            <w:hideMark/>
           </w:tcPr>
           <w:p>
             <w:pPr>
@@ -2728,6 +3531,57 @@
                 <w:shd w:val="clear" w:color="auto" w:fill="FFFFFF"/>
               </w:rPr>
             </w:pPr>
+          </w:p>
+        </w:tc>
+      </w:tr>
+      <w:tr>
+        <w:tc>
+          <w:tcPr>
+            <w:tcW w:w="3672" w:type="dxa"/>
+            <w:tcBorders>
+              <w:top w:val="single" w:sz="4" w:space="0" w:color="auto"/>
+              <w:left w:val="nil"/>
+              <w:bottom w:val="single" w:sz="4" w:space="0" w:color="auto"/>
+              <w:right w:val="nil"/>
+            </w:tcBorders>
+            <w:hideMark/>
+          </w:tcPr>
+          <w:p>
+            <w:pPr>
+              <w:rPr>
+                <w:rFonts w:cstheme="minorHAnsi"/>
+              </w:rPr>
+            </w:pPr>
+            <w:r>
+              <w:rPr>
+                <w:rFonts w:cstheme="minorHAnsi"/>
+              </w:rPr>
+              <w:t>Amount paid</w:t>
+            </w:r>
+          </w:p>
+        </w:tc>
+        <w:tc>
+          <w:tcPr>
+            <w:tcW w:w="5354" w:type="dxa"/>
+            <w:tcBorders>
+              <w:top w:val="single" w:sz="4" w:space="0" w:color="auto"/>
+              <w:left w:val="nil"/>
+              <w:bottom w:val="single" w:sz="4" w:space="0" w:color="auto"/>
+              <w:right w:val="nil"/>
+            </w:tcBorders>
+            <w:hideMark/>
+          </w:tcPr>
+          <w:p>
+            <w:pPr>
+              <w:rPr>
+                <w:rStyle w:val="normaltextrun"/>
+                <w:rFonts w:ascii="Segoe UI" w:hAnsi="Segoe UI" w:cs="Segoe UI"/>
+                <w:color w:val="000000"/>
+                <w:sz w:val="21"/>
+                <w:szCs w:val="21"/>
+                <w:shd w:val="clear" w:color="auto" w:fill="FFFFFF"/>
+              </w:rPr>
+            </w:pPr>
             <w:r>
               <w:rPr>
                 <w:rStyle w:val="eop"/>
@@ -2737,6 +3591,7 @@
               </w:rPr>
               <w:t>£&lt;&lt;</w:t>
             </w:r>
+            <w:proofErr w:type="spellStart"/>
             <w:r>
               <w:rPr>
                 <w:rStyle w:val="eop"/>
@@ -2753,7 +3608,17 @@
                 <w:color w:val="000000"/>
                 <w:shd w:val="clear" w:color="auto" w:fill="FFFFFF"/>
               </w:rPr>
-              <w:t>howMuchWasPaid&gt;&gt;</w:t>
+              <w:t>howMuchWasPaid</w:t>
+            </w:r>
+            <w:proofErr w:type="spellEnd"/>
+            <w:r>
+              <w:rPr>
+                <w:rStyle w:val="eop"/>
+                <w:rFonts w:ascii="Arial" w:hAnsi="Arial" w:cs="Arial"/>
+                <w:color w:val="000000"/>
+                <w:shd w:val="clear" w:color="auto" w:fill="FFFFFF"/>
+              </w:rPr>
+              <w:t>&gt;&gt;</w:t>
             </w:r>
           </w:p>
         </w:tc>
@@ -2815,8 +3680,9 @@
                 <w:szCs w:val="21"/>
                 <w:shd w:val="clear" w:color="auto" w:fill="FFFFFF"/>
               </w:rPr>
-              <w:t>&lt;&lt;{dateFormat(</w:t>
-            </w:r>
+              <w:t>&lt;</w:t>
+            </w:r>
+            <w:proofErr w:type="gramStart"/>
             <w:r>
               <w:rPr>
                 <w:rStyle w:val="normaltextrun"/>
@@ -2826,8 +3692,10 @@
                 <w:szCs w:val="21"/>
                 <w:shd w:val="clear" w:color="auto" w:fill="FFFFFF"/>
               </w:rPr>
-              <w:t>commonDetails.</w:t>
-            </w:r>
+              <w:t>&lt;{</w:t>
+            </w:r>
+            <w:proofErr w:type="spellStart"/>
+            <w:proofErr w:type="gramEnd"/>
             <w:r>
               <w:rPr>
                 <w:rStyle w:val="normaltextrun"/>
@@ -2837,8 +3705,44 @@
                 <w:szCs w:val="21"/>
                 <w:shd w:val="clear" w:color="auto" w:fill="FFFFFF"/>
               </w:rPr>
+              <w:t>dateFormat</w:t>
+            </w:r>
+            <w:proofErr w:type="spellEnd"/>
+            <w:r>
+              <w:rPr>
+                <w:rStyle w:val="normaltextrun"/>
+                <w:rFonts w:ascii="Segoe UI" w:hAnsi="Segoe UI" w:cs="Segoe UI"/>
+                <w:color w:val="000000"/>
+                <w:sz w:val="21"/>
+                <w:szCs w:val="21"/>
+                <w:shd w:val="clear" w:color="auto" w:fill="FFFFFF"/>
+              </w:rPr>
+              <w:t>(</w:t>
+            </w:r>
+            <w:proofErr w:type="spellStart"/>
+            <w:r>
+              <w:rPr>
+                <w:rStyle w:val="normaltextrun"/>
+                <w:rFonts w:ascii="Segoe UI" w:hAnsi="Segoe UI" w:cs="Segoe UI"/>
+                <w:color w:val="000000"/>
+                <w:sz w:val="21"/>
+                <w:szCs w:val="21"/>
+                <w:shd w:val="clear" w:color="auto" w:fill="FFFFFF"/>
+              </w:rPr>
+              <w:t>commonDetails.</w:t>
+            </w:r>
+            <w:r>
+              <w:rPr>
+                <w:rStyle w:val="normaltextrun"/>
+                <w:rFonts w:ascii="Segoe UI" w:hAnsi="Segoe UI" w:cs="Segoe UI"/>
+                <w:color w:val="000000"/>
+                <w:sz w:val="21"/>
+                <w:szCs w:val="21"/>
+                <w:shd w:val="clear" w:color="auto" w:fill="FFFFFF"/>
+              </w:rPr>
               <w:t>paymentDate</w:t>
             </w:r>
+            <w:proofErr w:type="spellEnd"/>
             <w:r>
               <w:rPr>
                 <w:rStyle w:val="normaltextrun"/>
@@ -2846,676 +3750,9 @@
                 <w:color w:val="0A0A0A"/>
                 <w:shd w:val="clear" w:color="auto" w:fill="FFFFFF"/>
               </w:rPr>
-              <w:t>, ‘dd MMMM yyyy’, 'dd-MM-yyyy')}</w:t>
-            </w:r>
-            <w:r>
-              <w:rPr>
-                <w:rStyle w:val="normaltextrun"/>
-                <w:rFonts w:ascii="Segoe UI" w:hAnsi="Segoe UI" w:cs="Segoe UI"/>
-                <w:color w:val="000000"/>
-                <w:sz w:val="21"/>
-                <w:szCs w:val="21"/>
-                <w:shd w:val="clear" w:color="auto" w:fill="FFFFFF"/>
-              </w:rPr>
-              <w:t>&gt;&gt;</w:t>
-            </w:r>
-          </w:p>
-        </w:tc>
-      </w:tr>
-      <w:tr>
-        <w:tc>
-          <w:tcPr>
-            <w:tcW w:w="3672" w:type="dxa"/>
-            <w:tcBorders>
-              <w:top w:val="single" w:sz="4" w:space="0" w:color="auto"/>
-              <w:left w:val="nil"/>
-              <w:bottom w:val="single" w:sz="4" w:space="0" w:color="auto"/>
-              <w:right w:val="nil"/>
-            </w:tcBorders>
-            <w:hideMark/>
-          </w:tcPr>
-          <w:p>
-            <w:pPr>
-              <w:rPr>
-                <w:rFonts w:cstheme="minorHAnsi"/>
-              </w:rPr>
-            </w:pPr>
-            <w:r>
-              <w:rPr>
-                <w:rFonts w:cstheme="minorHAnsi"/>
-              </w:rPr>
-              <w:t>How they paid this amount</w:t>
-            </w:r>
-          </w:p>
-        </w:tc>
-        <w:tc>
-          <w:tcPr>
-            <w:tcW w:w="5354" w:type="dxa"/>
-            <w:tcBorders>
-              <w:top w:val="single" w:sz="4" w:space="0" w:color="auto"/>
-              <w:left w:val="nil"/>
-              <w:bottom w:val="single" w:sz="4" w:space="0" w:color="auto"/>
-              <w:right w:val="nil"/>
-            </w:tcBorders>
-            <w:hideMark/>
-          </w:tcPr>
-          <w:p>
-            <w:pPr>
-              <w:rPr>
-                <w:rStyle w:val="normaltextrun"/>
-                <w:rFonts w:ascii="Segoe UI" w:hAnsi="Segoe UI" w:cs="Segoe UI"/>
-                <w:color w:val="000000"/>
-                <w:sz w:val="21"/>
-                <w:szCs w:val="21"/>
-                <w:shd w:val="clear" w:color="auto" w:fill="FFFFFF"/>
-              </w:rPr>
-            </w:pPr>
-            <w:r>
-              <w:rPr>
-                <w:rStyle w:val="normaltextrun"/>
-                <w:rFonts w:ascii="Segoe UI" w:hAnsi="Segoe UI" w:cs="Segoe UI"/>
-                <w:color w:val="000000"/>
-                <w:sz w:val="21"/>
-                <w:szCs w:val="21"/>
-                <w:shd w:val="clear" w:color="auto" w:fill="FFFFFF"/>
-              </w:rPr>
-              <w:t>&lt;&lt;</w:t>
-            </w:r>
-            <w:r>
-              <w:rPr>
-                <w:rStyle w:val="normaltextrun"/>
-                <w:rFonts w:ascii="Segoe UI" w:hAnsi="Segoe UI" w:cs="Segoe UI"/>
-                <w:color w:val="000000"/>
-                <w:sz w:val="21"/>
-                <w:szCs w:val="21"/>
-                <w:shd w:val="clear" w:color="auto" w:fill="FFFFFF"/>
-              </w:rPr>
-              <w:t>commonDetails.</w:t>
-            </w:r>
-            <w:r>
-              <w:rPr>
-                <w:rStyle w:val="normaltextrun"/>
-                <w:rFonts w:ascii="Segoe UI" w:hAnsi="Segoe UI" w:cs="Segoe UI"/>
-                <w:color w:val="000000"/>
-                <w:sz w:val="21"/>
-                <w:szCs w:val="21"/>
-                <w:shd w:val="clear" w:color="auto" w:fill="FFFFFF"/>
-              </w:rPr>
-              <w:t>paymentHow&gt;&gt;</w:t>
-            </w:r>
-          </w:p>
-        </w:tc>
-      </w:tr>
-      <w:tr>
-        <w:tc>
-          <w:tcPr>
-            <w:tcW w:w="3672" w:type="dxa"/>
-            <w:tcBorders>
-              <w:top w:val="single" w:sz="4" w:space="0" w:color="auto"/>
-              <w:left w:val="nil"/>
-              <w:bottom w:val="single" w:sz="4" w:space="0" w:color="auto"/>
-              <w:right w:val="nil"/>
-            </w:tcBorders>
-            <w:hideMark/>
-          </w:tcPr>
-          <w:p>
-            <w:pPr>
-              <w:rPr>
-                <w:rFonts w:cstheme="minorHAnsi"/>
-              </w:rPr>
-            </w:pPr>
-            <w:r>
-              <w:rPr>
-                <w:rFonts w:cstheme="minorHAnsi"/>
-              </w:rPr>
-              <w:t>&lt;&lt;er_&gt;&gt;</w:t>
-            </w:r>
-          </w:p>
-        </w:tc>
-        <w:tc>
-          <w:tcPr>
-            <w:tcW w:w="5354" w:type="dxa"/>
-            <w:tcBorders>
-              <w:top w:val="single" w:sz="4" w:space="0" w:color="auto"/>
-              <w:left w:val="nil"/>
-              <w:bottom w:val="single" w:sz="4" w:space="0" w:color="auto"/>
-              <w:right w:val="nil"/>
-            </w:tcBorders>
-          </w:tcPr>
-          <w:p>
-            <w:pPr>
-              <w:rPr>
-                <w:rStyle w:val="normaltextrun"/>
-                <w:rFonts w:ascii="Segoe UI" w:hAnsi="Segoe UI" w:cs="Segoe UI"/>
-                <w:color w:val="000000"/>
-                <w:sz w:val="21"/>
-                <w:szCs w:val="21"/>
-                <w:shd w:val="clear" w:color="auto" w:fill="FFFFFF"/>
-              </w:rPr>
-            </w:pPr>
-          </w:p>
-        </w:tc>
-      </w:tr>
-      <w:tr>
-        <w:tc>
-          <w:tcPr>
-            <w:tcW w:w="3672" w:type="dxa"/>
-            <w:tcBorders>
-              <w:top w:val="single" w:sz="4" w:space="0" w:color="auto"/>
-              <w:left w:val="nil"/>
-              <w:bottom w:val="single" w:sz="4" w:space="0" w:color="auto"/>
-              <w:right w:val="nil"/>
-            </w:tcBorders>
-          </w:tcPr>
-          <w:p>
-            <w:pPr>
-              <w:rPr>
-                <w:rFonts w:cstheme="minorHAnsi"/>
-              </w:rPr>
-            </w:pPr>
-            <w:r>
-              <w:rPr>
-                <w:rFonts w:cstheme="minorHAnsi"/>
-              </w:rPr>
-              <w:t>&lt;&lt;cr_{</w:t>
-            </w:r>
-            <w:r>
-              <w:rPr>
-                <w:rFonts w:cstheme="minorHAnsi"/>
-              </w:rPr>
-              <w:t>commonDetails.</w:t>
-            </w:r>
-            <w:r>
-              <w:rPr>
-                <w:rFonts w:cstheme="minorHAnsi"/>
-              </w:rPr>
-              <w:t>whyReject!= ‘DISPUTE’}&gt;&gt;</w:t>
-            </w:r>
-          </w:p>
-        </w:tc>
-        <w:tc>
-          <w:tcPr>
-            <w:tcW w:w="5354" w:type="dxa"/>
-            <w:tcBorders>
-              <w:top w:val="single" w:sz="4" w:space="0" w:color="auto"/>
-              <w:left w:val="nil"/>
-              <w:bottom w:val="single" w:sz="4" w:space="0" w:color="auto"/>
-              <w:right w:val="nil"/>
-            </w:tcBorders>
-          </w:tcPr>
-          <w:p>
-            <w:pPr>
-              <w:rPr>
-                <w:rStyle w:val="normaltextrun"/>
-                <w:rFonts w:ascii="Segoe UI" w:hAnsi="Segoe UI" w:cs="Segoe UI"/>
-                <w:color w:val="000000"/>
-                <w:sz w:val="21"/>
-                <w:szCs w:val="21"/>
-                <w:shd w:val="clear" w:color="auto" w:fill="FFFFFF"/>
-              </w:rPr>
-            </w:pPr>
-          </w:p>
-        </w:tc>
-      </w:tr>
-      <w:tr>
-        <w:tc>
-          <w:tcPr>
-            <w:tcW w:w="3672" w:type="dxa"/>
-            <w:tcBorders>
-              <w:top w:val="single" w:sz="4" w:space="0" w:color="auto"/>
-              <w:left w:val="nil"/>
-              <w:bottom w:val="single" w:sz="4" w:space="0" w:color="auto"/>
-              <w:right w:val="nil"/>
-            </w:tcBorders>
-          </w:tcPr>
-          <w:p>
-            <w:pPr>
-              <w:rPr>
-                <w:rFonts w:cstheme="minorHAnsi"/>
-              </w:rPr>
-            </w:pPr>
-            <w:r>
-              <w:rPr>
-                <w:rFonts w:cstheme="minorHAnsi"/>
-              </w:rPr>
-              <w:t>Why they disagreed with the amount claimed</w:t>
-            </w:r>
-          </w:p>
-        </w:tc>
-        <w:tc>
-          <w:tcPr>
-            <w:tcW w:w="5354" w:type="dxa"/>
-            <w:tcBorders>
-              <w:top w:val="single" w:sz="4" w:space="0" w:color="auto"/>
-              <w:left w:val="nil"/>
-              <w:bottom w:val="single" w:sz="4" w:space="0" w:color="auto"/>
-              <w:right w:val="nil"/>
-            </w:tcBorders>
-          </w:tcPr>
-          <w:p>
-            <w:pPr>
-              <w:rPr>
-                <w:rStyle w:val="normaltextrun"/>
-                <w:rFonts w:ascii="Segoe UI" w:hAnsi="Segoe UI" w:cs="Segoe UI"/>
-                <w:color w:val="000000"/>
-                <w:sz w:val="21"/>
-                <w:szCs w:val="21"/>
-                <w:shd w:val="clear" w:color="auto" w:fill="FFFFFF"/>
-              </w:rPr>
-            </w:pPr>
-            <w:r>
-              <w:rPr>
-                <w:rStyle w:val="normaltextrun"/>
-                <w:rFonts w:ascii="Segoe UI" w:hAnsi="Segoe UI" w:cs="Segoe UI"/>
-                <w:color w:val="000000"/>
-                <w:sz w:val="21"/>
-                <w:szCs w:val="21"/>
-                <w:shd w:val="clear" w:color="auto" w:fill="FFFFFF"/>
-              </w:rPr>
-              <w:t>&lt;&lt;</w:t>
-            </w:r>
-            <w:r>
-              <w:rPr>
-                <w:rStyle w:val="normaltextrun"/>
-                <w:rFonts w:ascii="Segoe UI" w:hAnsi="Segoe UI" w:cs="Segoe UI"/>
-                <w:color w:val="000000"/>
-                <w:sz w:val="21"/>
-                <w:szCs w:val="21"/>
-                <w:shd w:val="clear" w:color="auto" w:fill="FFFFFF"/>
-              </w:rPr>
-              <w:t>commonDetails.</w:t>
-            </w:r>
-            <w:r>
-              <w:rPr>
-                <w:rStyle w:val="normaltextrun"/>
-                <w:rFonts w:ascii="Segoe UI" w:hAnsi="Segoe UI" w:cs="Segoe UI"/>
-                <w:color w:val="000000"/>
-                <w:sz w:val="21"/>
-                <w:szCs w:val="21"/>
-                <w:shd w:val="clear" w:color="auto" w:fill="FFFFFF"/>
-              </w:rPr>
-              <w:t>freeTextWhyReject&gt;&gt;</w:t>
-            </w:r>
-          </w:p>
-        </w:tc>
-      </w:tr>
-      <w:tr>
-        <w:tc>
-          <w:tcPr>
-            <w:tcW w:w="3672" w:type="dxa"/>
-            <w:tcBorders>
-              <w:top w:val="single" w:sz="4" w:space="0" w:color="auto"/>
-              <w:left w:val="nil"/>
-              <w:bottom w:val="single" w:sz="4" w:space="0" w:color="auto"/>
-              <w:right w:val="nil"/>
-            </w:tcBorders>
-          </w:tcPr>
-          <w:p>
-            <w:pPr>
-              <w:rPr>
-                <w:rFonts w:cstheme="minorHAnsi"/>
-              </w:rPr>
-            </w:pPr>
-            <w:r>
-              <w:rPr>
-                <w:rFonts w:cstheme="minorHAnsi"/>
-              </w:rPr>
-              <w:t>&lt;&lt;er_&gt;&gt;</w:t>
-            </w:r>
-          </w:p>
-        </w:tc>
-        <w:tc>
-          <w:tcPr>
-            <w:tcW w:w="5354" w:type="dxa"/>
-            <w:tcBorders>
-              <w:top w:val="single" w:sz="4" w:space="0" w:color="auto"/>
-              <w:left w:val="nil"/>
-              <w:bottom w:val="single" w:sz="4" w:space="0" w:color="auto"/>
-              <w:right w:val="nil"/>
-            </w:tcBorders>
-          </w:tcPr>
-          <w:p>
-            <w:pPr>
-              <w:rPr>
-                <w:rStyle w:val="normaltextrun"/>
-                <w:rFonts w:ascii="Segoe UI" w:hAnsi="Segoe UI" w:cs="Segoe UI"/>
-                <w:color w:val="000000"/>
-                <w:sz w:val="21"/>
-                <w:szCs w:val="21"/>
-                <w:shd w:val="clear" w:color="auto" w:fill="FFFFFF"/>
-              </w:rPr>
-            </w:pPr>
-          </w:p>
-        </w:tc>
-      </w:tr>
-      <w:tr>
-        <w:tc>
-          <w:tcPr>
-            <w:tcW w:w="3672" w:type="dxa"/>
-            <w:tcBorders>
-              <w:top w:val="single" w:sz="4" w:space="0" w:color="auto"/>
-              <w:left w:val="nil"/>
-              <w:bottom w:val="single" w:sz="4" w:space="0" w:color="auto"/>
-              <w:right w:val="nil"/>
-            </w:tcBorders>
-          </w:tcPr>
-          <w:p>
-            <w:pPr>
-              <w:rPr>
-                <w:rFonts w:cstheme="minorHAnsi"/>
-              </w:rPr>
-            </w:pPr>
-            <w:r>
-              <w:rPr>
-                <w:rFonts w:cstheme="minorHAnsi"/>
-              </w:rPr>
-              <w:t>&lt;&lt;cr_{</w:t>
-            </w:r>
-            <w:r>
-              <w:rPr>
-                <w:rFonts w:cstheme="minorHAnsi"/>
-              </w:rPr>
-              <w:t>commonDetails.</w:t>
-            </w:r>
-            <w:r>
-              <w:rPr>
-                <w:rFonts w:cstheme="minorHAnsi"/>
-              </w:rPr>
-              <w:t>whyReject== ‘DISPUTE’}&gt;&gt;</w:t>
-            </w:r>
-          </w:p>
-        </w:tc>
-        <w:tc>
-          <w:tcPr>
-            <w:tcW w:w="5354" w:type="dxa"/>
-            <w:tcBorders>
-              <w:top w:val="single" w:sz="4" w:space="0" w:color="auto"/>
-              <w:left w:val="nil"/>
-              <w:bottom w:val="single" w:sz="4" w:space="0" w:color="auto"/>
-              <w:right w:val="nil"/>
-            </w:tcBorders>
-          </w:tcPr>
-          <w:p>
-            <w:pPr>
-              <w:rPr>
-                <w:rStyle w:val="normaltextrun"/>
-                <w:rFonts w:ascii="Segoe UI" w:hAnsi="Segoe UI" w:cs="Segoe UI"/>
-                <w:color w:val="000000"/>
-                <w:sz w:val="21"/>
-                <w:szCs w:val="21"/>
-                <w:shd w:val="clear" w:color="auto" w:fill="FFFFFF"/>
-              </w:rPr>
-            </w:pPr>
-          </w:p>
-        </w:tc>
-      </w:tr>
-      <w:tr>
-        <w:tc>
-          <w:tcPr>
-            <w:tcW w:w="3672" w:type="dxa"/>
-            <w:tcBorders>
-              <w:top w:val="single" w:sz="4" w:space="0" w:color="auto"/>
-              <w:left w:val="nil"/>
-              <w:bottom w:val="single" w:sz="4" w:space="0" w:color="auto"/>
-              <w:right w:val="nil"/>
-            </w:tcBorders>
-          </w:tcPr>
-          <w:p>
-            <w:pPr>
-              <w:rPr>
-                <w:rFonts w:cstheme="minorHAnsi"/>
-              </w:rPr>
-            </w:pPr>
-            <w:r>
-              <w:rPr>
-                <w:rFonts w:cstheme="minorHAnsi"/>
-              </w:rPr>
-              <w:t>Why they disputed the claim</w:t>
-            </w:r>
-          </w:p>
-        </w:tc>
-        <w:tc>
-          <w:tcPr>
-            <w:tcW w:w="5354" w:type="dxa"/>
-            <w:tcBorders>
-              <w:top w:val="single" w:sz="4" w:space="0" w:color="auto"/>
-              <w:left w:val="nil"/>
-              <w:bottom w:val="single" w:sz="4" w:space="0" w:color="auto"/>
-              <w:right w:val="nil"/>
-            </w:tcBorders>
-          </w:tcPr>
-          <w:p>
-            <w:pPr>
-              <w:rPr>
-                <w:rStyle w:val="normaltextrun"/>
-                <w:rFonts w:ascii="Segoe UI" w:hAnsi="Segoe UI" w:cs="Segoe UI"/>
-                <w:color w:val="000000"/>
-                <w:sz w:val="21"/>
-                <w:szCs w:val="21"/>
-                <w:shd w:val="clear" w:color="auto" w:fill="FFFFFF"/>
-              </w:rPr>
-            </w:pPr>
-            <w:r>
-              <w:rPr>
-                <w:rStyle w:val="normaltextrun"/>
-                <w:rFonts w:ascii="Segoe UI" w:hAnsi="Segoe UI" w:cs="Segoe UI"/>
-                <w:color w:val="000000"/>
-                <w:sz w:val="21"/>
-                <w:szCs w:val="21"/>
-                <w:shd w:val="clear" w:color="auto" w:fill="FFFFFF"/>
-              </w:rPr>
-              <w:t>&lt;&lt;</w:t>
-            </w:r>
-            <w:r>
-              <w:rPr>
-                <w:rStyle w:val="normaltextrun"/>
-                <w:rFonts w:ascii="Segoe UI" w:hAnsi="Segoe UI" w:cs="Segoe UI"/>
-                <w:color w:val="000000"/>
-                <w:sz w:val="21"/>
-                <w:szCs w:val="21"/>
-                <w:shd w:val="clear" w:color="auto" w:fill="FFFFFF"/>
-              </w:rPr>
-              <w:t>commonDetails.</w:t>
-            </w:r>
-            <w:r>
-              <w:rPr>
-                <w:rStyle w:val="normaltextrun"/>
-                <w:rFonts w:ascii="Segoe UI" w:hAnsi="Segoe UI" w:cs="Segoe UI"/>
-                <w:color w:val="000000"/>
-                <w:sz w:val="21"/>
-                <w:szCs w:val="21"/>
-                <w:shd w:val="clear" w:color="auto" w:fill="FFFFFF"/>
-              </w:rPr>
-              <w:t>freeTextWhyReject&gt;&gt;</w:t>
-            </w:r>
-          </w:p>
-        </w:tc>
-      </w:tr>
-      <w:tr>
-        <w:tc>
-          <w:tcPr>
-            <w:tcW w:w="3672" w:type="dxa"/>
-            <w:tcBorders>
-              <w:top w:val="single" w:sz="4" w:space="0" w:color="auto"/>
-              <w:left w:val="nil"/>
-              <w:bottom w:val="single" w:sz="4" w:space="0" w:color="auto"/>
-              <w:right w:val="nil"/>
-            </w:tcBorders>
-          </w:tcPr>
-          <w:p>
-            <w:pPr>
-              <w:rPr>
-                <w:rFonts w:cstheme="minorHAnsi"/>
-              </w:rPr>
-            </w:pPr>
-            <w:r>
-              <w:rPr>
-                <w:rFonts w:cstheme="minorHAnsi"/>
-              </w:rPr>
-              <w:t>&lt;&lt;er_&gt;&gt;</w:t>
-            </w:r>
-          </w:p>
-        </w:tc>
-        <w:tc>
-          <w:tcPr>
-            <w:tcW w:w="5354" w:type="dxa"/>
-            <w:tcBorders>
-              <w:top w:val="single" w:sz="4" w:space="0" w:color="auto"/>
-              <w:left w:val="nil"/>
-              <w:bottom w:val="single" w:sz="4" w:space="0" w:color="auto"/>
-              <w:right w:val="nil"/>
-            </w:tcBorders>
-          </w:tcPr>
-          <w:p>
-            <w:pPr>
-              <w:rPr>
-                <w:rStyle w:val="normaltextrun"/>
-                <w:rFonts w:ascii="Segoe UI" w:hAnsi="Segoe UI" w:cs="Segoe UI"/>
-                <w:color w:val="000000"/>
-                <w:sz w:val="21"/>
-                <w:szCs w:val="21"/>
-                <w:shd w:val="clear" w:color="auto" w:fill="FFFFFF"/>
-              </w:rPr>
-            </w:pPr>
-          </w:p>
-        </w:tc>
-      </w:tr>
-      <w:tr>
-        <w:tc>
-          <w:tcPr>
-            <w:tcW w:w="3672" w:type="dxa"/>
-            <w:tcBorders>
-              <w:top w:val="single" w:sz="4" w:space="0" w:color="auto"/>
-              <w:left w:val="nil"/>
-              <w:bottom w:val="single" w:sz="4" w:space="0" w:color="auto"/>
-              <w:right w:val="nil"/>
-            </w:tcBorders>
-            <w:hideMark/>
-          </w:tcPr>
-          <w:p>
-            <w:pPr>
-              <w:rPr>
-                <w:rFonts w:cstheme="minorHAnsi"/>
-              </w:rPr>
-            </w:pPr>
-            <w:r>
-              <w:rPr>
-                <w:rFonts w:cstheme="minorHAnsi"/>
-              </w:rPr>
-              <w:t xml:space="preserve">Timeline of what happened </w:t>
-            </w:r>
-          </w:p>
-        </w:tc>
-        <w:tc>
-          <w:tcPr>
-            <w:tcW w:w="5354" w:type="dxa"/>
-            <w:tcBorders>
-              <w:top w:val="single" w:sz="4" w:space="0" w:color="auto"/>
-              <w:left w:val="nil"/>
-              <w:bottom w:val="single" w:sz="4" w:space="0" w:color="auto"/>
-              <w:right w:val="nil"/>
-            </w:tcBorders>
-          </w:tcPr>
-          <w:p>
-            <w:pPr>
-              <w:rPr>
-                <w:rStyle w:val="normaltextrun"/>
-                <w:rFonts w:ascii="Segoe UI" w:hAnsi="Segoe UI" w:cs="Segoe UI"/>
-                <w:color w:val="000000"/>
-                <w:sz w:val="21"/>
-                <w:szCs w:val="21"/>
-                <w:shd w:val="clear" w:color="auto" w:fill="FFFFFF"/>
-              </w:rPr>
-            </w:pPr>
-          </w:p>
-        </w:tc>
-      </w:tr>
-      <w:tr>
-        <w:tc>
-          <w:tcPr>
-            <w:tcW w:w="3672" w:type="dxa"/>
-            <w:tcBorders>
-              <w:top w:val="single" w:sz="4" w:space="0" w:color="auto"/>
-              <w:left w:val="nil"/>
-              <w:bottom w:val="single" w:sz="4" w:space="0" w:color="auto"/>
-              <w:right w:val="nil"/>
-            </w:tcBorders>
-            <w:hideMark/>
-          </w:tcPr>
-          <w:p>
-            <w:pPr>
-              <w:rPr>
-                <w:rFonts w:cstheme="minorHAnsi"/>
-              </w:rPr>
-            </w:pPr>
-            <w:r>
-              <w:rPr>
-                <w:rFonts w:cstheme="minorHAnsi"/>
-              </w:rPr>
-              <w:t>&lt;&lt;rr_</w:t>
-            </w:r>
-            <w:r>
-              <w:rPr>
-                <w:rFonts w:cstheme="minorHAnsi"/>
-              </w:rPr>
-              <w:t>commonDetails.</w:t>
-            </w:r>
-            <w:r>
-              <w:rPr>
-                <w:rFonts w:cstheme="minorHAnsi"/>
-              </w:rPr>
-              <w:t>timelineEventList&gt;&gt;</w:t>
-            </w:r>
-          </w:p>
-        </w:tc>
-        <w:tc>
-          <w:tcPr>
-            <w:tcW w:w="5354" w:type="dxa"/>
-            <w:tcBorders>
-              <w:top w:val="single" w:sz="4" w:space="0" w:color="auto"/>
-              <w:left w:val="nil"/>
-              <w:bottom w:val="single" w:sz="4" w:space="0" w:color="auto"/>
-              <w:right w:val="nil"/>
-            </w:tcBorders>
-          </w:tcPr>
-          <w:p>
-            <w:pPr>
-              <w:rPr>
-                <w:rStyle w:val="normaltextrun"/>
-                <w:rFonts w:ascii="Segoe UI" w:hAnsi="Segoe UI" w:cs="Segoe UI"/>
-                <w:color w:val="000000"/>
-                <w:sz w:val="21"/>
-                <w:szCs w:val="21"/>
-                <w:shd w:val="clear" w:color="auto" w:fill="FFFFFF"/>
-              </w:rPr>
-            </w:pPr>
-          </w:p>
-        </w:tc>
-      </w:tr>
-      <w:tr>
-        <w:tc>
-          <w:tcPr>
-            <w:tcW w:w="3672" w:type="dxa"/>
-            <w:tcBorders>
-              <w:top w:val="single" w:sz="4" w:space="0" w:color="auto"/>
-              <w:left w:val="nil"/>
-              <w:bottom w:val="single" w:sz="4" w:space="0" w:color="auto"/>
-              <w:right w:val="nil"/>
-            </w:tcBorders>
-            <w:hideMark/>
-          </w:tcPr>
-          <w:p>
-            <w:pPr>
-              <w:rPr>
-                <w:rFonts w:cstheme="minorHAnsi"/>
-              </w:rPr>
-            </w:pPr>
-            <w:r>
-              <w:rPr>
-                <w:rFonts w:cstheme="minorHAnsi"/>
-              </w:rPr>
-              <w:t>&lt;&lt;{dateFormat(date</w:t>
-            </w:r>
+              <w:t xml:space="preserve">, ‘dd MMMM </w:t>
+            </w:r>
+            <w:proofErr w:type="spellStart"/>
             <w:r>
               <w:rPr>
                 <w:rStyle w:val="normaltextrun"/>
@@ -3523,29 +3760,39 @@
                 <w:color w:val="0A0A0A"/>
                 <w:shd w:val="clear" w:color="auto" w:fill="FFFFFF"/>
               </w:rPr>
-              <w:t>, ‘dd MMMM yyyy’, 'dd-MM-yyyy')}</w:t>
-            </w:r>
-            <w:r>
-              <w:rPr>
-                <w:rFonts w:cstheme="minorHAnsi"/>
-              </w:rPr>
-              <w:t>&gt;&gt;</w:t>
-            </w:r>
-          </w:p>
-        </w:tc>
-        <w:tc>
-          <w:tcPr>
-            <w:tcW w:w="5354" w:type="dxa"/>
-            <w:tcBorders>
-              <w:top w:val="single" w:sz="4" w:space="0" w:color="auto"/>
-              <w:left w:val="nil"/>
-              <w:bottom w:val="single" w:sz="4" w:space="0" w:color="auto"/>
-              <w:right w:val="nil"/>
-            </w:tcBorders>
-            <w:hideMark/>
-          </w:tcPr>
-          <w:p>
-            <w:pPr>
+              <w:t>yyyy</w:t>
+            </w:r>
+            <w:proofErr w:type="spellEnd"/>
+            <w:r>
+              <w:rPr>
+                <w:rStyle w:val="normaltextrun"/>
+                <w:rFonts w:ascii="Arial" w:hAnsi="Arial" w:cs="Arial"/>
+                <w:color w:val="0A0A0A"/>
+                <w:shd w:val="clear" w:color="auto" w:fill="FFFFFF"/>
+              </w:rPr>
+              <w:t>’, 'dd-MM-</w:t>
+            </w:r>
+            <w:proofErr w:type="spellStart"/>
+            <w:r>
+              <w:rPr>
+                <w:rStyle w:val="normaltextrun"/>
+                <w:rFonts w:ascii="Arial" w:hAnsi="Arial" w:cs="Arial"/>
+                <w:color w:val="0A0A0A"/>
+                <w:shd w:val="clear" w:color="auto" w:fill="FFFFFF"/>
+              </w:rPr>
+              <w:t>yyyy</w:t>
+            </w:r>
+            <w:proofErr w:type="spellEnd"/>
+            <w:r>
+              <w:rPr>
+                <w:rStyle w:val="normaltextrun"/>
+                <w:rFonts w:ascii="Arial" w:hAnsi="Arial" w:cs="Arial"/>
+                <w:color w:val="0A0A0A"/>
+                <w:shd w:val="clear" w:color="auto" w:fill="FFFFFF"/>
+              </w:rPr>
+              <w:t>')}</w:t>
+            </w:r>
+            <w:r>
               <w:rPr>
                 <w:rStyle w:val="normaltextrun"/>
                 <w:rFonts w:ascii="Segoe UI" w:hAnsi="Segoe UI" w:cs="Segoe UI"/>
@@ -3554,8 +3801,50 @@
                 <w:szCs w:val="21"/>
                 <w:shd w:val="clear" w:color="auto" w:fill="FFFFFF"/>
               </w:rPr>
-            </w:pPr>
-            <w:r>
+              <w:t>&gt;&gt;</w:t>
+            </w:r>
+          </w:p>
+        </w:tc>
+      </w:tr>
+      <w:tr>
+        <w:tc>
+          <w:tcPr>
+            <w:tcW w:w="3672" w:type="dxa"/>
+            <w:tcBorders>
+              <w:top w:val="single" w:sz="4" w:space="0" w:color="auto"/>
+              <w:left w:val="nil"/>
+              <w:bottom w:val="single" w:sz="4" w:space="0" w:color="auto"/>
+              <w:right w:val="nil"/>
+            </w:tcBorders>
+            <w:hideMark/>
+          </w:tcPr>
+          <w:p>
+            <w:pPr>
+              <w:rPr>
+                <w:rFonts w:cstheme="minorHAnsi"/>
+              </w:rPr>
+            </w:pPr>
+            <w:r>
+              <w:rPr>
+                <w:rFonts w:cstheme="minorHAnsi"/>
+              </w:rPr>
+              <w:t>How they paid this amount</w:t>
+            </w:r>
+          </w:p>
+        </w:tc>
+        <w:tc>
+          <w:tcPr>
+            <w:tcW w:w="5354" w:type="dxa"/>
+            <w:tcBorders>
+              <w:top w:val="single" w:sz="4" w:space="0" w:color="auto"/>
+              <w:left w:val="nil"/>
+              <w:bottom w:val="single" w:sz="4" w:space="0" w:color="auto"/>
+              <w:right w:val="nil"/>
+            </w:tcBorders>
+            <w:hideMark/>
+          </w:tcPr>
+          <w:p>
+            <w:pPr>
               <w:rPr>
                 <w:rStyle w:val="normaltextrun"/>
                 <w:rFonts w:ascii="Segoe UI" w:hAnsi="Segoe UI" w:cs="Segoe UI"/>
@@ -3564,61 +3853,8 @@
                 <w:szCs w:val="21"/>
                 <w:shd w:val="clear" w:color="auto" w:fill="FFFFFF"/>
               </w:rPr>
-              <w:t>&lt;&lt;explanation&gt;&gt;</w:t>
-            </w:r>
-          </w:p>
-        </w:tc>
-      </w:tr>
-      <w:tr>
-        <w:tc>
-          <w:tcPr>
-            <w:tcW w:w="3672" w:type="dxa"/>
-            <w:tcBorders>
-              <w:top w:val="single" w:sz="4" w:space="0" w:color="auto"/>
-              <w:left w:val="nil"/>
-              <w:bottom w:val="single" w:sz="4" w:space="0" w:color="auto"/>
-              <w:right w:val="nil"/>
-            </w:tcBorders>
-            <w:hideMark/>
-          </w:tcPr>
-          <w:p>
-            <w:pPr>
-              <w:rPr>
-                <w:rFonts w:cstheme="minorHAnsi"/>
-              </w:rPr>
-            </w:pPr>
-            <w:r>
-              <w:rPr>
-                <w:rFonts w:cstheme="minorHAnsi"/>
-              </w:rPr>
-              <w:t>&lt;&lt;er_</w:t>
-            </w:r>
-            <w:r>
-              <w:rPr>
-                <w:rFonts w:cstheme="minorHAnsi"/>
-              </w:rPr>
-              <w:t>commonDetails.</w:t>
-            </w:r>
-            <w:r>
-              <w:rPr>
-                <w:rFonts w:cstheme="minorHAnsi"/>
-              </w:rPr>
-              <w:t>timelineEventList&gt;&gt;</w:t>
-            </w:r>
-          </w:p>
-        </w:tc>
-        <w:tc>
-          <w:tcPr>
-            <w:tcW w:w="5354" w:type="dxa"/>
-            <w:tcBorders>
-              <w:top w:val="single" w:sz="4" w:space="0" w:color="auto"/>
-              <w:left w:val="nil"/>
-              <w:bottom w:val="single" w:sz="4" w:space="0" w:color="auto"/>
-              <w:right w:val="nil"/>
-            </w:tcBorders>
-          </w:tcPr>
-          <w:p>
-            <w:pPr>
+            </w:pPr>
+            <w:r>
               <w:rPr>
                 <w:rStyle w:val="normaltextrun"/>
                 <w:rFonts w:ascii="Segoe UI" w:hAnsi="Segoe UI" w:cs="Segoe UI"/>
@@ -3627,49 +3863,10 @@
                 <w:szCs w:val="21"/>
                 <w:shd w:val="clear" w:color="auto" w:fill="FFFFFF"/>
               </w:rPr>
-            </w:pPr>
-          </w:p>
-        </w:tc>
-      </w:tr>
-      <w:tr>
-        <w:tc>
-          <w:tcPr>
-            <w:tcW w:w="3672" w:type="dxa"/>
-            <w:tcBorders>
-              <w:top w:val="single" w:sz="4" w:space="0" w:color="auto"/>
-              <w:left w:val="nil"/>
-              <w:bottom w:val="single" w:sz="4" w:space="0" w:color="auto"/>
-              <w:right w:val="nil"/>
-            </w:tcBorders>
-            <w:hideMark/>
-          </w:tcPr>
-          <w:p>
-            <w:pPr>
-              <w:rPr>
-                <w:rFonts w:cstheme="minorHAnsi"/>
-              </w:rPr>
-            </w:pPr>
-            <w:r>
-              <w:rPr>
-                <w:rFonts w:cstheme="minorHAnsi"/>
-              </w:rPr>
-              <w:t>Comments</w:t>
-            </w:r>
-          </w:p>
-        </w:tc>
-        <w:tc>
-          <w:tcPr>
-            <w:tcW w:w="5354" w:type="dxa"/>
-            <w:tcBorders>
-              <w:top w:val="single" w:sz="4" w:space="0" w:color="auto"/>
-              <w:left w:val="nil"/>
-              <w:bottom w:val="single" w:sz="4" w:space="0" w:color="auto"/>
-              <w:right w:val="nil"/>
-            </w:tcBorders>
-            <w:hideMark/>
-          </w:tcPr>
-          <w:p>
-            <w:pPr>
+              <w:t>&lt;&lt;</w:t>
+            </w:r>
+            <w:proofErr w:type="spellStart"/>
+            <w:r>
               <w:rPr>
                 <w:rStyle w:val="normaltextrun"/>
                 <w:rFonts w:ascii="Segoe UI" w:hAnsi="Segoe UI" w:cs="Segoe UI"/>
@@ -3677,9 +3874,9 @@
                 <w:sz w:val="21"/>
                 <w:szCs w:val="21"/>
                 <w:shd w:val="clear" w:color="auto" w:fill="FFFFFF"/>
-                <w:lang w:val="es-ES"/>
-              </w:rPr>
-            </w:pPr>
+              </w:rPr>
+              <w:t>commonDetails.</w:t>
+            </w:r>
             <w:r>
               <w:rPr>
                 <w:rStyle w:val="normaltextrun"/>
@@ -3688,10 +3885,10 @@
                 <w:sz w:val="21"/>
                 <w:szCs w:val="21"/>
                 <w:shd w:val="clear" w:color="auto" w:fill="FFFFFF"/>
-                <w:lang w:val="es-ES"/>
-              </w:rPr>
-              <w:t>&lt;&lt;</w:t>
-            </w:r>
+              </w:rPr>
+              <w:t>paymentHow</w:t>
+            </w:r>
+            <w:proofErr w:type="spellEnd"/>
             <w:r>
               <w:rPr>
                 <w:rStyle w:val="normaltextrun"/>
@@ -3701,9 +3898,49 @@
                 <w:szCs w:val="21"/>
                 <w:shd w:val="clear" w:color="auto" w:fill="FFFFFF"/>
               </w:rPr>
-              <w:t>commonDetails.</w:t>
-            </w:r>
-            <w:r>
+              <w:t>&gt;&gt;</w:t>
+            </w:r>
+          </w:p>
+        </w:tc>
+      </w:tr>
+      <w:tr>
+        <w:tc>
+          <w:tcPr>
+            <w:tcW w:w="3672" w:type="dxa"/>
+            <w:tcBorders>
+              <w:top w:val="single" w:sz="4" w:space="0" w:color="auto"/>
+              <w:left w:val="nil"/>
+              <w:bottom w:val="single" w:sz="4" w:space="0" w:color="auto"/>
+              <w:right w:val="nil"/>
+            </w:tcBorders>
+            <w:hideMark/>
+          </w:tcPr>
+          <w:p>
+            <w:pPr>
+              <w:rPr>
+                <w:rFonts w:cstheme="minorHAnsi"/>
+              </w:rPr>
+            </w:pPr>
+            <w:r>
+              <w:rPr>
+                <w:rFonts w:cstheme="minorHAnsi"/>
+              </w:rPr>
+              <w:t>&lt;&lt;er_&gt;&gt;</w:t>
+            </w:r>
+          </w:p>
+        </w:tc>
+        <w:tc>
+          <w:tcPr>
+            <w:tcW w:w="5354" w:type="dxa"/>
+            <w:tcBorders>
+              <w:top w:val="single" w:sz="4" w:space="0" w:color="auto"/>
+              <w:left w:val="nil"/>
+              <w:bottom w:val="single" w:sz="4" w:space="0" w:color="auto"/>
+              <w:right w:val="nil"/>
+            </w:tcBorders>
+          </w:tcPr>
+          <w:p>
+            <w:pPr>
               <w:rPr>
                 <w:rStyle w:val="normaltextrun"/>
                 <w:rFonts w:ascii="Segoe UI" w:hAnsi="Segoe UI" w:cs="Segoe UI"/>
@@ -3711,10 +3948,8 @@
                 <w:sz w:val="21"/>
                 <w:szCs w:val="21"/>
                 <w:shd w:val="clear" w:color="auto" w:fill="FFFFFF"/>
-                <w:lang w:val="es-ES"/>
-              </w:rPr>
-              <w:t>timelineComments&gt;&gt;</w:t>
-            </w:r>
+              </w:rPr>
+            </w:pPr>
           </w:p>
         </w:tc>
       </w:tr>
@@ -3728,19 +3963,54 @@
               <w:bottom w:val="single" w:sz="4" w:space="0" w:color="auto"/>
               <w:right w:val="nil"/>
             </w:tcBorders>
-            <w:hideMark/>
-          </w:tcPr>
-          <w:p>
-            <w:pPr>
-              <w:rPr>
-                <w:rFonts w:cstheme="minorHAnsi"/>
-              </w:rPr>
-            </w:pPr>
-            <w:r>
-              <w:rPr>
-                <w:rFonts w:cstheme="minorHAnsi"/>
-              </w:rPr>
-              <w:t>Defendant’s evidence</w:t>
+          </w:tcPr>
+          <w:p>
+            <w:pPr>
+              <w:rPr>
+                <w:rFonts w:cstheme="minorHAnsi"/>
+              </w:rPr>
+            </w:pPr>
+            <w:r>
+              <w:rPr>
+                <w:rFonts w:cstheme="minorHAnsi"/>
+              </w:rPr>
+              <w:t>&lt;&lt;</w:t>
+            </w:r>
+            <w:proofErr w:type="spellStart"/>
+            <w:r>
+              <w:rPr>
+                <w:rFonts w:cstheme="minorHAnsi"/>
+              </w:rPr>
+              <w:t>cr</w:t>
+            </w:r>
+            <w:proofErr w:type="spellEnd"/>
+            <w:proofErr w:type="gramStart"/>
+            <w:r>
+              <w:rPr>
+                <w:rFonts w:cstheme="minorHAnsi"/>
+              </w:rPr>
+              <w:t>_{</w:t>
+            </w:r>
+            <w:proofErr w:type="spellStart"/>
+            <w:proofErr w:type="gramEnd"/>
+            <w:r>
+              <w:rPr>
+                <w:rFonts w:cstheme="minorHAnsi"/>
+              </w:rPr>
+              <w:t>commonDetails.</w:t>
+            </w:r>
+            <w:r>
+              <w:rPr>
+                <w:rFonts w:cstheme="minorHAnsi"/>
+              </w:rPr>
+              <w:t>whyReject</w:t>
+            </w:r>
+            <w:proofErr w:type="spellEnd"/>
+            <w:r>
+              <w:rPr>
+                <w:rFonts w:cstheme="minorHAnsi"/>
+              </w:rPr>
+              <w:t>!= ‘DISPUTE’}&gt;&gt;</w:t>
             </w:r>
           </w:p>
         </w:tc>
@@ -3763,7 +4033,6 @@
                 <w:sz w:val="21"/>
                 <w:szCs w:val="21"/>
                 <w:shd w:val="clear" w:color="auto" w:fill="FFFFFF"/>
-                <w:lang w:val="es-ES"/>
               </w:rPr>
             </w:pPr>
           </w:p>
@@ -3779,31 +4048,18 @@
               <w:bottom w:val="single" w:sz="4" w:space="0" w:color="auto"/>
               <w:right w:val="nil"/>
             </w:tcBorders>
-            <w:hideMark/>
-          </w:tcPr>
-          <w:p>
-            <w:pPr>
-              <w:rPr>
-                <w:rFonts w:cstheme="minorHAnsi"/>
-              </w:rPr>
-            </w:pPr>
-            <w:r>
-              <w:rPr>
-                <w:rFonts w:cstheme="minorHAnsi"/>
-              </w:rPr>
-              <w:t>&lt;&lt;rr_</w:t>
-            </w:r>
-            <w:r>
-              <w:rPr>
-                <w:rFonts w:cstheme="minorHAnsi"/>
-              </w:rPr>
-              <w:t>commonDetails.</w:t>
-            </w:r>
-            <w:r>
-              <w:rPr>
-                <w:rFonts w:cstheme="minorHAnsi"/>
-              </w:rPr>
-              <w:t>evidenceList&gt;&gt;</w:t>
+          </w:tcPr>
+          <w:p>
+            <w:pPr>
+              <w:rPr>
+                <w:rFonts w:cstheme="minorHAnsi"/>
+              </w:rPr>
+            </w:pPr>
+            <w:r>
+              <w:rPr>
+                <w:rFonts w:cstheme="minorHAnsi"/>
+              </w:rPr>
+              <w:t>Why they disagreed with the amount claimed</w:t>
             </w:r>
           </w:p>
         </w:tc>
@@ -3826,51 +4082,9 @@
                 <w:sz w:val="21"/>
                 <w:szCs w:val="21"/>
                 <w:shd w:val="clear" w:color="auto" w:fill="FFFFFF"/>
-                <w:lang w:val="es-ES"/>
-              </w:rPr>
-            </w:pPr>
-          </w:p>
-        </w:tc>
-      </w:tr>
-      <w:tr>
-        <w:tc>
-          <w:tcPr>
-            <w:tcW w:w="3672" w:type="dxa"/>
-            <w:tcBorders>
-              <w:top w:val="single" w:sz="4" w:space="0" w:color="auto"/>
-              <w:left w:val="nil"/>
-              <w:bottom w:val="single" w:sz="4" w:space="0" w:color="auto"/>
-              <w:right w:val="nil"/>
-            </w:tcBorders>
-            <w:hideMark/>
-          </w:tcPr>
-          <w:p>
-            <w:pPr>
-              <w:rPr>
-                <w:rFonts w:cstheme="minorHAnsi"/>
-              </w:rPr>
-            </w:pPr>
-            <w:r>
-              <w:rPr>
-                <w:rFonts w:cstheme="minorHAnsi"/>
-              </w:rPr>
-              <w:t>&lt;&lt;displayTypeValue&gt;&gt;</w:t>
-            </w:r>
-          </w:p>
-        </w:tc>
-        <w:tc>
-          <w:tcPr>
-            <w:tcW w:w="5354" w:type="dxa"/>
-            <w:tcBorders>
-              <w:top w:val="single" w:sz="4" w:space="0" w:color="auto"/>
-              <w:left w:val="nil"/>
-              <w:bottom w:val="single" w:sz="4" w:space="0" w:color="auto"/>
-              <w:right w:val="nil"/>
-            </w:tcBorders>
-            <w:hideMark/>
-          </w:tcPr>
-          <w:p>
-            <w:pPr>
+              </w:rPr>
+            </w:pPr>
+            <w:r>
               <w:rPr>
                 <w:rStyle w:val="normaltextrun"/>
                 <w:rFonts w:ascii="Segoe UI" w:hAnsi="Segoe UI" w:cs="Segoe UI"/>
@@ -3878,9 +4092,10 @@
                 <w:sz w:val="21"/>
                 <w:szCs w:val="21"/>
                 <w:shd w:val="clear" w:color="auto" w:fill="FFFFFF"/>
-                <w:lang w:val="es-ES"/>
-              </w:rPr>
-            </w:pPr>
+              </w:rPr>
+              <w:t>&lt;&lt;</w:t>
+            </w:r>
+            <w:proofErr w:type="spellStart"/>
             <w:r>
               <w:rPr>
                 <w:rStyle w:val="normaltextrun"/>
@@ -3889,64 +4104,10 @@
                 <w:sz w:val="21"/>
                 <w:szCs w:val="21"/>
                 <w:shd w:val="clear" w:color="auto" w:fill="FFFFFF"/>
-                <w:lang w:val="es-ES"/>
-              </w:rPr>
-              <w:t>&lt;&lt;explanation&gt;&gt;</w:t>
-            </w:r>
-          </w:p>
-        </w:tc>
-      </w:tr>
-      <w:tr>
-        <w:tc>
-          <w:tcPr>
-            <w:tcW w:w="3672" w:type="dxa"/>
-            <w:tcBorders>
-              <w:top w:val="single" w:sz="4" w:space="0" w:color="auto"/>
-              <w:left w:val="nil"/>
-              <w:bottom w:val="single" w:sz="4" w:space="0" w:color="auto"/>
-              <w:right w:val="nil"/>
-            </w:tcBorders>
-            <w:hideMark/>
-          </w:tcPr>
-          <w:p>
-            <w:pPr>
-              <w:rPr>
-                <w:rFonts w:cstheme="minorHAnsi"/>
-              </w:rPr>
-            </w:pPr>
-            <w:r>
-              <w:rPr>
-                <w:rFonts w:cstheme="minorHAnsi"/>
-              </w:rPr>
-              <w:lastRenderedPageBreak/>
-              <w:t>&lt;&lt;er_</w:t>
-            </w:r>
-            <w:r>
-              <w:rPr>
-                <w:rFonts w:cstheme="minorHAnsi"/>
               </w:rPr>
               <w:t>commonDetails.</w:t>
             </w:r>
             <w:r>
-              <w:rPr>
-                <w:rFonts w:cstheme="minorHAnsi"/>
-              </w:rPr>
-              <w:t>evidenceList&gt;&gt;</w:t>
-            </w:r>
-          </w:p>
-        </w:tc>
-        <w:tc>
-          <w:tcPr>
-            <w:tcW w:w="5354" w:type="dxa"/>
-            <w:tcBorders>
-              <w:top w:val="single" w:sz="4" w:space="0" w:color="auto"/>
-              <w:left w:val="nil"/>
-              <w:bottom w:val="single" w:sz="4" w:space="0" w:color="auto"/>
-              <w:right w:val="nil"/>
-            </w:tcBorders>
-          </w:tcPr>
-          <w:p>
-            <w:pPr>
               <w:rPr>
                 <w:rStyle w:val="normaltextrun"/>
                 <w:rFonts w:ascii="Segoe UI" w:hAnsi="Segoe UI" w:cs="Segoe UI"/>
@@ -3954,51 +4115,11 @@
                 <w:sz w:val="21"/>
                 <w:szCs w:val="21"/>
                 <w:shd w:val="clear" w:color="auto" w:fill="FFFFFF"/>
-                <w:lang w:val="es-ES"/>
-              </w:rPr>
-            </w:pPr>
-          </w:p>
-        </w:tc>
-      </w:tr>
-      <w:tr>
-        <w:tc>
-          <w:tcPr>
-            <w:tcW w:w="3672" w:type="dxa"/>
-            <w:tcBorders>
-              <w:top w:val="single" w:sz="4" w:space="0" w:color="auto"/>
-              <w:left w:val="nil"/>
-              <w:bottom w:val="single" w:sz="4" w:space="0" w:color="auto"/>
-              <w:right w:val="nil"/>
-            </w:tcBorders>
-            <w:hideMark/>
-          </w:tcPr>
-          <w:p>
-            <w:pPr>
-              <w:rPr>
-                <w:rFonts w:cstheme="minorHAnsi"/>
-              </w:rPr>
-            </w:pPr>
-            <w:r>
-              <w:rPr>
-                <w:rFonts w:cstheme="minorHAnsi"/>
-              </w:rPr>
-              <w:t>Comments</w:t>
-            </w:r>
-          </w:p>
-        </w:tc>
-        <w:tc>
-          <w:tcPr>
-            <w:tcW w:w="5354" w:type="dxa"/>
-            <w:tcBorders>
-              <w:top w:val="single" w:sz="4" w:space="0" w:color="auto"/>
-              <w:left w:val="nil"/>
-              <w:bottom w:val="single" w:sz="4" w:space="0" w:color="auto"/>
-              <w:right w:val="nil"/>
-            </w:tcBorders>
-            <w:hideMark/>
-          </w:tcPr>
-          <w:p>
-            <w:pPr>
+              </w:rPr>
+              <w:t>freeTextWhyReject</w:t>
+            </w:r>
+            <w:proofErr w:type="spellEnd"/>
+            <w:r>
               <w:rPr>
                 <w:rStyle w:val="normaltextrun"/>
                 <w:rFonts w:ascii="Segoe UI" w:hAnsi="Segoe UI" w:cs="Segoe UI"/>
@@ -4006,10 +4127,49 @@
                 <w:sz w:val="21"/>
                 <w:szCs w:val="21"/>
                 <w:shd w:val="clear" w:color="auto" w:fill="FFFFFF"/>
-                <w:lang w:val="es-ES"/>
-              </w:rPr>
-            </w:pPr>
-            <w:r>
+              </w:rPr>
+              <w:t>&gt;&gt;</w:t>
+            </w:r>
+          </w:p>
+        </w:tc>
+      </w:tr>
+      <w:tr>
+        <w:tc>
+          <w:tcPr>
+            <w:tcW w:w="3672" w:type="dxa"/>
+            <w:tcBorders>
+              <w:top w:val="single" w:sz="4" w:space="0" w:color="auto"/>
+              <w:left w:val="nil"/>
+              <w:bottom w:val="single" w:sz="4" w:space="0" w:color="auto"/>
+              <w:right w:val="nil"/>
+            </w:tcBorders>
+          </w:tcPr>
+          <w:p>
+            <w:pPr>
+              <w:rPr>
+                <w:rFonts w:cstheme="minorHAnsi"/>
+              </w:rPr>
+            </w:pPr>
+            <w:r>
+              <w:rPr>
+                <w:rFonts w:cstheme="minorHAnsi"/>
+              </w:rPr>
+              <w:t>&lt;&lt;er_&gt;&gt;</w:t>
+            </w:r>
+          </w:p>
+        </w:tc>
+        <w:tc>
+          <w:tcPr>
+            <w:tcW w:w="5354" w:type="dxa"/>
+            <w:tcBorders>
+              <w:top w:val="single" w:sz="4" w:space="0" w:color="auto"/>
+              <w:left w:val="nil"/>
+              <w:bottom w:val="single" w:sz="4" w:space="0" w:color="auto"/>
+              <w:right w:val="nil"/>
+            </w:tcBorders>
+          </w:tcPr>
+          <w:p>
+            <w:pPr>
               <w:rPr>
                 <w:rStyle w:val="normaltextrun"/>
                 <w:rFonts w:ascii="Segoe UI" w:hAnsi="Segoe UI" w:cs="Segoe UI"/>
@@ -4017,11 +4177,84 @@
                 <w:sz w:val="21"/>
                 <w:szCs w:val="21"/>
                 <w:shd w:val="clear" w:color="auto" w:fill="FFFFFF"/>
-                <w:lang w:val="es-ES"/>
+              </w:rPr>
+            </w:pPr>
+          </w:p>
+        </w:tc>
+      </w:tr>
+      <w:tr>
+        <w:tc>
+          <w:tcPr>
+            <w:tcW w:w="3672" w:type="dxa"/>
+            <w:tcBorders>
+              <w:top w:val="single" w:sz="4" w:space="0" w:color="auto"/>
+              <w:left w:val="nil"/>
+              <w:bottom w:val="single" w:sz="4" w:space="0" w:color="auto"/>
+              <w:right w:val="nil"/>
+            </w:tcBorders>
+          </w:tcPr>
+          <w:p>
+            <w:pPr>
+              <w:rPr>
+                <w:rFonts w:cstheme="minorHAnsi"/>
+              </w:rPr>
+            </w:pPr>
+            <w:r>
+              <w:rPr>
+                <w:rFonts w:cstheme="minorHAnsi"/>
               </w:rPr>
               <w:t>&lt;&lt;</w:t>
             </w:r>
-            <w:r>
+            <w:proofErr w:type="spellStart"/>
+            <w:r>
+              <w:rPr>
+                <w:rFonts w:cstheme="minorHAnsi"/>
+              </w:rPr>
+              <w:t>cr</w:t>
+            </w:r>
+            <w:proofErr w:type="spellEnd"/>
+            <w:proofErr w:type="gramStart"/>
+            <w:r>
+              <w:rPr>
+                <w:rFonts w:cstheme="minorHAnsi"/>
+              </w:rPr>
+              <w:t>_{</w:t>
+            </w:r>
+            <w:proofErr w:type="spellStart"/>
+            <w:proofErr w:type="gramEnd"/>
+            <w:r>
+              <w:rPr>
+                <w:rFonts w:cstheme="minorHAnsi"/>
+              </w:rPr>
+              <w:t>commonDetails.</w:t>
+            </w:r>
+            <w:r>
+              <w:rPr>
+                <w:rFonts w:cstheme="minorHAnsi"/>
+              </w:rPr>
+              <w:t>whyReject</w:t>
+            </w:r>
+            <w:proofErr w:type="spellEnd"/>
+            <w:r>
+              <w:rPr>
+                <w:rFonts w:cstheme="minorHAnsi"/>
+              </w:rPr>
+              <w:t>== ‘DISPUTE’}&gt;&gt;</w:t>
+            </w:r>
+          </w:p>
+        </w:tc>
+        <w:tc>
+          <w:tcPr>
+            <w:tcW w:w="5354" w:type="dxa"/>
+            <w:tcBorders>
+              <w:top w:val="single" w:sz="4" w:space="0" w:color="auto"/>
+              <w:left w:val="nil"/>
+              <w:bottom w:val="single" w:sz="4" w:space="0" w:color="auto"/>
+              <w:right w:val="nil"/>
+            </w:tcBorders>
+          </w:tcPr>
+          <w:p>
+            <w:pPr>
               <w:rPr>
                 <w:rStyle w:val="normaltextrun"/>
                 <w:rFonts w:ascii="Segoe UI" w:hAnsi="Segoe UI" w:cs="Segoe UI"/>
@@ -4030,9 +4263,47 @@
                 <w:szCs w:val="21"/>
                 <w:shd w:val="clear" w:color="auto" w:fill="FFFFFF"/>
               </w:rPr>
-              <w:t>commonDetails.</w:t>
-            </w:r>
-            <w:r>
+            </w:pPr>
+          </w:p>
+        </w:tc>
+      </w:tr>
+      <w:tr>
+        <w:tc>
+          <w:tcPr>
+            <w:tcW w:w="3672" w:type="dxa"/>
+            <w:tcBorders>
+              <w:top w:val="single" w:sz="4" w:space="0" w:color="auto"/>
+              <w:left w:val="nil"/>
+              <w:bottom w:val="single" w:sz="4" w:space="0" w:color="auto"/>
+              <w:right w:val="nil"/>
+            </w:tcBorders>
+          </w:tcPr>
+          <w:p>
+            <w:pPr>
+              <w:rPr>
+                <w:rFonts w:cstheme="minorHAnsi"/>
+              </w:rPr>
+            </w:pPr>
+            <w:r>
+              <w:rPr>
+                <w:rFonts w:cstheme="minorHAnsi"/>
+              </w:rPr>
+              <w:t>Why they disputed the claim</w:t>
+            </w:r>
+          </w:p>
+        </w:tc>
+        <w:tc>
+          <w:tcPr>
+            <w:tcW w:w="5354" w:type="dxa"/>
+            <w:tcBorders>
+              <w:top w:val="single" w:sz="4" w:space="0" w:color="auto"/>
+              <w:left w:val="nil"/>
+              <w:bottom w:val="single" w:sz="4" w:space="0" w:color="auto"/>
+              <w:right w:val="nil"/>
+            </w:tcBorders>
+          </w:tcPr>
+          <w:p>
+            <w:pPr>
               <w:rPr>
                 <w:rStyle w:val="normaltextrun"/>
                 <w:rFonts w:ascii="Segoe UI" w:hAnsi="Segoe UI" w:cs="Segoe UI"/>
@@ -4040,9 +4311,981 @@
                 <w:sz w:val="21"/>
                 <w:szCs w:val="21"/>
                 <w:shd w:val="clear" w:color="auto" w:fill="FFFFFF"/>
+              </w:rPr>
+            </w:pPr>
+            <w:r>
+              <w:rPr>
+                <w:rStyle w:val="normaltextrun"/>
+                <w:rFonts w:ascii="Segoe UI" w:hAnsi="Segoe UI" w:cs="Segoe UI"/>
+                <w:color w:val="000000"/>
+                <w:sz w:val="21"/>
+                <w:szCs w:val="21"/>
+                <w:shd w:val="clear" w:color="auto" w:fill="FFFFFF"/>
+              </w:rPr>
+              <w:t>&lt;&lt;</w:t>
+            </w:r>
+            <w:proofErr w:type="spellStart"/>
+            <w:r>
+              <w:rPr>
+                <w:rStyle w:val="normaltextrun"/>
+                <w:rFonts w:ascii="Segoe UI" w:hAnsi="Segoe UI" w:cs="Segoe UI"/>
+                <w:color w:val="000000"/>
+                <w:sz w:val="21"/>
+                <w:szCs w:val="21"/>
+                <w:shd w:val="clear" w:color="auto" w:fill="FFFFFF"/>
+              </w:rPr>
+              <w:t>commonDetails.</w:t>
+            </w:r>
+            <w:r>
+              <w:rPr>
+                <w:rStyle w:val="normaltextrun"/>
+                <w:rFonts w:ascii="Segoe UI" w:hAnsi="Segoe UI" w:cs="Segoe UI"/>
+                <w:color w:val="000000"/>
+                <w:sz w:val="21"/>
+                <w:szCs w:val="21"/>
+                <w:shd w:val="clear" w:color="auto" w:fill="FFFFFF"/>
+              </w:rPr>
+              <w:t>freeTextWhyReject</w:t>
+            </w:r>
+            <w:proofErr w:type="spellEnd"/>
+            <w:r>
+              <w:rPr>
+                <w:rStyle w:val="normaltextrun"/>
+                <w:rFonts w:ascii="Segoe UI" w:hAnsi="Segoe UI" w:cs="Segoe UI"/>
+                <w:color w:val="000000"/>
+                <w:sz w:val="21"/>
+                <w:szCs w:val="21"/>
+                <w:shd w:val="clear" w:color="auto" w:fill="FFFFFF"/>
+              </w:rPr>
+              <w:t>&gt;&gt;</w:t>
+            </w:r>
+          </w:p>
+        </w:tc>
+      </w:tr>
+      <w:tr>
+        <w:tc>
+          <w:tcPr>
+            <w:tcW w:w="3672" w:type="dxa"/>
+            <w:tcBorders>
+              <w:top w:val="single" w:sz="4" w:space="0" w:color="auto"/>
+              <w:left w:val="nil"/>
+              <w:bottom w:val="single" w:sz="4" w:space="0" w:color="auto"/>
+              <w:right w:val="nil"/>
+            </w:tcBorders>
+          </w:tcPr>
+          <w:p>
+            <w:pPr>
+              <w:rPr>
+                <w:rFonts w:cstheme="minorHAnsi"/>
+              </w:rPr>
+            </w:pPr>
+            <w:r>
+              <w:rPr>
+                <w:rFonts w:cstheme="minorHAnsi"/>
+              </w:rPr>
+              <w:t>&lt;&lt;er_&gt;&gt;</w:t>
+            </w:r>
+          </w:p>
+        </w:tc>
+        <w:tc>
+          <w:tcPr>
+            <w:tcW w:w="5354" w:type="dxa"/>
+            <w:tcBorders>
+              <w:top w:val="single" w:sz="4" w:space="0" w:color="auto"/>
+              <w:left w:val="nil"/>
+              <w:bottom w:val="single" w:sz="4" w:space="0" w:color="auto"/>
+              <w:right w:val="nil"/>
+            </w:tcBorders>
+          </w:tcPr>
+          <w:p>
+            <w:pPr>
+              <w:rPr>
+                <w:rStyle w:val="normaltextrun"/>
+                <w:rFonts w:ascii="Segoe UI" w:hAnsi="Segoe UI" w:cs="Segoe UI"/>
+                <w:color w:val="000000"/>
+                <w:sz w:val="21"/>
+                <w:szCs w:val="21"/>
+                <w:shd w:val="clear" w:color="auto" w:fill="FFFFFF"/>
+              </w:rPr>
+            </w:pPr>
+          </w:p>
+        </w:tc>
+      </w:tr>
+      <w:tr>
+        <w:tc>
+          <w:tcPr>
+            <w:tcW w:w="3672" w:type="dxa"/>
+            <w:tcBorders>
+              <w:top w:val="single" w:sz="4" w:space="0" w:color="auto"/>
+              <w:left w:val="nil"/>
+              <w:bottom w:val="single" w:sz="4" w:space="0" w:color="auto"/>
+              <w:right w:val="nil"/>
+            </w:tcBorders>
+            <w:hideMark/>
+          </w:tcPr>
+          <w:p>
+            <w:pPr>
+              <w:rPr>
+                <w:rFonts w:cstheme="minorHAnsi"/>
+              </w:rPr>
+            </w:pPr>
+            <w:r>
+              <w:rPr>
+                <w:rFonts w:cstheme="minorHAnsi"/>
+              </w:rPr>
+              <w:t xml:space="preserve">Timeline of what happened </w:t>
+            </w:r>
+          </w:p>
+        </w:tc>
+        <w:tc>
+          <w:tcPr>
+            <w:tcW w:w="5354" w:type="dxa"/>
+            <w:tcBorders>
+              <w:top w:val="single" w:sz="4" w:space="0" w:color="auto"/>
+              <w:left w:val="nil"/>
+              <w:bottom w:val="single" w:sz="4" w:space="0" w:color="auto"/>
+              <w:right w:val="nil"/>
+            </w:tcBorders>
+          </w:tcPr>
+          <w:p>
+            <w:pPr>
+              <w:rPr>
+                <w:rStyle w:val="normaltextrun"/>
+                <w:rFonts w:ascii="Segoe UI" w:hAnsi="Segoe UI" w:cs="Segoe UI"/>
+                <w:color w:val="000000"/>
+                <w:sz w:val="21"/>
+                <w:szCs w:val="21"/>
+                <w:shd w:val="clear" w:color="auto" w:fill="FFFFFF"/>
+              </w:rPr>
+            </w:pPr>
+          </w:p>
+        </w:tc>
+      </w:tr>
+      <w:tr>
+        <w:tc>
+          <w:tcPr>
+            <w:tcW w:w="3672" w:type="dxa"/>
+            <w:tcBorders>
+              <w:top w:val="single" w:sz="4" w:space="0" w:color="auto"/>
+              <w:left w:val="nil"/>
+              <w:bottom w:val="single" w:sz="4" w:space="0" w:color="auto"/>
+              <w:right w:val="nil"/>
+            </w:tcBorders>
+            <w:hideMark/>
+          </w:tcPr>
+          <w:p>
+            <w:pPr>
+              <w:rPr>
+                <w:rFonts w:cstheme="minorHAnsi"/>
+              </w:rPr>
+            </w:pPr>
+            <w:r>
+              <w:rPr>
+                <w:rFonts w:cstheme="minorHAnsi"/>
+              </w:rPr>
+              <w:t>&lt;&lt;</w:t>
+            </w:r>
+            <w:proofErr w:type="spellStart"/>
+            <w:r>
+              <w:rPr>
+                <w:rFonts w:cstheme="minorHAnsi"/>
+              </w:rPr>
+              <w:t>rr_</w:t>
+            </w:r>
+            <w:r>
+              <w:rPr>
+                <w:rFonts w:cstheme="minorHAnsi"/>
+              </w:rPr>
+              <w:t>commonDetails.</w:t>
+            </w:r>
+            <w:r>
+              <w:rPr>
+                <w:rFonts w:cstheme="minorHAnsi"/>
+              </w:rPr>
+              <w:t>timelineEventList</w:t>
+            </w:r>
+            <w:proofErr w:type="spellEnd"/>
+            <w:r>
+              <w:rPr>
+                <w:rFonts w:cstheme="minorHAnsi"/>
+              </w:rPr>
+              <w:t>&gt;&gt;</w:t>
+            </w:r>
+          </w:p>
+        </w:tc>
+        <w:tc>
+          <w:tcPr>
+            <w:tcW w:w="5354" w:type="dxa"/>
+            <w:tcBorders>
+              <w:top w:val="single" w:sz="4" w:space="0" w:color="auto"/>
+              <w:left w:val="nil"/>
+              <w:bottom w:val="single" w:sz="4" w:space="0" w:color="auto"/>
+              <w:right w:val="nil"/>
+            </w:tcBorders>
+          </w:tcPr>
+          <w:p>
+            <w:pPr>
+              <w:rPr>
+                <w:rStyle w:val="normaltextrun"/>
+                <w:rFonts w:ascii="Segoe UI" w:hAnsi="Segoe UI" w:cs="Segoe UI"/>
+                <w:color w:val="000000"/>
+                <w:sz w:val="21"/>
+                <w:szCs w:val="21"/>
+                <w:shd w:val="clear" w:color="auto" w:fill="FFFFFF"/>
+              </w:rPr>
+            </w:pPr>
+          </w:p>
+        </w:tc>
+      </w:tr>
+      <w:tr>
+        <w:tc>
+          <w:tcPr>
+            <w:tcW w:w="3672" w:type="dxa"/>
+            <w:tcBorders>
+              <w:top w:val="single" w:sz="4" w:space="0" w:color="auto"/>
+              <w:left w:val="nil"/>
+              <w:bottom w:val="single" w:sz="4" w:space="0" w:color="auto"/>
+              <w:right w:val="nil"/>
+            </w:tcBorders>
+            <w:hideMark/>
+          </w:tcPr>
+          <w:p>
+            <w:pPr>
+              <w:rPr>
+                <w:rFonts w:cstheme="minorHAnsi"/>
+              </w:rPr>
+            </w:pPr>
+            <w:r>
+              <w:rPr>
+                <w:rFonts w:cstheme="minorHAnsi"/>
+              </w:rPr>
+              <w:t>&lt;</w:t>
+            </w:r>
+            <w:proofErr w:type="gramStart"/>
+            <w:r>
+              <w:rPr>
+                <w:rFonts w:cstheme="minorHAnsi"/>
+              </w:rPr>
+              <w:t>&lt;{</w:t>
+            </w:r>
+            <w:proofErr w:type="spellStart"/>
+            <w:proofErr w:type="gramEnd"/>
+            <w:r>
+              <w:rPr>
+                <w:rFonts w:cstheme="minorHAnsi"/>
+              </w:rPr>
+              <w:t>dateFormat</w:t>
+            </w:r>
+            <w:proofErr w:type="spellEnd"/>
+            <w:r>
+              <w:rPr>
+                <w:rFonts w:cstheme="minorHAnsi"/>
+              </w:rPr>
+              <w:t>(date</w:t>
+            </w:r>
+            <w:r>
+              <w:rPr>
+                <w:rStyle w:val="normaltextrun"/>
+                <w:rFonts w:ascii="Arial" w:hAnsi="Arial" w:cs="Arial"/>
+                <w:color w:val="0A0A0A"/>
+                <w:shd w:val="clear" w:color="auto" w:fill="FFFFFF"/>
+              </w:rPr>
+              <w:t xml:space="preserve">, ‘dd MMMM </w:t>
+            </w:r>
+            <w:proofErr w:type="spellStart"/>
+            <w:r>
+              <w:rPr>
+                <w:rStyle w:val="normaltextrun"/>
+                <w:rFonts w:ascii="Arial" w:hAnsi="Arial" w:cs="Arial"/>
+                <w:color w:val="0A0A0A"/>
+                <w:shd w:val="clear" w:color="auto" w:fill="FFFFFF"/>
+              </w:rPr>
+              <w:t>yyyy</w:t>
+            </w:r>
+            <w:proofErr w:type="spellEnd"/>
+            <w:r>
+              <w:rPr>
+                <w:rStyle w:val="normaltextrun"/>
+                <w:rFonts w:ascii="Arial" w:hAnsi="Arial" w:cs="Arial"/>
+                <w:color w:val="0A0A0A"/>
+                <w:shd w:val="clear" w:color="auto" w:fill="FFFFFF"/>
+              </w:rPr>
+              <w:t>’, 'dd-MM-</w:t>
+            </w:r>
+            <w:proofErr w:type="spellStart"/>
+            <w:r>
+              <w:rPr>
+                <w:rStyle w:val="normaltextrun"/>
+                <w:rFonts w:ascii="Arial" w:hAnsi="Arial" w:cs="Arial"/>
+                <w:color w:val="0A0A0A"/>
+                <w:shd w:val="clear" w:color="auto" w:fill="FFFFFF"/>
+              </w:rPr>
+              <w:t>yyyy</w:t>
+            </w:r>
+            <w:proofErr w:type="spellEnd"/>
+            <w:r>
+              <w:rPr>
+                <w:rStyle w:val="normaltextrun"/>
+                <w:rFonts w:ascii="Arial" w:hAnsi="Arial" w:cs="Arial"/>
+                <w:color w:val="0A0A0A"/>
+                <w:shd w:val="clear" w:color="auto" w:fill="FFFFFF"/>
+              </w:rPr>
+              <w:t>')}</w:t>
+            </w:r>
+            <w:r>
+              <w:rPr>
+                <w:rFonts w:cstheme="minorHAnsi"/>
+              </w:rPr>
+              <w:t>&gt;&gt;</w:t>
+            </w:r>
+          </w:p>
+        </w:tc>
+        <w:tc>
+          <w:tcPr>
+            <w:tcW w:w="5354" w:type="dxa"/>
+            <w:tcBorders>
+              <w:top w:val="single" w:sz="4" w:space="0" w:color="auto"/>
+              <w:left w:val="nil"/>
+              <w:bottom w:val="single" w:sz="4" w:space="0" w:color="auto"/>
+              <w:right w:val="nil"/>
+            </w:tcBorders>
+            <w:hideMark/>
+          </w:tcPr>
+          <w:p>
+            <w:pPr>
+              <w:rPr>
+                <w:rStyle w:val="normaltextrun"/>
+                <w:rFonts w:ascii="Segoe UI" w:hAnsi="Segoe UI" w:cs="Segoe UI"/>
+                <w:color w:val="000000"/>
+                <w:sz w:val="21"/>
+                <w:szCs w:val="21"/>
+                <w:shd w:val="clear" w:color="auto" w:fill="FFFFFF"/>
+              </w:rPr>
+            </w:pPr>
+            <w:r>
+              <w:rPr>
+                <w:rStyle w:val="normaltextrun"/>
+                <w:rFonts w:ascii="Segoe UI" w:hAnsi="Segoe UI" w:cs="Segoe UI"/>
+                <w:color w:val="000000"/>
+                <w:sz w:val="21"/>
+                <w:szCs w:val="21"/>
+                <w:shd w:val="clear" w:color="auto" w:fill="FFFFFF"/>
+              </w:rPr>
+              <w:t>&lt;&lt;explanation&gt;&gt;</w:t>
+            </w:r>
+          </w:p>
+        </w:tc>
+      </w:tr>
+      <w:tr>
+        <w:tc>
+          <w:tcPr>
+            <w:tcW w:w="3672" w:type="dxa"/>
+            <w:tcBorders>
+              <w:top w:val="single" w:sz="4" w:space="0" w:color="auto"/>
+              <w:left w:val="nil"/>
+              <w:bottom w:val="single" w:sz="4" w:space="0" w:color="auto"/>
+              <w:right w:val="nil"/>
+            </w:tcBorders>
+            <w:hideMark/>
+          </w:tcPr>
+          <w:p>
+            <w:pPr>
+              <w:rPr>
+                <w:rFonts w:cstheme="minorHAnsi"/>
+              </w:rPr>
+            </w:pPr>
+            <w:r>
+              <w:rPr>
+                <w:rFonts w:cstheme="minorHAnsi"/>
+              </w:rPr>
+              <w:t>&lt;&lt;</w:t>
+            </w:r>
+            <w:proofErr w:type="spellStart"/>
+            <w:r>
+              <w:rPr>
+                <w:rFonts w:cstheme="minorHAnsi"/>
+              </w:rPr>
+              <w:t>er_</w:t>
+            </w:r>
+            <w:r>
+              <w:rPr>
+                <w:rFonts w:cstheme="minorHAnsi"/>
+              </w:rPr>
+              <w:t>commonDetails.</w:t>
+            </w:r>
+            <w:r>
+              <w:rPr>
+                <w:rFonts w:cstheme="minorHAnsi"/>
+              </w:rPr>
+              <w:t>timelineEventList</w:t>
+            </w:r>
+            <w:proofErr w:type="spellEnd"/>
+            <w:r>
+              <w:rPr>
+                <w:rFonts w:cstheme="minorHAnsi"/>
+              </w:rPr>
+              <w:t>&gt;&gt;</w:t>
+            </w:r>
+          </w:p>
+        </w:tc>
+        <w:tc>
+          <w:tcPr>
+            <w:tcW w:w="5354" w:type="dxa"/>
+            <w:tcBorders>
+              <w:top w:val="single" w:sz="4" w:space="0" w:color="auto"/>
+              <w:left w:val="nil"/>
+              <w:bottom w:val="single" w:sz="4" w:space="0" w:color="auto"/>
+              <w:right w:val="nil"/>
+            </w:tcBorders>
+          </w:tcPr>
+          <w:p>
+            <w:pPr>
+              <w:rPr>
+                <w:rStyle w:val="normaltextrun"/>
+                <w:rFonts w:ascii="Segoe UI" w:hAnsi="Segoe UI" w:cs="Segoe UI"/>
+                <w:color w:val="000000"/>
+                <w:sz w:val="21"/>
+                <w:szCs w:val="21"/>
+                <w:shd w:val="clear" w:color="auto" w:fill="FFFFFF"/>
+              </w:rPr>
+            </w:pPr>
+          </w:p>
+        </w:tc>
+      </w:tr>
+      <w:tr>
+        <w:tc>
+          <w:tcPr>
+            <w:tcW w:w="3672" w:type="dxa"/>
+            <w:tcBorders>
+              <w:top w:val="single" w:sz="4" w:space="0" w:color="auto"/>
+              <w:left w:val="nil"/>
+              <w:bottom w:val="single" w:sz="4" w:space="0" w:color="auto"/>
+              <w:right w:val="nil"/>
+            </w:tcBorders>
+            <w:hideMark/>
+          </w:tcPr>
+          <w:p>
+            <w:pPr>
+              <w:rPr>
+                <w:rFonts w:cstheme="minorHAnsi"/>
+              </w:rPr>
+            </w:pPr>
+            <w:r>
+              <w:rPr>
+                <w:rFonts w:cstheme="minorHAnsi"/>
+              </w:rPr>
+              <w:t>Comments</w:t>
+            </w:r>
+          </w:p>
+        </w:tc>
+        <w:tc>
+          <w:tcPr>
+            <w:tcW w:w="5354" w:type="dxa"/>
+            <w:tcBorders>
+              <w:top w:val="single" w:sz="4" w:space="0" w:color="auto"/>
+              <w:left w:val="nil"/>
+              <w:bottom w:val="single" w:sz="4" w:space="0" w:color="auto"/>
+              <w:right w:val="nil"/>
+            </w:tcBorders>
+            <w:hideMark/>
+          </w:tcPr>
+          <w:p>
+            <w:pPr>
+              <w:rPr>
+                <w:rStyle w:val="normaltextrun"/>
+                <w:rFonts w:ascii="Segoe UI" w:hAnsi="Segoe UI" w:cs="Segoe UI"/>
+                <w:color w:val="000000"/>
+                <w:sz w:val="21"/>
+                <w:szCs w:val="21"/>
+                <w:shd w:val="clear" w:color="auto" w:fill="FFFFFF"/>
                 <w:lang w:val="es-ES"/>
               </w:rPr>
-              <w:t>evidenceComments&gt;&gt;</w:t>
+            </w:pPr>
+            <w:r>
+              <w:rPr>
+                <w:rStyle w:val="normaltextrun"/>
+                <w:rFonts w:ascii="Segoe UI" w:hAnsi="Segoe UI" w:cs="Segoe UI"/>
+                <w:color w:val="000000"/>
+                <w:sz w:val="21"/>
+                <w:szCs w:val="21"/>
+                <w:shd w:val="clear" w:color="auto" w:fill="FFFFFF"/>
+                <w:lang w:val="es-ES"/>
+              </w:rPr>
+              <w:t>&lt;&lt;</w:t>
+            </w:r>
+            <w:proofErr w:type="spellStart"/>
+            <w:r>
+              <w:rPr>
+                <w:rStyle w:val="normaltextrun"/>
+                <w:rFonts w:ascii="Segoe UI" w:hAnsi="Segoe UI" w:cs="Segoe UI"/>
+                <w:color w:val="000000"/>
+                <w:sz w:val="21"/>
+                <w:szCs w:val="21"/>
+                <w:shd w:val="clear" w:color="auto" w:fill="FFFFFF"/>
+              </w:rPr>
+              <w:t>commonDetails</w:t>
+            </w:r>
+            <w:proofErr w:type="spellEnd"/>
+            <w:r>
+              <w:rPr>
+                <w:rStyle w:val="normaltextrun"/>
+                <w:rFonts w:ascii="Segoe UI" w:hAnsi="Segoe UI" w:cs="Segoe UI"/>
+                <w:color w:val="000000"/>
+                <w:sz w:val="21"/>
+                <w:szCs w:val="21"/>
+                <w:shd w:val="clear" w:color="auto" w:fill="FFFFFF"/>
+              </w:rPr>
+              <w:t>.</w:t>
+            </w:r>
+            <w:proofErr w:type="spellStart"/>
+            <w:r>
+              <w:rPr>
+                <w:rStyle w:val="normaltextrun"/>
+                <w:rFonts w:ascii="Segoe UI" w:hAnsi="Segoe UI" w:cs="Segoe UI"/>
+                <w:color w:val="000000"/>
+                <w:sz w:val="21"/>
+                <w:szCs w:val="21"/>
+                <w:shd w:val="clear" w:color="auto" w:fill="FFFFFF"/>
+                <w:lang w:val="es-ES"/>
+              </w:rPr>
+              <w:t>timelineComments</w:t>
+            </w:r>
+            <w:proofErr w:type="spellEnd"/>
+            <w:r>
+              <w:rPr>
+                <w:rStyle w:val="normaltextrun"/>
+                <w:rFonts w:ascii="Segoe UI" w:hAnsi="Segoe UI" w:cs="Segoe UI"/>
+                <w:color w:val="000000"/>
+                <w:sz w:val="21"/>
+                <w:szCs w:val="21"/>
+                <w:shd w:val="clear" w:color="auto" w:fill="FFFFFF"/>
+                <w:lang w:val="es-ES"/>
+              </w:rPr>
+              <w:t>&gt;&gt;</w:t>
+            </w:r>
+          </w:p>
+        </w:tc>
+      </w:tr>
+      <w:tr>
+        <w:tc>
+          <w:tcPr>
+            <w:tcW w:w="3672" w:type="dxa"/>
+            <w:tcBorders>
+              <w:top w:val="single" w:sz="4" w:space="0" w:color="auto"/>
+              <w:left w:val="nil"/>
+              <w:bottom w:val="single" w:sz="4" w:space="0" w:color="auto"/>
+              <w:right w:val="nil"/>
+            </w:tcBorders>
+            <w:hideMark/>
+          </w:tcPr>
+          <w:p>
+            <w:pPr>
+              <w:rPr>
+                <w:rFonts w:cstheme="minorHAnsi"/>
+              </w:rPr>
+            </w:pPr>
+            <w:r>
+              <w:rPr>
+                <w:rFonts w:cstheme="minorHAnsi"/>
+              </w:rPr>
+              <w:t>Defendant’s evidence</w:t>
+            </w:r>
+          </w:p>
+        </w:tc>
+        <w:tc>
+          <w:tcPr>
+            <w:tcW w:w="5354" w:type="dxa"/>
+            <w:tcBorders>
+              <w:top w:val="single" w:sz="4" w:space="0" w:color="auto"/>
+              <w:left w:val="nil"/>
+              <w:bottom w:val="single" w:sz="4" w:space="0" w:color="auto"/>
+              <w:right w:val="nil"/>
+            </w:tcBorders>
+          </w:tcPr>
+          <w:p>
+            <w:pPr>
+              <w:rPr>
+                <w:rStyle w:val="normaltextrun"/>
+                <w:rFonts w:ascii="Segoe UI" w:hAnsi="Segoe UI" w:cs="Segoe UI"/>
+                <w:color w:val="000000"/>
+                <w:sz w:val="21"/>
+                <w:szCs w:val="21"/>
+                <w:shd w:val="clear" w:color="auto" w:fill="FFFFFF"/>
+                <w:lang w:val="es-ES"/>
+              </w:rPr>
+            </w:pPr>
+          </w:p>
+        </w:tc>
+      </w:tr>
+      <w:tr>
+        <w:tc>
+          <w:tcPr>
+            <w:tcW w:w="3672" w:type="dxa"/>
+            <w:tcBorders>
+              <w:top w:val="single" w:sz="4" w:space="0" w:color="auto"/>
+              <w:left w:val="nil"/>
+              <w:bottom w:val="single" w:sz="4" w:space="0" w:color="auto"/>
+              <w:right w:val="nil"/>
+            </w:tcBorders>
+            <w:hideMark/>
+          </w:tcPr>
+          <w:p>
+            <w:pPr>
+              <w:rPr>
+                <w:rFonts w:cstheme="minorHAnsi"/>
+              </w:rPr>
+            </w:pPr>
+            <w:r>
+              <w:rPr>
+                <w:rFonts w:cstheme="minorHAnsi"/>
+              </w:rPr>
+              <w:t>&lt;&lt;</w:t>
+            </w:r>
+            <w:proofErr w:type="spellStart"/>
+            <w:r>
+              <w:rPr>
+                <w:rFonts w:cstheme="minorHAnsi"/>
+              </w:rPr>
+              <w:t>rr_</w:t>
+            </w:r>
+            <w:r>
+              <w:rPr>
+                <w:rFonts w:cstheme="minorHAnsi"/>
+              </w:rPr>
+              <w:t>commonDetails.</w:t>
+            </w:r>
+            <w:r>
+              <w:rPr>
+                <w:rFonts w:cstheme="minorHAnsi"/>
+              </w:rPr>
+              <w:t>evidenceList</w:t>
+            </w:r>
+            <w:proofErr w:type="spellEnd"/>
+            <w:r>
+              <w:rPr>
+                <w:rFonts w:cstheme="minorHAnsi"/>
+              </w:rPr>
+              <w:t>&gt;&gt;</w:t>
+            </w:r>
+          </w:p>
+        </w:tc>
+        <w:tc>
+          <w:tcPr>
+            <w:tcW w:w="5354" w:type="dxa"/>
+            <w:tcBorders>
+              <w:top w:val="single" w:sz="4" w:space="0" w:color="auto"/>
+              <w:left w:val="nil"/>
+              <w:bottom w:val="single" w:sz="4" w:space="0" w:color="auto"/>
+              <w:right w:val="nil"/>
+            </w:tcBorders>
+          </w:tcPr>
+          <w:p>
+            <w:pPr>
+              <w:rPr>
+                <w:rStyle w:val="normaltextrun"/>
+                <w:rFonts w:ascii="Segoe UI" w:hAnsi="Segoe UI" w:cs="Segoe UI"/>
+                <w:color w:val="000000"/>
+                <w:sz w:val="21"/>
+                <w:szCs w:val="21"/>
+                <w:shd w:val="clear" w:color="auto" w:fill="FFFFFF"/>
+                <w:lang w:val="es-ES"/>
+              </w:rPr>
+            </w:pPr>
+          </w:p>
+        </w:tc>
+      </w:tr>
+      <w:tr>
+        <w:tc>
+          <w:tcPr>
+            <w:tcW w:w="3672" w:type="dxa"/>
+            <w:tcBorders>
+              <w:top w:val="single" w:sz="4" w:space="0" w:color="auto"/>
+              <w:left w:val="nil"/>
+              <w:bottom w:val="single" w:sz="4" w:space="0" w:color="auto"/>
+              <w:right w:val="nil"/>
+            </w:tcBorders>
+            <w:hideMark/>
+          </w:tcPr>
+          <w:p>
+            <w:pPr>
+              <w:rPr>
+                <w:rFonts w:cstheme="minorHAnsi"/>
+              </w:rPr>
+            </w:pPr>
+            <w:r>
+              <w:rPr>
+                <w:rFonts w:cstheme="minorHAnsi"/>
+              </w:rPr>
+              <w:t>&lt;&lt;</w:t>
+            </w:r>
+            <w:proofErr w:type="spellStart"/>
+            <w:r>
+              <w:rPr>
+                <w:rFonts w:cstheme="minorHAnsi"/>
+              </w:rPr>
+              <w:t>displayTypeValue</w:t>
+            </w:r>
+            <w:proofErr w:type="spellEnd"/>
+            <w:r>
+              <w:rPr>
+                <w:rFonts w:cstheme="minorHAnsi"/>
+              </w:rPr>
+              <w:t>&gt;&gt;</w:t>
+            </w:r>
+          </w:p>
+        </w:tc>
+        <w:tc>
+          <w:tcPr>
+            <w:tcW w:w="5354" w:type="dxa"/>
+            <w:tcBorders>
+              <w:top w:val="single" w:sz="4" w:space="0" w:color="auto"/>
+              <w:left w:val="nil"/>
+              <w:bottom w:val="single" w:sz="4" w:space="0" w:color="auto"/>
+              <w:right w:val="nil"/>
+            </w:tcBorders>
+            <w:hideMark/>
+          </w:tcPr>
+          <w:p>
+            <w:pPr>
+              <w:rPr>
+                <w:rStyle w:val="normaltextrun"/>
+                <w:rFonts w:ascii="Segoe UI" w:hAnsi="Segoe UI" w:cs="Segoe UI"/>
+                <w:color w:val="000000"/>
+                <w:sz w:val="21"/>
+                <w:szCs w:val="21"/>
+                <w:shd w:val="clear" w:color="auto" w:fill="FFFFFF"/>
+                <w:lang w:val="es-ES"/>
+              </w:rPr>
+            </w:pPr>
+            <w:r>
+              <w:rPr>
+                <w:rStyle w:val="normaltextrun"/>
+                <w:rFonts w:ascii="Segoe UI" w:hAnsi="Segoe UI" w:cs="Segoe UI"/>
+                <w:color w:val="000000"/>
+                <w:sz w:val="21"/>
+                <w:szCs w:val="21"/>
+                <w:shd w:val="clear" w:color="auto" w:fill="FFFFFF"/>
+                <w:lang w:val="es-ES"/>
+              </w:rPr>
+              <w:t>&lt;&lt;</w:t>
+            </w:r>
+            <w:proofErr w:type="spellStart"/>
+            <w:r>
+              <w:rPr>
+                <w:rStyle w:val="normaltextrun"/>
+                <w:rFonts w:ascii="Segoe UI" w:hAnsi="Segoe UI" w:cs="Segoe UI"/>
+                <w:color w:val="000000"/>
+                <w:sz w:val="21"/>
+                <w:szCs w:val="21"/>
+                <w:shd w:val="clear" w:color="auto" w:fill="FFFFFF"/>
+                <w:lang w:val="es-ES"/>
+              </w:rPr>
+              <w:t>explanation</w:t>
+            </w:r>
+            <w:proofErr w:type="spellEnd"/>
+            <w:r>
+              <w:rPr>
+                <w:rStyle w:val="normaltextrun"/>
+                <w:rFonts w:ascii="Segoe UI" w:hAnsi="Segoe UI" w:cs="Segoe UI"/>
+                <w:color w:val="000000"/>
+                <w:sz w:val="21"/>
+                <w:szCs w:val="21"/>
+                <w:shd w:val="clear" w:color="auto" w:fill="FFFFFF"/>
+                <w:lang w:val="es-ES"/>
+              </w:rPr>
+              <w:t>&gt;&gt;</w:t>
+            </w:r>
+          </w:p>
+        </w:tc>
+      </w:tr>
+      <w:tr>
+        <w:tc>
+          <w:tcPr>
+            <w:tcW w:w="3672" w:type="dxa"/>
+            <w:tcBorders>
+              <w:top w:val="single" w:sz="4" w:space="0" w:color="auto"/>
+              <w:left w:val="nil"/>
+              <w:bottom w:val="single" w:sz="4" w:space="0" w:color="auto"/>
+              <w:right w:val="nil"/>
+            </w:tcBorders>
+            <w:hideMark/>
+          </w:tcPr>
+          <w:p>
+            <w:pPr>
+              <w:rPr>
+                <w:rFonts w:cstheme="minorHAnsi"/>
+              </w:rPr>
+            </w:pPr>
+            <w:r>
+              <w:rPr>
+                <w:rFonts w:cstheme="minorHAnsi"/>
+              </w:rPr>
+              <w:t>&lt;&lt;</w:t>
+            </w:r>
+            <w:proofErr w:type="spellStart"/>
+            <w:r>
+              <w:rPr>
+                <w:rFonts w:cstheme="minorHAnsi"/>
+              </w:rPr>
+              <w:t>er_</w:t>
+            </w:r>
+            <w:r>
+              <w:rPr>
+                <w:rFonts w:cstheme="minorHAnsi"/>
+              </w:rPr>
+              <w:t>commonDetails.</w:t>
+            </w:r>
+            <w:r>
+              <w:rPr>
+                <w:rFonts w:cstheme="minorHAnsi"/>
+              </w:rPr>
+              <w:t>evidenceList</w:t>
+            </w:r>
+            <w:proofErr w:type="spellEnd"/>
+            <w:r>
+              <w:rPr>
+                <w:rFonts w:cstheme="minorHAnsi"/>
+              </w:rPr>
+              <w:t>&gt;&gt;</w:t>
+            </w:r>
+          </w:p>
+        </w:tc>
+        <w:tc>
+          <w:tcPr>
+            <w:tcW w:w="5354" w:type="dxa"/>
+            <w:tcBorders>
+              <w:top w:val="single" w:sz="4" w:space="0" w:color="auto"/>
+              <w:left w:val="nil"/>
+              <w:bottom w:val="single" w:sz="4" w:space="0" w:color="auto"/>
+              <w:right w:val="nil"/>
+            </w:tcBorders>
+          </w:tcPr>
+          <w:p>
+            <w:pPr>
+              <w:rPr>
+                <w:rStyle w:val="normaltextrun"/>
+                <w:rFonts w:ascii="Segoe UI" w:hAnsi="Segoe UI" w:cs="Segoe UI"/>
+                <w:color w:val="000000"/>
+                <w:sz w:val="21"/>
+                <w:szCs w:val="21"/>
+                <w:shd w:val="clear" w:color="auto" w:fill="FFFFFF"/>
+                <w:lang w:val="es-ES"/>
+              </w:rPr>
+            </w:pPr>
+          </w:p>
+        </w:tc>
+      </w:tr>
+      <w:tr>
+        <w:tc>
+          <w:tcPr>
+            <w:tcW w:w="3672" w:type="dxa"/>
+            <w:tcBorders>
+              <w:top w:val="single" w:sz="4" w:space="0" w:color="auto"/>
+              <w:left w:val="nil"/>
+              <w:bottom w:val="single" w:sz="4" w:space="0" w:color="auto"/>
+              <w:right w:val="nil"/>
+            </w:tcBorders>
+            <w:hideMark/>
+          </w:tcPr>
+          <w:p>
+            <w:pPr>
+              <w:rPr>
+                <w:rFonts w:cstheme="minorHAnsi"/>
+              </w:rPr>
+            </w:pPr>
+            <w:r>
+              <w:rPr>
+                <w:rFonts w:cstheme="minorHAnsi"/>
+              </w:rPr>
+              <w:lastRenderedPageBreak/>
+              <w:t>Comments</w:t>
+            </w:r>
+          </w:p>
+        </w:tc>
+        <w:tc>
+          <w:tcPr>
+            <w:tcW w:w="5354" w:type="dxa"/>
+            <w:tcBorders>
+              <w:top w:val="single" w:sz="4" w:space="0" w:color="auto"/>
+              <w:left w:val="nil"/>
+              <w:bottom w:val="single" w:sz="4" w:space="0" w:color="auto"/>
+              <w:right w:val="nil"/>
+            </w:tcBorders>
+            <w:hideMark/>
+          </w:tcPr>
+          <w:p>
+            <w:pPr>
+              <w:rPr>
+                <w:rStyle w:val="normaltextrun"/>
+                <w:rFonts w:ascii="Segoe UI" w:hAnsi="Segoe UI" w:cs="Segoe UI"/>
+                <w:color w:val="000000"/>
+                <w:sz w:val="21"/>
+                <w:szCs w:val="21"/>
+                <w:shd w:val="clear" w:color="auto" w:fill="FFFFFF"/>
+                <w:lang w:val="es-ES"/>
+              </w:rPr>
+            </w:pPr>
+            <w:r>
+              <w:rPr>
+                <w:rStyle w:val="normaltextrun"/>
+                <w:rFonts w:ascii="Segoe UI" w:hAnsi="Segoe UI" w:cs="Segoe UI"/>
+                <w:color w:val="000000"/>
+                <w:sz w:val="21"/>
+                <w:szCs w:val="21"/>
+                <w:shd w:val="clear" w:color="auto" w:fill="FFFFFF"/>
+                <w:lang w:val="es-ES"/>
+              </w:rPr>
+              <w:t>&lt;&lt;</w:t>
+            </w:r>
+            <w:proofErr w:type="spellStart"/>
+            <w:r>
+              <w:rPr>
+                <w:rStyle w:val="normaltextrun"/>
+                <w:rFonts w:ascii="Segoe UI" w:hAnsi="Segoe UI" w:cs="Segoe UI"/>
+                <w:color w:val="000000"/>
+                <w:sz w:val="21"/>
+                <w:szCs w:val="21"/>
+                <w:shd w:val="clear" w:color="auto" w:fill="FFFFFF"/>
+              </w:rPr>
+              <w:t>commonDetails</w:t>
+            </w:r>
+            <w:proofErr w:type="spellEnd"/>
+            <w:r>
+              <w:rPr>
+                <w:rStyle w:val="normaltextrun"/>
+                <w:rFonts w:ascii="Segoe UI" w:hAnsi="Segoe UI" w:cs="Segoe UI"/>
+                <w:color w:val="000000"/>
+                <w:sz w:val="21"/>
+                <w:szCs w:val="21"/>
+                <w:shd w:val="clear" w:color="auto" w:fill="FFFFFF"/>
+              </w:rPr>
+              <w:t>.</w:t>
+            </w:r>
+            <w:proofErr w:type="spellStart"/>
+            <w:r>
+              <w:rPr>
+                <w:rStyle w:val="normaltextrun"/>
+                <w:rFonts w:ascii="Segoe UI" w:hAnsi="Segoe UI" w:cs="Segoe UI"/>
+                <w:color w:val="000000"/>
+                <w:sz w:val="21"/>
+                <w:szCs w:val="21"/>
+                <w:shd w:val="clear" w:color="auto" w:fill="FFFFFF"/>
+                <w:lang w:val="es-ES"/>
+              </w:rPr>
+              <w:t>evidenceComments</w:t>
+            </w:r>
+            <w:proofErr w:type="spellEnd"/>
+            <w:r>
+              <w:rPr>
+                <w:rStyle w:val="normaltextrun"/>
+                <w:rFonts w:ascii="Segoe UI" w:hAnsi="Segoe UI" w:cs="Segoe UI"/>
+                <w:color w:val="000000"/>
+                <w:sz w:val="21"/>
+                <w:szCs w:val="21"/>
+                <w:shd w:val="clear" w:color="auto" w:fill="FFFFFF"/>
+                <w:lang w:val="es-ES"/>
+              </w:rPr>
+              <w:t>&gt;&gt;</w:t>
             </w:r>
           </w:p>
         </w:tc>
@@ -4118,8 +5361,17 @@
         <w:rPr>
           <w:rFonts w:cstheme="minorHAnsi"/>
         </w:rPr>
-        <w:t>&lt;&lt;cs_{</w:t>
+        <w:t>&lt;&lt;cs</w:t>
       </w:r>
+      <w:proofErr w:type="gramStart"/>
+      <w:r>
+        <w:rPr>
+          <w:rFonts w:cstheme="minorHAnsi"/>
+        </w:rPr>
+        <w:t>_{</w:t>
+      </w:r>
+      <w:proofErr w:type="spellStart"/>
+      <w:proofErr w:type="gramEnd"/>
       <w:r>
         <w:rPr>
           <w:rFonts w:cstheme="minorHAnsi"/>
@@ -4130,8 +5382,16 @@
         <w:rPr>
           <w:rFonts w:cstheme="minorHAnsi"/>
         </w:rPr>
-        <w:t xml:space="preserve">responseType == ‘FULL_DEFENCE’|| </w:t>
+        <w:t>responseType</w:t>
       </w:r>
+      <w:proofErr w:type="spellEnd"/>
+      <w:r>
+        <w:rPr>
+          <w:rFonts w:cstheme="minorHAnsi"/>
+        </w:rPr>
+        <w:t xml:space="preserve"> == ‘FULL_DEFENCE’|| </w:t>
+      </w:r>
+      <w:proofErr w:type="spellStart"/>
       <w:r>
         <w:rPr>
           <w:rFonts w:cstheme="minorHAnsi"/>
@@ -4142,7 +5402,14 @@
         <w:rPr>
           <w:rFonts w:cstheme="minorHAnsi"/>
         </w:rPr>
-        <w:t>responseType == ‘PART_ADMISSION’}&gt;&gt;</w:t>
+        <w:t>responseType</w:t>
+      </w:r>
+      <w:proofErr w:type="spellEnd"/>
+      <w:r>
+        <w:rPr>
+          <w:rFonts w:cstheme="minorHAnsi"/>
+        </w:rPr>
+        <w:t xml:space="preserve"> == ‘PART_ADMISSION’}&gt;&gt;</w:t>
       </w:r>
     </w:p>
     <w:p>
@@ -4199,19 +5466,35 @@
               <w:rPr>
                 <w:rFonts w:cstheme="minorHAnsi"/>
               </w:rPr>
-              <w:t>&lt;&lt;cr_{checkCarmToggle==false</w:t>
-            </w:r>
-            <w:r>
-              <w:rPr>
-                <w:rFonts w:cstheme="minorHAnsi"/>
-              </w:rPr>
-              <w:t>}</w:t>
-            </w:r>
-            <w:r>
-              <w:rPr>
-                <w:rFonts w:cstheme="minorHAnsi"/>
-              </w:rPr>
-              <w:t>&gt;&gt;</w:t>
+              <w:t>&lt;&lt;</w:t>
+            </w:r>
+            <w:proofErr w:type="spellStart"/>
+            <w:r>
+              <w:rPr>
+                <w:rFonts w:cstheme="minorHAnsi"/>
+              </w:rPr>
+              <w:t>cr</w:t>
+            </w:r>
+            <w:proofErr w:type="spellEnd"/>
+            <w:r>
+              <w:rPr>
+                <w:rFonts w:cstheme="minorHAnsi"/>
+              </w:rPr>
+              <w:t>_{</w:t>
+            </w:r>
+            <w:proofErr w:type="spellStart"/>
+            <w:r>
+              <w:rPr>
+                <w:rFonts w:cstheme="minorHAnsi"/>
+              </w:rPr>
+              <w:t>checkCarmToggle</w:t>
+            </w:r>
+            <w:proofErr w:type="spellEnd"/>
+            <w:r>
+              <w:rPr>
+                <w:rFonts w:cstheme="minorHAnsi"/>
+              </w:rPr>
+              <w:t>==false}&gt;&gt;</w:t>
             </w:r>
           </w:p>
         </w:tc>
@@ -4429,7 +5712,35 @@
               <w:rPr>
                 <w:rFonts w:cstheme="minorHAnsi"/>
               </w:rPr>
-              <w:t>&lt;&lt;cr_{checkCarmToggle==true}&gt;&gt;</w:t>
+              <w:t>&lt;&lt;</w:t>
+            </w:r>
+            <w:proofErr w:type="spellStart"/>
+            <w:r>
+              <w:rPr>
+                <w:rFonts w:cstheme="minorHAnsi"/>
+              </w:rPr>
+              <w:t>cr</w:t>
+            </w:r>
+            <w:proofErr w:type="spellEnd"/>
+            <w:r>
+              <w:rPr>
+                <w:rFonts w:cstheme="minorHAnsi"/>
+              </w:rPr>
+              <w:t>_{</w:t>
+            </w:r>
+            <w:proofErr w:type="spellStart"/>
+            <w:r>
+              <w:rPr>
+                <w:rFonts w:cstheme="minorHAnsi"/>
+              </w:rPr>
+              <w:t>checkCarmToggle</w:t>
+            </w:r>
+            <w:proofErr w:type="spellEnd"/>
+            <w:r>
+              <w:rPr>
+                <w:rFonts w:cstheme="minorHAnsi"/>
+              </w:rPr>
+              <w:t>==true}&gt;&gt;</w:t>
             </w:r>
           </w:p>
         </w:tc>
@@ -4450,7 +5761,29 @@
               <w:rPr>
                 <w:rFonts w:cstheme="minorHAnsi"/>
               </w:rPr>
-              <w:t>&lt;&lt;cr_{defendant1.isIndividual = false}&gt;&gt;</w:t>
+              <w:t>&lt;&lt;</w:t>
+            </w:r>
+            <w:proofErr w:type="spellStart"/>
+            <w:r>
+              <w:rPr>
+                <w:rFonts w:cstheme="minorHAnsi"/>
+              </w:rPr>
+              <w:t>cr</w:t>
+            </w:r>
+            <w:proofErr w:type="spellEnd"/>
+            <w:proofErr w:type="gramStart"/>
+            <w:r>
+              <w:rPr>
+                <w:rFonts w:cstheme="minorHAnsi"/>
+              </w:rPr>
+              <w:t>_{</w:t>
+            </w:r>
+            <w:proofErr w:type="gramEnd"/>
+            <w:r>
+              <w:rPr>
+                <w:rFonts w:cstheme="minorHAnsi"/>
+              </w:rPr>
+              <w:t>defendant1.isIndividual = false}&gt;&gt;</w:t>
             </w:r>
           </w:p>
         </w:tc>
@@ -4476,7 +5809,7 @@
               <w:rPr>
                 <w:rFonts w:cstheme="minorHAnsi"/>
               </w:rPr>
-              <w:t xml:space="preserve">Contact Name                                               </w:t>
+              <w:t xml:space="preserve">Contact Name                                                </w:t>
             </w:r>
             <w:r>
               <w:rPr>
@@ -4488,37 +5821,131 @@
               <w:rPr>
                 <w:rFonts w:cstheme="minorHAnsi"/>
               </w:rPr>
-              <w:t xml:space="preserve"> </w:t>
-            </w:r>
+              <w:t>&lt;&lt;defendant1MediationCompanyName&gt;&gt;</w:t>
+            </w:r>
+          </w:p>
+        </w:tc>
+      </w:tr>
+      <w:tr>
+        <w:tc>
+          <w:tcPr>
+            <w:tcW w:w="9072" w:type="dxa"/>
+            <w:tcBorders>
+              <w:top w:val="single" w:sz="4" w:space="0" w:color="auto"/>
+              <w:left w:val="nil"/>
+              <w:bottom w:val="single" w:sz="4" w:space="0" w:color="auto"/>
+              <w:right w:val="nil"/>
+            </w:tcBorders>
+          </w:tcPr>
+          <w:p>
+            <w:pPr>
+              <w:rPr>
+                <w:rFonts w:cstheme="minorHAnsi"/>
+              </w:rPr>
+            </w:pPr>
+            <w:r>
+              <w:rPr>
+                <w:rFonts w:cstheme="minorHAnsi"/>
+              </w:rPr>
+              <w:t>&lt;</w:t>
+            </w:r>
+            <w:r>
+              <w:rPr>
+                <w:rFonts w:cstheme="minorHAnsi"/>
+              </w:rPr>
+              <w:t>&lt;er_&gt;&gt;</w:t>
+            </w:r>
+          </w:p>
+        </w:tc>
+      </w:tr>
+      <w:tr>
+        <w:tc>
+          <w:tcPr>
+            <w:tcW w:w="9072" w:type="dxa"/>
+            <w:tcBorders>
+              <w:top w:val="single" w:sz="4" w:space="0" w:color="auto"/>
+              <w:left w:val="nil"/>
+              <w:bottom w:val="single" w:sz="4" w:space="0" w:color="auto"/>
+              <w:right w:val="nil"/>
+            </w:tcBorders>
+          </w:tcPr>
+          <w:p>
+            <w:pPr>
+              <w:rPr>
+                <w:rFonts w:cstheme="minorHAnsi"/>
+              </w:rPr>
+            </w:pPr>
+            <w:r>
+              <w:rPr>
+                <w:rFonts w:cstheme="minorHAnsi"/>
+              </w:rPr>
+              <w:t>Contact Number                                             &lt;&lt;defendant1MediationContactNumber&gt;&gt;</w:t>
+            </w:r>
+          </w:p>
+        </w:tc>
+      </w:tr>
+      <w:tr>
+        <w:tc>
+          <w:tcPr>
+            <w:tcW w:w="9072" w:type="dxa"/>
+            <w:tcBorders>
+              <w:top w:val="single" w:sz="4" w:space="0" w:color="auto"/>
+              <w:left w:val="nil"/>
+              <w:bottom w:val="single" w:sz="4" w:space="0" w:color="auto"/>
+              <w:right w:val="nil"/>
+            </w:tcBorders>
+          </w:tcPr>
+          <w:p>
+            <w:pPr>
+              <w:rPr>
+                <w:rFonts w:cstheme="minorHAnsi"/>
+              </w:rPr>
+            </w:pPr>
+            <w:r>
+              <w:rPr>
+                <w:rFonts w:cstheme="minorHAnsi"/>
+              </w:rPr>
+              <w:t>Contact Email                                                 &lt;&lt;defendant1MediationEmail&gt;&gt;</w:t>
+            </w:r>
+          </w:p>
+        </w:tc>
+      </w:tr>
+      <w:tr>
+        <w:tc>
+          <w:tcPr>
+            <w:tcW w:w="9072" w:type="dxa"/>
+            <w:tcBorders>
+              <w:top w:val="single" w:sz="4" w:space="0" w:color="auto"/>
+              <w:left w:val="nil"/>
+              <w:bottom w:val="single" w:sz="4" w:space="0" w:color="auto"/>
+              <w:right w:val="nil"/>
+            </w:tcBorders>
+          </w:tcPr>
+          <w:p>
+            <w:pPr>
+              <w:rPr>
+                <w:rFonts w:cstheme="minorHAnsi"/>
+              </w:rPr>
+            </w:pPr>
             <w:r>
               <w:rPr>
                 <w:rFonts w:cstheme="minorHAnsi"/>
               </w:rPr>
               <w:t>&lt;&lt;</w:t>
             </w:r>
-            <w:r>
-              <w:rPr>
-                <w:rFonts w:cstheme="minorHAnsi"/>
-              </w:rPr>
-              <w:t>defendant</w:t>
-            </w:r>
-            <w:r>
-              <w:rPr>
-                <w:rFonts w:cstheme="minorHAnsi"/>
-              </w:rPr>
-              <w:t>1</w:t>
-            </w:r>
-            <w:r>
-              <w:rPr>
-                <w:rFonts w:cstheme="minorHAnsi"/>
-              </w:rPr>
-              <w:t>Mediation</w:t>
-            </w:r>
-            <w:r>
-              <w:rPr>
-                <w:rFonts w:cstheme="minorHAnsi"/>
-              </w:rPr>
-              <w:t>CompanyName&gt;&gt;</w:t>
+            <w:proofErr w:type="spellStart"/>
+            <w:r>
+              <w:rPr>
+                <w:rFonts w:cstheme="minorHAnsi"/>
+              </w:rPr>
+              <w:t>cr</w:t>
+            </w:r>
+            <w:proofErr w:type="spellEnd"/>
+            <w:r>
+              <w:rPr>
+                <w:rFonts w:cstheme="minorHAnsi"/>
+              </w:rPr>
+              <w:t>_{defendant1MediationUnavailableDatesExists==false}&gt;&gt;</w:t>
             </w:r>
           </w:p>
         </w:tc>
@@ -4544,6 +5971,58 @@
               <w:rPr>
                 <w:rFonts w:cstheme="minorHAnsi"/>
               </w:rPr>
+              <w:t xml:space="preserve">Are there any dates in </w:t>
+            </w:r>
+          </w:p>
+          <w:p>
+            <w:pPr>
+              <w:rPr>
+                <w:rFonts w:cstheme="minorHAnsi"/>
+              </w:rPr>
+            </w:pPr>
+            <w:r>
+              <w:rPr>
+                <w:rFonts w:cstheme="minorHAnsi"/>
+              </w:rPr>
+              <w:t>the next 3 months when you                               No</w:t>
+            </w:r>
+          </w:p>
+          <w:p>
+            <w:pPr>
+              <w:rPr>
+                <w:rFonts w:cstheme="minorHAnsi"/>
+              </w:rPr>
+            </w:pPr>
+            <w:r>
+              <w:rPr>
+                <w:rFonts w:cstheme="minorHAnsi"/>
+              </w:rPr>
+              <w:t>cannot attend mediation?</w:t>
+            </w:r>
+          </w:p>
+        </w:tc>
+      </w:tr>
+      <w:tr>
+        <w:tc>
+          <w:tcPr>
+            <w:tcW w:w="9072" w:type="dxa"/>
+            <w:tcBorders>
+              <w:top w:val="single" w:sz="4" w:space="0" w:color="auto"/>
+              <w:left w:val="nil"/>
+              <w:bottom w:val="single" w:sz="4" w:space="0" w:color="auto"/>
+              <w:right w:val="nil"/>
+            </w:tcBorders>
+          </w:tcPr>
+          <w:p>
+            <w:pPr>
+              <w:rPr>
+                <w:rFonts w:cstheme="minorHAnsi"/>
+              </w:rPr>
+            </w:pPr>
+            <w:r>
+              <w:rPr>
+                <w:rFonts w:cstheme="minorHAnsi"/>
+              </w:rPr>
               <w:t>&lt;</w:t>
             </w:r>
             <w:r>
@@ -4576,223 +6055,21 @@
               <w:rPr>
                 <w:rFonts w:cstheme="minorHAnsi"/>
               </w:rPr>
-              <w:t>Contact Number</w:t>
-            </w:r>
-            <w:r>
-              <w:rPr>
-                <w:rFonts w:cstheme="minorHAnsi"/>
-              </w:rPr>
-              <w:t xml:space="preserve">                                             &lt;&lt;defendant1MediationContactNumber&gt;&gt;</w:t>
-            </w:r>
-          </w:p>
-        </w:tc>
-      </w:tr>
-      <w:tr>
-        <w:tc>
-          <w:tcPr>
-            <w:tcW w:w="9072" w:type="dxa"/>
-            <w:tcBorders>
-              <w:top w:val="single" w:sz="4" w:space="0" w:color="auto"/>
-              <w:left w:val="nil"/>
-              <w:bottom w:val="single" w:sz="4" w:space="0" w:color="auto"/>
-              <w:right w:val="nil"/>
-            </w:tcBorders>
-          </w:tcPr>
-          <w:p>
-            <w:pPr>
-              <w:rPr>
-                <w:rFonts w:cstheme="minorHAnsi"/>
-              </w:rPr>
-            </w:pPr>
-            <w:r>
-              <w:rPr>
-                <w:rFonts w:cstheme="minorHAnsi"/>
-              </w:rPr>
-              <w:t>Contact Email</w:t>
-            </w:r>
-            <w:r>
-              <w:rPr>
-                <w:rFonts w:cstheme="minorHAnsi"/>
-              </w:rPr>
-              <w:t xml:space="preserve">                                                 &lt;&lt;defendant1MediationEmail&gt;&gt;</w:t>
-            </w:r>
-          </w:p>
-        </w:tc>
-      </w:tr>
-      <w:tr>
-        <w:tc>
-          <w:tcPr>
-            <w:tcW w:w="9072" w:type="dxa"/>
-            <w:tcBorders>
-              <w:top w:val="single" w:sz="4" w:space="0" w:color="auto"/>
-              <w:left w:val="nil"/>
-              <w:bottom w:val="single" w:sz="4" w:space="0" w:color="auto"/>
-              <w:right w:val="nil"/>
-            </w:tcBorders>
-          </w:tcPr>
-          <w:p>
-            <w:pPr>
-              <w:rPr>
-                <w:rFonts w:cstheme="minorHAnsi"/>
-              </w:rPr>
-            </w:pPr>
-            <w:r>
-              <w:rPr>
-                <w:rFonts w:cstheme="minorHAnsi"/>
-              </w:rPr>
-              <w:t>&lt;&lt;cr_{defendant1MediationUnavailableDatesExists==</w:t>
-            </w:r>
-            <w:r>
-              <w:rPr>
-                <w:rFonts w:cstheme="minorHAnsi"/>
-              </w:rPr>
-              <w:t>false</w:t>
-            </w:r>
-            <w:r>
-              <w:rPr>
-                <w:rFonts w:cstheme="minorHAnsi"/>
-              </w:rPr>
-              <w:t>}&gt;&gt;</w:t>
-            </w:r>
-          </w:p>
-        </w:tc>
-      </w:tr>
-      <w:tr>
-        <w:tc>
-          <w:tcPr>
-            <w:tcW w:w="9072" w:type="dxa"/>
-            <w:tcBorders>
-              <w:top w:val="single" w:sz="4" w:space="0" w:color="auto"/>
-              <w:left w:val="nil"/>
-              <w:bottom w:val="single" w:sz="4" w:space="0" w:color="auto"/>
-              <w:right w:val="nil"/>
-            </w:tcBorders>
-          </w:tcPr>
-          <w:p>
-            <w:pPr>
-              <w:rPr>
-                <w:rFonts w:cstheme="minorHAnsi"/>
-              </w:rPr>
-            </w:pPr>
-            <w:r>
-              <w:rPr>
-                <w:rFonts w:cstheme="minorHAnsi"/>
-              </w:rPr>
-              <w:t xml:space="preserve">Are there any dates in </w:t>
-            </w:r>
-          </w:p>
-          <w:p>
-            <w:pPr>
-              <w:rPr>
-                <w:rFonts w:cstheme="minorHAnsi"/>
-              </w:rPr>
-            </w:pPr>
-            <w:r>
-              <w:rPr>
-                <w:rFonts w:cstheme="minorHAnsi"/>
-              </w:rPr>
-              <w:t xml:space="preserve">the next 3 months when you </w:t>
-            </w:r>
-            <w:r>
-              <w:rPr>
-                <w:rFonts w:cstheme="minorHAnsi"/>
-              </w:rPr>
-              <w:t xml:space="preserve">                              No</w:t>
-            </w:r>
-          </w:p>
-          <w:p>
-            <w:pPr>
-              <w:rPr>
-                <w:rFonts w:cstheme="minorHAnsi"/>
-              </w:rPr>
-            </w:pPr>
-            <w:r>
-              <w:rPr>
-                <w:rFonts w:cstheme="minorHAnsi"/>
-              </w:rPr>
-              <w:t>cannot attend mediation?</w:t>
-            </w:r>
-          </w:p>
-        </w:tc>
-      </w:tr>
-      <w:tr>
-        <w:tc>
-          <w:tcPr>
-            <w:tcW w:w="9072" w:type="dxa"/>
-            <w:tcBorders>
-              <w:top w:val="single" w:sz="4" w:space="0" w:color="auto"/>
-              <w:left w:val="nil"/>
-              <w:bottom w:val="single" w:sz="4" w:space="0" w:color="auto"/>
-              <w:right w:val="nil"/>
-            </w:tcBorders>
-          </w:tcPr>
-          <w:p>
-            <w:pPr>
-              <w:rPr>
-                <w:rFonts w:cstheme="minorHAnsi"/>
-              </w:rPr>
-            </w:pPr>
-            <w:r>
-              <w:rPr>
-                <w:rFonts w:cstheme="minorHAnsi"/>
-              </w:rPr>
-              <w:t>&lt;</w:t>
-            </w:r>
-            <w:r>
-              <w:rPr>
-                <w:rFonts w:cstheme="minorHAnsi"/>
-              </w:rPr>
-              <w:t>&lt;er_&gt;&gt;</w:t>
-            </w:r>
-          </w:p>
-        </w:tc>
-      </w:tr>
-      <w:tr>
-        <w:tc>
-          <w:tcPr>
-            <w:tcW w:w="9072" w:type="dxa"/>
-            <w:tcBorders>
-              <w:top w:val="single" w:sz="4" w:space="0" w:color="auto"/>
-              <w:left w:val="nil"/>
-              <w:bottom w:val="single" w:sz="4" w:space="0" w:color="auto"/>
-              <w:right w:val="nil"/>
-            </w:tcBorders>
-          </w:tcPr>
-          <w:p>
-            <w:pPr>
-              <w:rPr>
-                <w:rFonts w:cstheme="minorHAnsi"/>
-              </w:rPr>
-            </w:pPr>
-            <w:r>
-              <w:rPr>
-                <w:rFonts w:cstheme="minorHAnsi"/>
-              </w:rPr>
-              <w:t>&lt;&lt;cr</w:t>
-            </w:r>
-            <w:r>
-              <w:rPr>
-                <w:rFonts w:cstheme="minorHAnsi"/>
-              </w:rPr>
-              <w:t>_</w:t>
-            </w:r>
-            <w:r>
-              <w:rPr>
-                <w:rFonts w:cstheme="minorHAnsi"/>
-              </w:rPr>
-              <w:t>{defendant1MediationUnavailableDatesExists==</w:t>
-            </w:r>
-            <w:r>
-              <w:rPr>
-                <w:rFonts w:cstheme="minorHAnsi"/>
-              </w:rPr>
-              <w:t>true</w:t>
-            </w:r>
-            <w:r>
-              <w:rPr>
-                <w:rFonts w:cstheme="minorHAnsi"/>
-              </w:rPr>
-              <w:t>}&gt;&gt;</w:t>
+              <w:t>&lt;&lt;</w:t>
+            </w:r>
+            <w:proofErr w:type="spellStart"/>
+            <w:r>
+              <w:rPr>
+                <w:rFonts w:cstheme="minorHAnsi"/>
+              </w:rPr>
+              <w:t>cr</w:t>
+            </w:r>
+            <w:proofErr w:type="spellEnd"/>
+            <w:r>
+              <w:rPr>
+                <w:rFonts w:cstheme="minorHAnsi"/>
+              </w:rPr>
+              <w:t>_{defendant1MediationUnavailableDatesExists==true}&gt;&gt;</w:t>
             </w:r>
           </w:p>
         </w:tc>
@@ -4826,31 +6103,7 @@
               <w:rPr>
                 <w:rFonts w:cstheme="minorHAnsi"/>
               </w:rPr>
-              <w:t>def</w:t>
-            </w:r>
-            <w:r>
-              <w:rPr>
-                <w:rFonts w:cstheme="minorHAnsi"/>
-              </w:rPr>
-              <w:t>endant</w:t>
-            </w:r>
-            <w:r>
-              <w:rPr>
-                <w:rFonts w:cstheme="minorHAnsi"/>
-              </w:rPr>
-              <w:t>1Unavailable</w:t>
-            </w:r>
-            <w:r>
-              <w:rPr>
-                <w:rFonts w:cstheme="minorHAnsi"/>
-              </w:rPr>
-              <w:t>Dates</w:t>
-            </w:r>
-            <w:r>
-              <w:rPr>
-                <w:rFonts w:cstheme="minorHAnsi"/>
-              </w:rPr>
-              <w:t>List&gt;&gt;</w:t>
+              <w:t>defendant1UnavailableDatesList&gt;&gt;</w:t>
             </w:r>
           </w:p>
         </w:tc>
@@ -4876,7 +6129,37 @@
               <w:rPr>
                 <w:rFonts w:cstheme="minorHAnsi"/>
               </w:rPr>
-              <w:t>&lt;&lt;cr_{value.toDate==null}&gt;&gt;</w:t>
+              <w:t>&lt;&lt;</w:t>
+            </w:r>
+            <w:proofErr w:type="spellStart"/>
+            <w:r>
+              <w:rPr>
+                <w:rFonts w:cstheme="minorHAnsi"/>
+              </w:rPr>
+              <w:t>cr</w:t>
+            </w:r>
+            <w:proofErr w:type="spellEnd"/>
+            <w:r>
+              <w:rPr>
+                <w:rFonts w:cstheme="minorHAnsi"/>
+              </w:rPr>
+              <w:t>_{</w:t>
+            </w:r>
+            <w:proofErr w:type="spellStart"/>
+            <w:proofErr w:type="gramStart"/>
+            <w:r>
+              <w:rPr>
+                <w:rFonts w:cstheme="minorHAnsi"/>
+              </w:rPr>
+              <w:t>value.toDate</w:t>
+            </w:r>
+            <w:proofErr w:type="spellEnd"/>
+            <w:proofErr w:type="gramEnd"/>
+            <w:r>
+              <w:rPr>
+                <w:rFonts w:cstheme="minorHAnsi"/>
+              </w:rPr>
+              <w:t>==null}&gt;&gt;</w:t>
             </w:r>
           </w:p>
         </w:tc>
@@ -4917,6 +6200,8 @@
               </w:rPr>
               <w:t>From                                                                &lt;&lt;</w:t>
             </w:r>
+            <w:proofErr w:type="spellStart"/>
+            <w:proofErr w:type="gramStart"/>
             <w:r>
               <w:rPr>
                 <w:rFonts w:cstheme="minorHAnsi"/>
@@ -4929,6 +6214,8 @@
               </w:rPr>
               <w:t>fromDate</w:t>
             </w:r>
+            <w:proofErr w:type="spellEnd"/>
+            <w:proofErr w:type="gramEnd"/>
             <w:r>
               <w:rPr>
                 <w:rFonts w:cstheme="minorHAnsi"/>
@@ -4946,7 +6233,23 @@
               <w:rPr>
                 <w:rFonts w:cstheme="minorHAnsi"/>
               </w:rPr>
-              <w:t>To                                                                    &lt;&lt;value.date&gt;&gt;</w:t>
+              <w:t>To                                                                    &lt;&lt;</w:t>
+            </w:r>
+            <w:proofErr w:type="spellStart"/>
+            <w:proofErr w:type="gramStart"/>
+            <w:r>
+              <w:rPr>
+                <w:rFonts w:cstheme="minorHAnsi"/>
+              </w:rPr>
+              <w:t>value.date</w:t>
+            </w:r>
+            <w:proofErr w:type="spellEnd"/>
+            <w:proofErr w:type="gramEnd"/>
+            <w:r>
+              <w:rPr>
+                <w:rFonts w:cstheme="minorHAnsi"/>
+              </w:rPr>
+              <w:t>&gt;&gt;</w:t>
             </w:r>
           </w:p>
         </w:tc>
@@ -4998,7 +6301,37 @@
               <w:rPr>
                 <w:rFonts w:cstheme="minorHAnsi"/>
               </w:rPr>
-              <w:t>&lt;&lt;cr_{value.toDate!=null}&gt;&gt;</w:t>
+              <w:t>&lt;&lt;</w:t>
+            </w:r>
+            <w:proofErr w:type="spellStart"/>
+            <w:r>
+              <w:rPr>
+                <w:rFonts w:cstheme="minorHAnsi"/>
+              </w:rPr>
+              <w:t>cr</w:t>
+            </w:r>
+            <w:proofErr w:type="spellEnd"/>
+            <w:r>
+              <w:rPr>
+                <w:rFonts w:cstheme="minorHAnsi"/>
+              </w:rPr>
+              <w:t>_{</w:t>
+            </w:r>
+            <w:proofErr w:type="spellStart"/>
+            <w:proofErr w:type="gramStart"/>
+            <w:r>
+              <w:rPr>
+                <w:rFonts w:cstheme="minorHAnsi"/>
+              </w:rPr>
+              <w:t>value.toDate</w:t>
+            </w:r>
+            <w:proofErr w:type="spellEnd"/>
+            <w:proofErr w:type="gramEnd"/>
+            <w:r>
+              <w:rPr>
+                <w:rFonts w:cstheme="minorHAnsi"/>
+              </w:rPr>
+              <w:t>!=null}&gt;&gt;</w:t>
             </w:r>
           </w:p>
         </w:tc>
@@ -5041,6 +6374,8 @@
               </w:rPr>
               <w:t>From                                                                &lt;&lt;</w:t>
             </w:r>
+            <w:proofErr w:type="spellStart"/>
+            <w:proofErr w:type="gramStart"/>
             <w:r>
               <w:rPr>
                 <w:rFonts w:cstheme="minorHAnsi"/>
@@ -5053,6 +6388,8 @@
               </w:rPr>
               <w:t>fromDate</w:t>
             </w:r>
+            <w:proofErr w:type="spellEnd"/>
+            <w:proofErr w:type="gramEnd"/>
             <w:r>
               <w:rPr>
                 <w:rFonts w:cstheme="minorHAnsi"/>
@@ -5070,7 +6407,23 @@
               <w:rPr>
                 <w:rFonts w:cstheme="minorHAnsi"/>
               </w:rPr>
-              <w:t>To                                                                    &lt;&lt;value.toDate&gt;&gt;</w:t>
+              <w:t>To                                                                    &lt;&lt;</w:t>
+            </w:r>
+            <w:proofErr w:type="spellStart"/>
+            <w:proofErr w:type="gramStart"/>
+            <w:r>
+              <w:rPr>
+                <w:rFonts w:cstheme="minorHAnsi"/>
+              </w:rPr>
+              <w:t>value.toDate</w:t>
+            </w:r>
+            <w:proofErr w:type="spellEnd"/>
+            <w:proofErr w:type="gramEnd"/>
+            <w:r>
+              <w:rPr>
+                <w:rFonts w:cstheme="minorHAnsi"/>
+              </w:rPr>
+              <w:t>&gt;&gt;</w:t>
             </w:r>
           </w:p>
         </w:tc>
@@ -5122,19 +6475,7 @@
               <w:rPr>
                 <w:rFonts w:cstheme="minorHAnsi"/>
               </w:rPr>
-              <w:t>&lt;&lt;er_</w:t>
-            </w:r>
-            <w:r>
-              <w:rPr>
-                <w:rFonts w:cstheme="minorHAnsi"/>
-              </w:rPr>
-              <w:t>defendant1UnavailableDatesList</w:t>
-            </w:r>
-            <w:r>
-              <w:rPr>
-                <w:rFonts w:cstheme="minorHAnsi"/>
-              </w:rPr>
-              <w:t>&gt;&gt;</w:t>
+              <w:t>&lt;&lt;er_defendant1UnavailableDatesList&gt;&gt;</w:t>
             </w:r>
           </w:p>
         </w:tc>
@@ -5228,9 +6569,18 @@
         <w:rPr>
           <w:rFonts w:cstheme="minorHAnsi"/>
         </w:rPr>
-        <w:t>&lt;&lt;cs_{</w:t>
+        <w:t>&lt;&lt;cs</w:t>
+      </w:r>
+      <w:proofErr w:type="gramStart"/>
+      <w:r>
+        <w:rPr>
+          <w:rFonts w:cstheme="minorHAnsi"/>
+        </w:rPr>
+        <w:t>_{</w:t>
       </w:r>
       <w:bookmarkStart w:id="0" w:name="_Hlk145428897"/>
+      <w:proofErr w:type="spellStart"/>
+      <w:proofErr w:type="gramEnd"/>
       <w:r>
         <w:rPr>
           <w:rFonts w:cstheme="minorHAnsi"/>
@@ -5242,8 +6592,16 @@
         <w:rPr>
           <w:rFonts w:cstheme="minorHAnsi"/>
         </w:rPr>
-        <w:t>responseType == ‘FULL_ADMISSION’ || (</w:t>
+        <w:t>responseType</w:t>
       </w:r>
+      <w:proofErr w:type="spellEnd"/>
+      <w:r>
+        <w:rPr>
+          <w:rFonts w:cstheme="minorHAnsi"/>
+        </w:rPr>
+        <w:t xml:space="preserve"> == ‘FULL_ADMISSION’ || (</w:t>
+      </w:r>
+      <w:proofErr w:type="spellStart"/>
       <w:r>
         <w:rPr>
           <w:rFonts w:cstheme="minorHAnsi"/>
@@ -5254,8 +6612,16 @@
         <w:rPr>
           <w:rFonts w:cstheme="minorHAnsi"/>
         </w:rPr>
-        <w:t xml:space="preserve">responseType == ‘PART_ADMISSION’ &amp;&amp; </w:t>
+        <w:t>responseType</w:t>
       </w:r>
+      <w:proofErr w:type="spellEnd"/>
+      <w:r>
+        <w:rPr>
+          <w:rFonts w:cstheme="minorHAnsi"/>
+        </w:rPr>
+        <w:t xml:space="preserve"> == ‘PART_ADMISSION’ &amp;&amp; </w:t>
+      </w:r>
+      <w:proofErr w:type="spellStart"/>
       <w:r>
         <w:rPr>
           <w:rFonts w:cstheme="minorHAnsi"/>
@@ -5266,8 +6632,16 @@
         <w:rPr>
           <w:rFonts w:cstheme="minorHAnsi"/>
         </w:rPr>
-        <w:t xml:space="preserve">howToPay != null &amp;&amp; </w:t>
+        <w:t>howToPay</w:t>
       </w:r>
+      <w:proofErr w:type="spellEnd"/>
+      <w:r>
+        <w:rPr>
+          <w:rFonts w:cstheme="minorHAnsi"/>
+        </w:rPr>
+        <w:t xml:space="preserve"> != null &amp;&amp; </w:t>
+      </w:r>
+      <w:proofErr w:type="spellStart"/>
       <w:r>
         <w:rPr>
           <w:rFonts w:cstheme="minorHAnsi"/>
@@ -5278,7 +6652,14 @@
         <w:rPr>
           <w:rFonts w:cstheme="minorHAnsi"/>
         </w:rPr>
-        <w:t>whyReject!= ‘ALREADY_PAID’)}&gt;&gt;</w:t>
+        <w:t>whyReject</w:t>
+      </w:r>
+      <w:proofErr w:type="spellEnd"/>
+      <w:r>
+        <w:rPr>
+          <w:rFonts w:cstheme="minorHAnsi"/>
+        </w:rPr>
+        <w:t>!= ‘ALREADY_PAID’)}&gt;&gt;</w:t>
       </w:r>
     </w:p>
     <w:p>
@@ -5343,8 +6724,25 @@
               <w:rPr>
                 <w:rFonts w:cstheme="minorHAnsi"/>
               </w:rPr>
-              <w:t>&lt;&lt;cr_{</w:t>
-            </w:r>
+              <w:t>&lt;&lt;</w:t>
+            </w:r>
+            <w:proofErr w:type="spellStart"/>
+            <w:r>
+              <w:rPr>
+                <w:rFonts w:cstheme="minorHAnsi"/>
+              </w:rPr>
+              <w:t>cr</w:t>
+            </w:r>
+            <w:proofErr w:type="spellEnd"/>
+            <w:proofErr w:type="gramStart"/>
+            <w:r>
+              <w:rPr>
+                <w:rFonts w:cstheme="minorHAnsi"/>
+              </w:rPr>
+              <w:t>_{</w:t>
+            </w:r>
+            <w:proofErr w:type="spellStart"/>
+            <w:proofErr w:type="gramEnd"/>
             <w:r>
               <w:rPr>
                 <w:rFonts w:cstheme="minorHAnsi"/>
@@ -5355,7 +6753,14 @@
               <w:rPr>
                 <w:rFonts w:cstheme="minorHAnsi"/>
               </w:rPr>
-              <w:t>howToPay== ‘IMMEDIATELY’}&gt;&gt;</w:t>
+              <w:t>howToPay</w:t>
+            </w:r>
+            <w:proofErr w:type="spellEnd"/>
+            <w:r>
+              <w:rPr>
+                <w:rFonts w:cstheme="minorHAnsi"/>
+              </w:rPr>
+              <w:t>== ‘IMMEDIATELY’}&gt;&gt;</w:t>
             </w:r>
           </w:p>
         </w:tc>
@@ -5436,6 +6841,7 @@
               </w:rPr>
               <w:t>£&lt;&lt;</w:t>
             </w:r>
+            <w:proofErr w:type="spellStart"/>
             <w:r>
               <w:rPr>
                 <w:rStyle w:val="eop"/>
@@ -5452,67 +6858,68 @@
                 <w:color w:val="000000"/>
                 <w:shd w:val="clear" w:color="auto" w:fill="FFFFFF"/>
               </w:rPr>
-              <w:t>amountToPay&gt;&gt;</w:t>
-            </w:r>
-          </w:p>
-        </w:tc>
-      </w:tr>
-      <w:tr>
-        <w:tc>
-          <w:tcPr>
-            <w:tcW w:w="2552" w:type="dxa"/>
-            <w:tcBorders>
-              <w:top w:val="single" w:sz="4" w:space="0" w:color="auto"/>
-              <w:left w:val="nil"/>
-              <w:bottom w:val="single" w:sz="4" w:space="0" w:color="auto"/>
-              <w:right w:val="nil"/>
-            </w:tcBorders>
-            <w:hideMark/>
-          </w:tcPr>
-          <w:p>
-            <w:pPr>
-              <w:rPr>
-                <w:rFonts w:cstheme="minorHAnsi"/>
-              </w:rPr>
-            </w:pPr>
-            <w:r>
-              <w:rPr>
-                <w:rFonts w:cstheme="minorHAnsi"/>
-              </w:rPr>
-              <w:t>Final payment by</w:t>
-            </w:r>
-          </w:p>
-        </w:tc>
-        <w:tc>
-          <w:tcPr>
-            <w:tcW w:w="6474" w:type="dxa"/>
-            <w:tcBorders>
-              <w:top w:val="single" w:sz="4" w:space="0" w:color="auto"/>
-              <w:left w:val="nil"/>
-              <w:bottom w:val="single" w:sz="4" w:space="0" w:color="auto"/>
-              <w:right w:val="nil"/>
-            </w:tcBorders>
-            <w:hideMark/>
-          </w:tcPr>
-          <w:p>
-            <w:pPr>
+              <w:t>amountToPay</w:t>
+            </w:r>
+            <w:proofErr w:type="spellEnd"/>
+            <w:r>
               <w:rPr>
                 <w:rStyle w:val="eop"/>
                 <w:rFonts w:ascii="Arial" w:hAnsi="Arial" w:cs="Arial"/>
                 <w:color w:val="000000"/>
-                <w:highlight w:val="yellow"/>
-                <w:shd w:val="clear" w:color="auto" w:fill="FFFFFF"/>
-              </w:rPr>
-            </w:pPr>
-            <w:r>
+                <w:shd w:val="clear" w:color="auto" w:fill="FFFFFF"/>
+              </w:rPr>
+              <w:t>&gt;&gt;</w:t>
+            </w:r>
+          </w:p>
+        </w:tc>
+      </w:tr>
+      <w:tr>
+        <w:tc>
+          <w:tcPr>
+            <w:tcW w:w="2552" w:type="dxa"/>
+            <w:tcBorders>
+              <w:top w:val="single" w:sz="4" w:space="0" w:color="auto"/>
+              <w:left w:val="nil"/>
+              <w:bottom w:val="single" w:sz="4" w:space="0" w:color="auto"/>
+              <w:right w:val="nil"/>
+            </w:tcBorders>
+            <w:hideMark/>
+          </w:tcPr>
+          <w:p>
+            <w:pPr>
+              <w:rPr>
+                <w:rFonts w:cstheme="minorHAnsi"/>
+              </w:rPr>
+            </w:pPr>
+            <w:r>
+              <w:rPr>
+                <w:rFonts w:cstheme="minorHAnsi"/>
+              </w:rPr>
+              <w:t>Final payment by</w:t>
+            </w:r>
+          </w:p>
+        </w:tc>
+        <w:tc>
+          <w:tcPr>
+            <w:tcW w:w="6474" w:type="dxa"/>
+            <w:tcBorders>
+              <w:top w:val="single" w:sz="4" w:space="0" w:color="auto"/>
+              <w:left w:val="nil"/>
+              <w:bottom w:val="single" w:sz="4" w:space="0" w:color="auto"/>
+              <w:right w:val="nil"/>
+            </w:tcBorders>
+            <w:hideMark/>
+          </w:tcPr>
+          <w:p>
+            <w:pPr>
               <w:rPr>
                 <w:rStyle w:val="eop"/>
                 <w:rFonts w:ascii="Arial" w:hAnsi="Arial" w:cs="Arial"/>
                 <w:color w:val="000000"/>
-                <w:shd w:val="clear" w:color="auto" w:fill="FFFFFF"/>
-              </w:rPr>
-              <w:t>&lt;&lt;{dateFormat(</w:t>
-            </w:r>
+                <w:highlight w:val="yellow"/>
+                <w:shd w:val="clear" w:color="auto" w:fill="FFFFFF"/>
+              </w:rPr>
+            </w:pPr>
             <w:r>
               <w:rPr>
                 <w:rStyle w:val="eop"/>
@@ -5520,8 +6927,9 @@
                 <w:color w:val="000000"/>
                 <w:shd w:val="clear" w:color="auto" w:fill="FFFFFF"/>
               </w:rPr>
-              <w:t>commonDetails.</w:t>
-            </w:r>
+              <w:t>&lt;</w:t>
+            </w:r>
+            <w:proofErr w:type="gramStart"/>
             <w:r>
               <w:rPr>
                 <w:rStyle w:val="eop"/>
@@ -5529,166 +6937,39 @@
                 <w:color w:val="000000"/>
                 <w:shd w:val="clear" w:color="auto" w:fill="FFFFFF"/>
               </w:rPr>
-              <w:t>payBy, ‘dd MMMM yyyy’, 'dd-MM-yyyy')}&gt;&gt;</w:t>
-            </w:r>
-          </w:p>
-        </w:tc>
-      </w:tr>
-      <w:tr>
-        <w:tc>
-          <w:tcPr>
-            <w:tcW w:w="2552" w:type="dxa"/>
-            <w:tcBorders>
-              <w:top w:val="single" w:sz="4" w:space="0" w:color="auto"/>
-              <w:left w:val="nil"/>
-              <w:bottom w:val="single" w:sz="4" w:space="0" w:color="auto"/>
-              <w:right w:val="nil"/>
-            </w:tcBorders>
-            <w:hideMark/>
-          </w:tcPr>
-          <w:p>
-            <w:pPr>
-              <w:rPr>
-                <w:rFonts w:cstheme="minorHAnsi"/>
-              </w:rPr>
-            </w:pPr>
-            <w:r>
-              <w:rPr>
-                <w:rFonts w:cstheme="minorHAnsi"/>
-              </w:rPr>
-              <w:lastRenderedPageBreak/>
-              <w:t>&lt;&lt;er_&gt;&gt;</w:t>
-            </w:r>
-          </w:p>
-        </w:tc>
-        <w:tc>
-          <w:tcPr>
-            <w:tcW w:w="6474" w:type="dxa"/>
-            <w:tcBorders>
-              <w:top w:val="single" w:sz="4" w:space="0" w:color="auto"/>
-              <w:left w:val="nil"/>
-              <w:bottom w:val="single" w:sz="4" w:space="0" w:color="auto"/>
-              <w:right w:val="nil"/>
-            </w:tcBorders>
-          </w:tcPr>
-          <w:p>
-            <w:pPr>
+              <w:t>&lt;{</w:t>
+            </w:r>
+            <w:proofErr w:type="spellStart"/>
+            <w:proofErr w:type="gramEnd"/>
+            <w:r>
               <w:rPr>
                 <w:rStyle w:val="eop"/>
                 <w:rFonts w:ascii="Arial" w:hAnsi="Arial" w:cs="Arial"/>
                 <w:color w:val="000000"/>
                 <w:shd w:val="clear" w:color="auto" w:fill="FFFFFF"/>
               </w:rPr>
-            </w:pPr>
-          </w:p>
-        </w:tc>
-      </w:tr>
-      <w:tr>
-        <w:tc>
-          <w:tcPr>
-            <w:tcW w:w="2552" w:type="dxa"/>
-            <w:tcBorders>
-              <w:top w:val="single" w:sz="4" w:space="0" w:color="auto"/>
-              <w:left w:val="nil"/>
-              <w:bottom w:val="single" w:sz="4" w:space="0" w:color="auto"/>
-              <w:right w:val="nil"/>
-            </w:tcBorders>
-            <w:hideMark/>
-          </w:tcPr>
-          <w:p>
-            <w:pPr>
-              <w:rPr>
-                <w:rFonts w:cstheme="minorHAnsi"/>
-              </w:rPr>
-            </w:pPr>
-            <w:r>
-              <w:rPr>
-                <w:rFonts w:cstheme="minorHAnsi"/>
-              </w:rPr>
-              <w:t>&lt;&lt;cr_{</w:t>
-            </w:r>
-            <w:r>
-              <w:rPr>
-                <w:rFonts w:cstheme="minorHAnsi"/>
-              </w:rPr>
-              <w:t>commonDetails.</w:t>
-            </w:r>
-            <w:r>
-              <w:rPr>
-                <w:rFonts w:cstheme="minorHAnsi"/>
-              </w:rPr>
-              <w:t>howToPay== ‘BY_SET_DATE’}&gt;&gt;</w:t>
-            </w:r>
-          </w:p>
-        </w:tc>
-        <w:tc>
-          <w:tcPr>
-            <w:tcW w:w="6474" w:type="dxa"/>
-            <w:tcBorders>
-              <w:top w:val="single" w:sz="4" w:space="0" w:color="auto"/>
-              <w:left w:val="nil"/>
-              <w:bottom w:val="single" w:sz="4" w:space="0" w:color="auto"/>
-              <w:right w:val="nil"/>
-            </w:tcBorders>
-          </w:tcPr>
-          <w:p>
-            <w:pPr>
+              <w:t>dateFormat</w:t>
+            </w:r>
+            <w:proofErr w:type="spellEnd"/>
+            <w:r>
               <w:rPr>
                 <w:rStyle w:val="eop"/>
                 <w:rFonts w:ascii="Arial" w:hAnsi="Arial" w:cs="Arial"/>
                 <w:color w:val="000000"/>
                 <w:shd w:val="clear" w:color="auto" w:fill="FFFFFF"/>
               </w:rPr>
-            </w:pPr>
-          </w:p>
-        </w:tc>
-      </w:tr>
-      <w:tr>
-        <w:tc>
-          <w:tcPr>
-            <w:tcW w:w="2552" w:type="dxa"/>
-            <w:tcBorders>
-              <w:top w:val="single" w:sz="4" w:space="0" w:color="auto"/>
-              <w:left w:val="nil"/>
-              <w:bottom w:val="single" w:sz="4" w:space="0" w:color="auto"/>
-              <w:right w:val="nil"/>
-            </w:tcBorders>
-            <w:hideMark/>
-          </w:tcPr>
-          <w:p>
-            <w:pPr>
-              <w:rPr>
-                <w:rFonts w:cstheme="minorHAnsi"/>
-              </w:rPr>
-            </w:pPr>
-            <w:r>
-              <w:rPr>
-                <w:rFonts w:cstheme="minorHAnsi"/>
-              </w:rPr>
-              <w:t>Final payment of</w:t>
-            </w:r>
-          </w:p>
-        </w:tc>
-        <w:tc>
-          <w:tcPr>
-            <w:tcW w:w="6474" w:type="dxa"/>
-            <w:tcBorders>
-              <w:top w:val="single" w:sz="4" w:space="0" w:color="auto"/>
-              <w:left w:val="nil"/>
-              <w:bottom w:val="single" w:sz="4" w:space="0" w:color="auto"/>
-              <w:right w:val="nil"/>
-            </w:tcBorders>
-            <w:hideMark/>
-          </w:tcPr>
-          <w:p>
-            <w:pPr>
+              <w:t>(</w:t>
+            </w:r>
+            <w:proofErr w:type="spellStart"/>
+            <w:r>
               <w:rPr>
                 <w:rStyle w:val="eop"/>
                 <w:rFonts w:ascii="Arial" w:hAnsi="Arial" w:cs="Arial"/>
                 <w:color w:val="000000"/>
                 <w:shd w:val="clear" w:color="auto" w:fill="FFFFFF"/>
               </w:rPr>
-            </w:pPr>
+              <w:t>commonDetails.</w:t>
+            </w:r>
             <w:r>
               <w:rPr>
                 <w:rStyle w:val="eop"/>
@@ -5696,8 +6977,9 @@
                 <w:color w:val="000000"/>
                 <w:shd w:val="clear" w:color="auto" w:fill="FFFFFF"/>
               </w:rPr>
-              <w:t>£&lt;&lt;</w:t>
-            </w:r>
+              <w:t>payBy</w:t>
+            </w:r>
+            <w:proofErr w:type="spellEnd"/>
             <w:r>
               <w:rPr>
                 <w:rStyle w:val="eop"/>
@@ -5705,8 +6987,9 @@
                 <w:color w:val="000000"/>
                 <w:shd w:val="clear" w:color="auto" w:fill="FFFFFF"/>
               </w:rPr>
-              <w:t>commonDetails.</w:t>
-            </w:r>
+              <w:t xml:space="preserve">, ‘dd MMMM </w:t>
+            </w:r>
+            <w:proofErr w:type="spellStart"/>
             <w:r>
               <w:rPr>
                 <w:rStyle w:val="eop"/>
@@ -5714,8 +6997,9 @@
                 <w:color w:val="000000"/>
                 <w:shd w:val="clear" w:color="auto" w:fill="FFFFFF"/>
               </w:rPr>
-              <w:t>amountToPay&gt;&gt; no later than &lt;&lt;{dateFormat(</w:t>
-            </w:r>
+              <w:t>yyyy</w:t>
+            </w:r>
+            <w:proofErr w:type="spellEnd"/>
             <w:r>
               <w:rPr>
                 <w:rStyle w:val="eop"/>
@@ -5723,8 +7007,9 @@
                 <w:color w:val="000000"/>
                 <w:shd w:val="clear" w:color="auto" w:fill="FFFFFF"/>
               </w:rPr>
-              <w:t>commonDetails.</w:t>
-            </w:r>
+              <w:t>’, 'dd-MM-</w:t>
+            </w:r>
+            <w:proofErr w:type="spellStart"/>
             <w:r>
               <w:rPr>
                 <w:rStyle w:val="eop"/>
@@ -5732,241 +7017,229 @@
                 <w:color w:val="000000"/>
                 <w:shd w:val="clear" w:color="auto" w:fill="FFFFFF"/>
               </w:rPr>
-              <w:t>payBy, ‘dd MMMM yyyy’, 'dd-MM-yyyy')}&gt;&gt;</w:t>
-            </w:r>
-          </w:p>
-        </w:tc>
-      </w:tr>
-      <w:tr>
-        <w:tc>
-          <w:tcPr>
-            <w:tcW w:w="2552" w:type="dxa"/>
-            <w:tcBorders>
-              <w:top w:val="single" w:sz="4" w:space="0" w:color="auto"/>
-              <w:left w:val="nil"/>
-              <w:bottom w:val="single" w:sz="4" w:space="0" w:color="auto"/>
-              <w:right w:val="nil"/>
-            </w:tcBorders>
-            <w:hideMark/>
-          </w:tcPr>
-          <w:p>
-            <w:pPr>
-              <w:rPr>
-                <w:rFonts w:cstheme="minorHAnsi"/>
-              </w:rPr>
-            </w:pPr>
-            <w:r>
-              <w:rPr>
-                <w:rFonts w:cstheme="minorHAnsi"/>
-              </w:rPr>
-              <w:t>Reason defendant cannot pay full amount immediately</w:t>
-            </w:r>
-          </w:p>
-        </w:tc>
-        <w:tc>
-          <w:tcPr>
-            <w:tcW w:w="6474" w:type="dxa"/>
-            <w:tcBorders>
-              <w:top w:val="single" w:sz="4" w:space="0" w:color="auto"/>
-              <w:left w:val="nil"/>
-              <w:bottom w:val="single" w:sz="4" w:space="0" w:color="auto"/>
-              <w:right w:val="nil"/>
-            </w:tcBorders>
-            <w:hideMark/>
-          </w:tcPr>
-          <w:p>
-            <w:pPr>
+              <w:t>yyyy</w:t>
+            </w:r>
+            <w:proofErr w:type="spellEnd"/>
+            <w:r>
               <w:rPr>
                 <w:rStyle w:val="eop"/>
                 <w:rFonts w:ascii="Arial" w:hAnsi="Arial" w:cs="Arial"/>
                 <w:color w:val="000000"/>
                 <w:shd w:val="clear" w:color="auto" w:fill="FFFFFF"/>
               </w:rPr>
-            </w:pPr>
-            <w:r>
+              <w:t>')}&gt;&gt;</w:t>
+            </w:r>
+          </w:p>
+        </w:tc>
+      </w:tr>
+      <w:tr>
+        <w:tc>
+          <w:tcPr>
+            <w:tcW w:w="2552" w:type="dxa"/>
+            <w:tcBorders>
+              <w:top w:val="single" w:sz="4" w:space="0" w:color="auto"/>
+              <w:left w:val="nil"/>
+              <w:bottom w:val="single" w:sz="4" w:space="0" w:color="auto"/>
+              <w:right w:val="nil"/>
+            </w:tcBorders>
+            <w:hideMark/>
+          </w:tcPr>
+          <w:p>
+            <w:pPr>
+              <w:rPr>
+                <w:rFonts w:cstheme="minorHAnsi"/>
+              </w:rPr>
+            </w:pPr>
+            <w:r>
+              <w:rPr>
+                <w:rFonts w:cstheme="minorHAnsi"/>
+              </w:rPr>
+              <w:t>&lt;&lt;er_&gt;&gt;</w:t>
+            </w:r>
+          </w:p>
+        </w:tc>
+        <w:tc>
+          <w:tcPr>
+            <w:tcW w:w="6474" w:type="dxa"/>
+            <w:tcBorders>
+              <w:top w:val="single" w:sz="4" w:space="0" w:color="auto"/>
+              <w:left w:val="nil"/>
+              <w:bottom w:val="single" w:sz="4" w:space="0" w:color="auto"/>
+              <w:right w:val="nil"/>
+            </w:tcBorders>
+          </w:tcPr>
+          <w:p>
+            <w:pPr>
               <w:rPr>
                 <w:rStyle w:val="eop"/>
                 <w:rFonts w:ascii="Arial" w:hAnsi="Arial" w:cs="Arial"/>
                 <w:color w:val="000000"/>
                 <w:shd w:val="clear" w:color="auto" w:fill="FFFFFF"/>
               </w:rPr>
+            </w:pPr>
+          </w:p>
+        </w:tc>
+      </w:tr>
+      <w:tr>
+        <w:tc>
+          <w:tcPr>
+            <w:tcW w:w="2552" w:type="dxa"/>
+            <w:tcBorders>
+              <w:top w:val="single" w:sz="4" w:space="0" w:color="auto"/>
+              <w:left w:val="nil"/>
+              <w:bottom w:val="single" w:sz="4" w:space="0" w:color="auto"/>
+              <w:right w:val="nil"/>
+            </w:tcBorders>
+            <w:hideMark/>
+          </w:tcPr>
+          <w:p>
+            <w:pPr>
+              <w:rPr>
+                <w:rFonts w:cstheme="minorHAnsi"/>
+              </w:rPr>
+            </w:pPr>
+            <w:r>
+              <w:rPr>
+                <w:rFonts w:cstheme="minorHAnsi"/>
+              </w:rPr>
+              <w:lastRenderedPageBreak/>
               <w:t>&lt;&lt;</w:t>
             </w:r>
-            <w:r>
+            <w:proofErr w:type="spellStart"/>
+            <w:r>
+              <w:rPr>
+                <w:rFonts w:cstheme="minorHAnsi"/>
+              </w:rPr>
+              <w:t>cr</w:t>
+            </w:r>
+            <w:proofErr w:type="spellEnd"/>
+            <w:proofErr w:type="gramStart"/>
+            <w:r>
+              <w:rPr>
+                <w:rFonts w:cstheme="minorHAnsi"/>
+              </w:rPr>
+              <w:t>_{</w:t>
+            </w:r>
+            <w:proofErr w:type="spellStart"/>
+            <w:proofErr w:type="gramEnd"/>
+            <w:r>
+              <w:rPr>
+                <w:rFonts w:cstheme="minorHAnsi"/>
+              </w:rPr>
+              <w:t>commonDetails.</w:t>
+            </w:r>
+            <w:r>
+              <w:rPr>
+                <w:rFonts w:cstheme="minorHAnsi"/>
+              </w:rPr>
+              <w:t>howToPay</w:t>
+            </w:r>
+            <w:proofErr w:type="spellEnd"/>
+            <w:r>
+              <w:rPr>
+                <w:rFonts w:cstheme="minorHAnsi"/>
+              </w:rPr>
+              <w:t>== ‘BY_SET_DATE’}&gt;&gt;</w:t>
+            </w:r>
+          </w:p>
+        </w:tc>
+        <w:tc>
+          <w:tcPr>
+            <w:tcW w:w="6474" w:type="dxa"/>
+            <w:tcBorders>
+              <w:top w:val="single" w:sz="4" w:space="0" w:color="auto"/>
+              <w:left w:val="nil"/>
+              <w:bottom w:val="single" w:sz="4" w:space="0" w:color="auto"/>
+              <w:right w:val="nil"/>
+            </w:tcBorders>
+          </w:tcPr>
+          <w:p>
+            <w:pPr>
               <w:rPr>
                 <w:rStyle w:val="eop"/>
                 <w:rFonts w:ascii="Arial" w:hAnsi="Arial" w:cs="Arial"/>
                 <w:color w:val="000000"/>
                 <w:shd w:val="clear" w:color="auto" w:fill="FFFFFF"/>
               </w:rPr>
-              <w:t>commonDetails.</w:t>
-            </w:r>
-            <w:r>
+            </w:pPr>
+          </w:p>
+        </w:tc>
+      </w:tr>
+      <w:tr>
+        <w:tc>
+          <w:tcPr>
+            <w:tcW w:w="2552" w:type="dxa"/>
+            <w:tcBorders>
+              <w:top w:val="single" w:sz="4" w:space="0" w:color="auto"/>
+              <w:left w:val="nil"/>
+              <w:bottom w:val="single" w:sz="4" w:space="0" w:color="auto"/>
+              <w:right w:val="nil"/>
+            </w:tcBorders>
+            <w:hideMark/>
+          </w:tcPr>
+          <w:p>
+            <w:pPr>
+              <w:rPr>
+                <w:rFonts w:cstheme="minorHAnsi"/>
+              </w:rPr>
+            </w:pPr>
+            <w:r>
+              <w:rPr>
+                <w:rFonts w:cstheme="minorHAnsi"/>
+              </w:rPr>
+              <w:t>Final payment of</w:t>
+            </w:r>
+          </w:p>
+        </w:tc>
+        <w:tc>
+          <w:tcPr>
+            <w:tcW w:w="6474" w:type="dxa"/>
+            <w:tcBorders>
+              <w:top w:val="single" w:sz="4" w:space="0" w:color="auto"/>
+              <w:left w:val="nil"/>
+              <w:bottom w:val="single" w:sz="4" w:space="0" w:color="auto"/>
+              <w:right w:val="nil"/>
+            </w:tcBorders>
+            <w:hideMark/>
+          </w:tcPr>
+          <w:p>
+            <w:pPr>
               <w:rPr>
                 <w:rStyle w:val="eop"/>
                 <w:rFonts w:ascii="Arial" w:hAnsi="Arial" w:cs="Arial"/>
                 <w:color w:val="000000"/>
                 <w:shd w:val="clear" w:color="auto" w:fill="FFFFFF"/>
               </w:rPr>
-              <w:t>whyNotPayImmediately&gt;&gt;</w:t>
-            </w:r>
-          </w:p>
-        </w:tc>
-      </w:tr>
-      <w:tr>
-        <w:tc>
-          <w:tcPr>
-            <w:tcW w:w="2552" w:type="dxa"/>
-            <w:tcBorders>
-              <w:top w:val="single" w:sz="4" w:space="0" w:color="auto"/>
-              <w:left w:val="nil"/>
-              <w:bottom w:val="single" w:sz="4" w:space="0" w:color="auto"/>
-              <w:right w:val="nil"/>
-            </w:tcBorders>
-            <w:hideMark/>
-          </w:tcPr>
-          <w:p>
-            <w:pPr>
-              <w:rPr>
-                <w:rFonts w:cstheme="minorHAnsi"/>
-              </w:rPr>
-            </w:pPr>
-            <w:r>
-              <w:rPr>
-                <w:rFonts w:cstheme="minorHAnsi"/>
-              </w:rPr>
-              <w:t>&lt;&lt;er_&gt;&gt;</w:t>
-            </w:r>
-          </w:p>
-        </w:tc>
-        <w:tc>
-          <w:tcPr>
-            <w:tcW w:w="6474" w:type="dxa"/>
-            <w:tcBorders>
-              <w:top w:val="single" w:sz="4" w:space="0" w:color="auto"/>
-              <w:left w:val="nil"/>
-              <w:bottom w:val="single" w:sz="4" w:space="0" w:color="auto"/>
-              <w:right w:val="nil"/>
-            </w:tcBorders>
-          </w:tcPr>
-          <w:p>
-            <w:pPr>
+            </w:pPr>
+            <w:r>
               <w:rPr>
                 <w:rStyle w:val="eop"/>
                 <w:rFonts w:ascii="Arial" w:hAnsi="Arial" w:cs="Arial"/>
                 <w:color w:val="000000"/>
                 <w:shd w:val="clear" w:color="auto" w:fill="FFFFFF"/>
               </w:rPr>
-            </w:pPr>
-          </w:p>
-        </w:tc>
-      </w:tr>
-      <w:tr>
-        <w:tc>
-          <w:tcPr>
-            <w:tcW w:w="2552" w:type="dxa"/>
-            <w:tcBorders>
-              <w:top w:val="single" w:sz="4" w:space="0" w:color="auto"/>
-              <w:left w:val="nil"/>
-              <w:bottom w:val="single" w:sz="4" w:space="0" w:color="auto"/>
-              <w:right w:val="nil"/>
-            </w:tcBorders>
-            <w:hideMark/>
-          </w:tcPr>
-          <w:p>
-            <w:pPr>
-              <w:rPr>
-                <w:rFonts w:cstheme="minorHAnsi"/>
-              </w:rPr>
-            </w:pPr>
-            <w:r>
-              <w:rPr>
-                <w:rFonts w:cstheme="minorHAnsi"/>
-              </w:rPr>
-              <w:t>&lt;&lt;cr_{</w:t>
-            </w:r>
-            <w:r>
-              <w:rPr>
-                <w:rFonts w:cstheme="minorHAnsi"/>
-              </w:rPr>
-              <w:t>commonDetails.</w:t>
-            </w:r>
-            <w:r>
-              <w:rPr>
-                <w:rFonts w:cstheme="minorHAnsi"/>
-              </w:rPr>
-              <w:t>howToPay== ‘SUGGESTION_OF_REPAYMENT_PLAN’}&gt;&gt;</w:t>
-            </w:r>
-          </w:p>
-        </w:tc>
-        <w:tc>
-          <w:tcPr>
-            <w:tcW w:w="6474" w:type="dxa"/>
-            <w:tcBorders>
-              <w:top w:val="single" w:sz="4" w:space="0" w:color="auto"/>
-              <w:left w:val="nil"/>
-              <w:bottom w:val="single" w:sz="4" w:space="0" w:color="auto"/>
-              <w:right w:val="nil"/>
-            </w:tcBorders>
-          </w:tcPr>
-          <w:p>
-            <w:pPr>
+              <w:t>£&lt;&lt;</w:t>
+            </w:r>
+            <w:proofErr w:type="spellStart"/>
+            <w:r>
               <w:rPr>
                 <w:rStyle w:val="eop"/>
                 <w:rFonts w:ascii="Arial" w:hAnsi="Arial" w:cs="Arial"/>
                 <w:color w:val="000000"/>
                 <w:shd w:val="clear" w:color="auto" w:fill="FFFFFF"/>
               </w:rPr>
-            </w:pPr>
-          </w:p>
-        </w:tc>
-      </w:tr>
-      <w:tr>
-        <w:tc>
-          <w:tcPr>
-            <w:tcW w:w="2552" w:type="dxa"/>
-            <w:tcBorders>
-              <w:top w:val="single" w:sz="4" w:space="0" w:color="auto"/>
-              <w:left w:val="nil"/>
-              <w:bottom w:val="single" w:sz="4" w:space="0" w:color="auto"/>
-              <w:right w:val="nil"/>
-            </w:tcBorders>
-            <w:hideMark/>
-          </w:tcPr>
-          <w:p>
-            <w:pPr>
-              <w:rPr>
-                <w:rFonts w:cstheme="minorHAnsi"/>
-              </w:rPr>
-            </w:pPr>
-            <w:r>
-              <w:rPr>
-                <w:rFonts w:cstheme="minorHAnsi"/>
-              </w:rPr>
-              <w:t>First payment by</w:t>
-            </w:r>
-          </w:p>
-        </w:tc>
-        <w:tc>
-          <w:tcPr>
-            <w:tcW w:w="6474" w:type="dxa"/>
-            <w:tcBorders>
-              <w:top w:val="single" w:sz="4" w:space="0" w:color="auto"/>
-              <w:left w:val="nil"/>
-              <w:bottom w:val="single" w:sz="4" w:space="0" w:color="auto"/>
-              <w:right w:val="nil"/>
-            </w:tcBorders>
-            <w:hideMark/>
-          </w:tcPr>
-          <w:p>
-            <w:pPr>
+              <w:t>commonDetails.</w:t>
+            </w:r>
+            <w:r>
               <w:rPr>
                 <w:rStyle w:val="eop"/>
                 <w:rFonts w:ascii="Arial" w:hAnsi="Arial" w:cs="Arial"/>
                 <w:color w:val="000000"/>
                 <w:shd w:val="clear" w:color="auto" w:fill="FFFFFF"/>
               </w:rPr>
-            </w:pPr>
+              <w:t>amountToPay</w:t>
+            </w:r>
+            <w:proofErr w:type="spellEnd"/>
             <w:r>
               <w:rPr>
                 <w:rStyle w:val="eop"/>
@@ -5974,57 +7247,20 @@
                 <w:color w:val="000000"/>
                 <w:shd w:val="clear" w:color="auto" w:fill="FFFFFF"/>
               </w:rPr>
-              <w:t>&lt;&lt;{dateFormat(commonDetails.repaymentPlan.firstRepaymentDate, ‘dd MMMM yyyy’, 'yyyy-MM-dd')}&gt;&gt;</w:t>
-            </w:r>
-          </w:p>
-        </w:tc>
-      </w:tr>
-      <w:tr>
-        <w:tc>
-          <w:tcPr>
-            <w:tcW w:w="2552" w:type="dxa"/>
-            <w:tcBorders>
-              <w:top w:val="single" w:sz="4" w:space="0" w:color="auto"/>
-              <w:left w:val="nil"/>
-              <w:bottom w:val="single" w:sz="4" w:space="0" w:color="auto"/>
-              <w:right w:val="nil"/>
-            </w:tcBorders>
-            <w:hideMark/>
-          </w:tcPr>
-          <w:p>
-            <w:pPr>
-              <w:rPr>
-                <w:rFonts w:cstheme="minorHAnsi"/>
-              </w:rPr>
-            </w:pPr>
-            <w:r>
-              <w:rPr>
-                <w:rFonts w:cstheme="minorHAnsi"/>
-              </w:rPr>
-              <w:t>Regular payments of</w:t>
-            </w:r>
-          </w:p>
-        </w:tc>
-        <w:tc>
-          <w:tcPr>
-            <w:tcW w:w="6474" w:type="dxa"/>
-            <w:tcBorders>
-              <w:top w:val="single" w:sz="4" w:space="0" w:color="auto"/>
-              <w:left w:val="nil"/>
-              <w:bottom w:val="single" w:sz="4" w:space="0" w:color="auto"/>
-              <w:right w:val="nil"/>
-            </w:tcBorders>
-            <w:hideMark/>
-          </w:tcPr>
-          <w:p>
-            <w:pPr>
+              <w:t>&gt;&gt; no later than &lt;</w:t>
+            </w:r>
+            <w:proofErr w:type="gramStart"/>
+            <w:r>
               <w:rPr>
                 <w:rStyle w:val="eop"/>
                 <w:rFonts w:ascii="Arial" w:hAnsi="Arial" w:cs="Arial"/>
                 <w:color w:val="000000"/>
                 <w:shd w:val="clear" w:color="auto" w:fill="FFFFFF"/>
               </w:rPr>
-            </w:pPr>
+              <w:t>&lt;{</w:t>
+            </w:r>
+            <w:proofErr w:type="spellStart"/>
+            <w:proofErr w:type="gramEnd"/>
             <w:r>
               <w:rPr>
                 <w:rStyle w:val="eop"/>
@@ -6032,57 +7268,19 @@
                 <w:color w:val="000000"/>
                 <w:shd w:val="clear" w:color="auto" w:fill="FFFFFF"/>
               </w:rPr>
-              <w:t>£&lt;&lt;commonDetails.repaymentPlan.paymentAmount&gt;&gt;</w:t>
-            </w:r>
-          </w:p>
-        </w:tc>
-      </w:tr>
-      <w:tr>
-        <w:tc>
-          <w:tcPr>
-            <w:tcW w:w="2552" w:type="dxa"/>
-            <w:tcBorders>
-              <w:top w:val="single" w:sz="4" w:space="0" w:color="auto"/>
-              <w:left w:val="nil"/>
-              <w:bottom w:val="single" w:sz="4" w:space="0" w:color="auto"/>
-              <w:right w:val="nil"/>
-            </w:tcBorders>
-            <w:hideMark/>
-          </w:tcPr>
-          <w:p>
-            <w:pPr>
-              <w:rPr>
-                <w:rFonts w:cstheme="minorHAnsi"/>
-              </w:rPr>
-            </w:pPr>
-            <w:r>
-              <w:rPr>
-                <w:rFonts w:cstheme="minorHAnsi"/>
-              </w:rPr>
-              <w:t>Frequency of payments</w:t>
-            </w:r>
-          </w:p>
-        </w:tc>
-        <w:tc>
-          <w:tcPr>
-            <w:tcW w:w="6474" w:type="dxa"/>
-            <w:tcBorders>
-              <w:top w:val="single" w:sz="4" w:space="0" w:color="auto"/>
-              <w:left w:val="nil"/>
-              <w:bottom w:val="single" w:sz="4" w:space="0" w:color="auto"/>
-              <w:right w:val="nil"/>
-            </w:tcBorders>
-            <w:hideMark/>
-          </w:tcPr>
-          <w:p>
-            <w:pPr>
+              <w:t>dateFormat</w:t>
+            </w:r>
+            <w:proofErr w:type="spellEnd"/>
+            <w:r>
               <w:rPr>
                 <w:rStyle w:val="eop"/>
                 <w:rFonts w:ascii="Arial" w:hAnsi="Arial" w:cs="Arial"/>
                 <w:color w:val="000000"/>
                 <w:shd w:val="clear" w:color="auto" w:fill="FFFFFF"/>
               </w:rPr>
-            </w:pPr>
+              <w:t>(</w:t>
+            </w:r>
+            <w:proofErr w:type="spellStart"/>
             <w:r>
               <w:rPr>
                 <w:rStyle w:val="eop"/>
@@ -6090,7 +7288,7 @@
                 <w:color w:val="000000"/>
                 <w:shd w:val="clear" w:color="auto" w:fill="FFFFFF"/>
               </w:rPr>
-              <w:t>&lt;&lt;</w:t>
+              <w:t>commonDetails.</w:t>
             </w:r>
             <w:r>
               <w:rPr>
@@ -6099,8 +7297,9 @@
                 <w:color w:val="000000"/>
                 <w:shd w:val="clear" w:color="auto" w:fill="FFFFFF"/>
               </w:rPr>
-              <w:t>commonDetails.</w:t>
-            </w:r>
+              <w:t>payBy</w:t>
+            </w:r>
+            <w:proofErr w:type="spellEnd"/>
             <w:r>
               <w:rPr>
                 <w:rStyle w:val="eop"/>
@@ -6108,57 +7307,19 @@
                 <w:color w:val="000000"/>
                 <w:shd w:val="clear" w:color="auto" w:fill="FFFFFF"/>
               </w:rPr>
-              <w:t>repaymentPlan.paymentFrequencyDisplay&gt;&gt;</w:t>
-            </w:r>
-          </w:p>
-        </w:tc>
-      </w:tr>
-      <w:tr>
-        <w:tc>
-          <w:tcPr>
-            <w:tcW w:w="2552" w:type="dxa"/>
-            <w:tcBorders>
-              <w:top w:val="single" w:sz="4" w:space="0" w:color="auto"/>
-              <w:left w:val="nil"/>
-              <w:bottom w:val="single" w:sz="4" w:space="0" w:color="auto"/>
-              <w:right w:val="nil"/>
-            </w:tcBorders>
-            <w:hideMark/>
-          </w:tcPr>
-          <w:p>
-            <w:pPr>
-              <w:rPr>
-                <w:rFonts w:cstheme="minorHAnsi"/>
-              </w:rPr>
-            </w:pPr>
-            <w:r>
-              <w:rPr>
-                <w:rFonts w:cstheme="minorHAnsi"/>
-              </w:rPr>
-              <w:t>Final payment by</w:t>
-            </w:r>
-          </w:p>
-        </w:tc>
-        <w:tc>
-          <w:tcPr>
-            <w:tcW w:w="6474" w:type="dxa"/>
-            <w:tcBorders>
-              <w:top w:val="single" w:sz="4" w:space="0" w:color="auto"/>
-              <w:left w:val="nil"/>
-              <w:bottom w:val="single" w:sz="4" w:space="0" w:color="auto"/>
-              <w:right w:val="nil"/>
-            </w:tcBorders>
-            <w:hideMark/>
-          </w:tcPr>
-          <w:p>
-            <w:pPr>
+              <w:t xml:space="preserve">, ‘dd MMMM </w:t>
+            </w:r>
+            <w:proofErr w:type="spellStart"/>
+            <w:r>
               <w:rPr>
                 <w:rStyle w:val="eop"/>
                 <w:rFonts w:ascii="Arial" w:hAnsi="Arial" w:cs="Arial"/>
                 <w:color w:val="000000"/>
                 <w:shd w:val="clear" w:color="auto" w:fill="FFFFFF"/>
               </w:rPr>
-            </w:pPr>
+              <w:t>yyyy</w:t>
+            </w:r>
+            <w:proofErr w:type="spellEnd"/>
             <w:r>
               <w:rPr>
                 <w:rStyle w:val="eop"/>
@@ -6166,8 +7327,9 @@
                 <w:color w:val="000000"/>
                 <w:shd w:val="clear" w:color="auto" w:fill="FFFFFF"/>
               </w:rPr>
-              <w:t>&lt;&lt;{dateFormat(</w:t>
-            </w:r>
+              <w:t>’, 'dd-MM-</w:t>
+            </w:r>
+            <w:proofErr w:type="spellStart"/>
             <w:r>
               <w:rPr>
                 <w:rStyle w:val="eop"/>
@@ -6175,8 +7337,9 @@
                 <w:color w:val="000000"/>
                 <w:shd w:val="clear" w:color="auto" w:fill="FFFFFF"/>
               </w:rPr>
-              <w:t>commonDetails.</w:t>
-            </w:r>
+              <w:t>yyyy</w:t>
+            </w:r>
+            <w:proofErr w:type="spellEnd"/>
             <w:r>
               <w:rPr>
                 <w:rStyle w:val="eop"/>
@@ -6184,7 +7347,7 @@
                 <w:color w:val="000000"/>
                 <w:shd w:val="clear" w:color="auto" w:fill="FFFFFF"/>
               </w:rPr>
-              <w:t>payBy, ‘dd MMMM yyyy’, 'dd-MM-yyyy')}&gt;&gt;</w:t>
+              <w:t>')}&gt;&gt;</w:t>
             </w:r>
           </w:p>
         </w:tc>
@@ -6242,7 +7405,722 @@
                 <w:color w:val="000000"/>
                 <w:shd w:val="clear" w:color="auto" w:fill="FFFFFF"/>
               </w:rPr>
-              <w:t>&lt;&lt;commonDetails.whyNotPayImmediately&gt;&gt;</w:t>
+              <w:t>&lt;&lt;</w:t>
+            </w:r>
+            <w:proofErr w:type="spellStart"/>
+            <w:r>
+              <w:rPr>
+                <w:rStyle w:val="eop"/>
+                <w:rFonts w:ascii="Arial" w:hAnsi="Arial" w:cs="Arial"/>
+                <w:color w:val="000000"/>
+                <w:shd w:val="clear" w:color="auto" w:fill="FFFFFF"/>
+              </w:rPr>
+              <w:t>commonDetails.</w:t>
+            </w:r>
+            <w:r>
+              <w:rPr>
+                <w:rStyle w:val="eop"/>
+                <w:rFonts w:ascii="Arial" w:hAnsi="Arial" w:cs="Arial"/>
+                <w:color w:val="000000"/>
+                <w:shd w:val="clear" w:color="auto" w:fill="FFFFFF"/>
+              </w:rPr>
+              <w:t>whyNotPayImmediately</w:t>
+            </w:r>
+            <w:proofErr w:type="spellEnd"/>
+            <w:r>
+              <w:rPr>
+                <w:rStyle w:val="eop"/>
+                <w:rFonts w:ascii="Arial" w:hAnsi="Arial" w:cs="Arial"/>
+                <w:color w:val="000000"/>
+                <w:shd w:val="clear" w:color="auto" w:fill="FFFFFF"/>
+              </w:rPr>
+              <w:t>&gt;&gt;</w:t>
+            </w:r>
+          </w:p>
+        </w:tc>
+      </w:tr>
+      <w:tr>
+        <w:tc>
+          <w:tcPr>
+            <w:tcW w:w="2552" w:type="dxa"/>
+            <w:tcBorders>
+              <w:top w:val="single" w:sz="4" w:space="0" w:color="auto"/>
+              <w:left w:val="nil"/>
+              <w:bottom w:val="single" w:sz="4" w:space="0" w:color="auto"/>
+              <w:right w:val="nil"/>
+            </w:tcBorders>
+            <w:hideMark/>
+          </w:tcPr>
+          <w:p>
+            <w:pPr>
+              <w:rPr>
+                <w:rFonts w:cstheme="minorHAnsi"/>
+              </w:rPr>
+            </w:pPr>
+            <w:r>
+              <w:rPr>
+                <w:rFonts w:cstheme="minorHAnsi"/>
+              </w:rPr>
+              <w:t>&lt;&lt;er_&gt;&gt;</w:t>
+            </w:r>
+          </w:p>
+        </w:tc>
+        <w:tc>
+          <w:tcPr>
+            <w:tcW w:w="6474" w:type="dxa"/>
+            <w:tcBorders>
+              <w:top w:val="single" w:sz="4" w:space="0" w:color="auto"/>
+              <w:left w:val="nil"/>
+              <w:bottom w:val="single" w:sz="4" w:space="0" w:color="auto"/>
+              <w:right w:val="nil"/>
+            </w:tcBorders>
+          </w:tcPr>
+          <w:p>
+            <w:pPr>
+              <w:rPr>
+                <w:rStyle w:val="eop"/>
+                <w:rFonts w:ascii="Arial" w:hAnsi="Arial" w:cs="Arial"/>
+                <w:color w:val="000000"/>
+                <w:shd w:val="clear" w:color="auto" w:fill="FFFFFF"/>
+              </w:rPr>
+            </w:pPr>
+          </w:p>
+        </w:tc>
+      </w:tr>
+      <w:tr>
+        <w:tc>
+          <w:tcPr>
+            <w:tcW w:w="2552" w:type="dxa"/>
+            <w:tcBorders>
+              <w:top w:val="single" w:sz="4" w:space="0" w:color="auto"/>
+              <w:left w:val="nil"/>
+              <w:bottom w:val="single" w:sz="4" w:space="0" w:color="auto"/>
+              <w:right w:val="nil"/>
+            </w:tcBorders>
+            <w:hideMark/>
+          </w:tcPr>
+          <w:p>
+            <w:pPr>
+              <w:rPr>
+                <w:rFonts w:cstheme="minorHAnsi"/>
+              </w:rPr>
+            </w:pPr>
+            <w:r>
+              <w:rPr>
+                <w:rFonts w:cstheme="minorHAnsi"/>
+              </w:rPr>
+              <w:t>&lt;&lt;</w:t>
+            </w:r>
+            <w:proofErr w:type="spellStart"/>
+            <w:r>
+              <w:rPr>
+                <w:rFonts w:cstheme="minorHAnsi"/>
+              </w:rPr>
+              <w:t>cr</w:t>
+            </w:r>
+            <w:proofErr w:type="spellEnd"/>
+            <w:proofErr w:type="gramStart"/>
+            <w:r>
+              <w:rPr>
+                <w:rFonts w:cstheme="minorHAnsi"/>
+              </w:rPr>
+              <w:t>_{</w:t>
+            </w:r>
+            <w:proofErr w:type="spellStart"/>
+            <w:proofErr w:type="gramEnd"/>
+            <w:r>
+              <w:rPr>
+                <w:rFonts w:cstheme="minorHAnsi"/>
+              </w:rPr>
+              <w:t>commonDetails.</w:t>
+            </w:r>
+            <w:r>
+              <w:rPr>
+                <w:rFonts w:cstheme="minorHAnsi"/>
+              </w:rPr>
+              <w:t>howToPay</w:t>
+            </w:r>
+            <w:proofErr w:type="spellEnd"/>
+            <w:r>
+              <w:rPr>
+                <w:rFonts w:cstheme="minorHAnsi"/>
+              </w:rPr>
+              <w:t>== ‘SUGGESTION_OF_REPAYMENT_PLAN’}&gt;&gt;</w:t>
+            </w:r>
+          </w:p>
+        </w:tc>
+        <w:tc>
+          <w:tcPr>
+            <w:tcW w:w="6474" w:type="dxa"/>
+            <w:tcBorders>
+              <w:top w:val="single" w:sz="4" w:space="0" w:color="auto"/>
+              <w:left w:val="nil"/>
+              <w:bottom w:val="single" w:sz="4" w:space="0" w:color="auto"/>
+              <w:right w:val="nil"/>
+            </w:tcBorders>
+          </w:tcPr>
+          <w:p>
+            <w:pPr>
+              <w:rPr>
+                <w:rStyle w:val="eop"/>
+                <w:rFonts w:ascii="Arial" w:hAnsi="Arial" w:cs="Arial"/>
+                <w:color w:val="000000"/>
+                <w:shd w:val="clear" w:color="auto" w:fill="FFFFFF"/>
+              </w:rPr>
+            </w:pPr>
+          </w:p>
+        </w:tc>
+      </w:tr>
+      <w:tr>
+        <w:tc>
+          <w:tcPr>
+            <w:tcW w:w="2552" w:type="dxa"/>
+            <w:tcBorders>
+              <w:top w:val="single" w:sz="4" w:space="0" w:color="auto"/>
+              <w:left w:val="nil"/>
+              <w:bottom w:val="single" w:sz="4" w:space="0" w:color="auto"/>
+              <w:right w:val="nil"/>
+            </w:tcBorders>
+            <w:hideMark/>
+          </w:tcPr>
+          <w:p>
+            <w:pPr>
+              <w:rPr>
+                <w:rFonts w:cstheme="minorHAnsi"/>
+              </w:rPr>
+            </w:pPr>
+            <w:r>
+              <w:rPr>
+                <w:rFonts w:cstheme="minorHAnsi"/>
+              </w:rPr>
+              <w:t>First payment by</w:t>
+            </w:r>
+          </w:p>
+        </w:tc>
+        <w:tc>
+          <w:tcPr>
+            <w:tcW w:w="6474" w:type="dxa"/>
+            <w:tcBorders>
+              <w:top w:val="single" w:sz="4" w:space="0" w:color="auto"/>
+              <w:left w:val="nil"/>
+              <w:bottom w:val="single" w:sz="4" w:space="0" w:color="auto"/>
+              <w:right w:val="nil"/>
+            </w:tcBorders>
+            <w:hideMark/>
+          </w:tcPr>
+          <w:p>
+            <w:pPr>
+              <w:rPr>
+                <w:rStyle w:val="eop"/>
+                <w:rFonts w:ascii="Arial" w:hAnsi="Arial" w:cs="Arial"/>
+                <w:color w:val="000000"/>
+                <w:shd w:val="clear" w:color="auto" w:fill="FFFFFF"/>
+              </w:rPr>
+            </w:pPr>
+            <w:r>
+              <w:rPr>
+                <w:rStyle w:val="eop"/>
+                <w:rFonts w:ascii="Arial" w:hAnsi="Arial" w:cs="Arial"/>
+                <w:color w:val="000000"/>
+                <w:shd w:val="clear" w:color="auto" w:fill="FFFFFF"/>
+              </w:rPr>
+              <w:t>&lt;</w:t>
+            </w:r>
+            <w:proofErr w:type="gramStart"/>
+            <w:r>
+              <w:rPr>
+                <w:rStyle w:val="eop"/>
+                <w:rFonts w:ascii="Arial" w:hAnsi="Arial" w:cs="Arial"/>
+                <w:color w:val="000000"/>
+                <w:shd w:val="clear" w:color="auto" w:fill="FFFFFF"/>
+              </w:rPr>
+              <w:t>&lt;{</w:t>
+            </w:r>
+            <w:proofErr w:type="spellStart"/>
+            <w:proofErr w:type="gramEnd"/>
+            <w:r>
+              <w:rPr>
+                <w:rStyle w:val="eop"/>
+                <w:rFonts w:ascii="Arial" w:hAnsi="Arial" w:cs="Arial"/>
+                <w:color w:val="000000"/>
+                <w:shd w:val="clear" w:color="auto" w:fill="FFFFFF"/>
+              </w:rPr>
+              <w:t>dateFormat</w:t>
+            </w:r>
+            <w:proofErr w:type="spellEnd"/>
+            <w:r>
+              <w:rPr>
+                <w:rStyle w:val="eop"/>
+                <w:rFonts w:ascii="Arial" w:hAnsi="Arial" w:cs="Arial"/>
+                <w:color w:val="000000"/>
+                <w:shd w:val="clear" w:color="auto" w:fill="FFFFFF"/>
+              </w:rPr>
+              <w:t>(</w:t>
+            </w:r>
+            <w:proofErr w:type="spellStart"/>
+            <w:r>
+              <w:rPr>
+                <w:rStyle w:val="eop"/>
+                <w:rFonts w:ascii="Arial" w:hAnsi="Arial" w:cs="Arial"/>
+                <w:color w:val="000000"/>
+                <w:shd w:val="clear" w:color="auto" w:fill="FFFFFF"/>
+              </w:rPr>
+              <w:t>commonDetails.repaymentPlan.firstRepaymentDate</w:t>
+            </w:r>
+            <w:proofErr w:type="spellEnd"/>
+            <w:r>
+              <w:rPr>
+                <w:rStyle w:val="eop"/>
+                <w:rFonts w:ascii="Arial" w:hAnsi="Arial" w:cs="Arial"/>
+                <w:color w:val="000000"/>
+                <w:shd w:val="clear" w:color="auto" w:fill="FFFFFF"/>
+              </w:rPr>
+              <w:t xml:space="preserve">, ‘dd MMMM </w:t>
+            </w:r>
+            <w:proofErr w:type="spellStart"/>
+            <w:r>
+              <w:rPr>
+                <w:rStyle w:val="eop"/>
+                <w:rFonts w:ascii="Arial" w:hAnsi="Arial" w:cs="Arial"/>
+                <w:color w:val="000000"/>
+                <w:shd w:val="clear" w:color="auto" w:fill="FFFFFF"/>
+              </w:rPr>
+              <w:t>yyyy</w:t>
+            </w:r>
+            <w:proofErr w:type="spellEnd"/>
+            <w:r>
+              <w:rPr>
+                <w:rStyle w:val="eop"/>
+                <w:rFonts w:ascii="Arial" w:hAnsi="Arial" w:cs="Arial"/>
+                <w:color w:val="000000"/>
+                <w:shd w:val="clear" w:color="auto" w:fill="FFFFFF"/>
+              </w:rPr>
+              <w:t>’, '</w:t>
+            </w:r>
+            <w:proofErr w:type="spellStart"/>
+            <w:r>
+              <w:rPr>
+                <w:rStyle w:val="eop"/>
+                <w:rFonts w:ascii="Arial" w:hAnsi="Arial" w:cs="Arial"/>
+                <w:color w:val="000000"/>
+                <w:shd w:val="clear" w:color="auto" w:fill="FFFFFF"/>
+              </w:rPr>
+              <w:t>yyyy</w:t>
+            </w:r>
+            <w:proofErr w:type="spellEnd"/>
+            <w:r>
+              <w:rPr>
+                <w:rStyle w:val="eop"/>
+                <w:rFonts w:ascii="Arial" w:hAnsi="Arial" w:cs="Arial"/>
+                <w:color w:val="000000"/>
+                <w:shd w:val="clear" w:color="auto" w:fill="FFFFFF"/>
+              </w:rPr>
+              <w:t>-MM-dd')}&gt;&gt;</w:t>
+            </w:r>
+          </w:p>
+        </w:tc>
+      </w:tr>
+      <w:tr>
+        <w:tc>
+          <w:tcPr>
+            <w:tcW w:w="2552" w:type="dxa"/>
+            <w:tcBorders>
+              <w:top w:val="single" w:sz="4" w:space="0" w:color="auto"/>
+              <w:left w:val="nil"/>
+              <w:bottom w:val="single" w:sz="4" w:space="0" w:color="auto"/>
+              <w:right w:val="nil"/>
+            </w:tcBorders>
+            <w:hideMark/>
+          </w:tcPr>
+          <w:p>
+            <w:pPr>
+              <w:rPr>
+                <w:rFonts w:cstheme="minorHAnsi"/>
+              </w:rPr>
+            </w:pPr>
+            <w:r>
+              <w:rPr>
+                <w:rFonts w:cstheme="minorHAnsi"/>
+              </w:rPr>
+              <w:t>Regular payments of</w:t>
+            </w:r>
+          </w:p>
+        </w:tc>
+        <w:tc>
+          <w:tcPr>
+            <w:tcW w:w="6474" w:type="dxa"/>
+            <w:tcBorders>
+              <w:top w:val="single" w:sz="4" w:space="0" w:color="auto"/>
+              <w:left w:val="nil"/>
+              <w:bottom w:val="single" w:sz="4" w:space="0" w:color="auto"/>
+              <w:right w:val="nil"/>
+            </w:tcBorders>
+            <w:hideMark/>
+          </w:tcPr>
+          <w:p>
+            <w:pPr>
+              <w:rPr>
+                <w:rStyle w:val="eop"/>
+                <w:rFonts w:ascii="Arial" w:hAnsi="Arial" w:cs="Arial"/>
+                <w:color w:val="000000"/>
+                <w:shd w:val="clear" w:color="auto" w:fill="FFFFFF"/>
+              </w:rPr>
+            </w:pPr>
+            <w:proofErr w:type="gramStart"/>
+            <w:r>
+              <w:rPr>
+                <w:rStyle w:val="eop"/>
+                <w:rFonts w:ascii="Arial" w:hAnsi="Arial" w:cs="Arial"/>
+                <w:color w:val="000000"/>
+                <w:shd w:val="clear" w:color="auto" w:fill="FFFFFF"/>
+              </w:rPr>
+              <w:t>£&lt;&lt;</w:t>
+            </w:r>
+            <w:proofErr w:type="spellStart"/>
+            <w:r>
+              <w:rPr>
+                <w:rStyle w:val="eop"/>
+                <w:rFonts w:ascii="Arial" w:hAnsi="Arial" w:cs="Arial"/>
+                <w:color w:val="000000"/>
+                <w:shd w:val="clear" w:color="auto" w:fill="FFFFFF"/>
+              </w:rPr>
+              <w:t>commonDetails.repaymentPlan.paymentAmount</w:t>
+            </w:r>
+            <w:proofErr w:type="spellEnd"/>
+            <w:proofErr w:type="gramEnd"/>
+            <w:r>
+              <w:rPr>
+                <w:rStyle w:val="eop"/>
+                <w:rFonts w:ascii="Arial" w:hAnsi="Arial" w:cs="Arial"/>
+                <w:color w:val="000000"/>
+                <w:shd w:val="clear" w:color="auto" w:fill="FFFFFF"/>
+              </w:rPr>
+              <w:t>&gt;&gt;</w:t>
+            </w:r>
+          </w:p>
+        </w:tc>
+      </w:tr>
+      <w:tr>
+        <w:tc>
+          <w:tcPr>
+            <w:tcW w:w="2552" w:type="dxa"/>
+            <w:tcBorders>
+              <w:top w:val="single" w:sz="4" w:space="0" w:color="auto"/>
+              <w:left w:val="nil"/>
+              <w:bottom w:val="single" w:sz="4" w:space="0" w:color="auto"/>
+              <w:right w:val="nil"/>
+            </w:tcBorders>
+            <w:hideMark/>
+          </w:tcPr>
+          <w:p>
+            <w:pPr>
+              <w:rPr>
+                <w:rFonts w:cstheme="minorHAnsi"/>
+              </w:rPr>
+            </w:pPr>
+            <w:r>
+              <w:rPr>
+                <w:rFonts w:cstheme="minorHAnsi"/>
+              </w:rPr>
+              <w:t>Frequency of payments</w:t>
+            </w:r>
+          </w:p>
+        </w:tc>
+        <w:tc>
+          <w:tcPr>
+            <w:tcW w:w="6474" w:type="dxa"/>
+            <w:tcBorders>
+              <w:top w:val="single" w:sz="4" w:space="0" w:color="auto"/>
+              <w:left w:val="nil"/>
+              <w:bottom w:val="single" w:sz="4" w:space="0" w:color="auto"/>
+              <w:right w:val="nil"/>
+            </w:tcBorders>
+            <w:hideMark/>
+          </w:tcPr>
+          <w:p>
+            <w:pPr>
+              <w:rPr>
+                <w:rStyle w:val="eop"/>
+                <w:rFonts w:ascii="Arial" w:hAnsi="Arial" w:cs="Arial"/>
+                <w:color w:val="000000"/>
+                <w:shd w:val="clear" w:color="auto" w:fill="FFFFFF"/>
+              </w:rPr>
+            </w:pPr>
+            <w:proofErr w:type="gramStart"/>
+            <w:r>
+              <w:rPr>
+                <w:rStyle w:val="eop"/>
+                <w:rFonts w:ascii="Arial" w:hAnsi="Arial" w:cs="Arial"/>
+                <w:color w:val="000000"/>
+                <w:shd w:val="clear" w:color="auto" w:fill="FFFFFF"/>
+              </w:rPr>
+              <w:t>&lt;&lt;</w:t>
+            </w:r>
+            <w:proofErr w:type="spellStart"/>
+            <w:r>
+              <w:rPr>
+                <w:rStyle w:val="eop"/>
+                <w:rFonts w:ascii="Arial" w:hAnsi="Arial" w:cs="Arial"/>
+                <w:color w:val="000000"/>
+                <w:shd w:val="clear" w:color="auto" w:fill="FFFFFF"/>
+              </w:rPr>
+              <w:t>commonDetails.</w:t>
+            </w:r>
+            <w:r>
+              <w:rPr>
+                <w:rStyle w:val="eop"/>
+                <w:rFonts w:ascii="Arial" w:hAnsi="Arial" w:cs="Arial"/>
+                <w:color w:val="000000"/>
+                <w:shd w:val="clear" w:color="auto" w:fill="FFFFFF"/>
+              </w:rPr>
+              <w:t>repaymentPlan.paymentFrequencyDisplay</w:t>
+            </w:r>
+            <w:proofErr w:type="spellEnd"/>
+            <w:proofErr w:type="gramEnd"/>
+            <w:r>
+              <w:rPr>
+                <w:rStyle w:val="eop"/>
+                <w:rFonts w:ascii="Arial" w:hAnsi="Arial" w:cs="Arial"/>
+                <w:color w:val="000000"/>
+                <w:shd w:val="clear" w:color="auto" w:fill="FFFFFF"/>
+              </w:rPr>
+              <w:t>&gt;&gt;</w:t>
+            </w:r>
+          </w:p>
+        </w:tc>
+      </w:tr>
+      <w:tr>
+        <w:tc>
+          <w:tcPr>
+            <w:tcW w:w="2552" w:type="dxa"/>
+            <w:tcBorders>
+              <w:top w:val="single" w:sz="4" w:space="0" w:color="auto"/>
+              <w:left w:val="nil"/>
+              <w:bottom w:val="single" w:sz="4" w:space="0" w:color="auto"/>
+              <w:right w:val="nil"/>
+            </w:tcBorders>
+            <w:hideMark/>
+          </w:tcPr>
+          <w:p>
+            <w:pPr>
+              <w:rPr>
+                <w:rFonts w:cstheme="minorHAnsi"/>
+              </w:rPr>
+            </w:pPr>
+            <w:r>
+              <w:rPr>
+                <w:rFonts w:cstheme="minorHAnsi"/>
+              </w:rPr>
+              <w:t>Final payment by</w:t>
+            </w:r>
+          </w:p>
+        </w:tc>
+        <w:tc>
+          <w:tcPr>
+            <w:tcW w:w="6474" w:type="dxa"/>
+            <w:tcBorders>
+              <w:top w:val="single" w:sz="4" w:space="0" w:color="auto"/>
+              <w:left w:val="nil"/>
+              <w:bottom w:val="single" w:sz="4" w:space="0" w:color="auto"/>
+              <w:right w:val="nil"/>
+            </w:tcBorders>
+            <w:hideMark/>
+          </w:tcPr>
+          <w:p>
+            <w:pPr>
+              <w:rPr>
+                <w:rStyle w:val="eop"/>
+                <w:rFonts w:ascii="Arial" w:hAnsi="Arial" w:cs="Arial"/>
+                <w:color w:val="000000"/>
+                <w:shd w:val="clear" w:color="auto" w:fill="FFFFFF"/>
+              </w:rPr>
+            </w:pPr>
+            <w:r>
+              <w:rPr>
+                <w:rStyle w:val="eop"/>
+                <w:rFonts w:ascii="Arial" w:hAnsi="Arial" w:cs="Arial"/>
+                <w:color w:val="000000"/>
+                <w:shd w:val="clear" w:color="auto" w:fill="FFFFFF"/>
+              </w:rPr>
+              <w:t>&lt;</w:t>
+            </w:r>
+            <w:proofErr w:type="gramStart"/>
+            <w:r>
+              <w:rPr>
+                <w:rStyle w:val="eop"/>
+                <w:rFonts w:ascii="Arial" w:hAnsi="Arial" w:cs="Arial"/>
+                <w:color w:val="000000"/>
+                <w:shd w:val="clear" w:color="auto" w:fill="FFFFFF"/>
+              </w:rPr>
+              <w:t>&lt;{</w:t>
+            </w:r>
+            <w:proofErr w:type="spellStart"/>
+            <w:proofErr w:type="gramEnd"/>
+            <w:r>
+              <w:rPr>
+                <w:rStyle w:val="eop"/>
+                <w:rFonts w:ascii="Arial" w:hAnsi="Arial" w:cs="Arial"/>
+                <w:color w:val="000000"/>
+                <w:shd w:val="clear" w:color="auto" w:fill="FFFFFF"/>
+              </w:rPr>
+              <w:t>dateFormat</w:t>
+            </w:r>
+            <w:proofErr w:type="spellEnd"/>
+            <w:r>
+              <w:rPr>
+                <w:rStyle w:val="eop"/>
+                <w:rFonts w:ascii="Arial" w:hAnsi="Arial" w:cs="Arial"/>
+                <w:color w:val="000000"/>
+                <w:shd w:val="clear" w:color="auto" w:fill="FFFFFF"/>
+              </w:rPr>
+              <w:t>(</w:t>
+            </w:r>
+            <w:proofErr w:type="spellStart"/>
+            <w:r>
+              <w:rPr>
+                <w:rStyle w:val="eop"/>
+                <w:rFonts w:ascii="Arial" w:hAnsi="Arial" w:cs="Arial"/>
+                <w:color w:val="000000"/>
+                <w:shd w:val="clear" w:color="auto" w:fill="FFFFFF"/>
+              </w:rPr>
+              <w:t>commonDetails.</w:t>
+            </w:r>
+            <w:r>
+              <w:rPr>
+                <w:rStyle w:val="eop"/>
+                <w:rFonts w:ascii="Arial" w:hAnsi="Arial" w:cs="Arial"/>
+                <w:color w:val="000000"/>
+                <w:shd w:val="clear" w:color="auto" w:fill="FFFFFF"/>
+              </w:rPr>
+              <w:t>payBy</w:t>
+            </w:r>
+            <w:proofErr w:type="spellEnd"/>
+            <w:r>
+              <w:rPr>
+                <w:rStyle w:val="eop"/>
+                <w:rFonts w:ascii="Arial" w:hAnsi="Arial" w:cs="Arial"/>
+                <w:color w:val="000000"/>
+                <w:shd w:val="clear" w:color="auto" w:fill="FFFFFF"/>
+              </w:rPr>
+              <w:t xml:space="preserve">, ‘dd MMMM </w:t>
+            </w:r>
+            <w:proofErr w:type="spellStart"/>
+            <w:r>
+              <w:rPr>
+                <w:rStyle w:val="eop"/>
+                <w:rFonts w:ascii="Arial" w:hAnsi="Arial" w:cs="Arial"/>
+                <w:color w:val="000000"/>
+                <w:shd w:val="clear" w:color="auto" w:fill="FFFFFF"/>
+              </w:rPr>
+              <w:t>yyyy</w:t>
+            </w:r>
+            <w:proofErr w:type="spellEnd"/>
+            <w:r>
+              <w:rPr>
+                <w:rStyle w:val="eop"/>
+                <w:rFonts w:ascii="Arial" w:hAnsi="Arial" w:cs="Arial"/>
+                <w:color w:val="000000"/>
+                <w:shd w:val="clear" w:color="auto" w:fill="FFFFFF"/>
+              </w:rPr>
+              <w:t>’, 'dd-MM-</w:t>
+            </w:r>
+            <w:proofErr w:type="spellStart"/>
+            <w:r>
+              <w:rPr>
+                <w:rStyle w:val="eop"/>
+                <w:rFonts w:ascii="Arial" w:hAnsi="Arial" w:cs="Arial"/>
+                <w:color w:val="000000"/>
+                <w:shd w:val="clear" w:color="auto" w:fill="FFFFFF"/>
+              </w:rPr>
+              <w:t>yyyy</w:t>
+            </w:r>
+            <w:proofErr w:type="spellEnd"/>
+            <w:r>
+              <w:rPr>
+                <w:rStyle w:val="eop"/>
+                <w:rFonts w:ascii="Arial" w:hAnsi="Arial" w:cs="Arial"/>
+                <w:color w:val="000000"/>
+                <w:shd w:val="clear" w:color="auto" w:fill="FFFFFF"/>
+              </w:rPr>
+              <w:t>')}&gt;&gt;</w:t>
+            </w:r>
+          </w:p>
+        </w:tc>
+      </w:tr>
+      <w:tr>
+        <w:tc>
+          <w:tcPr>
+            <w:tcW w:w="2552" w:type="dxa"/>
+            <w:tcBorders>
+              <w:top w:val="single" w:sz="4" w:space="0" w:color="auto"/>
+              <w:left w:val="nil"/>
+              <w:bottom w:val="single" w:sz="4" w:space="0" w:color="auto"/>
+              <w:right w:val="nil"/>
+            </w:tcBorders>
+            <w:hideMark/>
+          </w:tcPr>
+          <w:p>
+            <w:pPr>
+              <w:rPr>
+                <w:rFonts w:cstheme="minorHAnsi"/>
+              </w:rPr>
+            </w:pPr>
+            <w:r>
+              <w:rPr>
+                <w:rFonts w:cstheme="minorHAnsi"/>
+              </w:rPr>
+              <w:t>Reason defendant cannot pay full amount immediately</w:t>
+            </w:r>
+          </w:p>
+        </w:tc>
+        <w:tc>
+          <w:tcPr>
+            <w:tcW w:w="6474" w:type="dxa"/>
+            <w:tcBorders>
+              <w:top w:val="single" w:sz="4" w:space="0" w:color="auto"/>
+              <w:left w:val="nil"/>
+              <w:bottom w:val="single" w:sz="4" w:space="0" w:color="auto"/>
+              <w:right w:val="nil"/>
+            </w:tcBorders>
+            <w:hideMark/>
+          </w:tcPr>
+          <w:p>
+            <w:pPr>
+              <w:rPr>
+                <w:rStyle w:val="eop"/>
+                <w:rFonts w:ascii="Arial" w:hAnsi="Arial" w:cs="Arial"/>
+                <w:color w:val="000000"/>
+                <w:shd w:val="clear" w:color="auto" w:fill="FFFFFF"/>
+              </w:rPr>
+            </w:pPr>
+            <w:r>
+              <w:rPr>
+                <w:rStyle w:val="eop"/>
+                <w:rFonts w:ascii="Arial" w:hAnsi="Arial" w:cs="Arial"/>
+                <w:color w:val="000000"/>
+                <w:shd w:val="clear" w:color="auto" w:fill="FFFFFF"/>
+              </w:rPr>
+              <w:t>&lt;&lt;</w:t>
+            </w:r>
+            <w:proofErr w:type="spellStart"/>
+            <w:r>
+              <w:rPr>
+                <w:rStyle w:val="eop"/>
+                <w:rFonts w:ascii="Arial" w:hAnsi="Arial" w:cs="Arial"/>
+                <w:color w:val="000000"/>
+                <w:shd w:val="clear" w:color="auto" w:fill="FFFFFF"/>
+              </w:rPr>
+              <w:t>commonDetails.whyNotPayImmediately</w:t>
+            </w:r>
+            <w:proofErr w:type="spellEnd"/>
+            <w:r>
+              <w:rPr>
+                <w:rStyle w:val="eop"/>
+                <w:rFonts w:ascii="Arial" w:hAnsi="Arial" w:cs="Arial"/>
+                <w:color w:val="000000"/>
+                <w:shd w:val="clear" w:color="auto" w:fill="FFFFFF"/>
+              </w:rPr>
+              <w:t>&gt;&gt;</w:t>
             </w:r>
           </w:p>
         </w:tc>
@@ -6312,8 +8190,23 @@
         <w:rPr>
           <w:rFonts w:cstheme="minorHAnsi"/>
         </w:rPr>
-        <w:t>&lt;&lt;cs_{ defendant1.isIndividual &amp;&amp; (</w:t>
+        <w:t>&lt;&lt;cs</w:t>
       </w:r>
+      <w:proofErr w:type="gramStart"/>
+      <w:r>
+        <w:rPr>
+          <w:rFonts w:cstheme="minorHAnsi"/>
+        </w:rPr>
+        <w:t>_{ defendant1.isIndividual</w:t>
+      </w:r>
+      <w:proofErr w:type="gramEnd"/>
+      <w:r>
+        <w:rPr>
+          <w:rFonts w:cstheme="minorHAnsi"/>
+        </w:rPr>
+        <w:t xml:space="preserve"> &amp;&amp; (</w:t>
+      </w:r>
+      <w:proofErr w:type="spellStart"/>
       <w:r>
         <w:rPr>
           <w:rFonts w:cstheme="minorHAnsi"/>
@@ -6332,6 +8225,7 @@
         </w:rPr>
         <w:t>howToPay</w:t>
       </w:r>
+      <w:proofErr w:type="spellEnd"/>
       <w:r>
         <w:rPr>
           <w:rFonts w:cstheme="minorHAnsi"/>
@@ -6344,6 +8238,7 @@
         </w:rPr>
         <w:t xml:space="preserve">== ‘BY_SET_DATE’ || </w:t>
       </w:r>
+      <w:proofErr w:type="spellStart"/>
       <w:r>
         <w:rPr>
           <w:rFonts w:cstheme="minorHAnsi"/>
@@ -6362,6 +8257,7 @@
         </w:rPr>
         <w:t>howToPay</w:t>
       </w:r>
+      <w:proofErr w:type="spellEnd"/>
       <w:r>
         <w:rPr>
           <w:rFonts w:cstheme="minorHAnsi"/>
@@ -6463,7 +8359,23 @@
                 <w:rFonts w:cstheme="minorHAnsi"/>
                 <w:lang w:val="es-ES"/>
               </w:rPr>
-              <w:t>&lt;&lt;whereTheyLive.displayValue&gt;&gt;</w:t>
+              <w:t>&lt;&lt;</w:t>
+            </w:r>
+            <w:proofErr w:type="spellStart"/>
+            <w:r>
+              <w:rPr>
+                <w:rFonts w:cstheme="minorHAnsi"/>
+                <w:lang w:val="es-ES"/>
+              </w:rPr>
+              <w:t>whereTheyLive.displayValue</w:t>
+            </w:r>
+            <w:proofErr w:type="spellEnd"/>
+            <w:r>
+              <w:rPr>
+                <w:rFonts w:cstheme="minorHAnsi"/>
+                <w:lang w:val="es-ES"/>
+              </w:rPr>
+              <w:t>&gt;&gt;</w:t>
             </w:r>
           </w:p>
         </w:tc>
@@ -6585,7 +8497,21 @@
               <w:rPr>
                 <w:rFonts w:cstheme="minorHAnsi"/>
               </w:rPr>
-              <w:t>&lt;&lt;partnerAndDependent.haveAnyChildrenRequired&gt;&gt;</w:t>
+              <w:t>&lt;&lt;</w:t>
+            </w:r>
+            <w:proofErr w:type="spellStart"/>
+            <w:r>
+              <w:rPr>
+                <w:rFonts w:cstheme="minorHAnsi"/>
+              </w:rPr>
+              <w:t>partnerAndDependent.haveAnyChildrenRequired</w:t>
+            </w:r>
+            <w:proofErr w:type="spellEnd"/>
+            <w:r>
+              <w:rPr>
+                <w:rFonts w:cstheme="minorHAnsi"/>
+              </w:rPr>
+              <w:t>&gt;&gt;</w:t>
             </w:r>
           </w:p>
         </w:tc>
@@ -6634,11 +8560,19 @@
                 <w:highlight w:val="yellow"/>
               </w:rPr>
             </w:pPr>
-            <w:r>
-              <w:rPr>
-                <w:rFonts w:cstheme="minorHAnsi"/>
-              </w:rPr>
-              <w:t>&lt;&lt;partnerAndDependent.howManyChildrenByAgeGroup.numberOfUnderEleven&gt;&gt;</w:t>
+            <w:proofErr w:type="gramStart"/>
+            <w:r>
+              <w:rPr>
+                <w:rFonts w:cstheme="minorHAnsi"/>
+              </w:rPr>
+              <w:t>&lt;&lt;partnerAndDependent.howManyChildrenByAgeGroup.numberOfUnderEleven</w:t>
+            </w:r>
+            <w:proofErr w:type="gramEnd"/>
+            <w:r>
+              <w:rPr>
+                <w:rFonts w:cstheme="minorHAnsi"/>
+              </w:rPr>
+              <w:t>&gt;&gt;</w:t>
             </w:r>
           </w:p>
         </w:tc>
@@ -6687,11 +8621,19 @@
                 <w:highlight w:val="yellow"/>
               </w:rPr>
             </w:pPr>
-            <w:r>
-              <w:rPr>
-                <w:rFonts w:cstheme="minorHAnsi"/>
-              </w:rPr>
-              <w:t>&lt;&lt;partnerAndDependent.howManyChildrenByAgeGroup.numberOfElevenToFifteen&gt;&gt;</w:t>
+            <w:proofErr w:type="gramStart"/>
+            <w:r>
+              <w:rPr>
+                <w:rFonts w:cstheme="minorHAnsi"/>
+              </w:rPr>
+              <w:t>&lt;&lt;partnerAndDependent.howManyChildrenByAgeGroup.numberOfElevenToFifteen</w:t>
+            </w:r>
+            <w:proofErr w:type="gramEnd"/>
+            <w:r>
+              <w:rPr>
+                <w:rFonts w:cstheme="minorHAnsi"/>
+              </w:rPr>
+              <w:t>&gt;&gt;</w:t>
             </w:r>
           </w:p>
         </w:tc>
@@ -6740,11 +8682,19 @@
                 <w:highlight w:val="yellow"/>
               </w:rPr>
             </w:pPr>
-            <w:r>
-              <w:rPr>
-                <w:rFonts w:cstheme="minorHAnsi"/>
-              </w:rPr>
-              <w:t>&lt;&lt;partnerAndDependent.howManyChildrenByAgeGroup.numberOfSixteenToNineteen&gt;&gt;</w:t>
+            <w:proofErr w:type="gramStart"/>
+            <w:r>
+              <w:rPr>
+                <w:rFonts w:cstheme="minorHAnsi"/>
+              </w:rPr>
+              <w:t>&lt;&lt;partnerAndDependent.howManyChildrenByAgeGroup.numberOfSixteenToNineteen</w:t>
+            </w:r>
+            <w:proofErr w:type="gramEnd"/>
+            <w:r>
+              <w:rPr>
+                <w:rFonts w:cstheme="minorHAnsi"/>
+              </w:rPr>
+              <w:t>&gt;&gt;</w:t>
             </w:r>
           </w:p>
         </w:tc>
@@ -6867,7 +8817,21 @@
               <w:rPr>
                 <w:rFonts w:cstheme="minorHAnsi"/>
               </w:rPr>
-              <w:t>&lt;&lt;numberOfChildren&gt;&gt;</w:t>
+              <w:t>&lt;&lt;</w:t>
+            </w:r>
+            <w:proofErr w:type="spellStart"/>
+            <w:r>
+              <w:rPr>
+                <w:rFonts w:cstheme="minorHAnsi"/>
+              </w:rPr>
+              <w:t>numberOfChildren</w:t>
+            </w:r>
+            <w:proofErr w:type="spellEnd"/>
+            <w:r>
+              <w:rPr>
+                <w:rFonts w:cstheme="minorHAnsi"/>
+              </w:rPr>
+              <w:t>&gt;&gt;</w:t>
             </w:r>
           </w:p>
         </w:tc>
@@ -6991,7 +8955,21 @@
               <w:rPr>
                 <w:rFonts w:cstheme="minorHAnsi"/>
               </w:rPr>
-              <w:t>&lt;&lt;partnerAndDependent.supportedAnyoneFinancialRequired &gt;&gt;</w:t>
+              <w:t>&lt;&lt;</w:t>
+            </w:r>
+            <w:proofErr w:type="spellStart"/>
+            <w:r>
+              <w:rPr>
+                <w:rFonts w:cstheme="minorHAnsi"/>
+              </w:rPr>
+              <w:t>partnerAndDependent.supportedAnyoneFinancialRequired</w:t>
+            </w:r>
+            <w:proofErr w:type="spellEnd"/>
+            <w:r>
+              <w:rPr>
+                <w:rFonts w:cstheme="minorHAnsi"/>
+              </w:rPr>
+              <w:t xml:space="preserve"> &gt;&gt;</w:t>
             </w:r>
           </w:p>
         </w:tc>
@@ -7045,7 +9023,21 @@
               <w:rPr>
                 <w:rFonts w:cstheme="minorHAnsi"/>
               </w:rPr>
-              <w:t>&lt;&lt;partnerAndDependent.supportPeopleNumber &gt;&gt;</w:t>
+              <w:t>&lt;&lt;</w:t>
+            </w:r>
+            <w:proofErr w:type="spellStart"/>
+            <w:r>
+              <w:rPr>
+                <w:rFonts w:cstheme="minorHAnsi"/>
+              </w:rPr>
+              <w:t>partnerAndDependent.supportPeopleNumber</w:t>
+            </w:r>
+            <w:proofErr w:type="spellEnd"/>
+            <w:r>
+              <w:rPr>
+                <w:rFonts w:cstheme="minorHAnsi"/>
+              </w:rPr>
+              <w:t xml:space="preserve"> &gt;&gt;</w:t>
             </w:r>
           </w:p>
         </w:tc>
@@ -7099,7 +9091,21 @@
               <w:rPr>
                 <w:rFonts w:cstheme="minorHAnsi"/>
               </w:rPr>
-              <w:t>&lt;&lt;partnerAndDependent.supportPeopleDetails &gt;&gt;</w:t>
+              <w:t>&lt;&lt;</w:t>
+            </w:r>
+            <w:proofErr w:type="spellStart"/>
+            <w:r>
+              <w:rPr>
+                <w:rFonts w:cstheme="minorHAnsi"/>
+              </w:rPr>
+              <w:t>partnerAndDependent.supportPeopleDetails</w:t>
+            </w:r>
+            <w:proofErr w:type="spellEnd"/>
+            <w:r>
+              <w:rPr>
+                <w:rFonts w:cstheme="minorHAnsi"/>
+              </w:rPr>
+              <w:t xml:space="preserve"> &gt;&gt;</w:t>
             </w:r>
           </w:p>
         </w:tc>
@@ -7219,7 +9225,21 @@
               <w:rPr>
                 <w:rFonts w:cstheme="minorHAnsi"/>
               </w:rPr>
-              <w:t>&lt;&lt;cs_{currentlyWorking}&gt;&gt;</w:t>
+              <w:t>&lt;&lt;cs_{</w:t>
+            </w:r>
+            <w:proofErr w:type="spellStart"/>
+            <w:r>
+              <w:rPr>
+                <w:rFonts w:cstheme="minorHAnsi"/>
+              </w:rPr>
+              <w:t>currentlyWorking</w:t>
+            </w:r>
+            <w:proofErr w:type="spellEnd"/>
+            <w:r>
+              <w:rPr>
+                <w:rFonts w:cstheme="minorHAnsi"/>
+              </w:rPr>
+              <w:t>}&gt;&gt;</w:t>
             </w:r>
           </w:p>
           <w:p>
@@ -7324,7 +9344,70 @@
               <w:rPr>
                 <w:rFonts w:cstheme="minorHAnsi"/>
               </w:rPr>
-              <w:t>&lt;&lt;cs_{employerDetails[0].employerName!=null &amp;&amp; selfEmployment.jobTitle != null }&gt;&gt;</w:t>
+              <w:t>&lt;&lt;cs_{</w:t>
+            </w:r>
+            <w:proofErr w:type="spellStart"/>
+            <w:proofErr w:type="gramStart"/>
+            <w:r>
+              <w:rPr>
+                <w:rFonts w:cstheme="minorHAnsi"/>
+              </w:rPr>
+              <w:t>employerDetails</w:t>
+            </w:r>
+            <w:proofErr w:type="spellEnd"/>
+            <w:r>
+              <w:rPr>
+                <w:rFonts w:cstheme="minorHAnsi"/>
+              </w:rPr>
+              <w:t>[</w:t>
+            </w:r>
+            <w:proofErr w:type="gramEnd"/>
+            <w:r>
+              <w:rPr>
+                <w:rFonts w:cstheme="minorHAnsi"/>
+              </w:rPr>
+              <w:t>0].</w:t>
+            </w:r>
+            <w:proofErr w:type="spellStart"/>
+            <w:r>
+              <w:rPr>
+                <w:rFonts w:cstheme="minorHAnsi"/>
+              </w:rPr>
+              <w:t>employerName</w:t>
+            </w:r>
+            <w:proofErr w:type="spellEnd"/>
+            <w:r>
+              <w:rPr>
+                <w:rFonts w:cstheme="minorHAnsi"/>
+              </w:rPr>
+              <w:t xml:space="preserve">!=null &amp;&amp; </w:t>
+            </w:r>
+            <w:proofErr w:type="spellStart"/>
+            <w:r>
+              <w:rPr>
+                <w:rFonts w:cstheme="minorHAnsi"/>
+              </w:rPr>
+              <w:t>selfEmployment.jobTitle</w:t>
+            </w:r>
+            <w:proofErr w:type="spellEnd"/>
+            <w:r>
+              <w:rPr>
+                <w:rFonts w:cstheme="minorHAnsi"/>
+              </w:rPr>
+              <w:t xml:space="preserve"> != null }&gt;&gt;</w:t>
+            </w:r>
+          </w:p>
+          <w:p>
+            <w:pPr>
+              <w:rPr>
+                <w:rFonts w:cstheme="minorHAnsi"/>
+              </w:rPr>
+            </w:pPr>
+            <w:r>
+              <w:rPr>
+                <w:rFonts w:cstheme="minorHAnsi"/>
+              </w:rPr>
+              <w:t>Employed/Self-employed</w:t>
             </w:r>
           </w:p>
           <w:p>
@@ -7338,20 +9421,43 @@
                 <w:rFonts w:cstheme="minorHAnsi"/>
               </w:rPr>
               <w:lastRenderedPageBreak/>
-              <w:t>Employed/Self-employed</w:t>
-            </w:r>
-          </w:p>
-          <w:p>
-            <w:pPr>
-              <w:rPr>
-                <w:rFonts w:cstheme="minorHAnsi"/>
-              </w:rPr>
-            </w:pPr>
-            <w:r>
-              <w:rPr>
-                <w:rFonts w:cstheme="minorHAnsi"/>
-              </w:rPr>
-              <w:t>&lt;&lt;else_{ employerDetails[0].employerName!=null}&gt;&gt;</w:t>
+              <w:t>&lt;&lt;else</w:t>
+            </w:r>
+            <w:proofErr w:type="gramStart"/>
+            <w:r>
+              <w:rPr>
+                <w:rFonts w:cstheme="minorHAnsi"/>
+              </w:rPr>
+              <w:t xml:space="preserve">_{ </w:t>
+            </w:r>
+            <w:proofErr w:type="spellStart"/>
+            <w:r>
+              <w:rPr>
+                <w:rFonts w:cstheme="minorHAnsi"/>
+              </w:rPr>
+              <w:t>employerDetails</w:t>
+            </w:r>
+            <w:proofErr w:type="spellEnd"/>
+            <w:proofErr w:type="gramEnd"/>
+            <w:r>
+              <w:rPr>
+                <w:rFonts w:cstheme="minorHAnsi"/>
+              </w:rPr>
+              <w:t>[0].</w:t>
+            </w:r>
+            <w:proofErr w:type="spellStart"/>
+            <w:r>
+              <w:rPr>
+                <w:rFonts w:cstheme="minorHAnsi"/>
+              </w:rPr>
+              <w:t>employerName</w:t>
+            </w:r>
+            <w:proofErr w:type="spellEnd"/>
+            <w:r>
+              <w:rPr>
+                <w:rFonts w:cstheme="minorHAnsi"/>
+              </w:rPr>
+              <w:t>!=null}&gt;&gt;</w:t>
             </w:r>
           </w:p>
           <w:p>
@@ -7377,7 +9483,29 @@
               <w:rPr>
                 <w:rFonts w:cstheme="minorHAnsi"/>
               </w:rPr>
-              <w:t>&lt;&lt;else_{selfEmployment.jobTitle != null}&gt;&gt;</w:t>
+              <w:t>&lt;&lt;else</w:t>
+            </w:r>
+            <w:proofErr w:type="gramStart"/>
+            <w:r>
+              <w:rPr>
+                <w:rFonts w:cstheme="minorHAnsi"/>
+              </w:rPr>
+              <w:t>_{</w:t>
+            </w:r>
+            <w:proofErr w:type="spellStart"/>
+            <w:proofErr w:type="gramEnd"/>
+            <w:r>
+              <w:rPr>
+                <w:rFonts w:cstheme="minorHAnsi"/>
+              </w:rPr>
+              <w:t>selfEmployment.jobTitle</w:t>
+            </w:r>
+            <w:proofErr w:type="spellEnd"/>
+            <w:r>
+              <w:rPr>
+                <w:rFonts w:cstheme="minorHAnsi"/>
+              </w:rPr>
+              <w:t xml:space="preserve"> != null}&gt;&gt;</w:t>
             </w:r>
           </w:p>
           <w:p>
@@ -7483,7 +9611,80 @@
                 <w:rFonts w:cstheme="minorHAnsi"/>
                 <w:lang w:val="es-ES"/>
               </w:rPr>
-              <w:t>&lt;&lt;cr_{employerDetails[0].employerName != null}&gt;&gt;</w:t>
+              <w:t>&lt;&lt;</w:t>
+            </w:r>
+            <w:proofErr w:type="spellStart"/>
+            <w:r>
+              <w:rPr>
+                <w:rFonts w:cstheme="minorHAnsi"/>
+                <w:lang w:val="es-ES"/>
+              </w:rPr>
+              <w:t>cr</w:t>
+            </w:r>
+            <w:proofErr w:type="spellEnd"/>
+            <w:r>
+              <w:rPr>
+                <w:rFonts w:cstheme="minorHAnsi"/>
+                <w:lang w:val="es-ES"/>
+              </w:rPr>
+              <w:t>_{</w:t>
+            </w:r>
+            <w:proofErr w:type="spellStart"/>
+            <w:proofErr w:type="gramStart"/>
+            <w:r>
+              <w:rPr>
+                <w:rFonts w:cstheme="minorHAnsi"/>
+                <w:lang w:val="es-ES"/>
+              </w:rPr>
+              <w:t>employerDetails</w:t>
+            </w:r>
+            <w:proofErr w:type="spellEnd"/>
+            <w:r>
+              <w:rPr>
+                <w:rFonts w:cstheme="minorHAnsi"/>
+                <w:lang w:val="es-ES"/>
+              </w:rPr>
+              <w:t>[</w:t>
+            </w:r>
+            <w:proofErr w:type="gramEnd"/>
+            <w:r>
+              <w:rPr>
+                <w:rFonts w:cstheme="minorHAnsi"/>
+                <w:lang w:val="es-ES"/>
+              </w:rPr>
+              <w:t>0].</w:t>
+            </w:r>
+            <w:proofErr w:type="spellStart"/>
+            <w:r>
+              <w:rPr>
+                <w:rFonts w:cstheme="minorHAnsi"/>
+                <w:lang w:val="es-ES"/>
+              </w:rPr>
+              <w:t>employerName</w:t>
+            </w:r>
+            <w:proofErr w:type="spellEnd"/>
+            <w:r>
+              <w:rPr>
+                <w:rFonts w:cstheme="minorHAnsi"/>
+                <w:lang w:val="es-ES"/>
+              </w:rPr>
+              <w:t xml:space="preserve"> != </w:t>
+            </w:r>
+            <w:proofErr w:type="spellStart"/>
+            <w:r>
+              <w:rPr>
+                <w:rFonts w:cstheme="minorHAnsi"/>
+                <w:lang w:val="es-ES"/>
+              </w:rPr>
+              <w:t>null</w:t>
+            </w:r>
+            <w:proofErr w:type="spellEnd"/>
+            <w:r>
+              <w:rPr>
+                <w:rFonts w:cstheme="minorHAnsi"/>
+                <w:lang w:val="es-ES"/>
+              </w:rPr>
+              <w:t>}&gt;&gt;</w:t>
             </w:r>
           </w:p>
         </w:tc>
@@ -7573,7 +9774,21 @@
               <w:rPr>
                 <w:rFonts w:cstheme="minorHAnsi"/>
               </w:rPr>
-              <w:t>&lt;&lt;rr_employerDetails&gt;&gt;</w:t>
+              <w:t>&lt;&lt;</w:t>
+            </w:r>
+            <w:proofErr w:type="spellStart"/>
+            <w:r>
+              <w:rPr>
+                <w:rFonts w:cstheme="minorHAnsi"/>
+              </w:rPr>
+              <w:t>rr_employerDetails</w:t>
+            </w:r>
+            <w:proofErr w:type="spellEnd"/>
+            <w:r>
+              <w:rPr>
+                <w:rFonts w:cstheme="minorHAnsi"/>
+              </w:rPr>
+              <w:t>&gt;&gt;</w:t>
             </w:r>
           </w:p>
         </w:tc>
@@ -7644,7 +9859,21 @@
               <w:rPr>
                 <w:rFonts w:cstheme="minorHAnsi"/>
               </w:rPr>
-              <w:t>&lt;&lt;employerName&gt;&gt;</w:t>
+              <w:t>&lt;&lt;</w:t>
+            </w:r>
+            <w:proofErr w:type="spellStart"/>
+            <w:r>
+              <w:rPr>
+                <w:rFonts w:cstheme="minorHAnsi"/>
+              </w:rPr>
+              <w:t>employerName</w:t>
+            </w:r>
+            <w:proofErr w:type="spellEnd"/>
+            <w:r>
+              <w:rPr>
+                <w:rFonts w:cstheme="minorHAnsi"/>
+              </w:rPr>
+              <w:t>&gt;&gt;</w:t>
             </w:r>
           </w:p>
         </w:tc>
@@ -7696,7 +9925,21 @@
               <w:rPr>
                 <w:rFonts w:cstheme="minorHAnsi"/>
               </w:rPr>
-              <w:t>&lt;&lt;jobTitle&gt;&gt;</w:t>
+              <w:t>&lt;&lt;</w:t>
+            </w:r>
+            <w:proofErr w:type="spellStart"/>
+            <w:r>
+              <w:rPr>
+                <w:rFonts w:cstheme="minorHAnsi"/>
+              </w:rPr>
+              <w:t>jobTitle</w:t>
+            </w:r>
+            <w:proofErr w:type="spellEnd"/>
+            <w:r>
+              <w:rPr>
+                <w:rFonts w:cstheme="minorHAnsi"/>
+              </w:rPr>
+              <w:t>&gt;&gt;</w:t>
             </w:r>
           </w:p>
         </w:tc>
@@ -7840,7 +10083,37 @@
               <w:rPr>
                 <w:rFonts w:cstheme="minorHAnsi"/>
               </w:rPr>
-              <w:t>&lt;&lt;cr_{selfEmployment.jobTitle != null}&gt;&gt;</w:t>
+              <w:t>&lt;&lt;</w:t>
+            </w:r>
+            <w:proofErr w:type="spellStart"/>
+            <w:r>
+              <w:rPr>
+                <w:rFonts w:cstheme="minorHAnsi"/>
+              </w:rPr>
+              <w:t>cr</w:t>
+            </w:r>
+            <w:proofErr w:type="spellEnd"/>
+            <w:proofErr w:type="gramStart"/>
+            <w:r>
+              <w:rPr>
+                <w:rFonts w:cstheme="minorHAnsi"/>
+              </w:rPr>
+              <w:t>_{</w:t>
+            </w:r>
+            <w:proofErr w:type="spellStart"/>
+            <w:proofErr w:type="gramEnd"/>
+            <w:r>
+              <w:rPr>
+                <w:rFonts w:cstheme="minorHAnsi"/>
+              </w:rPr>
+              <w:t>selfEmployment.jobTitle</w:t>
+            </w:r>
+            <w:proofErr w:type="spellEnd"/>
+            <w:r>
+              <w:rPr>
+                <w:rFonts w:cstheme="minorHAnsi"/>
+              </w:rPr>
+              <w:t xml:space="preserve"> != null}&gt;&gt;</w:t>
             </w:r>
           </w:p>
         </w:tc>
@@ -7957,7 +10230,21 @@
               <w:rPr>
                 <w:rFonts w:cstheme="minorHAnsi"/>
               </w:rPr>
-              <w:t>&lt;&lt;selfEmployment.jobTitle&gt;&gt;</w:t>
+              <w:t>&lt;&lt;</w:t>
+            </w:r>
+            <w:proofErr w:type="spellStart"/>
+            <w:r>
+              <w:rPr>
+                <w:rFonts w:cstheme="minorHAnsi"/>
+              </w:rPr>
+              <w:t>selfEmployment.jobTitle</w:t>
+            </w:r>
+            <w:proofErr w:type="spellEnd"/>
+            <w:r>
+              <w:rPr>
+                <w:rFonts w:cstheme="minorHAnsi"/>
+              </w:rPr>
+              <w:t>&gt;&gt;</w:t>
             </w:r>
           </w:p>
         </w:tc>
@@ -8010,7 +10297,21 @@
               <w:rPr>
                 <w:rFonts w:cstheme="minorHAnsi"/>
               </w:rPr>
-              <w:t>£&lt;&lt;selfEmployment.annualTurnover &gt;&gt;</w:t>
+              <w:t>£&lt;&lt;</w:t>
+            </w:r>
+            <w:proofErr w:type="spellStart"/>
+            <w:r>
+              <w:rPr>
+                <w:rFonts w:cstheme="minorHAnsi"/>
+              </w:rPr>
+              <w:t>selfEmployment.annualTurnover</w:t>
+            </w:r>
+            <w:proofErr w:type="spellEnd"/>
+            <w:r>
+              <w:rPr>
+                <w:rFonts w:cstheme="minorHAnsi"/>
+              </w:rPr>
+              <w:t xml:space="preserve"> &gt;&gt;</w:t>
             </w:r>
           </w:p>
         </w:tc>
@@ -8063,7 +10364,21 @@
               <w:rPr>
                 <w:rFonts w:cstheme="minorHAnsi"/>
               </w:rPr>
-              <w:t>&lt;&lt;selfEmployment.isBehindOnTaxPayment&gt;&gt;</w:t>
+              <w:t>&lt;&lt;</w:t>
+            </w:r>
+            <w:proofErr w:type="spellStart"/>
+            <w:r>
+              <w:rPr>
+                <w:rFonts w:cstheme="minorHAnsi"/>
+              </w:rPr>
+              <w:t>selfEmployment.isBehindOnTaxPayment</w:t>
+            </w:r>
+            <w:proofErr w:type="spellEnd"/>
+            <w:r>
+              <w:rPr>
+                <w:rFonts w:cstheme="minorHAnsi"/>
+              </w:rPr>
+              <w:t>&gt;&gt;</w:t>
             </w:r>
           </w:p>
         </w:tc>
@@ -8116,7 +10431,21 @@
               <w:rPr>
                 <w:rFonts w:cstheme="minorHAnsi"/>
               </w:rPr>
-              <w:t>£&lt;&lt;selfEmployment.amountOwed&gt;&gt;</w:t>
+              <w:t>£&lt;&lt;</w:t>
+            </w:r>
+            <w:proofErr w:type="spellStart"/>
+            <w:r>
+              <w:rPr>
+                <w:rFonts w:cstheme="minorHAnsi"/>
+              </w:rPr>
+              <w:t>selfEmployment.amountOwed</w:t>
+            </w:r>
+            <w:proofErr w:type="spellEnd"/>
+            <w:r>
+              <w:rPr>
+                <w:rFonts w:cstheme="minorHAnsi"/>
+              </w:rPr>
+              <w:t>&gt;&gt;</w:t>
             </w:r>
           </w:p>
         </w:tc>
@@ -8169,7 +10498,21 @@
               <w:rPr>
                 <w:rFonts w:cstheme="minorHAnsi"/>
               </w:rPr>
-              <w:t>&lt;&lt; selfEmployment.reason&gt;&gt;</w:t>
+              <w:t xml:space="preserve">&lt;&lt; </w:t>
+            </w:r>
+            <w:proofErr w:type="spellStart"/>
+            <w:r>
+              <w:rPr>
+                <w:rFonts w:cstheme="minorHAnsi"/>
+              </w:rPr>
+              <w:t>selfEmployment.reason</w:t>
+            </w:r>
+            <w:proofErr w:type="spellEnd"/>
+            <w:r>
+              <w:rPr>
+                <w:rFonts w:cstheme="minorHAnsi"/>
+              </w:rPr>
+              <w:t>&gt;&gt;</w:t>
             </w:r>
           </w:p>
         </w:tc>
@@ -8313,7 +10656,21 @@
               <w:rPr>
                 <w:rFonts w:cstheme="minorHAnsi"/>
               </w:rPr>
-              <w:t>&lt;&lt;rr_bankAccountList&gt;&gt;</w:t>
+              <w:t>&lt;&lt;</w:t>
+            </w:r>
+            <w:proofErr w:type="spellStart"/>
+            <w:r>
+              <w:rPr>
+                <w:rFonts w:cstheme="minorHAnsi"/>
+              </w:rPr>
+              <w:t>rr_bankAccountList</w:t>
+            </w:r>
+            <w:proofErr w:type="spellEnd"/>
+            <w:r>
+              <w:rPr>
+                <w:rFonts w:cstheme="minorHAnsi"/>
+              </w:rPr>
+              <w:t>&gt;&gt;</w:t>
             </w:r>
           </w:p>
         </w:tc>
@@ -8400,7 +10757,23 @@
                 <w:rFonts w:cstheme="minorHAnsi"/>
                 <w:lang w:val="es-ES"/>
               </w:rPr>
-              <w:t>&lt;&lt;typeDisplay&gt;&gt;</w:t>
+              <w:t>&lt;&lt;</w:t>
+            </w:r>
+            <w:proofErr w:type="spellStart"/>
+            <w:r>
+              <w:rPr>
+                <w:rFonts w:cstheme="minorHAnsi"/>
+                <w:lang w:val="es-ES"/>
+              </w:rPr>
+              <w:t>typeDisplay</w:t>
+            </w:r>
+            <w:proofErr w:type="spellEnd"/>
+            <w:r>
+              <w:rPr>
+                <w:rFonts w:cstheme="minorHAnsi"/>
+                <w:lang w:val="es-ES"/>
+              </w:rPr>
+              <w:t>&gt;&gt;</w:t>
             </w:r>
           </w:p>
         </w:tc>
@@ -8506,7 +10879,21 @@
               <w:rPr>
                 <w:rFonts w:cstheme="minorHAnsi"/>
               </w:rPr>
-              <w:t>&lt;&lt;jointAccount &gt;&gt;</w:t>
+              <w:t>&lt;&lt;</w:t>
+            </w:r>
+            <w:proofErr w:type="spellStart"/>
+            <w:r>
+              <w:rPr>
+                <w:rFonts w:cstheme="minorHAnsi"/>
+              </w:rPr>
+              <w:t>jointAccount</w:t>
+            </w:r>
+            <w:proofErr w:type="spellEnd"/>
+            <w:r>
+              <w:rPr>
+                <w:rFonts w:cstheme="minorHAnsi"/>
+              </w:rPr>
+              <w:t xml:space="preserve"> &gt;&gt;</w:t>
             </w:r>
           </w:p>
         </w:tc>
@@ -8650,7 +11037,21 @@
               <w:rPr>
                 <w:rFonts w:cstheme="minorHAnsi"/>
               </w:rPr>
-              <w:t>&lt;&lt;rr_incomeList&gt;&gt;</w:t>
+              <w:t>&lt;&lt;</w:t>
+            </w:r>
+            <w:proofErr w:type="spellStart"/>
+            <w:r>
+              <w:rPr>
+                <w:rFonts w:cstheme="minorHAnsi"/>
+              </w:rPr>
+              <w:t>rr_incomeList</w:t>
+            </w:r>
+            <w:proofErr w:type="spellEnd"/>
+            <w:r>
+              <w:rPr>
+                <w:rFonts w:cstheme="minorHAnsi"/>
+              </w:rPr>
+              <w:t>&gt;&gt;</w:t>
             </w:r>
           </w:p>
         </w:tc>
@@ -8722,7 +11123,21 @@
               <w:rPr>
                 <w:rFonts w:cstheme="minorHAnsi"/>
               </w:rPr>
-              <w:t>£&lt;&lt;amountPounds&gt;&gt;</w:t>
+              <w:t>£&lt;&lt;</w:t>
+            </w:r>
+            <w:proofErr w:type="spellStart"/>
+            <w:r>
+              <w:rPr>
+                <w:rFonts w:cstheme="minorHAnsi"/>
+              </w:rPr>
+              <w:t>amountPounds</w:t>
+            </w:r>
+            <w:proofErr w:type="spellEnd"/>
+            <w:r>
+              <w:rPr>
+                <w:rFonts w:cstheme="minorHAnsi"/>
+              </w:rPr>
+              <w:t>&gt;&gt;</w:t>
             </w:r>
           </w:p>
         </w:tc>
@@ -8866,7 +11281,21 @@
               <w:rPr>
                 <w:rFonts w:cstheme="minorHAnsi"/>
               </w:rPr>
-              <w:t>&lt;&lt;rr_expenseList&gt;&gt;</w:t>
+              <w:t>&lt;&lt;</w:t>
+            </w:r>
+            <w:proofErr w:type="spellStart"/>
+            <w:r>
+              <w:rPr>
+                <w:rFonts w:cstheme="minorHAnsi"/>
+              </w:rPr>
+              <w:t>rr_expenseList</w:t>
+            </w:r>
+            <w:proofErr w:type="spellEnd"/>
+            <w:r>
+              <w:rPr>
+                <w:rFonts w:cstheme="minorHAnsi"/>
+              </w:rPr>
+              <w:t>&gt;&gt;</w:t>
             </w:r>
           </w:p>
         </w:tc>
@@ -8938,7 +11367,21 @@
               <w:rPr>
                 <w:rFonts w:cstheme="minorHAnsi"/>
               </w:rPr>
-              <w:t>£&lt;&lt;amountPounds&gt;&gt;</w:t>
+              <w:t>£&lt;&lt;</w:t>
+            </w:r>
+            <w:proofErr w:type="spellStart"/>
+            <w:r>
+              <w:rPr>
+                <w:rFonts w:cstheme="minorHAnsi"/>
+              </w:rPr>
+              <w:t>amountPounds</w:t>
+            </w:r>
+            <w:proofErr w:type="spellEnd"/>
+            <w:r>
+              <w:rPr>
+                <w:rFonts w:cstheme="minorHAnsi"/>
+              </w:rPr>
+              <w:t>&gt;&gt;</w:t>
             </w:r>
           </w:p>
         </w:tc>
@@ -9105,7 +11548,43 @@
               <w:rPr>
                 <w:rFonts w:cstheme="minorHAnsi"/>
               </w:rPr>
-              <w:t>&lt;&lt;cs_{debtList[0].debtOwedTo != null}&gt;&gt;</w:t>
+              <w:t>&lt;&lt;cs_{</w:t>
+            </w:r>
+            <w:proofErr w:type="spellStart"/>
+            <w:proofErr w:type="gramStart"/>
+            <w:r>
+              <w:rPr>
+                <w:rFonts w:cstheme="minorHAnsi"/>
+              </w:rPr>
+              <w:t>debtList</w:t>
+            </w:r>
+            <w:proofErr w:type="spellEnd"/>
+            <w:r>
+              <w:rPr>
+                <w:rFonts w:cstheme="minorHAnsi"/>
+              </w:rPr>
+              <w:t>[</w:t>
+            </w:r>
+            <w:proofErr w:type="gramEnd"/>
+            <w:r>
+              <w:rPr>
+                <w:rFonts w:cstheme="minorHAnsi"/>
+              </w:rPr>
+              <w:t>0].</w:t>
+            </w:r>
+            <w:proofErr w:type="spellStart"/>
+            <w:r>
+              <w:rPr>
+                <w:rFonts w:cstheme="minorHAnsi"/>
+              </w:rPr>
+              <w:t>debtOwedTo</w:t>
+            </w:r>
+            <w:proofErr w:type="spellEnd"/>
+            <w:r>
+              <w:rPr>
+                <w:rFonts w:cstheme="minorHAnsi"/>
+              </w:rPr>
+              <w:t xml:space="preserve"> != null}&gt;&gt;</w:t>
             </w:r>
           </w:p>
           <w:p>
@@ -9184,7 +11663,21 @@
               <w:rPr>
                 <w:rFonts w:cstheme="minorHAnsi"/>
               </w:rPr>
-              <w:t>&lt;&lt;rr_debtList&gt;&gt;</w:t>
+              <w:t>&lt;&lt;</w:t>
+            </w:r>
+            <w:proofErr w:type="spellStart"/>
+            <w:r>
+              <w:rPr>
+                <w:rFonts w:cstheme="minorHAnsi"/>
+              </w:rPr>
+              <w:t>rr_debtList</w:t>
+            </w:r>
+            <w:proofErr w:type="spellEnd"/>
+            <w:r>
+              <w:rPr>
+                <w:rFonts w:cstheme="minorHAnsi"/>
+              </w:rPr>
+              <w:t>&gt;&gt;</w:t>
             </w:r>
           </w:p>
         </w:tc>
@@ -9254,7 +11747,21 @@
               <w:rPr>
                 <w:rFonts w:cstheme="minorHAnsi"/>
               </w:rPr>
-              <w:t>&lt;&lt;debtOwedTo&gt;&gt;</w:t>
+              <w:t>&lt;&lt;</w:t>
+            </w:r>
+            <w:proofErr w:type="spellStart"/>
+            <w:r>
+              <w:rPr>
+                <w:rFonts w:cstheme="minorHAnsi"/>
+              </w:rPr>
+              <w:t>debtOwedTo</w:t>
+            </w:r>
+            <w:proofErr w:type="spellEnd"/>
+            <w:r>
+              <w:rPr>
+                <w:rFonts w:cstheme="minorHAnsi"/>
+              </w:rPr>
+              <w:t>&gt;&gt;</w:t>
             </w:r>
           </w:p>
         </w:tc>
@@ -9281,7 +11788,43 @@
               <w:rPr>
                 <w:rFonts w:cstheme="minorHAnsi"/>
               </w:rPr>
-              <w:t>&lt;&lt;cr_{poundsOwed!=null}&gt;&gt;</w:t>
+              <w:t>&lt;&lt;</w:t>
+            </w:r>
+            <w:proofErr w:type="spellStart"/>
+            <w:r>
+              <w:rPr>
+                <w:rFonts w:cstheme="minorHAnsi"/>
+              </w:rPr>
+              <w:t>cr</w:t>
+            </w:r>
+            <w:proofErr w:type="spellEnd"/>
+            <w:r>
+              <w:rPr>
+                <w:rFonts w:cstheme="minorHAnsi"/>
+              </w:rPr>
+              <w:t>_{</w:t>
+            </w:r>
+            <w:proofErr w:type="spellStart"/>
+            <w:proofErr w:type="gramStart"/>
+            <w:r>
+              <w:rPr>
+                <w:rFonts w:cstheme="minorHAnsi"/>
+              </w:rPr>
+              <w:t>poundsOwed</w:t>
+            </w:r>
+            <w:proofErr w:type="spellEnd"/>
+            <w:r>
+              <w:rPr>
+                <w:rFonts w:cstheme="minorHAnsi"/>
+              </w:rPr>
+              <w:t>!=</w:t>
+            </w:r>
+            <w:proofErr w:type="gramEnd"/>
+            <w:r>
+              <w:rPr>
+                <w:rFonts w:cstheme="minorHAnsi"/>
+              </w:rPr>
+              <w:t>null}&gt;&gt;</w:t>
             </w:r>
           </w:p>
         </w:tc>
@@ -9351,7 +11894,21 @@
               <w:rPr>
                 <w:rFonts w:cstheme="minorHAnsi"/>
               </w:rPr>
-              <w:t>£&lt;&lt;poundsOwed&gt;&gt;</w:t>
+              <w:t>£&lt;&lt;</w:t>
+            </w:r>
+            <w:proofErr w:type="spellStart"/>
+            <w:r>
+              <w:rPr>
+                <w:rFonts w:cstheme="minorHAnsi"/>
+              </w:rPr>
+              <w:t>poundsOwed</w:t>
+            </w:r>
+            <w:proofErr w:type="spellEnd"/>
+            <w:r>
+              <w:rPr>
+                <w:rFonts w:cstheme="minorHAnsi"/>
+              </w:rPr>
+              <w:t>&gt;&gt;</w:t>
             </w:r>
           </w:p>
         </w:tc>
@@ -9448,7 +12005,21 @@
               <w:rPr>
                 <w:rFonts w:cstheme="minorHAnsi"/>
               </w:rPr>
-              <w:t>£&lt;&lt;paidPerMonth&gt;&gt;</w:t>
+              <w:t>£&lt;&lt;</w:t>
+            </w:r>
+            <w:proofErr w:type="spellStart"/>
+            <w:r>
+              <w:rPr>
+                <w:rFonts w:cstheme="minorHAnsi"/>
+              </w:rPr>
+              <w:t>paidPerMonth</w:t>
+            </w:r>
+            <w:proofErr w:type="spellEnd"/>
+            <w:r>
+              <w:rPr>
+                <w:rFonts w:cstheme="minorHAnsi"/>
+              </w:rPr>
+              <w:t>&gt;&gt;</w:t>
             </w:r>
           </w:p>
         </w:tc>
@@ -9475,8 +12046,21 @@
               <w:rPr>
                 <w:rFonts w:cstheme="minorHAnsi"/>
               </w:rPr>
-              <w:lastRenderedPageBreak/>
-              <w:t>&lt;&lt;er_debtList&gt;&gt;</w:t>
+              <w:t>&lt;&lt;</w:t>
+            </w:r>
+            <w:proofErr w:type="spellStart"/>
+            <w:r>
+              <w:rPr>
+                <w:rFonts w:cstheme="minorHAnsi"/>
+              </w:rPr>
+              <w:t>er_debtList</w:t>
+            </w:r>
+            <w:proofErr w:type="spellEnd"/>
+            <w:r>
+              <w:rPr>
+                <w:rFonts w:cstheme="minorHAnsi"/>
+              </w:rPr>
+              <w:t>&gt;&gt;</w:t>
             </w:r>
           </w:p>
         </w:tc>
@@ -9511,7 +12095,44 @@
         <w:rPr>
           <w:rFonts w:cstheme="minorHAnsi"/>
         </w:rPr>
-        <w:t>&lt;&lt;cs_{courtOrderDetails[0].claimNumberText!=null}&gt;&gt;</w:t>
+        <w:lastRenderedPageBreak/>
+        <w:t>&lt;&lt;cs_{</w:t>
+      </w:r>
+      <w:proofErr w:type="spellStart"/>
+      <w:r>
+        <w:rPr>
+          <w:rFonts w:cstheme="minorHAnsi"/>
+        </w:rPr>
+        <w:t>courtOrderDetails</w:t>
+      </w:r>
+      <w:proofErr w:type="spellEnd"/>
+      <w:r>
+        <w:rPr>
+          <w:rFonts w:cstheme="minorHAnsi"/>
+        </w:rPr>
+        <w:t>[0</w:t>
+      </w:r>
+      <w:proofErr w:type="gramStart"/>
+      <w:r>
+        <w:rPr>
+          <w:rFonts w:cstheme="minorHAnsi"/>
+        </w:rPr>
+        <w:t>].</w:t>
+      </w:r>
+      <w:proofErr w:type="spellStart"/>
+      <w:r>
+        <w:rPr>
+          <w:rFonts w:cstheme="minorHAnsi"/>
+        </w:rPr>
+        <w:t>claimNumberText</w:t>
+      </w:r>
+      <w:proofErr w:type="spellEnd"/>
+      <w:proofErr w:type="gramEnd"/>
+      <w:r>
+        <w:rPr>
+          <w:rFonts w:cstheme="minorHAnsi"/>
+        </w:rPr>
+        <w:t>!=null}&gt;&gt;</w:t>
       </w:r>
     </w:p>
     <w:p>
@@ -9655,7 +12276,21 @@
               <w:rPr>
                 <w:rFonts w:cstheme="minorHAnsi"/>
               </w:rPr>
-              <w:t>&lt;&lt;rr_courtOrderDetails&gt;&gt;</w:t>
+              <w:t>&lt;&lt;</w:t>
+            </w:r>
+            <w:proofErr w:type="spellStart"/>
+            <w:r>
+              <w:rPr>
+                <w:rFonts w:cstheme="minorHAnsi"/>
+              </w:rPr>
+              <w:t>rr_courtOrderDetails</w:t>
+            </w:r>
+            <w:proofErr w:type="spellEnd"/>
+            <w:r>
+              <w:rPr>
+                <w:rFonts w:cstheme="minorHAnsi"/>
+              </w:rPr>
+              <w:t>&gt;&gt;</w:t>
             </w:r>
           </w:p>
         </w:tc>
@@ -9725,7 +12360,21 @@
               <w:rPr>
                 <w:rFonts w:cstheme="minorHAnsi"/>
               </w:rPr>
-              <w:t>&lt;&lt;claimNumberText&gt;&gt;</w:t>
+              <w:t>&lt;&lt;</w:t>
+            </w:r>
+            <w:proofErr w:type="spellStart"/>
+            <w:r>
+              <w:rPr>
+                <w:rFonts w:cstheme="minorHAnsi"/>
+              </w:rPr>
+              <w:t>claimNumberText</w:t>
+            </w:r>
+            <w:proofErr w:type="spellEnd"/>
+            <w:r>
+              <w:rPr>
+                <w:rFonts w:cstheme="minorHAnsi"/>
+              </w:rPr>
+              <w:t>&gt;&gt;</w:t>
             </w:r>
           </w:p>
         </w:tc>
@@ -9777,7 +12426,21 @@
               <w:rPr>
                 <w:rFonts w:cstheme="minorHAnsi"/>
               </w:rPr>
-              <w:t>£&lt;&lt;amountOwed&gt;&gt;</w:t>
+              <w:t>£&lt;&lt;</w:t>
+            </w:r>
+            <w:proofErr w:type="spellStart"/>
+            <w:r>
+              <w:rPr>
+                <w:rFonts w:cstheme="minorHAnsi"/>
+              </w:rPr>
+              <w:t>amountOwed</w:t>
+            </w:r>
+            <w:proofErr w:type="spellEnd"/>
+            <w:r>
+              <w:rPr>
+                <w:rFonts w:cstheme="minorHAnsi"/>
+              </w:rPr>
+              <w:t>&gt;&gt;</w:t>
             </w:r>
           </w:p>
         </w:tc>
@@ -9972,8 +12635,42 @@
                 <w:rStyle w:val="normaltextrun"/>
                 <w:color w:val="000000"/>
               </w:rPr>
-              <w:t>&lt;&lt;{dateFormat(generationDate</w:t>
-            </w:r>
+              <w:t>&lt;</w:t>
+            </w:r>
+            <w:proofErr w:type="gramStart"/>
+            <w:r>
+              <w:rPr>
+                <w:rStyle w:val="normaltextrun"/>
+                <w:color w:val="000000"/>
+              </w:rPr>
+              <w:t>&lt;{</w:t>
+            </w:r>
+            <w:proofErr w:type="spellStart"/>
+            <w:proofErr w:type="gramEnd"/>
+            <w:r>
+              <w:rPr>
+                <w:rStyle w:val="normaltextrun"/>
+                <w:color w:val="000000"/>
+              </w:rPr>
+              <w:t>dateFormat</w:t>
+            </w:r>
+            <w:proofErr w:type="spellEnd"/>
+            <w:r>
+              <w:rPr>
+                <w:rStyle w:val="normaltextrun"/>
+                <w:color w:val="000000"/>
+              </w:rPr>
+              <w:t>(</w:t>
+            </w:r>
+            <w:proofErr w:type="spellStart"/>
+            <w:r>
+              <w:rPr>
+                <w:rStyle w:val="normaltextrun"/>
+                <w:color w:val="000000"/>
+              </w:rPr>
+              <w:t>generationDate</w:t>
+            </w:r>
+            <w:proofErr w:type="spellEnd"/>
             <w:r>
               <w:rPr>
                 <w:rStyle w:val="normaltextrun"/>
@@ -9981,7 +12678,47 @@
                 <w:color w:val="0A0A0A"/>
                 <w:shd w:val="clear" w:color="auto" w:fill="FFFFFF"/>
               </w:rPr>
-              <w:t>, ‘dd MMMM yyyy’, 'dd-MM-yyyy')}</w:t>
+              <w:t xml:space="preserve">, ‘dd MMMM </w:t>
+            </w:r>
+            <w:proofErr w:type="spellStart"/>
+            <w:r>
+              <w:rPr>
+                <w:rStyle w:val="normaltextrun"/>
+                <w:rFonts w:ascii="Arial" w:hAnsi="Arial" w:cs="Arial"/>
+                <w:color w:val="0A0A0A"/>
+                <w:shd w:val="clear" w:color="auto" w:fill="FFFFFF"/>
+              </w:rPr>
+              <w:t>yyyy</w:t>
+            </w:r>
+            <w:proofErr w:type="spellEnd"/>
+            <w:r>
+              <w:rPr>
+                <w:rStyle w:val="normaltextrun"/>
+                <w:rFonts w:ascii="Arial" w:hAnsi="Arial" w:cs="Arial"/>
+                <w:color w:val="0A0A0A"/>
+                <w:shd w:val="clear" w:color="auto" w:fill="FFFFFF"/>
+              </w:rPr>
+              <w:t>’, 'dd-MM-</w:t>
+            </w:r>
+            <w:proofErr w:type="spellStart"/>
+            <w:r>
+              <w:rPr>
+                <w:rStyle w:val="normaltextrun"/>
+                <w:rFonts w:ascii="Arial" w:hAnsi="Arial" w:cs="Arial"/>
+                <w:color w:val="0A0A0A"/>
+                <w:shd w:val="clear" w:color="auto" w:fill="FFFFFF"/>
+              </w:rPr>
+              <w:t>yyyy</w:t>
+            </w:r>
+            <w:proofErr w:type="spellEnd"/>
+            <w:r>
+              <w:rPr>
+                <w:rStyle w:val="normaltextrun"/>
+                <w:rFonts w:ascii="Arial" w:hAnsi="Arial" w:cs="Arial"/>
+                <w:color w:val="0A0A0A"/>
+                <w:shd w:val="clear" w:color="auto" w:fill="FFFFFF"/>
+              </w:rPr>
+              <w:t>')}</w:t>
             </w:r>
             <w:r>
               <w:rPr>
@@ -9997,8 +12734,8 @@
     <w:p/>
     <w:p/>
     <w:sectPr>
-      <w:footerReference w:type="even" r:id="rId10"/>
-      <w:footerReference w:type="first" r:id="rId11"/>
+      <w:footerReference w:type="even" r:id="rId9"/>
+      <w:footerReference w:type="first" r:id="rId10"/>
       <w:pgSz w:w="11906" w:h="16838"/>
       <w:pgMar w:top="1440" w:right="1440" w:bottom="1440" w:left="1440" w:header="708" w:footer="708" w:gutter="0"/>
       <w:cols w:space="708"/>

--- a/docker/docmosis/templates/CV-SPC-CLM-ENG-01065-LIP.docx
+++ b/docker/docmosis/templates/CV-SPC-CLM-ENG-01065-LIP.docx
@@ -1,6 +1,6 @@
 
 <file path=word/document.xml><?xml version="1.0" encoding="utf-8"?>
-<w:document xmlns:wpc="http://schemas.microsoft.com/office/word/2010/wordprocessingCanvas" xmlns:cx="http://schemas.microsoft.com/office/drawing/2014/chartex" xmlns:cx1="http://schemas.microsoft.com/office/drawing/2015/9/8/chartex" xmlns:cx2="http://schemas.microsoft.com/office/drawing/2015/10/21/chartex" xmlns:cx3="http://schemas.microsoft.com/office/drawing/2016/5/9/chartex" xmlns:cx4="http://schemas.microsoft.com/office/drawing/2016/5/10/chartex" xmlns:cx5="http://schemas.microsoft.com/office/drawing/2016/5/11/chartex" xmlns:cx6="http://schemas.microsoft.com/office/drawing/2016/5/12/chartex" xmlns:cx7="http://schemas.microsoft.com/office/drawing/2016/5/13/chartex" xmlns:cx8="http://schemas.microsoft.com/office/drawing/2016/5/14/chartex" xmlns:mc="http://schemas.openxmlformats.org/markup-compatibility/2006" xmlns:aink="http://schemas.microsoft.com/office/drawing/2016/ink" xmlns:am3d="http://schemas.microsoft.com/office/drawing/2017/model3d" xmlns:o="urn:schemas-microsoft-com:office:office" xmlns:oel="http://schemas.microsoft.com/office/2019/extlst" xmlns:r="http://schemas.openxmlformats.org/officeDocument/2006/relationships" xmlns:m="http://schemas.openxmlformats.org/officeDocument/2006/math" xmlns:v="urn:schemas-microsoft-com:vml" xmlns:wp14="http://schemas.microsoft.com/office/word/2010/wordprocessingDrawing" xmlns:wp="http://schemas.openxmlformats.org/drawingml/2006/wordprocessingDrawing" xmlns:w10="urn:schemas-microsoft-com:office:word" xmlns:w="http://schemas.openxmlformats.org/wordprocessingml/2006/main" xmlns:w14="http://schemas.microsoft.com/office/word/2010/wordml" xmlns:w15="http://schemas.microsoft.com/office/word/2012/wordml" xmlns:w16cex="http://schemas.microsoft.com/office/word/2018/wordml/cex" xmlns:w16cid="http://schemas.microsoft.com/office/word/2016/wordml/cid" xmlns:w16="http://schemas.microsoft.com/office/word/2018/wordml" xmlns:w16sdtdh="http://schemas.microsoft.com/office/word/2020/wordml/sdtdatahash" xmlns:w16se="http://schemas.microsoft.com/office/word/2015/wordml/symex" xmlns:wpg="http://schemas.microsoft.com/office/word/2010/wordprocessingGroup" xmlns:wpi="http://schemas.microsoft.com/office/word/2010/wordprocessingInk" xmlns:wne="http://schemas.microsoft.com/office/word/2006/wordml" xmlns:wps="http://schemas.microsoft.com/office/word/2010/wordprocessingShape" mc:Ignorable="w14 w15 w16se w16cid w16 w16cex w16sdtdh wp14">
+<w:document xmlns:wpc="http://schemas.microsoft.com/office/word/2010/wordprocessingCanvas" xmlns:cx="http://schemas.microsoft.com/office/drawing/2014/chartex" xmlns:cx1="http://schemas.microsoft.com/office/drawing/2015/9/8/chartex" xmlns:cx2="http://schemas.microsoft.com/office/drawing/2015/10/21/chartex" xmlns:cx3="http://schemas.microsoft.com/office/drawing/2016/5/9/chartex" xmlns:cx4="http://schemas.microsoft.com/office/drawing/2016/5/10/chartex" xmlns:cx5="http://schemas.microsoft.com/office/drawing/2016/5/11/chartex" xmlns:cx6="http://schemas.microsoft.com/office/drawing/2016/5/12/chartex" xmlns:cx7="http://schemas.microsoft.com/office/drawing/2016/5/13/chartex" xmlns:cx8="http://schemas.microsoft.com/office/drawing/2016/5/14/chartex" xmlns:mc="http://schemas.openxmlformats.org/markup-compatibility/2006" xmlns:aink="http://schemas.microsoft.com/office/drawing/2016/ink" xmlns:am3d="http://schemas.microsoft.com/office/drawing/2017/model3d" xmlns:o="urn:schemas-microsoft-com:office:office" xmlns:oel="http://schemas.microsoft.com/office/2019/extlst" xmlns:r="http://schemas.openxmlformats.org/officeDocument/2006/relationships" xmlns:m="http://schemas.openxmlformats.org/officeDocument/2006/math" xmlns:v="urn:schemas-microsoft-com:vml" xmlns:wp14="http://schemas.microsoft.com/office/word/2010/wordprocessingDrawing" xmlns:wp="http://schemas.openxmlformats.org/drawingml/2006/wordprocessingDrawing" xmlns:w10="urn:schemas-microsoft-com:office:word" xmlns:w="http://schemas.openxmlformats.org/wordprocessingml/2006/main" xmlns:w14="http://schemas.microsoft.com/office/word/2010/wordml" xmlns:w15="http://schemas.microsoft.com/office/word/2012/wordml" xmlns:w16cex="http://schemas.microsoft.com/office/word/2018/wordml/cex" xmlns:w16cid="http://schemas.microsoft.com/office/word/2016/wordml/cid" xmlns:w16="http://schemas.microsoft.com/office/word/2018/wordml" xmlns:w16du="http://schemas.microsoft.com/office/word/2023/wordml/word16du" xmlns:w16sdtdh="http://schemas.microsoft.com/office/word/2020/wordml/sdtdatahash" xmlns:w16se="http://schemas.microsoft.com/office/word/2015/wordml/symex" xmlns:wpg="http://schemas.microsoft.com/office/word/2010/wordprocessingGroup" xmlns:wpi="http://schemas.microsoft.com/office/word/2010/wordprocessingInk" xmlns:wne="http://schemas.microsoft.com/office/word/2006/wordml" xmlns:wps="http://schemas.microsoft.com/office/word/2010/wordprocessingShape" mc:Ignorable="w14 w15 w16se w16cid w16 w16cex w16sdtdh w16du wp14">
   <w:body>
     <w:tbl>
       <w:tblPr>
@@ -125,27 +125,7 @@
                 <w:sz w:val="28"/>
                 <w:szCs w:val="28"/>
               </w:rPr>
-              <w:t>Claim number: &lt;&lt;</w:t>
-            </w:r>
-            <w:proofErr w:type="spellStart"/>
-            <w:r>
-              <w:rPr>
-                <w:rFonts w:ascii="GDSTransportWebsite" w:hAnsi="GDSTransportWebsite"/>
-                <w:color w:val="60686D"/>
-                <w:sz w:val="28"/>
-                <w:szCs w:val="28"/>
-              </w:rPr>
-              <w:t>claimReferenceNumber</w:t>
-            </w:r>
-            <w:proofErr w:type="spellEnd"/>
-            <w:r>
-              <w:rPr>
-                <w:rFonts w:ascii="GDSTransportWebsite" w:hAnsi="GDSTransportWebsite"/>
-                <w:color w:val="60686D"/>
-                <w:sz w:val="28"/>
-                <w:szCs w:val="28"/>
-              </w:rPr>
-              <w:t>&gt;&gt;</w:t>
+              <w:t>Claim number: &lt;&lt;claimReferenceNumber&gt;&gt;</w:t>
             </w:r>
           </w:p>
         </w:tc>
@@ -281,23 +261,7 @@
                 <w:rFonts w:ascii="GDSTransportWebsite" w:hAnsi="GDSTransportWebsite"/>
                 <w:color w:val="60686D"/>
               </w:rPr>
-              <w:t>Claimant ref: &lt;&lt;</w:t>
-            </w:r>
-            <w:proofErr w:type="spellStart"/>
-            <w:r>
-              <w:rPr>
-                <w:rFonts w:ascii="GDSTransportWebsite" w:hAnsi="GDSTransportWebsite"/>
-                <w:color w:val="60686D"/>
-              </w:rPr>
-              <w:t>claimantReferenceNumber</w:t>
-            </w:r>
-            <w:proofErr w:type="spellEnd"/>
-            <w:r>
-              <w:rPr>
-                <w:rFonts w:ascii="GDSTransportWebsite" w:hAnsi="GDSTransportWebsite"/>
-                <w:color w:val="60686D"/>
-              </w:rPr>
-              <w:t xml:space="preserve">&gt;&gt; </w:t>
+              <w:t xml:space="preserve">Claimant ref: &lt;&lt;claimantReferenceNumber&gt;&gt; </w:t>
             </w:r>
           </w:p>
         </w:tc>
@@ -354,23 +318,7 @@
                 <w:rFonts w:ascii="GDSTransportWebsite" w:hAnsi="GDSTransportWebsite"/>
                 <w:color w:val="60686D"/>
               </w:rPr>
-              <w:t>Defendant ref: &lt;&lt;</w:t>
-            </w:r>
-            <w:proofErr w:type="spellStart"/>
-            <w:r>
-              <w:rPr>
-                <w:rFonts w:ascii="GDSTransportWebsite" w:hAnsi="GDSTransportWebsite"/>
-                <w:color w:val="60686D"/>
-              </w:rPr>
-              <w:t>defendantReferenceNumber</w:t>
-            </w:r>
-            <w:proofErr w:type="spellEnd"/>
-            <w:r>
-              <w:rPr>
-                <w:rFonts w:ascii="GDSTransportWebsite" w:hAnsi="GDSTransportWebsite"/>
-                <w:color w:val="60686D"/>
-              </w:rPr>
-              <w:t>&gt;&gt;</w:t>
+              <w:t>Defendant ref: &lt;&lt;defendantReferenceNumber&gt;&gt;</w:t>
             </w:r>
           </w:p>
         </w:tc>
@@ -400,98 +348,7 @@
                 <w:sz w:val="20"/>
                 <w:szCs w:val="20"/>
               </w:rPr>
-              <w:t>Received: &lt;</w:t>
-            </w:r>
-            <w:proofErr w:type="gramStart"/>
-            <w:r>
-              <w:rPr>
-                <w:rFonts w:ascii="GDSTransportWebsite" w:eastAsia="Times New Roman" w:hAnsi="GDSTransportWebsite" w:cs="Times New Roman"/>
-                <w:color w:val="60686D"/>
-                <w:sz w:val="20"/>
-                <w:szCs w:val="20"/>
-              </w:rPr>
-              <w:t>&lt;{</w:t>
-            </w:r>
-            <w:proofErr w:type="spellStart"/>
-            <w:proofErr w:type="gramEnd"/>
-            <w:r>
-              <w:rPr>
-                <w:rFonts w:ascii="GDSTransportWebsite" w:eastAsia="Times New Roman" w:hAnsi="GDSTransportWebsite" w:cs="Times New Roman"/>
-                <w:color w:val="60686D"/>
-                <w:sz w:val="20"/>
-                <w:szCs w:val="20"/>
-              </w:rPr>
-              <w:t>dateFormat</w:t>
-            </w:r>
-            <w:proofErr w:type="spellEnd"/>
-            <w:r>
-              <w:rPr>
-                <w:rFonts w:ascii="GDSTransportWebsite" w:eastAsia="Times New Roman" w:hAnsi="GDSTransportWebsite" w:cs="Times New Roman"/>
-                <w:color w:val="60686D"/>
-                <w:sz w:val="20"/>
-                <w:szCs w:val="20"/>
-              </w:rPr>
-              <w:t>(</w:t>
-            </w:r>
-            <w:proofErr w:type="spellStart"/>
-            <w:r>
-              <w:rPr>
-                <w:rFonts w:ascii="GDSTransportWebsite" w:eastAsia="Times New Roman" w:hAnsi="GDSTransportWebsite" w:cs="Times New Roman"/>
-                <w:color w:val="60686D"/>
-                <w:sz w:val="20"/>
-                <w:szCs w:val="20"/>
-              </w:rPr>
-              <w:t>generationDate</w:t>
-            </w:r>
-            <w:proofErr w:type="spellEnd"/>
-            <w:r>
-              <w:rPr>
-                <w:rFonts w:ascii="GDSTransportWebsite" w:eastAsia="Times New Roman" w:hAnsi="GDSTransportWebsite" w:cs="Times New Roman"/>
-                <w:color w:val="60686D"/>
-                <w:sz w:val="20"/>
-                <w:szCs w:val="20"/>
-              </w:rPr>
-              <w:t xml:space="preserve">, 'dd MMMM </w:t>
-            </w:r>
-            <w:proofErr w:type="spellStart"/>
-            <w:r>
-              <w:rPr>
-                <w:rFonts w:ascii="GDSTransportWebsite" w:eastAsia="Times New Roman" w:hAnsi="GDSTransportWebsite" w:cs="Times New Roman"/>
-                <w:color w:val="60686D"/>
-                <w:sz w:val="20"/>
-                <w:szCs w:val="20"/>
-              </w:rPr>
-              <w:t>yyyy</w:t>
-            </w:r>
-            <w:proofErr w:type="spellEnd"/>
-            <w:r>
-              <w:rPr>
-                <w:rFonts w:ascii="GDSTransportWebsite" w:eastAsia="Times New Roman" w:hAnsi="GDSTransportWebsite" w:cs="Times New Roman"/>
-                <w:color w:val="60686D"/>
-                <w:sz w:val="20"/>
-                <w:szCs w:val="20"/>
-              </w:rPr>
-              <w:t>', 'dd-MM-</w:t>
-            </w:r>
-            <w:proofErr w:type="spellStart"/>
-            <w:r>
-              <w:rPr>
-                <w:rFonts w:ascii="GDSTransportWebsite" w:eastAsia="Times New Roman" w:hAnsi="GDSTransportWebsite" w:cs="Times New Roman"/>
-                <w:color w:val="60686D"/>
-                <w:sz w:val="20"/>
-                <w:szCs w:val="20"/>
-              </w:rPr>
-              <w:t>yyyy</w:t>
-            </w:r>
-            <w:proofErr w:type="spellEnd"/>
-            <w:r>
-              <w:rPr>
-                <w:rFonts w:ascii="GDSTransportWebsite" w:eastAsia="Times New Roman" w:hAnsi="GDSTransportWebsite" w:cs="Times New Roman"/>
-                <w:color w:val="60686D"/>
-                <w:sz w:val="20"/>
-                <w:szCs w:val="20"/>
-              </w:rPr>
-              <w:t>')}&gt;&gt;</w:t>
+              <w:t>Received: &lt;&lt;{dateFormat(generationDate, 'dd MMMM yyyy', 'dd-MM-yyyy')}&gt;&gt;</w:t>
             </w:r>
           </w:p>
         </w:tc>
@@ -560,21 +417,7 @@
               <w:rPr>
                 <w:rFonts w:cstheme="minorHAnsi"/>
               </w:rPr>
-              <w:t>&lt;&lt;cs</w:t>
-            </w:r>
-            <w:proofErr w:type="gramStart"/>
-            <w:r>
-              <w:rPr>
-                <w:rFonts w:cstheme="minorHAnsi"/>
-              </w:rPr>
-              <w:t>_{</w:t>
-            </w:r>
-            <w:proofErr w:type="gramEnd"/>
-            <w:r>
-              <w:rPr>
-                <w:rFonts w:cstheme="minorHAnsi"/>
-              </w:rPr>
-              <w:t>defendant1.isIndividual }&gt;&gt;</w:t>
+              <w:t>&lt;&lt;cs_{defendant1.isIndividual }&gt;&gt;</w:t>
             </w:r>
           </w:p>
           <w:p>
@@ -708,25 +551,12 @@
           </w:tcPr>
           <w:p>
             <w:r>
-              <w:t>&lt;&lt;cs</w:t>
-            </w:r>
-            <w:proofErr w:type="gramStart"/>
-            <w:r>
-              <w:t>_{</w:t>
-            </w:r>
-            <w:proofErr w:type="gramEnd"/>
-            <w:r>
-              <w:t>defendant1.primaryAddress.AddressLine1 != null}&gt;&gt;</w:t>
-            </w:r>
-          </w:p>
-          <w:p>
-            <w:proofErr w:type="gramStart"/>
-            <w:r>
-              <w:t>&lt;&lt;defendant1.primaryAddress.AddressLine</w:t>
-            </w:r>
-            <w:proofErr w:type="gramEnd"/>
-            <w:r>
-              <w:t>1&gt;&gt;</w:t>
+              <w:t>&lt;&lt;cs_{defendant1.primaryAddress.AddressLine1 != null}&gt;&gt;</w:t>
+            </w:r>
+          </w:p>
+          <w:p>
+            <w:r>
+              <w:t>&lt;&lt;defendant1.primaryAddress.AddressLine1&gt;&gt;</w:t>
             </w:r>
           </w:p>
           <w:p>
@@ -736,25 +566,12 @@
           </w:p>
           <w:p>
             <w:r>
-              <w:t>&lt;&lt;cs</w:t>
-            </w:r>
-            <w:proofErr w:type="gramStart"/>
-            <w:r>
-              <w:t>_{</w:t>
-            </w:r>
-            <w:proofErr w:type="gramEnd"/>
-            <w:r>
-              <w:t>defendant1.primaryAddress.AddressLine2 != null}&gt;&gt;</w:t>
-            </w:r>
-          </w:p>
-          <w:p>
-            <w:proofErr w:type="gramStart"/>
-            <w:r>
-              <w:t>&lt;&lt;defendant1.primaryAddress.AddressLine</w:t>
-            </w:r>
-            <w:proofErr w:type="gramEnd"/>
-            <w:r>
-              <w:t>2&gt;&gt;</w:t>
+              <w:t>&lt;&lt;cs_{defendant1.primaryAddress.AddressLine2 != null}&gt;&gt;</w:t>
+            </w:r>
+          </w:p>
+          <w:p>
+            <w:r>
+              <w:t>&lt;&lt;defendant1.primaryAddress.AddressLine2&gt;&gt;</w:t>
             </w:r>
           </w:p>
           <w:p>
@@ -764,25 +581,12 @@
           </w:p>
           <w:p>
             <w:r>
-              <w:t>&lt;&lt;cs</w:t>
-            </w:r>
-            <w:proofErr w:type="gramStart"/>
-            <w:r>
-              <w:t>_{</w:t>
-            </w:r>
-            <w:proofErr w:type="gramEnd"/>
-            <w:r>
-              <w:t>defendant1.primaryAddress.AddressLine3 != null}&gt;&gt;</w:t>
-            </w:r>
-          </w:p>
-          <w:p>
-            <w:proofErr w:type="gramStart"/>
-            <w:r>
-              <w:t>&lt;&lt;defendant1.primaryAddress.AddressLine</w:t>
-            </w:r>
-            <w:proofErr w:type="gramEnd"/>
-            <w:r>
-              <w:t>3&gt;&gt;</w:t>
+              <w:t>&lt;&lt;cs_{defendant1.primaryAddress.AddressLine3 != null}&gt;&gt;</w:t>
+            </w:r>
+          </w:p>
+          <w:p>
+            <w:r>
+              <w:t>&lt;&lt;defendant1.primaryAddress.AddressLine3&gt;&gt;</w:t>
             </w:r>
           </w:p>
           <w:p>
@@ -792,25 +596,12 @@
           </w:p>
           <w:p>
             <w:r>
-              <w:t>&lt;&lt;cs</w:t>
-            </w:r>
-            <w:proofErr w:type="gramStart"/>
-            <w:r>
-              <w:t>_{</w:t>
-            </w:r>
-            <w:proofErr w:type="gramEnd"/>
-            <w:r>
-              <w:t>defendant1.primaryAddress.PostTown!= null}&gt;&gt;</w:t>
-            </w:r>
-          </w:p>
-          <w:p>
-            <w:proofErr w:type="gramStart"/>
-            <w:r>
-              <w:t>&lt;&lt;defendant1.primaryAddress.PostTown</w:t>
-            </w:r>
-            <w:proofErr w:type="gramEnd"/>
-            <w:r>
-              <w:t xml:space="preserve"> &gt;&gt;</w:t>
+              <w:t>&lt;&lt;cs_{defendant1.primaryAddress.PostTown!= null}&gt;&gt;</w:t>
+            </w:r>
+          </w:p>
+          <w:p>
+            <w:r>
+              <w:t>&lt;&lt;defendant1.primaryAddress.PostTown &gt;&gt;</w:t>
             </w:r>
           </w:p>
           <w:p>
@@ -820,25 +611,12 @@
           </w:p>
           <w:p>
             <w:r>
-              <w:t>&lt;&lt;cs</w:t>
-            </w:r>
-            <w:proofErr w:type="gramStart"/>
-            <w:r>
-              <w:t>_{</w:t>
-            </w:r>
-            <w:proofErr w:type="gramEnd"/>
-            <w:r>
-              <w:t>defendant1.primaryAddress.County!= null}&gt;&gt;</w:t>
-            </w:r>
-          </w:p>
-          <w:p>
-            <w:proofErr w:type="gramStart"/>
-            <w:r>
-              <w:t>&lt;&lt;defendant1.primaryAddress.County</w:t>
-            </w:r>
-            <w:proofErr w:type="gramEnd"/>
-            <w:r>
-              <w:t>&gt;&gt;</w:t>
+              <w:t>&lt;&lt;cs_{defendant1.primaryAddress.County!= null}&gt;&gt;</w:t>
+            </w:r>
+          </w:p>
+          <w:p>
+            <w:r>
+              <w:t>&lt;&lt;defendant1.primaryAddress.County&gt;&gt;</w:t>
             </w:r>
           </w:p>
           <w:p>
@@ -848,25 +626,12 @@
           </w:p>
           <w:p>
             <w:r>
-              <w:t>&lt;&lt;cs</w:t>
-            </w:r>
-            <w:proofErr w:type="gramStart"/>
-            <w:r>
-              <w:t>_{</w:t>
-            </w:r>
-            <w:proofErr w:type="gramEnd"/>
-            <w:r>
-              <w:t>defendant1.primaryAddress.Country!= null}&gt;&gt;</w:t>
-            </w:r>
-          </w:p>
-          <w:p>
-            <w:proofErr w:type="gramStart"/>
-            <w:r>
-              <w:t>&lt;&lt;defendant1.primaryAddress.Country</w:t>
-            </w:r>
-            <w:proofErr w:type="gramEnd"/>
-            <w:r>
-              <w:t>&gt;&gt;</w:t>
+              <w:t>&lt;&lt;cs_{defendant1.primaryAddress.Country!= null}&gt;&gt;</w:t>
+            </w:r>
+          </w:p>
+          <w:p>
+            <w:r>
+              <w:t>&lt;&lt;defendant1.primaryAddress.Country&gt;&gt;</w:t>
             </w:r>
           </w:p>
           <w:p>
@@ -876,25 +641,12 @@
           </w:p>
           <w:p>
             <w:r>
-              <w:t>&lt;&lt;cs</w:t>
-            </w:r>
-            <w:proofErr w:type="gramStart"/>
-            <w:r>
-              <w:t>_{</w:t>
-            </w:r>
-            <w:proofErr w:type="gramEnd"/>
-            <w:r>
-              <w:t>defendant1.primaryAddress.PostCode!= null}&gt;&gt;</w:t>
-            </w:r>
-          </w:p>
-          <w:p>
-            <w:proofErr w:type="gramStart"/>
-            <w:r>
-              <w:t>&lt;&lt;defendant1.primaryAddress.PostCode</w:t>
-            </w:r>
-            <w:proofErr w:type="gramEnd"/>
-            <w:r>
-              <w:t>&gt;&gt;</w:t>
+              <w:t>&lt;&lt;cs_{defendant1.primaryAddress.PostCode!= null}&gt;&gt;</w:t>
+            </w:r>
+          </w:p>
+          <w:p>
+            <w:r>
+              <w:t>&lt;&lt;defendant1.primaryAddress.PostCode&gt;&gt;</w:t>
             </w:r>
           </w:p>
           <w:p>
@@ -931,29 +683,7 @@
               <w:rPr>
                 <w:rFonts w:cstheme="minorHAnsi"/>
               </w:rPr>
-              <w:t>&lt;&lt;</w:t>
-            </w:r>
-            <w:proofErr w:type="spellStart"/>
-            <w:r>
-              <w:rPr>
-                <w:rFonts w:cstheme="minorHAnsi"/>
-              </w:rPr>
-              <w:t>cr</w:t>
-            </w:r>
-            <w:proofErr w:type="spellEnd"/>
-            <w:proofErr w:type="gramStart"/>
-            <w:r>
-              <w:rPr>
-                <w:rFonts w:cstheme="minorHAnsi"/>
-              </w:rPr>
-              <w:t>_{</w:t>
-            </w:r>
-            <w:proofErr w:type="gramEnd"/>
-            <w:r>
-              <w:rPr>
-                <w:rFonts w:cstheme="minorHAnsi"/>
-              </w:rPr>
-              <w:t>defendant1.correspondenceAddress.AddressLine1 != null}&gt;&gt;</w:t>
+              <w:t>&lt;&lt;cr_{defendant1.correspondenceAddress.AddressLine1 != null}&gt;&gt;</w:t>
             </w:r>
           </w:p>
         </w:tc>
@@ -1024,15 +754,7 @@
           </w:tcPr>
           <w:p>
             <w:r>
-              <w:t>&lt;&lt;cs</w:t>
-            </w:r>
-            <w:proofErr w:type="gramStart"/>
-            <w:r>
-              <w:t>_{</w:t>
-            </w:r>
-            <w:proofErr w:type="gramEnd"/>
-            <w:r>
-              <w:t>defendant1</w:t>
+              <w:t>&lt;&lt;cs_{defendant1</w:t>
             </w:r>
             <w:r>
               <w:rPr>
@@ -1045,7 +767,6 @@
             </w:r>
           </w:p>
           <w:p>
-            <w:proofErr w:type="gramStart"/>
             <w:r>
               <w:t>&lt;&lt;defendant1.</w:t>
             </w:r>
@@ -1056,11 +777,7 @@
               <w:t>correspondenceAddress</w:t>
             </w:r>
             <w:r>
-              <w:t>.AddressLine</w:t>
-            </w:r>
-            <w:proofErr w:type="gramEnd"/>
-            <w:r>
-              <w:t>1&gt;&gt;</w:t>
+              <w:t>.AddressLine1&gt;&gt;</w:t>
             </w:r>
           </w:p>
           <w:p>
@@ -1070,15 +787,7 @@
           </w:p>
           <w:p>
             <w:r>
-              <w:t>&lt;&lt;cs</w:t>
-            </w:r>
-            <w:proofErr w:type="gramStart"/>
-            <w:r>
-              <w:t>_{</w:t>
-            </w:r>
-            <w:proofErr w:type="gramEnd"/>
-            <w:r>
-              <w:t>defendant1.</w:t>
+              <w:t>&lt;&lt;cs_{defendant1.</w:t>
             </w:r>
             <w:r>
               <w:rPr>
@@ -1091,7 +800,6 @@
             </w:r>
           </w:p>
           <w:p>
-            <w:proofErr w:type="gramStart"/>
             <w:r>
               <w:t>&lt;&lt;defendant1.</w:t>
             </w:r>
@@ -1102,11 +810,7 @@
               <w:t>correspondenceAddress</w:t>
             </w:r>
             <w:r>
-              <w:t>.AddressLine</w:t>
-            </w:r>
-            <w:proofErr w:type="gramEnd"/>
-            <w:r>
-              <w:t>2&gt;&gt;</w:t>
+              <w:t>.AddressLine2&gt;&gt;</w:t>
             </w:r>
           </w:p>
           <w:p>
@@ -1116,15 +820,7 @@
           </w:p>
           <w:p>
             <w:r>
-              <w:t>&lt;&lt;cs</w:t>
-            </w:r>
-            <w:proofErr w:type="gramStart"/>
-            <w:r>
-              <w:t>_{</w:t>
-            </w:r>
-            <w:proofErr w:type="gramEnd"/>
-            <w:r>
-              <w:t>defendant1.</w:t>
+              <w:t>&lt;&lt;cs_{defendant1.</w:t>
             </w:r>
             <w:r>
               <w:rPr>
@@ -1137,7 +833,6 @@
             </w:r>
           </w:p>
           <w:p>
-            <w:proofErr w:type="gramStart"/>
             <w:r>
               <w:t>&lt;&lt;defendant1.</w:t>
             </w:r>
@@ -1148,11 +843,7 @@
               <w:t>correspondenceAddress</w:t>
             </w:r>
             <w:r>
-              <w:t>.AddressLine</w:t>
-            </w:r>
-            <w:proofErr w:type="gramEnd"/>
-            <w:r>
-              <w:t>3&gt;&gt;</w:t>
+              <w:t>.AddressLine3&gt;&gt;</w:t>
             </w:r>
           </w:p>
           <w:p>
@@ -1162,15 +853,7 @@
           </w:p>
           <w:p>
             <w:r>
-              <w:t>&lt;&lt;cs</w:t>
-            </w:r>
-            <w:proofErr w:type="gramStart"/>
-            <w:r>
-              <w:t>_{</w:t>
-            </w:r>
-            <w:proofErr w:type="gramEnd"/>
-            <w:r>
-              <w:t>defendant1.</w:t>
+              <w:t>&lt;&lt;cs_{defendant1.</w:t>
             </w:r>
             <w:r>
               <w:rPr>
@@ -1183,7 +866,6 @@
             </w:r>
           </w:p>
           <w:p>
-            <w:proofErr w:type="gramStart"/>
             <w:r>
               <w:t>&lt;&lt;defendant1.</w:t>
             </w:r>
@@ -1194,11 +876,7 @@
               <w:t>correspondenceAddress</w:t>
             </w:r>
             <w:r>
-              <w:t>.PostTown</w:t>
-            </w:r>
-            <w:proofErr w:type="gramEnd"/>
-            <w:r>
-              <w:t xml:space="preserve"> &gt;&gt;</w:t>
+              <w:t>.PostTown &gt;&gt;</w:t>
             </w:r>
           </w:p>
           <w:p>
@@ -1208,15 +886,7 @@
           </w:p>
           <w:p>
             <w:r>
-              <w:t>&lt;&lt;cs</w:t>
-            </w:r>
-            <w:proofErr w:type="gramStart"/>
-            <w:r>
-              <w:t>_{</w:t>
-            </w:r>
-            <w:proofErr w:type="gramEnd"/>
-            <w:r>
-              <w:t>defendant1.</w:t>
+              <w:t>&lt;&lt;cs_{defendant1.</w:t>
             </w:r>
             <w:r>
               <w:rPr>
@@ -1229,7 +899,6 @@
             </w:r>
           </w:p>
           <w:p>
-            <w:proofErr w:type="gramStart"/>
             <w:r>
               <w:t>&lt;&lt;defendant1.</w:t>
             </w:r>
@@ -1240,11 +909,7 @@
               <w:t>correspondenceAddress</w:t>
             </w:r>
             <w:r>
-              <w:t>.County</w:t>
-            </w:r>
-            <w:proofErr w:type="gramEnd"/>
-            <w:r>
-              <w:t>&gt;&gt;</w:t>
+              <w:t>.County&gt;&gt;</w:t>
             </w:r>
           </w:p>
           <w:p>
@@ -1255,15 +920,7 @@
           </w:p>
           <w:p>
             <w:r>
-              <w:t>&lt;&lt;cs</w:t>
-            </w:r>
-            <w:proofErr w:type="gramStart"/>
-            <w:r>
-              <w:t>_{</w:t>
-            </w:r>
-            <w:proofErr w:type="gramEnd"/>
-            <w:r>
-              <w:t>defendant1.</w:t>
+              <w:t>&lt;&lt;cs_{defendant1.</w:t>
             </w:r>
             <w:r>
               <w:rPr>
@@ -1276,7 +933,6 @@
             </w:r>
           </w:p>
           <w:p>
-            <w:proofErr w:type="gramStart"/>
             <w:r>
               <w:t>&lt;&lt;defendant1.</w:t>
             </w:r>
@@ -1287,11 +943,7 @@
               <w:t>correspondenceAddress</w:t>
             </w:r>
             <w:r>
-              <w:t>.Country</w:t>
-            </w:r>
-            <w:proofErr w:type="gramEnd"/>
-            <w:r>
-              <w:t>&gt;&gt;</w:t>
+              <w:t>.Country&gt;&gt;</w:t>
             </w:r>
           </w:p>
           <w:p>
@@ -1301,15 +953,7 @@
           </w:p>
           <w:p>
             <w:r>
-              <w:t>&lt;&lt;cs</w:t>
-            </w:r>
-            <w:proofErr w:type="gramStart"/>
-            <w:r>
-              <w:t>_{</w:t>
-            </w:r>
-            <w:proofErr w:type="gramEnd"/>
-            <w:r>
-              <w:t>defendant1.</w:t>
+              <w:t>&lt;&lt;cs_{defendant1.</w:t>
             </w:r>
             <w:r>
               <w:rPr>
@@ -1322,7 +966,6 @@
             </w:r>
           </w:p>
           <w:p>
-            <w:proofErr w:type="gramStart"/>
             <w:r>
               <w:t>&lt;&lt;defendant1.</w:t>
             </w:r>
@@ -1333,11 +976,7 @@
               <w:t>correspondenceAddress</w:t>
             </w:r>
             <w:r>
-              <w:t>.PostCode</w:t>
-            </w:r>
-            <w:proofErr w:type="gramEnd"/>
-            <w:r>
-              <w:t>&gt;&gt;</w:t>
+              <w:t>.PostCode&gt;&gt;</w:t>
             </w:r>
           </w:p>
           <w:p>
@@ -1438,29 +1077,7 @@
               <w:rPr>
                 <w:rFonts w:cstheme="minorHAnsi"/>
               </w:rPr>
-              <w:t>&lt;&lt;</w:t>
-            </w:r>
-            <w:proofErr w:type="spellStart"/>
-            <w:r>
-              <w:rPr>
-                <w:rFonts w:cstheme="minorHAnsi"/>
-              </w:rPr>
-              <w:t>cr</w:t>
-            </w:r>
-            <w:proofErr w:type="spellEnd"/>
-            <w:proofErr w:type="gramStart"/>
-            <w:r>
-              <w:rPr>
-                <w:rFonts w:cstheme="minorHAnsi"/>
-              </w:rPr>
-              <w:t>_{</w:t>
-            </w:r>
-            <w:proofErr w:type="gramEnd"/>
-            <w:r>
-              <w:rPr>
-                <w:rFonts w:cstheme="minorHAnsi"/>
-              </w:rPr>
-              <w:t>defendant1.individual}&gt;&gt;</w:t>
+              <w:t>&lt;&lt;cr_{defendant1.individual}&gt;&gt;</w:t>
             </w:r>
           </w:p>
         </w:tc>
@@ -1539,9 +1156,11 @@
                 <w:sz w:val="21"/>
                 <w:szCs w:val="21"/>
               </w:rPr>
-              <w:t>&lt;</w:t>
-            </w:r>
-            <w:proofErr w:type="gramStart"/>
+              <w:t>&lt;&lt;</w:t>
+            </w:r>
+            <w:r>
+              <w:t>{</w:t>
+            </w:r>
             <w:r>
               <w:rPr>
                 <w:rStyle w:val="normaltextrun"/>
@@ -1550,33 +1169,7 @@
                 <w:sz w:val="21"/>
                 <w:szCs w:val="21"/>
               </w:rPr>
-              <w:t>&lt;</w:t>
-            </w:r>
-            <w:r>
-              <w:t>{</w:t>
-            </w:r>
-            <w:proofErr w:type="spellStart"/>
-            <w:proofErr w:type="gramEnd"/>
-            <w:r>
-              <w:rPr>
-                <w:rStyle w:val="normaltextrun"/>
-                <w:rFonts w:ascii="Segoe UI" w:hAnsi="Segoe UI" w:cs="Segoe UI"/>
-                <w:color w:val="000000"/>
-                <w:sz w:val="21"/>
-                <w:szCs w:val="21"/>
-              </w:rPr>
-              <w:t>dateFormat</w:t>
-            </w:r>
-            <w:proofErr w:type="spellEnd"/>
-            <w:r>
-              <w:rPr>
-                <w:rStyle w:val="normaltextrun"/>
-                <w:rFonts w:ascii="Segoe UI" w:hAnsi="Segoe UI" w:cs="Segoe UI"/>
-                <w:color w:val="000000"/>
-                <w:sz w:val="21"/>
-                <w:szCs w:val="21"/>
-              </w:rPr>
-              <w:t>(</w:t>
+              <w:t>dateFormat(</w:t>
             </w:r>
             <w:r>
               <w:rPr>
@@ -1595,51 +1188,7 @@
                 <w:sz w:val="21"/>
                 <w:szCs w:val="21"/>
               </w:rPr>
-              <w:t xml:space="preserve">, 'dd MMMM </w:t>
-            </w:r>
-            <w:proofErr w:type="spellStart"/>
-            <w:r>
-              <w:rPr>
-                <w:rStyle w:val="normaltextrun"/>
-                <w:rFonts w:ascii="Segoe UI" w:hAnsi="Segoe UI" w:cs="Segoe UI"/>
-                <w:color w:val="000000"/>
-                <w:sz w:val="21"/>
-                <w:szCs w:val="21"/>
-              </w:rPr>
-              <w:t>yyyy</w:t>
-            </w:r>
-            <w:proofErr w:type="spellEnd"/>
-            <w:r>
-              <w:rPr>
-                <w:rStyle w:val="normaltextrun"/>
-                <w:rFonts w:ascii="Segoe UI" w:hAnsi="Segoe UI" w:cs="Segoe UI"/>
-                <w:color w:val="000000"/>
-                <w:sz w:val="21"/>
-                <w:szCs w:val="21"/>
-              </w:rPr>
-              <w:t>', 'dd-MM-</w:t>
-            </w:r>
-            <w:proofErr w:type="spellStart"/>
-            <w:r>
-              <w:rPr>
-                <w:rStyle w:val="normaltextrun"/>
-                <w:rFonts w:ascii="Segoe UI" w:hAnsi="Segoe UI" w:cs="Segoe UI"/>
-                <w:color w:val="000000"/>
-                <w:sz w:val="21"/>
-                <w:szCs w:val="21"/>
-              </w:rPr>
-              <w:t>yyyy</w:t>
-            </w:r>
-            <w:proofErr w:type="spellEnd"/>
-            <w:r>
-              <w:rPr>
-                <w:rStyle w:val="normaltextrun"/>
-                <w:rFonts w:ascii="Segoe UI" w:hAnsi="Segoe UI" w:cs="Segoe UI"/>
-                <w:color w:val="000000"/>
-                <w:sz w:val="21"/>
-                <w:szCs w:val="21"/>
-              </w:rPr>
-              <w:t>')} &gt;&gt;</w:t>
+              <w:t>, 'dd MMMM yyyy', 'dd-MM-yyyy')} &gt;&gt;</w:t>
             </w:r>
           </w:p>
         </w:tc>
@@ -1868,29 +1417,7 @@
               <w:rPr>
                 <w:rFonts w:cstheme="minorHAnsi"/>
               </w:rPr>
-              <w:t>&lt;&lt;</w:t>
-            </w:r>
-            <w:proofErr w:type="spellStart"/>
-            <w:r>
-              <w:rPr>
-                <w:rFonts w:cstheme="minorHAnsi"/>
-              </w:rPr>
-              <w:t>cr</w:t>
-            </w:r>
-            <w:proofErr w:type="spellEnd"/>
-            <w:proofErr w:type="gramStart"/>
-            <w:r>
-              <w:rPr>
-                <w:rFonts w:cstheme="minorHAnsi"/>
-              </w:rPr>
-              <w:t>_{</w:t>
-            </w:r>
-            <w:proofErr w:type="gramEnd"/>
-            <w:r>
-              <w:rPr>
-                <w:rFonts w:cstheme="minorHAnsi"/>
-              </w:rPr>
-              <w:t>defendant2.name != null}&gt;&gt;</w:t>
+              <w:t>&lt;&lt;cr_{defendant2.name != null}&gt;&gt;</w:t>
             </w:r>
           </w:p>
         </w:tc>
@@ -1939,21 +1466,7 @@
               <w:rPr>
                 <w:rFonts w:cstheme="minorHAnsi"/>
               </w:rPr>
-              <w:t>&lt;&lt;cs</w:t>
-            </w:r>
-            <w:proofErr w:type="gramStart"/>
-            <w:r>
-              <w:rPr>
-                <w:rFonts w:cstheme="minorHAnsi"/>
-              </w:rPr>
-              <w:t>_{</w:t>
-            </w:r>
-            <w:proofErr w:type="gramEnd"/>
-            <w:r>
-              <w:rPr>
-                <w:rFonts w:cstheme="minorHAnsi"/>
-              </w:rPr>
-              <w:t>defendant2.individual}&gt;&gt;</w:t>
+              <w:t>&lt;&lt;cs_{defendant2.individual}&gt;&gt;</w:t>
             </w:r>
           </w:p>
           <w:p>
@@ -2087,25 +1600,12 @@
           </w:tcPr>
           <w:p>
             <w:r>
-              <w:t>&lt;&lt;cs</w:t>
-            </w:r>
-            <w:proofErr w:type="gramStart"/>
-            <w:r>
-              <w:t>_{</w:t>
-            </w:r>
-            <w:proofErr w:type="gramEnd"/>
-            <w:r>
-              <w:t>defendant2.primaryAddress.AddressLine1 != null}&gt;&gt;</w:t>
-            </w:r>
-          </w:p>
-          <w:p>
-            <w:proofErr w:type="gramStart"/>
-            <w:r>
-              <w:t>&lt;&lt;defendant2.primaryAddress.AddressLine</w:t>
-            </w:r>
-            <w:proofErr w:type="gramEnd"/>
-            <w:r>
-              <w:t>1&gt;&gt;</w:t>
+              <w:t>&lt;&lt;cs_{defendant2.primaryAddress.AddressLine1 != null}&gt;&gt;</w:t>
+            </w:r>
+          </w:p>
+          <w:p>
+            <w:r>
+              <w:t>&lt;&lt;defendant2.primaryAddress.AddressLine1&gt;&gt;</w:t>
             </w:r>
           </w:p>
           <w:p>
@@ -2115,25 +1615,12 @@
           </w:p>
           <w:p>
             <w:r>
-              <w:t>&lt;&lt;cs</w:t>
-            </w:r>
-            <w:proofErr w:type="gramStart"/>
-            <w:r>
-              <w:t>_{</w:t>
-            </w:r>
-            <w:proofErr w:type="gramEnd"/>
-            <w:r>
-              <w:t>defendant2.primaryAddress.AddressLine2 != null}&gt;&gt;</w:t>
-            </w:r>
-          </w:p>
-          <w:p>
-            <w:proofErr w:type="gramStart"/>
-            <w:r>
-              <w:t>&lt;&lt;defendant2.primaryAddress.AddressLine</w:t>
-            </w:r>
-            <w:proofErr w:type="gramEnd"/>
-            <w:r>
-              <w:t>2&gt;&gt;</w:t>
+              <w:t>&lt;&lt;cs_{defendant2.primaryAddress.AddressLine2 != null}&gt;&gt;</w:t>
+            </w:r>
+          </w:p>
+          <w:p>
+            <w:r>
+              <w:t>&lt;&lt;defendant2.primaryAddress.AddressLine2&gt;&gt;</w:t>
             </w:r>
           </w:p>
           <w:p>
@@ -2143,25 +1630,12 @@
           </w:p>
           <w:p>
             <w:r>
-              <w:t>&lt;&lt;cs</w:t>
-            </w:r>
-            <w:proofErr w:type="gramStart"/>
-            <w:r>
-              <w:t>_{</w:t>
-            </w:r>
-            <w:proofErr w:type="gramEnd"/>
-            <w:r>
-              <w:t>defendant2.primaryAddress.AddressLine3 != null}&gt;&gt;</w:t>
-            </w:r>
-          </w:p>
-          <w:p>
-            <w:proofErr w:type="gramStart"/>
-            <w:r>
-              <w:t>&lt;&lt;defendant2.primaryAddress.AddressLine</w:t>
-            </w:r>
-            <w:proofErr w:type="gramEnd"/>
-            <w:r>
-              <w:t>3&gt;&gt;</w:t>
+              <w:t>&lt;&lt;cs_{defendant2.primaryAddress.AddressLine3 != null}&gt;&gt;</w:t>
+            </w:r>
+          </w:p>
+          <w:p>
+            <w:r>
+              <w:t>&lt;&lt;defendant2.primaryAddress.AddressLine3&gt;&gt;</w:t>
             </w:r>
           </w:p>
           <w:p>
@@ -2171,25 +1645,12 @@
           </w:p>
           <w:p>
             <w:r>
-              <w:t>&lt;&lt;cs</w:t>
-            </w:r>
-            <w:proofErr w:type="gramStart"/>
-            <w:r>
-              <w:t>_{</w:t>
-            </w:r>
-            <w:proofErr w:type="gramEnd"/>
-            <w:r>
-              <w:t>defendant2.primaryAddress.PostTown!= null}&gt;&gt;</w:t>
-            </w:r>
-          </w:p>
-          <w:p>
-            <w:proofErr w:type="gramStart"/>
-            <w:r>
-              <w:t>&lt;&lt;defendant2.primaryAddress.PostTown</w:t>
-            </w:r>
-            <w:proofErr w:type="gramEnd"/>
-            <w:r>
-              <w:t xml:space="preserve"> &gt;&gt;</w:t>
+              <w:t>&lt;&lt;cs_{defendant2.primaryAddress.PostTown!= null}&gt;&gt;</w:t>
+            </w:r>
+          </w:p>
+          <w:p>
+            <w:r>
+              <w:t>&lt;&lt;defendant2.primaryAddress.PostTown &gt;&gt;</w:t>
             </w:r>
           </w:p>
           <w:p>
@@ -2199,25 +1660,12 @@
           </w:p>
           <w:p>
             <w:r>
-              <w:t>&lt;&lt;cs</w:t>
-            </w:r>
-            <w:proofErr w:type="gramStart"/>
-            <w:r>
-              <w:t>_{</w:t>
-            </w:r>
-            <w:proofErr w:type="gramEnd"/>
-            <w:r>
-              <w:t>defendant2.primaryAddress.County!= null}&gt;&gt;</w:t>
-            </w:r>
-          </w:p>
-          <w:p>
-            <w:proofErr w:type="gramStart"/>
-            <w:r>
-              <w:t>&lt;&lt;defendant2.primaryAddress.County</w:t>
-            </w:r>
-            <w:proofErr w:type="gramEnd"/>
-            <w:r>
-              <w:t>&gt;&gt;</w:t>
+              <w:t>&lt;&lt;cs_{defendant2.primaryAddress.County!= null}&gt;&gt;</w:t>
+            </w:r>
+          </w:p>
+          <w:p>
+            <w:r>
+              <w:t>&lt;&lt;defendant2.primaryAddress.County&gt;&gt;</w:t>
             </w:r>
           </w:p>
           <w:p>
@@ -2227,25 +1675,12 @@
           </w:p>
           <w:p>
             <w:r>
-              <w:t>&lt;&lt;cs</w:t>
-            </w:r>
-            <w:proofErr w:type="gramStart"/>
-            <w:r>
-              <w:t>_{</w:t>
-            </w:r>
-            <w:proofErr w:type="gramEnd"/>
-            <w:r>
-              <w:t>defendant2.primaryAddress.Country!= null}&gt;&gt;</w:t>
-            </w:r>
-          </w:p>
-          <w:p>
-            <w:proofErr w:type="gramStart"/>
-            <w:r>
-              <w:t>&lt;&lt;defendant2.primaryAddress.Country</w:t>
-            </w:r>
-            <w:proofErr w:type="gramEnd"/>
-            <w:r>
-              <w:t>&gt;&gt;</w:t>
+              <w:t>&lt;&lt;cs_{defendant2.primaryAddress.Country!= null}&gt;&gt;</w:t>
+            </w:r>
+          </w:p>
+          <w:p>
+            <w:r>
+              <w:t>&lt;&lt;defendant2.primaryAddress.Country&gt;&gt;</w:t>
             </w:r>
           </w:p>
           <w:p>
@@ -2255,25 +1690,12 @@
           </w:p>
           <w:p>
             <w:r>
-              <w:t>&lt;&lt;cs</w:t>
-            </w:r>
-            <w:proofErr w:type="gramStart"/>
-            <w:r>
-              <w:t>_{</w:t>
-            </w:r>
-            <w:proofErr w:type="gramEnd"/>
-            <w:r>
-              <w:t>defendant2.primaryAddress.PostCode!= null}&gt;&gt;</w:t>
-            </w:r>
-          </w:p>
-          <w:p>
-            <w:proofErr w:type="gramStart"/>
-            <w:r>
-              <w:t>&lt;&lt;defendant2.primaryAddress.PostCode</w:t>
-            </w:r>
-            <w:proofErr w:type="gramEnd"/>
-            <w:r>
-              <w:t>&gt;&gt;</w:t>
+              <w:t>&lt;&lt;cs_{defendant2.primaryAddress.PostCode!= null}&gt;&gt;</w:t>
+            </w:r>
+          </w:p>
+          <w:p>
+            <w:r>
+              <w:t>&lt;&lt;defendant2.primaryAddress.PostCode&gt;&gt;</w:t>
             </w:r>
           </w:p>
           <w:p>
@@ -2310,35 +1732,7 @@
               <w:rPr>
                 <w:rFonts w:cstheme="minorHAnsi"/>
               </w:rPr>
-              <w:t>&lt;&lt;</w:t>
-            </w:r>
-            <w:proofErr w:type="spellStart"/>
-            <w:r>
-              <w:rPr>
-                <w:rFonts w:cstheme="minorHAnsi"/>
-              </w:rPr>
-              <w:t>cr</w:t>
-            </w:r>
-            <w:proofErr w:type="spellEnd"/>
-            <w:r>
-              <w:rPr>
-                <w:rFonts w:cstheme="minorHAnsi"/>
-              </w:rPr>
-              <w:t>_{</w:t>
-            </w:r>
-            <w:proofErr w:type="gramStart"/>
-            <w:r>
-              <w:rPr>
-                <w:rFonts w:cstheme="minorHAnsi"/>
-              </w:rPr>
-              <w:t>defendant2.correspondenceAddress!=</w:t>
-            </w:r>
-            <w:proofErr w:type="gramEnd"/>
-            <w:r>
-              <w:rPr>
-                <w:rFonts w:cstheme="minorHAnsi"/>
-              </w:rPr>
-              <w:t>null}&gt;&gt;</w:t>
+              <w:t>&lt;&lt;cr_{defendant2.correspondenceAddress!=null}&gt;&gt;</w:t>
             </w:r>
           </w:p>
         </w:tc>
@@ -2394,15 +1788,7 @@
           </w:tcPr>
           <w:p>
             <w:r>
-              <w:t>&lt;&lt;cs</w:t>
-            </w:r>
-            <w:proofErr w:type="gramStart"/>
-            <w:r>
-              <w:t>_{</w:t>
-            </w:r>
-            <w:proofErr w:type="gramEnd"/>
-            <w:r>
-              <w:t>defendant2.</w:t>
+              <w:t>&lt;&lt;cs_{defendant2.</w:t>
             </w:r>
             <w:r>
               <w:rPr>
@@ -2415,7 +1801,6 @@
             </w:r>
           </w:p>
           <w:p>
-            <w:proofErr w:type="gramStart"/>
             <w:r>
               <w:t>&lt;&lt;defendant2.</w:t>
             </w:r>
@@ -2426,11 +1811,7 @@
               <w:t>correspondenceAddress</w:t>
             </w:r>
             <w:r>
-              <w:t>.AddressLine</w:t>
-            </w:r>
-            <w:proofErr w:type="gramEnd"/>
-            <w:r>
-              <w:t>1&gt;&gt;</w:t>
+              <w:t>.AddressLine1&gt;&gt;</w:t>
             </w:r>
           </w:p>
           <w:p>
@@ -2440,15 +1821,7 @@
           </w:p>
           <w:p>
             <w:r>
-              <w:t>&lt;&lt;cs</w:t>
-            </w:r>
-            <w:proofErr w:type="gramStart"/>
-            <w:r>
-              <w:t>_{</w:t>
-            </w:r>
-            <w:proofErr w:type="gramEnd"/>
-            <w:r>
-              <w:t>defendant2.</w:t>
+              <w:t>&lt;&lt;cs_{defendant2.</w:t>
             </w:r>
             <w:r>
               <w:rPr>
@@ -2461,7 +1834,6 @@
             </w:r>
           </w:p>
           <w:p>
-            <w:proofErr w:type="gramStart"/>
             <w:r>
               <w:t>&lt;&lt;defendant2.</w:t>
             </w:r>
@@ -2472,11 +1844,7 @@
               <w:t>correspondenceAddress</w:t>
             </w:r>
             <w:r>
-              <w:t>.AddressLine</w:t>
-            </w:r>
-            <w:proofErr w:type="gramEnd"/>
-            <w:r>
-              <w:t>2&gt;&gt;</w:t>
+              <w:t>.AddressLine2&gt;&gt;</w:t>
             </w:r>
           </w:p>
           <w:p>
@@ -2486,15 +1854,7 @@
           </w:p>
           <w:p>
             <w:r>
-              <w:t>&lt;&lt;cs</w:t>
-            </w:r>
-            <w:proofErr w:type="gramStart"/>
-            <w:r>
-              <w:t>_{</w:t>
-            </w:r>
-            <w:proofErr w:type="gramEnd"/>
-            <w:r>
-              <w:t>defendant2.</w:t>
+              <w:t>&lt;&lt;cs_{defendant2.</w:t>
             </w:r>
             <w:r>
               <w:rPr>
@@ -2507,7 +1867,6 @@
             </w:r>
           </w:p>
           <w:p>
-            <w:proofErr w:type="gramStart"/>
             <w:r>
               <w:t>&lt;&lt;defendant2.</w:t>
             </w:r>
@@ -2518,11 +1877,7 @@
               <w:t>correspondenceAddress</w:t>
             </w:r>
             <w:r>
-              <w:t>.AddressLine</w:t>
-            </w:r>
-            <w:proofErr w:type="gramEnd"/>
-            <w:r>
-              <w:t>3&gt;&gt;</w:t>
+              <w:t>.AddressLine3&gt;&gt;</w:t>
             </w:r>
           </w:p>
           <w:p>
@@ -2532,15 +1887,7 @@
           </w:p>
           <w:p>
             <w:r>
-              <w:t>&lt;&lt;cs</w:t>
-            </w:r>
-            <w:proofErr w:type="gramStart"/>
-            <w:r>
-              <w:t>_{</w:t>
-            </w:r>
-            <w:proofErr w:type="gramEnd"/>
-            <w:r>
-              <w:t>defendant2.</w:t>
+              <w:t>&lt;&lt;cs_{defendant2.</w:t>
             </w:r>
             <w:r>
               <w:rPr>
@@ -2553,7 +1900,6 @@
             </w:r>
           </w:p>
           <w:p>
-            <w:proofErr w:type="gramStart"/>
             <w:r>
               <w:t>&lt;&lt;defendant2.</w:t>
             </w:r>
@@ -2564,11 +1910,7 @@
               <w:t>correspondenceAddress</w:t>
             </w:r>
             <w:r>
-              <w:t>.PostTown</w:t>
-            </w:r>
-            <w:proofErr w:type="gramEnd"/>
-            <w:r>
-              <w:t xml:space="preserve"> &gt;&gt;</w:t>
+              <w:t>.PostTown &gt;&gt;</w:t>
             </w:r>
           </w:p>
           <w:p>
@@ -2579,15 +1921,7 @@
           </w:p>
           <w:p>
             <w:r>
-              <w:t>&lt;&lt;cs</w:t>
-            </w:r>
-            <w:proofErr w:type="gramStart"/>
-            <w:r>
-              <w:t>_{</w:t>
-            </w:r>
-            <w:proofErr w:type="gramEnd"/>
-            <w:r>
-              <w:t>defendant2.</w:t>
+              <w:t>&lt;&lt;cs_{defendant2.</w:t>
             </w:r>
             <w:r>
               <w:rPr>
@@ -2600,7 +1934,6 @@
             </w:r>
           </w:p>
           <w:p>
-            <w:proofErr w:type="gramStart"/>
             <w:r>
               <w:t>&lt;&lt;defendant2.</w:t>
             </w:r>
@@ -2611,11 +1944,7 @@
               <w:t>correspondenceAddress</w:t>
             </w:r>
             <w:r>
-              <w:t>.County</w:t>
-            </w:r>
-            <w:proofErr w:type="gramEnd"/>
-            <w:r>
-              <w:t>&gt;&gt;</w:t>
+              <w:t>.County&gt;&gt;</w:t>
             </w:r>
           </w:p>
           <w:p>
@@ -2625,15 +1954,7 @@
           </w:p>
           <w:p>
             <w:r>
-              <w:t>&lt;&lt;cs</w:t>
-            </w:r>
-            <w:proofErr w:type="gramStart"/>
-            <w:r>
-              <w:t>_{</w:t>
-            </w:r>
-            <w:proofErr w:type="gramEnd"/>
-            <w:r>
-              <w:t>defendant2.</w:t>
+              <w:t>&lt;&lt;cs_{defendant2.</w:t>
             </w:r>
             <w:r>
               <w:rPr>
@@ -2646,7 +1967,6 @@
             </w:r>
           </w:p>
           <w:p>
-            <w:proofErr w:type="gramStart"/>
             <w:r>
               <w:t>&lt;&lt;defendant2.</w:t>
             </w:r>
@@ -2657,11 +1977,7 @@
               <w:t>correspondenceAddress</w:t>
             </w:r>
             <w:r>
-              <w:t>.Country</w:t>
-            </w:r>
-            <w:proofErr w:type="gramEnd"/>
-            <w:r>
-              <w:t>&gt;&gt;</w:t>
+              <w:t>.Country&gt;&gt;</w:t>
             </w:r>
           </w:p>
           <w:p>
@@ -2671,15 +1987,7 @@
           </w:p>
           <w:p>
             <w:r>
-              <w:t>&lt;&lt;cs</w:t>
-            </w:r>
-            <w:proofErr w:type="gramStart"/>
-            <w:r>
-              <w:t>_{</w:t>
-            </w:r>
-            <w:proofErr w:type="gramEnd"/>
-            <w:r>
-              <w:t>defendant2.</w:t>
+              <w:t>&lt;&lt;cs_{defendant2.</w:t>
             </w:r>
             <w:r>
               <w:rPr>
@@ -2692,7 +2000,6 @@
             </w:r>
           </w:p>
           <w:p>
-            <w:proofErr w:type="gramStart"/>
             <w:r>
               <w:t>&lt;&lt;defendant2.</w:t>
             </w:r>
@@ -2703,11 +2010,7 @@
               <w:t>correspondenceAddress</w:t>
             </w:r>
             <w:r>
-              <w:t>.PostCode</w:t>
-            </w:r>
-            <w:proofErr w:type="gramEnd"/>
-            <w:r>
-              <w:t>&gt;&gt;</w:t>
+              <w:t>.PostCode&gt;&gt;</w:t>
             </w:r>
           </w:p>
           <w:p>
@@ -2793,29 +2096,7 @@
               <w:rPr>
                 <w:rFonts w:cstheme="minorHAnsi"/>
               </w:rPr>
-              <w:t>&lt;&lt;</w:t>
-            </w:r>
-            <w:proofErr w:type="spellStart"/>
-            <w:r>
-              <w:rPr>
-                <w:rFonts w:cstheme="minorHAnsi"/>
-              </w:rPr>
-              <w:t>cr</w:t>
-            </w:r>
-            <w:proofErr w:type="spellEnd"/>
-            <w:proofErr w:type="gramStart"/>
-            <w:r>
-              <w:rPr>
-                <w:rFonts w:cstheme="minorHAnsi"/>
-              </w:rPr>
-              <w:t>_{</w:t>
-            </w:r>
-            <w:proofErr w:type="gramEnd"/>
-            <w:r>
-              <w:rPr>
-                <w:rFonts w:cstheme="minorHAnsi"/>
-              </w:rPr>
-              <w:t>defendant2.individual}&gt;&gt;</w:t>
+              <w:t>&lt;&lt;cr_{defendant2.individual}&gt;&gt;</w:t>
             </w:r>
           </w:p>
         </w:tc>
@@ -2894,41 +2175,7 @@
                 <w:sz w:val="21"/>
                 <w:szCs w:val="21"/>
               </w:rPr>
-              <w:t>&lt;</w:t>
-            </w:r>
-            <w:proofErr w:type="gramStart"/>
-            <w:r>
-              <w:rPr>
-                <w:rStyle w:val="normaltextrun"/>
-                <w:rFonts w:ascii="Segoe UI" w:hAnsi="Segoe UI" w:cs="Segoe UI"/>
-                <w:color w:val="000000"/>
-                <w:sz w:val="21"/>
-                <w:szCs w:val="21"/>
-              </w:rPr>
-              <w:t>&lt;{</w:t>
-            </w:r>
-            <w:proofErr w:type="spellStart"/>
-            <w:proofErr w:type="gramEnd"/>
-            <w:r>
-              <w:rPr>
-                <w:rStyle w:val="normaltextrun"/>
-                <w:rFonts w:ascii="Segoe UI" w:hAnsi="Segoe UI" w:cs="Segoe UI"/>
-                <w:color w:val="000000"/>
-                <w:sz w:val="21"/>
-                <w:szCs w:val="21"/>
-              </w:rPr>
-              <w:t>dateFormat</w:t>
-            </w:r>
-            <w:proofErr w:type="spellEnd"/>
-            <w:r>
-              <w:rPr>
-                <w:rStyle w:val="normaltextrun"/>
-                <w:rFonts w:ascii="Segoe UI" w:hAnsi="Segoe UI" w:cs="Segoe UI"/>
-                <w:color w:val="000000"/>
-                <w:sz w:val="21"/>
-                <w:szCs w:val="21"/>
-              </w:rPr>
-              <w:t>(defendant2.dateOfBirth</w:t>
+              <w:t>&lt;&lt;{dateFormat(defendant2.dateOfBirth</w:t>
             </w:r>
             <w:r>
               <w:rPr>
@@ -2937,47 +2184,7 @@
                 <w:color w:val="0A0A0A"/>
                 <w:shd w:val="clear" w:color="auto" w:fill="FFFFFF"/>
               </w:rPr>
-              <w:t xml:space="preserve">, ‘dd MMMM </w:t>
-            </w:r>
-            <w:proofErr w:type="spellStart"/>
-            <w:r>
-              <w:rPr>
-                <w:rStyle w:val="normaltextrun"/>
-                <w:rFonts w:ascii="Arial" w:hAnsi="Arial" w:cs="Arial"/>
-                <w:color w:val="0A0A0A"/>
-                <w:shd w:val="clear" w:color="auto" w:fill="FFFFFF"/>
-              </w:rPr>
-              <w:t>yyyy</w:t>
-            </w:r>
-            <w:proofErr w:type="spellEnd"/>
-            <w:r>
-              <w:rPr>
-                <w:rStyle w:val="normaltextrun"/>
-                <w:rFonts w:ascii="Arial" w:hAnsi="Arial" w:cs="Arial"/>
-                <w:color w:val="0A0A0A"/>
-                <w:shd w:val="clear" w:color="auto" w:fill="FFFFFF"/>
-              </w:rPr>
-              <w:t>’, 'dd-MM-</w:t>
-            </w:r>
-            <w:proofErr w:type="spellStart"/>
-            <w:r>
-              <w:rPr>
-                <w:rStyle w:val="normaltextrun"/>
-                <w:rFonts w:ascii="Arial" w:hAnsi="Arial" w:cs="Arial"/>
-                <w:color w:val="0A0A0A"/>
-                <w:shd w:val="clear" w:color="auto" w:fill="FFFFFF"/>
-              </w:rPr>
-              <w:t>yyyy</w:t>
-            </w:r>
-            <w:proofErr w:type="spellEnd"/>
-            <w:r>
-              <w:rPr>
-                <w:rStyle w:val="normaltextrun"/>
-                <w:rFonts w:ascii="Arial" w:hAnsi="Arial" w:cs="Arial"/>
-                <w:color w:val="0A0A0A"/>
-                <w:shd w:val="clear" w:color="auto" w:fill="FFFFFF"/>
-              </w:rPr>
-              <w:t>')}</w:t>
+              <w:t>, ‘dd MMMM yyyy’, 'dd-MM-yyyy')}</w:t>
             </w:r>
             <w:r>
               <w:rPr>
@@ -3304,7 +2511,6 @@
               </w:rPr>
               <w:t>&lt;&lt;</w:t>
             </w:r>
-            <w:proofErr w:type="spellStart"/>
             <w:r>
               <w:rPr>
                 <w:rStyle w:val="normaltextrun"/>
@@ -3325,10 +2531,73 @@
                 <w:szCs w:val="21"/>
                 <w:shd w:val="clear" w:color="auto" w:fill="FFFFFF"/>
               </w:rPr>
-              <w:t>responseTypeDisplay</w:t>
-            </w:r>
-            <w:proofErr w:type="spellEnd"/>
-            <w:r>
+              <w:t>responseTypeDisplay&gt;&gt;</w:t>
+            </w:r>
+          </w:p>
+        </w:tc>
+      </w:tr>
+      <w:tr>
+        <w:tc>
+          <w:tcPr>
+            <w:tcW w:w="3672" w:type="dxa"/>
+            <w:tcBorders>
+              <w:top w:val="single" w:sz="4" w:space="0" w:color="auto"/>
+              <w:left w:val="nil"/>
+              <w:bottom w:val="single" w:sz="4" w:space="0" w:color="auto"/>
+              <w:right w:val="nil"/>
+            </w:tcBorders>
+            <w:hideMark/>
+          </w:tcPr>
+          <w:p>
+            <w:pPr>
+              <w:rPr>
+                <w:rFonts w:cstheme="minorHAnsi"/>
+              </w:rPr>
+            </w:pPr>
+            <w:r>
+              <w:rPr>
+                <w:rFonts w:cstheme="minorHAnsi"/>
+              </w:rPr>
+              <w:t>&lt;&lt;cr_{</w:t>
+            </w:r>
+            <w:r>
+              <w:rPr>
+                <w:rFonts w:cstheme="minorHAnsi"/>
+              </w:rPr>
+              <w:t>commonDetails.</w:t>
+            </w:r>
+            <w:r>
+              <w:rPr>
+                <w:rFonts w:cstheme="minorHAnsi"/>
+              </w:rPr>
+              <w:t xml:space="preserve">responseType == ‘FULL_DEFENCE’ || </w:t>
+            </w:r>
+            <w:r>
+              <w:rPr>
+                <w:rFonts w:cstheme="minorHAnsi"/>
+              </w:rPr>
+              <w:t>commonDetails.</w:t>
+            </w:r>
+            <w:r>
+              <w:rPr>
+                <w:rFonts w:cstheme="minorHAnsi"/>
+              </w:rPr>
+              <w:t>responseType == ‘PART_ADMISSION’}&gt;&gt;</w:t>
+            </w:r>
+          </w:p>
+        </w:tc>
+        <w:tc>
+          <w:tcPr>
+            <w:tcW w:w="5354" w:type="dxa"/>
+            <w:tcBorders>
+              <w:top w:val="single" w:sz="4" w:space="0" w:color="auto"/>
+              <w:left w:val="nil"/>
+              <w:bottom w:val="single" w:sz="4" w:space="0" w:color="auto"/>
+              <w:right w:val="nil"/>
+            </w:tcBorders>
+          </w:tcPr>
+          <w:p>
+            <w:pPr>
               <w:rPr>
                 <w:rStyle w:val="normaltextrun"/>
                 <w:rFonts w:ascii="Segoe UI" w:hAnsi="Segoe UI" w:cs="Segoe UI"/>
@@ -3337,8 +2606,7 @@
                 <w:szCs w:val="21"/>
                 <w:shd w:val="clear" w:color="auto" w:fill="FFFFFF"/>
               </w:rPr>
-              <w:t>&gt;&gt;</w:t>
-            </w:r>
+            </w:pPr>
           </w:p>
         </w:tc>
       </w:tr>
@@ -3364,25 +2632,8 @@
               <w:rPr>
                 <w:rFonts w:cstheme="minorHAnsi"/>
               </w:rPr>
-              <w:t>&lt;&lt;</w:t>
-            </w:r>
-            <w:proofErr w:type="spellStart"/>
-            <w:r>
-              <w:rPr>
-                <w:rFonts w:cstheme="minorHAnsi"/>
-              </w:rPr>
-              <w:t>cr</w:t>
-            </w:r>
-            <w:proofErr w:type="spellEnd"/>
-            <w:proofErr w:type="gramStart"/>
-            <w:r>
-              <w:rPr>
-                <w:rFonts w:cstheme="minorHAnsi"/>
-              </w:rPr>
-              <w:t>_{</w:t>
-            </w:r>
-            <w:proofErr w:type="spellStart"/>
-            <w:proofErr w:type="gramEnd"/>
+              <w:t>&lt;&lt;cr_{</w:t>
+            </w:r>
             <w:r>
               <w:rPr>
                 <w:rFonts w:cstheme="minorHAnsi"/>
@@ -3393,34 +2644,7 @@
               <w:rPr>
                 <w:rFonts w:cstheme="minorHAnsi"/>
               </w:rPr>
-              <w:t>responseType</w:t>
-            </w:r>
-            <w:proofErr w:type="spellEnd"/>
-            <w:r>
-              <w:rPr>
-                <w:rFonts w:cstheme="minorHAnsi"/>
-              </w:rPr>
-              <w:t xml:space="preserve"> == ‘FULL_DEFENCE’ || </w:t>
-            </w:r>
-            <w:proofErr w:type="spellStart"/>
-            <w:r>
-              <w:rPr>
-                <w:rFonts w:cstheme="minorHAnsi"/>
-              </w:rPr>
-              <w:t>commonDetails.</w:t>
-            </w:r>
-            <w:r>
-              <w:rPr>
-                <w:rFonts w:cstheme="minorHAnsi"/>
-              </w:rPr>
-              <w:t>responseType</w:t>
-            </w:r>
-            <w:proofErr w:type="spellEnd"/>
-            <w:r>
-              <w:rPr>
-                <w:rFonts w:cstheme="minorHAnsi"/>
-              </w:rPr>
-              <w:t xml:space="preserve"> == ‘PART_ADMISSION’}&gt;&gt;</w:t>
+              <w:t>whyReject== ‘ALREADY_PAID’}&gt;&gt;</w:t>
             </w:r>
           </w:p>
         </w:tc>
@@ -3470,43 +2694,7 @@
               <w:rPr>
                 <w:rFonts w:cstheme="minorHAnsi"/>
               </w:rPr>
-              <w:t>&lt;&lt;</w:t>
-            </w:r>
-            <w:proofErr w:type="spellStart"/>
-            <w:r>
-              <w:rPr>
-                <w:rFonts w:cstheme="minorHAnsi"/>
-              </w:rPr>
-              <w:t>cr</w:t>
-            </w:r>
-            <w:proofErr w:type="spellEnd"/>
-            <w:proofErr w:type="gramStart"/>
-            <w:r>
-              <w:rPr>
-                <w:rFonts w:cstheme="minorHAnsi"/>
-              </w:rPr>
-              <w:t>_{</w:t>
-            </w:r>
-            <w:proofErr w:type="spellStart"/>
-            <w:proofErr w:type="gramEnd"/>
-            <w:r>
-              <w:rPr>
-                <w:rFonts w:cstheme="minorHAnsi"/>
-              </w:rPr>
-              <w:t>commonDetails.</w:t>
-            </w:r>
-            <w:r>
-              <w:rPr>
-                <w:rFonts w:cstheme="minorHAnsi"/>
-              </w:rPr>
-              <w:t>whyReject</w:t>
-            </w:r>
-            <w:proofErr w:type="spellEnd"/>
-            <w:r>
-              <w:rPr>
-                <w:rFonts w:cstheme="minorHAnsi"/>
-              </w:rPr>
-              <w:t>== ‘ALREADY_PAID’}&gt;&gt;</w:t>
+              <w:t>Amount paid</w:t>
             </w:r>
           </w:p>
         </w:tc>
@@ -3519,6 +2707,7 @@
               <w:bottom w:val="single" w:sz="4" w:space="0" w:color="auto"/>
               <w:right w:val="nil"/>
             </w:tcBorders>
+            <w:hideMark/>
           </w:tcPr>
           <w:p>
             <w:pPr>
@@ -3531,6 +2720,33 @@
                 <w:shd w:val="clear" w:color="auto" w:fill="FFFFFF"/>
               </w:rPr>
             </w:pPr>
+            <w:r>
+              <w:rPr>
+                <w:rStyle w:val="eop"/>
+                <w:rFonts w:ascii="Arial" w:hAnsi="Arial" w:cs="Arial"/>
+                <w:color w:val="000000"/>
+                <w:shd w:val="clear" w:color="auto" w:fill="FFFFFF"/>
+              </w:rPr>
+              <w:t>£&lt;&lt;</w:t>
+            </w:r>
+            <w:r>
+              <w:rPr>
+                <w:rStyle w:val="eop"/>
+                <w:rFonts w:ascii="Arial" w:hAnsi="Arial" w:cs="Arial"/>
+                <w:color w:val="000000"/>
+                <w:shd w:val="clear" w:color="auto" w:fill="FFFFFF"/>
+              </w:rPr>
+              <w:t>commonDetails.</w:t>
+            </w:r>
+            <w:r>
+              <w:rPr>
+                <w:rStyle w:val="eop"/>
+                <w:rFonts w:ascii="Arial" w:hAnsi="Arial" w:cs="Arial"/>
+                <w:color w:val="000000"/>
+                <w:shd w:val="clear" w:color="auto" w:fill="FFFFFF"/>
+              </w:rPr>
+              <w:t>howMuchWasPaid&gt;&gt;</w:t>
+            </w:r>
           </w:p>
         </w:tc>
       </w:tr>
@@ -3556,7 +2772,7 @@
               <w:rPr>
                 <w:rFonts w:cstheme="minorHAnsi"/>
               </w:rPr>
-              <w:t>Amount paid</w:t>
+              <w:t>When they paid this amount</w:t>
             </w:r>
           </w:p>
         </w:tc>
@@ -3584,85 +2800,6 @@
             </w:pPr>
             <w:r>
               <w:rPr>
-                <w:rStyle w:val="eop"/>
-                <w:rFonts w:ascii="Arial" w:hAnsi="Arial" w:cs="Arial"/>
-                <w:color w:val="000000"/>
-                <w:shd w:val="clear" w:color="auto" w:fill="FFFFFF"/>
-              </w:rPr>
-              <w:t>£&lt;&lt;</w:t>
-            </w:r>
-            <w:proofErr w:type="spellStart"/>
-            <w:r>
-              <w:rPr>
-                <w:rStyle w:val="eop"/>
-                <w:rFonts w:ascii="Arial" w:hAnsi="Arial" w:cs="Arial"/>
-                <w:color w:val="000000"/>
-                <w:shd w:val="clear" w:color="auto" w:fill="FFFFFF"/>
-              </w:rPr>
-              <w:t>commonDetails.</w:t>
-            </w:r>
-            <w:r>
-              <w:rPr>
-                <w:rStyle w:val="eop"/>
-                <w:rFonts w:ascii="Arial" w:hAnsi="Arial" w:cs="Arial"/>
-                <w:color w:val="000000"/>
-                <w:shd w:val="clear" w:color="auto" w:fill="FFFFFF"/>
-              </w:rPr>
-              <w:t>howMuchWasPaid</w:t>
-            </w:r>
-            <w:proofErr w:type="spellEnd"/>
-            <w:r>
-              <w:rPr>
-                <w:rStyle w:val="eop"/>
-                <w:rFonts w:ascii="Arial" w:hAnsi="Arial" w:cs="Arial"/>
-                <w:color w:val="000000"/>
-                <w:shd w:val="clear" w:color="auto" w:fill="FFFFFF"/>
-              </w:rPr>
-              <w:t>&gt;&gt;</w:t>
-            </w:r>
-          </w:p>
-        </w:tc>
-      </w:tr>
-      <w:tr>
-        <w:tc>
-          <w:tcPr>
-            <w:tcW w:w="3672" w:type="dxa"/>
-            <w:tcBorders>
-              <w:top w:val="single" w:sz="4" w:space="0" w:color="auto"/>
-              <w:left w:val="nil"/>
-              <w:bottom w:val="single" w:sz="4" w:space="0" w:color="auto"/>
-              <w:right w:val="nil"/>
-            </w:tcBorders>
-            <w:hideMark/>
-          </w:tcPr>
-          <w:p>
-            <w:pPr>
-              <w:rPr>
-                <w:rFonts w:cstheme="minorHAnsi"/>
-              </w:rPr>
-            </w:pPr>
-            <w:r>
-              <w:rPr>
-                <w:rFonts w:cstheme="minorHAnsi"/>
-              </w:rPr>
-              <w:t>When they paid this amount</w:t>
-            </w:r>
-          </w:p>
-        </w:tc>
-        <w:tc>
-          <w:tcPr>
-            <w:tcW w:w="5354" w:type="dxa"/>
-            <w:tcBorders>
-              <w:top w:val="single" w:sz="4" w:space="0" w:color="auto"/>
-              <w:left w:val="nil"/>
-              <w:bottom w:val="single" w:sz="4" w:space="0" w:color="auto"/>
-              <w:right w:val="nil"/>
-            </w:tcBorders>
-            <w:hideMark/>
-          </w:tcPr>
-          <w:p>
-            <w:pPr>
-              <w:rPr>
                 <w:rStyle w:val="normaltextrun"/>
                 <w:rFonts w:ascii="Segoe UI" w:hAnsi="Segoe UI" w:cs="Segoe UI"/>
                 <w:color w:val="000000"/>
@@ -3670,7 +2807,8 @@
                 <w:szCs w:val="21"/>
                 <w:shd w:val="clear" w:color="auto" w:fill="FFFFFF"/>
               </w:rPr>
-            </w:pPr>
+              <w:t>&lt;&lt;{dateFormat(</w:t>
+            </w:r>
             <w:r>
               <w:rPr>
                 <w:rStyle w:val="normaltextrun"/>
@@ -3680,9 +2818,8 @@
                 <w:szCs w:val="21"/>
                 <w:shd w:val="clear" w:color="auto" w:fill="FFFFFF"/>
               </w:rPr>
-              <w:t>&lt;</w:t>
-            </w:r>
-            <w:proofErr w:type="gramStart"/>
+              <w:t>commonDetails.</w:t>
+            </w:r>
             <w:r>
               <w:rPr>
                 <w:rStyle w:val="normaltextrun"/>
@@ -3692,57 +2829,8 @@
                 <w:szCs w:val="21"/>
                 <w:shd w:val="clear" w:color="auto" w:fill="FFFFFF"/>
               </w:rPr>
-              <w:t>&lt;{</w:t>
-            </w:r>
-            <w:proofErr w:type="spellStart"/>
-            <w:proofErr w:type="gramEnd"/>
-            <w:r>
-              <w:rPr>
-                <w:rStyle w:val="normaltextrun"/>
-                <w:rFonts w:ascii="Segoe UI" w:hAnsi="Segoe UI" w:cs="Segoe UI"/>
-                <w:color w:val="000000"/>
-                <w:sz w:val="21"/>
-                <w:szCs w:val="21"/>
-                <w:shd w:val="clear" w:color="auto" w:fill="FFFFFF"/>
-              </w:rPr>
-              <w:t>dateFormat</w:t>
-            </w:r>
-            <w:proofErr w:type="spellEnd"/>
-            <w:r>
-              <w:rPr>
-                <w:rStyle w:val="normaltextrun"/>
-                <w:rFonts w:ascii="Segoe UI" w:hAnsi="Segoe UI" w:cs="Segoe UI"/>
-                <w:color w:val="000000"/>
-                <w:sz w:val="21"/>
-                <w:szCs w:val="21"/>
-                <w:shd w:val="clear" w:color="auto" w:fill="FFFFFF"/>
-              </w:rPr>
-              <w:t>(</w:t>
-            </w:r>
-            <w:proofErr w:type="spellStart"/>
-            <w:r>
-              <w:rPr>
-                <w:rStyle w:val="normaltextrun"/>
-                <w:rFonts w:ascii="Segoe UI" w:hAnsi="Segoe UI" w:cs="Segoe UI"/>
-                <w:color w:val="000000"/>
-                <w:sz w:val="21"/>
-                <w:szCs w:val="21"/>
-                <w:shd w:val="clear" w:color="auto" w:fill="FFFFFF"/>
-              </w:rPr>
-              <w:t>commonDetails.</w:t>
-            </w:r>
-            <w:r>
-              <w:rPr>
-                <w:rStyle w:val="normaltextrun"/>
-                <w:rFonts w:ascii="Segoe UI" w:hAnsi="Segoe UI" w:cs="Segoe UI"/>
-                <w:color w:val="000000"/>
-                <w:sz w:val="21"/>
-                <w:szCs w:val="21"/>
-                <w:shd w:val="clear" w:color="auto" w:fill="FFFFFF"/>
-              </w:rPr>
               <w:t>paymentDate</w:t>
             </w:r>
-            <w:proofErr w:type="spellEnd"/>
             <w:r>
               <w:rPr>
                 <w:rStyle w:val="normaltextrun"/>
@@ -3750,9 +2838,676 @@
                 <w:color w:val="0A0A0A"/>
                 <w:shd w:val="clear" w:color="auto" w:fill="FFFFFF"/>
               </w:rPr>
-              <w:t xml:space="preserve">, ‘dd MMMM </w:t>
-            </w:r>
-            <w:proofErr w:type="spellStart"/>
+              <w:t>, ‘dd MMMM yyyy’, 'dd-MM-yyyy')}</w:t>
+            </w:r>
+            <w:r>
+              <w:rPr>
+                <w:rStyle w:val="normaltextrun"/>
+                <w:rFonts w:ascii="Segoe UI" w:hAnsi="Segoe UI" w:cs="Segoe UI"/>
+                <w:color w:val="000000"/>
+                <w:sz w:val="21"/>
+                <w:szCs w:val="21"/>
+                <w:shd w:val="clear" w:color="auto" w:fill="FFFFFF"/>
+              </w:rPr>
+              <w:t>&gt;&gt;</w:t>
+            </w:r>
+          </w:p>
+        </w:tc>
+      </w:tr>
+      <w:tr>
+        <w:tc>
+          <w:tcPr>
+            <w:tcW w:w="3672" w:type="dxa"/>
+            <w:tcBorders>
+              <w:top w:val="single" w:sz="4" w:space="0" w:color="auto"/>
+              <w:left w:val="nil"/>
+              <w:bottom w:val="single" w:sz="4" w:space="0" w:color="auto"/>
+              <w:right w:val="nil"/>
+            </w:tcBorders>
+            <w:hideMark/>
+          </w:tcPr>
+          <w:p>
+            <w:pPr>
+              <w:rPr>
+                <w:rFonts w:cstheme="minorHAnsi"/>
+              </w:rPr>
+            </w:pPr>
+            <w:r>
+              <w:rPr>
+                <w:rFonts w:cstheme="minorHAnsi"/>
+              </w:rPr>
+              <w:t>How they paid this amount</w:t>
+            </w:r>
+          </w:p>
+        </w:tc>
+        <w:tc>
+          <w:tcPr>
+            <w:tcW w:w="5354" w:type="dxa"/>
+            <w:tcBorders>
+              <w:top w:val="single" w:sz="4" w:space="0" w:color="auto"/>
+              <w:left w:val="nil"/>
+              <w:bottom w:val="single" w:sz="4" w:space="0" w:color="auto"/>
+              <w:right w:val="nil"/>
+            </w:tcBorders>
+            <w:hideMark/>
+          </w:tcPr>
+          <w:p>
+            <w:pPr>
+              <w:rPr>
+                <w:rStyle w:val="normaltextrun"/>
+                <w:rFonts w:ascii="Segoe UI" w:hAnsi="Segoe UI" w:cs="Segoe UI"/>
+                <w:color w:val="000000"/>
+                <w:sz w:val="21"/>
+                <w:szCs w:val="21"/>
+                <w:shd w:val="clear" w:color="auto" w:fill="FFFFFF"/>
+              </w:rPr>
+            </w:pPr>
+            <w:r>
+              <w:rPr>
+                <w:rStyle w:val="normaltextrun"/>
+                <w:rFonts w:ascii="Segoe UI" w:hAnsi="Segoe UI" w:cs="Segoe UI"/>
+                <w:color w:val="000000"/>
+                <w:sz w:val="21"/>
+                <w:szCs w:val="21"/>
+                <w:shd w:val="clear" w:color="auto" w:fill="FFFFFF"/>
+              </w:rPr>
+              <w:t>&lt;&lt;</w:t>
+            </w:r>
+            <w:r>
+              <w:rPr>
+                <w:rStyle w:val="normaltextrun"/>
+                <w:rFonts w:ascii="Segoe UI" w:hAnsi="Segoe UI" w:cs="Segoe UI"/>
+                <w:color w:val="000000"/>
+                <w:sz w:val="21"/>
+                <w:szCs w:val="21"/>
+                <w:shd w:val="clear" w:color="auto" w:fill="FFFFFF"/>
+              </w:rPr>
+              <w:t>commonDetails.</w:t>
+            </w:r>
+            <w:r>
+              <w:rPr>
+                <w:rStyle w:val="normaltextrun"/>
+                <w:rFonts w:ascii="Segoe UI" w:hAnsi="Segoe UI" w:cs="Segoe UI"/>
+                <w:color w:val="000000"/>
+                <w:sz w:val="21"/>
+                <w:szCs w:val="21"/>
+                <w:shd w:val="clear" w:color="auto" w:fill="FFFFFF"/>
+              </w:rPr>
+              <w:t>paymentHow&gt;&gt;</w:t>
+            </w:r>
+          </w:p>
+        </w:tc>
+      </w:tr>
+      <w:tr>
+        <w:tc>
+          <w:tcPr>
+            <w:tcW w:w="3672" w:type="dxa"/>
+            <w:tcBorders>
+              <w:top w:val="single" w:sz="4" w:space="0" w:color="auto"/>
+              <w:left w:val="nil"/>
+              <w:bottom w:val="single" w:sz="4" w:space="0" w:color="auto"/>
+              <w:right w:val="nil"/>
+            </w:tcBorders>
+            <w:hideMark/>
+          </w:tcPr>
+          <w:p>
+            <w:pPr>
+              <w:rPr>
+                <w:rFonts w:cstheme="minorHAnsi"/>
+              </w:rPr>
+            </w:pPr>
+            <w:r>
+              <w:rPr>
+                <w:rFonts w:cstheme="minorHAnsi"/>
+              </w:rPr>
+              <w:t>&lt;&lt;er_&gt;&gt;</w:t>
+            </w:r>
+          </w:p>
+        </w:tc>
+        <w:tc>
+          <w:tcPr>
+            <w:tcW w:w="5354" w:type="dxa"/>
+            <w:tcBorders>
+              <w:top w:val="single" w:sz="4" w:space="0" w:color="auto"/>
+              <w:left w:val="nil"/>
+              <w:bottom w:val="single" w:sz="4" w:space="0" w:color="auto"/>
+              <w:right w:val="nil"/>
+            </w:tcBorders>
+          </w:tcPr>
+          <w:p>
+            <w:pPr>
+              <w:rPr>
+                <w:rStyle w:val="normaltextrun"/>
+                <w:rFonts w:ascii="Segoe UI" w:hAnsi="Segoe UI" w:cs="Segoe UI"/>
+                <w:color w:val="000000"/>
+                <w:sz w:val="21"/>
+                <w:szCs w:val="21"/>
+                <w:shd w:val="clear" w:color="auto" w:fill="FFFFFF"/>
+              </w:rPr>
+            </w:pPr>
+          </w:p>
+        </w:tc>
+      </w:tr>
+      <w:tr>
+        <w:tc>
+          <w:tcPr>
+            <w:tcW w:w="3672" w:type="dxa"/>
+            <w:tcBorders>
+              <w:top w:val="single" w:sz="4" w:space="0" w:color="auto"/>
+              <w:left w:val="nil"/>
+              <w:bottom w:val="single" w:sz="4" w:space="0" w:color="auto"/>
+              <w:right w:val="nil"/>
+            </w:tcBorders>
+          </w:tcPr>
+          <w:p>
+            <w:pPr>
+              <w:rPr>
+                <w:rFonts w:cstheme="minorHAnsi"/>
+              </w:rPr>
+            </w:pPr>
+            <w:r>
+              <w:rPr>
+                <w:rFonts w:cstheme="minorHAnsi"/>
+              </w:rPr>
+              <w:t>&lt;&lt;cr_{</w:t>
+            </w:r>
+            <w:r>
+              <w:rPr>
+                <w:rFonts w:cstheme="minorHAnsi"/>
+              </w:rPr>
+              <w:t>commonDetails.</w:t>
+            </w:r>
+            <w:r>
+              <w:rPr>
+                <w:rFonts w:cstheme="minorHAnsi"/>
+              </w:rPr>
+              <w:t>whyReject!= ‘DISPUTE’}&gt;&gt;</w:t>
+            </w:r>
+          </w:p>
+        </w:tc>
+        <w:tc>
+          <w:tcPr>
+            <w:tcW w:w="5354" w:type="dxa"/>
+            <w:tcBorders>
+              <w:top w:val="single" w:sz="4" w:space="0" w:color="auto"/>
+              <w:left w:val="nil"/>
+              <w:bottom w:val="single" w:sz="4" w:space="0" w:color="auto"/>
+              <w:right w:val="nil"/>
+            </w:tcBorders>
+          </w:tcPr>
+          <w:p>
+            <w:pPr>
+              <w:rPr>
+                <w:rStyle w:val="normaltextrun"/>
+                <w:rFonts w:ascii="Segoe UI" w:hAnsi="Segoe UI" w:cs="Segoe UI"/>
+                <w:color w:val="000000"/>
+                <w:sz w:val="21"/>
+                <w:szCs w:val="21"/>
+                <w:shd w:val="clear" w:color="auto" w:fill="FFFFFF"/>
+              </w:rPr>
+            </w:pPr>
+          </w:p>
+        </w:tc>
+      </w:tr>
+      <w:tr>
+        <w:tc>
+          <w:tcPr>
+            <w:tcW w:w="3672" w:type="dxa"/>
+            <w:tcBorders>
+              <w:top w:val="single" w:sz="4" w:space="0" w:color="auto"/>
+              <w:left w:val="nil"/>
+              <w:bottom w:val="single" w:sz="4" w:space="0" w:color="auto"/>
+              <w:right w:val="nil"/>
+            </w:tcBorders>
+          </w:tcPr>
+          <w:p>
+            <w:pPr>
+              <w:rPr>
+                <w:rFonts w:cstheme="minorHAnsi"/>
+              </w:rPr>
+            </w:pPr>
+            <w:r>
+              <w:rPr>
+                <w:rFonts w:cstheme="minorHAnsi"/>
+              </w:rPr>
+              <w:t>Why they disagreed with the amount claimed</w:t>
+            </w:r>
+          </w:p>
+        </w:tc>
+        <w:tc>
+          <w:tcPr>
+            <w:tcW w:w="5354" w:type="dxa"/>
+            <w:tcBorders>
+              <w:top w:val="single" w:sz="4" w:space="0" w:color="auto"/>
+              <w:left w:val="nil"/>
+              <w:bottom w:val="single" w:sz="4" w:space="0" w:color="auto"/>
+              <w:right w:val="nil"/>
+            </w:tcBorders>
+          </w:tcPr>
+          <w:p>
+            <w:pPr>
+              <w:rPr>
+                <w:rStyle w:val="normaltextrun"/>
+                <w:rFonts w:ascii="Segoe UI" w:hAnsi="Segoe UI" w:cs="Segoe UI"/>
+                <w:color w:val="000000"/>
+                <w:sz w:val="21"/>
+                <w:szCs w:val="21"/>
+                <w:shd w:val="clear" w:color="auto" w:fill="FFFFFF"/>
+              </w:rPr>
+            </w:pPr>
+            <w:r>
+              <w:rPr>
+                <w:rStyle w:val="normaltextrun"/>
+                <w:rFonts w:ascii="Segoe UI" w:hAnsi="Segoe UI" w:cs="Segoe UI"/>
+                <w:color w:val="000000"/>
+                <w:sz w:val="21"/>
+                <w:szCs w:val="21"/>
+                <w:shd w:val="clear" w:color="auto" w:fill="FFFFFF"/>
+              </w:rPr>
+              <w:t>&lt;&lt;</w:t>
+            </w:r>
+            <w:r>
+              <w:rPr>
+                <w:rStyle w:val="normaltextrun"/>
+                <w:rFonts w:ascii="Segoe UI" w:hAnsi="Segoe UI" w:cs="Segoe UI"/>
+                <w:color w:val="000000"/>
+                <w:sz w:val="21"/>
+                <w:szCs w:val="21"/>
+                <w:shd w:val="clear" w:color="auto" w:fill="FFFFFF"/>
+              </w:rPr>
+              <w:t>commonDetails.</w:t>
+            </w:r>
+            <w:r>
+              <w:rPr>
+                <w:rStyle w:val="normaltextrun"/>
+                <w:rFonts w:ascii="Segoe UI" w:hAnsi="Segoe UI" w:cs="Segoe UI"/>
+                <w:color w:val="000000"/>
+                <w:sz w:val="21"/>
+                <w:szCs w:val="21"/>
+                <w:shd w:val="clear" w:color="auto" w:fill="FFFFFF"/>
+              </w:rPr>
+              <w:t>freeTextWhyReject&gt;&gt;</w:t>
+            </w:r>
+          </w:p>
+        </w:tc>
+      </w:tr>
+      <w:tr>
+        <w:tc>
+          <w:tcPr>
+            <w:tcW w:w="3672" w:type="dxa"/>
+            <w:tcBorders>
+              <w:top w:val="single" w:sz="4" w:space="0" w:color="auto"/>
+              <w:left w:val="nil"/>
+              <w:bottom w:val="single" w:sz="4" w:space="0" w:color="auto"/>
+              <w:right w:val="nil"/>
+            </w:tcBorders>
+          </w:tcPr>
+          <w:p>
+            <w:pPr>
+              <w:rPr>
+                <w:rFonts w:cstheme="minorHAnsi"/>
+              </w:rPr>
+            </w:pPr>
+            <w:r>
+              <w:rPr>
+                <w:rFonts w:cstheme="minorHAnsi"/>
+              </w:rPr>
+              <w:t>&lt;&lt;er_&gt;&gt;</w:t>
+            </w:r>
+          </w:p>
+        </w:tc>
+        <w:tc>
+          <w:tcPr>
+            <w:tcW w:w="5354" w:type="dxa"/>
+            <w:tcBorders>
+              <w:top w:val="single" w:sz="4" w:space="0" w:color="auto"/>
+              <w:left w:val="nil"/>
+              <w:bottom w:val="single" w:sz="4" w:space="0" w:color="auto"/>
+              <w:right w:val="nil"/>
+            </w:tcBorders>
+          </w:tcPr>
+          <w:p>
+            <w:pPr>
+              <w:rPr>
+                <w:rStyle w:val="normaltextrun"/>
+                <w:rFonts w:ascii="Segoe UI" w:hAnsi="Segoe UI" w:cs="Segoe UI"/>
+                <w:color w:val="000000"/>
+                <w:sz w:val="21"/>
+                <w:szCs w:val="21"/>
+                <w:shd w:val="clear" w:color="auto" w:fill="FFFFFF"/>
+              </w:rPr>
+            </w:pPr>
+          </w:p>
+        </w:tc>
+      </w:tr>
+      <w:tr>
+        <w:tc>
+          <w:tcPr>
+            <w:tcW w:w="3672" w:type="dxa"/>
+            <w:tcBorders>
+              <w:top w:val="single" w:sz="4" w:space="0" w:color="auto"/>
+              <w:left w:val="nil"/>
+              <w:bottom w:val="single" w:sz="4" w:space="0" w:color="auto"/>
+              <w:right w:val="nil"/>
+            </w:tcBorders>
+          </w:tcPr>
+          <w:p>
+            <w:pPr>
+              <w:rPr>
+                <w:rFonts w:cstheme="minorHAnsi"/>
+              </w:rPr>
+            </w:pPr>
+            <w:r>
+              <w:rPr>
+                <w:rFonts w:cstheme="minorHAnsi"/>
+              </w:rPr>
+              <w:t>&lt;&lt;cr_{</w:t>
+            </w:r>
+            <w:r>
+              <w:rPr>
+                <w:rFonts w:cstheme="minorHAnsi"/>
+              </w:rPr>
+              <w:t>commonDetails.</w:t>
+            </w:r>
+            <w:r>
+              <w:rPr>
+                <w:rFonts w:cstheme="minorHAnsi"/>
+              </w:rPr>
+              <w:t>whyReject== ‘DISPUTE’}&gt;&gt;</w:t>
+            </w:r>
+          </w:p>
+        </w:tc>
+        <w:tc>
+          <w:tcPr>
+            <w:tcW w:w="5354" w:type="dxa"/>
+            <w:tcBorders>
+              <w:top w:val="single" w:sz="4" w:space="0" w:color="auto"/>
+              <w:left w:val="nil"/>
+              <w:bottom w:val="single" w:sz="4" w:space="0" w:color="auto"/>
+              <w:right w:val="nil"/>
+            </w:tcBorders>
+          </w:tcPr>
+          <w:p>
+            <w:pPr>
+              <w:rPr>
+                <w:rStyle w:val="normaltextrun"/>
+                <w:rFonts w:ascii="Segoe UI" w:hAnsi="Segoe UI" w:cs="Segoe UI"/>
+                <w:color w:val="000000"/>
+                <w:sz w:val="21"/>
+                <w:szCs w:val="21"/>
+                <w:shd w:val="clear" w:color="auto" w:fill="FFFFFF"/>
+              </w:rPr>
+            </w:pPr>
+          </w:p>
+        </w:tc>
+      </w:tr>
+      <w:tr>
+        <w:tc>
+          <w:tcPr>
+            <w:tcW w:w="3672" w:type="dxa"/>
+            <w:tcBorders>
+              <w:top w:val="single" w:sz="4" w:space="0" w:color="auto"/>
+              <w:left w:val="nil"/>
+              <w:bottom w:val="single" w:sz="4" w:space="0" w:color="auto"/>
+              <w:right w:val="nil"/>
+            </w:tcBorders>
+          </w:tcPr>
+          <w:p>
+            <w:pPr>
+              <w:rPr>
+                <w:rFonts w:cstheme="minorHAnsi"/>
+              </w:rPr>
+            </w:pPr>
+            <w:r>
+              <w:rPr>
+                <w:rFonts w:cstheme="minorHAnsi"/>
+              </w:rPr>
+              <w:t>Why they disputed the claim</w:t>
+            </w:r>
+          </w:p>
+        </w:tc>
+        <w:tc>
+          <w:tcPr>
+            <w:tcW w:w="5354" w:type="dxa"/>
+            <w:tcBorders>
+              <w:top w:val="single" w:sz="4" w:space="0" w:color="auto"/>
+              <w:left w:val="nil"/>
+              <w:bottom w:val="single" w:sz="4" w:space="0" w:color="auto"/>
+              <w:right w:val="nil"/>
+            </w:tcBorders>
+          </w:tcPr>
+          <w:p>
+            <w:pPr>
+              <w:rPr>
+                <w:rStyle w:val="normaltextrun"/>
+                <w:rFonts w:ascii="Segoe UI" w:hAnsi="Segoe UI" w:cs="Segoe UI"/>
+                <w:color w:val="000000"/>
+                <w:sz w:val="21"/>
+                <w:szCs w:val="21"/>
+                <w:shd w:val="clear" w:color="auto" w:fill="FFFFFF"/>
+              </w:rPr>
+            </w:pPr>
+            <w:r>
+              <w:rPr>
+                <w:rStyle w:val="normaltextrun"/>
+                <w:rFonts w:ascii="Segoe UI" w:hAnsi="Segoe UI" w:cs="Segoe UI"/>
+                <w:color w:val="000000"/>
+                <w:sz w:val="21"/>
+                <w:szCs w:val="21"/>
+                <w:shd w:val="clear" w:color="auto" w:fill="FFFFFF"/>
+              </w:rPr>
+              <w:t>&lt;&lt;</w:t>
+            </w:r>
+            <w:r>
+              <w:rPr>
+                <w:rStyle w:val="normaltextrun"/>
+                <w:rFonts w:ascii="Segoe UI" w:hAnsi="Segoe UI" w:cs="Segoe UI"/>
+                <w:color w:val="000000"/>
+                <w:sz w:val="21"/>
+                <w:szCs w:val="21"/>
+                <w:shd w:val="clear" w:color="auto" w:fill="FFFFFF"/>
+              </w:rPr>
+              <w:t>commonDetails.</w:t>
+            </w:r>
+            <w:r>
+              <w:rPr>
+                <w:rStyle w:val="normaltextrun"/>
+                <w:rFonts w:ascii="Segoe UI" w:hAnsi="Segoe UI" w:cs="Segoe UI"/>
+                <w:color w:val="000000"/>
+                <w:sz w:val="21"/>
+                <w:szCs w:val="21"/>
+                <w:shd w:val="clear" w:color="auto" w:fill="FFFFFF"/>
+              </w:rPr>
+              <w:t>freeTextWhyReject&gt;&gt;</w:t>
+            </w:r>
+          </w:p>
+        </w:tc>
+      </w:tr>
+      <w:tr>
+        <w:tc>
+          <w:tcPr>
+            <w:tcW w:w="3672" w:type="dxa"/>
+            <w:tcBorders>
+              <w:top w:val="single" w:sz="4" w:space="0" w:color="auto"/>
+              <w:left w:val="nil"/>
+              <w:bottom w:val="single" w:sz="4" w:space="0" w:color="auto"/>
+              <w:right w:val="nil"/>
+            </w:tcBorders>
+          </w:tcPr>
+          <w:p>
+            <w:pPr>
+              <w:rPr>
+                <w:rFonts w:cstheme="minorHAnsi"/>
+              </w:rPr>
+            </w:pPr>
+            <w:r>
+              <w:rPr>
+                <w:rFonts w:cstheme="minorHAnsi"/>
+              </w:rPr>
+              <w:t>&lt;&lt;er_&gt;&gt;</w:t>
+            </w:r>
+          </w:p>
+        </w:tc>
+        <w:tc>
+          <w:tcPr>
+            <w:tcW w:w="5354" w:type="dxa"/>
+            <w:tcBorders>
+              <w:top w:val="single" w:sz="4" w:space="0" w:color="auto"/>
+              <w:left w:val="nil"/>
+              <w:bottom w:val="single" w:sz="4" w:space="0" w:color="auto"/>
+              <w:right w:val="nil"/>
+            </w:tcBorders>
+          </w:tcPr>
+          <w:p>
+            <w:pPr>
+              <w:rPr>
+                <w:rStyle w:val="normaltextrun"/>
+                <w:rFonts w:ascii="Segoe UI" w:hAnsi="Segoe UI" w:cs="Segoe UI"/>
+                <w:color w:val="000000"/>
+                <w:sz w:val="21"/>
+                <w:szCs w:val="21"/>
+                <w:shd w:val="clear" w:color="auto" w:fill="FFFFFF"/>
+              </w:rPr>
+            </w:pPr>
+          </w:p>
+        </w:tc>
+      </w:tr>
+      <w:tr>
+        <w:tc>
+          <w:tcPr>
+            <w:tcW w:w="3672" w:type="dxa"/>
+            <w:tcBorders>
+              <w:top w:val="single" w:sz="4" w:space="0" w:color="auto"/>
+              <w:left w:val="nil"/>
+              <w:bottom w:val="single" w:sz="4" w:space="0" w:color="auto"/>
+              <w:right w:val="nil"/>
+            </w:tcBorders>
+            <w:hideMark/>
+          </w:tcPr>
+          <w:p>
+            <w:pPr>
+              <w:rPr>
+                <w:rFonts w:cstheme="minorHAnsi"/>
+              </w:rPr>
+            </w:pPr>
+            <w:r>
+              <w:rPr>
+                <w:rFonts w:cstheme="minorHAnsi"/>
+              </w:rPr>
+              <w:t xml:space="preserve">Timeline of what happened </w:t>
+            </w:r>
+          </w:p>
+        </w:tc>
+        <w:tc>
+          <w:tcPr>
+            <w:tcW w:w="5354" w:type="dxa"/>
+            <w:tcBorders>
+              <w:top w:val="single" w:sz="4" w:space="0" w:color="auto"/>
+              <w:left w:val="nil"/>
+              <w:bottom w:val="single" w:sz="4" w:space="0" w:color="auto"/>
+              <w:right w:val="nil"/>
+            </w:tcBorders>
+          </w:tcPr>
+          <w:p>
+            <w:pPr>
+              <w:rPr>
+                <w:rStyle w:val="normaltextrun"/>
+                <w:rFonts w:ascii="Segoe UI" w:hAnsi="Segoe UI" w:cs="Segoe UI"/>
+                <w:color w:val="000000"/>
+                <w:sz w:val="21"/>
+                <w:szCs w:val="21"/>
+                <w:shd w:val="clear" w:color="auto" w:fill="FFFFFF"/>
+              </w:rPr>
+            </w:pPr>
+          </w:p>
+        </w:tc>
+      </w:tr>
+      <w:tr>
+        <w:tc>
+          <w:tcPr>
+            <w:tcW w:w="3672" w:type="dxa"/>
+            <w:tcBorders>
+              <w:top w:val="single" w:sz="4" w:space="0" w:color="auto"/>
+              <w:left w:val="nil"/>
+              <w:bottom w:val="single" w:sz="4" w:space="0" w:color="auto"/>
+              <w:right w:val="nil"/>
+            </w:tcBorders>
+            <w:hideMark/>
+          </w:tcPr>
+          <w:p>
+            <w:pPr>
+              <w:rPr>
+                <w:rFonts w:cstheme="minorHAnsi"/>
+              </w:rPr>
+            </w:pPr>
+            <w:r>
+              <w:rPr>
+                <w:rFonts w:cstheme="minorHAnsi"/>
+              </w:rPr>
+              <w:t>&lt;&lt;rr_</w:t>
+            </w:r>
+            <w:r>
+              <w:rPr>
+                <w:rFonts w:cstheme="minorHAnsi"/>
+              </w:rPr>
+              <w:t>commonDetails.</w:t>
+            </w:r>
+            <w:r>
+              <w:rPr>
+                <w:rFonts w:cstheme="minorHAnsi"/>
+              </w:rPr>
+              <w:t>timelineEventList&gt;&gt;</w:t>
+            </w:r>
+          </w:p>
+        </w:tc>
+        <w:tc>
+          <w:tcPr>
+            <w:tcW w:w="5354" w:type="dxa"/>
+            <w:tcBorders>
+              <w:top w:val="single" w:sz="4" w:space="0" w:color="auto"/>
+              <w:left w:val="nil"/>
+              <w:bottom w:val="single" w:sz="4" w:space="0" w:color="auto"/>
+              <w:right w:val="nil"/>
+            </w:tcBorders>
+          </w:tcPr>
+          <w:p>
+            <w:pPr>
+              <w:rPr>
+                <w:rStyle w:val="normaltextrun"/>
+                <w:rFonts w:ascii="Segoe UI" w:hAnsi="Segoe UI" w:cs="Segoe UI"/>
+                <w:color w:val="000000"/>
+                <w:sz w:val="21"/>
+                <w:szCs w:val="21"/>
+                <w:shd w:val="clear" w:color="auto" w:fill="FFFFFF"/>
+              </w:rPr>
+            </w:pPr>
+          </w:p>
+        </w:tc>
+      </w:tr>
+      <w:tr>
+        <w:tc>
+          <w:tcPr>
+            <w:tcW w:w="3672" w:type="dxa"/>
+            <w:tcBorders>
+              <w:top w:val="single" w:sz="4" w:space="0" w:color="auto"/>
+              <w:left w:val="nil"/>
+              <w:bottom w:val="single" w:sz="4" w:space="0" w:color="auto"/>
+              <w:right w:val="nil"/>
+            </w:tcBorders>
+            <w:hideMark/>
+          </w:tcPr>
+          <w:p>
+            <w:pPr>
+              <w:rPr>
+                <w:rFonts w:cstheme="minorHAnsi"/>
+              </w:rPr>
+            </w:pPr>
+            <w:r>
+              <w:rPr>
+                <w:rFonts w:cstheme="minorHAnsi"/>
+              </w:rPr>
+              <w:t>&lt;&lt;{dateFormat(date</w:t>
+            </w:r>
             <w:r>
               <w:rPr>
                 <w:rStyle w:val="normaltextrun"/>
@@ -3760,39 +3515,29 @@
                 <w:color w:val="0A0A0A"/>
                 <w:shd w:val="clear" w:color="auto" w:fill="FFFFFF"/>
               </w:rPr>
-              <w:t>yyyy</w:t>
-            </w:r>
-            <w:proofErr w:type="spellEnd"/>
-            <w:r>
-              <w:rPr>
-                <w:rStyle w:val="normaltextrun"/>
-                <w:rFonts w:ascii="Arial" w:hAnsi="Arial" w:cs="Arial"/>
-                <w:color w:val="0A0A0A"/>
-                <w:shd w:val="clear" w:color="auto" w:fill="FFFFFF"/>
-              </w:rPr>
-              <w:t>’, 'dd-MM-</w:t>
-            </w:r>
-            <w:proofErr w:type="spellStart"/>
-            <w:r>
-              <w:rPr>
-                <w:rStyle w:val="normaltextrun"/>
-                <w:rFonts w:ascii="Arial" w:hAnsi="Arial" w:cs="Arial"/>
-                <w:color w:val="0A0A0A"/>
-                <w:shd w:val="clear" w:color="auto" w:fill="FFFFFF"/>
-              </w:rPr>
-              <w:t>yyyy</w:t>
-            </w:r>
-            <w:proofErr w:type="spellEnd"/>
-            <w:r>
-              <w:rPr>
-                <w:rStyle w:val="normaltextrun"/>
-                <w:rFonts w:ascii="Arial" w:hAnsi="Arial" w:cs="Arial"/>
-                <w:color w:val="0A0A0A"/>
-                <w:shd w:val="clear" w:color="auto" w:fill="FFFFFF"/>
-              </w:rPr>
-              <w:t>')}</w:t>
-            </w:r>
-            <w:r>
+              <w:t>, ‘dd MMMM yyyy’, 'dd-MM-yyyy')}</w:t>
+            </w:r>
+            <w:r>
+              <w:rPr>
+                <w:rFonts w:cstheme="minorHAnsi"/>
+              </w:rPr>
+              <w:t>&gt;&gt;</w:t>
+            </w:r>
+          </w:p>
+        </w:tc>
+        <w:tc>
+          <w:tcPr>
+            <w:tcW w:w="5354" w:type="dxa"/>
+            <w:tcBorders>
+              <w:top w:val="single" w:sz="4" w:space="0" w:color="auto"/>
+              <w:left w:val="nil"/>
+              <w:bottom w:val="single" w:sz="4" w:space="0" w:color="auto"/>
+              <w:right w:val="nil"/>
+            </w:tcBorders>
+            <w:hideMark/>
+          </w:tcPr>
+          <w:p>
+            <w:pPr>
               <w:rPr>
                 <w:rStyle w:val="normaltextrun"/>
                 <w:rFonts w:ascii="Segoe UI" w:hAnsi="Segoe UI" w:cs="Segoe UI"/>
@@ -3801,50 +3546,8 @@
                 <w:szCs w:val="21"/>
                 <w:shd w:val="clear" w:color="auto" w:fill="FFFFFF"/>
               </w:rPr>
-              <w:t>&gt;&gt;</w:t>
-            </w:r>
-          </w:p>
-        </w:tc>
-      </w:tr>
-      <w:tr>
-        <w:tc>
-          <w:tcPr>
-            <w:tcW w:w="3672" w:type="dxa"/>
-            <w:tcBorders>
-              <w:top w:val="single" w:sz="4" w:space="0" w:color="auto"/>
-              <w:left w:val="nil"/>
-              <w:bottom w:val="single" w:sz="4" w:space="0" w:color="auto"/>
-              <w:right w:val="nil"/>
-            </w:tcBorders>
-            <w:hideMark/>
-          </w:tcPr>
-          <w:p>
-            <w:pPr>
-              <w:rPr>
-                <w:rFonts w:cstheme="minorHAnsi"/>
-              </w:rPr>
-            </w:pPr>
-            <w:r>
-              <w:rPr>
-                <w:rFonts w:cstheme="minorHAnsi"/>
-              </w:rPr>
-              <w:t>How they paid this amount</w:t>
-            </w:r>
-          </w:p>
-        </w:tc>
-        <w:tc>
-          <w:tcPr>
-            <w:tcW w:w="5354" w:type="dxa"/>
-            <w:tcBorders>
-              <w:top w:val="single" w:sz="4" w:space="0" w:color="auto"/>
-              <w:left w:val="nil"/>
-              <w:bottom w:val="single" w:sz="4" w:space="0" w:color="auto"/>
-              <w:right w:val="nil"/>
-            </w:tcBorders>
-            <w:hideMark/>
-          </w:tcPr>
-          <w:p>
-            <w:pPr>
+            </w:pPr>
+            <w:r>
               <w:rPr>
                 <w:rStyle w:val="normaltextrun"/>
                 <w:rFonts w:ascii="Segoe UI" w:hAnsi="Segoe UI" w:cs="Segoe UI"/>
@@ -3853,8 +3556,61 @@
                 <w:szCs w:val="21"/>
                 <w:shd w:val="clear" w:color="auto" w:fill="FFFFFF"/>
               </w:rPr>
-            </w:pPr>
-            <w:r>
+              <w:t>&lt;&lt;explanation&gt;&gt;</w:t>
+            </w:r>
+          </w:p>
+        </w:tc>
+      </w:tr>
+      <w:tr>
+        <w:tc>
+          <w:tcPr>
+            <w:tcW w:w="3672" w:type="dxa"/>
+            <w:tcBorders>
+              <w:top w:val="single" w:sz="4" w:space="0" w:color="auto"/>
+              <w:left w:val="nil"/>
+              <w:bottom w:val="single" w:sz="4" w:space="0" w:color="auto"/>
+              <w:right w:val="nil"/>
+            </w:tcBorders>
+            <w:hideMark/>
+          </w:tcPr>
+          <w:p>
+            <w:pPr>
+              <w:rPr>
+                <w:rFonts w:cstheme="minorHAnsi"/>
+              </w:rPr>
+            </w:pPr>
+            <w:r>
+              <w:rPr>
+                <w:rFonts w:cstheme="minorHAnsi"/>
+              </w:rPr>
+              <w:t>&lt;&lt;er_</w:t>
+            </w:r>
+            <w:r>
+              <w:rPr>
+                <w:rFonts w:cstheme="minorHAnsi"/>
+              </w:rPr>
+              <w:t>commonDetails.</w:t>
+            </w:r>
+            <w:r>
+              <w:rPr>
+                <w:rFonts w:cstheme="minorHAnsi"/>
+              </w:rPr>
+              <w:t>timelineEventList&gt;&gt;</w:t>
+            </w:r>
+          </w:p>
+        </w:tc>
+        <w:tc>
+          <w:tcPr>
+            <w:tcW w:w="5354" w:type="dxa"/>
+            <w:tcBorders>
+              <w:top w:val="single" w:sz="4" w:space="0" w:color="auto"/>
+              <w:left w:val="nil"/>
+              <w:bottom w:val="single" w:sz="4" w:space="0" w:color="auto"/>
+              <w:right w:val="nil"/>
+            </w:tcBorders>
+          </w:tcPr>
+          <w:p>
+            <w:pPr>
               <w:rPr>
                 <w:rStyle w:val="normaltextrun"/>
                 <w:rFonts w:ascii="Segoe UI" w:hAnsi="Segoe UI" w:cs="Segoe UI"/>
@@ -3863,10 +3619,49 @@
                 <w:szCs w:val="21"/>
                 <w:shd w:val="clear" w:color="auto" w:fill="FFFFFF"/>
               </w:rPr>
-              <w:t>&lt;&lt;</w:t>
-            </w:r>
-            <w:proofErr w:type="spellStart"/>
-            <w:r>
+            </w:pPr>
+          </w:p>
+        </w:tc>
+      </w:tr>
+      <w:tr>
+        <w:tc>
+          <w:tcPr>
+            <w:tcW w:w="3672" w:type="dxa"/>
+            <w:tcBorders>
+              <w:top w:val="single" w:sz="4" w:space="0" w:color="auto"/>
+              <w:left w:val="nil"/>
+              <w:bottom w:val="single" w:sz="4" w:space="0" w:color="auto"/>
+              <w:right w:val="nil"/>
+            </w:tcBorders>
+            <w:hideMark/>
+          </w:tcPr>
+          <w:p>
+            <w:pPr>
+              <w:rPr>
+                <w:rFonts w:cstheme="minorHAnsi"/>
+              </w:rPr>
+            </w:pPr>
+            <w:r>
+              <w:rPr>
+                <w:rFonts w:cstheme="minorHAnsi"/>
+              </w:rPr>
+              <w:t>Comments</w:t>
+            </w:r>
+          </w:p>
+        </w:tc>
+        <w:tc>
+          <w:tcPr>
+            <w:tcW w:w="5354" w:type="dxa"/>
+            <w:tcBorders>
+              <w:top w:val="single" w:sz="4" w:space="0" w:color="auto"/>
+              <w:left w:val="nil"/>
+              <w:bottom w:val="single" w:sz="4" w:space="0" w:color="auto"/>
+              <w:right w:val="nil"/>
+            </w:tcBorders>
+            <w:hideMark/>
+          </w:tcPr>
+          <w:p>
+            <w:pPr>
               <w:rPr>
                 <w:rStyle w:val="normaltextrun"/>
                 <w:rFonts w:ascii="Segoe UI" w:hAnsi="Segoe UI" w:cs="Segoe UI"/>
@@ -3874,9 +3669,9 @@
                 <w:sz w:val="21"/>
                 <w:szCs w:val="21"/>
                 <w:shd w:val="clear" w:color="auto" w:fill="FFFFFF"/>
-              </w:rPr>
-              <w:t>commonDetails.</w:t>
-            </w:r>
+                <w:lang w:val="es-ES"/>
+              </w:rPr>
+            </w:pPr>
             <w:r>
               <w:rPr>
                 <w:rStyle w:val="normaltextrun"/>
@@ -3885,10 +3680,10 @@
                 <w:sz w:val="21"/>
                 <w:szCs w:val="21"/>
                 <w:shd w:val="clear" w:color="auto" w:fill="FFFFFF"/>
-              </w:rPr>
-              <w:t>paymentHow</w:t>
-            </w:r>
-            <w:proofErr w:type="spellEnd"/>
+                <w:lang w:val="es-ES"/>
+              </w:rPr>
+              <w:t>&lt;&lt;</w:t>
+            </w:r>
             <w:r>
               <w:rPr>
                 <w:rStyle w:val="normaltextrun"/>
@@ -3898,49 +3693,9 @@
                 <w:szCs w:val="21"/>
                 <w:shd w:val="clear" w:color="auto" w:fill="FFFFFF"/>
               </w:rPr>
-              <w:t>&gt;&gt;</w:t>
-            </w:r>
-          </w:p>
-        </w:tc>
-      </w:tr>
-      <w:tr>
-        <w:tc>
-          <w:tcPr>
-            <w:tcW w:w="3672" w:type="dxa"/>
-            <w:tcBorders>
-              <w:top w:val="single" w:sz="4" w:space="0" w:color="auto"/>
-              <w:left w:val="nil"/>
-              <w:bottom w:val="single" w:sz="4" w:space="0" w:color="auto"/>
-              <w:right w:val="nil"/>
-            </w:tcBorders>
-            <w:hideMark/>
-          </w:tcPr>
-          <w:p>
-            <w:pPr>
-              <w:rPr>
-                <w:rFonts w:cstheme="minorHAnsi"/>
-              </w:rPr>
-            </w:pPr>
-            <w:r>
-              <w:rPr>
-                <w:rFonts w:cstheme="minorHAnsi"/>
-              </w:rPr>
-              <w:t>&lt;&lt;er_&gt;&gt;</w:t>
-            </w:r>
-          </w:p>
-        </w:tc>
-        <w:tc>
-          <w:tcPr>
-            <w:tcW w:w="5354" w:type="dxa"/>
-            <w:tcBorders>
-              <w:top w:val="single" w:sz="4" w:space="0" w:color="auto"/>
-              <w:left w:val="nil"/>
-              <w:bottom w:val="single" w:sz="4" w:space="0" w:color="auto"/>
-              <w:right w:val="nil"/>
-            </w:tcBorders>
-          </w:tcPr>
-          <w:p>
-            <w:pPr>
+              <w:t>commonDetails.</w:t>
+            </w:r>
+            <w:r>
               <w:rPr>
                 <w:rStyle w:val="normaltextrun"/>
                 <w:rFonts w:ascii="Segoe UI" w:hAnsi="Segoe UI" w:cs="Segoe UI"/>
@@ -3948,8 +3703,10 @@
                 <w:sz w:val="21"/>
                 <w:szCs w:val="21"/>
                 <w:shd w:val="clear" w:color="auto" w:fill="FFFFFF"/>
-              </w:rPr>
-            </w:pPr>
+                <w:lang w:val="es-ES"/>
+              </w:rPr>
+              <w:t>timelineComments&gt;&gt;</w:t>
+            </w:r>
           </w:p>
         </w:tc>
       </w:tr>
@@ -3963,54 +3720,19 @@
               <w:bottom w:val="single" w:sz="4" w:space="0" w:color="auto"/>
               <w:right w:val="nil"/>
             </w:tcBorders>
-          </w:tcPr>
-          <w:p>
-            <w:pPr>
-              <w:rPr>
-                <w:rFonts w:cstheme="minorHAnsi"/>
-              </w:rPr>
-            </w:pPr>
-            <w:r>
-              <w:rPr>
-                <w:rFonts w:cstheme="minorHAnsi"/>
-              </w:rPr>
-              <w:t>&lt;&lt;</w:t>
-            </w:r>
-            <w:proofErr w:type="spellStart"/>
-            <w:r>
-              <w:rPr>
-                <w:rFonts w:cstheme="minorHAnsi"/>
-              </w:rPr>
-              <w:t>cr</w:t>
-            </w:r>
-            <w:proofErr w:type="spellEnd"/>
-            <w:proofErr w:type="gramStart"/>
-            <w:r>
-              <w:rPr>
-                <w:rFonts w:cstheme="minorHAnsi"/>
-              </w:rPr>
-              <w:t>_{</w:t>
-            </w:r>
-            <w:proofErr w:type="spellStart"/>
-            <w:proofErr w:type="gramEnd"/>
-            <w:r>
-              <w:rPr>
-                <w:rFonts w:cstheme="minorHAnsi"/>
-              </w:rPr>
-              <w:t>commonDetails.</w:t>
-            </w:r>
-            <w:r>
-              <w:rPr>
-                <w:rFonts w:cstheme="minorHAnsi"/>
-              </w:rPr>
-              <w:t>whyReject</w:t>
-            </w:r>
-            <w:proofErr w:type="spellEnd"/>
-            <w:r>
-              <w:rPr>
-                <w:rFonts w:cstheme="minorHAnsi"/>
-              </w:rPr>
-              <w:t>!= ‘DISPUTE’}&gt;&gt;</w:t>
+            <w:hideMark/>
+          </w:tcPr>
+          <w:p>
+            <w:pPr>
+              <w:rPr>
+                <w:rFonts w:cstheme="minorHAnsi"/>
+              </w:rPr>
+            </w:pPr>
+            <w:r>
+              <w:rPr>
+                <w:rFonts w:cstheme="minorHAnsi"/>
+              </w:rPr>
+              <w:t>Defendant’s evidence</w:t>
             </w:r>
           </w:p>
         </w:tc>
@@ -4033,6 +3755,7 @@
                 <w:sz w:val="21"/>
                 <w:szCs w:val="21"/>
                 <w:shd w:val="clear" w:color="auto" w:fill="FFFFFF"/>
+                <w:lang w:val="es-ES"/>
               </w:rPr>
             </w:pPr>
           </w:p>
@@ -4048,18 +3771,31 @@
               <w:bottom w:val="single" w:sz="4" w:space="0" w:color="auto"/>
               <w:right w:val="nil"/>
             </w:tcBorders>
-          </w:tcPr>
-          <w:p>
-            <w:pPr>
-              <w:rPr>
-                <w:rFonts w:cstheme="minorHAnsi"/>
-              </w:rPr>
-            </w:pPr>
-            <w:r>
-              <w:rPr>
-                <w:rFonts w:cstheme="minorHAnsi"/>
-              </w:rPr>
-              <w:t>Why they disagreed with the amount claimed</w:t>
+            <w:hideMark/>
+          </w:tcPr>
+          <w:p>
+            <w:pPr>
+              <w:rPr>
+                <w:rFonts w:cstheme="minorHAnsi"/>
+              </w:rPr>
+            </w:pPr>
+            <w:r>
+              <w:rPr>
+                <w:rFonts w:cstheme="minorHAnsi"/>
+              </w:rPr>
+              <w:t>&lt;&lt;rr_</w:t>
+            </w:r>
+            <w:r>
+              <w:rPr>
+                <w:rFonts w:cstheme="minorHAnsi"/>
+              </w:rPr>
+              <w:t>commonDetails.</w:t>
+            </w:r>
+            <w:r>
+              <w:rPr>
+                <w:rFonts w:cstheme="minorHAnsi"/>
+              </w:rPr>
+              <w:t>evidenceList&gt;&gt;</w:t>
             </w:r>
           </w:p>
         </w:tc>
@@ -4082,9 +3818,51 @@
                 <w:sz w:val="21"/>
                 <w:szCs w:val="21"/>
                 <w:shd w:val="clear" w:color="auto" w:fill="FFFFFF"/>
-              </w:rPr>
-            </w:pPr>
-            <w:r>
+                <w:lang w:val="es-ES"/>
+              </w:rPr>
+            </w:pPr>
+          </w:p>
+        </w:tc>
+      </w:tr>
+      <w:tr>
+        <w:tc>
+          <w:tcPr>
+            <w:tcW w:w="3672" w:type="dxa"/>
+            <w:tcBorders>
+              <w:top w:val="single" w:sz="4" w:space="0" w:color="auto"/>
+              <w:left w:val="nil"/>
+              <w:bottom w:val="single" w:sz="4" w:space="0" w:color="auto"/>
+              <w:right w:val="nil"/>
+            </w:tcBorders>
+            <w:hideMark/>
+          </w:tcPr>
+          <w:p>
+            <w:pPr>
+              <w:rPr>
+                <w:rFonts w:cstheme="minorHAnsi"/>
+              </w:rPr>
+            </w:pPr>
+            <w:r>
+              <w:rPr>
+                <w:rFonts w:cstheme="minorHAnsi"/>
+              </w:rPr>
+              <w:t>&lt;&lt;displayTypeValue&gt;&gt;</w:t>
+            </w:r>
+          </w:p>
+        </w:tc>
+        <w:tc>
+          <w:tcPr>
+            <w:tcW w:w="5354" w:type="dxa"/>
+            <w:tcBorders>
+              <w:top w:val="single" w:sz="4" w:space="0" w:color="auto"/>
+              <w:left w:val="nil"/>
+              <w:bottom w:val="single" w:sz="4" w:space="0" w:color="auto"/>
+              <w:right w:val="nil"/>
+            </w:tcBorders>
+            <w:hideMark/>
+          </w:tcPr>
+          <w:p>
+            <w:pPr>
               <w:rPr>
                 <w:rStyle w:val="normaltextrun"/>
                 <w:rFonts w:ascii="Segoe UI" w:hAnsi="Segoe UI" w:cs="Segoe UI"/>
@@ -4092,10 +3870,9 @@
                 <w:sz w:val="21"/>
                 <w:szCs w:val="21"/>
                 <w:shd w:val="clear" w:color="auto" w:fill="FFFFFF"/>
-              </w:rPr>
-              <w:t>&lt;&lt;</w:t>
-            </w:r>
-            <w:proofErr w:type="spellStart"/>
+                <w:lang w:val="es-ES"/>
+              </w:rPr>
+            </w:pPr>
             <w:r>
               <w:rPr>
                 <w:rStyle w:val="normaltextrun"/>
@@ -4104,10 +3881,63 @@
                 <w:sz w:val="21"/>
                 <w:szCs w:val="21"/>
                 <w:shd w:val="clear" w:color="auto" w:fill="FFFFFF"/>
+                <w:lang w:val="es-ES"/>
+              </w:rPr>
+              <w:t>&lt;&lt;explanation&gt;&gt;</w:t>
+            </w:r>
+          </w:p>
+        </w:tc>
+      </w:tr>
+      <w:tr>
+        <w:tc>
+          <w:tcPr>
+            <w:tcW w:w="3672" w:type="dxa"/>
+            <w:tcBorders>
+              <w:top w:val="single" w:sz="4" w:space="0" w:color="auto"/>
+              <w:left w:val="nil"/>
+              <w:bottom w:val="single" w:sz="4" w:space="0" w:color="auto"/>
+              <w:right w:val="nil"/>
+            </w:tcBorders>
+            <w:hideMark/>
+          </w:tcPr>
+          <w:p>
+            <w:pPr>
+              <w:rPr>
+                <w:rFonts w:cstheme="minorHAnsi"/>
+              </w:rPr>
+            </w:pPr>
+            <w:r>
+              <w:rPr>
+                <w:rFonts w:cstheme="minorHAnsi"/>
+              </w:rPr>
+              <w:t>&lt;&lt;er_</w:t>
+            </w:r>
+            <w:r>
+              <w:rPr>
+                <w:rFonts w:cstheme="minorHAnsi"/>
               </w:rPr>
               <w:t>commonDetails.</w:t>
             </w:r>
             <w:r>
+              <w:rPr>
+                <w:rFonts w:cstheme="minorHAnsi"/>
+              </w:rPr>
+              <w:t>evidenceList&gt;&gt;</w:t>
+            </w:r>
+          </w:p>
+        </w:tc>
+        <w:tc>
+          <w:tcPr>
+            <w:tcW w:w="5354" w:type="dxa"/>
+            <w:tcBorders>
+              <w:top w:val="single" w:sz="4" w:space="0" w:color="auto"/>
+              <w:left w:val="nil"/>
+              <w:bottom w:val="single" w:sz="4" w:space="0" w:color="auto"/>
+              <w:right w:val="nil"/>
+            </w:tcBorders>
+          </w:tcPr>
+          <w:p>
+            <w:pPr>
               <w:rPr>
                 <w:rStyle w:val="normaltextrun"/>
                 <w:rFonts w:ascii="Segoe UI" w:hAnsi="Segoe UI" w:cs="Segoe UI"/>
@@ -4115,11 +3945,52 @@
                 <w:sz w:val="21"/>
                 <w:szCs w:val="21"/>
                 <w:shd w:val="clear" w:color="auto" w:fill="FFFFFF"/>
-              </w:rPr>
-              <w:t>freeTextWhyReject</w:t>
-            </w:r>
-            <w:proofErr w:type="spellEnd"/>
-            <w:r>
+                <w:lang w:val="es-ES"/>
+              </w:rPr>
+            </w:pPr>
+          </w:p>
+        </w:tc>
+      </w:tr>
+      <w:tr>
+        <w:tc>
+          <w:tcPr>
+            <w:tcW w:w="3672" w:type="dxa"/>
+            <w:tcBorders>
+              <w:top w:val="single" w:sz="4" w:space="0" w:color="auto"/>
+              <w:left w:val="nil"/>
+              <w:bottom w:val="single" w:sz="4" w:space="0" w:color="auto"/>
+              <w:right w:val="nil"/>
+            </w:tcBorders>
+            <w:hideMark/>
+          </w:tcPr>
+          <w:p>
+            <w:pPr>
+              <w:rPr>
+                <w:rFonts w:cstheme="minorHAnsi"/>
+              </w:rPr>
+            </w:pPr>
+            <w:r>
+              <w:rPr>
+                <w:rFonts w:cstheme="minorHAnsi"/>
+              </w:rPr>
+              <w:lastRenderedPageBreak/>
+              <w:t>Comments</w:t>
+            </w:r>
+          </w:p>
+        </w:tc>
+        <w:tc>
+          <w:tcPr>
+            <w:tcW w:w="5354" w:type="dxa"/>
+            <w:tcBorders>
+              <w:top w:val="single" w:sz="4" w:space="0" w:color="auto"/>
+              <w:left w:val="nil"/>
+              <w:bottom w:val="single" w:sz="4" w:space="0" w:color="auto"/>
+              <w:right w:val="nil"/>
+            </w:tcBorders>
+            <w:hideMark/>
+          </w:tcPr>
+          <w:p>
+            <w:pPr>
               <w:rPr>
                 <w:rStyle w:val="normaltextrun"/>
                 <w:rFonts w:ascii="Segoe UI" w:hAnsi="Segoe UI" w:cs="Segoe UI"/>
@@ -4127,49 +3998,10 @@
                 <w:sz w:val="21"/>
                 <w:szCs w:val="21"/>
                 <w:shd w:val="clear" w:color="auto" w:fill="FFFFFF"/>
-              </w:rPr>
-              <w:t>&gt;&gt;</w:t>
-            </w:r>
-          </w:p>
-        </w:tc>
-      </w:tr>
-      <w:tr>
-        <w:tc>
-          <w:tcPr>
-            <w:tcW w:w="3672" w:type="dxa"/>
-            <w:tcBorders>
-              <w:top w:val="single" w:sz="4" w:space="0" w:color="auto"/>
-              <w:left w:val="nil"/>
-              <w:bottom w:val="single" w:sz="4" w:space="0" w:color="auto"/>
-              <w:right w:val="nil"/>
-            </w:tcBorders>
-          </w:tcPr>
-          <w:p>
-            <w:pPr>
-              <w:rPr>
-                <w:rFonts w:cstheme="minorHAnsi"/>
-              </w:rPr>
-            </w:pPr>
-            <w:r>
-              <w:rPr>
-                <w:rFonts w:cstheme="minorHAnsi"/>
-              </w:rPr>
-              <w:t>&lt;&lt;er_&gt;&gt;</w:t>
-            </w:r>
-          </w:p>
-        </w:tc>
-        <w:tc>
-          <w:tcPr>
-            <w:tcW w:w="5354" w:type="dxa"/>
-            <w:tcBorders>
-              <w:top w:val="single" w:sz="4" w:space="0" w:color="auto"/>
-              <w:left w:val="nil"/>
-              <w:bottom w:val="single" w:sz="4" w:space="0" w:color="auto"/>
-              <w:right w:val="nil"/>
-            </w:tcBorders>
-          </w:tcPr>
-          <w:p>
-            <w:pPr>
+                <w:lang w:val="es-ES"/>
+              </w:rPr>
+            </w:pPr>
+            <w:r>
               <w:rPr>
                 <w:rStyle w:val="normaltextrun"/>
                 <w:rFonts w:ascii="Segoe UI" w:hAnsi="Segoe UI" w:cs="Segoe UI"/>
@@ -4177,84 +4009,11 @@
                 <w:sz w:val="21"/>
                 <w:szCs w:val="21"/>
                 <w:shd w:val="clear" w:color="auto" w:fill="FFFFFF"/>
-              </w:rPr>
-            </w:pPr>
-          </w:p>
-        </w:tc>
-      </w:tr>
-      <w:tr>
-        <w:tc>
-          <w:tcPr>
-            <w:tcW w:w="3672" w:type="dxa"/>
-            <w:tcBorders>
-              <w:top w:val="single" w:sz="4" w:space="0" w:color="auto"/>
-              <w:left w:val="nil"/>
-              <w:bottom w:val="single" w:sz="4" w:space="0" w:color="auto"/>
-              <w:right w:val="nil"/>
-            </w:tcBorders>
-          </w:tcPr>
-          <w:p>
-            <w:pPr>
-              <w:rPr>
-                <w:rFonts w:cstheme="minorHAnsi"/>
-              </w:rPr>
-            </w:pPr>
-            <w:r>
-              <w:rPr>
-                <w:rFonts w:cstheme="minorHAnsi"/>
+                <w:lang w:val="es-ES"/>
               </w:rPr>
               <w:t>&lt;&lt;</w:t>
             </w:r>
-            <w:proofErr w:type="spellStart"/>
-            <w:r>
-              <w:rPr>
-                <w:rFonts w:cstheme="minorHAnsi"/>
-              </w:rPr>
-              <w:t>cr</w:t>
-            </w:r>
-            <w:proofErr w:type="spellEnd"/>
-            <w:proofErr w:type="gramStart"/>
-            <w:r>
-              <w:rPr>
-                <w:rFonts w:cstheme="minorHAnsi"/>
-              </w:rPr>
-              <w:t>_{</w:t>
-            </w:r>
-            <w:proofErr w:type="spellStart"/>
-            <w:proofErr w:type="gramEnd"/>
-            <w:r>
-              <w:rPr>
-                <w:rFonts w:cstheme="minorHAnsi"/>
-              </w:rPr>
-              <w:t>commonDetails.</w:t>
-            </w:r>
-            <w:r>
-              <w:rPr>
-                <w:rFonts w:cstheme="minorHAnsi"/>
-              </w:rPr>
-              <w:t>whyReject</w:t>
-            </w:r>
-            <w:proofErr w:type="spellEnd"/>
-            <w:r>
-              <w:rPr>
-                <w:rFonts w:cstheme="minorHAnsi"/>
-              </w:rPr>
-              <w:t>== ‘DISPUTE’}&gt;&gt;</w:t>
-            </w:r>
-          </w:p>
-        </w:tc>
-        <w:tc>
-          <w:tcPr>
-            <w:tcW w:w="5354" w:type="dxa"/>
-            <w:tcBorders>
-              <w:top w:val="single" w:sz="4" w:space="0" w:color="auto"/>
-              <w:left w:val="nil"/>
-              <w:bottom w:val="single" w:sz="4" w:space="0" w:color="auto"/>
-              <w:right w:val="nil"/>
-            </w:tcBorders>
-          </w:tcPr>
-          <w:p>
-            <w:pPr>
+            <w:r>
               <w:rPr>
                 <w:rStyle w:val="normaltextrun"/>
                 <w:rFonts w:ascii="Segoe UI" w:hAnsi="Segoe UI" w:cs="Segoe UI"/>
@@ -4263,47 +4022,9 @@
                 <w:szCs w:val="21"/>
                 <w:shd w:val="clear" w:color="auto" w:fill="FFFFFF"/>
               </w:rPr>
-            </w:pPr>
-          </w:p>
-        </w:tc>
-      </w:tr>
-      <w:tr>
-        <w:tc>
-          <w:tcPr>
-            <w:tcW w:w="3672" w:type="dxa"/>
-            <w:tcBorders>
-              <w:top w:val="single" w:sz="4" w:space="0" w:color="auto"/>
-              <w:left w:val="nil"/>
-              <w:bottom w:val="single" w:sz="4" w:space="0" w:color="auto"/>
-              <w:right w:val="nil"/>
-            </w:tcBorders>
-          </w:tcPr>
-          <w:p>
-            <w:pPr>
-              <w:rPr>
-                <w:rFonts w:cstheme="minorHAnsi"/>
-              </w:rPr>
-            </w:pPr>
-            <w:r>
-              <w:rPr>
-                <w:rFonts w:cstheme="minorHAnsi"/>
-              </w:rPr>
-              <w:t>Why they disputed the claim</w:t>
-            </w:r>
-          </w:p>
-        </w:tc>
-        <w:tc>
-          <w:tcPr>
-            <w:tcW w:w="5354" w:type="dxa"/>
-            <w:tcBorders>
-              <w:top w:val="single" w:sz="4" w:space="0" w:color="auto"/>
-              <w:left w:val="nil"/>
-              <w:bottom w:val="single" w:sz="4" w:space="0" w:color="auto"/>
-              <w:right w:val="nil"/>
-            </w:tcBorders>
-          </w:tcPr>
-          <w:p>
-            <w:pPr>
+              <w:t>commonDetails.</w:t>
+            </w:r>
+            <w:r>
               <w:rPr>
                 <w:rStyle w:val="normaltextrun"/>
                 <w:rFonts w:ascii="Segoe UI" w:hAnsi="Segoe UI" w:cs="Segoe UI"/>
@@ -4311,981 +4032,9 @@
                 <w:sz w:val="21"/>
                 <w:szCs w:val="21"/>
                 <w:shd w:val="clear" w:color="auto" w:fill="FFFFFF"/>
-              </w:rPr>
-            </w:pPr>
-            <w:r>
-              <w:rPr>
-                <w:rStyle w:val="normaltextrun"/>
-                <w:rFonts w:ascii="Segoe UI" w:hAnsi="Segoe UI" w:cs="Segoe UI"/>
-                <w:color w:val="000000"/>
-                <w:sz w:val="21"/>
-                <w:szCs w:val="21"/>
-                <w:shd w:val="clear" w:color="auto" w:fill="FFFFFF"/>
-              </w:rPr>
-              <w:t>&lt;&lt;</w:t>
-            </w:r>
-            <w:proofErr w:type="spellStart"/>
-            <w:r>
-              <w:rPr>
-                <w:rStyle w:val="normaltextrun"/>
-                <w:rFonts w:ascii="Segoe UI" w:hAnsi="Segoe UI" w:cs="Segoe UI"/>
-                <w:color w:val="000000"/>
-                <w:sz w:val="21"/>
-                <w:szCs w:val="21"/>
-                <w:shd w:val="clear" w:color="auto" w:fill="FFFFFF"/>
-              </w:rPr>
-              <w:t>commonDetails.</w:t>
-            </w:r>
-            <w:r>
-              <w:rPr>
-                <w:rStyle w:val="normaltextrun"/>
-                <w:rFonts w:ascii="Segoe UI" w:hAnsi="Segoe UI" w:cs="Segoe UI"/>
-                <w:color w:val="000000"/>
-                <w:sz w:val="21"/>
-                <w:szCs w:val="21"/>
-                <w:shd w:val="clear" w:color="auto" w:fill="FFFFFF"/>
-              </w:rPr>
-              <w:t>freeTextWhyReject</w:t>
-            </w:r>
-            <w:proofErr w:type="spellEnd"/>
-            <w:r>
-              <w:rPr>
-                <w:rStyle w:val="normaltextrun"/>
-                <w:rFonts w:ascii="Segoe UI" w:hAnsi="Segoe UI" w:cs="Segoe UI"/>
-                <w:color w:val="000000"/>
-                <w:sz w:val="21"/>
-                <w:szCs w:val="21"/>
-                <w:shd w:val="clear" w:color="auto" w:fill="FFFFFF"/>
-              </w:rPr>
-              <w:t>&gt;&gt;</w:t>
-            </w:r>
-          </w:p>
-        </w:tc>
-      </w:tr>
-      <w:tr>
-        <w:tc>
-          <w:tcPr>
-            <w:tcW w:w="3672" w:type="dxa"/>
-            <w:tcBorders>
-              <w:top w:val="single" w:sz="4" w:space="0" w:color="auto"/>
-              <w:left w:val="nil"/>
-              <w:bottom w:val="single" w:sz="4" w:space="0" w:color="auto"/>
-              <w:right w:val="nil"/>
-            </w:tcBorders>
-          </w:tcPr>
-          <w:p>
-            <w:pPr>
-              <w:rPr>
-                <w:rFonts w:cstheme="minorHAnsi"/>
-              </w:rPr>
-            </w:pPr>
-            <w:r>
-              <w:rPr>
-                <w:rFonts w:cstheme="minorHAnsi"/>
-              </w:rPr>
-              <w:t>&lt;&lt;er_&gt;&gt;</w:t>
-            </w:r>
-          </w:p>
-        </w:tc>
-        <w:tc>
-          <w:tcPr>
-            <w:tcW w:w="5354" w:type="dxa"/>
-            <w:tcBorders>
-              <w:top w:val="single" w:sz="4" w:space="0" w:color="auto"/>
-              <w:left w:val="nil"/>
-              <w:bottom w:val="single" w:sz="4" w:space="0" w:color="auto"/>
-              <w:right w:val="nil"/>
-            </w:tcBorders>
-          </w:tcPr>
-          <w:p>
-            <w:pPr>
-              <w:rPr>
-                <w:rStyle w:val="normaltextrun"/>
-                <w:rFonts w:ascii="Segoe UI" w:hAnsi="Segoe UI" w:cs="Segoe UI"/>
-                <w:color w:val="000000"/>
-                <w:sz w:val="21"/>
-                <w:szCs w:val="21"/>
-                <w:shd w:val="clear" w:color="auto" w:fill="FFFFFF"/>
-              </w:rPr>
-            </w:pPr>
-          </w:p>
-        </w:tc>
-      </w:tr>
-      <w:tr>
-        <w:tc>
-          <w:tcPr>
-            <w:tcW w:w="3672" w:type="dxa"/>
-            <w:tcBorders>
-              <w:top w:val="single" w:sz="4" w:space="0" w:color="auto"/>
-              <w:left w:val="nil"/>
-              <w:bottom w:val="single" w:sz="4" w:space="0" w:color="auto"/>
-              <w:right w:val="nil"/>
-            </w:tcBorders>
-            <w:hideMark/>
-          </w:tcPr>
-          <w:p>
-            <w:pPr>
-              <w:rPr>
-                <w:rFonts w:cstheme="minorHAnsi"/>
-              </w:rPr>
-            </w:pPr>
-            <w:r>
-              <w:rPr>
-                <w:rFonts w:cstheme="minorHAnsi"/>
-              </w:rPr>
-              <w:t xml:space="preserve">Timeline of what happened </w:t>
-            </w:r>
-          </w:p>
-        </w:tc>
-        <w:tc>
-          <w:tcPr>
-            <w:tcW w:w="5354" w:type="dxa"/>
-            <w:tcBorders>
-              <w:top w:val="single" w:sz="4" w:space="0" w:color="auto"/>
-              <w:left w:val="nil"/>
-              <w:bottom w:val="single" w:sz="4" w:space="0" w:color="auto"/>
-              <w:right w:val="nil"/>
-            </w:tcBorders>
-          </w:tcPr>
-          <w:p>
-            <w:pPr>
-              <w:rPr>
-                <w:rStyle w:val="normaltextrun"/>
-                <w:rFonts w:ascii="Segoe UI" w:hAnsi="Segoe UI" w:cs="Segoe UI"/>
-                <w:color w:val="000000"/>
-                <w:sz w:val="21"/>
-                <w:szCs w:val="21"/>
-                <w:shd w:val="clear" w:color="auto" w:fill="FFFFFF"/>
-              </w:rPr>
-            </w:pPr>
-          </w:p>
-        </w:tc>
-      </w:tr>
-      <w:tr>
-        <w:tc>
-          <w:tcPr>
-            <w:tcW w:w="3672" w:type="dxa"/>
-            <w:tcBorders>
-              <w:top w:val="single" w:sz="4" w:space="0" w:color="auto"/>
-              <w:left w:val="nil"/>
-              <w:bottom w:val="single" w:sz="4" w:space="0" w:color="auto"/>
-              <w:right w:val="nil"/>
-            </w:tcBorders>
-            <w:hideMark/>
-          </w:tcPr>
-          <w:p>
-            <w:pPr>
-              <w:rPr>
-                <w:rFonts w:cstheme="minorHAnsi"/>
-              </w:rPr>
-            </w:pPr>
-            <w:r>
-              <w:rPr>
-                <w:rFonts w:cstheme="minorHAnsi"/>
-              </w:rPr>
-              <w:t>&lt;&lt;</w:t>
-            </w:r>
-            <w:proofErr w:type="spellStart"/>
-            <w:r>
-              <w:rPr>
-                <w:rFonts w:cstheme="minorHAnsi"/>
-              </w:rPr>
-              <w:t>rr_</w:t>
-            </w:r>
-            <w:r>
-              <w:rPr>
-                <w:rFonts w:cstheme="minorHAnsi"/>
-              </w:rPr>
-              <w:t>commonDetails.</w:t>
-            </w:r>
-            <w:r>
-              <w:rPr>
-                <w:rFonts w:cstheme="minorHAnsi"/>
-              </w:rPr>
-              <w:t>timelineEventList</w:t>
-            </w:r>
-            <w:proofErr w:type="spellEnd"/>
-            <w:r>
-              <w:rPr>
-                <w:rFonts w:cstheme="minorHAnsi"/>
-              </w:rPr>
-              <w:t>&gt;&gt;</w:t>
-            </w:r>
-          </w:p>
-        </w:tc>
-        <w:tc>
-          <w:tcPr>
-            <w:tcW w:w="5354" w:type="dxa"/>
-            <w:tcBorders>
-              <w:top w:val="single" w:sz="4" w:space="0" w:color="auto"/>
-              <w:left w:val="nil"/>
-              <w:bottom w:val="single" w:sz="4" w:space="0" w:color="auto"/>
-              <w:right w:val="nil"/>
-            </w:tcBorders>
-          </w:tcPr>
-          <w:p>
-            <w:pPr>
-              <w:rPr>
-                <w:rStyle w:val="normaltextrun"/>
-                <w:rFonts w:ascii="Segoe UI" w:hAnsi="Segoe UI" w:cs="Segoe UI"/>
-                <w:color w:val="000000"/>
-                <w:sz w:val="21"/>
-                <w:szCs w:val="21"/>
-                <w:shd w:val="clear" w:color="auto" w:fill="FFFFFF"/>
-              </w:rPr>
-            </w:pPr>
-          </w:p>
-        </w:tc>
-      </w:tr>
-      <w:tr>
-        <w:tc>
-          <w:tcPr>
-            <w:tcW w:w="3672" w:type="dxa"/>
-            <w:tcBorders>
-              <w:top w:val="single" w:sz="4" w:space="0" w:color="auto"/>
-              <w:left w:val="nil"/>
-              <w:bottom w:val="single" w:sz="4" w:space="0" w:color="auto"/>
-              <w:right w:val="nil"/>
-            </w:tcBorders>
-            <w:hideMark/>
-          </w:tcPr>
-          <w:p>
-            <w:pPr>
-              <w:rPr>
-                <w:rFonts w:cstheme="minorHAnsi"/>
-              </w:rPr>
-            </w:pPr>
-            <w:r>
-              <w:rPr>
-                <w:rFonts w:cstheme="minorHAnsi"/>
-              </w:rPr>
-              <w:t>&lt;</w:t>
-            </w:r>
-            <w:proofErr w:type="gramStart"/>
-            <w:r>
-              <w:rPr>
-                <w:rFonts w:cstheme="minorHAnsi"/>
-              </w:rPr>
-              <w:t>&lt;{</w:t>
-            </w:r>
-            <w:proofErr w:type="spellStart"/>
-            <w:proofErr w:type="gramEnd"/>
-            <w:r>
-              <w:rPr>
-                <w:rFonts w:cstheme="minorHAnsi"/>
-              </w:rPr>
-              <w:t>dateFormat</w:t>
-            </w:r>
-            <w:proofErr w:type="spellEnd"/>
-            <w:r>
-              <w:rPr>
-                <w:rFonts w:cstheme="minorHAnsi"/>
-              </w:rPr>
-              <w:t>(date</w:t>
-            </w:r>
-            <w:r>
-              <w:rPr>
-                <w:rStyle w:val="normaltextrun"/>
-                <w:rFonts w:ascii="Arial" w:hAnsi="Arial" w:cs="Arial"/>
-                <w:color w:val="0A0A0A"/>
-                <w:shd w:val="clear" w:color="auto" w:fill="FFFFFF"/>
-              </w:rPr>
-              <w:t xml:space="preserve">, ‘dd MMMM </w:t>
-            </w:r>
-            <w:proofErr w:type="spellStart"/>
-            <w:r>
-              <w:rPr>
-                <w:rStyle w:val="normaltextrun"/>
-                <w:rFonts w:ascii="Arial" w:hAnsi="Arial" w:cs="Arial"/>
-                <w:color w:val="0A0A0A"/>
-                <w:shd w:val="clear" w:color="auto" w:fill="FFFFFF"/>
-              </w:rPr>
-              <w:t>yyyy</w:t>
-            </w:r>
-            <w:proofErr w:type="spellEnd"/>
-            <w:r>
-              <w:rPr>
-                <w:rStyle w:val="normaltextrun"/>
-                <w:rFonts w:ascii="Arial" w:hAnsi="Arial" w:cs="Arial"/>
-                <w:color w:val="0A0A0A"/>
-                <w:shd w:val="clear" w:color="auto" w:fill="FFFFFF"/>
-              </w:rPr>
-              <w:t>’, 'dd-MM-</w:t>
-            </w:r>
-            <w:proofErr w:type="spellStart"/>
-            <w:r>
-              <w:rPr>
-                <w:rStyle w:val="normaltextrun"/>
-                <w:rFonts w:ascii="Arial" w:hAnsi="Arial" w:cs="Arial"/>
-                <w:color w:val="0A0A0A"/>
-                <w:shd w:val="clear" w:color="auto" w:fill="FFFFFF"/>
-              </w:rPr>
-              <w:t>yyyy</w:t>
-            </w:r>
-            <w:proofErr w:type="spellEnd"/>
-            <w:r>
-              <w:rPr>
-                <w:rStyle w:val="normaltextrun"/>
-                <w:rFonts w:ascii="Arial" w:hAnsi="Arial" w:cs="Arial"/>
-                <w:color w:val="0A0A0A"/>
-                <w:shd w:val="clear" w:color="auto" w:fill="FFFFFF"/>
-              </w:rPr>
-              <w:t>')}</w:t>
-            </w:r>
-            <w:r>
-              <w:rPr>
-                <w:rFonts w:cstheme="minorHAnsi"/>
-              </w:rPr>
-              <w:t>&gt;&gt;</w:t>
-            </w:r>
-          </w:p>
-        </w:tc>
-        <w:tc>
-          <w:tcPr>
-            <w:tcW w:w="5354" w:type="dxa"/>
-            <w:tcBorders>
-              <w:top w:val="single" w:sz="4" w:space="0" w:color="auto"/>
-              <w:left w:val="nil"/>
-              <w:bottom w:val="single" w:sz="4" w:space="0" w:color="auto"/>
-              <w:right w:val="nil"/>
-            </w:tcBorders>
-            <w:hideMark/>
-          </w:tcPr>
-          <w:p>
-            <w:pPr>
-              <w:rPr>
-                <w:rStyle w:val="normaltextrun"/>
-                <w:rFonts w:ascii="Segoe UI" w:hAnsi="Segoe UI" w:cs="Segoe UI"/>
-                <w:color w:val="000000"/>
-                <w:sz w:val="21"/>
-                <w:szCs w:val="21"/>
-                <w:shd w:val="clear" w:color="auto" w:fill="FFFFFF"/>
-              </w:rPr>
-            </w:pPr>
-            <w:r>
-              <w:rPr>
-                <w:rStyle w:val="normaltextrun"/>
-                <w:rFonts w:ascii="Segoe UI" w:hAnsi="Segoe UI" w:cs="Segoe UI"/>
-                <w:color w:val="000000"/>
-                <w:sz w:val="21"/>
-                <w:szCs w:val="21"/>
-                <w:shd w:val="clear" w:color="auto" w:fill="FFFFFF"/>
-              </w:rPr>
-              <w:t>&lt;&lt;explanation&gt;&gt;</w:t>
-            </w:r>
-          </w:p>
-        </w:tc>
-      </w:tr>
-      <w:tr>
-        <w:tc>
-          <w:tcPr>
-            <w:tcW w:w="3672" w:type="dxa"/>
-            <w:tcBorders>
-              <w:top w:val="single" w:sz="4" w:space="0" w:color="auto"/>
-              <w:left w:val="nil"/>
-              <w:bottom w:val="single" w:sz="4" w:space="0" w:color="auto"/>
-              <w:right w:val="nil"/>
-            </w:tcBorders>
-            <w:hideMark/>
-          </w:tcPr>
-          <w:p>
-            <w:pPr>
-              <w:rPr>
-                <w:rFonts w:cstheme="minorHAnsi"/>
-              </w:rPr>
-            </w:pPr>
-            <w:r>
-              <w:rPr>
-                <w:rFonts w:cstheme="minorHAnsi"/>
-              </w:rPr>
-              <w:t>&lt;&lt;</w:t>
-            </w:r>
-            <w:proofErr w:type="spellStart"/>
-            <w:r>
-              <w:rPr>
-                <w:rFonts w:cstheme="minorHAnsi"/>
-              </w:rPr>
-              <w:t>er_</w:t>
-            </w:r>
-            <w:r>
-              <w:rPr>
-                <w:rFonts w:cstheme="minorHAnsi"/>
-              </w:rPr>
-              <w:t>commonDetails.</w:t>
-            </w:r>
-            <w:r>
-              <w:rPr>
-                <w:rFonts w:cstheme="minorHAnsi"/>
-              </w:rPr>
-              <w:t>timelineEventList</w:t>
-            </w:r>
-            <w:proofErr w:type="spellEnd"/>
-            <w:r>
-              <w:rPr>
-                <w:rFonts w:cstheme="minorHAnsi"/>
-              </w:rPr>
-              <w:t>&gt;&gt;</w:t>
-            </w:r>
-          </w:p>
-        </w:tc>
-        <w:tc>
-          <w:tcPr>
-            <w:tcW w:w="5354" w:type="dxa"/>
-            <w:tcBorders>
-              <w:top w:val="single" w:sz="4" w:space="0" w:color="auto"/>
-              <w:left w:val="nil"/>
-              <w:bottom w:val="single" w:sz="4" w:space="0" w:color="auto"/>
-              <w:right w:val="nil"/>
-            </w:tcBorders>
-          </w:tcPr>
-          <w:p>
-            <w:pPr>
-              <w:rPr>
-                <w:rStyle w:val="normaltextrun"/>
-                <w:rFonts w:ascii="Segoe UI" w:hAnsi="Segoe UI" w:cs="Segoe UI"/>
-                <w:color w:val="000000"/>
-                <w:sz w:val="21"/>
-                <w:szCs w:val="21"/>
-                <w:shd w:val="clear" w:color="auto" w:fill="FFFFFF"/>
-              </w:rPr>
-            </w:pPr>
-          </w:p>
-        </w:tc>
-      </w:tr>
-      <w:tr>
-        <w:tc>
-          <w:tcPr>
-            <w:tcW w:w="3672" w:type="dxa"/>
-            <w:tcBorders>
-              <w:top w:val="single" w:sz="4" w:space="0" w:color="auto"/>
-              <w:left w:val="nil"/>
-              <w:bottom w:val="single" w:sz="4" w:space="0" w:color="auto"/>
-              <w:right w:val="nil"/>
-            </w:tcBorders>
-            <w:hideMark/>
-          </w:tcPr>
-          <w:p>
-            <w:pPr>
-              <w:rPr>
-                <w:rFonts w:cstheme="minorHAnsi"/>
-              </w:rPr>
-            </w:pPr>
-            <w:r>
-              <w:rPr>
-                <w:rFonts w:cstheme="minorHAnsi"/>
-              </w:rPr>
-              <w:t>Comments</w:t>
-            </w:r>
-          </w:p>
-        </w:tc>
-        <w:tc>
-          <w:tcPr>
-            <w:tcW w:w="5354" w:type="dxa"/>
-            <w:tcBorders>
-              <w:top w:val="single" w:sz="4" w:space="0" w:color="auto"/>
-              <w:left w:val="nil"/>
-              <w:bottom w:val="single" w:sz="4" w:space="0" w:color="auto"/>
-              <w:right w:val="nil"/>
-            </w:tcBorders>
-            <w:hideMark/>
-          </w:tcPr>
-          <w:p>
-            <w:pPr>
-              <w:rPr>
-                <w:rStyle w:val="normaltextrun"/>
-                <w:rFonts w:ascii="Segoe UI" w:hAnsi="Segoe UI" w:cs="Segoe UI"/>
-                <w:color w:val="000000"/>
-                <w:sz w:val="21"/>
-                <w:szCs w:val="21"/>
-                <w:shd w:val="clear" w:color="auto" w:fill="FFFFFF"/>
                 <w:lang w:val="es-ES"/>
               </w:rPr>
-            </w:pPr>
-            <w:r>
-              <w:rPr>
-                <w:rStyle w:val="normaltextrun"/>
-                <w:rFonts w:ascii="Segoe UI" w:hAnsi="Segoe UI" w:cs="Segoe UI"/>
-                <w:color w:val="000000"/>
-                <w:sz w:val="21"/>
-                <w:szCs w:val="21"/>
-                <w:shd w:val="clear" w:color="auto" w:fill="FFFFFF"/>
-                <w:lang w:val="es-ES"/>
-              </w:rPr>
-              <w:t>&lt;&lt;</w:t>
-            </w:r>
-            <w:proofErr w:type="spellStart"/>
-            <w:r>
-              <w:rPr>
-                <w:rStyle w:val="normaltextrun"/>
-                <w:rFonts w:ascii="Segoe UI" w:hAnsi="Segoe UI" w:cs="Segoe UI"/>
-                <w:color w:val="000000"/>
-                <w:sz w:val="21"/>
-                <w:szCs w:val="21"/>
-                <w:shd w:val="clear" w:color="auto" w:fill="FFFFFF"/>
-              </w:rPr>
-              <w:t>commonDetails</w:t>
-            </w:r>
-            <w:proofErr w:type="spellEnd"/>
-            <w:r>
-              <w:rPr>
-                <w:rStyle w:val="normaltextrun"/>
-                <w:rFonts w:ascii="Segoe UI" w:hAnsi="Segoe UI" w:cs="Segoe UI"/>
-                <w:color w:val="000000"/>
-                <w:sz w:val="21"/>
-                <w:szCs w:val="21"/>
-                <w:shd w:val="clear" w:color="auto" w:fill="FFFFFF"/>
-              </w:rPr>
-              <w:t>.</w:t>
-            </w:r>
-            <w:proofErr w:type="spellStart"/>
-            <w:r>
-              <w:rPr>
-                <w:rStyle w:val="normaltextrun"/>
-                <w:rFonts w:ascii="Segoe UI" w:hAnsi="Segoe UI" w:cs="Segoe UI"/>
-                <w:color w:val="000000"/>
-                <w:sz w:val="21"/>
-                <w:szCs w:val="21"/>
-                <w:shd w:val="clear" w:color="auto" w:fill="FFFFFF"/>
-                <w:lang w:val="es-ES"/>
-              </w:rPr>
-              <w:t>timelineComments</w:t>
-            </w:r>
-            <w:proofErr w:type="spellEnd"/>
-            <w:r>
-              <w:rPr>
-                <w:rStyle w:val="normaltextrun"/>
-                <w:rFonts w:ascii="Segoe UI" w:hAnsi="Segoe UI" w:cs="Segoe UI"/>
-                <w:color w:val="000000"/>
-                <w:sz w:val="21"/>
-                <w:szCs w:val="21"/>
-                <w:shd w:val="clear" w:color="auto" w:fill="FFFFFF"/>
-                <w:lang w:val="es-ES"/>
-              </w:rPr>
-              <w:t>&gt;&gt;</w:t>
-            </w:r>
-          </w:p>
-        </w:tc>
-      </w:tr>
-      <w:tr>
-        <w:tc>
-          <w:tcPr>
-            <w:tcW w:w="3672" w:type="dxa"/>
-            <w:tcBorders>
-              <w:top w:val="single" w:sz="4" w:space="0" w:color="auto"/>
-              <w:left w:val="nil"/>
-              <w:bottom w:val="single" w:sz="4" w:space="0" w:color="auto"/>
-              <w:right w:val="nil"/>
-            </w:tcBorders>
-            <w:hideMark/>
-          </w:tcPr>
-          <w:p>
-            <w:pPr>
-              <w:rPr>
-                <w:rFonts w:cstheme="minorHAnsi"/>
-              </w:rPr>
-            </w:pPr>
-            <w:r>
-              <w:rPr>
-                <w:rFonts w:cstheme="minorHAnsi"/>
-              </w:rPr>
-              <w:t>Defendant’s evidence</w:t>
-            </w:r>
-          </w:p>
-        </w:tc>
-        <w:tc>
-          <w:tcPr>
-            <w:tcW w:w="5354" w:type="dxa"/>
-            <w:tcBorders>
-              <w:top w:val="single" w:sz="4" w:space="0" w:color="auto"/>
-              <w:left w:val="nil"/>
-              <w:bottom w:val="single" w:sz="4" w:space="0" w:color="auto"/>
-              <w:right w:val="nil"/>
-            </w:tcBorders>
-          </w:tcPr>
-          <w:p>
-            <w:pPr>
-              <w:rPr>
-                <w:rStyle w:val="normaltextrun"/>
-                <w:rFonts w:ascii="Segoe UI" w:hAnsi="Segoe UI" w:cs="Segoe UI"/>
-                <w:color w:val="000000"/>
-                <w:sz w:val="21"/>
-                <w:szCs w:val="21"/>
-                <w:shd w:val="clear" w:color="auto" w:fill="FFFFFF"/>
-                <w:lang w:val="es-ES"/>
-              </w:rPr>
-            </w:pPr>
-          </w:p>
-        </w:tc>
-      </w:tr>
-      <w:tr>
-        <w:tc>
-          <w:tcPr>
-            <w:tcW w:w="3672" w:type="dxa"/>
-            <w:tcBorders>
-              <w:top w:val="single" w:sz="4" w:space="0" w:color="auto"/>
-              <w:left w:val="nil"/>
-              <w:bottom w:val="single" w:sz="4" w:space="0" w:color="auto"/>
-              <w:right w:val="nil"/>
-            </w:tcBorders>
-            <w:hideMark/>
-          </w:tcPr>
-          <w:p>
-            <w:pPr>
-              <w:rPr>
-                <w:rFonts w:cstheme="minorHAnsi"/>
-              </w:rPr>
-            </w:pPr>
-            <w:r>
-              <w:rPr>
-                <w:rFonts w:cstheme="minorHAnsi"/>
-              </w:rPr>
-              <w:t>&lt;&lt;</w:t>
-            </w:r>
-            <w:proofErr w:type="spellStart"/>
-            <w:r>
-              <w:rPr>
-                <w:rFonts w:cstheme="minorHAnsi"/>
-              </w:rPr>
-              <w:t>rr_</w:t>
-            </w:r>
-            <w:r>
-              <w:rPr>
-                <w:rFonts w:cstheme="minorHAnsi"/>
-              </w:rPr>
-              <w:t>commonDetails.</w:t>
-            </w:r>
-            <w:r>
-              <w:rPr>
-                <w:rFonts w:cstheme="minorHAnsi"/>
-              </w:rPr>
-              <w:t>evidenceList</w:t>
-            </w:r>
-            <w:proofErr w:type="spellEnd"/>
-            <w:r>
-              <w:rPr>
-                <w:rFonts w:cstheme="minorHAnsi"/>
-              </w:rPr>
-              <w:t>&gt;&gt;</w:t>
-            </w:r>
-          </w:p>
-        </w:tc>
-        <w:tc>
-          <w:tcPr>
-            <w:tcW w:w="5354" w:type="dxa"/>
-            <w:tcBorders>
-              <w:top w:val="single" w:sz="4" w:space="0" w:color="auto"/>
-              <w:left w:val="nil"/>
-              <w:bottom w:val="single" w:sz="4" w:space="0" w:color="auto"/>
-              <w:right w:val="nil"/>
-            </w:tcBorders>
-          </w:tcPr>
-          <w:p>
-            <w:pPr>
-              <w:rPr>
-                <w:rStyle w:val="normaltextrun"/>
-                <w:rFonts w:ascii="Segoe UI" w:hAnsi="Segoe UI" w:cs="Segoe UI"/>
-                <w:color w:val="000000"/>
-                <w:sz w:val="21"/>
-                <w:szCs w:val="21"/>
-                <w:shd w:val="clear" w:color="auto" w:fill="FFFFFF"/>
-                <w:lang w:val="es-ES"/>
-              </w:rPr>
-            </w:pPr>
-          </w:p>
-        </w:tc>
-      </w:tr>
-      <w:tr>
-        <w:tc>
-          <w:tcPr>
-            <w:tcW w:w="3672" w:type="dxa"/>
-            <w:tcBorders>
-              <w:top w:val="single" w:sz="4" w:space="0" w:color="auto"/>
-              <w:left w:val="nil"/>
-              <w:bottom w:val="single" w:sz="4" w:space="0" w:color="auto"/>
-              <w:right w:val="nil"/>
-            </w:tcBorders>
-            <w:hideMark/>
-          </w:tcPr>
-          <w:p>
-            <w:pPr>
-              <w:rPr>
-                <w:rFonts w:cstheme="minorHAnsi"/>
-              </w:rPr>
-            </w:pPr>
-            <w:r>
-              <w:rPr>
-                <w:rFonts w:cstheme="minorHAnsi"/>
-              </w:rPr>
-              <w:t>&lt;&lt;</w:t>
-            </w:r>
-            <w:proofErr w:type="spellStart"/>
-            <w:r>
-              <w:rPr>
-                <w:rFonts w:cstheme="minorHAnsi"/>
-              </w:rPr>
-              <w:t>displayTypeValue</w:t>
-            </w:r>
-            <w:proofErr w:type="spellEnd"/>
-            <w:r>
-              <w:rPr>
-                <w:rFonts w:cstheme="minorHAnsi"/>
-              </w:rPr>
-              <w:t>&gt;&gt;</w:t>
-            </w:r>
-          </w:p>
-        </w:tc>
-        <w:tc>
-          <w:tcPr>
-            <w:tcW w:w="5354" w:type="dxa"/>
-            <w:tcBorders>
-              <w:top w:val="single" w:sz="4" w:space="0" w:color="auto"/>
-              <w:left w:val="nil"/>
-              <w:bottom w:val="single" w:sz="4" w:space="0" w:color="auto"/>
-              <w:right w:val="nil"/>
-            </w:tcBorders>
-            <w:hideMark/>
-          </w:tcPr>
-          <w:p>
-            <w:pPr>
-              <w:rPr>
-                <w:rStyle w:val="normaltextrun"/>
-                <w:rFonts w:ascii="Segoe UI" w:hAnsi="Segoe UI" w:cs="Segoe UI"/>
-                <w:color w:val="000000"/>
-                <w:sz w:val="21"/>
-                <w:szCs w:val="21"/>
-                <w:shd w:val="clear" w:color="auto" w:fill="FFFFFF"/>
-                <w:lang w:val="es-ES"/>
-              </w:rPr>
-            </w:pPr>
-            <w:r>
-              <w:rPr>
-                <w:rStyle w:val="normaltextrun"/>
-                <w:rFonts w:ascii="Segoe UI" w:hAnsi="Segoe UI" w:cs="Segoe UI"/>
-                <w:color w:val="000000"/>
-                <w:sz w:val="21"/>
-                <w:szCs w:val="21"/>
-                <w:shd w:val="clear" w:color="auto" w:fill="FFFFFF"/>
-                <w:lang w:val="es-ES"/>
-              </w:rPr>
-              <w:t>&lt;&lt;</w:t>
-            </w:r>
-            <w:proofErr w:type="spellStart"/>
-            <w:r>
-              <w:rPr>
-                <w:rStyle w:val="normaltextrun"/>
-                <w:rFonts w:ascii="Segoe UI" w:hAnsi="Segoe UI" w:cs="Segoe UI"/>
-                <w:color w:val="000000"/>
-                <w:sz w:val="21"/>
-                <w:szCs w:val="21"/>
-                <w:shd w:val="clear" w:color="auto" w:fill="FFFFFF"/>
-                <w:lang w:val="es-ES"/>
-              </w:rPr>
-              <w:t>explanation</w:t>
-            </w:r>
-            <w:proofErr w:type="spellEnd"/>
-            <w:r>
-              <w:rPr>
-                <w:rStyle w:val="normaltextrun"/>
-                <w:rFonts w:ascii="Segoe UI" w:hAnsi="Segoe UI" w:cs="Segoe UI"/>
-                <w:color w:val="000000"/>
-                <w:sz w:val="21"/>
-                <w:szCs w:val="21"/>
-                <w:shd w:val="clear" w:color="auto" w:fill="FFFFFF"/>
-                <w:lang w:val="es-ES"/>
-              </w:rPr>
-              <w:t>&gt;&gt;</w:t>
-            </w:r>
-          </w:p>
-        </w:tc>
-      </w:tr>
-      <w:tr>
-        <w:tc>
-          <w:tcPr>
-            <w:tcW w:w="3672" w:type="dxa"/>
-            <w:tcBorders>
-              <w:top w:val="single" w:sz="4" w:space="0" w:color="auto"/>
-              <w:left w:val="nil"/>
-              <w:bottom w:val="single" w:sz="4" w:space="0" w:color="auto"/>
-              <w:right w:val="nil"/>
-            </w:tcBorders>
-            <w:hideMark/>
-          </w:tcPr>
-          <w:p>
-            <w:pPr>
-              <w:rPr>
-                <w:rFonts w:cstheme="minorHAnsi"/>
-              </w:rPr>
-            </w:pPr>
-            <w:r>
-              <w:rPr>
-                <w:rFonts w:cstheme="minorHAnsi"/>
-              </w:rPr>
-              <w:t>&lt;&lt;</w:t>
-            </w:r>
-            <w:proofErr w:type="spellStart"/>
-            <w:r>
-              <w:rPr>
-                <w:rFonts w:cstheme="minorHAnsi"/>
-              </w:rPr>
-              <w:t>er_</w:t>
-            </w:r>
-            <w:r>
-              <w:rPr>
-                <w:rFonts w:cstheme="minorHAnsi"/>
-              </w:rPr>
-              <w:t>commonDetails.</w:t>
-            </w:r>
-            <w:r>
-              <w:rPr>
-                <w:rFonts w:cstheme="minorHAnsi"/>
-              </w:rPr>
-              <w:t>evidenceList</w:t>
-            </w:r>
-            <w:proofErr w:type="spellEnd"/>
-            <w:r>
-              <w:rPr>
-                <w:rFonts w:cstheme="minorHAnsi"/>
-              </w:rPr>
-              <w:t>&gt;&gt;</w:t>
-            </w:r>
-          </w:p>
-        </w:tc>
-        <w:tc>
-          <w:tcPr>
-            <w:tcW w:w="5354" w:type="dxa"/>
-            <w:tcBorders>
-              <w:top w:val="single" w:sz="4" w:space="0" w:color="auto"/>
-              <w:left w:val="nil"/>
-              <w:bottom w:val="single" w:sz="4" w:space="0" w:color="auto"/>
-              <w:right w:val="nil"/>
-            </w:tcBorders>
-          </w:tcPr>
-          <w:p>
-            <w:pPr>
-              <w:rPr>
-                <w:rStyle w:val="normaltextrun"/>
-                <w:rFonts w:ascii="Segoe UI" w:hAnsi="Segoe UI" w:cs="Segoe UI"/>
-                <w:color w:val="000000"/>
-                <w:sz w:val="21"/>
-                <w:szCs w:val="21"/>
-                <w:shd w:val="clear" w:color="auto" w:fill="FFFFFF"/>
-                <w:lang w:val="es-ES"/>
-              </w:rPr>
-            </w:pPr>
-          </w:p>
-        </w:tc>
-      </w:tr>
-      <w:tr>
-        <w:tc>
-          <w:tcPr>
-            <w:tcW w:w="3672" w:type="dxa"/>
-            <w:tcBorders>
-              <w:top w:val="single" w:sz="4" w:space="0" w:color="auto"/>
-              <w:left w:val="nil"/>
-              <w:bottom w:val="single" w:sz="4" w:space="0" w:color="auto"/>
-              <w:right w:val="nil"/>
-            </w:tcBorders>
-            <w:hideMark/>
-          </w:tcPr>
-          <w:p>
-            <w:pPr>
-              <w:rPr>
-                <w:rFonts w:cstheme="minorHAnsi"/>
-              </w:rPr>
-            </w:pPr>
-            <w:r>
-              <w:rPr>
-                <w:rFonts w:cstheme="minorHAnsi"/>
-              </w:rPr>
-              <w:lastRenderedPageBreak/>
-              <w:t>Comments</w:t>
-            </w:r>
-          </w:p>
-        </w:tc>
-        <w:tc>
-          <w:tcPr>
-            <w:tcW w:w="5354" w:type="dxa"/>
-            <w:tcBorders>
-              <w:top w:val="single" w:sz="4" w:space="0" w:color="auto"/>
-              <w:left w:val="nil"/>
-              <w:bottom w:val="single" w:sz="4" w:space="0" w:color="auto"/>
-              <w:right w:val="nil"/>
-            </w:tcBorders>
-            <w:hideMark/>
-          </w:tcPr>
-          <w:p>
-            <w:pPr>
-              <w:rPr>
-                <w:rStyle w:val="normaltextrun"/>
-                <w:rFonts w:ascii="Segoe UI" w:hAnsi="Segoe UI" w:cs="Segoe UI"/>
-                <w:color w:val="000000"/>
-                <w:sz w:val="21"/>
-                <w:szCs w:val="21"/>
-                <w:shd w:val="clear" w:color="auto" w:fill="FFFFFF"/>
-                <w:lang w:val="es-ES"/>
-              </w:rPr>
-            </w:pPr>
-            <w:r>
-              <w:rPr>
-                <w:rStyle w:val="normaltextrun"/>
-                <w:rFonts w:ascii="Segoe UI" w:hAnsi="Segoe UI" w:cs="Segoe UI"/>
-                <w:color w:val="000000"/>
-                <w:sz w:val="21"/>
-                <w:szCs w:val="21"/>
-                <w:shd w:val="clear" w:color="auto" w:fill="FFFFFF"/>
-                <w:lang w:val="es-ES"/>
-              </w:rPr>
-              <w:t>&lt;&lt;</w:t>
-            </w:r>
-            <w:proofErr w:type="spellStart"/>
-            <w:r>
-              <w:rPr>
-                <w:rStyle w:val="normaltextrun"/>
-                <w:rFonts w:ascii="Segoe UI" w:hAnsi="Segoe UI" w:cs="Segoe UI"/>
-                <w:color w:val="000000"/>
-                <w:sz w:val="21"/>
-                <w:szCs w:val="21"/>
-                <w:shd w:val="clear" w:color="auto" w:fill="FFFFFF"/>
-              </w:rPr>
-              <w:t>commonDetails</w:t>
-            </w:r>
-            <w:proofErr w:type="spellEnd"/>
-            <w:r>
-              <w:rPr>
-                <w:rStyle w:val="normaltextrun"/>
-                <w:rFonts w:ascii="Segoe UI" w:hAnsi="Segoe UI" w:cs="Segoe UI"/>
-                <w:color w:val="000000"/>
-                <w:sz w:val="21"/>
-                <w:szCs w:val="21"/>
-                <w:shd w:val="clear" w:color="auto" w:fill="FFFFFF"/>
-              </w:rPr>
-              <w:t>.</w:t>
-            </w:r>
-            <w:proofErr w:type="spellStart"/>
-            <w:r>
-              <w:rPr>
-                <w:rStyle w:val="normaltextrun"/>
-                <w:rFonts w:ascii="Segoe UI" w:hAnsi="Segoe UI" w:cs="Segoe UI"/>
-                <w:color w:val="000000"/>
-                <w:sz w:val="21"/>
-                <w:szCs w:val="21"/>
-                <w:shd w:val="clear" w:color="auto" w:fill="FFFFFF"/>
-                <w:lang w:val="es-ES"/>
-              </w:rPr>
-              <w:t>evidenceComments</w:t>
-            </w:r>
-            <w:proofErr w:type="spellEnd"/>
-            <w:r>
-              <w:rPr>
-                <w:rStyle w:val="normaltextrun"/>
-                <w:rFonts w:ascii="Segoe UI" w:hAnsi="Segoe UI" w:cs="Segoe UI"/>
-                <w:color w:val="000000"/>
-                <w:sz w:val="21"/>
-                <w:szCs w:val="21"/>
-                <w:shd w:val="clear" w:color="auto" w:fill="FFFFFF"/>
-                <w:lang w:val="es-ES"/>
-              </w:rPr>
-              <w:t>&gt;&gt;</w:t>
+              <w:t>evidenceComments&gt;&gt;</w:t>
             </w:r>
           </w:p>
         </w:tc>
@@ -5361,17 +4110,8 @@
         <w:rPr>
           <w:rFonts w:cstheme="minorHAnsi"/>
         </w:rPr>
-        <w:t>&lt;&lt;cs</w:t>
+        <w:t>&lt;&lt;cs_{</w:t>
       </w:r>
-      <w:proofErr w:type="gramStart"/>
-      <w:r>
-        <w:rPr>
-          <w:rFonts w:cstheme="minorHAnsi"/>
-        </w:rPr>
-        <w:t>_{</w:t>
-      </w:r>
-      <w:proofErr w:type="spellStart"/>
-      <w:proofErr w:type="gramEnd"/>
       <w:r>
         <w:rPr>
           <w:rFonts w:cstheme="minorHAnsi"/>
@@ -5382,16 +4122,8 @@
         <w:rPr>
           <w:rFonts w:cstheme="minorHAnsi"/>
         </w:rPr>
-        <w:t>responseType</w:t>
+        <w:t xml:space="preserve">responseType == ‘FULL_DEFENCE’|| </w:t>
       </w:r>
-      <w:proofErr w:type="spellEnd"/>
-      <w:r>
-        <w:rPr>
-          <w:rFonts w:cstheme="minorHAnsi"/>
-        </w:rPr>
-        <w:t xml:space="preserve"> == ‘FULL_DEFENCE’|| </w:t>
-      </w:r>
-      <w:proofErr w:type="spellStart"/>
       <w:r>
         <w:rPr>
           <w:rFonts w:cstheme="minorHAnsi"/>
@@ -5402,14 +4134,7 @@
         <w:rPr>
           <w:rFonts w:cstheme="minorHAnsi"/>
         </w:rPr>
-        <w:t>responseType</w:t>
-      </w:r>
-      <w:proofErr w:type="spellEnd"/>
-      <w:r>
-        <w:rPr>
-          <w:rFonts w:cstheme="minorHAnsi"/>
-        </w:rPr>
-        <w:t xml:space="preserve"> == ‘PART_ADMISSION’}&gt;&gt;</w:t>
+        <w:t>responseType == ‘PART_ADMISSION’}&gt;&gt;</w:t>
       </w:r>
     </w:p>
     <w:p>
@@ -5466,35 +4191,7 @@
               <w:rPr>
                 <w:rFonts w:cstheme="minorHAnsi"/>
               </w:rPr>
-              <w:t>&lt;&lt;</w:t>
-            </w:r>
-            <w:proofErr w:type="spellStart"/>
-            <w:r>
-              <w:rPr>
-                <w:rFonts w:cstheme="minorHAnsi"/>
-              </w:rPr>
-              <w:t>cr</w:t>
-            </w:r>
-            <w:proofErr w:type="spellEnd"/>
-            <w:r>
-              <w:rPr>
-                <w:rFonts w:cstheme="minorHAnsi"/>
-              </w:rPr>
-              <w:t>_{</w:t>
-            </w:r>
-            <w:proofErr w:type="spellStart"/>
-            <w:r>
-              <w:rPr>
-                <w:rFonts w:cstheme="minorHAnsi"/>
-              </w:rPr>
-              <w:t>checkCarmToggle</w:t>
-            </w:r>
-            <w:proofErr w:type="spellEnd"/>
-            <w:r>
-              <w:rPr>
-                <w:rFonts w:cstheme="minorHAnsi"/>
-              </w:rPr>
-              <w:t>==false}&gt;&gt;</w:t>
+              <w:t>&lt;&lt;cr_{checkCarmToggle==false}&gt;&gt;</w:t>
             </w:r>
           </w:p>
         </w:tc>
@@ -5553,7 +4250,25 @@
                 <w:color w:val="000000"/>
                 <w:shd w:val="clear" w:color="auto" w:fill="FFFFFF"/>
               </w:rPr>
-              <w:t>&lt;&lt;cs_{mediation}&gt;&gt;</w:t>
+              <w:t>&lt;&lt;cs_{</w:t>
+            </w:r>
+            <w:r>
+              <w:rPr>
+                <w:rStyle w:val="eop"/>
+                <w:rFonts w:ascii="Arial" w:hAnsi="Arial" w:cs="Arial"/>
+                <w:color w:val="000000"/>
+                <w:shd w:val="clear" w:color="auto" w:fill="FFFFFF"/>
+              </w:rPr>
+              <w:t>commonDetails.mediation==true</w:t>
+            </w:r>
+            <w:r>
+              <w:rPr>
+                <w:rStyle w:val="eop"/>
+                <w:rFonts w:ascii="Arial" w:hAnsi="Arial" w:cs="Arial"/>
+                <w:color w:val="000000"/>
+                <w:shd w:val="clear" w:color="auto" w:fill="FFFFFF"/>
+              </w:rPr>
+              <w:t>}&gt;&gt;</w:t>
             </w:r>
           </w:p>
           <w:p>
@@ -5712,35 +4427,7 @@
               <w:rPr>
                 <w:rFonts w:cstheme="minorHAnsi"/>
               </w:rPr>
-              <w:t>&lt;&lt;</w:t>
-            </w:r>
-            <w:proofErr w:type="spellStart"/>
-            <w:r>
-              <w:rPr>
-                <w:rFonts w:cstheme="minorHAnsi"/>
-              </w:rPr>
-              <w:t>cr</w:t>
-            </w:r>
-            <w:proofErr w:type="spellEnd"/>
-            <w:r>
-              <w:rPr>
-                <w:rFonts w:cstheme="minorHAnsi"/>
-              </w:rPr>
-              <w:t>_{</w:t>
-            </w:r>
-            <w:proofErr w:type="spellStart"/>
-            <w:r>
-              <w:rPr>
-                <w:rFonts w:cstheme="minorHAnsi"/>
-              </w:rPr>
-              <w:t>checkCarmToggle</w:t>
-            </w:r>
-            <w:proofErr w:type="spellEnd"/>
-            <w:r>
-              <w:rPr>
-                <w:rFonts w:cstheme="minorHAnsi"/>
-              </w:rPr>
-              <w:t>==true}&gt;&gt;</w:t>
+              <w:t>&lt;&lt;cr_{checkCarmToggle==true}&gt;&gt;</w:t>
             </w:r>
           </w:p>
         </w:tc>
@@ -5761,29 +4448,7 @@
               <w:rPr>
                 <w:rFonts w:cstheme="minorHAnsi"/>
               </w:rPr>
-              <w:t>&lt;&lt;</w:t>
-            </w:r>
-            <w:proofErr w:type="spellStart"/>
-            <w:r>
-              <w:rPr>
-                <w:rFonts w:cstheme="minorHAnsi"/>
-              </w:rPr>
-              <w:t>cr</w:t>
-            </w:r>
-            <w:proofErr w:type="spellEnd"/>
-            <w:proofErr w:type="gramStart"/>
-            <w:r>
-              <w:rPr>
-                <w:rFonts w:cstheme="minorHAnsi"/>
-              </w:rPr>
-              <w:t>_{</w:t>
-            </w:r>
-            <w:proofErr w:type="gramEnd"/>
-            <w:r>
-              <w:rPr>
-                <w:rFonts w:cstheme="minorHAnsi"/>
-              </w:rPr>
-              <w:t>defendant1.isIndividual = false}&gt;&gt;</w:t>
+              <w:t>&lt;&lt;cr_{defendant1.isIndividual = false}&gt;&gt;</w:t>
             </w:r>
           </w:p>
         </w:tc>
@@ -5931,21 +4596,7 @@
               <w:rPr>
                 <w:rFonts w:cstheme="minorHAnsi"/>
               </w:rPr>
-              <w:t>&lt;&lt;</w:t>
-            </w:r>
-            <w:proofErr w:type="spellStart"/>
-            <w:r>
-              <w:rPr>
-                <w:rFonts w:cstheme="minorHAnsi"/>
-              </w:rPr>
-              <w:t>cr</w:t>
-            </w:r>
-            <w:proofErr w:type="spellEnd"/>
-            <w:r>
-              <w:rPr>
-                <w:rFonts w:cstheme="minorHAnsi"/>
-              </w:rPr>
-              <w:t>_{defendant1MediationUnavailableDatesExists==false}&gt;&gt;</w:t>
+              <w:t>&lt;&lt;cr_{defendant1MediationUnavailableDatesExists==false}&gt;&gt;</w:t>
             </w:r>
           </w:p>
         </w:tc>
@@ -6055,21 +4706,7 @@
               <w:rPr>
                 <w:rFonts w:cstheme="minorHAnsi"/>
               </w:rPr>
-              <w:t>&lt;&lt;</w:t>
-            </w:r>
-            <w:proofErr w:type="spellStart"/>
-            <w:r>
-              <w:rPr>
-                <w:rFonts w:cstheme="minorHAnsi"/>
-              </w:rPr>
-              <w:t>cr</w:t>
-            </w:r>
-            <w:proofErr w:type="spellEnd"/>
-            <w:r>
-              <w:rPr>
-                <w:rFonts w:cstheme="minorHAnsi"/>
-              </w:rPr>
-              <w:t>_{defendant1MediationUnavailableDatesExists==true}&gt;&gt;</w:t>
+              <w:t>&lt;&lt;cr_{defendant1MediationUnavailableDatesExists==true}&gt;&gt;</w:t>
             </w:r>
           </w:p>
         </w:tc>
@@ -6129,37 +4766,7 @@
               <w:rPr>
                 <w:rFonts w:cstheme="minorHAnsi"/>
               </w:rPr>
-              <w:t>&lt;&lt;</w:t>
-            </w:r>
-            <w:proofErr w:type="spellStart"/>
-            <w:r>
-              <w:rPr>
-                <w:rFonts w:cstheme="minorHAnsi"/>
-              </w:rPr>
-              <w:t>cr</w:t>
-            </w:r>
-            <w:proofErr w:type="spellEnd"/>
-            <w:r>
-              <w:rPr>
-                <w:rFonts w:cstheme="minorHAnsi"/>
-              </w:rPr>
-              <w:t>_{</w:t>
-            </w:r>
-            <w:proofErr w:type="spellStart"/>
-            <w:proofErr w:type="gramStart"/>
-            <w:r>
-              <w:rPr>
-                <w:rFonts w:cstheme="minorHAnsi"/>
-              </w:rPr>
-              <w:t>value.toDate</w:t>
-            </w:r>
-            <w:proofErr w:type="spellEnd"/>
-            <w:proofErr w:type="gramEnd"/>
-            <w:r>
-              <w:rPr>
-                <w:rFonts w:cstheme="minorHAnsi"/>
-              </w:rPr>
-              <w:t>==null}&gt;&gt;</w:t>
+              <w:t>&lt;&lt;cr_{value.toDate==null}&gt;&gt;</w:t>
             </w:r>
           </w:p>
         </w:tc>
@@ -6200,8 +4807,6 @@
               </w:rPr>
               <w:t>From                                                                &lt;&lt;</w:t>
             </w:r>
-            <w:proofErr w:type="spellStart"/>
-            <w:proofErr w:type="gramStart"/>
             <w:r>
               <w:rPr>
                 <w:rFonts w:cstheme="minorHAnsi"/>
@@ -6214,8 +4819,6 @@
               </w:rPr>
               <w:t>fromDate</w:t>
             </w:r>
-            <w:proofErr w:type="spellEnd"/>
-            <w:proofErr w:type="gramEnd"/>
             <w:r>
               <w:rPr>
                 <w:rFonts w:cstheme="minorHAnsi"/>
@@ -6233,23 +4836,7 @@
               <w:rPr>
                 <w:rFonts w:cstheme="minorHAnsi"/>
               </w:rPr>
-              <w:t>To                                                                    &lt;&lt;</w:t>
-            </w:r>
-            <w:proofErr w:type="spellStart"/>
-            <w:proofErr w:type="gramStart"/>
-            <w:r>
-              <w:rPr>
-                <w:rFonts w:cstheme="minorHAnsi"/>
-              </w:rPr>
-              <w:t>value.date</w:t>
-            </w:r>
-            <w:proofErr w:type="spellEnd"/>
-            <w:proofErr w:type="gramEnd"/>
-            <w:r>
-              <w:rPr>
-                <w:rFonts w:cstheme="minorHAnsi"/>
-              </w:rPr>
-              <w:t>&gt;&gt;</w:t>
+              <w:t>To                                                                    &lt;&lt;value.date&gt;&gt;</w:t>
             </w:r>
           </w:p>
         </w:tc>
@@ -6301,37 +4888,7 @@
               <w:rPr>
                 <w:rFonts w:cstheme="minorHAnsi"/>
               </w:rPr>
-              <w:t>&lt;&lt;</w:t>
-            </w:r>
-            <w:proofErr w:type="spellStart"/>
-            <w:r>
-              <w:rPr>
-                <w:rFonts w:cstheme="minorHAnsi"/>
-              </w:rPr>
-              <w:t>cr</w:t>
-            </w:r>
-            <w:proofErr w:type="spellEnd"/>
-            <w:r>
-              <w:rPr>
-                <w:rFonts w:cstheme="minorHAnsi"/>
-              </w:rPr>
-              <w:t>_{</w:t>
-            </w:r>
-            <w:proofErr w:type="spellStart"/>
-            <w:proofErr w:type="gramStart"/>
-            <w:r>
-              <w:rPr>
-                <w:rFonts w:cstheme="minorHAnsi"/>
-              </w:rPr>
-              <w:t>value.toDate</w:t>
-            </w:r>
-            <w:proofErr w:type="spellEnd"/>
-            <w:proofErr w:type="gramEnd"/>
-            <w:r>
-              <w:rPr>
-                <w:rFonts w:cstheme="minorHAnsi"/>
-              </w:rPr>
-              <w:t>!=null}&gt;&gt;</w:t>
+              <w:t>&lt;&lt;cr_{value.toDate!=null}&gt;&gt;</w:t>
             </w:r>
           </w:p>
         </w:tc>
@@ -6374,8 +4931,6 @@
               </w:rPr>
               <w:t>From                                                                &lt;&lt;</w:t>
             </w:r>
-            <w:proofErr w:type="spellStart"/>
-            <w:proofErr w:type="gramStart"/>
             <w:r>
               <w:rPr>
                 <w:rFonts w:cstheme="minorHAnsi"/>
@@ -6388,8 +4943,6 @@
               </w:rPr>
               <w:t>fromDate</w:t>
             </w:r>
-            <w:proofErr w:type="spellEnd"/>
-            <w:proofErr w:type="gramEnd"/>
             <w:r>
               <w:rPr>
                 <w:rFonts w:cstheme="minorHAnsi"/>
@@ -6407,23 +4960,7 @@
               <w:rPr>
                 <w:rFonts w:cstheme="minorHAnsi"/>
               </w:rPr>
-              <w:t>To                                                                    &lt;&lt;</w:t>
-            </w:r>
-            <w:proofErr w:type="spellStart"/>
-            <w:proofErr w:type="gramStart"/>
-            <w:r>
-              <w:rPr>
-                <w:rFonts w:cstheme="minorHAnsi"/>
-              </w:rPr>
-              <w:t>value.toDate</w:t>
-            </w:r>
-            <w:proofErr w:type="spellEnd"/>
-            <w:proofErr w:type="gramEnd"/>
-            <w:r>
-              <w:rPr>
-                <w:rFonts w:cstheme="minorHAnsi"/>
-              </w:rPr>
-              <w:t>&gt;&gt;</w:t>
+              <w:t>To                                                                    &lt;&lt;value.toDate&gt;&gt;</w:t>
             </w:r>
           </w:p>
         </w:tc>
@@ -6569,18 +5106,9 @@
         <w:rPr>
           <w:rFonts w:cstheme="minorHAnsi"/>
         </w:rPr>
-        <w:t>&lt;&lt;cs</w:t>
-      </w:r>
-      <w:proofErr w:type="gramStart"/>
-      <w:r>
-        <w:rPr>
-          <w:rFonts w:cstheme="minorHAnsi"/>
-        </w:rPr>
-        <w:t>_{</w:t>
+        <w:t>&lt;&lt;cs_{</w:t>
       </w:r>
       <w:bookmarkStart w:id="0" w:name="_Hlk145428897"/>
-      <w:proofErr w:type="spellStart"/>
-      <w:proofErr w:type="gramEnd"/>
       <w:r>
         <w:rPr>
           <w:rFonts w:cstheme="minorHAnsi"/>
@@ -6592,16 +5120,8 @@
         <w:rPr>
           <w:rFonts w:cstheme="minorHAnsi"/>
         </w:rPr>
-        <w:t>responseType</w:t>
+        <w:t>responseType == ‘FULL_ADMISSION’ || (</w:t>
       </w:r>
-      <w:proofErr w:type="spellEnd"/>
-      <w:r>
-        <w:rPr>
-          <w:rFonts w:cstheme="minorHAnsi"/>
-        </w:rPr>
-        <w:t xml:space="preserve"> == ‘FULL_ADMISSION’ || (</w:t>
-      </w:r>
-      <w:proofErr w:type="spellStart"/>
       <w:r>
         <w:rPr>
           <w:rFonts w:cstheme="minorHAnsi"/>
@@ -6612,16 +5132,8 @@
         <w:rPr>
           <w:rFonts w:cstheme="minorHAnsi"/>
         </w:rPr>
-        <w:t>responseType</w:t>
+        <w:t xml:space="preserve">responseType == ‘PART_ADMISSION’ &amp;&amp; </w:t>
       </w:r>
-      <w:proofErr w:type="spellEnd"/>
-      <w:r>
-        <w:rPr>
-          <w:rFonts w:cstheme="minorHAnsi"/>
-        </w:rPr>
-        <w:t xml:space="preserve"> == ‘PART_ADMISSION’ &amp;&amp; </w:t>
-      </w:r>
-      <w:proofErr w:type="spellStart"/>
       <w:r>
         <w:rPr>
           <w:rFonts w:cstheme="minorHAnsi"/>
@@ -6632,16 +5144,8 @@
         <w:rPr>
           <w:rFonts w:cstheme="minorHAnsi"/>
         </w:rPr>
-        <w:t>howToPay</w:t>
+        <w:t xml:space="preserve">howToPay != null &amp;&amp; </w:t>
       </w:r>
-      <w:proofErr w:type="spellEnd"/>
-      <w:r>
-        <w:rPr>
-          <w:rFonts w:cstheme="minorHAnsi"/>
-        </w:rPr>
-        <w:t xml:space="preserve"> != null &amp;&amp; </w:t>
-      </w:r>
-      <w:proofErr w:type="spellStart"/>
       <w:r>
         <w:rPr>
           <w:rFonts w:cstheme="minorHAnsi"/>
@@ -6652,14 +5156,7 @@
         <w:rPr>
           <w:rFonts w:cstheme="minorHAnsi"/>
         </w:rPr>
-        <w:t>whyReject</w:t>
-      </w:r>
-      <w:proofErr w:type="spellEnd"/>
-      <w:r>
-        <w:rPr>
-          <w:rFonts w:cstheme="minorHAnsi"/>
-        </w:rPr>
-        <w:t>!= ‘ALREADY_PAID’)}&gt;&gt;</w:t>
+        <w:t>whyReject!= ‘ALREADY_PAID’)}&gt;&gt;</w:t>
       </w:r>
     </w:p>
     <w:p>
@@ -6724,25 +5221,8 @@
               <w:rPr>
                 <w:rFonts w:cstheme="minorHAnsi"/>
               </w:rPr>
-              <w:t>&lt;&lt;</w:t>
-            </w:r>
-            <w:proofErr w:type="spellStart"/>
-            <w:r>
-              <w:rPr>
-                <w:rFonts w:cstheme="minorHAnsi"/>
-              </w:rPr>
-              <w:t>cr</w:t>
-            </w:r>
-            <w:proofErr w:type="spellEnd"/>
-            <w:proofErr w:type="gramStart"/>
-            <w:r>
-              <w:rPr>
-                <w:rFonts w:cstheme="minorHAnsi"/>
-              </w:rPr>
-              <w:t>_{</w:t>
-            </w:r>
-            <w:proofErr w:type="spellStart"/>
-            <w:proofErr w:type="gramEnd"/>
+              <w:t>&lt;&lt;cr_{</w:t>
+            </w:r>
             <w:r>
               <w:rPr>
                 <w:rFonts w:cstheme="minorHAnsi"/>
@@ -6753,14 +5233,7 @@
               <w:rPr>
                 <w:rFonts w:cstheme="minorHAnsi"/>
               </w:rPr>
-              <w:t>howToPay</w:t>
-            </w:r>
-            <w:proofErr w:type="spellEnd"/>
-            <w:r>
-              <w:rPr>
-                <w:rFonts w:cstheme="minorHAnsi"/>
-              </w:rPr>
-              <w:t>== ‘IMMEDIATELY’}&gt;&gt;</w:t>
+              <w:t>howToPay== ‘IMMEDIATELY’}&gt;&gt;</w:t>
             </w:r>
           </w:p>
         </w:tc>
@@ -6841,7 +5314,6 @@
               </w:rPr>
               <w:t>£&lt;&lt;</w:t>
             </w:r>
-            <w:proofErr w:type="spellStart"/>
             <w:r>
               <w:rPr>
                 <w:rStyle w:val="eop"/>
@@ -6858,68 +5330,67 @@
                 <w:color w:val="000000"/>
                 <w:shd w:val="clear" w:color="auto" w:fill="FFFFFF"/>
               </w:rPr>
-              <w:t>amountToPay</w:t>
-            </w:r>
-            <w:proofErr w:type="spellEnd"/>
-            <w:r>
+              <w:t>amountToPay&gt;&gt;</w:t>
+            </w:r>
+          </w:p>
+        </w:tc>
+      </w:tr>
+      <w:tr>
+        <w:tc>
+          <w:tcPr>
+            <w:tcW w:w="2552" w:type="dxa"/>
+            <w:tcBorders>
+              <w:top w:val="single" w:sz="4" w:space="0" w:color="auto"/>
+              <w:left w:val="nil"/>
+              <w:bottom w:val="single" w:sz="4" w:space="0" w:color="auto"/>
+              <w:right w:val="nil"/>
+            </w:tcBorders>
+            <w:hideMark/>
+          </w:tcPr>
+          <w:p>
+            <w:pPr>
+              <w:rPr>
+                <w:rFonts w:cstheme="minorHAnsi"/>
+              </w:rPr>
+            </w:pPr>
+            <w:r>
+              <w:rPr>
+                <w:rFonts w:cstheme="minorHAnsi"/>
+              </w:rPr>
+              <w:t>Final payment by</w:t>
+            </w:r>
+          </w:p>
+        </w:tc>
+        <w:tc>
+          <w:tcPr>
+            <w:tcW w:w="6474" w:type="dxa"/>
+            <w:tcBorders>
+              <w:top w:val="single" w:sz="4" w:space="0" w:color="auto"/>
+              <w:left w:val="nil"/>
+              <w:bottom w:val="single" w:sz="4" w:space="0" w:color="auto"/>
+              <w:right w:val="nil"/>
+            </w:tcBorders>
+            <w:hideMark/>
+          </w:tcPr>
+          <w:p>
+            <w:pPr>
               <w:rPr>
                 <w:rStyle w:val="eop"/>
                 <w:rFonts w:ascii="Arial" w:hAnsi="Arial" w:cs="Arial"/>
                 <w:color w:val="000000"/>
-                <w:shd w:val="clear" w:color="auto" w:fill="FFFFFF"/>
-              </w:rPr>
-              <w:t>&gt;&gt;</w:t>
-            </w:r>
-          </w:p>
-        </w:tc>
-      </w:tr>
-      <w:tr>
-        <w:tc>
-          <w:tcPr>
-            <w:tcW w:w="2552" w:type="dxa"/>
-            <w:tcBorders>
-              <w:top w:val="single" w:sz="4" w:space="0" w:color="auto"/>
-              <w:left w:val="nil"/>
-              <w:bottom w:val="single" w:sz="4" w:space="0" w:color="auto"/>
-              <w:right w:val="nil"/>
-            </w:tcBorders>
-            <w:hideMark/>
-          </w:tcPr>
-          <w:p>
-            <w:pPr>
-              <w:rPr>
-                <w:rFonts w:cstheme="minorHAnsi"/>
-              </w:rPr>
-            </w:pPr>
-            <w:r>
-              <w:rPr>
-                <w:rFonts w:cstheme="minorHAnsi"/>
-              </w:rPr>
-              <w:t>Final payment by</w:t>
-            </w:r>
-          </w:p>
-        </w:tc>
-        <w:tc>
-          <w:tcPr>
-            <w:tcW w:w="6474" w:type="dxa"/>
-            <w:tcBorders>
-              <w:top w:val="single" w:sz="4" w:space="0" w:color="auto"/>
-              <w:left w:val="nil"/>
-              <w:bottom w:val="single" w:sz="4" w:space="0" w:color="auto"/>
-              <w:right w:val="nil"/>
-            </w:tcBorders>
-            <w:hideMark/>
-          </w:tcPr>
-          <w:p>
-            <w:pPr>
+                <w:highlight w:val="yellow"/>
+                <w:shd w:val="clear" w:color="auto" w:fill="FFFFFF"/>
+              </w:rPr>
+            </w:pPr>
+            <w:r>
               <w:rPr>
                 <w:rStyle w:val="eop"/>
                 <w:rFonts w:ascii="Arial" w:hAnsi="Arial" w:cs="Arial"/>
                 <w:color w:val="000000"/>
-                <w:highlight w:val="yellow"/>
-                <w:shd w:val="clear" w:color="auto" w:fill="FFFFFF"/>
-              </w:rPr>
-            </w:pPr>
+                <w:shd w:val="clear" w:color="auto" w:fill="FFFFFF"/>
+              </w:rPr>
+              <w:t>&lt;&lt;{dateFormat(</w:t>
+            </w:r>
             <w:r>
               <w:rPr>
                 <w:rStyle w:val="eop"/>
@@ -6927,9 +5398,8 @@
                 <w:color w:val="000000"/>
                 <w:shd w:val="clear" w:color="auto" w:fill="FFFFFF"/>
               </w:rPr>
-              <w:t>&lt;</w:t>
-            </w:r>
-            <w:proofErr w:type="gramStart"/>
+              <w:t>commonDetails.</w:t>
+            </w:r>
             <w:r>
               <w:rPr>
                 <w:rStyle w:val="eop"/>
@@ -6937,39 +5407,166 @@
                 <w:color w:val="000000"/>
                 <w:shd w:val="clear" w:color="auto" w:fill="FFFFFF"/>
               </w:rPr>
-              <w:t>&lt;{</w:t>
-            </w:r>
-            <w:proofErr w:type="spellStart"/>
-            <w:proofErr w:type="gramEnd"/>
-            <w:r>
+              <w:t>payBy, ‘dd MMMM yyyy’, 'dd-MM-yyyy')}&gt;&gt;</w:t>
+            </w:r>
+          </w:p>
+        </w:tc>
+      </w:tr>
+      <w:tr>
+        <w:tc>
+          <w:tcPr>
+            <w:tcW w:w="2552" w:type="dxa"/>
+            <w:tcBorders>
+              <w:top w:val="single" w:sz="4" w:space="0" w:color="auto"/>
+              <w:left w:val="nil"/>
+              <w:bottom w:val="single" w:sz="4" w:space="0" w:color="auto"/>
+              <w:right w:val="nil"/>
+            </w:tcBorders>
+            <w:hideMark/>
+          </w:tcPr>
+          <w:p>
+            <w:pPr>
+              <w:rPr>
+                <w:rFonts w:cstheme="minorHAnsi"/>
+              </w:rPr>
+            </w:pPr>
+            <w:r>
+              <w:rPr>
+                <w:rFonts w:cstheme="minorHAnsi"/>
+              </w:rPr>
+              <w:t>&lt;&lt;er_&gt;&gt;</w:t>
+            </w:r>
+          </w:p>
+        </w:tc>
+        <w:tc>
+          <w:tcPr>
+            <w:tcW w:w="6474" w:type="dxa"/>
+            <w:tcBorders>
+              <w:top w:val="single" w:sz="4" w:space="0" w:color="auto"/>
+              <w:left w:val="nil"/>
+              <w:bottom w:val="single" w:sz="4" w:space="0" w:color="auto"/>
+              <w:right w:val="nil"/>
+            </w:tcBorders>
+          </w:tcPr>
+          <w:p>
+            <w:pPr>
               <w:rPr>
                 <w:rStyle w:val="eop"/>
                 <w:rFonts w:ascii="Arial" w:hAnsi="Arial" w:cs="Arial"/>
                 <w:color w:val="000000"/>
                 <w:shd w:val="clear" w:color="auto" w:fill="FFFFFF"/>
               </w:rPr>
-              <w:t>dateFormat</w:t>
-            </w:r>
-            <w:proofErr w:type="spellEnd"/>
-            <w:r>
+            </w:pPr>
+          </w:p>
+        </w:tc>
+      </w:tr>
+      <w:tr>
+        <w:tc>
+          <w:tcPr>
+            <w:tcW w:w="2552" w:type="dxa"/>
+            <w:tcBorders>
+              <w:top w:val="single" w:sz="4" w:space="0" w:color="auto"/>
+              <w:left w:val="nil"/>
+              <w:bottom w:val="single" w:sz="4" w:space="0" w:color="auto"/>
+              <w:right w:val="nil"/>
+            </w:tcBorders>
+            <w:hideMark/>
+          </w:tcPr>
+          <w:p>
+            <w:pPr>
+              <w:rPr>
+                <w:rFonts w:cstheme="minorHAnsi"/>
+              </w:rPr>
+            </w:pPr>
+            <w:r>
+              <w:rPr>
+                <w:rFonts w:cstheme="minorHAnsi"/>
+              </w:rPr>
+              <w:lastRenderedPageBreak/>
+              <w:t>&lt;&lt;cr_{</w:t>
+            </w:r>
+            <w:r>
+              <w:rPr>
+                <w:rFonts w:cstheme="minorHAnsi"/>
+              </w:rPr>
+              <w:t>commonDetails.</w:t>
+            </w:r>
+            <w:r>
+              <w:rPr>
+                <w:rFonts w:cstheme="minorHAnsi"/>
+              </w:rPr>
+              <w:t>howToPay== ‘BY_SET_DATE’}&gt;&gt;</w:t>
+            </w:r>
+          </w:p>
+        </w:tc>
+        <w:tc>
+          <w:tcPr>
+            <w:tcW w:w="6474" w:type="dxa"/>
+            <w:tcBorders>
+              <w:top w:val="single" w:sz="4" w:space="0" w:color="auto"/>
+              <w:left w:val="nil"/>
+              <w:bottom w:val="single" w:sz="4" w:space="0" w:color="auto"/>
+              <w:right w:val="nil"/>
+            </w:tcBorders>
+          </w:tcPr>
+          <w:p>
+            <w:pPr>
               <w:rPr>
                 <w:rStyle w:val="eop"/>
                 <w:rFonts w:ascii="Arial" w:hAnsi="Arial" w:cs="Arial"/>
                 <w:color w:val="000000"/>
                 <w:shd w:val="clear" w:color="auto" w:fill="FFFFFF"/>
               </w:rPr>
-              <w:t>(</w:t>
-            </w:r>
-            <w:proofErr w:type="spellStart"/>
-            <w:r>
+            </w:pPr>
+          </w:p>
+        </w:tc>
+      </w:tr>
+      <w:tr>
+        <w:tc>
+          <w:tcPr>
+            <w:tcW w:w="2552" w:type="dxa"/>
+            <w:tcBorders>
+              <w:top w:val="single" w:sz="4" w:space="0" w:color="auto"/>
+              <w:left w:val="nil"/>
+              <w:bottom w:val="single" w:sz="4" w:space="0" w:color="auto"/>
+              <w:right w:val="nil"/>
+            </w:tcBorders>
+            <w:hideMark/>
+          </w:tcPr>
+          <w:p>
+            <w:pPr>
+              <w:rPr>
+                <w:rFonts w:cstheme="minorHAnsi"/>
+              </w:rPr>
+            </w:pPr>
+            <w:r>
+              <w:rPr>
+                <w:rFonts w:cstheme="minorHAnsi"/>
+              </w:rPr>
+              <w:t>Final payment of</w:t>
+            </w:r>
+          </w:p>
+        </w:tc>
+        <w:tc>
+          <w:tcPr>
+            <w:tcW w:w="6474" w:type="dxa"/>
+            <w:tcBorders>
+              <w:top w:val="single" w:sz="4" w:space="0" w:color="auto"/>
+              <w:left w:val="nil"/>
+              <w:bottom w:val="single" w:sz="4" w:space="0" w:color="auto"/>
+              <w:right w:val="nil"/>
+            </w:tcBorders>
+            <w:hideMark/>
+          </w:tcPr>
+          <w:p>
+            <w:pPr>
               <w:rPr>
                 <w:rStyle w:val="eop"/>
                 <w:rFonts w:ascii="Arial" w:hAnsi="Arial" w:cs="Arial"/>
                 <w:color w:val="000000"/>
                 <w:shd w:val="clear" w:color="auto" w:fill="FFFFFF"/>
               </w:rPr>
-              <w:t>commonDetails.</w:t>
-            </w:r>
+            </w:pPr>
             <w:r>
               <w:rPr>
                 <w:rStyle w:val="eop"/>
@@ -6977,9 +5574,8 @@
                 <w:color w:val="000000"/>
                 <w:shd w:val="clear" w:color="auto" w:fill="FFFFFF"/>
               </w:rPr>
-              <w:t>payBy</w:t>
-            </w:r>
-            <w:proofErr w:type="spellEnd"/>
+              <w:t>£&lt;&lt;</w:t>
+            </w:r>
             <w:r>
               <w:rPr>
                 <w:rStyle w:val="eop"/>
@@ -6987,9 +5583,8 @@
                 <w:color w:val="000000"/>
                 <w:shd w:val="clear" w:color="auto" w:fill="FFFFFF"/>
               </w:rPr>
-              <w:t xml:space="preserve">, ‘dd MMMM </w:t>
-            </w:r>
-            <w:proofErr w:type="spellStart"/>
+              <w:t>commonDetails.</w:t>
+            </w:r>
             <w:r>
               <w:rPr>
                 <w:rStyle w:val="eop"/>
@@ -6997,9 +5592,8 @@
                 <w:color w:val="000000"/>
                 <w:shd w:val="clear" w:color="auto" w:fill="FFFFFF"/>
               </w:rPr>
-              <w:t>yyyy</w:t>
-            </w:r>
-            <w:proofErr w:type="spellEnd"/>
+              <w:t>amountToPay&gt;&gt; no later than &lt;&lt;{dateFormat(</w:t>
+            </w:r>
             <w:r>
               <w:rPr>
                 <w:rStyle w:val="eop"/>
@@ -7007,9 +5601,8 @@
                 <w:color w:val="000000"/>
                 <w:shd w:val="clear" w:color="auto" w:fill="FFFFFF"/>
               </w:rPr>
-              <w:t>’, 'dd-MM-</w:t>
-            </w:r>
-            <w:proofErr w:type="spellStart"/>
+              <w:t>commonDetails.</w:t>
+            </w:r>
             <w:r>
               <w:rPr>
                 <w:rStyle w:val="eop"/>
@@ -7017,229 +5610,241 @@
                 <w:color w:val="000000"/>
                 <w:shd w:val="clear" w:color="auto" w:fill="FFFFFF"/>
               </w:rPr>
-              <w:t>yyyy</w:t>
-            </w:r>
-            <w:proofErr w:type="spellEnd"/>
-            <w:r>
+              <w:t>payBy, ‘dd MMMM yyyy’, 'dd-MM-yyyy')}&gt;&gt;</w:t>
+            </w:r>
+          </w:p>
+        </w:tc>
+      </w:tr>
+      <w:tr>
+        <w:tc>
+          <w:tcPr>
+            <w:tcW w:w="2552" w:type="dxa"/>
+            <w:tcBorders>
+              <w:top w:val="single" w:sz="4" w:space="0" w:color="auto"/>
+              <w:left w:val="nil"/>
+              <w:bottom w:val="single" w:sz="4" w:space="0" w:color="auto"/>
+              <w:right w:val="nil"/>
+            </w:tcBorders>
+            <w:hideMark/>
+          </w:tcPr>
+          <w:p>
+            <w:pPr>
+              <w:rPr>
+                <w:rFonts w:cstheme="minorHAnsi"/>
+              </w:rPr>
+            </w:pPr>
+            <w:r>
+              <w:rPr>
+                <w:rFonts w:cstheme="minorHAnsi"/>
+              </w:rPr>
+              <w:t>Reason defendant cannot pay full amount immediately</w:t>
+            </w:r>
+          </w:p>
+        </w:tc>
+        <w:tc>
+          <w:tcPr>
+            <w:tcW w:w="6474" w:type="dxa"/>
+            <w:tcBorders>
+              <w:top w:val="single" w:sz="4" w:space="0" w:color="auto"/>
+              <w:left w:val="nil"/>
+              <w:bottom w:val="single" w:sz="4" w:space="0" w:color="auto"/>
+              <w:right w:val="nil"/>
+            </w:tcBorders>
+            <w:hideMark/>
+          </w:tcPr>
+          <w:p>
+            <w:pPr>
               <w:rPr>
                 <w:rStyle w:val="eop"/>
                 <w:rFonts w:ascii="Arial" w:hAnsi="Arial" w:cs="Arial"/>
                 <w:color w:val="000000"/>
                 <w:shd w:val="clear" w:color="auto" w:fill="FFFFFF"/>
               </w:rPr>
-              <w:t>')}&gt;&gt;</w:t>
-            </w:r>
-          </w:p>
-        </w:tc>
-      </w:tr>
-      <w:tr>
-        <w:tc>
-          <w:tcPr>
-            <w:tcW w:w="2552" w:type="dxa"/>
-            <w:tcBorders>
-              <w:top w:val="single" w:sz="4" w:space="0" w:color="auto"/>
-              <w:left w:val="nil"/>
-              <w:bottom w:val="single" w:sz="4" w:space="0" w:color="auto"/>
-              <w:right w:val="nil"/>
-            </w:tcBorders>
-            <w:hideMark/>
-          </w:tcPr>
-          <w:p>
-            <w:pPr>
-              <w:rPr>
-                <w:rFonts w:cstheme="minorHAnsi"/>
-              </w:rPr>
-            </w:pPr>
-            <w:r>
-              <w:rPr>
-                <w:rFonts w:cstheme="minorHAnsi"/>
-              </w:rPr>
-              <w:t>&lt;&lt;er_&gt;&gt;</w:t>
-            </w:r>
-          </w:p>
-        </w:tc>
-        <w:tc>
-          <w:tcPr>
-            <w:tcW w:w="6474" w:type="dxa"/>
-            <w:tcBorders>
-              <w:top w:val="single" w:sz="4" w:space="0" w:color="auto"/>
-              <w:left w:val="nil"/>
-              <w:bottom w:val="single" w:sz="4" w:space="0" w:color="auto"/>
-              <w:right w:val="nil"/>
-            </w:tcBorders>
-          </w:tcPr>
-          <w:p>
-            <w:pPr>
+            </w:pPr>
+            <w:r>
               <w:rPr>
                 <w:rStyle w:val="eop"/>
                 <w:rFonts w:ascii="Arial" w:hAnsi="Arial" w:cs="Arial"/>
                 <w:color w:val="000000"/>
                 <w:shd w:val="clear" w:color="auto" w:fill="FFFFFF"/>
               </w:rPr>
-            </w:pPr>
-          </w:p>
-        </w:tc>
-      </w:tr>
-      <w:tr>
-        <w:tc>
-          <w:tcPr>
-            <w:tcW w:w="2552" w:type="dxa"/>
-            <w:tcBorders>
-              <w:top w:val="single" w:sz="4" w:space="0" w:color="auto"/>
-              <w:left w:val="nil"/>
-              <w:bottom w:val="single" w:sz="4" w:space="0" w:color="auto"/>
-              <w:right w:val="nil"/>
-            </w:tcBorders>
-            <w:hideMark/>
-          </w:tcPr>
-          <w:p>
-            <w:pPr>
-              <w:rPr>
-                <w:rFonts w:cstheme="minorHAnsi"/>
-              </w:rPr>
-            </w:pPr>
-            <w:r>
-              <w:rPr>
-                <w:rFonts w:cstheme="minorHAnsi"/>
-              </w:rPr>
-              <w:lastRenderedPageBreak/>
               <w:t>&lt;&lt;</w:t>
             </w:r>
-            <w:proofErr w:type="spellStart"/>
-            <w:r>
-              <w:rPr>
-                <w:rFonts w:cstheme="minorHAnsi"/>
-              </w:rPr>
-              <w:t>cr</w:t>
-            </w:r>
-            <w:proofErr w:type="spellEnd"/>
-            <w:proofErr w:type="gramStart"/>
-            <w:r>
-              <w:rPr>
-                <w:rFonts w:cstheme="minorHAnsi"/>
-              </w:rPr>
-              <w:t>_{</w:t>
-            </w:r>
-            <w:proofErr w:type="spellStart"/>
-            <w:proofErr w:type="gramEnd"/>
-            <w:r>
-              <w:rPr>
-                <w:rFonts w:cstheme="minorHAnsi"/>
-              </w:rPr>
-              <w:t>commonDetails.</w:t>
-            </w:r>
-            <w:r>
-              <w:rPr>
-                <w:rFonts w:cstheme="minorHAnsi"/>
-              </w:rPr>
-              <w:t>howToPay</w:t>
-            </w:r>
-            <w:proofErr w:type="spellEnd"/>
-            <w:r>
-              <w:rPr>
-                <w:rFonts w:cstheme="minorHAnsi"/>
-              </w:rPr>
-              <w:t>== ‘BY_SET_DATE’}&gt;&gt;</w:t>
-            </w:r>
-          </w:p>
-        </w:tc>
-        <w:tc>
-          <w:tcPr>
-            <w:tcW w:w="6474" w:type="dxa"/>
-            <w:tcBorders>
-              <w:top w:val="single" w:sz="4" w:space="0" w:color="auto"/>
-              <w:left w:val="nil"/>
-              <w:bottom w:val="single" w:sz="4" w:space="0" w:color="auto"/>
-              <w:right w:val="nil"/>
-            </w:tcBorders>
-          </w:tcPr>
-          <w:p>
-            <w:pPr>
+            <w:r>
               <w:rPr>
                 <w:rStyle w:val="eop"/>
                 <w:rFonts w:ascii="Arial" w:hAnsi="Arial" w:cs="Arial"/>
                 <w:color w:val="000000"/>
                 <w:shd w:val="clear" w:color="auto" w:fill="FFFFFF"/>
               </w:rPr>
-            </w:pPr>
-          </w:p>
-        </w:tc>
-      </w:tr>
-      <w:tr>
-        <w:tc>
-          <w:tcPr>
-            <w:tcW w:w="2552" w:type="dxa"/>
-            <w:tcBorders>
-              <w:top w:val="single" w:sz="4" w:space="0" w:color="auto"/>
-              <w:left w:val="nil"/>
-              <w:bottom w:val="single" w:sz="4" w:space="0" w:color="auto"/>
-              <w:right w:val="nil"/>
-            </w:tcBorders>
-            <w:hideMark/>
-          </w:tcPr>
-          <w:p>
-            <w:pPr>
-              <w:rPr>
-                <w:rFonts w:cstheme="minorHAnsi"/>
-              </w:rPr>
-            </w:pPr>
-            <w:r>
-              <w:rPr>
-                <w:rFonts w:cstheme="minorHAnsi"/>
-              </w:rPr>
-              <w:t>Final payment of</w:t>
-            </w:r>
-          </w:p>
-        </w:tc>
-        <w:tc>
-          <w:tcPr>
-            <w:tcW w:w="6474" w:type="dxa"/>
-            <w:tcBorders>
-              <w:top w:val="single" w:sz="4" w:space="0" w:color="auto"/>
-              <w:left w:val="nil"/>
-              <w:bottom w:val="single" w:sz="4" w:space="0" w:color="auto"/>
-              <w:right w:val="nil"/>
-            </w:tcBorders>
-            <w:hideMark/>
-          </w:tcPr>
-          <w:p>
-            <w:pPr>
+              <w:t>commonDetails.</w:t>
+            </w:r>
+            <w:r>
               <w:rPr>
                 <w:rStyle w:val="eop"/>
                 <w:rFonts w:ascii="Arial" w:hAnsi="Arial" w:cs="Arial"/>
                 <w:color w:val="000000"/>
                 <w:shd w:val="clear" w:color="auto" w:fill="FFFFFF"/>
               </w:rPr>
-            </w:pPr>
-            <w:r>
+              <w:t>whyNotPayImmediately&gt;&gt;</w:t>
+            </w:r>
+          </w:p>
+        </w:tc>
+      </w:tr>
+      <w:tr>
+        <w:tc>
+          <w:tcPr>
+            <w:tcW w:w="2552" w:type="dxa"/>
+            <w:tcBorders>
+              <w:top w:val="single" w:sz="4" w:space="0" w:color="auto"/>
+              <w:left w:val="nil"/>
+              <w:bottom w:val="single" w:sz="4" w:space="0" w:color="auto"/>
+              <w:right w:val="nil"/>
+            </w:tcBorders>
+            <w:hideMark/>
+          </w:tcPr>
+          <w:p>
+            <w:pPr>
+              <w:rPr>
+                <w:rFonts w:cstheme="minorHAnsi"/>
+              </w:rPr>
+            </w:pPr>
+            <w:r>
+              <w:rPr>
+                <w:rFonts w:cstheme="minorHAnsi"/>
+              </w:rPr>
+              <w:t>&lt;&lt;er_&gt;&gt;</w:t>
+            </w:r>
+          </w:p>
+        </w:tc>
+        <w:tc>
+          <w:tcPr>
+            <w:tcW w:w="6474" w:type="dxa"/>
+            <w:tcBorders>
+              <w:top w:val="single" w:sz="4" w:space="0" w:color="auto"/>
+              <w:left w:val="nil"/>
+              <w:bottom w:val="single" w:sz="4" w:space="0" w:color="auto"/>
+              <w:right w:val="nil"/>
+            </w:tcBorders>
+          </w:tcPr>
+          <w:p>
+            <w:pPr>
               <w:rPr>
                 <w:rStyle w:val="eop"/>
                 <w:rFonts w:ascii="Arial" w:hAnsi="Arial" w:cs="Arial"/>
                 <w:color w:val="000000"/>
                 <w:shd w:val="clear" w:color="auto" w:fill="FFFFFF"/>
               </w:rPr>
-              <w:t>£&lt;&lt;</w:t>
-            </w:r>
-            <w:proofErr w:type="spellStart"/>
-            <w:r>
+            </w:pPr>
+          </w:p>
+        </w:tc>
+      </w:tr>
+      <w:tr>
+        <w:tc>
+          <w:tcPr>
+            <w:tcW w:w="2552" w:type="dxa"/>
+            <w:tcBorders>
+              <w:top w:val="single" w:sz="4" w:space="0" w:color="auto"/>
+              <w:left w:val="nil"/>
+              <w:bottom w:val="single" w:sz="4" w:space="0" w:color="auto"/>
+              <w:right w:val="nil"/>
+            </w:tcBorders>
+            <w:hideMark/>
+          </w:tcPr>
+          <w:p>
+            <w:pPr>
+              <w:rPr>
+                <w:rFonts w:cstheme="minorHAnsi"/>
+              </w:rPr>
+            </w:pPr>
+            <w:r>
+              <w:rPr>
+                <w:rFonts w:cstheme="minorHAnsi"/>
+              </w:rPr>
+              <w:t>&lt;&lt;cr_{</w:t>
+            </w:r>
+            <w:r>
+              <w:rPr>
+                <w:rFonts w:cstheme="minorHAnsi"/>
+              </w:rPr>
+              <w:t>commonDetails.</w:t>
+            </w:r>
+            <w:r>
+              <w:rPr>
+                <w:rFonts w:cstheme="minorHAnsi"/>
+              </w:rPr>
+              <w:t>howToPay== ‘SUGGESTION_OF_REPAYMENT_PLAN’}&gt;&gt;</w:t>
+            </w:r>
+          </w:p>
+        </w:tc>
+        <w:tc>
+          <w:tcPr>
+            <w:tcW w:w="6474" w:type="dxa"/>
+            <w:tcBorders>
+              <w:top w:val="single" w:sz="4" w:space="0" w:color="auto"/>
+              <w:left w:val="nil"/>
+              <w:bottom w:val="single" w:sz="4" w:space="0" w:color="auto"/>
+              <w:right w:val="nil"/>
+            </w:tcBorders>
+          </w:tcPr>
+          <w:p>
+            <w:pPr>
               <w:rPr>
                 <w:rStyle w:val="eop"/>
                 <w:rFonts w:ascii="Arial" w:hAnsi="Arial" w:cs="Arial"/>
                 <w:color w:val="000000"/>
                 <w:shd w:val="clear" w:color="auto" w:fill="FFFFFF"/>
               </w:rPr>
-              <w:t>commonDetails.</w:t>
-            </w:r>
-            <w:r>
+            </w:pPr>
+          </w:p>
+        </w:tc>
+      </w:tr>
+      <w:tr>
+        <w:tc>
+          <w:tcPr>
+            <w:tcW w:w="2552" w:type="dxa"/>
+            <w:tcBorders>
+              <w:top w:val="single" w:sz="4" w:space="0" w:color="auto"/>
+              <w:left w:val="nil"/>
+              <w:bottom w:val="single" w:sz="4" w:space="0" w:color="auto"/>
+              <w:right w:val="nil"/>
+            </w:tcBorders>
+            <w:hideMark/>
+          </w:tcPr>
+          <w:p>
+            <w:pPr>
+              <w:rPr>
+                <w:rFonts w:cstheme="minorHAnsi"/>
+              </w:rPr>
+            </w:pPr>
+            <w:r>
+              <w:rPr>
+                <w:rFonts w:cstheme="minorHAnsi"/>
+              </w:rPr>
+              <w:t>First payment by</w:t>
+            </w:r>
+          </w:p>
+        </w:tc>
+        <w:tc>
+          <w:tcPr>
+            <w:tcW w:w="6474" w:type="dxa"/>
+            <w:tcBorders>
+              <w:top w:val="single" w:sz="4" w:space="0" w:color="auto"/>
+              <w:left w:val="nil"/>
+              <w:bottom w:val="single" w:sz="4" w:space="0" w:color="auto"/>
+              <w:right w:val="nil"/>
+            </w:tcBorders>
+            <w:hideMark/>
+          </w:tcPr>
+          <w:p>
+            <w:pPr>
               <w:rPr>
                 <w:rStyle w:val="eop"/>
                 <w:rFonts w:ascii="Arial" w:hAnsi="Arial" w:cs="Arial"/>
                 <w:color w:val="000000"/>
                 <w:shd w:val="clear" w:color="auto" w:fill="FFFFFF"/>
               </w:rPr>
-              <w:t>amountToPay</w:t>
-            </w:r>
-            <w:proofErr w:type="spellEnd"/>
+            </w:pPr>
             <w:r>
               <w:rPr>
                 <w:rStyle w:val="eop"/>
@@ -7247,20 +5852,57 @@
                 <w:color w:val="000000"/>
                 <w:shd w:val="clear" w:color="auto" w:fill="FFFFFF"/>
               </w:rPr>
-              <w:t>&gt;&gt; no later than &lt;</w:t>
-            </w:r>
-            <w:proofErr w:type="gramStart"/>
-            <w:r>
+              <w:t>&lt;&lt;{dateFormat(commonDetails.repaymentPlan.firstRepaymentDate, ‘dd MMMM yyyy’, 'yyyy-MM-dd')}&gt;&gt;</w:t>
+            </w:r>
+          </w:p>
+        </w:tc>
+      </w:tr>
+      <w:tr>
+        <w:tc>
+          <w:tcPr>
+            <w:tcW w:w="2552" w:type="dxa"/>
+            <w:tcBorders>
+              <w:top w:val="single" w:sz="4" w:space="0" w:color="auto"/>
+              <w:left w:val="nil"/>
+              <w:bottom w:val="single" w:sz="4" w:space="0" w:color="auto"/>
+              <w:right w:val="nil"/>
+            </w:tcBorders>
+            <w:hideMark/>
+          </w:tcPr>
+          <w:p>
+            <w:pPr>
+              <w:rPr>
+                <w:rFonts w:cstheme="minorHAnsi"/>
+              </w:rPr>
+            </w:pPr>
+            <w:r>
+              <w:rPr>
+                <w:rFonts w:cstheme="minorHAnsi"/>
+              </w:rPr>
+              <w:t>Regular payments of</w:t>
+            </w:r>
+          </w:p>
+        </w:tc>
+        <w:tc>
+          <w:tcPr>
+            <w:tcW w:w="6474" w:type="dxa"/>
+            <w:tcBorders>
+              <w:top w:val="single" w:sz="4" w:space="0" w:color="auto"/>
+              <w:left w:val="nil"/>
+              <w:bottom w:val="single" w:sz="4" w:space="0" w:color="auto"/>
+              <w:right w:val="nil"/>
+            </w:tcBorders>
+            <w:hideMark/>
+          </w:tcPr>
+          <w:p>
+            <w:pPr>
               <w:rPr>
                 <w:rStyle w:val="eop"/>
                 <w:rFonts w:ascii="Arial" w:hAnsi="Arial" w:cs="Arial"/>
                 <w:color w:val="000000"/>
                 <w:shd w:val="clear" w:color="auto" w:fill="FFFFFF"/>
               </w:rPr>
-              <w:t>&lt;{</w:t>
-            </w:r>
-            <w:proofErr w:type="spellStart"/>
-            <w:proofErr w:type="gramEnd"/>
+            </w:pPr>
             <w:r>
               <w:rPr>
                 <w:rStyle w:val="eop"/>
@@ -7268,19 +5910,57 @@
                 <w:color w:val="000000"/>
                 <w:shd w:val="clear" w:color="auto" w:fill="FFFFFF"/>
               </w:rPr>
-              <w:t>dateFormat</w:t>
-            </w:r>
-            <w:proofErr w:type="spellEnd"/>
-            <w:r>
+              <w:t>£&lt;&lt;commonDetails.repaymentPlan.paymentAmount&gt;&gt;</w:t>
+            </w:r>
+          </w:p>
+        </w:tc>
+      </w:tr>
+      <w:tr>
+        <w:tc>
+          <w:tcPr>
+            <w:tcW w:w="2552" w:type="dxa"/>
+            <w:tcBorders>
+              <w:top w:val="single" w:sz="4" w:space="0" w:color="auto"/>
+              <w:left w:val="nil"/>
+              <w:bottom w:val="single" w:sz="4" w:space="0" w:color="auto"/>
+              <w:right w:val="nil"/>
+            </w:tcBorders>
+            <w:hideMark/>
+          </w:tcPr>
+          <w:p>
+            <w:pPr>
+              <w:rPr>
+                <w:rFonts w:cstheme="minorHAnsi"/>
+              </w:rPr>
+            </w:pPr>
+            <w:r>
+              <w:rPr>
+                <w:rFonts w:cstheme="minorHAnsi"/>
+              </w:rPr>
+              <w:t>Frequency of payments</w:t>
+            </w:r>
+          </w:p>
+        </w:tc>
+        <w:tc>
+          <w:tcPr>
+            <w:tcW w:w="6474" w:type="dxa"/>
+            <w:tcBorders>
+              <w:top w:val="single" w:sz="4" w:space="0" w:color="auto"/>
+              <w:left w:val="nil"/>
+              <w:bottom w:val="single" w:sz="4" w:space="0" w:color="auto"/>
+              <w:right w:val="nil"/>
+            </w:tcBorders>
+            <w:hideMark/>
+          </w:tcPr>
+          <w:p>
+            <w:pPr>
               <w:rPr>
                 <w:rStyle w:val="eop"/>
                 <w:rFonts w:ascii="Arial" w:hAnsi="Arial" w:cs="Arial"/>
                 <w:color w:val="000000"/>
                 <w:shd w:val="clear" w:color="auto" w:fill="FFFFFF"/>
               </w:rPr>
-              <w:t>(</w:t>
-            </w:r>
-            <w:proofErr w:type="spellStart"/>
+            </w:pPr>
             <w:r>
               <w:rPr>
                 <w:rStyle w:val="eop"/>
@@ -7288,7 +5968,7 @@
                 <w:color w:val="000000"/>
                 <w:shd w:val="clear" w:color="auto" w:fill="FFFFFF"/>
               </w:rPr>
-              <w:t>commonDetails.</w:t>
+              <w:t>&lt;&lt;</w:t>
             </w:r>
             <w:r>
               <w:rPr>
@@ -7297,9 +5977,8 @@
                 <w:color w:val="000000"/>
                 <w:shd w:val="clear" w:color="auto" w:fill="FFFFFF"/>
               </w:rPr>
-              <w:t>payBy</w:t>
-            </w:r>
-            <w:proofErr w:type="spellEnd"/>
+              <w:t>commonDetails.</w:t>
+            </w:r>
             <w:r>
               <w:rPr>
                 <w:rStyle w:val="eop"/>
@@ -7307,19 +5986,57 @@
                 <w:color w:val="000000"/>
                 <w:shd w:val="clear" w:color="auto" w:fill="FFFFFF"/>
               </w:rPr>
-              <w:t xml:space="preserve">, ‘dd MMMM </w:t>
-            </w:r>
-            <w:proofErr w:type="spellStart"/>
-            <w:r>
+              <w:t>repaymentPlan.paymentFrequencyDisplay&gt;&gt;</w:t>
+            </w:r>
+          </w:p>
+        </w:tc>
+      </w:tr>
+      <w:tr>
+        <w:tc>
+          <w:tcPr>
+            <w:tcW w:w="2552" w:type="dxa"/>
+            <w:tcBorders>
+              <w:top w:val="single" w:sz="4" w:space="0" w:color="auto"/>
+              <w:left w:val="nil"/>
+              <w:bottom w:val="single" w:sz="4" w:space="0" w:color="auto"/>
+              <w:right w:val="nil"/>
+            </w:tcBorders>
+            <w:hideMark/>
+          </w:tcPr>
+          <w:p>
+            <w:pPr>
+              <w:rPr>
+                <w:rFonts w:cstheme="minorHAnsi"/>
+              </w:rPr>
+            </w:pPr>
+            <w:r>
+              <w:rPr>
+                <w:rFonts w:cstheme="minorHAnsi"/>
+              </w:rPr>
+              <w:t>Final payment by</w:t>
+            </w:r>
+          </w:p>
+        </w:tc>
+        <w:tc>
+          <w:tcPr>
+            <w:tcW w:w="6474" w:type="dxa"/>
+            <w:tcBorders>
+              <w:top w:val="single" w:sz="4" w:space="0" w:color="auto"/>
+              <w:left w:val="nil"/>
+              <w:bottom w:val="single" w:sz="4" w:space="0" w:color="auto"/>
+              <w:right w:val="nil"/>
+            </w:tcBorders>
+            <w:hideMark/>
+          </w:tcPr>
+          <w:p>
+            <w:pPr>
               <w:rPr>
                 <w:rStyle w:val="eop"/>
                 <w:rFonts w:ascii="Arial" w:hAnsi="Arial" w:cs="Arial"/>
                 <w:color w:val="000000"/>
                 <w:shd w:val="clear" w:color="auto" w:fill="FFFFFF"/>
               </w:rPr>
-              <w:t>yyyy</w:t>
-            </w:r>
-            <w:proofErr w:type="spellEnd"/>
+            </w:pPr>
             <w:r>
               <w:rPr>
                 <w:rStyle w:val="eop"/>
@@ -7327,9 +6044,8 @@
                 <w:color w:val="000000"/>
                 <w:shd w:val="clear" w:color="auto" w:fill="FFFFFF"/>
               </w:rPr>
-              <w:t>’, 'dd-MM-</w:t>
-            </w:r>
-            <w:proofErr w:type="spellStart"/>
+              <w:t>&lt;&lt;{dateFormat(</w:t>
+            </w:r>
             <w:r>
               <w:rPr>
                 <w:rStyle w:val="eop"/>
@@ -7337,9 +6053,8 @@
                 <w:color w:val="000000"/>
                 <w:shd w:val="clear" w:color="auto" w:fill="FFFFFF"/>
               </w:rPr>
-              <w:t>yyyy</w:t>
-            </w:r>
-            <w:proofErr w:type="spellEnd"/>
+              <w:t>commonDetails.</w:t>
+            </w:r>
             <w:r>
               <w:rPr>
                 <w:rStyle w:val="eop"/>
@@ -7347,7 +6062,7 @@
                 <w:color w:val="000000"/>
                 <w:shd w:val="clear" w:color="auto" w:fill="FFFFFF"/>
               </w:rPr>
-              <w:t>')}&gt;&gt;</w:t>
+              <w:t>payBy, ‘dd MMMM yyyy’, 'dd-MM-yyyy')}&gt;&gt;</w:t>
             </w:r>
           </w:p>
         </w:tc>
@@ -7405,722 +6120,7 @@
                 <w:color w:val="000000"/>
                 <w:shd w:val="clear" w:color="auto" w:fill="FFFFFF"/>
               </w:rPr>
-              <w:t>&lt;&lt;</w:t>
-            </w:r>
-            <w:proofErr w:type="spellStart"/>
-            <w:r>
-              <w:rPr>
-                <w:rStyle w:val="eop"/>
-                <w:rFonts w:ascii="Arial" w:hAnsi="Arial" w:cs="Arial"/>
-                <w:color w:val="000000"/>
-                <w:shd w:val="clear" w:color="auto" w:fill="FFFFFF"/>
-              </w:rPr>
-              <w:t>commonDetails.</w:t>
-            </w:r>
-            <w:r>
-              <w:rPr>
-                <w:rStyle w:val="eop"/>
-                <w:rFonts w:ascii="Arial" w:hAnsi="Arial" w:cs="Arial"/>
-                <w:color w:val="000000"/>
-                <w:shd w:val="clear" w:color="auto" w:fill="FFFFFF"/>
-              </w:rPr>
-              <w:t>whyNotPayImmediately</w:t>
-            </w:r>
-            <w:proofErr w:type="spellEnd"/>
-            <w:r>
-              <w:rPr>
-                <w:rStyle w:val="eop"/>
-                <w:rFonts w:ascii="Arial" w:hAnsi="Arial" w:cs="Arial"/>
-                <w:color w:val="000000"/>
-                <w:shd w:val="clear" w:color="auto" w:fill="FFFFFF"/>
-              </w:rPr>
-              <w:t>&gt;&gt;</w:t>
-            </w:r>
-          </w:p>
-        </w:tc>
-      </w:tr>
-      <w:tr>
-        <w:tc>
-          <w:tcPr>
-            <w:tcW w:w="2552" w:type="dxa"/>
-            <w:tcBorders>
-              <w:top w:val="single" w:sz="4" w:space="0" w:color="auto"/>
-              <w:left w:val="nil"/>
-              <w:bottom w:val="single" w:sz="4" w:space="0" w:color="auto"/>
-              <w:right w:val="nil"/>
-            </w:tcBorders>
-            <w:hideMark/>
-          </w:tcPr>
-          <w:p>
-            <w:pPr>
-              <w:rPr>
-                <w:rFonts w:cstheme="minorHAnsi"/>
-              </w:rPr>
-            </w:pPr>
-            <w:r>
-              <w:rPr>
-                <w:rFonts w:cstheme="minorHAnsi"/>
-              </w:rPr>
-              <w:t>&lt;&lt;er_&gt;&gt;</w:t>
-            </w:r>
-          </w:p>
-        </w:tc>
-        <w:tc>
-          <w:tcPr>
-            <w:tcW w:w="6474" w:type="dxa"/>
-            <w:tcBorders>
-              <w:top w:val="single" w:sz="4" w:space="0" w:color="auto"/>
-              <w:left w:val="nil"/>
-              <w:bottom w:val="single" w:sz="4" w:space="0" w:color="auto"/>
-              <w:right w:val="nil"/>
-            </w:tcBorders>
-          </w:tcPr>
-          <w:p>
-            <w:pPr>
-              <w:rPr>
-                <w:rStyle w:val="eop"/>
-                <w:rFonts w:ascii="Arial" w:hAnsi="Arial" w:cs="Arial"/>
-                <w:color w:val="000000"/>
-                <w:shd w:val="clear" w:color="auto" w:fill="FFFFFF"/>
-              </w:rPr>
-            </w:pPr>
-          </w:p>
-        </w:tc>
-      </w:tr>
-      <w:tr>
-        <w:tc>
-          <w:tcPr>
-            <w:tcW w:w="2552" w:type="dxa"/>
-            <w:tcBorders>
-              <w:top w:val="single" w:sz="4" w:space="0" w:color="auto"/>
-              <w:left w:val="nil"/>
-              <w:bottom w:val="single" w:sz="4" w:space="0" w:color="auto"/>
-              <w:right w:val="nil"/>
-            </w:tcBorders>
-            <w:hideMark/>
-          </w:tcPr>
-          <w:p>
-            <w:pPr>
-              <w:rPr>
-                <w:rFonts w:cstheme="minorHAnsi"/>
-              </w:rPr>
-            </w:pPr>
-            <w:r>
-              <w:rPr>
-                <w:rFonts w:cstheme="minorHAnsi"/>
-              </w:rPr>
-              <w:t>&lt;&lt;</w:t>
-            </w:r>
-            <w:proofErr w:type="spellStart"/>
-            <w:r>
-              <w:rPr>
-                <w:rFonts w:cstheme="minorHAnsi"/>
-              </w:rPr>
-              <w:t>cr</w:t>
-            </w:r>
-            <w:proofErr w:type="spellEnd"/>
-            <w:proofErr w:type="gramStart"/>
-            <w:r>
-              <w:rPr>
-                <w:rFonts w:cstheme="minorHAnsi"/>
-              </w:rPr>
-              <w:t>_{</w:t>
-            </w:r>
-            <w:proofErr w:type="spellStart"/>
-            <w:proofErr w:type="gramEnd"/>
-            <w:r>
-              <w:rPr>
-                <w:rFonts w:cstheme="minorHAnsi"/>
-              </w:rPr>
-              <w:t>commonDetails.</w:t>
-            </w:r>
-            <w:r>
-              <w:rPr>
-                <w:rFonts w:cstheme="minorHAnsi"/>
-              </w:rPr>
-              <w:t>howToPay</w:t>
-            </w:r>
-            <w:proofErr w:type="spellEnd"/>
-            <w:r>
-              <w:rPr>
-                <w:rFonts w:cstheme="minorHAnsi"/>
-              </w:rPr>
-              <w:t>== ‘SUGGESTION_OF_REPAYMENT_PLAN’}&gt;&gt;</w:t>
-            </w:r>
-          </w:p>
-        </w:tc>
-        <w:tc>
-          <w:tcPr>
-            <w:tcW w:w="6474" w:type="dxa"/>
-            <w:tcBorders>
-              <w:top w:val="single" w:sz="4" w:space="0" w:color="auto"/>
-              <w:left w:val="nil"/>
-              <w:bottom w:val="single" w:sz="4" w:space="0" w:color="auto"/>
-              <w:right w:val="nil"/>
-            </w:tcBorders>
-          </w:tcPr>
-          <w:p>
-            <w:pPr>
-              <w:rPr>
-                <w:rStyle w:val="eop"/>
-                <w:rFonts w:ascii="Arial" w:hAnsi="Arial" w:cs="Arial"/>
-                <w:color w:val="000000"/>
-                <w:shd w:val="clear" w:color="auto" w:fill="FFFFFF"/>
-              </w:rPr>
-            </w:pPr>
-          </w:p>
-        </w:tc>
-      </w:tr>
-      <w:tr>
-        <w:tc>
-          <w:tcPr>
-            <w:tcW w:w="2552" w:type="dxa"/>
-            <w:tcBorders>
-              <w:top w:val="single" w:sz="4" w:space="0" w:color="auto"/>
-              <w:left w:val="nil"/>
-              <w:bottom w:val="single" w:sz="4" w:space="0" w:color="auto"/>
-              <w:right w:val="nil"/>
-            </w:tcBorders>
-            <w:hideMark/>
-          </w:tcPr>
-          <w:p>
-            <w:pPr>
-              <w:rPr>
-                <w:rFonts w:cstheme="minorHAnsi"/>
-              </w:rPr>
-            </w:pPr>
-            <w:r>
-              <w:rPr>
-                <w:rFonts w:cstheme="minorHAnsi"/>
-              </w:rPr>
-              <w:t>First payment by</w:t>
-            </w:r>
-          </w:p>
-        </w:tc>
-        <w:tc>
-          <w:tcPr>
-            <w:tcW w:w="6474" w:type="dxa"/>
-            <w:tcBorders>
-              <w:top w:val="single" w:sz="4" w:space="0" w:color="auto"/>
-              <w:left w:val="nil"/>
-              <w:bottom w:val="single" w:sz="4" w:space="0" w:color="auto"/>
-              <w:right w:val="nil"/>
-            </w:tcBorders>
-            <w:hideMark/>
-          </w:tcPr>
-          <w:p>
-            <w:pPr>
-              <w:rPr>
-                <w:rStyle w:val="eop"/>
-                <w:rFonts w:ascii="Arial" w:hAnsi="Arial" w:cs="Arial"/>
-                <w:color w:val="000000"/>
-                <w:shd w:val="clear" w:color="auto" w:fill="FFFFFF"/>
-              </w:rPr>
-            </w:pPr>
-            <w:r>
-              <w:rPr>
-                <w:rStyle w:val="eop"/>
-                <w:rFonts w:ascii="Arial" w:hAnsi="Arial" w:cs="Arial"/>
-                <w:color w:val="000000"/>
-                <w:shd w:val="clear" w:color="auto" w:fill="FFFFFF"/>
-              </w:rPr>
-              <w:t>&lt;</w:t>
-            </w:r>
-            <w:proofErr w:type="gramStart"/>
-            <w:r>
-              <w:rPr>
-                <w:rStyle w:val="eop"/>
-                <w:rFonts w:ascii="Arial" w:hAnsi="Arial" w:cs="Arial"/>
-                <w:color w:val="000000"/>
-                <w:shd w:val="clear" w:color="auto" w:fill="FFFFFF"/>
-              </w:rPr>
-              <w:t>&lt;{</w:t>
-            </w:r>
-            <w:proofErr w:type="spellStart"/>
-            <w:proofErr w:type="gramEnd"/>
-            <w:r>
-              <w:rPr>
-                <w:rStyle w:val="eop"/>
-                <w:rFonts w:ascii="Arial" w:hAnsi="Arial" w:cs="Arial"/>
-                <w:color w:val="000000"/>
-                <w:shd w:val="clear" w:color="auto" w:fill="FFFFFF"/>
-              </w:rPr>
-              <w:t>dateFormat</w:t>
-            </w:r>
-            <w:proofErr w:type="spellEnd"/>
-            <w:r>
-              <w:rPr>
-                <w:rStyle w:val="eop"/>
-                <w:rFonts w:ascii="Arial" w:hAnsi="Arial" w:cs="Arial"/>
-                <w:color w:val="000000"/>
-                <w:shd w:val="clear" w:color="auto" w:fill="FFFFFF"/>
-              </w:rPr>
-              <w:t>(</w:t>
-            </w:r>
-            <w:proofErr w:type="spellStart"/>
-            <w:r>
-              <w:rPr>
-                <w:rStyle w:val="eop"/>
-                <w:rFonts w:ascii="Arial" w:hAnsi="Arial" w:cs="Arial"/>
-                <w:color w:val="000000"/>
-                <w:shd w:val="clear" w:color="auto" w:fill="FFFFFF"/>
-              </w:rPr>
-              <w:t>commonDetails.repaymentPlan.firstRepaymentDate</w:t>
-            </w:r>
-            <w:proofErr w:type="spellEnd"/>
-            <w:r>
-              <w:rPr>
-                <w:rStyle w:val="eop"/>
-                <w:rFonts w:ascii="Arial" w:hAnsi="Arial" w:cs="Arial"/>
-                <w:color w:val="000000"/>
-                <w:shd w:val="clear" w:color="auto" w:fill="FFFFFF"/>
-              </w:rPr>
-              <w:t xml:space="preserve">, ‘dd MMMM </w:t>
-            </w:r>
-            <w:proofErr w:type="spellStart"/>
-            <w:r>
-              <w:rPr>
-                <w:rStyle w:val="eop"/>
-                <w:rFonts w:ascii="Arial" w:hAnsi="Arial" w:cs="Arial"/>
-                <w:color w:val="000000"/>
-                <w:shd w:val="clear" w:color="auto" w:fill="FFFFFF"/>
-              </w:rPr>
-              <w:t>yyyy</w:t>
-            </w:r>
-            <w:proofErr w:type="spellEnd"/>
-            <w:r>
-              <w:rPr>
-                <w:rStyle w:val="eop"/>
-                <w:rFonts w:ascii="Arial" w:hAnsi="Arial" w:cs="Arial"/>
-                <w:color w:val="000000"/>
-                <w:shd w:val="clear" w:color="auto" w:fill="FFFFFF"/>
-              </w:rPr>
-              <w:t>’, '</w:t>
-            </w:r>
-            <w:proofErr w:type="spellStart"/>
-            <w:r>
-              <w:rPr>
-                <w:rStyle w:val="eop"/>
-                <w:rFonts w:ascii="Arial" w:hAnsi="Arial" w:cs="Arial"/>
-                <w:color w:val="000000"/>
-                <w:shd w:val="clear" w:color="auto" w:fill="FFFFFF"/>
-              </w:rPr>
-              <w:t>yyyy</w:t>
-            </w:r>
-            <w:proofErr w:type="spellEnd"/>
-            <w:r>
-              <w:rPr>
-                <w:rStyle w:val="eop"/>
-                <w:rFonts w:ascii="Arial" w:hAnsi="Arial" w:cs="Arial"/>
-                <w:color w:val="000000"/>
-                <w:shd w:val="clear" w:color="auto" w:fill="FFFFFF"/>
-              </w:rPr>
-              <w:t>-MM-dd')}&gt;&gt;</w:t>
-            </w:r>
-          </w:p>
-        </w:tc>
-      </w:tr>
-      <w:tr>
-        <w:tc>
-          <w:tcPr>
-            <w:tcW w:w="2552" w:type="dxa"/>
-            <w:tcBorders>
-              <w:top w:val="single" w:sz="4" w:space="0" w:color="auto"/>
-              <w:left w:val="nil"/>
-              <w:bottom w:val="single" w:sz="4" w:space="0" w:color="auto"/>
-              <w:right w:val="nil"/>
-            </w:tcBorders>
-            <w:hideMark/>
-          </w:tcPr>
-          <w:p>
-            <w:pPr>
-              <w:rPr>
-                <w:rFonts w:cstheme="minorHAnsi"/>
-              </w:rPr>
-            </w:pPr>
-            <w:r>
-              <w:rPr>
-                <w:rFonts w:cstheme="minorHAnsi"/>
-              </w:rPr>
-              <w:t>Regular payments of</w:t>
-            </w:r>
-          </w:p>
-        </w:tc>
-        <w:tc>
-          <w:tcPr>
-            <w:tcW w:w="6474" w:type="dxa"/>
-            <w:tcBorders>
-              <w:top w:val="single" w:sz="4" w:space="0" w:color="auto"/>
-              <w:left w:val="nil"/>
-              <w:bottom w:val="single" w:sz="4" w:space="0" w:color="auto"/>
-              <w:right w:val="nil"/>
-            </w:tcBorders>
-            <w:hideMark/>
-          </w:tcPr>
-          <w:p>
-            <w:pPr>
-              <w:rPr>
-                <w:rStyle w:val="eop"/>
-                <w:rFonts w:ascii="Arial" w:hAnsi="Arial" w:cs="Arial"/>
-                <w:color w:val="000000"/>
-                <w:shd w:val="clear" w:color="auto" w:fill="FFFFFF"/>
-              </w:rPr>
-            </w:pPr>
-            <w:proofErr w:type="gramStart"/>
-            <w:r>
-              <w:rPr>
-                <w:rStyle w:val="eop"/>
-                <w:rFonts w:ascii="Arial" w:hAnsi="Arial" w:cs="Arial"/>
-                <w:color w:val="000000"/>
-                <w:shd w:val="clear" w:color="auto" w:fill="FFFFFF"/>
-              </w:rPr>
-              <w:t>£&lt;&lt;</w:t>
-            </w:r>
-            <w:proofErr w:type="spellStart"/>
-            <w:r>
-              <w:rPr>
-                <w:rStyle w:val="eop"/>
-                <w:rFonts w:ascii="Arial" w:hAnsi="Arial" w:cs="Arial"/>
-                <w:color w:val="000000"/>
-                <w:shd w:val="clear" w:color="auto" w:fill="FFFFFF"/>
-              </w:rPr>
-              <w:t>commonDetails.repaymentPlan.paymentAmount</w:t>
-            </w:r>
-            <w:proofErr w:type="spellEnd"/>
-            <w:proofErr w:type="gramEnd"/>
-            <w:r>
-              <w:rPr>
-                <w:rStyle w:val="eop"/>
-                <w:rFonts w:ascii="Arial" w:hAnsi="Arial" w:cs="Arial"/>
-                <w:color w:val="000000"/>
-                <w:shd w:val="clear" w:color="auto" w:fill="FFFFFF"/>
-              </w:rPr>
-              <w:t>&gt;&gt;</w:t>
-            </w:r>
-          </w:p>
-        </w:tc>
-      </w:tr>
-      <w:tr>
-        <w:tc>
-          <w:tcPr>
-            <w:tcW w:w="2552" w:type="dxa"/>
-            <w:tcBorders>
-              <w:top w:val="single" w:sz="4" w:space="0" w:color="auto"/>
-              <w:left w:val="nil"/>
-              <w:bottom w:val="single" w:sz="4" w:space="0" w:color="auto"/>
-              <w:right w:val="nil"/>
-            </w:tcBorders>
-            <w:hideMark/>
-          </w:tcPr>
-          <w:p>
-            <w:pPr>
-              <w:rPr>
-                <w:rFonts w:cstheme="minorHAnsi"/>
-              </w:rPr>
-            </w:pPr>
-            <w:r>
-              <w:rPr>
-                <w:rFonts w:cstheme="minorHAnsi"/>
-              </w:rPr>
-              <w:t>Frequency of payments</w:t>
-            </w:r>
-          </w:p>
-        </w:tc>
-        <w:tc>
-          <w:tcPr>
-            <w:tcW w:w="6474" w:type="dxa"/>
-            <w:tcBorders>
-              <w:top w:val="single" w:sz="4" w:space="0" w:color="auto"/>
-              <w:left w:val="nil"/>
-              <w:bottom w:val="single" w:sz="4" w:space="0" w:color="auto"/>
-              <w:right w:val="nil"/>
-            </w:tcBorders>
-            <w:hideMark/>
-          </w:tcPr>
-          <w:p>
-            <w:pPr>
-              <w:rPr>
-                <w:rStyle w:val="eop"/>
-                <w:rFonts w:ascii="Arial" w:hAnsi="Arial" w:cs="Arial"/>
-                <w:color w:val="000000"/>
-                <w:shd w:val="clear" w:color="auto" w:fill="FFFFFF"/>
-              </w:rPr>
-            </w:pPr>
-            <w:proofErr w:type="gramStart"/>
-            <w:r>
-              <w:rPr>
-                <w:rStyle w:val="eop"/>
-                <w:rFonts w:ascii="Arial" w:hAnsi="Arial" w:cs="Arial"/>
-                <w:color w:val="000000"/>
-                <w:shd w:val="clear" w:color="auto" w:fill="FFFFFF"/>
-              </w:rPr>
-              <w:t>&lt;&lt;</w:t>
-            </w:r>
-            <w:proofErr w:type="spellStart"/>
-            <w:r>
-              <w:rPr>
-                <w:rStyle w:val="eop"/>
-                <w:rFonts w:ascii="Arial" w:hAnsi="Arial" w:cs="Arial"/>
-                <w:color w:val="000000"/>
-                <w:shd w:val="clear" w:color="auto" w:fill="FFFFFF"/>
-              </w:rPr>
-              <w:t>commonDetails.</w:t>
-            </w:r>
-            <w:r>
-              <w:rPr>
-                <w:rStyle w:val="eop"/>
-                <w:rFonts w:ascii="Arial" w:hAnsi="Arial" w:cs="Arial"/>
-                <w:color w:val="000000"/>
-                <w:shd w:val="clear" w:color="auto" w:fill="FFFFFF"/>
-              </w:rPr>
-              <w:t>repaymentPlan.paymentFrequencyDisplay</w:t>
-            </w:r>
-            <w:proofErr w:type="spellEnd"/>
-            <w:proofErr w:type="gramEnd"/>
-            <w:r>
-              <w:rPr>
-                <w:rStyle w:val="eop"/>
-                <w:rFonts w:ascii="Arial" w:hAnsi="Arial" w:cs="Arial"/>
-                <w:color w:val="000000"/>
-                <w:shd w:val="clear" w:color="auto" w:fill="FFFFFF"/>
-              </w:rPr>
-              <w:t>&gt;&gt;</w:t>
-            </w:r>
-          </w:p>
-        </w:tc>
-      </w:tr>
-      <w:tr>
-        <w:tc>
-          <w:tcPr>
-            <w:tcW w:w="2552" w:type="dxa"/>
-            <w:tcBorders>
-              <w:top w:val="single" w:sz="4" w:space="0" w:color="auto"/>
-              <w:left w:val="nil"/>
-              <w:bottom w:val="single" w:sz="4" w:space="0" w:color="auto"/>
-              <w:right w:val="nil"/>
-            </w:tcBorders>
-            <w:hideMark/>
-          </w:tcPr>
-          <w:p>
-            <w:pPr>
-              <w:rPr>
-                <w:rFonts w:cstheme="minorHAnsi"/>
-              </w:rPr>
-            </w:pPr>
-            <w:r>
-              <w:rPr>
-                <w:rFonts w:cstheme="minorHAnsi"/>
-              </w:rPr>
-              <w:t>Final payment by</w:t>
-            </w:r>
-          </w:p>
-        </w:tc>
-        <w:tc>
-          <w:tcPr>
-            <w:tcW w:w="6474" w:type="dxa"/>
-            <w:tcBorders>
-              <w:top w:val="single" w:sz="4" w:space="0" w:color="auto"/>
-              <w:left w:val="nil"/>
-              <w:bottom w:val="single" w:sz="4" w:space="0" w:color="auto"/>
-              <w:right w:val="nil"/>
-            </w:tcBorders>
-            <w:hideMark/>
-          </w:tcPr>
-          <w:p>
-            <w:pPr>
-              <w:rPr>
-                <w:rStyle w:val="eop"/>
-                <w:rFonts w:ascii="Arial" w:hAnsi="Arial" w:cs="Arial"/>
-                <w:color w:val="000000"/>
-                <w:shd w:val="clear" w:color="auto" w:fill="FFFFFF"/>
-              </w:rPr>
-            </w:pPr>
-            <w:r>
-              <w:rPr>
-                <w:rStyle w:val="eop"/>
-                <w:rFonts w:ascii="Arial" w:hAnsi="Arial" w:cs="Arial"/>
-                <w:color w:val="000000"/>
-                <w:shd w:val="clear" w:color="auto" w:fill="FFFFFF"/>
-              </w:rPr>
-              <w:t>&lt;</w:t>
-            </w:r>
-            <w:proofErr w:type="gramStart"/>
-            <w:r>
-              <w:rPr>
-                <w:rStyle w:val="eop"/>
-                <w:rFonts w:ascii="Arial" w:hAnsi="Arial" w:cs="Arial"/>
-                <w:color w:val="000000"/>
-                <w:shd w:val="clear" w:color="auto" w:fill="FFFFFF"/>
-              </w:rPr>
-              <w:t>&lt;{</w:t>
-            </w:r>
-            <w:proofErr w:type="spellStart"/>
-            <w:proofErr w:type="gramEnd"/>
-            <w:r>
-              <w:rPr>
-                <w:rStyle w:val="eop"/>
-                <w:rFonts w:ascii="Arial" w:hAnsi="Arial" w:cs="Arial"/>
-                <w:color w:val="000000"/>
-                <w:shd w:val="clear" w:color="auto" w:fill="FFFFFF"/>
-              </w:rPr>
-              <w:t>dateFormat</w:t>
-            </w:r>
-            <w:proofErr w:type="spellEnd"/>
-            <w:r>
-              <w:rPr>
-                <w:rStyle w:val="eop"/>
-                <w:rFonts w:ascii="Arial" w:hAnsi="Arial" w:cs="Arial"/>
-                <w:color w:val="000000"/>
-                <w:shd w:val="clear" w:color="auto" w:fill="FFFFFF"/>
-              </w:rPr>
-              <w:t>(</w:t>
-            </w:r>
-            <w:proofErr w:type="spellStart"/>
-            <w:r>
-              <w:rPr>
-                <w:rStyle w:val="eop"/>
-                <w:rFonts w:ascii="Arial" w:hAnsi="Arial" w:cs="Arial"/>
-                <w:color w:val="000000"/>
-                <w:shd w:val="clear" w:color="auto" w:fill="FFFFFF"/>
-              </w:rPr>
-              <w:t>commonDetails.</w:t>
-            </w:r>
-            <w:r>
-              <w:rPr>
-                <w:rStyle w:val="eop"/>
-                <w:rFonts w:ascii="Arial" w:hAnsi="Arial" w:cs="Arial"/>
-                <w:color w:val="000000"/>
-                <w:shd w:val="clear" w:color="auto" w:fill="FFFFFF"/>
-              </w:rPr>
-              <w:t>payBy</w:t>
-            </w:r>
-            <w:proofErr w:type="spellEnd"/>
-            <w:r>
-              <w:rPr>
-                <w:rStyle w:val="eop"/>
-                <w:rFonts w:ascii="Arial" w:hAnsi="Arial" w:cs="Arial"/>
-                <w:color w:val="000000"/>
-                <w:shd w:val="clear" w:color="auto" w:fill="FFFFFF"/>
-              </w:rPr>
-              <w:t xml:space="preserve">, ‘dd MMMM </w:t>
-            </w:r>
-            <w:proofErr w:type="spellStart"/>
-            <w:r>
-              <w:rPr>
-                <w:rStyle w:val="eop"/>
-                <w:rFonts w:ascii="Arial" w:hAnsi="Arial" w:cs="Arial"/>
-                <w:color w:val="000000"/>
-                <w:shd w:val="clear" w:color="auto" w:fill="FFFFFF"/>
-              </w:rPr>
-              <w:t>yyyy</w:t>
-            </w:r>
-            <w:proofErr w:type="spellEnd"/>
-            <w:r>
-              <w:rPr>
-                <w:rStyle w:val="eop"/>
-                <w:rFonts w:ascii="Arial" w:hAnsi="Arial" w:cs="Arial"/>
-                <w:color w:val="000000"/>
-                <w:shd w:val="clear" w:color="auto" w:fill="FFFFFF"/>
-              </w:rPr>
-              <w:t>’, 'dd-MM-</w:t>
-            </w:r>
-            <w:proofErr w:type="spellStart"/>
-            <w:r>
-              <w:rPr>
-                <w:rStyle w:val="eop"/>
-                <w:rFonts w:ascii="Arial" w:hAnsi="Arial" w:cs="Arial"/>
-                <w:color w:val="000000"/>
-                <w:shd w:val="clear" w:color="auto" w:fill="FFFFFF"/>
-              </w:rPr>
-              <w:t>yyyy</w:t>
-            </w:r>
-            <w:proofErr w:type="spellEnd"/>
-            <w:r>
-              <w:rPr>
-                <w:rStyle w:val="eop"/>
-                <w:rFonts w:ascii="Arial" w:hAnsi="Arial" w:cs="Arial"/>
-                <w:color w:val="000000"/>
-                <w:shd w:val="clear" w:color="auto" w:fill="FFFFFF"/>
-              </w:rPr>
-              <w:t>')}&gt;&gt;</w:t>
-            </w:r>
-          </w:p>
-        </w:tc>
-      </w:tr>
-      <w:tr>
-        <w:tc>
-          <w:tcPr>
-            <w:tcW w:w="2552" w:type="dxa"/>
-            <w:tcBorders>
-              <w:top w:val="single" w:sz="4" w:space="0" w:color="auto"/>
-              <w:left w:val="nil"/>
-              <w:bottom w:val="single" w:sz="4" w:space="0" w:color="auto"/>
-              <w:right w:val="nil"/>
-            </w:tcBorders>
-            <w:hideMark/>
-          </w:tcPr>
-          <w:p>
-            <w:pPr>
-              <w:rPr>
-                <w:rFonts w:cstheme="minorHAnsi"/>
-              </w:rPr>
-            </w:pPr>
-            <w:r>
-              <w:rPr>
-                <w:rFonts w:cstheme="minorHAnsi"/>
-              </w:rPr>
-              <w:t>Reason defendant cannot pay full amount immediately</w:t>
-            </w:r>
-          </w:p>
-        </w:tc>
-        <w:tc>
-          <w:tcPr>
-            <w:tcW w:w="6474" w:type="dxa"/>
-            <w:tcBorders>
-              <w:top w:val="single" w:sz="4" w:space="0" w:color="auto"/>
-              <w:left w:val="nil"/>
-              <w:bottom w:val="single" w:sz="4" w:space="0" w:color="auto"/>
-              <w:right w:val="nil"/>
-            </w:tcBorders>
-            <w:hideMark/>
-          </w:tcPr>
-          <w:p>
-            <w:pPr>
-              <w:rPr>
-                <w:rStyle w:val="eop"/>
-                <w:rFonts w:ascii="Arial" w:hAnsi="Arial" w:cs="Arial"/>
-                <w:color w:val="000000"/>
-                <w:shd w:val="clear" w:color="auto" w:fill="FFFFFF"/>
-              </w:rPr>
-            </w:pPr>
-            <w:r>
-              <w:rPr>
-                <w:rStyle w:val="eop"/>
-                <w:rFonts w:ascii="Arial" w:hAnsi="Arial" w:cs="Arial"/>
-                <w:color w:val="000000"/>
-                <w:shd w:val="clear" w:color="auto" w:fill="FFFFFF"/>
-              </w:rPr>
-              <w:t>&lt;&lt;</w:t>
-            </w:r>
-            <w:proofErr w:type="spellStart"/>
-            <w:r>
-              <w:rPr>
-                <w:rStyle w:val="eop"/>
-                <w:rFonts w:ascii="Arial" w:hAnsi="Arial" w:cs="Arial"/>
-                <w:color w:val="000000"/>
-                <w:shd w:val="clear" w:color="auto" w:fill="FFFFFF"/>
-              </w:rPr>
-              <w:t>commonDetails.whyNotPayImmediately</w:t>
-            </w:r>
-            <w:proofErr w:type="spellEnd"/>
-            <w:r>
-              <w:rPr>
-                <w:rStyle w:val="eop"/>
-                <w:rFonts w:ascii="Arial" w:hAnsi="Arial" w:cs="Arial"/>
-                <w:color w:val="000000"/>
-                <w:shd w:val="clear" w:color="auto" w:fill="FFFFFF"/>
-              </w:rPr>
-              <w:t>&gt;&gt;</w:t>
+              <w:t>&lt;&lt;commonDetails.whyNotPayImmediately&gt;&gt;</w:t>
             </w:r>
           </w:p>
         </w:tc>
@@ -8190,23 +6190,8 @@
         <w:rPr>
           <w:rFonts w:cstheme="minorHAnsi"/>
         </w:rPr>
-        <w:t>&lt;&lt;cs</w:t>
+        <w:t>&lt;&lt;cs_{ defendant1.isIndividual &amp;&amp; (</w:t>
       </w:r>
-      <w:proofErr w:type="gramStart"/>
-      <w:r>
-        <w:rPr>
-          <w:rFonts w:cstheme="minorHAnsi"/>
-        </w:rPr>
-        <w:t>_{ defendant1.isIndividual</w:t>
-      </w:r>
-      <w:proofErr w:type="gramEnd"/>
-      <w:r>
-        <w:rPr>
-          <w:rFonts w:cstheme="minorHAnsi"/>
-        </w:rPr>
-        <w:t xml:space="preserve"> &amp;&amp; (</w:t>
-      </w:r>
-      <w:proofErr w:type="spellStart"/>
       <w:r>
         <w:rPr>
           <w:rFonts w:cstheme="minorHAnsi"/>
@@ -8225,7 +6210,6 @@
         </w:rPr>
         <w:t>howToPay</w:t>
       </w:r>
-      <w:proofErr w:type="spellEnd"/>
       <w:r>
         <w:rPr>
           <w:rFonts w:cstheme="minorHAnsi"/>
@@ -8238,7 +6222,6 @@
         </w:rPr>
         <w:t xml:space="preserve">== ‘BY_SET_DATE’ || </w:t>
       </w:r>
-      <w:proofErr w:type="spellStart"/>
       <w:r>
         <w:rPr>
           <w:rFonts w:cstheme="minorHAnsi"/>
@@ -8257,7 +6240,6 @@
         </w:rPr>
         <w:t>howToPay</w:t>
       </w:r>
-      <w:proofErr w:type="spellEnd"/>
       <w:r>
         <w:rPr>
           <w:rFonts w:cstheme="minorHAnsi"/>
@@ -8359,23 +6341,7 @@
                 <w:rFonts w:cstheme="minorHAnsi"/>
                 <w:lang w:val="es-ES"/>
               </w:rPr>
-              <w:t>&lt;&lt;</w:t>
-            </w:r>
-            <w:proofErr w:type="spellStart"/>
-            <w:r>
-              <w:rPr>
-                <w:rFonts w:cstheme="minorHAnsi"/>
-                <w:lang w:val="es-ES"/>
-              </w:rPr>
-              <w:t>whereTheyLive.displayValue</w:t>
-            </w:r>
-            <w:proofErr w:type="spellEnd"/>
-            <w:r>
-              <w:rPr>
-                <w:rFonts w:cstheme="minorHAnsi"/>
-                <w:lang w:val="es-ES"/>
-              </w:rPr>
-              <w:t>&gt;&gt;</w:t>
+              <w:t>&lt;&lt;whereTheyLive.displayValue&gt;&gt;</w:t>
             </w:r>
           </w:p>
         </w:tc>
@@ -8497,21 +6463,7 @@
               <w:rPr>
                 <w:rFonts w:cstheme="minorHAnsi"/>
               </w:rPr>
-              <w:t>&lt;&lt;</w:t>
-            </w:r>
-            <w:proofErr w:type="spellStart"/>
-            <w:r>
-              <w:rPr>
-                <w:rFonts w:cstheme="minorHAnsi"/>
-              </w:rPr>
-              <w:t>partnerAndDependent.haveAnyChildrenRequired</w:t>
-            </w:r>
-            <w:proofErr w:type="spellEnd"/>
-            <w:r>
-              <w:rPr>
-                <w:rFonts w:cstheme="minorHAnsi"/>
-              </w:rPr>
-              <w:t>&gt;&gt;</w:t>
+              <w:t>&lt;&lt;partnerAndDependent.haveAnyChildrenRequired&gt;&gt;</w:t>
             </w:r>
           </w:p>
         </w:tc>
@@ -8560,19 +6512,11 @@
                 <w:highlight w:val="yellow"/>
               </w:rPr>
             </w:pPr>
-            <w:proofErr w:type="gramStart"/>
-            <w:r>
-              <w:rPr>
-                <w:rFonts w:cstheme="minorHAnsi"/>
-              </w:rPr>
-              <w:t>&lt;&lt;partnerAndDependent.howManyChildrenByAgeGroup.numberOfUnderEleven</w:t>
-            </w:r>
-            <w:proofErr w:type="gramEnd"/>
-            <w:r>
-              <w:rPr>
-                <w:rFonts w:cstheme="minorHAnsi"/>
-              </w:rPr>
-              <w:t>&gt;&gt;</w:t>
+            <w:r>
+              <w:rPr>
+                <w:rFonts w:cstheme="minorHAnsi"/>
+              </w:rPr>
+              <w:t>&lt;&lt;partnerAndDependent.howManyChildrenByAgeGroup.numberOfUnderEleven&gt;&gt;</w:t>
             </w:r>
           </w:p>
         </w:tc>
@@ -8621,19 +6565,11 @@
                 <w:highlight w:val="yellow"/>
               </w:rPr>
             </w:pPr>
-            <w:proofErr w:type="gramStart"/>
-            <w:r>
-              <w:rPr>
-                <w:rFonts w:cstheme="minorHAnsi"/>
-              </w:rPr>
-              <w:t>&lt;&lt;partnerAndDependent.howManyChildrenByAgeGroup.numberOfElevenToFifteen</w:t>
-            </w:r>
-            <w:proofErr w:type="gramEnd"/>
-            <w:r>
-              <w:rPr>
-                <w:rFonts w:cstheme="minorHAnsi"/>
-              </w:rPr>
-              <w:t>&gt;&gt;</w:t>
+            <w:r>
+              <w:rPr>
+                <w:rFonts w:cstheme="minorHAnsi"/>
+              </w:rPr>
+              <w:t>&lt;&lt;partnerAndDependent.howManyChildrenByAgeGroup.numberOfElevenToFifteen&gt;&gt;</w:t>
             </w:r>
           </w:p>
         </w:tc>
@@ -8682,19 +6618,11 @@
                 <w:highlight w:val="yellow"/>
               </w:rPr>
             </w:pPr>
-            <w:proofErr w:type="gramStart"/>
-            <w:r>
-              <w:rPr>
-                <w:rFonts w:cstheme="minorHAnsi"/>
-              </w:rPr>
-              <w:t>&lt;&lt;partnerAndDependent.howManyChildrenByAgeGroup.numberOfSixteenToNineteen</w:t>
-            </w:r>
-            <w:proofErr w:type="gramEnd"/>
-            <w:r>
-              <w:rPr>
-                <w:rFonts w:cstheme="minorHAnsi"/>
-              </w:rPr>
-              <w:t>&gt;&gt;</w:t>
+            <w:r>
+              <w:rPr>
+                <w:rFonts w:cstheme="minorHAnsi"/>
+              </w:rPr>
+              <w:t>&lt;&lt;partnerAndDependent.howManyChildrenByAgeGroup.numberOfSixteenToNineteen&gt;&gt;</w:t>
             </w:r>
           </w:p>
         </w:tc>
@@ -8817,21 +6745,7 @@
               <w:rPr>
                 <w:rFonts w:cstheme="minorHAnsi"/>
               </w:rPr>
-              <w:t>&lt;&lt;</w:t>
-            </w:r>
-            <w:proofErr w:type="spellStart"/>
-            <w:r>
-              <w:rPr>
-                <w:rFonts w:cstheme="minorHAnsi"/>
-              </w:rPr>
-              <w:t>numberOfChildren</w:t>
-            </w:r>
-            <w:proofErr w:type="spellEnd"/>
-            <w:r>
-              <w:rPr>
-                <w:rFonts w:cstheme="minorHAnsi"/>
-              </w:rPr>
-              <w:t>&gt;&gt;</w:t>
+              <w:t>&lt;&lt;numberOfChildren&gt;&gt;</w:t>
             </w:r>
           </w:p>
         </w:tc>
@@ -8955,21 +6869,7 @@
               <w:rPr>
                 <w:rFonts w:cstheme="minorHAnsi"/>
               </w:rPr>
-              <w:t>&lt;&lt;</w:t>
-            </w:r>
-            <w:proofErr w:type="spellStart"/>
-            <w:r>
-              <w:rPr>
-                <w:rFonts w:cstheme="minorHAnsi"/>
-              </w:rPr>
-              <w:t>partnerAndDependent.supportedAnyoneFinancialRequired</w:t>
-            </w:r>
-            <w:proofErr w:type="spellEnd"/>
-            <w:r>
-              <w:rPr>
-                <w:rFonts w:cstheme="minorHAnsi"/>
-              </w:rPr>
-              <w:t xml:space="preserve"> &gt;&gt;</w:t>
+              <w:t>&lt;&lt;partnerAndDependent.supportedAnyoneFinancialRequired &gt;&gt;</w:t>
             </w:r>
           </w:p>
         </w:tc>
@@ -9023,21 +6923,7 @@
               <w:rPr>
                 <w:rFonts w:cstheme="minorHAnsi"/>
               </w:rPr>
-              <w:t>&lt;&lt;</w:t>
-            </w:r>
-            <w:proofErr w:type="spellStart"/>
-            <w:r>
-              <w:rPr>
-                <w:rFonts w:cstheme="minorHAnsi"/>
-              </w:rPr>
-              <w:t>partnerAndDependent.supportPeopleNumber</w:t>
-            </w:r>
-            <w:proofErr w:type="spellEnd"/>
-            <w:r>
-              <w:rPr>
-                <w:rFonts w:cstheme="minorHAnsi"/>
-              </w:rPr>
-              <w:t xml:space="preserve"> &gt;&gt;</w:t>
+              <w:t>&lt;&lt;partnerAndDependent.supportPeopleNumber &gt;&gt;</w:t>
             </w:r>
           </w:p>
         </w:tc>
@@ -9091,21 +6977,7 @@
               <w:rPr>
                 <w:rFonts w:cstheme="minorHAnsi"/>
               </w:rPr>
-              <w:t>&lt;&lt;</w:t>
-            </w:r>
-            <w:proofErr w:type="spellStart"/>
-            <w:r>
-              <w:rPr>
-                <w:rFonts w:cstheme="minorHAnsi"/>
-              </w:rPr>
-              <w:t>partnerAndDependent.supportPeopleDetails</w:t>
-            </w:r>
-            <w:proofErr w:type="spellEnd"/>
-            <w:r>
-              <w:rPr>
-                <w:rFonts w:cstheme="minorHAnsi"/>
-              </w:rPr>
-              <w:t xml:space="preserve"> &gt;&gt;</w:t>
+              <w:t>&lt;&lt;partnerAndDependent.supportPeopleDetails &gt;&gt;</w:t>
             </w:r>
           </w:p>
         </w:tc>
@@ -9225,21 +7097,7 @@
               <w:rPr>
                 <w:rFonts w:cstheme="minorHAnsi"/>
               </w:rPr>
-              <w:t>&lt;&lt;cs_{</w:t>
-            </w:r>
-            <w:proofErr w:type="spellStart"/>
-            <w:r>
-              <w:rPr>
-                <w:rFonts w:cstheme="minorHAnsi"/>
-              </w:rPr>
-              <w:t>currentlyWorking</w:t>
-            </w:r>
-            <w:proofErr w:type="spellEnd"/>
-            <w:r>
-              <w:rPr>
-                <w:rFonts w:cstheme="minorHAnsi"/>
-              </w:rPr>
-              <w:t>}&gt;&gt;</w:t>
+              <w:t>&lt;&lt;cs_{currentlyWorking}&gt;&gt;</w:t>
             </w:r>
           </w:p>
           <w:p>
@@ -9344,57 +7202,7 @@
               <w:rPr>
                 <w:rFonts w:cstheme="minorHAnsi"/>
               </w:rPr>
-              <w:t>&lt;&lt;cs_{</w:t>
-            </w:r>
-            <w:proofErr w:type="spellStart"/>
-            <w:proofErr w:type="gramStart"/>
-            <w:r>
-              <w:rPr>
-                <w:rFonts w:cstheme="minorHAnsi"/>
-              </w:rPr>
-              <w:t>employerDetails</w:t>
-            </w:r>
-            <w:proofErr w:type="spellEnd"/>
-            <w:r>
-              <w:rPr>
-                <w:rFonts w:cstheme="minorHAnsi"/>
-              </w:rPr>
-              <w:t>[</w:t>
-            </w:r>
-            <w:proofErr w:type="gramEnd"/>
-            <w:r>
-              <w:rPr>
-                <w:rFonts w:cstheme="minorHAnsi"/>
-              </w:rPr>
-              <w:t>0].</w:t>
-            </w:r>
-            <w:proofErr w:type="spellStart"/>
-            <w:r>
-              <w:rPr>
-                <w:rFonts w:cstheme="minorHAnsi"/>
-              </w:rPr>
-              <w:t>employerName</w:t>
-            </w:r>
-            <w:proofErr w:type="spellEnd"/>
-            <w:r>
-              <w:rPr>
-                <w:rFonts w:cstheme="minorHAnsi"/>
-              </w:rPr>
-              <w:t xml:space="preserve">!=null &amp;&amp; </w:t>
-            </w:r>
-            <w:proofErr w:type="spellStart"/>
-            <w:r>
-              <w:rPr>
-                <w:rFonts w:cstheme="minorHAnsi"/>
-              </w:rPr>
-              <w:t>selfEmployment.jobTitle</w:t>
-            </w:r>
-            <w:proofErr w:type="spellEnd"/>
-            <w:r>
-              <w:rPr>
-                <w:rFonts w:cstheme="minorHAnsi"/>
-              </w:rPr>
-              <w:t xml:space="preserve"> != null }&gt;&gt;</w:t>
+              <w:t>&lt;&lt;cs_{employerDetails[0].employerName!=null &amp;&amp; selfEmployment.jobTitle != null }&gt;&gt;</w:t>
             </w:r>
           </w:p>
           <w:p>
@@ -9421,43 +7229,7 @@
                 <w:rFonts w:cstheme="minorHAnsi"/>
               </w:rPr>
               <w:lastRenderedPageBreak/>
-              <w:t>&lt;&lt;else</w:t>
-            </w:r>
-            <w:proofErr w:type="gramStart"/>
-            <w:r>
-              <w:rPr>
-                <w:rFonts w:cstheme="minorHAnsi"/>
-              </w:rPr>
-              <w:t xml:space="preserve">_{ </w:t>
-            </w:r>
-            <w:proofErr w:type="spellStart"/>
-            <w:r>
-              <w:rPr>
-                <w:rFonts w:cstheme="minorHAnsi"/>
-              </w:rPr>
-              <w:t>employerDetails</w:t>
-            </w:r>
-            <w:proofErr w:type="spellEnd"/>
-            <w:proofErr w:type="gramEnd"/>
-            <w:r>
-              <w:rPr>
-                <w:rFonts w:cstheme="minorHAnsi"/>
-              </w:rPr>
-              <w:t>[0].</w:t>
-            </w:r>
-            <w:proofErr w:type="spellStart"/>
-            <w:r>
-              <w:rPr>
-                <w:rFonts w:cstheme="minorHAnsi"/>
-              </w:rPr>
-              <w:t>employerName</w:t>
-            </w:r>
-            <w:proofErr w:type="spellEnd"/>
-            <w:r>
-              <w:rPr>
-                <w:rFonts w:cstheme="minorHAnsi"/>
-              </w:rPr>
-              <w:t>!=null}&gt;&gt;</w:t>
+              <w:t>&lt;&lt;else_{ employerDetails[0].employerName!=null}&gt;&gt;</w:t>
             </w:r>
           </w:p>
           <w:p>
@@ -9483,29 +7255,7 @@
               <w:rPr>
                 <w:rFonts w:cstheme="minorHAnsi"/>
               </w:rPr>
-              <w:t>&lt;&lt;else</w:t>
-            </w:r>
-            <w:proofErr w:type="gramStart"/>
-            <w:r>
-              <w:rPr>
-                <w:rFonts w:cstheme="minorHAnsi"/>
-              </w:rPr>
-              <w:t>_{</w:t>
-            </w:r>
-            <w:proofErr w:type="spellStart"/>
-            <w:proofErr w:type="gramEnd"/>
-            <w:r>
-              <w:rPr>
-                <w:rFonts w:cstheme="minorHAnsi"/>
-              </w:rPr>
-              <w:t>selfEmployment.jobTitle</w:t>
-            </w:r>
-            <w:proofErr w:type="spellEnd"/>
-            <w:r>
-              <w:rPr>
-                <w:rFonts w:cstheme="minorHAnsi"/>
-              </w:rPr>
-              <w:t xml:space="preserve"> != null}&gt;&gt;</w:t>
+              <w:t>&lt;&lt;else_{selfEmployment.jobTitle != null}&gt;&gt;</w:t>
             </w:r>
           </w:p>
           <w:p>
@@ -9611,80 +7361,7 @@
                 <w:rFonts w:cstheme="minorHAnsi"/>
                 <w:lang w:val="es-ES"/>
               </w:rPr>
-              <w:t>&lt;&lt;</w:t>
-            </w:r>
-            <w:proofErr w:type="spellStart"/>
-            <w:r>
-              <w:rPr>
-                <w:rFonts w:cstheme="minorHAnsi"/>
-                <w:lang w:val="es-ES"/>
-              </w:rPr>
-              <w:t>cr</w:t>
-            </w:r>
-            <w:proofErr w:type="spellEnd"/>
-            <w:r>
-              <w:rPr>
-                <w:rFonts w:cstheme="minorHAnsi"/>
-                <w:lang w:val="es-ES"/>
-              </w:rPr>
-              <w:t>_{</w:t>
-            </w:r>
-            <w:proofErr w:type="spellStart"/>
-            <w:proofErr w:type="gramStart"/>
-            <w:r>
-              <w:rPr>
-                <w:rFonts w:cstheme="minorHAnsi"/>
-                <w:lang w:val="es-ES"/>
-              </w:rPr>
-              <w:t>employerDetails</w:t>
-            </w:r>
-            <w:proofErr w:type="spellEnd"/>
-            <w:r>
-              <w:rPr>
-                <w:rFonts w:cstheme="minorHAnsi"/>
-                <w:lang w:val="es-ES"/>
-              </w:rPr>
-              <w:t>[</w:t>
-            </w:r>
-            <w:proofErr w:type="gramEnd"/>
-            <w:r>
-              <w:rPr>
-                <w:rFonts w:cstheme="minorHAnsi"/>
-                <w:lang w:val="es-ES"/>
-              </w:rPr>
-              <w:t>0].</w:t>
-            </w:r>
-            <w:proofErr w:type="spellStart"/>
-            <w:r>
-              <w:rPr>
-                <w:rFonts w:cstheme="minorHAnsi"/>
-                <w:lang w:val="es-ES"/>
-              </w:rPr>
-              <w:t>employerName</w:t>
-            </w:r>
-            <w:proofErr w:type="spellEnd"/>
-            <w:r>
-              <w:rPr>
-                <w:rFonts w:cstheme="minorHAnsi"/>
-                <w:lang w:val="es-ES"/>
-              </w:rPr>
-              <w:t xml:space="preserve"> != </w:t>
-            </w:r>
-            <w:proofErr w:type="spellStart"/>
-            <w:r>
-              <w:rPr>
-                <w:rFonts w:cstheme="minorHAnsi"/>
-                <w:lang w:val="es-ES"/>
-              </w:rPr>
-              <w:t>null</w:t>
-            </w:r>
-            <w:proofErr w:type="spellEnd"/>
-            <w:r>
-              <w:rPr>
-                <w:rFonts w:cstheme="minorHAnsi"/>
-                <w:lang w:val="es-ES"/>
-              </w:rPr>
-              <w:t>}&gt;&gt;</w:t>
+              <w:t>&lt;&lt;cr_{employerDetails[0].employerName != null}&gt;&gt;</w:t>
             </w:r>
           </w:p>
         </w:tc>
@@ -9774,21 +7451,7 @@
               <w:rPr>
                 <w:rFonts w:cstheme="minorHAnsi"/>
               </w:rPr>
-              <w:t>&lt;&lt;</w:t>
-            </w:r>
-            <w:proofErr w:type="spellStart"/>
-            <w:r>
-              <w:rPr>
-                <w:rFonts w:cstheme="minorHAnsi"/>
-              </w:rPr>
-              <w:t>rr_employerDetails</w:t>
-            </w:r>
-            <w:proofErr w:type="spellEnd"/>
-            <w:r>
-              <w:rPr>
-                <w:rFonts w:cstheme="minorHAnsi"/>
-              </w:rPr>
-              <w:t>&gt;&gt;</w:t>
+              <w:t>&lt;&lt;rr_employerDetails&gt;&gt;</w:t>
             </w:r>
           </w:p>
         </w:tc>
@@ -9859,21 +7522,7 @@
               <w:rPr>
                 <w:rFonts w:cstheme="minorHAnsi"/>
               </w:rPr>
-              <w:t>&lt;&lt;</w:t>
-            </w:r>
-            <w:proofErr w:type="spellStart"/>
-            <w:r>
-              <w:rPr>
-                <w:rFonts w:cstheme="minorHAnsi"/>
-              </w:rPr>
-              <w:t>employerName</w:t>
-            </w:r>
-            <w:proofErr w:type="spellEnd"/>
-            <w:r>
-              <w:rPr>
-                <w:rFonts w:cstheme="minorHAnsi"/>
-              </w:rPr>
-              <w:t>&gt;&gt;</w:t>
+              <w:t>&lt;&lt;employerName&gt;&gt;</w:t>
             </w:r>
           </w:p>
         </w:tc>
@@ -9925,21 +7574,7 @@
               <w:rPr>
                 <w:rFonts w:cstheme="minorHAnsi"/>
               </w:rPr>
-              <w:t>&lt;&lt;</w:t>
-            </w:r>
-            <w:proofErr w:type="spellStart"/>
-            <w:r>
-              <w:rPr>
-                <w:rFonts w:cstheme="minorHAnsi"/>
-              </w:rPr>
-              <w:t>jobTitle</w:t>
-            </w:r>
-            <w:proofErr w:type="spellEnd"/>
-            <w:r>
-              <w:rPr>
-                <w:rFonts w:cstheme="minorHAnsi"/>
-              </w:rPr>
-              <w:t>&gt;&gt;</w:t>
+              <w:t>&lt;&lt;jobTitle&gt;&gt;</w:t>
             </w:r>
           </w:p>
         </w:tc>
@@ -10083,37 +7718,7 @@
               <w:rPr>
                 <w:rFonts w:cstheme="minorHAnsi"/>
               </w:rPr>
-              <w:t>&lt;&lt;</w:t>
-            </w:r>
-            <w:proofErr w:type="spellStart"/>
-            <w:r>
-              <w:rPr>
-                <w:rFonts w:cstheme="minorHAnsi"/>
-              </w:rPr>
-              <w:t>cr</w:t>
-            </w:r>
-            <w:proofErr w:type="spellEnd"/>
-            <w:proofErr w:type="gramStart"/>
-            <w:r>
-              <w:rPr>
-                <w:rFonts w:cstheme="minorHAnsi"/>
-              </w:rPr>
-              <w:t>_{</w:t>
-            </w:r>
-            <w:proofErr w:type="spellStart"/>
-            <w:proofErr w:type="gramEnd"/>
-            <w:r>
-              <w:rPr>
-                <w:rFonts w:cstheme="minorHAnsi"/>
-              </w:rPr>
-              <w:t>selfEmployment.jobTitle</w:t>
-            </w:r>
-            <w:proofErr w:type="spellEnd"/>
-            <w:r>
-              <w:rPr>
-                <w:rFonts w:cstheme="minorHAnsi"/>
-              </w:rPr>
-              <w:t xml:space="preserve"> != null}&gt;&gt;</w:t>
+              <w:t>&lt;&lt;cr_{selfEmployment.jobTitle != null}&gt;&gt;</w:t>
             </w:r>
           </w:p>
         </w:tc>
@@ -10230,21 +7835,7 @@
               <w:rPr>
                 <w:rFonts w:cstheme="minorHAnsi"/>
               </w:rPr>
-              <w:t>&lt;&lt;</w:t>
-            </w:r>
-            <w:proofErr w:type="spellStart"/>
-            <w:r>
-              <w:rPr>
-                <w:rFonts w:cstheme="minorHAnsi"/>
-              </w:rPr>
-              <w:t>selfEmployment.jobTitle</w:t>
-            </w:r>
-            <w:proofErr w:type="spellEnd"/>
-            <w:r>
-              <w:rPr>
-                <w:rFonts w:cstheme="minorHAnsi"/>
-              </w:rPr>
-              <w:t>&gt;&gt;</w:t>
+              <w:t>&lt;&lt;selfEmployment.jobTitle&gt;&gt;</w:t>
             </w:r>
           </w:p>
         </w:tc>
@@ -10297,21 +7888,7 @@
               <w:rPr>
                 <w:rFonts w:cstheme="minorHAnsi"/>
               </w:rPr>
-              <w:t>£&lt;&lt;</w:t>
-            </w:r>
-            <w:proofErr w:type="spellStart"/>
-            <w:r>
-              <w:rPr>
-                <w:rFonts w:cstheme="minorHAnsi"/>
-              </w:rPr>
-              <w:t>selfEmployment.annualTurnover</w:t>
-            </w:r>
-            <w:proofErr w:type="spellEnd"/>
-            <w:r>
-              <w:rPr>
-                <w:rFonts w:cstheme="minorHAnsi"/>
-              </w:rPr>
-              <w:t xml:space="preserve"> &gt;&gt;</w:t>
+              <w:t>£&lt;&lt;selfEmployment.annualTurnover &gt;&gt;</w:t>
             </w:r>
           </w:p>
         </w:tc>
@@ -10364,21 +7941,7 @@
               <w:rPr>
                 <w:rFonts w:cstheme="minorHAnsi"/>
               </w:rPr>
-              <w:t>&lt;&lt;</w:t>
-            </w:r>
-            <w:proofErr w:type="spellStart"/>
-            <w:r>
-              <w:rPr>
-                <w:rFonts w:cstheme="minorHAnsi"/>
-              </w:rPr>
-              <w:t>selfEmployment.isBehindOnTaxPayment</w:t>
-            </w:r>
-            <w:proofErr w:type="spellEnd"/>
-            <w:r>
-              <w:rPr>
-                <w:rFonts w:cstheme="minorHAnsi"/>
-              </w:rPr>
-              <w:t>&gt;&gt;</w:t>
+              <w:t>&lt;&lt;selfEmployment.isBehindOnTaxPayment&gt;&gt;</w:t>
             </w:r>
           </w:p>
         </w:tc>
@@ -10431,21 +7994,7 @@
               <w:rPr>
                 <w:rFonts w:cstheme="minorHAnsi"/>
               </w:rPr>
-              <w:t>£&lt;&lt;</w:t>
-            </w:r>
-            <w:proofErr w:type="spellStart"/>
-            <w:r>
-              <w:rPr>
-                <w:rFonts w:cstheme="minorHAnsi"/>
-              </w:rPr>
-              <w:t>selfEmployment.amountOwed</w:t>
-            </w:r>
-            <w:proofErr w:type="spellEnd"/>
-            <w:r>
-              <w:rPr>
-                <w:rFonts w:cstheme="minorHAnsi"/>
-              </w:rPr>
-              <w:t>&gt;&gt;</w:t>
+              <w:t>£&lt;&lt;selfEmployment.amountOwed&gt;&gt;</w:t>
             </w:r>
           </w:p>
         </w:tc>
@@ -10498,21 +8047,7 @@
               <w:rPr>
                 <w:rFonts w:cstheme="minorHAnsi"/>
               </w:rPr>
-              <w:t xml:space="preserve">&lt;&lt; </w:t>
-            </w:r>
-            <w:proofErr w:type="spellStart"/>
-            <w:r>
-              <w:rPr>
-                <w:rFonts w:cstheme="minorHAnsi"/>
-              </w:rPr>
-              <w:t>selfEmployment.reason</w:t>
-            </w:r>
-            <w:proofErr w:type="spellEnd"/>
-            <w:r>
-              <w:rPr>
-                <w:rFonts w:cstheme="minorHAnsi"/>
-              </w:rPr>
-              <w:t>&gt;&gt;</w:t>
+              <w:t>&lt;&lt; selfEmployment.reason&gt;&gt;</w:t>
             </w:r>
           </w:p>
         </w:tc>
@@ -10656,21 +8191,7 @@
               <w:rPr>
                 <w:rFonts w:cstheme="minorHAnsi"/>
               </w:rPr>
-              <w:t>&lt;&lt;</w:t>
-            </w:r>
-            <w:proofErr w:type="spellStart"/>
-            <w:r>
-              <w:rPr>
-                <w:rFonts w:cstheme="minorHAnsi"/>
-              </w:rPr>
-              <w:t>rr_bankAccountList</w:t>
-            </w:r>
-            <w:proofErr w:type="spellEnd"/>
-            <w:r>
-              <w:rPr>
-                <w:rFonts w:cstheme="minorHAnsi"/>
-              </w:rPr>
-              <w:t>&gt;&gt;</w:t>
+              <w:t>&lt;&lt;rr_bankAccountList&gt;&gt;</w:t>
             </w:r>
           </w:p>
         </w:tc>
@@ -10757,23 +8278,7 @@
                 <w:rFonts w:cstheme="minorHAnsi"/>
                 <w:lang w:val="es-ES"/>
               </w:rPr>
-              <w:t>&lt;&lt;</w:t>
-            </w:r>
-            <w:proofErr w:type="spellStart"/>
-            <w:r>
-              <w:rPr>
-                <w:rFonts w:cstheme="minorHAnsi"/>
-                <w:lang w:val="es-ES"/>
-              </w:rPr>
-              <w:t>typeDisplay</w:t>
-            </w:r>
-            <w:proofErr w:type="spellEnd"/>
-            <w:r>
-              <w:rPr>
-                <w:rFonts w:cstheme="minorHAnsi"/>
-                <w:lang w:val="es-ES"/>
-              </w:rPr>
-              <w:t>&gt;&gt;</w:t>
+              <w:t>&lt;&lt;typeDisplay&gt;&gt;</w:t>
             </w:r>
           </w:p>
         </w:tc>
@@ -10879,21 +8384,7 @@
               <w:rPr>
                 <w:rFonts w:cstheme="minorHAnsi"/>
               </w:rPr>
-              <w:t>&lt;&lt;</w:t>
-            </w:r>
-            <w:proofErr w:type="spellStart"/>
-            <w:r>
-              <w:rPr>
-                <w:rFonts w:cstheme="minorHAnsi"/>
-              </w:rPr>
-              <w:t>jointAccount</w:t>
-            </w:r>
-            <w:proofErr w:type="spellEnd"/>
-            <w:r>
-              <w:rPr>
-                <w:rFonts w:cstheme="minorHAnsi"/>
-              </w:rPr>
-              <w:t xml:space="preserve"> &gt;&gt;</w:t>
+              <w:t>&lt;&lt;jointAccount &gt;&gt;</w:t>
             </w:r>
           </w:p>
         </w:tc>
@@ -11037,21 +8528,7 @@
               <w:rPr>
                 <w:rFonts w:cstheme="minorHAnsi"/>
               </w:rPr>
-              <w:t>&lt;&lt;</w:t>
-            </w:r>
-            <w:proofErr w:type="spellStart"/>
-            <w:r>
-              <w:rPr>
-                <w:rFonts w:cstheme="minorHAnsi"/>
-              </w:rPr>
-              <w:t>rr_incomeList</w:t>
-            </w:r>
-            <w:proofErr w:type="spellEnd"/>
-            <w:r>
-              <w:rPr>
-                <w:rFonts w:cstheme="minorHAnsi"/>
-              </w:rPr>
-              <w:t>&gt;&gt;</w:t>
+              <w:t>&lt;&lt;rr_incomeList&gt;&gt;</w:t>
             </w:r>
           </w:p>
         </w:tc>
@@ -11123,21 +8600,7 @@
               <w:rPr>
                 <w:rFonts w:cstheme="minorHAnsi"/>
               </w:rPr>
-              <w:t>£&lt;&lt;</w:t>
-            </w:r>
-            <w:proofErr w:type="spellStart"/>
-            <w:r>
-              <w:rPr>
-                <w:rFonts w:cstheme="minorHAnsi"/>
-              </w:rPr>
-              <w:t>amountPounds</w:t>
-            </w:r>
-            <w:proofErr w:type="spellEnd"/>
-            <w:r>
-              <w:rPr>
-                <w:rFonts w:cstheme="minorHAnsi"/>
-              </w:rPr>
-              <w:t>&gt;&gt;</w:t>
+              <w:t>£&lt;&lt;amountPounds&gt;&gt;</w:t>
             </w:r>
           </w:p>
         </w:tc>
@@ -11281,21 +8744,7 @@
               <w:rPr>
                 <w:rFonts w:cstheme="minorHAnsi"/>
               </w:rPr>
-              <w:t>&lt;&lt;</w:t>
-            </w:r>
-            <w:proofErr w:type="spellStart"/>
-            <w:r>
-              <w:rPr>
-                <w:rFonts w:cstheme="minorHAnsi"/>
-              </w:rPr>
-              <w:t>rr_expenseList</w:t>
-            </w:r>
-            <w:proofErr w:type="spellEnd"/>
-            <w:r>
-              <w:rPr>
-                <w:rFonts w:cstheme="minorHAnsi"/>
-              </w:rPr>
-              <w:t>&gt;&gt;</w:t>
+              <w:t>&lt;&lt;rr_expenseList&gt;&gt;</w:t>
             </w:r>
           </w:p>
         </w:tc>
@@ -11367,21 +8816,7 @@
               <w:rPr>
                 <w:rFonts w:cstheme="minorHAnsi"/>
               </w:rPr>
-              <w:t>£&lt;&lt;</w:t>
-            </w:r>
-            <w:proofErr w:type="spellStart"/>
-            <w:r>
-              <w:rPr>
-                <w:rFonts w:cstheme="minorHAnsi"/>
-              </w:rPr>
-              <w:t>amountPounds</w:t>
-            </w:r>
-            <w:proofErr w:type="spellEnd"/>
-            <w:r>
-              <w:rPr>
-                <w:rFonts w:cstheme="minorHAnsi"/>
-              </w:rPr>
-              <w:t>&gt;&gt;</w:t>
+              <w:t>£&lt;&lt;amountPounds&gt;&gt;</w:t>
             </w:r>
           </w:p>
         </w:tc>
@@ -11548,43 +8983,7 @@
               <w:rPr>
                 <w:rFonts w:cstheme="minorHAnsi"/>
               </w:rPr>
-              <w:t>&lt;&lt;cs_{</w:t>
-            </w:r>
-            <w:proofErr w:type="spellStart"/>
-            <w:proofErr w:type="gramStart"/>
-            <w:r>
-              <w:rPr>
-                <w:rFonts w:cstheme="minorHAnsi"/>
-              </w:rPr>
-              <w:t>debtList</w:t>
-            </w:r>
-            <w:proofErr w:type="spellEnd"/>
-            <w:r>
-              <w:rPr>
-                <w:rFonts w:cstheme="minorHAnsi"/>
-              </w:rPr>
-              <w:t>[</w:t>
-            </w:r>
-            <w:proofErr w:type="gramEnd"/>
-            <w:r>
-              <w:rPr>
-                <w:rFonts w:cstheme="minorHAnsi"/>
-              </w:rPr>
-              <w:t>0].</w:t>
-            </w:r>
-            <w:proofErr w:type="spellStart"/>
-            <w:r>
-              <w:rPr>
-                <w:rFonts w:cstheme="minorHAnsi"/>
-              </w:rPr>
-              <w:t>debtOwedTo</w:t>
-            </w:r>
-            <w:proofErr w:type="spellEnd"/>
-            <w:r>
-              <w:rPr>
-                <w:rFonts w:cstheme="minorHAnsi"/>
-              </w:rPr>
-              <w:t xml:space="preserve"> != null}&gt;&gt;</w:t>
+              <w:t>&lt;&lt;cs_{debtList[0].debtOwedTo != null}&gt;&gt;</w:t>
             </w:r>
           </w:p>
           <w:p>
@@ -11663,21 +9062,7 @@
               <w:rPr>
                 <w:rFonts w:cstheme="minorHAnsi"/>
               </w:rPr>
-              <w:t>&lt;&lt;</w:t>
-            </w:r>
-            <w:proofErr w:type="spellStart"/>
-            <w:r>
-              <w:rPr>
-                <w:rFonts w:cstheme="minorHAnsi"/>
-              </w:rPr>
-              <w:t>rr_debtList</w:t>
-            </w:r>
-            <w:proofErr w:type="spellEnd"/>
-            <w:r>
-              <w:rPr>
-                <w:rFonts w:cstheme="minorHAnsi"/>
-              </w:rPr>
-              <w:t>&gt;&gt;</w:t>
+              <w:t>&lt;&lt;rr_debtList&gt;&gt;</w:t>
             </w:r>
           </w:p>
         </w:tc>
@@ -11747,21 +9132,7 @@
               <w:rPr>
                 <w:rFonts w:cstheme="minorHAnsi"/>
               </w:rPr>
-              <w:t>&lt;&lt;</w:t>
-            </w:r>
-            <w:proofErr w:type="spellStart"/>
-            <w:r>
-              <w:rPr>
-                <w:rFonts w:cstheme="minorHAnsi"/>
-              </w:rPr>
-              <w:t>debtOwedTo</w:t>
-            </w:r>
-            <w:proofErr w:type="spellEnd"/>
-            <w:r>
-              <w:rPr>
-                <w:rFonts w:cstheme="minorHAnsi"/>
-              </w:rPr>
-              <w:t>&gt;&gt;</w:t>
+              <w:t>&lt;&lt;debtOwedTo&gt;&gt;</w:t>
             </w:r>
           </w:p>
         </w:tc>
@@ -11788,43 +9159,7 @@
               <w:rPr>
                 <w:rFonts w:cstheme="minorHAnsi"/>
               </w:rPr>
-              <w:t>&lt;&lt;</w:t>
-            </w:r>
-            <w:proofErr w:type="spellStart"/>
-            <w:r>
-              <w:rPr>
-                <w:rFonts w:cstheme="minorHAnsi"/>
-              </w:rPr>
-              <w:t>cr</w:t>
-            </w:r>
-            <w:proofErr w:type="spellEnd"/>
-            <w:r>
-              <w:rPr>
-                <w:rFonts w:cstheme="minorHAnsi"/>
-              </w:rPr>
-              <w:t>_{</w:t>
-            </w:r>
-            <w:proofErr w:type="spellStart"/>
-            <w:proofErr w:type="gramStart"/>
-            <w:r>
-              <w:rPr>
-                <w:rFonts w:cstheme="minorHAnsi"/>
-              </w:rPr>
-              <w:t>poundsOwed</w:t>
-            </w:r>
-            <w:proofErr w:type="spellEnd"/>
-            <w:r>
-              <w:rPr>
-                <w:rFonts w:cstheme="minorHAnsi"/>
-              </w:rPr>
-              <w:t>!=</w:t>
-            </w:r>
-            <w:proofErr w:type="gramEnd"/>
-            <w:r>
-              <w:rPr>
-                <w:rFonts w:cstheme="minorHAnsi"/>
-              </w:rPr>
-              <w:t>null}&gt;&gt;</w:t>
+              <w:t>&lt;&lt;cr_{poundsOwed!=null}&gt;&gt;</w:t>
             </w:r>
           </w:p>
         </w:tc>
@@ -11894,21 +9229,7 @@
               <w:rPr>
                 <w:rFonts w:cstheme="minorHAnsi"/>
               </w:rPr>
-              <w:t>£&lt;&lt;</w:t>
-            </w:r>
-            <w:proofErr w:type="spellStart"/>
-            <w:r>
-              <w:rPr>
-                <w:rFonts w:cstheme="minorHAnsi"/>
-              </w:rPr>
-              <w:t>poundsOwed</w:t>
-            </w:r>
-            <w:proofErr w:type="spellEnd"/>
-            <w:r>
-              <w:rPr>
-                <w:rFonts w:cstheme="minorHAnsi"/>
-              </w:rPr>
-              <w:t>&gt;&gt;</w:t>
+              <w:t>£&lt;&lt;poundsOwed&gt;&gt;</w:t>
             </w:r>
           </w:p>
         </w:tc>
@@ -12005,21 +9326,7 @@
               <w:rPr>
                 <w:rFonts w:cstheme="minorHAnsi"/>
               </w:rPr>
-              <w:t>£&lt;&lt;</w:t>
-            </w:r>
-            <w:proofErr w:type="spellStart"/>
-            <w:r>
-              <w:rPr>
-                <w:rFonts w:cstheme="minorHAnsi"/>
-              </w:rPr>
-              <w:t>paidPerMonth</w:t>
-            </w:r>
-            <w:proofErr w:type="spellEnd"/>
-            <w:r>
-              <w:rPr>
-                <w:rFonts w:cstheme="minorHAnsi"/>
-              </w:rPr>
-              <w:t>&gt;&gt;</w:t>
+              <w:t>£&lt;&lt;paidPerMonth&gt;&gt;</w:t>
             </w:r>
           </w:p>
         </w:tc>
@@ -12046,21 +9353,7 @@
               <w:rPr>
                 <w:rFonts w:cstheme="minorHAnsi"/>
               </w:rPr>
-              <w:t>&lt;&lt;</w:t>
-            </w:r>
-            <w:proofErr w:type="spellStart"/>
-            <w:r>
-              <w:rPr>
-                <w:rFonts w:cstheme="minorHAnsi"/>
-              </w:rPr>
-              <w:t>er_debtList</w:t>
-            </w:r>
-            <w:proofErr w:type="spellEnd"/>
-            <w:r>
-              <w:rPr>
-                <w:rFonts w:cstheme="minorHAnsi"/>
-              </w:rPr>
-              <w:t>&gt;&gt;</w:t>
+              <w:t>&lt;&lt;er_debtList&gt;&gt;</w:t>
             </w:r>
           </w:p>
         </w:tc>
@@ -12096,43 +9389,7 @@
           <w:rFonts w:cstheme="minorHAnsi"/>
         </w:rPr>
         <w:lastRenderedPageBreak/>
-        <w:t>&lt;&lt;cs_{</w:t>
-      </w:r>
-      <w:proofErr w:type="spellStart"/>
-      <w:r>
-        <w:rPr>
-          <w:rFonts w:cstheme="minorHAnsi"/>
-        </w:rPr>
-        <w:t>courtOrderDetails</w:t>
-      </w:r>
-      <w:proofErr w:type="spellEnd"/>
-      <w:r>
-        <w:rPr>
-          <w:rFonts w:cstheme="minorHAnsi"/>
-        </w:rPr>
-        <w:t>[0</w:t>
-      </w:r>
-      <w:proofErr w:type="gramStart"/>
-      <w:r>
-        <w:rPr>
-          <w:rFonts w:cstheme="minorHAnsi"/>
-        </w:rPr>
-        <w:t>].</w:t>
-      </w:r>
-      <w:proofErr w:type="spellStart"/>
-      <w:r>
-        <w:rPr>
-          <w:rFonts w:cstheme="minorHAnsi"/>
-        </w:rPr>
-        <w:t>claimNumberText</w:t>
-      </w:r>
-      <w:proofErr w:type="spellEnd"/>
-      <w:proofErr w:type="gramEnd"/>
-      <w:r>
-        <w:rPr>
-          <w:rFonts w:cstheme="minorHAnsi"/>
-        </w:rPr>
-        <w:t>!=null}&gt;&gt;</w:t>
+        <w:t>&lt;&lt;cs_{courtOrderDetails[0].claimNumberText!=null}&gt;&gt;</w:t>
       </w:r>
     </w:p>
     <w:p>
@@ -12276,21 +9533,7 @@
               <w:rPr>
                 <w:rFonts w:cstheme="minorHAnsi"/>
               </w:rPr>
-              <w:t>&lt;&lt;</w:t>
-            </w:r>
-            <w:proofErr w:type="spellStart"/>
-            <w:r>
-              <w:rPr>
-                <w:rFonts w:cstheme="minorHAnsi"/>
-              </w:rPr>
-              <w:t>rr_courtOrderDetails</w:t>
-            </w:r>
-            <w:proofErr w:type="spellEnd"/>
-            <w:r>
-              <w:rPr>
-                <w:rFonts w:cstheme="minorHAnsi"/>
-              </w:rPr>
-              <w:t>&gt;&gt;</w:t>
+              <w:t>&lt;&lt;rr_courtOrderDetails&gt;&gt;</w:t>
             </w:r>
           </w:p>
         </w:tc>
@@ -12360,21 +9603,7 @@
               <w:rPr>
                 <w:rFonts w:cstheme="minorHAnsi"/>
               </w:rPr>
-              <w:t>&lt;&lt;</w:t>
-            </w:r>
-            <w:proofErr w:type="spellStart"/>
-            <w:r>
-              <w:rPr>
-                <w:rFonts w:cstheme="minorHAnsi"/>
-              </w:rPr>
-              <w:t>claimNumberText</w:t>
-            </w:r>
-            <w:proofErr w:type="spellEnd"/>
-            <w:r>
-              <w:rPr>
-                <w:rFonts w:cstheme="minorHAnsi"/>
-              </w:rPr>
-              <w:t>&gt;&gt;</w:t>
+              <w:t>&lt;&lt;claimNumberText&gt;&gt;</w:t>
             </w:r>
           </w:p>
         </w:tc>
@@ -12426,21 +9655,7 @@
               <w:rPr>
                 <w:rFonts w:cstheme="minorHAnsi"/>
               </w:rPr>
-              <w:t>£&lt;&lt;</w:t>
-            </w:r>
-            <w:proofErr w:type="spellStart"/>
-            <w:r>
-              <w:rPr>
-                <w:rFonts w:cstheme="minorHAnsi"/>
-              </w:rPr>
-       